--- a/React and Python Full Stack App Course.docx
+++ b/React and Python Full Stack App Course.docx
@@ -7620,6 +7620,3087 @@
         </w:rPr>
       </w:pPr>
     </w:p>
+    <w:p>
+      <w:pPr>
+        <w:rPr>
+          <w:b/>
+          <w:bCs/>
+          <w:sz w:val="24"/>
+          <w:szCs w:val="24"/>
+        </w:rPr>
+      </w:pPr>
+      <w:r>
+        <w:rPr>
+          <w:b/>
+          <w:bCs/>
+          <w:sz w:val="24"/>
+          <w:szCs w:val="24"/>
+        </w:rPr>
+        <w:t>Basic Flask App</w:t>
+      </w:r>
+    </w:p>
+    <w:p>
+      <w:pPr>
+        <w:rPr>
+          <w:sz w:val="24"/>
+          <w:szCs w:val="24"/>
+        </w:rPr>
+      </w:pPr>
+      <w:r>
+        <w:rPr>
+          <w:b/>
+          <w:bCs/>
+          <w:noProof/>
+          <w:sz w:val="24"/>
+          <w:szCs w:val="24"/>
+        </w:rPr>
+        <w:drawing>
+          <wp:anchor distT="0" distB="0" distL="114300" distR="114300" simplePos="0" relativeHeight="251677696" behindDoc="0" locked="0" layoutInCell="1" allowOverlap="1" wp14:anchorId="7EC66221">
+            <wp:simplePos x="0" y="0"/>
+            <wp:positionH relativeFrom="column">
+              <wp:posOffset>0</wp:posOffset>
+            </wp:positionH>
+            <wp:positionV relativeFrom="paragraph">
+              <wp:posOffset>3810</wp:posOffset>
+            </wp:positionV>
+            <wp:extent cx="2105319" cy="1895740"/>
+            <wp:effectExtent l="0" t="0" r="9525" b="9525"/>
+            <wp:wrapThrough wrapText="bothSides">
+              <wp:wrapPolygon edited="0">
+                <wp:start x="0" y="0"/>
+                <wp:lineTo x="0" y="21491"/>
+                <wp:lineTo x="21502" y="21491"/>
+                <wp:lineTo x="21502" y="0"/>
+                <wp:lineTo x="0" y="0"/>
+              </wp:wrapPolygon>
+            </wp:wrapThrough>
+            <wp:docPr id="1935216494" name="Picture 1"/>
+            <wp:cNvGraphicFramePr>
+              <a:graphicFrameLocks xmlns:a="http://schemas.openxmlformats.org/drawingml/2006/main" noChangeAspect="1"/>
+            </wp:cNvGraphicFramePr>
+            <a:graphic xmlns:a="http://schemas.openxmlformats.org/drawingml/2006/main">
+              <a:graphicData uri="http://schemas.openxmlformats.org/drawingml/2006/picture">
+                <pic:pic xmlns:pic="http://schemas.openxmlformats.org/drawingml/2006/picture">
+                  <pic:nvPicPr>
+                    <pic:cNvPr id="1935216494" name=""/>
+                    <pic:cNvPicPr/>
+                  </pic:nvPicPr>
+                  <pic:blipFill>
+                    <a:blip r:embed="rId29">
+                      <a:extLst>
+                        <a:ext uri="{28A0092B-C50C-407E-A947-70E740481C1C}">
+                          <a14:useLocalDpi xmlns:a14="http://schemas.microsoft.com/office/drawing/2010/main" val="0"/>
+                        </a:ext>
+                      </a:extLst>
+                    </a:blip>
+                    <a:stretch>
+                      <a:fillRect/>
+                    </a:stretch>
+                  </pic:blipFill>
+                  <pic:spPr>
+                    <a:xfrm>
+                      <a:off x="0" y="0"/>
+                      <a:ext cx="2105319" cy="1895740"/>
+                    </a:xfrm>
+                    <a:prstGeom prst="rect">
+                      <a:avLst/>
+                    </a:prstGeom>
+                  </pic:spPr>
+                </pic:pic>
+              </a:graphicData>
+            </a:graphic>
+          </wp:anchor>
+        </w:drawing>
+      </w:r>
+      <w:r>
+        <w:rPr>
+          <w:sz w:val="24"/>
+          <w:szCs w:val="24"/>
+        </w:rPr>
+        <w:t xml:space="preserve">If you run </w:t>
+      </w:r>
+      <w:r>
+        <w:rPr>
+          <w:b/>
+          <w:bCs/>
+          <w:sz w:val="24"/>
+          <w:szCs w:val="24"/>
+        </w:rPr>
+        <w:t>python main.py</w:t>
+      </w:r>
+      <w:r>
+        <w:rPr>
+          <w:sz w:val="24"/>
+          <w:szCs w:val="24"/>
+        </w:rPr>
+        <w:t>, a development server will start, where you will see “Hello, World!”</w:t>
+      </w:r>
+    </w:p>
+    <w:p>
+      <w:pPr>
+        <w:rPr>
+          <w:sz w:val="24"/>
+          <w:szCs w:val="24"/>
+        </w:rPr>
+      </w:pPr>
+      <w:r>
+        <w:rPr>
+          <w:b/>
+          <w:bCs/>
+          <w:sz w:val="24"/>
+          <w:szCs w:val="24"/>
+        </w:rPr>
+        <w:t xml:space="preserve">App </w:t>
+      </w:r>
+      <w:r>
+        <w:rPr>
+          <w:sz w:val="24"/>
+          <w:szCs w:val="24"/>
+        </w:rPr>
+        <w:t xml:space="preserve">is your flask application. </w:t>
+      </w:r>
+      <w:r>
+        <w:rPr>
+          <w:b/>
+          <w:bCs/>
+          <w:sz w:val="24"/>
+          <w:szCs w:val="24"/>
+        </w:rPr>
+        <w:t xml:space="preserve">__name__ </w:t>
+      </w:r>
+      <w:r>
+        <w:rPr>
+          <w:sz w:val="24"/>
+          <w:szCs w:val="24"/>
+        </w:rPr>
+        <w:t>tells flask where to find resources such as templates and static files. It helps Flask to know whether you’re running the app directly or importing it from somewhere else.</w:t>
+      </w:r>
+    </w:p>
+    <w:p>
+      <w:pPr>
+        <w:rPr>
+          <w:sz w:val="24"/>
+          <w:szCs w:val="24"/>
+        </w:rPr>
+      </w:pPr>
+      <w:proofErr w:type="spellStart"/>
+      <w:r>
+        <w:rPr>
+          <w:b/>
+          <w:bCs/>
+          <w:sz w:val="24"/>
+          <w:szCs w:val="24"/>
+        </w:rPr>
+        <w:t>App.route</w:t>
+      </w:r>
+      <w:proofErr w:type="spellEnd"/>
+      <w:r>
+        <w:rPr>
+          <w:b/>
+          <w:bCs/>
+          <w:sz w:val="24"/>
+          <w:szCs w:val="24"/>
+        </w:rPr>
+        <w:t>()</w:t>
+      </w:r>
+      <w:r>
+        <w:rPr>
+          <w:sz w:val="24"/>
+          <w:szCs w:val="24"/>
+        </w:rPr>
+        <w:t xml:space="preserve"> – when the user visits the homepage, run the function below.</w:t>
+      </w:r>
+    </w:p>
+    <w:p>
+      <w:pPr>
+        <w:rPr>
+          <w:sz w:val="24"/>
+          <w:szCs w:val="24"/>
+        </w:rPr>
+      </w:pPr>
+      <w:r>
+        <w:rPr>
+          <w:sz w:val="24"/>
+          <w:szCs w:val="24"/>
+        </w:rPr>
+        <w:t xml:space="preserve">If </w:t>
+      </w:r>
+      <w:r>
+        <w:rPr>
+          <w:b/>
+          <w:bCs/>
+          <w:sz w:val="24"/>
+          <w:szCs w:val="24"/>
+        </w:rPr>
+        <w:t>name == main</w:t>
+      </w:r>
+      <w:r>
+        <w:rPr>
+          <w:sz w:val="24"/>
+          <w:szCs w:val="24"/>
+        </w:rPr>
+        <w:t xml:space="preserve"> checks whether the script is being run directly (not imported), then starts the development server. </w:t>
+      </w:r>
+      <w:r>
+        <w:rPr>
+          <w:b/>
+          <w:bCs/>
+          <w:sz w:val="24"/>
+          <w:szCs w:val="24"/>
+        </w:rPr>
+        <w:t xml:space="preserve">Debug=True </w:t>
+      </w:r>
+      <w:r>
+        <w:rPr>
+          <w:sz w:val="24"/>
+          <w:szCs w:val="24"/>
+        </w:rPr>
+        <w:t>enables auto-reload on changes and gives error messages.</w:t>
+      </w:r>
+    </w:p>
+    <w:p>
+      <w:pPr>
+        <w:rPr>
+          <w:sz w:val="24"/>
+          <w:szCs w:val="24"/>
+        </w:rPr>
+      </w:pPr>
+      <w:r>
+        <w:rPr>
+          <w:b/>
+          <w:bCs/>
+          <w:sz w:val="24"/>
+          <w:szCs w:val="24"/>
+        </w:rPr>
+        <w:lastRenderedPageBreak/>
+        <w:t>Understanding Flask(__name__)</w:t>
+      </w:r>
+      <w:r>
+        <w:rPr>
+          <w:b/>
+          <w:bCs/>
+          <w:sz w:val="24"/>
+          <w:szCs w:val="24"/>
+        </w:rPr>
+        <w:br/>
+      </w:r>
+      <w:r>
+        <w:rPr>
+          <w:sz w:val="24"/>
+          <w:szCs w:val="24"/>
+        </w:rPr>
+        <w:t xml:space="preserve">In every Python file, there’s a special built-in variable called </w:t>
+      </w:r>
+      <w:r>
+        <w:rPr>
+          <w:b/>
+          <w:bCs/>
+          <w:sz w:val="24"/>
+          <w:szCs w:val="24"/>
+        </w:rPr>
+        <w:t>__name__.</w:t>
+      </w:r>
+    </w:p>
+    <w:p>
+      <w:pPr>
+        <w:pStyle w:val="ListParagraph"/>
+        <w:numPr>
+          <w:ilvl w:val="0"/>
+          <w:numId w:val="2"/>
+        </w:numPr>
+        <w:rPr>
+          <w:sz w:val="24"/>
+          <w:szCs w:val="24"/>
+        </w:rPr>
+      </w:pPr>
+      <w:r>
+        <w:rPr>
+          <w:sz w:val="24"/>
+          <w:szCs w:val="24"/>
+        </w:rPr>
+        <w:t xml:space="preserve">If the file is run </w:t>
+      </w:r>
+      <w:r>
+        <w:rPr>
+          <w:b/>
+          <w:bCs/>
+          <w:sz w:val="24"/>
+          <w:szCs w:val="24"/>
+        </w:rPr>
+        <w:t xml:space="preserve">directly </w:t>
+      </w:r>
+      <w:r>
+        <w:rPr>
+          <w:sz w:val="24"/>
+          <w:szCs w:val="24"/>
+        </w:rPr>
+        <w:t>(e.g. python main.py).</w:t>
+      </w:r>
+      <w:r>
+        <w:rPr>
+          <w:sz w:val="24"/>
+          <w:szCs w:val="24"/>
+        </w:rPr>
+        <w:br/>
+      </w:r>
+      <w:r>
+        <w:rPr>
+          <w:b/>
+          <w:bCs/>
+          <w:sz w:val="24"/>
+          <w:szCs w:val="24"/>
+        </w:rPr>
+        <w:t>__name__ == “__main__”</w:t>
+      </w:r>
+      <w:r>
+        <w:rPr>
+          <w:sz w:val="24"/>
+          <w:szCs w:val="24"/>
+        </w:rPr>
+        <w:br/>
+      </w:r>
+    </w:p>
+    <w:p>
+      <w:pPr>
+        <w:pStyle w:val="ListParagraph"/>
+        <w:numPr>
+          <w:ilvl w:val="0"/>
+          <w:numId w:val="2"/>
+        </w:numPr>
+        <w:rPr>
+          <w:sz w:val="24"/>
+          <w:szCs w:val="24"/>
+        </w:rPr>
+      </w:pPr>
+      <w:r>
+        <w:rPr>
+          <w:sz w:val="24"/>
+          <w:szCs w:val="24"/>
+        </w:rPr>
+        <w:t>If the file is imported as a module (import main)</w:t>
+      </w:r>
+      <w:r>
+        <w:rPr>
+          <w:sz w:val="24"/>
+          <w:szCs w:val="24"/>
+        </w:rPr>
+        <w:br/>
+      </w:r>
+      <w:r>
+        <w:rPr>
+          <w:b/>
+          <w:bCs/>
+          <w:sz w:val="24"/>
+          <w:szCs w:val="24"/>
+        </w:rPr>
+        <w:t>__name__ == “main”</w:t>
+      </w:r>
+    </w:p>
+    <w:p>
+      <w:pPr>
+        <w:rPr>
+          <w:sz w:val="24"/>
+          <w:szCs w:val="24"/>
+        </w:rPr>
+      </w:pPr>
+      <w:r>
+        <w:rPr>
+          <w:sz w:val="24"/>
+          <w:szCs w:val="24"/>
+        </w:rPr>
+        <w:t>This allows your file to do two things:</w:t>
+      </w:r>
+    </w:p>
+    <w:p>
+      <w:pPr>
+        <w:pStyle w:val="ListParagraph"/>
+        <w:numPr>
+          <w:ilvl w:val="0"/>
+          <w:numId w:val="2"/>
+        </w:numPr>
+        <w:rPr>
+          <w:sz w:val="24"/>
+          <w:szCs w:val="24"/>
+        </w:rPr>
+      </w:pPr>
+      <w:r>
+        <w:rPr>
+          <w:sz w:val="24"/>
+          <w:szCs w:val="24"/>
+        </w:rPr>
+        <w:t>Be run directly as a script (and start the server).</w:t>
+      </w:r>
+    </w:p>
+    <w:p>
+      <w:pPr>
+        <w:pStyle w:val="ListParagraph"/>
+        <w:numPr>
+          <w:ilvl w:val="0"/>
+          <w:numId w:val="2"/>
+        </w:numPr>
+        <w:rPr>
+          <w:sz w:val="24"/>
+          <w:szCs w:val="24"/>
+        </w:rPr>
+      </w:pPr>
+      <w:r>
+        <w:rPr>
+          <w:sz w:val="24"/>
+          <w:szCs w:val="24"/>
+        </w:rPr>
+        <w:t>Be imported as a module (without starting the server).</w:t>
+      </w:r>
+    </w:p>
+    <w:p>
+      <w:pPr>
+        <w:rPr>
+          <w:sz w:val="24"/>
+          <w:szCs w:val="24"/>
+        </w:rPr>
+      </w:pPr>
+      <w:r>
+        <w:rPr>
+          <w:sz w:val="24"/>
+          <w:szCs w:val="24"/>
+        </w:rPr>
+        <w:t>The Flask app can live in any file – main.py, app.py, server.py – what matters is how you run it and how you structure it.</w:t>
+      </w:r>
+    </w:p>
+    <w:p>
+      <w:pPr>
+        <w:rPr>
+          <w:sz w:val="24"/>
+          <w:szCs w:val="24"/>
+        </w:rPr>
+      </w:pPr>
+      <w:r>
+        <w:rPr>
+          <w:sz w:val="24"/>
+          <w:szCs w:val="24"/>
+        </w:rPr>
+        <w:t xml:space="preserve">If you run </w:t>
+      </w:r>
+      <w:r>
+        <w:rPr>
+          <w:b/>
+          <w:bCs/>
+          <w:sz w:val="24"/>
+          <w:szCs w:val="24"/>
+        </w:rPr>
+        <w:t>python main.py</w:t>
+      </w:r>
+      <w:r>
+        <w:rPr>
+          <w:sz w:val="24"/>
+          <w:szCs w:val="24"/>
+        </w:rPr>
+        <w:t xml:space="preserve">, the </w:t>
+      </w:r>
+      <w:proofErr w:type="spellStart"/>
+      <w:proofErr w:type="gramStart"/>
+      <w:r>
+        <w:rPr>
+          <w:sz w:val="24"/>
+          <w:szCs w:val="24"/>
+        </w:rPr>
+        <w:t>app.run</w:t>
+      </w:r>
+      <w:proofErr w:type="spellEnd"/>
+      <w:r>
+        <w:rPr>
+          <w:sz w:val="24"/>
+          <w:szCs w:val="24"/>
+        </w:rPr>
+        <w:t>(</w:t>
+      </w:r>
+      <w:proofErr w:type="gramEnd"/>
+      <w:r>
+        <w:rPr>
+          <w:sz w:val="24"/>
+          <w:szCs w:val="24"/>
+        </w:rPr>
+        <w:t>) line will execute and Flask starts the server.</w:t>
+      </w:r>
+    </w:p>
+    <w:p>
+      <w:pPr>
+        <w:rPr>
+          <w:sz w:val="24"/>
+          <w:szCs w:val="24"/>
+        </w:rPr>
+      </w:pPr>
+      <w:r>
+        <w:rPr>
+          <w:sz w:val="24"/>
+          <w:szCs w:val="24"/>
+        </w:rPr>
+        <w:t xml:space="preserve">If you </w:t>
+      </w:r>
+      <w:r>
+        <w:rPr>
+          <w:b/>
+          <w:bCs/>
+          <w:sz w:val="24"/>
+          <w:szCs w:val="24"/>
+        </w:rPr>
+        <w:t>import</w:t>
+      </w:r>
+      <w:r>
+        <w:rPr>
+          <w:sz w:val="24"/>
+          <w:szCs w:val="24"/>
+        </w:rPr>
+        <w:t xml:space="preserve"> </w:t>
+      </w:r>
+      <w:r>
+        <w:rPr>
+          <w:b/>
+          <w:bCs/>
+          <w:sz w:val="24"/>
+          <w:szCs w:val="24"/>
+        </w:rPr>
+        <w:t>main</w:t>
+      </w:r>
+      <w:r>
+        <w:rPr>
+          <w:sz w:val="24"/>
+          <w:szCs w:val="24"/>
+        </w:rPr>
+        <w:t xml:space="preserve">, then </w:t>
+      </w:r>
+      <w:proofErr w:type="spellStart"/>
+      <w:r>
+        <w:rPr>
+          <w:sz w:val="24"/>
+          <w:szCs w:val="24"/>
+        </w:rPr>
+        <w:t>main.py’s</w:t>
+      </w:r>
+      <w:proofErr w:type="spellEnd"/>
+      <w:r>
+        <w:rPr>
+          <w:sz w:val="24"/>
+          <w:szCs w:val="24"/>
+        </w:rPr>
+        <w:t xml:space="preserve"> code will run, but </w:t>
+      </w:r>
+      <w:r>
+        <w:rPr>
+          <w:b/>
+          <w:bCs/>
+          <w:sz w:val="24"/>
+          <w:szCs w:val="24"/>
+        </w:rPr>
+        <w:t>__name__ == “main”</w:t>
+      </w:r>
+      <w:r>
+        <w:rPr>
+          <w:sz w:val="24"/>
+          <w:szCs w:val="24"/>
+        </w:rPr>
+        <w:t xml:space="preserve"> and not </w:t>
+      </w:r>
+      <w:r>
+        <w:rPr>
+          <w:b/>
+          <w:bCs/>
+          <w:sz w:val="24"/>
+          <w:szCs w:val="24"/>
+        </w:rPr>
+        <w:t>__main__</w:t>
+      </w:r>
+      <w:r>
+        <w:rPr>
+          <w:sz w:val="24"/>
+          <w:szCs w:val="24"/>
+        </w:rPr>
+        <w:t xml:space="preserve">, so </w:t>
+      </w:r>
+      <w:proofErr w:type="spellStart"/>
+      <w:proofErr w:type="gramStart"/>
+      <w:r>
+        <w:rPr>
+          <w:sz w:val="24"/>
+          <w:szCs w:val="24"/>
+        </w:rPr>
+        <w:t>app.run</w:t>
+      </w:r>
+      <w:proofErr w:type="spellEnd"/>
+      <w:r>
+        <w:rPr>
+          <w:sz w:val="24"/>
+          <w:szCs w:val="24"/>
+        </w:rPr>
+        <w:t>(</w:t>
+      </w:r>
+      <w:proofErr w:type="gramEnd"/>
+      <w:r>
+        <w:rPr>
+          <w:sz w:val="24"/>
+          <w:szCs w:val="24"/>
+        </w:rPr>
+        <w:t>) does not execute (due to the logic).</w:t>
+      </w:r>
+    </w:p>
+    <w:p>
+      <w:pPr>
+        <w:rPr>
+          <w:sz w:val="24"/>
+          <w:szCs w:val="24"/>
+        </w:rPr>
+      </w:pPr>
+    </w:p>
+    <w:p>
+      <w:pPr>
+        <w:rPr>
+          <w:b/>
+          <w:bCs/>
+          <w:sz w:val="24"/>
+          <w:szCs w:val="24"/>
+        </w:rPr>
+      </w:pPr>
+      <w:r>
+        <w:rPr>
+          <w:b/>
+          <w:bCs/>
+          <w:sz w:val="24"/>
+          <w:szCs w:val="24"/>
+        </w:rPr>
+        <w:t>Why run main.py code without starting the server?</w:t>
+      </w:r>
+    </w:p>
+    <w:p>
+      <w:pPr>
+        <w:pStyle w:val="ListParagraph"/>
+        <w:numPr>
+          <w:ilvl w:val="0"/>
+          <w:numId w:val="6"/>
+        </w:numPr>
+        <w:rPr>
+          <w:sz w:val="24"/>
+          <w:szCs w:val="24"/>
+        </w:rPr>
+      </w:pPr>
+      <w:r>
+        <w:rPr>
+          <w:b/>
+          <w:bCs/>
+          <w:sz w:val="24"/>
+          <w:szCs w:val="24"/>
+        </w:rPr>
+        <w:t xml:space="preserve">Testing – </w:t>
+      </w:r>
+      <w:r>
+        <w:rPr>
+          <w:sz w:val="24"/>
+          <w:szCs w:val="24"/>
+        </w:rPr>
+        <w:t>you may want to write unit tests for your Flask routes without starting the server.</w:t>
+      </w:r>
+      <w:r>
+        <w:rPr>
+          <w:sz w:val="24"/>
+          <w:szCs w:val="24"/>
+        </w:rPr>
+        <w:br/>
+      </w:r>
+    </w:p>
+    <w:p>
+      <w:pPr>
+        <w:pStyle w:val="ListParagraph"/>
+        <w:numPr>
+          <w:ilvl w:val="0"/>
+          <w:numId w:val="6"/>
+        </w:numPr>
+        <w:rPr>
+          <w:sz w:val="24"/>
+          <w:szCs w:val="24"/>
+        </w:rPr>
+      </w:pPr>
+      <w:r>
+        <w:rPr>
+          <w:b/>
+          <w:bCs/>
+          <w:sz w:val="24"/>
+          <w:szCs w:val="24"/>
+        </w:rPr>
+        <w:t>Modular Code –</w:t>
+      </w:r>
+      <w:r>
+        <w:rPr>
+          <w:sz w:val="24"/>
+          <w:szCs w:val="24"/>
+        </w:rPr>
+        <w:t xml:space="preserve"> now main.py holds the Flask instance and is imported by other files, so you don’t want it starting a server every time it is imported.</w:t>
+      </w:r>
+      <w:r>
+        <w:rPr>
+          <w:sz w:val="24"/>
+          <w:szCs w:val="24"/>
+        </w:rPr>
+        <w:br/>
+      </w:r>
+    </w:p>
+    <w:p>
+      <w:pPr>
+        <w:pStyle w:val="ListParagraph"/>
+        <w:numPr>
+          <w:ilvl w:val="0"/>
+          <w:numId w:val="6"/>
+        </w:numPr>
+        <w:rPr>
+          <w:sz w:val="24"/>
+          <w:szCs w:val="24"/>
+        </w:rPr>
+      </w:pPr>
+      <w:r>
+        <w:rPr>
+          <w:b/>
+          <w:bCs/>
+          <w:sz w:val="24"/>
+          <w:szCs w:val="24"/>
+        </w:rPr>
+        <w:t>Deployment –</w:t>
+      </w:r>
+      <w:r>
+        <w:rPr>
+          <w:sz w:val="24"/>
+          <w:szCs w:val="24"/>
+        </w:rPr>
+        <w:t xml:space="preserve"> When deploying with tools such as </w:t>
+      </w:r>
+      <w:proofErr w:type="spellStart"/>
+      <w:r>
+        <w:rPr>
+          <w:sz w:val="24"/>
+          <w:szCs w:val="24"/>
+        </w:rPr>
+        <w:t>Gunicorn</w:t>
+      </w:r>
+      <w:proofErr w:type="spellEnd"/>
+      <w:r>
+        <w:rPr>
+          <w:sz w:val="24"/>
+          <w:szCs w:val="24"/>
+        </w:rPr>
+        <w:t xml:space="preserve"> or </w:t>
+      </w:r>
+      <w:proofErr w:type="spellStart"/>
+      <w:r>
+        <w:rPr>
+          <w:sz w:val="24"/>
+          <w:szCs w:val="24"/>
+        </w:rPr>
+        <w:t>uWSGI</w:t>
+      </w:r>
+      <w:proofErr w:type="spellEnd"/>
+      <w:r>
+        <w:rPr>
+          <w:sz w:val="24"/>
+          <w:szCs w:val="24"/>
+        </w:rPr>
+        <w:t xml:space="preserve">, you don’t use python main.py, you run </w:t>
+      </w:r>
+      <w:proofErr w:type="spellStart"/>
+      <w:r>
+        <w:rPr>
+          <w:b/>
+          <w:bCs/>
+          <w:sz w:val="24"/>
+          <w:szCs w:val="24"/>
+        </w:rPr>
+        <w:t>gunicorn</w:t>
+      </w:r>
+      <w:proofErr w:type="spellEnd"/>
+      <w:r>
+        <w:rPr>
+          <w:b/>
+          <w:bCs/>
+          <w:sz w:val="24"/>
+          <w:szCs w:val="24"/>
+        </w:rPr>
+        <w:t xml:space="preserve"> </w:t>
+      </w:r>
+      <w:proofErr w:type="spellStart"/>
+      <w:r>
+        <w:rPr>
+          <w:b/>
+          <w:bCs/>
+          <w:sz w:val="24"/>
+          <w:szCs w:val="24"/>
+        </w:rPr>
+        <w:t>main:app</w:t>
+      </w:r>
+      <w:proofErr w:type="spellEnd"/>
+      <w:r>
+        <w:rPr>
+          <w:sz w:val="24"/>
+          <w:szCs w:val="24"/>
+        </w:rPr>
+        <w:t xml:space="preserve">, meaning main gets imported, and </w:t>
+      </w:r>
+      <w:proofErr w:type="spellStart"/>
+      <w:r>
+        <w:rPr>
+          <w:b/>
+          <w:bCs/>
+          <w:sz w:val="24"/>
+          <w:szCs w:val="24"/>
+        </w:rPr>
+        <w:t>Gunicorn</w:t>
+      </w:r>
+      <w:proofErr w:type="spellEnd"/>
+      <w:r>
+        <w:rPr>
+          <w:sz w:val="24"/>
+          <w:szCs w:val="24"/>
+        </w:rPr>
+        <w:t xml:space="preserve"> runs the app, not the </w:t>
+      </w:r>
+      <w:proofErr w:type="spellStart"/>
+      <w:proofErr w:type="gramStart"/>
+      <w:r>
+        <w:rPr>
+          <w:b/>
+          <w:bCs/>
+          <w:sz w:val="24"/>
+          <w:szCs w:val="24"/>
+        </w:rPr>
+        <w:t>app.run</w:t>
+      </w:r>
+      <w:proofErr w:type="spellEnd"/>
+      <w:r>
+        <w:rPr>
+          <w:b/>
+          <w:bCs/>
+          <w:sz w:val="24"/>
+          <w:szCs w:val="24"/>
+        </w:rPr>
+        <w:t>(</w:t>
+      </w:r>
+      <w:proofErr w:type="gramEnd"/>
+      <w:r>
+        <w:rPr>
+          <w:b/>
+          <w:bCs/>
+          <w:sz w:val="24"/>
+          <w:szCs w:val="24"/>
+        </w:rPr>
+        <w:t>)</w:t>
+      </w:r>
+      <w:r>
+        <w:rPr>
+          <w:sz w:val="24"/>
+          <w:szCs w:val="24"/>
+        </w:rPr>
+        <w:t xml:space="preserve"> line.</w:t>
+      </w:r>
+      <w:r>
+        <w:rPr>
+          <w:sz w:val="24"/>
+          <w:szCs w:val="24"/>
+        </w:rPr>
+        <w:br/>
+      </w:r>
+    </w:p>
+    <w:p>
+      <w:pPr>
+        <w:pStyle w:val="ListParagraph"/>
+        <w:numPr>
+          <w:ilvl w:val="0"/>
+          <w:numId w:val="6"/>
+        </w:numPr>
+        <w:rPr>
+          <w:sz w:val="24"/>
+          <w:szCs w:val="24"/>
+        </w:rPr>
+      </w:pPr>
+      <w:r>
+        <w:rPr>
+          <w:b/>
+          <w:bCs/>
+          <w:sz w:val="24"/>
+          <w:szCs w:val="24"/>
+        </w:rPr>
+        <w:t xml:space="preserve">Command-Line Scripts or CLI Utilities – </w:t>
+      </w:r>
+      <w:r>
+        <w:rPr>
+          <w:sz w:val="24"/>
+          <w:szCs w:val="24"/>
+        </w:rPr>
+        <w:t>sometimes your file might include functions or CLI tools for setup, debugging, database migrations etc… You want the option to import and reuse these functions without starting the server every time.</w:t>
+      </w:r>
+      <w:r>
+        <w:rPr>
+          <w:sz w:val="24"/>
+          <w:szCs w:val="24"/>
+        </w:rPr>
+        <w:br/>
+      </w:r>
+    </w:p>
+    <w:p>
+      <w:pPr>
+        <w:rPr>
+          <w:b/>
+          <w:bCs/>
+          <w:sz w:val="24"/>
+          <w:szCs w:val="24"/>
+        </w:rPr>
+      </w:pPr>
+    </w:p>
+    <w:p>
+      <w:pPr>
+        <w:rPr>
+          <w:b/>
+          <w:bCs/>
+          <w:sz w:val="24"/>
+          <w:szCs w:val="24"/>
+        </w:rPr>
+      </w:pPr>
+    </w:p>
+    <w:p>
+      <w:pPr>
+        <w:rPr>
+          <w:b/>
+          <w:bCs/>
+          <w:sz w:val="24"/>
+          <w:szCs w:val="24"/>
+        </w:rPr>
+      </w:pPr>
+    </w:p>
+    <w:p>
+      <w:pPr>
+        <w:rPr>
+          <w:b/>
+          <w:bCs/>
+          <w:sz w:val="24"/>
+          <w:szCs w:val="24"/>
+        </w:rPr>
+      </w:pPr>
+    </w:p>
+    <w:p>
+      <w:pPr>
+        <w:rPr>
+          <w:sz w:val="24"/>
+          <w:szCs w:val="24"/>
+        </w:rPr>
+      </w:pPr>
+      <w:r>
+        <w:rPr>
+          <w:noProof/>
+          <w:sz w:val="24"/>
+          <w:szCs w:val="24"/>
+        </w:rPr>
+        <w:lastRenderedPageBreak/>
+        <w:drawing>
+          <wp:anchor distT="0" distB="0" distL="114300" distR="114300" simplePos="0" relativeHeight="251678720" behindDoc="0" locked="0" layoutInCell="1" allowOverlap="1" wp14:anchorId="4480588E">
+            <wp:simplePos x="0" y="0"/>
+            <wp:positionH relativeFrom="margin">
+              <wp:align>left</wp:align>
+            </wp:positionH>
+            <wp:positionV relativeFrom="paragraph">
+              <wp:posOffset>666750</wp:posOffset>
+            </wp:positionV>
+            <wp:extent cx="2066925" cy="2689860"/>
+            <wp:effectExtent l="0" t="0" r="0" b="0"/>
+            <wp:wrapThrough wrapText="bothSides">
+              <wp:wrapPolygon edited="0">
+                <wp:start x="0" y="0"/>
+                <wp:lineTo x="0" y="21416"/>
+                <wp:lineTo x="21301" y="21416"/>
+                <wp:lineTo x="21301" y="0"/>
+                <wp:lineTo x="0" y="0"/>
+              </wp:wrapPolygon>
+            </wp:wrapThrough>
+            <wp:docPr id="1344918228" name="Picture 1"/>
+            <wp:cNvGraphicFramePr>
+              <a:graphicFrameLocks xmlns:a="http://schemas.openxmlformats.org/drawingml/2006/main" noChangeAspect="1"/>
+            </wp:cNvGraphicFramePr>
+            <a:graphic xmlns:a="http://schemas.openxmlformats.org/drawingml/2006/main">
+              <a:graphicData uri="http://schemas.openxmlformats.org/drawingml/2006/picture">
+                <pic:pic xmlns:pic="http://schemas.openxmlformats.org/drawingml/2006/picture">
+                  <pic:nvPicPr>
+                    <pic:cNvPr id="1344918228" name=""/>
+                    <pic:cNvPicPr/>
+                  </pic:nvPicPr>
+                  <pic:blipFill>
+                    <a:blip r:embed="rId30">
+                      <a:extLst>
+                        <a:ext uri="{28A0092B-C50C-407E-A947-70E740481C1C}">
+                          <a14:useLocalDpi xmlns:a14="http://schemas.microsoft.com/office/drawing/2010/main" val="0"/>
+                        </a:ext>
+                      </a:extLst>
+                    </a:blip>
+                    <a:stretch>
+                      <a:fillRect/>
+                    </a:stretch>
+                  </pic:blipFill>
+                  <pic:spPr>
+                    <a:xfrm>
+                      <a:off x="0" y="0"/>
+                      <a:ext cx="2072488" cy="2697328"/>
+                    </a:xfrm>
+                    <a:prstGeom prst="rect">
+                      <a:avLst/>
+                    </a:prstGeom>
+                  </pic:spPr>
+                </pic:pic>
+              </a:graphicData>
+            </a:graphic>
+            <wp14:sizeRelH relativeFrom="margin">
+              <wp14:pctWidth>0</wp14:pctWidth>
+            </wp14:sizeRelH>
+            <wp14:sizeRelV relativeFrom="margin">
+              <wp14:pctHeight>0</wp14:pctHeight>
+            </wp14:sizeRelV>
+          </wp:anchor>
+        </w:drawing>
+      </w:r>
+      <w:r>
+        <w:rPr>
+          <w:b/>
+          <w:bCs/>
+          <w:sz w:val="24"/>
+          <w:szCs w:val="24"/>
+        </w:rPr>
+        <w:t>What are other files doing with main.py?</w:t>
+      </w:r>
+      <w:r>
+        <w:rPr>
+          <w:b/>
+          <w:bCs/>
+          <w:sz w:val="24"/>
+          <w:szCs w:val="24"/>
+        </w:rPr>
+        <w:br/>
+      </w:r>
+      <w:r>
+        <w:rPr>
+          <w:sz w:val="24"/>
+          <w:szCs w:val="24"/>
+        </w:rPr>
+        <w:t xml:space="preserve">They don’t just need to find resources using </w:t>
+      </w:r>
+      <w:proofErr w:type="gramStart"/>
+      <w:r>
+        <w:rPr>
+          <w:b/>
+          <w:bCs/>
+          <w:sz w:val="24"/>
+          <w:szCs w:val="24"/>
+        </w:rPr>
+        <w:t>Flask(</w:t>
+      </w:r>
+      <w:proofErr w:type="gramEnd"/>
+      <w:r>
+        <w:rPr>
+          <w:b/>
+          <w:bCs/>
+          <w:sz w:val="24"/>
+          <w:szCs w:val="24"/>
+        </w:rPr>
+        <w:t>)</w:t>
+      </w:r>
+      <w:r>
+        <w:rPr>
+          <w:sz w:val="24"/>
+          <w:szCs w:val="24"/>
+        </w:rPr>
+        <w:t>, but often need to attach themselves to the Flask app.</w:t>
+      </w:r>
+    </w:p>
+    <w:p>
+      <w:pPr>
+        <w:rPr>
+          <w:sz w:val="24"/>
+          <w:szCs w:val="24"/>
+        </w:rPr>
+      </w:pPr>
+    </w:p>
+    <w:p>
+      <w:pPr>
+        <w:rPr>
+          <w:sz w:val="24"/>
+          <w:szCs w:val="24"/>
+        </w:rPr>
+      </w:pPr>
+      <w:r>
+        <w:rPr>
+          <w:sz w:val="24"/>
+          <w:szCs w:val="24"/>
+        </w:rPr>
+        <w:t xml:space="preserve">Here, </w:t>
+      </w:r>
+      <w:r>
+        <w:rPr>
+          <w:b/>
+          <w:bCs/>
+          <w:sz w:val="24"/>
+          <w:szCs w:val="24"/>
+        </w:rPr>
+        <w:t>routes.py</w:t>
+      </w:r>
+      <w:r>
+        <w:rPr>
+          <w:sz w:val="24"/>
+          <w:szCs w:val="24"/>
+        </w:rPr>
+        <w:t xml:space="preserve"> uses the app passed to it. It doesn’t create a new app, but </w:t>
+      </w:r>
+      <w:r>
+        <w:rPr>
+          <w:b/>
+          <w:bCs/>
+          <w:sz w:val="24"/>
+          <w:szCs w:val="24"/>
+        </w:rPr>
+        <w:t xml:space="preserve">adds routes </w:t>
+      </w:r>
+      <w:r>
+        <w:rPr>
+          <w:sz w:val="24"/>
+          <w:szCs w:val="24"/>
+        </w:rPr>
+        <w:t>to the existing one.</w:t>
+      </w:r>
+    </w:p>
+    <w:p>
+      <w:pPr>
+        <w:rPr>
+          <w:sz w:val="24"/>
+          <w:szCs w:val="24"/>
+        </w:rPr>
+      </w:pPr>
+      <w:r>
+        <w:rPr>
+          <w:sz w:val="24"/>
+          <w:szCs w:val="24"/>
+        </w:rPr>
+        <w:t xml:space="preserve">If every file made its own </w:t>
+      </w:r>
+      <w:r>
+        <w:rPr>
+          <w:b/>
+          <w:bCs/>
+          <w:sz w:val="24"/>
+          <w:szCs w:val="24"/>
+        </w:rPr>
+        <w:t>Flask(__name__)</w:t>
+      </w:r>
+      <w:r>
+        <w:rPr>
+          <w:sz w:val="24"/>
+          <w:szCs w:val="24"/>
+        </w:rPr>
+        <w:t xml:space="preserve"> instance, then you’d have multiple apps and they wouldn’t share routes, configuration etc…</w:t>
+      </w:r>
+    </w:p>
+    <w:p>
+      <w:pPr>
+        <w:rPr>
+          <w:sz w:val="24"/>
+          <w:szCs w:val="24"/>
+        </w:rPr>
+      </w:pPr>
+      <w:r>
+        <w:rPr>
+          <w:sz w:val="24"/>
+          <w:szCs w:val="24"/>
+        </w:rPr>
+        <w:t xml:space="preserve">So instead, you create the app once, in </w:t>
+      </w:r>
+      <w:r>
+        <w:rPr>
+          <w:b/>
+          <w:bCs/>
+          <w:sz w:val="24"/>
+          <w:szCs w:val="24"/>
+        </w:rPr>
+        <w:t>main.py</w:t>
+      </w:r>
+      <w:r>
+        <w:rPr>
+          <w:sz w:val="24"/>
+          <w:szCs w:val="24"/>
+        </w:rPr>
+        <w:t>, and everything else plugs into it.</w:t>
+      </w:r>
+    </w:p>
+    <w:p>
+      <w:pPr>
+        <w:rPr>
+          <w:sz w:val="24"/>
+          <w:szCs w:val="24"/>
+        </w:rPr>
+      </w:pPr>
+      <w:r>
+        <w:rPr>
+          <w:sz w:val="24"/>
+          <w:szCs w:val="24"/>
+        </w:rPr>
+        <w:t xml:space="preserve">There are also other files that define objects (such as </w:t>
+      </w:r>
+      <w:proofErr w:type="spellStart"/>
+      <w:r>
+        <w:rPr>
+          <w:b/>
+          <w:bCs/>
+          <w:sz w:val="24"/>
+          <w:szCs w:val="24"/>
+        </w:rPr>
+        <w:t>SQLAlchemy</w:t>
+      </w:r>
+      <w:proofErr w:type="spellEnd"/>
+      <w:r>
+        <w:rPr>
+          <w:sz w:val="24"/>
+          <w:szCs w:val="24"/>
+        </w:rPr>
+        <w:t xml:space="preserve"> creating a database object), that don’t know anything about the app. In this case it is imported into </w:t>
+      </w:r>
+      <w:r>
+        <w:rPr>
+          <w:b/>
+          <w:bCs/>
+          <w:sz w:val="24"/>
+          <w:szCs w:val="24"/>
+        </w:rPr>
+        <w:t>main.py</w:t>
+      </w:r>
+      <w:r>
+        <w:rPr>
+          <w:sz w:val="24"/>
+          <w:szCs w:val="24"/>
+        </w:rPr>
+        <w:t>, which initialises everything.</w:t>
+      </w:r>
+    </w:p>
+    <w:p>
+      <w:pPr>
+        <w:rPr>
+          <w:sz w:val="24"/>
+          <w:szCs w:val="24"/>
+        </w:rPr>
+      </w:pPr>
+      <w:r>
+        <w:rPr>
+          <w:sz w:val="24"/>
+          <w:szCs w:val="24"/>
+        </w:rPr>
+        <w:t xml:space="preserve">Flask only uses the </w:t>
+      </w:r>
+      <w:r>
+        <w:rPr>
+          <w:b/>
+          <w:bCs/>
+          <w:sz w:val="24"/>
+          <w:szCs w:val="24"/>
+        </w:rPr>
+        <w:t xml:space="preserve">__name__ </w:t>
+      </w:r>
+      <w:r>
+        <w:rPr>
+          <w:sz w:val="24"/>
+          <w:szCs w:val="24"/>
+        </w:rPr>
+        <w:t xml:space="preserve">of the file where </w:t>
+      </w:r>
+      <w:r>
+        <w:rPr>
+          <w:b/>
+          <w:bCs/>
+          <w:sz w:val="24"/>
+          <w:szCs w:val="24"/>
+        </w:rPr>
+        <w:t>Flask(__name__)</w:t>
+      </w:r>
+      <w:r>
+        <w:rPr>
+          <w:sz w:val="24"/>
+          <w:szCs w:val="24"/>
+        </w:rPr>
+        <w:t xml:space="preserve"> is called (usually </w:t>
+      </w:r>
+      <w:r>
+        <w:rPr>
+          <w:b/>
+          <w:bCs/>
+          <w:sz w:val="24"/>
+          <w:szCs w:val="24"/>
+        </w:rPr>
+        <w:t>main.py</w:t>
+      </w:r>
+      <w:r>
+        <w:rPr>
+          <w:sz w:val="24"/>
+          <w:szCs w:val="24"/>
+        </w:rPr>
+        <w:t xml:space="preserve"> or </w:t>
+      </w:r>
+      <w:r>
+        <w:rPr>
+          <w:b/>
+          <w:bCs/>
+          <w:sz w:val="24"/>
+          <w:szCs w:val="24"/>
+        </w:rPr>
+        <w:t>app.py</w:t>
+      </w:r>
+      <w:r>
+        <w:rPr>
+          <w:sz w:val="24"/>
+          <w:szCs w:val="24"/>
+        </w:rPr>
+        <w:t>).</w:t>
+      </w:r>
+    </w:p>
+    <w:p>
+      <w:pPr>
+        <w:rPr>
+          <w:sz w:val="24"/>
+          <w:szCs w:val="24"/>
+        </w:rPr>
+      </w:pPr>
+      <w:r>
+        <w:rPr>
+          <w:noProof/>
+          <w:sz w:val="24"/>
+          <w:szCs w:val="24"/>
+        </w:rPr>
+        <w:drawing>
+          <wp:anchor distT="0" distB="0" distL="114300" distR="114300" simplePos="0" relativeHeight="251679744" behindDoc="0" locked="0" layoutInCell="1" allowOverlap="1" wp14:anchorId="55A34E39">
+            <wp:simplePos x="0" y="0"/>
+            <wp:positionH relativeFrom="margin">
+              <wp:align>left</wp:align>
+            </wp:positionH>
+            <wp:positionV relativeFrom="paragraph">
+              <wp:posOffset>1431290</wp:posOffset>
+            </wp:positionV>
+            <wp:extent cx="2962688" cy="1343212"/>
+            <wp:effectExtent l="0" t="0" r="9525" b="9525"/>
+            <wp:wrapThrough wrapText="bothSides">
+              <wp:wrapPolygon edited="0">
+                <wp:start x="0" y="0"/>
+                <wp:lineTo x="0" y="21447"/>
+                <wp:lineTo x="21531" y="21447"/>
+                <wp:lineTo x="21531" y="0"/>
+                <wp:lineTo x="0" y="0"/>
+              </wp:wrapPolygon>
+            </wp:wrapThrough>
+            <wp:docPr id="1106391724" name="Picture 1"/>
+            <wp:cNvGraphicFramePr>
+              <a:graphicFrameLocks xmlns:a="http://schemas.openxmlformats.org/drawingml/2006/main" noChangeAspect="1"/>
+            </wp:cNvGraphicFramePr>
+            <a:graphic xmlns:a="http://schemas.openxmlformats.org/drawingml/2006/main">
+              <a:graphicData uri="http://schemas.openxmlformats.org/drawingml/2006/picture">
+                <pic:pic xmlns:pic="http://schemas.openxmlformats.org/drawingml/2006/picture">
+                  <pic:nvPicPr>
+                    <pic:cNvPr id="1106391724" name=""/>
+                    <pic:cNvPicPr/>
+                  </pic:nvPicPr>
+                  <pic:blipFill>
+                    <a:blip r:embed="rId31">
+                      <a:extLst>
+                        <a:ext uri="{28A0092B-C50C-407E-A947-70E740481C1C}">
+                          <a14:useLocalDpi xmlns:a14="http://schemas.microsoft.com/office/drawing/2010/main" val="0"/>
+                        </a:ext>
+                      </a:extLst>
+                    </a:blip>
+                    <a:stretch>
+                      <a:fillRect/>
+                    </a:stretch>
+                  </pic:blipFill>
+                  <pic:spPr>
+                    <a:xfrm>
+                      <a:off x="0" y="0"/>
+                      <a:ext cx="2962688" cy="1343212"/>
+                    </a:xfrm>
+                    <a:prstGeom prst="rect">
+                      <a:avLst/>
+                    </a:prstGeom>
+                  </pic:spPr>
+                </pic:pic>
+              </a:graphicData>
+            </a:graphic>
+          </wp:anchor>
+        </w:drawing>
+      </w:r>
+      <w:r>
+        <w:rPr>
+          <w:noProof/>
+          <w:sz w:val="24"/>
+          <w:szCs w:val="24"/>
+        </w:rPr>
+        <w:drawing>
+          <wp:anchor distT="0" distB="0" distL="114300" distR="114300" simplePos="0" relativeHeight="251680768" behindDoc="0" locked="0" layoutInCell="1" allowOverlap="1" wp14:anchorId="49125419">
+            <wp:simplePos x="0" y="0"/>
+            <wp:positionH relativeFrom="margin">
+              <wp:align>left</wp:align>
+            </wp:positionH>
+            <wp:positionV relativeFrom="paragraph">
+              <wp:posOffset>9525</wp:posOffset>
+            </wp:positionV>
+            <wp:extent cx="2924175" cy="1335405"/>
+            <wp:effectExtent l="0" t="0" r="0" b="0"/>
+            <wp:wrapThrough wrapText="bothSides">
+              <wp:wrapPolygon edited="0">
+                <wp:start x="0" y="0"/>
+                <wp:lineTo x="0" y="21261"/>
+                <wp:lineTo x="21389" y="21261"/>
+                <wp:lineTo x="21389" y="0"/>
+                <wp:lineTo x="0" y="0"/>
+              </wp:wrapPolygon>
+            </wp:wrapThrough>
+            <wp:docPr id="951682107" name="Picture 1"/>
+            <wp:cNvGraphicFramePr>
+              <a:graphicFrameLocks xmlns:a="http://schemas.openxmlformats.org/drawingml/2006/main" noChangeAspect="1"/>
+            </wp:cNvGraphicFramePr>
+            <a:graphic xmlns:a="http://schemas.openxmlformats.org/drawingml/2006/main">
+              <a:graphicData uri="http://schemas.openxmlformats.org/drawingml/2006/picture">
+                <pic:pic xmlns:pic="http://schemas.openxmlformats.org/drawingml/2006/picture">
+                  <pic:nvPicPr>
+                    <pic:cNvPr id="951682107" name=""/>
+                    <pic:cNvPicPr/>
+                  </pic:nvPicPr>
+                  <pic:blipFill>
+                    <a:blip r:embed="rId32">
+                      <a:extLst>
+                        <a:ext uri="{28A0092B-C50C-407E-A947-70E740481C1C}">
+                          <a14:useLocalDpi xmlns:a14="http://schemas.microsoft.com/office/drawing/2010/main" val="0"/>
+                        </a:ext>
+                      </a:extLst>
+                    </a:blip>
+                    <a:stretch>
+                      <a:fillRect/>
+                    </a:stretch>
+                  </pic:blipFill>
+                  <pic:spPr>
+                    <a:xfrm>
+                      <a:off x="0" y="0"/>
+                      <a:ext cx="2931403" cy="1338750"/>
+                    </a:xfrm>
+                    <a:prstGeom prst="rect">
+                      <a:avLst/>
+                    </a:prstGeom>
+                  </pic:spPr>
+                </pic:pic>
+              </a:graphicData>
+            </a:graphic>
+            <wp14:sizeRelH relativeFrom="margin">
+              <wp14:pctWidth>0</wp14:pctWidth>
+            </wp14:sizeRelH>
+            <wp14:sizeRelV relativeFrom="margin">
+              <wp14:pctHeight>0</wp14:pctHeight>
+            </wp14:sizeRelV>
+          </wp:anchor>
+        </w:drawing>
+      </w:r>
+      <w:r>
+        <w:rPr>
+          <w:sz w:val="24"/>
+          <w:szCs w:val="24"/>
+        </w:rPr>
+        <w:t xml:space="preserve">If you import the other module to </w:t>
+      </w:r>
+      <w:r>
+        <w:rPr>
+          <w:b/>
+          <w:bCs/>
+          <w:sz w:val="24"/>
+          <w:szCs w:val="24"/>
+        </w:rPr>
+        <w:t>main.py</w:t>
+      </w:r>
+      <w:r>
+        <w:rPr>
+          <w:sz w:val="24"/>
+          <w:szCs w:val="24"/>
+        </w:rPr>
+        <w:t xml:space="preserve">, and run the function, it will execute and print the name of the </w:t>
+      </w:r>
+      <w:proofErr w:type="spellStart"/>
+      <w:r>
+        <w:rPr>
+          <w:b/>
+          <w:bCs/>
+          <w:sz w:val="24"/>
+          <w:szCs w:val="24"/>
+        </w:rPr>
+        <w:t>other_module</w:t>
+      </w:r>
+      <w:proofErr w:type="spellEnd"/>
+      <w:r>
+        <w:rPr>
+          <w:sz w:val="24"/>
+          <w:szCs w:val="24"/>
+        </w:rPr>
+        <w:t>.</w:t>
+      </w:r>
+    </w:p>
+    <w:p>
+      <w:pPr>
+        <w:rPr>
+          <w:sz w:val="24"/>
+          <w:szCs w:val="24"/>
+        </w:rPr>
+      </w:pPr>
+      <w:r>
+        <w:rPr>
+          <w:sz w:val="24"/>
+          <w:szCs w:val="24"/>
+        </w:rPr>
+        <w:t>This is because</w:t>
+      </w:r>
+      <w:r>
+        <w:rPr>
+          <w:b/>
+          <w:bCs/>
+          <w:sz w:val="24"/>
+          <w:szCs w:val="24"/>
+        </w:rPr>
+        <w:t xml:space="preserve"> main.py</w:t>
+      </w:r>
+      <w:r>
+        <w:rPr>
+          <w:sz w:val="24"/>
+          <w:szCs w:val="24"/>
+        </w:rPr>
+        <w:t xml:space="preserve"> calls the external function, which executes from within the </w:t>
+      </w:r>
+      <w:proofErr w:type="spellStart"/>
+      <w:r>
+        <w:rPr>
+          <w:b/>
+          <w:bCs/>
+          <w:sz w:val="24"/>
+          <w:szCs w:val="24"/>
+        </w:rPr>
+        <w:t>other_module</w:t>
+      </w:r>
+      <w:proofErr w:type="spellEnd"/>
+      <w:r>
+        <w:rPr>
+          <w:sz w:val="24"/>
+          <w:szCs w:val="24"/>
+        </w:rPr>
+        <w:t xml:space="preserve">. It will return the name </w:t>
+      </w:r>
+      <w:proofErr w:type="spellStart"/>
+      <w:r>
+        <w:rPr>
+          <w:b/>
+          <w:bCs/>
+          <w:sz w:val="24"/>
+          <w:szCs w:val="24"/>
+        </w:rPr>
+        <w:t>other_module</w:t>
+      </w:r>
+      <w:proofErr w:type="spellEnd"/>
+      <w:r>
+        <w:rPr>
+          <w:b/>
+          <w:bCs/>
+          <w:sz w:val="24"/>
+          <w:szCs w:val="24"/>
+        </w:rPr>
+        <w:t>.</w:t>
+      </w:r>
+    </w:p>
+    <w:p>
+      <w:pPr>
+        <w:rPr>
+          <w:sz w:val="24"/>
+          <w:szCs w:val="24"/>
+        </w:rPr>
+      </w:pPr>
+      <w:r>
+        <w:rPr>
+          <w:sz w:val="24"/>
+          <w:szCs w:val="24"/>
+        </w:rPr>
+        <w:t xml:space="preserve">However, if you run the function from the </w:t>
+      </w:r>
+      <w:proofErr w:type="spellStart"/>
+      <w:r>
+        <w:rPr>
+          <w:b/>
+          <w:bCs/>
+          <w:sz w:val="24"/>
+          <w:szCs w:val="24"/>
+        </w:rPr>
+        <w:t>other_module</w:t>
+      </w:r>
+      <w:proofErr w:type="spellEnd"/>
+      <w:r>
+        <w:rPr>
+          <w:sz w:val="24"/>
+          <w:szCs w:val="24"/>
+        </w:rPr>
+        <w:t xml:space="preserve"> directly, it will return </w:t>
+      </w:r>
+      <w:r>
+        <w:rPr>
+          <w:b/>
+          <w:bCs/>
+          <w:sz w:val="24"/>
+          <w:szCs w:val="24"/>
+        </w:rPr>
+        <w:t>main.py</w:t>
+      </w:r>
+      <w:r>
+        <w:rPr>
+          <w:sz w:val="24"/>
+          <w:szCs w:val="24"/>
+        </w:rPr>
+        <w:t xml:space="preserve"> as the __name__ instead.</w:t>
+      </w:r>
+    </w:p>
+    <w:p>
+      <w:pPr>
+        <w:rPr>
+          <w:b/>
+          <w:bCs/>
+          <w:sz w:val="24"/>
+          <w:szCs w:val="24"/>
+        </w:rPr>
+      </w:pPr>
+      <w:r>
+        <w:rPr>
+          <w:sz w:val="24"/>
+          <w:szCs w:val="24"/>
+        </w:rPr>
+        <w:t>When</w:t>
+      </w:r>
+      <w:r>
+        <w:rPr>
+          <w:sz w:val="24"/>
+          <w:szCs w:val="24"/>
+        </w:rPr>
+        <w:t xml:space="preserve"> a file is run directly, </w:t>
+      </w:r>
+      <w:r>
+        <w:rPr>
+          <w:b/>
+          <w:bCs/>
+          <w:sz w:val="24"/>
+          <w:szCs w:val="24"/>
+        </w:rPr>
+        <w:t>__name__ == “__main__”.</w:t>
+      </w:r>
+    </w:p>
+    <w:p>
+      <w:pPr>
+        <w:rPr>
+          <w:sz w:val="24"/>
+          <w:szCs w:val="24"/>
+        </w:rPr>
+      </w:pPr>
+      <w:r>
+        <w:rPr>
+          <w:noProof/>
+          <w:sz w:val="24"/>
+          <w:szCs w:val="24"/>
+        </w:rPr>
+        <w:drawing>
+          <wp:anchor distT="0" distB="0" distL="114300" distR="114300" simplePos="0" relativeHeight="251681792" behindDoc="0" locked="0" layoutInCell="1" allowOverlap="1" wp14:anchorId="31EB5C87">
+            <wp:simplePos x="0" y="0"/>
+            <wp:positionH relativeFrom="margin">
+              <wp:posOffset>0</wp:posOffset>
+            </wp:positionH>
+            <wp:positionV relativeFrom="paragraph">
+              <wp:posOffset>89535</wp:posOffset>
+            </wp:positionV>
+            <wp:extent cx="2962275" cy="1471930"/>
+            <wp:effectExtent l="0" t="0" r="9525" b="0"/>
+            <wp:wrapThrough wrapText="bothSides">
+              <wp:wrapPolygon edited="0">
+                <wp:start x="0" y="0"/>
+                <wp:lineTo x="0" y="21246"/>
+                <wp:lineTo x="21531" y="21246"/>
+                <wp:lineTo x="21531" y="0"/>
+                <wp:lineTo x="0" y="0"/>
+              </wp:wrapPolygon>
+            </wp:wrapThrough>
+            <wp:docPr id="1133775495" name="Picture 1"/>
+            <wp:cNvGraphicFramePr>
+              <a:graphicFrameLocks xmlns:a="http://schemas.openxmlformats.org/drawingml/2006/main" noChangeAspect="1"/>
+            </wp:cNvGraphicFramePr>
+            <a:graphic xmlns:a="http://schemas.openxmlformats.org/drawingml/2006/main">
+              <a:graphicData uri="http://schemas.openxmlformats.org/drawingml/2006/picture">
+                <pic:pic xmlns:pic="http://schemas.openxmlformats.org/drawingml/2006/picture">
+                  <pic:nvPicPr>
+                    <pic:cNvPr id="1133775495" name=""/>
+                    <pic:cNvPicPr/>
+                  </pic:nvPicPr>
+                  <pic:blipFill>
+                    <a:blip r:embed="rId33">
+                      <a:extLst>
+                        <a:ext uri="{28A0092B-C50C-407E-A947-70E740481C1C}">
+                          <a14:useLocalDpi xmlns:a14="http://schemas.microsoft.com/office/drawing/2010/main" val="0"/>
+                        </a:ext>
+                      </a:extLst>
+                    </a:blip>
+                    <a:stretch>
+                      <a:fillRect/>
+                    </a:stretch>
+                  </pic:blipFill>
+                  <pic:spPr>
+                    <a:xfrm>
+                      <a:off x="0" y="0"/>
+                      <a:ext cx="2962275" cy="1471930"/>
+                    </a:xfrm>
+                    <a:prstGeom prst="rect">
+                      <a:avLst/>
+                    </a:prstGeom>
+                  </pic:spPr>
+                </pic:pic>
+              </a:graphicData>
+            </a:graphic>
+            <wp14:sizeRelH relativeFrom="margin">
+              <wp14:pctWidth>0</wp14:pctWidth>
+            </wp14:sizeRelH>
+            <wp14:sizeRelV relativeFrom="margin">
+              <wp14:pctHeight>0</wp14:pctHeight>
+            </wp14:sizeRelV>
+          </wp:anchor>
+        </w:drawing>
+      </w:r>
+      <w:r>
+        <w:rPr>
+          <w:sz w:val="24"/>
+          <w:szCs w:val="24"/>
+        </w:rPr>
+        <w:t xml:space="preserve">When a file is imported as a module, </w:t>
+      </w:r>
+      <w:r>
+        <w:rPr>
+          <w:b/>
+          <w:bCs/>
+          <w:sz w:val="24"/>
+          <w:szCs w:val="24"/>
+        </w:rPr>
+        <w:t>__name__ == “</w:t>
+      </w:r>
+      <w:proofErr w:type="spellStart"/>
+      <w:r>
+        <w:rPr>
+          <w:b/>
+          <w:bCs/>
+          <w:sz w:val="24"/>
+          <w:szCs w:val="24"/>
+        </w:rPr>
+        <w:t>module_name</w:t>
+      </w:r>
+      <w:proofErr w:type="spellEnd"/>
+      <w:r>
+        <w:rPr>
+          <w:b/>
+          <w:bCs/>
+          <w:sz w:val="24"/>
+          <w:szCs w:val="24"/>
+        </w:rPr>
+        <w:t>”.</w:t>
+      </w:r>
+    </w:p>
+    <w:p>
+      <w:pPr>
+        <w:rPr>
+          <w:sz w:val="24"/>
+          <w:szCs w:val="24"/>
+        </w:rPr>
+      </w:pPr>
+      <w:r>
+        <w:rPr>
+          <w:sz w:val="24"/>
+          <w:szCs w:val="24"/>
+        </w:rPr>
+        <w:t xml:space="preserve">The </w:t>
+      </w:r>
+      <w:r>
+        <w:rPr>
+          <w:b/>
+          <w:bCs/>
+          <w:sz w:val="24"/>
+          <w:szCs w:val="24"/>
+        </w:rPr>
+        <w:t xml:space="preserve">__name__ </w:t>
+      </w:r>
+      <w:r>
+        <w:rPr>
+          <w:sz w:val="24"/>
+          <w:szCs w:val="24"/>
+        </w:rPr>
+        <w:t xml:space="preserve">variable is not derived from the file name when run directly. It is only set to the filename when the file is imported. Hence, when we run </w:t>
+      </w:r>
+      <w:r>
+        <w:rPr>
+          <w:b/>
+          <w:bCs/>
+          <w:sz w:val="24"/>
+          <w:szCs w:val="24"/>
+        </w:rPr>
+        <w:t>main.py</w:t>
+      </w:r>
+      <w:r>
+        <w:rPr>
+          <w:sz w:val="24"/>
+          <w:szCs w:val="24"/>
+        </w:rPr>
+        <w:t xml:space="preserve">, the </w:t>
+      </w:r>
+      <w:r>
+        <w:rPr>
+          <w:b/>
+          <w:bCs/>
+          <w:sz w:val="24"/>
+          <w:szCs w:val="24"/>
+        </w:rPr>
+        <w:t>__name__</w:t>
+      </w:r>
+      <w:r>
+        <w:rPr>
+          <w:sz w:val="24"/>
+          <w:szCs w:val="24"/>
+        </w:rPr>
+        <w:t xml:space="preserve"> becomes the name of the imported file.</w:t>
+      </w:r>
+    </w:p>
+    <w:p>
+      <w:pPr>
+        <w:rPr>
+          <w:b/>
+          <w:bCs/>
+          <w:sz w:val="24"/>
+          <w:szCs w:val="24"/>
+        </w:rPr>
+      </w:pPr>
+      <w:r>
+        <w:rPr>
+          <w:b/>
+          <w:bCs/>
+          <w:noProof/>
+          <w:sz w:val="24"/>
+          <w:szCs w:val="24"/>
+        </w:rPr>
+        <w:lastRenderedPageBreak/>
+        <w:drawing>
+          <wp:anchor distT="0" distB="0" distL="114300" distR="114300" simplePos="0" relativeHeight="251682816" behindDoc="0" locked="0" layoutInCell="1" allowOverlap="1" wp14:anchorId="465FBD94">
+            <wp:simplePos x="0" y="0"/>
+            <wp:positionH relativeFrom="margin">
+              <wp:posOffset>-133350</wp:posOffset>
+            </wp:positionH>
+            <wp:positionV relativeFrom="paragraph">
+              <wp:posOffset>238125</wp:posOffset>
+            </wp:positionV>
+            <wp:extent cx="3629532" cy="514422"/>
+            <wp:effectExtent l="0" t="0" r="0" b="0"/>
+            <wp:wrapThrough wrapText="bothSides">
+              <wp:wrapPolygon edited="0">
+                <wp:start x="0" y="0"/>
+                <wp:lineTo x="0" y="20800"/>
+                <wp:lineTo x="21430" y="20800"/>
+                <wp:lineTo x="21430" y="0"/>
+                <wp:lineTo x="0" y="0"/>
+              </wp:wrapPolygon>
+            </wp:wrapThrough>
+            <wp:docPr id="1849459673" name="Picture 1"/>
+            <wp:cNvGraphicFramePr>
+              <a:graphicFrameLocks xmlns:a="http://schemas.openxmlformats.org/drawingml/2006/main" noChangeAspect="1"/>
+            </wp:cNvGraphicFramePr>
+            <a:graphic xmlns:a="http://schemas.openxmlformats.org/drawingml/2006/main">
+              <a:graphicData uri="http://schemas.openxmlformats.org/drawingml/2006/picture">
+                <pic:pic xmlns:pic="http://schemas.openxmlformats.org/drawingml/2006/picture">
+                  <pic:nvPicPr>
+                    <pic:cNvPr id="1849459673" name=""/>
+                    <pic:cNvPicPr/>
+                  </pic:nvPicPr>
+                  <pic:blipFill>
+                    <a:blip r:embed="rId34">
+                      <a:extLst>
+                        <a:ext uri="{28A0092B-C50C-407E-A947-70E740481C1C}">
+                          <a14:useLocalDpi xmlns:a14="http://schemas.microsoft.com/office/drawing/2010/main" val="0"/>
+                        </a:ext>
+                      </a:extLst>
+                    </a:blip>
+                    <a:stretch>
+                      <a:fillRect/>
+                    </a:stretch>
+                  </pic:blipFill>
+                  <pic:spPr>
+                    <a:xfrm>
+                      <a:off x="0" y="0"/>
+                      <a:ext cx="3629532" cy="514422"/>
+                    </a:xfrm>
+                    <a:prstGeom prst="rect">
+                      <a:avLst/>
+                    </a:prstGeom>
+                  </pic:spPr>
+                </pic:pic>
+              </a:graphicData>
+            </a:graphic>
+          </wp:anchor>
+        </w:drawing>
+      </w:r>
+      <w:r>
+        <w:rPr>
+          <w:b/>
+          <w:bCs/>
+          <w:sz w:val="24"/>
+          <w:szCs w:val="24"/>
+        </w:rPr>
+        <w:t>Running a Flask App</w:t>
+      </w:r>
+    </w:p>
+    <w:p>
+      <w:pPr>
+        <w:rPr>
+          <w:sz w:val="24"/>
+          <w:szCs w:val="24"/>
+        </w:rPr>
+      </w:pPr>
+      <w:r>
+        <w:rPr>
+          <w:sz w:val="24"/>
+          <w:szCs w:val="24"/>
+        </w:rPr>
+        <w:t>By initialising the Flask app and environment, you can run the app.</w:t>
+      </w:r>
+    </w:p>
+    <w:p>
+      <w:pPr>
+        <w:rPr>
+          <w:sz w:val="24"/>
+          <w:szCs w:val="24"/>
+        </w:rPr>
+      </w:pPr>
+      <w:r>
+        <w:rPr>
+          <w:sz w:val="24"/>
+          <w:szCs w:val="24"/>
+        </w:rPr>
+        <w:t xml:space="preserve">However, as your code contains this block, you can simply run </w:t>
+      </w:r>
+      <w:r>
+        <w:rPr>
+          <w:b/>
+          <w:bCs/>
+          <w:sz w:val="24"/>
+          <w:szCs w:val="24"/>
+        </w:rPr>
+        <w:t>python</w:t>
+      </w:r>
+      <w:r>
+        <w:rPr>
+          <w:sz w:val="24"/>
+          <w:szCs w:val="24"/>
+        </w:rPr>
+        <w:t xml:space="preserve"> </w:t>
+      </w:r>
+      <w:r>
+        <w:rPr>
+          <w:b/>
+          <w:bCs/>
+          <w:sz w:val="24"/>
+          <w:szCs w:val="24"/>
+        </w:rPr>
+        <w:t>main.py</w:t>
+      </w:r>
+      <w:r>
+        <w:rPr>
+          <w:sz w:val="24"/>
+          <w:szCs w:val="24"/>
+        </w:rPr>
+        <w:t>.</w:t>
+      </w:r>
+    </w:p>
+    <w:p>
+      <w:pPr>
+        <w:rPr>
+          <w:sz w:val="24"/>
+          <w:szCs w:val="24"/>
+        </w:rPr>
+      </w:pPr>
+      <w:r>
+        <w:rPr>
+          <w:noProof/>
+          <w:sz w:val="24"/>
+          <w:szCs w:val="24"/>
+        </w:rPr>
+        <w:drawing>
+          <wp:inline distT="0" distB="0" distL="0" distR="0" wp14:anchorId="492A4A02" wp14:editId="3B95B6AA">
+            <wp:extent cx="2010056" cy="590632"/>
+            <wp:effectExtent l="0" t="0" r="9525" b="0"/>
+            <wp:docPr id="332882941" name="Picture 1"/>
+            <wp:cNvGraphicFramePr>
+              <a:graphicFrameLocks xmlns:a="http://schemas.openxmlformats.org/drawingml/2006/main" noChangeAspect="1"/>
+            </wp:cNvGraphicFramePr>
+            <a:graphic xmlns:a="http://schemas.openxmlformats.org/drawingml/2006/main">
+              <a:graphicData uri="http://schemas.openxmlformats.org/drawingml/2006/picture">
+                <pic:pic xmlns:pic="http://schemas.openxmlformats.org/drawingml/2006/picture">
+                  <pic:nvPicPr>
+                    <pic:cNvPr id="332882941" name=""/>
+                    <pic:cNvPicPr/>
+                  </pic:nvPicPr>
+                  <pic:blipFill>
+                    <a:blip r:embed="rId35"/>
+                    <a:stretch>
+                      <a:fillRect/>
+                    </a:stretch>
+                  </pic:blipFill>
+                  <pic:spPr>
+                    <a:xfrm>
+                      <a:off x="0" y="0"/>
+                      <a:ext cx="2010056" cy="590632"/>
+                    </a:xfrm>
+                    <a:prstGeom prst="rect">
+                      <a:avLst/>
+                    </a:prstGeom>
+                  </pic:spPr>
+                </pic:pic>
+              </a:graphicData>
+            </a:graphic>
+          </wp:inline>
+        </w:drawing>
+      </w:r>
+    </w:p>
+    <w:p>
+      <w:pPr>
+        <w:rPr>
+          <w:b/>
+          <w:bCs/>
+          <w:sz w:val="24"/>
+          <w:szCs w:val="24"/>
+        </w:rPr>
+      </w:pPr>
+      <w:r>
+        <w:rPr>
+          <w:b/>
+          <w:bCs/>
+          <w:sz w:val="24"/>
+          <w:szCs w:val="24"/>
+        </w:rPr>
+        <w:t>App Routes</w:t>
+      </w:r>
+    </w:p>
+    <w:p>
+      <w:pPr>
+        <w:rPr>
+          <w:sz w:val="24"/>
+          <w:szCs w:val="24"/>
+        </w:rPr>
+      </w:pPr>
+      <w:r>
+        <w:rPr>
+          <w:b/>
+          <w:bCs/>
+          <w:noProof/>
+          <w:sz w:val="24"/>
+          <w:szCs w:val="24"/>
+        </w:rPr>
+        <w:drawing>
+          <wp:anchor distT="0" distB="0" distL="114300" distR="114300" simplePos="0" relativeHeight="251683840" behindDoc="0" locked="0" layoutInCell="1" allowOverlap="1" wp14:anchorId="7E11ACBC">
+            <wp:simplePos x="0" y="0"/>
+            <wp:positionH relativeFrom="column">
+              <wp:posOffset>0</wp:posOffset>
+            </wp:positionH>
+            <wp:positionV relativeFrom="paragraph">
+              <wp:posOffset>-2540</wp:posOffset>
+            </wp:positionV>
+            <wp:extent cx="1686160" cy="504895"/>
+            <wp:effectExtent l="0" t="0" r="9525" b="9525"/>
+            <wp:wrapThrough wrapText="bothSides">
+              <wp:wrapPolygon edited="0">
+                <wp:start x="0" y="0"/>
+                <wp:lineTo x="0" y="21192"/>
+                <wp:lineTo x="21478" y="21192"/>
+                <wp:lineTo x="21478" y="0"/>
+                <wp:lineTo x="0" y="0"/>
+              </wp:wrapPolygon>
+            </wp:wrapThrough>
+            <wp:docPr id="205122526" name="Picture 1"/>
+            <wp:cNvGraphicFramePr>
+              <a:graphicFrameLocks xmlns:a="http://schemas.openxmlformats.org/drawingml/2006/main" noChangeAspect="1"/>
+            </wp:cNvGraphicFramePr>
+            <a:graphic xmlns:a="http://schemas.openxmlformats.org/drawingml/2006/main">
+              <a:graphicData uri="http://schemas.openxmlformats.org/drawingml/2006/picture">
+                <pic:pic xmlns:pic="http://schemas.openxmlformats.org/drawingml/2006/picture">
+                  <pic:nvPicPr>
+                    <pic:cNvPr id="205122526" name=""/>
+                    <pic:cNvPicPr/>
+                  </pic:nvPicPr>
+                  <pic:blipFill>
+                    <a:blip r:embed="rId36">
+                      <a:extLst>
+                        <a:ext uri="{28A0092B-C50C-407E-A947-70E740481C1C}">
+                          <a14:useLocalDpi xmlns:a14="http://schemas.microsoft.com/office/drawing/2010/main" val="0"/>
+                        </a:ext>
+                      </a:extLst>
+                    </a:blip>
+                    <a:stretch>
+                      <a:fillRect/>
+                    </a:stretch>
+                  </pic:blipFill>
+                  <pic:spPr>
+                    <a:xfrm>
+                      <a:off x="0" y="0"/>
+                      <a:ext cx="1686160" cy="504895"/>
+                    </a:xfrm>
+                    <a:prstGeom prst="rect">
+                      <a:avLst/>
+                    </a:prstGeom>
+                  </pic:spPr>
+                </pic:pic>
+              </a:graphicData>
+            </a:graphic>
+          </wp:anchor>
+        </w:drawing>
+      </w:r>
+      <w:r>
+        <w:rPr>
+          <w:sz w:val="24"/>
+          <w:szCs w:val="24"/>
+        </w:rPr>
+        <w:t xml:space="preserve">This </w:t>
+      </w:r>
+      <w:r>
+        <w:rPr>
+          <w:b/>
+          <w:bCs/>
+          <w:sz w:val="24"/>
+          <w:szCs w:val="24"/>
+        </w:rPr>
+        <w:t>hello</w:t>
+      </w:r>
+      <w:r>
+        <w:rPr>
+          <w:sz w:val="24"/>
+          <w:szCs w:val="24"/>
+        </w:rPr>
+        <w:t xml:space="preserve"> function is executed whenever the URL path ends with </w:t>
+      </w:r>
+      <w:r>
+        <w:rPr>
+          <w:b/>
+          <w:bCs/>
+          <w:sz w:val="24"/>
+          <w:szCs w:val="24"/>
+        </w:rPr>
+        <w:t>/hello</w:t>
+      </w:r>
+      <w:r>
+        <w:rPr>
+          <w:sz w:val="24"/>
+          <w:szCs w:val="24"/>
+        </w:rPr>
+        <w:t>, and will return a 404, if any other path is entered that isn’t specified.</w:t>
+      </w:r>
+    </w:p>
+    <w:p>
+      <w:pPr>
+        <w:rPr>
+          <w:sz w:val="24"/>
+          <w:szCs w:val="24"/>
+        </w:rPr>
+      </w:pPr>
+    </w:p>
+    <w:p>
+      <w:pPr>
+        <w:rPr>
+          <w:b/>
+          <w:bCs/>
+          <w:sz w:val="24"/>
+          <w:szCs w:val="24"/>
+        </w:rPr>
+      </w:pPr>
+      <w:proofErr w:type="spellStart"/>
+      <w:proofErr w:type="gramStart"/>
+      <w:r>
+        <w:rPr>
+          <w:b/>
+          <w:bCs/>
+          <w:sz w:val="24"/>
+          <w:szCs w:val="24"/>
+        </w:rPr>
+        <w:t>App.run</w:t>
+      </w:r>
+      <w:proofErr w:type="spellEnd"/>
+      <w:r>
+        <w:rPr>
+          <w:b/>
+          <w:bCs/>
+          <w:sz w:val="24"/>
+          <w:szCs w:val="24"/>
+        </w:rPr>
+        <w:t>(</w:t>
+      </w:r>
+      <w:proofErr w:type="gramEnd"/>
+      <w:r>
+        <w:rPr>
+          <w:b/>
+          <w:bCs/>
+          <w:sz w:val="24"/>
+          <w:szCs w:val="24"/>
+        </w:rPr>
+        <w:t>)</w:t>
+      </w:r>
+    </w:p>
+    <w:p>
+      <w:pPr>
+        <w:rPr>
+          <w:sz w:val="24"/>
+          <w:szCs w:val="24"/>
+        </w:rPr>
+      </w:pPr>
+      <w:r>
+        <w:rPr>
+          <w:b/>
+          <w:bCs/>
+          <w:sz w:val="24"/>
+          <w:szCs w:val="24"/>
+        </w:rPr>
+        <w:drawing>
+          <wp:anchor distT="0" distB="0" distL="114300" distR="114300" simplePos="0" relativeHeight="251684864" behindDoc="0" locked="0" layoutInCell="1" allowOverlap="1" wp14:anchorId="5253DBC1">
+            <wp:simplePos x="0" y="0"/>
+            <wp:positionH relativeFrom="column">
+              <wp:posOffset>0</wp:posOffset>
+            </wp:positionH>
+            <wp:positionV relativeFrom="paragraph">
+              <wp:posOffset>3175</wp:posOffset>
+            </wp:positionV>
+            <wp:extent cx="3734321" cy="590632"/>
+            <wp:effectExtent l="0" t="0" r="0" b="0"/>
+            <wp:wrapThrough wrapText="bothSides">
+              <wp:wrapPolygon edited="0">
+                <wp:start x="0" y="0"/>
+                <wp:lineTo x="0" y="20903"/>
+                <wp:lineTo x="21490" y="20903"/>
+                <wp:lineTo x="21490" y="0"/>
+                <wp:lineTo x="0" y="0"/>
+              </wp:wrapPolygon>
+            </wp:wrapThrough>
+            <wp:docPr id="1527095112" name="Picture 1"/>
+            <wp:cNvGraphicFramePr>
+              <a:graphicFrameLocks xmlns:a="http://schemas.openxmlformats.org/drawingml/2006/main" noChangeAspect="1"/>
+            </wp:cNvGraphicFramePr>
+            <a:graphic xmlns:a="http://schemas.openxmlformats.org/drawingml/2006/main">
+              <a:graphicData uri="http://schemas.openxmlformats.org/drawingml/2006/picture">
+                <pic:pic xmlns:pic="http://schemas.openxmlformats.org/drawingml/2006/picture">
+                  <pic:nvPicPr>
+                    <pic:cNvPr id="1527095112" name=""/>
+                    <pic:cNvPicPr/>
+                  </pic:nvPicPr>
+                  <pic:blipFill>
+                    <a:blip r:embed="rId37">
+                      <a:extLst>
+                        <a:ext uri="{28A0092B-C50C-407E-A947-70E740481C1C}">
+                          <a14:useLocalDpi xmlns:a14="http://schemas.microsoft.com/office/drawing/2010/main" val="0"/>
+                        </a:ext>
+                      </a:extLst>
+                    </a:blip>
+                    <a:stretch>
+                      <a:fillRect/>
+                    </a:stretch>
+                  </pic:blipFill>
+                  <pic:spPr>
+                    <a:xfrm>
+                      <a:off x="0" y="0"/>
+                      <a:ext cx="3734321" cy="590632"/>
+                    </a:xfrm>
+                    <a:prstGeom prst="rect">
+                      <a:avLst/>
+                    </a:prstGeom>
+                  </pic:spPr>
+                </pic:pic>
+              </a:graphicData>
+            </a:graphic>
+          </wp:anchor>
+        </w:drawing>
+      </w:r>
+      <w:proofErr w:type="spellStart"/>
+      <w:proofErr w:type="gramStart"/>
+      <w:r>
+        <w:rPr>
+          <w:b/>
+          <w:bCs/>
+          <w:sz w:val="24"/>
+          <w:szCs w:val="24"/>
+        </w:rPr>
+        <w:t>App.run</w:t>
+      </w:r>
+      <w:proofErr w:type="spellEnd"/>
+      <w:r>
+        <w:rPr>
+          <w:b/>
+          <w:bCs/>
+          <w:sz w:val="24"/>
+          <w:szCs w:val="24"/>
+        </w:rPr>
+        <w:t>(</w:t>
+      </w:r>
+      <w:proofErr w:type="gramEnd"/>
+      <w:r>
+        <w:rPr>
+          <w:b/>
+          <w:bCs/>
+          <w:sz w:val="24"/>
+          <w:szCs w:val="24"/>
+        </w:rPr>
+        <w:t xml:space="preserve">) </w:t>
+      </w:r>
+      <w:r>
+        <w:rPr>
+          <w:sz w:val="24"/>
+          <w:szCs w:val="24"/>
+        </w:rPr>
+        <w:t>starts the development server if the script is run directly.</w:t>
+      </w:r>
+    </w:p>
+    <w:p>
+      <w:pPr>
+        <w:rPr>
+          <w:sz w:val="24"/>
+          <w:szCs w:val="24"/>
+        </w:rPr>
+      </w:pPr>
+      <w:r>
+        <w:rPr>
+          <w:b/>
+          <w:bCs/>
+          <w:sz w:val="24"/>
+          <w:szCs w:val="24"/>
+        </w:rPr>
+        <w:t>Host</w:t>
+      </w:r>
+      <w:proofErr w:type="gramStart"/>
+      <w:r>
+        <w:rPr>
+          <w:b/>
+          <w:bCs/>
+          <w:sz w:val="24"/>
+          <w:szCs w:val="24"/>
+        </w:rPr>
+        <w:t>=“</w:t>
+      </w:r>
+      <w:proofErr w:type="gramEnd"/>
+      <w:r>
+        <w:rPr>
+          <w:b/>
+          <w:bCs/>
+          <w:sz w:val="24"/>
+          <w:szCs w:val="24"/>
+        </w:rPr>
+        <w:t xml:space="preserve">0.0.0.0” </w:t>
+      </w:r>
+      <w:r>
+        <w:rPr>
+          <w:b/>
+          <w:bCs/>
+          <w:sz w:val="24"/>
+          <w:szCs w:val="24"/>
+        </w:rPr>
+        <w:sym w:font="Wingdings" w:char="F0E0"/>
+      </w:r>
+      <w:r>
+        <w:rPr>
+          <w:b/>
+          <w:bCs/>
+          <w:sz w:val="24"/>
+          <w:szCs w:val="24"/>
+        </w:rPr>
+        <w:t xml:space="preserve"> </w:t>
+      </w:r>
+      <w:r>
+        <w:rPr>
+          <w:sz w:val="24"/>
+          <w:szCs w:val="24"/>
+        </w:rPr>
+        <w:t>Makes the app accessible on all network interfaces, not just localhost. This means the app can be reached from any device that can connect to your computer’s IP address (assuming no firewalls block it).</w:t>
+      </w:r>
+    </w:p>
+    <w:p>
+      <w:pPr>
+        <w:rPr>
+          <w:sz w:val="24"/>
+          <w:szCs w:val="24"/>
+        </w:rPr>
+      </w:pPr>
+      <w:r>
+        <w:rPr>
+          <w:b/>
+          <w:bCs/>
+          <w:sz w:val="24"/>
+          <w:szCs w:val="24"/>
+        </w:rPr>
+        <w:t xml:space="preserve">Port=5050 </w:t>
+      </w:r>
+      <w:r>
+        <w:rPr>
+          <w:b/>
+          <w:bCs/>
+          <w:sz w:val="24"/>
+          <w:szCs w:val="24"/>
+        </w:rPr>
+        <w:sym w:font="Wingdings" w:char="F0E0"/>
+      </w:r>
+      <w:r>
+        <w:rPr>
+          <w:sz w:val="24"/>
+          <w:szCs w:val="24"/>
+        </w:rPr>
+        <w:t xml:space="preserve"> Runs the app on port 5050 instead of the default 5000</w:t>
+      </w:r>
+    </w:p>
+    <w:p>
+      <w:pPr>
+        <w:rPr>
+          <w:sz w:val="24"/>
+          <w:szCs w:val="24"/>
+        </w:rPr>
+      </w:pPr>
+      <w:r>
+        <w:rPr>
+          <w:b/>
+          <w:bCs/>
+          <w:sz w:val="24"/>
+          <w:szCs w:val="24"/>
+        </w:rPr>
+        <w:t xml:space="preserve">Debug=True </w:t>
+      </w:r>
+      <w:r>
+        <w:rPr>
+          <w:b/>
+          <w:bCs/>
+          <w:sz w:val="24"/>
+          <w:szCs w:val="24"/>
+        </w:rPr>
+        <w:sym w:font="Wingdings" w:char="F0E0"/>
+      </w:r>
+      <w:r>
+        <w:rPr>
+          <w:b/>
+          <w:bCs/>
+          <w:sz w:val="24"/>
+          <w:szCs w:val="24"/>
+        </w:rPr>
+        <w:t xml:space="preserve"> </w:t>
+      </w:r>
+      <w:r>
+        <w:rPr>
+          <w:sz w:val="24"/>
+          <w:szCs w:val="24"/>
+        </w:rPr>
+        <w:t>Enables debug mode, which auto-restarts the server on code changes and provides a debugger if an error occurs.</w:t>
+      </w:r>
+    </w:p>
+    <w:p>
+      <w:pPr>
+        <w:rPr>
+          <w:sz w:val="24"/>
+          <w:szCs w:val="24"/>
+        </w:rPr>
+      </w:pPr>
+    </w:p>
+    <w:p>
+      <w:pPr>
+        <w:rPr>
+          <w:b/>
+          <w:bCs/>
+          <w:sz w:val="24"/>
+          <w:szCs w:val="24"/>
+        </w:rPr>
+      </w:pPr>
+      <w:r>
+        <w:rPr>
+          <w:b/>
+          <w:bCs/>
+          <w:sz w:val="24"/>
+          <w:szCs w:val="24"/>
+        </w:rPr>
+        <w:t>Host</w:t>
+      </w:r>
+      <w:proofErr w:type="gramStart"/>
+      <w:r>
+        <w:rPr>
+          <w:b/>
+          <w:bCs/>
+          <w:sz w:val="24"/>
+          <w:szCs w:val="24"/>
+        </w:rPr>
+        <w:t>=“</w:t>
+      </w:r>
+      <w:proofErr w:type="gramEnd"/>
+      <w:r>
+        <w:rPr>
+          <w:b/>
+          <w:bCs/>
+          <w:sz w:val="24"/>
+          <w:szCs w:val="24"/>
+        </w:rPr>
+        <w:t>0.0.0.0”</w:t>
+      </w:r>
+    </w:p>
+    <w:p>
+      <w:pPr>
+        <w:pStyle w:val="ListParagraph"/>
+        <w:numPr>
+          <w:ilvl w:val="0"/>
+          <w:numId w:val="2"/>
+        </w:numPr>
+        <w:rPr>
+          <w:sz w:val="24"/>
+          <w:szCs w:val="24"/>
+        </w:rPr>
+      </w:pPr>
+      <w:r>
+        <w:rPr>
+          <w:sz w:val="24"/>
+          <w:szCs w:val="24"/>
+        </w:rPr>
+        <w:t>Binds the app to all available network interfaces on your machine.</w:t>
+      </w:r>
+    </w:p>
+    <w:p>
+      <w:pPr>
+        <w:pStyle w:val="ListParagraph"/>
+        <w:numPr>
+          <w:ilvl w:val="0"/>
+          <w:numId w:val="2"/>
+        </w:numPr>
+        <w:rPr>
+          <w:sz w:val="24"/>
+          <w:szCs w:val="24"/>
+        </w:rPr>
+      </w:pPr>
+      <w:r>
+        <w:rPr>
+          <w:sz w:val="24"/>
+          <w:szCs w:val="24"/>
+        </w:rPr>
+        <w:t>Allows the app to be accessed using:</w:t>
+      </w:r>
+      <w:r>
+        <w:rPr>
+          <w:sz w:val="24"/>
+          <w:szCs w:val="24"/>
+        </w:rPr>
+        <w:br/>
+      </w:r>
+      <w:r>
+        <w:rPr>
+          <w:sz w:val="24"/>
+          <w:szCs w:val="24"/>
+        </w:rPr>
+        <w:sym w:font="Wingdings" w:char="F0E0"/>
+      </w:r>
+      <w:r>
+        <w:rPr>
+          <w:sz w:val="24"/>
+          <w:szCs w:val="24"/>
+        </w:rPr>
+        <w:t xml:space="preserve"> Localhost or 127.0.0.1</w:t>
+      </w:r>
+      <w:r>
+        <w:rPr>
+          <w:sz w:val="24"/>
+          <w:szCs w:val="24"/>
+        </w:rPr>
+        <w:br/>
+      </w:r>
+      <w:r>
+        <w:rPr>
+          <w:sz w:val="24"/>
+          <w:szCs w:val="24"/>
+        </w:rPr>
+        <w:sym w:font="Wingdings" w:char="F0E0"/>
+      </w:r>
+      <w:r>
+        <w:rPr>
+          <w:sz w:val="24"/>
+          <w:szCs w:val="24"/>
+        </w:rPr>
+        <w:t xml:space="preserve"> Your private IP address on the LAN (e.g. 192.168.1.20)</w:t>
+      </w:r>
+      <w:r>
+        <w:rPr>
+          <w:sz w:val="24"/>
+          <w:szCs w:val="24"/>
+        </w:rPr>
+        <w:br/>
+      </w:r>
+      <w:r>
+        <w:rPr>
+          <w:sz w:val="24"/>
+          <w:szCs w:val="24"/>
+        </w:rPr>
+        <w:sym w:font="Wingdings" w:char="F0E0"/>
+      </w:r>
+      <w:r>
+        <w:rPr>
+          <w:sz w:val="24"/>
+          <w:szCs w:val="24"/>
+        </w:rPr>
+        <w:t xml:space="preserve"> Your public IP (if your machine is internet-facing and ports are open)</w:t>
+      </w:r>
+    </w:p>
+    <w:p>
+      <w:pPr>
+        <w:pStyle w:val="ListParagraph"/>
+        <w:numPr>
+          <w:ilvl w:val="0"/>
+          <w:numId w:val="2"/>
+        </w:numPr>
+        <w:rPr>
+          <w:sz w:val="24"/>
+          <w:szCs w:val="24"/>
+        </w:rPr>
+      </w:pPr>
+      <w:r>
+        <w:rPr>
+          <w:sz w:val="24"/>
+          <w:szCs w:val="24"/>
+        </w:rPr>
+        <w:t>Useful for:</w:t>
+      </w:r>
+      <w:r>
+        <w:rPr>
+          <w:sz w:val="24"/>
+          <w:szCs w:val="24"/>
+        </w:rPr>
+        <w:br/>
+      </w:r>
+      <w:r>
+        <w:rPr>
+          <w:sz w:val="24"/>
+          <w:szCs w:val="24"/>
+        </w:rPr>
+        <w:sym w:font="Wingdings" w:char="F0E0"/>
+      </w:r>
+      <w:r>
+        <w:rPr>
+          <w:sz w:val="24"/>
+          <w:szCs w:val="24"/>
+        </w:rPr>
+        <w:t xml:space="preserve"> Testing from another device on the same network</w:t>
+      </w:r>
+      <w:r>
+        <w:rPr>
+          <w:sz w:val="24"/>
+          <w:szCs w:val="24"/>
+        </w:rPr>
+        <w:br/>
+      </w:r>
+      <w:r>
+        <w:rPr>
+          <w:sz w:val="24"/>
+          <w:szCs w:val="24"/>
+        </w:rPr>
+        <w:sym w:font="Wingdings" w:char="F0E0"/>
+      </w:r>
+      <w:r>
+        <w:rPr>
+          <w:sz w:val="24"/>
+          <w:szCs w:val="24"/>
+        </w:rPr>
+        <w:t xml:space="preserve"> Running in docker or a CM, where Flask needs to be exposed</w:t>
+      </w:r>
+      <w:r>
+        <w:rPr>
+          <w:sz w:val="24"/>
+          <w:szCs w:val="24"/>
+        </w:rPr>
+        <w:br/>
+      </w:r>
+      <w:r>
+        <w:rPr>
+          <w:sz w:val="24"/>
+          <w:szCs w:val="24"/>
+        </w:rPr>
+        <w:sym w:font="Wingdings" w:char="F0E0"/>
+      </w:r>
+      <w:r>
+        <w:rPr>
+          <w:sz w:val="24"/>
+          <w:szCs w:val="24"/>
+        </w:rPr>
+        <w:t xml:space="preserve"> Allowing access from a phone, tablet, or other computers</w:t>
+      </w:r>
+    </w:p>
+    <w:p>
+      <w:pPr>
+        <w:pStyle w:val="ListParagraph"/>
+        <w:numPr>
+          <w:ilvl w:val="0"/>
+          <w:numId w:val="2"/>
+        </w:numPr>
+        <w:rPr>
+          <w:sz w:val="24"/>
+          <w:szCs w:val="24"/>
+        </w:rPr>
+      </w:pPr>
+      <w:r>
+        <w:rPr>
+          <w:b/>
+          <w:bCs/>
+          <w:sz w:val="24"/>
+          <w:szCs w:val="24"/>
+        </w:rPr>
+        <w:t>Host</w:t>
+      </w:r>
+      <w:proofErr w:type="gramStart"/>
+      <w:r>
+        <w:rPr>
+          <w:b/>
+          <w:bCs/>
+          <w:sz w:val="24"/>
+          <w:szCs w:val="24"/>
+        </w:rPr>
+        <w:t>=“</w:t>
+      </w:r>
+      <w:proofErr w:type="gramEnd"/>
+      <w:r>
+        <w:rPr>
+          <w:b/>
+          <w:bCs/>
+          <w:sz w:val="24"/>
+          <w:szCs w:val="24"/>
+        </w:rPr>
+        <w:t>127.0.0.1”</w:t>
+      </w:r>
+      <w:r>
+        <w:rPr>
+          <w:b/>
+          <w:bCs/>
+          <w:sz w:val="24"/>
+          <w:szCs w:val="24"/>
+        </w:rPr>
+        <w:br/>
+      </w:r>
+      <w:r>
+        <w:rPr>
+          <w:sz w:val="24"/>
+          <w:szCs w:val="24"/>
+        </w:rPr>
+        <w:sym w:font="Wingdings" w:char="F0E0"/>
+      </w:r>
+      <w:r>
+        <w:rPr>
+          <w:sz w:val="24"/>
+          <w:szCs w:val="24"/>
+        </w:rPr>
+        <w:t xml:space="preserve"> Binds only to the loopback interface</w:t>
+      </w:r>
+      <w:r>
+        <w:rPr>
+          <w:sz w:val="24"/>
+          <w:szCs w:val="24"/>
+        </w:rPr>
+        <w:br/>
+      </w:r>
+      <w:r>
+        <w:rPr>
+          <w:sz w:val="24"/>
+          <w:szCs w:val="24"/>
+        </w:rPr>
+        <w:sym w:font="Wingdings" w:char="F0E0"/>
+      </w:r>
+      <w:r>
+        <w:rPr>
+          <w:sz w:val="24"/>
+          <w:szCs w:val="24"/>
+        </w:rPr>
+        <w:t xml:space="preserve"> App is only reachable from the same machine</w:t>
+      </w:r>
+      <w:r>
+        <w:rPr>
+          <w:sz w:val="24"/>
+          <w:szCs w:val="24"/>
+        </w:rPr>
+        <w:br/>
+      </w:r>
+      <w:r>
+        <w:rPr>
+          <w:sz w:val="24"/>
+          <w:szCs w:val="24"/>
+        </w:rPr>
+        <w:sym w:font="Wingdings" w:char="F0E0"/>
+      </w:r>
+      <w:r>
+        <w:rPr>
+          <w:sz w:val="24"/>
+          <w:szCs w:val="24"/>
+        </w:rPr>
+        <w:t xml:space="preserve"> Can’t be accessed from another device or VM</w:t>
+      </w:r>
+    </w:p>
+    <w:p>
+      <w:pPr>
+        <w:ind w:left="360"/>
+        <w:rPr>
+          <w:b/>
+          <w:bCs/>
+          <w:sz w:val="24"/>
+          <w:szCs w:val="24"/>
+        </w:rPr>
+      </w:pPr>
+      <w:r>
+        <w:rPr>
+          <w:b/>
+          <w:bCs/>
+          <w:sz w:val="24"/>
+          <w:szCs w:val="24"/>
+        </w:rPr>
+        <w:lastRenderedPageBreak/>
+        <w:t>Connecting another device to your app</w:t>
+      </w:r>
+    </w:p>
+    <w:p>
+      <w:pPr>
+        <w:pStyle w:val="ListParagraph"/>
+        <w:numPr>
+          <w:ilvl w:val="0"/>
+          <w:numId w:val="7"/>
+        </w:numPr>
+        <w:rPr>
+          <w:b/>
+          <w:bCs/>
+          <w:sz w:val="24"/>
+          <w:szCs w:val="24"/>
+        </w:rPr>
+      </w:pPr>
+      <w:r>
+        <w:rPr>
+          <w:b/>
+          <w:bCs/>
+          <w:sz w:val="24"/>
+          <w:szCs w:val="24"/>
+        </w:rPr>
+        <w:t>Run your Flask app with host</w:t>
+      </w:r>
+      <w:proofErr w:type="gramStart"/>
+      <w:r>
+        <w:rPr>
+          <w:b/>
+          <w:bCs/>
+          <w:sz w:val="24"/>
+          <w:szCs w:val="24"/>
+        </w:rPr>
+        <w:t>=“</w:t>
+      </w:r>
+      <w:proofErr w:type="gramEnd"/>
+      <w:r>
+        <w:rPr>
+          <w:b/>
+          <w:bCs/>
+          <w:sz w:val="24"/>
+          <w:szCs w:val="24"/>
+        </w:rPr>
+        <w:t>0.0.0.0”</w:t>
+      </w:r>
+    </w:p>
+    <w:p>
+      <w:pPr>
+        <w:pStyle w:val="ListParagraph"/>
+        <w:numPr>
+          <w:ilvl w:val="0"/>
+          <w:numId w:val="7"/>
+        </w:numPr>
+        <w:rPr>
+          <w:b/>
+          <w:bCs/>
+          <w:sz w:val="24"/>
+          <w:szCs w:val="24"/>
+        </w:rPr>
+      </w:pPr>
+      <w:r>
+        <w:rPr>
+          <w:b/>
+          <w:bCs/>
+          <w:sz w:val="24"/>
+          <w:szCs w:val="24"/>
+        </w:rPr>
+        <w:t>Find your computer’s local IP address</w:t>
+      </w:r>
+      <w:r>
+        <w:rPr>
+          <w:b/>
+          <w:bCs/>
+          <w:sz w:val="24"/>
+          <w:szCs w:val="24"/>
+        </w:rPr>
+        <w:br/>
+      </w:r>
+      <w:r>
+        <w:rPr>
+          <w:sz w:val="24"/>
+          <w:szCs w:val="24"/>
+        </w:rPr>
+        <w:t>- Open Command Prompt</w:t>
+      </w:r>
+      <w:r>
+        <w:rPr>
+          <w:sz w:val="24"/>
+          <w:szCs w:val="24"/>
+        </w:rPr>
+        <w:br/>
+        <w:t xml:space="preserve">- Type: </w:t>
+      </w:r>
+      <w:r>
+        <w:rPr>
+          <w:i/>
+          <w:iCs/>
+          <w:sz w:val="24"/>
+          <w:szCs w:val="24"/>
+        </w:rPr>
+        <w:t>ipconfig</w:t>
+      </w:r>
+      <w:r>
+        <w:rPr>
+          <w:sz w:val="24"/>
+          <w:szCs w:val="24"/>
+        </w:rPr>
+        <w:br/>
+        <w:t xml:space="preserve">- Loof for </w:t>
+      </w:r>
+      <w:r>
+        <w:rPr>
+          <w:b/>
+          <w:bCs/>
+          <w:sz w:val="24"/>
+          <w:szCs w:val="24"/>
+        </w:rPr>
+        <w:t xml:space="preserve">IPv4 Address </w:t>
+      </w:r>
+      <w:r>
+        <w:rPr>
+          <w:sz w:val="24"/>
+          <w:szCs w:val="24"/>
+        </w:rPr>
+        <w:t>(e.g. 192.168.1.100)</w:t>
+      </w:r>
+    </w:p>
+    <w:p>
+      <w:pPr>
+        <w:pStyle w:val="ListParagraph"/>
+        <w:numPr>
+          <w:ilvl w:val="0"/>
+          <w:numId w:val="7"/>
+        </w:numPr>
+        <w:rPr>
+          <w:b/>
+          <w:bCs/>
+          <w:sz w:val="24"/>
+          <w:szCs w:val="24"/>
+        </w:rPr>
+      </w:pPr>
+      <w:r>
+        <w:rPr>
+          <w:b/>
+          <w:bCs/>
+          <w:sz w:val="24"/>
+          <w:szCs w:val="24"/>
+        </w:rPr>
+        <w:t>Connect from another device that is on the same Wi-Fi network</w:t>
+      </w:r>
+      <w:r>
+        <w:rPr>
+          <w:b/>
+          <w:bCs/>
+          <w:sz w:val="24"/>
+          <w:szCs w:val="24"/>
+        </w:rPr>
+        <w:br/>
+      </w:r>
+      <w:r>
+        <w:rPr>
+          <w:sz w:val="24"/>
+          <w:szCs w:val="24"/>
+        </w:rPr>
+        <w:t>- Open a browser and go to:</w:t>
+      </w:r>
+      <w:r>
+        <w:rPr>
+          <w:sz w:val="24"/>
+          <w:szCs w:val="24"/>
+        </w:rPr>
+        <w:br/>
+      </w:r>
+      <w:r>
+        <w:rPr>
+          <w:b/>
+          <w:bCs/>
+          <w:sz w:val="24"/>
+          <w:szCs w:val="24"/>
+        </w:rPr>
+        <w:t>http://&lt;your-computer_ip&gt;:5050</w:t>
+      </w:r>
+    </w:p>
+    <w:p>
+      <w:pPr>
+        <w:pStyle w:val="ListParagraph"/>
+        <w:numPr>
+          <w:ilvl w:val="0"/>
+          <w:numId w:val="7"/>
+        </w:numPr>
+        <w:rPr>
+          <w:b/>
+          <w:bCs/>
+          <w:sz w:val="24"/>
+          <w:szCs w:val="24"/>
+        </w:rPr>
+      </w:pPr>
+      <w:r>
+        <w:rPr>
+          <w:b/>
+          <w:bCs/>
+          <w:sz w:val="24"/>
+          <w:szCs w:val="24"/>
+        </w:rPr>
+        <w:t>Check firewall settings</w:t>
+      </w:r>
+      <w:r>
+        <w:rPr>
+          <w:b/>
+          <w:bCs/>
+          <w:sz w:val="24"/>
+          <w:szCs w:val="24"/>
+        </w:rPr>
+        <w:br/>
+      </w:r>
+      <w:r>
+        <w:rPr>
+          <w:sz w:val="24"/>
+          <w:szCs w:val="24"/>
+        </w:rPr>
+        <w:t>Make sure your system firewall allows connections on port 5050.</w:t>
+      </w:r>
+      <w:r>
+        <w:rPr>
+          <w:sz w:val="24"/>
+          <w:szCs w:val="24"/>
+        </w:rPr>
+        <w:br/>
+        <w:t>- On Windows, allow Python through the firewall when prompted.</w:t>
+      </w:r>
+    </w:p>
+    <w:p>
+      <w:pPr>
+        <w:rPr>
+          <w:sz w:val="24"/>
+          <w:szCs w:val="24"/>
+        </w:rPr>
+      </w:pPr>
+    </w:p>
+    <w:p>
+      <w:pPr>
+        <w:rPr>
+          <w:b/>
+          <w:bCs/>
+          <w:sz w:val="24"/>
+          <w:szCs w:val="24"/>
+        </w:rPr>
+      </w:pPr>
+    </w:p>
     <w:sectPr>
       <w:pgSz w:w="11906" w:h="16838"/>
       <w:pgMar w:top="1440" w:right="1440" w:bottom="1440" w:left="1440" w:header="708" w:footer="708" w:gutter="0"/>
@@ -7633,6 +10714,95 @@
 <file path=word/numbering.xml><?xml version="1.0" encoding="utf-8"?>
 <w:numbering xmlns:wpc="http://schemas.microsoft.com/office/word/2010/wordprocessingCanvas" xmlns:cx="http://schemas.microsoft.com/office/drawing/2014/chartex" xmlns:cx1="http://schemas.microsoft.com/office/drawing/2015/9/8/chartex" xmlns:cx2="http://schemas.microsoft.com/office/drawing/2015/10/21/chartex" xmlns:cx3="http://schemas.microsoft.com/office/drawing/2016/5/9/chartex" xmlns:cx4="http://schemas.microsoft.com/office/drawing/2016/5/10/chartex" xmlns:cx5="http://schemas.microsoft.com/office/drawing/2016/5/11/chartex" xmlns:cx6="http://schemas.microsoft.com/office/drawing/2016/5/12/chartex" xmlns:cx7="http://schemas.microsoft.com/office/drawing/2016/5/13/chartex" xmlns:cx8="http://schemas.microsoft.com/office/drawing/2016/5/14/chartex" xmlns:mc="http://schemas.openxmlformats.org/markup-compatibility/2006" xmlns:aink="http://schemas.microsoft.com/office/drawing/2016/ink" xmlns:am3d="http://schemas.microsoft.com/office/drawing/2017/model3d" xmlns:o="urn:schemas-microsoft-com:office:office" xmlns:oel="http://schemas.microsoft.com/office/2019/extlst" xmlns:r="http://schemas.openxmlformats.org/officeDocument/2006/relationships" xmlns:m="http://schemas.openxmlformats.org/officeDocument/2006/math" xmlns:v="urn:schemas-microsoft-com:vml" xmlns:wp14="http://schemas.microsoft.com/office/word/2010/wordprocessingDrawing" xmlns:wp="http://schemas.openxmlformats.org/drawingml/2006/wordprocessingDrawing" xmlns:w10="urn:schemas-microsoft-com:office:word" xmlns:w="http://schemas.openxmlformats.org/wordprocessingml/2006/main" xmlns:w14="http://schemas.microsoft.com/office/word/2010/wordml" xmlns:w15="http://schemas.microsoft.com/office/word/2012/wordml" xmlns:w16cex="http://schemas.microsoft.com/office/word/2018/wordml/cex" xmlns:w16cid="http://schemas.microsoft.com/office/word/2016/wordml/cid" xmlns:w16="http://schemas.microsoft.com/office/word/2018/wordml" xmlns:w16du="http://schemas.microsoft.com/office/word/2023/wordml/word16du" xmlns:w16sdtdh="http://schemas.microsoft.com/office/word/2020/wordml/sdtdatahash" xmlns:w16sdtfl="http://schemas.microsoft.com/office/word/2024/wordml/sdtformatlock" xmlns:w16se="http://schemas.microsoft.com/office/word/2015/wordml/symex" xmlns:wpg="http://schemas.microsoft.com/office/word/2010/wordprocessingGroup" xmlns:wpi="http://schemas.microsoft.com/office/word/2010/wordprocessingInk" xmlns:wne="http://schemas.microsoft.com/office/word/2006/wordml" xmlns:wps="http://schemas.microsoft.com/office/word/2010/wordprocessingShape" mc:Ignorable="w14 w15 w16se w16cid w16 w16cex w16sdtdh w16sdtfl w16du wp14">
   <w:abstractNum w:abstractNumId="0" w15:restartNumberingAfterBreak="0">
+    <w:nsid w:val="176E00AD"/>
+    <w:multiLevelType w:val="hybridMultilevel"/>
+    <w:tmpl w:val="7A9C412A"/>
+    <w:lvl w:ilvl="0" w:tplc="0809000F">
+      <w:start w:val="1"/>
+      <w:numFmt w:val="decimal"/>
+      <w:lvlText w:val="%1."/>
+      <w:lvlJc w:val="left"/>
+      <w:pPr>
+        <w:ind w:left="720" w:hanging="360"/>
+      </w:pPr>
+      <w:rPr>
+        <w:rFonts w:hint="default"/>
+      </w:rPr>
+    </w:lvl>
+    <w:lvl w:ilvl="1" w:tplc="08090019" w:tentative="1">
+      <w:start w:val="1"/>
+      <w:numFmt w:val="lowerLetter"/>
+      <w:lvlText w:val="%2."/>
+      <w:lvlJc w:val="left"/>
+      <w:pPr>
+        <w:ind w:left="1440" w:hanging="360"/>
+      </w:pPr>
+    </w:lvl>
+    <w:lvl w:ilvl="2" w:tplc="0809001B" w:tentative="1">
+      <w:start w:val="1"/>
+      <w:numFmt w:val="lowerRoman"/>
+      <w:lvlText w:val="%3."/>
+      <w:lvlJc w:val="right"/>
+      <w:pPr>
+        <w:ind w:left="2160" w:hanging="180"/>
+      </w:pPr>
+    </w:lvl>
+    <w:lvl w:ilvl="3" w:tplc="0809000F" w:tentative="1">
+      <w:start w:val="1"/>
+      <w:numFmt w:val="decimal"/>
+      <w:lvlText w:val="%4."/>
+      <w:lvlJc w:val="left"/>
+      <w:pPr>
+        <w:ind w:left="2880" w:hanging="360"/>
+      </w:pPr>
+    </w:lvl>
+    <w:lvl w:ilvl="4" w:tplc="08090019" w:tentative="1">
+      <w:start w:val="1"/>
+      <w:numFmt w:val="lowerLetter"/>
+      <w:lvlText w:val="%5."/>
+      <w:lvlJc w:val="left"/>
+      <w:pPr>
+        <w:ind w:left="3600" w:hanging="360"/>
+      </w:pPr>
+    </w:lvl>
+    <w:lvl w:ilvl="5" w:tplc="0809001B" w:tentative="1">
+      <w:start w:val="1"/>
+      <w:numFmt w:val="lowerRoman"/>
+      <w:lvlText w:val="%6."/>
+      <w:lvlJc w:val="right"/>
+      <w:pPr>
+        <w:ind w:left="4320" w:hanging="180"/>
+      </w:pPr>
+    </w:lvl>
+    <w:lvl w:ilvl="6" w:tplc="0809000F" w:tentative="1">
+      <w:start w:val="1"/>
+      <w:numFmt w:val="decimal"/>
+      <w:lvlText w:val="%7."/>
+      <w:lvlJc w:val="left"/>
+      <w:pPr>
+        <w:ind w:left="5040" w:hanging="360"/>
+      </w:pPr>
+    </w:lvl>
+    <w:lvl w:ilvl="7" w:tplc="08090019" w:tentative="1">
+      <w:start w:val="1"/>
+      <w:numFmt w:val="lowerLetter"/>
+      <w:lvlText w:val="%8."/>
+      <w:lvlJc w:val="left"/>
+      <w:pPr>
+        <w:ind w:left="5760" w:hanging="360"/>
+      </w:pPr>
+    </w:lvl>
+    <w:lvl w:ilvl="8" w:tplc="0809001B" w:tentative="1">
+      <w:start w:val="1"/>
+      <w:numFmt w:val="lowerRoman"/>
+      <w:lvlText w:val="%9."/>
+      <w:lvlJc w:val="right"/>
+      <w:pPr>
+        <w:ind w:left="6480" w:hanging="180"/>
+      </w:pPr>
+    </w:lvl>
+  </w:abstractNum>
+  <w:abstractNum w:abstractNumId="1" w15:restartNumberingAfterBreak="0">
     <w:nsid w:val="2B120134"/>
     <w:multiLevelType w:val="hybridMultilevel"/>
     <w:tmpl w:val="EE9A20C0"/>
@@ -7745,7 +10915,7 @@
       </w:rPr>
     </w:lvl>
   </w:abstractNum>
-  <w:abstractNum w:abstractNumId="1" w15:restartNumberingAfterBreak="0">
+  <w:abstractNum w:abstractNumId="2" w15:restartNumberingAfterBreak="0">
     <w:nsid w:val="3EF16B6D"/>
     <w:multiLevelType w:val="hybridMultilevel"/>
     <w:tmpl w:val="2496D912"/>
@@ -7834,7 +11004,7 @@
       </w:pPr>
     </w:lvl>
   </w:abstractNum>
-  <w:abstractNum w:abstractNumId="2" w15:restartNumberingAfterBreak="0">
+  <w:abstractNum w:abstractNumId="3" w15:restartNumberingAfterBreak="0">
     <w:nsid w:val="48ED7E0B"/>
     <w:multiLevelType w:val="hybridMultilevel"/>
     <w:tmpl w:val="E4564BE2"/>
@@ -7946,7 +11116,7 @@
       </w:rPr>
     </w:lvl>
   </w:abstractNum>
-  <w:abstractNum w:abstractNumId="3" w15:restartNumberingAfterBreak="0">
+  <w:abstractNum w:abstractNumId="4" w15:restartNumberingAfterBreak="0">
     <w:nsid w:val="5F9D66CA"/>
     <w:multiLevelType w:val="hybridMultilevel"/>
     <w:tmpl w:val="D870EB1E"/>
@@ -8035,7 +11205,97 @@
       </w:pPr>
     </w:lvl>
   </w:abstractNum>
-  <w:abstractNum w:abstractNumId="4" w15:restartNumberingAfterBreak="0">
+  <w:abstractNum w:abstractNumId="5" w15:restartNumberingAfterBreak="0">
+    <w:nsid w:val="66675080"/>
+    <w:multiLevelType w:val="hybridMultilevel"/>
+    <w:tmpl w:val="EEAE2B52"/>
+    <w:lvl w:ilvl="0" w:tplc="790C5A98">
+      <w:start w:val="1"/>
+      <w:numFmt w:val="decimal"/>
+      <w:lvlText w:val="%1."/>
+      <w:lvlJc w:val="left"/>
+      <w:pPr>
+        <w:ind w:left="720" w:hanging="360"/>
+      </w:pPr>
+      <w:rPr>
+        <w:rFonts w:hint="default"/>
+        <w:b/>
+      </w:rPr>
+    </w:lvl>
+    <w:lvl w:ilvl="1" w:tplc="08090019" w:tentative="1">
+      <w:start w:val="1"/>
+      <w:numFmt w:val="lowerLetter"/>
+      <w:lvlText w:val="%2."/>
+      <w:lvlJc w:val="left"/>
+      <w:pPr>
+        <w:ind w:left="1440" w:hanging="360"/>
+      </w:pPr>
+    </w:lvl>
+    <w:lvl w:ilvl="2" w:tplc="0809001B" w:tentative="1">
+      <w:start w:val="1"/>
+      <w:numFmt w:val="lowerRoman"/>
+      <w:lvlText w:val="%3."/>
+      <w:lvlJc w:val="right"/>
+      <w:pPr>
+        <w:ind w:left="2160" w:hanging="180"/>
+      </w:pPr>
+    </w:lvl>
+    <w:lvl w:ilvl="3" w:tplc="0809000F" w:tentative="1">
+      <w:start w:val="1"/>
+      <w:numFmt w:val="decimal"/>
+      <w:lvlText w:val="%4."/>
+      <w:lvlJc w:val="left"/>
+      <w:pPr>
+        <w:ind w:left="2880" w:hanging="360"/>
+      </w:pPr>
+    </w:lvl>
+    <w:lvl w:ilvl="4" w:tplc="08090019" w:tentative="1">
+      <w:start w:val="1"/>
+      <w:numFmt w:val="lowerLetter"/>
+      <w:lvlText w:val="%5."/>
+      <w:lvlJc w:val="left"/>
+      <w:pPr>
+        <w:ind w:left="3600" w:hanging="360"/>
+      </w:pPr>
+    </w:lvl>
+    <w:lvl w:ilvl="5" w:tplc="0809001B" w:tentative="1">
+      <w:start w:val="1"/>
+      <w:numFmt w:val="lowerRoman"/>
+      <w:lvlText w:val="%6."/>
+      <w:lvlJc w:val="right"/>
+      <w:pPr>
+        <w:ind w:left="4320" w:hanging="180"/>
+      </w:pPr>
+    </w:lvl>
+    <w:lvl w:ilvl="6" w:tplc="0809000F" w:tentative="1">
+      <w:start w:val="1"/>
+      <w:numFmt w:val="decimal"/>
+      <w:lvlText w:val="%7."/>
+      <w:lvlJc w:val="left"/>
+      <w:pPr>
+        <w:ind w:left="5040" w:hanging="360"/>
+      </w:pPr>
+    </w:lvl>
+    <w:lvl w:ilvl="7" w:tplc="08090019" w:tentative="1">
+      <w:start w:val="1"/>
+      <w:numFmt w:val="lowerLetter"/>
+      <w:lvlText w:val="%8."/>
+      <w:lvlJc w:val="left"/>
+      <w:pPr>
+        <w:ind w:left="5760" w:hanging="360"/>
+      </w:pPr>
+    </w:lvl>
+    <w:lvl w:ilvl="8" w:tplc="0809001B" w:tentative="1">
+      <w:start w:val="1"/>
+      <w:numFmt w:val="lowerRoman"/>
+      <w:lvlText w:val="%9."/>
+      <w:lvlJc w:val="right"/>
+      <w:pPr>
+        <w:ind w:left="6480" w:hanging="180"/>
+      </w:pPr>
+    </w:lvl>
+  </w:abstractNum>
+  <w:abstractNum w:abstractNumId="6" w15:restartNumberingAfterBreak="0">
     <w:nsid w:val="67AB4C5A"/>
     <w:multiLevelType w:val="hybridMultilevel"/>
     <w:tmpl w:val="3D241E52"/>
@@ -8125,19 +11385,25 @@
     </w:lvl>
   </w:abstractNum>
   <w:num w:numId="1" w16cid:durableId="170606410">
+    <w:abstractNumId w:val="3"/>
+  </w:num>
+  <w:num w:numId="2" w16cid:durableId="1623341355">
+    <w:abstractNumId w:val="1"/>
+  </w:num>
+  <w:num w:numId="3" w16cid:durableId="1901554675">
     <w:abstractNumId w:val="2"/>
   </w:num>
-  <w:num w:numId="2" w16cid:durableId="1623341355">
-    <w:abstractNumId w:val="0"/>
+  <w:num w:numId="4" w16cid:durableId="591594646">
+    <w:abstractNumId w:val="6"/>
   </w:num>
-  <w:num w:numId="3" w16cid:durableId="1901554675">
-    <w:abstractNumId w:val="1"/>
-  </w:num>
-  <w:num w:numId="4" w16cid:durableId="591594646">
+  <w:num w:numId="5" w16cid:durableId="2099712850">
     <w:abstractNumId w:val="4"/>
   </w:num>
-  <w:num w:numId="5" w16cid:durableId="2099712850">
-    <w:abstractNumId w:val="3"/>
+  <w:num w:numId="6" w16cid:durableId="1825855491">
+    <w:abstractNumId w:val="5"/>
+  </w:num>
+  <w:num w:numId="7" w16cid:durableId="226844135">
+    <w:abstractNumId w:val="0"/>
   </w:num>
 </w:numbering>
 </file>
@@ -8745,7 +12011,6 @@
   <w:style w:type="character" w:default="1" w:styleId="DefaultParagraphFont">
     <w:name w:val="Default Paragraph Font"/>
     <w:uiPriority w:val="1"/>
-    <w:semiHidden/>
     <w:unhideWhenUsed/>
   </w:style>
   <w:style w:type="table" w:default="1" w:styleId="TableNormal">

--- a/React and Python Full Stack App Course.docx
+++ b/React and Python Full Stack App Course.docx
@@ -76,25 +76,14 @@
         </w:rPr>
         <w:t xml:space="preserve">Once created, you can run </w:t>
       </w:r>
-      <w:proofErr w:type="spellStart"/>
-      <w:r>
-        <w:rPr>
-          <w:b/>
-          <w:bCs/>
-          <w:sz w:val="24"/>
-          <w:szCs w:val="24"/>
-        </w:rPr>
-        <w:t>npm</w:t>
-      </w:r>
-      <w:proofErr w:type="spellEnd"/>
-      <w:r>
-        <w:rPr>
-          <w:b/>
-          <w:bCs/>
-          <w:sz w:val="24"/>
-          <w:szCs w:val="24"/>
-        </w:rPr>
-        <w:t xml:space="preserve"> start</w:t>
+      <w:r>
+        <w:rPr>
+          <w:b/>
+          <w:bCs/>
+          <w:sz w:val="24"/>
+          <w:szCs w:val="24"/>
+        </w:rPr>
+        <w:t>npm start</w:t>
       </w:r>
       <w:r>
         <w:rPr>
@@ -335,25 +324,7 @@
           <w:sz w:val="24"/>
           <w:szCs w:val="24"/>
         </w:rPr>
-        <w:t xml:space="preserve">In the </w:t>
-      </w:r>
-      <w:proofErr w:type="spellStart"/>
-      <w:proofErr w:type="gramStart"/>
-      <w:r>
-        <w:rPr>
-          <w:sz w:val="24"/>
-          <w:szCs w:val="24"/>
-        </w:rPr>
-        <w:t>manifest.json</w:t>
-      </w:r>
-      <w:proofErr w:type="spellEnd"/>
-      <w:proofErr w:type="gramEnd"/>
-      <w:r>
-        <w:rPr>
-          <w:sz w:val="24"/>
-          <w:szCs w:val="24"/>
-        </w:rPr>
-        <w:t>, there is an array of different icons that are available for usage, and different client devices, different web browsers could access different icons.</w:t>
+        <w:t>In the manifest.json, there is an array of different icons that are available for usage, and different client devices, different web browsers could access different icons.</w:t>
       </w:r>
     </w:p>
     <w:p>
@@ -1220,7 +1191,6 @@
         </w:rPr>
         <w:br/>
       </w:r>
-      <w:proofErr w:type="spellStart"/>
       <w:r>
         <w:rPr>
           <w:b/>
@@ -1232,7 +1202,6 @@
         </w:rPr>
         <w:t>container</w:t>
       </w:r>
-      <w:proofErr w:type="spellEnd"/>
       <w:r>
         <w:rPr>
           <w:i/>
@@ -1494,7 +1463,6 @@
         </w:rPr>
         <w:br/>
       </w:r>
-      <w:proofErr w:type="spellStart"/>
       <w:r>
         <w:rPr>
           <w:b/>
@@ -1504,91 +1472,7 @@
           <w:sz w:val="24"/>
           <w:szCs w:val="24"/>
         </w:rPr>
-        <w:t>xs</w:t>
-      </w:r>
-      <w:proofErr w:type="spellEnd"/>
-      <w:r>
-        <w:rPr>
-          <w:b/>
-          <w:bCs/>
-          <w:i/>
-          <w:iCs/>
-          <w:sz w:val="24"/>
-          <w:szCs w:val="24"/>
-        </w:rPr>
-        <w:t xml:space="preserve">, </w:t>
-      </w:r>
-      <w:proofErr w:type="spellStart"/>
-      <w:r>
-        <w:rPr>
-          <w:b/>
-          <w:bCs/>
-          <w:i/>
-          <w:iCs/>
-          <w:sz w:val="24"/>
-          <w:szCs w:val="24"/>
-        </w:rPr>
-        <w:t>sm</w:t>
-      </w:r>
-      <w:proofErr w:type="spellEnd"/>
-      <w:r>
-        <w:rPr>
-          <w:b/>
-          <w:bCs/>
-          <w:i/>
-          <w:iCs/>
-          <w:sz w:val="24"/>
-          <w:szCs w:val="24"/>
-        </w:rPr>
-        <w:t xml:space="preserve">, md, </w:t>
-      </w:r>
-      <w:proofErr w:type="spellStart"/>
-      <w:r>
-        <w:rPr>
-          <w:b/>
-          <w:bCs/>
-          <w:i/>
-          <w:iCs/>
-          <w:sz w:val="24"/>
-          <w:szCs w:val="24"/>
-        </w:rPr>
-        <w:t>lg</w:t>
-      </w:r>
-      <w:proofErr w:type="spellEnd"/>
-      <w:r>
-        <w:rPr>
-          <w:b/>
-          <w:bCs/>
-          <w:i/>
-          <w:iCs/>
-          <w:sz w:val="24"/>
-          <w:szCs w:val="24"/>
-        </w:rPr>
-        <w:t xml:space="preserve">, xl, </w:t>
-      </w:r>
-      <w:proofErr w:type="spellStart"/>
-      <w:r>
-        <w:rPr>
-          <w:b/>
-          <w:bCs/>
-          <w:i/>
-          <w:iCs/>
-          <w:sz w:val="24"/>
-          <w:szCs w:val="24"/>
-        </w:rPr>
-        <w:t>xxl</w:t>
-      </w:r>
-      <w:proofErr w:type="spellEnd"/>
-      <w:r>
-        <w:rPr>
-          <w:b/>
-          <w:bCs/>
-          <w:i/>
-          <w:iCs/>
-          <w:sz w:val="24"/>
-          <w:szCs w:val="24"/>
-        </w:rPr>
-        <w:t>:</w:t>
+        <w:t>xs, sm, md, lg, xl, xxl:</w:t>
       </w:r>
       <w:r>
         <w:rPr>
@@ -1678,7 +1562,6 @@
         </w:rPr>
         <w:br/>
       </w:r>
-      <w:proofErr w:type="spellStart"/>
       <w:r>
         <w:rPr>
           <w:b/>
@@ -1690,7 +1573,6 @@
         </w:rPr>
         <w:t>xs</w:t>
       </w:r>
-      <w:proofErr w:type="spellEnd"/>
       <w:r>
         <w:rPr>
           <w:i/>
@@ -1714,7 +1596,6 @@
         </w:rPr>
         <w:br/>
       </w:r>
-      <w:proofErr w:type="spellStart"/>
       <w:r>
         <w:rPr>
           <w:b/>
@@ -1726,7 +1607,6 @@
         </w:rPr>
         <w:t>sm</w:t>
       </w:r>
-      <w:proofErr w:type="spellEnd"/>
       <w:r>
         <w:rPr>
           <w:i/>
@@ -1784,7 +1664,6 @@
         </w:rPr>
         <w:br/>
       </w:r>
-      <w:proofErr w:type="spellStart"/>
       <w:r>
         <w:rPr>
           <w:b/>
@@ -1796,7 +1675,6 @@
         </w:rPr>
         <w:t>lg</w:t>
       </w:r>
-      <w:proofErr w:type="spellEnd"/>
       <w:r>
         <w:rPr>
           <w:sz w:val="24"/>
@@ -1836,23 +1714,7 @@
           <w:sz w:val="24"/>
           <w:szCs w:val="24"/>
         </w:rPr>
-        <w:t xml:space="preserve">– </w:t>
-      </w:r>
-      <w:proofErr w:type="spellStart"/>
-      <w:r>
-        <w:rPr>
-          <w:sz w:val="24"/>
-          <w:szCs w:val="24"/>
-        </w:rPr>
-        <w:t>extra large</w:t>
-      </w:r>
-      <w:proofErr w:type="spellEnd"/>
-      <w:r>
-        <w:rPr>
-          <w:sz w:val="24"/>
-          <w:szCs w:val="24"/>
-        </w:rPr>
-        <w:t xml:space="preserve"> (&gt;= 1200px)</w:t>
+        <w:t>– extra large (&gt;= 1200px)</w:t>
       </w:r>
       <w:r>
         <w:rPr>
@@ -1861,7 +1723,6 @@
         </w:rPr>
         <w:br/>
       </w:r>
-      <w:proofErr w:type="spellStart"/>
       <w:r>
         <w:rPr>
           <w:b/>
@@ -1873,7 +1734,6 @@
         </w:rPr>
         <w:t>xxl</w:t>
       </w:r>
-      <w:proofErr w:type="spellEnd"/>
       <w:r>
         <w:rPr>
           <w:i/>
@@ -1888,23 +1748,7 @@
           <w:sz w:val="24"/>
           <w:szCs w:val="24"/>
         </w:rPr>
-        <w:t xml:space="preserve">– extra </w:t>
-      </w:r>
-      <w:proofErr w:type="spellStart"/>
-      <w:r>
-        <w:rPr>
-          <w:sz w:val="24"/>
-          <w:szCs w:val="24"/>
-        </w:rPr>
-        <w:t>extra large</w:t>
-      </w:r>
-      <w:proofErr w:type="spellEnd"/>
-      <w:r>
-        <w:rPr>
-          <w:sz w:val="24"/>
-          <w:szCs w:val="24"/>
-        </w:rPr>
-        <w:t xml:space="preserve"> (&gt;=1400px)</w:t>
+        <w:t>– extra extra large (&gt;=1400px)</w:t>
       </w:r>
       <w:r>
         <w:rPr>
@@ -2172,9 +2016,22 @@
           <w:sz w:val="24"/>
           <w:szCs w:val="24"/>
         </w:rPr>
-        <w:t>text-</w:t>
-      </w:r>
-      <w:proofErr w:type="spellStart"/>
+        <w:t xml:space="preserve">text-center: </w:t>
+      </w:r>
+      <w:r>
+        <w:rPr>
+          <w:sz w:val="24"/>
+          <w:szCs w:val="24"/>
+        </w:rPr>
+        <w:t>Centre-aligned text</w:t>
+      </w:r>
+      <w:r>
+        <w:rPr>
+          <w:sz w:val="24"/>
+          <w:szCs w:val="24"/>
+        </w:rPr>
+        <w:br/>
+      </w:r>
       <w:r>
         <w:rPr>
           <w:b/>
@@ -2184,9 +2041,22 @@
           <w:sz w:val="24"/>
           <w:szCs w:val="24"/>
         </w:rPr>
-        <w:t>center</w:t>
-      </w:r>
-      <w:proofErr w:type="spellEnd"/>
+        <w:t xml:space="preserve">text-uppercase: </w:t>
+      </w:r>
+      <w:r>
+        <w:rPr>
+          <w:sz w:val="24"/>
+          <w:szCs w:val="24"/>
+        </w:rPr>
+        <w:t>Transform text to uppercase</w:t>
+      </w:r>
+      <w:r>
+        <w:rPr>
+          <w:sz w:val="24"/>
+          <w:szCs w:val="24"/>
+        </w:rPr>
+        <w:br/>
+      </w:r>
       <w:r>
         <w:rPr>
           <w:b/>
@@ -2196,14 +2066,14 @@
           <w:sz w:val="24"/>
           <w:szCs w:val="24"/>
         </w:rPr>
-        <w:t xml:space="preserve">: </w:t>
-      </w:r>
-      <w:r>
-        <w:rPr>
-          <w:sz w:val="24"/>
-          <w:szCs w:val="24"/>
-        </w:rPr>
-        <w:t>Centre-aligned text</w:t>
+        <w:t xml:space="preserve">text-muted: </w:t>
+      </w:r>
+      <w:r>
+        <w:rPr>
+          <w:sz w:val="24"/>
+          <w:szCs w:val="24"/>
+        </w:rPr>
+        <w:t>Muted (grey) text colour</w:t>
       </w:r>
       <w:r>
         <w:rPr>
@@ -2221,70 +2091,7 @@
           <w:sz w:val="24"/>
           <w:szCs w:val="24"/>
         </w:rPr>
-        <w:t xml:space="preserve">text-uppercase: </w:t>
-      </w:r>
-      <w:r>
-        <w:rPr>
-          <w:sz w:val="24"/>
-          <w:szCs w:val="24"/>
-        </w:rPr>
-        <w:t>Transform text to uppercase</w:t>
-      </w:r>
-      <w:r>
-        <w:rPr>
-          <w:sz w:val="24"/>
-          <w:szCs w:val="24"/>
-        </w:rPr>
-        <w:br/>
-      </w:r>
-      <w:r>
-        <w:rPr>
-          <w:b/>
-          <w:bCs/>
-          <w:i/>
-          <w:iCs/>
-          <w:sz w:val="24"/>
-          <w:szCs w:val="24"/>
-        </w:rPr>
-        <w:t xml:space="preserve">text-muted: </w:t>
-      </w:r>
-      <w:r>
-        <w:rPr>
-          <w:sz w:val="24"/>
-          <w:szCs w:val="24"/>
-        </w:rPr>
-        <w:t>Muted (grey) text colour</w:t>
-      </w:r>
-      <w:r>
-        <w:rPr>
-          <w:sz w:val="24"/>
-          <w:szCs w:val="24"/>
-        </w:rPr>
-        <w:br/>
-      </w:r>
-      <w:proofErr w:type="spellStart"/>
-      <w:r>
-        <w:rPr>
-          <w:b/>
-          <w:bCs/>
-          <w:i/>
-          <w:iCs/>
-          <w:sz w:val="24"/>
-          <w:szCs w:val="24"/>
-        </w:rPr>
-        <w:t>fw</w:t>
-      </w:r>
-      <w:proofErr w:type="spellEnd"/>
-      <w:r>
-        <w:rPr>
-          <w:b/>
-          <w:bCs/>
-          <w:i/>
-          <w:iCs/>
-          <w:sz w:val="24"/>
-          <w:szCs w:val="24"/>
-        </w:rPr>
-        <w:t>-bold</w:t>
+        <w:t>fw-bold</w:t>
       </w:r>
       <w:r>
         <w:rPr>
@@ -2467,9 +2274,22 @@
           <w:sz w:val="24"/>
           <w:szCs w:val="24"/>
         </w:rPr>
-        <w:t>justify-content-</w:t>
-      </w:r>
-      <w:proofErr w:type="spellStart"/>
+        <w:t xml:space="preserve">justify-content-center: </w:t>
+      </w:r>
+      <w:r>
+        <w:rPr>
+          <w:sz w:val="24"/>
+          <w:szCs w:val="24"/>
+        </w:rPr>
+        <w:t>centre children horizontally</w:t>
+      </w:r>
+      <w:r>
+        <w:rPr>
+          <w:sz w:val="24"/>
+          <w:szCs w:val="24"/>
+        </w:rPr>
+        <w:br/>
+      </w:r>
       <w:r>
         <w:rPr>
           <w:b/>
@@ -2479,68 +2299,7 @@
           <w:sz w:val="24"/>
           <w:szCs w:val="24"/>
         </w:rPr>
-        <w:t>center</w:t>
-      </w:r>
-      <w:proofErr w:type="spellEnd"/>
-      <w:r>
-        <w:rPr>
-          <w:b/>
-          <w:bCs/>
-          <w:i/>
-          <w:iCs/>
-          <w:sz w:val="24"/>
-          <w:szCs w:val="24"/>
-        </w:rPr>
-        <w:t xml:space="preserve">: </w:t>
-      </w:r>
-      <w:r>
-        <w:rPr>
-          <w:sz w:val="24"/>
-          <w:szCs w:val="24"/>
-        </w:rPr>
-        <w:t>centre children horizontally</w:t>
-      </w:r>
-      <w:r>
-        <w:rPr>
-          <w:sz w:val="24"/>
-          <w:szCs w:val="24"/>
-        </w:rPr>
-        <w:br/>
-      </w:r>
-      <w:r>
-        <w:rPr>
-          <w:b/>
-          <w:bCs/>
-          <w:i/>
-          <w:iCs/>
-          <w:sz w:val="24"/>
-          <w:szCs w:val="24"/>
-        </w:rPr>
-        <w:t>align-items-</w:t>
-      </w:r>
-      <w:proofErr w:type="spellStart"/>
-      <w:r>
-        <w:rPr>
-          <w:b/>
-          <w:bCs/>
-          <w:i/>
-          <w:iCs/>
-          <w:sz w:val="24"/>
-          <w:szCs w:val="24"/>
-        </w:rPr>
-        <w:t>center</w:t>
-      </w:r>
-      <w:proofErr w:type="spellEnd"/>
-      <w:r>
-        <w:rPr>
-          <w:b/>
-          <w:bCs/>
-          <w:i/>
-          <w:iCs/>
-          <w:sz w:val="24"/>
-          <w:szCs w:val="24"/>
-        </w:rPr>
-        <w:t xml:space="preserve">: </w:t>
+        <w:t xml:space="preserve">align-items-center: </w:t>
       </w:r>
       <w:r>
         <w:rPr>
@@ -2729,36 +2488,14 @@
         </w:rPr>
         <w:t xml:space="preserve">If you were to give the </w:t>
       </w:r>
-      <w:proofErr w:type="spellStart"/>
-      <w:r>
-        <w:rPr>
-          <w:b/>
-          <w:bCs/>
-          <w:sz w:val="24"/>
-          <w:szCs w:val="24"/>
-        </w:rPr>
-        <w:t>className</w:t>
-      </w:r>
-      <w:proofErr w:type="spellEnd"/>
-      <w:proofErr w:type="gramStart"/>
-      <w:r>
-        <w:rPr>
-          <w:b/>
-          <w:bCs/>
-          <w:sz w:val="24"/>
-          <w:szCs w:val="24"/>
-        </w:rPr>
-        <w:t>=“</w:t>
-      </w:r>
-      <w:proofErr w:type="gramEnd"/>
-      <w:r>
-        <w:rPr>
-          <w:b/>
-          <w:bCs/>
-          <w:sz w:val="24"/>
-          <w:szCs w:val="24"/>
-        </w:rPr>
-        <w:t>mt-3 mt-md-5”</w:t>
+      <w:r>
+        <w:rPr>
+          <w:b/>
+          <w:bCs/>
+          <w:sz w:val="24"/>
+          <w:szCs w:val="24"/>
+        </w:rPr>
+        <w:t>className=“mt-3 mt-md-5”</w:t>
       </w:r>
       <w:r>
         <w:rPr>
@@ -2982,65 +2719,16 @@
           <w:sz w:val="24"/>
           <w:szCs w:val="24"/>
         </w:rPr>
-        <w:t>When the screen is super small (</w:t>
-      </w:r>
-      <w:proofErr w:type="spellStart"/>
-      <w:r>
-        <w:rPr>
-          <w:sz w:val="24"/>
-          <w:szCs w:val="24"/>
-        </w:rPr>
-        <w:t>xs</w:t>
-      </w:r>
-      <w:proofErr w:type="spellEnd"/>
-      <w:r>
-        <w:rPr>
-          <w:sz w:val="24"/>
-          <w:szCs w:val="24"/>
-        </w:rPr>
-        <w:t>), then column 1 will take up the whole of the screen and column 2 will take up half of the screen (</w:t>
-      </w:r>
-      <w:proofErr w:type="spellStart"/>
-      <w:r>
-        <w:rPr>
-          <w:sz w:val="24"/>
-          <w:szCs w:val="24"/>
-        </w:rPr>
-        <w:t>xs</w:t>
-      </w:r>
-      <w:proofErr w:type="spellEnd"/>
-      <w:r>
-        <w:rPr>
-          <w:sz w:val="24"/>
-          <w:szCs w:val="24"/>
-        </w:rPr>
-        <w:t xml:space="preserve">=12, </w:t>
-      </w:r>
-      <w:proofErr w:type="spellStart"/>
-      <w:r>
-        <w:rPr>
-          <w:sz w:val="24"/>
-          <w:szCs w:val="24"/>
-        </w:rPr>
-        <w:t>xs</w:t>
-      </w:r>
-      <w:proofErr w:type="spellEnd"/>
-      <w:r>
-        <w:rPr>
-          <w:sz w:val="24"/>
-          <w:szCs w:val="24"/>
-        </w:rPr>
-        <w:t>=6).</w:t>
-      </w:r>
-    </w:p>
-    <w:p>
-      <w:pPr>
-        <w:rPr>
-          <w:sz w:val="24"/>
-          <w:szCs w:val="24"/>
-        </w:rPr>
-      </w:pPr>
-      <w:proofErr w:type="spellStart"/>
+        <w:t>When the screen is super small (xs), then column 1 will take up the whole of the screen and column 2 will take up half of the screen (xs=12, xs=6).</w:t>
+      </w:r>
+    </w:p>
+    <w:p>
+      <w:pPr>
+        <w:rPr>
+          <w:sz w:val="24"/>
+          <w:szCs w:val="24"/>
+        </w:rPr>
+      </w:pPr>
       <w:r>
         <w:rPr>
           <w:b/>
@@ -3050,7 +2738,6 @@
         </w:rPr>
         <w:t>Xs</w:t>
       </w:r>
-      <w:proofErr w:type="spellEnd"/>
       <w:r>
         <w:rPr>
           <w:sz w:val="24"/>
@@ -3218,27 +2905,7 @@
           <w:sz w:val="24"/>
           <w:szCs w:val="24"/>
         </w:rPr>
-        <w:t>Justify-content-</w:t>
-      </w:r>
-      <w:proofErr w:type="spellStart"/>
-      <w:r>
-        <w:rPr>
-          <w:b/>
-          <w:bCs/>
-          <w:sz w:val="24"/>
-          <w:szCs w:val="24"/>
-        </w:rPr>
-        <w:t>center</w:t>
-      </w:r>
-      <w:proofErr w:type="spellEnd"/>
-      <w:r>
-        <w:rPr>
-          <w:b/>
-          <w:bCs/>
-          <w:sz w:val="24"/>
-          <w:szCs w:val="24"/>
-        </w:rPr>
-        <w:t xml:space="preserve"> – </w:t>
+        <w:t xml:space="preserve">Justify-content-center – </w:t>
       </w:r>
       <w:r>
         <w:rPr>
@@ -3262,47 +2929,7 @@
           <w:sz w:val="24"/>
           <w:szCs w:val="24"/>
         </w:rPr>
-        <w:t xml:space="preserve">Col </w:t>
-      </w:r>
-      <w:proofErr w:type="spellStart"/>
-      <w:r>
-        <w:rPr>
-          <w:b/>
-          <w:bCs/>
-          <w:sz w:val="24"/>
-          <w:szCs w:val="24"/>
-        </w:rPr>
-        <w:t>xs</w:t>
-      </w:r>
-      <w:proofErr w:type="spellEnd"/>
-      <w:r>
-        <w:rPr>
-          <w:b/>
-          <w:bCs/>
-          <w:sz w:val="24"/>
-          <w:szCs w:val="24"/>
-        </w:rPr>
-        <w:t xml:space="preserve"> md </w:t>
-      </w:r>
-      <w:proofErr w:type="spellStart"/>
-      <w:r>
-        <w:rPr>
-          <w:b/>
-          <w:bCs/>
-          <w:sz w:val="24"/>
-          <w:szCs w:val="24"/>
-        </w:rPr>
-        <w:t>lg</w:t>
-      </w:r>
-      <w:proofErr w:type="spellEnd"/>
-      <w:r>
-        <w:rPr>
-          <w:b/>
-          <w:bCs/>
-          <w:sz w:val="24"/>
-          <w:szCs w:val="24"/>
-        </w:rPr>
-        <w:t xml:space="preserve"> – </w:t>
+        <w:t xml:space="preserve">Col xs md lg – </w:t>
       </w:r>
       <w:r>
         <w:rPr>
@@ -3439,54 +3066,22 @@
           <w:sz w:val="24"/>
           <w:szCs w:val="24"/>
         </w:rPr>
-        <w:t xml:space="preserve"> We are accessing the form value, which is fine, but this approach couples the logic to the structure of the DOM, meaning the value itself lives in the DOM and not in </w:t>
-      </w:r>
-      <w:proofErr w:type="spellStart"/>
-      <w:r>
-        <w:rPr>
-          <w:sz w:val="24"/>
-          <w:szCs w:val="24"/>
-        </w:rPr>
-        <w:t>React’s</w:t>
-      </w:r>
-      <w:proofErr w:type="spellEnd"/>
-      <w:r>
-        <w:rPr>
-          <w:sz w:val="24"/>
-          <w:szCs w:val="24"/>
-        </w:rPr>
-        <w:t xml:space="preserve"> memory.</w:t>
-      </w:r>
-    </w:p>
-    <w:p>
-      <w:pPr>
-        <w:rPr>
-          <w:sz w:val="24"/>
-          <w:szCs w:val="24"/>
-        </w:rPr>
-      </w:pPr>
-      <w:r>
-        <w:rPr>
-          <w:sz w:val="24"/>
-          <w:szCs w:val="24"/>
-        </w:rPr>
-        <w:t xml:space="preserve">Instead, we need to use state, which causes React to track every keystroke, and update its value in </w:t>
-      </w:r>
-      <w:proofErr w:type="spellStart"/>
-      <w:r>
-        <w:rPr>
-          <w:sz w:val="24"/>
-          <w:szCs w:val="24"/>
-        </w:rPr>
-        <w:t>React’s</w:t>
-      </w:r>
-      <w:proofErr w:type="spellEnd"/>
-      <w:r>
-        <w:rPr>
-          <w:sz w:val="24"/>
-          <w:szCs w:val="24"/>
-        </w:rPr>
-        <w:t xml:space="preserve"> memory. This not only allows you to track the input more closely, but you can add features, such as enabling/disabling buttons based on input, resetting the input after submission and validate/transform the input as the user types.</w:t>
+        <w:t xml:space="preserve"> We are accessing the form value, which is fine, but this approach couples the logic to the structure of the DOM, meaning the value itself lives in the DOM and not in React’s memory.</w:t>
+      </w:r>
+    </w:p>
+    <w:p>
+      <w:pPr>
+        <w:rPr>
+          <w:sz w:val="24"/>
+          <w:szCs w:val="24"/>
+        </w:rPr>
+      </w:pPr>
+      <w:r>
+        <w:rPr>
+          <w:sz w:val="24"/>
+          <w:szCs w:val="24"/>
+        </w:rPr>
+        <w:t>Instead, we need to use state, which causes React to track every keystroke, and update its value in React’s memory. This not only allows you to track the input more closely, but you can add features, such as enabling/disabling buttons based on input, resetting the input after submission and validate/transform the input as the user types.</w:t>
       </w:r>
     </w:p>
     <w:p>
@@ -3583,7 +3178,6 @@
         </w:rPr>
         <w:t xml:space="preserve">However, if </w:t>
       </w:r>
-      <w:proofErr w:type="spellStart"/>
       <w:r>
         <w:rPr>
           <w:b/>
@@ -3593,7 +3187,6 @@
         </w:rPr>
         <w:t>onChange</w:t>
       </w:r>
-      <w:proofErr w:type="spellEnd"/>
       <w:r>
         <w:rPr>
           <w:sz w:val="24"/>
@@ -3624,19 +3217,8 @@
           <w:sz w:val="24"/>
           <w:szCs w:val="24"/>
         </w:rPr>
-        <w:t xml:space="preserve">Using </w:t>
-      </w:r>
-      <w:proofErr w:type="spellStart"/>
-      <w:r>
-        <w:rPr>
-          <w:b/>
-          <w:bCs/>
-          <w:sz w:val="24"/>
-          <w:szCs w:val="24"/>
-        </w:rPr>
-        <w:t>UnsplashAPI</w:t>
-      </w:r>
-      <w:proofErr w:type="spellEnd"/>
+        <w:t>Using UnsplashAPI</w:t>
+      </w:r>
       <w:r>
         <w:rPr>
           <w:b/>
@@ -3698,77 +3280,21 @@
           <w:szCs w:val="24"/>
         </w:rPr>
       </w:pPr>
-      <w:proofErr w:type="gramStart"/>
-      <w:r>
-        <w:rPr>
-          <w:b/>
-          <w:bCs/>
-          <w:sz w:val="24"/>
-          <w:szCs w:val="24"/>
-        </w:rPr>
-        <w:t>.</w:t>
-      </w:r>
-      <w:proofErr w:type="spellStart"/>
-      <w:r>
-        <w:rPr>
-          <w:b/>
-          <w:bCs/>
-          <w:sz w:val="24"/>
-          <w:szCs w:val="24"/>
-        </w:rPr>
-        <w:t>env</w:t>
-      </w:r>
-      <w:proofErr w:type="gramEnd"/>
-      <w:r>
-        <w:rPr>
-          <w:b/>
-          <w:bCs/>
-          <w:sz w:val="24"/>
-          <w:szCs w:val="24"/>
-        </w:rPr>
-        <w:t>.local</w:t>
-      </w:r>
-      <w:proofErr w:type="spellEnd"/>
-      <w:r>
-        <w:rPr>
-          <w:b/>
-          <w:bCs/>
-          <w:sz w:val="24"/>
-          <w:szCs w:val="24"/>
-        </w:rPr>
-        <w:t xml:space="preserve"> – </w:t>
-      </w:r>
-      <w:r>
-        <w:rPr>
-          <w:sz w:val="24"/>
-          <w:szCs w:val="24"/>
-        </w:rPr>
-        <w:t xml:space="preserve">this is used only in your local development – by default it is in </w:t>
-      </w:r>
-      <w:proofErr w:type="gramStart"/>
-      <w:r>
-        <w:rPr>
-          <w:sz w:val="24"/>
-          <w:szCs w:val="24"/>
-        </w:rPr>
-        <w:t>the .</w:t>
-      </w:r>
-      <w:proofErr w:type="spellStart"/>
-      <w:r>
-        <w:rPr>
-          <w:sz w:val="24"/>
-          <w:szCs w:val="24"/>
-        </w:rPr>
-        <w:t>gitignore</w:t>
-      </w:r>
-      <w:proofErr w:type="spellEnd"/>
-      <w:proofErr w:type="gramEnd"/>
-      <w:r>
-        <w:rPr>
-          <w:sz w:val="24"/>
-          <w:szCs w:val="24"/>
-        </w:rPr>
-        <w:t xml:space="preserve"> file so you can store any secrets here, such as API keys.</w:t>
+      <w:r>
+        <w:rPr>
+          <w:b/>
+          <w:bCs/>
+          <w:sz w:val="24"/>
+          <w:szCs w:val="24"/>
+        </w:rPr>
+        <w:t xml:space="preserve">.env.local – </w:t>
+      </w:r>
+      <w:r>
+        <w:rPr>
+          <w:sz w:val="24"/>
+          <w:szCs w:val="24"/>
+        </w:rPr>
+        <w:t>this is used only in your local development – by default it is in the .gitignore file so you can store any secrets here, such as API keys.</w:t>
       </w:r>
       <w:r>
         <w:rPr>
@@ -4929,23 +4455,7 @@
           <w:sz w:val="24"/>
           <w:szCs w:val="24"/>
         </w:rPr>
-        <w:t>The format of the request body (e.g. application/</w:t>
-      </w:r>
-      <w:proofErr w:type="spellStart"/>
-      <w:r>
-        <w:rPr>
-          <w:sz w:val="24"/>
-          <w:szCs w:val="24"/>
-        </w:rPr>
-        <w:t>json</w:t>
-      </w:r>
-      <w:proofErr w:type="spellEnd"/>
-      <w:r>
-        <w:rPr>
-          <w:sz w:val="24"/>
-          <w:szCs w:val="24"/>
-        </w:rPr>
-        <w:t>)</w:t>
+        <w:t>The format of the request body (e.g. application/json)</w:t>
       </w:r>
     </w:p>
     <w:p>
@@ -5018,25 +4528,14 @@
           <w:szCs w:val="24"/>
         </w:rPr>
       </w:pPr>
-      <w:proofErr w:type="gramStart"/>
-      <w:r>
-        <w:rPr>
-          <w:b/>
-          <w:bCs/>
-          <w:sz w:val="24"/>
-          <w:szCs w:val="24"/>
-        </w:rPr>
-        <w:t>:authority, :method, :path, :scheme</w:t>
-      </w:r>
-      <w:proofErr w:type="gramEnd"/>
-      <w:r>
-        <w:rPr>
-          <w:b/>
-          <w:bCs/>
-          <w:sz w:val="24"/>
-          <w:szCs w:val="24"/>
-        </w:rPr>
-        <w:t xml:space="preserve"> – </w:t>
+      <w:r>
+        <w:rPr>
+          <w:b/>
+          <w:bCs/>
+          <w:sz w:val="24"/>
+          <w:szCs w:val="24"/>
+        </w:rPr>
+        <w:t xml:space="preserve">:authority, :method, :path, :scheme – </w:t>
       </w:r>
       <w:r>
         <w:rPr>
@@ -5177,23 +4676,7 @@
           <w:sz w:val="24"/>
           <w:szCs w:val="24"/>
         </w:rPr>
-        <w:t>the format of the response body (e.g. application/</w:t>
-      </w:r>
-      <w:proofErr w:type="spellStart"/>
-      <w:r>
-        <w:rPr>
-          <w:sz w:val="24"/>
-          <w:szCs w:val="24"/>
-        </w:rPr>
-        <w:t>json</w:t>
-      </w:r>
-      <w:proofErr w:type="spellEnd"/>
-      <w:r>
-        <w:rPr>
-          <w:sz w:val="24"/>
-          <w:szCs w:val="24"/>
-        </w:rPr>
-        <w:t>)</w:t>
+        <w:t>the format of the response body (e.g. application/json)</w:t>
       </w:r>
     </w:p>
     <w:p>
@@ -5280,23 +4763,7 @@
           <w:sz w:val="24"/>
           <w:szCs w:val="24"/>
         </w:rPr>
-        <w:t>Prevents MIME type sniffing (</w:t>
-      </w:r>
-      <w:proofErr w:type="spellStart"/>
-      <w:r>
-        <w:rPr>
-          <w:sz w:val="24"/>
-          <w:szCs w:val="24"/>
-        </w:rPr>
-        <w:t>nosniff</w:t>
-      </w:r>
-      <w:proofErr w:type="spellEnd"/>
-      <w:r>
-        <w:rPr>
-          <w:sz w:val="24"/>
-          <w:szCs w:val="24"/>
-        </w:rPr>
-        <w:t>)</w:t>
+        <w:t>Prevents MIME type sniffing (nosniff)</w:t>
       </w:r>
     </w:p>
     <w:p>
@@ -5325,23 +4792,7 @@
           <w:sz w:val="24"/>
           <w:szCs w:val="24"/>
         </w:rPr>
-        <w:t>Tells search engines not to index this content (</w:t>
-      </w:r>
-      <w:proofErr w:type="spellStart"/>
-      <w:r>
-        <w:rPr>
-          <w:sz w:val="24"/>
-          <w:szCs w:val="24"/>
-        </w:rPr>
-        <w:t>nofollow</w:t>
-      </w:r>
-      <w:proofErr w:type="spellEnd"/>
-      <w:r>
-        <w:rPr>
-          <w:sz w:val="24"/>
-          <w:szCs w:val="24"/>
-        </w:rPr>
-        <w:t>)</w:t>
+        <w:t>Tells search engines not to index this content (nofollow)</w:t>
       </w:r>
     </w:p>
     <w:p>
@@ -5425,29 +4876,7 @@
           <w:sz w:val="24"/>
           <w:szCs w:val="24"/>
         </w:rPr>
-        <w:t>_Secure-next-</w:t>
-      </w:r>
-      <w:proofErr w:type="spellStart"/>
-      <w:proofErr w:type="gramStart"/>
-      <w:r>
-        <w:rPr>
-          <w:b/>
-          <w:bCs/>
-          <w:sz w:val="24"/>
-          <w:szCs w:val="24"/>
-        </w:rPr>
-        <w:t>auth.session</w:t>
-      </w:r>
-      <w:proofErr w:type="spellEnd"/>
-      <w:proofErr w:type="gramEnd"/>
-      <w:r>
-        <w:rPr>
-          <w:b/>
-          <w:bCs/>
-          <w:sz w:val="24"/>
-          <w:szCs w:val="24"/>
-        </w:rPr>
-        <w:t xml:space="preserve">-token – </w:t>
+        <w:t xml:space="preserve">_Secure-next-auth.session-token – </w:t>
       </w:r>
       <w:r>
         <w:rPr>
@@ -5469,68 +4898,21 @@
           <w:szCs w:val="24"/>
         </w:rPr>
       </w:pPr>
-      <w:proofErr w:type="spellStart"/>
-      <w:r>
-        <w:rPr>
-          <w:b/>
-          <w:bCs/>
-          <w:sz w:val="24"/>
-          <w:szCs w:val="24"/>
-        </w:rPr>
-        <w:t>Cf_clearance</w:t>
-      </w:r>
-      <w:proofErr w:type="spellEnd"/>
-      <w:r>
-        <w:rPr>
-          <w:b/>
-          <w:bCs/>
-          <w:sz w:val="24"/>
-          <w:szCs w:val="24"/>
-        </w:rPr>
-        <w:t>, _</w:t>
-      </w:r>
-      <w:proofErr w:type="spellStart"/>
-      <w:r>
-        <w:rPr>
-          <w:b/>
-          <w:bCs/>
-          <w:sz w:val="24"/>
-          <w:szCs w:val="24"/>
-        </w:rPr>
-        <w:t>cf_bm</w:t>
-      </w:r>
-      <w:proofErr w:type="spellEnd"/>
-      <w:r>
-        <w:rPr>
-          <w:b/>
-          <w:bCs/>
-          <w:sz w:val="24"/>
-          <w:szCs w:val="24"/>
-        </w:rPr>
-        <w:t xml:space="preserve"> – </w:t>
-      </w:r>
-      <w:r>
-        <w:rPr>
-          <w:sz w:val="24"/>
-          <w:szCs w:val="24"/>
-        </w:rPr>
-        <w:t xml:space="preserve">Cloudflare cookies used for </w:t>
-      </w:r>
-      <w:proofErr w:type="spellStart"/>
-      <w:r>
-        <w:rPr>
-          <w:sz w:val="24"/>
-          <w:szCs w:val="24"/>
-        </w:rPr>
-        <w:t>bot</w:t>
-      </w:r>
-      <w:proofErr w:type="spellEnd"/>
-      <w:r>
-        <w:rPr>
-          <w:sz w:val="24"/>
-          <w:szCs w:val="24"/>
-        </w:rPr>
-        <w:t xml:space="preserve"> protection and rate-limiting</w:t>
+      <w:r>
+        <w:rPr>
+          <w:b/>
+          <w:bCs/>
+          <w:sz w:val="24"/>
+          <w:szCs w:val="24"/>
+        </w:rPr>
+        <w:t xml:space="preserve">Cf_clearance, _cf_bm – </w:t>
+      </w:r>
+      <w:r>
+        <w:rPr>
+          <w:sz w:val="24"/>
+          <w:szCs w:val="24"/>
+        </w:rPr>
+        <w:t>Cloudflare cookies used for bot protection and rate-limiting</w:t>
       </w:r>
     </w:p>
     <w:p>
@@ -6117,58 +5499,27 @@
           <w:szCs w:val="24"/>
         </w:rPr>
         <w:lastRenderedPageBreak/>
-        <w:t xml:space="preserve">Using </w:t>
-      </w:r>
-      <w:proofErr w:type="spellStart"/>
-      <w:r>
-        <w:rPr>
-          <w:b/>
-          <w:bCs/>
-          <w:sz w:val="24"/>
-          <w:szCs w:val="24"/>
-        </w:rPr>
-        <w:t>Pipenv</w:t>
-      </w:r>
-      <w:proofErr w:type="spellEnd"/>
-      <w:r>
-        <w:rPr>
-          <w:b/>
-          <w:bCs/>
-          <w:sz w:val="24"/>
-          <w:szCs w:val="24"/>
-        </w:rPr>
-        <w:t xml:space="preserve"> and its Virtual Environment</w:t>
-      </w:r>
-    </w:p>
-    <w:p>
-      <w:pPr>
-        <w:rPr>
-          <w:b/>
-          <w:bCs/>
-          <w:sz w:val="24"/>
-          <w:szCs w:val="24"/>
-        </w:rPr>
-      </w:pPr>
-      <w:r>
-        <w:rPr>
-          <w:b/>
-          <w:bCs/>
-          <w:sz w:val="24"/>
-          <w:szCs w:val="24"/>
-        </w:rPr>
-        <w:t xml:space="preserve">Advantages of </w:t>
-      </w:r>
-      <w:proofErr w:type="spellStart"/>
-      <w:r>
-        <w:rPr>
-          <w:b/>
-          <w:bCs/>
-          <w:sz w:val="24"/>
-          <w:szCs w:val="24"/>
-        </w:rPr>
-        <w:t>Pipenv</w:t>
-      </w:r>
-      <w:proofErr w:type="spellEnd"/>
+        <w:t>Using Pipenv and its Virtual Environment</w:t>
+      </w:r>
+    </w:p>
+    <w:p>
+      <w:pPr>
+        <w:rPr>
+          <w:b/>
+          <w:bCs/>
+          <w:sz w:val="24"/>
+          <w:szCs w:val="24"/>
+        </w:rPr>
+      </w:pPr>
+      <w:r>
+        <w:rPr>
+          <w:b/>
+          <w:bCs/>
+          <w:sz w:val="24"/>
+          <w:szCs w:val="24"/>
+        </w:rPr>
+        <w:t>Advantages of Pipenv</w:t>
+      </w:r>
     </w:p>
     <w:p>
       <w:pPr>
@@ -6208,21 +5559,12 @@
           <w:szCs w:val="24"/>
         </w:rPr>
       </w:pPr>
-      <w:proofErr w:type="spellStart"/>
-      <w:r>
-        <w:rPr>
-          <w:sz w:val="24"/>
-          <w:szCs w:val="24"/>
-        </w:rPr>
-        <w:t>Pipenv</w:t>
-      </w:r>
-      <w:proofErr w:type="spellEnd"/>
-      <w:r>
-        <w:rPr>
-          <w:sz w:val="24"/>
-          <w:szCs w:val="24"/>
-        </w:rPr>
-        <w:t xml:space="preserve"> creates a separate, isolated Python environment for each project.</w:t>
+      <w:r>
+        <w:rPr>
+          <w:sz w:val="24"/>
+          <w:szCs w:val="24"/>
+        </w:rPr>
+        <w:t>Pipenv creates a separate, isolated Python environment for each project.</w:t>
       </w:r>
     </w:p>
     <w:p>
@@ -6266,23 +5608,7 @@
           <w:sz w:val="24"/>
           <w:szCs w:val="24"/>
         </w:rPr>
-        <w:t xml:space="preserve">You don’t need to manually create/activate virtual environments, </w:t>
-      </w:r>
-      <w:proofErr w:type="spellStart"/>
-      <w:r>
-        <w:rPr>
-          <w:sz w:val="24"/>
-          <w:szCs w:val="24"/>
-        </w:rPr>
-        <w:t>Pipenv</w:t>
-      </w:r>
-      <w:proofErr w:type="spellEnd"/>
-      <w:r>
-        <w:rPr>
-          <w:sz w:val="24"/>
-          <w:szCs w:val="24"/>
-        </w:rPr>
-        <w:t xml:space="preserve"> does it for you.</w:t>
+        <w:t>You don’t need to manually create/activate virtual environments, Pipenv does it for you.</w:t>
       </w:r>
     </w:p>
     <w:p>
@@ -6333,21 +5659,12 @@
           <w:szCs w:val="24"/>
         </w:rPr>
       </w:pPr>
-      <w:proofErr w:type="spellStart"/>
-      <w:r>
-        <w:rPr>
-          <w:sz w:val="24"/>
-          <w:szCs w:val="24"/>
-        </w:rPr>
-        <w:t>Pipfile</w:t>
-      </w:r>
-      <w:proofErr w:type="spellEnd"/>
-      <w:r>
-        <w:rPr>
-          <w:sz w:val="24"/>
-          <w:szCs w:val="24"/>
-        </w:rPr>
-        <w:t xml:space="preserve"> replaces </w:t>
+      <w:r>
+        <w:rPr>
+          <w:sz w:val="24"/>
+          <w:szCs w:val="24"/>
+        </w:rPr>
+        <w:t xml:space="preserve">Pipfile replaces </w:t>
       </w:r>
       <w:r>
         <w:rPr>
@@ -6466,37 +5783,12 @@
           <w:szCs w:val="24"/>
         </w:rPr>
       </w:pPr>
-      <w:proofErr w:type="spellStart"/>
-      <w:r>
-        <w:rPr>
-          <w:sz w:val="24"/>
-          <w:szCs w:val="24"/>
-        </w:rPr>
-        <w:t>Pipfile.lock</w:t>
-      </w:r>
-      <w:proofErr w:type="spellEnd"/>
-      <w:r>
-        <w:rPr>
-          <w:sz w:val="24"/>
-          <w:szCs w:val="24"/>
-        </w:rPr>
-        <w:t xml:space="preserve"> </w:t>
-      </w:r>
-      <w:proofErr w:type="spellStart"/>
-      <w:r>
-        <w:rPr>
-          <w:sz w:val="24"/>
-          <w:szCs w:val="24"/>
-        </w:rPr>
-        <w:t>ensurs</w:t>
-      </w:r>
-      <w:proofErr w:type="spellEnd"/>
-      <w:r>
-        <w:rPr>
-          <w:sz w:val="24"/>
-          <w:szCs w:val="24"/>
-        </w:rPr>
-        <w:t xml:space="preserve"> consistent installs across machines and deployments.</w:t>
+      <w:r>
+        <w:rPr>
+          <w:sz w:val="24"/>
+          <w:szCs w:val="24"/>
+        </w:rPr>
+        <w:t>Pipfile.lock ensurs consistent installs across machines and deployments.</w:t>
       </w:r>
     </w:p>
     <w:p>
@@ -6576,7 +5868,6 @@
         </w:rPr>
         <w:t xml:space="preserve">Commands like </w:t>
       </w:r>
-      <w:proofErr w:type="spellStart"/>
       <w:r>
         <w:rPr>
           <w:i/>
@@ -6584,9 +5875,15 @@
           <w:sz w:val="24"/>
           <w:szCs w:val="24"/>
         </w:rPr>
-        <w:t>pipenv</w:t>
-      </w:r>
-      <w:proofErr w:type="spellEnd"/>
+        <w:t>pipenv install</w:t>
+      </w:r>
+      <w:r>
+        <w:rPr>
+          <w:sz w:val="24"/>
+          <w:szCs w:val="24"/>
+        </w:rPr>
+        <w:t xml:space="preserve">, </w:t>
+      </w:r>
       <w:r>
         <w:rPr>
           <w:i/>
@@ -6594,16 +5891,15 @@
           <w:sz w:val="24"/>
           <w:szCs w:val="24"/>
         </w:rPr>
-        <w:t xml:space="preserve"> install</w:t>
-      </w:r>
-      <w:r>
-        <w:rPr>
-          <w:sz w:val="24"/>
-          <w:szCs w:val="24"/>
-        </w:rPr>
-        <w:t xml:space="preserve">, </w:t>
-      </w:r>
-      <w:proofErr w:type="spellStart"/>
+        <w:t>pipenv uninstall</w:t>
+      </w:r>
+      <w:r>
+        <w:rPr>
+          <w:sz w:val="24"/>
+          <w:szCs w:val="24"/>
+        </w:rPr>
+        <w:t xml:space="preserve">, and </w:t>
+      </w:r>
       <w:r>
         <w:rPr>
           <w:i/>
@@ -6611,67 +5907,14 @@
           <w:sz w:val="24"/>
           <w:szCs w:val="24"/>
         </w:rPr>
-        <w:t>pipenv</w:t>
-      </w:r>
-      <w:proofErr w:type="spellEnd"/>
-      <w:r>
-        <w:rPr>
-          <w:i/>
-          <w:iCs/>
-          <w:sz w:val="24"/>
-          <w:szCs w:val="24"/>
-        </w:rPr>
-        <w:t xml:space="preserve"> uninstall</w:t>
-      </w:r>
-      <w:r>
-        <w:rPr>
-          <w:sz w:val="24"/>
-          <w:szCs w:val="24"/>
-        </w:rPr>
-        <w:t xml:space="preserve">, and </w:t>
-      </w:r>
-      <w:proofErr w:type="spellStart"/>
-      <w:r>
-        <w:rPr>
-          <w:i/>
-          <w:iCs/>
-          <w:sz w:val="24"/>
-          <w:szCs w:val="24"/>
-        </w:rPr>
-        <w:t>pipenv</w:t>
-      </w:r>
-      <w:proofErr w:type="spellEnd"/>
-      <w:r>
-        <w:rPr>
-          <w:i/>
-          <w:iCs/>
-          <w:sz w:val="24"/>
-          <w:szCs w:val="24"/>
-        </w:rPr>
-        <w:t xml:space="preserve"> shell</w:t>
-      </w:r>
-      <w:r>
-        <w:rPr>
-          <w:sz w:val="24"/>
-          <w:szCs w:val="24"/>
-        </w:rPr>
-        <w:t xml:space="preserve"> are more user-friendly than juggling pip + </w:t>
-      </w:r>
-      <w:proofErr w:type="spellStart"/>
-      <w:r>
-        <w:rPr>
-          <w:sz w:val="24"/>
-          <w:szCs w:val="24"/>
-        </w:rPr>
-        <w:t>virtualenv</w:t>
-      </w:r>
-      <w:proofErr w:type="spellEnd"/>
-      <w:r>
-        <w:rPr>
-          <w:sz w:val="24"/>
-          <w:szCs w:val="24"/>
-        </w:rPr>
-        <w:t xml:space="preserve"> manually.</w:t>
+        <w:t>pipenv shell</w:t>
+      </w:r>
+      <w:r>
+        <w:rPr>
+          <w:sz w:val="24"/>
+          <w:szCs w:val="24"/>
+        </w:rPr>
+        <w:t xml:space="preserve"> are more user-friendly than juggling pip + virtualenv manually.</w:t>
       </w:r>
     </w:p>
     <w:p>
@@ -6695,7 +5938,6 @@
         </w:rPr>
         <w:t xml:space="preserve">Easy to activate a shell in the environment: </w:t>
       </w:r>
-      <w:proofErr w:type="spellStart"/>
       <w:r>
         <w:rPr>
           <w:i/>
@@ -6703,17 +5945,7 @@
           <w:sz w:val="24"/>
           <w:szCs w:val="24"/>
         </w:rPr>
-        <w:t>pipenv</w:t>
-      </w:r>
-      <w:proofErr w:type="spellEnd"/>
-      <w:r>
-        <w:rPr>
-          <w:i/>
-          <w:iCs/>
-          <w:sz w:val="24"/>
-          <w:szCs w:val="24"/>
-        </w:rPr>
-        <w:t xml:space="preserve"> shell</w:t>
+        <w:t>pipenv shell</w:t>
       </w:r>
     </w:p>
     <w:p>
@@ -6771,7 +6003,6 @@
         </w:rPr>
         <w:t>Automatically checks for known security vulnerabilities in the installed packages (</w:t>
       </w:r>
-      <w:proofErr w:type="spellStart"/>
       <w:r>
         <w:rPr>
           <w:i/>
@@ -6779,17 +6010,7 @@
           <w:sz w:val="24"/>
           <w:szCs w:val="24"/>
         </w:rPr>
-        <w:t>pipenv</w:t>
-      </w:r>
-      <w:proofErr w:type="spellEnd"/>
-      <w:r>
-        <w:rPr>
-          <w:i/>
-          <w:iCs/>
-          <w:sz w:val="24"/>
-          <w:szCs w:val="24"/>
-        </w:rPr>
-        <w:t xml:space="preserve"> check</w:t>
+        <w:t>pipenv check</w:t>
       </w:r>
       <w:r>
         <w:rPr>
@@ -6834,21 +6055,12 @@
         </w:rPr>
         <w:br/>
       </w:r>
-      <w:proofErr w:type="spellStart"/>
-      <w:r>
-        <w:rPr>
-          <w:sz w:val="24"/>
-          <w:szCs w:val="24"/>
-        </w:rPr>
-        <w:t>Flask</w:t>
-      </w:r>
-      <w:proofErr w:type="spellEnd"/>
-      <w:r>
-        <w:rPr>
-          <w:sz w:val="24"/>
-          <w:szCs w:val="24"/>
-        </w:rPr>
-        <w:t xml:space="preserve"> is a micro web framework for Python. It’s minimal, but highly extensible.</w:t>
+      <w:r>
+        <w:rPr>
+          <w:sz w:val="24"/>
+          <w:szCs w:val="24"/>
+        </w:rPr>
+        <w:t>Flask is a micro web framework for Python. It’s minimal, but highly extensible.</w:t>
       </w:r>
     </w:p>
     <w:p>
@@ -6994,39 +6206,7 @@
           <w:sz w:val="24"/>
           <w:szCs w:val="24"/>
         </w:rPr>
-        <w:t xml:space="preserve">Easy to integrate with other libraries like </w:t>
-      </w:r>
-      <w:proofErr w:type="spellStart"/>
-      <w:r>
-        <w:rPr>
-          <w:sz w:val="24"/>
-          <w:szCs w:val="24"/>
-        </w:rPr>
-        <w:t>SQLAlchemy</w:t>
-      </w:r>
-      <w:proofErr w:type="spellEnd"/>
-      <w:r>
-        <w:rPr>
-          <w:sz w:val="24"/>
-          <w:szCs w:val="24"/>
-        </w:rPr>
-        <w:t xml:space="preserve">, Jinja2, </w:t>
-      </w:r>
-      <w:proofErr w:type="spellStart"/>
-      <w:r>
-        <w:rPr>
-          <w:sz w:val="24"/>
-          <w:szCs w:val="24"/>
-        </w:rPr>
-        <w:t>WTForms</w:t>
-      </w:r>
-      <w:proofErr w:type="spellEnd"/>
-      <w:r>
-        <w:rPr>
-          <w:sz w:val="24"/>
-          <w:szCs w:val="24"/>
-        </w:rPr>
-        <w:t>, etc…</w:t>
+        <w:t>Easy to integrate with other libraries like SQLAlchemy, Jinja2, WTForms, etc…</w:t>
       </w:r>
     </w:p>
     <w:p>
@@ -7255,39 +6435,7 @@
           <w:sz w:val="24"/>
           <w:szCs w:val="24"/>
         </w:rPr>
-        <w:t xml:space="preserve">Runs on any WSGI-compliant server (e.g. </w:t>
-      </w:r>
-      <w:proofErr w:type="spellStart"/>
-      <w:r>
-        <w:rPr>
-          <w:sz w:val="24"/>
-          <w:szCs w:val="24"/>
-        </w:rPr>
-        <w:t>Gunicorn</w:t>
-      </w:r>
-      <w:proofErr w:type="spellEnd"/>
-      <w:r>
-        <w:rPr>
-          <w:sz w:val="24"/>
-          <w:szCs w:val="24"/>
-        </w:rPr>
-        <w:t xml:space="preserve">, </w:t>
-      </w:r>
-      <w:proofErr w:type="spellStart"/>
-      <w:r>
-        <w:rPr>
-          <w:sz w:val="24"/>
-          <w:szCs w:val="24"/>
-        </w:rPr>
-        <w:t>uWSGI</w:t>
-      </w:r>
-      <w:proofErr w:type="spellEnd"/>
-      <w:r>
-        <w:rPr>
-          <w:sz w:val="24"/>
-          <w:szCs w:val="24"/>
-        </w:rPr>
-        <w:t>)</w:t>
+        <w:t>Runs on any WSGI-compliant server (e.g. Gunicorn, uWSGI)</w:t>
       </w:r>
     </w:p>
     <w:p>
@@ -7331,45 +6479,14 @@
           <w:szCs w:val="24"/>
         </w:rPr>
       </w:pPr>
-      <w:proofErr w:type="spellStart"/>
-      <w:r>
-        <w:rPr>
-          <w:b/>
-          <w:bCs/>
-          <w:sz w:val="24"/>
-          <w:szCs w:val="24"/>
-        </w:rPr>
-        <w:t>Pipenv</w:t>
-      </w:r>
-      <w:proofErr w:type="spellEnd"/>
-      <w:r>
-        <w:rPr>
-          <w:b/>
-          <w:bCs/>
-          <w:sz w:val="24"/>
-          <w:szCs w:val="24"/>
-        </w:rPr>
-        <w:t xml:space="preserve"> + Flask = Ideal for Many </w:t>
-      </w:r>
-      <w:proofErr w:type="gramStart"/>
-      <w:r>
-        <w:rPr>
-          <w:b/>
-          <w:bCs/>
-          <w:sz w:val="24"/>
-          <w:szCs w:val="24"/>
-        </w:rPr>
-        <w:t>Python</w:t>
-      </w:r>
-      <w:proofErr w:type="gramEnd"/>
-      <w:r>
-        <w:rPr>
-          <w:b/>
-          <w:bCs/>
-          <w:sz w:val="24"/>
-          <w:szCs w:val="24"/>
-        </w:rPr>
-        <w:t xml:space="preserve"> Web Projects</w:t>
+      <w:r>
+        <w:rPr>
+          <w:b/>
+          <w:bCs/>
+          <w:sz w:val="24"/>
+          <w:szCs w:val="24"/>
+        </w:rPr>
+        <w:t>Pipenv + Flask = Ideal for Many Python Web Projects</w:t>
       </w:r>
     </w:p>
     <w:p>
@@ -7484,30 +6601,8 @@
           <w:sz w:val="24"/>
           <w:szCs w:val="24"/>
         </w:rPr>
-        <w:t xml:space="preserve">Setting Python Interpreter </w:t>
-      </w:r>
-      <w:proofErr w:type="gramStart"/>
-      <w:r>
-        <w:rPr>
-          <w:b/>
-          <w:bCs/>
-          <w:sz w:val="24"/>
-          <w:szCs w:val="24"/>
-        </w:rPr>
-        <w:t>to .</w:t>
-      </w:r>
-      <w:proofErr w:type="spellStart"/>
-      <w:r>
-        <w:rPr>
-          <w:b/>
-          <w:bCs/>
-          <w:sz w:val="24"/>
-          <w:szCs w:val="24"/>
-        </w:rPr>
-        <w:t>venv</w:t>
-      </w:r>
-      <w:proofErr w:type="spellEnd"/>
-      <w:proofErr w:type="gramEnd"/>
+        <w:t>Setting Python Interpreter to .venv</w:t>
+      </w:r>
       <w:r>
         <w:rPr>
           <w:b/>
@@ -7522,37 +6617,17 @@
           <w:sz w:val="24"/>
           <w:szCs w:val="24"/>
         </w:rPr>
-        <w:t xml:space="preserve">This allows you to run your code using the interpreter </w:t>
-      </w:r>
-      <w:proofErr w:type="gramStart"/>
-      <w:r>
-        <w:rPr>
-          <w:sz w:val="24"/>
-          <w:szCs w:val="24"/>
-        </w:rPr>
-        <w:t xml:space="preserve">inside </w:t>
-      </w:r>
-      <w:r>
-        <w:rPr>
-          <w:b/>
-          <w:bCs/>
-          <w:sz w:val="24"/>
-          <w:szCs w:val="24"/>
-        </w:rPr>
-        <w:t>.</w:t>
-      </w:r>
-      <w:proofErr w:type="spellStart"/>
-      <w:r>
-        <w:rPr>
-          <w:b/>
-          <w:bCs/>
-          <w:sz w:val="24"/>
-          <w:szCs w:val="24"/>
-        </w:rPr>
-        <w:t>venv</w:t>
-      </w:r>
-      <w:proofErr w:type="spellEnd"/>
-      <w:proofErr w:type="gramEnd"/>
+        <w:t xml:space="preserve">This allows you to run your code using the interpreter inside </w:t>
+      </w:r>
+      <w:r>
+        <w:rPr>
+          <w:b/>
+          <w:bCs/>
+          <w:sz w:val="24"/>
+          <w:szCs w:val="24"/>
+        </w:rPr>
+        <w:t>.venv</w:t>
+      </w:r>
       <w:r>
         <w:rPr>
           <w:sz w:val="24"/>
@@ -7573,37 +6648,17 @@
           <w:sz w:val="24"/>
           <w:szCs w:val="24"/>
         </w:rPr>
-        <w:t xml:space="preserve">You can install and manage packages </w:t>
-      </w:r>
-      <w:proofErr w:type="gramStart"/>
-      <w:r>
-        <w:rPr>
-          <w:sz w:val="24"/>
-          <w:szCs w:val="24"/>
-        </w:rPr>
-        <w:t xml:space="preserve">inside </w:t>
-      </w:r>
-      <w:r>
-        <w:rPr>
-          <w:b/>
-          <w:bCs/>
-          <w:sz w:val="24"/>
-          <w:szCs w:val="24"/>
-        </w:rPr>
-        <w:t>.</w:t>
-      </w:r>
-      <w:proofErr w:type="spellStart"/>
-      <w:r>
-        <w:rPr>
-          <w:b/>
-          <w:bCs/>
-          <w:sz w:val="24"/>
-          <w:szCs w:val="24"/>
-        </w:rPr>
-        <w:t>venv</w:t>
-      </w:r>
-      <w:proofErr w:type="spellEnd"/>
-      <w:proofErr w:type="gramEnd"/>
+        <w:t xml:space="preserve">You can install and manage packages inside </w:t>
+      </w:r>
+      <w:r>
+        <w:rPr>
+          <w:b/>
+          <w:bCs/>
+          <w:sz w:val="24"/>
+          <w:szCs w:val="24"/>
+        </w:rPr>
+        <w:t>.venv</w:t>
+      </w:r>
       <w:r>
         <w:rPr>
           <w:sz w:val="24"/>
@@ -7783,25 +6838,14 @@
           <w:szCs w:val="24"/>
         </w:rPr>
       </w:pPr>
-      <w:proofErr w:type="spellStart"/>
-      <w:r>
-        <w:rPr>
-          <w:b/>
-          <w:bCs/>
-          <w:sz w:val="24"/>
-          <w:szCs w:val="24"/>
-        </w:rPr>
-        <w:t>App.route</w:t>
-      </w:r>
-      <w:proofErr w:type="spellEnd"/>
-      <w:r>
-        <w:rPr>
-          <w:b/>
-          <w:bCs/>
-          <w:sz w:val="24"/>
-          <w:szCs w:val="24"/>
-        </w:rPr>
-        <w:t>()</w:t>
+      <w:r>
+        <w:rPr>
+          <w:b/>
+          <w:bCs/>
+          <w:sz w:val="24"/>
+          <w:szCs w:val="24"/>
+        </w:rPr>
+        <w:t>App.route()</w:t>
       </w:r>
       <w:r>
         <w:rPr>
@@ -8094,32 +7138,7 @@
           <w:sz w:val="24"/>
           <w:szCs w:val="24"/>
         </w:rPr>
-        <w:t xml:space="preserve">, the </w:t>
-      </w:r>
-      <w:proofErr w:type="spellStart"/>
-      <w:proofErr w:type="gramStart"/>
-      <w:r>
-        <w:rPr>
-          <w:sz w:val="24"/>
-          <w:szCs w:val="24"/>
-        </w:rPr>
-        <w:t>app.run</w:t>
-      </w:r>
-      <w:proofErr w:type="spellEnd"/>
-      <w:r>
-        <w:rPr>
-          <w:sz w:val="24"/>
-          <w:szCs w:val="24"/>
-        </w:rPr>
-        <w:t>(</w:t>
-      </w:r>
-      <w:proofErr w:type="gramEnd"/>
-      <w:r>
-        <w:rPr>
-          <w:sz w:val="24"/>
-          <w:szCs w:val="24"/>
-        </w:rPr>
-        <w:t>) line will execute and Flask starts the server.</w:t>
+        <w:t>, the app.run() line will execute and Flask starts the server.</w:t>
       </w:r>
     </w:p>
     <w:p>
@@ -8166,23 +7185,7 @@
           <w:sz w:val="24"/>
           <w:szCs w:val="24"/>
         </w:rPr>
-        <w:t xml:space="preserve">, then </w:t>
-      </w:r>
-      <w:proofErr w:type="spellStart"/>
-      <w:r>
-        <w:rPr>
-          <w:sz w:val="24"/>
-          <w:szCs w:val="24"/>
-        </w:rPr>
-        <w:t>main.py’s</w:t>
-      </w:r>
-      <w:proofErr w:type="spellEnd"/>
-      <w:r>
-        <w:rPr>
-          <w:sz w:val="24"/>
-          <w:szCs w:val="24"/>
-        </w:rPr>
-        <w:t xml:space="preserve"> code will run, but </w:t>
+        <w:t xml:space="preserve">, then main.py’s code will run, but </w:t>
       </w:r>
       <w:r>
         <w:rPr>
@@ -8214,32 +7217,7 @@
           <w:sz w:val="24"/>
           <w:szCs w:val="24"/>
         </w:rPr>
-        <w:t xml:space="preserve">, so </w:t>
-      </w:r>
-      <w:proofErr w:type="spellStart"/>
-      <w:proofErr w:type="gramStart"/>
-      <w:r>
-        <w:rPr>
-          <w:sz w:val="24"/>
-          <w:szCs w:val="24"/>
-        </w:rPr>
-        <w:t>app.run</w:t>
-      </w:r>
-      <w:proofErr w:type="spellEnd"/>
-      <w:r>
-        <w:rPr>
-          <w:sz w:val="24"/>
-          <w:szCs w:val="24"/>
-        </w:rPr>
-        <w:t>(</w:t>
-      </w:r>
-      <w:proofErr w:type="gramEnd"/>
-      <w:r>
-        <w:rPr>
-          <w:sz w:val="24"/>
-          <w:szCs w:val="24"/>
-        </w:rPr>
-        <w:t>) does not execute (due to the logic).</w:t>
+        <w:t>, so app.run() does not execute (due to the logic).</w:t>
       </w:r>
     </w:p>
     <w:p>
@@ -8367,89 +7345,33 @@
           <w:sz w:val="24"/>
           <w:szCs w:val="24"/>
         </w:rPr>
-        <w:t xml:space="preserve"> When deploying with tools such as </w:t>
-      </w:r>
-      <w:proofErr w:type="spellStart"/>
-      <w:r>
-        <w:rPr>
+        <w:t xml:space="preserve"> When deploying with tools such as Gunicorn or uWSGI, you don’t use python main.py, you run </w:t>
+      </w:r>
+      <w:r>
+        <w:rPr>
+          <w:b/>
+          <w:bCs/>
+          <w:sz w:val="24"/>
+          <w:szCs w:val="24"/>
+        </w:rPr>
+        <w:t>gunicorn main:app</w:t>
+      </w:r>
+      <w:r>
+        <w:rPr>
+          <w:sz w:val="24"/>
+          <w:szCs w:val="24"/>
+        </w:rPr>
+        <w:t xml:space="preserve">, meaning main gets imported, and </w:t>
+      </w:r>
+      <w:r>
+        <w:rPr>
+          <w:b/>
+          <w:bCs/>
           <w:sz w:val="24"/>
           <w:szCs w:val="24"/>
         </w:rPr>
         <w:t>Gunicorn</w:t>
       </w:r>
-      <w:proofErr w:type="spellEnd"/>
-      <w:r>
-        <w:rPr>
-          <w:sz w:val="24"/>
-          <w:szCs w:val="24"/>
-        </w:rPr>
-        <w:t xml:space="preserve"> or </w:t>
-      </w:r>
-      <w:proofErr w:type="spellStart"/>
-      <w:r>
-        <w:rPr>
-          <w:sz w:val="24"/>
-          <w:szCs w:val="24"/>
-        </w:rPr>
-        <w:t>uWSGI</w:t>
-      </w:r>
-      <w:proofErr w:type="spellEnd"/>
-      <w:r>
-        <w:rPr>
-          <w:sz w:val="24"/>
-          <w:szCs w:val="24"/>
-        </w:rPr>
-        <w:t xml:space="preserve">, you don’t use python main.py, you run </w:t>
-      </w:r>
-      <w:proofErr w:type="spellStart"/>
-      <w:r>
-        <w:rPr>
-          <w:b/>
-          <w:bCs/>
-          <w:sz w:val="24"/>
-          <w:szCs w:val="24"/>
-        </w:rPr>
-        <w:t>gunicorn</w:t>
-      </w:r>
-      <w:proofErr w:type="spellEnd"/>
-      <w:r>
-        <w:rPr>
-          <w:b/>
-          <w:bCs/>
-          <w:sz w:val="24"/>
-          <w:szCs w:val="24"/>
-        </w:rPr>
-        <w:t xml:space="preserve"> </w:t>
-      </w:r>
-      <w:proofErr w:type="spellStart"/>
-      <w:r>
-        <w:rPr>
-          <w:b/>
-          <w:bCs/>
-          <w:sz w:val="24"/>
-          <w:szCs w:val="24"/>
-        </w:rPr>
-        <w:t>main:app</w:t>
-      </w:r>
-      <w:proofErr w:type="spellEnd"/>
-      <w:r>
-        <w:rPr>
-          <w:sz w:val="24"/>
-          <w:szCs w:val="24"/>
-        </w:rPr>
-        <w:t xml:space="preserve">, meaning main gets imported, and </w:t>
-      </w:r>
-      <w:proofErr w:type="spellStart"/>
-      <w:r>
-        <w:rPr>
-          <w:b/>
-          <w:bCs/>
-          <w:sz w:val="24"/>
-          <w:szCs w:val="24"/>
-        </w:rPr>
-        <w:t>Gunicorn</w:t>
-      </w:r>
-      <w:proofErr w:type="spellEnd"/>
       <w:r>
         <w:rPr>
           <w:sz w:val="24"/>
@@ -8457,36 +7379,14 @@
         </w:rPr>
         <w:t xml:space="preserve"> runs the app, not the </w:t>
       </w:r>
-      <w:proofErr w:type="spellStart"/>
-      <w:proofErr w:type="gramStart"/>
-      <w:r>
-        <w:rPr>
-          <w:b/>
-          <w:bCs/>
-          <w:sz w:val="24"/>
-          <w:szCs w:val="24"/>
-        </w:rPr>
-        <w:t>app.run</w:t>
-      </w:r>
-      <w:proofErr w:type="spellEnd"/>
-      <w:r>
-        <w:rPr>
-          <w:b/>
-          <w:bCs/>
-          <w:sz w:val="24"/>
-          <w:szCs w:val="24"/>
-        </w:rPr>
-        <w:t>(</w:t>
-      </w:r>
-      <w:proofErr w:type="gramEnd"/>
-      <w:r>
-        <w:rPr>
-          <w:b/>
-          <w:bCs/>
-          <w:sz w:val="24"/>
-          <w:szCs w:val="24"/>
-        </w:rPr>
-        <w:t>)</w:t>
+      <w:r>
+        <w:rPr>
+          <w:b/>
+          <w:bCs/>
+          <w:sz w:val="24"/>
+          <w:szCs w:val="24"/>
+        </w:rPr>
+        <w:t>app.run()</w:t>
       </w:r>
       <w:r>
         <w:rPr>
@@ -8682,25 +7582,14 @@
         </w:rPr>
         <w:t xml:space="preserve">They don’t just need to find resources using </w:t>
       </w:r>
-      <w:proofErr w:type="gramStart"/>
-      <w:r>
-        <w:rPr>
-          <w:b/>
-          <w:bCs/>
-          <w:sz w:val="24"/>
-          <w:szCs w:val="24"/>
-        </w:rPr>
-        <w:t>Flask(</w:t>
-      </w:r>
-      <w:proofErr w:type="gramEnd"/>
-      <w:r>
-        <w:rPr>
-          <w:b/>
-          <w:bCs/>
-          <w:sz w:val="24"/>
-          <w:szCs w:val="24"/>
-        </w:rPr>
-        <w:t>)</w:t>
+      <w:r>
+        <w:rPr>
+          <w:b/>
+          <w:bCs/>
+          <w:sz w:val="24"/>
+          <w:szCs w:val="24"/>
+        </w:rPr>
+        <w:t>Flask()</w:t>
       </w:r>
       <w:r>
         <w:rPr>
@@ -8841,7 +7730,6 @@
         </w:rPr>
         <w:t xml:space="preserve">There are also other files that define objects (such as </w:t>
       </w:r>
-      <w:proofErr w:type="spellStart"/>
       <w:r>
         <w:rPr>
           <w:b/>
@@ -8851,7 +7739,6 @@
         </w:rPr>
         <w:t>SQLAlchemy</w:t>
       </w:r>
-      <w:proofErr w:type="spellEnd"/>
       <w:r>
         <w:rPr>
           <w:sz w:val="24"/>
@@ -9119,7 +8006,6 @@
         </w:rPr>
         <w:t xml:space="preserve">, and run the function, it will execute and print the name of the </w:t>
       </w:r>
-      <w:proofErr w:type="spellStart"/>
       <w:r>
         <w:rPr>
           <w:b/>
@@ -9129,7 +8015,6 @@
         </w:rPr>
         <w:t>other_module</w:t>
       </w:r>
-      <w:proofErr w:type="spellEnd"/>
       <w:r>
         <w:rPr>
           <w:sz w:val="24"/>
@@ -9168,7 +8053,6 @@
         </w:rPr>
         <w:t xml:space="preserve"> calls the external function, which executes from within the </w:t>
       </w:r>
-      <w:proofErr w:type="spellStart"/>
       <w:r>
         <w:rPr>
           <w:b/>
@@ -9178,7 +8062,6 @@
         </w:rPr>
         <w:t>other_module</w:t>
       </w:r>
-      <w:proofErr w:type="spellEnd"/>
       <w:r>
         <w:rPr>
           <w:sz w:val="24"/>
@@ -9186,7 +8069,30 @@
         </w:rPr>
         <w:t xml:space="preserve">. It will return the name </w:t>
       </w:r>
-      <w:proofErr w:type="spellStart"/>
+      <w:r>
+        <w:rPr>
+          <w:b/>
+          <w:bCs/>
+          <w:sz w:val="24"/>
+          <w:szCs w:val="24"/>
+        </w:rPr>
+        <w:t>other_module.</w:t>
+      </w:r>
+    </w:p>
+    <w:p>
+      <w:pPr>
+        <w:rPr>
+          <w:sz w:val="24"/>
+          <w:szCs w:val="24"/>
+        </w:rPr>
+      </w:pPr>
+      <w:r>
+        <w:rPr>
+          <w:sz w:val="24"/>
+          <w:szCs w:val="24"/>
+        </w:rPr>
+        <w:t xml:space="preserve">However, if you run the function from the </w:t>
+      </w:r>
       <w:r>
         <w:rPr>
           <w:b/>
@@ -9196,42 +8102,6 @@
         </w:rPr>
         <w:t>other_module</w:t>
       </w:r>
-      <w:proofErr w:type="spellEnd"/>
-      <w:r>
-        <w:rPr>
-          <w:b/>
-          <w:bCs/>
-          <w:sz w:val="24"/>
-          <w:szCs w:val="24"/>
-        </w:rPr>
-        <w:t>.</w:t>
-      </w:r>
-    </w:p>
-    <w:p>
-      <w:pPr>
-        <w:rPr>
-          <w:sz w:val="24"/>
-          <w:szCs w:val="24"/>
-        </w:rPr>
-      </w:pPr>
-      <w:r>
-        <w:rPr>
-          <w:sz w:val="24"/>
-          <w:szCs w:val="24"/>
-        </w:rPr>
-        <w:t xml:space="preserve">However, if you run the function from the </w:t>
-      </w:r>
-      <w:proofErr w:type="spellStart"/>
-      <w:r>
-        <w:rPr>
-          <w:b/>
-          <w:bCs/>
-          <w:sz w:val="24"/>
-          <w:szCs w:val="24"/>
-        </w:rPr>
-        <w:t>other_module</w:t>
-      </w:r>
-      <w:proofErr w:type="spellEnd"/>
       <w:r>
         <w:rPr>
           <w:sz w:val="24"/>
@@ -9380,27 +8250,7 @@
           <w:sz w:val="24"/>
           <w:szCs w:val="24"/>
         </w:rPr>
-        <w:t>__name__ == “</w:t>
-      </w:r>
-      <w:proofErr w:type="spellStart"/>
-      <w:r>
-        <w:rPr>
-          <w:b/>
-          <w:bCs/>
-          <w:sz w:val="24"/>
-          <w:szCs w:val="24"/>
-        </w:rPr>
-        <w:t>module_name</w:t>
-      </w:r>
-      <w:proofErr w:type="spellEnd"/>
-      <w:r>
-        <w:rPr>
-          <w:b/>
-          <w:bCs/>
-          <w:sz w:val="24"/>
-          <w:szCs w:val="24"/>
-        </w:rPr>
-        <w:t>”.</w:t>
+        <w:t>__name__ == “module_name”.</w:t>
       </w:r>
     </w:p>
     <w:p>
@@ -9813,49 +8663,28 @@
           <w:szCs w:val="24"/>
         </w:rPr>
       </w:pPr>
-      <w:proofErr w:type="spellStart"/>
-      <w:proofErr w:type="gramStart"/>
-      <w:r>
-        <w:rPr>
-          <w:b/>
-          <w:bCs/>
-          <w:sz w:val="24"/>
-          <w:szCs w:val="24"/>
-        </w:rPr>
-        <w:t>App.run</w:t>
-      </w:r>
-      <w:proofErr w:type="spellEnd"/>
-      <w:r>
-        <w:rPr>
-          <w:b/>
-          <w:bCs/>
-          <w:sz w:val="24"/>
-          <w:szCs w:val="24"/>
-        </w:rPr>
-        <w:t>(</w:t>
-      </w:r>
-      <w:proofErr w:type="gramEnd"/>
-      <w:r>
-        <w:rPr>
-          <w:b/>
-          <w:bCs/>
-          <w:sz w:val="24"/>
-          <w:szCs w:val="24"/>
-        </w:rPr>
-        <w:t>)</w:t>
-      </w:r>
-    </w:p>
-    <w:p>
-      <w:pPr>
-        <w:rPr>
-          <w:sz w:val="24"/>
-          <w:szCs w:val="24"/>
-        </w:rPr>
-      </w:pPr>
-      <w:r>
-        <w:rPr>
-          <w:b/>
-          <w:bCs/>
+      <w:r>
+        <w:rPr>
+          <w:b/>
+          <w:bCs/>
+          <w:sz w:val="24"/>
+          <w:szCs w:val="24"/>
+        </w:rPr>
+        <w:t>App.run()</w:t>
+      </w:r>
+    </w:p>
+    <w:p>
+      <w:pPr>
+        <w:rPr>
+          <w:sz w:val="24"/>
+          <w:szCs w:val="24"/>
+        </w:rPr>
+      </w:pPr>
+      <w:r>
+        <w:rPr>
+          <w:b/>
+          <w:bCs/>
+          <w:noProof/>
           <w:sz w:val="24"/>
           <w:szCs w:val="24"/>
         </w:rPr>
@@ -9917,36 +8746,14 @@
           </wp:anchor>
         </w:drawing>
       </w:r>
-      <w:proofErr w:type="spellStart"/>
-      <w:proofErr w:type="gramStart"/>
-      <w:r>
-        <w:rPr>
-          <w:b/>
-          <w:bCs/>
-          <w:sz w:val="24"/>
-          <w:szCs w:val="24"/>
-        </w:rPr>
-        <w:t>App.run</w:t>
-      </w:r>
-      <w:proofErr w:type="spellEnd"/>
-      <w:r>
-        <w:rPr>
-          <w:b/>
-          <w:bCs/>
-          <w:sz w:val="24"/>
-          <w:szCs w:val="24"/>
-        </w:rPr>
-        <w:t>(</w:t>
-      </w:r>
-      <w:proofErr w:type="gramEnd"/>
-      <w:r>
-        <w:rPr>
-          <w:b/>
-          <w:bCs/>
-          <w:sz w:val="24"/>
-          <w:szCs w:val="24"/>
-        </w:rPr>
-        <w:t xml:space="preserve">) </w:t>
+      <w:r>
+        <w:rPr>
+          <w:b/>
+          <w:bCs/>
+          <w:sz w:val="24"/>
+          <w:szCs w:val="24"/>
+        </w:rPr>
+        <w:t xml:space="preserve">App.run() </w:t>
       </w:r>
       <w:r>
         <w:rPr>
@@ -9970,27 +8777,7 @@
           <w:sz w:val="24"/>
           <w:szCs w:val="24"/>
         </w:rPr>
-        <w:t>Host</w:t>
-      </w:r>
-      <w:proofErr w:type="gramStart"/>
-      <w:r>
-        <w:rPr>
-          <w:b/>
-          <w:bCs/>
-          <w:sz w:val="24"/>
-          <w:szCs w:val="24"/>
-        </w:rPr>
-        <w:t>=“</w:t>
-      </w:r>
-      <w:proofErr w:type="gramEnd"/>
-      <w:r>
-        <w:rPr>
-          <w:b/>
-          <w:bCs/>
-          <w:sz w:val="24"/>
-          <w:szCs w:val="24"/>
-        </w:rPr>
-        <w:t xml:space="preserve">0.0.0.0” </w:t>
+        <w:t xml:space="preserve">Host=“0.0.0.0” </w:t>
       </w:r>
       <w:r>
         <w:rPr>
@@ -10117,27 +8904,7 @@
           <w:sz w:val="24"/>
           <w:szCs w:val="24"/>
         </w:rPr>
-        <w:t>Host</w:t>
-      </w:r>
-      <w:proofErr w:type="gramStart"/>
-      <w:r>
-        <w:rPr>
-          <w:b/>
-          <w:bCs/>
-          <w:sz w:val="24"/>
-          <w:szCs w:val="24"/>
-        </w:rPr>
-        <w:t>=“</w:t>
-      </w:r>
-      <w:proofErr w:type="gramEnd"/>
-      <w:r>
-        <w:rPr>
-          <w:b/>
-          <w:bCs/>
-          <w:sz w:val="24"/>
-          <w:szCs w:val="24"/>
-        </w:rPr>
-        <w:t>0.0.0.0”</w:t>
+        <w:t>Host=“0.0.0.0”</w:t>
       </w:r>
     </w:p>
     <w:p>
@@ -10345,27 +9112,7 @@
           <w:sz w:val="24"/>
           <w:szCs w:val="24"/>
         </w:rPr>
-        <w:t>Host</w:t>
-      </w:r>
-      <w:proofErr w:type="gramStart"/>
-      <w:r>
-        <w:rPr>
-          <w:b/>
-          <w:bCs/>
-          <w:sz w:val="24"/>
-          <w:szCs w:val="24"/>
-        </w:rPr>
-        <w:t>=“</w:t>
-      </w:r>
-      <w:proofErr w:type="gramEnd"/>
-      <w:r>
-        <w:rPr>
-          <w:b/>
-          <w:bCs/>
-          <w:sz w:val="24"/>
-          <w:szCs w:val="24"/>
-        </w:rPr>
-        <w:t>127.0.0.1”</w:t>
+        <w:t>Host=“127.0.0.1”</w:t>
       </w:r>
       <w:r>
         <w:rPr>
@@ -10475,27 +9222,7 @@
           <w:sz w:val="24"/>
           <w:szCs w:val="24"/>
         </w:rPr>
-        <w:t>Run your Flask app with host</w:t>
-      </w:r>
-      <w:proofErr w:type="gramStart"/>
-      <w:r>
-        <w:rPr>
-          <w:b/>
-          <w:bCs/>
-          <w:sz w:val="24"/>
-          <w:szCs w:val="24"/>
-        </w:rPr>
-        <w:t>=“</w:t>
-      </w:r>
-      <w:proofErr w:type="gramEnd"/>
-      <w:r>
-        <w:rPr>
-          <w:b/>
-          <w:bCs/>
-          <w:sz w:val="24"/>
-          <w:szCs w:val="24"/>
-        </w:rPr>
-        <w:t>0.0.0.0”</w:t>
+        <w:t>Run your Flask app with host=“0.0.0.0”</w:t>
       </w:r>
     </w:p>
     <w:p>
@@ -10686,20 +9413,1288 @@
     <w:p>
       <w:pPr>
         <w:rPr>
-          <w:sz w:val="24"/>
-          <w:szCs w:val="24"/>
-        </w:rPr>
-      </w:pPr>
-    </w:p>
-    <w:p>
-      <w:pPr>
-        <w:rPr>
-          <w:b/>
-          <w:bCs/>
-          <w:sz w:val="24"/>
-          <w:szCs w:val="24"/>
-        </w:rPr>
-      </w:pPr>
+          <w:b/>
+          <w:bCs/>
+          <w:sz w:val="24"/>
+          <w:szCs w:val="24"/>
+        </w:rPr>
+      </w:pPr>
+      <w:r>
+        <w:rPr>
+          <w:b/>
+          <w:bCs/>
+          <w:noProof/>
+          <w:sz w:val="24"/>
+          <w:szCs w:val="24"/>
+        </w:rPr>
+        <w:drawing>
+          <wp:anchor distT="0" distB="0" distL="114300" distR="114300" simplePos="0" relativeHeight="251686912" behindDoc="0" locked="0" layoutInCell="1" allowOverlap="1" wp14:anchorId="36A285AF">
+            <wp:simplePos x="0" y="0"/>
+            <wp:positionH relativeFrom="margin">
+              <wp:posOffset>2828925</wp:posOffset>
+            </wp:positionH>
+            <wp:positionV relativeFrom="paragraph">
+              <wp:posOffset>254635</wp:posOffset>
+            </wp:positionV>
+            <wp:extent cx="1057423" cy="552527"/>
+            <wp:effectExtent l="0" t="0" r="9525" b="0"/>
+            <wp:wrapThrough wrapText="bothSides">
+              <wp:wrapPolygon edited="0">
+                <wp:start x="0" y="0"/>
+                <wp:lineTo x="0" y="20855"/>
+                <wp:lineTo x="21405" y="20855"/>
+                <wp:lineTo x="21405" y="0"/>
+                <wp:lineTo x="0" y="0"/>
+              </wp:wrapPolygon>
+            </wp:wrapThrough>
+            <wp:docPr id="1242435746" name="Picture 1"/>
+            <wp:cNvGraphicFramePr>
+              <a:graphicFrameLocks xmlns:a="http://schemas.openxmlformats.org/drawingml/2006/main" noChangeAspect="1"/>
+            </wp:cNvGraphicFramePr>
+            <a:graphic xmlns:a="http://schemas.openxmlformats.org/drawingml/2006/main">
+              <a:graphicData uri="http://schemas.openxmlformats.org/drawingml/2006/picture">
+                <pic:pic xmlns:pic="http://schemas.openxmlformats.org/drawingml/2006/picture">
+                  <pic:nvPicPr>
+                    <pic:cNvPr id="1242435746" name=""/>
+                    <pic:cNvPicPr/>
+                  </pic:nvPicPr>
+                  <pic:blipFill>
+                    <a:blip r:embed="rId38">
+                      <a:extLst>
+                        <a:ext uri="{28A0092B-C50C-407E-A947-70E740481C1C}">
+                          <a14:useLocalDpi xmlns:a14="http://schemas.microsoft.com/office/drawing/2010/main" val="0"/>
+                        </a:ext>
+                      </a:extLst>
+                    </a:blip>
+                    <a:stretch>
+                      <a:fillRect/>
+                    </a:stretch>
+                  </pic:blipFill>
+                  <pic:spPr>
+                    <a:xfrm>
+                      <a:off x="0" y="0"/>
+                      <a:ext cx="1057423" cy="552527"/>
+                    </a:xfrm>
+                    <a:prstGeom prst="rect">
+                      <a:avLst/>
+                    </a:prstGeom>
+                  </pic:spPr>
+                </pic:pic>
+              </a:graphicData>
+            </a:graphic>
+          </wp:anchor>
+        </w:drawing>
+      </w:r>
+    </w:p>
+    <w:p>
+      <w:pPr>
+        <w:rPr>
+          <w:b/>
+          <w:bCs/>
+          <w:sz w:val="24"/>
+          <w:szCs w:val="24"/>
+        </w:rPr>
+      </w:pPr>
+      <w:r>
+        <w:rPr>
+          <w:b/>
+          <w:bCs/>
+          <w:noProof/>
+          <w:sz w:val="24"/>
+          <w:szCs w:val="24"/>
+        </w:rPr>
+        <w:drawing>
+          <wp:anchor distT="0" distB="0" distL="114300" distR="114300" simplePos="0" relativeHeight="251685888" behindDoc="0" locked="0" layoutInCell="1" allowOverlap="1" wp14:anchorId="37EC48C3">
+            <wp:simplePos x="0" y="0"/>
+            <wp:positionH relativeFrom="column">
+              <wp:posOffset>-457200</wp:posOffset>
+            </wp:positionH>
+            <wp:positionV relativeFrom="paragraph">
+              <wp:posOffset>238125</wp:posOffset>
+            </wp:positionV>
+            <wp:extent cx="2686050" cy="238125"/>
+            <wp:effectExtent l="0" t="0" r="0" b="9525"/>
+            <wp:wrapThrough wrapText="bothSides">
+              <wp:wrapPolygon edited="0">
+                <wp:start x="0" y="0"/>
+                <wp:lineTo x="0" y="20736"/>
+                <wp:lineTo x="21447" y="20736"/>
+                <wp:lineTo x="21447" y="0"/>
+                <wp:lineTo x="0" y="0"/>
+              </wp:wrapPolygon>
+            </wp:wrapThrough>
+            <wp:docPr id="1604019287" name="Picture 1"/>
+            <wp:cNvGraphicFramePr>
+              <a:graphicFrameLocks xmlns:a="http://schemas.openxmlformats.org/drawingml/2006/main" noChangeAspect="1"/>
+            </wp:cNvGraphicFramePr>
+            <a:graphic xmlns:a="http://schemas.openxmlformats.org/drawingml/2006/main">
+              <a:graphicData uri="http://schemas.openxmlformats.org/drawingml/2006/picture">
+                <pic:pic xmlns:pic="http://schemas.openxmlformats.org/drawingml/2006/picture">
+                  <pic:nvPicPr>
+                    <pic:cNvPr id="1604019287" name=""/>
+                    <pic:cNvPicPr/>
+                  </pic:nvPicPr>
+                  <pic:blipFill>
+                    <a:blip r:embed="rId39">
+                      <a:extLst>
+                        <a:ext uri="{28A0092B-C50C-407E-A947-70E740481C1C}">
+                          <a14:useLocalDpi xmlns:a14="http://schemas.microsoft.com/office/drawing/2010/main" val="0"/>
+                        </a:ext>
+                      </a:extLst>
+                    </a:blip>
+                    <a:stretch>
+                      <a:fillRect/>
+                    </a:stretch>
+                  </pic:blipFill>
+                  <pic:spPr>
+                    <a:xfrm>
+                      <a:off x="0" y="0"/>
+                      <a:ext cx="2686050" cy="238125"/>
+                    </a:xfrm>
+                    <a:prstGeom prst="rect">
+                      <a:avLst/>
+                    </a:prstGeom>
+                  </pic:spPr>
+                </pic:pic>
+              </a:graphicData>
+            </a:graphic>
+          </wp:anchor>
+        </w:drawing>
+      </w:r>
+      <w:r>
+        <w:rPr>
+          <w:b/>
+          <w:bCs/>
+          <w:sz w:val="24"/>
+          <w:szCs w:val="24"/>
+        </w:rPr>
+        <w:t>Creating a New Image Endpoint</w:t>
+      </w:r>
+    </w:p>
+    <w:p>
+      <w:pPr>
+        <w:rPr>
+          <w:b/>
+          <w:bCs/>
+          <w:sz w:val="24"/>
+          <w:szCs w:val="24"/>
+        </w:rPr>
+      </w:pPr>
+      <w:r>
+        <w:rPr>
+          <w:b/>
+          <w:bCs/>
+          <w:noProof/>
+          <w:sz w:val="24"/>
+          <w:szCs w:val="24"/>
+        </w:rPr>
+        <w:drawing>
+          <wp:anchor distT="0" distB="0" distL="114300" distR="114300" simplePos="0" relativeHeight="251687936" behindDoc="0" locked="0" layoutInCell="1" allowOverlap="1" wp14:anchorId="2576D4EA">
+            <wp:simplePos x="0" y="0"/>
+            <wp:positionH relativeFrom="margin">
+              <wp:posOffset>-523875</wp:posOffset>
+            </wp:positionH>
+            <wp:positionV relativeFrom="paragraph">
+              <wp:posOffset>231140</wp:posOffset>
+            </wp:positionV>
+            <wp:extent cx="3257550" cy="1419225"/>
+            <wp:effectExtent l="0" t="0" r="0" b="9525"/>
+            <wp:wrapThrough wrapText="bothSides">
+              <wp:wrapPolygon edited="0">
+                <wp:start x="0" y="0"/>
+                <wp:lineTo x="0" y="21455"/>
+                <wp:lineTo x="21474" y="21455"/>
+                <wp:lineTo x="21474" y="0"/>
+                <wp:lineTo x="0" y="0"/>
+              </wp:wrapPolygon>
+            </wp:wrapThrough>
+            <wp:docPr id="115138304" name="Picture 1"/>
+            <wp:cNvGraphicFramePr>
+              <a:graphicFrameLocks xmlns:a="http://schemas.openxmlformats.org/drawingml/2006/main" noChangeAspect="1"/>
+            </wp:cNvGraphicFramePr>
+            <a:graphic xmlns:a="http://schemas.openxmlformats.org/drawingml/2006/main">
+              <a:graphicData uri="http://schemas.openxmlformats.org/drawingml/2006/picture">
+                <pic:pic xmlns:pic="http://schemas.openxmlformats.org/drawingml/2006/picture">
+                  <pic:nvPicPr>
+                    <pic:cNvPr id="115138304" name=""/>
+                    <pic:cNvPicPr/>
+                  </pic:nvPicPr>
+                  <pic:blipFill>
+                    <a:blip r:embed="rId40">
+                      <a:extLst>
+                        <a:ext uri="{28A0092B-C50C-407E-A947-70E740481C1C}">
+                          <a14:useLocalDpi xmlns:a14="http://schemas.microsoft.com/office/drawing/2010/main" val="0"/>
+                        </a:ext>
+                      </a:extLst>
+                    </a:blip>
+                    <a:stretch>
+                      <a:fillRect/>
+                    </a:stretch>
+                  </pic:blipFill>
+                  <pic:spPr>
+                    <a:xfrm>
+                      <a:off x="0" y="0"/>
+                      <a:ext cx="3257550" cy="1419225"/>
+                    </a:xfrm>
+                    <a:prstGeom prst="rect">
+                      <a:avLst/>
+                    </a:prstGeom>
+                  </pic:spPr>
+                </pic:pic>
+              </a:graphicData>
+            </a:graphic>
+          </wp:anchor>
+        </w:drawing>
+      </w:r>
+    </w:p>
+    <w:p>
+      <w:pPr>
+        <w:rPr>
+          <w:sz w:val="24"/>
+          <w:szCs w:val="24"/>
+        </w:rPr>
+      </w:pPr>
+      <w:r>
+        <w:rPr>
+          <w:sz w:val="24"/>
+          <w:szCs w:val="24"/>
+        </w:rPr>
+        <w:t xml:space="preserve">The </w:t>
+      </w:r>
+      <w:r>
+        <w:rPr>
+          <w:b/>
+          <w:bCs/>
+          <w:sz w:val="24"/>
+          <w:szCs w:val="24"/>
+        </w:rPr>
+        <w:t>new_image</w:t>
+      </w:r>
+      <w:r>
+        <w:rPr>
+          <w:sz w:val="24"/>
+          <w:szCs w:val="24"/>
+        </w:rPr>
+        <w:t xml:space="preserve"> code retrieves a query parameter from the URL. </w:t>
+      </w:r>
+      <w:r>
+        <w:rPr>
+          <w:b/>
+          <w:bCs/>
+          <w:sz w:val="24"/>
+          <w:szCs w:val="24"/>
+        </w:rPr>
+        <w:t>Request.args</w:t>
+      </w:r>
+      <w:r>
+        <w:rPr>
+          <w:sz w:val="24"/>
+          <w:szCs w:val="24"/>
+        </w:rPr>
+        <w:t xml:space="preserve"> is a dictionary-like object that contains GET parameters.</w:t>
+      </w:r>
+    </w:p>
+    <w:p>
+      <w:pPr>
+        <w:rPr>
+          <w:sz w:val="24"/>
+          <w:szCs w:val="24"/>
+        </w:rPr>
+      </w:pPr>
+      <w:r>
+        <w:rPr>
+          <w:sz w:val="24"/>
+          <w:szCs w:val="24"/>
+        </w:rPr>
+        <w:t xml:space="preserve">It tries to get the value of the </w:t>
+      </w:r>
+      <w:r>
+        <w:rPr>
+          <w:b/>
+          <w:bCs/>
+          <w:sz w:val="24"/>
+          <w:szCs w:val="24"/>
+        </w:rPr>
+        <w:t>query</w:t>
+      </w:r>
+      <w:r>
+        <w:rPr>
+          <w:b/>
+          <w:bCs/>
+          <w:sz w:val="24"/>
+          <w:szCs w:val="24"/>
+        </w:rPr>
+        <w:t xml:space="preserve"> </w:t>
+      </w:r>
+      <w:r>
+        <w:rPr>
+          <w:sz w:val="24"/>
+          <w:szCs w:val="24"/>
+        </w:rPr>
+        <w:t xml:space="preserve">parameter from the URL and </w:t>
+      </w:r>
+      <w:r>
+        <w:rPr>
+          <w:sz w:val="24"/>
+          <w:szCs w:val="24"/>
+        </w:rPr>
+        <w:t>then</w:t>
+      </w:r>
+      <w:r>
+        <w:rPr>
+          <w:sz w:val="24"/>
+          <w:szCs w:val="24"/>
+        </w:rPr>
+        <w:t xml:space="preserve"> returns a JSON.</w:t>
+      </w:r>
+    </w:p>
+    <w:p>
+      <w:pPr>
+        <w:rPr>
+          <w:sz w:val="24"/>
+          <w:szCs w:val="24"/>
+        </w:rPr>
+      </w:pPr>
+      <w:r>
+        <w:rPr>
+          <w:noProof/>
+          <w:sz w:val="24"/>
+          <w:szCs w:val="24"/>
+        </w:rPr>
+        <w:drawing>
+          <wp:anchor distT="0" distB="0" distL="114300" distR="114300" simplePos="0" relativeHeight="251688960" behindDoc="0" locked="0" layoutInCell="1" allowOverlap="1" wp14:anchorId="23F9FB25">
+            <wp:simplePos x="0" y="0"/>
+            <wp:positionH relativeFrom="margin">
+              <wp:align>right</wp:align>
+            </wp:positionH>
+            <wp:positionV relativeFrom="paragraph">
+              <wp:posOffset>264160</wp:posOffset>
+            </wp:positionV>
+            <wp:extent cx="5731510" cy="1783080"/>
+            <wp:effectExtent l="0" t="0" r="2540" b="7620"/>
+            <wp:wrapThrough wrapText="bothSides">
+              <wp:wrapPolygon edited="0">
+                <wp:start x="0" y="0"/>
+                <wp:lineTo x="0" y="21462"/>
+                <wp:lineTo x="21538" y="21462"/>
+                <wp:lineTo x="21538" y="0"/>
+                <wp:lineTo x="0" y="0"/>
+              </wp:wrapPolygon>
+            </wp:wrapThrough>
+            <wp:docPr id="284703203" name="Picture 1"/>
+            <wp:cNvGraphicFramePr>
+              <a:graphicFrameLocks xmlns:a="http://schemas.openxmlformats.org/drawingml/2006/main" noChangeAspect="1"/>
+            </wp:cNvGraphicFramePr>
+            <a:graphic xmlns:a="http://schemas.openxmlformats.org/drawingml/2006/main">
+              <a:graphicData uri="http://schemas.openxmlformats.org/drawingml/2006/picture">
+                <pic:pic xmlns:pic="http://schemas.openxmlformats.org/drawingml/2006/picture">
+                  <pic:nvPicPr>
+                    <pic:cNvPr id="284703203" name=""/>
+                    <pic:cNvPicPr/>
+                  </pic:nvPicPr>
+                  <pic:blipFill>
+                    <a:blip r:embed="rId41">
+                      <a:extLst>
+                        <a:ext uri="{28A0092B-C50C-407E-A947-70E740481C1C}">
+                          <a14:useLocalDpi xmlns:a14="http://schemas.microsoft.com/office/drawing/2010/main" val="0"/>
+                        </a:ext>
+                      </a:extLst>
+                    </a:blip>
+                    <a:stretch>
+                      <a:fillRect/>
+                    </a:stretch>
+                  </pic:blipFill>
+                  <pic:spPr>
+                    <a:xfrm>
+                      <a:off x="0" y="0"/>
+                      <a:ext cx="5731510" cy="1783080"/>
+                    </a:xfrm>
+                    <a:prstGeom prst="rect">
+                      <a:avLst/>
+                    </a:prstGeom>
+                  </pic:spPr>
+                </pic:pic>
+              </a:graphicData>
+            </a:graphic>
+          </wp:anchor>
+        </w:drawing>
+      </w:r>
+      <w:r>
+        <w:rPr>
+          <w:b/>
+          <w:bCs/>
+          <w:sz w:val="24"/>
+          <w:szCs w:val="24"/>
+        </w:rPr>
+        <w:t>Request.args.get()</w:t>
+      </w:r>
+      <w:r>
+        <w:rPr>
+          <w:sz w:val="24"/>
+          <w:szCs w:val="24"/>
+        </w:rPr>
+        <w:t xml:space="preserve"> only pulls data from the URL query string.</w:t>
+      </w:r>
+    </w:p>
+    <w:p>
+      <w:pPr>
+        <w:rPr>
+          <w:sz w:val="24"/>
+          <w:szCs w:val="24"/>
+        </w:rPr>
+      </w:pPr>
+      <w:r>
+        <w:rPr>
+          <w:sz w:val="24"/>
+          <w:szCs w:val="24"/>
+        </w:rPr>
+        <w:t xml:space="preserve">As you can see, there are different Flask access methods that correspond to retrieving data from other parts of the request, using different data sources. </w:t>
+      </w:r>
+    </w:p>
+    <w:p>
+      <w:pPr>
+        <w:rPr>
+          <w:sz w:val="24"/>
+          <w:szCs w:val="24"/>
+        </w:rPr>
+      </w:pPr>
+    </w:p>
+    <w:p>
+      <w:pPr>
+        <w:rPr>
+          <w:sz w:val="24"/>
+          <w:szCs w:val="24"/>
+        </w:rPr>
+      </w:pPr>
+    </w:p>
+    <w:p>
+      <w:pPr>
+        <w:rPr>
+          <w:sz w:val="24"/>
+          <w:szCs w:val="24"/>
+        </w:rPr>
+      </w:pPr>
+    </w:p>
+    <w:p>
+      <w:pPr>
+        <w:rPr>
+          <w:sz w:val="24"/>
+          <w:szCs w:val="24"/>
+        </w:rPr>
+      </w:pPr>
+    </w:p>
+    <w:p>
+      <w:pPr>
+        <w:rPr>
+          <w:sz w:val="24"/>
+          <w:szCs w:val="24"/>
+        </w:rPr>
+      </w:pPr>
+      <w:r>
+        <w:rPr>
+          <w:noProof/>
+          <w:sz w:val="24"/>
+          <w:szCs w:val="24"/>
+        </w:rPr>
+        <w:lastRenderedPageBreak/>
+        <w:drawing>
+          <wp:anchor distT="0" distB="0" distL="114300" distR="114300" simplePos="0" relativeHeight="251689984" behindDoc="0" locked="0" layoutInCell="1" allowOverlap="1" wp14:anchorId="2B0A8945">
+            <wp:simplePos x="0" y="0"/>
+            <wp:positionH relativeFrom="column">
+              <wp:posOffset>-561975</wp:posOffset>
+            </wp:positionH>
+            <wp:positionV relativeFrom="paragraph">
+              <wp:posOffset>447675</wp:posOffset>
+            </wp:positionV>
+            <wp:extent cx="3390900" cy="2118995"/>
+            <wp:effectExtent l="0" t="0" r="0" b="0"/>
+            <wp:wrapThrough wrapText="bothSides">
+              <wp:wrapPolygon edited="0">
+                <wp:start x="0" y="0"/>
+                <wp:lineTo x="0" y="21361"/>
+                <wp:lineTo x="21479" y="21361"/>
+                <wp:lineTo x="21479" y="0"/>
+                <wp:lineTo x="0" y="0"/>
+              </wp:wrapPolygon>
+            </wp:wrapThrough>
+            <wp:docPr id="728134539" name="Picture 1"/>
+            <wp:cNvGraphicFramePr>
+              <a:graphicFrameLocks xmlns:a="http://schemas.openxmlformats.org/drawingml/2006/main" noChangeAspect="1"/>
+            </wp:cNvGraphicFramePr>
+            <a:graphic xmlns:a="http://schemas.openxmlformats.org/drawingml/2006/main">
+              <a:graphicData uri="http://schemas.openxmlformats.org/drawingml/2006/picture">
+                <pic:pic xmlns:pic="http://schemas.openxmlformats.org/drawingml/2006/picture">
+                  <pic:nvPicPr>
+                    <pic:cNvPr id="728134539" name=""/>
+                    <pic:cNvPicPr/>
+                  </pic:nvPicPr>
+                  <pic:blipFill>
+                    <a:blip r:embed="rId42">
+                      <a:extLst>
+                        <a:ext uri="{28A0092B-C50C-407E-A947-70E740481C1C}">
+                          <a14:useLocalDpi xmlns:a14="http://schemas.microsoft.com/office/drawing/2010/main" val="0"/>
+                        </a:ext>
+                      </a:extLst>
+                    </a:blip>
+                    <a:stretch>
+                      <a:fillRect/>
+                    </a:stretch>
+                  </pic:blipFill>
+                  <pic:spPr>
+                    <a:xfrm>
+                      <a:off x="0" y="0"/>
+                      <a:ext cx="3390900" cy="2118995"/>
+                    </a:xfrm>
+                    <a:prstGeom prst="rect">
+                      <a:avLst/>
+                    </a:prstGeom>
+                  </pic:spPr>
+                </pic:pic>
+              </a:graphicData>
+            </a:graphic>
+            <wp14:sizeRelH relativeFrom="margin">
+              <wp14:pctWidth>0</wp14:pctWidth>
+            </wp14:sizeRelH>
+            <wp14:sizeRelV relativeFrom="margin">
+              <wp14:pctHeight>0</wp14:pctHeight>
+            </wp14:sizeRelV>
+          </wp:anchor>
+        </w:drawing>
+      </w:r>
+      <w:r>
+        <w:rPr>
+          <w:b/>
+          <w:bCs/>
+          <w:sz w:val="24"/>
+          <w:szCs w:val="24"/>
+        </w:rPr>
+        <w:t>Making Requests Using Headers</w:t>
+      </w:r>
+      <w:r>
+        <w:rPr>
+          <w:b/>
+          <w:bCs/>
+          <w:sz w:val="24"/>
+          <w:szCs w:val="24"/>
+        </w:rPr>
+        <w:br/>
+      </w:r>
+      <w:hyperlink r:id="rId43" w:history="1">
+        <w:r>
+          <w:rPr>
+            <w:rStyle w:val="Hyperlink"/>
+            <w:sz w:val="24"/>
+            <w:szCs w:val="24"/>
+          </w:rPr>
+          <w:t>https://pypi.org/project/requests/</w:t>
+        </w:r>
+      </w:hyperlink>
+    </w:p>
+    <w:p>
+      <w:pPr>
+        <w:rPr>
+          <w:sz w:val="24"/>
+          <w:szCs w:val="24"/>
+        </w:rPr>
+      </w:pPr>
+      <w:r>
+        <w:rPr>
+          <w:sz w:val="24"/>
+          <w:szCs w:val="24"/>
+        </w:rPr>
+        <w:t xml:space="preserve">We can import </w:t>
+      </w:r>
+      <w:r>
+        <w:rPr>
+          <w:b/>
+          <w:bCs/>
+          <w:sz w:val="24"/>
+          <w:szCs w:val="24"/>
+        </w:rPr>
+        <w:t>requests</w:t>
+      </w:r>
+      <w:r>
+        <w:rPr>
+          <w:sz w:val="24"/>
+          <w:szCs w:val="24"/>
+        </w:rPr>
+        <w:t xml:space="preserve"> and then state our different request headers in </w:t>
+      </w:r>
+      <w:r>
+        <w:rPr>
+          <w:b/>
+          <w:bCs/>
+          <w:sz w:val="24"/>
+          <w:szCs w:val="24"/>
+        </w:rPr>
+        <w:t>requests.get()</w:t>
+      </w:r>
+      <w:r>
+        <w:rPr>
+          <w:sz w:val="24"/>
+          <w:szCs w:val="24"/>
+        </w:rPr>
+        <w:t>.</w:t>
+      </w:r>
+    </w:p>
+    <w:p>
+      <w:pPr>
+        <w:rPr>
+          <w:sz w:val="24"/>
+          <w:szCs w:val="24"/>
+        </w:rPr>
+      </w:pPr>
+      <w:r>
+        <w:rPr>
+          <w:sz w:val="24"/>
+          <w:szCs w:val="24"/>
+        </w:rPr>
+        <w:t>The headers object is a dictionary that contains the authorisation key and the accept version (required for unsplash).</w:t>
+      </w:r>
+    </w:p>
+    <w:p>
+      <w:pPr>
+        <w:rPr>
+          <w:sz w:val="24"/>
+          <w:szCs w:val="24"/>
+        </w:rPr>
+      </w:pPr>
+      <w:r>
+        <w:rPr>
+          <w:sz w:val="24"/>
+          <w:szCs w:val="24"/>
+        </w:rPr>
+        <w:t xml:space="preserve">The params dictionary contains the different parameters we pass to the request, in this case, our </w:t>
+      </w:r>
+      <w:r>
+        <w:rPr>
+          <w:b/>
+          <w:bCs/>
+          <w:sz w:val="24"/>
+          <w:szCs w:val="24"/>
+        </w:rPr>
+        <w:t xml:space="preserve">query </w:t>
+      </w:r>
+      <w:r>
+        <w:rPr>
+          <w:sz w:val="24"/>
+          <w:szCs w:val="24"/>
+        </w:rPr>
+        <w:t>parameter</w:t>
+      </w:r>
+      <w:r>
+        <w:rPr>
+          <w:sz w:val="24"/>
+          <w:szCs w:val="24"/>
+        </w:rPr>
+        <w:t>.</w:t>
+      </w:r>
+    </w:p>
+    <w:p>
+      <w:pPr>
+        <w:rPr>
+          <w:sz w:val="24"/>
+          <w:szCs w:val="24"/>
+        </w:rPr>
+      </w:pPr>
+      <w:r>
+        <w:rPr>
+          <w:noProof/>
+          <w:sz w:val="24"/>
+          <w:szCs w:val="24"/>
+        </w:rPr>
+        <w:drawing>
+          <wp:anchor distT="0" distB="0" distL="114300" distR="114300" simplePos="0" relativeHeight="251691008" behindDoc="0" locked="0" layoutInCell="1" allowOverlap="1" wp14:anchorId="4E7EA5CA">
+            <wp:simplePos x="0" y="0"/>
+            <wp:positionH relativeFrom="column">
+              <wp:posOffset>-590550</wp:posOffset>
+            </wp:positionH>
+            <wp:positionV relativeFrom="paragraph">
+              <wp:posOffset>252730</wp:posOffset>
+            </wp:positionV>
+            <wp:extent cx="4791744" cy="323895"/>
+            <wp:effectExtent l="0" t="0" r="8890" b="0"/>
+            <wp:wrapThrough wrapText="bothSides">
+              <wp:wrapPolygon edited="0">
+                <wp:start x="0" y="0"/>
+                <wp:lineTo x="0" y="20329"/>
+                <wp:lineTo x="21554" y="20329"/>
+                <wp:lineTo x="21554" y="0"/>
+                <wp:lineTo x="0" y="0"/>
+              </wp:wrapPolygon>
+            </wp:wrapThrough>
+            <wp:docPr id="1193713582" name="Picture 1"/>
+            <wp:cNvGraphicFramePr>
+              <a:graphicFrameLocks xmlns:a="http://schemas.openxmlformats.org/drawingml/2006/main" noChangeAspect="1"/>
+            </wp:cNvGraphicFramePr>
+            <a:graphic xmlns:a="http://schemas.openxmlformats.org/drawingml/2006/main">
+              <a:graphicData uri="http://schemas.openxmlformats.org/drawingml/2006/picture">
+                <pic:pic xmlns:pic="http://schemas.openxmlformats.org/drawingml/2006/picture">
+                  <pic:nvPicPr>
+                    <pic:cNvPr id="1193713582" name=""/>
+                    <pic:cNvPicPr/>
+                  </pic:nvPicPr>
+                  <pic:blipFill>
+                    <a:blip r:embed="rId44">
+                      <a:extLst>
+                        <a:ext uri="{28A0092B-C50C-407E-A947-70E740481C1C}">
+                          <a14:useLocalDpi xmlns:a14="http://schemas.microsoft.com/office/drawing/2010/main" val="0"/>
+                        </a:ext>
+                      </a:extLst>
+                    </a:blip>
+                    <a:stretch>
+                      <a:fillRect/>
+                    </a:stretch>
+                  </pic:blipFill>
+                  <pic:spPr>
+                    <a:xfrm>
+                      <a:off x="0" y="0"/>
+                      <a:ext cx="4791744" cy="323895"/>
+                    </a:xfrm>
+                    <a:prstGeom prst="rect">
+                      <a:avLst/>
+                    </a:prstGeom>
+                  </pic:spPr>
+                </pic:pic>
+              </a:graphicData>
+            </a:graphic>
+          </wp:anchor>
+        </w:drawing>
+      </w:r>
+      <w:r>
+        <w:rPr>
+          <w:sz w:val="24"/>
+          <w:szCs w:val="24"/>
+        </w:rPr>
+        <w:t xml:space="preserve">The </w:t>
+      </w:r>
+      <w:r>
+        <w:rPr>
+          <w:b/>
+          <w:bCs/>
+          <w:sz w:val="24"/>
+          <w:szCs w:val="24"/>
+        </w:rPr>
+        <w:t>response</w:t>
+      </w:r>
+      <w:r>
+        <w:rPr>
+          <w:sz w:val="24"/>
+          <w:szCs w:val="24"/>
+        </w:rPr>
+        <w:t xml:space="preserve">, followed by </w:t>
+      </w:r>
+      <w:r>
+        <w:rPr>
+          <w:b/>
+          <w:bCs/>
+          <w:sz w:val="24"/>
+          <w:szCs w:val="24"/>
+        </w:rPr>
+        <w:t>response.text</w:t>
+      </w:r>
+      <w:r>
+        <w:rPr>
+          <w:sz w:val="24"/>
+          <w:szCs w:val="24"/>
+        </w:rPr>
+        <w:t>.</w:t>
+      </w:r>
+    </w:p>
+    <w:p>
+      <w:pPr>
+        <w:rPr>
+          <w:sz w:val="24"/>
+          <w:szCs w:val="24"/>
+        </w:rPr>
+      </w:pPr>
+      <w:r>
+        <w:rPr>
+          <w:noProof/>
+          <w:sz w:val="24"/>
+          <w:szCs w:val="24"/>
+        </w:rPr>
+        <w:drawing>
+          <wp:anchor distT="0" distB="0" distL="114300" distR="114300" simplePos="0" relativeHeight="251692032" behindDoc="0" locked="0" layoutInCell="1" allowOverlap="1" wp14:anchorId="5C99ACB5">
+            <wp:simplePos x="0" y="0"/>
+            <wp:positionH relativeFrom="column">
+              <wp:posOffset>-609600</wp:posOffset>
+            </wp:positionH>
+            <wp:positionV relativeFrom="paragraph">
+              <wp:posOffset>321945</wp:posOffset>
+            </wp:positionV>
+            <wp:extent cx="5731510" cy="1264920"/>
+            <wp:effectExtent l="0" t="0" r="2540" b="0"/>
+            <wp:wrapSquare wrapText="bothSides"/>
+            <wp:docPr id="179238198" name="Picture 1"/>
+            <wp:cNvGraphicFramePr>
+              <a:graphicFrameLocks xmlns:a="http://schemas.openxmlformats.org/drawingml/2006/main" noChangeAspect="1"/>
+            </wp:cNvGraphicFramePr>
+            <a:graphic xmlns:a="http://schemas.openxmlformats.org/drawingml/2006/main">
+              <a:graphicData uri="http://schemas.openxmlformats.org/drawingml/2006/picture">
+                <pic:pic xmlns:pic="http://schemas.openxmlformats.org/drawingml/2006/picture">
+                  <pic:nvPicPr>
+                    <pic:cNvPr id="179238198" name=""/>
+                    <pic:cNvPicPr/>
+                  </pic:nvPicPr>
+                  <pic:blipFill>
+                    <a:blip r:embed="rId45" cstate="print">
+                      <a:extLst>
+                        <a:ext uri="{28A0092B-C50C-407E-A947-70E740481C1C}">
+                          <a14:useLocalDpi xmlns:a14="http://schemas.microsoft.com/office/drawing/2010/main" val="0"/>
+                        </a:ext>
+                      </a:extLst>
+                    </a:blip>
+                    <a:stretch>
+                      <a:fillRect/>
+                    </a:stretch>
+                  </pic:blipFill>
+                  <pic:spPr>
+                    <a:xfrm>
+                      <a:off x="0" y="0"/>
+                      <a:ext cx="5731510" cy="1264920"/>
+                    </a:xfrm>
+                    <a:prstGeom prst="rect">
+                      <a:avLst/>
+                    </a:prstGeom>
+                  </pic:spPr>
+                </pic:pic>
+              </a:graphicData>
+            </a:graphic>
+          </wp:anchor>
+        </w:drawing>
+      </w:r>
+    </w:p>
+    <w:p>
+      <w:pPr>
+        <w:rPr>
+          <w:sz w:val="24"/>
+          <w:szCs w:val="24"/>
+        </w:rPr>
+      </w:pPr>
+    </w:p>
+    <w:p>
+      <w:pPr>
+        <w:rPr>
+          <w:sz w:val="24"/>
+          <w:szCs w:val="24"/>
+        </w:rPr>
+      </w:pPr>
+    </w:p>
+    <w:p>
+      <w:pPr>
+        <w:rPr>
+          <w:sz w:val="24"/>
+          <w:szCs w:val="24"/>
+        </w:rPr>
+      </w:pPr>
+    </w:p>
+    <w:p>
+      <w:pPr>
+        <w:rPr>
+          <w:sz w:val="24"/>
+          <w:szCs w:val="24"/>
+        </w:rPr>
+      </w:pPr>
+    </w:p>
+    <w:p>
+      <w:pPr>
+        <w:rPr>
+          <w:sz w:val="24"/>
+          <w:szCs w:val="24"/>
+        </w:rPr>
+      </w:pPr>
+      <w:r>
+        <w:rPr>
+          <w:noProof/>
+          <w:sz w:val="24"/>
+          <w:szCs w:val="24"/>
+        </w:rPr>
+        <w:drawing>
+          <wp:anchor distT="0" distB="0" distL="114300" distR="114300" simplePos="0" relativeHeight="251693056" behindDoc="0" locked="0" layoutInCell="1" allowOverlap="1" wp14:anchorId="15371222">
+            <wp:simplePos x="0" y="0"/>
+            <wp:positionH relativeFrom="column">
+              <wp:posOffset>-581025</wp:posOffset>
+            </wp:positionH>
+            <wp:positionV relativeFrom="paragraph">
+              <wp:posOffset>191135</wp:posOffset>
+            </wp:positionV>
+            <wp:extent cx="4534533" cy="819264"/>
+            <wp:effectExtent l="0" t="0" r="0" b="0"/>
+            <wp:wrapThrough wrapText="bothSides">
+              <wp:wrapPolygon edited="0">
+                <wp:start x="0" y="0"/>
+                <wp:lineTo x="0" y="21098"/>
+                <wp:lineTo x="21509" y="21098"/>
+                <wp:lineTo x="21509" y="0"/>
+                <wp:lineTo x="0" y="0"/>
+              </wp:wrapPolygon>
+            </wp:wrapThrough>
+            <wp:docPr id="193303085" name="Picture 1"/>
+            <wp:cNvGraphicFramePr>
+              <a:graphicFrameLocks xmlns:a="http://schemas.openxmlformats.org/drawingml/2006/main" noChangeAspect="1"/>
+            </wp:cNvGraphicFramePr>
+            <a:graphic xmlns:a="http://schemas.openxmlformats.org/drawingml/2006/main">
+              <a:graphicData uri="http://schemas.openxmlformats.org/drawingml/2006/picture">
+                <pic:pic xmlns:pic="http://schemas.openxmlformats.org/drawingml/2006/picture">
+                  <pic:nvPicPr>
+                    <pic:cNvPr id="193303085" name=""/>
+                    <pic:cNvPicPr/>
+                  </pic:nvPicPr>
+                  <pic:blipFill>
+                    <a:blip r:embed="rId46">
+                      <a:extLst>
+                        <a:ext uri="{28A0092B-C50C-407E-A947-70E740481C1C}">
+                          <a14:useLocalDpi xmlns:a14="http://schemas.microsoft.com/office/drawing/2010/main" val="0"/>
+                        </a:ext>
+                      </a:extLst>
+                    </a:blip>
+                    <a:stretch>
+                      <a:fillRect/>
+                    </a:stretch>
+                  </pic:blipFill>
+                  <pic:spPr>
+                    <a:xfrm>
+                      <a:off x="0" y="0"/>
+                      <a:ext cx="4534533" cy="819264"/>
+                    </a:xfrm>
+                    <a:prstGeom prst="rect">
+                      <a:avLst/>
+                    </a:prstGeom>
+                  </pic:spPr>
+                </pic:pic>
+              </a:graphicData>
+            </a:graphic>
+          </wp:anchor>
+        </w:drawing>
+      </w:r>
+    </w:p>
+    <w:p>
+      <w:pPr>
+        <w:rPr>
+          <w:sz w:val="24"/>
+          <w:szCs w:val="24"/>
+        </w:rPr>
+      </w:pPr>
+      <w:r>
+        <w:rPr>
+          <w:sz w:val="24"/>
+          <w:szCs w:val="24"/>
+        </w:rPr>
+        <w:t xml:space="preserve">You can also return the JSON file by using </w:t>
+      </w:r>
+      <w:r>
+        <w:rPr>
+          <w:b/>
+          <w:bCs/>
+          <w:sz w:val="24"/>
+          <w:szCs w:val="24"/>
+        </w:rPr>
+        <w:t>response.json()</w:t>
+      </w:r>
+      <w:r>
+        <w:rPr>
+          <w:sz w:val="24"/>
+          <w:szCs w:val="24"/>
+        </w:rPr>
+        <w:t>.</w:t>
+      </w:r>
+    </w:p>
+    <w:p>
+      <w:pPr>
+        <w:rPr>
+          <w:sz w:val="24"/>
+          <w:szCs w:val="24"/>
+        </w:rPr>
+      </w:pPr>
+    </w:p>
+    <w:p>
+      <w:pPr>
+        <w:rPr>
+          <w:b/>
+          <w:bCs/>
+          <w:sz w:val="24"/>
+          <w:szCs w:val="24"/>
+        </w:rPr>
+      </w:pPr>
+      <w:r>
+        <w:rPr>
+          <w:b/>
+          <w:bCs/>
+          <w:sz w:val="24"/>
+          <w:szCs w:val="24"/>
+        </w:rPr>
+        <w:drawing>
+          <wp:anchor distT="0" distB="0" distL="114300" distR="114300" simplePos="0" relativeHeight="251694080" behindDoc="0" locked="0" layoutInCell="1" allowOverlap="1" wp14:anchorId="6194BBBD">
+            <wp:simplePos x="0" y="0"/>
+            <wp:positionH relativeFrom="column">
+              <wp:posOffset>-600075</wp:posOffset>
+            </wp:positionH>
+            <wp:positionV relativeFrom="paragraph">
+              <wp:posOffset>359410</wp:posOffset>
+            </wp:positionV>
+            <wp:extent cx="3505689" cy="1400370"/>
+            <wp:effectExtent l="0" t="0" r="0" b="9525"/>
+            <wp:wrapThrough wrapText="bothSides">
+              <wp:wrapPolygon edited="0">
+                <wp:start x="0" y="0"/>
+                <wp:lineTo x="0" y="21453"/>
+                <wp:lineTo x="21483" y="21453"/>
+                <wp:lineTo x="21483" y="0"/>
+                <wp:lineTo x="0" y="0"/>
+              </wp:wrapPolygon>
+            </wp:wrapThrough>
+            <wp:docPr id="395986973" name="Picture 1"/>
+            <wp:cNvGraphicFramePr>
+              <a:graphicFrameLocks xmlns:a="http://schemas.openxmlformats.org/drawingml/2006/main" noChangeAspect="1"/>
+            </wp:cNvGraphicFramePr>
+            <a:graphic xmlns:a="http://schemas.openxmlformats.org/drawingml/2006/main">
+              <a:graphicData uri="http://schemas.openxmlformats.org/drawingml/2006/picture">
+                <pic:pic xmlns:pic="http://schemas.openxmlformats.org/drawingml/2006/picture">
+                  <pic:nvPicPr>
+                    <pic:cNvPr id="395986973" name=""/>
+                    <pic:cNvPicPr/>
+                  </pic:nvPicPr>
+                  <pic:blipFill>
+                    <a:blip r:embed="rId47">
+                      <a:extLst>
+                        <a:ext uri="{28A0092B-C50C-407E-A947-70E740481C1C}">
+                          <a14:useLocalDpi xmlns:a14="http://schemas.microsoft.com/office/drawing/2010/main" val="0"/>
+                        </a:ext>
+                      </a:extLst>
+                    </a:blip>
+                    <a:stretch>
+                      <a:fillRect/>
+                    </a:stretch>
+                  </pic:blipFill>
+                  <pic:spPr>
+                    <a:xfrm>
+                      <a:off x="0" y="0"/>
+                      <a:ext cx="3505689" cy="1400370"/>
+                    </a:xfrm>
+                    <a:prstGeom prst="rect">
+                      <a:avLst/>
+                    </a:prstGeom>
+                  </pic:spPr>
+                </pic:pic>
+              </a:graphicData>
+            </a:graphic>
+          </wp:anchor>
+        </w:drawing>
+      </w:r>
+      <w:r>
+        <w:rPr>
+          <w:b/>
+          <w:bCs/>
+          <w:sz w:val="24"/>
+          <w:szCs w:val="24"/>
+        </w:rPr>
+        <w:t>Getting API Key from local.env</w:t>
+      </w:r>
+    </w:p>
+    <w:p>
+      <w:pPr>
+        <w:rPr>
+          <w:sz w:val="24"/>
+          <w:szCs w:val="24"/>
+        </w:rPr>
+      </w:pPr>
+      <w:r>
+        <w:rPr>
+          <w:sz w:val="24"/>
+          <w:szCs w:val="24"/>
+        </w:rPr>
+        <w:t xml:space="preserve">To get the API key from local.env, we need to use </w:t>
+      </w:r>
+      <w:r>
+        <w:rPr>
+          <w:b/>
+          <w:bCs/>
+          <w:sz w:val="24"/>
+          <w:szCs w:val="24"/>
+        </w:rPr>
+        <w:t>os.environ.get()</w:t>
+      </w:r>
+      <w:r>
+        <w:rPr>
+          <w:sz w:val="24"/>
+          <w:szCs w:val="24"/>
+        </w:rPr>
+        <w:t xml:space="preserve">. However, since the local.env is ignored in gitignore by default, we need to use </w:t>
+      </w:r>
+      <w:r>
+        <w:rPr>
+          <w:b/>
+          <w:bCs/>
+          <w:sz w:val="24"/>
+          <w:szCs w:val="24"/>
+        </w:rPr>
+        <w:t>dotenv</w:t>
+      </w:r>
+      <w:r>
+        <w:rPr>
+          <w:sz w:val="24"/>
+          <w:szCs w:val="24"/>
+        </w:rPr>
+        <w:t xml:space="preserve"> and </w:t>
+      </w:r>
+      <w:r>
+        <w:rPr>
+          <w:b/>
+          <w:bCs/>
+          <w:sz w:val="24"/>
+          <w:szCs w:val="24"/>
+        </w:rPr>
+        <w:t>load_dotenv</w:t>
+      </w:r>
+      <w:r>
+        <w:rPr>
+          <w:sz w:val="24"/>
+          <w:szCs w:val="24"/>
+        </w:rPr>
+        <w:t xml:space="preserve"> to make it visible.</w:t>
+      </w:r>
+    </w:p>
+    <w:p>
+      <w:pPr>
+        <w:rPr>
+          <w:sz w:val="24"/>
+          <w:szCs w:val="24"/>
+        </w:rPr>
+      </w:pPr>
+      <w:r>
+        <w:rPr>
+          <w:sz w:val="24"/>
+          <w:szCs w:val="24"/>
+        </w:rPr>
+        <w:drawing>
+          <wp:anchor distT="0" distB="0" distL="114300" distR="114300" simplePos="0" relativeHeight="251695104" behindDoc="0" locked="0" layoutInCell="1" allowOverlap="1" wp14:anchorId="113170EF">
+            <wp:simplePos x="0" y="0"/>
+            <wp:positionH relativeFrom="column">
+              <wp:posOffset>-600075</wp:posOffset>
+            </wp:positionH>
+            <wp:positionV relativeFrom="paragraph">
+              <wp:posOffset>475615</wp:posOffset>
+            </wp:positionV>
+            <wp:extent cx="5731510" cy="649605"/>
+            <wp:effectExtent l="0" t="0" r="2540" b="0"/>
+            <wp:wrapThrough wrapText="bothSides">
+              <wp:wrapPolygon edited="0">
+                <wp:start x="0" y="0"/>
+                <wp:lineTo x="0" y="20903"/>
+                <wp:lineTo x="21538" y="20903"/>
+                <wp:lineTo x="21538" y="0"/>
+                <wp:lineTo x="0" y="0"/>
+              </wp:wrapPolygon>
+            </wp:wrapThrough>
+            <wp:docPr id="1936485325" name="Picture 1"/>
+            <wp:cNvGraphicFramePr>
+              <a:graphicFrameLocks xmlns:a="http://schemas.openxmlformats.org/drawingml/2006/main" noChangeAspect="1"/>
+            </wp:cNvGraphicFramePr>
+            <a:graphic xmlns:a="http://schemas.openxmlformats.org/drawingml/2006/main">
+              <a:graphicData uri="http://schemas.openxmlformats.org/drawingml/2006/picture">
+                <pic:pic xmlns:pic="http://schemas.openxmlformats.org/drawingml/2006/picture">
+                  <pic:nvPicPr>
+                    <pic:cNvPr id="1936485325" name=""/>
+                    <pic:cNvPicPr/>
+                  </pic:nvPicPr>
+                  <pic:blipFill>
+                    <a:blip r:embed="rId48">
+                      <a:extLst>
+                        <a:ext uri="{28A0092B-C50C-407E-A947-70E740481C1C}">
+                          <a14:useLocalDpi xmlns:a14="http://schemas.microsoft.com/office/drawing/2010/main" val="0"/>
+                        </a:ext>
+                      </a:extLst>
+                    </a:blip>
+                    <a:stretch>
+                      <a:fillRect/>
+                    </a:stretch>
+                  </pic:blipFill>
+                  <pic:spPr>
+                    <a:xfrm>
+                      <a:off x="0" y="0"/>
+                      <a:ext cx="5731510" cy="649605"/>
+                    </a:xfrm>
+                    <a:prstGeom prst="rect">
+                      <a:avLst/>
+                    </a:prstGeom>
+                  </pic:spPr>
+                </pic:pic>
+              </a:graphicData>
+            </a:graphic>
+          </wp:anchor>
+        </w:drawing>
+      </w:r>
+      <w:r>
+        <w:rPr>
+          <w:sz w:val="24"/>
+          <w:szCs w:val="24"/>
+        </w:rPr>
+        <w:t xml:space="preserve">We provide the relative path to the file using </w:t>
+      </w:r>
+      <w:r>
+        <w:rPr>
+          <w:b/>
+          <w:bCs/>
+          <w:sz w:val="24"/>
+          <w:szCs w:val="24"/>
+        </w:rPr>
+        <w:t>load.env</w:t>
+      </w:r>
+      <w:r>
+        <w:rPr>
+          <w:sz w:val="24"/>
+          <w:szCs w:val="24"/>
+        </w:rPr>
+        <w:t>.</w:t>
+      </w:r>
+    </w:p>
+    <w:p>
+      <w:pPr>
+        <w:rPr>
+          <w:sz w:val="24"/>
+          <w:szCs w:val="24"/>
+        </w:rPr>
+      </w:pPr>
+    </w:p>
+    <w:p>
+      <w:pPr>
+        <w:rPr>
+          <w:sz w:val="24"/>
+          <w:szCs w:val="24"/>
+        </w:rPr>
+      </w:pPr>
+    </w:p>
+    <w:p>
+      <w:pPr>
+        <w:rPr>
+          <w:sz w:val="24"/>
+          <w:szCs w:val="24"/>
+        </w:rPr>
+      </w:pPr>
+      <w:r>
+        <w:rPr>
+          <w:sz w:val="24"/>
+          <w:szCs w:val="24"/>
+        </w:rPr>
+        <w:t xml:space="preserve">To prevent your app from starting if there is no API key, you can write an if statement and </w:t>
+      </w:r>
+      <w:r>
+        <w:rPr>
+          <w:b/>
+          <w:bCs/>
+          <w:sz w:val="24"/>
+          <w:szCs w:val="24"/>
+        </w:rPr>
+        <w:t>raise EnvironmentError</w:t>
+      </w:r>
+      <w:r>
+        <w:rPr>
+          <w:sz w:val="24"/>
+          <w:szCs w:val="24"/>
+        </w:rPr>
+        <w:t>, which will display a message in the console when there is no API key found, instead of starting the app.</w:t>
+      </w:r>
     </w:p>
     <w:sectPr>
       <w:pgSz w:w="11906" w:h="16838"/>
@@ -12011,6 +12006,7 @@
   <w:style w:type="character" w:default="1" w:styleId="DefaultParagraphFont">
     <w:name w:val="Default Paragraph Font"/>
     <w:uiPriority w:val="1"/>
+    <w:semiHidden/>
     <w:unhideWhenUsed/>
   </w:style>
   <w:style w:type="table" w:default="1" w:styleId="TableNormal">

--- a/React and Python Full Stack App Course.docx
+++ b/React and Python Full Stack App Course.docx
@@ -10421,6 +10421,7 @@
         <w:rPr>
           <w:b/>
           <w:bCs/>
+          <w:noProof/>
           <w:sz w:val="24"/>
           <w:szCs w:val="24"/>
         </w:rPr>
@@ -10564,6 +10565,7 @@
       </w:pPr>
       <w:r>
         <w:rPr>
+          <w:noProof/>
           <w:sz w:val="24"/>
           <w:szCs w:val="24"/>
         </w:rPr>
@@ -10694,6 +10696,772 @@
           <w:szCs w:val="24"/>
         </w:rPr>
         <w:t>, which will display a message in the console when there is no API key found, instead of starting the app.</w:t>
+      </w:r>
+    </w:p>
+    <w:p>
+      <w:pPr>
+        <w:rPr>
+          <w:b/>
+          <w:bCs/>
+          <w:sz w:val="24"/>
+          <w:szCs w:val="24"/>
+        </w:rPr>
+      </w:pPr>
+      <w:r>
+        <w:rPr>
+          <w:b/>
+          <w:bCs/>
+          <w:noProof/>
+          <w:sz w:val="24"/>
+          <w:szCs w:val="24"/>
+        </w:rPr>
+        <w:lastRenderedPageBreak/>
+        <w:drawing>
+          <wp:anchor distT="0" distB="0" distL="114300" distR="114300" simplePos="0" relativeHeight="251696128" behindDoc="0" locked="0" layoutInCell="1" allowOverlap="1" wp14:anchorId="7D3B1160">
+            <wp:simplePos x="0" y="0"/>
+            <wp:positionH relativeFrom="column">
+              <wp:posOffset>-704850</wp:posOffset>
+            </wp:positionH>
+            <wp:positionV relativeFrom="paragraph">
+              <wp:posOffset>314325</wp:posOffset>
+            </wp:positionV>
+            <wp:extent cx="4572638" cy="2000529"/>
+            <wp:effectExtent l="0" t="0" r="0" b="0"/>
+            <wp:wrapThrough wrapText="bothSides">
+              <wp:wrapPolygon edited="0">
+                <wp:start x="0" y="0"/>
+                <wp:lineTo x="0" y="21394"/>
+                <wp:lineTo x="21507" y="21394"/>
+                <wp:lineTo x="21507" y="0"/>
+                <wp:lineTo x="0" y="0"/>
+              </wp:wrapPolygon>
+            </wp:wrapThrough>
+            <wp:docPr id="546511170" name="Picture 1"/>
+            <wp:cNvGraphicFramePr>
+              <a:graphicFrameLocks xmlns:a="http://schemas.openxmlformats.org/drawingml/2006/main" noChangeAspect="1"/>
+            </wp:cNvGraphicFramePr>
+            <a:graphic xmlns:a="http://schemas.openxmlformats.org/drawingml/2006/main">
+              <a:graphicData uri="http://schemas.openxmlformats.org/drawingml/2006/picture">
+                <pic:pic xmlns:pic="http://schemas.openxmlformats.org/drawingml/2006/picture">
+                  <pic:nvPicPr>
+                    <pic:cNvPr id="546511170" name=""/>
+                    <pic:cNvPicPr/>
+                  </pic:nvPicPr>
+                  <pic:blipFill>
+                    <a:blip r:embed="rId49">
+                      <a:extLst>
+                        <a:ext uri="{28A0092B-C50C-407E-A947-70E740481C1C}">
+                          <a14:useLocalDpi xmlns:a14="http://schemas.microsoft.com/office/drawing/2010/main" val="0"/>
+                        </a:ext>
+                      </a:extLst>
+                    </a:blip>
+                    <a:stretch>
+                      <a:fillRect/>
+                    </a:stretch>
+                  </pic:blipFill>
+                  <pic:spPr>
+                    <a:xfrm>
+                      <a:off x="0" y="0"/>
+                      <a:ext cx="4572638" cy="2000529"/>
+                    </a:xfrm>
+                    <a:prstGeom prst="rect">
+                      <a:avLst/>
+                    </a:prstGeom>
+                  </pic:spPr>
+                </pic:pic>
+              </a:graphicData>
+            </a:graphic>
+          </wp:anchor>
+        </w:drawing>
+      </w:r>
+      <w:r>
+        <w:rPr>
+          <w:b/>
+          <w:bCs/>
+          <w:sz w:val="24"/>
+          <w:szCs w:val="24"/>
+        </w:rPr>
+        <w:t>Querying the backend API from the frontend application</w:t>
+      </w:r>
+    </w:p>
+    <w:p>
+      <w:pPr>
+        <w:rPr>
+          <w:sz w:val="24"/>
+          <w:szCs w:val="24"/>
+        </w:rPr>
+      </w:pPr>
+      <w:r>
+        <w:rPr>
+          <w:sz w:val="24"/>
+          <w:szCs w:val="24"/>
+        </w:rPr>
+        <w:t>By setting the API_URL, you can make it equal to an environment variable, or to a default value.</w:t>
+      </w:r>
+    </w:p>
+    <w:p>
+      <w:pPr>
+        <w:rPr>
+          <w:sz w:val="24"/>
+          <w:szCs w:val="24"/>
+        </w:rPr>
+      </w:pPr>
+      <w:r>
+        <w:rPr>
+          <w:sz w:val="24"/>
+          <w:szCs w:val="24"/>
+        </w:rPr>
+        <w:t xml:space="preserve">Make sure the </w:t>
+      </w:r>
+      <w:r>
+        <w:rPr>
+          <w:b/>
+          <w:bCs/>
+          <w:sz w:val="24"/>
+          <w:szCs w:val="24"/>
+        </w:rPr>
+        <w:t>queryString</w:t>
+      </w:r>
+      <w:r>
+        <w:rPr>
+          <w:sz w:val="24"/>
+          <w:szCs w:val="24"/>
+        </w:rPr>
+        <w:t xml:space="preserve"> matches the path in the backend application.</w:t>
+      </w:r>
+    </w:p>
+    <w:p>
+      <w:pPr>
+        <w:rPr>
+          <w:sz w:val="24"/>
+          <w:szCs w:val="24"/>
+        </w:rPr>
+      </w:pPr>
+      <w:r>
+        <w:rPr>
+          <w:sz w:val="24"/>
+          <w:szCs w:val="24"/>
+        </w:rPr>
+        <w:t>The variable must have REACT_APP before it.</w:t>
+      </w:r>
+    </w:p>
+    <w:p>
+      <w:pPr>
+        <w:rPr>
+          <w:sz w:val="24"/>
+          <w:szCs w:val="24"/>
+        </w:rPr>
+      </w:pPr>
+    </w:p>
+    <w:p>
+      <w:pPr>
+        <w:rPr>
+          <w:sz w:val="24"/>
+          <w:szCs w:val="24"/>
+        </w:rPr>
+      </w:pPr>
+      <w:r>
+        <w:rPr>
+          <w:sz w:val="24"/>
+          <w:szCs w:val="24"/>
+        </w:rPr>
+        <w:t xml:space="preserve">When you’re ready to use the application, make sure the backend is running with </w:t>
+      </w:r>
+      <w:r>
+        <w:rPr>
+          <w:b/>
+          <w:bCs/>
+          <w:sz w:val="24"/>
+          <w:szCs w:val="24"/>
+        </w:rPr>
+        <w:t>python main.py</w:t>
+      </w:r>
+      <w:r>
+        <w:rPr>
+          <w:sz w:val="24"/>
+          <w:szCs w:val="24"/>
+        </w:rPr>
+        <w:t xml:space="preserve">, and also start the frontend with </w:t>
+      </w:r>
+      <w:r>
+        <w:rPr>
+          <w:b/>
+          <w:bCs/>
+          <w:sz w:val="24"/>
+          <w:szCs w:val="24"/>
+        </w:rPr>
+        <w:t>npm start</w:t>
+      </w:r>
+      <w:r>
+        <w:rPr>
+          <w:sz w:val="24"/>
+          <w:szCs w:val="24"/>
+        </w:rPr>
+        <w:t>.</w:t>
+      </w:r>
+    </w:p>
+    <w:p>
+      <w:pPr>
+        <w:rPr>
+          <w:sz w:val="24"/>
+          <w:szCs w:val="24"/>
+        </w:rPr>
+      </w:pPr>
+      <w:r>
+        <w:rPr>
+          <w:noProof/>
+          <w:sz w:val="24"/>
+          <w:szCs w:val="24"/>
+        </w:rPr>
+        <w:drawing>
+          <wp:inline distT="0" distB="0" distL="0" distR="0" wp14:anchorId="4FAFB746" wp14:editId="7CA5E0EF">
+            <wp:extent cx="5731510" cy="732155"/>
+            <wp:effectExtent l="0" t="0" r="2540" b="0"/>
+            <wp:docPr id="1306472901" name="Picture 1"/>
+            <wp:cNvGraphicFramePr>
+              <a:graphicFrameLocks xmlns:a="http://schemas.openxmlformats.org/drawingml/2006/main" noChangeAspect="1"/>
+            </wp:cNvGraphicFramePr>
+            <a:graphic xmlns:a="http://schemas.openxmlformats.org/drawingml/2006/main">
+              <a:graphicData uri="http://schemas.openxmlformats.org/drawingml/2006/picture">
+                <pic:pic xmlns:pic="http://schemas.openxmlformats.org/drawingml/2006/picture">
+                  <pic:nvPicPr>
+                    <pic:cNvPr id="1306472901" name=""/>
+                    <pic:cNvPicPr/>
+                  </pic:nvPicPr>
+                  <pic:blipFill>
+                    <a:blip r:embed="rId50"/>
+                    <a:stretch>
+                      <a:fillRect/>
+                    </a:stretch>
+                  </pic:blipFill>
+                  <pic:spPr>
+                    <a:xfrm>
+                      <a:off x="0" y="0"/>
+                      <a:ext cx="5731510" cy="732155"/>
+                    </a:xfrm>
+                    <a:prstGeom prst="rect">
+                      <a:avLst/>
+                    </a:prstGeom>
+                  </pic:spPr>
+                </pic:pic>
+              </a:graphicData>
+            </a:graphic>
+          </wp:inline>
+        </w:drawing>
+      </w:r>
+    </w:p>
+    <w:p>
+      <w:pPr>
+        <w:rPr>
+          <w:sz w:val="24"/>
+          <w:szCs w:val="24"/>
+        </w:rPr>
+      </w:pPr>
+      <w:r>
+        <w:rPr>
+          <w:sz w:val="24"/>
+          <w:szCs w:val="24"/>
+        </w:rPr>
+        <w:t>When you search using the frontend, you may get an error like this in console, despite postman having no issue fetching what you want. The server has blocked the request by CORS policy.</w:t>
+      </w:r>
+    </w:p>
+    <w:p>
+      <w:pPr>
+        <w:rPr>
+          <w:sz w:val="24"/>
+          <w:szCs w:val="24"/>
+        </w:rPr>
+      </w:pPr>
+    </w:p>
+    <w:p>
+      <w:pPr>
+        <w:rPr>
+          <w:sz w:val="24"/>
+          <w:szCs w:val="24"/>
+        </w:rPr>
+      </w:pPr>
+      <w:r>
+        <w:rPr>
+          <w:b/>
+          <w:bCs/>
+          <w:sz w:val="24"/>
+          <w:szCs w:val="24"/>
+        </w:rPr>
+        <w:t>What is CORS</w:t>
+      </w:r>
+      <w:r>
+        <w:rPr>
+          <w:b/>
+          <w:bCs/>
+          <w:sz w:val="24"/>
+          <w:szCs w:val="24"/>
+        </w:rPr>
+        <w:br/>
+      </w:r>
+      <w:r>
+        <w:rPr>
+          <w:sz w:val="24"/>
+          <w:szCs w:val="24"/>
+        </w:rPr>
+        <w:t>Cross-Origin Resource Sharing</w:t>
+      </w:r>
+    </w:p>
+    <w:p>
+      <w:pPr>
+        <w:rPr>
+          <w:sz w:val="24"/>
+          <w:szCs w:val="24"/>
+        </w:rPr>
+      </w:pPr>
+      <w:r>
+        <w:rPr>
+          <w:sz w:val="24"/>
+          <w:szCs w:val="24"/>
+        </w:rPr>
+        <w:t>Our Frontend is running on the local IP address 127.0.0.1 with port 3000, but the API, whilst sharing the same local IP address uses port 5050.</w:t>
+      </w:r>
+    </w:p>
+    <w:p>
+      <w:pPr>
+        <w:rPr>
+          <w:sz w:val="24"/>
+          <w:szCs w:val="24"/>
+        </w:rPr>
+      </w:pPr>
+      <w:r>
+        <w:rPr>
+          <w:sz w:val="24"/>
+          <w:szCs w:val="24"/>
+        </w:rPr>
+        <w:t>The web browser makes a request to the frontend application, and connects to port 3000, which is calls the origin (what you entered in the web browser).</w:t>
+      </w:r>
+    </w:p>
+    <w:p>
+      <w:pPr>
+        <w:rPr>
+          <w:sz w:val="24"/>
+          <w:szCs w:val="24"/>
+        </w:rPr>
+      </w:pPr>
+      <w:r>
+        <w:rPr>
+          <w:sz w:val="24"/>
+          <w:szCs w:val="24"/>
+        </w:rPr>
+        <w:t xml:space="preserve">When a web browser attempts to access other resources located at other URLs, then this is called a </w:t>
+      </w:r>
+      <w:r>
+        <w:rPr>
+          <w:b/>
+          <w:bCs/>
+          <w:sz w:val="24"/>
+          <w:szCs w:val="24"/>
+        </w:rPr>
+        <w:t>Cross-Origin Request</w:t>
+      </w:r>
+      <w:r>
+        <w:rPr>
+          <w:sz w:val="24"/>
+          <w:szCs w:val="24"/>
+        </w:rPr>
+        <w:t>.</w:t>
+      </w:r>
+    </w:p>
+    <w:p>
+      <w:pPr>
+        <w:rPr>
+          <w:sz w:val="24"/>
+          <w:szCs w:val="24"/>
+        </w:rPr>
+      </w:pPr>
+      <w:r>
+        <w:rPr>
+          <w:sz w:val="24"/>
+          <w:szCs w:val="24"/>
+        </w:rPr>
+        <w:t>The reason for the browser blocking the cross-origin request is that our API application is not configured to allow Cross-Origin requests.</w:t>
+      </w:r>
+    </w:p>
+    <w:p>
+      <w:pPr>
+        <w:rPr>
+          <w:sz w:val="24"/>
+          <w:szCs w:val="24"/>
+        </w:rPr>
+      </w:pPr>
+      <w:r>
+        <w:rPr>
+          <w:sz w:val="24"/>
+          <w:szCs w:val="24"/>
+        </w:rPr>
+        <w:t>However, the request we made from the frontend application to Unsplash API was also a cross-origin request that didn’t get rejected.</w:t>
+      </w:r>
+    </w:p>
+    <w:p>
+      <w:pPr>
+        <w:rPr>
+          <w:sz w:val="24"/>
+          <w:szCs w:val="24"/>
+        </w:rPr>
+      </w:pPr>
+      <w:r>
+        <w:rPr>
+          <w:b/>
+          <w:bCs/>
+          <w:sz w:val="24"/>
+          <w:szCs w:val="24"/>
+        </w:rPr>
+        <w:t>So, what is the difference between the two.</w:t>
+      </w:r>
+    </w:p>
+    <w:p>
+      <w:pPr>
+        <w:rPr>
+          <w:sz w:val="24"/>
+          <w:szCs w:val="24"/>
+        </w:rPr>
+      </w:pPr>
+    </w:p>
+    <w:p>
+      <w:pPr>
+        <w:rPr>
+          <w:b/>
+          <w:bCs/>
+          <w:sz w:val="24"/>
+          <w:szCs w:val="24"/>
+        </w:rPr>
+      </w:pPr>
+      <w:r>
+        <w:rPr>
+          <w:b/>
+          <w:bCs/>
+          <w:sz w:val="24"/>
+          <w:szCs w:val="24"/>
+        </w:rPr>
+        <w:lastRenderedPageBreak/>
+        <w:drawing>
+          <wp:anchor distT="0" distB="0" distL="114300" distR="114300" simplePos="0" relativeHeight="251697152" behindDoc="0" locked="0" layoutInCell="1" allowOverlap="1" wp14:anchorId="653DBF2F">
+            <wp:simplePos x="0" y="0"/>
+            <wp:positionH relativeFrom="margin">
+              <wp:align>right</wp:align>
+            </wp:positionH>
+            <wp:positionV relativeFrom="paragraph">
+              <wp:posOffset>219075</wp:posOffset>
+            </wp:positionV>
+            <wp:extent cx="5731510" cy="733425"/>
+            <wp:effectExtent l="0" t="0" r="2540" b="9525"/>
+            <wp:wrapThrough wrapText="bothSides">
+              <wp:wrapPolygon edited="0">
+                <wp:start x="0" y="0"/>
+                <wp:lineTo x="0" y="21319"/>
+                <wp:lineTo x="21538" y="21319"/>
+                <wp:lineTo x="21538" y="0"/>
+                <wp:lineTo x="0" y="0"/>
+              </wp:wrapPolygon>
+            </wp:wrapThrough>
+            <wp:docPr id="137042377" name="Picture 1"/>
+            <wp:cNvGraphicFramePr>
+              <a:graphicFrameLocks xmlns:a="http://schemas.openxmlformats.org/drawingml/2006/main" noChangeAspect="1"/>
+            </wp:cNvGraphicFramePr>
+            <a:graphic xmlns:a="http://schemas.openxmlformats.org/drawingml/2006/main">
+              <a:graphicData uri="http://schemas.openxmlformats.org/drawingml/2006/picture">
+                <pic:pic xmlns:pic="http://schemas.openxmlformats.org/drawingml/2006/picture">
+                  <pic:nvPicPr>
+                    <pic:cNvPr id="137042377" name=""/>
+                    <pic:cNvPicPr/>
+                  </pic:nvPicPr>
+                  <pic:blipFill rotWithShape="1">
+                    <a:blip r:embed="rId51">
+                      <a:extLst>
+                        <a:ext uri="{28A0092B-C50C-407E-A947-70E740481C1C}">
+                          <a14:useLocalDpi xmlns:a14="http://schemas.microsoft.com/office/drawing/2010/main" val="0"/>
+                        </a:ext>
+                      </a:extLst>
+                    </a:blip>
+                    <a:srcRect t="5819" b="4577"/>
+                    <a:stretch>
+                      <a:fillRect/>
+                    </a:stretch>
+                  </pic:blipFill>
+                  <pic:spPr bwMode="auto">
+                    <a:xfrm>
+                      <a:off x="0" y="0"/>
+                      <a:ext cx="5731510" cy="733425"/>
+                    </a:xfrm>
+                    <a:prstGeom prst="rect">
+                      <a:avLst/>
+                    </a:prstGeom>
+                    <a:ln>
+                      <a:noFill/>
+                    </a:ln>
+                    <a:extLst>
+                      <a:ext uri="{53640926-AAD7-44D8-BBD7-CCE9431645EC}">
+                        <a14:shadowObscured xmlns:a14="http://schemas.microsoft.com/office/drawing/2010/main"/>
+                      </a:ext>
+                    </a:extLst>
+                  </pic:spPr>
+                </pic:pic>
+              </a:graphicData>
+            </a:graphic>
+          </wp:anchor>
+        </w:drawing>
+      </w:r>
+      <w:r>
+        <w:rPr>
+          <w:b/>
+          <w:bCs/>
+          <w:sz w:val="24"/>
+          <w:szCs w:val="24"/>
+        </w:rPr>
+        <w:t>Comparing Responses from Flask API and Unsplash API</w:t>
+      </w:r>
+    </w:p>
+    <w:p>
+      <w:pPr>
+        <w:rPr>
+          <w:sz w:val="24"/>
+          <w:szCs w:val="24"/>
+        </w:rPr>
+      </w:pPr>
+      <w:r>
+        <w:rPr>
+          <w:sz w:val="24"/>
+          <w:szCs w:val="24"/>
+        </w:rPr>
+        <w:t>No ‘Access-Control-Allow-Origin’ header is present on the requested resource.</w:t>
+      </w:r>
+    </w:p>
+    <w:p>
+      <w:pPr>
+        <w:rPr>
+          <w:sz w:val="24"/>
+          <w:szCs w:val="24"/>
+        </w:rPr>
+      </w:pPr>
+      <w:r>
+        <w:rPr>
+          <w:sz w:val="24"/>
+          <w:szCs w:val="24"/>
+        </w:rPr>
+        <w:t xml:space="preserve">This means that the web browser expected to see a header called </w:t>
+      </w:r>
+      <w:r>
+        <w:rPr>
+          <w:b/>
+          <w:bCs/>
+          <w:sz w:val="24"/>
+          <w:szCs w:val="24"/>
+        </w:rPr>
+        <w:t>Access-Control-Allow-Origin</w:t>
+      </w:r>
+      <w:r>
+        <w:rPr>
+          <w:sz w:val="24"/>
+          <w:szCs w:val="24"/>
+        </w:rPr>
+        <w:t xml:space="preserve"> in the response from the server, but the Flask server did not set such a key in the header of the response.</w:t>
+      </w:r>
+    </w:p>
+    <w:p>
+      <w:pPr>
+        <w:rPr>
+          <w:sz w:val="24"/>
+          <w:szCs w:val="24"/>
+        </w:rPr>
+      </w:pPr>
+      <w:r>
+        <w:rPr>
+          <w:sz w:val="24"/>
+          <w:szCs w:val="24"/>
+        </w:rPr>
+        <w:drawing>
+          <wp:anchor distT="0" distB="0" distL="114300" distR="114300" simplePos="0" relativeHeight="251698176" behindDoc="0" locked="0" layoutInCell="1" allowOverlap="1" wp14:anchorId="65441F6C">
+            <wp:simplePos x="0" y="0"/>
+            <wp:positionH relativeFrom="column">
+              <wp:posOffset>0</wp:posOffset>
+            </wp:positionH>
+            <wp:positionV relativeFrom="paragraph">
+              <wp:posOffset>4445</wp:posOffset>
+            </wp:positionV>
+            <wp:extent cx="4458322" cy="1448002"/>
+            <wp:effectExtent l="0" t="0" r="0" b="0"/>
+            <wp:wrapThrough wrapText="bothSides">
+              <wp:wrapPolygon edited="0">
+                <wp:start x="0" y="0"/>
+                <wp:lineTo x="0" y="21316"/>
+                <wp:lineTo x="21508" y="21316"/>
+                <wp:lineTo x="21508" y="0"/>
+                <wp:lineTo x="0" y="0"/>
+              </wp:wrapPolygon>
+            </wp:wrapThrough>
+            <wp:docPr id="1449132968" name="Picture 1"/>
+            <wp:cNvGraphicFramePr>
+              <a:graphicFrameLocks xmlns:a="http://schemas.openxmlformats.org/drawingml/2006/main" noChangeAspect="1"/>
+            </wp:cNvGraphicFramePr>
+            <a:graphic xmlns:a="http://schemas.openxmlformats.org/drawingml/2006/main">
+              <a:graphicData uri="http://schemas.openxmlformats.org/drawingml/2006/picture">
+                <pic:pic xmlns:pic="http://schemas.openxmlformats.org/drawingml/2006/picture">
+                  <pic:nvPicPr>
+                    <pic:cNvPr id="1449132968" name=""/>
+                    <pic:cNvPicPr/>
+                  </pic:nvPicPr>
+                  <pic:blipFill>
+                    <a:blip r:embed="rId52">
+                      <a:extLst>
+                        <a:ext uri="{28A0092B-C50C-407E-A947-70E740481C1C}">
+                          <a14:useLocalDpi xmlns:a14="http://schemas.microsoft.com/office/drawing/2010/main" val="0"/>
+                        </a:ext>
+                      </a:extLst>
+                    </a:blip>
+                    <a:stretch>
+                      <a:fillRect/>
+                    </a:stretch>
+                  </pic:blipFill>
+                  <pic:spPr>
+                    <a:xfrm>
+                      <a:off x="0" y="0"/>
+                      <a:ext cx="4458322" cy="1448002"/>
+                    </a:xfrm>
+                    <a:prstGeom prst="rect">
+                      <a:avLst/>
+                    </a:prstGeom>
+                  </pic:spPr>
+                </pic:pic>
+              </a:graphicData>
+            </a:graphic>
+          </wp:anchor>
+        </w:drawing>
+      </w:r>
+      <w:r>
+        <w:rPr>
+          <w:sz w:val="24"/>
+          <w:szCs w:val="24"/>
+        </w:rPr>
+        <w:t>This response is from a successful query from the frontend app only.</w:t>
+      </w:r>
+    </w:p>
+    <w:p>
+      <w:pPr>
+        <w:rPr>
+          <w:sz w:val="24"/>
+          <w:szCs w:val="24"/>
+        </w:rPr>
+      </w:pPr>
+      <w:r>
+        <w:rPr>
+          <w:sz w:val="24"/>
+          <w:szCs w:val="24"/>
+        </w:rPr>
+        <w:t xml:space="preserve">The </w:t>
+      </w:r>
+      <w:r>
+        <w:rPr>
+          <w:b/>
+          <w:bCs/>
+          <w:sz w:val="24"/>
+          <w:szCs w:val="24"/>
+        </w:rPr>
+        <w:t>access control allow origin</w:t>
+      </w:r>
+      <w:r>
+        <w:rPr>
+          <w:sz w:val="24"/>
+          <w:szCs w:val="24"/>
+        </w:rPr>
+        <w:t xml:space="preserve"> * means that the Unsplash server allows any other origins to access it. You can configure your web server to only allow specific origins, but most cases use </w:t>
+      </w:r>
+      <w:r>
+        <w:rPr>
+          <w:b/>
+          <w:bCs/>
+          <w:sz w:val="24"/>
+          <w:szCs w:val="24"/>
+        </w:rPr>
+        <w:t>any</w:t>
+      </w:r>
+      <w:r>
+        <w:rPr>
+          <w:sz w:val="24"/>
+          <w:szCs w:val="24"/>
+        </w:rPr>
+        <w:t>.</w:t>
+      </w:r>
+    </w:p>
+    <w:p>
+      <w:pPr>
+        <w:rPr>
+          <w:sz w:val="24"/>
+          <w:szCs w:val="24"/>
+        </w:rPr>
+      </w:pPr>
+      <w:r>
+        <w:rPr>
+          <w:sz w:val="24"/>
+          <w:szCs w:val="24"/>
+        </w:rPr>
+        <w:t>With such a header in place, the web browser will process actual responses from the server and will generate any cross-origin error.</w:t>
+      </w:r>
+    </w:p>
+    <w:p>
+      <w:pPr>
+        <w:rPr>
+          <w:sz w:val="24"/>
+          <w:szCs w:val="24"/>
+        </w:rPr>
+      </w:pPr>
+      <w:r>
+        <w:rPr>
+          <w:sz w:val="24"/>
+          <w:szCs w:val="24"/>
+        </w:rPr>
+        <w:t xml:space="preserve">In addition, </w:t>
+      </w:r>
+      <w:r>
+        <w:rPr>
+          <w:b/>
+          <w:bCs/>
+          <w:sz w:val="24"/>
+          <w:szCs w:val="24"/>
+        </w:rPr>
+        <w:t>access-control-allow-methods</w:t>
+      </w:r>
+      <w:r>
+        <w:rPr>
+          <w:sz w:val="24"/>
+          <w:szCs w:val="24"/>
+        </w:rPr>
+        <w:t xml:space="preserve"> also specifies which methods are allowed for a particular URL, and this is set by the server.</w:t>
+      </w:r>
+    </w:p>
+    <w:p>
+      <w:pPr>
+        <w:rPr>
+          <w:sz w:val="24"/>
+          <w:szCs w:val="24"/>
+        </w:rPr>
+      </w:pPr>
+      <w:r>
+        <w:rPr>
+          <w:sz w:val="24"/>
+          <w:szCs w:val="24"/>
+        </w:rPr>
+        <w:t xml:space="preserve">We must modify our Flask application to enable CORS, after which the Flask server will set the </w:t>
+      </w:r>
+      <w:r>
+        <w:rPr>
+          <w:b/>
+          <w:bCs/>
+          <w:sz w:val="24"/>
+          <w:szCs w:val="24"/>
+        </w:rPr>
+        <w:t>access-control-allow-origin</w:t>
+      </w:r>
+      <w:r>
+        <w:rPr>
+          <w:sz w:val="24"/>
+          <w:szCs w:val="24"/>
+        </w:rPr>
+        <w:t xml:space="preserve"> header in the response to the clients, which will no longer be rejected.</w:t>
       </w:r>
     </w:p>
     <w:sectPr>

--- a/React and Python Full Stack App Course.docx
+++ b/React and Python Full Stack App Course.docx
@@ -11135,6 +11135,7 @@
         <w:rPr>
           <w:b/>
           <w:bCs/>
+          <w:noProof/>
           <w:sz w:val="24"/>
           <w:szCs w:val="24"/>
         </w:rPr>
@@ -11271,6 +11272,7 @@
       </w:pPr>
       <w:r>
         <w:rPr>
+          <w:noProof/>
           <w:sz w:val="24"/>
           <w:szCs w:val="24"/>
         </w:rPr>
@@ -11463,6 +11465,261 @@
         </w:rPr>
         <w:t xml:space="preserve"> header in the response to the clients, which will no longer be rejected.</w:t>
       </w:r>
+    </w:p>
+    <w:p>
+      <w:pPr>
+        <w:rPr>
+          <w:sz w:val="24"/>
+          <w:szCs w:val="24"/>
+        </w:rPr>
+      </w:pPr>
+    </w:p>
+    <w:p>
+      <w:pPr>
+        <w:rPr>
+          <w:sz w:val="24"/>
+          <w:szCs w:val="24"/>
+        </w:rPr>
+      </w:pPr>
+      <w:r>
+        <w:rPr>
+          <w:sz w:val="24"/>
+          <w:szCs w:val="24"/>
+        </w:rPr>
+        <w:drawing>
+          <wp:anchor distT="0" distB="0" distL="114300" distR="114300" simplePos="0" relativeHeight="251699200" behindDoc="0" locked="0" layoutInCell="1" allowOverlap="1" wp14:anchorId="2E7F24F9">
+            <wp:simplePos x="0" y="0"/>
+            <wp:positionH relativeFrom="column">
+              <wp:posOffset>2428875</wp:posOffset>
+            </wp:positionH>
+            <wp:positionV relativeFrom="paragraph">
+              <wp:posOffset>11430</wp:posOffset>
+            </wp:positionV>
+            <wp:extent cx="1371791" cy="342948"/>
+            <wp:effectExtent l="0" t="0" r="0" b="0"/>
+            <wp:wrapThrough wrapText="bothSides">
+              <wp:wrapPolygon edited="0">
+                <wp:start x="0" y="0"/>
+                <wp:lineTo x="0" y="20400"/>
+                <wp:lineTo x="21300" y="20400"/>
+                <wp:lineTo x="21300" y="0"/>
+                <wp:lineTo x="0" y="0"/>
+              </wp:wrapPolygon>
+            </wp:wrapThrough>
+            <wp:docPr id="40339868" name="Picture 1"/>
+            <wp:cNvGraphicFramePr>
+              <a:graphicFrameLocks xmlns:a="http://schemas.openxmlformats.org/drawingml/2006/main" noChangeAspect="1"/>
+            </wp:cNvGraphicFramePr>
+            <a:graphic xmlns:a="http://schemas.openxmlformats.org/drawingml/2006/main">
+              <a:graphicData uri="http://schemas.openxmlformats.org/drawingml/2006/picture">
+                <pic:pic xmlns:pic="http://schemas.openxmlformats.org/drawingml/2006/picture">
+                  <pic:nvPicPr>
+                    <pic:cNvPr id="40339868" name=""/>
+                    <pic:cNvPicPr/>
+                  </pic:nvPicPr>
+                  <pic:blipFill>
+                    <a:blip r:embed="rId53">
+                      <a:extLst>
+                        <a:ext uri="{28A0092B-C50C-407E-A947-70E740481C1C}">
+                          <a14:useLocalDpi xmlns:a14="http://schemas.microsoft.com/office/drawing/2010/main" val="0"/>
+                        </a:ext>
+                      </a:extLst>
+                    </a:blip>
+                    <a:stretch>
+                      <a:fillRect/>
+                    </a:stretch>
+                  </pic:blipFill>
+                  <pic:spPr>
+                    <a:xfrm>
+                      <a:off x="0" y="0"/>
+                      <a:ext cx="1371791" cy="342948"/>
+                    </a:xfrm>
+                    <a:prstGeom prst="rect">
+                      <a:avLst/>
+                    </a:prstGeom>
+                  </pic:spPr>
+                </pic:pic>
+              </a:graphicData>
+            </a:graphic>
+          </wp:anchor>
+        </w:drawing>
+      </w:r>
+      <w:r>
+        <w:rPr>
+          <w:b/>
+          <w:bCs/>
+          <w:sz w:val="24"/>
+          <w:szCs w:val="24"/>
+        </w:rPr>
+        <w:t>Enabling CORS in the Flask App</w:t>
+      </w:r>
+      <w:r>
+        <w:rPr>
+          <w:b/>
+          <w:bCs/>
+          <w:sz w:val="24"/>
+          <w:szCs w:val="24"/>
+        </w:rPr>
+        <w:br/>
+      </w:r>
+      <w:hyperlink r:id="rId54" w:history="1">
+        <w:r>
+          <w:rPr>
+            <w:rStyle w:val="Hyperlink"/>
+            <w:sz w:val="24"/>
+            <w:szCs w:val="24"/>
+          </w:rPr>
+          <w:t>https://pypi.org/project/flask-cors/</w:t>
+        </w:r>
+      </w:hyperlink>
+    </w:p>
+    <w:p>
+      <w:pPr>
+        <w:rPr>
+          <w:sz w:val="24"/>
+          <w:szCs w:val="24"/>
+        </w:rPr>
+      </w:pPr>
+      <w:r>
+        <w:rPr>
+          <w:sz w:val="24"/>
+          <w:szCs w:val="24"/>
+        </w:rPr>
+        <w:t xml:space="preserve">After importing CORS, you can add it as a wrapper around </w:t>
+      </w:r>
+      <w:r>
+        <w:rPr>
+          <w:b/>
+          <w:bCs/>
+          <w:sz w:val="24"/>
+          <w:szCs w:val="24"/>
+        </w:rPr>
+        <w:t>app</w:t>
+      </w:r>
+      <w:r>
+        <w:rPr>
+          <w:sz w:val="24"/>
+          <w:szCs w:val="24"/>
+        </w:rPr>
+        <w:t>. Then, if you use the frontend app, it should now successfully use Flask to query the API.</w:t>
+      </w:r>
+    </w:p>
+    <w:p>
+      <w:pPr>
+        <w:rPr>
+          <w:sz w:val="24"/>
+          <w:szCs w:val="24"/>
+        </w:rPr>
+      </w:pPr>
+      <w:r>
+        <w:rPr>
+          <w:sz w:val="24"/>
+          <w:szCs w:val="24"/>
+        </w:rPr>
+        <w:drawing>
+          <wp:anchor distT="0" distB="0" distL="114300" distR="114300" simplePos="0" relativeHeight="251700224" behindDoc="0" locked="0" layoutInCell="1" allowOverlap="1" wp14:anchorId="438605AF">
+            <wp:simplePos x="0" y="0"/>
+            <wp:positionH relativeFrom="column">
+              <wp:posOffset>0</wp:posOffset>
+            </wp:positionH>
+            <wp:positionV relativeFrom="paragraph">
+              <wp:posOffset>-4445</wp:posOffset>
+            </wp:positionV>
+            <wp:extent cx="2457793" cy="790685"/>
+            <wp:effectExtent l="0" t="0" r="0" b="9525"/>
+            <wp:wrapThrough wrapText="bothSides">
+              <wp:wrapPolygon edited="0">
+                <wp:start x="0" y="0"/>
+                <wp:lineTo x="0" y="21340"/>
+                <wp:lineTo x="21433" y="21340"/>
+                <wp:lineTo x="21433" y="0"/>
+                <wp:lineTo x="0" y="0"/>
+              </wp:wrapPolygon>
+            </wp:wrapThrough>
+            <wp:docPr id="946149306" name="Picture 1"/>
+            <wp:cNvGraphicFramePr>
+              <a:graphicFrameLocks xmlns:a="http://schemas.openxmlformats.org/drawingml/2006/main" noChangeAspect="1"/>
+            </wp:cNvGraphicFramePr>
+            <a:graphic xmlns:a="http://schemas.openxmlformats.org/drawingml/2006/main">
+              <a:graphicData uri="http://schemas.openxmlformats.org/drawingml/2006/picture">
+                <pic:pic xmlns:pic="http://schemas.openxmlformats.org/drawingml/2006/picture">
+                  <pic:nvPicPr>
+                    <pic:cNvPr id="946149306" name=""/>
+                    <pic:cNvPicPr/>
+                  </pic:nvPicPr>
+                  <pic:blipFill>
+                    <a:blip r:embed="rId55">
+                      <a:extLst>
+                        <a:ext uri="{28A0092B-C50C-407E-A947-70E740481C1C}">
+                          <a14:useLocalDpi xmlns:a14="http://schemas.microsoft.com/office/drawing/2010/main" val="0"/>
+                        </a:ext>
+                      </a:extLst>
+                    </a:blip>
+                    <a:stretch>
+                      <a:fillRect/>
+                    </a:stretch>
+                  </pic:blipFill>
+                  <pic:spPr>
+                    <a:xfrm>
+                      <a:off x="0" y="0"/>
+                      <a:ext cx="2457793" cy="790685"/>
+                    </a:xfrm>
+                    <a:prstGeom prst="rect">
+                      <a:avLst/>
+                    </a:prstGeom>
+                  </pic:spPr>
+                </pic:pic>
+              </a:graphicData>
+            </a:graphic>
+          </wp:anchor>
+        </w:drawing>
+      </w:r>
+      <w:r>
+        <w:rPr>
+          <w:sz w:val="24"/>
+          <w:szCs w:val="24"/>
+        </w:rPr>
+        <w:t xml:space="preserve">In the case of this app, we see that there is a * as the value to </w:t>
+      </w:r>
+      <w:r>
+        <w:rPr>
+          <w:b/>
+          <w:bCs/>
+          <w:sz w:val="24"/>
+          <w:szCs w:val="24"/>
+        </w:rPr>
+        <w:t>Access-Control-Allow-Origin</w:t>
+      </w:r>
+      <w:r>
+        <w:rPr>
+          <w:sz w:val="24"/>
+          <w:szCs w:val="24"/>
+        </w:rPr>
+        <w:t>.</w:t>
+      </w:r>
+    </w:p>
+    <w:p>
+      <w:pPr>
+        <w:rPr>
+          <w:sz w:val="24"/>
+          <w:szCs w:val="24"/>
+        </w:rPr>
+      </w:pPr>
+      <w:r>
+        <w:rPr>
+          <w:sz w:val="24"/>
+          <w:szCs w:val="24"/>
+        </w:rPr>
+        <w:t>This accepts all URL endpoints.</w:t>
+      </w:r>
+    </w:p>
+    <w:p>
+      <w:pPr>
+        <w:rPr>
+          <w:sz w:val="24"/>
+          <w:szCs w:val="24"/>
+        </w:rPr>
+      </w:pPr>
     </w:p>
     <w:sectPr>
       <w:pgSz w:w="11906" w:h="16838"/>

--- a/React and Python Full Stack App Course.docx
+++ b/React and Python Full Stack App Course.docx
@@ -117,7 +117,7 @@
           <w:szCs w:val="24"/>
         </w:rPr>
         <w:drawing>
-          <wp:anchor distT="0" distB="0" distL="114300" distR="114300" simplePos="0" relativeHeight="251659264" behindDoc="0" locked="0" layoutInCell="1" allowOverlap="1" wp14:anchorId="38C85665">
+          <wp:anchor distT="0" distB="0" distL="114300" distR="114300" simplePos="0" relativeHeight="251659264" behindDoc="0" locked="0" layoutInCell="1" allowOverlap="1" wp14:anchorId="78C92969" wp14:editId="58469E80">
             <wp:simplePos x="0" y="0"/>
             <wp:positionH relativeFrom="column">
               <wp:posOffset>3552825</wp:posOffset>
@@ -183,7 +183,7 @@
           <w:szCs w:val="24"/>
         </w:rPr>
         <w:drawing>
-          <wp:anchor distT="0" distB="0" distL="114300" distR="114300" simplePos="0" relativeHeight="251658240" behindDoc="0" locked="0" layoutInCell="1" allowOverlap="1" wp14:anchorId="25CFC232">
+          <wp:anchor distT="0" distB="0" distL="114300" distR="114300" simplePos="0" relativeHeight="251658240" behindDoc="0" locked="0" layoutInCell="1" allowOverlap="1" wp14:anchorId="283B69FF" wp14:editId="0A5E18C8">
             <wp:simplePos x="0" y="0"/>
             <wp:positionH relativeFrom="margin">
               <wp:align>left</wp:align>
@@ -390,7 +390,7 @@
           <w:szCs w:val="24"/>
         </w:rPr>
         <w:drawing>
-          <wp:anchor distT="0" distB="0" distL="114300" distR="114300" simplePos="0" relativeHeight="251660288" behindDoc="0" locked="0" layoutInCell="1" allowOverlap="1" wp14:anchorId="0B75E8E8">
+          <wp:anchor distT="0" distB="0" distL="114300" distR="114300" simplePos="0" relativeHeight="251660288" behindDoc="0" locked="0" layoutInCell="1" allowOverlap="1" wp14:anchorId="56E96C86" wp14:editId="53F52F8A">
             <wp:simplePos x="0" y="0"/>
             <wp:positionH relativeFrom="column">
               <wp:posOffset>0</wp:posOffset>
@@ -465,7 +465,7 @@
           <w:szCs w:val="24"/>
         </w:rPr>
         <w:drawing>
-          <wp:anchor distT="0" distB="0" distL="114300" distR="114300" simplePos="0" relativeHeight="251661312" behindDoc="0" locked="0" layoutInCell="1" allowOverlap="1" wp14:anchorId="6F4667BF">
+          <wp:anchor distT="0" distB="0" distL="114300" distR="114300" simplePos="0" relativeHeight="251661312" behindDoc="0" locked="0" layoutInCell="1" allowOverlap="1" wp14:anchorId="002D9954" wp14:editId="705FD6F9">
             <wp:simplePos x="0" y="0"/>
             <wp:positionH relativeFrom="margin">
               <wp:align>left</wp:align>
@@ -558,7 +558,7 @@
           <w:szCs w:val="24"/>
         </w:rPr>
         <w:drawing>
-          <wp:anchor distT="0" distB="0" distL="114300" distR="114300" simplePos="0" relativeHeight="251662336" behindDoc="0" locked="0" layoutInCell="1" allowOverlap="1" wp14:anchorId="21FC4451">
+          <wp:anchor distT="0" distB="0" distL="114300" distR="114300" simplePos="0" relativeHeight="251662336" behindDoc="0" locked="0" layoutInCell="1" allowOverlap="1" wp14:anchorId="27C6F5C9" wp14:editId="16CFF477">
             <wp:simplePos x="0" y="0"/>
             <wp:positionH relativeFrom="margin">
               <wp:align>left</wp:align>
@@ -680,7 +680,7 @@
         </w:rPr>
         <w:lastRenderedPageBreak/>
         <w:drawing>
-          <wp:anchor distT="0" distB="0" distL="114300" distR="114300" simplePos="0" relativeHeight="251664384" behindDoc="0" locked="0" layoutInCell="1" allowOverlap="1" wp14:anchorId="402CC152">
+          <wp:anchor distT="0" distB="0" distL="114300" distR="114300" simplePos="0" relativeHeight="251664384" behindDoc="0" locked="0" layoutInCell="1" allowOverlap="1" wp14:anchorId="42E247E8" wp14:editId="7DED5E7A">
             <wp:simplePos x="0" y="0"/>
             <wp:positionH relativeFrom="column">
               <wp:posOffset>1924050</wp:posOffset>
@@ -746,7 +746,7 @@
           <w:szCs w:val="24"/>
         </w:rPr>
         <w:drawing>
-          <wp:anchor distT="0" distB="0" distL="114300" distR="114300" simplePos="0" relativeHeight="251663360" behindDoc="0" locked="0" layoutInCell="1" allowOverlap="1" wp14:anchorId="160F87A6">
+          <wp:anchor distT="0" distB="0" distL="114300" distR="114300" simplePos="0" relativeHeight="251663360" behindDoc="0" locked="0" layoutInCell="1" allowOverlap="1" wp14:anchorId="164E6E4D" wp14:editId="59EA3CBD">
             <wp:simplePos x="0" y="0"/>
             <wp:positionH relativeFrom="column">
               <wp:posOffset>-628650</wp:posOffset>
@@ -827,7 +827,7 @@
           <w:szCs w:val="24"/>
         </w:rPr>
         <w:drawing>
-          <wp:anchor distT="0" distB="0" distL="114300" distR="114300" simplePos="0" relativeHeight="251665408" behindDoc="0" locked="0" layoutInCell="1" allowOverlap="1" wp14:anchorId="11239DF5">
+          <wp:anchor distT="0" distB="0" distL="114300" distR="114300" simplePos="0" relativeHeight="251665408" behindDoc="0" locked="0" layoutInCell="1" allowOverlap="1" wp14:anchorId="0A29046B" wp14:editId="629B239B">
             <wp:simplePos x="0" y="0"/>
             <wp:positionH relativeFrom="column">
               <wp:posOffset>-600075</wp:posOffset>
@@ -921,7 +921,7 @@
           <w:szCs w:val="24"/>
         </w:rPr>
         <w:drawing>
-          <wp:anchor distT="0" distB="0" distL="114300" distR="114300" simplePos="0" relativeHeight="251666432" behindDoc="0" locked="0" layoutInCell="1" allowOverlap="1" wp14:anchorId="22BF1CDF">
+          <wp:anchor distT="0" distB="0" distL="114300" distR="114300" simplePos="0" relativeHeight="251666432" behindDoc="0" locked="0" layoutInCell="1" allowOverlap="1" wp14:anchorId="74B1EDFD" wp14:editId="6903E656">
             <wp:simplePos x="0" y="0"/>
             <wp:positionH relativeFrom="column">
               <wp:posOffset>-590549</wp:posOffset>
@@ -1020,7 +1020,7 @@
           <w:szCs w:val="24"/>
         </w:rPr>
         <w:drawing>
-          <wp:anchor distT="0" distB="0" distL="114300" distR="114300" simplePos="0" relativeHeight="251667456" behindDoc="0" locked="0" layoutInCell="1" allowOverlap="1" wp14:anchorId="0AB616F0">
+          <wp:anchor distT="0" distB="0" distL="114300" distR="114300" simplePos="0" relativeHeight="251667456" behindDoc="0" locked="0" layoutInCell="1" allowOverlap="1" wp14:anchorId="55A872F1" wp14:editId="3A4E7180">
             <wp:simplePos x="0" y="0"/>
             <wp:positionH relativeFrom="margin">
               <wp:align>left</wp:align>
@@ -2530,7 +2530,7 @@
         </w:rPr>
         <w:lastRenderedPageBreak/>
         <w:drawing>
-          <wp:anchor distT="0" distB="0" distL="114300" distR="114300" simplePos="0" relativeHeight="251669504" behindDoc="0" locked="0" layoutInCell="1" allowOverlap="1" wp14:anchorId="28439C41">
+          <wp:anchor distT="0" distB="0" distL="114300" distR="114300" simplePos="0" relativeHeight="251669504" behindDoc="0" locked="0" layoutInCell="1" allowOverlap="1" wp14:anchorId="6E650F31" wp14:editId="3604C6E2">
             <wp:simplePos x="0" y="0"/>
             <wp:positionH relativeFrom="margin">
               <wp:posOffset>-590550</wp:posOffset>
@@ -2600,7 +2600,7 @@
           <w:szCs w:val="24"/>
         </w:rPr>
         <w:drawing>
-          <wp:anchor distT="0" distB="0" distL="114300" distR="114300" simplePos="0" relativeHeight="251668480" behindDoc="0" locked="0" layoutInCell="1" allowOverlap="1" wp14:anchorId="0777E2AA">
+          <wp:anchor distT="0" distB="0" distL="114300" distR="114300" simplePos="0" relativeHeight="251668480" behindDoc="0" locked="0" layoutInCell="1" allowOverlap="1" wp14:anchorId="704E9E25" wp14:editId="1315EDAD">
             <wp:simplePos x="0" y="0"/>
             <wp:positionH relativeFrom="margin">
               <wp:posOffset>-581025</wp:posOffset>
@@ -2800,7 +2800,7 @@
           <w:szCs w:val="24"/>
         </w:rPr>
         <w:drawing>
-          <wp:anchor distT="0" distB="0" distL="114300" distR="114300" simplePos="0" relativeHeight="251670528" behindDoc="0" locked="0" layoutInCell="1" allowOverlap="1" wp14:anchorId="5BD3E7D7">
+          <wp:anchor distT="0" distB="0" distL="114300" distR="114300" simplePos="0" relativeHeight="251670528" behindDoc="0" locked="0" layoutInCell="1" allowOverlap="1" wp14:anchorId="4B4BBF9E" wp14:editId="3402EBF6">
             <wp:simplePos x="0" y="0"/>
             <wp:positionH relativeFrom="column">
               <wp:posOffset>-638175</wp:posOffset>
@@ -2995,7 +2995,7 @@
           <w:szCs w:val="24"/>
         </w:rPr>
         <w:drawing>
-          <wp:anchor distT="0" distB="0" distL="114300" distR="114300" simplePos="0" relativeHeight="251671552" behindDoc="0" locked="0" layoutInCell="1" allowOverlap="1" wp14:anchorId="5F1F6260">
+          <wp:anchor distT="0" distB="0" distL="114300" distR="114300" simplePos="0" relativeHeight="251671552" behindDoc="0" locked="0" layoutInCell="1" allowOverlap="1" wp14:anchorId="6F2314DB" wp14:editId="2FE40341">
             <wp:simplePos x="0" y="0"/>
             <wp:positionH relativeFrom="column">
               <wp:posOffset>0</wp:posOffset>
@@ -3099,7 +3099,7 @@
         </w:rPr>
         <w:lastRenderedPageBreak/>
         <w:drawing>
-          <wp:anchor distT="0" distB="0" distL="114300" distR="114300" simplePos="0" relativeHeight="251672576" behindDoc="0" locked="0" layoutInCell="1" allowOverlap="1" wp14:anchorId="091319A8">
+          <wp:anchor distT="0" distB="0" distL="114300" distR="114300" simplePos="0" relativeHeight="251672576" behindDoc="0" locked="0" layoutInCell="1" allowOverlap="1" wp14:anchorId="595DAB74" wp14:editId="79876EFB">
             <wp:simplePos x="0" y="0"/>
             <wp:positionH relativeFrom="column">
               <wp:posOffset>0</wp:posOffset>
@@ -3317,7 +3317,7 @@
           <w:szCs w:val="24"/>
         </w:rPr>
         <w:drawing>
-          <wp:inline distT="0" distB="0" distL="0" distR="0" wp14:anchorId="0BFFE812" wp14:editId="3048A46D">
+          <wp:inline distT="0" distB="0" distL="0" distR="0" wp14:anchorId="5BB99E53" wp14:editId="7AFBBBD4">
             <wp:extent cx="3524742" cy="752580"/>
             <wp:effectExtent l="0" t="0" r="0" b="9525"/>
             <wp:docPr id="1250119741" name="Picture 1"/>
@@ -3442,7 +3442,7 @@
           <w:szCs w:val="24"/>
         </w:rPr>
         <w:drawing>
-          <wp:inline distT="0" distB="0" distL="0" distR="0" wp14:anchorId="06349454" wp14:editId="3351C285">
+          <wp:inline distT="0" distB="0" distL="0" distR="0" wp14:anchorId="2661A084" wp14:editId="0A579C08">
             <wp:extent cx="3210373" cy="962159"/>
             <wp:effectExtent l="0" t="0" r="9525" b="9525"/>
             <wp:docPr id="1710392849" name="Picture 1"/>
@@ -3506,7 +3506,7 @@
           <w:szCs w:val="24"/>
         </w:rPr>
         <w:drawing>
-          <wp:anchor distT="0" distB="0" distL="114300" distR="114300" simplePos="0" relativeHeight="251673600" behindDoc="0" locked="0" layoutInCell="1" allowOverlap="1" wp14:anchorId="2761D90D">
+          <wp:anchor distT="0" distB="0" distL="114300" distR="114300" simplePos="0" relativeHeight="251673600" behindDoc="0" locked="0" layoutInCell="1" allowOverlap="1" wp14:anchorId="5E099B99" wp14:editId="31A31B5E">
             <wp:simplePos x="0" y="0"/>
             <wp:positionH relativeFrom="margin">
               <wp:align>left</wp:align>
@@ -3655,7 +3655,7 @@
           <w:szCs w:val="24"/>
         </w:rPr>
         <w:drawing>
-          <wp:anchor distT="0" distB="0" distL="114300" distR="114300" simplePos="0" relativeHeight="251674624" behindDoc="0" locked="0" layoutInCell="1" allowOverlap="1" wp14:anchorId="36EB2A94">
+          <wp:anchor distT="0" distB="0" distL="114300" distR="114300" simplePos="0" relativeHeight="251674624" behindDoc="0" locked="0" layoutInCell="1" allowOverlap="1" wp14:anchorId="595DB65F" wp14:editId="7B2A3074">
             <wp:simplePos x="0" y="0"/>
             <wp:positionH relativeFrom="column">
               <wp:posOffset>0</wp:posOffset>
@@ -4088,7 +4088,7 @@
           <w:szCs w:val="24"/>
         </w:rPr>
         <w:drawing>
-          <wp:anchor distT="0" distB="0" distL="114300" distR="114300" simplePos="0" relativeHeight="251675648" behindDoc="0" locked="0" layoutInCell="1" allowOverlap="1" wp14:anchorId="43009CD9">
+          <wp:anchor distT="0" distB="0" distL="114300" distR="114300" simplePos="0" relativeHeight="251675648" behindDoc="0" locked="0" layoutInCell="1" allowOverlap="1" wp14:anchorId="1C91B918" wp14:editId="1D769760">
             <wp:simplePos x="0" y="0"/>
             <wp:positionH relativeFrom="column">
               <wp:posOffset>0</wp:posOffset>
@@ -5086,7 +5086,7 @@
           <w:szCs w:val="24"/>
         </w:rPr>
         <w:drawing>
-          <wp:anchor distT="0" distB="0" distL="114300" distR="114300" simplePos="0" relativeHeight="251676672" behindDoc="0" locked="0" layoutInCell="1" allowOverlap="1" wp14:anchorId="30F9571D">
+          <wp:anchor distT="0" distB="0" distL="114300" distR="114300" simplePos="0" relativeHeight="251676672" behindDoc="0" locked="0" layoutInCell="1" allowOverlap="1" wp14:anchorId="699A068E" wp14:editId="54FA56C4">
             <wp:simplePos x="0" y="0"/>
             <wp:positionH relativeFrom="column">
               <wp:posOffset>0</wp:posOffset>
@@ -6710,7 +6710,7 @@
           <w:szCs w:val="24"/>
         </w:rPr>
         <w:drawing>
-          <wp:anchor distT="0" distB="0" distL="114300" distR="114300" simplePos="0" relativeHeight="251677696" behindDoc="0" locked="0" layoutInCell="1" allowOverlap="1" wp14:anchorId="7EC66221">
+          <wp:anchor distT="0" distB="0" distL="114300" distR="114300" simplePos="0" relativeHeight="251677696" behindDoc="0" locked="0" layoutInCell="1" allowOverlap="1" wp14:anchorId="22DF8D99" wp14:editId="7547EBBD">
             <wp:simplePos x="0" y="0"/>
             <wp:positionH relativeFrom="column">
               <wp:posOffset>0</wp:posOffset>
@@ -7494,7 +7494,7 @@
         </w:rPr>
         <w:lastRenderedPageBreak/>
         <w:drawing>
-          <wp:anchor distT="0" distB="0" distL="114300" distR="114300" simplePos="0" relativeHeight="251678720" behindDoc="0" locked="0" layoutInCell="1" allowOverlap="1" wp14:anchorId="4480588E">
+          <wp:anchor distT="0" distB="0" distL="114300" distR="114300" simplePos="0" relativeHeight="251678720" behindDoc="0" locked="0" layoutInCell="1" allowOverlap="1" wp14:anchorId="632BA499" wp14:editId="1C567400">
             <wp:simplePos x="0" y="0"/>
             <wp:positionH relativeFrom="margin">
               <wp:align>left</wp:align>
@@ -7856,7 +7856,7 @@
           <w:szCs w:val="24"/>
         </w:rPr>
         <w:drawing>
-          <wp:anchor distT="0" distB="0" distL="114300" distR="114300" simplePos="0" relativeHeight="251679744" behindDoc="0" locked="0" layoutInCell="1" allowOverlap="1" wp14:anchorId="55A34E39">
+          <wp:anchor distT="0" distB="0" distL="114300" distR="114300" simplePos="0" relativeHeight="251679744" behindDoc="0" locked="0" layoutInCell="1" allowOverlap="1" wp14:anchorId="3BACE57D" wp14:editId="72ECBCCE">
             <wp:simplePos x="0" y="0"/>
             <wp:positionH relativeFrom="margin">
               <wp:align>left</wp:align>
@@ -7920,7 +7920,7 @@
           <w:szCs w:val="24"/>
         </w:rPr>
         <w:drawing>
-          <wp:anchor distT="0" distB="0" distL="114300" distR="114300" simplePos="0" relativeHeight="251680768" behindDoc="0" locked="0" layoutInCell="1" allowOverlap="1" wp14:anchorId="49125419">
+          <wp:anchor distT="0" distB="0" distL="114300" distR="114300" simplePos="0" relativeHeight="251680768" behindDoc="0" locked="0" layoutInCell="1" allowOverlap="1" wp14:anchorId="7F142737" wp14:editId="433156E7">
             <wp:simplePos x="0" y="0"/>
             <wp:positionH relativeFrom="margin">
               <wp:align>left</wp:align>
@@ -8173,7 +8173,7 @@
           <w:szCs w:val="24"/>
         </w:rPr>
         <w:drawing>
-          <wp:anchor distT="0" distB="0" distL="114300" distR="114300" simplePos="0" relativeHeight="251681792" behindDoc="0" locked="0" layoutInCell="1" allowOverlap="1" wp14:anchorId="31EB5C87">
+          <wp:anchor distT="0" distB="0" distL="114300" distR="114300" simplePos="0" relativeHeight="251681792" behindDoc="0" locked="0" layoutInCell="1" allowOverlap="1" wp14:anchorId="56DFA160" wp14:editId="5C3EC853">
             <wp:simplePos x="0" y="0"/>
             <wp:positionH relativeFrom="margin">
               <wp:posOffset>0</wp:posOffset>
@@ -8335,7 +8335,7 @@
         </w:rPr>
         <w:lastRenderedPageBreak/>
         <w:drawing>
-          <wp:anchor distT="0" distB="0" distL="114300" distR="114300" simplePos="0" relativeHeight="251682816" behindDoc="0" locked="0" layoutInCell="1" allowOverlap="1" wp14:anchorId="465FBD94">
+          <wp:anchor distT="0" distB="0" distL="114300" distR="114300" simplePos="0" relativeHeight="251682816" behindDoc="0" locked="0" layoutInCell="1" allowOverlap="1" wp14:anchorId="6F97F9EE" wp14:editId="345C213D">
             <wp:simplePos x="0" y="0"/>
             <wp:positionH relativeFrom="margin">
               <wp:posOffset>-133350</wp:posOffset>
@@ -8478,7 +8478,7 @@
           <w:szCs w:val="24"/>
         </w:rPr>
         <w:drawing>
-          <wp:inline distT="0" distB="0" distL="0" distR="0" wp14:anchorId="492A4A02" wp14:editId="3B95B6AA">
+          <wp:inline distT="0" distB="0" distL="0" distR="0" wp14:anchorId="4D73EBB7" wp14:editId="73269B0D">
             <wp:extent cx="2010056" cy="590632"/>
             <wp:effectExtent l="0" t="0" r="9525" b="0"/>
             <wp:docPr id="332882941" name="Picture 1"/>
@@ -8549,7 +8549,7 @@
           <w:szCs w:val="24"/>
         </w:rPr>
         <w:drawing>
-          <wp:anchor distT="0" distB="0" distL="114300" distR="114300" simplePos="0" relativeHeight="251683840" behindDoc="0" locked="0" layoutInCell="1" allowOverlap="1" wp14:anchorId="7E11ACBC">
+          <wp:anchor distT="0" distB="0" distL="114300" distR="114300" simplePos="0" relativeHeight="251683840" behindDoc="0" locked="0" layoutInCell="1" allowOverlap="1" wp14:anchorId="2B173E2E" wp14:editId="35B93950">
             <wp:simplePos x="0" y="0"/>
             <wp:positionH relativeFrom="column">
               <wp:posOffset>0</wp:posOffset>
@@ -8689,7 +8689,7 @@
           <w:szCs w:val="24"/>
         </w:rPr>
         <w:drawing>
-          <wp:anchor distT="0" distB="0" distL="114300" distR="114300" simplePos="0" relativeHeight="251684864" behindDoc="0" locked="0" layoutInCell="1" allowOverlap="1" wp14:anchorId="5253DBC1">
+          <wp:anchor distT="0" distB="0" distL="114300" distR="114300" simplePos="0" relativeHeight="251684864" behindDoc="0" locked="0" layoutInCell="1" allowOverlap="1" wp14:anchorId="1DD87A4C" wp14:editId="14D86CFC">
             <wp:simplePos x="0" y="0"/>
             <wp:positionH relativeFrom="column">
               <wp:posOffset>0</wp:posOffset>
@@ -9428,7 +9428,7 @@
           <w:szCs w:val="24"/>
         </w:rPr>
         <w:drawing>
-          <wp:anchor distT="0" distB="0" distL="114300" distR="114300" simplePos="0" relativeHeight="251686912" behindDoc="0" locked="0" layoutInCell="1" allowOverlap="1" wp14:anchorId="36A285AF">
+          <wp:anchor distT="0" distB="0" distL="114300" distR="114300" simplePos="0" relativeHeight="251686912" behindDoc="0" locked="0" layoutInCell="1" allowOverlap="1" wp14:anchorId="4DD9BBF0" wp14:editId="350BCF76">
             <wp:simplePos x="0" y="0"/>
             <wp:positionH relativeFrom="margin">
               <wp:posOffset>2828925</wp:posOffset>
@@ -9504,7 +9504,7 @@
           <w:szCs w:val="24"/>
         </w:rPr>
         <w:drawing>
-          <wp:anchor distT="0" distB="0" distL="114300" distR="114300" simplePos="0" relativeHeight="251685888" behindDoc="0" locked="0" layoutInCell="1" allowOverlap="1" wp14:anchorId="37EC48C3">
+          <wp:anchor distT="0" distB="0" distL="114300" distR="114300" simplePos="0" relativeHeight="251685888" behindDoc="0" locked="0" layoutInCell="1" allowOverlap="1" wp14:anchorId="2122C393" wp14:editId="4DB5B2D9">
             <wp:simplePos x="0" y="0"/>
             <wp:positionH relativeFrom="column">
               <wp:posOffset>-457200</wp:posOffset>
@@ -9589,7 +9589,7 @@
           <w:szCs w:val="24"/>
         </w:rPr>
         <w:drawing>
-          <wp:anchor distT="0" distB="0" distL="114300" distR="114300" simplePos="0" relativeHeight="251687936" behindDoc="0" locked="0" layoutInCell="1" allowOverlap="1" wp14:anchorId="2576D4EA">
+          <wp:anchor distT="0" distB="0" distL="114300" distR="114300" simplePos="0" relativeHeight="251687936" behindDoc="0" locked="0" layoutInCell="1" allowOverlap="1" wp14:anchorId="4E9AFD82" wp14:editId="2AFC336D">
             <wp:simplePos x="0" y="0"/>
             <wp:positionH relativeFrom="margin">
               <wp:posOffset>-523875</wp:posOffset>
@@ -9762,7 +9762,7 @@
           <w:szCs w:val="24"/>
         </w:rPr>
         <w:drawing>
-          <wp:anchor distT="0" distB="0" distL="114300" distR="114300" simplePos="0" relativeHeight="251688960" behindDoc="0" locked="0" layoutInCell="1" allowOverlap="1" wp14:anchorId="23F9FB25">
+          <wp:anchor distT="0" distB="0" distL="114300" distR="114300" simplePos="0" relativeHeight="251688960" behindDoc="0" locked="0" layoutInCell="1" allowOverlap="1" wp14:anchorId="284DB637" wp14:editId="485418BF">
             <wp:simplePos x="0" y="0"/>
             <wp:positionH relativeFrom="margin">
               <wp:align>right</wp:align>
@@ -9898,7 +9898,7 @@
         </w:rPr>
         <w:lastRenderedPageBreak/>
         <w:drawing>
-          <wp:anchor distT="0" distB="0" distL="114300" distR="114300" simplePos="0" relativeHeight="251689984" behindDoc="0" locked="0" layoutInCell="1" allowOverlap="1" wp14:anchorId="2B0A8945">
+          <wp:anchor distT="0" distB="0" distL="114300" distR="114300" simplePos="0" relativeHeight="251689984" behindDoc="0" locked="0" layoutInCell="1" allowOverlap="1" wp14:anchorId="5D463D23" wp14:editId="6AA45B2D">
             <wp:simplePos x="0" y="0"/>
             <wp:positionH relativeFrom="column">
               <wp:posOffset>-561975</wp:posOffset>
@@ -10104,7 +10104,7 @@
           <w:szCs w:val="24"/>
         </w:rPr>
         <w:drawing>
-          <wp:anchor distT="0" distB="0" distL="114300" distR="114300" simplePos="0" relativeHeight="251691008" behindDoc="0" locked="0" layoutInCell="1" allowOverlap="1" wp14:anchorId="4E7EA5CA">
+          <wp:anchor distT="0" distB="0" distL="114300" distR="114300" simplePos="0" relativeHeight="251691008" behindDoc="0" locked="0" layoutInCell="1" allowOverlap="1" wp14:anchorId="3E4ACA07" wp14:editId="563551F9">
             <wp:simplePos x="0" y="0"/>
             <wp:positionH relativeFrom="column">
               <wp:posOffset>-590550</wp:posOffset>
@@ -10215,7 +10215,7 @@
           <w:szCs w:val="24"/>
         </w:rPr>
         <w:drawing>
-          <wp:anchor distT="0" distB="0" distL="114300" distR="114300" simplePos="0" relativeHeight="251692032" behindDoc="0" locked="0" layoutInCell="1" allowOverlap="1" wp14:anchorId="5C99ACB5">
+          <wp:anchor distT="0" distB="0" distL="114300" distR="114300" simplePos="0" relativeHeight="251692032" behindDoc="0" locked="0" layoutInCell="1" allowOverlap="1" wp14:anchorId="569698B8" wp14:editId="428B2999">
             <wp:simplePos x="0" y="0"/>
             <wp:positionH relativeFrom="column">
               <wp:posOffset>-609600</wp:posOffset>
@@ -10311,7 +10311,7 @@
           <w:szCs w:val="24"/>
         </w:rPr>
         <w:drawing>
-          <wp:anchor distT="0" distB="0" distL="114300" distR="114300" simplePos="0" relativeHeight="251693056" behindDoc="0" locked="0" layoutInCell="1" allowOverlap="1" wp14:anchorId="15371222">
+          <wp:anchor distT="0" distB="0" distL="114300" distR="114300" simplePos="0" relativeHeight="251693056" behindDoc="0" locked="0" layoutInCell="1" allowOverlap="1" wp14:anchorId="0CB24F79" wp14:editId="2F9F83F0">
             <wp:simplePos x="0" y="0"/>
             <wp:positionH relativeFrom="column">
               <wp:posOffset>-581025</wp:posOffset>
@@ -10426,7 +10426,7 @@
           <w:szCs w:val="24"/>
         </w:rPr>
         <w:drawing>
-          <wp:anchor distT="0" distB="0" distL="114300" distR="114300" simplePos="0" relativeHeight="251694080" behindDoc="0" locked="0" layoutInCell="1" allowOverlap="1" wp14:anchorId="6194BBBD">
+          <wp:anchor distT="0" distB="0" distL="114300" distR="114300" simplePos="0" relativeHeight="251694080" behindDoc="0" locked="0" layoutInCell="1" allowOverlap="1" wp14:anchorId="159563C2" wp14:editId="1F20CD97">
             <wp:simplePos x="0" y="0"/>
             <wp:positionH relativeFrom="column">
               <wp:posOffset>-600075</wp:posOffset>
@@ -10570,7 +10570,7 @@
           <w:szCs w:val="24"/>
         </w:rPr>
         <w:drawing>
-          <wp:anchor distT="0" distB="0" distL="114300" distR="114300" simplePos="0" relativeHeight="251695104" behindDoc="0" locked="0" layoutInCell="1" allowOverlap="1" wp14:anchorId="113170EF">
+          <wp:anchor distT="0" distB="0" distL="114300" distR="114300" simplePos="0" relativeHeight="251695104" behindDoc="0" locked="0" layoutInCell="1" allowOverlap="1" wp14:anchorId="487BD19A" wp14:editId="5124E02E">
             <wp:simplePos x="0" y="0"/>
             <wp:positionH relativeFrom="column">
               <wp:posOffset>-600075</wp:posOffset>
@@ -10717,7 +10717,7 @@
         </w:rPr>
         <w:lastRenderedPageBreak/>
         <w:drawing>
-          <wp:anchor distT="0" distB="0" distL="114300" distR="114300" simplePos="0" relativeHeight="251696128" behindDoc="0" locked="0" layoutInCell="1" allowOverlap="1" wp14:anchorId="7D3B1160">
+          <wp:anchor distT="0" distB="0" distL="114300" distR="114300" simplePos="0" relativeHeight="251696128" behindDoc="0" locked="0" layoutInCell="1" allowOverlap="1" wp14:anchorId="0EB91962" wp14:editId="6E0F81D1">
             <wp:simplePos x="0" y="0"/>
             <wp:positionH relativeFrom="column">
               <wp:posOffset>-704850</wp:posOffset>
@@ -10914,7 +10914,7 @@
           <w:szCs w:val="24"/>
         </w:rPr>
         <w:drawing>
-          <wp:inline distT="0" distB="0" distL="0" distR="0" wp14:anchorId="4FAFB746" wp14:editId="7CA5E0EF">
+          <wp:inline distT="0" distB="0" distL="0" distR="0" wp14:anchorId="63F41820" wp14:editId="264E5E5D">
             <wp:extent cx="5731510" cy="732155"/>
             <wp:effectExtent l="0" t="0" r="2540" b="0"/>
             <wp:docPr id="1306472901" name="Picture 1"/>
@@ -11141,7 +11141,7 @@
         </w:rPr>
         <w:lastRenderedPageBreak/>
         <w:drawing>
-          <wp:anchor distT="0" distB="0" distL="114300" distR="114300" simplePos="0" relativeHeight="251697152" behindDoc="0" locked="0" layoutInCell="1" allowOverlap="1" wp14:anchorId="653DBF2F">
+          <wp:anchor distT="0" distB="0" distL="114300" distR="114300" simplePos="0" relativeHeight="251697152" behindDoc="0" locked="0" layoutInCell="1" allowOverlap="1" wp14:anchorId="2786EE5A" wp14:editId="7E72C0FE">
             <wp:simplePos x="0" y="0"/>
             <wp:positionH relativeFrom="margin">
               <wp:align>right</wp:align>
@@ -11277,7 +11277,7 @@
           <w:szCs w:val="24"/>
         </w:rPr>
         <w:drawing>
-          <wp:anchor distT="0" distB="0" distL="114300" distR="114300" simplePos="0" relativeHeight="251698176" behindDoc="0" locked="0" layoutInCell="1" allowOverlap="1" wp14:anchorId="65441F6C">
+          <wp:anchor distT="0" distB="0" distL="114300" distR="114300" simplePos="0" relativeHeight="251698176" behindDoc="0" locked="0" layoutInCell="1" allowOverlap="1" wp14:anchorId="1362C95C" wp14:editId="4FD39647">
             <wp:simplePos x="0" y="0"/>
             <wp:positionH relativeFrom="column">
               <wp:posOffset>0</wp:posOffset>
@@ -11483,11 +11483,12 @@
       </w:pPr>
       <w:r>
         <w:rPr>
+          <w:noProof/>
           <w:sz w:val="24"/>
           <w:szCs w:val="24"/>
         </w:rPr>
         <w:drawing>
-          <wp:anchor distT="0" distB="0" distL="114300" distR="114300" simplePos="0" relativeHeight="251699200" behindDoc="0" locked="0" layoutInCell="1" allowOverlap="1" wp14:anchorId="2E7F24F9">
+          <wp:anchor distT="0" distB="0" distL="114300" distR="114300" simplePos="0" relativeHeight="251699200" behindDoc="0" locked="0" layoutInCell="1" allowOverlap="1" wp14:anchorId="0339030E" wp14:editId="3D36DAB8">
             <wp:simplePos x="0" y="0"/>
             <wp:positionH relativeFrom="column">
               <wp:posOffset>2428875</wp:posOffset>
@@ -11613,11 +11614,12 @@
       </w:pPr>
       <w:r>
         <w:rPr>
+          <w:noProof/>
           <w:sz w:val="24"/>
           <w:szCs w:val="24"/>
         </w:rPr>
         <w:drawing>
-          <wp:anchor distT="0" distB="0" distL="114300" distR="114300" simplePos="0" relativeHeight="251700224" behindDoc="0" locked="0" layoutInCell="1" allowOverlap="1" wp14:anchorId="438605AF">
+          <wp:anchor distT="0" distB="0" distL="114300" distR="114300" simplePos="0" relativeHeight="251700224" behindDoc="0" locked="0" layoutInCell="1" allowOverlap="1" wp14:anchorId="7C71AC3E" wp14:editId="2FE9D0D8">
             <wp:simplePos x="0" y="0"/>
             <wp:positionH relativeFrom="column">
               <wp:posOffset>0</wp:posOffset>
@@ -11720,6 +11722,2450 @@
           <w:szCs w:val="24"/>
         </w:rPr>
       </w:pPr>
+    </w:p>
+    <w:p>
+      <w:pPr>
+        <w:rPr>
+          <w:sz w:val="24"/>
+          <w:szCs w:val="24"/>
+        </w:rPr>
+      </w:pPr>
+    </w:p>
+    <w:p>
+      <w:pPr>
+        <w:rPr>
+          <w:sz w:val="24"/>
+          <w:szCs w:val="24"/>
+        </w:rPr>
+      </w:pPr>
+    </w:p>
+    <w:p>
+      <w:pPr>
+        <w:rPr>
+          <w:sz w:val="24"/>
+          <w:szCs w:val="24"/>
+        </w:rPr>
+      </w:pPr>
+      <w:r>
+        <w:rPr>
+          <w:b/>
+          <w:bCs/>
+          <w:sz w:val="24"/>
+          <w:szCs w:val="24"/>
+        </w:rPr>
+        <w:lastRenderedPageBreak/>
+        <w:t>Storing Image Data in a Database</w:t>
+      </w:r>
+      <w:r>
+        <w:rPr>
+          <w:b/>
+          <w:bCs/>
+          <w:sz w:val="24"/>
+          <w:szCs w:val="24"/>
+        </w:rPr>
+        <w:br/>
+      </w:r>
+      <w:r>
+        <w:rPr>
+          <w:sz w:val="24"/>
+          <w:szCs w:val="24"/>
+        </w:rPr>
+        <w:t>This will allow us to refresh the app and avoid the images disappearing when we refresh the application.</w:t>
+      </w:r>
+    </w:p>
+    <w:p>
+      <w:pPr>
+        <w:rPr>
+          <w:b/>
+          <w:bCs/>
+          <w:sz w:val="24"/>
+          <w:szCs w:val="24"/>
+        </w:rPr>
+      </w:pPr>
+      <w:r>
+        <w:rPr>
+          <w:noProof/>
+          <w:sz w:val="24"/>
+          <w:szCs w:val="24"/>
+        </w:rPr>
+        <w:drawing>
+          <wp:anchor distT="0" distB="0" distL="114300" distR="114300" simplePos="0" relativeHeight="251701248" behindDoc="0" locked="0" layoutInCell="1" allowOverlap="1" wp14:anchorId="0A771AB9" wp14:editId="391FF4CC">
+            <wp:simplePos x="0" y="0"/>
+            <wp:positionH relativeFrom="margin">
+              <wp:align>left</wp:align>
+            </wp:positionH>
+            <wp:positionV relativeFrom="paragraph">
+              <wp:posOffset>229870</wp:posOffset>
+            </wp:positionV>
+            <wp:extent cx="3181794" cy="2829320"/>
+            <wp:effectExtent l="0" t="0" r="0" b="9525"/>
+            <wp:wrapThrough wrapText="bothSides">
+              <wp:wrapPolygon edited="0">
+                <wp:start x="0" y="0"/>
+                <wp:lineTo x="0" y="21527"/>
+                <wp:lineTo x="21471" y="21527"/>
+                <wp:lineTo x="21471" y="0"/>
+                <wp:lineTo x="0" y="0"/>
+              </wp:wrapPolygon>
+            </wp:wrapThrough>
+            <wp:docPr id="388346104" name="Picture 1"/>
+            <wp:cNvGraphicFramePr>
+              <a:graphicFrameLocks xmlns:a="http://schemas.openxmlformats.org/drawingml/2006/main" noChangeAspect="1"/>
+            </wp:cNvGraphicFramePr>
+            <a:graphic xmlns:a="http://schemas.openxmlformats.org/drawingml/2006/main">
+              <a:graphicData uri="http://schemas.openxmlformats.org/drawingml/2006/picture">
+                <pic:pic xmlns:pic="http://schemas.openxmlformats.org/drawingml/2006/picture">
+                  <pic:nvPicPr>
+                    <pic:cNvPr id="388346104" name=""/>
+                    <pic:cNvPicPr/>
+                  </pic:nvPicPr>
+                  <pic:blipFill>
+                    <a:blip r:embed="rId56">
+                      <a:extLst>
+                        <a:ext uri="{28A0092B-C50C-407E-A947-70E740481C1C}">
+                          <a14:useLocalDpi xmlns:a14="http://schemas.microsoft.com/office/drawing/2010/main" val="0"/>
+                        </a:ext>
+                      </a:extLst>
+                    </a:blip>
+                    <a:stretch>
+                      <a:fillRect/>
+                    </a:stretch>
+                  </pic:blipFill>
+                  <pic:spPr>
+                    <a:xfrm>
+                      <a:off x="0" y="0"/>
+                      <a:ext cx="3181794" cy="2829320"/>
+                    </a:xfrm>
+                    <a:prstGeom prst="rect">
+                      <a:avLst/>
+                    </a:prstGeom>
+                  </pic:spPr>
+                </pic:pic>
+              </a:graphicData>
+            </a:graphic>
+          </wp:anchor>
+        </w:drawing>
+      </w:r>
+      <w:r>
+        <w:rPr>
+          <w:b/>
+          <w:bCs/>
+          <w:sz w:val="24"/>
+          <w:szCs w:val="24"/>
+        </w:rPr>
+        <w:t>Dockerfile</w:t>
+      </w:r>
+    </w:p>
+    <w:p>
+      <w:pPr>
+        <w:rPr>
+          <w:sz w:val="24"/>
+          <w:szCs w:val="24"/>
+        </w:rPr>
+      </w:pPr>
+      <w:r>
+        <w:rPr>
+          <w:b/>
+          <w:bCs/>
+          <w:sz w:val="24"/>
+          <w:szCs w:val="24"/>
+        </w:rPr>
+        <w:t>FROM</w:t>
+      </w:r>
+      <w:r>
+        <w:rPr>
+          <w:sz w:val="24"/>
+          <w:szCs w:val="24"/>
+        </w:rPr>
+        <w:t xml:space="preserve"> </w:t>
+      </w:r>
+      <w:r>
+        <w:rPr>
+          <w:b/>
+          <w:bCs/>
+          <w:sz w:val="24"/>
+          <w:szCs w:val="24"/>
+        </w:rPr>
+        <w:t xml:space="preserve">python:latest </w:t>
+      </w:r>
+      <w:r>
+        <w:rPr>
+          <w:sz w:val="24"/>
+          <w:szCs w:val="24"/>
+        </w:rPr>
+        <w:t>– uses the latest official Python image from Docker Hub as the base image. This contains Python and Linux so you can run Python applications in a consistent environment.</w:t>
+      </w:r>
+    </w:p>
+    <w:p>
+      <w:pPr>
+        <w:rPr>
+          <w:sz w:val="24"/>
+          <w:szCs w:val="24"/>
+        </w:rPr>
+      </w:pPr>
+      <w:r>
+        <w:rPr>
+          <w:b/>
+          <w:bCs/>
+          <w:sz w:val="24"/>
+          <w:szCs w:val="24"/>
+        </w:rPr>
+        <w:t>WORKDIR /app</w:t>
+      </w:r>
+      <w:r>
+        <w:rPr>
+          <w:sz w:val="24"/>
+          <w:szCs w:val="24"/>
+        </w:rPr>
+        <w:t xml:space="preserve"> – sets the working directory inside the container to </w:t>
+      </w:r>
+      <w:r>
+        <w:rPr>
+          <w:b/>
+          <w:bCs/>
+          <w:sz w:val="24"/>
+          <w:szCs w:val="24"/>
+        </w:rPr>
+        <w:t>/app</w:t>
+      </w:r>
+      <w:r>
+        <w:rPr>
+          <w:sz w:val="24"/>
+          <w:szCs w:val="24"/>
+        </w:rPr>
+        <w:t>. Any subsequent commands (</w:t>
+      </w:r>
+      <w:r>
+        <w:rPr>
+          <w:b/>
+          <w:bCs/>
+          <w:sz w:val="24"/>
+          <w:szCs w:val="24"/>
+        </w:rPr>
+        <w:t>COPY, RUN,  CMD</w:t>
+      </w:r>
+      <w:r>
+        <w:rPr>
+          <w:sz w:val="24"/>
+          <w:szCs w:val="24"/>
+        </w:rPr>
+        <w:t>) will be run from this directory, which helps organise files.</w:t>
+      </w:r>
+    </w:p>
+    <w:p>
+      <w:pPr>
+        <w:rPr>
+          <w:sz w:val="24"/>
+          <w:szCs w:val="24"/>
+        </w:rPr>
+      </w:pPr>
+    </w:p>
+    <w:p>
+      <w:pPr>
+        <w:rPr>
+          <w:sz w:val="24"/>
+          <w:szCs w:val="24"/>
+        </w:rPr>
+      </w:pPr>
+      <w:r>
+        <w:rPr>
+          <w:b/>
+          <w:bCs/>
+          <w:sz w:val="24"/>
+          <w:szCs w:val="24"/>
+        </w:rPr>
+        <w:t xml:space="preserve">EXPOSE 5050 – </w:t>
+      </w:r>
+      <w:r>
+        <w:rPr>
+          <w:sz w:val="24"/>
+          <w:szCs w:val="24"/>
+        </w:rPr>
+        <w:t xml:space="preserve">Informs Docker that the container will listen on port 5050 at runtime. This doesn’t actually publish the port (you still need </w:t>
+      </w:r>
+      <w:r>
+        <w:rPr>
+          <w:b/>
+          <w:bCs/>
+          <w:sz w:val="24"/>
+          <w:szCs w:val="24"/>
+        </w:rPr>
+        <w:t>-p</w:t>
+      </w:r>
+      <w:r>
+        <w:rPr>
+          <w:sz w:val="24"/>
+          <w:szCs w:val="24"/>
+        </w:rPr>
+        <w:t xml:space="preserve"> in </w:t>
+      </w:r>
+      <w:r>
+        <w:rPr>
+          <w:b/>
+          <w:bCs/>
+          <w:sz w:val="24"/>
+          <w:szCs w:val="24"/>
+        </w:rPr>
+        <w:t>docker run</w:t>
+      </w:r>
+      <w:r>
+        <w:rPr>
+          <w:sz w:val="24"/>
+          <w:szCs w:val="24"/>
+        </w:rPr>
+        <w:t>).</w:t>
+      </w:r>
+    </w:p>
+    <w:p>
+      <w:pPr>
+        <w:rPr>
+          <w:sz w:val="24"/>
+          <w:szCs w:val="24"/>
+        </w:rPr>
+      </w:pPr>
+      <w:r>
+        <w:rPr>
+          <w:b/>
+          <w:bCs/>
+          <w:sz w:val="24"/>
+          <w:szCs w:val="24"/>
+        </w:rPr>
+        <w:t>COPY Pipfile Pipfile.lock ./</w:t>
+      </w:r>
+      <w:r>
+        <w:rPr>
+          <w:sz w:val="24"/>
+          <w:szCs w:val="24"/>
+        </w:rPr>
+        <w:t xml:space="preserve"> - copies Pipfile and Pipfile.lock from your local machine to the container’s working directory (</w:t>
+      </w:r>
+      <w:r>
+        <w:rPr>
+          <w:b/>
+          <w:bCs/>
+          <w:sz w:val="24"/>
+          <w:szCs w:val="24"/>
+        </w:rPr>
+        <w:t>/app</w:t>
+      </w:r>
+      <w:r>
+        <w:rPr>
+          <w:sz w:val="24"/>
+          <w:szCs w:val="24"/>
+        </w:rPr>
+        <w:t>). These files define your app’s Python dependencies (similar to package.json in Node.js).</w:t>
+      </w:r>
+    </w:p>
+    <w:p>
+      <w:pPr>
+        <w:rPr>
+          <w:sz w:val="24"/>
+          <w:szCs w:val="24"/>
+        </w:rPr>
+      </w:pPr>
+      <w:r>
+        <w:rPr>
+          <w:b/>
+          <w:bCs/>
+          <w:sz w:val="24"/>
+          <w:szCs w:val="24"/>
+        </w:rPr>
+        <w:t xml:space="preserve">RUN pip install pipenv – </w:t>
+      </w:r>
+      <w:r>
+        <w:rPr>
+          <w:sz w:val="24"/>
+          <w:szCs w:val="24"/>
+        </w:rPr>
+        <w:t>installs pipenv, a Python dependency management tool. It is used to manage your app’s dependencies using the Pipfile and Pipfile.lock files.</w:t>
+      </w:r>
+    </w:p>
+    <w:p>
+      <w:pPr>
+        <w:rPr>
+          <w:sz w:val="24"/>
+          <w:szCs w:val="24"/>
+        </w:rPr>
+      </w:pPr>
+      <w:r>
+        <w:rPr>
+          <w:b/>
+          <w:bCs/>
+          <w:sz w:val="24"/>
+          <w:szCs w:val="24"/>
+        </w:rPr>
+        <w:t xml:space="preserve">RUN pipenv requirements &gt; requirements.txt – </w:t>
+      </w:r>
+      <w:r>
+        <w:rPr>
+          <w:sz w:val="24"/>
+          <w:szCs w:val="24"/>
+        </w:rPr>
+        <w:t xml:space="preserve">converts locked dependencies in Pipfile.lock into a requirements.txt file. While Pipenv is used for development, Docker containers often prefer </w:t>
+      </w:r>
+      <w:r>
+        <w:rPr>
+          <w:b/>
+          <w:bCs/>
+          <w:sz w:val="24"/>
+          <w:szCs w:val="24"/>
+        </w:rPr>
+        <w:t xml:space="preserve">pip install -r requirements.txt </w:t>
+      </w:r>
+      <w:r>
+        <w:rPr>
+          <w:sz w:val="24"/>
+          <w:szCs w:val="24"/>
+        </w:rPr>
+        <w:t>for simplicity and speed.</w:t>
+      </w:r>
+    </w:p>
+    <w:p>
+      <w:pPr>
+        <w:rPr>
+          <w:sz w:val="24"/>
+          <w:szCs w:val="24"/>
+        </w:rPr>
+      </w:pPr>
+      <w:r>
+        <w:rPr>
+          <w:b/>
+          <w:bCs/>
+          <w:sz w:val="24"/>
+          <w:szCs w:val="24"/>
+        </w:rPr>
+        <w:t xml:space="preserve">RUN pip install -r requirements.txt – </w:t>
+      </w:r>
+      <w:r>
+        <w:rPr>
+          <w:sz w:val="24"/>
+          <w:szCs w:val="24"/>
+        </w:rPr>
+        <w:t>Installs Python packages listed in the generated requirments.txt using pip. This step installs your app’s dependencies in the container environment.</w:t>
+      </w:r>
+    </w:p>
+    <w:p>
+      <w:pPr>
+        <w:rPr>
+          <w:sz w:val="24"/>
+          <w:szCs w:val="24"/>
+        </w:rPr>
+      </w:pPr>
+      <w:r>
+        <w:rPr>
+          <w:b/>
+          <w:bCs/>
+          <w:sz w:val="24"/>
+          <w:szCs w:val="24"/>
+        </w:rPr>
+        <w:t>COPY . ./</w:t>
+      </w:r>
+      <w:r>
+        <w:rPr>
+          <w:sz w:val="24"/>
+          <w:szCs w:val="24"/>
+        </w:rPr>
+        <w:t xml:space="preserve"> </w:t>
+      </w:r>
+      <w:r>
+        <w:rPr>
+          <w:b/>
+          <w:bCs/>
+          <w:sz w:val="24"/>
+          <w:szCs w:val="24"/>
+        </w:rPr>
+        <w:t xml:space="preserve">- </w:t>
+      </w:r>
+      <w:r>
+        <w:rPr>
+          <w:sz w:val="24"/>
+          <w:szCs w:val="24"/>
+        </w:rPr>
+        <w:t>copies the entire contents of your local project directory into the container’s working directory. This makes you application code available in the container.</w:t>
+      </w:r>
+    </w:p>
+    <w:p>
+      <w:pPr>
+        <w:rPr>
+          <w:sz w:val="24"/>
+          <w:szCs w:val="24"/>
+        </w:rPr>
+      </w:pPr>
+      <w:r>
+        <w:rPr>
+          <w:b/>
+          <w:bCs/>
+          <w:sz w:val="24"/>
+          <w:szCs w:val="24"/>
+        </w:rPr>
+        <w:t xml:space="preserve">CMD [“python”, “main.py”] – </w:t>
+      </w:r>
+      <w:r>
+        <w:rPr>
+          <w:sz w:val="24"/>
+          <w:szCs w:val="24"/>
+        </w:rPr>
+        <w:t xml:space="preserve">defines the default command to run when the container starts. In this case, it runs </w:t>
+      </w:r>
+      <w:r>
+        <w:rPr>
+          <w:b/>
+          <w:bCs/>
+          <w:sz w:val="24"/>
+          <w:szCs w:val="24"/>
+        </w:rPr>
+        <w:t>python main.py</w:t>
+      </w:r>
+      <w:r>
+        <w:rPr>
+          <w:sz w:val="24"/>
+          <w:szCs w:val="24"/>
+        </w:rPr>
+        <w:t xml:space="preserve"> ,which is the entry point of your application.</w:t>
+      </w:r>
+    </w:p>
+    <w:p>
+      <w:pPr>
+        <w:rPr>
+          <w:sz w:val="24"/>
+          <w:szCs w:val="24"/>
+        </w:rPr>
+      </w:pPr>
+    </w:p>
+    <w:p>
+      <w:pPr>
+        <w:rPr>
+          <w:sz w:val="24"/>
+          <w:szCs w:val="24"/>
+        </w:rPr>
+      </w:pPr>
+    </w:p>
+    <w:p>
+      <w:pPr>
+        <w:rPr>
+          <w:sz w:val="24"/>
+          <w:szCs w:val="24"/>
+        </w:rPr>
+      </w:pPr>
+    </w:p>
+    <w:p>
+      <w:pPr>
+        <w:rPr>
+          <w:sz w:val="24"/>
+          <w:szCs w:val="24"/>
+        </w:rPr>
+      </w:pPr>
+    </w:p>
+    <w:p>
+      <w:pPr>
+        <w:rPr>
+          <w:b/>
+          <w:bCs/>
+          <w:sz w:val="24"/>
+          <w:szCs w:val="24"/>
+        </w:rPr>
+      </w:pPr>
+      <w:r>
+        <w:rPr>
+          <w:b/>
+          <w:bCs/>
+          <w:sz w:val="24"/>
+          <w:szCs w:val="24"/>
+        </w:rPr>
+        <w:t>Building a Docker Image for the API Service</w:t>
+      </w:r>
+      <w:r>
+        <w:rPr>
+          <w:b/>
+          <w:bCs/>
+          <w:sz w:val="24"/>
+          <w:szCs w:val="24"/>
+        </w:rPr>
+        <w:br/>
+      </w:r>
+      <w:r>
+        <w:rPr>
+          <w:sz w:val="24"/>
+          <w:szCs w:val="24"/>
+        </w:rPr>
+        <w:t xml:space="preserve">Navigate to the working directory (api), and run </w:t>
+      </w:r>
+      <w:r>
+        <w:rPr>
+          <w:b/>
+          <w:bCs/>
+          <w:sz w:val="24"/>
+          <w:szCs w:val="24"/>
+        </w:rPr>
+        <w:t>‘</w:t>
+      </w:r>
+      <w:r>
+        <w:rPr>
+          <w:b/>
+          <w:bCs/>
+          <w:sz w:val="24"/>
+          <w:szCs w:val="24"/>
+        </w:rPr>
+        <w:t>docker build .</w:t>
+      </w:r>
+      <w:r>
+        <w:rPr>
+          <w:b/>
+          <w:bCs/>
+          <w:sz w:val="24"/>
+          <w:szCs w:val="24"/>
+        </w:rPr>
+        <w:t>’</w:t>
+      </w:r>
+    </w:p>
+    <w:p>
+      <w:pPr>
+        <w:rPr>
+          <w:sz w:val="24"/>
+          <w:szCs w:val="24"/>
+        </w:rPr>
+      </w:pPr>
+      <w:r>
+        <w:rPr>
+          <w:sz w:val="24"/>
+          <w:szCs w:val="24"/>
+        </w:rPr>
+        <w:t xml:space="preserve">When you run </w:t>
+      </w:r>
+      <w:r>
+        <w:rPr>
+          <w:b/>
+          <w:bCs/>
+          <w:sz w:val="24"/>
+          <w:szCs w:val="24"/>
+        </w:rPr>
+        <w:t>docker build .</w:t>
+      </w:r>
+      <w:r>
+        <w:rPr>
+          <w:sz w:val="24"/>
+          <w:szCs w:val="24"/>
+        </w:rPr>
+        <w:t>, docker starts building an image using the Dockerfile in your current directory.</w:t>
+      </w:r>
+    </w:p>
+    <w:p>
+      <w:pPr>
+        <w:rPr>
+          <w:sz w:val="24"/>
+          <w:szCs w:val="24"/>
+        </w:rPr>
+      </w:pPr>
+      <w:r>
+        <w:rPr>
+          <w:sz w:val="24"/>
+          <w:szCs w:val="24"/>
+        </w:rPr>
+        <w:t xml:space="preserve">Afterwards, you now have a Docker image created with all your app code and dependencies. Docker will tag it as </w:t>
+      </w:r>
+      <w:r>
+        <w:rPr>
+          <w:b/>
+          <w:bCs/>
+          <w:sz w:val="24"/>
+          <w:szCs w:val="24"/>
+        </w:rPr>
+        <w:t>latest</w:t>
+      </w:r>
+      <w:r>
+        <w:rPr>
+          <w:sz w:val="24"/>
+          <w:szCs w:val="24"/>
+        </w:rPr>
+        <w:t xml:space="preserve"> unless you specify a name/tag using:</w:t>
+      </w:r>
+    </w:p>
+    <w:p>
+      <w:pPr>
+        <w:rPr>
+          <w:sz w:val="24"/>
+          <w:szCs w:val="24"/>
+        </w:rPr>
+      </w:pPr>
+      <w:r>
+        <w:rPr>
+          <w:noProof/>
+          <w:sz w:val="24"/>
+          <w:szCs w:val="24"/>
+        </w:rPr>
+        <w:drawing>
+          <wp:anchor distT="0" distB="0" distL="114300" distR="114300" simplePos="0" relativeHeight="251702272" behindDoc="0" locked="0" layoutInCell="1" allowOverlap="1" wp14:anchorId="21CA1A60" wp14:editId="36E21F97">
+            <wp:simplePos x="0" y="0"/>
+            <wp:positionH relativeFrom="column">
+              <wp:posOffset>2400300</wp:posOffset>
+            </wp:positionH>
+            <wp:positionV relativeFrom="paragraph">
+              <wp:posOffset>255270</wp:posOffset>
+            </wp:positionV>
+            <wp:extent cx="2495898" cy="409632"/>
+            <wp:effectExtent l="0" t="0" r="0" b="9525"/>
+            <wp:wrapThrough wrapText="bothSides">
+              <wp:wrapPolygon edited="0">
+                <wp:start x="0" y="0"/>
+                <wp:lineTo x="0" y="21098"/>
+                <wp:lineTo x="21435" y="21098"/>
+                <wp:lineTo x="21435" y="0"/>
+                <wp:lineTo x="0" y="0"/>
+              </wp:wrapPolygon>
+            </wp:wrapThrough>
+            <wp:docPr id="1972812359" name="Picture 1"/>
+            <wp:cNvGraphicFramePr>
+              <a:graphicFrameLocks xmlns:a="http://schemas.openxmlformats.org/drawingml/2006/main" noChangeAspect="1"/>
+            </wp:cNvGraphicFramePr>
+            <a:graphic xmlns:a="http://schemas.openxmlformats.org/drawingml/2006/main">
+              <a:graphicData uri="http://schemas.openxmlformats.org/drawingml/2006/picture">
+                <pic:pic xmlns:pic="http://schemas.openxmlformats.org/drawingml/2006/picture">
+                  <pic:nvPicPr>
+                    <pic:cNvPr id="1972812359" name=""/>
+                    <pic:cNvPicPr/>
+                  </pic:nvPicPr>
+                  <pic:blipFill>
+                    <a:blip r:embed="rId57">
+                      <a:extLst>
+                        <a:ext uri="{28A0092B-C50C-407E-A947-70E740481C1C}">
+                          <a14:useLocalDpi xmlns:a14="http://schemas.microsoft.com/office/drawing/2010/main" val="0"/>
+                        </a:ext>
+                      </a:extLst>
+                    </a:blip>
+                    <a:stretch>
+                      <a:fillRect/>
+                    </a:stretch>
+                  </pic:blipFill>
+                  <pic:spPr>
+                    <a:xfrm>
+                      <a:off x="0" y="0"/>
+                      <a:ext cx="2495898" cy="409632"/>
+                    </a:xfrm>
+                    <a:prstGeom prst="rect">
+                      <a:avLst/>
+                    </a:prstGeom>
+                  </pic:spPr>
+                </pic:pic>
+              </a:graphicData>
+            </a:graphic>
+          </wp:anchor>
+        </w:drawing>
+      </w:r>
+      <w:r>
+        <w:rPr>
+          <w:b/>
+          <w:bCs/>
+          <w:noProof/>
+          <w:sz w:val="24"/>
+          <w:szCs w:val="24"/>
+        </w:rPr>
+        <w:drawing>
+          <wp:inline distT="0" distB="0" distL="0" distR="0" wp14:anchorId="3D1DB297" wp14:editId="37592332">
+            <wp:extent cx="2267266" cy="695422"/>
+            <wp:effectExtent l="0" t="0" r="0" b="9525"/>
+            <wp:docPr id="1631740769" name="Picture 1"/>
+            <wp:cNvGraphicFramePr>
+              <a:graphicFrameLocks xmlns:a="http://schemas.openxmlformats.org/drawingml/2006/main" noChangeAspect="1"/>
+            </wp:cNvGraphicFramePr>
+            <a:graphic xmlns:a="http://schemas.openxmlformats.org/drawingml/2006/main">
+              <a:graphicData uri="http://schemas.openxmlformats.org/drawingml/2006/picture">
+                <pic:pic xmlns:pic="http://schemas.openxmlformats.org/drawingml/2006/picture">
+                  <pic:nvPicPr>
+                    <pic:cNvPr id="1631740769" name=""/>
+                    <pic:cNvPicPr/>
+                  </pic:nvPicPr>
+                  <pic:blipFill>
+                    <a:blip r:embed="rId58"/>
+                    <a:stretch>
+                      <a:fillRect/>
+                    </a:stretch>
+                  </pic:blipFill>
+                  <pic:spPr>
+                    <a:xfrm>
+                      <a:off x="0" y="0"/>
+                      <a:ext cx="2267266" cy="695422"/>
+                    </a:xfrm>
+                    <a:prstGeom prst="rect">
+                      <a:avLst/>
+                    </a:prstGeom>
+                  </pic:spPr>
+                </pic:pic>
+              </a:graphicData>
+            </a:graphic>
+          </wp:inline>
+        </w:drawing>
+      </w:r>
+    </w:p>
+    <w:p>
+      <w:pPr>
+        <w:rPr>
+          <w:sz w:val="24"/>
+          <w:szCs w:val="24"/>
+        </w:rPr>
+      </w:pPr>
+      <w:r>
+        <w:rPr>
+          <w:sz w:val="24"/>
+          <w:szCs w:val="24"/>
+        </w:rPr>
+        <w:t>Once built, you can run the container with:</w:t>
+      </w:r>
+    </w:p>
+    <w:p>
+      <w:pPr>
+        <w:rPr>
+          <w:sz w:val="24"/>
+          <w:szCs w:val="24"/>
+        </w:rPr>
+      </w:pPr>
+      <w:r>
+        <w:rPr>
+          <w:noProof/>
+          <w:sz w:val="24"/>
+          <w:szCs w:val="24"/>
+        </w:rPr>
+        <w:drawing>
+          <wp:inline distT="0" distB="0" distL="0" distR="0" wp14:anchorId="3B6B450D" wp14:editId="1D44CC55">
+            <wp:extent cx="2676899" cy="695422"/>
+            <wp:effectExtent l="0" t="0" r="9525" b="9525"/>
+            <wp:docPr id="1849115321" name="Picture 1"/>
+            <wp:cNvGraphicFramePr>
+              <a:graphicFrameLocks xmlns:a="http://schemas.openxmlformats.org/drawingml/2006/main" noChangeAspect="1"/>
+            </wp:cNvGraphicFramePr>
+            <a:graphic xmlns:a="http://schemas.openxmlformats.org/drawingml/2006/main">
+              <a:graphicData uri="http://schemas.openxmlformats.org/drawingml/2006/picture">
+                <pic:pic xmlns:pic="http://schemas.openxmlformats.org/drawingml/2006/picture">
+                  <pic:nvPicPr>
+                    <pic:cNvPr id="1849115321" name=""/>
+                    <pic:cNvPicPr/>
+                  </pic:nvPicPr>
+                  <pic:blipFill>
+                    <a:blip r:embed="rId59"/>
+                    <a:stretch>
+                      <a:fillRect/>
+                    </a:stretch>
+                  </pic:blipFill>
+                  <pic:spPr>
+                    <a:xfrm>
+                      <a:off x="0" y="0"/>
+                      <a:ext cx="2676899" cy="695422"/>
+                    </a:xfrm>
+                    <a:prstGeom prst="rect">
+                      <a:avLst/>
+                    </a:prstGeom>
+                  </pic:spPr>
+                </pic:pic>
+              </a:graphicData>
+            </a:graphic>
+          </wp:inline>
+        </w:drawing>
+      </w:r>
+    </w:p>
+    <w:p>
+      <w:pPr>
+        <w:rPr>
+          <w:sz w:val="24"/>
+          <w:szCs w:val="24"/>
+        </w:rPr>
+      </w:pPr>
+      <w:r>
+        <w:rPr>
+          <w:sz w:val="24"/>
+          <w:szCs w:val="24"/>
+        </w:rPr>
+        <w:t>This starts a container from your image and maps port 5050 on your machine to port 5050 in the container.</w:t>
+      </w:r>
+    </w:p>
+    <w:p>
+      <w:pPr>
+        <w:rPr>
+          <w:sz w:val="24"/>
+          <w:szCs w:val="24"/>
+        </w:rPr>
+      </w:pPr>
+    </w:p>
+    <w:p>
+      <w:pPr>
+        <w:rPr>
+          <w:b/>
+          <w:bCs/>
+          <w:sz w:val="24"/>
+          <w:szCs w:val="24"/>
+        </w:rPr>
+      </w:pPr>
+      <w:r>
+        <w:rPr>
+          <w:b/>
+          <w:bCs/>
+          <w:noProof/>
+          <w:sz w:val="24"/>
+          <w:szCs w:val="24"/>
+        </w:rPr>
+        <w:drawing>
+          <wp:anchor distT="0" distB="0" distL="114300" distR="114300" simplePos="0" relativeHeight="251703296" behindDoc="0" locked="0" layoutInCell="1" allowOverlap="1" wp14:anchorId="49E088B4" wp14:editId="39A7EACD">
+            <wp:simplePos x="0" y="0"/>
+            <wp:positionH relativeFrom="margin">
+              <wp:align>left</wp:align>
+            </wp:positionH>
+            <wp:positionV relativeFrom="paragraph">
+              <wp:posOffset>219710</wp:posOffset>
+            </wp:positionV>
+            <wp:extent cx="2896004" cy="304843"/>
+            <wp:effectExtent l="0" t="0" r="0" b="0"/>
+            <wp:wrapThrough wrapText="bothSides">
+              <wp:wrapPolygon edited="0">
+                <wp:start x="0" y="0"/>
+                <wp:lineTo x="0" y="20250"/>
+                <wp:lineTo x="21458" y="20250"/>
+                <wp:lineTo x="21458" y="0"/>
+                <wp:lineTo x="0" y="0"/>
+              </wp:wrapPolygon>
+            </wp:wrapThrough>
+            <wp:docPr id="40618060" name="Picture 1"/>
+            <wp:cNvGraphicFramePr>
+              <a:graphicFrameLocks xmlns:a="http://schemas.openxmlformats.org/drawingml/2006/main" noChangeAspect="1"/>
+            </wp:cNvGraphicFramePr>
+            <a:graphic xmlns:a="http://schemas.openxmlformats.org/drawingml/2006/main">
+              <a:graphicData uri="http://schemas.openxmlformats.org/drawingml/2006/picture">
+                <pic:pic xmlns:pic="http://schemas.openxmlformats.org/drawingml/2006/picture">
+                  <pic:nvPicPr>
+                    <pic:cNvPr id="40618060" name=""/>
+                    <pic:cNvPicPr/>
+                  </pic:nvPicPr>
+                  <pic:blipFill>
+                    <a:blip r:embed="rId60">
+                      <a:extLst>
+                        <a:ext uri="{28A0092B-C50C-407E-A947-70E740481C1C}">
+                          <a14:useLocalDpi xmlns:a14="http://schemas.microsoft.com/office/drawing/2010/main" val="0"/>
+                        </a:ext>
+                      </a:extLst>
+                    </a:blip>
+                    <a:stretch>
+                      <a:fillRect/>
+                    </a:stretch>
+                  </pic:blipFill>
+                  <pic:spPr>
+                    <a:xfrm>
+                      <a:off x="0" y="0"/>
+                      <a:ext cx="2896004" cy="304843"/>
+                    </a:xfrm>
+                    <a:prstGeom prst="rect">
+                      <a:avLst/>
+                    </a:prstGeom>
+                  </pic:spPr>
+                </pic:pic>
+              </a:graphicData>
+            </a:graphic>
+          </wp:anchor>
+        </w:drawing>
+      </w:r>
+      <w:r>
+        <w:rPr>
+          <w:b/>
+          <w:bCs/>
+          <w:sz w:val="24"/>
+          <w:szCs w:val="24"/>
+        </w:rPr>
+        <w:t>Running the Docker container</w:t>
+      </w:r>
+    </w:p>
+    <w:p>
+      <w:pPr>
+        <w:rPr>
+          <w:sz w:val="24"/>
+          <w:szCs w:val="24"/>
+        </w:rPr>
+      </w:pPr>
+      <w:r>
+        <w:rPr>
+          <w:b/>
+          <w:bCs/>
+          <w:sz w:val="24"/>
+          <w:szCs w:val="24"/>
+        </w:rPr>
+        <w:t xml:space="preserve">Docker run – </w:t>
+      </w:r>
+      <w:r>
+        <w:rPr>
+          <w:sz w:val="24"/>
+          <w:szCs w:val="24"/>
+        </w:rPr>
+        <w:t>starts a new container</w:t>
+      </w:r>
+    </w:p>
+    <w:p>
+      <w:pPr>
+        <w:rPr>
+          <w:sz w:val="24"/>
+          <w:szCs w:val="24"/>
+        </w:rPr>
+      </w:pPr>
+      <w:r>
+        <w:rPr>
+          <w:b/>
+          <w:bCs/>
+          <w:sz w:val="24"/>
+          <w:szCs w:val="24"/>
+        </w:rPr>
+        <w:t xml:space="preserve">-p 5050:5050 – </w:t>
+      </w:r>
+      <w:r>
+        <w:rPr>
+          <w:sz w:val="24"/>
+          <w:szCs w:val="24"/>
+        </w:rPr>
+        <w:t>maps ports between your host machine and the container</w:t>
+      </w:r>
+    </w:p>
+    <w:p>
+      <w:pPr>
+        <w:rPr>
+          <w:sz w:val="24"/>
+          <w:szCs w:val="24"/>
+        </w:rPr>
+      </w:pPr>
+      <w:r>
+        <w:rPr>
+          <w:b/>
+          <w:bCs/>
+          <w:sz w:val="24"/>
+          <w:szCs w:val="24"/>
+        </w:rPr>
+        <w:t xml:space="preserve">Images-gallery-api – </w:t>
+      </w:r>
+      <w:r>
+        <w:rPr>
+          <w:sz w:val="24"/>
+          <w:szCs w:val="24"/>
+        </w:rPr>
+        <w:t>the name of the Docker image you previously built</w:t>
+      </w:r>
+    </w:p>
+    <w:p>
+      <w:pPr>
+        <w:rPr>
+          <w:sz w:val="24"/>
+          <w:szCs w:val="24"/>
+        </w:rPr>
+      </w:pPr>
+    </w:p>
+    <w:p>
+      <w:pPr>
+        <w:rPr>
+          <w:sz w:val="24"/>
+          <w:szCs w:val="24"/>
+        </w:rPr>
+      </w:pPr>
+      <w:r>
+        <w:rPr>
+          <w:sz w:val="24"/>
+          <w:szCs w:val="24"/>
+        </w:rPr>
+        <w:t>If you want to run another container on ports 5050:5050, you won’t be able to and will be met with an error. This is because port 5050 is already taken up by a container so cannot host another.</w:t>
+      </w:r>
+    </w:p>
+    <w:p>
+      <w:pPr>
+        <w:rPr>
+          <w:sz w:val="24"/>
+          <w:szCs w:val="24"/>
+        </w:rPr>
+      </w:pPr>
+      <w:r>
+        <w:rPr>
+          <w:sz w:val="24"/>
+          <w:szCs w:val="24"/>
+        </w:rPr>
+        <w:t xml:space="preserve">You can also run </w:t>
+      </w:r>
+      <w:r>
+        <w:rPr>
+          <w:b/>
+          <w:bCs/>
+          <w:sz w:val="24"/>
+          <w:szCs w:val="24"/>
+        </w:rPr>
+        <w:t>docker run -p 5051:5050 images-gallery-api</w:t>
+      </w:r>
+      <w:r>
+        <w:rPr>
+          <w:sz w:val="24"/>
+          <w:szCs w:val="24"/>
+        </w:rPr>
+        <w:t>. This will mean you are running the container at port 5050 in your host port 5051.</w:t>
+      </w:r>
+    </w:p>
+    <w:p>
+      <w:pPr>
+        <w:rPr>
+          <w:sz w:val="24"/>
+          <w:szCs w:val="24"/>
+        </w:rPr>
+      </w:pPr>
+      <w:r>
+        <w:rPr>
+          <w:sz w:val="24"/>
+          <w:szCs w:val="24"/>
+        </w:rPr>
+        <w:t>Each container runs in isolation and has its own port 5050. This is a common technique when running multiple instances of the same app (or different apps using the same internal port).</w:t>
+      </w:r>
+    </w:p>
+    <w:p>
+      <w:pPr>
+        <w:rPr>
+          <w:sz w:val="24"/>
+          <w:szCs w:val="24"/>
+        </w:rPr>
+      </w:pPr>
+      <w:r>
+        <w:rPr>
+          <w:sz w:val="24"/>
+          <w:szCs w:val="24"/>
+        </w:rPr>
+        <w:t>You are effectively running two separate backend instances of the same app/image, each in its own isolated container.</w:t>
+      </w:r>
+    </w:p>
+    <w:p>
+      <w:pPr>
+        <w:rPr>
+          <w:sz w:val="24"/>
+          <w:szCs w:val="24"/>
+        </w:rPr>
+      </w:pPr>
+      <w:r>
+        <w:rPr>
+          <w:sz w:val="24"/>
+          <w:szCs w:val="24"/>
+        </w:rPr>
+        <w:lastRenderedPageBreak/>
+        <w:t>Each has its own process, memory, and environment, can serve independent requests, listens on its own host port, and can even be configured differently if needed (e.g. by passing different env vars or mounting different volumes).</w:t>
+      </w:r>
+    </w:p>
+    <w:p>
+      <w:pPr>
+        <w:rPr>
+          <w:sz w:val="24"/>
+          <w:szCs w:val="24"/>
+        </w:rPr>
+      </w:pPr>
+      <w:r>
+        <w:rPr>
+          <w:sz w:val="24"/>
+          <w:szCs w:val="24"/>
+        </w:rPr>
+        <w:t>This means you could use them for load testing, development vs production, or A/B testing. You could also route traffic to them selectively (e.g. with Nginx, Traefik or Docker Compose).</w:t>
+      </w:r>
+    </w:p>
+    <w:p>
+      <w:pPr>
+        <w:rPr>
+          <w:sz w:val="24"/>
+          <w:szCs w:val="24"/>
+        </w:rPr>
+      </w:pPr>
+    </w:p>
+    <w:p>
+      <w:pPr>
+        <w:rPr>
+          <w:sz w:val="24"/>
+          <w:szCs w:val="24"/>
+        </w:rPr>
+      </w:pPr>
+      <w:r>
+        <w:rPr>
+          <w:b/>
+          <w:bCs/>
+          <w:sz w:val="24"/>
+          <w:szCs w:val="24"/>
+        </w:rPr>
+        <w:t>Traefik</w:t>
+      </w:r>
+      <w:r>
+        <w:rPr>
+          <w:b/>
+          <w:bCs/>
+          <w:sz w:val="24"/>
+          <w:szCs w:val="24"/>
+        </w:rPr>
+        <w:br/>
+      </w:r>
+      <w:r>
+        <w:rPr>
+          <w:sz w:val="24"/>
+          <w:szCs w:val="24"/>
+        </w:rPr>
+        <w:t>Traefik is a modern reverse proxy and load balancer designed specifically for containerised environments like Docker. It sits in front of your backend containers and acts as a smart router.</w:t>
+      </w:r>
+    </w:p>
+    <w:p>
+      <w:pPr>
+        <w:pStyle w:val="ListParagraph"/>
+        <w:numPr>
+          <w:ilvl w:val="0"/>
+          <w:numId w:val="2"/>
+        </w:numPr>
+        <w:rPr>
+          <w:sz w:val="24"/>
+          <w:szCs w:val="24"/>
+        </w:rPr>
+      </w:pPr>
+      <w:r>
+        <w:rPr>
+          <w:sz w:val="24"/>
+          <w:szCs w:val="24"/>
+        </w:rPr>
+        <w:t>Receives incoming HTTP/HTTPS requests</w:t>
+      </w:r>
+    </w:p>
+    <w:p>
+      <w:pPr>
+        <w:pStyle w:val="ListParagraph"/>
+        <w:numPr>
+          <w:ilvl w:val="0"/>
+          <w:numId w:val="2"/>
+        </w:numPr>
+        <w:rPr>
+          <w:sz w:val="24"/>
+          <w:szCs w:val="24"/>
+        </w:rPr>
+      </w:pPr>
+      <w:r>
+        <w:rPr>
+          <w:sz w:val="24"/>
+          <w:szCs w:val="24"/>
+        </w:rPr>
+        <w:t>Routes them to the appropriate backend container (based on hostname, path, port etc…)</w:t>
+      </w:r>
+    </w:p>
+    <w:p>
+      <w:pPr>
+        <w:pStyle w:val="ListParagraph"/>
+        <w:numPr>
+          <w:ilvl w:val="0"/>
+          <w:numId w:val="2"/>
+        </w:numPr>
+        <w:rPr>
+          <w:sz w:val="24"/>
+          <w:szCs w:val="24"/>
+        </w:rPr>
+      </w:pPr>
+      <w:r>
+        <w:rPr>
+          <w:sz w:val="24"/>
+          <w:szCs w:val="24"/>
+        </w:rPr>
+        <w:t>Supports load balancing, SSL, middleware and service discovery</w:t>
+      </w:r>
+    </w:p>
+    <w:p>
+      <w:pPr>
+        <w:rPr>
+          <w:sz w:val="24"/>
+          <w:szCs w:val="24"/>
+        </w:rPr>
+      </w:pPr>
+    </w:p>
+    <w:p>
+      <w:pPr>
+        <w:pStyle w:val="ListParagraph"/>
+        <w:numPr>
+          <w:ilvl w:val="0"/>
+          <w:numId w:val="1"/>
+        </w:numPr>
+        <w:rPr>
+          <w:sz w:val="24"/>
+          <w:szCs w:val="24"/>
+        </w:rPr>
+      </w:pPr>
+      <w:r>
+        <w:rPr>
+          <w:b/>
+          <w:bCs/>
+          <w:sz w:val="24"/>
+          <w:szCs w:val="24"/>
+        </w:rPr>
+        <w:t xml:space="preserve">Reverse Proxy – </w:t>
+      </w:r>
+      <w:r>
+        <w:rPr>
+          <w:sz w:val="24"/>
+          <w:szCs w:val="24"/>
+        </w:rPr>
+        <w:t>forwards frontend requests to backends</w:t>
+      </w:r>
+    </w:p>
+    <w:p>
+      <w:pPr>
+        <w:pStyle w:val="ListParagraph"/>
+        <w:numPr>
+          <w:ilvl w:val="0"/>
+          <w:numId w:val="1"/>
+        </w:numPr>
+        <w:rPr>
+          <w:sz w:val="24"/>
+          <w:szCs w:val="24"/>
+        </w:rPr>
+      </w:pPr>
+      <w:r>
+        <w:rPr>
+          <w:b/>
+          <w:bCs/>
+          <w:sz w:val="24"/>
+          <w:szCs w:val="24"/>
+        </w:rPr>
+        <w:t>Load Balancing –</w:t>
+      </w:r>
+      <w:r>
+        <w:rPr>
+          <w:sz w:val="24"/>
+          <w:szCs w:val="24"/>
+        </w:rPr>
+        <w:t xml:space="preserve"> distributes traffic across multiple backend containers</w:t>
+      </w:r>
+    </w:p>
+    <w:p>
+      <w:pPr>
+        <w:pStyle w:val="ListParagraph"/>
+        <w:numPr>
+          <w:ilvl w:val="0"/>
+          <w:numId w:val="1"/>
+        </w:numPr>
+        <w:rPr>
+          <w:sz w:val="24"/>
+          <w:szCs w:val="24"/>
+        </w:rPr>
+      </w:pPr>
+      <w:r>
+        <w:rPr>
+          <w:b/>
+          <w:bCs/>
+          <w:sz w:val="24"/>
+          <w:szCs w:val="24"/>
+        </w:rPr>
+        <w:t>Automatic HTTPS –</w:t>
+      </w:r>
+      <w:r>
+        <w:rPr>
+          <w:sz w:val="24"/>
+          <w:szCs w:val="24"/>
+        </w:rPr>
+        <w:t xml:space="preserve"> integrates with Let’s Encrypt</w:t>
+      </w:r>
+    </w:p>
+    <w:p>
+      <w:pPr>
+        <w:pStyle w:val="ListParagraph"/>
+        <w:numPr>
+          <w:ilvl w:val="0"/>
+          <w:numId w:val="1"/>
+        </w:numPr>
+        <w:rPr>
+          <w:sz w:val="24"/>
+          <w:szCs w:val="24"/>
+        </w:rPr>
+      </w:pPr>
+      <w:r>
+        <w:rPr>
+          <w:b/>
+          <w:bCs/>
+          <w:sz w:val="24"/>
+          <w:szCs w:val="24"/>
+        </w:rPr>
+        <w:t xml:space="preserve">Auto-Discovery – </w:t>
+      </w:r>
+      <w:r>
+        <w:rPr>
+          <w:sz w:val="24"/>
+          <w:szCs w:val="24"/>
+        </w:rPr>
+        <w:t>detects containers via Docker labels (no static config)</w:t>
+      </w:r>
+    </w:p>
+    <w:p>
+      <w:pPr>
+        <w:pStyle w:val="ListParagraph"/>
+        <w:numPr>
+          <w:ilvl w:val="0"/>
+          <w:numId w:val="1"/>
+        </w:numPr>
+        <w:rPr>
+          <w:sz w:val="24"/>
+          <w:szCs w:val="24"/>
+        </w:rPr>
+      </w:pPr>
+      <w:r>
+        <w:rPr>
+          <w:b/>
+          <w:bCs/>
+          <w:sz w:val="24"/>
+          <w:szCs w:val="24"/>
+        </w:rPr>
+        <w:t>Dashboard –</w:t>
+      </w:r>
+      <w:r>
+        <w:rPr>
+          <w:sz w:val="24"/>
+          <w:szCs w:val="24"/>
+        </w:rPr>
+        <w:t xml:space="preserve"> visual interface to monitor routes and services</w:t>
+      </w:r>
+    </w:p>
+    <w:p>
+      <w:pPr>
+        <w:rPr>
+          <w:sz w:val="24"/>
+          <w:szCs w:val="24"/>
+        </w:rPr>
+      </w:pPr>
+    </w:p>
+    <w:p>
+      <w:pPr>
+        <w:rPr>
+          <w:b/>
+          <w:bCs/>
+          <w:sz w:val="24"/>
+          <w:szCs w:val="24"/>
+        </w:rPr>
+      </w:pPr>
+      <w:r>
+        <w:rPr>
+          <w:b/>
+          <w:bCs/>
+          <w:sz w:val="24"/>
+          <w:szCs w:val="24"/>
+        </w:rPr>
+        <w:t>Why use Traefik?</w:t>
+      </w:r>
+    </w:p>
+    <w:p>
+      <w:pPr>
+        <w:pStyle w:val="ListParagraph"/>
+        <w:numPr>
+          <w:ilvl w:val="0"/>
+          <w:numId w:val="2"/>
+        </w:numPr>
+        <w:rPr>
+          <w:b/>
+          <w:bCs/>
+          <w:sz w:val="24"/>
+          <w:szCs w:val="24"/>
+        </w:rPr>
+      </w:pPr>
+      <w:r>
+        <w:rPr>
+          <w:sz w:val="24"/>
+          <w:szCs w:val="24"/>
+        </w:rPr>
+        <w:t>You want automatic routing as containers start/stop</w:t>
+      </w:r>
+    </w:p>
+    <w:p>
+      <w:pPr>
+        <w:pStyle w:val="ListParagraph"/>
+        <w:numPr>
+          <w:ilvl w:val="0"/>
+          <w:numId w:val="2"/>
+        </w:numPr>
+        <w:rPr>
+          <w:b/>
+          <w:bCs/>
+          <w:sz w:val="24"/>
+          <w:szCs w:val="24"/>
+        </w:rPr>
+      </w:pPr>
+      <w:r>
+        <w:rPr>
+          <w:sz w:val="24"/>
+          <w:szCs w:val="24"/>
+        </w:rPr>
+        <w:t>You want to avoid hardcoding ports in your frontend</w:t>
+      </w:r>
+    </w:p>
+    <w:p>
+      <w:pPr>
+        <w:pStyle w:val="ListParagraph"/>
+        <w:numPr>
+          <w:ilvl w:val="0"/>
+          <w:numId w:val="2"/>
+        </w:numPr>
+        <w:rPr>
+          <w:b/>
+          <w:bCs/>
+          <w:sz w:val="24"/>
+          <w:szCs w:val="24"/>
+        </w:rPr>
+      </w:pPr>
+      <w:r>
+        <w:rPr>
+          <w:sz w:val="24"/>
+          <w:szCs w:val="24"/>
+        </w:rPr>
+        <w:t>You want clean URLs (</w:t>
+      </w:r>
+      <w:r>
+        <w:rPr>
+          <w:b/>
+          <w:bCs/>
+          <w:sz w:val="24"/>
+          <w:szCs w:val="24"/>
+        </w:rPr>
+        <w:t>/api/images</w:t>
+      </w:r>
+      <w:r>
+        <w:rPr>
+          <w:sz w:val="24"/>
+          <w:szCs w:val="24"/>
+        </w:rPr>
+        <w:t xml:space="preserve"> instead of </w:t>
+      </w:r>
+      <w:hyperlink r:id="rId61" w:history="1">
+        <w:r>
+          <w:rPr>
+            <w:rStyle w:val="Hyperlink"/>
+            <w:b/>
+            <w:bCs/>
+            <w:sz w:val="24"/>
+            <w:szCs w:val="24"/>
+          </w:rPr>
+          <w:t>http://localhost:5050</w:t>
+        </w:r>
+      </w:hyperlink>
+      <w:r>
+        <w:rPr>
+          <w:sz w:val="24"/>
+          <w:szCs w:val="24"/>
+        </w:rPr>
+        <w:t>)</w:t>
+      </w:r>
+    </w:p>
+    <w:p>
+      <w:pPr>
+        <w:pStyle w:val="ListParagraph"/>
+        <w:numPr>
+          <w:ilvl w:val="0"/>
+          <w:numId w:val="2"/>
+        </w:numPr>
+        <w:rPr>
+          <w:b/>
+          <w:bCs/>
+          <w:sz w:val="24"/>
+          <w:szCs w:val="24"/>
+        </w:rPr>
+      </w:pPr>
+      <w:r>
+        <w:rPr>
+          <w:sz w:val="24"/>
+          <w:szCs w:val="24"/>
+        </w:rPr>
+        <w:t xml:space="preserve">You need </w:t>
+      </w:r>
+      <w:r>
+        <w:rPr>
+          <w:b/>
+          <w:bCs/>
+          <w:sz w:val="24"/>
+          <w:szCs w:val="24"/>
+        </w:rPr>
+        <w:t>SSL/TLS</w:t>
+      </w:r>
+      <w:r>
+        <w:rPr>
+          <w:sz w:val="24"/>
+          <w:szCs w:val="24"/>
+        </w:rPr>
+        <w:t xml:space="preserve"> or load balancing</w:t>
+      </w:r>
+    </w:p>
+    <w:p>
+      <w:pPr>
+        <w:rPr>
+          <w:b/>
+          <w:bCs/>
+          <w:sz w:val="24"/>
+          <w:szCs w:val="24"/>
+        </w:rPr>
+      </w:pPr>
+    </w:p>
+    <w:p>
+      <w:pPr>
+        <w:rPr>
+          <w:b/>
+          <w:bCs/>
+          <w:sz w:val="24"/>
+          <w:szCs w:val="24"/>
+        </w:rPr>
+      </w:pPr>
+      <w:r>
+        <w:rPr>
+          <w:b/>
+          <w:bCs/>
+          <w:sz w:val="24"/>
+          <w:szCs w:val="24"/>
+        </w:rPr>
+        <w:drawing>
+          <wp:anchor distT="0" distB="0" distL="114300" distR="114300" simplePos="0" relativeHeight="251704320" behindDoc="0" locked="0" layoutInCell="1" allowOverlap="1" wp14:anchorId="2DA07E89" wp14:editId="3FE41C62">
+            <wp:simplePos x="0" y="0"/>
+            <wp:positionH relativeFrom="margin">
+              <wp:align>center</wp:align>
+            </wp:positionH>
+            <wp:positionV relativeFrom="paragraph">
+              <wp:posOffset>253365</wp:posOffset>
+            </wp:positionV>
+            <wp:extent cx="7239000" cy="352425"/>
+            <wp:effectExtent l="0" t="0" r="0" b="9525"/>
+            <wp:wrapThrough wrapText="bothSides">
+              <wp:wrapPolygon edited="0">
+                <wp:start x="0" y="0"/>
+                <wp:lineTo x="0" y="21016"/>
+                <wp:lineTo x="21543" y="21016"/>
+                <wp:lineTo x="21543" y="0"/>
+                <wp:lineTo x="0" y="0"/>
+              </wp:wrapPolygon>
+            </wp:wrapThrough>
+            <wp:docPr id="611762178" name="Picture 1"/>
+            <wp:cNvGraphicFramePr>
+              <a:graphicFrameLocks xmlns:a="http://schemas.openxmlformats.org/drawingml/2006/main" noChangeAspect="1"/>
+            </wp:cNvGraphicFramePr>
+            <a:graphic xmlns:a="http://schemas.openxmlformats.org/drawingml/2006/main">
+              <a:graphicData uri="http://schemas.openxmlformats.org/drawingml/2006/picture">
+                <pic:pic xmlns:pic="http://schemas.openxmlformats.org/drawingml/2006/picture">
+                  <pic:nvPicPr>
+                    <pic:cNvPr id="611762178" name=""/>
+                    <pic:cNvPicPr/>
+                  </pic:nvPicPr>
+                  <pic:blipFill>
+                    <a:blip r:embed="rId62">
+                      <a:extLst>
+                        <a:ext uri="{28A0092B-C50C-407E-A947-70E740481C1C}">
+                          <a14:useLocalDpi xmlns:a14="http://schemas.microsoft.com/office/drawing/2010/main" val="0"/>
+                        </a:ext>
+                      </a:extLst>
+                    </a:blip>
+                    <a:stretch>
+                      <a:fillRect/>
+                    </a:stretch>
+                  </pic:blipFill>
+                  <pic:spPr>
+                    <a:xfrm>
+                      <a:off x="0" y="0"/>
+                      <a:ext cx="7239000" cy="352425"/>
+                    </a:xfrm>
+                    <a:prstGeom prst="rect">
+                      <a:avLst/>
+                    </a:prstGeom>
+                  </pic:spPr>
+                </pic:pic>
+              </a:graphicData>
+            </a:graphic>
+            <wp14:sizeRelH relativeFrom="margin">
+              <wp14:pctWidth>0</wp14:pctWidth>
+            </wp14:sizeRelH>
+            <wp14:sizeRelV relativeFrom="margin">
+              <wp14:pctHeight>0</wp14:pctHeight>
+            </wp14:sizeRelV>
+          </wp:anchor>
+        </w:drawing>
+      </w:r>
+      <w:r>
+        <w:rPr>
+          <w:b/>
+          <w:bCs/>
+          <w:sz w:val="24"/>
+          <w:szCs w:val="24"/>
+        </w:rPr>
+        <w:t>Exploring Docker Container</w:t>
+      </w:r>
+    </w:p>
+    <w:p>
+      <w:pPr>
+        <w:rPr>
+          <w:sz w:val="24"/>
+          <w:szCs w:val="24"/>
+        </w:rPr>
+      </w:pPr>
+      <w:r>
+        <w:rPr>
+          <w:sz w:val="24"/>
+          <w:szCs w:val="24"/>
+        </w:rPr>
+        <w:drawing>
+          <wp:anchor distT="0" distB="0" distL="114300" distR="114300" simplePos="0" relativeHeight="251705344" behindDoc="0" locked="0" layoutInCell="1" allowOverlap="1" wp14:anchorId="6DAC704F" wp14:editId="515F4964">
+            <wp:simplePos x="0" y="0"/>
+            <wp:positionH relativeFrom="margin">
+              <wp:align>left</wp:align>
+            </wp:positionH>
+            <wp:positionV relativeFrom="paragraph">
+              <wp:posOffset>813435</wp:posOffset>
+            </wp:positionV>
+            <wp:extent cx="3838575" cy="272415"/>
+            <wp:effectExtent l="0" t="0" r="9525" b="0"/>
+            <wp:wrapThrough wrapText="bothSides">
+              <wp:wrapPolygon edited="0">
+                <wp:start x="0" y="0"/>
+                <wp:lineTo x="0" y="19636"/>
+                <wp:lineTo x="21546" y="19636"/>
+                <wp:lineTo x="21546" y="0"/>
+                <wp:lineTo x="0" y="0"/>
+              </wp:wrapPolygon>
+            </wp:wrapThrough>
+            <wp:docPr id="725464227" name="Picture 1"/>
+            <wp:cNvGraphicFramePr>
+              <a:graphicFrameLocks xmlns:a="http://schemas.openxmlformats.org/drawingml/2006/main" noChangeAspect="1"/>
+            </wp:cNvGraphicFramePr>
+            <a:graphic xmlns:a="http://schemas.openxmlformats.org/drawingml/2006/main">
+              <a:graphicData uri="http://schemas.openxmlformats.org/drawingml/2006/picture">
+                <pic:pic xmlns:pic="http://schemas.openxmlformats.org/drawingml/2006/picture">
+                  <pic:nvPicPr>
+                    <pic:cNvPr id="725464227" name=""/>
+                    <pic:cNvPicPr/>
+                  </pic:nvPicPr>
+                  <pic:blipFill>
+                    <a:blip r:embed="rId63">
+                      <a:extLst>
+                        <a:ext uri="{28A0092B-C50C-407E-A947-70E740481C1C}">
+                          <a14:useLocalDpi xmlns:a14="http://schemas.microsoft.com/office/drawing/2010/main" val="0"/>
+                        </a:ext>
+                      </a:extLst>
+                    </a:blip>
+                    <a:stretch>
+                      <a:fillRect/>
+                    </a:stretch>
+                  </pic:blipFill>
+                  <pic:spPr>
+                    <a:xfrm>
+                      <a:off x="0" y="0"/>
+                      <a:ext cx="3838575" cy="272415"/>
+                    </a:xfrm>
+                    <a:prstGeom prst="rect">
+                      <a:avLst/>
+                    </a:prstGeom>
+                  </pic:spPr>
+                </pic:pic>
+              </a:graphicData>
+            </a:graphic>
+          </wp:anchor>
+        </w:drawing>
+      </w:r>
+      <w:r>
+        <w:rPr>
+          <w:sz w:val="24"/>
+          <w:szCs w:val="24"/>
+        </w:rPr>
+        <w:t xml:space="preserve">Running </w:t>
+      </w:r>
+      <w:r>
+        <w:rPr>
+          <w:b/>
+          <w:bCs/>
+          <w:sz w:val="24"/>
+          <w:szCs w:val="24"/>
+        </w:rPr>
+        <w:t>docker ps</w:t>
+      </w:r>
+      <w:r>
+        <w:rPr>
+          <w:sz w:val="24"/>
+          <w:szCs w:val="24"/>
+        </w:rPr>
+        <w:t xml:space="preserve"> will reveal the running container. You can then run </w:t>
+      </w:r>
+      <w:r>
+        <w:rPr>
+          <w:b/>
+          <w:bCs/>
+          <w:sz w:val="24"/>
+          <w:szCs w:val="24"/>
+        </w:rPr>
+        <w:t>docker exec -it amazing_murdock bash</w:t>
+      </w:r>
+      <w:r>
+        <w:rPr>
+          <w:sz w:val="24"/>
+          <w:szCs w:val="24"/>
+        </w:rPr>
+        <w:t>, which will open bash inside the container.</w:t>
+      </w:r>
+    </w:p>
+    <w:p>
+      <w:pPr>
+        <w:rPr>
+          <w:sz w:val="24"/>
+          <w:szCs w:val="24"/>
+        </w:rPr>
+      </w:pPr>
+      <w:r>
+        <w:rPr>
+          <w:sz w:val="24"/>
+          <w:szCs w:val="24"/>
+        </w:rPr>
+        <w:t xml:space="preserve">Here, you can see the files that have been copied from the </w:t>
+      </w:r>
+      <w:r>
+        <w:rPr>
+          <w:b/>
+          <w:bCs/>
+          <w:sz w:val="24"/>
+          <w:szCs w:val="24"/>
+        </w:rPr>
+        <w:t>api</w:t>
+      </w:r>
+      <w:r>
+        <w:rPr>
+          <w:sz w:val="24"/>
+          <w:szCs w:val="24"/>
+        </w:rPr>
+        <w:t xml:space="preserve"> folder in the project.</w:t>
+      </w:r>
+    </w:p>
+    <w:p>
+      <w:pPr>
+        <w:rPr>
+          <w:sz w:val="24"/>
+          <w:szCs w:val="24"/>
+        </w:rPr>
+      </w:pPr>
+      <w:r>
+        <w:rPr>
+          <w:sz w:val="24"/>
+          <w:szCs w:val="24"/>
+        </w:rPr>
+        <w:lastRenderedPageBreak/>
+        <w:drawing>
+          <wp:anchor distT="0" distB="0" distL="114300" distR="114300" simplePos="0" relativeHeight="251706368" behindDoc="0" locked="0" layoutInCell="1" allowOverlap="1" wp14:anchorId="31BF9B5E" wp14:editId="08E6A0A3">
+            <wp:simplePos x="0" y="0"/>
+            <wp:positionH relativeFrom="margin">
+              <wp:align>left</wp:align>
+            </wp:positionH>
+            <wp:positionV relativeFrom="paragraph">
+              <wp:posOffset>0</wp:posOffset>
+            </wp:positionV>
+            <wp:extent cx="3190875" cy="1583690"/>
+            <wp:effectExtent l="0" t="0" r="9525" b="0"/>
+            <wp:wrapThrough wrapText="bothSides">
+              <wp:wrapPolygon edited="0">
+                <wp:start x="0" y="0"/>
+                <wp:lineTo x="0" y="21306"/>
+                <wp:lineTo x="21536" y="21306"/>
+                <wp:lineTo x="21536" y="0"/>
+                <wp:lineTo x="0" y="0"/>
+              </wp:wrapPolygon>
+            </wp:wrapThrough>
+            <wp:docPr id="153627685" name="Picture 1"/>
+            <wp:cNvGraphicFramePr>
+              <a:graphicFrameLocks xmlns:a="http://schemas.openxmlformats.org/drawingml/2006/main" noChangeAspect="1"/>
+            </wp:cNvGraphicFramePr>
+            <a:graphic xmlns:a="http://schemas.openxmlformats.org/drawingml/2006/main">
+              <a:graphicData uri="http://schemas.openxmlformats.org/drawingml/2006/picture">
+                <pic:pic xmlns:pic="http://schemas.openxmlformats.org/drawingml/2006/picture">
+                  <pic:nvPicPr>
+                    <pic:cNvPr id="153627685" name=""/>
+                    <pic:cNvPicPr/>
+                  </pic:nvPicPr>
+                  <pic:blipFill>
+                    <a:blip r:embed="rId64">
+                      <a:extLst>
+                        <a:ext uri="{28A0092B-C50C-407E-A947-70E740481C1C}">
+                          <a14:useLocalDpi xmlns:a14="http://schemas.microsoft.com/office/drawing/2010/main" val="0"/>
+                        </a:ext>
+                      </a:extLst>
+                    </a:blip>
+                    <a:stretch>
+                      <a:fillRect/>
+                    </a:stretch>
+                  </pic:blipFill>
+                  <pic:spPr>
+                    <a:xfrm>
+                      <a:off x="0" y="0"/>
+                      <a:ext cx="3190875" cy="1583690"/>
+                    </a:xfrm>
+                    <a:prstGeom prst="rect">
+                      <a:avLst/>
+                    </a:prstGeom>
+                  </pic:spPr>
+                </pic:pic>
+              </a:graphicData>
+            </a:graphic>
+            <wp14:sizeRelH relativeFrom="margin">
+              <wp14:pctWidth>0</wp14:pctWidth>
+            </wp14:sizeRelH>
+            <wp14:sizeRelV relativeFrom="margin">
+              <wp14:pctHeight>0</wp14:pctHeight>
+            </wp14:sizeRelV>
+          </wp:anchor>
+        </w:drawing>
+      </w:r>
+      <w:r>
+        <w:rPr>
+          <w:sz w:val="24"/>
+          <w:szCs w:val="24"/>
+        </w:rPr>
+        <w:t xml:space="preserve">If you run </w:t>
+      </w:r>
+      <w:r>
+        <w:rPr>
+          <w:b/>
+          <w:bCs/>
+          <w:sz w:val="24"/>
+          <w:szCs w:val="24"/>
+        </w:rPr>
+        <w:t>ls -la</w:t>
+      </w:r>
+      <w:r>
+        <w:rPr>
+          <w:sz w:val="24"/>
+          <w:szCs w:val="24"/>
+        </w:rPr>
+        <w:t xml:space="preserve"> inside this container, you can see all of the files inside </w:t>
+      </w:r>
+      <w:r>
+        <w:rPr>
+          <w:b/>
+          <w:bCs/>
+          <w:sz w:val="24"/>
+          <w:szCs w:val="24"/>
+        </w:rPr>
+        <w:t>app</w:t>
+      </w:r>
+      <w:r>
+        <w:rPr>
+          <w:sz w:val="24"/>
+          <w:szCs w:val="24"/>
+        </w:rPr>
+        <w:t xml:space="preserve">, including hidden files such as </w:t>
+      </w:r>
+      <w:r>
+        <w:rPr>
+          <w:b/>
+          <w:bCs/>
+          <w:sz w:val="24"/>
+          <w:szCs w:val="24"/>
+        </w:rPr>
+        <w:t xml:space="preserve">.venv </w:t>
+      </w:r>
+      <w:r>
+        <w:rPr>
+          <w:sz w:val="24"/>
+          <w:szCs w:val="24"/>
+        </w:rPr>
+        <w:t xml:space="preserve">and </w:t>
+      </w:r>
+      <w:r>
+        <w:rPr>
+          <w:b/>
+          <w:bCs/>
+          <w:sz w:val="24"/>
+          <w:szCs w:val="24"/>
+        </w:rPr>
+        <w:t>.env.local</w:t>
+      </w:r>
+      <w:r>
+        <w:rPr>
+          <w:sz w:val="24"/>
+          <w:szCs w:val="24"/>
+        </w:rPr>
+        <w:t>.</w:t>
+      </w:r>
+    </w:p>
+    <w:p>
+      <w:pPr>
+        <w:rPr>
+          <w:sz w:val="24"/>
+          <w:szCs w:val="24"/>
+        </w:rPr>
+      </w:pPr>
+      <w:r>
+        <w:rPr>
+          <w:sz w:val="24"/>
+          <w:szCs w:val="24"/>
+        </w:rPr>
+        <w:t>These should not be made public, so should be added to a Dockerignore file.</w:t>
+      </w:r>
+    </w:p>
+    <w:p>
+      <w:pPr>
+        <w:rPr>
+          <w:sz w:val="24"/>
+          <w:szCs w:val="24"/>
+        </w:rPr>
+      </w:pPr>
+      <w:r>
+        <w:rPr>
+          <w:sz w:val="24"/>
+          <w:szCs w:val="24"/>
+        </w:rPr>
+        <w:drawing>
+          <wp:anchor distT="0" distB="0" distL="114300" distR="114300" simplePos="0" relativeHeight="251707392" behindDoc="0" locked="0" layoutInCell="1" allowOverlap="1" wp14:anchorId="65633907" wp14:editId="044057D3">
+            <wp:simplePos x="0" y="0"/>
+            <wp:positionH relativeFrom="margin">
+              <wp:align>left</wp:align>
+            </wp:positionH>
+            <wp:positionV relativeFrom="paragraph">
+              <wp:posOffset>306705</wp:posOffset>
+            </wp:positionV>
+            <wp:extent cx="3187065" cy="1895475"/>
+            <wp:effectExtent l="0" t="0" r="0" b="9525"/>
+            <wp:wrapThrough wrapText="bothSides">
+              <wp:wrapPolygon edited="0">
+                <wp:start x="0" y="0"/>
+                <wp:lineTo x="0" y="21491"/>
+                <wp:lineTo x="21432" y="21491"/>
+                <wp:lineTo x="21432" y="0"/>
+                <wp:lineTo x="0" y="0"/>
+              </wp:wrapPolygon>
+            </wp:wrapThrough>
+            <wp:docPr id="5285293" name="Picture 1"/>
+            <wp:cNvGraphicFramePr>
+              <a:graphicFrameLocks xmlns:a="http://schemas.openxmlformats.org/drawingml/2006/main" noChangeAspect="1"/>
+            </wp:cNvGraphicFramePr>
+            <a:graphic xmlns:a="http://schemas.openxmlformats.org/drawingml/2006/main">
+              <a:graphicData uri="http://schemas.openxmlformats.org/drawingml/2006/picture">
+                <pic:pic xmlns:pic="http://schemas.openxmlformats.org/drawingml/2006/picture">
+                  <pic:nvPicPr>
+                    <pic:cNvPr id="5285293" name=""/>
+                    <pic:cNvPicPr/>
+                  </pic:nvPicPr>
+                  <pic:blipFill>
+                    <a:blip r:embed="rId65">
+                      <a:extLst>
+                        <a:ext uri="{28A0092B-C50C-407E-A947-70E740481C1C}">
+                          <a14:useLocalDpi xmlns:a14="http://schemas.microsoft.com/office/drawing/2010/main" val="0"/>
+                        </a:ext>
+                      </a:extLst>
+                    </a:blip>
+                    <a:stretch>
+                      <a:fillRect/>
+                    </a:stretch>
+                  </pic:blipFill>
+                  <pic:spPr>
+                    <a:xfrm>
+                      <a:off x="0" y="0"/>
+                      <a:ext cx="3187065" cy="1895475"/>
+                    </a:xfrm>
+                    <a:prstGeom prst="rect">
+                      <a:avLst/>
+                    </a:prstGeom>
+                  </pic:spPr>
+                </pic:pic>
+              </a:graphicData>
+            </a:graphic>
+            <wp14:sizeRelH relativeFrom="margin">
+              <wp14:pctWidth>0</wp14:pctWidth>
+            </wp14:sizeRelH>
+            <wp14:sizeRelV relativeFrom="margin">
+              <wp14:pctHeight>0</wp14:pctHeight>
+            </wp14:sizeRelV>
+          </wp:anchor>
+        </w:drawing>
+      </w:r>
+    </w:p>
+    <w:p>
+      <w:pPr>
+        <w:rPr>
+          <w:sz w:val="24"/>
+          <w:szCs w:val="24"/>
+        </w:rPr>
+      </w:pPr>
+      <w:r>
+        <w:rPr>
+          <w:sz w:val="24"/>
+          <w:szCs w:val="24"/>
+        </w:rPr>
+        <w:t xml:space="preserve">If you navigate outside of the </w:t>
+      </w:r>
+      <w:r>
+        <w:rPr>
+          <w:b/>
+          <w:bCs/>
+          <w:sz w:val="24"/>
+          <w:szCs w:val="24"/>
+        </w:rPr>
+        <w:t xml:space="preserve">app </w:t>
+      </w:r>
+      <w:r>
+        <w:rPr>
+          <w:sz w:val="24"/>
+          <w:szCs w:val="24"/>
+        </w:rPr>
+        <w:t>folder, you can see all of the different folders inside your container.</w:t>
+      </w:r>
+    </w:p>
+    <w:p>
+      <w:pPr>
+        <w:rPr>
+          <w:sz w:val="24"/>
+          <w:szCs w:val="24"/>
+        </w:rPr>
+      </w:pPr>
+      <w:r>
+        <w:rPr>
+          <w:sz w:val="24"/>
+          <w:szCs w:val="24"/>
+        </w:rPr>
+        <w:t xml:space="preserve">You can see </w:t>
+      </w:r>
+      <w:r>
+        <w:rPr>
+          <w:b/>
+          <w:bCs/>
+          <w:sz w:val="24"/>
+          <w:szCs w:val="24"/>
+        </w:rPr>
+        <w:t>app</w:t>
+      </w:r>
+      <w:r>
+        <w:rPr>
+          <w:sz w:val="24"/>
+          <w:szCs w:val="24"/>
+        </w:rPr>
+        <w:t xml:space="preserve"> is one of many. This is why it is important to create </w:t>
+      </w:r>
+      <w:r>
+        <w:rPr>
+          <w:b/>
+          <w:bCs/>
+          <w:sz w:val="24"/>
+          <w:szCs w:val="24"/>
+        </w:rPr>
+        <w:t>workdir</w:t>
+      </w:r>
+      <w:r>
+        <w:rPr>
+          <w:sz w:val="24"/>
+          <w:szCs w:val="24"/>
+        </w:rPr>
+        <w:t xml:space="preserve"> </w:t>
+      </w:r>
+      <w:r>
+        <w:rPr>
+          <w:b/>
+          <w:bCs/>
+          <w:sz w:val="24"/>
+          <w:szCs w:val="24"/>
+        </w:rPr>
+        <w:t>app</w:t>
+      </w:r>
+      <w:r>
+        <w:rPr>
+          <w:sz w:val="24"/>
+          <w:szCs w:val="24"/>
+        </w:rPr>
+        <w:t>, as otherwise all of the image files would be lost amongst all these other files.</w:t>
+      </w:r>
+    </w:p>
+    <w:p>
+      <w:pPr>
+        <w:rPr>
+          <w:sz w:val="24"/>
+          <w:szCs w:val="24"/>
+        </w:rPr>
+      </w:pPr>
+    </w:p>
+    <w:p>
+      <w:pPr>
+        <w:rPr>
+          <w:b/>
+          <w:bCs/>
+          <w:sz w:val="24"/>
+          <w:szCs w:val="24"/>
+        </w:rPr>
+      </w:pPr>
+      <w:r>
+        <w:rPr>
+          <w:b/>
+          <w:bCs/>
+          <w:sz w:val="24"/>
+          <w:szCs w:val="24"/>
+        </w:rPr>
+        <w:drawing>
+          <wp:anchor distT="0" distB="0" distL="114300" distR="114300" simplePos="0" relativeHeight="251709440" behindDoc="0" locked="0" layoutInCell="1" allowOverlap="1" wp14:anchorId="3005C360" wp14:editId="69C4D3AC">
+            <wp:simplePos x="0" y="0"/>
+            <wp:positionH relativeFrom="column">
+              <wp:posOffset>3009900</wp:posOffset>
+            </wp:positionH>
+            <wp:positionV relativeFrom="paragraph">
+              <wp:posOffset>311785</wp:posOffset>
+            </wp:positionV>
+            <wp:extent cx="3181794" cy="209579"/>
+            <wp:effectExtent l="0" t="0" r="0" b="0"/>
+            <wp:wrapThrough wrapText="bothSides">
+              <wp:wrapPolygon edited="0">
+                <wp:start x="0" y="0"/>
+                <wp:lineTo x="0" y="19636"/>
+                <wp:lineTo x="21471" y="19636"/>
+                <wp:lineTo x="21471" y="0"/>
+                <wp:lineTo x="0" y="0"/>
+              </wp:wrapPolygon>
+            </wp:wrapThrough>
+            <wp:docPr id="1263008724" name="Picture 1"/>
+            <wp:cNvGraphicFramePr>
+              <a:graphicFrameLocks xmlns:a="http://schemas.openxmlformats.org/drawingml/2006/main" noChangeAspect="1"/>
+            </wp:cNvGraphicFramePr>
+            <a:graphic xmlns:a="http://schemas.openxmlformats.org/drawingml/2006/main">
+              <a:graphicData uri="http://schemas.openxmlformats.org/drawingml/2006/picture">
+                <pic:pic xmlns:pic="http://schemas.openxmlformats.org/drawingml/2006/picture">
+                  <pic:nvPicPr>
+                    <pic:cNvPr id="1263008724" name=""/>
+                    <pic:cNvPicPr/>
+                  </pic:nvPicPr>
+                  <pic:blipFill>
+                    <a:blip r:embed="rId66">
+                      <a:extLst>
+                        <a:ext uri="{28A0092B-C50C-407E-A947-70E740481C1C}">
+                          <a14:useLocalDpi xmlns:a14="http://schemas.microsoft.com/office/drawing/2010/main" val="0"/>
+                        </a:ext>
+                      </a:extLst>
+                    </a:blip>
+                    <a:stretch>
+                      <a:fillRect/>
+                    </a:stretch>
+                  </pic:blipFill>
+                  <pic:spPr>
+                    <a:xfrm>
+                      <a:off x="0" y="0"/>
+                      <a:ext cx="3181794" cy="209579"/>
+                    </a:xfrm>
+                    <a:prstGeom prst="rect">
+                      <a:avLst/>
+                    </a:prstGeom>
+                  </pic:spPr>
+                </pic:pic>
+              </a:graphicData>
+            </a:graphic>
+          </wp:anchor>
+        </w:drawing>
+      </w:r>
+      <w:r>
+        <w:rPr>
+          <w:b/>
+          <w:bCs/>
+          <w:sz w:val="24"/>
+          <w:szCs w:val="24"/>
+        </w:rPr>
+        <w:drawing>
+          <wp:anchor distT="0" distB="0" distL="114300" distR="114300" simplePos="0" relativeHeight="251708416" behindDoc="0" locked="0" layoutInCell="1" allowOverlap="1" wp14:anchorId="2A183B86" wp14:editId="32D19D9E">
+            <wp:simplePos x="0" y="0"/>
+            <wp:positionH relativeFrom="margin">
+              <wp:align>left</wp:align>
+            </wp:positionH>
+            <wp:positionV relativeFrom="paragraph">
+              <wp:posOffset>302260</wp:posOffset>
+            </wp:positionV>
+            <wp:extent cx="2914650" cy="2400300"/>
+            <wp:effectExtent l="0" t="0" r="0" b="0"/>
+            <wp:wrapThrough wrapText="bothSides">
+              <wp:wrapPolygon edited="0">
+                <wp:start x="0" y="0"/>
+                <wp:lineTo x="0" y="21429"/>
+                <wp:lineTo x="21459" y="21429"/>
+                <wp:lineTo x="21459" y="0"/>
+                <wp:lineTo x="0" y="0"/>
+              </wp:wrapPolygon>
+            </wp:wrapThrough>
+            <wp:docPr id="185986291" name="Picture 1"/>
+            <wp:cNvGraphicFramePr>
+              <a:graphicFrameLocks xmlns:a="http://schemas.openxmlformats.org/drawingml/2006/main" noChangeAspect="1"/>
+            </wp:cNvGraphicFramePr>
+            <a:graphic xmlns:a="http://schemas.openxmlformats.org/drawingml/2006/main">
+              <a:graphicData uri="http://schemas.openxmlformats.org/drawingml/2006/picture">
+                <pic:pic xmlns:pic="http://schemas.openxmlformats.org/drawingml/2006/picture">
+                  <pic:nvPicPr>
+                    <pic:cNvPr id="185986291" name=""/>
+                    <pic:cNvPicPr/>
+                  </pic:nvPicPr>
+                  <pic:blipFill>
+                    <a:blip r:embed="rId67">
+                      <a:extLst>
+                        <a:ext uri="{28A0092B-C50C-407E-A947-70E740481C1C}">
+                          <a14:useLocalDpi xmlns:a14="http://schemas.microsoft.com/office/drawing/2010/main" val="0"/>
+                        </a:ext>
+                      </a:extLst>
+                    </a:blip>
+                    <a:stretch>
+                      <a:fillRect/>
+                    </a:stretch>
+                  </pic:blipFill>
+                  <pic:spPr>
+                    <a:xfrm>
+                      <a:off x="0" y="0"/>
+                      <a:ext cx="2914650" cy="2400300"/>
+                    </a:xfrm>
+                    <a:prstGeom prst="rect">
+                      <a:avLst/>
+                    </a:prstGeom>
+                  </pic:spPr>
+                </pic:pic>
+              </a:graphicData>
+            </a:graphic>
+          </wp:anchor>
+        </w:drawing>
+      </w:r>
+      <w:r>
+        <w:rPr>
+          <w:b/>
+          <w:bCs/>
+          <w:sz w:val="24"/>
+          <w:szCs w:val="24"/>
+        </w:rPr>
+        <w:t>Creating and running the frontend docker image</w:t>
+      </w:r>
+    </w:p>
+    <w:p>
+      <w:pPr>
+        <w:rPr>
+          <w:sz w:val="24"/>
+          <w:szCs w:val="24"/>
+        </w:rPr>
+      </w:pPr>
+      <w:r>
+        <w:rPr>
+          <w:sz w:val="24"/>
+          <w:szCs w:val="24"/>
+        </w:rPr>
+        <w:t xml:space="preserve">Using </w:t>
+      </w:r>
+      <w:r>
+        <w:rPr>
+          <w:b/>
+          <w:bCs/>
+          <w:sz w:val="24"/>
+          <w:szCs w:val="24"/>
+        </w:rPr>
+        <w:t>node:latest</w:t>
+      </w:r>
+      <w:r>
+        <w:rPr>
+          <w:sz w:val="24"/>
+          <w:szCs w:val="24"/>
+        </w:rPr>
+        <w:t xml:space="preserve"> can lead to unexpected results if the image is updated and breaks compatibility.</w:t>
+      </w:r>
+    </w:p>
+    <w:p>
+      <w:pPr>
+        <w:rPr>
+          <w:sz w:val="24"/>
+          <w:szCs w:val="24"/>
+        </w:rPr>
+      </w:pPr>
+      <w:r>
+        <w:rPr>
+          <w:b/>
+          <w:bCs/>
+          <w:sz w:val="24"/>
+          <w:szCs w:val="24"/>
+        </w:rPr>
+        <w:t xml:space="preserve">Expose 3000 </w:t>
+      </w:r>
+      <w:r>
+        <w:rPr>
+          <w:sz w:val="24"/>
+          <w:szCs w:val="24"/>
+        </w:rPr>
+        <w:t>tells Docker that the app inside the container will listen on port 3000. It does not actually open the port, but is mainly for documentation and can help tools like Docker Compose.</w:t>
+      </w:r>
+    </w:p>
+    <w:p>
+      <w:pPr>
+        <w:rPr>
+          <w:sz w:val="24"/>
+          <w:szCs w:val="24"/>
+        </w:rPr>
+      </w:pPr>
+      <w:r>
+        <w:rPr>
+          <w:sz w:val="24"/>
+          <w:szCs w:val="24"/>
+        </w:rPr>
+        <w:t>Copy the package files to define the Node.js project dependencies.</w:t>
+      </w:r>
+    </w:p>
+    <w:p>
+      <w:pPr>
+        <w:rPr>
+          <w:sz w:val="24"/>
+          <w:szCs w:val="24"/>
+        </w:rPr>
+      </w:pPr>
+      <w:r>
+        <w:rPr>
+          <w:b/>
+          <w:bCs/>
+          <w:sz w:val="24"/>
+          <w:szCs w:val="24"/>
+        </w:rPr>
+        <w:t xml:space="preserve">--silent </w:t>
+      </w:r>
+      <w:r>
+        <w:rPr>
+          <w:sz w:val="24"/>
+          <w:szCs w:val="24"/>
+        </w:rPr>
+        <w:t>supresses most of the log output, which is optional for cleaner builds.</w:t>
+      </w:r>
+    </w:p>
+    <w:p>
+      <w:pPr>
+        <w:rPr>
+          <w:sz w:val="24"/>
+          <w:szCs w:val="24"/>
+        </w:rPr>
+      </w:pPr>
+      <w:r>
+        <w:rPr>
+          <w:b/>
+          <w:bCs/>
+          <w:sz w:val="24"/>
+          <w:szCs w:val="24"/>
+        </w:rPr>
+        <w:t xml:space="preserve">COPY . ./ - </w:t>
+      </w:r>
+      <w:r>
+        <w:rPr>
+          <w:sz w:val="24"/>
+          <w:szCs w:val="24"/>
+        </w:rPr>
+        <w:t xml:space="preserve">copies the rest of your app’s source code from your local directory into the container’s  </w:t>
+      </w:r>
+      <w:r>
+        <w:rPr>
+          <w:b/>
+          <w:bCs/>
+          <w:sz w:val="24"/>
+          <w:szCs w:val="24"/>
+        </w:rPr>
+        <w:t>/app</w:t>
+      </w:r>
+      <w:r>
+        <w:rPr>
+          <w:sz w:val="24"/>
+          <w:szCs w:val="24"/>
+        </w:rPr>
+        <w:t xml:space="preserve"> directory. Happens after dependencies are installed to leverage Docker layer caching.</w:t>
+      </w:r>
+    </w:p>
+    <w:p>
+      <w:pPr>
+        <w:rPr>
+          <w:sz w:val="24"/>
+          <w:szCs w:val="24"/>
+        </w:rPr>
+      </w:pPr>
+      <w:r>
+        <w:rPr>
+          <w:b/>
+          <w:bCs/>
+          <w:sz w:val="24"/>
+          <w:szCs w:val="24"/>
+        </w:rPr>
+        <w:t xml:space="preserve">CMD [“npm”, “start”] – </w:t>
+      </w:r>
+      <w:r>
+        <w:rPr>
+          <w:sz w:val="24"/>
+          <w:szCs w:val="24"/>
+        </w:rPr>
+        <w:t>tells Docker to run npm start when the container launches.</w:t>
+      </w:r>
     </w:p>
     <w:sectPr>
       <w:pgSz w:w="11906" w:h="16838"/>

--- a/React and Python Full Stack App Course.docx
+++ b/React and Python Full Stack App Course.docx
@@ -76,14 +76,25 @@
         </w:rPr>
         <w:t xml:space="preserve">Once created, you can run </w:t>
       </w:r>
-      <w:r>
-        <w:rPr>
-          <w:b/>
-          <w:bCs/>
-          <w:sz w:val="24"/>
-          <w:szCs w:val="24"/>
-        </w:rPr>
-        <w:t>npm start</w:t>
+      <w:proofErr w:type="spellStart"/>
+      <w:r>
+        <w:rPr>
+          <w:b/>
+          <w:bCs/>
+          <w:sz w:val="24"/>
+          <w:szCs w:val="24"/>
+        </w:rPr>
+        <w:t>npm</w:t>
+      </w:r>
+      <w:proofErr w:type="spellEnd"/>
+      <w:r>
+        <w:rPr>
+          <w:b/>
+          <w:bCs/>
+          <w:sz w:val="24"/>
+          <w:szCs w:val="24"/>
+        </w:rPr>
+        <w:t xml:space="preserve"> start</w:t>
       </w:r>
       <w:r>
         <w:rPr>
@@ -324,7 +335,25 @@
           <w:sz w:val="24"/>
           <w:szCs w:val="24"/>
         </w:rPr>
-        <w:t>In the manifest.json, there is an array of different icons that are available for usage, and different client devices, different web browsers could access different icons.</w:t>
+        <w:t xml:space="preserve">In the </w:t>
+      </w:r>
+      <w:proofErr w:type="spellStart"/>
+      <w:proofErr w:type="gramStart"/>
+      <w:r>
+        <w:rPr>
+          <w:sz w:val="24"/>
+          <w:szCs w:val="24"/>
+        </w:rPr>
+        <w:t>manifest.json</w:t>
+      </w:r>
+      <w:proofErr w:type="spellEnd"/>
+      <w:proofErr w:type="gramEnd"/>
+      <w:r>
+        <w:rPr>
+          <w:sz w:val="24"/>
+          <w:szCs w:val="24"/>
+        </w:rPr>
+        <w:t>, there is an array of different icons that are available for usage, and different client devices, different web browsers could access different icons.</w:t>
       </w:r>
     </w:p>
     <w:p>
@@ -1191,6 +1220,7 @@
         </w:rPr>
         <w:br/>
       </w:r>
+      <w:proofErr w:type="spellStart"/>
       <w:r>
         <w:rPr>
           <w:b/>
@@ -1202,6 +1232,7 @@
         </w:rPr>
         <w:t>container</w:t>
       </w:r>
+      <w:proofErr w:type="spellEnd"/>
       <w:r>
         <w:rPr>
           <w:i/>
@@ -1463,6 +1494,7 @@
         </w:rPr>
         <w:br/>
       </w:r>
+      <w:proofErr w:type="spellStart"/>
       <w:r>
         <w:rPr>
           <w:b/>
@@ -1472,7 +1504,91 @@
           <w:sz w:val="24"/>
           <w:szCs w:val="24"/>
         </w:rPr>
-        <w:t>xs, sm, md, lg, xl, xxl:</w:t>
+        <w:t>xs</w:t>
+      </w:r>
+      <w:proofErr w:type="spellEnd"/>
+      <w:r>
+        <w:rPr>
+          <w:b/>
+          <w:bCs/>
+          <w:i/>
+          <w:iCs/>
+          <w:sz w:val="24"/>
+          <w:szCs w:val="24"/>
+        </w:rPr>
+        <w:t xml:space="preserve">, </w:t>
+      </w:r>
+      <w:proofErr w:type="spellStart"/>
+      <w:r>
+        <w:rPr>
+          <w:b/>
+          <w:bCs/>
+          <w:i/>
+          <w:iCs/>
+          <w:sz w:val="24"/>
+          <w:szCs w:val="24"/>
+        </w:rPr>
+        <w:t>sm</w:t>
+      </w:r>
+      <w:proofErr w:type="spellEnd"/>
+      <w:r>
+        <w:rPr>
+          <w:b/>
+          <w:bCs/>
+          <w:i/>
+          <w:iCs/>
+          <w:sz w:val="24"/>
+          <w:szCs w:val="24"/>
+        </w:rPr>
+        <w:t xml:space="preserve">, md, </w:t>
+      </w:r>
+      <w:proofErr w:type="spellStart"/>
+      <w:r>
+        <w:rPr>
+          <w:b/>
+          <w:bCs/>
+          <w:i/>
+          <w:iCs/>
+          <w:sz w:val="24"/>
+          <w:szCs w:val="24"/>
+        </w:rPr>
+        <w:t>lg</w:t>
+      </w:r>
+      <w:proofErr w:type="spellEnd"/>
+      <w:r>
+        <w:rPr>
+          <w:b/>
+          <w:bCs/>
+          <w:i/>
+          <w:iCs/>
+          <w:sz w:val="24"/>
+          <w:szCs w:val="24"/>
+        </w:rPr>
+        <w:t xml:space="preserve">, xl, </w:t>
+      </w:r>
+      <w:proofErr w:type="spellStart"/>
+      <w:r>
+        <w:rPr>
+          <w:b/>
+          <w:bCs/>
+          <w:i/>
+          <w:iCs/>
+          <w:sz w:val="24"/>
+          <w:szCs w:val="24"/>
+        </w:rPr>
+        <w:t>xxl</w:t>
+      </w:r>
+      <w:proofErr w:type="spellEnd"/>
+      <w:r>
+        <w:rPr>
+          <w:b/>
+          <w:bCs/>
+          <w:i/>
+          <w:iCs/>
+          <w:sz w:val="24"/>
+          <w:szCs w:val="24"/>
+        </w:rPr>
+        <w:t>:</w:t>
       </w:r>
       <w:r>
         <w:rPr>
@@ -1562,6 +1678,7 @@
         </w:rPr>
         <w:br/>
       </w:r>
+      <w:proofErr w:type="spellStart"/>
       <w:r>
         <w:rPr>
           <w:b/>
@@ -1573,6 +1690,7 @@
         </w:rPr>
         <w:t>xs</w:t>
       </w:r>
+      <w:proofErr w:type="spellEnd"/>
       <w:r>
         <w:rPr>
           <w:i/>
@@ -1596,6 +1714,7 @@
         </w:rPr>
         <w:br/>
       </w:r>
+      <w:proofErr w:type="spellStart"/>
       <w:r>
         <w:rPr>
           <w:b/>
@@ -1607,6 +1726,7 @@
         </w:rPr>
         <w:t>sm</w:t>
       </w:r>
+      <w:proofErr w:type="spellEnd"/>
       <w:r>
         <w:rPr>
           <w:i/>
@@ -1664,6 +1784,7 @@
         </w:rPr>
         <w:br/>
       </w:r>
+      <w:proofErr w:type="spellStart"/>
       <w:r>
         <w:rPr>
           <w:b/>
@@ -1675,6 +1796,7 @@
         </w:rPr>
         <w:t>lg</w:t>
       </w:r>
+      <w:proofErr w:type="spellEnd"/>
       <w:r>
         <w:rPr>
           <w:sz w:val="24"/>
@@ -1714,7 +1836,23 @@
           <w:sz w:val="24"/>
           <w:szCs w:val="24"/>
         </w:rPr>
-        <w:t>– extra large (&gt;= 1200px)</w:t>
+        <w:t xml:space="preserve">– </w:t>
+      </w:r>
+      <w:proofErr w:type="spellStart"/>
+      <w:r>
+        <w:rPr>
+          <w:sz w:val="24"/>
+          <w:szCs w:val="24"/>
+        </w:rPr>
+        <w:t>extra large</w:t>
+      </w:r>
+      <w:proofErr w:type="spellEnd"/>
+      <w:r>
+        <w:rPr>
+          <w:sz w:val="24"/>
+          <w:szCs w:val="24"/>
+        </w:rPr>
+        <w:t xml:space="preserve"> (&gt;= 1200px)</w:t>
       </w:r>
       <w:r>
         <w:rPr>
@@ -1723,6 +1861,7 @@
         </w:rPr>
         <w:br/>
       </w:r>
+      <w:proofErr w:type="spellStart"/>
       <w:r>
         <w:rPr>
           <w:b/>
@@ -1734,6 +1873,7 @@
         </w:rPr>
         <w:t>xxl</w:t>
       </w:r>
+      <w:proofErr w:type="spellEnd"/>
       <w:r>
         <w:rPr>
           <w:i/>
@@ -1748,7 +1888,23 @@
           <w:sz w:val="24"/>
           <w:szCs w:val="24"/>
         </w:rPr>
-        <w:t>– extra extra large (&gt;=1400px)</w:t>
+        <w:t xml:space="preserve">– extra </w:t>
+      </w:r>
+      <w:proofErr w:type="spellStart"/>
+      <w:r>
+        <w:rPr>
+          <w:sz w:val="24"/>
+          <w:szCs w:val="24"/>
+        </w:rPr>
+        <w:t>extra large</w:t>
+      </w:r>
+      <w:proofErr w:type="spellEnd"/>
+      <w:r>
+        <w:rPr>
+          <w:sz w:val="24"/>
+          <w:szCs w:val="24"/>
+        </w:rPr>
+        <w:t xml:space="preserve"> (&gt;=1400px)</w:t>
       </w:r>
       <w:r>
         <w:rPr>
@@ -2016,22 +2172,9 @@
           <w:sz w:val="24"/>
           <w:szCs w:val="24"/>
         </w:rPr>
-        <w:t xml:space="preserve">text-center: </w:t>
-      </w:r>
-      <w:r>
-        <w:rPr>
-          <w:sz w:val="24"/>
-          <w:szCs w:val="24"/>
-        </w:rPr>
-        <w:t>Centre-aligned text</w:t>
-      </w:r>
-      <w:r>
-        <w:rPr>
-          <w:sz w:val="24"/>
-          <w:szCs w:val="24"/>
-        </w:rPr>
-        <w:br/>
-      </w:r>
+        <w:t>text-</w:t>
+      </w:r>
+      <w:proofErr w:type="spellStart"/>
       <w:r>
         <w:rPr>
           <w:b/>
@@ -2041,22 +2184,9 @@
           <w:sz w:val="24"/>
           <w:szCs w:val="24"/>
         </w:rPr>
-        <w:t xml:space="preserve">text-uppercase: </w:t>
-      </w:r>
-      <w:r>
-        <w:rPr>
-          <w:sz w:val="24"/>
-          <w:szCs w:val="24"/>
-        </w:rPr>
-        <w:t>Transform text to uppercase</w:t>
-      </w:r>
-      <w:r>
-        <w:rPr>
-          <w:sz w:val="24"/>
-          <w:szCs w:val="24"/>
-        </w:rPr>
-        <w:br/>
-      </w:r>
+        <w:t>center</w:t>
+      </w:r>
+      <w:proofErr w:type="spellEnd"/>
       <w:r>
         <w:rPr>
           <w:b/>
@@ -2066,14 +2196,14 @@
           <w:sz w:val="24"/>
           <w:szCs w:val="24"/>
         </w:rPr>
-        <w:t xml:space="preserve">text-muted: </w:t>
-      </w:r>
-      <w:r>
-        <w:rPr>
-          <w:sz w:val="24"/>
-          <w:szCs w:val="24"/>
-        </w:rPr>
-        <w:t>Muted (grey) text colour</w:t>
+        <w:t xml:space="preserve">: </w:t>
+      </w:r>
+      <w:r>
+        <w:rPr>
+          <w:sz w:val="24"/>
+          <w:szCs w:val="24"/>
+        </w:rPr>
+        <w:t>Centre-aligned text</w:t>
       </w:r>
       <w:r>
         <w:rPr>
@@ -2091,7 +2221,70 @@
           <w:sz w:val="24"/>
           <w:szCs w:val="24"/>
         </w:rPr>
-        <w:t>fw-bold</w:t>
+        <w:t xml:space="preserve">text-uppercase: </w:t>
+      </w:r>
+      <w:r>
+        <w:rPr>
+          <w:sz w:val="24"/>
+          <w:szCs w:val="24"/>
+        </w:rPr>
+        <w:t>Transform text to uppercase</w:t>
+      </w:r>
+      <w:r>
+        <w:rPr>
+          <w:sz w:val="24"/>
+          <w:szCs w:val="24"/>
+        </w:rPr>
+        <w:br/>
+      </w:r>
+      <w:r>
+        <w:rPr>
+          <w:b/>
+          <w:bCs/>
+          <w:i/>
+          <w:iCs/>
+          <w:sz w:val="24"/>
+          <w:szCs w:val="24"/>
+        </w:rPr>
+        <w:t xml:space="preserve">text-muted: </w:t>
+      </w:r>
+      <w:r>
+        <w:rPr>
+          <w:sz w:val="24"/>
+          <w:szCs w:val="24"/>
+        </w:rPr>
+        <w:t>Muted (grey) text colour</w:t>
+      </w:r>
+      <w:r>
+        <w:rPr>
+          <w:sz w:val="24"/>
+          <w:szCs w:val="24"/>
+        </w:rPr>
+        <w:br/>
+      </w:r>
+      <w:proofErr w:type="spellStart"/>
+      <w:r>
+        <w:rPr>
+          <w:b/>
+          <w:bCs/>
+          <w:i/>
+          <w:iCs/>
+          <w:sz w:val="24"/>
+          <w:szCs w:val="24"/>
+        </w:rPr>
+        <w:t>fw</w:t>
+      </w:r>
+      <w:proofErr w:type="spellEnd"/>
+      <w:r>
+        <w:rPr>
+          <w:b/>
+          <w:bCs/>
+          <w:i/>
+          <w:iCs/>
+          <w:sz w:val="24"/>
+          <w:szCs w:val="24"/>
+        </w:rPr>
+        <w:t>-bold</w:t>
       </w:r>
       <w:r>
         <w:rPr>
@@ -2274,22 +2467,9 @@
           <w:sz w:val="24"/>
           <w:szCs w:val="24"/>
         </w:rPr>
-        <w:t xml:space="preserve">justify-content-center: </w:t>
-      </w:r>
-      <w:r>
-        <w:rPr>
-          <w:sz w:val="24"/>
-          <w:szCs w:val="24"/>
-        </w:rPr>
-        <w:t>centre children horizontally</w:t>
-      </w:r>
-      <w:r>
-        <w:rPr>
-          <w:sz w:val="24"/>
-          <w:szCs w:val="24"/>
-        </w:rPr>
-        <w:br/>
-      </w:r>
+        <w:t>justify-content-</w:t>
+      </w:r>
+      <w:proofErr w:type="spellStart"/>
       <w:r>
         <w:rPr>
           <w:b/>
@@ -2299,7 +2479,68 @@
           <w:sz w:val="24"/>
           <w:szCs w:val="24"/>
         </w:rPr>
-        <w:t xml:space="preserve">align-items-center: </w:t>
+        <w:t>center</w:t>
+      </w:r>
+      <w:proofErr w:type="spellEnd"/>
+      <w:r>
+        <w:rPr>
+          <w:b/>
+          <w:bCs/>
+          <w:i/>
+          <w:iCs/>
+          <w:sz w:val="24"/>
+          <w:szCs w:val="24"/>
+        </w:rPr>
+        <w:t xml:space="preserve">: </w:t>
+      </w:r>
+      <w:r>
+        <w:rPr>
+          <w:sz w:val="24"/>
+          <w:szCs w:val="24"/>
+        </w:rPr>
+        <w:t>centre children horizontally</w:t>
+      </w:r>
+      <w:r>
+        <w:rPr>
+          <w:sz w:val="24"/>
+          <w:szCs w:val="24"/>
+        </w:rPr>
+        <w:br/>
+      </w:r>
+      <w:r>
+        <w:rPr>
+          <w:b/>
+          <w:bCs/>
+          <w:i/>
+          <w:iCs/>
+          <w:sz w:val="24"/>
+          <w:szCs w:val="24"/>
+        </w:rPr>
+        <w:t>align-items-</w:t>
+      </w:r>
+      <w:proofErr w:type="spellStart"/>
+      <w:r>
+        <w:rPr>
+          <w:b/>
+          <w:bCs/>
+          <w:i/>
+          <w:iCs/>
+          <w:sz w:val="24"/>
+          <w:szCs w:val="24"/>
+        </w:rPr>
+        <w:t>center</w:t>
+      </w:r>
+      <w:proofErr w:type="spellEnd"/>
+      <w:r>
+        <w:rPr>
+          <w:b/>
+          <w:bCs/>
+          <w:i/>
+          <w:iCs/>
+          <w:sz w:val="24"/>
+          <w:szCs w:val="24"/>
+        </w:rPr>
+        <w:t xml:space="preserve">: </w:t>
       </w:r>
       <w:r>
         <w:rPr>
@@ -2488,14 +2729,36 @@
         </w:rPr>
         <w:t xml:space="preserve">If you were to give the </w:t>
       </w:r>
-      <w:r>
-        <w:rPr>
-          <w:b/>
-          <w:bCs/>
-          <w:sz w:val="24"/>
-          <w:szCs w:val="24"/>
-        </w:rPr>
-        <w:t>className=“mt-3 mt-md-5”</w:t>
+      <w:proofErr w:type="spellStart"/>
+      <w:r>
+        <w:rPr>
+          <w:b/>
+          <w:bCs/>
+          <w:sz w:val="24"/>
+          <w:szCs w:val="24"/>
+        </w:rPr>
+        <w:t>className</w:t>
+      </w:r>
+      <w:proofErr w:type="spellEnd"/>
+      <w:proofErr w:type="gramStart"/>
+      <w:r>
+        <w:rPr>
+          <w:b/>
+          <w:bCs/>
+          <w:sz w:val="24"/>
+          <w:szCs w:val="24"/>
+        </w:rPr>
+        <w:t>=“</w:t>
+      </w:r>
+      <w:proofErr w:type="gramEnd"/>
+      <w:r>
+        <w:rPr>
+          <w:b/>
+          <w:bCs/>
+          <w:sz w:val="24"/>
+          <w:szCs w:val="24"/>
+        </w:rPr>
+        <w:t>mt-3 mt-md-5”</w:t>
       </w:r>
       <w:r>
         <w:rPr>
@@ -2719,16 +2982,65 @@
           <w:sz w:val="24"/>
           <w:szCs w:val="24"/>
         </w:rPr>
-        <w:t>When the screen is super small (xs), then column 1 will take up the whole of the screen and column 2 will take up half of the screen (xs=12, xs=6).</w:t>
-      </w:r>
-    </w:p>
-    <w:p>
-      <w:pPr>
-        <w:rPr>
-          <w:sz w:val="24"/>
-          <w:szCs w:val="24"/>
-        </w:rPr>
-      </w:pPr>
+        <w:t>When the screen is super small (</w:t>
+      </w:r>
+      <w:proofErr w:type="spellStart"/>
+      <w:r>
+        <w:rPr>
+          <w:sz w:val="24"/>
+          <w:szCs w:val="24"/>
+        </w:rPr>
+        <w:t>xs</w:t>
+      </w:r>
+      <w:proofErr w:type="spellEnd"/>
+      <w:r>
+        <w:rPr>
+          <w:sz w:val="24"/>
+          <w:szCs w:val="24"/>
+        </w:rPr>
+        <w:t>), then column 1 will take up the whole of the screen and column 2 will take up half of the screen (</w:t>
+      </w:r>
+      <w:proofErr w:type="spellStart"/>
+      <w:r>
+        <w:rPr>
+          <w:sz w:val="24"/>
+          <w:szCs w:val="24"/>
+        </w:rPr>
+        <w:t>xs</w:t>
+      </w:r>
+      <w:proofErr w:type="spellEnd"/>
+      <w:r>
+        <w:rPr>
+          <w:sz w:val="24"/>
+          <w:szCs w:val="24"/>
+        </w:rPr>
+        <w:t xml:space="preserve">=12, </w:t>
+      </w:r>
+      <w:proofErr w:type="spellStart"/>
+      <w:r>
+        <w:rPr>
+          <w:sz w:val="24"/>
+          <w:szCs w:val="24"/>
+        </w:rPr>
+        <w:t>xs</w:t>
+      </w:r>
+      <w:proofErr w:type="spellEnd"/>
+      <w:r>
+        <w:rPr>
+          <w:sz w:val="24"/>
+          <w:szCs w:val="24"/>
+        </w:rPr>
+        <w:t>=6).</w:t>
+      </w:r>
+    </w:p>
+    <w:p>
+      <w:pPr>
+        <w:rPr>
+          <w:sz w:val="24"/>
+          <w:szCs w:val="24"/>
+        </w:rPr>
+      </w:pPr>
+      <w:proofErr w:type="spellStart"/>
       <w:r>
         <w:rPr>
           <w:b/>
@@ -2738,6 +3050,7 @@
         </w:rPr>
         <w:t>Xs</w:t>
       </w:r>
+      <w:proofErr w:type="spellEnd"/>
       <w:r>
         <w:rPr>
           <w:sz w:val="24"/>
@@ -2905,7 +3218,27 @@
           <w:sz w:val="24"/>
           <w:szCs w:val="24"/>
         </w:rPr>
-        <w:t xml:space="preserve">Justify-content-center – </w:t>
+        <w:t>Justify-content-</w:t>
+      </w:r>
+      <w:proofErr w:type="spellStart"/>
+      <w:r>
+        <w:rPr>
+          <w:b/>
+          <w:bCs/>
+          <w:sz w:val="24"/>
+          <w:szCs w:val="24"/>
+        </w:rPr>
+        <w:t>center</w:t>
+      </w:r>
+      <w:proofErr w:type="spellEnd"/>
+      <w:r>
+        <w:rPr>
+          <w:b/>
+          <w:bCs/>
+          <w:sz w:val="24"/>
+          <w:szCs w:val="24"/>
+        </w:rPr>
+        <w:t xml:space="preserve"> – </w:t>
       </w:r>
       <w:r>
         <w:rPr>
@@ -2929,7 +3262,47 @@
           <w:sz w:val="24"/>
           <w:szCs w:val="24"/>
         </w:rPr>
-        <w:t xml:space="preserve">Col xs md lg – </w:t>
+        <w:t xml:space="preserve">Col </w:t>
+      </w:r>
+      <w:proofErr w:type="spellStart"/>
+      <w:r>
+        <w:rPr>
+          <w:b/>
+          <w:bCs/>
+          <w:sz w:val="24"/>
+          <w:szCs w:val="24"/>
+        </w:rPr>
+        <w:t>xs</w:t>
+      </w:r>
+      <w:proofErr w:type="spellEnd"/>
+      <w:r>
+        <w:rPr>
+          <w:b/>
+          <w:bCs/>
+          <w:sz w:val="24"/>
+          <w:szCs w:val="24"/>
+        </w:rPr>
+        <w:t xml:space="preserve"> md </w:t>
+      </w:r>
+      <w:proofErr w:type="spellStart"/>
+      <w:r>
+        <w:rPr>
+          <w:b/>
+          <w:bCs/>
+          <w:sz w:val="24"/>
+          <w:szCs w:val="24"/>
+        </w:rPr>
+        <w:t>lg</w:t>
+      </w:r>
+      <w:proofErr w:type="spellEnd"/>
+      <w:r>
+        <w:rPr>
+          <w:b/>
+          <w:bCs/>
+          <w:sz w:val="24"/>
+          <w:szCs w:val="24"/>
+        </w:rPr>
+        <w:t xml:space="preserve"> – </w:t>
       </w:r>
       <w:r>
         <w:rPr>
@@ -3066,22 +3439,54 @@
           <w:sz w:val="24"/>
           <w:szCs w:val="24"/>
         </w:rPr>
-        <w:t xml:space="preserve"> We are accessing the form value, which is fine, but this approach couples the logic to the structure of the DOM, meaning the value itself lives in the DOM and not in React’s memory.</w:t>
-      </w:r>
-    </w:p>
-    <w:p>
-      <w:pPr>
-        <w:rPr>
-          <w:sz w:val="24"/>
-          <w:szCs w:val="24"/>
-        </w:rPr>
-      </w:pPr>
-      <w:r>
-        <w:rPr>
-          <w:sz w:val="24"/>
-          <w:szCs w:val="24"/>
-        </w:rPr>
-        <w:t>Instead, we need to use state, which causes React to track every keystroke, and update its value in React’s memory. This not only allows you to track the input more closely, but you can add features, such as enabling/disabling buttons based on input, resetting the input after submission and validate/transform the input as the user types.</w:t>
+        <w:t xml:space="preserve"> We are accessing the form value, which is fine, but this approach couples the logic to the structure of the DOM, meaning the value itself lives in the DOM and not in </w:t>
+      </w:r>
+      <w:proofErr w:type="spellStart"/>
+      <w:r>
+        <w:rPr>
+          <w:sz w:val="24"/>
+          <w:szCs w:val="24"/>
+        </w:rPr>
+        <w:t>React’s</w:t>
+      </w:r>
+      <w:proofErr w:type="spellEnd"/>
+      <w:r>
+        <w:rPr>
+          <w:sz w:val="24"/>
+          <w:szCs w:val="24"/>
+        </w:rPr>
+        <w:t xml:space="preserve"> memory.</w:t>
+      </w:r>
+    </w:p>
+    <w:p>
+      <w:pPr>
+        <w:rPr>
+          <w:sz w:val="24"/>
+          <w:szCs w:val="24"/>
+        </w:rPr>
+      </w:pPr>
+      <w:r>
+        <w:rPr>
+          <w:sz w:val="24"/>
+          <w:szCs w:val="24"/>
+        </w:rPr>
+        <w:t xml:space="preserve">Instead, we need to use state, which causes React to track every keystroke, and update its value in </w:t>
+      </w:r>
+      <w:proofErr w:type="spellStart"/>
+      <w:r>
+        <w:rPr>
+          <w:sz w:val="24"/>
+          <w:szCs w:val="24"/>
+        </w:rPr>
+        <w:t>React’s</w:t>
+      </w:r>
+      <w:proofErr w:type="spellEnd"/>
+      <w:r>
+        <w:rPr>
+          <w:sz w:val="24"/>
+          <w:szCs w:val="24"/>
+        </w:rPr>
+        <w:t xml:space="preserve"> memory. This not only allows you to track the input more closely, but you can add features, such as enabling/disabling buttons based on input, resetting the input after submission and validate/transform the input as the user types.</w:t>
       </w:r>
     </w:p>
     <w:p>
@@ -3178,6 +3583,7 @@
         </w:rPr>
         <w:t xml:space="preserve">However, if </w:t>
       </w:r>
+      <w:proofErr w:type="spellStart"/>
       <w:r>
         <w:rPr>
           <w:b/>
@@ -3187,6 +3593,7 @@
         </w:rPr>
         <w:t>onChange</w:t>
       </w:r>
+      <w:proofErr w:type="spellEnd"/>
       <w:r>
         <w:rPr>
           <w:sz w:val="24"/>
@@ -3217,8 +3624,19 @@
           <w:sz w:val="24"/>
           <w:szCs w:val="24"/>
         </w:rPr>
-        <w:t>Using UnsplashAPI</w:t>
-      </w:r>
+        <w:t xml:space="preserve">Using </w:t>
+      </w:r>
+      <w:proofErr w:type="spellStart"/>
+      <w:r>
+        <w:rPr>
+          <w:b/>
+          <w:bCs/>
+          <w:sz w:val="24"/>
+          <w:szCs w:val="24"/>
+        </w:rPr>
+        <w:t>UnsplashAPI</w:t>
+      </w:r>
+      <w:proofErr w:type="spellEnd"/>
       <w:r>
         <w:rPr>
           <w:b/>
@@ -3280,21 +3698,77 @@
           <w:szCs w:val="24"/>
         </w:rPr>
       </w:pPr>
-      <w:r>
-        <w:rPr>
-          <w:b/>
-          <w:bCs/>
-          <w:sz w:val="24"/>
-          <w:szCs w:val="24"/>
-        </w:rPr>
-        <w:t xml:space="preserve">.env.local – </w:t>
-      </w:r>
-      <w:r>
-        <w:rPr>
-          <w:sz w:val="24"/>
-          <w:szCs w:val="24"/>
-        </w:rPr>
-        <w:t>this is used only in your local development – by default it is in the .gitignore file so you can store any secrets here, such as API keys.</w:t>
+      <w:proofErr w:type="gramStart"/>
+      <w:r>
+        <w:rPr>
+          <w:b/>
+          <w:bCs/>
+          <w:sz w:val="24"/>
+          <w:szCs w:val="24"/>
+        </w:rPr>
+        <w:t>.</w:t>
+      </w:r>
+      <w:proofErr w:type="spellStart"/>
+      <w:r>
+        <w:rPr>
+          <w:b/>
+          <w:bCs/>
+          <w:sz w:val="24"/>
+          <w:szCs w:val="24"/>
+        </w:rPr>
+        <w:t>env</w:t>
+      </w:r>
+      <w:proofErr w:type="gramEnd"/>
+      <w:r>
+        <w:rPr>
+          <w:b/>
+          <w:bCs/>
+          <w:sz w:val="24"/>
+          <w:szCs w:val="24"/>
+        </w:rPr>
+        <w:t>.local</w:t>
+      </w:r>
+      <w:proofErr w:type="spellEnd"/>
+      <w:r>
+        <w:rPr>
+          <w:b/>
+          <w:bCs/>
+          <w:sz w:val="24"/>
+          <w:szCs w:val="24"/>
+        </w:rPr>
+        <w:t xml:space="preserve"> – </w:t>
+      </w:r>
+      <w:r>
+        <w:rPr>
+          <w:sz w:val="24"/>
+          <w:szCs w:val="24"/>
+        </w:rPr>
+        <w:t xml:space="preserve">this is used only in your local development – by default it is in </w:t>
+      </w:r>
+      <w:proofErr w:type="gramStart"/>
+      <w:r>
+        <w:rPr>
+          <w:sz w:val="24"/>
+          <w:szCs w:val="24"/>
+        </w:rPr>
+        <w:t>the .</w:t>
+      </w:r>
+      <w:proofErr w:type="spellStart"/>
+      <w:r>
+        <w:rPr>
+          <w:sz w:val="24"/>
+          <w:szCs w:val="24"/>
+        </w:rPr>
+        <w:t>gitignore</w:t>
+      </w:r>
+      <w:proofErr w:type="spellEnd"/>
+      <w:proofErr w:type="gramEnd"/>
+      <w:r>
+        <w:rPr>
+          <w:sz w:val="24"/>
+          <w:szCs w:val="24"/>
+        </w:rPr>
+        <w:t xml:space="preserve"> file so you can store any secrets here, such as API keys.</w:t>
       </w:r>
       <w:r>
         <w:rPr>
@@ -4455,7 +4929,23 @@
           <w:sz w:val="24"/>
           <w:szCs w:val="24"/>
         </w:rPr>
-        <w:t>The format of the request body (e.g. application/json)</w:t>
+        <w:t>The format of the request body (e.g. application/</w:t>
+      </w:r>
+      <w:proofErr w:type="spellStart"/>
+      <w:r>
+        <w:rPr>
+          <w:sz w:val="24"/>
+          <w:szCs w:val="24"/>
+        </w:rPr>
+        <w:t>json</w:t>
+      </w:r>
+      <w:proofErr w:type="spellEnd"/>
+      <w:r>
+        <w:rPr>
+          <w:sz w:val="24"/>
+          <w:szCs w:val="24"/>
+        </w:rPr>
+        <w:t>)</w:t>
       </w:r>
     </w:p>
     <w:p>
@@ -4528,14 +5018,25 @@
           <w:szCs w:val="24"/>
         </w:rPr>
       </w:pPr>
-      <w:r>
-        <w:rPr>
-          <w:b/>
-          <w:bCs/>
-          <w:sz w:val="24"/>
-          <w:szCs w:val="24"/>
-        </w:rPr>
-        <w:t xml:space="preserve">:authority, :method, :path, :scheme – </w:t>
+      <w:proofErr w:type="gramStart"/>
+      <w:r>
+        <w:rPr>
+          <w:b/>
+          <w:bCs/>
+          <w:sz w:val="24"/>
+          <w:szCs w:val="24"/>
+        </w:rPr>
+        <w:t>:authority, :method, :path, :scheme</w:t>
+      </w:r>
+      <w:proofErr w:type="gramEnd"/>
+      <w:r>
+        <w:rPr>
+          <w:b/>
+          <w:bCs/>
+          <w:sz w:val="24"/>
+          <w:szCs w:val="24"/>
+        </w:rPr>
+        <w:t xml:space="preserve"> – </w:t>
       </w:r>
       <w:r>
         <w:rPr>
@@ -4676,7 +5177,23 @@
           <w:sz w:val="24"/>
           <w:szCs w:val="24"/>
         </w:rPr>
-        <w:t>the format of the response body (e.g. application/json)</w:t>
+        <w:t>the format of the response body (e.g. application/</w:t>
+      </w:r>
+      <w:proofErr w:type="spellStart"/>
+      <w:r>
+        <w:rPr>
+          <w:sz w:val="24"/>
+          <w:szCs w:val="24"/>
+        </w:rPr>
+        <w:t>json</w:t>
+      </w:r>
+      <w:proofErr w:type="spellEnd"/>
+      <w:r>
+        <w:rPr>
+          <w:sz w:val="24"/>
+          <w:szCs w:val="24"/>
+        </w:rPr>
+        <w:t>)</w:t>
       </w:r>
     </w:p>
     <w:p>
@@ -4763,7 +5280,23 @@
           <w:sz w:val="24"/>
           <w:szCs w:val="24"/>
         </w:rPr>
-        <w:t>Prevents MIME type sniffing (nosniff)</w:t>
+        <w:t>Prevents MIME type sniffing (</w:t>
+      </w:r>
+      <w:proofErr w:type="spellStart"/>
+      <w:r>
+        <w:rPr>
+          <w:sz w:val="24"/>
+          <w:szCs w:val="24"/>
+        </w:rPr>
+        <w:t>nosniff</w:t>
+      </w:r>
+      <w:proofErr w:type="spellEnd"/>
+      <w:r>
+        <w:rPr>
+          <w:sz w:val="24"/>
+          <w:szCs w:val="24"/>
+        </w:rPr>
+        <w:t>)</w:t>
       </w:r>
     </w:p>
     <w:p>
@@ -4792,7 +5325,23 @@
           <w:sz w:val="24"/>
           <w:szCs w:val="24"/>
         </w:rPr>
-        <w:t>Tells search engines not to index this content (nofollow)</w:t>
+        <w:t>Tells search engines not to index this content (</w:t>
+      </w:r>
+      <w:proofErr w:type="spellStart"/>
+      <w:r>
+        <w:rPr>
+          <w:sz w:val="24"/>
+          <w:szCs w:val="24"/>
+        </w:rPr>
+        <w:t>nofollow</w:t>
+      </w:r>
+      <w:proofErr w:type="spellEnd"/>
+      <w:r>
+        <w:rPr>
+          <w:sz w:val="24"/>
+          <w:szCs w:val="24"/>
+        </w:rPr>
+        <w:t>)</w:t>
       </w:r>
     </w:p>
     <w:p>
@@ -4876,7 +5425,29 @@
           <w:sz w:val="24"/>
           <w:szCs w:val="24"/>
         </w:rPr>
-        <w:t xml:space="preserve">_Secure-next-auth.session-token – </w:t>
+        <w:t>_Secure-next-</w:t>
+      </w:r>
+      <w:proofErr w:type="spellStart"/>
+      <w:proofErr w:type="gramStart"/>
+      <w:r>
+        <w:rPr>
+          <w:b/>
+          <w:bCs/>
+          <w:sz w:val="24"/>
+          <w:szCs w:val="24"/>
+        </w:rPr>
+        <w:t>auth.session</w:t>
+      </w:r>
+      <w:proofErr w:type="spellEnd"/>
+      <w:proofErr w:type="gramEnd"/>
+      <w:r>
+        <w:rPr>
+          <w:b/>
+          <w:bCs/>
+          <w:sz w:val="24"/>
+          <w:szCs w:val="24"/>
+        </w:rPr>
+        <w:t xml:space="preserve">-token – </w:t>
       </w:r>
       <w:r>
         <w:rPr>
@@ -4898,21 +5469,68 @@
           <w:szCs w:val="24"/>
         </w:rPr>
       </w:pPr>
-      <w:r>
-        <w:rPr>
-          <w:b/>
-          <w:bCs/>
-          <w:sz w:val="24"/>
-          <w:szCs w:val="24"/>
-        </w:rPr>
-        <w:t xml:space="preserve">Cf_clearance, _cf_bm – </w:t>
-      </w:r>
-      <w:r>
-        <w:rPr>
-          <w:sz w:val="24"/>
-          <w:szCs w:val="24"/>
-        </w:rPr>
-        <w:t>Cloudflare cookies used for bot protection and rate-limiting</w:t>
+      <w:proofErr w:type="spellStart"/>
+      <w:r>
+        <w:rPr>
+          <w:b/>
+          <w:bCs/>
+          <w:sz w:val="24"/>
+          <w:szCs w:val="24"/>
+        </w:rPr>
+        <w:t>Cf_clearance</w:t>
+      </w:r>
+      <w:proofErr w:type="spellEnd"/>
+      <w:r>
+        <w:rPr>
+          <w:b/>
+          <w:bCs/>
+          <w:sz w:val="24"/>
+          <w:szCs w:val="24"/>
+        </w:rPr>
+        <w:t>, _</w:t>
+      </w:r>
+      <w:proofErr w:type="spellStart"/>
+      <w:r>
+        <w:rPr>
+          <w:b/>
+          <w:bCs/>
+          <w:sz w:val="24"/>
+          <w:szCs w:val="24"/>
+        </w:rPr>
+        <w:t>cf_bm</w:t>
+      </w:r>
+      <w:proofErr w:type="spellEnd"/>
+      <w:r>
+        <w:rPr>
+          <w:b/>
+          <w:bCs/>
+          <w:sz w:val="24"/>
+          <w:szCs w:val="24"/>
+        </w:rPr>
+        <w:t xml:space="preserve"> – </w:t>
+      </w:r>
+      <w:r>
+        <w:rPr>
+          <w:sz w:val="24"/>
+          <w:szCs w:val="24"/>
+        </w:rPr>
+        <w:t xml:space="preserve">Cloudflare cookies used for </w:t>
+      </w:r>
+      <w:proofErr w:type="spellStart"/>
+      <w:r>
+        <w:rPr>
+          <w:sz w:val="24"/>
+          <w:szCs w:val="24"/>
+        </w:rPr>
+        <w:t>bot</w:t>
+      </w:r>
+      <w:proofErr w:type="spellEnd"/>
+      <w:r>
+        <w:rPr>
+          <w:sz w:val="24"/>
+          <w:szCs w:val="24"/>
+        </w:rPr>
+        <w:t xml:space="preserve"> protection and rate-limiting</w:t>
       </w:r>
     </w:p>
     <w:p>
@@ -5499,27 +6117,58 @@
           <w:szCs w:val="24"/>
         </w:rPr>
         <w:lastRenderedPageBreak/>
-        <w:t>Using Pipenv and its Virtual Environment</w:t>
-      </w:r>
-    </w:p>
-    <w:p>
-      <w:pPr>
-        <w:rPr>
-          <w:b/>
-          <w:bCs/>
-          <w:sz w:val="24"/>
-          <w:szCs w:val="24"/>
-        </w:rPr>
-      </w:pPr>
-      <w:r>
-        <w:rPr>
-          <w:b/>
-          <w:bCs/>
-          <w:sz w:val="24"/>
-          <w:szCs w:val="24"/>
-        </w:rPr>
-        <w:t>Advantages of Pipenv</w:t>
-      </w:r>
+        <w:t xml:space="preserve">Using </w:t>
+      </w:r>
+      <w:proofErr w:type="spellStart"/>
+      <w:r>
+        <w:rPr>
+          <w:b/>
+          <w:bCs/>
+          <w:sz w:val="24"/>
+          <w:szCs w:val="24"/>
+        </w:rPr>
+        <w:t>Pipenv</w:t>
+      </w:r>
+      <w:proofErr w:type="spellEnd"/>
+      <w:r>
+        <w:rPr>
+          <w:b/>
+          <w:bCs/>
+          <w:sz w:val="24"/>
+          <w:szCs w:val="24"/>
+        </w:rPr>
+        <w:t xml:space="preserve"> and its Virtual Environment</w:t>
+      </w:r>
+    </w:p>
+    <w:p>
+      <w:pPr>
+        <w:rPr>
+          <w:b/>
+          <w:bCs/>
+          <w:sz w:val="24"/>
+          <w:szCs w:val="24"/>
+        </w:rPr>
+      </w:pPr>
+      <w:r>
+        <w:rPr>
+          <w:b/>
+          <w:bCs/>
+          <w:sz w:val="24"/>
+          <w:szCs w:val="24"/>
+        </w:rPr>
+        <w:t xml:space="preserve">Advantages of </w:t>
+      </w:r>
+      <w:proofErr w:type="spellStart"/>
+      <w:r>
+        <w:rPr>
+          <w:b/>
+          <w:bCs/>
+          <w:sz w:val="24"/>
+          <w:szCs w:val="24"/>
+        </w:rPr>
+        <w:t>Pipenv</w:t>
+      </w:r>
+      <w:proofErr w:type="spellEnd"/>
     </w:p>
     <w:p>
       <w:pPr>
@@ -5559,12 +6208,21 @@
           <w:szCs w:val="24"/>
         </w:rPr>
       </w:pPr>
-      <w:r>
-        <w:rPr>
-          <w:sz w:val="24"/>
-          <w:szCs w:val="24"/>
-        </w:rPr>
-        <w:t>Pipenv creates a separate, isolated Python environment for each project.</w:t>
+      <w:proofErr w:type="spellStart"/>
+      <w:r>
+        <w:rPr>
+          <w:sz w:val="24"/>
+          <w:szCs w:val="24"/>
+        </w:rPr>
+        <w:t>Pipenv</w:t>
+      </w:r>
+      <w:proofErr w:type="spellEnd"/>
+      <w:r>
+        <w:rPr>
+          <w:sz w:val="24"/>
+          <w:szCs w:val="24"/>
+        </w:rPr>
+        <w:t xml:space="preserve"> creates a separate, isolated Python environment for each project.</w:t>
       </w:r>
     </w:p>
     <w:p>
@@ -5608,7 +6266,23 @@
           <w:sz w:val="24"/>
           <w:szCs w:val="24"/>
         </w:rPr>
-        <w:t>You don’t need to manually create/activate virtual environments, Pipenv does it for you.</w:t>
+        <w:t xml:space="preserve">You don’t need to manually create/activate virtual environments, </w:t>
+      </w:r>
+      <w:proofErr w:type="spellStart"/>
+      <w:r>
+        <w:rPr>
+          <w:sz w:val="24"/>
+          <w:szCs w:val="24"/>
+        </w:rPr>
+        <w:t>Pipenv</w:t>
+      </w:r>
+      <w:proofErr w:type="spellEnd"/>
+      <w:r>
+        <w:rPr>
+          <w:sz w:val="24"/>
+          <w:szCs w:val="24"/>
+        </w:rPr>
+        <w:t xml:space="preserve"> does it for you.</w:t>
       </w:r>
     </w:p>
     <w:p>
@@ -5659,12 +6333,21 @@
           <w:szCs w:val="24"/>
         </w:rPr>
       </w:pPr>
-      <w:r>
-        <w:rPr>
-          <w:sz w:val="24"/>
-          <w:szCs w:val="24"/>
-        </w:rPr>
-        <w:t xml:space="preserve">Pipfile replaces </w:t>
+      <w:proofErr w:type="spellStart"/>
+      <w:r>
+        <w:rPr>
+          <w:sz w:val="24"/>
+          <w:szCs w:val="24"/>
+        </w:rPr>
+        <w:t>Pipfile</w:t>
+      </w:r>
+      <w:proofErr w:type="spellEnd"/>
+      <w:r>
+        <w:rPr>
+          <w:sz w:val="24"/>
+          <w:szCs w:val="24"/>
+        </w:rPr>
+        <w:t xml:space="preserve"> replaces </w:t>
       </w:r>
       <w:r>
         <w:rPr>
@@ -5783,12 +6466,37 @@
           <w:szCs w:val="24"/>
         </w:rPr>
       </w:pPr>
-      <w:r>
-        <w:rPr>
-          <w:sz w:val="24"/>
-          <w:szCs w:val="24"/>
-        </w:rPr>
-        <w:t>Pipfile.lock ensurs consistent installs across machines and deployments.</w:t>
+      <w:proofErr w:type="spellStart"/>
+      <w:r>
+        <w:rPr>
+          <w:sz w:val="24"/>
+          <w:szCs w:val="24"/>
+        </w:rPr>
+        <w:t>Pipfile.lock</w:t>
+      </w:r>
+      <w:proofErr w:type="spellEnd"/>
+      <w:r>
+        <w:rPr>
+          <w:sz w:val="24"/>
+          <w:szCs w:val="24"/>
+        </w:rPr>
+        <w:t xml:space="preserve"> </w:t>
+      </w:r>
+      <w:proofErr w:type="spellStart"/>
+      <w:r>
+        <w:rPr>
+          <w:sz w:val="24"/>
+          <w:szCs w:val="24"/>
+        </w:rPr>
+        <w:t>ensurs</w:t>
+      </w:r>
+      <w:proofErr w:type="spellEnd"/>
+      <w:r>
+        <w:rPr>
+          <w:sz w:val="24"/>
+          <w:szCs w:val="24"/>
+        </w:rPr>
+        <w:t xml:space="preserve"> consistent installs across machines and deployments.</w:t>
       </w:r>
     </w:p>
     <w:p>
@@ -5868,6 +6576,7 @@
         </w:rPr>
         <w:t xml:space="preserve">Commands like </w:t>
       </w:r>
+      <w:proofErr w:type="spellStart"/>
       <w:r>
         <w:rPr>
           <w:i/>
@@ -5875,15 +6584,9 @@
           <w:sz w:val="24"/>
           <w:szCs w:val="24"/>
         </w:rPr>
-        <w:t>pipenv install</w:t>
-      </w:r>
-      <w:r>
-        <w:rPr>
-          <w:sz w:val="24"/>
-          <w:szCs w:val="24"/>
-        </w:rPr>
-        <w:t xml:space="preserve">, </w:t>
-      </w:r>
+        <w:t>pipenv</w:t>
+      </w:r>
+      <w:proofErr w:type="spellEnd"/>
       <w:r>
         <w:rPr>
           <w:i/>
@@ -5891,15 +6594,16 @@
           <w:sz w:val="24"/>
           <w:szCs w:val="24"/>
         </w:rPr>
-        <w:t>pipenv uninstall</w:t>
-      </w:r>
-      <w:r>
-        <w:rPr>
-          <w:sz w:val="24"/>
-          <w:szCs w:val="24"/>
-        </w:rPr>
-        <w:t xml:space="preserve">, and </w:t>
-      </w:r>
+        <w:t xml:space="preserve"> install</w:t>
+      </w:r>
+      <w:r>
+        <w:rPr>
+          <w:sz w:val="24"/>
+          <w:szCs w:val="24"/>
+        </w:rPr>
+        <w:t xml:space="preserve">, </w:t>
+      </w:r>
+      <w:proofErr w:type="spellStart"/>
       <w:r>
         <w:rPr>
           <w:i/>
@@ -5907,14 +6611,67 @@
           <w:sz w:val="24"/>
           <w:szCs w:val="24"/>
         </w:rPr>
-        <w:t>pipenv shell</w:t>
-      </w:r>
-      <w:r>
-        <w:rPr>
-          <w:sz w:val="24"/>
-          <w:szCs w:val="24"/>
-        </w:rPr>
-        <w:t xml:space="preserve"> are more user-friendly than juggling pip + virtualenv manually.</w:t>
+        <w:t>pipenv</w:t>
+      </w:r>
+      <w:proofErr w:type="spellEnd"/>
+      <w:r>
+        <w:rPr>
+          <w:i/>
+          <w:iCs/>
+          <w:sz w:val="24"/>
+          <w:szCs w:val="24"/>
+        </w:rPr>
+        <w:t xml:space="preserve"> uninstall</w:t>
+      </w:r>
+      <w:r>
+        <w:rPr>
+          <w:sz w:val="24"/>
+          <w:szCs w:val="24"/>
+        </w:rPr>
+        <w:t xml:space="preserve">, and </w:t>
+      </w:r>
+      <w:proofErr w:type="spellStart"/>
+      <w:r>
+        <w:rPr>
+          <w:i/>
+          <w:iCs/>
+          <w:sz w:val="24"/>
+          <w:szCs w:val="24"/>
+        </w:rPr>
+        <w:t>pipenv</w:t>
+      </w:r>
+      <w:proofErr w:type="spellEnd"/>
+      <w:r>
+        <w:rPr>
+          <w:i/>
+          <w:iCs/>
+          <w:sz w:val="24"/>
+          <w:szCs w:val="24"/>
+        </w:rPr>
+        <w:t xml:space="preserve"> shell</w:t>
+      </w:r>
+      <w:r>
+        <w:rPr>
+          <w:sz w:val="24"/>
+          <w:szCs w:val="24"/>
+        </w:rPr>
+        <w:t xml:space="preserve"> are more user-friendly than juggling pip + </w:t>
+      </w:r>
+      <w:proofErr w:type="spellStart"/>
+      <w:r>
+        <w:rPr>
+          <w:sz w:val="24"/>
+          <w:szCs w:val="24"/>
+        </w:rPr>
+        <w:t>virtualenv</w:t>
+      </w:r>
+      <w:proofErr w:type="spellEnd"/>
+      <w:r>
+        <w:rPr>
+          <w:sz w:val="24"/>
+          <w:szCs w:val="24"/>
+        </w:rPr>
+        <w:t xml:space="preserve"> manually.</w:t>
       </w:r>
     </w:p>
     <w:p>
@@ -5938,6 +6695,7 @@
         </w:rPr>
         <w:t xml:space="preserve">Easy to activate a shell in the environment: </w:t>
       </w:r>
+      <w:proofErr w:type="spellStart"/>
       <w:r>
         <w:rPr>
           <w:i/>
@@ -5945,7 +6703,17 @@
           <w:sz w:val="24"/>
           <w:szCs w:val="24"/>
         </w:rPr>
-        <w:t>pipenv shell</w:t>
+        <w:t>pipenv</w:t>
+      </w:r>
+      <w:proofErr w:type="spellEnd"/>
+      <w:r>
+        <w:rPr>
+          <w:i/>
+          <w:iCs/>
+          <w:sz w:val="24"/>
+          <w:szCs w:val="24"/>
+        </w:rPr>
+        <w:t xml:space="preserve"> shell</w:t>
       </w:r>
     </w:p>
     <w:p>
@@ -6003,6 +6771,7 @@
         </w:rPr>
         <w:t>Automatically checks for known security vulnerabilities in the installed packages (</w:t>
       </w:r>
+      <w:proofErr w:type="spellStart"/>
       <w:r>
         <w:rPr>
           <w:i/>
@@ -6010,7 +6779,17 @@
           <w:sz w:val="24"/>
           <w:szCs w:val="24"/>
         </w:rPr>
-        <w:t>pipenv check</w:t>
+        <w:t>pipenv</w:t>
+      </w:r>
+      <w:proofErr w:type="spellEnd"/>
+      <w:r>
+        <w:rPr>
+          <w:i/>
+          <w:iCs/>
+          <w:sz w:val="24"/>
+          <w:szCs w:val="24"/>
+        </w:rPr>
+        <w:t xml:space="preserve"> check</w:t>
       </w:r>
       <w:r>
         <w:rPr>
@@ -6055,12 +6834,21 @@
         </w:rPr>
         <w:br/>
       </w:r>
-      <w:r>
-        <w:rPr>
-          <w:sz w:val="24"/>
-          <w:szCs w:val="24"/>
-        </w:rPr>
-        <w:t>Flask is a micro web framework for Python. It’s minimal, but highly extensible.</w:t>
+      <w:proofErr w:type="spellStart"/>
+      <w:r>
+        <w:rPr>
+          <w:sz w:val="24"/>
+          <w:szCs w:val="24"/>
+        </w:rPr>
+        <w:t>Flask</w:t>
+      </w:r>
+      <w:proofErr w:type="spellEnd"/>
+      <w:r>
+        <w:rPr>
+          <w:sz w:val="24"/>
+          <w:szCs w:val="24"/>
+        </w:rPr>
+        <w:t xml:space="preserve"> is a micro web framework for Python. It’s minimal, but highly extensible.</w:t>
       </w:r>
     </w:p>
     <w:p>
@@ -6206,7 +6994,39 @@
           <w:sz w:val="24"/>
           <w:szCs w:val="24"/>
         </w:rPr>
-        <w:t>Easy to integrate with other libraries like SQLAlchemy, Jinja2, WTForms, etc…</w:t>
+        <w:t xml:space="preserve">Easy to integrate with other libraries like </w:t>
+      </w:r>
+      <w:proofErr w:type="spellStart"/>
+      <w:r>
+        <w:rPr>
+          <w:sz w:val="24"/>
+          <w:szCs w:val="24"/>
+        </w:rPr>
+        <w:t>SQLAlchemy</w:t>
+      </w:r>
+      <w:proofErr w:type="spellEnd"/>
+      <w:r>
+        <w:rPr>
+          <w:sz w:val="24"/>
+          <w:szCs w:val="24"/>
+        </w:rPr>
+        <w:t xml:space="preserve">, Jinja2, </w:t>
+      </w:r>
+      <w:proofErr w:type="spellStart"/>
+      <w:r>
+        <w:rPr>
+          <w:sz w:val="24"/>
+          <w:szCs w:val="24"/>
+        </w:rPr>
+        <w:t>WTForms</w:t>
+      </w:r>
+      <w:proofErr w:type="spellEnd"/>
+      <w:r>
+        <w:rPr>
+          <w:sz w:val="24"/>
+          <w:szCs w:val="24"/>
+        </w:rPr>
+        <w:t>, etc…</w:t>
       </w:r>
     </w:p>
     <w:p>
@@ -6435,7 +7255,39 @@
           <w:sz w:val="24"/>
           <w:szCs w:val="24"/>
         </w:rPr>
-        <w:t>Runs on any WSGI-compliant server (e.g. Gunicorn, uWSGI)</w:t>
+        <w:t xml:space="preserve">Runs on any WSGI-compliant server (e.g. </w:t>
+      </w:r>
+      <w:proofErr w:type="spellStart"/>
+      <w:r>
+        <w:rPr>
+          <w:sz w:val="24"/>
+          <w:szCs w:val="24"/>
+        </w:rPr>
+        <w:t>Gunicorn</w:t>
+      </w:r>
+      <w:proofErr w:type="spellEnd"/>
+      <w:r>
+        <w:rPr>
+          <w:sz w:val="24"/>
+          <w:szCs w:val="24"/>
+        </w:rPr>
+        <w:t xml:space="preserve">, </w:t>
+      </w:r>
+      <w:proofErr w:type="spellStart"/>
+      <w:r>
+        <w:rPr>
+          <w:sz w:val="24"/>
+          <w:szCs w:val="24"/>
+        </w:rPr>
+        <w:t>uWSGI</w:t>
+      </w:r>
+      <w:proofErr w:type="spellEnd"/>
+      <w:r>
+        <w:rPr>
+          <w:sz w:val="24"/>
+          <w:szCs w:val="24"/>
+        </w:rPr>
+        <w:t>)</w:t>
       </w:r>
     </w:p>
     <w:p>
@@ -6479,14 +7331,45 @@
           <w:szCs w:val="24"/>
         </w:rPr>
       </w:pPr>
-      <w:r>
-        <w:rPr>
-          <w:b/>
-          <w:bCs/>
-          <w:sz w:val="24"/>
-          <w:szCs w:val="24"/>
-        </w:rPr>
-        <w:t>Pipenv + Flask = Ideal for Many Python Web Projects</w:t>
+      <w:proofErr w:type="spellStart"/>
+      <w:r>
+        <w:rPr>
+          <w:b/>
+          <w:bCs/>
+          <w:sz w:val="24"/>
+          <w:szCs w:val="24"/>
+        </w:rPr>
+        <w:t>Pipenv</w:t>
+      </w:r>
+      <w:proofErr w:type="spellEnd"/>
+      <w:r>
+        <w:rPr>
+          <w:b/>
+          <w:bCs/>
+          <w:sz w:val="24"/>
+          <w:szCs w:val="24"/>
+        </w:rPr>
+        <w:t xml:space="preserve"> + Flask = Ideal for Many </w:t>
+      </w:r>
+      <w:proofErr w:type="gramStart"/>
+      <w:r>
+        <w:rPr>
+          <w:b/>
+          <w:bCs/>
+          <w:sz w:val="24"/>
+          <w:szCs w:val="24"/>
+        </w:rPr>
+        <w:t>Python</w:t>
+      </w:r>
+      <w:proofErr w:type="gramEnd"/>
+      <w:r>
+        <w:rPr>
+          <w:b/>
+          <w:bCs/>
+          <w:sz w:val="24"/>
+          <w:szCs w:val="24"/>
+        </w:rPr>
+        <w:t xml:space="preserve"> Web Projects</w:t>
       </w:r>
     </w:p>
     <w:p>
@@ -6601,8 +7484,30 @@
           <w:sz w:val="24"/>
           <w:szCs w:val="24"/>
         </w:rPr>
-        <w:t>Setting Python Interpreter to .venv</w:t>
-      </w:r>
+        <w:t xml:space="preserve">Setting Python Interpreter </w:t>
+      </w:r>
+      <w:proofErr w:type="gramStart"/>
+      <w:r>
+        <w:rPr>
+          <w:b/>
+          <w:bCs/>
+          <w:sz w:val="24"/>
+          <w:szCs w:val="24"/>
+        </w:rPr>
+        <w:t>to .</w:t>
+      </w:r>
+      <w:proofErr w:type="spellStart"/>
+      <w:r>
+        <w:rPr>
+          <w:b/>
+          <w:bCs/>
+          <w:sz w:val="24"/>
+          <w:szCs w:val="24"/>
+        </w:rPr>
+        <w:t>venv</w:t>
+      </w:r>
+      <w:proofErr w:type="spellEnd"/>
+      <w:proofErr w:type="gramEnd"/>
       <w:r>
         <w:rPr>
           <w:b/>
@@ -6617,17 +7522,37 @@
           <w:sz w:val="24"/>
           <w:szCs w:val="24"/>
         </w:rPr>
-        <w:t xml:space="preserve">This allows you to run your code using the interpreter inside </w:t>
-      </w:r>
-      <w:r>
-        <w:rPr>
-          <w:b/>
-          <w:bCs/>
-          <w:sz w:val="24"/>
-          <w:szCs w:val="24"/>
-        </w:rPr>
-        <w:t>.venv</w:t>
-      </w:r>
+        <w:t xml:space="preserve">This allows you to run your code using the interpreter </w:t>
+      </w:r>
+      <w:proofErr w:type="gramStart"/>
+      <w:r>
+        <w:rPr>
+          <w:sz w:val="24"/>
+          <w:szCs w:val="24"/>
+        </w:rPr>
+        <w:t xml:space="preserve">inside </w:t>
+      </w:r>
+      <w:r>
+        <w:rPr>
+          <w:b/>
+          <w:bCs/>
+          <w:sz w:val="24"/>
+          <w:szCs w:val="24"/>
+        </w:rPr>
+        <w:t>.</w:t>
+      </w:r>
+      <w:proofErr w:type="spellStart"/>
+      <w:r>
+        <w:rPr>
+          <w:b/>
+          <w:bCs/>
+          <w:sz w:val="24"/>
+          <w:szCs w:val="24"/>
+        </w:rPr>
+        <w:t>venv</w:t>
+      </w:r>
+      <w:proofErr w:type="spellEnd"/>
+      <w:proofErr w:type="gramEnd"/>
       <w:r>
         <w:rPr>
           <w:sz w:val="24"/>
@@ -6648,17 +7573,37 @@
           <w:sz w:val="24"/>
           <w:szCs w:val="24"/>
         </w:rPr>
-        <w:t xml:space="preserve">You can install and manage packages inside </w:t>
-      </w:r>
-      <w:r>
-        <w:rPr>
-          <w:b/>
-          <w:bCs/>
-          <w:sz w:val="24"/>
-          <w:szCs w:val="24"/>
-        </w:rPr>
-        <w:t>.venv</w:t>
-      </w:r>
+        <w:t xml:space="preserve">You can install and manage packages </w:t>
+      </w:r>
+      <w:proofErr w:type="gramStart"/>
+      <w:r>
+        <w:rPr>
+          <w:sz w:val="24"/>
+          <w:szCs w:val="24"/>
+        </w:rPr>
+        <w:t xml:space="preserve">inside </w:t>
+      </w:r>
+      <w:r>
+        <w:rPr>
+          <w:b/>
+          <w:bCs/>
+          <w:sz w:val="24"/>
+          <w:szCs w:val="24"/>
+        </w:rPr>
+        <w:t>.</w:t>
+      </w:r>
+      <w:proofErr w:type="spellStart"/>
+      <w:r>
+        <w:rPr>
+          <w:b/>
+          <w:bCs/>
+          <w:sz w:val="24"/>
+          <w:szCs w:val="24"/>
+        </w:rPr>
+        <w:t>venv</w:t>
+      </w:r>
+      <w:proofErr w:type="spellEnd"/>
+      <w:proofErr w:type="gramEnd"/>
       <w:r>
         <w:rPr>
           <w:sz w:val="24"/>
@@ -6838,14 +7783,25 @@
           <w:szCs w:val="24"/>
         </w:rPr>
       </w:pPr>
-      <w:r>
-        <w:rPr>
-          <w:b/>
-          <w:bCs/>
-          <w:sz w:val="24"/>
-          <w:szCs w:val="24"/>
-        </w:rPr>
-        <w:t>App.route()</w:t>
+      <w:proofErr w:type="spellStart"/>
+      <w:r>
+        <w:rPr>
+          <w:b/>
+          <w:bCs/>
+          <w:sz w:val="24"/>
+          <w:szCs w:val="24"/>
+        </w:rPr>
+        <w:t>App.route</w:t>
+      </w:r>
+      <w:proofErr w:type="spellEnd"/>
+      <w:r>
+        <w:rPr>
+          <w:b/>
+          <w:bCs/>
+          <w:sz w:val="24"/>
+          <w:szCs w:val="24"/>
+        </w:rPr>
+        <w:t>()</w:t>
       </w:r>
       <w:r>
         <w:rPr>
@@ -7138,7 +8094,32 @@
           <w:sz w:val="24"/>
           <w:szCs w:val="24"/>
         </w:rPr>
-        <w:t>, the app.run() line will execute and Flask starts the server.</w:t>
+        <w:t xml:space="preserve">, the </w:t>
+      </w:r>
+      <w:proofErr w:type="spellStart"/>
+      <w:proofErr w:type="gramStart"/>
+      <w:r>
+        <w:rPr>
+          <w:sz w:val="24"/>
+          <w:szCs w:val="24"/>
+        </w:rPr>
+        <w:t>app.run</w:t>
+      </w:r>
+      <w:proofErr w:type="spellEnd"/>
+      <w:r>
+        <w:rPr>
+          <w:sz w:val="24"/>
+          <w:szCs w:val="24"/>
+        </w:rPr>
+        <w:t>(</w:t>
+      </w:r>
+      <w:proofErr w:type="gramEnd"/>
+      <w:r>
+        <w:rPr>
+          <w:sz w:val="24"/>
+          <w:szCs w:val="24"/>
+        </w:rPr>
+        <w:t>) line will execute and Flask starts the server.</w:t>
       </w:r>
     </w:p>
     <w:p>
@@ -7185,7 +8166,23 @@
           <w:sz w:val="24"/>
           <w:szCs w:val="24"/>
         </w:rPr>
-        <w:t xml:space="preserve">, then main.py’s code will run, but </w:t>
+        <w:t xml:space="preserve">, then </w:t>
+      </w:r>
+      <w:proofErr w:type="spellStart"/>
+      <w:r>
+        <w:rPr>
+          <w:sz w:val="24"/>
+          <w:szCs w:val="24"/>
+        </w:rPr>
+        <w:t>main.py’s</w:t>
+      </w:r>
+      <w:proofErr w:type="spellEnd"/>
+      <w:r>
+        <w:rPr>
+          <w:sz w:val="24"/>
+          <w:szCs w:val="24"/>
+        </w:rPr>
+        <w:t xml:space="preserve"> code will run, but </w:t>
       </w:r>
       <w:r>
         <w:rPr>
@@ -7217,7 +8214,32 @@
           <w:sz w:val="24"/>
           <w:szCs w:val="24"/>
         </w:rPr>
-        <w:t>, so app.run() does not execute (due to the logic).</w:t>
+        <w:t xml:space="preserve">, so </w:t>
+      </w:r>
+      <w:proofErr w:type="spellStart"/>
+      <w:proofErr w:type="gramStart"/>
+      <w:r>
+        <w:rPr>
+          <w:sz w:val="24"/>
+          <w:szCs w:val="24"/>
+        </w:rPr>
+        <w:t>app.run</w:t>
+      </w:r>
+      <w:proofErr w:type="spellEnd"/>
+      <w:r>
+        <w:rPr>
+          <w:sz w:val="24"/>
+          <w:szCs w:val="24"/>
+        </w:rPr>
+        <w:t>(</w:t>
+      </w:r>
+      <w:proofErr w:type="gramEnd"/>
+      <w:r>
+        <w:rPr>
+          <w:sz w:val="24"/>
+          <w:szCs w:val="24"/>
+        </w:rPr>
+        <w:t>) does not execute (due to the logic).</w:t>
       </w:r>
     </w:p>
     <w:p>
@@ -7345,17 +8367,71 @@
           <w:sz w:val="24"/>
           <w:szCs w:val="24"/>
         </w:rPr>
-        <w:t xml:space="preserve"> When deploying with tools such as Gunicorn or uWSGI, you don’t use python main.py, you run </w:t>
-      </w:r>
-      <w:r>
-        <w:rPr>
-          <w:b/>
-          <w:bCs/>
-          <w:sz w:val="24"/>
-          <w:szCs w:val="24"/>
-        </w:rPr>
-        <w:t>gunicorn main:app</w:t>
-      </w:r>
+        <w:t xml:space="preserve"> When deploying with tools such as </w:t>
+      </w:r>
+      <w:proofErr w:type="spellStart"/>
+      <w:r>
+        <w:rPr>
+          <w:sz w:val="24"/>
+          <w:szCs w:val="24"/>
+        </w:rPr>
+        <w:t>Gunicorn</w:t>
+      </w:r>
+      <w:proofErr w:type="spellEnd"/>
+      <w:r>
+        <w:rPr>
+          <w:sz w:val="24"/>
+          <w:szCs w:val="24"/>
+        </w:rPr>
+        <w:t xml:space="preserve"> or </w:t>
+      </w:r>
+      <w:proofErr w:type="spellStart"/>
+      <w:r>
+        <w:rPr>
+          <w:sz w:val="24"/>
+          <w:szCs w:val="24"/>
+        </w:rPr>
+        <w:t>uWSGI</w:t>
+      </w:r>
+      <w:proofErr w:type="spellEnd"/>
+      <w:r>
+        <w:rPr>
+          <w:sz w:val="24"/>
+          <w:szCs w:val="24"/>
+        </w:rPr>
+        <w:t xml:space="preserve">, you don’t use python main.py, you run </w:t>
+      </w:r>
+      <w:proofErr w:type="spellStart"/>
+      <w:r>
+        <w:rPr>
+          <w:b/>
+          <w:bCs/>
+          <w:sz w:val="24"/>
+          <w:szCs w:val="24"/>
+        </w:rPr>
+        <w:t>gunicorn</w:t>
+      </w:r>
+      <w:proofErr w:type="spellEnd"/>
+      <w:r>
+        <w:rPr>
+          <w:b/>
+          <w:bCs/>
+          <w:sz w:val="24"/>
+          <w:szCs w:val="24"/>
+        </w:rPr>
+        <w:t xml:space="preserve"> </w:t>
+      </w:r>
+      <w:proofErr w:type="spellStart"/>
+      <w:r>
+        <w:rPr>
+          <w:b/>
+          <w:bCs/>
+          <w:sz w:val="24"/>
+          <w:szCs w:val="24"/>
+        </w:rPr>
+        <w:t>main:app</w:t>
+      </w:r>
+      <w:proofErr w:type="spellEnd"/>
       <w:r>
         <w:rPr>
           <w:sz w:val="24"/>
@@ -7363,6 +8439,7 @@
         </w:rPr>
         <w:t xml:space="preserve">, meaning main gets imported, and </w:t>
       </w:r>
+      <w:proofErr w:type="spellStart"/>
       <w:r>
         <w:rPr>
           <w:b/>
@@ -7372,6 +8449,7 @@
         </w:rPr>
         <w:t>Gunicorn</w:t>
       </w:r>
+      <w:proofErr w:type="spellEnd"/>
       <w:r>
         <w:rPr>
           <w:sz w:val="24"/>
@@ -7379,14 +8457,36 @@
         </w:rPr>
         <w:t xml:space="preserve"> runs the app, not the </w:t>
       </w:r>
-      <w:r>
-        <w:rPr>
-          <w:b/>
-          <w:bCs/>
-          <w:sz w:val="24"/>
-          <w:szCs w:val="24"/>
-        </w:rPr>
-        <w:t>app.run()</w:t>
+      <w:proofErr w:type="spellStart"/>
+      <w:proofErr w:type="gramStart"/>
+      <w:r>
+        <w:rPr>
+          <w:b/>
+          <w:bCs/>
+          <w:sz w:val="24"/>
+          <w:szCs w:val="24"/>
+        </w:rPr>
+        <w:t>app.run</w:t>
+      </w:r>
+      <w:proofErr w:type="spellEnd"/>
+      <w:r>
+        <w:rPr>
+          <w:b/>
+          <w:bCs/>
+          <w:sz w:val="24"/>
+          <w:szCs w:val="24"/>
+        </w:rPr>
+        <w:t>(</w:t>
+      </w:r>
+      <w:proofErr w:type="gramEnd"/>
+      <w:r>
+        <w:rPr>
+          <w:b/>
+          <w:bCs/>
+          <w:sz w:val="24"/>
+          <w:szCs w:val="24"/>
+        </w:rPr>
+        <w:t>)</w:t>
       </w:r>
       <w:r>
         <w:rPr>
@@ -7582,14 +8682,25 @@
         </w:rPr>
         <w:t xml:space="preserve">They don’t just need to find resources using </w:t>
       </w:r>
-      <w:r>
-        <w:rPr>
-          <w:b/>
-          <w:bCs/>
-          <w:sz w:val="24"/>
-          <w:szCs w:val="24"/>
-        </w:rPr>
-        <w:t>Flask()</w:t>
+      <w:proofErr w:type="gramStart"/>
+      <w:r>
+        <w:rPr>
+          <w:b/>
+          <w:bCs/>
+          <w:sz w:val="24"/>
+          <w:szCs w:val="24"/>
+        </w:rPr>
+        <w:t>Flask(</w:t>
+      </w:r>
+      <w:proofErr w:type="gramEnd"/>
+      <w:r>
+        <w:rPr>
+          <w:b/>
+          <w:bCs/>
+          <w:sz w:val="24"/>
+          <w:szCs w:val="24"/>
+        </w:rPr>
+        <w:t>)</w:t>
       </w:r>
       <w:r>
         <w:rPr>
@@ -7730,6 +8841,7 @@
         </w:rPr>
         <w:t xml:space="preserve">There are also other files that define objects (such as </w:t>
       </w:r>
+      <w:proofErr w:type="spellStart"/>
       <w:r>
         <w:rPr>
           <w:b/>
@@ -7739,6 +8851,7 @@
         </w:rPr>
         <w:t>SQLAlchemy</w:t>
       </w:r>
+      <w:proofErr w:type="spellEnd"/>
       <w:r>
         <w:rPr>
           <w:sz w:val="24"/>
@@ -8006,6 +9119,7 @@
         </w:rPr>
         <w:t xml:space="preserve">, and run the function, it will execute and print the name of the </w:t>
       </w:r>
+      <w:proofErr w:type="spellStart"/>
       <w:r>
         <w:rPr>
           <w:b/>
@@ -8015,6 +9129,7 @@
         </w:rPr>
         <w:t>other_module</w:t>
       </w:r>
+      <w:proofErr w:type="spellEnd"/>
       <w:r>
         <w:rPr>
           <w:sz w:val="24"/>
@@ -8053,6 +9168,7 @@
         </w:rPr>
         <w:t xml:space="preserve"> calls the external function, which executes from within the </w:t>
       </w:r>
+      <w:proofErr w:type="spellStart"/>
       <w:r>
         <w:rPr>
           <w:b/>
@@ -8062,6 +9178,7 @@
         </w:rPr>
         <w:t>other_module</w:t>
       </w:r>
+      <w:proofErr w:type="spellEnd"/>
       <w:r>
         <w:rPr>
           <w:sz w:val="24"/>
@@ -8069,14 +9186,25 @@
         </w:rPr>
         <w:t xml:space="preserve">. It will return the name </w:t>
       </w:r>
-      <w:r>
-        <w:rPr>
-          <w:b/>
-          <w:bCs/>
-          <w:sz w:val="24"/>
-          <w:szCs w:val="24"/>
-        </w:rPr>
-        <w:t>other_module.</w:t>
+      <w:proofErr w:type="spellStart"/>
+      <w:r>
+        <w:rPr>
+          <w:b/>
+          <w:bCs/>
+          <w:sz w:val="24"/>
+          <w:szCs w:val="24"/>
+        </w:rPr>
+        <w:t>other_module</w:t>
+      </w:r>
+      <w:proofErr w:type="spellEnd"/>
+      <w:r>
+        <w:rPr>
+          <w:b/>
+          <w:bCs/>
+          <w:sz w:val="24"/>
+          <w:szCs w:val="24"/>
+        </w:rPr>
+        <w:t>.</w:t>
       </w:r>
     </w:p>
     <w:p>
@@ -8093,6 +9221,7 @@
         </w:rPr>
         <w:t xml:space="preserve">However, if you run the function from the </w:t>
       </w:r>
+      <w:proofErr w:type="spellStart"/>
       <w:r>
         <w:rPr>
           <w:b/>
@@ -8102,6 +9231,7 @@
         </w:rPr>
         <w:t>other_module</w:t>
       </w:r>
+      <w:proofErr w:type="spellEnd"/>
       <w:r>
         <w:rPr>
           <w:sz w:val="24"/>
@@ -8250,7 +9380,27 @@
           <w:sz w:val="24"/>
           <w:szCs w:val="24"/>
         </w:rPr>
-        <w:t>__name__ == “module_name”.</w:t>
+        <w:t>__name__ == “</w:t>
+      </w:r>
+      <w:proofErr w:type="spellStart"/>
+      <w:r>
+        <w:rPr>
+          <w:b/>
+          <w:bCs/>
+          <w:sz w:val="24"/>
+          <w:szCs w:val="24"/>
+        </w:rPr>
+        <w:t>module_name</w:t>
+      </w:r>
+      <w:proofErr w:type="spellEnd"/>
+      <w:r>
+        <w:rPr>
+          <w:b/>
+          <w:bCs/>
+          <w:sz w:val="24"/>
+          <w:szCs w:val="24"/>
+        </w:rPr>
+        <w:t>”.</w:t>
       </w:r>
     </w:p>
     <w:p>
@@ -8663,14 +9813,36 @@
           <w:szCs w:val="24"/>
         </w:rPr>
       </w:pPr>
-      <w:r>
-        <w:rPr>
-          <w:b/>
-          <w:bCs/>
-          <w:sz w:val="24"/>
-          <w:szCs w:val="24"/>
-        </w:rPr>
-        <w:t>App.run()</w:t>
+      <w:proofErr w:type="spellStart"/>
+      <w:proofErr w:type="gramStart"/>
+      <w:r>
+        <w:rPr>
+          <w:b/>
+          <w:bCs/>
+          <w:sz w:val="24"/>
+          <w:szCs w:val="24"/>
+        </w:rPr>
+        <w:t>App.run</w:t>
+      </w:r>
+      <w:proofErr w:type="spellEnd"/>
+      <w:r>
+        <w:rPr>
+          <w:b/>
+          <w:bCs/>
+          <w:sz w:val="24"/>
+          <w:szCs w:val="24"/>
+        </w:rPr>
+        <w:t>(</w:t>
+      </w:r>
+      <w:proofErr w:type="gramEnd"/>
+      <w:r>
+        <w:rPr>
+          <w:b/>
+          <w:bCs/>
+          <w:sz w:val="24"/>
+          <w:szCs w:val="24"/>
+        </w:rPr>
+        <w:t>)</w:t>
       </w:r>
     </w:p>
     <w:p>
@@ -8746,14 +9918,36 @@
           </wp:anchor>
         </w:drawing>
       </w:r>
-      <w:r>
-        <w:rPr>
-          <w:b/>
-          <w:bCs/>
-          <w:sz w:val="24"/>
-          <w:szCs w:val="24"/>
-        </w:rPr>
-        <w:t xml:space="preserve">App.run() </w:t>
+      <w:proofErr w:type="spellStart"/>
+      <w:proofErr w:type="gramStart"/>
+      <w:r>
+        <w:rPr>
+          <w:b/>
+          <w:bCs/>
+          <w:sz w:val="24"/>
+          <w:szCs w:val="24"/>
+        </w:rPr>
+        <w:t>App.run</w:t>
+      </w:r>
+      <w:proofErr w:type="spellEnd"/>
+      <w:r>
+        <w:rPr>
+          <w:b/>
+          <w:bCs/>
+          <w:sz w:val="24"/>
+          <w:szCs w:val="24"/>
+        </w:rPr>
+        <w:t>(</w:t>
+      </w:r>
+      <w:proofErr w:type="gramEnd"/>
+      <w:r>
+        <w:rPr>
+          <w:b/>
+          <w:bCs/>
+          <w:sz w:val="24"/>
+          <w:szCs w:val="24"/>
+        </w:rPr>
+        <w:t xml:space="preserve">) </w:t>
       </w:r>
       <w:r>
         <w:rPr>
@@ -8777,7 +9971,27 @@
           <w:sz w:val="24"/>
           <w:szCs w:val="24"/>
         </w:rPr>
-        <w:t xml:space="preserve">Host=“0.0.0.0” </w:t>
+        <w:t>Host</w:t>
+      </w:r>
+      <w:proofErr w:type="gramStart"/>
+      <w:r>
+        <w:rPr>
+          <w:b/>
+          <w:bCs/>
+          <w:sz w:val="24"/>
+          <w:szCs w:val="24"/>
+        </w:rPr>
+        <w:t>=“</w:t>
+      </w:r>
+      <w:proofErr w:type="gramEnd"/>
+      <w:r>
+        <w:rPr>
+          <w:b/>
+          <w:bCs/>
+          <w:sz w:val="24"/>
+          <w:szCs w:val="24"/>
+        </w:rPr>
+        <w:t xml:space="preserve">0.0.0.0” </w:t>
       </w:r>
       <w:r>
         <w:rPr>
@@ -8904,7 +10118,27 @@
           <w:sz w:val="24"/>
           <w:szCs w:val="24"/>
         </w:rPr>
-        <w:t>Host=“0.0.0.0”</w:t>
+        <w:t>Host</w:t>
+      </w:r>
+      <w:proofErr w:type="gramStart"/>
+      <w:r>
+        <w:rPr>
+          <w:b/>
+          <w:bCs/>
+          <w:sz w:val="24"/>
+          <w:szCs w:val="24"/>
+        </w:rPr>
+        <w:t>=“</w:t>
+      </w:r>
+      <w:proofErr w:type="gramEnd"/>
+      <w:r>
+        <w:rPr>
+          <w:b/>
+          <w:bCs/>
+          <w:sz w:val="24"/>
+          <w:szCs w:val="24"/>
+        </w:rPr>
+        <w:t>0.0.0.0”</w:t>
       </w:r>
     </w:p>
     <w:p>
@@ -9112,7 +10346,27 @@
           <w:sz w:val="24"/>
           <w:szCs w:val="24"/>
         </w:rPr>
-        <w:t>Host=“127.0.0.1”</w:t>
+        <w:t>Host</w:t>
+      </w:r>
+      <w:proofErr w:type="gramStart"/>
+      <w:r>
+        <w:rPr>
+          <w:b/>
+          <w:bCs/>
+          <w:sz w:val="24"/>
+          <w:szCs w:val="24"/>
+        </w:rPr>
+        <w:t>=“</w:t>
+      </w:r>
+      <w:proofErr w:type="gramEnd"/>
+      <w:r>
+        <w:rPr>
+          <w:b/>
+          <w:bCs/>
+          <w:sz w:val="24"/>
+          <w:szCs w:val="24"/>
+        </w:rPr>
+        <w:t>127.0.0.1”</w:t>
       </w:r>
       <w:r>
         <w:rPr>
@@ -9222,7 +10476,27 @@
           <w:sz w:val="24"/>
           <w:szCs w:val="24"/>
         </w:rPr>
-        <w:t>Run your Flask app with host=“0.0.0.0”</w:t>
+        <w:t>Run your Flask app with host</w:t>
+      </w:r>
+      <w:proofErr w:type="gramStart"/>
+      <w:r>
+        <w:rPr>
+          <w:b/>
+          <w:bCs/>
+          <w:sz w:val="24"/>
+          <w:szCs w:val="24"/>
+        </w:rPr>
+        <w:t>=“</w:t>
+      </w:r>
+      <w:proofErr w:type="gramEnd"/>
+      <w:r>
+        <w:rPr>
+          <w:b/>
+          <w:bCs/>
+          <w:sz w:val="24"/>
+          <w:szCs w:val="24"/>
+        </w:rPr>
+        <w:t>0.0.0.0”</w:t>
       </w:r>
     </w:p>
     <w:p>
@@ -9661,6 +10935,7 @@
         </w:rPr>
         <w:t xml:space="preserve">The </w:t>
       </w:r>
+      <w:proofErr w:type="spellStart"/>
       <w:r>
         <w:rPr>
           <w:b/>
@@ -9670,6 +10945,7 @@
         </w:rPr>
         <w:t>new_image</w:t>
       </w:r>
+      <w:proofErr w:type="spellEnd"/>
       <w:r>
         <w:rPr>
           <w:sz w:val="24"/>
@@ -9677,6 +10953,7 @@
         </w:rPr>
         <w:t xml:space="preserve"> code retrieves a query parameter from the URL. </w:t>
       </w:r>
+      <w:proofErr w:type="spellStart"/>
       <w:r>
         <w:rPr>
           <w:b/>
@@ -9686,6 +10963,7 @@
         </w:rPr>
         <w:t>Request.args</w:t>
       </w:r>
+      <w:proofErr w:type="spellEnd"/>
       <w:r>
         <w:rPr>
           <w:sz w:val="24"/>
@@ -9819,14 +11097,36 @@
           </wp:anchor>
         </w:drawing>
       </w:r>
-      <w:r>
-        <w:rPr>
-          <w:b/>
-          <w:bCs/>
-          <w:sz w:val="24"/>
-          <w:szCs w:val="24"/>
-        </w:rPr>
-        <w:t>Request.args.get()</w:t>
+      <w:proofErr w:type="spellStart"/>
+      <w:proofErr w:type="gramStart"/>
+      <w:r>
+        <w:rPr>
+          <w:b/>
+          <w:bCs/>
+          <w:sz w:val="24"/>
+          <w:szCs w:val="24"/>
+        </w:rPr>
+        <w:t>Request.args.get</w:t>
+      </w:r>
+      <w:proofErr w:type="spellEnd"/>
+      <w:r>
+        <w:rPr>
+          <w:b/>
+          <w:bCs/>
+          <w:sz w:val="24"/>
+          <w:szCs w:val="24"/>
+        </w:rPr>
+        <w:t>(</w:t>
+      </w:r>
+      <w:proofErr w:type="gramEnd"/>
+      <w:r>
+        <w:rPr>
+          <w:b/>
+          <w:bCs/>
+          <w:sz w:val="24"/>
+          <w:szCs w:val="24"/>
+        </w:rPr>
+        <w:t>)</w:t>
       </w:r>
       <w:r>
         <w:rPr>
@@ -10020,14 +11320,36 @@
         </w:rPr>
         <w:t xml:space="preserve"> and then state our different request headers in </w:t>
       </w:r>
-      <w:r>
-        <w:rPr>
-          <w:b/>
-          <w:bCs/>
-          <w:sz w:val="24"/>
-          <w:szCs w:val="24"/>
-        </w:rPr>
-        <w:t>requests.get()</w:t>
+      <w:proofErr w:type="spellStart"/>
+      <w:proofErr w:type="gramStart"/>
+      <w:r>
+        <w:rPr>
+          <w:b/>
+          <w:bCs/>
+          <w:sz w:val="24"/>
+          <w:szCs w:val="24"/>
+        </w:rPr>
+        <w:t>requests.get</w:t>
+      </w:r>
+      <w:proofErr w:type="spellEnd"/>
+      <w:r>
+        <w:rPr>
+          <w:b/>
+          <w:bCs/>
+          <w:sz w:val="24"/>
+          <w:szCs w:val="24"/>
+        </w:rPr>
+        <w:t>(</w:t>
+      </w:r>
+      <w:proofErr w:type="gramEnd"/>
+      <w:r>
+        <w:rPr>
+          <w:b/>
+          <w:bCs/>
+          <w:sz w:val="24"/>
+          <w:szCs w:val="24"/>
+        </w:rPr>
+        <w:t>)</w:t>
       </w:r>
       <w:r>
         <w:rPr>
@@ -10049,7 +11371,23 @@
           <w:sz w:val="24"/>
           <w:szCs w:val="24"/>
         </w:rPr>
-        <w:t>The headers object is a dictionary that contains the authorisation key and the accept version (required for unsplash).</w:t>
+        <w:t xml:space="preserve">The headers object is a dictionary that contains the authorisation key and the accept version (required for </w:t>
+      </w:r>
+      <w:proofErr w:type="spellStart"/>
+      <w:r>
+        <w:rPr>
+          <w:sz w:val="24"/>
+          <w:szCs w:val="24"/>
+        </w:rPr>
+        <w:t>unsplash</w:t>
+      </w:r>
+      <w:proofErr w:type="spellEnd"/>
+      <w:r>
+        <w:rPr>
+          <w:sz w:val="24"/>
+          <w:szCs w:val="24"/>
+        </w:rPr>
+        <w:t>).</w:t>
       </w:r>
     </w:p>
     <w:p>
@@ -10184,6 +11522,7 @@
         </w:rPr>
         <w:t xml:space="preserve">, followed by </w:t>
       </w:r>
+      <w:proofErr w:type="spellStart"/>
       <w:r>
         <w:rPr>
           <w:b/>
@@ -10193,6 +11532,7 @@
         </w:rPr>
         <w:t>response.text</w:t>
       </w:r>
+      <w:proofErr w:type="spellEnd"/>
       <w:r>
         <w:rPr>
           <w:sz w:val="24"/>
@@ -10215,7 +11555,7 @@
           <w:szCs w:val="24"/>
         </w:rPr>
         <w:drawing>
-          <wp:anchor distT="0" distB="0" distL="114300" distR="114300" simplePos="0" relativeHeight="251692032" behindDoc="0" locked="0" layoutInCell="1" allowOverlap="1" wp14:anchorId="569698B8" wp14:editId="428B2999">
+          <wp:anchor distT="0" distB="0" distL="114300" distR="114300" simplePos="0" relativeHeight="251692032" behindDoc="0" locked="0" layoutInCell="1" allowOverlap="1" wp14:anchorId="569698B8" wp14:editId="330B1F95">
             <wp:simplePos x="0" y="0"/>
             <wp:positionH relativeFrom="column">
               <wp:posOffset>-609600</wp:posOffset>
@@ -10383,14 +11723,27 @@
         </w:rPr>
         <w:t xml:space="preserve">You can also return the JSON file by using </w:t>
       </w:r>
-      <w:r>
-        <w:rPr>
-          <w:b/>
-          <w:bCs/>
-          <w:sz w:val="24"/>
-          <w:szCs w:val="24"/>
-        </w:rPr>
-        <w:t>response.json()</w:t>
+      <w:proofErr w:type="spellStart"/>
+      <w:proofErr w:type="gramStart"/>
+      <w:r>
+        <w:rPr>
+          <w:b/>
+          <w:bCs/>
+          <w:sz w:val="24"/>
+          <w:szCs w:val="24"/>
+        </w:rPr>
+        <w:t>response.json</w:t>
+      </w:r>
+      <w:proofErr w:type="spellEnd"/>
+      <w:proofErr w:type="gramEnd"/>
+      <w:r>
+        <w:rPr>
+          <w:b/>
+          <w:bCs/>
+          <w:sz w:val="24"/>
+          <w:szCs w:val="24"/>
+        </w:rPr>
+        <w:t>()</w:t>
       </w:r>
       <w:r>
         <w:rPr>
@@ -10490,39 +11843,121 @@
           <w:sz w:val="24"/>
           <w:szCs w:val="24"/>
         </w:rPr>
-        <w:t>Getting API Key from local.env</w:t>
-      </w:r>
-    </w:p>
-    <w:p>
-      <w:pPr>
-        <w:rPr>
-          <w:sz w:val="24"/>
-          <w:szCs w:val="24"/>
-        </w:rPr>
-      </w:pPr>
-      <w:r>
-        <w:rPr>
-          <w:sz w:val="24"/>
-          <w:szCs w:val="24"/>
-        </w:rPr>
-        <w:t xml:space="preserve">To get the API key from local.env, we need to use </w:t>
-      </w:r>
-      <w:r>
-        <w:rPr>
-          <w:b/>
-          <w:bCs/>
-          <w:sz w:val="24"/>
-          <w:szCs w:val="24"/>
-        </w:rPr>
-        <w:t>os.environ.get()</w:t>
-      </w:r>
-      <w:r>
-        <w:rPr>
-          <w:sz w:val="24"/>
-          <w:szCs w:val="24"/>
-        </w:rPr>
-        <w:t xml:space="preserve">. However, since the local.env is ignored in gitignore by default, we need to use </w:t>
-      </w:r>
+        <w:t xml:space="preserve">Getting API Key from </w:t>
+      </w:r>
+      <w:proofErr w:type="spellStart"/>
+      <w:r>
+        <w:rPr>
+          <w:b/>
+          <w:bCs/>
+          <w:sz w:val="24"/>
+          <w:szCs w:val="24"/>
+        </w:rPr>
+        <w:t>local.env</w:t>
+      </w:r>
+      <w:proofErr w:type="spellEnd"/>
+    </w:p>
+    <w:p>
+      <w:pPr>
+        <w:rPr>
+          <w:sz w:val="24"/>
+          <w:szCs w:val="24"/>
+        </w:rPr>
+      </w:pPr>
+      <w:r>
+        <w:rPr>
+          <w:sz w:val="24"/>
+          <w:szCs w:val="24"/>
+        </w:rPr>
+        <w:t xml:space="preserve">To get the API key from </w:t>
+      </w:r>
+      <w:proofErr w:type="spellStart"/>
+      <w:r>
+        <w:rPr>
+          <w:sz w:val="24"/>
+          <w:szCs w:val="24"/>
+        </w:rPr>
+        <w:t>local.env</w:t>
+      </w:r>
+      <w:proofErr w:type="spellEnd"/>
+      <w:r>
+        <w:rPr>
+          <w:sz w:val="24"/>
+          <w:szCs w:val="24"/>
+        </w:rPr>
+        <w:t xml:space="preserve">, we need to use </w:t>
+      </w:r>
+      <w:proofErr w:type="spellStart"/>
+      <w:proofErr w:type="gramStart"/>
+      <w:r>
+        <w:rPr>
+          <w:b/>
+          <w:bCs/>
+          <w:sz w:val="24"/>
+          <w:szCs w:val="24"/>
+        </w:rPr>
+        <w:t>os.environ.get</w:t>
+      </w:r>
+      <w:proofErr w:type="spellEnd"/>
+      <w:r>
+        <w:rPr>
+          <w:b/>
+          <w:bCs/>
+          <w:sz w:val="24"/>
+          <w:szCs w:val="24"/>
+        </w:rPr>
+        <w:t>(</w:t>
+      </w:r>
+      <w:proofErr w:type="gramEnd"/>
+      <w:r>
+        <w:rPr>
+          <w:b/>
+          <w:bCs/>
+          <w:sz w:val="24"/>
+          <w:szCs w:val="24"/>
+        </w:rPr>
+        <w:t>)</w:t>
+      </w:r>
+      <w:r>
+        <w:rPr>
+          <w:sz w:val="24"/>
+          <w:szCs w:val="24"/>
+        </w:rPr>
+        <w:t xml:space="preserve">. However, since the </w:t>
+      </w:r>
+      <w:proofErr w:type="spellStart"/>
+      <w:r>
+        <w:rPr>
+          <w:sz w:val="24"/>
+          <w:szCs w:val="24"/>
+        </w:rPr>
+        <w:t>local.env</w:t>
+      </w:r>
+      <w:proofErr w:type="spellEnd"/>
+      <w:r>
+        <w:rPr>
+          <w:sz w:val="24"/>
+          <w:szCs w:val="24"/>
+        </w:rPr>
+        <w:t xml:space="preserve"> is ignored in </w:t>
+      </w:r>
+      <w:proofErr w:type="spellStart"/>
+      <w:r>
+        <w:rPr>
+          <w:sz w:val="24"/>
+          <w:szCs w:val="24"/>
+        </w:rPr>
+        <w:t>gitignore</w:t>
+      </w:r>
+      <w:proofErr w:type="spellEnd"/>
+      <w:r>
+        <w:rPr>
+          <w:sz w:val="24"/>
+          <w:szCs w:val="24"/>
+        </w:rPr>
+        <w:t xml:space="preserve"> by default, we need to use </w:t>
+      </w:r>
+      <w:proofErr w:type="spellStart"/>
       <w:r>
         <w:rPr>
           <w:b/>
@@ -10532,6 +11967,7 @@
         </w:rPr>
         <w:t>dotenv</w:t>
       </w:r>
+      <w:proofErr w:type="spellEnd"/>
       <w:r>
         <w:rPr>
           <w:sz w:val="24"/>
@@ -10539,6 +11975,7 @@
         </w:rPr>
         <w:t xml:space="preserve"> and </w:t>
       </w:r>
+      <w:proofErr w:type="spellStart"/>
       <w:r>
         <w:rPr>
           <w:b/>
@@ -10548,6 +11985,7 @@
         </w:rPr>
         <w:t>load_dotenv</w:t>
       </w:r>
+      <w:proofErr w:type="spellEnd"/>
       <w:r>
         <w:rPr>
           <w:sz w:val="24"/>
@@ -10634,6 +12072,7 @@
         </w:rPr>
         <w:t xml:space="preserve">We provide the relative path to the file using </w:t>
       </w:r>
+      <w:proofErr w:type="spellStart"/>
       <w:r>
         <w:rPr>
           <w:b/>
@@ -10643,6 +12082,7 @@
         </w:rPr>
         <w:t>load.env</w:t>
       </w:r>
+      <w:proofErr w:type="spellEnd"/>
       <w:r>
         <w:rPr>
           <w:sz w:val="24"/>
@@ -10688,8 +12128,19 @@
           <w:sz w:val="24"/>
           <w:szCs w:val="24"/>
         </w:rPr>
-        <w:t>raise EnvironmentError</w:t>
-      </w:r>
+        <w:t xml:space="preserve">raise </w:t>
+      </w:r>
+      <w:proofErr w:type="spellStart"/>
+      <w:r>
+        <w:rPr>
+          <w:b/>
+          <w:bCs/>
+          <w:sz w:val="24"/>
+          <w:szCs w:val="24"/>
+        </w:rPr>
+        <w:t>EnvironmentError</w:t>
+      </w:r>
+      <w:proofErr w:type="spellEnd"/>
       <w:r>
         <w:rPr>
           <w:sz w:val="24"/>
@@ -10813,6 +12264,7 @@
         </w:rPr>
         <w:t xml:space="preserve">Make sure the </w:t>
       </w:r>
+      <w:proofErr w:type="spellStart"/>
       <w:r>
         <w:rPr>
           <w:b/>
@@ -10822,6 +12274,7 @@
         </w:rPr>
         <w:t>queryString</w:t>
       </w:r>
+      <w:proofErr w:type="spellEnd"/>
       <w:r>
         <w:rPr>
           <w:sz w:val="24"/>
@@ -10883,14 +12336,25 @@
         </w:rPr>
         <w:t xml:space="preserve">, and also start the frontend with </w:t>
       </w:r>
-      <w:r>
-        <w:rPr>
-          <w:b/>
-          <w:bCs/>
-          <w:sz w:val="24"/>
-          <w:szCs w:val="24"/>
-        </w:rPr>
-        <w:t>npm start</w:t>
+      <w:proofErr w:type="spellStart"/>
+      <w:r>
+        <w:rPr>
+          <w:b/>
+          <w:bCs/>
+          <w:sz w:val="24"/>
+          <w:szCs w:val="24"/>
+        </w:rPr>
+        <w:t>npm</w:t>
+      </w:r>
+      <w:proofErr w:type="spellEnd"/>
+      <w:r>
+        <w:rPr>
+          <w:b/>
+          <w:bCs/>
+          <w:sz w:val="24"/>
+          <w:szCs w:val="24"/>
+        </w:rPr>
+        <w:t xml:space="preserve"> start</w:t>
       </w:r>
       <w:r>
         <w:rPr>
@@ -11094,7 +12558,23 @@
           <w:sz w:val="24"/>
           <w:szCs w:val="24"/>
         </w:rPr>
-        <w:t>However, the request we made from the frontend application to Unsplash API was also a cross-origin request that didn’t get rejected.</w:t>
+        <w:t xml:space="preserve">However, the request we made from the frontend application to </w:t>
+      </w:r>
+      <w:proofErr w:type="spellStart"/>
+      <w:r>
+        <w:rPr>
+          <w:sz w:val="24"/>
+          <w:szCs w:val="24"/>
+        </w:rPr>
+        <w:t>Unsplash</w:t>
+      </w:r>
+      <w:proofErr w:type="spellEnd"/>
+      <w:r>
+        <w:rPr>
+          <w:sz w:val="24"/>
+          <w:szCs w:val="24"/>
+        </w:rPr>
+        <w:t xml:space="preserve"> API was also a cross-origin request that didn’t get rejected.</w:t>
       </w:r>
     </w:p>
     <w:p>
@@ -11214,7 +12694,27 @@
           <w:sz w:val="24"/>
           <w:szCs w:val="24"/>
         </w:rPr>
-        <w:t>Comparing Responses from Flask API and Unsplash API</w:t>
+        <w:t xml:space="preserve">Comparing Responses from Flask API and </w:t>
+      </w:r>
+      <w:proofErr w:type="spellStart"/>
+      <w:r>
+        <w:rPr>
+          <w:b/>
+          <w:bCs/>
+          <w:sz w:val="24"/>
+          <w:szCs w:val="24"/>
+        </w:rPr>
+        <w:t>Unsplash</w:t>
+      </w:r>
+      <w:proofErr w:type="spellEnd"/>
+      <w:r>
+        <w:rPr>
+          <w:b/>
+          <w:bCs/>
+          <w:sz w:val="24"/>
+          <w:szCs w:val="24"/>
+        </w:rPr>
+        <w:t xml:space="preserve"> API</w:t>
       </w:r>
     </w:p>
     <w:p>
@@ -11370,7 +12870,23 @@
           <w:sz w:val="24"/>
           <w:szCs w:val="24"/>
         </w:rPr>
-        <w:t xml:space="preserve"> * means that the Unsplash server allows any other origins to access it. You can configure your web server to only allow specific origins, but most cases use </w:t>
+        <w:t xml:space="preserve"> * means that the </w:t>
+      </w:r>
+      <w:proofErr w:type="spellStart"/>
+      <w:r>
+        <w:rPr>
+          <w:sz w:val="24"/>
+          <w:szCs w:val="24"/>
+        </w:rPr>
+        <w:t>Unsplash</w:t>
+      </w:r>
+      <w:proofErr w:type="spellEnd"/>
+      <w:r>
+        <w:rPr>
+          <w:sz w:val="24"/>
+          <w:szCs w:val="24"/>
+        </w:rPr>
+        <w:t xml:space="preserve"> server allows any other origins to access it. You can configure your web server to only allow specific origins, but most cases use </w:t>
       </w:r>
       <w:r>
         <w:rPr>
@@ -11846,6 +13362,7 @@
           </wp:anchor>
         </w:drawing>
       </w:r>
+      <w:proofErr w:type="spellStart"/>
       <w:r>
         <w:rPr>
           <w:b/>
@@ -11855,6 +13372,7 @@
         </w:rPr>
         <w:t>Dockerfile</w:t>
       </w:r>
+      <w:proofErr w:type="spellEnd"/>
     </w:p>
     <w:p>
       <w:pPr>
@@ -11879,14 +13397,27 @@
         </w:rPr>
         <w:t xml:space="preserve"> </w:t>
       </w:r>
-      <w:r>
-        <w:rPr>
-          <w:b/>
-          <w:bCs/>
-          <w:sz w:val="24"/>
-          <w:szCs w:val="24"/>
-        </w:rPr>
-        <w:t xml:space="preserve">python:latest </w:t>
+      <w:proofErr w:type="spellStart"/>
+      <w:proofErr w:type="gramStart"/>
+      <w:r>
+        <w:rPr>
+          <w:b/>
+          <w:bCs/>
+          <w:sz w:val="24"/>
+          <w:szCs w:val="24"/>
+        </w:rPr>
+        <w:t>python:latest</w:t>
+      </w:r>
+      <w:proofErr w:type="spellEnd"/>
+      <w:proofErr w:type="gramEnd"/>
+      <w:r>
+        <w:rPr>
+          <w:b/>
+          <w:bCs/>
+          <w:sz w:val="24"/>
+          <w:szCs w:val="24"/>
+        </w:rPr>
+        <w:t xml:space="preserve"> </w:t>
       </w:r>
       <w:r>
         <w:rPr>
@@ -11942,8 +13473,19 @@
           <w:sz w:val="24"/>
           <w:szCs w:val="24"/>
         </w:rPr>
-        <w:t>COPY, RUN,  CMD</w:t>
-      </w:r>
+        <w:t xml:space="preserve">COPY, </w:t>
+      </w:r>
+      <w:proofErr w:type="gramStart"/>
+      <w:r>
+        <w:rPr>
+          <w:b/>
+          <w:bCs/>
+          <w:sz w:val="24"/>
+          <w:szCs w:val="24"/>
+        </w:rPr>
+        <w:t>RUN,  CMD</w:t>
+      </w:r>
+      <w:proofErr w:type="gramEnd"/>
       <w:r>
         <w:rPr>
           <w:sz w:val="24"/>
@@ -12030,14 +13572,97 @@
           <w:sz w:val="24"/>
           <w:szCs w:val="24"/>
         </w:rPr>
-        <w:t>COPY Pipfile Pipfile.lock ./</w:t>
-      </w:r>
-      <w:r>
-        <w:rPr>
-          <w:sz w:val="24"/>
-          <w:szCs w:val="24"/>
-        </w:rPr>
-        <w:t xml:space="preserve"> - copies Pipfile and Pipfile.lock from your local machine to the container’s working directory (</w:t>
+        <w:t xml:space="preserve">COPY </w:t>
+      </w:r>
+      <w:proofErr w:type="spellStart"/>
+      <w:r>
+        <w:rPr>
+          <w:b/>
+          <w:bCs/>
+          <w:sz w:val="24"/>
+          <w:szCs w:val="24"/>
+        </w:rPr>
+        <w:t>Pipfile</w:t>
+      </w:r>
+      <w:proofErr w:type="spellEnd"/>
+      <w:r>
+        <w:rPr>
+          <w:b/>
+          <w:bCs/>
+          <w:sz w:val="24"/>
+          <w:szCs w:val="24"/>
+        </w:rPr>
+        <w:t xml:space="preserve"> </w:t>
+      </w:r>
+      <w:proofErr w:type="spellStart"/>
+      <w:proofErr w:type="gramStart"/>
+      <w:r>
+        <w:rPr>
+          <w:b/>
+          <w:bCs/>
+          <w:sz w:val="24"/>
+          <w:szCs w:val="24"/>
+        </w:rPr>
+        <w:t>Pipfile.lock</w:t>
+      </w:r>
+      <w:proofErr w:type="spellEnd"/>
+      <w:r>
+        <w:rPr>
+          <w:b/>
+          <w:bCs/>
+          <w:sz w:val="24"/>
+          <w:szCs w:val="24"/>
+        </w:rPr>
+        <w:t xml:space="preserve"> .</w:t>
+      </w:r>
+      <w:proofErr w:type="gramEnd"/>
+      <w:r>
+        <w:rPr>
+          <w:b/>
+          <w:bCs/>
+          <w:sz w:val="24"/>
+          <w:szCs w:val="24"/>
+        </w:rPr>
+        <w:t>/</w:t>
+      </w:r>
+      <w:r>
+        <w:rPr>
+          <w:sz w:val="24"/>
+          <w:szCs w:val="24"/>
+        </w:rPr>
+        <w:t xml:space="preserve"> - copies </w:t>
+      </w:r>
+      <w:proofErr w:type="spellStart"/>
+      <w:r>
+        <w:rPr>
+          <w:sz w:val="24"/>
+          <w:szCs w:val="24"/>
+        </w:rPr>
+        <w:t>Pipfile</w:t>
+      </w:r>
+      <w:proofErr w:type="spellEnd"/>
+      <w:r>
+        <w:rPr>
+          <w:sz w:val="24"/>
+          <w:szCs w:val="24"/>
+        </w:rPr>
+        <w:t xml:space="preserve"> and </w:t>
+      </w:r>
+      <w:proofErr w:type="spellStart"/>
+      <w:r>
+        <w:rPr>
+          <w:sz w:val="24"/>
+          <w:szCs w:val="24"/>
+        </w:rPr>
+        <w:t>Pipfile.lock</w:t>
+      </w:r>
+      <w:proofErr w:type="spellEnd"/>
+      <w:r>
+        <w:rPr>
+          <w:sz w:val="24"/>
+          <w:szCs w:val="24"/>
+        </w:rPr>
+        <w:t xml:space="preserve"> from your local machine to the container’s working directory (</w:t>
       </w:r>
       <w:r>
         <w:rPr>
@@ -12053,55 +13678,193 @@
           <w:sz w:val="24"/>
           <w:szCs w:val="24"/>
         </w:rPr>
-        <w:t>). These files define your app’s Python dependencies (similar to package.json in Node.js).</w:t>
-      </w:r>
-    </w:p>
-    <w:p>
-      <w:pPr>
-        <w:rPr>
-          <w:sz w:val="24"/>
-          <w:szCs w:val="24"/>
-        </w:rPr>
-      </w:pPr>
-      <w:r>
-        <w:rPr>
-          <w:b/>
-          <w:bCs/>
-          <w:sz w:val="24"/>
-          <w:szCs w:val="24"/>
-        </w:rPr>
-        <w:t xml:space="preserve">RUN pip install pipenv – </w:t>
-      </w:r>
-      <w:r>
-        <w:rPr>
-          <w:sz w:val="24"/>
-          <w:szCs w:val="24"/>
-        </w:rPr>
-        <w:t>installs pipenv, a Python dependency management tool. It is used to manage your app’s dependencies using the Pipfile and Pipfile.lock files.</w:t>
-      </w:r>
-    </w:p>
-    <w:p>
-      <w:pPr>
-        <w:rPr>
-          <w:sz w:val="24"/>
-          <w:szCs w:val="24"/>
-        </w:rPr>
-      </w:pPr>
-      <w:r>
-        <w:rPr>
-          <w:b/>
-          <w:bCs/>
-          <w:sz w:val="24"/>
-          <w:szCs w:val="24"/>
-        </w:rPr>
-        <w:t xml:space="preserve">RUN pipenv requirements &gt; requirements.txt – </w:t>
-      </w:r>
-      <w:r>
-        <w:rPr>
-          <w:sz w:val="24"/>
-          <w:szCs w:val="24"/>
-        </w:rPr>
-        <w:t xml:space="preserve">converts locked dependencies in Pipfile.lock into a requirements.txt file. While Pipenv is used for development, Docker containers often prefer </w:t>
+        <w:t xml:space="preserve">). These files define your app’s Python dependencies (similar to </w:t>
+      </w:r>
+      <w:proofErr w:type="spellStart"/>
+      <w:proofErr w:type="gramStart"/>
+      <w:r>
+        <w:rPr>
+          <w:sz w:val="24"/>
+          <w:szCs w:val="24"/>
+        </w:rPr>
+        <w:t>package.json</w:t>
+      </w:r>
+      <w:proofErr w:type="spellEnd"/>
+      <w:proofErr w:type="gramEnd"/>
+      <w:r>
+        <w:rPr>
+          <w:sz w:val="24"/>
+          <w:szCs w:val="24"/>
+        </w:rPr>
+        <w:t xml:space="preserve"> in Node.js).</w:t>
+      </w:r>
+    </w:p>
+    <w:p>
+      <w:pPr>
+        <w:rPr>
+          <w:sz w:val="24"/>
+          <w:szCs w:val="24"/>
+        </w:rPr>
+      </w:pPr>
+      <w:r>
+        <w:rPr>
+          <w:b/>
+          <w:bCs/>
+          <w:sz w:val="24"/>
+          <w:szCs w:val="24"/>
+        </w:rPr>
+        <w:t xml:space="preserve">RUN pip install </w:t>
+      </w:r>
+      <w:proofErr w:type="spellStart"/>
+      <w:r>
+        <w:rPr>
+          <w:b/>
+          <w:bCs/>
+          <w:sz w:val="24"/>
+          <w:szCs w:val="24"/>
+        </w:rPr>
+        <w:t>pipenv</w:t>
+      </w:r>
+      <w:proofErr w:type="spellEnd"/>
+      <w:r>
+        <w:rPr>
+          <w:b/>
+          <w:bCs/>
+          <w:sz w:val="24"/>
+          <w:szCs w:val="24"/>
+        </w:rPr>
+        <w:t xml:space="preserve"> – </w:t>
+      </w:r>
+      <w:r>
+        <w:rPr>
+          <w:sz w:val="24"/>
+          <w:szCs w:val="24"/>
+        </w:rPr>
+        <w:t xml:space="preserve">installs </w:t>
+      </w:r>
+      <w:proofErr w:type="spellStart"/>
+      <w:r>
+        <w:rPr>
+          <w:sz w:val="24"/>
+          <w:szCs w:val="24"/>
+        </w:rPr>
+        <w:t>pipenv</w:t>
+      </w:r>
+      <w:proofErr w:type="spellEnd"/>
+      <w:r>
+        <w:rPr>
+          <w:sz w:val="24"/>
+          <w:szCs w:val="24"/>
+        </w:rPr>
+        <w:t xml:space="preserve">, a Python dependency management tool. It is used to manage your app’s dependencies using the </w:t>
+      </w:r>
+      <w:proofErr w:type="spellStart"/>
+      <w:r>
+        <w:rPr>
+          <w:sz w:val="24"/>
+          <w:szCs w:val="24"/>
+        </w:rPr>
+        <w:t>Pipfile</w:t>
+      </w:r>
+      <w:proofErr w:type="spellEnd"/>
+      <w:r>
+        <w:rPr>
+          <w:sz w:val="24"/>
+          <w:szCs w:val="24"/>
+        </w:rPr>
+        <w:t xml:space="preserve"> and </w:t>
+      </w:r>
+      <w:proofErr w:type="spellStart"/>
+      <w:r>
+        <w:rPr>
+          <w:sz w:val="24"/>
+          <w:szCs w:val="24"/>
+        </w:rPr>
+        <w:t>Pipfile.lock</w:t>
+      </w:r>
+      <w:proofErr w:type="spellEnd"/>
+      <w:r>
+        <w:rPr>
+          <w:sz w:val="24"/>
+          <w:szCs w:val="24"/>
+        </w:rPr>
+        <w:t xml:space="preserve"> files.</w:t>
+      </w:r>
+    </w:p>
+    <w:p>
+      <w:pPr>
+        <w:rPr>
+          <w:sz w:val="24"/>
+          <w:szCs w:val="24"/>
+        </w:rPr>
+      </w:pPr>
+      <w:r>
+        <w:rPr>
+          <w:b/>
+          <w:bCs/>
+          <w:sz w:val="24"/>
+          <w:szCs w:val="24"/>
+        </w:rPr>
+        <w:t xml:space="preserve">RUN </w:t>
+      </w:r>
+      <w:proofErr w:type="spellStart"/>
+      <w:r>
+        <w:rPr>
+          <w:b/>
+          <w:bCs/>
+          <w:sz w:val="24"/>
+          <w:szCs w:val="24"/>
+        </w:rPr>
+        <w:t>pipenv</w:t>
+      </w:r>
+      <w:proofErr w:type="spellEnd"/>
+      <w:r>
+        <w:rPr>
+          <w:b/>
+          <w:bCs/>
+          <w:sz w:val="24"/>
+          <w:szCs w:val="24"/>
+        </w:rPr>
+        <w:t xml:space="preserve"> requirements &gt; requirements.txt – </w:t>
+      </w:r>
+      <w:r>
+        <w:rPr>
+          <w:sz w:val="24"/>
+          <w:szCs w:val="24"/>
+        </w:rPr>
+        <w:t xml:space="preserve">converts locked dependencies in </w:t>
+      </w:r>
+      <w:proofErr w:type="spellStart"/>
+      <w:r>
+        <w:rPr>
+          <w:sz w:val="24"/>
+          <w:szCs w:val="24"/>
+        </w:rPr>
+        <w:t>Pipfile.lock</w:t>
+      </w:r>
+      <w:proofErr w:type="spellEnd"/>
+      <w:r>
+        <w:rPr>
+          <w:sz w:val="24"/>
+          <w:szCs w:val="24"/>
+        </w:rPr>
+        <w:t xml:space="preserve"> into a requirements.txt file. While </w:t>
+      </w:r>
+      <w:proofErr w:type="spellStart"/>
+      <w:r>
+        <w:rPr>
+          <w:sz w:val="24"/>
+          <w:szCs w:val="24"/>
+        </w:rPr>
+        <w:t>Pipenv</w:t>
+      </w:r>
+      <w:proofErr w:type="spellEnd"/>
+      <w:r>
+        <w:rPr>
+          <w:sz w:val="24"/>
+          <w:szCs w:val="24"/>
+        </w:rPr>
+        <w:t xml:space="preserve"> is used for development, Docker containers often prefer </w:t>
       </w:r>
       <w:r>
         <w:rPr>
@@ -12151,22 +13914,44 @@
           <w:szCs w:val="24"/>
         </w:rPr>
       </w:pPr>
-      <w:r>
-        <w:rPr>
-          <w:b/>
-          <w:bCs/>
-          <w:sz w:val="24"/>
-          <w:szCs w:val="24"/>
-        </w:rPr>
-        <w:t>COPY . ./</w:t>
-      </w:r>
-      <w:r>
-        <w:rPr>
+      <w:proofErr w:type="gramStart"/>
+      <w:r>
+        <w:rPr>
+          <w:b/>
+          <w:bCs/>
+          <w:sz w:val="24"/>
+          <w:szCs w:val="24"/>
+        </w:rPr>
+        <w:t>COPY .</w:t>
+      </w:r>
+      <w:proofErr w:type="gramEnd"/>
+      <w:r>
+        <w:rPr>
+          <w:b/>
+          <w:bCs/>
           <w:sz w:val="24"/>
           <w:szCs w:val="24"/>
         </w:rPr>
         <w:t xml:space="preserve"> </w:t>
       </w:r>
+      <w:proofErr w:type="gramStart"/>
+      <w:r>
+        <w:rPr>
+          <w:b/>
+          <w:bCs/>
+          <w:sz w:val="24"/>
+          <w:szCs w:val="24"/>
+        </w:rPr>
+        <w:t>./</w:t>
+      </w:r>
+      <w:proofErr w:type="gramEnd"/>
+      <w:r>
+        <w:rPr>
+          <w:sz w:val="24"/>
+          <w:szCs w:val="24"/>
+        </w:rPr>
+        <w:t xml:space="preserve"> </w:t>
+      </w:r>
       <w:r>
         <w:rPr>
           <w:b/>
@@ -12214,14 +13999,32 @@
           <w:sz w:val="24"/>
           <w:szCs w:val="24"/>
         </w:rPr>
-        <w:t>python main.py</w:t>
-      </w:r>
-      <w:r>
-        <w:rPr>
-          <w:sz w:val="24"/>
-          <w:szCs w:val="24"/>
-        </w:rPr>
-        <w:t xml:space="preserve"> ,which is the entry point of your application.</w:t>
+        <w:t xml:space="preserve">python </w:t>
+      </w:r>
+      <w:proofErr w:type="gramStart"/>
+      <w:r>
+        <w:rPr>
+          <w:b/>
+          <w:bCs/>
+          <w:sz w:val="24"/>
+          <w:szCs w:val="24"/>
+        </w:rPr>
+        <w:t>main.py</w:t>
+      </w:r>
+      <w:r>
+        <w:rPr>
+          <w:sz w:val="24"/>
+          <w:szCs w:val="24"/>
+        </w:rPr>
+        <w:t xml:space="preserve"> ,which</w:t>
+      </w:r>
+      <w:proofErr w:type="gramEnd"/>
+      <w:r>
+        <w:rPr>
+          <w:sz w:val="24"/>
+          <w:szCs w:val="24"/>
+        </w:rPr>
+        <w:t xml:space="preserve"> is the entry point of your application.</w:t>
       </w:r>
     </w:p>
     <w:p>
@@ -12288,7 +14091,23 @@
           <w:sz w:val="24"/>
           <w:szCs w:val="24"/>
         </w:rPr>
-        <w:t xml:space="preserve">Navigate to the working directory (api), and run </w:t>
+        <w:t>Navigate to the working directory (</w:t>
+      </w:r>
+      <w:proofErr w:type="spellStart"/>
+      <w:r>
+        <w:rPr>
+          <w:sz w:val="24"/>
+          <w:szCs w:val="24"/>
+        </w:rPr>
+        <w:t>api</w:t>
+      </w:r>
+      <w:proofErr w:type="spellEnd"/>
+      <w:r>
+        <w:rPr>
+          <w:sz w:val="24"/>
+          <w:szCs w:val="24"/>
+        </w:rPr>
+        <w:t xml:space="preserve">), and run </w:t>
       </w:r>
       <w:r>
         <w:rPr>
@@ -12306,8 +14125,19 @@
           <w:sz w:val="24"/>
           <w:szCs w:val="24"/>
         </w:rPr>
-        <w:t>docker build .</w:t>
-      </w:r>
+        <w:t xml:space="preserve">docker </w:t>
+      </w:r>
+      <w:proofErr w:type="gramStart"/>
+      <w:r>
+        <w:rPr>
+          <w:b/>
+          <w:bCs/>
+          <w:sz w:val="24"/>
+          <w:szCs w:val="24"/>
+        </w:rPr>
+        <w:t>build .</w:t>
+      </w:r>
+      <w:proofErr w:type="gramEnd"/>
       <w:r>
         <w:rPr>
           <w:b/>
@@ -12339,14 +14169,41 @@
           <w:sz w:val="24"/>
           <w:szCs w:val="24"/>
         </w:rPr>
-        <w:t>docker build .</w:t>
-      </w:r>
-      <w:r>
-        <w:rPr>
-          <w:sz w:val="24"/>
-          <w:szCs w:val="24"/>
-        </w:rPr>
-        <w:t>, docker starts building an image using the Dockerfile in your current directory.</w:t>
+        <w:t xml:space="preserve">docker </w:t>
+      </w:r>
+      <w:proofErr w:type="gramStart"/>
+      <w:r>
+        <w:rPr>
+          <w:b/>
+          <w:bCs/>
+          <w:sz w:val="24"/>
+          <w:szCs w:val="24"/>
+        </w:rPr>
+        <w:t>build .</w:t>
+      </w:r>
+      <w:proofErr w:type="gramEnd"/>
+      <w:r>
+        <w:rPr>
+          <w:sz w:val="24"/>
+          <w:szCs w:val="24"/>
+        </w:rPr>
+        <w:t xml:space="preserve">, docker starts building an image using the </w:t>
+      </w:r>
+      <w:proofErr w:type="spellStart"/>
+      <w:r>
+        <w:rPr>
+          <w:sz w:val="24"/>
+          <w:szCs w:val="24"/>
+        </w:rPr>
+        <w:t>Dockerfile</w:t>
+      </w:r>
+      <w:proofErr w:type="spellEnd"/>
+      <w:r>
+        <w:rPr>
+          <w:sz w:val="24"/>
+          <w:szCs w:val="24"/>
+        </w:rPr>
+        <w:t xml:space="preserve"> in your current directory.</w:t>
       </w:r>
     </w:p>
     <w:p>
@@ -12731,7 +14588,27 @@
           <w:sz w:val="24"/>
           <w:szCs w:val="24"/>
         </w:rPr>
-        <w:t xml:space="preserve">Images-gallery-api – </w:t>
+        <w:t>Images-gallery-</w:t>
+      </w:r>
+      <w:proofErr w:type="spellStart"/>
+      <w:r>
+        <w:rPr>
+          <w:b/>
+          <w:bCs/>
+          <w:sz w:val="24"/>
+          <w:szCs w:val="24"/>
+        </w:rPr>
+        <w:t>api</w:t>
+      </w:r>
+      <w:proofErr w:type="spellEnd"/>
+      <w:r>
+        <w:rPr>
+          <w:b/>
+          <w:bCs/>
+          <w:sz w:val="24"/>
+          <w:szCs w:val="24"/>
+        </w:rPr>
+        <w:t xml:space="preserve"> – </w:t>
       </w:r>
       <w:r>
         <w:rPr>
@@ -12785,8 +14662,19 @@
           <w:sz w:val="24"/>
           <w:szCs w:val="24"/>
         </w:rPr>
-        <w:t>docker run -p 5051:5050 images-gallery-api</w:t>
-      </w:r>
+        <w:t>docker run -p 5051:5050 images-gallery-</w:t>
+      </w:r>
+      <w:proofErr w:type="spellStart"/>
+      <w:r>
+        <w:rPr>
+          <w:b/>
+          <w:bCs/>
+          <w:sz w:val="24"/>
+          <w:szCs w:val="24"/>
+        </w:rPr>
+        <w:t>api</w:t>
+      </w:r>
+      <w:proofErr w:type="spellEnd"/>
       <w:r>
         <w:rPr>
           <w:sz w:val="24"/>
@@ -12889,12 +14777,21 @@
         </w:rPr>
         <w:br/>
       </w:r>
-      <w:r>
-        <w:rPr>
-          <w:sz w:val="24"/>
-          <w:szCs w:val="24"/>
-        </w:rPr>
-        <w:t>Traefik is a modern reverse proxy and load balancer designed specifically for containerised environments like Docker. It sits in front of your backend containers and acts as a smart router.</w:t>
+      <w:proofErr w:type="spellStart"/>
+      <w:r>
+        <w:rPr>
+          <w:sz w:val="24"/>
+          <w:szCs w:val="24"/>
+        </w:rPr>
+        <w:t>Traefik</w:t>
+      </w:r>
+      <w:proofErr w:type="spellEnd"/>
+      <w:r>
+        <w:rPr>
+          <w:sz w:val="24"/>
+          <w:szCs w:val="24"/>
+        </w:rPr>
+        <w:t xml:space="preserve"> is a modern reverse proxy and load balancer designed specifically for containerised environments like Docker. It sits in front of your backend containers and acts as a smart router.</w:t>
       </w:r>
     </w:p>
     <w:p>
@@ -13209,7 +15106,27 @@
           <w:sz w:val="24"/>
           <w:szCs w:val="24"/>
         </w:rPr>
-        <w:t>/api/images</w:t>
+        <w:t>/</w:t>
+      </w:r>
+      <w:proofErr w:type="spellStart"/>
+      <w:r>
+        <w:rPr>
+          <w:b/>
+          <w:bCs/>
+          <w:sz w:val="24"/>
+          <w:szCs w:val="24"/>
+        </w:rPr>
+        <w:t>api</w:t>
+      </w:r>
+      <w:proofErr w:type="spellEnd"/>
+      <w:r>
+        <w:rPr>
+          <w:b/>
+          <w:bCs/>
+          <w:sz w:val="24"/>
+          <w:szCs w:val="24"/>
+        </w:rPr>
+        <w:t>/images</w:t>
       </w:r>
       <w:r>
         <w:rPr>
@@ -13299,6 +15216,7 @@
         <w:rPr>
           <w:b/>
           <w:bCs/>
+          <w:noProof/>
           <w:sz w:val="24"/>
           <w:szCs w:val="24"/>
         </w:rPr>
@@ -13385,6 +15303,7 @@
       </w:pPr>
       <w:r>
         <w:rPr>
+          <w:noProof/>
           <w:sz w:val="24"/>
           <w:szCs w:val="24"/>
         </w:rPr>
@@ -13460,8 +15379,19 @@
           <w:sz w:val="24"/>
           <w:szCs w:val="24"/>
         </w:rPr>
-        <w:t>docker ps</w:t>
-      </w:r>
+        <w:t xml:space="preserve">docker </w:t>
+      </w:r>
+      <w:proofErr w:type="spellStart"/>
+      <w:r>
+        <w:rPr>
+          <w:b/>
+          <w:bCs/>
+          <w:sz w:val="24"/>
+          <w:szCs w:val="24"/>
+        </w:rPr>
+        <w:t>ps</w:t>
+      </w:r>
+      <w:proofErr w:type="spellEnd"/>
       <w:r>
         <w:rPr>
           <w:sz w:val="24"/>
@@ -13476,7 +15406,27 @@
           <w:sz w:val="24"/>
           <w:szCs w:val="24"/>
         </w:rPr>
-        <w:t>docker exec -it amazing_murdock bash</w:t>
+        <w:t xml:space="preserve">docker exec -it </w:t>
+      </w:r>
+      <w:proofErr w:type="spellStart"/>
+      <w:r>
+        <w:rPr>
+          <w:b/>
+          <w:bCs/>
+          <w:sz w:val="24"/>
+          <w:szCs w:val="24"/>
+        </w:rPr>
+        <w:t>amazing_murdock</w:t>
+      </w:r>
+      <w:proofErr w:type="spellEnd"/>
+      <w:r>
+        <w:rPr>
+          <w:b/>
+          <w:bCs/>
+          <w:sz w:val="24"/>
+          <w:szCs w:val="24"/>
+        </w:rPr>
+        <w:t xml:space="preserve"> bash</w:t>
       </w:r>
       <w:r>
         <w:rPr>
@@ -13500,6 +15450,7 @@
         </w:rPr>
         <w:t xml:space="preserve">Here, you can see the files that have been copied from the </w:t>
       </w:r>
+      <w:proofErr w:type="spellStart"/>
       <w:r>
         <w:rPr>
           <w:b/>
@@ -13509,6 +15460,7 @@
         </w:rPr>
         <w:t>api</w:t>
       </w:r>
+      <w:proofErr w:type="spellEnd"/>
       <w:r>
         <w:rPr>
           <w:sz w:val="24"/>
@@ -13526,6 +15478,7 @@
       </w:pPr>
       <w:r>
         <w:rPr>
+          <w:noProof/>
           <w:sz w:val="24"/>
           <w:szCs w:val="24"/>
         </w:rPr>
@@ -13631,17 +15584,47 @@
           <w:sz w:val="24"/>
           <w:szCs w:val="24"/>
         </w:rPr>
-        <w:t xml:space="preserve">, including hidden files such as </w:t>
-      </w:r>
-      <w:r>
-        <w:rPr>
-          <w:b/>
-          <w:bCs/>
-          <w:sz w:val="24"/>
-          <w:szCs w:val="24"/>
-        </w:rPr>
-        <w:t xml:space="preserve">.venv </w:t>
-      </w:r>
+        <w:t xml:space="preserve">, including hidden files such </w:t>
+      </w:r>
+      <w:proofErr w:type="gramStart"/>
+      <w:r>
+        <w:rPr>
+          <w:sz w:val="24"/>
+          <w:szCs w:val="24"/>
+        </w:rPr>
+        <w:t xml:space="preserve">as </w:t>
+      </w:r>
+      <w:r>
+        <w:rPr>
+          <w:b/>
+          <w:bCs/>
+          <w:sz w:val="24"/>
+          <w:szCs w:val="24"/>
+        </w:rPr>
+        <w:t>.</w:t>
+      </w:r>
+      <w:proofErr w:type="spellStart"/>
+      <w:r>
+        <w:rPr>
+          <w:b/>
+          <w:bCs/>
+          <w:sz w:val="24"/>
+          <w:szCs w:val="24"/>
+        </w:rPr>
+        <w:t>venv</w:t>
+      </w:r>
+      <w:proofErr w:type="spellEnd"/>
+      <w:proofErr w:type="gramEnd"/>
+      <w:r>
+        <w:rPr>
+          <w:b/>
+          <w:bCs/>
+          <w:sz w:val="24"/>
+          <w:szCs w:val="24"/>
+        </w:rPr>
+        <w:t xml:space="preserve"> </w:t>
+      </w:r>
+      <w:proofErr w:type="gramStart"/>
       <w:r>
         <w:rPr>
           <w:sz w:val="24"/>
@@ -13656,40 +15639,78 @@
           <w:sz w:val="24"/>
           <w:szCs w:val="24"/>
         </w:rPr>
-        <w:t>.env.local</w:t>
-      </w:r>
-      <w:r>
-        <w:rPr>
-          <w:sz w:val="24"/>
-          <w:szCs w:val="24"/>
-        </w:rPr>
         <w:t>.</w:t>
       </w:r>
-    </w:p>
-    <w:p>
-      <w:pPr>
-        <w:rPr>
-          <w:sz w:val="24"/>
-          <w:szCs w:val="24"/>
-        </w:rPr>
-      </w:pPr>
-      <w:r>
-        <w:rPr>
-          <w:sz w:val="24"/>
-          <w:szCs w:val="24"/>
-        </w:rPr>
-        <w:t>These should not be made public, so should be added to a Dockerignore file.</w:t>
-      </w:r>
-    </w:p>
-    <w:p>
-      <w:pPr>
-        <w:rPr>
-          <w:sz w:val="24"/>
-          <w:szCs w:val="24"/>
-        </w:rPr>
-      </w:pPr>
-      <w:r>
-        <w:rPr>
+      <w:proofErr w:type="spellStart"/>
+      <w:r>
+        <w:rPr>
+          <w:b/>
+          <w:bCs/>
+          <w:sz w:val="24"/>
+          <w:szCs w:val="24"/>
+        </w:rPr>
+        <w:t>env</w:t>
+      </w:r>
+      <w:proofErr w:type="gramEnd"/>
+      <w:r>
+        <w:rPr>
+          <w:b/>
+          <w:bCs/>
+          <w:sz w:val="24"/>
+          <w:szCs w:val="24"/>
+        </w:rPr>
+        <w:t>.local</w:t>
+      </w:r>
+      <w:proofErr w:type="spellEnd"/>
+      <w:r>
+        <w:rPr>
+          <w:sz w:val="24"/>
+          <w:szCs w:val="24"/>
+        </w:rPr>
+        <w:t>.</w:t>
+      </w:r>
+    </w:p>
+    <w:p>
+      <w:pPr>
+        <w:rPr>
+          <w:sz w:val="24"/>
+          <w:szCs w:val="24"/>
+        </w:rPr>
+      </w:pPr>
+      <w:r>
+        <w:rPr>
+          <w:sz w:val="24"/>
+          <w:szCs w:val="24"/>
+        </w:rPr>
+        <w:t xml:space="preserve">These should not be made public, so should be added to a </w:t>
+      </w:r>
+      <w:proofErr w:type="spellStart"/>
+      <w:r>
+        <w:rPr>
+          <w:sz w:val="24"/>
+          <w:szCs w:val="24"/>
+        </w:rPr>
+        <w:t>Dockerignore</w:t>
+      </w:r>
+      <w:proofErr w:type="spellEnd"/>
+      <w:r>
+        <w:rPr>
+          <w:sz w:val="24"/>
+          <w:szCs w:val="24"/>
+        </w:rPr>
+        <w:t xml:space="preserve"> file.</w:t>
+      </w:r>
+    </w:p>
+    <w:p>
+      <w:pPr>
+        <w:rPr>
+          <w:sz w:val="24"/>
+          <w:szCs w:val="24"/>
+        </w:rPr>
+      </w:pPr>
+      <w:r>
+        <w:rPr>
+          <w:noProof/>
           <w:sz w:val="24"/>
           <w:szCs w:val="24"/>
         </w:rPr>
@@ -13819,6 +15840,7 @@
         </w:rPr>
         <w:t xml:space="preserve"> is one of many. This is why it is important to create </w:t>
       </w:r>
+      <w:proofErr w:type="spellStart"/>
       <w:r>
         <w:rPr>
           <w:b/>
@@ -13828,6 +15850,7 @@
         </w:rPr>
         <w:t>workdir</w:t>
       </w:r>
+      <w:proofErr w:type="spellEnd"/>
       <w:r>
         <w:rPr>
           <w:sz w:val="24"/>
@@ -13873,6 +15896,7 @@
         <w:rPr>
           <w:b/>
           <w:bCs/>
+          <w:noProof/>
           <w:sz w:val="24"/>
           <w:szCs w:val="24"/>
         </w:rPr>
@@ -13938,6 +15962,7 @@
         <w:rPr>
           <w:b/>
           <w:bCs/>
+          <w:noProof/>
           <w:sz w:val="24"/>
           <w:szCs w:val="24"/>
         </w:rPr>
@@ -14023,6 +16048,8 @@
         </w:rPr>
         <w:t xml:space="preserve">Using </w:t>
       </w:r>
+      <w:proofErr w:type="spellStart"/>
+      <w:proofErr w:type="gramStart"/>
       <w:r>
         <w:rPr>
           <w:b/>
@@ -14032,6 +16059,8 @@
         </w:rPr>
         <w:t>node:latest</w:t>
       </w:r>
+      <w:proofErr w:type="spellEnd"/>
+      <w:proofErr w:type="gramEnd"/>
       <w:r>
         <w:rPr>
           <w:sz w:val="24"/>
@@ -14110,21 +16139,1560 @@
           <w:szCs w:val="24"/>
         </w:rPr>
       </w:pPr>
-      <w:r>
-        <w:rPr>
-          <w:b/>
-          <w:bCs/>
-          <w:sz w:val="24"/>
-          <w:szCs w:val="24"/>
-        </w:rPr>
-        <w:t xml:space="preserve">COPY . ./ - </w:t>
-      </w:r>
-      <w:r>
-        <w:rPr>
-          <w:sz w:val="24"/>
-          <w:szCs w:val="24"/>
-        </w:rPr>
-        <w:t xml:space="preserve">copies the rest of your app’s source code from your local directory into the container’s  </w:t>
+      <w:proofErr w:type="gramStart"/>
+      <w:r>
+        <w:rPr>
+          <w:b/>
+          <w:bCs/>
+          <w:sz w:val="24"/>
+          <w:szCs w:val="24"/>
+        </w:rPr>
+        <w:t>COPY .</w:t>
+      </w:r>
+      <w:proofErr w:type="gramEnd"/>
+      <w:r>
+        <w:rPr>
+          <w:b/>
+          <w:bCs/>
+          <w:sz w:val="24"/>
+          <w:szCs w:val="24"/>
+        </w:rPr>
+        <w:t xml:space="preserve"> </w:t>
+      </w:r>
+      <w:proofErr w:type="gramStart"/>
+      <w:r>
+        <w:rPr>
+          <w:b/>
+          <w:bCs/>
+          <w:sz w:val="24"/>
+          <w:szCs w:val="24"/>
+        </w:rPr>
+        <w:t>./</w:t>
+      </w:r>
+      <w:proofErr w:type="gramEnd"/>
+      <w:r>
+        <w:rPr>
+          <w:b/>
+          <w:bCs/>
+          <w:sz w:val="24"/>
+          <w:szCs w:val="24"/>
+        </w:rPr>
+        <w:t xml:space="preserve"> - </w:t>
+      </w:r>
+      <w:r>
+        <w:rPr>
+          <w:sz w:val="24"/>
+          <w:szCs w:val="24"/>
+        </w:rPr>
+        <w:t xml:space="preserve">copies the rest of your app’s source code from your local directory into the </w:t>
+      </w:r>
+      <w:proofErr w:type="gramStart"/>
+      <w:r>
+        <w:rPr>
+          <w:sz w:val="24"/>
+          <w:szCs w:val="24"/>
+        </w:rPr>
+        <w:t xml:space="preserve">container’s  </w:t>
+      </w:r>
+      <w:r>
+        <w:rPr>
+          <w:b/>
+          <w:bCs/>
+          <w:sz w:val="24"/>
+          <w:szCs w:val="24"/>
+        </w:rPr>
+        <w:t>/</w:t>
+      </w:r>
+      <w:proofErr w:type="gramEnd"/>
+      <w:r>
+        <w:rPr>
+          <w:b/>
+          <w:bCs/>
+          <w:sz w:val="24"/>
+          <w:szCs w:val="24"/>
+        </w:rPr>
+        <w:t>app</w:t>
+      </w:r>
+      <w:r>
+        <w:rPr>
+          <w:sz w:val="24"/>
+          <w:szCs w:val="24"/>
+        </w:rPr>
+        <w:t xml:space="preserve"> directory. Happens after dependencies are installed to leverage Docker layer caching.</w:t>
+      </w:r>
+    </w:p>
+    <w:p>
+      <w:pPr>
+        <w:rPr>
+          <w:sz w:val="24"/>
+          <w:szCs w:val="24"/>
+        </w:rPr>
+      </w:pPr>
+      <w:r>
+        <w:rPr>
+          <w:b/>
+          <w:bCs/>
+          <w:sz w:val="24"/>
+          <w:szCs w:val="24"/>
+        </w:rPr>
+        <w:t>CMD [“</w:t>
+      </w:r>
+      <w:proofErr w:type="spellStart"/>
+      <w:r>
+        <w:rPr>
+          <w:b/>
+          <w:bCs/>
+          <w:sz w:val="24"/>
+          <w:szCs w:val="24"/>
+        </w:rPr>
+        <w:t>npm</w:t>
+      </w:r>
+      <w:proofErr w:type="spellEnd"/>
+      <w:r>
+        <w:rPr>
+          <w:b/>
+          <w:bCs/>
+          <w:sz w:val="24"/>
+          <w:szCs w:val="24"/>
+        </w:rPr>
+        <w:t xml:space="preserve">”, “start”] – </w:t>
+      </w:r>
+      <w:r>
+        <w:rPr>
+          <w:sz w:val="24"/>
+          <w:szCs w:val="24"/>
+        </w:rPr>
+        <w:t xml:space="preserve">tells Docker to run </w:t>
+      </w:r>
+      <w:proofErr w:type="spellStart"/>
+      <w:r>
+        <w:rPr>
+          <w:sz w:val="24"/>
+          <w:szCs w:val="24"/>
+        </w:rPr>
+        <w:t>npm</w:t>
+      </w:r>
+      <w:proofErr w:type="spellEnd"/>
+      <w:r>
+        <w:rPr>
+          <w:sz w:val="24"/>
+          <w:szCs w:val="24"/>
+        </w:rPr>
+        <w:t xml:space="preserve"> start when the container launches.</w:t>
+      </w:r>
+    </w:p>
+    <w:p>
+      <w:pPr>
+        <w:rPr>
+          <w:sz w:val="24"/>
+          <w:szCs w:val="24"/>
+        </w:rPr>
+      </w:pPr>
+    </w:p>
+    <w:p>
+      <w:pPr>
+        <w:rPr>
+          <w:sz w:val="24"/>
+          <w:szCs w:val="24"/>
+        </w:rPr>
+      </w:pPr>
+    </w:p>
+    <w:p>
+      <w:pPr>
+        <w:rPr>
+          <w:sz w:val="24"/>
+          <w:szCs w:val="24"/>
+        </w:rPr>
+      </w:pPr>
+      <w:r>
+        <w:rPr>
+          <w:b/>
+          <w:bCs/>
+          <w:sz w:val="24"/>
+          <w:szCs w:val="24"/>
+        </w:rPr>
+        <w:lastRenderedPageBreak/>
+        <w:t>Creating a Docker Compose file</w:t>
+      </w:r>
+      <w:r>
+        <w:rPr>
+          <w:b/>
+          <w:bCs/>
+          <w:sz w:val="24"/>
+          <w:szCs w:val="24"/>
+        </w:rPr>
+        <w:br/>
+      </w:r>
+      <w:r>
+        <w:rPr>
+          <w:sz w:val="24"/>
+          <w:szCs w:val="24"/>
+        </w:rPr>
+        <w:t xml:space="preserve">This allows you to start multiple containers using just one command, </w:t>
+      </w:r>
+      <w:r>
+        <w:rPr>
+          <w:b/>
+          <w:bCs/>
+          <w:sz w:val="24"/>
+          <w:szCs w:val="24"/>
+        </w:rPr>
+        <w:t>docker compose up</w:t>
+      </w:r>
+      <w:r>
+        <w:rPr>
+          <w:sz w:val="24"/>
+          <w:szCs w:val="24"/>
+        </w:rPr>
+        <w:t>. It is also possible to build or re-build custom images for particular containers before their start.</w:t>
+      </w:r>
+    </w:p>
+    <w:p>
+      <w:pPr>
+        <w:rPr>
+          <w:sz w:val="24"/>
+          <w:szCs w:val="24"/>
+        </w:rPr>
+      </w:pPr>
+      <w:r>
+        <w:rPr>
+          <w:b/>
+          <w:bCs/>
+          <w:noProof/>
+          <w:sz w:val="24"/>
+          <w:szCs w:val="24"/>
+        </w:rPr>
+        <w:drawing>
+          <wp:anchor distT="0" distB="0" distL="114300" distR="114300" simplePos="0" relativeHeight="251710464" behindDoc="0" locked="0" layoutInCell="1" allowOverlap="1" wp14:anchorId="1561C736" wp14:editId="758401BC">
+            <wp:simplePos x="0" y="0"/>
+            <wp:positionH relativeFrom="margin">
+              <wp:align>left</wp:align>
+            </wp:positionH>
+            <wp:positionV relativeFrom="paragraph">
+              <wp:posOffset>10795</wp:posOffset>
+            </wp:positionV>
+            <wp:extent cx="3438525" cy="2258060"/>
+            <wp:effectExtent l="0" t="0" r="9525" b="8890"/>
+            <wp:wrapThrough wrapText="bothSides">
+              <wp:wrapPolygon edited="0">
+                <wp:start x="0" y="0"/>
+                <wp:lineTo x="0" y="21503"/>
+                <wp:lineTo x="21540" y="21503"/>
+                <wp:lineTo x="21540" y="0"/>
+                <wp:lineTo x="0" y="0"/>
+              </wp:wrapPolygon>
+            </wp:wrapThrough>
+            <wp:docPr id="609458675" name="Picture 1"/>
+            <wp:cNvGraphicFramePr>
+              <a:graphicFrameLocks xmlns:a="http://schemas.openxmlformats.org/drawingml/2006/main" noChangeAspect="1"/>
+            </wp:cNvGraphicFramePr>
+            <a:graphic xmlns:a="http://schemas.openxmlformats.org/drawingml/2006/main">
+              <a:graphicData uri="http://schemas.openxmlformats.org/drawingml/2006/picture">
+                <pic:pic xmlns:pic="http://schemas.openxmlformats.org/drawingml/2006/picture">
+                  <pic:nvPicPr>
+                    <pic:cNvPr id="609458675" name=""/>
+                    <pic:cNvPicPr/>
+                  </pic:nvPicPr>
+                  <pic:blipFill>
+                    <a:blip r:embed="rId68">
+                      <a:extLst>
+                        <a:ext uri="{28A0092B-C50C-407E-A947-70E740481C1C}">
+                          <a14:useLocalDpi xmlns:a14="http://schemas.microsoft.com/office/drawing/2010/main" val="0"/>
+                        </a:ext>
+                      </a:extLst>
+                    </a:blip>
+                    <a:stretch>
+                      <a:fillRect/>
+                    </a:stretch>
+                  </pic:blipFill>
+                  <pic:spPr>
+                    <a:xfrm>
+                      <a:off x="0" y="0"/>
+                      <a:ext cx="3438525" cy="2258060"/>
+                    </a:xfrm>
+                    <a:prstGeom prst="rect">
+                      <a:avLst/>
+                    </a:prstGeom>
+                  </pic:spPr>
+                </pic:pic>
+              </a:graphicData>
+            </a:graphic>
+            <wp14:sizeRelH relativeFrom="margin">
+              <wp14:pctWidth>0</wp14:pctWidth>
+            </wp14:sizeRelH>
+            <wp14:sizeRelV relativeFrom="margin">
+              <wp14:pctHeight>0</wp14:pctHeight>
+            </wp14:sizeRelV>
+          </wp:anchor>
+        </w:drawing>
+      </w:r>
+      <w:r>
+        <w:rPr>
+          <w:sz w:val="24"/>
+          <w:szCs w:val="24"/>
+        </w:rPr>
+        <w:t xml:space="preserve">The </w:t>
+      </w:r>
+      <w:r>
+        <w:rPr>
+          <w:b/>
+          <w:bCs/>
+          <w:sz w:val="24"/>
+          <w:szCs w:val="24"/>
+        </w:rPr>
+        <w:t xml:space="preserve">Docker Compose </w:t>
+      </w:r>
+      <w:r>
+        <w:rPr>
+          <w:sz w:val="24"/>
+          <w:szCs w:val="24"/>
+        </w:rPr>
+        <w:t>file:</w:t>
+      </w:r>
+    </w:p>
+    <w:p>
+      <w:pPr>
+        <w:pStyle w:val="ListParagraph"/>
+        <w:ind w:left="1080"/>
+        <w:rPr>
+          <w:sz w:val="24"/>
+          <w:szCs w:val="24"/>
+        </w:rPr>
+      </w:pPr>
+      <w:r>
+        <w:rPr>
+          <w:sz w:val="24"/>
+          <w:szCs w:val="24"/>
+        </w:rPr>
+        <w:t xml:space="preserve">1 – Builds </w:t>
+      </w:r>
+      <w:r>
+        <w:rPr>
+          <w:b/>
+          <w:bCs/>
+          <w:sz w:val="24"/>
+          <w:szCs w:val="24"/>
+        </w:rPr>
+        <w:t>frontend</w:t>
+      </w:r>
+      <w:r>
+        <w:rPr>
+          <w:sz w:val="24"/>
+          <w:szCs w:val="24"/>
+        </w:rPr>
+        <w:t xml:space="preserve"> from its container name and maps to port 3000.</w:t>
+      </w:r>
+    </w:p>
+    <w:p>
+      <w:pPr>
+        <w:pStyle w:val="ListParagraph"/>
+        <w:ind w:left="1080"/>
+        <w:rPr>
+          <w:sz w:val="24"/>
+          <w:szCs w:val="24"/>
+        </w:rPr>
+      </w:pPr>
+    </w:p>
+    <w:p>
+      <w:pPr>
+        <w:pStyle w:val="ListParagraph"/>
+        <w:ind w:left="1080"/>
+        <w:rPr>
+          <w:sz w:val="24"/>
+          <w:szCs w:val="24"/>
+        </w:rPr>
+      </w:pPr>
+      <w:r>
+        <w:rPr>
+          <w:sz w:val="24"/>
+          <w:szCs w:val="24"/>
+        </w:rPr>
+        <w:t xml:space="preserve">2 – Builds </w:t>
+      </w:r>
+      <w:proofErr w:type="spellStart"/>
+      <w:r>
+        <w:rPr>
+          <w:b/>
+          <w:bCs/>
+          <w:sz w:val="24"/>
+          <w:szCs w:val="24"/>
+        </w:rPr>
+        <w:t>api</w:t>
+      </w:r>
+      <w:proofErr w:type="spellEnd"/>
+      <w:r>
+        <w:rPr>
+          <w:sz w:val="24"/>
+          <w:szCs w:val="24"/>
+        </w:rPr>
+        <w:t xml:space="preserve"> from its container and maps to port 5050.</w:t>
+      </w:r>
+    </w:p>
+    <w:p>
+      <w:pPr>
+        <w:pStyle w:val="ListParagraph"/>
+        <w:ind w:left="1080"/>
+        <w:rPr>
+          <w:sz w:val="24"/>
+          <w:szCs w:val="24"/>
+        </w:rPr>
+      </w:pPr>
+    </w:p>
+    <w:p>
+      <w:pPr>
+        <w:pStyle w:val="ListParagraph"/>
+        <w:ind w:left="1080"/>
+        <w:rPr>
+          <w:sz w:val="24"/>
+          <w:szCs w:val="24"/>
+        </w:rPr>
+      </w:pPr>
+      <w:r>
+        <w:rPr>
+          <w:sz w:val="24"/>
+          <w:szCs w:val="24"/>
+        </w:rPr>
+        <w:t xml:space="preserve">3 – </w:t>
+      </w:r>
+      <w:r>
+        <w:rPr>
+          <w:b/>
+          <w:bCs/>
+          <w:sz w:val="24"/>
+          <w:szCs w:val="24"/>
+        </w:rPr>
+        <w:t>Frontend</w:t>
+      </w:r>
+      <w:r>
+        <w:rPr>
+          <w:sz w:val="24"/>
+          <w:szCs w:val="24"/>
+        </w:rPr>
+        <w:t xml:space="preserve"> depends on </w:t>
+      </w:r>
+      <w:proofErr w:type="spellStart"/>
+      <w:r>
+        <w:rPr>
+          <w:b/>
+          <w:bCs/>
+          <w:sz w:val="24"/>
+          <w:szCs w:val="24"/>
+        </w:rPr>
+        <w:t>api</w:t>
+      </w:r>
+      <w:proofErr w:type="spellEnd"/>
+      <w:r>
+        <w:rPr>
+          <w:sz w:val="24"/>
+          <w:szCs w:val="24"/>
+        </w:rPr>
+        <w:t>, which will therefore be built first.</w:t>
+      </w:r>
+    </w:p>
+    <w:p>
+      <w:pPr>
+        <w:rPr>
+          <w:sz w:val="24"/>
+          <w:szCs w:val="24"/>
+        </w:rPr>
+      </w:pPr>
+    </w:p>
+    <w:p>
+      <w:pPr>
+        <w:rPr>
+          <w:sz w:val="24"/>
+          <w:szCs w:val="24"/>
+        </w:rPr>
+      </w:pPr>
+      <w:r>
+        <w:rPr>
+          <w:b/>
+          <w:bCs/>
+          <w:sz w:val="24"/>
+          <w:szCs w:val="24"/>
+        </w:rPr>
+        <w:t>Running containers with Docker Compose command</w:t>
+      </w:r>
+      <w:r>
+        <w:rPr>
+          <w:b/>
+          <w:bCs/>
+          <w:sz w:val="24"/>
+          <w:szCs w:val="24"/>
+        </w:rPr>
+        <w:br/>
+      </w:r>
+      <w:r>
+        <w:rPr>
+          <w:sz w:val="24"/>
+          <w:szCs w:val="24"/>
+        </w:rPr>
+        <w:t>Using the command ‘docker compose up’, so long as the Docker Compose file has no issues, the docker engine will start running and building the containers.</w:t>
+      </w:r>
+    </w:p>
+    <w:p>
+      <w:pPr>
+        <w:rPr>
+          <w:b/>
+          <w:bCs/>
+          <w:sz w:val="24"/>
+          <w:szCs w:val="24"/>
+        </w:rPr>
+      </w:pPr>
+      <w:r>
+        <w:rPr>
+          <w:b/>
+          <w:bCs/>
+          <w:sz w:val="24"/>
+          <w:szCs w:val="24"/>
+        </w:rPr>
+        <w:t>Docker Desktop Issues</w:t>
+      </w:r>
+    </w:p>
+    <w:p>
+      <w:pPr>
+        <w:pStyle w:val="ListParagraph"/>
+        <w:numPr>
+          <w:ilvl w:val="0"/>
+          <w:numId w:val="2"/>
+        </w:numPr>
+        <w:rPr>
+          <w:b/>
+          <w:bCs/>
+          <w:sz w:val="24"/>
+          <w:szCs w:val="24"/>
+        </w:rPr>
+      </w:pPr>
+      <w:r>
+        <w:rPr>
+          <w:sz w:val="24"/>
+          <w:szCs w:val="24"/>
+        </w:rPr>
+        <w:t>Windows + R</w:t>
+      </w:r>
+    </w:p>
+    <w:p>
+      <w:pPr>
+        <w:pStyle w:val="ListParagraph"/>
+        <w:numPr>
+          <w:ilvl w:val="0"/>
+          <w:numId w:val="2"/>
+        </w:numPr>
+        <w:rPr>
+          <w:b/>
+          <w:bCs/>
+          <w:sz w:val="24"/>
+          <w:szCs w:val="24"/>
+        </w:rPr>
+      </w:pPr>
+      <w:proofErr w:type="spellStart"/>
+      <w:r>
+        <w:rPr>
+          <w:b/>
+          <w:bCs/>
+          <w:sz w:val="24"/>
+          <w:szCs w:val="24"/>
+        </w:rPr>
+        <w:t>services.msc</w:t>
+      </w:r>
+      <w:proofErr w:type="spellEnd"/>
+    </w:p>
+    <w:p>
+      <w:pPr>
+        <w:pStyle w:val="ListParagraph"/>
+        <w:numPr>
+          <w:ilvl w:val="0"/>
+          <w:numId w:val="2"/>
+        </w:numPr>
+        <w:rPr>
+          <w:b/>
+          <w:bCs/>
+          <w:sz w:val="24"/>
+          <w:szCs w:val="24"/>
+        </w:rPr>
+      </w:pPr>
+      <w:r>
+        <w:rPr>
+          <w:sz w:val="24"/>
+          <w:szCs w:val="24"/>
+        </w:rPr>
+        <w:t xml:space="preserve">Docker Desktop Service </w:t>
+      </w:r>
+      <w:r>
+        <w:rPr>
+          <w:sz w:val="24"/>
+          <w:szCs w:val="24"/>
+        </w:rPr>
+        <w:sym w:font="Wingdings" w:char="F0E0"/>
+      </w:r>
+      <w:r>
+        <w:rPr>
+          <w:sz w:val="24"/>
+          <w:szCs w:val="24"/>
+        </w:rPr>
+        <w:t xml:space="preserve"> Start</w:t>
+      </w:r>
+    </w:p>
+    <w:p>
+      <w:pPr>
+        <w:rPr>
+          <w:b/>
+          <w:bCs/>
+          <w:sz w:val="24"/>
+          <w:szCs w:val="24"/>
+        </w:rPr>
+      </w:pPr>
+    </w:p>
+    <w:p>
+      <w:pPr>
+        <w:rPr>
+          <w:sz w:val="24"/>
+          <w:szCs w:val="24"/>
+        </w:rPr>
+      </w:pPr>
+      <w:r>
+        <w:rPr>
+          <w:b/>
+          <w:bCs/>
+          <w:sz w:val="24"/>
+          <w:szCs w:val="24"/>
+        </w:rPr>
+        <w:t>Updating changes in real time</w:t>
+      </w:r>
+      <w:r>
+        <w:rPr>
+          <w:b/>
+          <w:bCs/>
+          <w:sz w:val="24"/>
+          <w:szCs w:val="24"/>
+        </w:rPr>
+        <w:br/>
+      </w:r>
+      <w:r>
+        <w:rPr>
+          <w:sz w:val="24"/>
+          <w:szCs w:val="24"/>
+        </w:rPr>
+        <w:t>When running in Docker, we are essentially running static images, so any changes we make to the code/visuals is not reflected when we refresh the local server.</w:t>
+      </w:r>
+    </w:p>
+    <w:p>
+      <w:pPr>
+        <w:rPr>
+          <w:sz w:val="24"/>
+          <w:szCs w:val="24"/>
+        </w:rPr>
+      </w:pPr>
+      <w:r>
+        <w:rPr>
+          <w:sz w:val="24"/>
+          <w:szCs w:val="24"/>
+        </w:rPr>
+        <w:t>We want this feature enabled, which is possible by using volumes.</w:t>
+      </w:r>
+    </w:p>
+    <w:p>
+      <w:pPr>
+        <w:rPr>
+          <w:sz w:val="24"/>
+          <w:szCs w:val="24"/>
+        </w:rPr>
+      </w:pPr>
+      <w:r>
+        <w:rPr>
+          <w:noProof/>
+          <w:sz w:val="24"/>
+          <w:szCs w:val="24"/>
+        </w:rPr>
+        <w:drawing>
+          <wp:anchor distT="0" distB="0" distL="114300" distR="114300" simplePos="0" relativeHeight="251711488" behindDoc="0" locked="0" layoutInCell="1" allowOverlap="1" wp14:anchorId="5A592371" wp14:editId="03316645">
+            <wp:simplePos x="0" y="0"/>
+            <wp:positionH relativeFrom="margin">
+              <wp:posOffset>-428625</wp:posOffset>
+            </wp:positionH>
+            <wp:positionV relativeFrom="paragraph">
+              <wp:posOffset>298450</wp:posOffset>
+            </wp:positionV>
+            <wp:extent cx="3117215" cy="1295400"/>
+            <wp:effectExtent l="0" t="0" r="6985" b="0"/>
+            <wp:wrapThrough wrapText="bothSides">
+              <wp:wrapPolygon edited="0">
+                <wp:start x="0" y="0"/>
+                <wp:lineTo x="0" y="21282"/>
+                <wp:lineTo x="21516" y="21282"/>
+                <wp:lineTo x="21516" y="0"/>
+                <wp:lineTo x="0" y="0"/>
+              </wp:wrapPolygon>
+            </wp:wrapThrough>
+            <wp:docPr id="438579115" name="Picture 1"/>
+            <wp:cNvGraphicFramePr>
+              <a:graphicFrameLocks xmlns:a="http://schemas.openxmlformats.org/drawingml/2006/main" noChangeAspect="1"/>
+            </wp:cNvGraphicFramePr>
+            <a:graphic xmlns:a="http://schemas.openxmlformats.org/drawingml/2006/main">
+              <a:graphicData uri="http://schemas.openxmlformats.org/drawingml/2006/picture">
+                <pic:pic xmlns:pic="http://schemas.openxmlformats.org/drawingml/2006/picture">
+                  <pic:nvPicPr>
+                    <pic:cNvPr id="438579115" name=""/>
+                    <pic:cNvPicPr/>
+                  </pic:nvPicPr>
+                  <pic:blipFill>
+                    <a:blip r:embed="rId69">
+                      <a:extLst>
+                        <a:ext uri="{28A0092B-C50C-407E-A947-70E740481C1C}">
+                          <a14:useLocalDpi xmlns:a14="http://schemas.microsoft.com/office/drawing/2010/main" val="0"/>
+                        </a:ext>
+                      </a:extLst>
+                    </a:blip>
+                    <a:stretch>
+                      <a:fillRect/>
+                    </a:stretch>
+                  </pic:blipFill>
+                  <pic:spPr>
+                    <a:xfrm>
+                      <a:off x="0" y="0"/>
+                      <a:ext cx="3117215" cy="1295400"/>
+                    </a:xfrm>
+                    <a:prstGeom prst="rect">
+                      <a:avLst/>
+                    </a:prstGeom>
+                  </pic:spPr>
+                </pic:pic>
+              </a:graphicData>
+            </a:graphic>
+            <wp14:sizeRelH relativeFrom="margin">
+              <wp14:pctWidth>0</wp14:pctWidth>
+            </wp14:sizeRelH>
+            <wp14:sizeRelV relativeFrom="margin">
+              <wp14:pctHeight>0</wp14:pctHeight>
+            </wp14:sizeRelV>
+          </wp:anchor>
+        </w:drawing>
+      </w:r>
+      <w:r>
+        <w:rPr>
+          <w:sz w:val="24"/>
+          <w:szCs w:val="24"/>
+        </w:rPr>
+        <w:t>Volumes are matched to the containers, not images, so the images remain unchanged.</w:t>
+      </w:r>
+    </w:p>
+    <w:p>
+      <w:pPr>
+        <w:rPr>
+          <w:sz w:val="24"/>
+          <w:szCs w:val="24"/>
+        </w:rPr>
+      </w:pPr>
+      <w:r>
+        <w:rPr>
+          <w:sz w:val="24"/>
+          <w:szCs w:val="24"/>
+        </w:rPr>
+        <w:t>We can map our local frontend folder on our computers to the app folder inside the container. After this instruction, the contents of the app folder inside the container will be overwritten by the contents of the frontend folder, and immediately reflected inside the container.</w:t>
+      </w:r>
+    </w:p>
+    <w:p>
+      <w:pPr>
+        <w:rPr>
+          <w:sz w:val="24"/>
+          <w:szCs w:val="24"/>
+        </w:rPr>
+      </w:pPr>
+      <w:r>
+        <w:rPr>
+          <w:sz w:val="24"/>
+          <w:szCs w:val="24"/>
+        </w:rPr>
+        <w:t xml:space="preserve">We also need to add </w:t>
+      </w:r>
+      <w:r>
+        <w:rPr>
+          <w:b/>
+          <w:bCs/>
+          <w:sz w:val="24"/>
+          <w:szCs w:val="24"/>
+        </w:rPr>
+        <w:t>/app/</w:t>
+      </w:r>
+      <w:proofErr w:type="spellStart"/>
+      <w:r>
+        <w:rPr>
+          <w:b/>
+          <w:bCs/>
+          <w:sz w:val="24"/>
+          <w:szCs w:val="24"/>
+        </w:rPr>
+        <w:t>node_modules</w:t>
+      </w:r>
+      <w:proofErr w:type="spellEnd"/>
+      <w:r>
+        <w:rPr>
+          <w:sz w:val="24"/>
+          <w:szCs w:val="24"/>
+        </w:rPr>
+        <w:t xml:space="preserve"> to</w:t>
+      </w:r>
+      <w:r>
+        <w:rPr>
+          <w:sz w:val="24"/>
+          <w:szCs w:val="24"/>
+        </w:rPr>
+        <w:t xml:space="preserve"> ensure that we keep the node modules folder inside the app folder inside the container. Contents of this node modules folder will not be overwritten by the contents of the node modules folder from the frontend. This ensures live code reloading works, and prevents deletion of installed node modules in the container.</w:t>
+      </w:r>
+    </w:p>
+    <w:p>
+      <w:pPr>
+        <w:rPr>
+          <w:b/>
+          <w:bCs/>
+          <w:sz w:val="24"/>
+          <w:szCs w:val="24"/>
+        </w:rPr>
+      </w:pPr>
+      <w:r>
+        <w:rPr>
+          <w:b/>
+          <w:bCs/>
+          <w:sz w:val="24"/>
+          <w:szCs w:val="24"/>
+        </w:rPr>
+        <w:lastRenderedPageBreak/>
+        <w:t>What happens if node modules in the container gets overwritten?</w:t>
+      </w:r>
+    </w:p>
+    <w:p>
+      <w:pPr>
+        <w:pStyle w:val="ListParagraph"/>
+        <w:numPr>
+          <w:ilvl w:val="0"/>
+          <w:numId w:val="9"/>
+        </w:numPr>
+        <w:rPr>
+          <w:b/>
+          <w:bCs/>
+          <w:sz w:val="24"/>
+          <w:szCs w:val="24"/>
+        </w:rPr>
+      </w:pPr>
+      <w:r>
+        <w:rPr>
+          <w:b/>
+          <w:bCs/>
+          <w:sz w:val="24"/>
+          <w:szCs w:val="24"/>
+        </w:rPr>
+        <w:t xml:space="preserve">Missing dependencies – </w:t>
+      </w:r>
+      <w:r>
+        <w:rPr>
+          <w:sz w:val="24"/>
+          <w:szCs w:val="24"/>
+        </w:rPr>
+        <w:t xml:space="preserve">the container’s node modules folder gets replaces by an empty or mismatched one from your host machine. The app can’t find the required packages and starts with errors such as: </w:t>
+      </w:r>
+      <w:r>
+        <w:rPr>
+          <w:b/>
+          <w:bCs/>
+          <w:sz w:val="24"/>
+          <w:szCs w:val="24"/>
+        </w:rPr>
+        <w:t>Error: Cannot find module ‘</w:t>
+      </w:r>
+      <w:proofErr w:type="spellStart"/>
+      <w:r>
+        <w:rPr>
+          <w:b/>
+          <w:bCs/>
+          <w:sz w:val="24"/>
+          <w:szCs w:val="24"/>
+        </w:rPr>
+        <w:t>expess</w:t>
+      </w:r>
+      <w:proofErr w:type="spellEnd"/>
+      <w:r>
+        <w:rPr>
+          <w:b/>
+          <w:bCs/>
+          <w:sz w:val="24"/>
+          <w:szCs w:val="24"/>
+        </w:rPr>
+        <w:t>’</w:t>
+      </w:r>
+      <w:r>
+        <w:rPr>
+          <w:sz w:val="24"/>
+          <w:szCs w:val="24"/>
+        </w:rPr>
+        <w:t>.</w:t>
+      </w:r>
+      <w:r>
+        <w:rPr>
+          <w:sz w:val="24"/>
+          <w:szCs w:val="24"/>
+        </w:rPr>
+        <w:br/>
+      </w:r>
+    </w:p>
+    <w:p>
+      <w:pPr>
+        <w:pStyle w:val="ListParagraph"/>
+        <w:numPr>
+          <w:ilvl w:val="0"/>
+          <w:numId w:val="9"/>
+        </w:numPr>
+        <w:rPr>
+          <w:b/>
+          <w:bCs/>
+          <w:sz w:val="24"/>
+          <w:szCs w:val="24"/>
+        </w:rPr>
+      </w:pPr>
+      <w:r>
+        <w:rPr>
+          <w:b/>
+          <w:bCs/>
+          <w:sz w:val="24"/>
+          <w:szCs w:val="24"/>
+        </w:rPr>
+        <w:t>Platform Mismatch –</w:t>
+      </w:r>
+      <w:r>
+        <w:rPr>
+          <w:sz w:val="24"/>
+          <w:szCs w:val="24"/>
+        </w:rPr>
+        <w:t xml:space="preserve"> if you had node modules on your host machine and mounted it into a Linux container, native modules may be incompatible, resulting in errors such as </w:t>
+      </w:r>
+      <w:r>
+        <w:rPr>
+          <w:b/>
+          <w:bCs/>
+          <w:sz w:val="24"/>
+          <w:szCs w:val="24"/>
+        </w:rPr>
+        <w:t>Module did not self-register properly.</w:t>
+      </w:r>
+      <w:r>
+        <w:rPr>
+          <w:sz w:val="24"/>
+          <w:szCs w:val="24"/>
+        </w:rPr>
+        <w:br/>
+      </w:r>
+    </w:p>
+    <w:p>
+      <w:pPr>
+        <w:pStyle w:val="ListParagraph"/>
+        <w:numPr>
+          <w:ilvl w:val="0"/>
+          <w:numId w:val="9"/>
+        </w:numPr>
+        <w:rPr>
+          <w:b/>
+          <w:bCs/>
+          <w:sz w:val="24"/>
+          <w:szCs w:val="24"/>
+        </w:rPr>
+      </w:pPr>
+      <w:r>
+        <w:rPr>
+          <w:b/>
+          <w:bCs/>
+          <w:sz w:val="24"/>
+          <w:szCs w:val="24"/>
+        </w:rPr>
+        <w:t xml:space="preserve">Hot Reload Breaks – </w:t>
+      </w:r>
+      <w:r>
+        <w:rPr>
+          <w:sz w:val="24"/>
+          <w:szCs w:val="24"/>
+        </w:rPr>
+        <w:t>your app might reload but crash instantly due to the missing or broken dependencies.</w:t>
+      </w:r>
+    </w:p>
+    <w:p>
+      <w:pPr>
+        <w:rPr>
+          <w:sz w:val="24"/>
+          <w:szCs w:val="24"/>
+        </w:rPr>
+      </w:pPr>
+    </w:p>
+    <w:p>
+      <w:pPr>
+        <w:rPr>
+          <w:b/>
+          <w:bCs/>
+          <w:sz w:val="24"/>
+          <w:szCs w:val="24"/>
+        </w:rPr>
+      </w:pPr>
+      <w:r>
+        <w:rPr>
+          <w:b/>
+          <w:bCs/>
+          <w:sz w:val="24"/>
+          <w:szCs w:val="24"/>
+        </w:rPr>
+        <w:drawing>
+          <wp:anchor distT="0" distB="0" distL="114300" distR="114300" simplePos="0" relativeHeight="251712512" behindDoc="0" locked="0" layoutInCell="1" allowOverlap="1" wp14:anchorId="3E893F1E" wp14:editId="7864786D">
+            <wp:simplePos x="0" y="0"/>
+            <wp:positionH relativeFrom="margin">
+              <wp:align>right</wp:align>
+            </wp:positionH>
+            <wp:positionV relativeFrom="paragraph">
+              <wp:posOffset>210185</wp:posOffset>
+            </wp:positionV>
+            <wp:extent cx="5731510" cy="2362200"/>
+            <wp:effectExtent l="0" t="0" r="2540" b="0"/>
+            <wp:wrapThrough wrapText="bothSides">
+              <wp:wrapPolygon edited="0">
+                <wp:start x="0" y="0"/>
+                <wp:lineTo x="0" y="21426"/>
+                <wp:lineTo x="21538" y="21426"/>
+                <wp:lineTo x="21538" y="0"/>
+                <wp:lineTo x="0" y="0"/>
+              </wp:wrapPolygon>
+            </wp:wrapThrough>
+            <wp:docPr id="1168720966" name="Picture 1"/>
+            <wp:cNvGraphicFramePr>
+              <a:graphicFrameLocks xmlns:a="http://schemas.openxmlformats.org/drawingml/2006/main" noChangeAspect="1"/>
+            </wp:cNvGraphicFramePr>
+            <a:graphic xmlns:a="http://schemas.openxmlformats.org/drawingml/2006/main">
+              <a:graphicData uri="http://schemas.openxmlformats.org/drawingml/2006/picture">
+                <pic:pic xmlns:pic="http://schemas.openxmlformats.org/drawingml/2006/picture">
+                  <pic:nvPicPr>
+                    <pic:cNvPr id="1168720966" name=""/>
+                    <pic:cNvPicPr/>
+                  </pic:nvPicPr>
+                  <pic:blipFill>
+                    <a:blip r:embed="rId70">
+                      <a:extLst>
+                        <a:ext uri="{28A0092B-C50C-407E-A947-70E740481C1C}">
+                          <a14:useLocalDpi xmlns:a14="http://schemas.microsoft.com/office/drawing/2010/main" val="0"/>
+                        </a:ext>
+                      </a:extLst>
+                    </a:blip>
+                    <a:stretch>
+                      <a:fillRect/>
+                    </a:stretch>
+                  </pic:blipFill>
+                  <pic:spPr>
+                    <a:xfrm>
+                      <a:off x="0" y="0"/>
+                      <a:ext cx="5731510" cy="2362200"/>
+                    </a:xfrm>
+                    <a:prstGeom prst="rect">
+                      <a:avLst/>
+                    </a:prstGeom>
+                  </pic:spPr>
+                </pic:pic>
+              </a:graphicData>
+            </a:graphic>
+          </wp:anchor>
+        </w:drawing>
+      </w:r>
+      <w:r>
+        <w:rPr>
+          <w:b/>
+          <w:bCs/>
+          <w:sz w:val="24"/>
+          <w:szCs w:val="24"/>
+        </w:rPr>
+        <w:t xml:space="preserve">Updating </w:t>
+      </w:r>
+      <w:proofErr w:type="spellStart"/>
+      <w:r>
+        <w:rPr>
+          <w:b/>
+          <w:bCs/>
+          <w:sz w:val="24"/>
+          <w:szCs w:val="24"/>
+        </w:rPr>
+        <w:t>Dockerfile</w:t>
+      </w:r>
+      <w:proofErr w:type="spellEnd"/>
+      <w:r>
+        <w:rPr>
+          <w:b/>
+          <w:bCs/>
+          <w:sz w:val="24"/>
+          <w:szCs w:val="24"/>
+        </w:rPr>
+        <w:t xml:space="preserve"> to allow for hot reload</w:t>
+      </w:r>
+    </w:p>
+    <w:p>
+      <w:pPr>
+        <w:pStyle w:val="ListParagraph"/>
+        <w:numPr>
+          <w:ilvl w:val="0"/>
+          <w:numId w:val="2"/>
+        </w:numPr>
+        <w:rPr>
+          <w:b/>
+          <w:bCs/>
+          <w:sz w:val="24"/>
+          <w:szCs w:val="24"/>
+        </w:rPr>
+      </w:pPr>
+      <w:r>
+        <w:rPr>
+          <w:b/>
+          <w:bCs/>
+          <w:sz w:val="24"/>
+          <w:szCs w:val="24"/>
+        </w:rPr>
+        <w:t xml:space="preserve">Base image – </w:t>
+      </w:r>
+      <w:r>
+        <w:rPr>
+          <w:sz w:val="24"/>
+          <w:szCs w:val="24"/>
+        </w:rPr>
+        <w:t xml:space="preserve">pinning to bullseye, makes it more stable and easier to debug. Sticking with </w:t>
+      </w:r>
+      <w:r>
+        <w:rPr>
+          <w:b/>
+          <w:bCs/>
+          <w:sz w:val="24"/>
+          <w:szCs w:val="24"/>
+        </w:rPr>
+        <w:t>latest</w:t>
+      </w:r>
+      <w:r>
+        <w:rPr>
+          <w:sz w:val="24"/>
+          <w:szCs w:val="24"/>
+        </w:rPr>
+        <w:t xml:space="preserve"> can result in issues and surprise breakages.</w:t>
+      </w:r>
+      <w:r>
+        <w:rPr>
+          <w:sz w:val="24"/>
+          <w:szCs w:val="24"/>
+        </w:rPr>
+        <w:br/>
+      </w:r>
+    </w:p>
+    <w:p>
+      <w:pPr>
+        <w:pStyle w:val="ListParagraph"/>
+        <w:numPr>
+          <w:ilvl w:val="0"/>
+          <w:numId w:val="2"/>
+        </w:numPr>
+        <w:rPr>
+          <w:b/>
+          <w:bCs/>
+          <w:sz w:val="24"/>
+          <w:szCs w:val="24"/>
+        </w:rPr>
+      </w:pPr>
+      <w:r>
+        <w:rPr>
+          <w:b/>
+          <w:bCs/>
+          <w:sz w:val="24"/>
+          <w:szCs w:val="24"/>
+        </w:rPr>
+        <w:t xml:space="preserve">Dependency </w:t>
+      </w:r>
+      <w:proofErr w:type="gramStart"/>
+      <w:r>
+        <w:rPr>
+          <w:b/>
+          <w:bCs/>
+          <w:sz w:val="24"/>
+          <w:szCs w:val="24"/>
+        </w:rPr>
+        <w:t>install</w:t>
+      </w:r>
+      <w:proofErr w:type="gramEnd"/>
+      <w:r>
+        <w:rPr>
+          <w:b/>
+          <w:bCs/>
+          <w:sz w:val="24"/>
+          <w:szCs w:val="24"/>
+        </w:rPr>
+        <w:t xml:space="preserve"> – </w:t>
+      </w:r>
+      <w:r>
+        <w:rPr>
+          <w:sz w:val="24"/>
+          <w:szCs w:val="24"/>
+        </w:rPr>
+        <w:t xml:space="preserve">easier way to grab both package and package-lock files. </w:t>
+      </w:r>
+      <w:proofErr w:type="spellStart"/>
+      <w:r>
+        <w:rPr>
+          <w:b/>
+          <w:bCs/>
+          <w:sz w:val="24"/>
+          <w:szCs w:val="24"/>
+        </w:rPr>
+        <w:t>Npm</w:t>
+      </w:r>
+      <w:proofErr w:type="spellEnd"/>
+      <w:r>
+        <w:rPr>
+          <w:b/>
+          <w:bCs/>
+          <w:sz w:val="24"/>
+          <w:szCs w:val="24"/>
+        </w:rPr>
+        <w:t xml:space="preserve"> ci</w:t>
+      </w:r>
+      <w:r>
+        <w:rPr>
+          <w:sz w:val="24"/>
+          <w:szCs w:val="24"/>
+        </w:rPr>
+        <w:t xml:space="preserve"> is faster and installs exact versions listed in package-lock. It will fail if package-lock is missing or doesn’t match the </w:t>
+      </w:r>
+      <w:proofErr w:type="spellStart"/>
+      <w:proofErr w:type="gramStart"/>
+      <w:r>
+        <w:rPr>
+          <w:sz w:val="24"/>
+          <w:szCs w:val="24"/>
+        </w:rPr>
+        <w:t>package.json</w:t>
+      </w:r>
+      <w:proofErr w:type="spellEnd"/>
+      <w:proofErr w:type="gramEnd"/>
+      <w:r>
+        <w:rPr>
+          <w:sz w:val="24"/>
+          <w:szCs w:val="24"/>
+        </w:rPr>
+        <w:t xml:space="preserve"> exactly.</w:t>
+      </w:r>
+      <w:r>
+        <w:rPr>
+          <w:sz w:val="24"/>
+          <w:szCs w:val="24"/>
+        </w:rPr>
+        <w:br/>
+      </w:r>
+      <w:r>
+        <w:rPr>
+          <w:sz w:val="24"/>
+          <w:szCs w:val="24"/>
+        </w:rPr>
+        <w:br/>
+        <w:t>Builds are fast, reproducible and deterministic.</w:t>
+      </w:r>
+      <w:r>
+        <w:rPr>
+          <w:sz w:val="24"/>
+          <w:szCs w:val="24"/>
+        </w:rPr>
+        <w:br/>
+      </w:r>
+    </w:p>
+    <w:p>
+      <w:pPr>
+        <w:pStyle w:val="ListParagraph"/>
+        <w:numPr>
+          <w:ilvl w:val="0"/>
+          <w:numId w:val="2"/>
+        </w:numPr>
+        <w:rPr>
+          <w:b/>
+          <w:bCs/>
+          <w:sz w:val="24"/>
+          <w:szCs w:val="24"/>
+        </w:rPr>
+      </w:pPr>
+      <w:r>
+        <w:rPr>
+          <w:b/>
+          <w:bCs/>
+          <w:sz w:val="24"/>
+          <w:szCs w:val="24"/>
+        </w:rPr>
+        <w:t xml:space="preserve">Network/dev server binding – </w:t>
+      </w:r>
+      <w:r>
+        <w:rPr>
+          <w:sz w:val="24"/>
+          <w:szCs w:val="24"/>
+        </w:rPr>
+        <w:t xml:space="preserve">ENV HOST=0.0.0.0 ensures the dev server listens on all interfaces so your browser on the host can reach it </w:t>
+      </w:r>
+      <w:r>
+        <w:rPr>
+          <w:b/>
+          <w:bCs/>
+          <w:sz w:val="24"/>
+          <w:szCs w:val="24"/>
+        </w:rPr>
+        <w:t>(</w:t>
+      </w:r>
+      <w:r>
+        <w:rPr>
+          <w:b/>
+          <w:bCs/>
+          <w:sz w:val="24"/>
+          <w:szCs w:val="24"/>
+        </w:rPr>
+        <w:t>important</w:t>
+      </w:r>
+      <w:r>
+        <w:rPr>
+          <w:b/>
+          <w:bCs/>
+          <w:sz w:val="24"/>
+          <w:szCs w:val="24"/>
+        </w:rPr>
+        <w:t xml:space="preserve"> for hot reload)</w:t>
+      </w:r>
+      <w:r>
+        <w:rPr>
+          <w:sz w:val="24"/>
+          <w:szCs w:val="24"/>
+        </w:rPr>
+        <w:t>.</w:t>
+      </w:r>
+    </w:p>
+    <w:p>
+      <w:pPr>
+        <w:rPr>
+          <w:b/>
+          <w:bCs/>
+          <w:sz w:val="24"/>
+          <w:szCs w:val="24"/>
+        </w:rPr>
+      </w:pPr>
+    </w:p>
+    <w:p>
+      <w:pPr>
+        <w:rPr>
+          <w:b/>
+          <w:bCs/>
+          <w:sz w:val="24"/>
+          <w:szCs w:val="24"/>
+        </w:rPr>
+      </w:pPr>
+    </w:p>
+    <w:p>
+      <w:pPr>
+        <w:rPr>
+          <w:b/>
+          <w:bCs/>
+          <w:sz w:val="24"/>
+          <w:szCs w:val="24"/>
+        </w:rPr>
+      </w:pPr>
+    </w:p>
+    <w:p>
+      <w:pPr>
+        <w:rPr>
+          <w:b/>
+          <w:bCs/>
+          <w:sz w:val="24"/>
+          <w:szCs w:val="24"/>
+        </w:rPr>
+      </w:pPr>
+    </w:p>
+    <w:p>
+      <w:pPr>
+        <w:rPr>
+          <w:b/>
+          <w:bCs/>
+          <w:sz w:val="24"/>
+          <w:szCs w:val="24"/>
+        </w:rPr>
+      </w:pPr>
+      <w:r>
+        <w:rPr>
+          <w:b/>
+          <w:bCs/>
+          <w:sz w:val="24"/>
+          <w:szCs w:val="24"/>
+        </w:rPr>
+        <w:lastRenderedPageBreak/>
+        <w:drawing>
+          <wp:anchor distT="0" distB="0" distL="114300" distR="114300" simplePos="0" relativeHeight="251713536" behindDoc="0" locked="0" layoutInCell="1" allowOverlap="1" wp14:anchorId="21BD47C7" wp14:editId="4DB85B5A">
+            <wp:simplePos x="0" y="0"/>
+            <wp:positionH relativeFrom="margin">
+              <wp:align>left</wp:align>
+            </wp:positionH>
+            <wp:positionV relativeFrom="paragraph">
+              <wp:posOffset>209550</wp:posOffset>
+            </wp:positionV>
+            <wp:extent cx="3387090" cy="3038475"/>
+            <wp:effectExtent l="0" t="0" r="3810" b="9525"/>
+            <wp:wrapThrough wrapText="bothSides">
+              <wp:wrapPolygon edited="0">
+                <wp:start x="0" y="0"/>
+                <wp:lineTo x="0" y="21532"/>
+                <wp:lineTo x="21503" y="21532"/>
+                <wp:lineTo x="21503" y="0"/>
+                <wp:lineTo x="0" y="0"/>
+              </wp:wrapPolygon>
+            </wp:wrapThrough>
+            <wp:docPr id="2029808073" name="Picture 1"/>
+            <wp:cNvGraphicFramePr>
+              <a:graphicFrameLocks xmlns:a="http://schemas.openxmlformats.org/drawingml/2006/main" noChangeAspect="1"/>
+            </wp:cNvGraphicFramePr>
+            <a:graphic xmlns:a="http://schemas.openxmlformats.org/drawingml/2006/main">
+              <a:graphicData uri="http://schemas.openxmlformats.org/drawingml/2006/picture">
+                <pic:pic xmlns:pic="http://schemas.openxmlformats.org/drawingml/2006/picture">
+                  <pic:nvPicPr>
+                    <pic:cNvPr id="2029808073" name=""/>
+                    <pic:cNvPicPr/>
+                  </pic:nvPicPr>
+                  <pic:blipFill>
+                    <a:blip r:embed="rId71">
+                      <a:extLst>
+                        <a:ext uri="{28A0092B-C50C-407E-A947-70E740481C1C}">
+                          <a14:useLocalDpi xmlns:a14="http://schemas.microsoft.com/office/drawing/2010/main" val="0"/>
+                        </a:ext>
+                      </a:extLst>
+                    </a:blip>
+                    <a:stretch>
+                      <a:fillRect/>
+                    </a:stretch>
+                  </pic:blipFill>
+                  <pic:spPr>
+                    <a:xfrm>
+                      <a:off x="0" y="0"/>
+                      <a:ext cx="3387090" cy="3038475"/>
+                    </a:xfrm>
+                    <a:prstGeom prst="rect">
+                      <a:avLst/>
+                    </a:prstGeom>
+                  </pic:spPr>
+                </pic:pic>
+              </a:graphicData>
+            </a:graphic>
+            <wp14:sizeRelH relativeFrom="margin">
+              <wp14:pctWidth>0</wp14:pctWidth>
+            </wp14:sizeRelH>
+            <wp14:sizeRelV relativeFrom="margin">
+              <wp14:pctHeight>0</wp14:pctHeight>
+            </wp14:sizeRelV>
+          </wp:anchor>
+        </w:drawing>
+      </w:r>
+      <w:r>
+        <w:rPr>
+          <w:b/>
+          <w:bCs/>
+          <w:sz w:val="24"/>
+          <w:szCs w:val="24"/>
+        </w:rPr>
+        <w:t>Updated docker-compose for hot reload:</w:t>
+      </w:r>
+    </w:p>
+    <w:p>
+      <w:pPr>
+        <w:rPr>
+          <w:sz w:val="24"/>
+          <w:szCs w:val="24"/>
+        </w:rPr>
+      </w:pPr>
+      <w:r>
+        <w:rPr>
+          <w:b/>
+          <w:bCs/>
+          <w:sz w:val="24"/>
+          <w:szCs w:val="24"/>
+        </w:rPr>
+        <w:t>Environment variables:</w:t>
+      </w:r>
+      <w:r>
+        <w:rPr>
+          <w:b/>
+          <w:bCs/>
+          <w:sz w:val="24"/>
+          <w:szCs w:val="24"/>
+        </w:rPr>
+        <w:br/>
+      </w:r>
+      <w:r>
+        <w:rPr>
+          <w:sz w:val="24"/>
+          <w:szCs w:val="24"/>
+        </w:rPr>
+        <w:t>CHOKIDAR and WATCHPACK – make file watchers work even when file system events don’t propagate well in Docker.</w:t>
+      </w:r>
+    </w:p>
+    <w:p>
+      <w:pPr>
+        <w:rPr>
+          <w:sz w:val="24"/>
+          <w:szCs w:val="24"/>
+        </w:rPr>
+      </w:pPr>
+      <w:r>
+        <w:rPr>
+          <w:sz w:val="24"/>
+          <w:szCs w:val="24"/>
+        </w:rPr>
+        <w:t>WDS_SOCKET – fixes WebSocket issues with Create React App dev server.</w:t>
+      </w:r>
+    </w:p>
+    <w:p>
+      <w:pPr>
+        <w:rPr>
+          <w:sz w:val="24"/>
+          <w:szCs w:val="24"/>
+        </w:rPr>
+      </w:pPr>
+      <w:r>
+        <w:rPr>
+          <w:sz w:val="24"/>
+          <w:szCs w:val="24"/>
+        </w:rPr>
+        <w:t>HOST=0.0.0.0 – makes the React dev server accessible from outside the container.</w:t>
+      </w:r>
+    </w:p>
+    <w:p>
+      <w:pPr>
+        <w:rPr>
+          <w:sz w:val="24"/>
+          <w:szCs w:val="24"/>
+        </w:rPr>
+      </w:pPr>
+    </w:p>
+    <w:p>
+      <w:pPr>
+        <w:rPr>
+          <w:sz w:val="24"/>
+          <w:szCs w:val="24"/>
+        </w:rPr>
+      </w:pPr>
+    </w:p>
+    <w:p>
+      <w:pPr>
+        <w:rPr>
+          <w:sz w:val="24"/>
+          <w:szCs w:val="24"/>
+        </w:rPr>
+      </w:pPr>
+      <w:r>
+        <w:rPr>
+          <w:b/>
+          <w:bCs/>
+          <w:sz w:val="24"/>
+          <w:szCs w:val="24"/>
+        </w:rPr>
+        <w:t xml:space="preserve">Volumes order – </w:t>
+      </w:r>
+      <w:r>
+        <w:rPr>
+          <w:sz w:val="24"/>
+          <w:szCs w:val="24"/>
+        </w:rPr>
+        <w:t xml:space="preserve">the order matters because later mounts override earlier ones. In this version, you mount your source code into </w:t>
       </w:r>
       <w:r>
         <w:rPr>
@@ -14140,32 +17708,95 @@
           <w:sz w:val="24"/>
           <w:szCs w:val="24"/>
         </w:rPr>
-        <w:t xml:space="preserve"> directory. Happens after dependencies are installed to leverage Docker layer caching.</w:t>
-      </w:r>
-    </w:p>
-    <w:p>
-      <w:pPr>
-        <w:rPr>
-          <w:sz w:val="24"/>
-          <w:szCs w:val="24"/>
-        </w:rPr>
-      </w:pPr>
-      <w:r>
-        <w:rPr>
-          <w:b/>
-          <w:bCs/>
-          <w:sz w:val="24"/>
-          <w:szCs w:val="24"/>
-        </w:rPr>
-        <w:t xml:space="preserve">CMD [“npm”, “start”] – </w:t>
-      </w:r>
-      <w:r>
-        <w:rPr>
-          <w:sz w:val="24"/>
-          <w:szCs w:val="24"/>
-        </w:rPr>
-        <w:t>tells Docker to run npm start when the container launches.</w:t>
-      </w:r>
+        <w:t xml:space="preserve"> and protect </w:t>
+      </w:r>
+      <w:proofErr w:type="spellStart"/>
+      <w:r>
+        <w:rPr>
+          <w:b/>
+          <w:bCs/>
+          <w:sz w:val="24"/>
+          <w:szCs w:val="24"/>
+        </w:rPr>
+        <w:t>node_modules</w:t>
+      </w:r>
+      <w:proofErr w:type="spellEnd"/>
+      <w:r>
+        <w:rPr>
+          <w:sz w:val="24"/>
+          <w:szCs w:val="24"/>
+        </w:rPr>
+        <w:t xml:space="preserve"> with an anonymous volume. If it were the other way around, the code mount </w:t>
+      </w:r>
+      <w:proofErr w:type="gramStart"/>
+      <w:r>
+        <w:rPr>
+          <w:b/>
+          <w:bCs/>
+          <w:sz w:val="24"/>
+          <w:szCs w:val="24"/>
+        </w:rPr>
+        <w:t>(./</w:t>
+      </w:r>
+      <w:proofErr w:type="gramEnd"/>
+      <w:r>
+        <w:rPr>
+          <w:b/>
+          <w:bCs/>
+          <w:sz w:val="24"/>
+          <w:szCs w:val="24"/>
+        </w:rPr>
+        <w:t>…:/app)</w:t>
+      </w:r>
+      <w:r>
+        <w:rPr>
+          <w:sz w:val="24"/>
+          <w:szCs w:val="24"/>
+        </w:rPr>
+        <w:t xml:space="preserve"> overwrites </w:t>
+      </w:r>
+      <w:r>
+        <w:rPr>
+          <w:b/>
+          <w:bCs/>
+          <w:sz w:val="24"/>
+          <w:szCs w:val="24"/>
+        </w:rPr>
+        <w:t>/app</w:t>
+      </w:r>
+      <w:r>
+        <w:rPr>
+          <w:sz w:val="24"/>
+          <w:szCs w:val="24"/>
+        </w:rPr>
+        <w:t xml:space="preserve"> completely, including the </w:t>
+      </w:r>
+      <w:proofErr w:type="spellStart"/>
+      <w:r>
+        <w:rPr>
+          <w:b/>
+          <w:bCs/>
+          <w:sz w:val="24"/>
+          <w:szCs w:val="24"/>
+        </w:rPr>
+        <w:t>node_modules</w:t>
+      </w:r>
+      <w:proofErr w:type="spellEnd"/>
+      <w:r>
+        <w:rPr>
+          <w:sz w:val="24"/>
+          <w:szCs w:val="24"/>
+        </w:rPr>
+        <w:t xml:space="preserve"> directory.</w:t>
+      </w:r>
+    </w:p>
+    <w:p>
+      <w:pPr>
+        <w:rPr>
+          <w:sz w:val="24"/>
+          <w:szCs w:val="24"/>
+        </w:rPr>
+      </w:pPr>
     </w:p>
     <w:sectPr>
       <w:pgSz w:w="11906" w:h="16838"/>
@@ -14269,6 +17900,95 @@
     </w:lvl>
   </w:abstractNum>
   <w:abstractNum w:abstractNumId="1" w15:restartNumberingAfterBreak="0">
+    <w:nsid w:val="2ABB092A"/>
+    <w:multiLevelType w:val="hybridMultilevel"/>
+    <w:tmpl w:val="C7B87A94"/>
+    <w:lvl w:ilvl="0" w:tplc="65F4D8FC">
+      <w:start w:val="1"/>
+      <w:numFmt w:val="decimal"/>
+      <w:lvlText w:val="%1)"/>
+      <w:lvlJc w:val="left"/>
+      <w:pPr>
+        <w:ind w:left="1080" w:hanging="360"/>
+      </w:pPr>
+      <w:rPr>
+        <w:rFonts w:hint="default"/>
+      </w:rPr>
+    </w:lvl>
+    <w:lvl w:ilvl="1" w:tplc="08090019" w:tentative="1">
+      <w:start w:val="1"/>
+      <w:numFmt w:val="lowerLetter"/>
+      <w:lvlText w:val="%2."/>
+      <w:lvlJc w:val="left"/>
+      <w:pPr>
+        <w:ind w:left="1800" w:hanging="360"/>
+      </w:pPr>
+    </w:lvl>
+    <w:lvl w:ilvl="2" w:tplc="0809001B" w:tentative="1">
+      <w:start w:val="1"/>
+      <w:numFmt w:val="lowerRoman"/>
+      <w:lvlText w:val="%3."/>
+      <w:lvlJc w:val="right"/>
+      <w:pPr>
+        <w:ind w:left="2520" w:hanging="180"/>
+      </w:pPr>
+    </w:lvl>
+    <w:lvl w:ilvl="3" w:tplc="0809000F" w:tentative="1">
+      <w:start w:val="1"/>
+      <w:numFmt w:val="decimal"/>
+      <w:lvlText w:val="%4."/>
+      <w:lvlJc w:val="left"/>
+      <w:pPr>
+        <w:ind w:left="3240" w:hanging="360"/>
+      </w:pPr>
+    </w:lvl>
+    <w:lvl w:ilvl="4" w:tplc="08090019" w:tentative="1">
+      <w:start w:val="1"/>
+      <w:numFmt w:val="lowerLetter"/>
+      <w:lvlText w:val="%5."/>
+      <w:lvlJc w:val="left"/>
+      <w:pPr>
+        <w:ind w:left="3960" w:hanging="360"/>
+      </w:pPr>
+    </w:lvl>
+    <w:lvl w:ilvl="5" w:tplc="0809001B" w:tentative="1">
+      <w:start w:val="1"/>
+      <w:numFmt w:val="lowerRoman"/>
+      <w:lvlText w:val="%6."/>
+      <w:lvlJc w:val="right"/>
+      <w:pPr>
+        <w:ind w:left="4680" w:hanging="180"/>
+      </w:pPr>
+    </w:lvl>
+    <w:lvl w:ilvl="6" w:tplc="0809000F" w:tentative="1">
+      <w:start w:val="1"/>
+      <w:numFmt w:val="decimal"/>
+      <w:lvlText w:val="%7."/>
+      <w:lvlJc w:val="left"/>
+      <w:pPr>
+        <w:ind w:left="5400" w:hanging="360"/>
+      </w:pPr>
+    </w:lvl>
+    <w:lvl w:ilvl="7" w:tplc="08090019" w:tentative="1">
+      <w:start w:val="1"/>
+      <w:numFmt w:val="lowerLetter"/>
+      <w:lvlText w:val="%8."/>
+      <w:lvlJc w:val="left"/>
+      <w:pPr>
+        <w:ind w:left="6120" w:hanging="360"/>
+      </w:pPr>
+    </w:lvl>
+    <w:lvl w:ilvl="8" w:tplc="0809001B" w:tentative="1">
+      <w:start w:val="1"/>
+      <w:numFmt w:val="lowerRoman"/>
+      <w:lvlText w:val="%9."/>
+      <w:lvlJc w:val="right"/>
+      <w:pPr>
+        <w:ind w:left="6840" w:hanging="180"/>
+      </w:pPr>
+    </w:lvl>
+  </w:abstractNum>
+  <w:abstractNum w:abstractNumId="2" w15:restartNumberingAfterBreak="0">
     <w:nsid w:val="2B120134"/>
     <w:multiLevelType w:val="hybridMultilevel"/>
     <w:tmpl w:val="EE9A20C0"/>
@@ -14381,7 +18101,7 @@
       </w:rPr>
     </w:lvl>
   </w:abstractNum>
-  <w:abstractNum w:abstractNumId="2" w15:restartNumberingAfterBreak="0">
+  <w:abstractNum w:abstractNumId="3" w15:restartNumberingAfterBreak="0">
     <w:nsid w:val="3EF16B6D"/>
     <w:multiLevelType w:val="hybridMultilevel"/>
     <w:tmpl w:val="2496D912"/>
@@ -14470,7 +18190,7 @@
       </w:pPr>
     </w:lvl>
   </w:abstractNum>
-  <w:abstractNum w:abstractNumId="3" w15:restartNumberingAfterBreak="0">
+  <w:abstractNum w:abstractNumId="4" w15:restartNumberingAfterBreak="0">
     <w:nsid w:val="48ED7E0B"/>
     <w:multiLevelType w:val="hybridMultilevel"/>
     <w:tmpl w:val="E4564BE2"/>
@@ -14582,10 +18302,10 @@
       </w:rPr>
     </w:lvl>
   </w:abstractNum>
-  <w:abstractNum w:abstractNumId="4" w15:restartNumberingAfterBreak="0">
-    <w:nsid w:val="5F9D66CA"/>
+  <w:abstractNum w:abstractNumId="5" w15:restartNumberingAfterBreak="0">
+    <w:nsid w:val="552C4E8C"/>
     <w:multiLevelType w:val="hybridMultilevel"/>
-    <w:tmpl w:val="D870EB1E"/>
+    <w:tmpl w:val="50AAE044"/>
     <w:lvl w:ilvl="0" w:tplc="0809000F">
       <w:start w:val="1"/>
       <w:numFmt w:val="decimal"/>
@@ -14671,7 +18391,96 @@
       </w:pPr>
     </w:lvl>
   </w:abstractNum>
-  <w:abstractNum w:abstractNumId="5" w15:restartNumberingAfterBreak="0">
+  <w:abstractNum w:abstractNumId="6" w15:restartNumberingAfterBreak="0">
+    <w:nsid w:val="5F9D66CA"/>
+    <w:multiLevelType w:val="hybridMultilevel"/>
+    <w:tmpl w:val="D870EB1E"/>
+    <w:lvl w:ilvl="0" w:tplc="0809000F">
+      <w:start w:val="1"/>
+      <w:numFmt w:val="decimal"/>
+      <w:lvlText w:val="%1."/>
+      <w:lvlJc w:val="left"/>
+      <w:pPr>
+        <w:ind w:left="720" w:hanging="360"/>
+      </w:pPr>
+      <w:rPr>
+        <w:rFonts w:hint="default"/>
+      </w:rPr>
+    </w:lvl>
+    <w:lvl w:ilvl="1" w:tplc="08090019" w:tentative="1">
+      <w:start w:val="1"/>
+      <w:numFmt w:val="lowerLetter"/>
+      <w:lvlText w:val="%2."/>
+      <w:lvlJc w:val="left"/>
+      <w:pPr>
+        <w:ind w:left="1440" w:hanging="360"/>
+      </w:pPr>
+    </w:lvl>
+    <w:lvl w:ilvl="2" w:tplc="0809001B" w:tentative="1">
+      <w:start w:val="1"/>
+      <w:numFmt w:val="lowerRoman"/>
+      <w:lvlText w:val="%3."/>
+      <w:lvlJc w:val="right"/>
+      <w:pPr>
+        <w:ind w:left="2160" w:hanging="180"/>
+      </w:pPr>
+    </w:lvl>
+    <w:lvl w:ilvl="3" w:tplc="0809000F" w:tentative="1">
+      <w:start w:val="1"/>
+      <w:numFmt w:val="decimal"/>
+      <w:lvlText w:val="%4."/>
+      <w:lvlJc w:val="left"/>
+      <w:pPr>
+        <w:ind w:left="2880" w:hanging="360"/>
+      </w:pPr>
+    </w:lvl>
+    <w:lvl w:ilvl="4" w:tplc="08090019" w:tentative="1">
+      <w:start w:val="1"/>
+      <w:numFmt w:val="lowerLetter"/>
+      <w:lvlText w:val="%5."/>
+      <w:lvlJc w:val="left"/>
+      <w:pPr>
+        <w:ind w:left="3600" w:hanging="360"/>
+      </w:pPr>
+    </w:lvl>
+    <w:lvl w:ilvl="5" w:tplc="0809001B" w:tentative="1">
+      <w:start w:val="1"/>
+      <w:numFmt w:val="lowerRoman"/>
+      <w:lvlText w:val="%6."/>
+      <w:lvlJc w:val="right"/>
+      <w:pPr>
+        <w:ind w:left="4320" w:hanging="180"/>
+      </w:pPr>
+    </w:lvl>
+    <w:lvl w:ilvl="6" w:tplc="0809000F" w:tentative="1">
+      <w:start w:val="1"/>
+      <w:numFmt w:val="decimal"/>
+      <w:lvlText w:val="%7."/>
+      <w:lvlJc w:val="left"/>
+      <w:pPr>
+        <w:ind w:left="5040" w:hanging="360"/>
+      </w:pPr>
+    </w:lvl>
+    <w:lvl w:ilvl="7" w:tplc="08090019" w:tentative="1">
+      <w:start w:val="1"/>
+      <w:numFmt w:val="lowerLetter"/>
+      <w:lvlText w:val="%8."/>
+      <w:lvlJc w:val="left"/>
+      <w:pPr>
+        <w:ind w:left="5760" w:hanging="360"/>
+      </w:pPr>
+    </w:lvl>
+    <w:lvl w:ilvl="8" w:tplc="0809001B" w:tentative="1">
+      <w:start w:val="1"/>
+      <w:numFmt w:val="lowerRoman"/>
+      <w:lvlText w:val="%9."/>
+      <w:lvlJc w:val="right"/>
+      <w:pPr>
+        <w:ind w:left="6480" w:hanging="180"/>
+      </w:pPr>
+    </w:lvl>
+  </w:abstractNum>
+  <w:abstractNum w:abstractNumId="7" w15:restartNumberingAfterBreak="0">
     <w:nsid w:val="66675080"/>
     <w:multiLevelType w:val="hybridMultilevel"/>
     <w:tmpl w:val="EEAE2B52"/>
@@ -14761,7 +18570,7 @@
       </w:pPr>
     </w:lvl>
   </w:abstractNum>
-  <w:abstractNum w:abstractNumId="6" w15:restartNumberingAfterBreak="0">
+  <w:abstractNum w:abstractNumId="8" w15:restartNumberingAfterBreak="0">
     <w:nsid w:val="67AB4C5A"/>
     <w:multiLevelType w:val="hybridMultilevel"/>
     <w:tmpl w:val="3D241E52"/>
@@ -14851,25 +18660,31 @@
     </w:lvl>
   </w:abstractNum>
   <w:num w:numId="1" w16cid:durableId="170606410">
+    <w:abstractNumId w:val="4"/>
+  </w:num>
+  <w:num w:numId="2" w16cid:durableId="1623341355">
+    <w:abstractNumId w:val="2"/>
+  </w:num>
+  <w:num w:numId="3" w16cid:durableId="1901554675">
     <w:abstractNumId w:val="3"/>
   </w:num>
-  <w:num w:numId="2" w16cid:durableId="1623341355">
-    <w:abstractNumId w:val="1"/>
+  <w:num w:numId="4" w16cid:durableId="591594646">
+    <w:abstractNumId w:val="8"/>
   </w:num>
-  <w:num w:numId="3" w16cid:durableId="1901554675">
-    <w:abstractNumId w:val="2"/>
-  </w:num>
-  <w:num w:numId="4" w16cid:durableId="591594646">
+  <w:num w:numId="5" w16cid:durableId="2099712850">
     <w:abstractNumId w:val="6"/>
   </w:num>
-  <w:num w:numId="5" w16cid:durableId="2099712850">
-    <w:abstractNumId w:val="4"/>
-  </w:num>
   <w:num w:numId="6" w16cid:durableId="1825855491">
-    <w:abstractNumId w:val="5"/>
+    <w:abstractNumId w:val="7"/>
   </w:num>
   <w:num w:numId="7" w16cid:durableId="226844135">
     <w:abstractNumId w:val="0"/>
+  </w:num>
+  <w:num w:numId="8" w16cid:durableId="1967927573">
+    <w:abstractNumId w:val="1"/>
+  </w:num>
+  <w:num w:numId="9" w16cid:durableId="251815116">
+    <w:abstractNumId w:val="5"/>
   </w:num>
 </w:numbering>
 </file>

--- a/React and Python Full Stack App Course.docx
+++ b/React and Python Full Stack App Course.docx
@@ -76,25 +76,14 @@
         </w:rPr>
         <w:t xml:space="preserve">Once created, you can run </w:t>
       </w:r>
-      <w:proofErr w:type="spellStart"/>
-      <w:r>
-        <w:rPr>
-          <w:b/>
-          <w:bCs/>
-          <w:sz w:val="24"/>
-          <w:szCs w:val="24"/>
-        </w:rPr>
-        <w:t>npm</w:t>
-      </w:r>
-      <w:proofErr w:type="spellEnd"/>
-      <w:r>
-        <w:rPr>
-          <w:b/>
-          <w:bCs/>
-          <w:sz w:val="24"/>
-          <w:szCs w:val="24"/>
-        </w:rPr>
-        <w:t xml:space="preserve"> start</w:t>
+      <w:r>
+        <w:rPr>
+          <w:b/>
+          <w:bCs/>
+          <w:sz w:val="24"/>
+          <w:szCs w:val="24"/>
+        </w:rPr>
+        <w:t>npm start</w:t>
       </w:r>
       <w:r>
         <w:rPr>
@@ -335,25 +324,7 @@
           <w:sz w:val="24"/>
           <w:szCs w:val="24"/>
         </w:rPr>
-        <w:t xml:space="preserve">In the </w:t>
-      </w:r>
-      <w:proofErr w:type="spellStart"/>
-      <w:proofErr w:type="gramStart"/>
-      <w:r>
-        <w:rPr>
-          <w:sz w:val="24"/>
-          <w:szCs w:val="24"/>
-        </w:rPr>
-        <w:t>manifest.json</w:t>
-      </w:r>
-      <w:proofErr w:type="spellEnd"/>
-      <w:proofErr w:type="gramEnd"/>
-      <w:r>
-        <w:rPr>
-          <w:sz w:val="24"/>
-          <w:szCs w:val="24"/>
-        </w:rPr>
-        <w:t>, there is an array of different icons that are available for usage, and different client devices, different web browsers could access different icons.</w:t>
+        <w:t>In the manifest.json, there is an array of different icons that are available for usage, and different client devices, different web browsers could access different icons.</w:t>
       </w:r>
     </w:p>
     <w:p>
@@ -1220,7 +1191,6 @@
         </w:rPr>
         <w:br/>
       </w:r>
-      <w:proofErr w:type="spellStart"/>
       <w:r>
         <w:rPr>
           <w:b/>
@@ -1232,7 +1202,6 @@
         </w:rPr>
         <w:t>container</w:t>
       </w:r>
-      <w:proofErr w:type="spellEnd"/>
       <w:r>
         <w:rPr>
           <w:i/>
@@ -1494,7 +1463,6 @@
         </w:rPr>
         <w:br/>
       </w:r>
-      <w:proofErr w:type="spellStart"/>
       <w:r>
         <w:rPr>
           <w:b/>
@@ -1504,91 +1472,7 @@
           <w:sz w:val="24"/>
           <w:szCs w:val="24"/>
         </w:rPr>
-        <w:t>xs</w:t>
-      </w:r>
-      <w:proofErr w:type="spellEnd"/>
-      <w:r>
-        <w:rPr>
-          <w:b/>
-          <w:bCs/>
-          <w:i/>
-          <w:iCs/>
-          <w:sz w:val="24"/>
-          <w:szCs w:val="24"/>
-        </w:rPr>
-        <w:t xml:space="preserve">, </w:t>
-      </w:r>
-      <w:proofErr w:type="spellStart"/>
-      <w:r>
-        <w:rPr>
-          <w:b/>
-          <w:bCs/>
-          <w:i/>
-          <w:iCs/>
-          <w:sz w:val="24"/>
-          <w:szCs w:val="24"/>
-        </w:rPr>
-        <w:t>sm</w:t>
-      </w:r>
-      <w:proofErr w:type="spellEnd"/>
-      <w:r>
-        <w:rPr>
-          <w:b/>
-          <w:bCs/>
-          <w:i/>
-          <w:iCs/>
-          <w:sz w:val="24"/>
-          <w:szCs w:val="24"/>
-        </w:rPr>
-        <w:t xml:space="preserve">, md, </w:t>
-      </w:r>
-      <w:proofErr w:type="spellStart"/>
-      <w:r>
-        <w:rPr>
-          <w:b/>
-          <w:bCs/>
-          <w:i/>
-          <w:iCs/>
-          <w:sz w:val="24"/>
-          <w:szCs w:val="24"/>
-        </w:rPr>
-        <w:t>lg</w:t>
-      </w:r>
-      <w:proofErr w:type="spellEnd"/>
-      <w:r>
-        <w:rPr>
-          <w:b/>
-          <w:bCs/>
-          <w:i/>
-          <w:iCs/>
-          <w:sz w:val="24"/>
-          <w:szCs w:val="24"/>
-        </w:rPr>
-        <w:t xml:space="preserve">, xl, </w:t>
-      </w:r>
-      <w:proofErr w:type="spellStart"/>
-      <w:r>
-        <w:rPr>
-          <w:b/>
-          <w:bCs/>
-          <w:i/>
-          <w:iCs/>
-          <w:sz w:val="24"/>
-          <w:szCs w:val="24"/>
-        </w:rPr>
-        <w:t>xxl</w:t>
-      </w:r>
-      <w:proofErr w:type="spellEnd"/>
-      <w:r>
-        <w:rPr>
-          <w:b/>
-          <w:bCs/>
-          <w:i/>
-          <w:iCs/>
-          <w:sz w:val="24"/>
-          <w:szCs w:val="24"/>
-        </w:rPr>
-        <w:t>:</w:t>
+        <w:t>xs, sm, md, lg, xl, xxl:</w:t>
       </w:r>
       <w:r>
         <w:rPr>
@@ -1678,7 +1562,6 @@
         </w:rPr>
         <w:br/>
       </w:r>
-      <w:proofErr w:type="spellStart"/>
       <w:r>
         <w:rPr>
           <w:b/>
@@ -1690,7 +1573,6 @@
         </w:rPr>
         <w:t>xs</w:t>
       </w:r>
-      <w:proofErr w:type="spellEnd"/>
       <w:r>
         <w:rPr>
           <w:i/>
@@ -1714,7 +1596,6 @@
         </w:rPr>
         <w:br/>
       </w:r>
-      <w:proofErr w:type="spellStart"/>
       <w:r>
         <w:rPr>
           <w:b/>
@@ -1726,7 +1607,6 @@
         </w:rPr>
         <w:t>sm</w:t>
       </w:r>
-      <w:proofErr w:type="spellEnd"/>
       <w:r>
         <w:rPr>
           <w:i/>
@@ -1784,7 +1664,6 @@
         </w:rPr>
         <w:br/>
       </w:r>
-      <w:proofErr w:type="spellStart"/>
       <w:r>
         <w:rPr>
           <w:b/>
@@ -1796,7 +1675,6 @@
         </w:rPr>
         <w:t>lg</w:t>
       </w:r>
-      <w:proofErr w:type="spellEnd"/>
       <w:r>
         <w:rPr>
           <w:sz w:val="24"/>
@@ -1836,23 +1714,7 @@
           <w:sz w:val="24"/>
           <w:szCs w:val="24"/>
         </w:rPr>
-        <w:t xml:space="preserve">– </w:t>
-      </w:r>
-      <w:proofErr w:type="spellStart"/>
-      <w:r>
-        <w:rPr>
-          <w:sz w:val="24"/>
-          <w:szCs w:val="24"/>
-        </w:rPr>
-        <w:t>extra large</w:t>
-      </w:r>
-      <w:proofErr w:type="spellEnd"/>
-      <w:r>
-        <w:rPr>
-          <w:sz w:val="24"/>
-          <w:szCs w:val="24"/>
-        </w:rPr>
-        <w:t xml:space="preserve"> (&gt;= 1200px)</w:t>
+        <w:t>– extra large (&gt;= 1200px)</w:t>
       </w:r>
       <w:r>
         <w:rPr>
@@ -1861,7 +1723,6 @@
         </w:rPr>
         <w:br/>
       </w:r>
-      <w:proofErr w:type="spellStart"/>
       <w:r>
         <w:rPr>
           <w:b/>
@@ -1873,7 +1734,6 @@
         </w:rPr>
         <w:t>xxl</w:t>
       </w:r>
-      <w:proofErr w:type="spellEnd"/>
       <w:r>
         <w:rPr>
           <w:i/>
@@ -1888,23 +1748,7 @@
           <w:sz w:val="24"/>
           <w:szCs w:val="24"/>
         </w:rPr>
-        <w:t xml:space="preserve">– extra </w:t>
-      </w:r>
-      <w:proofErr w:type="spellStart"/>
-      <w:r>
-        <w:rPr>
-          <w:sz w:val="24"/>
-          <w:szCs w:val="24"/>
-        </w:rPr>
-        <w:t>extra large</w:t>
-      </w:r>
-      <w:proofErr w:type="spellEnd"/>
-      <w:r>
-        <w:rPr>
-          <w:sz w:val="24"/>
-          <w:szCs w:val="24"/>
-        </w:rPr>
-        <w:t xml:space="preserve"> (&gt;=1400px)</w:t>
+        <w:t>– extra extra large (&gt;=1400px)</w:t>
       </w:r>
       <w:r>
         <w:rPr>
@@ -2172,9 +2016,22 @@
           <w:sz w:val="24"/>
           <w:szCs w:val="24"/>
         </w:rPr>
-        <w:t>text-</w:t>
-      </w:r>
-      <w:proofErr w:type="spellStart"/>
+        <w:t xml:space="preserve">text-center: </w:t>
+      </w:r>
+      <w:r>
+        <w:rPr>
+          <w:sz w:val="24"/>
+          <w:szCs w:val="24"/>
+        </w:rPr>
+        <w:t>Centre-aligned text</w:t>
+      </w:r>
+      <w:r>
+        <w:rPr>
+          <w:sz w:val="24"/>
+          <w:szCs w:val="24"/>
+        </w:rPr>
+        <w:br/>
+      </w:r>
       <w:r>
         <w:rPr>
           <w:b/>
@@ -2184,9 +2041,22 @@
           <w:sz w:val="24"/>
           <w:szCs w:val="24"/>
         </w:rPr>
-        <w:t>center</w:t>
-      </w:r>
-      <w:proofErr w:type="spellEnd"/>
+        <w:t xml:space="preserve">text-uppercase: </w:t>
+      </w:r>
+      <w:r>
+        <w:rPr>
+          <w:sz w:val="24"/>
+          <w:szCs w:val="24"/>
+        </w:rPr>
+        <w:t>Transform text to uppercase</w:t>
+      </w:r>
+      <w:r>
+        <w:rPr>
+          <w:sz w:val="24"/>
+          <w:szCs w:val="24"/>
+        </w:rPr>
+        <w:br/>
+      </w:r>
       <w:r>
         <w:rPr>
           <w:b/>
@@ -2196,14 +2066,14 @@
           <w:sz w:val="24"/>
           <w:szCs w:val="24"/>
         </w:rPr>
-        <w:t xml:space="preserve">: </w:t>
-      </w:r>
-      <w:r>
-        <w:rPr>
-          <w:sz w:val="24"/>
-          <w:szCs w:val="24"/>
-        </w:rPr>
-        <w:t>Centre-aligned text</w:t>
+        <w:t xml:space="preserve">text-muted: </w:t>
+      </w:r>
+      <w:r>
+        <w:rPr>
+          <w:sz w:val="24"/>
+          <w:szCs w:val="24"/>
+        </w:rPr>
+        <w:t>Muted (grey) text colour</w:t>
       </w:r>
       <w:r>
         <w:rPr>
@@ -2221,70 +2091,7 @@
           <w:sz w:val="24"/>
           <w:szCs w:val="24"/>
         </w:rPr>
-        <w:t xml:space="preserve">text-uppercase: </w:t>
-      </w:r>
-      <w:r>
-        <w:rPr>
-          <w:sz w:val="24"/>
-          <w:szCs w:val="24"/>
-        </w:rPr>
-        <w:t>Transform text to uppercase</w:t>
-      </w:r>
-      <w:r>
-        <w:rPr>
-          <w:sz w:val="24"/>
-          <w:szCs w:val="24"/>
-        </w:rPr>
-        <w:br/>
-      </w:r>
-      <w:r>
-        <w:rPr>
-          <w:b/>
-          <w:bCs/>
-          <w:i/>
-          <w:iCs/>
-          <w:sz w:val="24"/>
-          <w:szCs w:val="24"/>
-        </w:rPr>
-        <w:t xml:space="preserve">text-muted: </w:t>
-      </w:r>
-      <w:r>
-        <w:rPr>
-          <w:sz w:val="24"/>
-          <w:szCs w:val="24"/>
-        </w:rPr>
-        <w:t>Muted (grey) text colour</w:t>
-      </w:r>
-      <w:r>
-        <w:rPr>
-          <w:sz w:val="24"/>
-          <w:szCs w:val="24"/>
-        </w:rPr>
-        <w:br/>
-      </w:r>
-      <w:proofErr w:type="spellStart"/>
-      <w:r>
-        <w:rPr>
-          <w:b/>
-          <w:bCs/>
-          <w:i/>
-          <w:iCs/>
-          <w:sz w:val="24"/>
-          <w:szCs w:val="24"/>
-        </w:rPr>
-        <w:t>fw</w:t>
-      </w:r>
-      <w:proofErr w:type="spellEnd"/>
-      <w:r>
-        <w:rPr>
-          <w:b/>
-          <w:bCs/>
-          <w:i/>
-          <w:iCs/>
-          <w:sz w:val="24"/>
-          <w:szCs w:val="24"/>
-        </w:rPr>
-        <w:t>-bold</w:t>
+        <w:t>fw-bold</w:t>
       </w:r>
       <w:r>
         <w:rPr>
@@ -2467,9 +2274,22 @@
           <w:sz w:val="24"/>
           <w:szCs w:val="24"/>
         </w:rPr>
-        <w:t>justify-content-</w:t>
-      </w:r>
-      <w:proofErr w:type="spellStart"/>
+        <w:t xml:space="preserve">justify-content-center: </w:t>
+      </w:r>
+      <w:r>
+        <w:rPr>
+          <w:sz w:val="24"/>
+          <w:szCs w:val="24"/>
+        </w:rPr>
+        <w:t>centre children horizontally</w:t>
+      </w:r>
+      <w:r>
+        <w:rPr>
+          <w:sz w:val="24"/>
+          <w:szCs w:val="24"/>
+        </w:rPr>
+        <w:br/>
+      </w:r>
       <w:r>
         <w:rPr>
           <w:b/>
@@ -2479,68 +2299,7 @@
           <w:sz w:val="24"/>
           <w:szCs w:val="24"/>
         </w:rPr>
-        <w:t>center</w:t>
-      </w:r>
-      <w:proofErr w:type="spellEnd"/>
-      <w:r>
-        <w:rPr>
-          <w:b/>
-          <w:bCs/>
-          <w:i/>
-          <w:iCs/>
-          <w:sz w:val="24"/>
-          <w:szCs w:val="24"/>
-        </w:rPr>
-        <w:t xml:space="preserve">: </w:t>
-      </w:r>
-      <w:r>
-        <w:rPr>
-          <w:sz w:val="24"/>
-          <w:szCs w:val="24"/>
-        </w:rPr>
-        <w:t>centre children horizontally</w:t>
-      </w:r>
-      <w:r>
-        <w:rPr>
-          <w:sz w:val="24"/>
-          <w:szCs w:val="24"/>
-        </w:rPr>
-        <w:br/>
-      </w:r>
-      <w:r>
-        <w:rPr>
-          <w:b/>
-          <w:bCs/>
-          <w:i/>
-          <w:iCs/>
-          <w:sz w:val="24"/>
-          <w:szCs w:val="24"/>
-        </w:rPr>
-        <w:t>align-items-</w:t>
-      </w:r>
-      <w:proofErr w:type="spellStart"/>
-      <w:r>
-        <w:rPr>
-          <w:b/>
-          <w:bCs/>
-          <w:i/>
-          <w:iCs/>
-          <w:sz w:val="24"/>
-          <w:szCs w:val="24"/>
-        </w:rPr>
-        <w:t>center</w:t>
-      </w:r>
-      <w:proofErr w:type="spellEnd"/>
-      <w:r>
-        <w:rPr>
-          <w:b/>
-          <w:bCs/>
-          <w:i/>
-          <w:iCs/>
-          <w:sz w:val="24"/>
-          <w:szCs w:val="24"/>
-        </w:rPr>
-        <w:t xml:space="preserve">: </w:t>
+        <w:t xml:space="preserve">align-items-center: </w:t>
       </w:r>
       <w:r>
         <w:rPr>
@@ -2729,36 +2488,14 @@
         </w:rPr>
         <w:t xml:space="preserve">If you were to give the </w:t>
       </w:r>
-      <w:proofErr w:type="spellStart"/>
-      <w:r>
-        <w:rPr>
-          <w:b/>
-          <w:bCs/>
-          <w:sz w:val="24"/>
-          <w:szCs w:val="24"/>
-        </w:rPr>
-        <w:t>className</w:t>
-      </w:r>
-      <w:proofErr w:type="spellEnd"/>
-      <w:proofErr w:type="gramStart"/>
-      <w:r>
-        <w:rPr>
-          <w:b/>
-          <w:bCs/>
-          <w:sz w:val="24"/>
-          <w:szCs w:val="24"/>
-        </w:rPr>
-        <w:t>=“</w:t>
-      </w:r>
-      <w:proofErr w:type="gramEnd"/>
-      <w:r>
-        <w:rPr>
-          <w:b/>
-          <w:bCs/>
-          <w:sz w:val="24"/>
-          <w:szCs w:val="24"/>
-        </w:rPr>
-        <w:t>mt-3 mt-md-5”</w:t>
+      <w:r>
+        <w:rPr>
+          <w:b/>
+          <w:bCs/>
+          <w:sz w:val="24"/>
+          <w:szCs w:val="24"/>
+        </w:rPr>
+        <w:t>className=“mt-3 mt-md-5”</w:t>
       </w:r>
       <w:r>
         <w:rPr>
@@ -2982,65 +2719,16 @@
           <w:sz w:val="24"/>
           <w:szCs w:val="24"/>
         </w:rPr>
-        <w:t>When the screen is super small (</w:t>
-      </w:r>
-      <w:proofErr w:type="spellStart"/>
-      <w:r>
-        <w:rPr>
-          <w:sz w:val="24"/>
-          <w:szCs w:val="24"/>
-        </w:rPr>
-        <w:t>xs</w:t>
-      </w:r>
-      <w:proofErr w:type="spellEnd"/>
-      <w:r>
-        <w:rPr>
-          <w:sz w:val="24"/>
-          <w:szCs w:val="24"/>
-        </w:rPr>
-        <w:t>), then column 1 will take up the whole of the screen and column 2 will take up half of the screen (</w:t>
-      </w:r>
-      <w:proofErr w:type="spellStart"/>
-      <w:r>
-        <w:rPr>
-          <w:sz w:val="24"/>
-          <w:szCs w:val="24"/>
-        </w:rPr>
-        <w:t>xs</w:t>
-      </w:r>
-      <w:proofErr w:type="spellEnd"/>
-      <w:r>
-        <w:rPr>
-          <w:sz w:val="24"/>
-          <w:szCs w:val="24"/>
-        </w:rPr>
-        <w:t xml:space="preserve">=12, </w:t>
-      </w:r>
-      <w:proofErr w:type="spellStart"/>
-      <w:r>
-        <w:rPr>
-          <w:sz w:val="24"/>
-          <w:szCs w:val="24"/>
-        </w:rPr>
-        <w:t>xs</w:t>
-      </w:r>
-      <w:proofErr w:type="spellEnd"/>
-      <w:r>
-        <w:rPr>
-          <w:sz w:val="24"/>
-          <w:szCs w:val="24"/>
-        </w:rPr>
-        <w:t>=6).</w:t>
-      </w:r>
-    </w:p>
-    <w:p>
-      <w:pPr>
-        <w:rPr>
-          <w:sz w:val="24"/>
-          <w:szCs w:val="24"/>
-        </w:rPr>
-      </w:pPr>
-      <w:proofErr w:type="spellStart"/>
+        <w:t>When the screen is super small (xs), then column 1 will take up the whole of the screen and column 2 will take up half of the screen (xs=12, xs=6).</w:t>
+      </w:r>
+    </w:p>
+    <w:p>
+      <w:pPr>
+        <w:rPr>
+          <w:sz w:val="24"/>
+          <w:szCs w:val="24"/>
+        </w:rPr>
+      </w:pPr>
       <w:r>
         <w:rPr>
           <w:b/>
@@ -3050,7 +2738,6 @@
         </w:rPr>
         <w:t>Xs</w:t>
       </w:r>
-      <w:proofErr w:type="spellEnd"/>
       <w:r>
         <w:rPr>
           <w:sz w:val="24"/>
@@ -3218,27 +2905,7 @@
           <w:sz w:val="24"/>
           <w:szCs w:val="24"/>
         </w:rPr>
-        <w:t>Justify-content-</w:t>
-      </w:r>
-      <w:proofErr w:type="spellStart"/>
-      <w:r>
-        <w:rPr>
-          <w:b/>
-          <w:bCs/>
-          <w:sz w:val="24"/>
-          <w:szCs w:val="24"/>
-        </w:rPr>
-        <w:t>center</w:t>
-      </w:r>
-      <w:proofErr w:type="spellEnd"/>
-      <w:r>
-        <w:rPr>
-          <w:b/>
-          <w:bCs/>
-          <w:sz w:val="24"/>
-          <w:szCs w:val="24"/>
-        </w:rPr>
-        <w:t xml:space="preserve"> – </w:t>
+        <w:t xml:space="preserve">Justify-content-center – </w:t>
       </w:r>
       <w:r>
         <w:rPr>
@@ -3262,47 +2929,7 @@
           <w:sz w:val="24"/>
           <w:szCs w:val="24"/>
         </w:rPr>
-        <w:t xml:space="preserve">Col </w:t>
-      </w:r>
-      <w:proofErr w:type="spellStart"/>
-      <w:r>
-        <w:rPr>
-          <w:b/>
-          <w:bCs/>
-          <w:sz w:val="24"/>
-          <w:szCs w:val="24"/>
-        </w:rPr>
-        <w:t>xs</w:t>
-      </w:r>
-      <w:proofErr w:type="spellEnd"/>
-      <w:r>
-        <w:rPr>
-          <w:b/>
-          <w:bCs/>
-          <w:sz w:val="24"/>
-          <w:szCs w:val="24"/>
-        </w:rPr>
-        <w:t xml:space="preserve"> md </w:t>
-      </w:r>
-      <w:proofErr w:type="spellStart"/>
-      <w:r>
-        <w:rPr>
-          <w:b/>
-          <w:bCs/>
-          <w:sz w:val="24"/>
-          <w:szCs w:val="24"/>
-        </w:rPr>
-        <w:t>lg</w:t>
-      </w:r>
-      <w:proofErr w:type="spellEnd"/>
-      <w:r>
-        <w:rPr>
-          <w:b/>
-          <w:bCs/>
-          <w:sz w:val="24"/>
-          <w:szCs w:val="24"/>
-        </w:rPr>
-        <w:t xml:space="preserve"> – </w:t>
+        <w:t xml:space="preserve">Col xs md lg – </w:t>
       </w:r>
       <w:r>
         <w:rPr>
@@ -3439,54 +3066,22 @@
           <w:sz w:val="24"/>
           <w:szCs w:val="24"/>
         </w:rPr>
-        <w:t xml:space="preserve"> We are accessing the form value, which is fine, but this approach couples the logic to the structure of the DOM, meaning the value itself lives in the DOM and not in </w:t>
-      </w:r>
-      <w:proofErr w:type="spellStart"/>
-      <w:r>
-        <w:rPr>
-          <w:sz w:val="24"/>
-          <w:szCs w:val="24"/>
-        </w:rPr>
-        <w:t>React’s</w:t>
-      </w:r>
-      <w:proofErr w:type="spellEnd"/>
-      <w:r>
-        <w:rPr>
-          <w:sz w:val="24"/>
-          <w:szCs w:val="24"/>
-        </w:rPr>
-        <w:t xml:space="preserve"> memory.</w:t>
-      </w:r>
-    </w:p>
-    <w:p>
-      <w:pPr>
-        <w:rPr>
-          <w:sz w:val="24"/>
-          <w:szCs w:val="24"/>
-        </w:rPr>
-      </w:pPr>
-      <w:r>
-        <w:rPr>
-          <w:sz w:val="24"/>
-          <w:szCs w:val="24"/>
-        </w:rPr>
-        <w:t xml:space="preserve">Instead, we need to use state, which causes React to track every keystroke, and update its value in </w:t>
-      </w:r>
-      <w:proofErr w:type="spellStart"/>
-      <w:r>
-        <w:rPr>
-          <w:sz w:val="24"/>
-          <w:szCs w:val="24"/>
-        </w:rPr>
-        <w:t>React’s</w:t>
-      </w:r>
-      <w:proofErr w:type="spellEnd"/>
-      <w:r>
-        <w:rPr>
-          <w:sz w:val="24"/>
-          <w:szCs w:val="24"/>
-        </w:rPr>
-        <w:t xml:space="preserve"> memory. This not only allows you to track the input more closely, but you can add features, such as enabling/disabling buttons based on input, resetting the input after submission and validate/transform the input as the user types.</w:t>
+        <w:t xml:space="preserve"> We are accessing the form value, which is fine, but this approach couples the logic to the structure of the DOM, meaning the value itself lives in the DOM and not in React’s memory.</w:t>
+      </w:r>
+    </w:p>
+    <w:p>
+      <w:pPr>
+        <w:rPr>
+          <w:sz w:val="24"/>
+          <w:szCs w:val="24"/>
+        </w:rPr>
+      </w:pPr>
+      <w:r>
+        <w:rPr>
+          <w:sz w:val="24"/>
+          <w:szCs w:val="24"/>
+        </w:rPr>
+        <w:t>Instead, we need to use state, which causes React to track every keystroke, and update its value in React’s memory. This not only allows you to track the input more closely, but you can add features, such as enabling/disabling buttons based on input, resetting the input after submission and validate/transform the input as the user types.</w:t>
       </w:r>
     </w:p>
     <w:p>
@@ -3583,7 +3178,6 @@
         </w:rPr>
         <w:t xml:space="preserve">However, if </w:t>
       </w:r>
-      <w:proofErr w:type="spellStart"/>
       <w:r>
         <w:rPr>
           <w:b/>
@@ -3593,7 +3187,6 @@
         </w:rPr>
         <w:t>onChange</w:t>
       </w:r>
-      <w:proofErr w:type="spellEnd"/>
       <w:r>
         <w:rPr>
           <w:sz w:val="24"/>
@@ -3624,19 +3217,8 @@
           <w:sz w:val="24"/>
           <w:szCs w:val="24"/>
         </w:rPr>
-        <w:t xml:space="preserve">Using </w:t>
-      </w:r>
-      <w:proofErr w:type="spellStart"/>
-      <w:r>
-        <w:rPr>
-          <w:b/>
-          <w:bCs/>
-          <w:sz w:val="24"/>
-          <w:szCs w:val="24"/>
-        </w:rPr>
-        <w:t>UnsplashAPI</w:t>
-      </w:r>
-      <w:proofErr w:type="spellEnd"/>
+        <w:t>Using UnsplashAPI</w:t>
+      </w:r>
       <w:r>
         <w:rPr>
           <w:b/>
@@ -3698,77 +3280,21 @@
           <w:szCs w:val="24"/>
         </w:rPr>
       </w:pPr>
-      <w:proofErr w:type="gramStart"/>
-      <w:r>
-        <w:rPr>
-          <w:b/>
-          <w:bCs/>
-          <w:sz w:val="24"/>
-          <w:szCs w:val="24"/>
-        </w:rPr>
-        <w:t>.</w:t>
-      </w:r>
-      <w:proofErr w:type="spellStart"/>
-      <w:r>
-        <w:rPr>
-          <w:b/>
-          <w:bCs/>
-          <w:sz w:val="24"/>
-          <w:szCs w:val="24"/>
-        </w:rPr>
-        <w:t>env</w:t>
-      </w:r>
-      <w:proofErr w:type="gramEnd"/>
-      <w:r>
-        <w:rPr>
-          <w:b/>
-          <w:bCs/>
-          <w:sz w:val="24"/>
-          <w:szCs w:val="24"/>
-        </w:rPr>
-        <w:t>.local</w:t>
-      </w:r>
-      <w:proofErr w:type="spellEnd"/>
-      <w:r>
-        <w:rPr>
-          <w:b/>
-          <w:bCs/>
-          <w:sz w:val="24"/>
-          <w:szCs w:val="24"/>
-        </w:rPr>
-        <w:t xml:space="preserve"> – </w:t>
-      </w:r>
-      <w:r>
-        <w:rPr>
-          <w:sz w:val="24"/>
-          <w:szCs w:val="24"/>
-        </w:rPr>
-        <w:t xml:space="preserve">this is used only in your local development – by default it is in </w:t>
-      </w:r>
-      <w:proofErr w:type="gramStart"/>
-      <w:r>
-        <w:rPr>
-          <w:sz w:val="24"/>
-          <w:szCs w:val="24"/>
-        </w:rPr>
-        <w:t>the .</w:t>
-      </w:r>
-      <w:proofErr w:type="spellStart"/>
-      <w:r>
-        <w:rPr>
-          <w:sz w:val="24"/>
-          <w:szCs w:val="24"/>
-        </w:rPr>
-        <w:t>gitignore</w:t>
-      </w:r>
-      <w:proofErr w:type="spellEnd"/>
-      <w:proofErr w:type="gramEnd"/>
-      <w:r>
-        <w:rPr>
-          <w:sz w:val="24"/>
-          <w:szCs w:val="24"/>
-        </w:rPr>
-        <w:t xml:space="preserve"> file so you can store any secrets here, such as API keys.</w:t>
+      <w:r>
+        <w:rPr>
+          <w:b/>
+          <w:bCs/>
+          <w:sz w:val="24"/>
+          <w:szCs w:val="24"/>
+        </w:rPr>
+        <w:t xml:space="preserve">.env.local – </w:t>
+      </w:r>
+      <w:r>
+        <w:rPr>
+          <w:sz w:val="24"/>
+          <w:szCs w:val="24"/>
+        </w:rPr>
+        <w:t>this is used only in your local development – by default it is in the .gitignore file so you can store any secrets here, such as API keys.</w:t>
       </w:r>
       <w:r>
         <w:rPr>
@@ -4929,23 +4455,7 @@
           <w:sz w:val="24"/>
           <w:szCs w:val="24"/>
         </w:rPr>
-        <w:t>The format of the request body (e.g. application/</w:t>
-      </w:r>
-      <w:proofErr w:type="spellStart"/>
-      <w:r>
-        <w:rPr>
-          <w:sz w:val="24"/>
-          <w:szCs w:val="24"/>
-        </w:rPr>
-        <w:t>json</w:t>
-      </w:r>
-      <w:proofErr w:type="spellEnd"/>
-      <w:r>
-        <w:rPr>
-          <w:sz w:val="24"/>
-          <w:szCs w:val="24"/>
-        </w:rPr>
-        <w:t>)</w:t>
+        <w:t>The format of the request body (e.g. application/json)</w:t>
       </w:r>
     </w:p>
     <w:p>
@@ -5018,25 +4528,14 @@
           <w:szCs w:val="24"/>
         </w:rPr>
       </w:pPr>
-      <w:proofErr w:type="gramStart"/>
-      <w:r>
-        <w:rPr>
-          <w:b/>
-          <w:bCs/>
-          <w:sz w:val="24"/>
-          <w:szCs w:val="24"/>
-        </w:rPr>
-        <w:t>:authority, :method, :path, :scheme</w:t>
-      </w:r>
-      <w:proofErr w:type="gramEnd"/>
-      <w:r>
-        <w:rPr>
-          <w:b/>
-          <w:bCs/>
-          <w:sz w:val="24"/>
-          <w:szCs w:val="24"/>
-        </w:rPr>
-        <w:t xml:space="preserve"> – </w:t>
+      <w:r>
+        <w:rPr>
+          <w:b/>
+          <w:bCs/>
+          <w:sz w:val="24"/>
+          <w:szCs w:val="24"/>
+        </w:rPr>
+        <w:t xml:space="preserve">:authority, :method, :path, :scheme – </w:t>
       </w:r>
       <w:r>
         <w:rPr>
@@ -5177,23 +4676,7 @@
           <w:sz w:val="24"/>
           <w:szCs w:val="24"/>
         </w:rPr>
-        <w:t>the format of the response body (e.g. application/</w:t>
-      </w:r>
-      <w:proofErr w:type="spellStart"/>
-      <w:r>
-        <w:rPr>
-          <w:sz w:val="24"/>
-          <w:szCs w:val="24"/>
-        </w:rPr>
-        <w:t>json</w:t>
-      </w:r>
-      <w:proofErr w:type="spellEnd"/>
-      <w:r>
-        <w:rPr>
-          <w:sz w:val="24"/>
-          <w:szCs w:val="24"/>
-        </w:rPr>
-        <w:t>)</w:t>
+        <w:t>the format of the response body (e.g. application/json)</w:t>
       </w:r>
     </w:p>
     <w:p>
@@ -5280,23 +4763,7 @@
           <w:sz w:val="24"/>
           <w:szCs w:val="24"/>
         </w:rPr>
-        <w:t>Prevents MIME type sniffing (</w:t>
-      </w:r>
-      <w:proofErr w:type="spellStart"/>
-      <w:r>
-        <w:rPr>
-          <w:sz w:val="24"/>
-          <w:szCs w:val="24"/>
-        </w:rPr>
-        <w:t>nosniff</w:t>
-      </w:r>
-      <w:proofErr w:type="spellEnd"/>
-      <w:r>
-        <w:rPr>
-          <w:sz w:val="24"/>
-          <w:szCs w:val="24"/>
-        </w:rPr>
-        <w:t>)</w:t>
+        <w:t>Prevents MIME type sniffing (nosniff)</w:t>
       </w:r>
     </w:p>
     <w:p>
@@ -5325,23 +4792,7 @@
           <w:sz w:val="24"/>
           <w:szCs w:val="24"/>
         </w:rPr>
-        <w:t>Tells search engines not to index this content (</w:t>
-      </w:r>
-      <w:proofErr w:type="spellStart"/>
-      <w:r>
-        <w:rPr>
-          <w:sz w:val="24"/>
-          <w:szCs w:val="24"/>
-        </w:rPr>
-        <w:t>nofollow</w:t>
-      </w:r>
-      <w:proofErr w:type="spellEnd"/>
-      <w:r>
-        <w:rPr>
-          <w:sz w:val="24"/>
-          <w:szCs w:val="24"/>
-        </w:rPr>
-        <w:t>)</w:t>
+        <w:t>Tells search engines not to index this content (nofollow)</w:t>
       </w:r>
     </w:p>
     <w:p>
@@ -5425,29 +4876,7 @@
           <w:sz w:val="24"/>
           <w:szCs w:val="24"/>
         </w:rPr>
-        <w:t>_Secure-next-</w:t>
-      </w:r>
-      <w:proofErr w:type="spellStart"/>
-      <w:proofErr w:type="gramStart"/>
-      <w:r>
-        <w:rPr>
-          <w:b/>
-          <w:bCs/>
-          <w:sz w:val="24"/>
-          <w:szCs w:val="24"/>
-        </w:rPr>
-        <w:t>auth.session</w:t>
-      </w:r>
-      <w:proofErr w:type="spellEnd"/>
-      <w:proofErr w:type="gramEnd"/>
-      <w:r>
-        <w:rPr>
-          <w:b/>
-          <w:bCs/>
-          <w:sz w:val="24"/>
-          <w:szCs w:val="24"/>
-        </w:rPr>
-        <w:t xml:space="preserve">-token – </w:t>
+        <w:t xml:space="preserve">_Secure-next-auth.session-token – </w:t>
       </w:r>
       <w:r>
         <w:rPr>
@@ -5469,68 +4898,21 @@
           <w:szCs w:val="24"/>
         </w:rPr>
       </w:pPr>
-      <w:proofErr w:type="spellStart"/>
-      <w:r>
-        <w:rPr>
-          <w:b/>
-          <w:bCs/>
-          <w:sz w:val="24"/>
-          <w:szCs w:val="24"/>
-        </w:rPr>
-        <w:t>Cf_clearance</w:t>
-      </w:r>
-      <w:proofErr w:type="spellEnd"/>
-      <w:r>
-        <w:rPr>
-          <w:b/>
-          <w:bCs/>
-          <w:sz w:val="24"/>
-          <w:szCs w:val="24"/>
-        </w:rPr>
-        <w:t>, _</w:t>
-      </w:r>
-      <w:proofErr w:type="spellStart"/>
-      <w:r>
-        <w:rPr>
-          <w:b/>
-          <w:bCs/>
-          <w:sz w:val="24"/>
-          <w:szCs w:val="24"/>
-        </w:rPr>
-        <w:t>cf_bm</w:t>
-      </w:r>
-      <w:proofErr w:type="spellEnd"/>
-      <w:r>
-        <w:rPr>
-          <w:b/>
-          <w:bCs/>
-          <w:sz w:val="24"/>
-          <w:szCs w:val="24"/>
-        </w:rPr>
-        <w:t xml:space="preserve"> – </w:t>
-      </w:r>
-      <w:r>
-        <w:rPr>
-          <w:sz w:val="24"/>
-          <w:szCs w:val="24"/>
-        </w:rPr>
-        <w:t xml:space="preserve">Cloudflare cookies used for </w:t>
-      </w:r>
-      <w:proofErr w:type="spellStart"/>
-      <w:r>
-        <w:rPr>
-          <w:sz w:val="24"/>
-          <w:szCs w:val="24"/>
-        </w:rPr>
-        <w:t>bot</w:t>
-      </w:r>
-      <w:proofErr w:type="spellEnd"/>
-      <w:r>
-        <w:rPr>
-          <w:sz w:val="24"/>
-          <w:szCs w:val="24"/>
-        </w:rPr>
-        <w:t xml:space="preserve"> protection and rate-limiting</w:t>
+      <w:r>
+        <w:rPr>
+          <w:b/>
+          <w:bCs/>
+          <w:sz w:val="24"/>
+          <w:szCs w:val="24"/>
+        </w:rPr>
+        <w:t xml:space="preserve">Cf_clearance, _cf_bm – </w:t>
+      </w:r>
+      <w:r>
+        <w:rPr>
+          <w:sz w:val="24"/>
+          <w:szCs w:val="24"/>
+        </w:rPr>
+        <w:t>Cloudflare cookies used for bot protection and rate-limiting</w:t>
       </w:r>
     </w:p>
     <w:p>
@@ -6117,58 +5499,27 @@
           <w:szCs w:val="24"/>
         </w:rPr>
         <w:lastRenderedPageBreak/>
-        <w:t xml:space="preserve">Using </w:t>
-      </w:r>
-      <w:proofErr w:type="spellStart"/>
-      <w:r>
-        <w:rPr>
-          <w:b/>
-          <w:bCs/>
-          <w:sz w:val="24"/>
-          <w:szCs w:val="24"/>
-        </w:rPr>
-        <w:t>Pipenv</w:t>
-      </w:r>
-      <w:proofErr w:type="spellEnd"/>
-      <w:r>
-        <w:rPr>
-          <w:b/>
-          <w:bCs/>
-          <w:sz w:val="24"/>
-          <w:szCs w:val="24"/>
-        </w:rPr>
-        <w:t xml:space="preserve"> and its Virtual Environment</w:t>
-      </w:r>
-    </w:p>
-    <w:p>
-      <w:pPr>
-        <w:rPr>
-          <w:b/>
-          <w:bCs/>
-          <w:sz w:val="24"/>
-          <w:szCs w:val="24"/>
-        </w:rPr>
-      </w:pPr>
-      <w:r>
-        <w:rPr>
-          <w:b/>
-          <w:bCs/>
-          <w:sz w:val="24"/>
-          <w:szCs w:val="24"/>
-        </w:rPr>
-        <w:t xml:space="preserve">Advantages of </w:t>
-      </w:r>
-      <w:proofErr w:type="spellStart"/>
-      <w:r>
-        <w:rPr>
-          <w:b/>
-          <w:bCs/>
-          <w:sz w:val="24"/>
-          <w:szCs w:val="24"/>
-        </w:rPr>
-        <w:t>Pipenv</w:t>
-      </w:r>
-      <w:proofErr w:type="spellEnd"/>
+        <w:t>Using Pipenv and its Virtual Environment</w:t>
+      </w:r>
+    </w:p>
+    <w:p>
+      <w:pPr>
+        <w:rPr>
+          <w:b/>
+          <w:bCs/>
+          <w:sz w:val="24"/>
+          <w:szCs w:val="24"/>
+        </w:rPr>
+      </w:pPr>
+      <w:r>
+        <w:rPr>
+          <w:b/>
+          <w:bCs/>
+          <w:sz w:val="24"/>
+          <w:szCs w:val="24"/>
+        </w:rPr>
+        <w:t>Advantages of Pipenv</w:t>
+      </w:r>
     </w:p>
     <w:p>
       <w:pPr>
@@ -6208,21 +5559,12 @@
           <w:szCs w:val="24"/>
         </w:rPr>
       </w:pPr>
-      <w:proofErr w:type="spellStart"/>
-      <w:r>
-        <w:rPr>
-          <w:sz w:val="24"/>
-          <w:szCs w:val="24"/>
-        </w:rPr>
-        <w:t>Pipenv</w:t>
-      </w:r>
-      <w:proofErr w:type="spellEnd"/>
-      <w:r>
-        <w:rPr>
-          <w:sz w:val="24"/>
-          <w:szCs w:val="24"/>
-        </w:rPr>
-        <w:t xml:space="preserve"> creates a separate, isolated Python environment for each project.</w:t>
+      <w:r>
+        <w:rPr>
+          <w:sz w:val="24"/>
+          <w:szCs w:val="24"/>
+        </w:rPr>
+        <w:t>Pipenv creates a separate, isolated Python environment for each project.</w:t>
       </w:r>
     </w:p>
     <w:p>
@@ -6266,23 +5608,7 @@
           <w:sz w:val="24"/>
           <w:szCs w:val="24"/>
         </w:rPr>
-        <w:t xml:space="preserve">You don’t need to manually create/activate virtual environments, </w:t>
-      </w:r>
-      <w:proofErr w:type="spellStart"/>
-      <w:r>
-        <w:rPr>
-          <w:sz w:val="24"/>
-          <w:szCs w:val="24"/>
-        </w:rPr>
-        <w:t>Pipenv</w:t>
-      </w:r>
-      <w:proofErr w:type="spellEnd"/>
-      <w:r>
-        <w:rPr>
-          <w:sz w:val="24"/>
-          <w:szCs w:val="24"/>
-        </w:rPr>
-        <w:t xml:space="preserve"> does it for you.</w:t>
+        <w:t>You don’t need to manually create/activate virtual environments, Pipenv does it for you.</w:t>
       </w:r>
     </w:p>
     <w:p>
@@ -6333,21 +5659,12 @@
           <w:szCs w:val="24"/>
         </w:rPr>
       </w:pPr>
-      <w:proofErr w:type="spellStart"/>
-      <w:r>
-        <w:rPr>
-          <w:sz w:val="24"/>
-          <w:szCs w:val="24"/>
-        </w:rPr>
-        <w:t>Pipfile</w:t>
-      </w:r>
-      <w:proofErr w:type="spellEnd"/>
-      <w:r>
-        <w:rPr>
-          <w:sz w:val="24"/>
-          <w:szCs w:val="24"/>
-        </w:rPr>
-        <w:t xml:space="preserve"> replaces </w:t>
+      <w:r>
+        <w:rPr>
+          <w:sz w:val="24"/>
+          <w:szCs w:val="24"/>
+        </w:rPr>
+        <w:t xml:space="preserve">Pipfile replaces </w:t>
       </w:r>
       <w:r>
         <w:rPr>
@@ -6466,37 +5783,12 @@
           <w:szCs w:val="24"/>
         </w:rPr>
       </w:pPr>
-      <w:proofErr w:type="spellStart"/>
-      <w:r>
-        <w:rPr>
-          <w:sz w:val="24"/>
-          <w:szCs w:val="24"/>
-        </w:rPr>
-        <w:t>Pipfile.lock</w:t>
-      </w:r>
-      <w:proofErr w:type="spellEnd"/>
-      <w:r>
-        <w:rPr>
-          <w:sz w:val="24"/>
-          <w:szCs w:val="24"/>
-        </w:rPr>
-        <w:t xml:space="preserve"> </w:t>
-      </w:r>
-      <w:proofErr w:type="spellStart"/>
-      <w:r>
-        <w:rPr>
-          <w:sz w:val="24"/>
-          <w:szCs w:val="24"/>
-        </w:rPr>
-        <w:t>ensurs</w:t>
-      </w:r>
-      <w:proofErr w:type="spellEnd"/>
-      <w:r>
-        <w:rPr>
-          <w:sz w:val="24"/>
-          <w:szCs w:val="24"/>
-        </w:rPr>
-        <w:t xml:space="preserve"> consistent installs across machines and deployments.</w:t>
+      <w:r>
+        <w:rPr>
+          <w:sz w:val="24"/>
+          <w:szCs w:val="24"/>
+        </w:rPr>
+        <w:t>Pipfile.lock ensurs consistent installs across machines and deployments.</w:t>
       </w:r>
     </w:p>
     <w:p>
@@ -6576,7 +5868,6 @@
         </w:rPr>
         <w:t xml:space="preserve">Commands like </w:t>
       </w:r>
-      <w:proofErr w:type="spellStart"/>
       <w:r>
         <w:rPr>
           <w:i/>
@@ -6584,9 +5875,15 @@
           <w:sz w:val="24"/>
           <w:szCs w:val="24"/>
         </w:rPr>
-        <w:t>pipenv</w:t>
-      </w:r>
-      <w:proofErr w:type="spellEnd"/>
+        <w:t>pipenv install</w:t>
+      </w:r>
+      <w:r>
+        <w:rPr>
+          <w:sz w:val="24"/>
+          <w:szCs w:val="24"/>
+        </w:rPr>
+        <w:t xml:space="preserve">, </w:t>
+      </w:r>
       <w:r>
         <w:rPr>
           <w:i/>
@@ -6594,16 +5891,15 @@
           <w:sz w:val="24"/>
           <w:szCs w:val="24"/>
         </w:rPr>
-        <w:t xml:space="preserve"> install</w:t>
-      </w:r>
-      <w:r>
-        <w:rPr>
-          <w:sz w:val="24"/>
-          <w:szCs w:val="24"/>
-        </w:rPr>
-        <w:t xml:space="preserve">, </w:t>
-      </w:r>
-      <w:proofErr w:type="spellStart"/>
+        <w:t>pipenv uninstall</w:t>
+      </w:r>
+      <w:r>
+        <w:rPr>
+          <w:sz w:val="24"/>
+          <w:szCs w:val="24"/>
+        </w:rPr>
+        <w:t xml:space="preserve">, and </w:t>
+      </w:r>
       <w:r>
         <w:rPr>
           <w:i/>
@@ -6611,67 +5907,14 @@
           <w:sz w:val="24"/>
           <w:szCs w:val="24"/>
         </w:rPr>
-        <w:t>pipenv</w:t>
-      </w:r>
-      <w:proofErr w:type="spellEnd"/>
-      <w:r>
-        <w:rPr>
-          <w:i/>
-          <w:iCs/>
-          <w:sz w:val="24"/>
-          <w:szCs w:val="24"/>
-        </w:rPr>
-        <w:t xml:space="preserve"> uninstall</w:t>
-      </w:r>
-      <w:r>
-        <w:rPr>
-          <w:sz w:val="24"/>
-          <w:szCs w:val="24"/>
-        </w:rPr>
-        <w:t xml:space="preserve">, and </w:t>
-      </w:r>
-      <w:proofErr w:type="spellStart"/>
-      <w:r>
-        <w:rPr>
-          <w:i/>
-          <w:iCs/>
-          <w:sz w:val="24"/>
-          <w:szCs w:val="24"/>
-        </w:rPr>
-        <w:t>pipenv</w:t>
-      </w:r>
-      <w:proofErr w:type="spellEnd"/>
-      <w:r>
-        <w:rPr>
-          <w:i/>
-          <w:iCs/>
-          <w:sz w:val="24"/>
-          <w:szCs w:val="24"/>
-        </w:rPr>
-        <w:t xml:space="preserve"> shell</w:t>
-      </w:r>
-      <w:r>
-        <w:rPr>
-          <w:sz w:val="24"/>
-          <w:szCs w:val="24"/>
-        </w:rPr>
-        <w:t xml:space="preserve"> are more user-friendly than juggling pip + </w:t>
-      </w:r>
-      <w:proofErr w:type="spellStart"/>
-      <w:r>
-        <w:rPr>
-          <w:sz w:val="24"/>
-          <w:szCs w:val="24"/>
-        </w:rPr>
-        <w:t>virtualenv</w:t>
-      </w:r>
-      <w:proofErr w:type="spellEnd"/>
-      <w:r>
-        <w:rPr>
-          <w:sz w:val="24"/>
-          <w:szCs w:val="24"/>
-        </w:rPr>
-        <w:t xml:space="preserve"> manually.</w:t>
+        <w:t>pipenv shell</w:t>
+      </w:r>
+      <w:r>
+        <w:rPr>
+          <w:sz w:val="24"/>
+          <w:szCs w:val="24"/>
+        </w:rPr>
+        <w:t xml:space="preserve"> are more user-friendly than juggling pip + virtualenv manually.</w:t>
       </w:r>
     </w:p>
     <w:p>
@@ -6695,7 +5938,6 @@
         </w:rPr>
         <w:t xml:space="preserve">Easy to activate a shell in the environment: </w:t>
       </w:r>
-      <w:proofErr w:type="spellStart"/>
       <w:r>
         <w:rPr>
           <w:i/>
@@ -6703,17 +5945,7 @@
           <w:sz w:val="24"/>
           <w:szCs w:val="24"/>
         </w:rPr>
-        <w:t>pipenv</w:t>
-      </w:r>
-      <w:proofErr w:type="spellEnd"/>
-      <w:r>
-        <w:rPr>
-          <w:i/>
-          <w:iCs/>
-          <w:sz w:val="24"/>
-          <w:szCs w:val="24"/>
-        </w:rPr>
-        <w:t xml:space="preserve"> shell</w:t>
+        <w:t>pipenv shell</w:t>
       </w:r>
     </w:p>
     <w:p>
@@ -6771,7 +6003,6 @@
         </w:rPr>
         <w:t>Automatically checks for known security vulnerabilities in the installed packages (</w:t>
       </w:r>
-      <w:proofErr w:type="spellStart"/>
       <w:r>
         <w:rPr>
           <w:i/>
@@ -6779,17 +6010,7 @@
           <w:sz w:val="24"/>
           <w:szCs w:val="24"/>
         </w:rPr>
-        <w:t>pipenv</w:t>
-      </w:r>
-      <w:proofErr w:type="spellEnd"/>
-      <w:r>
-        <w:rPr>
-          <w:i/>
-          <w:iCs/>
-          <w:sz w:val="24"/>
-          <w:szCs w:val="24"/>
-        </w:rPr>
-        <w:t xml:space="preserve"> check</w:t>
+        <w:t>pipenv check</w:t>
       </w:r>
       <w:r>
         <w:rPr>
@@ -6834,21 +6055,12 @@
         </w:rPr>
         <w:br/>
       </w:r>
-      <w:proofErr w:type="spellStart"/>
-      <w:r>
-        <w:rPr>
-          <w:sz w:val="24"/>
-          <w:szCs w:val="24"/>
-        </w:rPr>
-        <w:t>Flask</w:t>
-      </w:r>
-      <w:proofErr w:type="spellEnd"/>
-      <w:r>
-        <w:rPr>
-          <w:sz w:val="24"/>
-          <w:szCs w:val="24"/>
-        </w:rPr>
-        <w:t xml:space="preserve"> is a micro web framework for Python. It’s minimal, but highly extensible.</w:t>
+      <w:r>
+        <w:rPr>
+          <w:sz w:val="24"/>
+          <w:szCs w:val="24"/>
+        </w:rPr>
+        <w:t>Flask is a micro web framework for Python. It’s minimal, but highly extensible.</w:t>
       </w:r>
     </w:p>
     <w:p>
@@ -6994,39 +6206,7 @@
           <w:sz w:val="24"/>
           <w:szCs w:val="24"/>
         </w:rPr>
-        <w:t xml:space="preserve">Easy to integrate with other libraries like </w:t>
-      </w:r>
-      <w:proofErr w:type="spellStart"/>
-      <w:r>
-        <w:rPr>
-          <w:sz w:val="24"/>
-          <w:szCs w:val="24"/>
-        </w:rPr>
-        <w:t>SQLAlchemy</w:t>
-      </w:r>
-      <w:proofErr w:type="spellEnd"/>
-      <w:r>
-        <w:rPr>
-          <w:sz w:val="24"/>
-          <w:szCs w:val="24"/>
-        </w:rPr>
-        <w:t xml:space="preserve">, Jinja2, </w:t>
-      </w:r>
-      <w:proofErr w:type="spellStart"/>
-      <w:r>
-        <w:rPr>
-          <w:sz w:val="24"/>
-          <w:szCs w:val="24"/>
-        </w:rPr>
-        <w:t>WTForms</w:t>
-      </w:r>
-      <w:proofErr w:type="spellEnd"/>
-      <w:r>
-        <w:rPr>
-          <w:sz w:val="24"/>
-          <w:szCs w:val="24"/>
-        </w:rPr>
-        <w:t>, etc…</w:t>
+        <w:t>Easy to integrate with other libraries like SQLAlchemy, Jinja2, WTForms, etc…</w:t>
       </w:r>
     </w:p>
     <w:p>
@@ -7255,39 +6435,7 @@
           <w:sz w:val="24"/>
           <w:szCs w:val="24"/>
         </w:rPr>
-        <w:t xml:space="preserve">Runs on any WSGI-compliant server (e.g. </w:t>
-      </w:r>
-      <w:proofErr w:type="spellStart"/>
-      <w:r>
-        <w:rPr>
-          <w:sz w:val="24"/>
-          <w:szCs w:val="24"/>
-        </w:rPr>
-        <w:t>Gunicorn</w:t>
-      </w:r>
-      <w:proofErr w:type="spellEnd"/>
-      <w:r>
-        <w:rPr>
-          <w:sz w:val="24"/>
-          <w:szCs w:val="24"/>
-        </w:rPr>
-        <w:t xml:space="preserve">, </w:t>
-      </w:r>
-      <w:proofErr w:type="spellStart"/>
-      <w:r>
-        <w:rPr>
-          <w:sz w:val="24"/>
-          <w:szCs w:val="24"/>
-        </w:rPr>
-        <w:t>uWSGI</w:t>
-      </w:r>
-      <w:proofErr w:type="spellEnd"/>
-      <w:r>
-        <w:rPr>
-          <w:sz w:val="24"/>
-          <w:szCs w:val="24"/>
-        </w:rPr>
-        <w:t>)</w:t>
+        <w:t>Runs on any WSGI-compliant server (e.g. Gunicorn, uWSGI)</w:t>
       </w:r>
     </w:p>
     <w:p>
@@ -7331,45 +6479,14 @@
           <w:szCs w:val="24"/>
         </w:rPr>
       </w:pPr>
-      <w:proofErr w:type="spellStart"/>
-      <w:r>
-        <w:rPr>
-          <w:b/>
-          <w:bCs/>
-          <w:sz w:val="24"/>
-          <w:szCs w:val="24"/>
-        </w:rPr>
-        <w:t>Pipenv</w:t>
-      </w:r>
-      <w:proofErr w:type="spellEnd"/>
-      <w:r>
-        <w:rPr>
-          <w:b/>
-          <w:bCs/>
-          <w:sz w:val="24"/>
-          <w:szCs w:val="24"/>
-        </w:rPr>
-        <w:t xml:space="preserve"> + Flask = Ideal for Many </w:t>
-      </w:r>
-      <w:proofErr w:type="gramStart"/>
-      <w:r>
-        <w:rPr>
-          <w:b/>
-          <w:bCs/>
-          <w:sz w:val="24"/>
-          <w:szCs w:val="24"/>
-        </w:rPr>
-        <w:t>Python</w:t>
-      </w:r>
-      <w:proofErr w:type="gramEnd"/>
-      <w:r>
-        <w:rPr>
-          <w:b/>
-          <w:bCs/>
-          <w:sz w:val="24"/>
-          <w:szCs w:val="24"/>
-        </w:rPr>
-        <w:t xml:space="preserve"> Web Projects</w:t>
+      <w:r>
+        <w:rPr>
+          <w:b/>
+          <w:bCs/>
+          <w:sz w:val="24"/>
+          <w:szCs w:val="24"/>
+        </w:rPr>
+        <w:t>Pipenv + Flask = Ideal for Many Python Web Projects</w:t>
       </w:r>
     </w:p>
     <w:p>
@@ -7484,30 +6601,8 @@
           <w:sz w:val="24"/>
           <w:szCs w:val="24"/>
         </w:rPr>
-        <w:t xml:space="preserve">Setting Python Interpreter </w:t>
-      </w:r>
-      <w:proofErr w:type="gramStart"/>
-      <w:r>
-        <w:rPr>
-          <w:b/>
-          <w:bCs/>
-          <w:sz w:val="24"/>
-          <w:szCs w:val="24"/>
-        </w:rPr>
-        <w:t>to .</w:t>
-      </w:r>
-      <w:proofErr w:type="spellStart"/>
-      <w:r>
-        <w:rPr>
-          <w:b/>
-          <w:bCs/>
-          <w:sz w:val="24"/>
-          <w:szCs w:val="24"/>
-        </w:rPr>
-        <w:t>venv</w:t>
-      </w:r>
-      <w:proofErr w:type="spellEnd"/>
-      <w:proofErr w:type="gramEnd"/>
+        <w:t>Setting Python Interpreter to .venv</w:t>
+      </w:r>
       <w:r>
         <w:rPr>
           <w:b/>
@@ -7522,37 +6617,17 @@
           <w:sz w:val="24"/>
           <w:szCs w:val="24"/>
         </w:rPr>
-        <w:t xml:space="preserve">This allows you to run your code using the interpreter </w:t>
-      </w:r>
-      <w:proofErr w:type="gramStart"/>
-      <w:r>
-        <w:rPr>
-          <w:sz w:val="24"/>
-          <w:szCs w:val="24"/>
-        </w:rPr>
-        <w:t xml:space="preserve">inside </w:t>
-      </w:r>
-      <w:r>
-        <w:rPr>
-          <w:b/>
-          <w:bCs/>
-          <w:sz w:val="24"/>
-          <w:szCs w:val="24"/>
-        </w:rPr>
-        <w:t>.</w:t>
-      </w:r>
-      <w:proofErr w:type="spellStart"/>
-      <w:r>
-        <w:rPr>
-          <w:b/>
-          <w:bCs/>
-          <w:sz w:val="24"/>
-          <w:szCs w:val="24"/>
-        </w:rPr>
-        <w:t>venv</w:t>
-      </w:r>
-      <w:proofErr w:type="spellEnd"/>
-      <w:proofErr w:type="gramEnd"/>
+        <w:t xml:space="preserve">This allows you to run your code using the interpreter inside </w:t>
+      </w:r>
+      <w:r>
+        <w:rPr>
+          <w:b/>
+          <w:bCs/>
+          <w:sz w:val="24"/>
+          <w:szCs w:val="24"/>
+        </w:rPr>
+        <w:t>.venv</w:t>
+      </w:r>
       <w:r>
         <w:rPr>
           <w:sz w:val="24"/>
@@ -7573,37 +6648,17 @@
           <w:sz w:val="24"/>
           <w:szCs w:val="24"/>
         </w:rPr>
-        <w:t xml:space="preserve">You can install and manage packages </w:t>
-      </w:r>
-      <w:proofErr w:type="gramStart"/>
-      <w:r>
-        <w:rPr>
-          <w:sz w:val="24"/>
-          <w:szCs w:val="24"/>
-        </w:rPr>
-        <w:t xml:space="preserve">inside </w:t>
-      </w:r>
-      <w:r>
-        <w:rPr>
-          <w:b/>
-          <w:bCs/>
-          <w:sz w:val="24"/>
-          <w:szCs w:val="24"/>
-        </w:rPr>
-        <w:t>.</w:t>
-      </w:r>
-      <w:proofErr w:type="spellStart"/>
-      <w:r>
-        <w:rPr>
-          <w:b/>
-          <w:bCs/>
-          <w:sz w:val="24"/>
-          <w:szCs w:val="24"/>
-        </w:rPr>
-        <w:t>venv</w:t>
-      </w:r>
-      <w:proofErr w:type="spellEnd"/>
-      <w:proofErr w:type="gramEnd"/>
+        <w:t xml:space="preserve">You can install and manage packages inside </w:t>
+      </w:r>
+      <w:r>
+        <w:rPr>
+          <w:b/>
+          <w:bCs/>
+          <w:sz w:val="24"/>
+          <w:szCs w:val="24"/>
+        </w:rPr>
+        <w:t>.venv</w:t>
+      </w:r>
       <w:r>
         <w:rPr>
           <w:sz w:val="24"/>
@@ -7783,25 +6838,14 @@
           <w:szCs w:val="24"/>
         </w:rPr>
       </w:pPr>
-      <w:proofErr w:type="spellStart"/>
-      <w:r>
-        <w:rPr>
-          <w:b/>
-          <w:bCs/>
-          <w:sz w:val="24"/>
-          <w:szCs w:val="24"/>
-        </w:rPr>
-        <w:t>App.route</w:t>
-      </w:r>
-      <w:proofErr w:type="spellEnd"/>
-      <w:r>
-        <w:rPr>
-          <w:b/>
-          <w:bCs/>
-          <w:sz w:val="24"/>
-          <w:szCs w:val="24"/>
-        </w:rPr>
-        <w:t>()</w:t>
+      <w:r>
+        <w:rPr>
+          <w:b/>
+          <w:bCs/>
+          <w:sz w:val="24"/>
+          <w:szCs w:val="24"/>
+        </w:rPr>
+        <w:t>App.route()</w:t>
       </w:r>
       <w:r>
         <w:rPr>
@@ -8094,32 +7138,7 @@
           <w:sz w:val="24"/>
           <w:szCs w:val="24"/>
         </w:rPr>
-        <w:t xml:space="preserve">, the </w:t>
-      </w:r>
-      <w:proofErr w:type="spellStart"/>
-      <w:proofErr w:type="gramStart"/>
-      <w:r>
-        <w:rPr>
-          <w:sz w:val="24"/>
-          <w:szCs w:val="24"/>
-        </w:rPr>
-        <w:t>app.run</w:t>
-      </w:r>
-      <w:proofErr w:type="spellEnd"/>
-      <w:r>
-        <w:rPr>
-          <w:sz w:val="24"/>
-          <w:szCs w:val="24"/>
-        </w:rPr>
-        <w:t>(</w:t>
-      </w:r>
-      <w:proofErr w:type="gramEnd"/>
-      <w:r>
-        <w:rPr>
-          <w:sz w:val="24"/>
-          <w:szCs w:val="24"/>
-        </w:rPr>
-        <w:t>) line will execute and Flask starts the server.</w:t>
+        <w:t>, the app.run() line will execute and Flask starts the server.</w:t>
       </w:r>
     </w:p>
     <w:p>
@@ -8166,23 +7185,7 @@
           <w:sz w:val="24"/>
           <w:szCs w:val="24"/>
         </w:rPr>
-        <w:t xml:space="preserve">, then </w:t>
-      </w:r>
-      <w:proofErr w:type="spellStart"/>
-      <w:r>
-        <w:rPr>
-          <w:sz w:val="24"/>
-          <w:szCs w:val="24"/>
-        </w:rPr>
-        <w:t>main.py’s</w:t>
-      </w:r>
-      <w:proofErr w:type="spellEnd"/>
-      <w:r>
-        <w:rPr>
-          <w:sz w:val="24"/>
-          <w:szCs w:val="24"/>
-        </w:rPr>
-        <w:t xml:space="preserve"> code will run, but </w:t>
+        <w:t xml:space="preserve">, then main.py’s code will run, but </w:t>
       </w:r>
       <w:r>
         <w:rPr>
@@ -8214,32 +7217,7 @@
           <w:sz w:val="24"/>
           <w:szCs w:val="24"/>
         </w:rPr>
-        <w:t xml:space="preserve">, so </w:t>
-      </w:r>
-      <w:proofErr w:type="spellStart"/>
-      <w:proofErr w:type="gramStart"/>
-      <w:r>
-        <w:rPr>
-          <w:sz w:val="24"/>
-          <w:szCs w:val="24"/>
-        </w:rPr>
-        <w:t>app.run</w:t>
-      </w:r>
-      <w:proofErr w:type="spellEnd"/>
-      <w:r>
-        <w:rPr>
-          <w:sz w:val="24"/>
-          <w:szCs w:val="24"/>
-        </w:rPr>
-        <w:t>(</w:t>
-      </w:r>
-      <w:proofErr w:type="gramEnd"/>
-      <w:r>
-        <w:rPr>
-          <w:sz w:val="24"/>
-          <w:szCs w:val="24"/>
-        </w:rPr>
-        <w:t>) does not execute (due to the logic).</w:t>
+        <w:t>, so app.run() does not execute (due to the logic).</w:t>
       </w:r>
     </w:p>
     <w:p>
@@ -8367,89 +7345,33 @@
           <w:sz w:val="24"/>
           <w:szCs w:val="24"/>
         </w:rPr>
-        <w:t xml:space="preserve"> When deploying with tools such as </w:t>
-      </w:r>
-      <w:proofErr w:type="spellStart"/>
-      <w:r>
-        <w:rPr>
+        <w:t xml:space="preserve"> When deploying with tools such as Gunicorn or uWSGI, you don’t use python main.py, you run </w:t>
+      </w:r>
+      <w:r>
+        <w:rPr>
+          <w:b/>
+          <w:bCs/>
+          <w:sz w:val="24"/>
+          <w:szCs w:val="24"/>
+        </w:rPr>
+        <w:t>gunicorn main:app</w:t>
+      </w:r>
+      <w:r>
+        <w:rPr>
+          <w:sz w:val="24"/>
+          <w:szCs w:val="24"/>
+        </w:rPr>
+        <w:t xml:space="preserve">, meaning main gets imported, and </w:t>
+      </w:r>
+      <w:r>
+        <w:rPr>
+          <w:b/>
+          <w:bCs/>
           <w:sz w:val="24"/>
           <w:szCs w:val="24"/>
         </w:rPr>
         <w:t>Gunicorn</w:t>
       </w:r>
-      <w:proofErr w:type="spellEnd"/>
-      <w:r>
-        <w:rPr>
-          <w:sz w:val="24"/>
-          <w:szCs w:val="24"/>
-        </w:rPr>
-        <w:t xml:space="preserve"> or </w:t>
-      </w:r>
-      <w:proofErr w:type="spellStart"/>
-      <w:r>
-        <w:rPr>
-          <w:sz w:val="24"/>
-          <w:szCs w:val="24"/>
-        </w:rPr>
-        <w:t>uWSGI</w:t>
-      </w:r>
-      <w:proofErr w:type="spellEnd"/>
-      <w:r>
-        <w:rPr>
-          <w:sz w:val="24"/>
-          <w:szCs w:val="24"/>
-        </w:rPr>
-        <w:t xml:space="preserve">, you don’t use python main.py, you run </w:t>
-      </w:r>
-      <w:proofErr w:type="spellStart"/>
-      <w:r>
-        <w:rPr>
-          <w:b/>
-          <w:bCs/>
-          <w:sz w:val="24"/>
-          <w:szCs w:val="24"/>
-        </w:rPr>
-        <w:t>gunicorn</w:t>
-      </w:r>
-      <w:proofErr w:type="spellEnd"/>
-      <w:r>
-        <w:rPr>
-          <w:b/>
-          <w:bCs/>
-          <w:sz w:val="24"/>
-          <w:szCs w:val="24"/>
-        </w:rPr>
-        <w:t xml:space="preserve"> </w:t>
-      </w:r>
-      <w:proofErr w:type="spellStart"/>
-      <w:r>
-        <w:rPr>
-          <w:b/>
-          <w:bCs/>
-          <w:sz w:val="24"/>
-          <w:szCs w:val="24"/>
-        </w:rPr>
-        <w:t>main:app</w:t>
-      </w:r>
-      <w:proofErr w:type="spellEnd"/>
-      <w:r>
-        <w:rPr>
-          <w:sz w:val="24"/>
-          <w:szCs w:val="24"/>
-        </w:rPr>
-        <w:t xml:space="preserve">, meaning main gets imported, and </w:t>
-      </w:r>
-      <w:proofErr w:type="spellStart"/>
-      <w:r>
-        <w:rPr>
-          <w:b/>
-          <w:bCs/>
-          <w:sz w:val="24"/>
-          <w:szCs w:val="24"/>
-        </w:rPr>
-        <w:t>Gunicorn</w:t>
-      </w:r>
-      <w:proofErr w:type="spellEnd"/>
       <w:r>
         <w:rPr>
           <w:sz w:val="24"/>
@@ -8457,36 +7379,14 @@
         </w:rPr>
         <w:t xml:space="preserve"> runs the app, not the </w:t>
       </w:r>
-      <w:proofErr w:type="spellStart"/>
-      <w:proofErr w:type="gramStart"/>
-      <w:r>
-        <w:rPr>
-          <w:b/>
-          <w:bCs/>
-          <w:sz w:val="24"/>
-          <w:szCs w:val="24"/>
-        </w:rPr>
-        <w:t>app.run</w:t>
-      </w:r>
-      <w:proofErr w:type="spellEnd"/>
-      <w:r>
-        <w:rPr>
-          <w:b/>
-          <w:bCs/>
-          <w:sz w:val="24"/>
-          <w:szCs w:val="24"/>
-        </w:rPr>
-        <w:t>(</w:t>
-      </w:r>
-      <w:proofErr w:type="gramEnd"/>
-      <w:r>
-        <w:rPr>
-          <w:b/>
-          <w:bCs/>
-          <w:sz w:val="24"/>
-          <w:szCs w:val="24"/>
-        </w:rPr>
-        <w:t>)</w:t>
+      <w:r>
+        <w:rPr>
+          <w:b/>
+          <w:bCs/>
+          <w:sz w:val="24"/>
+          <w:szCs w:val="24"/>
+        </w:rPr>
+        <w:t>app.run()</w:t>
       </w:r>
       <w:r>
         <w:rPr>
@@ -8682,25 +7582,14 @@
         </w:rPr>
         <w:t xml:space="preserve">They don’t just need to find resources using </w:t>
       </w:r>
-      <w:proofErr w:type="gramStart"/>
-      <w:r>
-        <w:rPr>
-          <w:b/>
-          <w:bCs/>
-          <w:sz w:val="24"/>
-          <w:szCs w:val="24"/>
-        </w:rPr>
-        <w:t>Flask(</w:t>
-      </w:r>
-      <w:proofErr w:type="gramEnd"/>
-      <w:r>
-        <w:rPr>
-          <w:b/>
-          <w:bCs/>
-          <w:sz w:val="24"/>
-          <w:szCs w:val="24"/>
-        </w:rPr>
-        <w:t>)</w:t>
+      <w:r>
+        <w:rPr>
+          <w:b/>
+          <w:bCs/>
+          <w:sz w:val="24"/>
+          <w:szCs w:val="24"/>
+        </w:rPr>
+        <w:t>Flask()</w:t>
       </w:r>
       <w:r>
         <w:rPr>
@@ -8841,7 +7730,6 @@
         </w:rPr>
         <w:t xml:space="preserve">There are also other files that define objects (such as </w:t>
       </w:r>
-      <w:proofErr w:type="spellStart"/>
       <w:r>
         <w:rPr>
           <w:b/>
@@ -8851,7 +7739,6 @@
         </w:rPr>
         <w:t>SQLAlchemy</w:t>
       </w:r>
-      <w:proofErr w:type="spellEnd"/>
       <w:r>
         <w:rPr>
           <w:sz w:val="24"/>
@@ -9119,7 +8006,6 @@
         </w:rPr>
         <w:t xml:space="preserve">, and run the function, it will execute and print the name of the </w:t>
       </w:r>
-      <w:proofErr w:type="spellStart"/>
       <w:r>
         <w:rPr>
           <w:b/>
@@ -9129,7 +8015,6 @@
         </w:rPr>
         <w:t>other_module</w:t>
       </w:r>
-      <w:proofErr w:type="spellEnd"/>
       <w:r>
         <w:rPr>
           <w:sz w:val="24"/>
@@ -9168,7 +8053,6 @@
         </w:rPr>
         <w:t xml:space="preserve"> calls the external function, which executes from within the </w:t>
       </w:r>
-      <w:proofErr w:type="spellStart"/>
       <w:r>
         <w:rPr>
           <w:b/>
@@ -9178,7 +8062,6 @@
         </w:rPr>
         <w:t>other_module</w:t>
       </w:r>
-      <w:proofErr w:type="spellEnd"/>
       <w:r>
         <w:rPr>
           <w:sz w:val="24"/>
@@ -9186,7 +8069,30 @@
         </w:rPr>
         <w:t xml:space="preserve">. It will return the name </w:t>
       </w:r>
-      <w:proofErr w:type="spellStart"/>
+      <w:r>
+        <w:rPr>
+          <w:b/>
+          <w:bCs/>
+          <w:sz w:val="24"/>
+          <w:szCs w:val="24"/>
+        </w:rPr>
+        <w:t>other_module.</w:t>
+      </w:r>
+    </w:p>
+    <w:p>
+      <w:pPr>
+        <w:rPr>
+          <w:sz w:val="24"/>
+          <w:szCs w:val="24"/>
+        </w:rPr>
+      </w:pPr>
+      <w:r>
+        <w:rPr>
+          <w:sz w:val="24"/>
+          <w:szCs w:val="24"/>
+        </w:rPr>
+        <w:t xml:space="preserve">However, if you run the function from the </w:t>
+      </w:r>
       <w:r>
         <w:rPr>
           <w:b/>
@@ -9196,42 +8102,6 @@
         </w:rPr>
         <w:t>other_module</w:t>
       </w:r>
-      <w:proofErr w:type="spellEnd"/>
-      <w:r>
-        <w:rPr>
-          <w:b/>
-          <w:bCs/>
-          <w:sz w:val="24"/>
-          <w:szCs w:val="24"/>
-        </w:rPr>
-        <w:t>.</w:t>
-      </w:r>
-    </w:p>
-    <w:p>
-      <w:pPr>
-        <w:rPr>
-          <w:sz w:val="24"/>
-          <w:szCs w:val="24"/>
-        </w:rPr>
-      </w:pPr>
-      <w:r>
-        <w:rPr>
-          <w:sz w:val="24"/>
-          <w:szCs w:val="24"/>
-        </w:rPr>
-        <w:t xml:space="preserve">However, if you run the function from the </w:t>
-      </w:r>
-      <w:proofErr w:type="spellStart"/>
-      <w:r>
-        <w:rPr>
-          <w:b/>
-          <w:bCs/>
-          <w:sz w:val="24"/>
-          <w:szCs w:val="24"/>
-        </w:rPr>
-        <w:t>other_module</w:t>
-      </w:r>
-      <w:proofErr w:type="spellEnd"/>
       <w:r>
         <w:rPr>
           <w:sz w:val="24"/>
@@ -9380,27 +8250,7 @@
           <w:sz w:val="24"/>
           <w:szCs w:val="24"/>
         </w:rPr>
-        <w:t>__name__ == “</w:t>
-      </w:r>
-      <w:proofErr w:type="spellStart"/>
-      <w:r>
-        <w:rPr>
-          <w:b/>
-          <w:bCs/>
-          <w:sz w:val="24"/>
-          <w:szCs w:val="24"/>
-        </w:rPr>
-        <w:t>module_name</w:t>
-      </w:r>
-      <w:proofErr w:type="spellEnd"/>
-      <w:r>
-        <w:rPr>
-          <w:b/>
-          <w:bCs/>
-          <w:sz w:val="24"/>
-          <w:szCs w:val="24"/>
-        </w:rPr>
-        <w:t>”.</w:t>
+        <w:t>__name__ == “module_name”.</w:t>
       </w:r>
     </w:p>
     <w:p>
@@ -9813,36 +8663,14 @@
           <w:szCs w:val="24"/>
         </w:rPr>
       </w:pPr>
-      <w:proofErr w:type="spellStart"/>
-      <w:proofErr w:type="gramStart"/>
-      <w:r>
-        <w:rPr>
-          <w:b/>
-          <w:bCs/>
-          <w:sz w:val="24"/>
-          <w:szCs w:val="24"/>
-        </w:rPr>
-        <w:t>App.run</w:t>
-      </w:r>
-      <w:proofErr w:type="spellEnd"/>
-      <w:r>
-        <w:rPr>
-          <w:b/>
-          <w:bCs/>
-          <w:sz w:val="24"/>
-          <w:szCs w:val="24"/>
-        </w:rPr>
-        <w:t>(</w:t>
-      </w:r>
-      <w:proofErr w:type="gramEnd"/>
-      <w:r>
-        <w:rPr>
-          <w:b/>
-          <w:bCs/>
-          <w:sz w:val="24"/>
-          <w:szCs w:val="24"/>
-        </w:rPr>
-        <w:t>)</w:t>
+      <w:r>
+        <w:rPr>
+          <w:b/>
+          <w:bCs/>
+          <w:sz w:val="24"/>
+          <w:szCs w:val="24"/>
+        </w:rPr>
+        <w:t>App.run()</w:t>
       </w:r>
     </w:p>
     <w:p>
@@ -9918,36 +8746,14 @@
           </wp:anchor>
         </w:drawing>
       </w:r>
-      <w:proofErr w:type="spellStart"/>
-      <w:proofErr w:type="gramStart"/>
-      <w:r>
-        <w:rPr>
-          <w:b/>
-          <w:bCs/>
-          <w:sz w:val="24"/>
-          <w:szCs w:val="24"/>
-        </w:rPr>
-        <w:t>App.run</w:t>
-      </w:r>
-      <w:proofErr w:type="spellEnd"/>
-      <w:r>
-        <w:rPr>
-          <w:b/>
-          <w:bCs/>
-          <w:sz w:val="24"/>
-          <w:szCs w:val="24"/>
-        </w:rPr>
-        <w:t>(</w:t>
-      </w:r>
-      <w:proofErr w:type="gramEnd"/>
-      <w:r>
-        <w:rPr>
-          <w:b/>
-          <w:bCs/>
-          <w:sz w:val="24"/>
-          <w:szCs w:val="24"/>
-        </w:rPr>
-        <w:t xml:space="preserve">) </w:t>
+      <w:r>
+        <w:rPr>
+          <w:b/>
+          <w:bCs/>
+          <w:sz w:val="24"/>
+          <w:szCs w:val="24"/>
+        </w:rPr>
+        <w:t xml:space="preserve">App.run() </w:t>
       </w:r>
       <w:r>
         <w:rPr>
@@ -9971,27 +8777,7 @@
           <w:sz w:val="24"/>
           <w:szCs w:val="24"/>
         </w:rPr>
-        <w:t>Host</w:t>
-      </w:r>
-      <w:proofErr w:type="gramStart"/>
-      <w:r>
-        <w:rPr>
-          <w:b/>
-          <w:bCs/>
-          <w:sz w:val="24"/>
-          <w:szCs w:val="24"/>
-        </w:rPr>
-        <w:t>=“</w:t>
-      </w:r>
-      <w:proofErr w:type="gramEnd"/>
-      <w:r>
-        <w:rPr>
-          <w:b/>
-          <w:bCs/>
-          <w:sz w:val="24"/>
-          <w:szCs w:val="24"/>
-        </w:rPr>
-        <w:t xml:space="preserve">0.0.0.0” </w:t>
+        <w:t xml:space="preserve">Host=“0.0.0.0” </w:t>
       </w:r>
       <w:r>
         <w:rPr>
@@ -10118,27 +8904,7 @@
           <w:sz w:val="24"/>
           <w:szCs w:val="24"/>
         </w:rPr>
-        <w:t>Host</w:t>
-      </w:r>
-      <w:proofErr w:type="gramStart"/>
-      <w:r>
-        <w:rPr>
-          <w:b/>
-          <w:bCs/>
-          <w:sz w:val="24"/>
-          <w:szCs w:val="24"/>
-        </w:rPr>
-        <w:t>=“</w:t>
-      </w:r>
-      <w:proofErr w:type="gramEnd"/>
-      <w:r>
-        <w:rPr>
-          <w:b/>
-          <w:bCs/>
-          <w:sz w:val="24"/>
-          <w:szCs w:val="24"/>
-        </w:rPr>
-        <w:t>0.0.0.0”</w:t>
+        <w:t>Host=“0.0.0.0”</w:t>
       </w:r>
     </w:p>
     <w:p>
@@ -10346,27 +9112,7 @@
           <w:sz w:val="24"/>
           <w:szCs w:val="24"/>
         </w:rPr>
-        <w:t>Host</w:t>
-      </w:r>
-      <w:proofErr w:type="gramStart"/>
-      <w:r>
-        <w:rPr>
-          <w:b/>
-          <w:bCs/>
-          <w:sz w:val="24"/>
-          <w:szCs w:val="24"/>
-        </w:rPr>
-        <w:t>=“</w:t>
-      </w:r>
-      <w:proofErr w:type="gramEnd"/>
-      <w:r>
-        <w:rPr>
-          <w:b/>
-          <w:bCs/>
-          <w:sz w:val="24"/>
-          <w:szCs w:val="24"/>
-        </w:rPr>
-        <w:t>127.0.0.1”</w:t>
+        <w:t>Host=“127.0.0.1”</w:t>
       </w:r>
       <w:r>
         <w:rPr>
@@ -10476,27 +9222,7 @@
           <w:sz w:val="24"/>
           <w:szCs w:val="24"/>
         </w:rPr>
-        <w:t>Run your Flask app with host</w:t>
-      </w:r>
-      <w:proofErr w:type="gramStart"/>
-      <w:r>
-        <w:rPr>
-          <w:b/>
-          <w:bCs/>
-          <w:sz w:val="24"/>
-          <w:szCs w:val="24"/>
-        </w:rPr>
-        <w:t>=“</w:t>
-      </w:r>
-      <w:proofErr w:type="gramEnd"/>
-      <w:r>
-        <w:rPr>
-          <w:b/>
-          <w:bCs/>
-          <w:sz w:val="24"/>
-          <w:szCs w:val="24"/>
-        </w:rPr>
-        <w:t>0.0.0.0”</w:t>
+        <w:t>Run your Flask app with host=“0.0.0.0”</w:t>
       </w:r>
     </w:p>
     <w:p>
@@ -10935,7 +9661,6 @@
         </w:rPr>
         <w:t xml:space="preserve">The </w:t>
       </w:r>
-      <w:proofErr w:type="spellStart"/>
       <w:r>
         <w:rPr>
           <w:b/>
@@ -10945,7 +9670,6 @@
         </w:rPr>
         <w:t>new_image</w:t>
       </w:r>
-      <w:proofErr w:type="spellEnd"/>
       <w:r>
         <w:rPr>
           <w:sz w:val="24"/>
@@ -10953,7 +9677,6 @@
         </w:rPr>
         <w:t xml:space="preserve"> code retrieves a query parameter from the URL. </w:t>
       </w:r>
-      <w:proofErr w:type="spellStart"/>
       <w:r>
         <w:rPr>
           <w:b/>
@@ -10963,7 +9686,6 @@
         </w:rPr>
         <w:t>Request.args</w:t>
       </w:r>
-      <w:proofErr w:type="spellEnd"/>
       <w:r>
         <w:rPr>
           <w:sz w:val="24"/>
@@ -11097,36 +9819,14 @@
           </wp:anchor>
         </w:drawing>
       </w:r>
-      <w:proofErr w:type="spellStart"/>
-      <w:proofErr w:type="gramStart"/>
-      <w:r>
-        <w:rPr>
-          <w:b/>
-          <w:bCs/>
-          <w:sz w:val="24"/>
-          <w:szCs w:val="24"/>
-        </w:rPr>
-        <w:t>Request.args.get</w:t>
-      </w:r>
-      <w:proofErr w:type="spellEnd"/>
-      <w:r>
-        <w:rPr>
-          <w:b/>
-          <w:bCs/>
-          <w:sz w:val="24"/>
-          <w:szCs w:val="24"/>
-        </w:rPr>
-        <w:t>(</w:t>
-      </w:r>
-      <w:proofErr w:type="gramEnd"/>
-      <w:r>
-        <w:rPr>
-          <w:b/>
-          <w:bCs/>
-          <w:sz w:val="24"/>
-          <w:szCs w:val="24"/>
-        </w:rPr>
-        <w:t>)</w:t>
+      <w:r>
+        <w:rPr>
+          <w:b/>
+          <w:bCs/>
+          <w:sz w:val="24"/>
+          <w:szCs w:val="24"/>
+        </w:rPr>
+        <w:t>Request.args.get()</w:t>
       </w:r>
       <w:r>
         <w:rPr>
@@ -11320,36 +10020,14 @@
         </w:rPr>
         <w:t xml:space="preserve"> and then state our different request headers in </w:t>
       </w:r>
-      <w:proofErr w:type="spellStart"/>
-      <w:proofErr w:type="gramStart"/>
-      <w:r>
-        <w:rPr>
-          <w:b/>
-          <w:bCs/>
-          <w:sz w:val="24"/>
-          <w:szCs w:val="24"/>
-        </w:rPr>
-        <w:t>requests.get</w:t>
-      </w:r>
-      <w:proofErr w:type="spellEnd"/>
-      <w:r>
-        <w:rPr>
-          <w:b/>
-          <w:bCs/>
-          <w:sz w:val="24"/>
-          <w:szCs w:val="24"/>
-        </w:rPr>
-        <w:t>(</w:t>
-      </w:r>
-      <w:proofErr w:type="gramEnd"/>
-      <w:r>
-        <w:rPr>
-          <w:b/>
-          <w:bCs/>
-          <w:sz w:val="24"/>
-          <w:szCs w:val="24"/>
-        </w:rPr>
-        <w:t>)</w:t>
+      <w:r>
+        <w:rPr>
+          <w:b/>
+          <w:bCs/>
+          <w:sz w:val="24"/>
+          <w:szCs w:val="24"/>
+        </w:rPr>
+        <w:t>requests.get()</w:t>
       </w:r>
       <w:r>
         <w:rPr>
@@ -11371,23 +10049,7 @@
           <w:sz w:val="24"/>
           <w:szCs w:val="24"/>
         </w:rPr>
-        <w:t xml:space="preserve">The headers object is a dictionary that contains the authorisation key and the accept version (required for </w:t>
-      </w:r>
-      <w:proofErr w:type="spellStart"/>
-      <w:r>
-        <w:rPr>
-          <w:sz w:val="24"/>
-          <w:szCs w:val="24"/>
-        </w:rPr>
-        <w:t>unsplash</w:t>
-      </w:r>
-      <w:proofErr w:type="spellEnd"/>
-      <w:r>
-        <w:rPr>
-          <w:sz w:val="24"/>
-          <w:szCs w:val="24"/>
-        </w:rPr>
-        <w:t>).</w:t>
+        <w:t>The headers object is a dictionary that contains the authorisation key and the accept version (required for unsplash).</w:t>
       </w:r>
     </w:p>
     <w:p>
@@ -11522,7 +10184,6 @@
         </w:rPr>
         <w:t xml:space="preserve">, followed by </w:t>
       </w:r>
-      <w:proofErr w:type="spellStart"/>
       <w:r>
         <w:rPr>
           <w:b/>
@@ -11532,7 +10193,6 @@
         </w:rPr>
         <w:t>response.text</w:t>
       </w:r>
-      <w:proofErr w:type="spellEnd"/>
       <w:r>
         <w:rPr>
           <w:sz w:val="24"/>
@@ -11555,7 +10215,7 @@
           <w:szCs w:val="24"/>
         </w:rPr>
         <w:drawing>
-          <wp:anchor distT="0" distB="0" distL="114300" distR="114300" simplePos="0" relativeHeight="251692032" behindDoc="0" locked="0" layoutInCell="1" allowOverlap="1" wp14:anchorId="569698B8" wp14:editId="330B1F95">
+          <wp:anchor distT="0" distB="0" distL="114300" distR="114300" simplePos="0" relativeHeight="251692032" behindDoc="0" locked="0" layoutInCell="1" allowOverlap="1" wp14:anchorId="569698B8" wp14:editId="30184864">
             <wp:simplePos x="0" y="0"/>
             <wp:positionH relativeFrom="column">
               <wp:posOffset>-609600</wp:posOffset>
@@ -11723,27 +10383,14 @@
         </w:rPr>
         <w:t xml:space="preserve">You can also return the JSON file by using </w:t>
       </w:r>
-      <w:proofErr w:type="spellStart"/>
-      <w:proofErr w:type="gramStart"/>
-      <w:r>
-        <w:rPr>
-          <w:b/>
-          <w:bCs/>
-          <w:sz w:val="24"/>
-          <w:szCs w:val="24"/>
-        </w:rPr>
-        <w:t>response.json</w:t>
-      </w:r>
-      <w:proofErr w:type="spellEnd"/>
-      <w:proofErr w:type="gramEnd"/>
-      <w:r>
-        <w:rPr>
-          <w:b/>
-          <w:bCs/>
-          <w:sz w:val="24"/>
-          <w:szCs w:val="24"/>
-        </w:rPr>
-        <w:t>()</w:t>
+      <w:r>
+        <w:rPr>
+          <w:b/>
+          <w:bCs/>
+          <w:sz w:val="24"/>
+          <w:szCs w:val="24"/>
+        </w:rPr>
+        <w:t>response.json()</w:t>
       </w:r>
       <w:r>
         <w:rPr>
@@ -11843,121 +10490,39 @@
           <w:sz w:val="24"/>
           <w:szCs w:val="24"/>
         </w:rPr>
-        <w:t xml:space="preserve">Getting API Key from </w:t>
-      </w:r>
-      <w:proofErr w:type="spellStart"/>
-      <w:r>
-        <w:rPr>
-          <w:b/>
-          <w:bCs/>
-          <w:sz w:val="24"/>
-          <w:szCs w:val="24"/>
-        </w:rPr>
-        <w:t>local.env</w:t>
-      </w:r>
-      <w:proofErr w:type="spellEnd"/>
-    </w:p>
-    <w:p>
-      <w:pPr>
-        <w:rPr>
-          <w:sz w:val="24"/>
-          <w:szCs w:val="24"/>
-        </w:rPr>
-      </w:pPr>
-      <w:r>
-        <w:rPr>
-          <w:sz w:val="24"/>
-          <w:szCs w:val="24"/>
-        </w:rPr>
-        <w:t xml:space="preserve">To get the API key from </w:t>
-      </w:r>
-      <w:proofErr w:type="spellStart"/>
-      <w:r>
-        <w:rPr>
-          <w:sz w:val="24"/>
-          <w:szCs w:val="24"/>
-        </w:rPr>
-        <w:t>local.env</w:t>
-      </w:r>
-      <w:proofErr w:type="spellEnd"/>
-      <w:r>
-        <w:rPr>
-          <w:sz w:val="24"/>
-          <w:szCs w:val="24"/>
-        </w:rPr>
-        <w:t xml:space="preserve">, we need to use </w:t>
-      </w:r>
-      <w:proofErr w:type="spellStart"/>
-      <w:proofErr w:type="gramStart"/>
-      <w:r>
-        <w:rPr>
-          <w:b/>
-          <w:bCs/>
-          <w:sz w:val="24"/>
-          <w:szCs w:val="24"/>
-        </w:rPr>
-        <w:t>os.environ.get</w:t>
-      </w:r>
-      <w:proofErr w:type="spellEnd"/>
-      <w:r>
-        <w:rPr>
-          <w:b/>
-          <w:bCs/>
-          <w:sz w:val="24"/>
-          <w:szCs w:val="24"/>
-        </w:rPr>
-        <w:t>(</w:t>
-      </w:r>
-      <w:proofErr w:type="gramEnd"/>
-      <w:r>
-        <w:rPr>
-          <w:b/>
-          <w:bCs/>
-          <w:sz w:val="24"/>
-          <w:szCs w:val="24"/>
-        </w:rPr>
-        <w:t>)</w:t>
-      </w:r>
-      <w:r>
-        <w:rPr>
-          <w:sz w:val="24"/>
-          <w:szCs w:val="24"/>
-        </w:rPr>
-        <w:t xml:space="preserve">. However, since the </w:t>
-      </w:r>
-      <w:proofErr w:type="spellStart"/>
-      <w:r>
-        <w:rPr>
-          <w:sz w:val="24"/>
-          <w:szCs w:val="24"/>
-        </w:rPr>
-        <w:t>local.env</w:t>
-      </w:r>
-      <w:proofErr w:type="spellEnd"/>
-      <w:r>
-        <w:rPr>
-          <w:sz w:val="24"/>
-          <w:szCs w:val="24"/>
-        </w:rPr>
-        <w:t xml:space="preserve"> is ignored in </w:t>
-      </w:r>
-      <w:proofErr w:type="spellStart"/>
-      <w:r>
-        <w:rPr>
-          <w:sz w:val="24"/>
-          <w:szCs w:val="24"/>
-        </w:rPr>
-        <w:t>gitignore</w:t>
-      </w:r>
-      <w:proofErr w:type="spellEnd"/>
-      <w:r>
-        <w:rPr>
-          <w:sz w:val="24"/>
-          <w:szCs w:val="24"/>
-        </w:rPr>
-        <w:t xml:space="preserve"> by default, we need to use </w:t>
-      </w:r>
-      <w:proofErr w:type="spellStart"/>
+        <w:t>Getting API Key from local.env</w:t>
+      </w:r>
+    </w:p>
+    <w:p>
+      <w:pPr>
+        <w:rPr>
+          <w:sz w:val="24"/>
+          <w:szCs w:val="24"/>
+        </w:rPr>
+      </w:pPr>
+      <w:r>
+        <w:rPr>
+          <w:sz w:val="24"/>
+          <w:szCs w:val="24"/>
+        </w:rPr>
+        <w:t xml:space="preserve">To get the API key from local.env, we need to use </w:t>
+      </w:r>
+      <w:r>
+        <w:rPr>
+          <w:b/>
+          <w:bCs/>
+          <w:sz w:val="24"/>
+          <w:szCs w:val="24"/>
+        </w:rPr>
+        <w:t>os.environ.get()</w:t>
+      </w:r>
+      <w:r>
+        <w:rPr>
+          <w:sz w:val="24"/>
+          <w:szCs w:val="24"/>
+        </w:rPr>
+        <w:t xml:space="preserve">. However, since the local.env is ignored in gitignore by default, we need to use </w:t>
+      </w:r>
       <w:r>
         <w:rPr>
           <w:b/>
@@ -11967,7 +10532,6 @@
         </w:rPr>
         <w:t>dotenv</w:t>
       </w:r>
-      <w:proofErr w:type="spellEnd"/>
       <w:r>
         <w:rPr>
           <w:sz w:val="24"/>
@@ -11975,7 +10539,6 @@
         </w:rPr>
         <w:t xml:space="preserve"> and </w:t>
       </w:r>
-      <w:proofErr w:type="spellStart"/>
       <w:r>
         <w:rPr>
           <w:b/>
@@ -11985,7 +10548,6 @@
         </w:rPr>
         <w:t>load_dotenv</w:t>
       </w:r>
-      <w:proofErr w:type="spellEnd"/>
       <w:r>
         <w:rPr>
           <w:sz w:val="24"/>
@@ -12072,7 +10634,6 @@
         </w:rPr>
         <w:t xml:space="preserve">We provide the relative path to the file using </w:t>
       </w:r>
-      <w:proofErr w:type="spellStart"/>
       <w:r>
         <w:rPr>
           <w:b/>
@@ -12082,7 +10643,6 @@
         </w:rPr>
         <w:t>load.env</w:t>
       </w:r>
-      <w:proofErr w:type="spellEnd"/>
       <w:r>
         <w:rPr>
           <w:sz w:val="24"/>
@@ -12128,19 +10688,8 @@
           <w:sz w:val="24"/>
           <w:szCs w:val="24"/>
         </w:rPr>
-        <w:t xml:space="preserve">raise </w:t>
-      </w:r>
-      <w:proofErr w:type="spellStart"/>
-      <w:r>
-        <w:rPr>
-          <w:b/>
-          <w:bCs/>
-          <w:sz w:val="24"/>
-          <w:szCs w:val="24"/>
-        </w:rPr>
-        <w:t>EnvironmentError</w:t>
-      </w:r>
-      <w:proofErr w:type="spellEnd"/>
+        <w:t>raise EnvironmentError</w:t>
+      </w:r>
       <w:r>
         <w:rPr>
           <w:sz w:val="24"/>
@@ -12264,7 +10813,6 @@
         </w:rPr>
         <w:t xml:space="preserve">Make sure the </w:t>
       </w:r>
-      <w:proofErr w:type="spellStart"/>
       <w:r>
         <w:rPr>
           <w:b/>
@@ -12274,7 +10822,6 @@
         </w:rPr>
         <w:t>queryString</w:t>
       </w:r>
-      <w:proofErr w:type="spellEnd"/>
       <w:r>
         <w:rPr>
           <w:sz w:val="24"/>
@@ -12336,25 +10883,14 @@
         </w:rPr>
         <w:t xml:space="preserve">, and also start the frontend with </w:t>
       </w:r>
-      <w:proofErr w:type="spellStart"/>
-      <w:r>
-        <w:rPr>
-          <w:b/>
-          <w:bCs/>
-          <w:sz w:val="24"/>
-          <w:szCs w:val="24"/>
-        </w:rPr>
-        <w:t>npm</w:t>
-      </w:r>
-      <w:proofErr w:type="spellEnd"/>
-      <w:r>
-        <w:rPr>
-          <w:b/>
-          <w:bCs/>
-          <w:sz w:val="24"/>
-          <w:szCs w:val="24"/>
-        </w:rPr>
-        <w:t xml:space="preserve"> start</w:t>
+      <w:r>
+        <w:rPr>
+          <w:b/>
+          <w:bCs/>
+          <w:sz w:val="24"/>
+          <w:szCs w:val="24"/>
+        </w:rPr>
+        <w:t>npm start</w:t>
       </w:r>
       <w:r>
         <w:rPr>
@@ -12558,23 +11094,7 @@
           <w:sz w:val="24"/>
           <w:szCs w:val="24"/>
         </w:rPr>
-        <w:t xml:space="preserve">However, the request we made from the frontend application to </w:t>
-      </w:r>
-      <w:proofErr w:type="spellStart"/>
-      <w:r>
-        <w:rPr>
-          <w:sz w:val="24"/>
-          <w:szCs w:val="24"/>
-        </w:rPr>
-        <w:t>Unsplash</w:t>
-      </w:r>
-      <w:proofErr w:type="spellEnd"/>
-      <w:r>
-        <w:rPr>
-          <w:sz w:val="24"/>
-          <w:szCs w:val="24"/>
-        </w:rPr>
-        <w:t xml:space="preserve"> API was also a cross-origin request that didn’t get rejected.</w:t>
+        <w:t>However, the request we made from the frontend application to Unsplash API was also a cross-origin request that didn’t get rejected.</w:t>
       </w:r>
     </w:p>
     <w:p>
@@ -12694,27 +11214,7 @@
           <w:sz w:val="24"/>
           <w:szCs w:val="24"/>
         </w:rPr>
-        <w:t xml:space="preserve">Comparing Responses from Flask API and </w:t>
-      </w:r>
-      <w:proofErr w:type="spellStart"/>
-      <w:r>
-        <w:rPr>
-          <w:b/>
-          <w:bCs/>
-          <w:sz w:val="24"/>
-          <w:szCs w:val="24"/>
-        </w:rPr>
-        <w:t>Unsplash</w:t>
-      </w:r>
-      <w:proofErr w:type="spellEnd"/>
-      <w:r>
-        <w:rPr>
-          <w:b/>
-          <w:bCs/>
-          <w:sz w:val="24"/>
-          <w:szCs w:val="24"/>
-        </w:rPr>
-        <w:t xml:space="preserve"> API</w:t>
+        <w:t>Comparing Responses from Flask API and Unsplash API</w:t>
       </w:r>
     </w:p>
     <w:p>
@@ -12870,23 +11370,7 @@
           <w:sz w:val="24"/>
           <w:szCs w:val="24"/>
         </w:rPr>
-        <w:t xml:space="preserve"> * means that the </w:t>
-      </w:r>
-      <w:proofErr w:type="spellStart"/>
-      <w:r>
-        <w:rPr>
-          <w:sz w:val="24"/>
-          <w:szCs w:val="24"/>
-        </w:rPr>
-        <w:t>Unsplash</w:t>
-      </w:r>
-      <w:proofErr w:type="spellEnd"/>
-      <w:r>
-        <w:rPr>
-          <w:sz w:val="24"/>
-          <w:szCs w:val="24"/>
-        </w:rPr>
-        <w:t xml:space="preserve"> server allows any other origins to access it. You can configure your web server to only allow specific origins, but most cases use </w:t>
+        <w:t xml:space="preserve"> * means that the Unsplash server allows any other origins to access it. You can configure your web server to only allow specific origins, but most cases use </w:t>
       </w:r>
       <w:r>
         <w:rPr>
@@ -13362,7 +11846,6 @@
           </wp:anchor>
         </w:drawing>
       </w:r>
-      <w:proofErr w:type="spellStart"/>
       <w:r>
         <w:rPr>
           <w:b/>
@@ -13372,7 +11855,6 @@
         </w:rPr>
         <w:t>Dockerfile</w:t>
       </w:r>
-      <w:proofErr w:type="spellEnd"/>
     </w:p>
     <w:p>
       <w:pPr>
@@ -13397,23 +11879,289 @@
         </w:rPr>
         <w:t xml:space="preserve"> </w:t>
       </w:r>
-      <w:proofErr w:type="spellStart"/>
-      <w:proofErr w:type="gramStart"/>
-      <w:r>
-        <w:rPr>
-          <w:b/>
-          <w:bCs/>
-          <w:sz w:val="24"/>
-          <w:szCs w:val="24"/>
-        </w:rPr>
-        <w:t>python:latest</w:t>
-      </w:r>
-      <w:proofErr w:type="spellEnd"/>
-      <w:proofErr w:type="gramEnd"/>
-      <w:r>
-        <w:rPr>
-          <w:b/>
-          <w:bCs/>
+      <w:r>
+        <w:rPr>
+          <w:b/>
+          <w:bCs/>
+          <w:sz w:val="24"/>
+          <w:szCs w:val="24"/>
+        </w:rPr>
+        <w:t xml:space="preserve">python:latest </w:t>
+      </w:r>
+      <w:r>
+        <w:rPr>
+          <w:sz w:val="24"/>
+          <w:szCs w:val="24"/>
+        </w:rPr>
+        <w:t>– uses the latest official Python image from Docker Hub as the base image. This contains Python and Linux so you can run Python applications in a consistent environment.</w:t>
+      </w:r>
+    </w:p>
+    <w:p>
+      <w:pPr>
+        <w:rPr>
+          <w:sz w:val="24"/>
+          <w:szCs w:val="24"/>
+        </w:rPr>
+      </w:pPr>
+      <w:r>
+        <w:rPr>
+          <w:b/>
+          <w:bCs/>
+          <w:sz w:val="24"/>
+          <w:szCs w:val="24"/>
+        </w:rPr>
+        <w:t>WORKDIR /app</w:t>
+      </w:r>
+      <w:r>
+        <w:rPr>
+          <w:sz w:val="24"/>
+          <w:szCs w:val="24"/>
+        </w:rPr>
+        <w:t xml:space="preserve"> – sets the working directory inside the container to </w:t>
+      </w:r>
+      <w:r>
+        <w:rPr>
+          <w:b/>
+          <w:bCs/>
+          <w:sz w:val="24"/>
+          <w:szCs w:val="24"/>
+        </w:rPr>
+        <w:t>/app</w:t>
+      </w:r>
+      <w:r>
+        <w:rPr>
+          <w:sz w:val="24"/>
+          <w:szCs w:val="24"/>
+        </w:rPr>
+        <w:t>. Any subsequent commands (</w:t>
+      </w:r>
+      <w:r>
+        <w:rPr>
+          <w:b/>
+          <w:bCs/>
+          <w:sz w:val="24"/>
+          <w:szCs w:val="24"/>
+        </w:rPr>
+        <w:t>COPY, RUN,  CMD</w:t>
+      </w:r>
+      <w:r>
+        <w:rPr>
+          <w:sz w:val="24"/>
+          <w:szCs w:val="24"/>
+        </w:rPr>
+        <w:t>) will be run from this directory, which helps organise files.</w:t>
+      </w:r>
+    </w:p>
+    <w:p>
+      <w:pPr>
+        <w:rPr>
+          <w:sz w:val="24"/>
+          <w:szCs w:val="24"/>
+        </w:rPr>
+      </w:pPr>
+    </w:p>
+    <w:p>
+      <w:pPr>
+        <w:rPr>
+          <w:sz w:val="24"/>
+          <w:szCs w:val="24"/>
+        </w:rPr>
+      </w:pPr>
+      <w:r>
+        <w:rPr>
+          <w:b/>
+          <w:bCs/>
+          <w:sz w:val="24"/>
+          <w:szCs w:val="24"/>
+        </w:rPr>
+        <w:t xml:space="preserve">EXPOSE 5050 – </w:t>
+      </w:r>
+      <w:r>
+        <w:rPr>
+          <w:sz w:val="24"/>
+          <w:szCs w:val="24"/>
+        </w:rPr>
+        <w:t xml:space="preserve">Informs Docker that the container will listen on port 5050 at runtime. This doesn’t actually publish the port (you still need </w:t>
+      </w:r>
+      <w:r>
+        <w:rPr>
+          <w:b/>
+          <w:bCs/>
+          <w:sz w:val="24"/>
+          <w:szCs w:val="24"/>
+        </w:rPr>
+        <w:t>-p</w:t>
+      </w:r>
+      <w:r>
+        <w:rPr>
+          <w:sz w:val="24"/>
+          <w:szCs w:val="24"/>
+        </w:rPr>
+        <w:t xml:space="preserve"> in </w:t>
+      </w:r>
+      <w:r>
+        <w:rPr>
+          <w:b/>
+          <w:bCs/>
+          <w:sz w:val="24"/>
+          <w:szCs w:val="24"/>
+        </w:rPr>
+        <w:t>docker run</w:t>
+      </w:r>
+      <w:r>
+        <w:rPr>
+          <w:sz w:val="24"/>
+          <w:szCs w:val="24"/>
+        </w:rPr>
+        <w:t>).</w:t>
+      </w:r>
+    </w:p>
+    <w:p>
+      <w:pPr>
+        <w:rPr>
+          <w:sz w:val="24"/>
+          <w:szCs w:val="24"/>
+        </w:rPr>
+      </w:pPr>
+      <w:r>
+        <w:rPr>
+          <w:b/>
+          <w:bCs/>
+          <w:sz w:val="24"/>
+          <w:szCs w:val="24"/>
+        </w:rPr>
+        <w:t>COPY Pipfile Pipfile.lock ./</w:t>
+      </w:r>
+      <w:r>
+        <w:rPr>
+          <w:sz w:val="24"/>
+          <w:szCs w:val="24"/>
+        </w:rPr>
+        <w:t xml:space="preserve"> - copies Pipfile and Pipfile.lock from your local machine to the container’s working directory (</w:t>
+      </w:r>
+      <w:r>
+        <w:rPr>
+          <w:b/>
+          <w:bCs/>
+          <w:sz w:val="24"/>
+          <w:szCs w:val="24"/>
+        </w:rPr>
+        <w:t>/app</w:t>
+      </w:r>
+      <w:r>
+        <w:rPr>
+          <w:sz w:val="24"/>
+          <w:szCs w:val="24"/>
+        </w:rPr>
+        <w:t>). These files define your app’s Python dependencies (similar to package.json in Node.js).</w:t>
+      </w:r>
+    </w:p>
+    <w:p>
+      <w:pPr>
+        <w:rPr>
+          <w:sz w:val="24"/>
+          <w:szCs w:val="24"/>
+        </w:rPr>
+      </w:pPr>
+      <w:r>
+        <w:rPr>
+          <w:b/>
+          <w:bCs/>
+          <w:sz w:val="24"/>
+          <w:szCs w:val="24"/>
+        </w:rPr>
+        <w:t xml:space="preserve">RUN pip install pipenv – </w:t>
+      </w:r>
+      <w:r>
+        <w:rPr>
+          <w:sz w:val="24"/>
+          <w:szCs w:val="24"/>
+        </w:rPr>
+        <w:t>installs pipenv, a Python dependency management tool. It is used to manage your app’s dependencies using the Pipfile and Pipfile.lock files.</w:t>
+      </w:r>
+    </w:p>
+    <w:p>
+      <w:pPr>
+        <w:rPr>
+          <w:sz w:val="24"/>
+          <w:szCs w:val="24"/>
+        </w:rPr>
+      </w:pPr>
+      <w:r>
+        <w:rPr>
+          <w:b/>
+          <w:bCs/>
+          <w:sz w:val="24"/>
+          <w:szCs w:val="24"/>
+        </w:rPr>
+        <w:t xml:space="preserve">RUN pipenv requirements &gt; requirements.txt – </w:t>
+      </w:r>
+      <w:r>
+        <w:rPr>
+          <w:sz w:val="24"/>
+          <w:szCs w:val="24"/>
+        </w:rPr>
+        <w:t xml:space="preserve">converts locked dependencies in Pipfile.lock into a requirements.txt file. While Pipenv is used for development, Docker containers often prefer </w:t>
+      </w:r>
+      <w:r>
+        <w:rPr>
+          <w:b/>
+          <w:bCs/>
+          <w:sz w:val="24"/>
+          <w:szCs w:val="24"/>
+        </w:rPr>
+        <w:t xml:space="preserve">pip install -r requirements.txt </w:t>
+      </w:r>
+      <w:r>
+        <w:rPr>
+          <w:sz w:val="24"/>
+          <w:szCs w:val="24"/>
+        </w:rPr>
+        <w:t>for simplicity and speed.</w:t>
+      </w:r>
+    </w:p>
+    <w:p>
+      <w:pPr>
+        <w:rPr>
+          <w:sz w:val="24"/>
+          <w:szCs w:val="24"/>
+        </w:rPr>
+      </w:pPr>
+      <w:r>
+        <w:rPr>
+          <w:b/>
+          <w:bCs/>
+          <w:sz w:val="24"/>
+          <w:szCs w:val="24"/>
+        </w:rPr>
+        <w:t xml:space="preserve">RUN pip install -r requirements.txt – </w:t>
+      </w:r>
+      <w:r>
+        <w:rPr>
+          <w:sz w:val="24"/>
+          <w:szCs w:val="24"/>
+        </w:rPr>
+        <w:t>Installs Python packages listed in the generated requirments.txt using pip. This step installs your app’s dependencies in the container environment.</w:t>
+      </w:r>
+    </w:p>
+    <w:p>
+      <w:pPr>
+        <w:rPr>
+          <w:sz w:val="24"/>
+          <w:szCs w:val="24"/>
+        </w:rPr>
+      </w:pPr>
+      <w:r>
+        <w:rPr>
+          <w:b/>
+          <w:bCs/>
+          <w:sz w:val="24"/>
+          <w:szCs w:val="24"/>
+        </w:rPr>
+        <w:t>COPY . ./</w:t>
+      </w:r>
+      <w:r>
+        <w:rPr>
           <w:sz w:val="24"/>
           <w:szCs w:val="24"/>
         </w:rPr>
@@ -13421,539 +12169,6 @@
       </w:r>
       <w:r>
         <w:rPr>
-          <w:sz w:val="24"/>
-          <w:szCs w:val="24"/>
-        </w:rPr>
-        <w:t>– uses the latest official Python image from Docker Hub as the base image. This contains Python and Linux so you can run Python applications in a consistent environment.</w:t>
-      </w:r>
-    </w:p>
-    <w:p>
-      <w:pPr>
-        <w:rPr>
-          <w:sz w:val="24"/>
-          <w:szCs w:val="24"/>
-        </w:rPr>
-      </w:pPr>
-      <w:r>
-        <w:rPr>
-          <w:b/>
-          <w:bCs/>
-          <w:sz w:val="24"/>
-          <w:szCs w:val="24"/>
-        </w:rPr>
-        <w:t>WORKDIR /app</w:t>
-      </w:r>
-      <w:r>
-        <w:rPr>
-          <w:sz w:val="24"/>
-          <w:szCs w:val="24"/>
-        </w:rPr>
-        <w:t xml:space="preserve"> – sets the working directory inside the container to </w:t>
-      </w:r>
-      <w:r>
-        <w:rPr>
-          <w:b/>
-          <w:bCs/>
-          <w:sz w:val="24"/>
-          <w:szCs w:val="24"/>
-        </w:rPr>
-        <w:t>/app</w:t>
-      </w:r>
-      <w:r>
-        <w:rPr>
-          <w:sz w:val="24"/>
-          <w:szCs w:val="24"/>
-        </w:rPr>
-        <w:t>. Any subsequent commands (</w:t>
-      </w:r>
-      <w:r>
-        <w:rPr>
-          <w:b/>
-          <w:bCs/>
-          <w:sz w:val="24"/>
-          <w:szCs w:val="24"/>
-        </w:rPr>
-        <w:t xml:space="preserve">COPY, </w:t>
-      </w:r>
-      <w:proofErr w:type="gramStart"/>
-      <w:r>
-        <w:rPr>
-          <w:b/>
-          <w:bCs/>
-          <w:sz w:val="24"/>
-          <w:szCs w:val="24"/>
-        </w:rPr>
-        <w:t>RUN,  CMD</w:t>
-      </w:r>
-      <w:proofErr w:type="gramEnd"/>
-      <w:r>
-        <w:rPr>
-          <w:sz w:val="24"/>
-          <w:szCs w:val="24"/>
-        </w:rPr>
-        <w:t>) will be run from this directory, which helps organise files.</w:t>
-      </w:r>
-    </w:p>
-    <w:p>
-      <w:pPr>
-        <w:rPr>
-          <w:sz w:val="24"/>
-          <w:szCs w:val="24"/>
-        </w:rPr>
-      </w:pPr>
-    </w:p>
-    <w:p>
-      <w:pPr>
-        <w:rPr>
-          <w:sz w:val="24"/>
-          <w:szCs w:val="24"/>
-        </w:rPr>
-      </w:pPr>
-      <w:r>
-        <w:rPr>
-          <w:b/>
-          <w:bCs/>
-          <w:sz w:val="24"/>
-          <w:szCs w:val="24"/>
-        </w:rPr>
-        <w:t xml:space="preserve">EXPOSE 5050 – </w:t>
-      </w:r>
-      <w:r>
-        <w:rPr>
-          <w:sz w:val="24"/>
-          <w:szCs w:val="24"/>
-        </w:rPr>
-        <w:t xml:space="preserve">Informs Docker that the container will listen on port 5050 at runtime. This doesn’t actually publish the port (you still need </w:t>
-      </w:r>
-      <w:r>
-        <w:rPr>
-          <w:b/>
-          <w:bCs/>
-          <w:sz w:val="24"/>
-          <w:szCs w:val="24"/>
-        </w:rPr>
-        <w:t>-p</w:t>
-      </w:r>
-      <w:r>
-        <w:rPr>
-          <w:sz w:val="24"/>
-          <w:szCs w:val="24"/>
-        </w:rPr>
-        <w:t xml:space="preserve"> in </w:t>
-      </w:r>
-      <w:r>
-        <w:rPr>
-          <w:b/>
-          <w:bCs/>
-          <w:sz w:val="24"/>
-          <w:szCs w:val="24"/>
-        </w:rPr>
-        <w:t>docker run</w:t>
-      </w:r>
-      <w:r>
-        <w:rPr>
-          <w:sz w:val="24"/>
-          <w:szCs w:val="24"/>
-        </w:rPr>
-        <w:t>).</w:t>
-      </w:r>
-    </w:p>
-    <w:p>
-      <w:pPr>
-        <w:rPr>
-          <w:sz w:val="24"/>
-          <w:szCs w:val="24"/>
-        </w:rPr>
-      </w:pPr>
-      <w:r>
-        <w:rPr>
-          <w:b/>
-          <w:bCs/>
-          <w:sz w:val="24"/>
-          <w:szCs w:val="24"/>
-        </w:rPr>
-        <w:t xml:space="preserve">COPY </w:t>
-      </w:r>
-      <w:proofErr w:type="spellStart"/>
-      <w:r>
-        <w:rPr>
-          <w:b/>
-          <w:bCs/>
-          <w:sz w:val="24"/>
-          <w:szCs w:val="24"/>
-        </w:rPr>
-        <w:t>Pipfile</w:t>
-      </w:r>
-      <w:proofErr w:type="spellEnd"/>
-      <w:r>
-        <w:rPr>
-          <w:b/>
-          <w:bCs/>
-          <w:sz w:val="24"/>
-          <w:szCs w:val="24"/>
-        </w:rPr>
-        <w:t xml:space="preserve"> </w:t>
-      </w:r>
-      <w:proofErr w:type="spellStart"/>
-      <w:proofErr w:type="gramStart"/>
-      <w:r>
-        <w:rPr>
-          <w:b/>
-          <w:bCs/>
-          <w:sz w:val="24"/>
-          <w:szCs w:val="24"/>
-        </w:rPr>
-        <w:t>Pipfile.lock</w:t>
-      </w:r>
-      <w:proofErr w:type="spellEnd"/>
-      <w:r>
-        <w:rPr>
-          <w:b/>
-          <w:bCs/>
-          <w:sz w:val="24"/>
-          <w:szCs w:val="24"/>
-        </w:rPr>
-        <w:t xml:space="preserve"> .</w:t>
-      </w:r>
-      <w:proofErr w:type="gramEnd"/>
-      <w:r>
-        <w:rPr>
-          <w:b/>
-          <w:bCs/>
-          <w:sz w:val="24"/>
-          <w:szCs w:val="24"/>
-        </w:rPr>
-        <w:t>/</w:t>
-      </w:r>
-      <w:r>
-        <w:rPr>
-          <w:sz w:val="24"/>
-          <w:szCs w:val="24"/>
-        </w:rPr>
-        <w:t xml:space="preserve"> - copies </w:t>
-      </w:r>
-      <w:proofErr w:type="spellStart"/>
-      <w:r>
-        <w:rPr>
-          <w:sz w:val="24"/>
-          <w:szCs w:val="24"/>
-        </w:rPr>
-        <w:t>Pipfile</w:t>
-      </w:r>
-      <w:proofErr w:type="spellEnd"/>
-      <w:r>
-        <w:rPr>
-          <w:sz w:val="24"/>
-          <w:szCs w:val="24"/>
-        </w:rPr>
-        <w:t xml:space="preserve"> and </w:t>
-      </w:r>
-      <w:proofErr w:type="spellStart"/>
-      <w:r>
-        <w:rPr>
-          <w:sz w:val="24"/>
-          <w:szCs w:val="24"/>
-        </w:rPr>
-        <w:t>Pipfile.lock</w:t>
-      </w:r>
-      <w:proofErr w:type="spellEnd"/>
-      <w:r>
-        <w:rPr>
-          <w:sz w:val="24"/>
-          <w:szCs w:val="24"/>
-        </w:rPr>
-        <w:t xml:space="preserve"> from your local machine to the container’s working directory (</w:t>
-      </w:r>
-      <w:r>
-        <w:rPr>
-          <w:b/>
-          <w:bCs/>
-          <w:sz w:val="24"/>
-          <w:szCs w:val="24"/>
-        </w:rPr>
-        <w:t>/app</w:t>
-      </w:r>
-      <w:r>
-        <w:rPr>
-          <w:sz w:val="24"/>
-          <w:szCs w:val="24"/>
-        </w:rPr>
-        <w:t xml:space="preserve">). These files define your app’s Python dependencies (similar to </w:t>
-      </w:r>
-      <w:proofErr w:type="spellStart"/>
-      <w:proofErr w:type="gramStart"/>
-      <w:r>
-        <w:rPr>
-          <w:sz w:val="24"/>
-          <w:szCs w:val="24"/>
-        </w:rPr>
-        <w:t>package.json</w:t>
-      </w:r>
-      <w:proofErr w:type="spellEnd"/>
-      <w:proofErr w:type="gramEnd"/>
-      <w:r>
-        <w:rPr>
-          <w:sz w:val="24"/>
-          <w:szCs w:val="24"/>
-        </w:rPr>
-        <w:t xml:space="preserve"> in Node.js).</w:t>
-      </w:r>
-    </w:p>
-    <w:p>
-      <w:pPr>
-        <w:rPr>
-          <w:sz w:val="24"/>
-          <w:szCs w:val="24"/>
-        </w:rPr>
-      </w:pPr>
-      <w:r>
-        <w:rPr>
-          <w:b/>
-          <w:bCs/>
-          <w:sz w:val="24"/>
-          <w:szCs w:val="24"/>
-        </w:rPr>
-        <w:t xml:space="preserve">RUN pip install </w:t>
-      </w:r>
-      <w:proofErr w:type="spellStart"/>
-      <w:r>
-        <w:rPr>
-          <w:b/>
-          <w:bCs/>
-          <w:sz w:val="24"/>
-          <w:szCs w:val="24"/>
-        </w:rPr>
-        <w:t>pipenv</w:t>
-      </w:r>
-      <w:proofErr w:type="spellEnd"/>
-      <w:r>
-        <w:rPr>
-          <w:b/>
-          <w:bCs/>
-          <w:sz w:val="24"/>
-          <w:szCs w:val="24"/>
-        </w:rPr>
-        <w:t xml:space="preserve"> – </w:t>
-      </w:r>
-      <w:r>
-        <w:rPr>
-          <w:sz w:val="24"/>
-          <w:szCs w:val="24"/>
-        </w:rPr>
-        <w:t xml:space="preserve">installs </w:t>
-      </w:r>
-      <w:proofErr w:type="spellStart"/>
-      <w:r>
-        <w:rPr>
-          <w:sz w:val="24"/>
-          <w:szCs w:val="24"/>
-        </w:rPr>
-        <w:t>pipenv</w:t>
-      </w:r>
-      <w:proofErr w:type="spellEnd"/>
-      <w:r>
-        <w:rPr>
-          <w:sz w:val="24"/>
-          <w:szCs w:val="24"/>
-        </w:rPr>
-        <w:t xml:space="preserve">, a Python dependency management tool. It is used to manage your app’s dependencies using the </w:t>
-      </w:r>
-      <w:proofErr w:type="spellStart"/>
-      <w:r>
-        <w:rPr>
-          <w:sz w:val="24"/>
-          <w:szCs w:val="24"/>
-        </w:rPr>
-        <w:t>Pipfile</w:t>
-      </w:r>
-      <w:proofErr w:type="spellEnd"/>
-      <w:r>
-        <w:rPr>
-          <w:sz w:val="24"/>
-          <w:szCs w:val="24"/>
-        </w:rPr>
-        <w:t xml:space="preserve"> and </w:t>
-      </w:r>
-      <w:proofErr w:type="spellStart"/>
-      <w:r>
-        <w:rPr>
-          <w:sz w:val="24"/>
-          <w:szCs w:val="24"/>
-        </w:rPr>
-        <w:t>Pipfile.lock</w:t>
-      </w:r>
-      <w:proofErr w:type="spellEnd"/>
-      <w:r>
-        <w:rPr>
-          <w:sz w:val="24"/>
-          <w:szCs w:val="24"/>
-        </w:rPr>
-        <w:t xml:space="preserve"> files.</w:t>
-      </w:r>
-    </w:p>
-    <w:p>
-      <w:pPr>
-        <w:rPr>
-          <w:sz w:val="24"/>
-          <w:szCs w:val="24"/>
-        </w:rPr>
-      </w:pPr>
-      <w:r>
-        <w:rPr>
-          <w:b/>
-          <w:bCs/>
-          <w:sz w:val="24"/>
-          <w:szCs w:val="24"/>
-        </w:rPr>
-        <w:t xml:space="preserve">RUN </w:t>
-      </w:r>
-      <w:proofErr w:type="spellStart"/>
-      <w:r>
-        <w:rPr>
-          <w:b/>
-          <w:bCs/>
-          <w:sz w:val="24"/>
-          <w:szCs w:val="24"/>
-        </w:rPr>
-        <w:t>pipenv</w:t>
-      </w:r>
-      <w:proofErr w:type="spellEnd"/>
-      <w:r>
-        <w:rPr>
-          <w:b/>
-          <w:bCs/>
-          <w:sz w:val="24"/>
-          <w:szCs w:val="24"/>
-        </w:rPr>
-        <w:t xml:space="preserve"> requirements &gt; requirements.txt – </w:t>
-      </w:r>
-      <w:r>
-        <w:rPr>
-          <w:sz w:val="24"/>
-          <w:szCs w:val="24"/>
-        </w:rPr>
-        <w:t xml:space="preserve">converts locked dependencies in </w:t>
-      </w:r>
-      <w:proofErr w:type="spellStart"/>
-      <w:r>
-        <w:rPr>
-          <w:sz w:val="24"/>
-          <w:szCs w:val="24"/>
-        </w:rPr>
-        <w:t>Pipfile.lock</w:t>
-      </w:r>
-      <w:proofErr w:type="spellEnd"/>
-      <w:r>
-        <w:rPr>
-          <w:sz w:val="24"/>
-          <w:szCs w:val="24"/>
-        </w:rPr>
-        <w:t xml:space="preserve"> into a requirements.txt file. While </w:t>
-      </w:r>
-      <w:proofErr w:type="spellStart"/>
-      <w:r>
-        <w:rPr>
-          <w:sz w:val="24"/>
-          <w:szCs w:val="24"/>
-        </w:rPr>
-        <w:t>Pipenv</w:t>
-      </w:r>
-      <w:proofErr w:type="spellEnd"/>
-      <w:r>
-        <w:rPr>
-          <w:sz w:val="24"/>
-          <w:szCs w:val="24"/>
-        </w:rPr>
-        <w:t xml:space="preserve"> is used for development, Docker containers often prefer </w:t>
-      </w:r>
-      <w:r>
-        <w:rPr>
-          <w:b/>
-          <w:bCs/>
-          <w:sz w:val="24"/>
-          <w:szCs w:val="24"/>
-        </w:rPr>
-        <w:t xml:space="preserve">pip install -r requirements.txt </w:t>
-      </w:r>
-      <w:r>
-        <w:rPr>
-          <w:sz w:val="24"/>
-          <w:szCs w:val="24"/>
-        </w:rPr>
-        <w:t>for simplicity and speed.</w:t>
-      </w:r>
-    </w:p>
-    <w:p>
-      <w:pPr>
-        <w:rPr>
-          <w:sz w:val="24"/>
-          <w:szCs w:val="24"/>
-        </w:rPr>
-      </w:pPr>
-      <w:r>
-        <w:rPr>
-          <w:b/>
-          <w:bCs/>
-          <w:sz w:val="24"/>
-          <w:szCs w:val="24"/>
-        </w:rPr>
-        <w:t xml:space="preserve">RUN pip install -r requirements.txt – </w:t>
-      </w:r>
-      <w:r>
-        <w:rPr>
-          <w:sz w:val="24"/>
-          <w:szCs w:val="24"/>
-        </w:rPr>
-        <w:t>Installs Python packages listed in the generated requirments.txt using pip. This step installs your app’s dependencies in the container environment.</w:t>
-      </w:r>
-    </w:p>
-    <w:p>
-      <w:pPr>
-        <w:rPr>
-          <w:sz w:val="24"/>
-          <w:szCs w:val="24"/>
-        </w:rPr>
-      </w:pPr>
-      <w:proofErr w:type="gramStart"/>
-      <w:r>
-        <w:rPr>
-          <w:b/>
-          <w:bCs/>
-          <w:sz w:val="24"/>
-          <w:szCs w:val="24"/>
-        </w:rPr>
-        <w:t>COPY .</w:t>
-      </w:r>
-      <w:proofErr w:type="gramEnd"/>
-      <w:r>
-        <w:rPr>
-          <w:b/>
-          <w:bCs/>
-          <w:sz w:val="24"/>
-          <w:szCs w:val="24"/>
-        </w:rPr>
-        <w:t xml:space="preserve"> </w:t>
-      </w:r>
-      <w:proofErr w:type="gramStart"/>
-      <w:r>
-        <w:rPr>
-          <w:b/>
-          <w:bCs/>
-          <w:sz w:val="24"/>
-          <w:szCs w:val="24"/>
-        </w:rPr>
-        <w:t>./</w:t>
-      </w:r>
-      <w:proofErr w:type="gramEnd"/>
-      <w:r>
-        <w:rPr>
-          <w:sz w:val="24"/>
-          <w:szCs w:val="24"/>
-        </w:rPr>
-        <w:t xml:space="preserve"> </w:t>
-      </w:r>
-      <w:r>
-        <w:rPr>
           <w:b/>
           <w:bCs/>
           <w:sz w:val="24"/>
@@ -13999,32 +12214,14 @@
           <w:sz w:val="24"/>
           <w:szCs w:val="24"/>
         </w:rPr>
-        <w:t xml:space="preserve">python </w:t>
-      </w:r>
-      <w:proofErr w:type="gramStart"/>
-      <w:r>
-        <w:rPr>
-          <w:b/>
-          <w:bCs/>
-          <w:sz w:val="24"/>
-          <w:szCs w:val="24"/>
-        </w:rPr>
-        <w:t>main.py</w:t>
-      </w:r>
-      <w:r>
-        <w:rPr>
-          <w:sz w:val="24"/>
-          <w:szCs w:val="24"/>
-        </w:rPr>
-        <w:t xml:space="preserve"> ,which</w:t>
-      </w:r>
-      <w:proofErr w:type="gramEnd"/>
-      <w:r>
-        <w:rPr>
-          <w:sz w:val="24"/>
-          <w:szCs w:val="24"/>
-        </w:rPr>
-        <w:t xml:space="preserve"> is the entry point of your application.</w:t>
+        <w:t>python main.py</w:t>
+      </w:r>
+      <w:r>
+        <w:rPr>
+          <w:sz w:val="24"/>
+          <w:szCs w:val="24"/>
+        </w:rPr>
+        <w:t xml:space="preserve"> ,which is the entry point of your application.</w:t>
       </w:r>
     </w:p>
     <w:p>
@@ -14091,23 +12288,7 @@
           <w:sz w:val="24"/>
           <w:szCs w:val="24"/>
         </w:rPr>
-        <w:t>Navigate to the working directory (</w:t>
-      </w:r>
-      <w:proofErr w:type="spellStart"/>
-      <w:r>
-        <w:rPr>
-          <w:sz w:val="24"/>
-          <w:szCs w:val="24"/>
-        </w:rPr>
-        <w:t>api</w:t>
-      </w:r>
-      <w:proofErr w:type="spellEnd"/>
-      <w:r>
-        <w:rPr>
-          <w:sz w:val="24"/>
-          <w:szCs w:val="24"/>
-        </w:rPr>
-        <w:t xml:space="preserve">), and run </w:t>
+        <w:t xml:space="preserve">Navigate to the working directory (api), and run </w:t>
       </w:r>
       <w:r>
         <w:rPr>
@@ -14125,19 +12306,8 @@
           <w:sz w:val="24"/>
           <w:szCs w:val="24"/>
         </w:rPr>
-        <w:t xml:space="preserve">docker </w:t>
-      </w:r>
-      <w:proofErr w:type="gramStart"/>
-      <w:r>
-        <w:rPr>
-          <w:b/>
-          <w:bCs/>
-          <w:sz w:val="24"/>
-          <w:szCs w:val="24"/>
-        </w:rPr>
-        <w:t>build .</w:t>
-      </w:r>
-      <w:proofErr w:type="gramEnd"/>
+        <w:t>docker build .</w:t>
+      </w:r>
       <w:r>
         <w:rPr>
           <w:b/>
@@ -14169,41 +12339,14 @@
           <w:sz w:val="24"/>
           <w:szCs w:val="24"/>
         </w:rPr>
-        <w:t xml:space="preserve">docker </w:t>
-      </w:r>
-      <w:proofErr w:type="gramStart"/>
-      <w:r>
-        <w:rPr>
-          <w:b/>
-          <w:bCs/>
-          <w:sz w:val="24"/>
-          <w:szCs w:val="24"/>
-        </w:rPr>
-        <w:t>build .</w:t>
-      </w:r>
-      <w:proofErr w:type="gramEnd"/>
-      <w:r>
-        <w:rPr>
-          <w:sz w:val="24"/>
-          <w:szCs w:val="24"/>
-        </w:rPr>
-        <w:t xml:space="preserve">, docker starts building an image using the </w:t>
-      </w:r>
-      <w:proofErr w:type="spellStart"/>
-      <w:r>
-        <w:rPr>
-          <w:sz w:val="24"/>
-          <w:szCs w:val="24"/>
-        </w:rPr>
-        <w:t>Dockerfile</w:t>
-      </w:r>
-      <w:proofErr w:type="spellEnd"/>
-      <w:r>
-        <w:rPr>
-          <w:sz w:val="24"/>
-          <w:szCs w:val="24"/>
-        </w:rPr>
-        <w:t xml:space="preserve"> in your current directory.</w:t>
+        <w:t>docker build .</w:t>
+      </w:r>
+      <w:r>
+        <w:rPr>
+          <w:sz w:val="24"/>
+          <w:szCs w:val="24"/>
+        </w:rPr>
+        <w:t>, docker starts building an image using the Dockerfile in your current directory.</w:t>
       </w:r>
     </w:p>
     <w:p>
@@ -14588,27 +12731,7 @@
           <w:sz w:val="24"/>
           <w:szCs w:val="24"/>
         </w:rPr>
-        <w:t>Images-gallery-</w:t>
-      </w:r>
-      <w:proofErr w:type="spellStart"/>
-      <w:r>
-        <w:rPr>
-          <w:b/>
-          <w:bCs/>
-          <w:sz w:val="24"/>
-          <w:szCs w:val="24"/>
-        </w:rPr>
-        <w:t>api</w:t>
-      </w:r>
-      <w:proofErr w:type="spellEnd"/>
-      <w:r>
-        <w:rPr>
-          <w:b/>
-          <w:bCs/>
-          <w:sz w:val="24"/>
-          <w:szCs w:val="24"/>
-        </w:rPr>
-        <w:t xml:space="preserve"> – </w:t>
+        <w:t xml:space="preserve">Images-gallery-api – </w:t>
       </w:r>
       <w:r>
         <w:rPr>
@@ -14662,19 +12785,8 @@
           <w:sz w:val="24"/>
           <w:szCs w:val="24"/>
         </w:rPr>
-        <w:t>docker run -p 5051:5050 images-gallery-</w:t>
-      </w:r>
-      <w:proofErr w:type="spellStart"/>
-      <w:r>
-        <w:rPr>
-          <w:b/>
-          <w:bCs/>
-          <w:sz w:val="24"/>
-          <w:szCs w:val="24"/>
-        </w:rPr>
-        <w:t>api</w:t>
-      </w:r>
-      <w:proofErr w:type="spellEnd"/>
+        <w:t>docker run -p 5051:5050 images-gallery-api</w:t>
+      </w:r>
       <w:r>
         <w:rPr>
           <w:sz w:val="24"/>
@@ -14777,21 +12889,12 @@
         </w:rPr>
         <w:br/>
       </w:r>
-      <w:proofErr w:type="spellStart"/>
-      <w:r>
-        <w:rPr>
-          <w:sz w:val="24"/>
-          <w:szCs w:val="24"/>
-        </w:rPr>
-        <w:t>Traefik</w:t>
-      </w:r>
-      <w:proofErr w:type="spellEnd"/>
-      <w:r>
-        <w:rPr>
-          <w:sz w:val="24"/>
-          <w:szCs w:val="24"/>
-        </w:rPr>
-        <w:t xml:space="preserve"> is a modern reverse proxy and load balancer designed specifically for containerised environments like Docker. It sits in front of your backend containers and acts as a smart router.</w:t>
+      <w:r>
+        <w:rPr>
+          <w:sz w:val="24"/>
+          <w:szCs w:val="24"/>
+        </w:rPr>
+        <w:t>Traefik is a modern reverse proxy and load balancer designed specifically for containerised environments like Docker. It sits in front of your backend containers and acts as a smart router.</w:t>
       </w:r>
     </w:p>
     <w:p>
@@ -15106,27 +13209,7 @@
           <w:sz w:val="24"/>
           <w:szCs w:val="24"/>
         </w:rPr>
-        <w:t>/</w:t>
-      </w:r>
-      <w:proofErr w:type="spellStart"/>
-      <w:r>
-        <w:rPr>
-          <w:b/>
-          <w:bCs/>
-          <w:sz w:val="24"/>
-          <w:szCs w:val="24"/>
-        </w:rPr>
-        <w:t>api</w:t>
-      </w:r>
-      <w:proofErr w:type="spellEnd"/>
-      <w:r>
-        <w:rPr>
-          <w:b/>
-          <w:bCs/>
-          <w:sz w:val="24"/>
-          <w:szCs w:val="24"/>
-        </w:rPr>
-        <w:t>/images</w:t>
+        <w:t>/api/images</w:t>
       </w:r>
       <w:r>
         <w:rPr>
@@ -15379,19 +13462,8 @@
           <w:sz w:val="24"/>
           <w:szCs w:val="24"/>
         </w:rPr>
-        <w:t xml:space="preserve">docker </w:t>
-      </w:r>
-      <w:proofErr w:type="spellStart"/>
-      <w:r>
-        <w:rPr>
-          <w:b/>
-          <w:bCs/>
-          <w:sz w:val="24"/>
-          <w:szCs w:val="24"/>
-        </w:rPr>
-        <w:t>ps</w:t>
-      </w:r>
-      <w:proofErr w:type="spellEnd"/>
+        <w:t>docker ps</w:t>
+      </w:r>
       <w:r>
         <w:rPr>
           <w:sz w:val="24"/>
@@ -15406,27 +13478,7 @@
           <w:sz w:val="24"/>
           <w:szCs w:val="24"/>
         </w:rPr>
-        <w:t xml:space="preserve">docker exec -it </w:t>
-      </w:r>
-      <w:proofErr w:type="spellStart"/>
-      <w:r>
-        <w:rPr>
-          <w:b/>
-          <w:bCs/>
-          <w:sz w:val="24"/>
-          <w:szCs w:val="24"/>
-        </w:rPr>
-        <w:t>amazing_murdock</w:t>
-      </w:r>
-      <w:proofErr w:type="spellEnd"/>
-      <w:r>
-        <w:rPr>
-          <w:b/>
-          <w:bCs/>
-          <w:sz w:val="24"/>
-          <w:szCs w:val="24"/>
-        </w:rPr>
-        <w:t xml:space="preserve"> bash</w:t>
+        <w:t>docker exec -it amazing_murdock bash</w:t>
       </w:r>
       <w:r>
         <w:rPr>
@@ -15450,7 +13502,6 @@
         </w:rPr>
         <w:t xml:space="preserve">Here, you can see the files that have been copied from the </w:t>
       </w:r>
-      <w:proofErr w:type="spellStart"/>
       <w:r>
         <w:rPr>
           <w:b/>
@@ -15460,7 +13511,6 @@
         </w:rPr>
         <w:t>api</w:t>
       </w:r>
-      <w:proofErr w:type="spellEnd"/>
       <w:r>
         <w:rPr>
           <w:sz w:val="24"/>
@@ -15584,121 +13634,54 @@
           <w:sz w:val="24"/>
           <w:szCs w:val="24"/>
         </w:rPr>
-        <w:t xml:space="preserve">, including hidden files such </w:t>
-      </w:r>
-      <w:proofErr w:type="gramStart"/>
-      <w:r>
-        <w:rPr>
-          <w:sz w:val="24"/>
-          <w:szCs w:val="24"/>
-        </w:rPr>
-        <w:t xml:space="preserve">as </w:t>
-      </w:r>
-      <w:r>
-        <w:rPr>
-          <w:b/>
-          <w:bCs/>
+        <w:t xml:space="preserve">, including hidden files such as </w:t>
+      </w:r>
+      <w:r>
+        <w:rPr>
+          <w:b/>
+          <w:bCs/>
+          <w:sz w:val="24"/>
+          <w:szCs w:val="24"/>
+        </w:rPr>
+        <w:t xml:space="preserve">.venv </w:t>
+      </w:r>
+      <w:r>
+        <w:rPr>
+          <w:sz w:val="24"/>
+          <w:szCs w:val="24"/>
+        </w:rPr>
+        <w:t xml:space="preserve">and </w:t>
+      </w:r>
+      <w:r>
+        <w:rPr>
+          <w:b/>
+          <w:bCs/>
+          <w:sz w:val="24"/>
+          <w:szCs w:val="24"/>
+        </w:rPr>
+        <w:t>.env.local</w:t>
+      </w:r>
+      <w:r>
+        <w:rPr>
           <w:sz w:val="24"/>
           <w:szCs w:val="24"/>
         </w:rPr>
         <w:t>.</w:t>
       </w:r>
-      <w:proofErr w:type="spellStart"/>
-      <w:r>
-        <w:rPr>
-          <w:b/>
-          <w:bCs/>
-          <w:sz w:val="24"/>
-          <w:szCs w:val="24"/>
-        </w:rPr>
-        <w:t>venv</w:t>
-      </w:r>
-      <w:proofErr w:type="spellEnd"/>
-      <w:proofErr w:type="gramEnd"/>
-      <w:r>
-        <w:rPr>
-          <w:b/>
-          <w:bCs/>
-          <w:sz w:val="24"/>
-          <w:szCs w:val="24"/>
-        </w:rPr>
-        <w:t xml:space="preserve"> </w:t>
-      </w:r>
-      <w:proofErr w:type="gramStart"/>
-      <w:r>
-        <w:rPr>
-          <w:sz w:val="24"/>
-          <w:szCs w:val="24"/>
-        </w:rPr>
-        <w:t xml:space="preserve">and </w:t>
-      </w:r>
-      <w:r>
-        <w:rPr>
-          <w:b/>
-          <w:bCs/>
-          <w:sz w:val="24"/>
-          <w:szCs w:val="24"/>
-        </w:rPr>
-        <w:t>.</w:t>
-      </w:r>
-      <w:proofErr w:type="spellStart"/>
-      <w:r>
-        <w:rPr>
-          <w:b/>
-          <w:bCs/>
-          <w:sz w:val="24"/>
-          <w:szCs w:val="24"/>
-        </w:rPr>
-        <w:t>env</w:t>
-      </w:r>
-      <w:proofErr w:type="gramEnd"/>
-      <w:r>
-        <w:rPr>
-          <w:b/>
-          <w:bCs/>
-          <w:sz w:val="24"/>
-          <w:szCs w:val="24"/>
-        </w:rPr>
-        <w:t>.local</w:t>
-      </w:r>
-      <w:proofErr w:type="spellEnd"/>
-      <w:r>
-        <w:rPr>
-          <w:sz w:val="24"/>
-          <w:szCs w:val="24"/>
-        </w:rPr>
-        <w:t>.</w:t>
-      </w:r>
-    </w:p>
-    <w:p>
-      <w:pPr>
-        <w:rPr>
-          <w:sz w:val="24"/>
-          <w:szCs w:val="24"/>
-        </w:rPr>
-      </w:pPr>
-      <w:r>
-        <w:rPr>
-          <w:sz w:val="24"/>
-          <w:szCs w:val="24"/>
-        </w:rPr>
-        <w:t xml:space="preserve">These should not be made public, so should be added to a </w:t>
-      </w:r>
-      <w:proofErr w:type="spellStart"/>
-      <w:r>
-        <w:rPr>
-          <w:sz w:val="24"/>
-          <w:szCs w:val="24"/>
-        </w:rPr>
-        <w:t>Dockerignore</w:t>
-      </w:r>
-      <w:proofErr w:type="spellEnd"/>
-      <w:r>
-        <w:rPr>
-          <w:sz w:val="24"/>
-          <w:szCs w:val="24"/>
-        </w:rPr>
-        <w:t xml:space="preserve"> file.</w:t>
+    </w:p>
+    <w:p>
+      <w:pPr>
+        <w:rPr>
+          <w:sz w:val="24"/>
+          <w:szCs w:val="24"/>
+        </w:rPr>
+      </w:pPr>
+      <w:r>
+        <w:rPr>
+          <w:sz w:val="24"/>
+          <w:szCs w:val="24"/>
+        </w:rPr>
+        <w:t>These should not be made public, so should be added to a Dockerignore file.</w:t>
       </w:r>
     </w:p>
     <w:p>
@@ -15840,7 +13823,6 @@
         </w:rPr>
         <w:t xml:space="preserve"> is one of many. This is why it is important to create </w:t>
       </w:r>
-      <w:proofErr w:type="spellStart"/>
       <w:r>
         <w:rPr>
           <w:b/>
@@ -15850,7 +13832,6 @@
         </w:rPr>
         <w:t>workdir</w:t>
       </w:r>
-      <w:proofErr w:type="spellEnd"/>
       <w:r>
         <w:rPr>
           <w:sz w:val="24"/>
@@ -16048,8 +14029,6 @@
         </w:rPr>
         <w:t xml:space="preserve">Using </w:t>
       </w:r>
-      <w:proofErr w:type="spellStart"/>
-      <w:proofErr w:type="gramStart"/>
       <w:r>
         <w:rPr>
           <w:b/>
@@ -16059,8 +14038,6 @@
         </w:rPr>
         <w:t>node:latest</w:t>
       </w:r>
-      <w:proofErr w:type="spellEnd"/>
-      <w:proofErr w:type="gramEnd"/>
       <w:r>
         <w:rPr>
           <w:sz w:val="24"/>
@@ -16139,79 +14116,30 @@
           <w:szCs w:val="24"/>
         </w:rPr>
       </w:pPr>
-      <w:proofErr w:type="gramStart"/>
-      <w:r>
-        <w:rPr>
-          <w:b/>
-          <w:bCs/>
-          <w:sz w:val="24"/>
-          <w:szCs w:val="24"/>
-        </w:rPr>
-        <w:t>COPY .</w:t>
-      </w:r>
-      <w:proofErr w:type="gramEnd"/>
-      <w:r>
-        <w:rPr>
-          <w:b/>
-          <w:bCs/>
-          <w:sz w:val="24"/>
-          <w:szCs w:val="24"/>
-        </w:rPr>
-        <w:t xml:space="preserve"> </w:t>
-      </w:r>
-      <w:proofErr w:type="gramStart"/>
-      <w:r>
-        <w:rPr>
-          <w:b/>
-          <w:bCs/>
-          <w:sz w:val="24"/>
-          <w:szCs w:val="24"/>
-        </w:rPr>
-        <w:t>./</w:t>
-      </w:r>
-      <w:proofErr w:type="gramEnd"/>
-      <w:r>
-        <w:rPr>
-          <w:b/>
-          <w:bCs/>
-          <w:sz w:val="24"/>
-          <w:szCs w:val="24"/>
-        </w:rPr>
-        <w:t xml:space="preserve"> - </w:t>
-      </w:r>
-      <w:r>
-        <w:rPr>
-          <w:sz w:val="24"/>
-          <w:szCs w:val="24"/>
-        </w:rPr>
-        <w:t xml:space="preserve">copies the rest of your app’s source code from your local directory into the </w:t>
-      </w:r>
-      <w:proofErr w:type="gramStart"/>
-      <w:r>
-        <w:rPr>
-          <w:sz w:val="24"/>
-          <w:szCs w:val="24"/>
-        </w:rPr>
-        <w:t xml:space="preserve">container’s  </w:t>
-      </w:r>
-      <w:r>
-        <w:rPr>
-          <w:b/>
-          <w:bCs/>
-          <w:sz w:val="24"/>
-          <w:szCs w:val="24"/>
-        </w:rPr>
-        <w:t>/</w:t>
-      </w:r>
-      <w:proofErr w:type="gramEnd"/>
-      <w:r>
-        <w:rPr>
-          <w:b/>
-          <w:bCs/>
-          <w:sz w:val="24"/>
-          <w:szCs w:val="24"/>
-        </w:rPr>
-        <w:t>app</w:t>
+      <w:r>
+        <w:rPr>
+          <w:b/>
+          <w:bCs/>
+          <w:sz w:val="24"/>
+          <w:szCs w:val="24"/>
+        </w:rPr>
+        <w:t xml:space="preserve">COPY . ./ - </w:t>
+      </w:r>
+      <w:r>
+        <w:rPr>
+          <w:sz w:val="24"/>
+          <w:szCs w:val="24"/>
+        </w:rPr>
+        <w:t xml:space="preserve">copies the rest of your app’s source code from your local directory into the container’s  </w:t>
+      </w:r>
+      <w:r>
+        <w:rPr>
+          <w:b/>
+          <w:bCs/>
+          <w:sz w:val="24"/>
+          <w:szCs w:val="24"/>
+        </w:rPr>
+        <w:t>/app</w:t>
       </w:r>
       <w:r>
         <w:rPr>
@@ -16235,50 +14163,14 @@
           <w:sz w:val="24"/>
           <w:szCs w:val="24"/>
         </w:rPr>
-        <w:t>CMD [“</w:t>
-      </w:r>
-      <w:proofErr w:type="spellStart"/>
-      <w:r>
-        <w:rPr>
-          <w:b/>
-          <w:bCs/>
-          <w:sz w:val="24"/>
-          <w:szCs w:val="24"/>
-        </w:rPr>
-        <w:t>npm</w:t>
-      </w:r>
-      <w:proofErr w:type="spellEnd"/>
-      <w:r>
-        <w:rPr>
-          <w:b/>
-          <w:bCs/>
-          <w:sz w:val="24"/>
-          <w:szCs w:val="24"/>
-        </w:rPr>
-        <w:t xml:space="preserve">”, “start”] – </w:t>
-      </w:r>
-      <w:r>
-        <w:rPr>
-          <w:sz w:val="24"/>
-          <w:szCs w:val="24"/>
-        </w:rPr>
-        <w:t xml:space="preserve">tells Docker to run </w:t>
-      </w:r>
-      <w:proofErr w:type="spellStart"/>
-      <w:r>
-        <w:rPr>
-          <w:sz w:val="24"/>
-          <w:szCs w:val="24"/>
-        </w:rPr>
-        <w:t>npm</w:t>
-      </w:r>
-      <w:proofErr w:type="spellEnd"/>
-      <w:r>
-        <w:rPr>
-          <w:sz w:val="24"/>
-          <w:szCs w:val="24"/>
-        </w:rPr>
-        <w:t xml:space="preserve"> start when the container launches.</w:t>
+        <w:t xml:space="preserve">CMD [“npm”, “start”] – </w:t>
+      </w:r>
+      <w:r>
+        <w:rPr>
+          <w:sz w:val="24"/>
+          <w:szCs w:val="24"/>
+        </w:rPr>
+        <w:t>tells Docker to run npm start when the container launches.</w:t>
       </w:r>
     </w:p>
     <w:p>
@@ -16509,7 +14401,6 @@
         </w:rPr>
         <w:t xml:space="preserve">2 – Builds </w:t>
       </w:r>
-      <w:proofErr w:type="spellStart"/>
       <w:r>
         <w:rPr>
           <w:b/>
@@ -16519,7 +14410,6 @@
         </w:rPr>
         <w:t>api</w:t>
       </w:r>
-      <w:proofErr w:type="spellEnd"/>
       <w:r>
         <w:rPr>
           <w:sz w:val="24"/>
@@ -16570,7 +14460,6 @@
         </w:rPr>
         <w:t xml:space="preserve"> depends on </w:t>
       </w:r>
-      <w:proofErr w:type="spellStart"/>
       <w:r>
         <w:rPr>
           <w:b/>
@@ -16580,7 +14469,6 @@
         </w:rPr>
         <w:t>api</w:t>
       </w:r>
-      <w:proofErr w:type="spellEnd"/>
       <w:r>
         <w:rPr>
           <w:sz w:val="24"/>
@@ -16685,7 +14573,6 @@
           <w:szCs w:val="24"/>
         </w:rPr>
       </w:pPr>
-      <w:proofErr w:type="spellStart"/>
       <w:r>
         <w:rPr>
           <w:b/>
@@ -16695,7 +14582,6 @@
         </w:rPr>
         <w:t>services.msc</w:t>
       </w:r>
-      <w:proofErr w:type="spellEnd"/>
     </w:p>
     <w:p>
       <w:pPr>
@@ -16912,19 +14798,8 @@
           <w:sz w:val="24"/>
           <w:szCs w:val="24"/>
         </w:rPr>
-        <w:t>/app/</w:t>
-      </w:r>
-      <w:proofErr w:type="spellStart"/>
-      <w:r>
-        <w:rPr>
-          <w:b/>
-          <w:bCs/>
-          <w:sz w:val="24"/>
-          <w:szCs w:val="24"/>
-        </w:rPr>
-        <w:t>node_modules</w:t>
-      </w:r>
-      <w:proofErr w:type="spellEnd"/>
+        <w:t>/app/node_modules</w:t>
+      </w:r>
       <w:r>
         <w:rPr>
           <w:sz w:val="24"/>
@@ -16997,27 +14872,7 @@
           <w:sz w:val="24"/>
           <w:szCs w:val="24"/>
         </w:rPr>
-        <w:t>Error: Cannot find module ‘</w:t>
-      </w:r>
-      <w:proofErr w:type="spellStart"/>
-      <w:r>
-        <w:rPr>
-          <w:b/>
-          <w:bCs/>
-          <w:sz w:val="24"/>
-          <w:szCs w:val="24"/>
-        </w:rPr>
-        <w:t>expess</w:t>
-      </w:r>
-      <w:proofErr w:type="spellEnd"/>
-      <w:r>
-        <w:rPr>
-          <w:b/>
-          <w:bCs/>
-          <w:sz w:val="24"/>
-          <w:szCs w:val="24"/>
-        </w:rPr>
-        <w:t>’</w:t>
+        <w:t>Error: Cannot find module ‘expess’</w:t>
       </w:r>
       <w:r>
         <w:rPr>
@@ -17133,6 +14988,7 @@
         <w:rPr>
           <w:b/>
           <w:bCs/>
+          <w:noProof/>
           <w:sz w:val="24"/>
           <w:szCs w:val="24"/>
         </w:rPr>
@@ -17201,27 +15057,7 @@
           <w:sz w:val="24"/>
           <w:szCs w:val="24"/>
         </w:rPr>
-        <w:t xml:space="preserve">Updating </w:t>
-      </w:r>
-      <w:proofErr w:type="spellStart"/>
-      <w:r>
-        <w:rPr>
-          <w:b/>
-          <w:bCs/>
-          <w:sz w:val="24"/>
-          <w:szCs w:val="24"/>
-        </w:rPr>
-        <w:t>Dockerfile</w:t>
-      </w:r>
-      <w:proofErr w:type="spellEnd"/>
-      <w:r>
-        <w:rPr>
-          <w:b/>
-          <w:bCs/>
-          <w:sz w:val="24"/>
-          <w:szCs w:val="24"/>
-        </w:rPr>
-        <w:t xml:space="preserve"> to allow for hot reload</w:t>
+        <w:t>Updating Dockerfile to allow for hot reload</w:t>
       </w:r>
     </w:p>
     <w:p>
@@ -17299,27 +15135,7 @@
           <w:sz w:val="24"/>
           <w:szCs w:val="24"/>
         </w:rPr>
-        <w:t xml:space="preserve">Dependency </w:t>
-      </w:r>
-      <w:proofErr w:type="gramStart"/>
-      <w:r>
-        <w:rPr>
-          <w:b/>
-          <w:bCs/>
-          <w:sz w:val="24"/>
-          <w:szCs w:val="24"/>
-        </w:rPr>
-        <w:t>install</w:t>
-      </w:r>
-      <w:proofErr w:type="gramEnd"/>
-      <w:r>
-        <w:rPr>
-          <w:b/>
-          <w:bCs/>
-          <w:sz w:val="24"/>
-          <w:szCs w:val="24"/>
-        </w:rPr>
-        <w:t xml:space="preserve"> – </w:t>
+        <w:t xml:space="preserve">Dependency install – </w:t>
       </w:r>
       <w:r>
         <w:rPr>
@@ -17328,50 +15144,21 @@
         </w:rPr>
         <w:t xml:space="preserve">easier way to grab both package and package-lock files. </w:t>
       </w:r>
-      <w:proofErr w:type="spellStart"/>
-      <w:r>
-        <w:rPr>
-          <w:b/>
-          <w:bCs/>
-          <w:sz w:val="24"/>
-          <w:szCs w:val="24"/>
-        </w:rPr>
-        <w:t>Npm</w:t>
-      </w:r>
-      <w:proofErr w:type="spellEnd"/>
-      <w:r>
-        <w:rPr>
-          <w:b/>
-          <w:bCs/>
-          <w:sz w:val="24"/>
-          <w:szCs w:val="24"/>
-        </w:rPr>
-        <w:t xml:space="preserve"> ci</w:t>
-      </w:r>
-      <w:r>
-        <w:rPr>
-          <w:sz w:val="24"/>
-          <w:szCs w:val="24"/>
-        </w:rPr>
-        <w:t xml:space="preserve"> is faster and installs exact versions listed in package-lock. It will fail if package-lock is missing or doesn’t match the </w:t>
-      </w:r>
-      <w:proofErr w:type="spellStart"/>
-      <w:proofErr w:type="gramStart"/>
-      <w:r>
-        <w:rPr>
-          <w:sz w:val="24"/>
-          <w:szCs w:val="24"/>
-        </w:rPr>
-        <w:t>package.json</w:t>
-      </w:r>
-      <w:proofErr w:type="spellEnd"/>
-      <w:proofErr w:type="gramEnd"/>
-      <w:r>
-        <w:rPr>
-          <w:sz w:val="24"/>
-          <w:szCs w:val="24"/>
-        </w:rPr>
-        <w:t xml:space="preserve"> exactly.</w:t>
+      <w:r>
+        <w:rPr>
+          <w:b/>
+          <w:bCs/>
+          <w:sz w:val="24"/>
+          <w:szCs w:val="24"/>
+        </w:rPr>
+        <w:t>Npm ci</w:t>
+      </w:r>
+      <w:r>
+        <w:rPr>
+          <w:sz w:val="24"/>
+          <w:szCs w:val="24"/>
+        </w:rPr>
+        <w:t xml:space="preserve"> is faster and installs exact versions listed in package-lock. It will fail if package-lock is missing or doesn’t match the package.json exactly.</w:t>
       </w:r>
       <w:r>
         <w:rPr>
@@ -17514,6 +15301,7 @@
         <w:rPr>
           <w:b/>
           <w:bCs/>
+          <w:noProof/>
           <w:sz w:val="24"/>
           <w:szCs w:val="24"/>
         </w:rPr>
@@ -17710,7 +15498,6 @@
         </w:rPr>
         <w:t xml:space="preserve"> and protect </w:t>
       </w:r>
-      <w:proofErr w:type="spellStart"/>
       <w:r>
         <w:rPr>
           <w:b/>
@@ -17720,7 +15507,6 @@
         </w:rPr>
         <w:t>node_modules</w:t>
       </w:r>
-      <w:proofErr w:type="spellEnd"/>
       <w:r>
         <w:rPr>
           <w:sz w:val="24"/>
@@ -17728,25 +15514,14 @@
         </w:rPr>
         <w:t xml:space="preserve"> with an anonymous volume. If it were the other way around, the code mount </w:t>
       </w:r>
-      <w:proofErr w:type="gramStart"/>
-      <w:r>
-        <w:rPr>
-          <w:b/>
-          <w:bCs/>
-          <w:sz w:val="24"/>
-          <w:szCs w:val="24"/>
-        </w:rPr>
-        <w:t>(./</w:t>
-      </w:r>
-      <w:proofErr w:type="gramEnd"/>
-      <w:r>
-        <w:rPr>
-          <w:b/>
-          <w:bCs/>
-          <w:sz w:val="24"/>
-          <w:szCs w:val="24"/>
-        </w:rPr>
-        <w:t>…:/app)</w:t>
+      <w:r>
+        <w:rPr>
+          <w:b/>
+          <w:bCs/>
+          <w:sz w:val="24"/>
+          <w:szCs w:val="24"/>
+        </w:rPr>
+        <w:t>(./…:/app)</w:t>
       </w:r>
       <w:r>
         <w:rPr>
@@ -17771,7 +15546,6 @@
         </w:rPr>
         <w:t xml:space="preserve"> completely, including the </w:t>
       </w:r>
-      <w:proofErr w:type="spellStart"/>
       <w:r>
         <w:rPr>
           <w:b/>
@@ -17781,13 +15555,932 @@
         </w:rPr>
         <w:t>node_modules</w:t>
       </w:r>
-      <w:proofErr w:type="spellEnd"/>
       <w:r>
         <w:rPr>
           <w:sz w:val="24"/>
           <w:szCs w:val="24"/>
         </w:rPr>
         <w:t xml:space="preserve"> directory.</w:t>
+      </w:r>
+    </w:p>
+    <w:p>
+      <w:pPr>
+        <w:rPr>
+          <w:sz w:val="24"/>
+          <w:szCs w:val="24"/>
+        </w:rPr>
+      </w:pPr>
+    </w:p>
+    <w:p>
+      <w:pPr>
+        <w:rPr>
+          <w:b/>
+          <w:bCs/>
+          <w:sz w:val="24"/>
+          <w:szCs w:val="24"/>
+        </w:rPr>
+      </w:pPr>
+      <w:r>
+        <w:rPr>
+          <w:b/>
+          <w:bCs/>
+          <w:sz w:val="24"/>
+          <w:szCs w:val="24"/>
+        </w:rPr>
+        <w:t>Environment Variables Explained</w:t>
+      </w:r>
+    </w:p>
+    <w:p>
+      <w:pPr>
+        <w:pStyle w:val="ListParagraph"/>
+        <w:numPr>
+          <w:ilvl w:val="0"/>
+          <w:numId w:val="2"/>
+        </w:numPr>
+        <w:rPr>
+          <w:b/>
+          <w:bCs/>
+          <w:sz w:val="24"/>
+          <w:szCs w:val="24"/>
+        </w:rPr>
+      </w:pPr>
+      <w:r>
+        <w:rPr>
+          <w:b/>
+          <w:bCs/>
+          <w:sz w:val="24"/>
+          <w:szCs w:val="24"/>
+        </w:rPr>
+        <w:t>CHOKIDAR_USEPOLLIN</w:t>
+      </w:r>
+      <w:r>
+        <w:rPr>
+          <w:b/>
+          <w:bCs/>
+          <w:sz w:val="24"/>
+          <w:szCs w:val="24"/>
+        </w:rPr>
+        <w:t>G</w:t>
+      </w:r>
+      <w:r>
+        <w:rPr>
+          <w:b/>
+          <w:bCs/>
+          <w:sz w:val="24"/>
+          <w:szCs w:val="24"/>
+        </w:rPr>
+        <w:t xml:space="preserve">=true – </w:t>
+      </w:r>
+      <w:r>
+        <w:rPr>
+          <w:sz w:val="24"/>
+          <w:szCs w:val="24"/>
+        </w:rPr>
+        <w:t>Chokidar is the file-watching library used by Create React App and Webpack Dev Server.</w:t>
+      </w:r>
+      <w:r>
+        <w:rPr>
+          <w:sz w:val="24"/>
+          <w:szCs w:val="24"/>
+        </w:rPr>
+        <w:br/>
+        <w:t>Normally, file watching uses OS-level file system events (fast and efficient), however, in Docker (with mounted volumes), those events sometimes don’t propagate correctly.</w:t>
+      </w:r>
+      <w:r>
+        <w:rPr>
+          <w:sz w:val="24"/>
+          <w:szCs w:val="24"/>
+        </w:rPr>
+        <w:br/>
+        <w:t xml:space="preserve">Setting this forces Chokidar to use </w:t>
+      </w:r>
+      <w:r>
+        <w:rPr>
+          <w:b/>
+          <w:bCs/>
+          <w:sz w:val="24"/>
+          <w:szCs w:val="24"/>
+        </w:rPr>
+        <w:t>polling</w:t>
+      </w:r>
+      <w:r>
+        <w:rPr>
+          <w:sz w:val="24"/>
+          <w:szCs w:val="24"/>
+        </w:rPr>
+        <w:t xml:space="preserve"> instead, which checks periodically for changes.</w:t>
+      </w:r>
+      <w:r>
+        <w:rPr>
+          <w:sz w:val="24"/>
+          <w:szCs w:val="24"/>
+        </w:rPr>
+        <w:br/>
+      </w:r>
+      <w:r>
+        <w:rPr>
+          <w:b/>
+          <w:bCs/>
+          <w:sz w:val="24"/>
+          <w:szCs w:val="24"/>
+        </w:rPr>
+        <w:t>This ensures hot reloading works reliably when you edit frontend files on your host machine.</w:t>
+      </w:r>
+      <w:r>
+        <w:rPr>
+          <w:sz w:val="24"/>
+          <w:szCs w:val="24"/>
+        </w:rPr>
+        <w:br/>
+      </w:r>
+    </w:p>
+    <w:p>
+      <w:pPr>
+        <w:pStyle w:val="ListParagraph"/>
+        <w:numPr>
+          <w:ilvl w:val="0"/>
+          <w:numId w:val="2"/>
+        </w:numPr>
+        <w:rPr>
+          <w:b/>
+          <w:bCs/>
+          <w:sz w:val="24"/>
+          <w:szCs w:val="24"/>
+        </w:rPr>
+      </w:pPr>
+      <w:r>
+        <w:rPr>
+          <w:b/>
+          <w:bCs/>
+          <w:sz w:val="24"/>
+          <w:szCs w:val="24"/>
+        </w:rPr>
+        <w:t xml:space="preserve">WATCHPACK_POLLING=true – </w:t>
+      </w:r>
+      <w:r>
+        <w:rPr>
+          <w:sz w:val="24"/>
+          <w:szCs w:val="24"/>
+        </w:rPr>
+        <w:t>Watchpack is another file-watching utility that Webpack relies on. Like Chokidar, it can miss file changes inside Docker volume mounts.</w:t>
+      </w:r>
+      <w:r>
+        <w:rPr>
+          <w:sz w:val="24"/>
+          <w:szCs w:val="24"/>
+        </w:rPr>
+        <w:br/>
+        <w:t xml:space="preserve">This variable tells Webpack to also use polling instead of native events. </w:t>
+      </w:r>
+      <w:r>
+        <w:rPr>
+          <w:sz w:val="24"/>
+          <w:szCs w:val="24"/>
+        </w:rPr>
+        <w:br/>
+      </w:r>
+      <w:r>
+        <w:rPr>
+          <w:b/>
+          <w:bCs/>
+          <w:sz w:val="24"/>
+          <w:szCs w:val="24"/>
+        </w:rPr>
+        <w:t>This provides redundancy – helps endure Webpack’s rebuild triggers on file changes.</w:t>
+      </w:r>
+      <w:r>
+        <w:rPr>
+          <w:sz w:val="24"/>
+          <w:szCs w:val="24"/>
+        </w:rPr>
+        <w:br/>
+      </w:r>
+    </w:p>
+    <w:p>
+      <w:pPr>
+        <w:pStyle w:val="ListParagraph"/>
+        <w:numPr>
+          <w:ilvl w:val="0"/>
+          <w:numId w:val="2"/>
+        </w:numPr>
+        <w:rPr>
+          <w:b/>
+          <w:bCs/>
+          <w:sz w:val="24"/>
+          <w:szCs w:val="24"/>
+        </w:rPr>
+      </w:pPr>
+      <w:r>
+        <w:rPr>
+          <w:b/>
+          <w:bCs/>
+          <w:sz w:val="24"/>
+          <w:szCs w:val="24"/>
+        </w:rPr>
+        <w:t xml:space="preserve">WDS_SOCKET_PORT=3000 – </w:t>
+      </w:r>
+      <w:r>
+        <w:rPr>
+          <w:sz w:val="24"/>
+          <w:szCs w:val="24"/>
+        </w:rPr>
+        <w:t>CRA’s Webpack Dev Server (WDS) uses a WebSocket connection between browser and server for hot module replacement (HMR).</w:t>
+      </w:r>
+      <w:r>
+        <w:rPr>
+          <w:sz w:val="24"/>
+          <w:szCs w:val="24"/>
+        </w:rPr>
+        <w:br/>
+      </w:r>
+      <w:r>
+        <w:rPr>
+          <w:sz w:val="24"/>
+          <w:szCs w:val="24"/>
+        </w:rPr>
+        <w:lastRenderedPageBreak/>
+        <w:t>By default, this socket may try to use the container’s internal networking, which can break when running inside Docker.</w:t>
+      </w:r>
+      <w:r>
+        <w:rPr>
+          <w:sz w:val="24"/>
+          <w:szCs w:val="24"/>
+        </w:rPr>
+        <w:br/>
+        <w:t xml:space="preserve">Setting this ensures that the socket connection uses </w:t>
+      </w:r>
+      <w:r>
+        <w:rPr>
+          <w:b/>
+          <w:bCs/>
+          <w:sz w:val="24"/>
+          <w:szCs w:val="24"/>
+        </w:rPr>
+        <w:t>port 3000</w:t>
+      </w:r>
+      <w:r>
+        <w:rPr>
+          <w:sz w:val="24"/>
+          <w:szCs w:val="24"/>
+        </w:rPr>
+        <w:t xml:space="preserve">. </w:t>
+      </w:r>
+      <w:r>
+        <w:rPr>
+          <w:sz w:val="24"/>
+          <w:szCs w:val="24"/>
+        </w:rPr>
+        <w:br/>
+      </w:r>
+      <w:r>
+        <w:rPr>
+          <w:b/>
+          <w:bCs/>
+          <w:sz w:val="24"/>
+          <w:szCs w:val="24"/>
+        </w:rPr>
+        <w:t>This prevents hot reload issues where the frontend builds but the browser doesn’t update.</w:t>
+      </w:r>
+      <w:r>
+        <w:rPr>
+          <w:sz w:val="24"/>
+          <w:szCs w:val="24"/>
+        </w:rPr>
+        <w:br/>
+      </w:r>
+    </w:p>
+    <w:p>
+      <w:pPr>
+        <w:pStyle w:val="ListParagraph"/>
+        <w:numPr>
+          <w:ilvl w:val="0"/>
+          <w:numId w:val="2"/>
+        </w:numPr>
+        <w:rPr>
+          <w:b/>
+          <w:bCs/>
+          <w:sz w:val="24"/>
+          <w:szCs w:val="24"/>
+        </w:rPr>
+      </w:pPr>
+      <w:r>
+        <w:rPr>
+          <w:b/>
+          <w:bCs/>
+          <w:sz w:val="24"/>
+          <w:szCs w:val="24"/>
+        </w:rPr>
+        <w:t xml:space="preserve">HOST=0.0.0.0 – </w:t>
+      </w:r>
+      <w:r>
+        <w:rPr>
+          <w:sz w:val="24"/>
+          <w:szCs w:val="24"/>
+        </w:rPr>
+        <w:t>By default, CRA’s dev server binds to localhost (inside the container). This would only be accessible from inside the container itself, not from your host machine.</w:t>
+      </w:r>
+      <w:r>
+        <w:rPr>
+          <w:sz w:val="24"/>
+          <w:szCs w:val="24"/>
+        </w:rPr>
+        <w:br/>
+        <w:t xml:space="preserve">Setting </w:t>
+      </w:r>
+      <w:r>
+        <w:rPr>
+          <w:b/>
+          <w:bCs/>
+          <w:sz w:val="24"/>
+          <w:szCs w:val="24"/>
+        </w:rPr>
+        <w:t>HOST</w:t>
+      </w:r>
+      <w:r>
+        <w:rPr>
+          <w:sz w:val="24"/>
+          <w:szCs w:val="24"/>
+        </w:rPr>
+        <w:t xml:space="preserve"> tells it to listen on </w:t>
+      </w:r>
+      <w:r>
+        <w:rPr>
+          <w:b/>
+          <w:bCs/>
+          <w:sz w:val="24"/>
+          <w:szCs w:val="24"/>
+        </w:rPr>
+        <w:t>all network interfaces</w:t>
+      </w:r>
+      <w:r>
+        <w:rPr>
+          <w:sz w:val="24"/>
+          <w:szCs w:val="24"/>
+        </w:rPr>
+        <w:t>, making the app accessible from outside the container (via localhost:3000 on your host).</w:t>
+      </w:r>
+      <w:r>
+        <w:rPr>
+          <w:sz w:val="24"/>
+          <w:szCs w:val="24"/>
+        </w:rPr>
+        <w:br/>
+      </w:r>
+      <w:r>
+        <w:rPr>
+          <w:b/>
+          <w:bCs/>
+          <w:sz w:val="24"/>
+          <w:szCs w:val="24"/>
+        </w:rPr>
+        <w:t>Without this, you might not be able to access the app from your browser.</w:t>
+      </w:r>
+    </w:p>
+    <w:p>
+      <w:pPr>
+        <w:rPr>
+          <w:b/>
+          <w:bCs/>
+          <w:sz w:val="24"/>
+          <w:szCs w:val="24"/>
+        </w:rPr>
+      </w:pPr>
+    </w:p>
+    <w:p>
+      <w:pPr>
+        <w:rPr>
+          <w:sz w:val="24"/>
+          <w:szCs w:val="24"/>
+        </w:rPr>
+      </w:pPr>
+      <w:r>
+        <w:rPr>
+          <w:b/>
+          <w:bCs/>
+          <w:sz w:val="24"/>
+          <w:szCs w:val="24"/>
+        </w:rPr>
+        <w:t>Chokidar vs Watchpack</w:t>
+      </w:r>
+      <w:r>
+        <w:rPr>
+          <w:b/>
+          <w:bCs/>
+          <w:sz w:val="24"/>
+          <w:szCs w:val="24"/>
+        </w:rPr>
+        <w:br/>
+      </w:r>
+      <w:r>
+        <w:rPr>
+          <w:sz w:val="24"/>
+          <w:szCs w:val="24"/>
+        </w:rPr>
+        <w:t>When you edit a file:</w:t>
+      </w:r>
+    </w:p>
+    <w:p>
+      <w:pPr>
+        <w:pStyle w:val="ListParagraph"/>
+        <w:numPr>
+          <w:ilvl w:val="0"/>
+          <w:numId w:val="10"/>
+        </w:numPr>
+        <w:rPr>
+          <w:sz w:val="24"/>
+          <w:szCs w:val="24"/>
+        </w:rPr>
+      </w:pPr>
+      <w:r>
+        <w:rPr>
+          <w:sz w:val="24"/>
+          <w:szCs w:val="24"/>
+        </w:rPr>
+        <w:t>Webpack (via Watchpack) needs to notice – rebuild the bundle.</w:t>
+      </w:r>
+    </w:p>
+    <w:p>
+      <w:pPr>
+        <w:pStyle w:val="ListParagraph"/>
+        <w:numPr>
+          <w:ilvl w:val="0"/>
+          <w:numId w:val="10"/>
+        </w:numPr>
+        <w:rPr>
+          <w:sz w:val="24"/>
+          <w:szCs w:val="24"/>
+        </w:rPr>
+      </w:pPr>
+      <w:r>
+        <w:rPr>
+          <w:sz w:val="24"/>
+          <w:szCs w:val="24"/>
+        </w:rPr>
+        <w:t>CRA (via Chokidar) needs to notice – tell the dev server and HMR system to push the changes to the browser.</w:t>
+      </w:r>
+    </w:p>
+    <w:p>
+      <w:pPr>
+        <w:rPr>
+          <w:sz w:val="24"/>
+          <w:szCs w:val="24"/>
+        </w:rPr>
+      </w:pPr>
+      <w:r>
+        <w:rPr>
+          <w:sz w:val="24"/>
+          <w:szCs w:val="24"/>
+        </w:rPr>
+        <w:t>If either one misses the change:</w:t>
+      </w:r>
+    </w:p>
+    <w:p>
+      <w:pPr>
+        <w:pStyle w:val="ListParagraph"/>
+        <w:numPr>
+          <w:ilvl w:val="0"/>
+          <w:numId w:val="2"/>
+        </w:numPr>
+        <w:rPr>
+          <w:sz w:val="24"/>
+          <w:szCs w:val="24"/>
+        </w:rPr>
+      </w:pPr>
+      <w:r>
+        <w:rPr>
+          <w:sz w:val="24"/>
+          <w:szCs w:val="24"/>
+        </w:rPr>
+        <w:t>If Watchpack misses it – your code never recompiles, so nothing updates.</w:t>
+      </w:r>
+    </w:p>
+    <w:p>
+      <w:pPr>
+        <w:pStyle w:val="ListParagraph"/>
+        <w:numPr>
+          <w:ilvl w:val="0"/>
+          <w:numId w:val="2"/>
+        </w:numPr>
+        <w:rPr>
+          <w:sz w:val="24"/>
+          <w:szCs w:val="24"/>
+        </w:rPr>
+      </w:pPr>
+      <w:r>
+        <w:rPr>
+          <w:sz w:val="24"/>
+          <w:szCs w:val="24"/>
+        </w:rPr>
+        <w:t>If Chokidar misses it – your app rebuilt, but CRA never pushes the update to the browser.</w:t>
+      </w:r>
+    </w:p>
+    <w:p>
+      <w:pPr>
+        <w:rPr>
+          <w:sz w:val="24"/>
+          <w:szCs w:val="24"/>
+        </w:rPr>
+      </w:pPr>
+      <w:r>
+        <w:rPr>
+          <w:sz w:val="24"/>
+          <w:szCs w:val="24"/>
+        </w:rPr>
+        <w:t>They both must be in polling mode inside Docker as they’re covering different parts of the chain.</w:t>
+      </w:r>
+    </w:p>
+    <w:p>
+      <w:pPr>
+        <w:rPr>
+          <w:b/>
+          <w:bCs/>
+          <w:sz w:val="24"/>
+          <w:szCs w:val="24"/>
+        </w:rPr>
+      </w:pPr>
+    </w:p>
+    <w:p>
+      <w:pPr>
+        <w:rPr>
+          <w:sz w:val="24"/>
+          <w:szCs w:val="24"/>
+        </w:rPr>
+      </w:pPr>
+      <w:r>
+        <w:rPr>
+          <w:b/>
+          <w:bCs/>
+          <w:sz w:val="24"/>
+          <w:szCs w:val="24"/>
+        </w:rPr>
+        <w:t>What is a bundle?</w:t>
+      </w:r>
+      <w:r>
+        <w:rPr>
+          <w:b/>
+          <w:bCs/>
+          <w:sz w:val="24"/>
+          <w:szCs w:val="24"/>
+        </w:rPr>
+        <w:br/>
+      </w:r>
+      <w:r>
+        <w:rPr>
+          <w:sz w:val="24"/>
+          <w:szCs w:val="24"/>
+        </w:rPr>
+        <w:t>When you write a React app, you have many files (e.g. App.js), assets (CSS, images, fonts) and modern JavaScript features.</w:t>
+      </w:r>
+      <w:r>
+        <w:rPr>
+          <w:sz w:val="24"/>
+          <w:szCs w:val="24"/>
+        </w:rPr>
+        <w:br/>
+        <w:t>The browser can’t just read it all directly, so Webpack takes everything and produces a bundle:</w:t>
+      </w:r>
+    </w:p>
+    <w:p>
+      <w:pPr>
+        <w:pStyle w:val="ListParagraph"/>
+        <w:numPr>
+          <w:ilvl w:val="0"/>
+          <w:numId w:val="2"/>
+        </w:numPr>
+        <w:rPr>
+          <w:sz w:val="24"/>
+          <w:szCs w:val="24"/>
+        </w:rPr>
+      </w:pPr>
+      <w:r>
+        <w:rPr>
+          <w:sz w:val="24"/>
+          <w:szCs w:val="24"/>
+        </w:rPr>
+        <w:t>A small set of files that the browser can understand and load.</w:t>
+      </w:r>
+    </w:p>
+    <w:p>
+      <w:pPr>
+        <w:pStyle w:val="ListParagraph"/>
+        <w:numPr>
+          <w:ilvl w:val="0"/>
+          <w:numId w:val="2"/>
+        </w:numPr>
+        <w:rPr>
+          <w:sz w:val="24"/>
+          <w:szCs w:val="24"/>
+        </w:rPr>
+      </w:pPr>
+      <w:r>
+        <w:rPr>
+          <w:sz w:val="24"/>
+          <w:szCs w:val="24"/>
+        </w:rPr>
+        <w:t>All of your code and dependencies get merged, transformed, and optimised into that bundle.</w:t>
+      </w:r>
+    </w:p>
+    <w:p>
+      <w:pPr>
+        <w:rPr>
+          <w:sz w:val="24"/>
+          <w:szCs w:val="24"/>
+        </w:rPr>
+      </w:pPr>
+      <w:r>
+        <w:rPr>
+          <w:b/>
+          <w:bCs/>
+          <w:sz w:val="24"/>
+          <w:szCs w:val="24"/>
+        </w:rPr>
+        <w:t xml:space="preserve">In your case, </w:t>
+      </w:r>
+      <w:r>
+        <w:rPr>
+          <w:sz w:val="24"/>
+          <w:szCs w:val="24"/>
+        </w:rPr>
+        <w:t>when you edit a file in your project:</w:t>
+      </w:r>
+    </w:p>
+    <w:p>
+      <w:pPr>
+        <w:pStyle w:val="ListParagraph"/>
+        <w:numPr>
+          <w:ilvl w:val="0"/>
+          <w:numId w:val="2"/>
+        </w:numPr>
+        <w:rPr>
+          <w:sz w:val="24"/>
+          <w:szCs w:val="24"/>
+        </w:rPr>
+      </w:pPr>
+      <w:r>
+        <w:rPr>
+          <w:b/>
+          <w:bCs/>
+          <w:sz w:val="24"/>
+          <w:szCs w:val="24"/>
+        </w:rPr>
+        <w:t xml:space="preserve">Webpack </w:t>
+      </w:r>
+      <w:r>
+        <w:rPr>
+          <w:sz w:val="24"/>
+          <w:szCs w:val="24"/>
+        </w:rPr>
+        <w:t>(with Watchpack) sees the change and rebuilds the bundle.</w:t>
+      </w:r>
+    </w:p>
+    <w:p>
+      <w:pPr>
+        <w:pStyle w:val="ListParagraph"/>
+        <w:numPr>
+          <w:ilvl w:val="0"/>
+          <w:numId w:val="2"/>
+        </w:numPr>
+        <w:rPr>
+          <w:sz w:val="24"/>
+          <w:szCs w:val="24"/>
+        </w:rPr>
+      </w:pPr>
+      <w:r>
+        <w:rPr>
+          <w:b/>
+          <w:bCs/>
+          <w:sz w:val="24"/>
+          <w:szCs w:val="24"/>
+        </w:rPr>
+        <w:t xml:space="preserve">CRA </w:t>
+      </w:r>
+      <w:r>
+        <w:rPr>
+          <w:sz w:val="24"/>
+          <w:szCs w:val="24"/>
+        </w:rPr>
+        <w:t>(with Chokidar) makes sure the dev server reloads the browser so it gets the new bundle.</w:t>
+      </w:r>
+    </w:p>
+    <w:p>
+      <w:pPr>
+        <w:rPr>
+          <w:sz w:val="24"/>
+          <w:szCs w:val="24"/>
+        </w:rPr>
+      </w:pPr>
+    </w:p>
+    <w:p>
+      <w:pPr>
+        <w:rPr>
+          <w:b/>
+          <w:bCs/>
+          <w:sz w:val="24"/>
+          <w:szCs w:val="24"/>
+        </w:rPr>
+      </w:pPr>
+      <w:r>
+        <w:rPr>
+          <w:b/>
+          <w:bCs/>
+          <w:sz w:val="24"/>
+          <w:szCs w:val="24"/>
+        </w:rPr>
+        <w:lastRenderedPageBreak/>
+        <w:t>How to check inside the container in command prompt:</w:t>
+      </w:r>
+    </w:p>
+    <w:p>
+      <w:pPr>
+        <w:pStyle w:val="ListParagraph"/>
+        <w:numPr>
+          <w:ilvl w:val="0"/>
+          <w:numId w:val="11"/>
+        </w:numPr>
+        <w:rPr>
+          <w:sz w:val="24"/>
+          <w:szCs w:val="24"/>
+        </w:rPr>
+      </w:pPr>
+      <w:r>
+        <w:rPr>
+          <w:sz w:val="24"/>
+          <w:szCs w:val="24"/>
+        </w:rPr>
+        <w:t>Open Powershell or Command Prompt</w:t>
+      </w:r>
+    </w:p>
+    <w:p>
+      <w:pPr>
+        <w:pStyle w:val="ListParagraph"/>
+        <w:numPr>
+          <w:ilvl w:val="0"/>
+          <w:numId w:val="11"/>
+        </w:numPr>
+        <w:rPr>
+          <w:sz w:val="24"/>
+          <w:szCs w:val="24"/>
+        </w:rPr>
+      </w:pPr>
+      <w:r>
+        <w:rPr>
+          <w:sz w:val="24"/>
+          <w:szCs w:val="24"/>
+        </w:rPr>
+        <w:t xml:space="preserve">Run: </w:t>
+      </w:r>
+      <w:r>
+        <w:rPr>
+          <w:b/>
+          <w:bCs/>
+          <w:sz w:val="24"/>
+          <w:szCs w:val="24"/>
+        </w:rPr>
+        <w:t>docker exec -it [name of image] sh</w:t>
+      </w:r>
+    </w:p>
+    <w:p>
+      <w:pPr>
+        <w:pStyle w:val="ListParagraph"/>
+        <w:numPr>
+          <w:ilvl w:val="0"/>
+          <w:numId w:val="11"/>
+        </w:numPr>
+        <w:rPr>
+          <w:sz w:val="24"/>
+          <w:szCs w:val="24"/>
+        </w:rPr>
+      </w:pPr>
+      <w:r>
+        <w:rPr>
+          <w:b/>
+          <w:bCs/>
+          <w:sz w:val="24"/>
+          <w:szCs w:val="24"/>
+        </w:rPr>
+        <w:t>cd /app</w:t>
+      </w:r>
+    </w:p>
+    <w:p>
+      <w:pPr>
+        <w:pStyle w:val="ListParagraph"/>
+        <w:numPr>
+          <w:ilvl w:val="0"/>
+          <w:numId w:val="11"/>
+        </w:numPr>
+        <w:rPr>
+          <w:sz w:val="24"/>
+          <w:szCs w:val="24"/>
+        </w:rPr>
+      </w:pPr>
+      <w:r>
+        <w:rPr>
+          <w:b/>
+          <w:bCs/>
+          <w:sz w:val="24"/>
+          <w:szCs w:val="24"/>
+        </w:rPr>
+        <w:t>ls</w:t>
+      </w:r>
+    </w:p>
+    <w:p>
+      <w:pPr>
+        <w:pStyle w:val="ListParagraph"/>
+        <w:numPr>
+          <w:ilvl w:val="0"/>
+          <w:numId w:val="11"/>
+        </w:numPr>
+        <w:rPr>
+          <w:sz w:val="24"/>
+          <w:szCs w:val="24"/>
+        </w:rPr>
+      </w:pPr>
+      <w:r>
+        <w:rPr>
+          <w:b/>
+          <w:bCs/>
+          <w:sz w:val="24"/>
+          <w:szCs w:val="24"/>
+        </w:rPr>
+        <w:t>cat [name of file]</w:t>
+      </w:r>
+    </w:p>
+    <w:p>
+      <w:pPr>
+        <w:rPr>
+          <w:sz w:val="24"/>
+          <w:szCs w:val="24"/>
+        </w:rPr>
+      </w:pPr>
+      <w:r>
+        <w:rPr>
+          <w:sz w:val="24"/>
+          <w:szCs w:val="24"/>
+        </w:rPr>
+        <w:t xml:space="preserve">This will enable you to check the contents of the container image from command line. When you update a file, you can run </w:t>
+      </w:r>
+      <w:r>
+        <w:rPr>
+          <w:b/>
+          <w:bCs/>
+          <w:sz w:val="24"/>
+          <w:szCs w:val="24"/>
+        </w:rPr>
+        <w:t>cat [name of file]</w:t>
+      </w:r>
+      <w:r>
+        <w:rPr>
+          <w:sz w:val="24"/>
+          <w:szCs w:val="24"/>
+        </w:rPr>
+        <w:t xml:space="preserve"> again to check if your changes have been received by the image.</w:t>
+      </w:r>
+    </w:p>
+    <w:p>
+      <w:pPr>
+        <w:rPr>
+          <w:sz w:val="24"/>
+          <w:szCs w:val="24"/>
+        </w:rPr>
+      </w:pPr>
+      <w:r>
+        <w:rPr>
+          <w:sz w:val="24"/>
+          <w:szCs w:val="24"/>
+        </w:rPr>
+        <w:t xml:space="preserve">You can also check to see if it’s been updated in </w:t>
+      </w:r>
+      <w:r>
+        <w:rPr>
+          <w:b/>
+          <w:bCs/>
+          <w:sz w:val="24"/>
+          <w:szCs w:val="24"/>
+        </w:rPr>
+        <w:t>localhost:3000</w:t>
+      </w:r>
+      <w:r>
+        <w:rPr>
+          <w:sz w:val="24"/>
+          <w:szCs w:val="24"/>
+        </w:rPr>
+        <w:t xml:space="preserve"> or </w:t>
+      </w:r>
+      <w:r>
+        <w:rPr>
+          <w:b/>
+          <w:bCs/>
+          <w:sz w:val="24"/>
+          <w:szCs w:val="24"/>
+        </w:rPr>
+        <w:t>localhost:5050</w:t>
+      </w:r>
+      <w:r>
+        <w:rPr>
+          <w:sz w:val="24"/>
+          <w:szCs w:val="24"/>
+        </w:rPr>
+        <w:t xml:space="preserve"> depending on where you’ve sent the frontend or backend.</w:t>
       </w:r>
     </w:p>
     <w:p>
@@ -18303,9 +16996,9 @@
     </w:lvl>
   </w:abstractNum>
   <w:abstractNum w:abstractNumId="5" w15:restartNumberingAfterBreak="0">
-    <w:nsid w:val="552C4E8C"/>
+    <w:nsid w:val="496D0EA3"/>
     <w:multiLevelType w:val="hybridMultilevel"/>
-    <w:tmpl w:val="50AAE044"/>
+    <w:tmpl w:val="7F401D44"/>
     <w:lvl w:ilvl="0" w:tplc="0809000F">
       <w:start w:val="1"/>
       <w:numFmt w:val="decimal"/>
@@ -18392,9 +17085,9 @@
     </w:lvl>
   </w:abstractNum>
   <w:abstractNum w:abstractNumId="6" w15:restartNumberingAfterBreak="0">
-    <w:nsid w:val="5F9D66CA"/>
+    <w:nsid w:val="536E5967"/>
     <w:multiLevelType w:val="hybridMultilevel"/>
-    <w:tmpl w:val="D870EB1E"/>
+    <w:tmpl w:val="1170451C"/>
     <w:lvl w:ilvl="0" w:tplc="0809000F">
       <w:start w:val="1"/>
       <w:numFmt w:val="decimal"/>
@@ -18481,6 +17174,184 @@
     </w:lvl>
   </w:abstractNum>
   <w:abstractNum w:abstractNumId="7" w15:restartNumberingAfterBreak="0">
+    <w:nsid w:val="552C4E8C"/>
+    <w:multiLevelType w:val="hybridMultilevel"/>
+    <w:tmpl w:val="50AAE044"/>
+    <w:lvl w:ilvl="0" w:tplc="0809000F">
+      <w:start w:val="1"/>
+      <w:numFmt w:val="decimal"/>
+      <w:lvlText w:val="%1."/>
+      <w:lvlJc w:val="left"/>
+      <w:pPr>
+        <w:ind w:left="720" w:hanging="360"/>
+      </w:pPr>
+      <w:rPr>
+        <w:rFonts w:hint="default"/>
+      </w:rPr>
+    </w:lvl>
+    <w:lvl w:ilvl="1" w:tplc="08090019" w:tentative="1">
+      <w:start w:val="1"/>
+      <w:numFmt w:val="lowerLetter"/>
+      <w:lvlText w:val="%2."/>
+      <w:lvlJc w:val="left"/>
+      <w:pPr>
+        <w:ind w:left="1440" w:hanging="360"/>
+      </w:pPr>
+    </w:lvl>
+    <w:lvl w:ilvl="2" w:tplc="0809001B" w:tentative="1">
+      <w:start w:val="1"/>
+      <w:numFmt w:val="lowerRoman"/>
+      <w:lvlText w:val="%3."/>
+      <w:lvlJc w:val="right"/>
+      <w:pPr>
+        <w:ind w:left="2160" w:hanging="180"/>
+      </w:pPr>
+    </w:lvl>
+    <w:lvl w:ilvl="3" w:tplc="0809000F" w:tentative="1">
+      <w:start w:val="1"/>
+      <w:numFmt w:val="decimal"/>
+      <w:lvlText w:val="%4."/>
+      <w:lvlJc w:val="left"/>
+      <w:pPr>
+        <w:ind w:left="2880" w:hanging="360"/>
+      </w:pPr>
+    </w:lvl>
+    <w:lvl w:ilvl="4" w:tplc="08090019" w:tentative="1">
+      <w:start w:val="1"/>
+      <w:numFmt w:val="lowerLetter"/>
+      <w:lvlText w:val="%5."/>
+      <w:lvlJc w:val="left"/>
+      <w:pPr>
+        <w:ind w:left="3600" w:hanging="360"/>
+      </w:pPr>
+    </w:lvl>
+    <w:lvl w:ilvl="5" w:tplc="0809001B" w:tentative="1">
+      <w:start w:val="1"/>
+      <w:numFmt w:val="lowerRoman"/>
+      <w:lvlText w:val="%6."/>
+      <w:lvlJc w:val="right"/>
+      <w:pPr>
+        <w:ind w:left="4320" w:hanging="180"/>
+      </w:pPr>
+    </w:lvl>
+    <w:lvl w:ilvl="6" w:tplc="0809000F" w:tentative="1">
+      <w:start w:val="1"/>
+      <w:numFmt w:val="decimal"/>
+      <w:lvlText w:val="%7."/>
+      <w:lvlJc w:val="left"/>
+      <w:pPr>
+        <w:ind w:left="5040" w:hanging="360"/>
+      </w:pPr>
+    </w:lvl>
+    <w:lvl w:ilvl="7" w:tplc="08090019" w:tentative="1">
+      <w:start w:val="1"/>
+      <w:numFmt w:val="lowerLetter"/>
+      <w:lvlText w:val="%8."/>
+      <w:lvlJc w:val="left"/>
+      <w:pPr>
+        <w:ind w:left="5760" w:hanging="360"/>
+      </w:pPr>
+    </w:lvl>
+    <w:lvl w:ilvl="8" w:tplc="0809001B" w:tentative="1">
+      <w:start w:val="1"/>
+      <w:numFmt w:val="lowerRoman"/>
+      <w:lvlText w:val="%9."/>
+      <w:lvlJc w:val="right"/>
+      <w:pPr>
+        <w:ind w:left="6480" w:hanging="180"/>
+      </w:pPr>
+    </w:lvl>
+  </w:abstractNum>
+  <w:abstractNum w:abstractNumId="8" w15:restartNumberingAfterBreak="0">
+    <w:nsid w:val="5F9D66CA"/>
+    <w:multiLevelType w:val="hybridMultilevel"/>
+    <w:tmpl w:val="D870EB1E"/>
+    <w:lvl w:ilvl="0" w:tplc="0809000F">
+      <w:start w:val="1"/>
+      <w:numFmt w:val="decimal"/>
+      <w:lvlText w:val="%1."/>
+      <w:lvlJc w:val="left"/>
+      <w:pPr>
+        <w:ind w:left="720" w:hanging="360"/>
+      </w:pPr>
+      <w:rPr>
+        <w:rFonts w:hint="default"/>
+      </w:rPr>
+    </w:lvl>
+    <w:lvl w:ilvl="1" w:tplc="08090019" w:tentative="1">
+      <w:start w:val="1"/>
+      <w:numFmt w:val="lowerLetter"/>
+      <w:lvlText w:val="%2."/>
+      <w:lvlJc w:val="left"/>
+      <w:pPr>
+        <w:ind w:left="1440" w:hanging="360"/>
+      </w:pPr>
+    </w:lvl>
+    <w:lvl w:ilvl="2" w:tplc="0809001B" w:tentative="1">
+      <w:start w:val="1"/>
+      <w:numFmt w:val="lowerRoman"/>
+      <w:lvlText w:val="%3."/>
+      <w:lvlJc w:val="right"/>
+      <w:pPr>
+        <w:ind w:left="2160" w:hanging="180"/>
+      </w:pPr>
+    </w:lvl>
+    <w:lvl w:ilvl="3" w:tplc="0809000F" w:tentative="1">
+      <w:start w:val="1"/>
+      <w:numFmt w:val="decimal"/>
+      <w:lvlText w:val="%4."/>
+      <w:lvlJc w:val="left"/>
+      <w:pPr>
+        <w:ind w:left="2880" w:hanging="360"/>
+      </w:pPr>
+    </w:lvl>
+    <w:lvl w:ilvl="4" w:tplc="08090019" w:tentative="1">
+      <w:start w:val="1"/>
+      <w:numFmt w:val="lowerLetter"/>
+      <w:lvlText w:val="%5."/>
+      <w:lvlJc w:val="left"/>
+      <w:pPr>
+        <w:ind w:left="3600" w:hanging="360"/>
+      </w:pPr>
+    </w:lvl>
+    <w:lvl w:ilvl="5" w:tplc="0809001B" w:tentative="1">
+      <w:start w:val="1"/>
+      <w:numFmt w:val="lowerRoman"/>
+      <w:lvlText w:val="%6."/>
+      <w:lvlJc w:val="right"/>
+      <w:pPr>
+        <w:ind w:left="4320" w:hanging="180"/>
+      </w:pPr>
+    </w:lvl>
+    <w:lvl w:ilvl="6" w:tplc="0809000F" w:tentative="1">
+      <w:start w:val="1"/>
+      <w:numFmt w:val="decimal"/>
+      <w:lvlText w:val="%7."/>
+      <w:lvlJc w:val="left"/>
+      <w:pPr>
+        <w:ind w:left="5040" w:hanging="360"/>
+      </w:pPr>
+    </w:lvl>
+    <w:lvl w:ilvl="7" w:tplc="08090019" w:tentative="1">
+      <w:start w:val="1"/>
+      <w:numFmt w:val="lowerLetter"/>
+      <w:lvlText w:val="%8."/>
+      <w:lvlJc w:val="left"/>
+      <w:pPr>
+        <w:ind w:left="5760" w:hanging="360"/>
+      </w:pPr>
+    </w:lvl>
+    <w:lvl w:ilvl="8" w:tplc="0809001B" w:tentative="1">
+      <w:start w:val="1"/>
+      <w:numFmt w:val="lowerRoman"/>
+      <w:lvlText w:val="%9."/>
+      <w:lvlJc w:val="right"/>
+      <w:pPr>
+        <w:ind w:left="6480" w:hanging="180"/>
+      </w:pPr>
+    </w:lvl>
+  </w:abstractNum>
+  <w:abstractNum w:abstractNumId="9" w15:restartNumberingAfterBreak="0">
     <w:nsid w:val="66675080"/>
     <w:multiLevelType w:val="hybridMultilevel"/>
     <w:tmpl w:val="EEAE2B52"/>
@@ -18570,7 +17441,7 @@
       </w:pPr>
     </w:lvl>
   </w:abstractNum>
-  <w:abstractNum w:abstractNumId="8" w15:restartNumberingAfterBreak="0">
+  <w:abstractNum w:abstractNumId="10" w15:restartNumberingAfterBreak="0">
     <w:nsid w:val="67AB4C5A"/>
     <w:multiLevelType w:val="hybridMultilevel"/>
     <w:tmpl w:val="3D241E52"/>
@@ -18669,13 +17540,13 @@
     <w:abstractNumId w:val="3"/>
   </w:num>
   <w:num w:numId="4" w16cid:durableId="591594646">
+    <w:abstractNumId w:val="10"/>
+  </w:num>
+  <w:num w:numId="5" w16cid:durableId="2099712850">
     <w:abstractNumId w:val="8"/>
   </w:num>
-  <w:num w:numId="5" w16cid:durableId="2099712850">
-    <w:abstractNumId w:val="6"/>
-  </w:num>
   <w:num w:numId="6" w16cid:durableId="1825855491">
-    <w:abstractNumId w:val="7"/>
+    <w:abstractNumId w:val="9"/>
   </w:num>
   <w:num w:numId="7" w16cid:durableId="226844135">
     <w:abstractNumId w:val="0"/>
@@ -18684,6 +17555,12 @@
     <w:abstractNumId w:val="1"/>
   </w:num>
   <w:num w:numId="9" w16cid:durableId="251815116">
+    <w:abstractNumId w:val="7"/>
+  </w:num>
+  <w:num w:numId="10" w16cid:durableId="2128501909">
+    <w:abstractNumId w:val="6"/>
+  </w:num>
+  <w:num w:numId="11" w16cid:durableId="1353725930">
     <w:abstractNumId w:val="5"/>
   </w:num>
 </w:numbering>

--- a/React and Python Full Stack App Course.docx
+++ b/React and Python Full Stack App Course.docx
@@ -76,14 +76,25 @@
         </w:rPr>
         <w:t xml:space="preserve">Once created, you can run </w:t>
       </w:r>
-      <w:r>
-        <w:rPr>
-          <w:b/>
-          <w:bCs/>
-          <w:sz w:val="24"/>
-          <w:szCs w:val="24"/>
-        </w:rPr>
-        <w:t>npm start</w:t>
+      <w:proofErr w:type="spellStart"/>
+      <w:r>
+        <w:rPr>
+          <w:b/>
+          <w:bCs/>
+          <w:sz w:val="24"/>
+          <w:szCs w:val="24"/>
+        </w:rPr>
+        <w:t>npm</w:t>
+      </w:r>
+      <w:proofErr w:type="spellEnd"/>
+      <w:r>
+        <w:rPr>
+          <w:b/>
+          <w:bCs/>
+          <w:sz w:val="24"/>
+          <w:szCs w:val="24"/>
+        </w:rPr>
+        <w:t xml:space="preserve"> start</w:t>
       </w:r>
       <w:r>
         <w:rPr>
@@ -324,7 +335,25 @@
           <w:sz w:val="24"/>
           <w:szCs w:val="24"/>
         </w:rPr>
-        <w:t>In the manifest.json, there is an array of different icons that are available for usage, and different client devices, different web browsers could access different icons.</w:t>
+        <w:t xml:space="preserve">In the </w:t>
+      </w:r>
+      <w:proofErr w:type="spellStart"/>
+      <w:proofErr w:type="gramStart"/>
+      <w:r>
+        <w:rPr>
+          <w:sz w:val="24"/>
+          <w:szCs w:val="24"/>
+        </w:rPr>
+        <w:t>manifest.json</w:t>
+      </w:r>
+      <w:proofErr w:type="spellEnd"/>
+      <w:proofErr w:type="gramEnd"/>
+      <w:r>
+        <w:rPr>
+          <w:sz w:val="24"/>
+          <w:szCs w:val="24"/>
+        </w:rPr>
+        <w:t>, there is an array of different icons that are available for usage, and different client devices, different web browsers could access different icons.</w:t>
       </w:r>
     </w:p>
     <w:p>
@@ -1191,6 +1220,7 @@
         </w:rPr>
         <w:br/>
       </w:r>
+      <w:proofErr w:type="spellStart"/>
       <w:r>
         <w:rPr>
           <w:b/>
@@ -1202,6 +1232,7 @@
         </w:rPr>
         <w:t>container</w:t>
       </w:r>
+      <w:proofErr w:type="spellEnd"/>
       <w:r>
         <w:rPr>
           <w:i/>
@@ -1463,6 +1494,7 @@
         </w:rPr>
         <w:br/>
       </w:r>
+      <w:proofErr w:type="spellStart"/>
       <w:r>
         <w:rPr>
           <w:b/>
@@ -1472,7 +1504,91 @@
           <w:sz w:val="24"/>
           <w:szCs w:val="24"/>
         </w:rPr>
-        <w:t>xs, sm, md, lg, xl, xxl:</w:t>
+        <w:t>xs</w:t>
+      </w:r>
+      <w:proofErr w:type="spellEnd"/>
+      <w:r>
+        <w:rPr>
+          <w:b/>
+          <w:bCs/>
+          <w:i/>
+          <w:iCs/>
+          <w:sz w:val="24"/>
+          <w:szCs w:val="24"/>
+        </w:rPr>
+        <w:t xml:space="preserve">, </w:t>
+      </w:r>
+      <w:proofErr w:type="spellStart"/>
+      <w:r>
+        <w:rPr>
+          <w:b/>
+          <w:bCs/>
+          <w:i/>
+          <w:iCs/>
+          <w:sz w:val="24"/>
+          <w:szCs w:val="24"/>
+        </w:rPr>
+        <w:t>sm</w:t>
+      </w:r>
+      <w:proofErr w:type="spellEnd"/>
+      <w:r>
+        <w:rPr>
+          <w:b/>
+          <w:bCs/>
+          <w:i/>
+          <w:iCs/>
+          <w:sz w:val="24"/>
+          <w:szCs w:val="24"/>
+        </w:rPr>
+        <w:t xml:space="preserve">, md, </w:t>
+      </w:r>
+      <w:proofErr w:type="spellStart"/>
+      <w:r>
+        <w:rPr>
+          <w:b/>
+          <w:bCs/>
+          <w:i/>
+          <w:iCs/>
+          <w:sz w:val="24"/>
+          <w:szCs w:val="24"/>
+        </w:rPr>
+        <w:t>lg</w:t>
+      </w:r>
+      <w:proofErr w:type="spellEnd"/>
+      <w:r>
+        <w:rPr>
+          <w:b/>
+          <w:bCs/>
+          <w:i/>
+          <w:iCs/>
+          <w:sz w:val="24"/>
+          <w:szCs w:val="24"/>
+        </w:rPr>
+        <w:t xml:space="preserve">, xl, </w:t>
+      </w:r>
+      <w:proofErr w:type="spellStart"/>
+      <w:r>
+        <w:rPr>
+          <w:b/>
+          <w:bCs/>
+          <w:i/>
+          <w:iCs/>
+          <w:sz w:val="24"/>
+          <w:szCs w:val="24"/>
+        </w:rPr>
+        <w:t>xxl</w:t>
+      </w:r>
+      <w:proofErr w:type="spellEnd"/>
+      <w:r>
+        <w:rPr>
+          <w:b/>
+          <w:bCs/>
+          <w:i/>
+          <w:iCs/>
+          <w:sz w:val="24"/>
+          <w:szCs w:val="24"/>
+        </w:rPr>
+        <w:t>:</w:t>
       </w:r>
       <w:r>
         <w:rPr>
@@ -1562,6 +1678,7 @@
         </w:rPr>
         <w:br/>
       </w:r>
+      <w:proofErr w:type="spellStart"/>
       <w:r>
         <w:rPr>
           <w:b/>
@@ -1573,6 +1690,7 @@
         </w:rPr>
         <w:t>xs</w:t>
       </w:r>
+      <w:proofErr w:type="spellEnd"/>
       <w:r>
         <w:rPr>
           <w:i/>
@@ -1596,6 +1714,7 @@
         </w:rPr>
         <w:br/>
       </w:r>
+      <w:proofErr w:type="spellStart"/>
       <w:r>
         <w:rPr>
           <w:b/>
@@ -1607,6 +1726,7 @@
         </w:rPr>
         <w:t>sm</w:t>
       </w:r>
+      <w:proofErr w:type="spellEnd"/>
       <w:r>
         <w:rPr>
           <w:i/>
@@ -1664,6 +1784,7 @@
         </w:rPr>
         <w:br/>
       </w:r>
+      <w:proofErr w:type="spellStart"/>
       <w:r>
         <w:rPr>
           <w:b/>
@@ -1675,6 +1796,7 @@
         </w:rPr>
         <w:t>lg</w:t>
       </w:r>
+      <w:proofErr w:type="spellEnd"/>
       <w:r>
         <w:rPr>
           <w:sz w:val="24"/>
@@ -1714,7 +1836,23 @@
           <w:sz w:val="24"/>
           <w:szCs w:val="24"/>
         </w:rPr>
-        <w:t>– extra large (&gt;= 1200px)</w:t>
+        <w:t xml:space="preserve">– </w:t>
+      </w:r>
+      <w:proofErr w:type="spellStart"/>
+      <w:r>
+        <w:rPr>
+          <w:sz w:val="24"/>
+          <w:szCs w:val="24"/>
+        </w:rPr>
+        <w:t>extra large</w:t>
+      </w:r>
+      <w:proofErr w:type="spellEnd"/>
+      <w:r>
+        <w:rPr>
+          <w:sz w:val="24"/>
+          <w:szCs w:val="24"/>
+        </w:rPr>
+        <w:t xml:space="preserve"> (&gt;= 1200px)</w:t>
       </w:r>
       <w:r>
         <w:rPr>
@@ -1723,6 +1861,7 @@
         </w:rPr>
         <w:br/>
       </w:r>
+      <w:proofErr w:type="spellStart"/>
       <w:r>
         <w:rPr>
           <w:b/>
@@ -1734,6 +1873,7 @@
         </w:rPr>
         <w:t>xxl</w:t>
       </w:r>
+      <w:proofErr w:type="spellEnd"/>
       <w:r>
         <w:rPr>
           <w:i/>
@@ -1748,7 +1888,23 @@
           <w:sz w:val="24"/>
           <w:szCs w:val="24"/>
         </w:rPr>
-        <w:t>– extra extra large (&gt;=1400px)</w:t>
+        <w:t xml:space="preserve">– extra </w:t>
+      </w:r>
+      <w:proofErr w:type="spellStart"/>
+      <w:r>
+        <w:rPr>
+          <w:sz w:val="24"/>
+          <w:szCs w:val="24"/>
+        </w:rPr>
+        <w:t>extra large</w:t>
+      </w:r>
+      <w:proofErr w:type="spellEnd"/>
+      <w:r>
+        <w:rPr>
+          <w:sz w:val="24"/>
+          <w:szCs w:val="24"/>
+        </w:rPr>
+        <w:t xml:space="preserve"> (&gt;=1400px)</w:t>
       </w:r>
       <w:r>
         <w:rPr>
@@ -2016,22 +2172,9 @@
           <w:sz w:val="24"/>
           <w:szCs w:val="24"/>
         </w:rPr>
-        <w:t xml:space="preserve">text-center: </w:t>
-      </w:r>
-      <w:r>
-        <w:rPr>
-          <w:sz w:val="24"/>
-          <w:szCs w:val="24"/>
-        </w:rPr>
-        <w:t>Centre-aligned text</w:t>
-      </w:r>
-      <w:r>
-        <w:rPr>
-          <w:sz w:val="24"/>
-          <w:szCs w:val="24"/>
-        </w:rPr>
-        <w:br/>
-      </w:r>
+        <w:t>text-</w:t>
+      </w:r>
+      <w:proofErr w:type="spellStart"/>
       <w:r>
         <w:rPr>
           <w:b/>
@@ -2041,22 +2184,9 @@
           <w:sz w:val="24"/>
           <w:szCs w:val="24"/>
         </w:rPr>
-        <w:t xml:space="preserve">text-uppercase: </w:t>
-      </w:r>
-      <w:r>
-        <w:rPr>
-          <w:sz w:val="24"/>
-          <w:szCs w:val="24"/>
-        </w:rPr>
-        <w:t>Transform text to uppercase</w:t>
-      </w:r>
-      <w:r>
-        <w:rPr>
-          <w:sz w:val="24"/>
-          <w:szCs w:val="24"/>
-        </w:rPr>
-        <w:br/>
-      </w:r>
+        <w:t>center</w:t>
+      </w:r>
+      <w:proofErr w:type="spellEnd"/>
       <w:r>
         <w:rPr>
           <w:b/>
@@ -2066,14 +2196,14 @@
           <w:sz w:val="24"/>
           <w:szCs w:val="24"/>
         </w:rPr>
-        <w:t xml:space="preserve">text-muted: </w:t>
-      </w:r>
-      <w:r>
-        <w:rPr>
-          <w:sz w:val="24"/>
-          <w:szCs w:val="24"/>
-        </w:rPr>
-        <w:t>Muted (grey) text colour</w:t>
+        <w:t xml:space="preserve">: </w:t>
+      </w:r>
+      <w:r>
+        <w:rPr>
+          <w:sz w:val="24"/>
+          <w:szCs w:val="24"/>
+        </w:rPr>
+        <w:t>Centre-aligned text</w:t>
       </w:r>
       <w:r>
         <w:rPr>
@@ -2091,7 +2221,70 @@
           <w:sz w:val="24"/>
           <w:szCs w:val="24"/>
         </w:rPr>
-        <w:t>fw-bold</w:t>
+        <w:t xml:space="preserve">text-uppercase: </w:t>
+      </w:r>
+      <w:r>
+        <w:rPr>
+          <w:sz w:val="24"/>
+          <w:szCs w:val="24"/>
+        </w:rPr>
+        <w:t>Transform text to uppercase</w:t>
+      </w:r>
+      <w:r>
+        <w:rPr>
+          <w:sz w:val="24"/>
+          <w:szCs w:val="24"/>
+        </w:rPr>
+        <w:br/>
+      </w:r>
+      <w:r>
+        <w:rPr>
+          <w:b/>
+          <w:bCs/>
+          <w:i/>
+          <w:iCs/>
+          <w:sz w:val="24"/>
+          <w:szCs w:val="24"/>
+        </w:rPr>
+        <w:t xml:space="preserve">text-muted: </w:t>
+      </w:r>
+      <w:r>
+        <w:rPr>
+          <w:sz w:val="24"/>
+          <w:szCs w:val="24"/>
+        </w:rPr>
+        <w:t>Muted (grey) text colour</w:t>
+      </w:r>
+      <w:r>
+        <w:rPr>
+          <w:sz w:val="24"/>
+          <w:szCs w:val="24"/>
+        </w:rPr>
+        <w:br/>
+      </w:r>
+      <w:proofErr w:type="spellStart"/>
+      <w:r>
+        <w:rPr>
+          <w:b/>
+          <w:bCs/>
+          <w:i/>
+          <w:iCs/>
+          <w:sz w:val="24"/>
+          <w:szCs w:val="24"/>
+        </w:rPr>
+        <w:t>fw</w:t>
+      </w:r>
+      <w:proofErr w:type="spellEnd"/>
+      <w:r>
+        <w:rPr>
+          <w:b/>
+          <w:bCs/>
+          <w:i/>
+          <w:iCs/>
+          <w:sz w:val="24"/>
+          <w:szCs w:val="24"/>
+        </w:rPr>
+        <w:t>-bold</w:t>
       </w:r>
       <w:r>
         <w:rPr>
@@ -2274,22 +2467,9 @@
           <w:sz w:val="24"/>
           <w:szCs w:val="24"/>
         </w:rPr>
-        <w:t xml:space="preserve">justify-content-center: </w:t>
-      </w:r>
-      <w:r>
-        <w:rPr>
-          <w:sz w:val="24"/>
-          <w:szCs w:val="24"/>
-        </w:rPr>
-        <w:t>centre children horizontally</w:t>
-      </w:r>
-      <w:r>
-        <w:rPr>
-          <w:sz w:val="24"/>
-          <w:szCs w:val="24"/>
-        </w:rPr>
-        <w:br/>
-      </w:r>
+        <w:t>justify-content-</w:t>
+      </w:r>
+      <w:proofErr w:type="spellStart"/>
       <w:r>
         <w:rPr>
           <w:b/>
@@ -2299,7 +2479,68 @@
           <w:sz w:val="24"/>
           <w:szCs w:val="24"/>
         </w:rPr>
-        <w:t xml:space="preserve">align-items-center: </w:t>
+        <w:t>center</w:t>
+      </w:r>
+      <w:proofErr w:type="spellEnd"/>
+      <w:r>
+        <w:rPr>
+          <w:b/>
+          <w:bCs/>
+          <w:i/>
+          <w:iCs/>
+          <w:sz w:val="24"/>
+          <w:szCs w:val="24"/>
+        </w:rPr>
+        <w:t xml:space="preserve">: </w:t>
+      </w:r>
+      <w:r>
+        <w:rPr>
+          <w:sz w:val="24"/>
+          <w:szCs w:val="24"/>
+        </w:rPr>
+        <w:t>centre children horizontally</w:t>
+      </w:r>
+      <w:r>
+        <w:rPr>
+          <w:sz w:val="24"/>
+          <w:szCs w:val="24"/>
+        </w:rPr>
+        <w:br/>
+      </w:r>
+      <w:r>
+        <w:rPr>
+          <w:b/>
+          <w:bCs/>
+          <w:i/>
+          <w:iCs/>
+          <w:sz w:val="24"/>
+          <w:szCs w:val="24"/>
+        </w:rPr>
+        <w:t>align-items-</w:t>
+      </w:r>
+      <w:proofErr w:type="spellStart"/>
+      <w:r>
+        <w:rPr>
+          <w:b/>
+          <w:bCs/>
+          <w:i/>
+          <w:iCs/>
+          <w:sz w:val="24"/>
+          <w:szCs w:val="24"/>
+        </w:rPr>
+        <w:t>center</w:t>
+      </w:r>
+      <w:proofErr w:type="spellEnd"/>
+      <w:r>
+        <w:rPr>
+          <w:b/>
+          <w:bCs/>
+          <w:i/>
+          <w:iCs/>
+          <w:sz w:val="24"/>
+          <w:szCs w:val="24"/>
+        </w:rPr>
+        <w:t xml:space="preserve">: </w:t>
       </w:r>
       <w:r>
         <w:rPr>
@@ -2488,14 +2729,36 @@
         </w:rPr>
         <w:t xml:space="preserve">If you were to give the </w:t>
       </w:r>
-      <w:r>
-        <w:rPr>
-          <w:b/>
-          <w:bCs/>
-          <w:sz w:val="24"/>
-          <w:szCs w:val="24"/>
-        </w:rPr>
-        <w:t>className=“mt-3 mt-md-5”</w:t>
+      <w:proofErr w:type="spellStart"/>
+      <w:r>
+        <w:rPr>
+          <w:b/>
+          <w:bCs/>
+          <w:sz w:val="24"/>
+          <w:szCs w:val="24"/>
+        </w:rPr>
+        <w:t>className</w:t>
+      </w:r>
+      <w:proofErr w:type="spellEnd"/>
+      <w:proofErr w:type="gramStart"/>
+      <w:r>
+        <w:rPr>
+          <w:b/>
+          <w:bCs/>
+          <w:sz w:val="24"/>
+          <w:szCs w:val="24"/>
+        </w:rPr>
+        <w:t>=“</w:t>
+      </w:r>
+      <w:proofErr w:type="gramEnd"/>
+      <w:r>
+        <w:rPr>
+          <w:b/>
+          <w:bCs/>
+          <w:sz w:val="24"/>
+          <w:szCs w:val="24"/>
+        </w:rPr>
+        <w:t>mt-3 mt-md-5”</w:t>
       </w:r>
       <w:r>
         <w:rPr>
@@ -2719,16 +2982,65 @@
           <w:sz w:val="24"/>
           <w:szCs w:val="24"/>
         </w:rPr>
-        <w:t>When the screen is super small (xs), then column 1 will take up the whole of the screen and column 2 will take up half of the screen (xs=12, xs=6).</w:t>
-      </w:r>
-    </w:p>
-    <w:p>
-      <w:pPr>
-        <w:rPr>
-          <w:sz w:val="24"/>
-          <w:szCs w:val="24"/>
-        </w:rPr>
-      </w:pPr>
+        <w:t>When the screen is super small (</w:t>
+      </w:r>
+      <w:proofErr w:type="spellStart"/>
+      <w:r>
+        <w:rPr>
+          <w:sz w:val="24"/>
+          <w:szCs w:val="24"/>
+        </w:rPr>
+        <w:t>xs</w:t>
+      </w:r>
+      <w:proofErr w:type="spellEnd"/>
+      <w:r>
+        <w:rPr>
+          <w:sz w:val="24"/>
+          <w:szCs w:val="24"/>
+        </w:rPr>
+        <w:t>), then column 1 will take up the whole of the screen and column 2 will take up half of the screen (</w:t>
+      </w:r>
+      <w:proofErr w:type="spellStart"/>
+      <w:r>
+        <w:rPr>
+          <w:sz w:val="24"/>
+          <w:szCs w:val="24"/>
+        </w:rPr>
+        <w:t>xs</w:t>
+      </w:r>
+      <w:proofErr w:type="spellEnd"/>
+      <w:r>
+        <w:rPr>
+          <w:sz w:val="24"/>
+          <w:szCs w:val="24"/>
+        </w:rPr>
+        <w:t xml:space="preserve">=12, </w:t>
+      </w:r>
+      <w:proofErr w:type="spellStart"/>
+      <w:r>
+        <w:rPr>
+          <w:sz w:val="24"/>
+          <w:szCs w:val="24"/>
+        </w:rPr>
+        <w:t>xs</w:t>
+      </w:r>
+      <w:proofErr w:type="spellEnd"/>
+      <w:r>
+        <w:rPr>
+          <w:sz w:val="24"/>
+          <w:szCs w:val="24"/>
+        </w:rPr>
+        <w:t>=6).</w:t>
+      </w:r>
+    </w:p>
+    <w:p>
+      <w:pPr>
+        <w:rPr>
+          <w:sz w:val="24"/>
+          <w:szCs w:val="24"/>
+        </w:rPr>
+      </w:pPr>
+      <w:proofErr w:type="spellStart"/>
       <w:r>
         <w:rPr>
           <w:b/>
@@ -2738,6 +3050,7 @@
         </w:rPr>
         <w:t>Xs</w:t>
       </w:r>
+      <w:proofErr w:type="spellEnd"/>
       <w:r>
         <w:rPr>
           <w:sz w:val="24"/>
@@ -2905,7 +3218,27 @@
           <w:sz w:val="24"/>
           <w:szCs w:val="24"/>
         </w:rPr>
-        <w:t xml:space="preserve">Justify-content-center – </w:t>
+        <w:t>Justify-content-</w:t>
+      </w:r>
+      <w:proofErr w:type="spellStart"/>
+      <w:r>
+        <w:rPr>
+          <w:b/>
+          <w:bCs/>
+          <w:sz w:val="24"/>
+          <w:szCs w:val="24"/>
+        </w:rPr>
+        <w:t>center</w:t>
+      </w:r>
+      <w:proofErr w:type="spellEnd"/>
+      <w:r>
+        <w:rPr>
+          <w:b/>
+          <w:bCs/>
+          <w:sz w:val="24"/>
+          <w:szCs w:val="24"/>
+        </w:rPr>
+        <w:t xml:space="preserve"> – </w:t>
       </w:r>
       <w:r>
         <w:rPr>
@@ -2929,7 +3262,47 @@
           <w:sz w:val="24"/>
           <w:szCs w:val="24"/>
         </w:rPr>
-        <w:t xml:space="preserve">Col xs md lg – </w:t>
+        <w:t xml:space="preserve">Col </w:t>
+      </w:r>
+      <w:proofErr w:type="spellStart"/>
+      <w:r>
+        <w:rPr>
+          <w:b/>
+          <w:bCs/>
+          <w:sz w:val="24"/>
+          <w:szCs w:val="24"/>
+        </w:rPr>
+        <w:t>xs</w:t>
+      </w:r>
+      <w:proofErr w:type="spellEnd"/>
+      <w:r>
+        <w:rPr>
+          <w:b/>
+          <w:bCs/>
+          <w:sz w:val="24"/>
+          <w:szCs w:val="24"/>
+        </w:rPr>
+        <w:t xml:space="preserve"> md </w:t>
+      </w:r>
+      <w:proofErr w:type="spellStart"/>
+      <w:r>
+        <w:rPr>
+          <w:b/>
+          <w:bCs/>
+          <w:sz w:val="24"/>
+          <w:szCs w:val="24"/>
+        </w:rPr>
+        <w:t>lg</w:t>
+      </w:r>
+      <w:proofErr w:type="spellEnd"/>
+      <w:r>
+        <w:rPr>
+          <w:b/>
+          <w:bCs/>
+          <w:sz w:val="24"/>
+          <w:szCs w:val="24"/>
+        </w:rPr>
+        <w:t xml:space="preserve"> – </w:t>
       </w:r>
       <w:r>
         <w:rPr>
@@ -3066,22 +3439,54 @@
           <w:sz w:val="24"/>
           <w:szCs w:val="24"/>
         </w:rPr>
-        <w:t xml:space="preserve"> We are accessing the form value, which is fine, but this approach couples the logic to the structure of the DOM, meaning the value itself lives in the DOM and not in React’s memory.</w:t>
-      </w:r>
-    </w:p>
-    <w:p>
-      <w:pPr>
-        <w:rPr>
-          <w:sz w:val="24"/>
-          <w:szCs w:val="24"/>
-        </w:rPr>
-      </w:pPr>
-      <w:r>
-        <w:rPr>
-          <w:sz w:val="24"/>
-          <w:szCs w:val="24"/>
-        </w:rPr>
-        <w:t>Instead, we need to use state, which causes React to track every keystroke, and update its value in React’s memory. This not only allows you to track the input more closely, but you can add features, such as enabling/disabling buttons based on input, resetting the input after submission and validate/transform the input as the user types.</w:t>
+        <w:t xml:space="preserve"> We are accessing the form value, which is fine, but this approach couples the logic to the structure of the DOM, meaning the value itself lives in the DOM and not in </w:t>
+      </w:r>
+      <w:proofErr w:type="spellStart"/>
+      <w:r>
+        <w:rPr>
+          <w:sz w:val="24"/>
+          <w:szCs w:val="24"/>
+        </w:rPr>
+        <w:t>React’s</w:t>
+      </w:r>
+      <w:proofErr w:type="spellEnd"/>
+      <w:r>
+        <w:rPr>
+          <w:sz w:val="24"/>
+          <w:szCs w:val="24"/>
+        </w:rPr>
+        <w:t xml:space="preserve"> memory.</w:t>
+      </w:r>
+    </w:p>
+    <w:p>
+      <w:pPr>
+        <w:rPr>
+          <w:sz w:val="24"/>
+          <w:szCs w:val="24"/>
+        </w:rPr>
+      </w:pPr>
+      <w:r>
+        <w:rPr>
+          <w:sz w:val="24"/>
+          <w:szCs w:val="24"/>
+        </w:rPr>
+        <w:t xml:space="preserve">Instead, we need to use state, which causes React to track every keystroke, and update its value in </w:t>
+      </w:r>
+      <w:proofErr w:type="spellStart"/>
+      <w:r>
+        <w:rPr>
+          <w:sz w:val="24"/>
+          <w:szCs w:val="24"/>
+        </w:rPr>
+        <w:t>React’s</w:t>
+      </w:r>
+      <w:proofErr w:type="spellEnd"/>
+      <w:r>
+        <w:rPr>
+          <w:sz w:val="24"/>
+          <w:szCs w:val="24"/>
+        </w:rPr>
+        <w:t xml:space="preserve"> memory. This not only allows you to track the input more closely, but you can add features, such as enabling/disabling buttons based on input, resetting the input after submission and validate/transform the input as the user types.</w:t>
       </w:r>
     </w:p>
     <w:p>
@@ -3178,6 +3583,7 @@
         </w:rPr>
         <w:t xml:space="preserve">However, if </w:t>
       </w:r>
+      <w:proofErr w:type="spellStart"/>
       <w:r>
         <w:rPr>
           <w:b/>
@@ -3187,6 +3593,7 @@
         </w:rPr>
         <w:t>onChange</w:t>
       </w:r>
+      <w:proofErr w:type="spellEnd"/>
       <w:r>
         <w:rPr>
           <w:sz w:val="24"/>
@@ -3217,8 +3624,19 @@
           <w:sz w:val="24"/>
           <w:szCs w:val="24"/>
         </w:rPr>
-        <w:t>Using UnsplashAPI</w:t>
-      </w:r>
+        <w:t xml:space="preserve">Using </w:t>
+      </w:r>
+      <w:proofErr w:type="spellStart"/>
+      <w:r>
+        <w:rPr>
+          <w:b/>
+          <w:bCs/>
+          <w:sz w:val="24"/>
+          <w:szCs w:val="24"/>
+        </w:rPr>
+        <w:t>UnsplashAPI</w:t>
+      </w:r>
+      <w:proofErr w:type="spellEnd"/>
       <w:r>
         <w:rPr>
           <w:b/>
@@ -3280,21 +3698,77 @@
           <w:szCs w:val="24"/>
         </w:rPr>
       </w:pPr>
-      <w:r>
-        <w:rPr>
-          <w:b/>
-          <w:bCs/>
-          <w:sz w:val="24"/>
-          <w:szCs w:val="24"/>
-        </w:rPr>
-        <w:t xml:space="preserve">.env.local – </w:t>
-      </w:r>
-      <w:r>
-        <w:rPr>
-          <w:sz w:val="24"/>
-          <w:szCs w:val="24"/>
-        </w:rPr>
-        <w:t>this is used only in your local development – by default it is in the .gitignore file so you can store any secrets here, such as API keys.</w:t>
+      <w:proofErr w:type="gramStart"/>
+      <w:r>
+        <w:rPr>
+          <w:b/>
+          <w:bCs/>
+          <w:sz w:val="24"/>
+          <w:szCs w:val="24"/>
+        </w:rPr>
+        <w:t>.</w:t>
+      </w:r>
+      <w:proofErr w:type="spellStart"/>
+      <w:r>
+        <w:rPr>
+          <w:b/>
+          <w:bCs/>
+          <w:sz w:val="24"/>
+          <w:szCs w:val="24"/>
+        </w:rPr>
+        <w:t>env</w:t>
+      </w:r>
+      <w:proofErr w:type="gramEnd"/>
+      <w:r>
+        <w:rPr>
+          <w:b/>
+          <w:bCs/>
+          <w:sz w:val="24"/>
+          <w:szCs w:val="24"/>
+        </w:rPr>
+        <w:t>.local</w:t>
+      </w:r>
+      <w:proofErr w:type="spellEnd"/>
+      <w:r>
+        <w:rPr>
+          <w:b/>
+          <w:bCs/>
+          <w:sz w:val="24"/>
+          <w:szCs w:val="24"/>
+        </w:rPr>
+        <w:t xml:space="preserve"> – </w:t>
+      </w:r>
+      <w:r>
+        <w:rPr>
+          <w:sz w:val="24"/>
+          <w:szCs w:val="24"/>
+        </w:rPr>
+        <w:t xml:space="preserve">this is used only in your local development – by default it is in </w:t>
+      </w:r>
+      <w:proofErr w:type="gramStart"/>
+      <w:r>
+        <w:rPr>
+          <w:sz w:val="24"/>
+          <w:szCs w:val="24"/>
+        </w:rPr>
+        <w:t>the .</w:t>
+      </w:r>
+      <w:proofErr w:type="spellStart"/>
+      <w:r>
+        <w:rPr>
+          <w:sz w:val="24"/>
+          <w:szCs w:val="24"/>
+        </w:rPr>
+        <w:t>gitignore</w:t>
+      </w:r>
+      <w:proofErr w:type="spellEnd"/>
+      <w:proofErr w:type="gramEnd"/>
+      <w:r>
+        <w:rPr>
+          <w:sz w:val="24"/>
+          <w:szCs w:val="24"/>
+        </w:rPr>
+        <w:t xml:space="preserve"> file so you can store any secrets here, such as API keys.</w:t>
       </w:r>
       <w:r>
         <w:rPr>
@@ -4455,7 +4929,23 @@
           <w:sz w:val="24"/>
           <w:szCs w:val="24"/>
         </w:rPr>
-        <w:t>The format of the request body (e.g. application/json)</w:t>
+        <w:t>The format of the request body (e.g. application/</w:t>
+      </w:r>
+      <w:proofErr w:type="spellStart"/>
+      <w:r>
+        <w:rPr>
+          <w:sz w:val="24"/>
+          <w:szCs w:val="24"/>
+        </w:rPr>
+        <w:t>json</w:t>
+      </w:r>
+      <w:proofErr w:type="spellEnd"/>
+      <w:r>
+        <w:rPr>
+          <w:sz w:val="24"/>
+          <w:szCs w:val="24"/>
+        </w:rPr>
+        <w:t>)</w:t>
       </w:r>
     </w:p>
     <w:p>
@@ -4528,14 +5018,25 @@
           <w:szCs w:val="24"/>
         </w:rPr>
       </w:pPr>
-      <w:r>
-        <w:rPr>
-          <w:b/>
-          <w:bCs/>
-          <w:sz w:val="24"/>
-          <w:szCs w:val="24"/>
-        </w:rPr>
-        <w:t xml:space="preserve">:authority, :method, :path, :scheme – </w:t>
+      <w:proofErr w:type="gramStart"/>
+      <w:r>
+        <w:rPr>
+          <w:b/>
+          <w:bCs/>
+          <w:sz w:val="24"/>
+          <w:szCs w:val="24"/>
+        </w:rPr>
+        <w:t>:authority, :method, :path, :scheme</w:t>
+      </w:r>
+      <w:proofErr w:type="gramEnd"/>
+      <w:r>
+        <w:rPr>
+          <w:b/>
+          <w:bCs/>
+          <w:sz w:val="24"/>
+          <w:szCs w:val="24"/>
+        </w:rPr>
+        <w:t xml:space="preserve"> – </w:t>
       </w:r>
       <w:r>
         <w:rPr>
@@ -4676,7 +5177,23 @@
           <w:sz w:val="24"/>
           <w:szCs w:val="24"/>
         </w:rPr>
-        <w:t>the format of the response body (e.g. application/json)</w:t>
+        <w:t>the format of the response body (e.g. application/</w:t>
+      </w:r>
+      <w:proofErr w:type="spellStart"/>
+      <w:r>
+        <w:rPr>
+          <w:sz w:val="24"/>
+          <w:szCs w:val="24"/>
+        </w:rPr>
+        <w:t>json</w:t>
+      </w:r>
+      <w:proofErr w:type="spellEnd"/>
+      <w:r>
+        <w:rPr>
+          <w:sz w:val="24"/>
+          <w:szCs w:val="24"/>
+        </w:rPr>
+        <w:t>)</w:t>
       </w:r>
     </w:p>
     <w:p>
@@ -4763,7 +5280,23 @@
           <w:sz w:val="24"/>
           <w:szCs w:val="24"/>
         </w:rPr>
-        <w:t>Prevents MIME type sniffing (nosniff)</w:t>
+        <w:t>Prevents MIME type sniffing (</w:t>
+      </w:r>
+      <w:proofErr w:type="spellStart"/>
+      <w:r>
+        <w:rPr>
+          <w:sz w:val="24"/>
+          <w:szCs w:val="24"/>
+        </w:rPr>
+        <w:t>nosniff</w:t>
+      </w:r>
+      <w:proofErr w:type="spellEnd"/>
+      <w:r>
+        <w:rPr>
+          <w:sz w:val="24"/>
+          <w:szCs w:val="24"/>
+        </w:rPr>
+        <w:t>)</w:t>
       </w:r>
     </w:p>
     <w:p>
@@ -4792,7 +5325,23 @@
           <w:sz w:val="24"/>
           <w:szCs w:val="24"/>
         </w:rPr>
-        <w:t>Tells search engines not to index this content (nofollow)</w:t>
+        <w:t>Tells search engines not to index this content (</w:t>
+      </w:r>
+      <w:proofErr w:type="spellStart"/>
+      <w:r>
+        <w:rPr>
+          <w:sz w:val="24"/>
+          <w:szCs w:val="24"/>
+        </w:rPr>
+        <w:t>nofollow</w:t>
+      </w:r>
+      <w:proofErr w:type="spellEnd"/>
+      <w:r>
+        <w:rPr>
+          <w:sz w:val="24"/>
+          <w:szCs w:val="24"/>
+        </w:rPr>
+        <w:t>)</w:t>
       </w:r>
     </w:p>
     <w:p>
@@ -4876,7 +5425,29 @@
           <w:sz w:val="24"/>
           <w:szCs w:val="24"/>
         </w:rPr>
-        <w:t xml:space="preserve">_Secure-next-auth.session-token – </w:t>
+        <w:t>_Secure-next-</w:t>
+      </w:r>
+      <w:proofErr w:type="spellStart"/>
+      <w:proofErr w:type="gramStart"/>
+      <w:r>
+        <w:rPr>
+          <w:b/>
+          <w:bCs/>
+          <w:sz w:val="24"/>
+          <w:szCs w:val="24"/>
+        </w:rPr>
+        <w:t>auth.session</w:t>
+      </w:r>
+      <w:proofErr w:type="spellEnd"/>
+      <w:proofErr w:type="gramEnd"/>
+      <w:r>
+        <w:rPr>
+          <w:b/>
+          <w:bCs/>
+          <w:sz w:val="24"/>
+          <w:szCs w:val="24"/>
+        </w:rPr>
+        <w:t xml:space="preserve">-token – </w:t>
       </w:r>
       <w:r>
         <w:rPr>
@@ -4898,21 +5469,68 @@
           <w:szCs w:val="24"/>
         </w:rPr>
       </w:pPr>
-      <w:r>
-        <w:rPr>
-          <w:b/>
-          <w:bCs/>
-          <w:sz w:val="24"/>
-          <w:szCs w:val="24"/>
-        </w:rPr>
-        <w:t xml:space="preserve">Cf_clearance, _cf_bm – </w:t>
-      </w:r>
-      <w:r>
-        <w:rPr>
-          <w:sz w:val="24"/>
-          <w:szCs w:val="24"/>
-        </w:rPr>
-        <w:t>Cloudflare cookies used for bot protection and rate-limiting</w:t>
+      <w:proofErr w:type="spellStart"/>
+      <w:r>
+        <w:rPr>
+          <w:b/>
+          <w:bCs/>
+          <w:sz w:val="24"/>
+          <w:szCs w:val="24"/>
+        </w:rPr>
+        <w:t>Cf_clearance</w:t>
+      </w:r>
+      <w:proofErr w:type="spellEnd"/>
+      <w:r>
+        <w:rPr>
+          <w:b/>
+          <w:bCs/>
+          <w:sz w:val="24"/>
+          <w:szCs w:val="24"/>
+        </w:rPr>
+        <w:t>, _</w:t>
+      </w:r>
+      <w:proofErr w:type="spellStart"/>
+      <w:r>
+        <w:rPr>
+          <w:b/>
+          <w:bCs/>
+          <w:sz w:val="24"/>
+          <w:szCs w:val="24"/>
+        </w:rPr>
+        <w:t>cf_bm</w:t>
+      </w:r>
+      <w:proofErr w:type="spellEnd"/>
+      <w:r>
+        <w:rPr>
+          <w:b/>
+          <w:bCs/>
+          <w:sz w:val="24"/>
+          <w:szCs w:val="24"/>
+        </w:rPr>
+        <w:t xml:space="preserve"> – </w:t>
+      </w:r>
+      <w:r>
+        <w:rPr>
+          <w:sz w:val="24"/>
+          <w:szCs w:val="24"/>
+        </w:rPr>
+        <w:t xml:space="preserve">Cloudflare cookies used for </w:t>
+      </w:r>
+      <w:proofErr w:type="spellStart"/>
+      <w:r>
+        <w:rPr>
+          <w:sz w:val="24"/>
+          <w:szCs w:val="24"/>
+        </w:rPr>
+        <w:t>bot</w:t>
+      </w:r>
+      <w:proofErr w:type="spellEnd"/>
+      <w:r>
+        <w:rPr>
+          <w:sz w:val="24"/>
+          <w:szCs w:val="24"/>
+        </w:rPr>
+        <w:t xml:space="preserve"> protection and rate-limiting</w:t>
       </w:r>
     </w:p>
     <w:p>
@@ -5499,27 +6117,58 @@
           <w:szCs w:val="24"/>
         </w:rPr>
         <w:lastRenderedPageBreak/>
-        <w:t>Using Pipenv and its Virtual Environment</w:t>
-      </w:r>
-    </w:p>
-    <w:p>
-      <w:pPr>
-        <w:rPr>
-          <w:b/>
-          <w:bCs/>
-          <w:sz w:val="24"/>
-          <w:szCs w:val="24"/>
-        </w:rPr>
-      </w:pPr>
-      <w:r>
-        <w:rPr>
-          <w:b/>
-          <w:bCs/>
-          <w:sz w:val="24"/>
-          <w:szCs w:val="24"/>
-        </w:rPr>
-        <w:t>Advantages of Pipenv</w:t>
-      </w:r>
+        <w:t xml:space="preserve">Using </w:t>
+      </w:r>
+      <w:proofErr w:type="spellStart"/>
+      <w:r>
+        <w:rPr>
+          <w:b/>
+          <w:bCs/>
+          <w:sz w:val="24"/>
+          <w:szCs w:val="24"/>
+        </w:rPr>
+        <w:t>Pipenv</w:t>
+      </w:r>
+      <w:proofErr w:type="spellEnd"/>
+      <w:r>
+        <w:rPr>
+          <w:b/>
+          <w:bCs/>
+          <w:sz w:val="24"/>
+          <w:szCs w:val="24"/>
+        </w:rPr>
+        <w:t xml:space="preserve"> and its Virtual Environment</w:t>
+      </w:r>
+    </w:p>
+    <w:p>
+      <w:pPr>
+        <w:rPr>
+          <w:b/>
+          <w:bCs/>
+          <w:sz w:val="24"/>
+          <w:szCs w:val="24"/>
+        </w:rPr>
+      </w:pPr>
+      <w:r>
+        <w:rPr>
+          <w:b/>
+          <w:bCs/>
+          <w:sz w:val="24"/>
+          <w:szCs w:val="24"/>
+        </w:rPr>
+        <w:t xml:space="preserve">Advantages of </w:t>
+      </w:r>
+      <w:proofErr w:type="spellStart"/>
+      <w:r>
+        <w:rPr>
+          <w:b/>
+          <w:bCs/>
+          <w:sz w:val="24"/>
+          <w:szCs w:val="24"/>
+        </w:rPr>
+        <w:t>Pipenv</w:t>
+      </w:r>
+      <w:proofErr w:type="spellEnd"/>
     </w:p>
     <w:p>
       <w:pPr>
@@ -5559,12 +6208,21 @@
           <w:szCs w:val="24"/>
         </w:rPr>
       </w:pPr>
-      <w:r>
-        <w:rPr>
-          <w:sz w:val="24"/>
-          <w:szCs w:val="24"/>
-        </w:rPr>
-        <w:t>Pipenv creates a separate, isolated Python environment for each project.</w:t>
+      <w:proofErr w:type="spellStart"/>
+      <w:r>
+        <w:rPr>
+          <w:sz w:val="24"/>
+          <w:szCs w:val="24"/>
+        </w:rPr>
+        <w:t>Pipenv</w:t>
+      </w:r>
+      <w:proofErr w:type="spellEnd"/>
+      <w:r>
+        <w:rPr>
+          <w:sz w:val="24"/>
+          <w:szCs w:val="24"/>
+        </w:rPr>
+        <w:t xml:space="preserve"> creates a separate, isolated Python environment for each project.</w:t>
       </w:r>
     </w:p>
     <w:p>
@@ -5608,7 +6266,23 @@
           <w:sz w:val="24"/>
           <w:szCs w:val="24"/>
         </w:rPr>
-        <w:t>You don’t need to manually create/activate virtual environments, Pipenv does it for you.</w:t>
+        <w:t xml:space="preserve">You don’t need to manually create/activate virtual environments, </w:t>
+      </w:r>
+      <w:proofErr w:type="spellStart"/>
+      <w:r>
+        <w:rPr>
+          <w:sz w:val="24"/>
+          <w:szCs w:val="24"/>
+        </w:rPr>
+        <w:t>Pipenv</w:t>
+      </w:r>
+      <w:proofErr w:type="spellEnd"/>
+      <w:r>
+        <w:rPr>
+          <w:sz w:val="24"/>
+          <w:szCs w:val="24"/>
+        </w:rPr>
+        <w:t xml:space="preserve"> does it for you.</w:t>
       </w:r>
     </w:p>
     <w:p>
@@ -5659,12 +6333,21 @@
           <w:szCs w:val="24"/>
         </w:rPr>
       </w:pPr>
-      <w:r>
-        <w:rPr>
-          <w:sz w:val="24"/>
-          <w:szCs w:val="24"/>
-        </w:rPr>
-        <w:t xml:space="preserve">Pipfile replaces </w:t>
+      <w:proofErr w:type="spellStart"/>
+      <w:r>
+        <w:rPr>
+          <w:sz w:val="24"/>
+          <w:szCs w:val="24"/>
+        </w:rPr>
+        <w:t>Pipfile</w:t>
+      </w:r>
+      <w:proofErr w:type="spellEnd"/>
+      <w:r>
+        <w:rPr>
+          <w:sz w:val="24"/>
+          <w:szCs w:val="24"/>
+        </w:rPr>
+        <w:t xml:space="preserve"> replaces </w:t>
       </w:r>
       <w:r>
         <w:rPr>
@@ -5783,12 +6466,37 @@
           <w:szCs w:val="24"/>
         </w:rPr>
       </w:pPr>
-      <w:r>
-        <w:rPr>
-          <w:sz w:val="24"/>
-          <w:szCs w:val="24"/>
-        </w:rPr>
-        <w:t>Pipfile.lock ensurs consistent installs across machines and deployments.</w:t>
+      <w:proofErr w:type="spellStart"/>
+      <w:r>
+        <w:rPr>
+          <w:sz w:val="24"/>
+          <w:szCs w:val="24"/>
+        </w:rPr>
+        <w:t>Pipfile.lock</w:t>
+      </w:r>
+      <w:proofErr w:type="spellEnd"/>
+      <w:r>
+        <w:rPr>
+          <w:sz w:val="24"/>
+          <w:szCs w:val="24"/>
+        </w:rPr>
+        <w:t xml:space="preserve"> </w:t>
+      </w:r>
+      <w:proofErr w:type="spellStart"/>
+      <w:r>
+        <w:rPr>
+          <w:sz w:val="24"/>
+          <w:szCs w:val="24"/>
+        </w:rPr>
+        <w:t>ensurs</w:t>
+      </w:r>
+      <w:proofErr w:type="spellEnd"/>
+      <w:r>
+        <w:rPr>
+          <w:sz w:val="24"/>
+          <w:szCs w:val="24"/>
+        </w:rPr>
+        <w:t xml:space="preserve"> consistent installs across machines and deployments.</w:t>
       </w:r>
     </w:p>
     <w:p>
@@ -5868,6 +6576,7 @@
         </w:rPr>
         <w:t xml:space="preserve">Commands like </w:t>
       </w:r>
+      <w:proofErr w:type="spellStart"/>
       <w:r>
         <w:rPr>
           <w:i/>
@@ -5875,15 +6584,9 @@
           <w:sz w:val="24"/>
           <w:szCs w:val="24"/>
         </w:rPr>
-        <w:t>pipenv install</w:t>
-      </w:r>
-      <w:r>
-        <w:rPr>
-          <w:sz w:val="24"/>
-          <w:szCs w:val="24"/>
-        </w:rPr>
-        <w:t xml:space="preserve">, </w:t>
-      </w:r>
+        <w:t>pipenv</w:t>
+      </w:r>
+      <w:proofErr w:type="spellEnd"/>
       <w:r>
         <w:rPr>
           <w:i/>
@@ -5891,15 +6594,16 @@
           <w:sz w:val="24"/>
           <w:szCs w:val="24"/>
         </w:rPr>
-        <w:t>pipenv uninstall</w:t>
-      </w:r>
-      <w:r>
-        <w:rPr>
-          <w:sz w:val="24"/>
-          <w:szCs w:val="24"/>
-        </w:rPr>
-        <w:t xml:space="preserve">, and </w:t>
-      </w:r>
+        <w:t xml:space="preserve"> install</w:t>
+      </w:r>
+      <w:r>
+        <w:rPr>
+          <w:sz w:val="24"/>
+          <w:szCs w:val="24"/>
+        </w:rPr>
+        <w:t xml:space="preserve">, </w:t>
+      </w:r>
+      <w:proofErr w:type="spellStart"/>
       <w:r>
         <w:rPr>
           <w:i/>
@@ -5907,14 +6611,67 @@
           <w:sz w:val="24"/>
           <w:szCs w:val="24"/>
         </w:rPr>
-        <w:t>pipenv shell</w:t>
-      </w:r>
-      <w:r>
-        <w:rPr>
-          <w:sz w:val="24"/>
-          <w:szCs w:val="24"/>
-        </w:rPr>
-        <w:t xml:space="preserve"> are more user-friendly than juggling pip + virtualenv manually.</w:t>
+        <w:t>pipenv</w:t>
+      </w:r>
+      <w:proofErr w:type="spellEnd"/>
+      <w:r>
+        <w:rPr>
+          <w:i/>
+          <w:iCs/>
+          <w:sz w:val="24"/>
+          <w:szCs w:val="24"/>
+        </w:rPr>
+        <w:t xml:space="preserve"> uninstall</w:t>
+      </w:r>
+      <w:r>
+        <w:rPr>
+          <w:sz w:val="24"/>
+          <w:szCs w:val="24"/>
+        </w:rPr>
+        <w:t xml:space="preserve">, and </w:t>
+      </w:r>
+      <w:proofErr w:type="spellStart"/>
+      <w:r>
+        <w:rPr>
+          <w:i/>
+          <w:iCs/>
+          <w:sz w:val="24"/>
+          <w:szCs w:val="24"/>
+        </w:rPr>
+        <w:t>pipenv</w:t>
+      </w:r>
+      <w:proofErr w:type="spellEnd"/>
+      <w:r>
+        <w:rPr>
+          <w:i/>
+          <w:iCs/>
+          <w:sz w:val="24"/>
+          <w:szCs w:val="24"/>
+        </w:rPr>
+        <w:t xml:space="preserve"> shell</w:t>
+      </w:r>
+      <w:r>
+        <w:rPr>
+          <w:sz w:val="24"/>
+          <w:szCs w:val="24"/>
+        </w:rPr>
+        <w:t xml:space="preserve"> are more user-friendly than juggling pip + </w:t>
+      </w:r>
+      <w:proofErr w:type="spellStart"/>
+      <w:r>
+        <w:rPr>
+          <w:sz w:val="24"/>
+          <w:szCs w:val="24"/>
+        </w:rPr>
+        <w:t>virtualenv</w:t>
+      </w:r>
+      <w:proofErr w:type="spellEnd"/>
+      <w:r>
+        <w:rPr>
+          <w:sz w:val="24"/>
+          <w:szCs w:val="24"/>
+        </w:rPr>
+        <w:t xml:space="preserve"> manually.</w:t>
       </w:r>
     </w:p>
     <w:p>
@@ -5938,6 +6695,7 @@
         </w:rPr>
         <w:t xml:space="preserve">Easy to activate a shell in the environment: </w:t>
       </w:r>
+      <w:proofErr w:type="spellStart"/>
       <w:r>
         <w:rPr>
           <w:i/>
@@ -5945,7 +6703,17 @@
           <w:sz w:val="24"/>
           <w:szCs w:val="24"/>
         </w:rPr>
-        <w:t>pipenv shell</w:t>
+        <w:t>pipenv</w:t>
+      </w:r>
+      <w:proofErr w:type="spellEnd"/>
+      <w:r>
+        <w:rPr>
+          <w:i/>
+          <w:iCs/>
+          <w:sz w:val="24"/>
+          <w:szCs w:val="24"/>
+        </w:rPr>
+        <w:t xml:space="preserve"> shell</w:t>
       </w:r>
     </w:p>
     <w:p>
@@ -6003,6 +6771,7 @@
         </w:rPr>
         <w:t>Automatically checks for known security vulnerabilities in the installed packages (</w:t>
       </w:r>
+      <w:proofErr w:type="spellStart"/>
       <w:r>
         <w:rPr>
           <w:i/>
@@ -6010,7 +6779,17 @@
           <w:sz w:val="24"/>
           <w:szCs w:val="24"/>
         </w:rPr>
-        <w:t>pipenv check</w:t>
+        <w:t>pipenv</w:t>
+      </w:r>
+      <w:proofErr w:type="spellEnd"/>
+      <w:r>
+        <w:rPr>
+          <w:i/>
+          <w:iCs/>
+          <w:sz w:val="24"/>
+          <w:szCs w:val="24"/>
+        </w:rPr>
+        <w:t xml:space="preserve"> check</w:t>
       </w:r>
       <w:r>
         <w:rPr>
@@ -6055,12 +6834,21 @@
         </w:rPr>
         <w:br/>
       </w:r>
-      <w:r>
-        <w:rPr>
-          <w:sz w:val="24"/>
-          <w:szCs w:val="24"/>
-        </w:rPr>
-        <w:t>Flask is a micro web framework for Python. It’s minimal, but highly extensible.</w:t>
+      <w:proofErr w:type="spellStart"/>
+      <w:r>
+        <w:rPr>
+          <w:sz w:val="24"/>
+          <w:szCs w:val="24"/>
+        </w:rPr>
+        <w:t>Flask</w:t>
+      </w:r>
+      <w:proofErr w:type="spellEnd"/>
+      <w:r>
+        <w:rPr>
+          <w:sz w:val="24"/>
+          <w:szCs w:val="24"/>
+        </w:rPr>
+        <w:t xml:space="preserve"> is a micro web framework for Python. It’s minimal, but highly extensible.</w:t>
       </w:r>
     </w:p>
     <w:p>
@@ -6206,7 +6994,39 @@
           <w:sz w:val="24"/>
           <w:szCs w:val="24"/>
         </w:rPr>
-        <w:t>Easy to integrate with other libraries like SQLAlchemy, Jinja2, WTForms, etc…</w:t>
+        <w:t xml:space="preserve">Easy to integrate with other libraries like </w:t>
+      </w:r>
+      <w:proofErr w:type="spellStart"/>
+      <w:r>
+        <w:rPr>
+          <w:sz w:val="24"/>
+          <w:szCs w:val="24"/>
+        </w:rPr>
+        <w:t>SQLAlchemy</w:t>
+      </w:r>
+      <w:proofErr w:type="spellEnd"/>
+      <w:r>
+        <w:rPr>
+          <w:sz w:val="24"/>
+          <w:szCs w:val="24"/>
+        </w:rPr>
+        <w:t xml:space="preserve">, Jinja2, </w:t>
+      </w:r>
+      <w:proofErr w:type="spellStart"/>
+      <w:r>
+        <w:rPr>
+          <w:sz w:val="24"/>
+          <w:szCs w:val="24"/>
+        </w:rPr>
+        <w:t>WTForms</w:t>
+      </w:r>
+      <w:proofErr w:type="spellEnd"/>
+      <w:r>
+        <w:rPr>
+          <w:sz w:val="24"/>
+          <w:szCs w:val="24"/>
+        </w:rPr>
+        <w:t>, etc…</w:t>
       </w:r>
     </w:p>
     <w:p>
@@ -6435,7 +7255,39 @@
           <w:sz w:val="24"/>
           <w:szCs w:val="24"/>
         </w:rPr>
-        <w:t>Runs on any WSGI-compliant server (e.g. Gunicorn, uWSGI)</w:t>
+        <w:t xml:space="preserve">Runs on any WSGI-compliant server (e.g. </w:t>
+      </w:r>
+      <w:proofErr w:type="spellStart"/>
+      <w:r>
+        <w:rPr>
+          <w:sz w:val="24"/>
+          <w:szCs w:val="24"/>
+        </w:rPr>
+        <w:t>Gunicorn</w:t>
+      </w:r>
+      <w:proofErr w:type="spellEnd"/>
+      <w:r>
+        <w:rPr>
+          <w:sz w:val="24"/>
+          <w:szCs w:val="24"/>
+        </w:rPr>
+        <w:t xml:space="preserve">, </w:t>
+      </w:r>
+      <w:proofErr w:type="spellStart"/>
+      <w:r>
+        <w:rPr>
+          <w:sz w:val="24"/>
+          <w:szCs w:val="24"/>
+        </w:rPr>
+        <w:t>uWSGI</w:t>
+      </w:r>
+      <w:proofErr w:type="spellEnd"/>
+      <w:r>
+        <w:rPr>
+          <w:sz w:val="24"/>
+          <w:szCs w:val="24"/>
+        </w:rPr>
+        <w:t>)</w:t>
       </w:r>
     </w:p>
     <w:p>
@@ -6479,14 +7331,45 @@
           <w:szCs w:val="24"/>
         </w:rPr>
       </w:pPr>
-      <w:r>
-        <w:rPr>
-          <w:b/>
-          <w:bCs/>
-          <w:sz w:val="24"/>
-          <w:szCs w:val="24"/>
-        </w:rPr>
-        <w:t>Pipenv + Flask = Ideal for Many Python Web Projects</w:t>
+      <w:proofErr w:type="spellStart"/>
+      <w:r>
+        <w:rPr>
+          <w:b/>
+          <w:bCs/>
+          <w:sz w:val="24"/>
+          <w:szCs w:val="24"/>
+        </w:rPr>
+        <w:t>Pipenv</w:t>
+      </w:r>
+      <w:proofErr w:type="spellEnd"/>
+      <w:r>
+        <w:rPr>
+          <w:b/>
+          <w:bCs/>
+          <w:sz w:val="24"/>
+          <w:szCs w:val="24"/>
+        </w:rPr>
+        <w:t xml:space="preserve"> + Flask = Ideal for Many </w:t>
+      </w:r>
+      <w:proofErr w:type="gramStart"/>
+      <w:r>
+        <w:rPr>
+          <w:b/>
+          <w:bCs/>
+          <w:sz w:val="24"/>
+          <w:szCs w:val="24"/>
+        </w:rPr>
+        <w:t>Python</w:t>
+      </w:r>
+      <w:proofErr w:type="gramEnd"/>
+      <w:r>
+        <w:rPr>
+          <w:b/>
+          <w:bCs/>
+          <w:sz w:val="24"/>
+          <w:szCs w:val="24"/>
+        </w:rPr>
+        <w:t xml:space="preserve"> Web Projects</w:t>
       </w:r>
     </w:p>
     <w:p>
@@ -6601,8 +7484,30 @@
           <w:sz w:val="24"/>
           <w:szCs w:val="24"/>
         </w:rPr>
-        <w:t>Setting Python Interpreter to .venv</w:t>
-      </w:r>
+        <w:t xml:space="preserve">Setting Python Interpreter </w:t>
+      </w:r>
+      <w:proofErr w:type="gramStart"/>
+      <w:r>
+        <w:rPr>
+          <w:b/>
+          <w:bCs/>
+          <w:sz w:val="24"/>
+          <w:szCs w:val="24"/>
+        </w:rPr>
+        <w:t>to .</w:t>
+      </w:r>
+      <w:proofErr w:type="spellStart"/>
+      <w:r>
+        <w:rPr>
+          <w:b/>
+          <w:bCs/>
+          <w:sz w:val="24"/>
+          <w:szCs w:val="24"/>
+        </w:rPr>
+        <w:t>venv</w:t>
+      </w:r>
+      <w:proofErr w:type="spellEnd"/>
+      <w:proofErr w:type="gramEnd"/>
       <w:r>
         <w:rPr>
           <w:b/>
@@ -6617,17 +7522,37 @@
           <w:sz w:val="24"/>
           <w:szCs w:val="24"/>
         </w:rPr>
-        <w:t xml:space="preserve">This allows you to run your code using the interpreter inside </w:t>
-      </w:r>
-      <w:r>
-        <w:rPr>
-          <w:b/>
-          <w:bCs/>
-          <w:sz w:val="24"/>
-          <w:szCs w:val="24"/>
-        </w:rPr>
-        <w:t>.venv</w:t>
-      </w:r>
+        <w:t xml:space="preserve">This allows you to run your code using the interpreter </w:t>
+      </w:r>
+      <w:proofErr w:type="gramStart"/>
+      <w:r>
+        <w:rPr>
+          <w:sz w:val="24"/>
+          <w:szCs w:val="24"/>
+        </w:rPr>
+        <w:t xml:space="preserve">inside </w:t>
+      </w:r>
+      <w:r>
+        <w:rPr>
+          <w:b/>
+          <w:bCs/>
+          <w:sz w:val="24"/>
+          <w:szCs w:val="24"/>
+        </w:rPr>
+        <w:t>.</w:t>
+      </w:r>
+      <w:proofErr w:type="spellStart"/>
+      <w:r>
+        <w:rPr>
+          <w:b/>
+          <w:bCs/>
+          <w:sz w:val="24"/>
+          <w:szCs w:val="24"/>
+        </w:rPr>
+        <w:t>venv</w:t>
+      </w:r>
+      <w:proofErr w:type="spellEnd"/>
+      <w:proofErr w:type="gramEnd"/>
       <w:r>
         <w:rPr>
           <w:sz w:val="24"/>
@@ -6648,17 +7573,37 @@
           <w:sz w:val="24"/>
           <w:szCs w:val="24"/>
         </w:rPr>
-        <w:t xml:space="preserve">You can install and manage packages inside </w:t>
-      </w:r>
-      <w:r>
-        <w:rPr>
-          <w:b/>
-          <w:bCs/>
-          <w:sz w:val="24"/>
-          <w:szCs w:val="24"/>
-        </w:rPr>
-        <w:t>.venv</w:t>
-      </w:r>
+        <w:t xml:space="preserve">You can install and manage packages </w:t>
+      </w:r>
+      <w:proofErr w:type="gramStart"/>
+      <w:r>
+        <w:rPr>
+          <w:sz w:val="24"/>
+          <w:szCs w:val="24"/>
+        </w:rPr>
+        <w:t xml:space="preserve">inside </w:t>
+      </w:r>
+      <w:r>
+        <w:rPr>
+          <w:b/>
+          <w:bCs/>
+          <w:sz w:val="24"/>
+          <w:szCs w:val="24"/>
+        </w:rPr>
+        <w:t>.</w:t>
+      </w:r>
+      <w:proofErr w:type="spellStart"/>
+      <w:r>
+        <w:rPr>
+          <w:b/>
+          <w:bCs/>
+          <w:sz w:val="24"/>
+          <w:szCs w:val="24"/>
+        </w:rPr>
+        <w:t>venv</w:t>
+      </w:r>
+      <w:proofErr w:type="spellEnd"/>
+      <w:proofErr w:type="gramEnd"/>
       <w:r>
         <w:rPr>
           <w:sz w:val="24"/>
@@ -6838,14 +7783,25 @@
           <w:szCs w:val="24"/>
         </w:rPr>
       </w:pPr>
-      <w:r>
-        <w:rPr>
-          <w:b/>
-          <w:bCs/>
-          <w:sz w:val="24"/>
-          <w:szCs w:val="24"/>
-        </w:rPr>
-        <w:t>App.route()</w:t>
+      <w:proofErr w:type="spellStart"/>
+      <w:r>
+        <w:rPr>
+          <w:b/>
+          <w:bCs/>
+          <w:sz w:val="24"/>
+          <w:szCs w:val="24"/>
+        </w:rPr>
+        <w:t>App.route</w:t>
+      </w:r>
+      <w:proofErr w:type="spellEnd"/>
+      <w:r>
+        <w:rPr>
+          <w:b/>
+          <w:bCs/>
+          <w:sz w:val="24"/>
+          <w:szCs w:val="24"/>
+        </w:rPr>
+        <w:t>()</w:t>
       </w:r>
       <w:r>
         <w:rPr>
@@ -7138,7 +8094,32 @@
           <w:sz w:val="24"/>
           <w:szCs w:val="24"/>
         </w:rPr>
-        <w:t>, the app.run() line will execute and Flask starts the server.</w:t>
+        <w:t xml:space="preserve">, the </w:t>
+      </w:r>
+      <w:proofErr w:type="spellStart"/>
+      <w:proofErr w:type="gramStart"/>
+      <w:r>
+        <w:rPr>
+          <w:sz w:val="24"/>
+          <w:szCs w:val="24"/>
+        </w:rPr>
+        <w:t>app.run</w:t>
+      </w:r>
+      <w:proofErr w:type="spellEnd"/>
+      <w:r>
+        <w:rPr>
+          <w:sz w:val="24"/>
+          <w:szCs w:val="24"/>
+        </w:rPr>
+        <w:t>(</w:t>
+      </w:r>
+      <w:proofErr w:type="gramEnd"/>
+      <w:r>
+        <w:rPr>
+          <w:sz w:val="24"/>
+          <w:szCs w:val="24"/>
+        </w:rPr>
+        <w:t>) line will execute and Flask starts the server.</w:t>
       </w:r>
     </w:p>
     <w:p>
@@ -7185,7 +8166,23 @@
           <w:sz w:val="24"/>
           <w:szCs w:val="24"/>
         </w:rPr>
-        <w:t xml:space="preserve">, then main.py’s code will run, but </w:t>
+        <w:t xml:space="preserve">, then </w:t>
+      </w:r>
+      <w:proofErr w:type="spellStart"/>
+      <w:r>
+        <w:rPr>
+          <w:sz w:val="24"/>
+          <w:szCs w:val="24"/>
+        </w:rPr>
+        <w:t>main.py’s</w:t>
+      </w:r>
+      <w:proofErr w:type="spellEnd"/>
+      <w:r>
+        <w:rPr>
+          <w:sz w:val="24"/>
+          <w:szCs w:val="24"/>
+        </w:rPr>
+        <w:t xml:space="preserve"> code will run, but </w:t>
       </w:r>
       <w:r>
         <w:rPr>
@@ -7217,7 +8214,32 @@
           <w:sz w:val="24"/>
           <w:szCs w:val="24"/>
         </w:rPr>
-        <w:t>, so app.run() does not execute (due to the logic).</w:t>
+        <w:t xml:space="preserve">, so </w:t>
+      </w:r>
+      <w:proofErr w:type="spellStart"/>
+      <w:proofErr w:type="gramStart"/>
+      <w:r>
+        <w:rPr>
+          <w:sz w:val="24"/>
+          <w:szCs w:val="24"/>
+        </w:rPr>
+        <w:t>app.run</w:t>
+      </w:r>
+      <w:proofErr w:type="spellEnd"/>
+      <w:r>
+        <w:rPr>
+          <w:sz w:val="24"/>
+          <w:szCs w:val="24"/>
+        </w:rPr>
+        <w:t>(</w:t>
+      </w:r>
+      <w:proofErr w:type="gramEnd"/>
+      <w:r>
+        <w:rPr>
+          <w:sz w:val="24"/>
+          <w:szCs w:val="24"/>
+        </w:rPr>
+        <w:t>) does not execute (due to the logic).</w:t>
       </w:r>
     </w:p>
     <w:p>
@@ -7345,17 +8367,71 @@
           <w:sz w:val="24"/>
           <w:szCs w:val="24"/>
         </w:rPr>
-        <w:t xml:space="preserve"> When deploying with tools such as Gunicorn or uWSGI, you don’t use python main.py, you run </w:t>
-      </w:r>
-      <w:r>
-        <w:rPr>
-          <w:b/>
-          <w:bCs/>
-          <w:sz w:val="24"/>
-          <w:szCs w:val="24"/>
-        </w:rPr>
-        <w:t>gunicorn main:app</w:t>
-      </w:r>
+        <w:t xml:space="preserve"> When deploying with tools such as </w:t>
+      </w:r>
+      <w:proofErr w:type="spellStart"/>
+      <w:r>
+        <w:rPr>
+          <w:sz w:val="24"/>
+          <w:szCs w:val="24"/>
+        </w:rPr>
+        <w:t>Gunicorn</w:t>
+      </w:r>
+      <w:proofErr w:type="spellEnd"/>
+      <w:r>
+        <w:rPr>
+          <w:sz w:val="24"/>
+          <w:szCs w:val="24"/>
+        </w:rPr>
+        <w:t xml:space="preserve"> or </w:t>
+      </w:r>
+      <w:proofErr w:type="spellStart"/>
+      <w:r>
+        <w:rPr>
+          <w:sz w:val="24"/>
+          <w:szCs w:val="24"/>
+        </w:rPr>
+        <w:t>uWSGI</w:t>
+      </w:r>
+      <w:proofErr w:type="spellEnd"/>
+      <w:r>
+        <w:rPr>
+          <w:sz w:val="24"/>
+          <w:szCs w:val="24"/>
+        </w:rPr>
+        <w:t xml:space="preserve">, you don’t use python main.py, you run </w:t>
+      </w:r>
+      <w:proofErr w:type="spellStart"/>
+      <w:r>
+        <w:rPr>
+          <w:b/>
+          <w:bCs/>
+          <w:sz w:val="24"/>
+          <w:szCs w:val="24"/>
+        </w:rPr>
+        <w:t>gunicorn</w:t>
+      </w:r>
+      <w:proofErr w:type="spellEnd"/>
+      <w:r>
+        <w:rPr>
+          <w:b/>
+          <w:bCs/>
+          <w:sz w:val="24"/>
+          <w:szCs w:val="24"/>
+        </w:rPr>
+        <w:t xml:space="preserve"> </w:t>
+      </w:r>
+      <w:proofErr w:type="spellStart"/>
+      <w:r>
+        <w:rPr>
+          <w:b/>
+          <w:bCs/>
+          <w:sz w:val="24"/>
+          <w:szCs w:val="24"/>
+        </w:rPr>
+        <w:t>main:app</w:t>
+      </w:r>
+      <w:proofErr w:type="spellEnd"/>
       <w:r>
         <w:rPr>
           <w:sz w:val="24"/>
@@ -7363,6 +8439,7 @@
         </w:rPr>
         <w:t xml:space="preserve">, meaning main gets imported, and </w:t>
       </w:r>
+      <w:proofErr w:type="spellStart"/>
       <w:r>
         <w:rPr>
           <w:b/>
@@ -7372,6 +8449,7 @@
         </w:rPr>
         <w:t>Gunicorn</w:t>
       </w:r>
+      <w:proofErr w:type="spellEnd"/>
       <w:r>
         <w:rPr>
           <w:sz w:val="24"/>
@@ -7379,14 +8457,36 @@
         </w:rPr>
         <w:t xml:space="preserve"> runs the app, not the </w:t>
       </w:r>
-      <w:r>
-        <w:rPr>
-          <w:b/>
-          <w:bCs/>
-          <w:sz w:val="24"/>
-          <w:szCs w:val="24"/>
-        </w:rPr>
-        <w:t>app.run()</w:t>
+      <w:proofErr w:type="spellStart"/>
+      <w:proofErr w:type="gramStart"/>
+      <w:r>
+        <w:rPr>
+          <w:b/>
+          <w:bCs/>
+          <w:sz w:val="24"/>
+          <w:szCs w:val="24"/>
+        </w:rPr>
+        <w:t>app.run</w:t>
+      </w:r>
+      <w:proofErr w:type="spellEnd"/>
+      <w:r>
+        <w:rPr>
+          <w:b/>
+          <w:bCs/>
+          <w:sz w:val="24"/>
+          <w:szCs w:val="24"/>
+        </w:rPr>
+        <w:t>(</w:t>
+      </w:r>
+      <w:proofErr w:type="gramEnd"/>
+      <w:r>
+        <w:rPr>
+          <w:b/>
+          <w:bCs/>
+          <w:sz w:val="24"/>
+          <w:szCs w:val="24"/>
+        </w:rPr>
+        <w:t>)</w:t>
       </w:r>
       <w:r>
         <w:rPr>
@@ -7582,14 +8682,25 @@
         </w:rPr>
         <w:t xml:space="preserve">They don’t just need to find resources using </w:t>
       </w:r>
-      <w:r>
-        <w:rPr>
-          <w:b/>
-          <w:bCs/>
-          <w:sz w:val="24"/>
-          <w:szCs w:val="24"/>
-        </w:rPr>
-        <w:t>Flask()</w:t>
+      <w:proofErr w:type="gramStart"/>
+      <w:r>
+        <w:rPr>
+          <w:b/>
+          <w:bCs/>
+          <w:sz w:val="24"/>
+          <w:szCs w:val="24"/>
+        </w:rPr>
+        <w:t>Flask(</w:t>
+      </w:r>
+      <w:proofErr w:type="gramEnd"/>
+      <w:r>
+        <w:rPr>
+          <w:b/>
+          <w:bCs/>
+          <w:sz w:val="24"/>
+          <w:szCs w:val="24"/>
+        </w:rPr>
+        <w:t>)</w:t>
       </w:r>
       <w:r>
         <w:rPr>
@@ -7730,6 +8841,7 @@
         </w:rPr>
         <w:t xml:space="preserve">There are also other files that define objects (such as </w:t>
       </w:r>
+      <w:proofErr w:type="spellStart"/>
       <w:r>
         <w:rPr>
           <w:b/>
@@ -7739,6 +8851,7 @@
         </w:rPr>
         <w:t>SQLAlchemy</w:t>
       </w:r>
+      <w:proofErr w:type="spellEnd"/>
       <w:r>
         <w:rPr>
           <w:sz w:val="24"/>
@@ -8006,6 +9119,7 @@
         </w:rPr>
         <w:t xml:space="preserve">, and run the function, it will execute and print the name of the </w:t>
       </w:r>
+      <w:proofErr w:type="spellStart"/>
       <w:r>
         <w:rPr>
           <w:b/>
@@ -8015,6 +9129,7 @@
         </w:rPr>
         <w:t>other_module</w:t>
       </w:r>
+      <w:proofErr w:type="spellEnd"/>
       <w:r>
         <w:rPr>
           <w:sz w:val="24"/>
@@ -8053,6 +9168,7 @@
         </w:rPr>
         <w:t xml:space="preserve"> calls the external function, which executes from within the </w:t>
       </w:r>
+      <w:proofErr w:type="spellStart"/>
       <w:r>
         <w:rPr>
           <w:b/>
@@ -8062,6 +9178,7 @@
         </w:rPr>
         <w:t>other_module</w:t>
       </w:r>
+      <w:proofErr w:type="spellEnd"/>
       <w:r>
         <w:rPr>
           <w:sz w:val="24"/>
@@ -8069,14 +9186,25 @@
         </w:rPr>
         <w:t xml:space="preserve">. It will return the name </w:t>
       </w:r>
-      <w:r>
-        <w:rPr>
-          <w:b/>
-          <w:bCs/>
-          <w:sz w:val="24"/>
-          <w:szCs w:val="24"/>
-        </w:rPr>
-        <w:t>other_module.</w:t>
+      <w:proofErr w:type="spellStart"/>
+      <w:r>
+        <w:rPr>
+          <w:b/>
+          <w:bCs/>
+          <w:sz w:val="24"/>
+          <w:szCs w:val="24"/>
+        </w:rPr>
+        <w:t>other_module</w:t>
+      </w:r>
+      <w:proofErr w:type="spellEnd"/>
+      <w:r>
+        <w:rPr>
+          <w:b/>
+          <w:bCs/>
+          <w:sz w:val="24"/>
+          <w:szCs w:val="24"/>
+        </w:rPr>
+        <w:t>.</w:t>
       </w:r>
     </w:p>
     <w:p>
@@ -8093,6 +9221,7 @@
         </w:rPr>
         <w:t xml:space="preserve">However, if you run the function from the </w:t>
       </w:r>
+      <w:proofErr w:type="spellStart"/>
       <w:r>
         <w:rPr>
           <w:b/>
@@ -8102,6 +9231,7 @@
         </w:rPr>
         <w:t>other_module</w:t>
       </w:r>
+      <w:proofErr w:type="spellEnd"/>
       <w:r>
         <w:rPr>
           <w:sz w:val="24"/>
@@ -8250,7 +9380,27 @@
           <w:sz w:val="24"/>
           <w:szCs w:val="24"/>
         </w:rPr>
-        <w:t>__name__ == “module_name”.</w:t>
+        <w:t>__name__ == “</w:t>
+      </w:r>
+      <w:proofErr w:type="spellStart"/>
+      <w:r>
+        <w:rPr>
+          <w:b/>
+          <w:bCs/>
+          <w:sz w:val="24"/>
+          <w:szCs w:val="24"/>
+        </w:rPr>
+        <w:t>module_name</w:t>
+      </w:r>
+      <w:proofErr w:type="spellEnd"/>
+      <w:r>
+        <w:rPr>
+          <w:b/>
+          <w:bCs/>
+          <w:sz w:val="24"/>
+          <w:szCs w:val="24"/>
+        </w:rPr>
+        <w:t>”.</w:t>
       </w:r>
     </w:p>
     <w:p>
@@ -8663,14 +9813,36 @@
           <w:szCs w:val="24"/>
         </w:rPr>
       </w:pPr>
-      <w:r>
-        <w:rPr>
-          <w:b/>
-          <w:bCs/>
-          <w:sz w:val="24"/>
-          <w:szCs w:val="24"/>
-        </w:rPr>
-        <w:t>App.run()</w:t>
+      <w:proofErr w:type="spellStart"/>
+      <w:proofErr w:type="gramStart"/>
+      <w:r>
+        <w:rPr>
+          <w:b/>
+          <w:bCs/>
+          <w:sz w:val="24"/>
+          <w:szCs w:val="24"/>
+        </w:rPr>
+        <w:t>App.run</w:t>
+      </w:r>
+      <w:proofErr w:type="spellEnd"/>
+      <w:r>
+        <w:rPr>
+          <w:b/>
+          <w:bCs/>
+          <w:sz w:val="24"/>
+          <w:szCs w:val="24"/>
+        </w:rPr>
+        <w:t>(</w:t>
+      </w:r>
+      <w:proofErr w:type="gramEnd"/>
+      <w:r>
+        <w:rPr>
+          <w:b/>
+          <w:bCs/>
+          <w:sz w:val="24"/>
+          <w:szCs w:val="24"/>
+        </w:rPr>
+        <w:t>)</w:t>
       </w:r>
     </w:p>
     <w:p>
@@ -8746,14 +9918,36 @@
           </wp:anchor>
         </w:drawing>
       </w:r>
-      <w:r>
-        <w:rPr>
-          <w:b/>
-          <w:bCs/>
-          <w:sz w:val="24"/>
-          <w:szCs w:val="24"/>
-        </w:rPr>
-        <w:t xml:space="preserve">App.run() </w:t>
+      <w:proofErr w:type="spellStart"/>
+      <w:proofErr w:type="gramStart"/>
+      <w:r>
+        <w:rPr>
+          <w:b/>
+          <w:bCs/>
+          <w:sz w:val="24"/>
+          <w:szCs w:val="24"/>
+        </w:rPr>
+        <w:t>App.run</w:t>
+      </w:r>
+      <w:proofErr w:type="spellEnd"/>
+      <w:r>
+        <w:rPr>
+          <w:b/>
+          <w:bCs/>
+          <w:sz w:val="24"/>
+          <w:szCs w:val="24"/>
+        </w:rPr>
+        <w:t>(</w:t>
+      </w:r>
+      <w:proofErr w:type="gramEnd"/>
+      <w:r>
+        <w:rPr>
+          <w:b/>
+          <w:bCs/>
+          <w:sz w:val="24"/>
+          <w:szCs w:val="24"/>
+        </w:rPr>
+        <w:t xml:space="preserve">) </w:t>
       </w:r>
       <w:r>
         <w:rPr>
@@ -8777,7 +9971,27 @@
           <w:sz w:val="24"/>
           <w:szCs w:val="24"/>
         </w:rPr>
-        <w:t xml:space="preserve">Host=“0.0.0.0” </w:t>
+        <w:t>Host</w:t>
+      </w:r>
+      <w:proofErr w:type="gramStart"/>
+      <w:r>
+        <w:rPr>
+          <w:b/>
+          <w:bCs/>
+          <w:sz w:val="24"/>
+          <w:szCs w:val="24"/>
+        </w:rPr>
+        <w:t>=“</w:t>
+      </w:r>
+      <w:proofErr w:type="gramEnd"/>
+      <w:r>
+        <w:rPr>
+          <w:b/>
+          <w:bCs/>
+          <w:sz w:val="24"/>
+          <w:szCs w:val="24"/>
+        </w:rPr>
+        <w:t xml:space="preserve">0.0.0.0” </w:t>
       </w:r>
       <w:r>
         <w:rPr>
@@ -8904,7 +10118,27 @@
           <w:sz w:val="24"/>
           <w:szCs w:val="24"/>
         </w:rPr>
-        <w:t>Host=“0.0.0.0”</w:t>
+        <w:t>Host</w:t>
+      </w:r>
+      <w:proofErr w:type="gramStart"/>
+      <w:r>
+        <w:rPr>
+          <w:b/>
+          <w:bCs/>
+          <w:sz w:val="24"/>
+          <w:szCs w:val="24"/>
+        </w:rPr>
+        <w:t>=“</w:t>
+      </w:r>
+      <w:proofErr w:type="gramEnd"/>
+      <w:r>
+        <w:rPr>
+          <w:b/>
+          <w:bCs/>
+          <w:sz w:val="24"/>
+          <w:szCs w:val="24"/>
+        </w:rPr>
+        <w:t>0.0.0.0”</w:t>
       </w:r>
     </w:p>
     <w:p>
@@ -9112,7 +10346,27 @@
           <w:sz w:val="24"/>
           <w:szCs w:val="24"/>
         </w:rPr>
-        <w:t>Host=“127.0.0.1”</w:t>
+        <w:t>Host</w:t>
+      </w:r>
+      <w:proofErr w:type="gramStart"/>
+      <w:r>
+        <w:rPr>
+          <w:b/>
+          <w:bCs/>
+          <w:sz w:val="24"/>
+          <w:szCs w:val="24"/>
+        </w:rPr>
+        <w:t>=“</w:t>
+      </w:r>
+      <w:proofErr w:type="gramEnd"/>
+      <w:r>
+        <w:rPr>
+          <w:b/>
+          <w:bCs/>
+          <w:sz w:val="24"/>
+          <w:szCs w:val="24"/>
+        </w:rPr>
+        <w:t>127.0.0.1”</w:t>
       </w:r>
       <w:r>
         <w:rPr>
@@ -9222,7 +10476,27 @@
           <w:sz w:val="24"/>
           <w:szCs w:val="24"/>
         </w:rPr>
-        <w:t>Run your Flask app with host=“0.0.0.0”</w:t>
+        <w:t>Run your Flask app with host</w:t>
+      </w:r>
+      <w:proofErr w:type="gramStart"/>
+      <w:r>
+        <w:rPr>
+          <w:b/>
+          <w:bCs/>
+          <w:sz w:val="24"/>
+          <w:szCs w:val="24"/>
+        </w:rPr>
+        <w:t>=“</w:t>
+      </w:r>
+      <w:proofErr w:type="gramEnd"/>
+      <w:r>
+        <w:rPr>
+          <w:b/>
+          <w:bCs/>
+          <w:sz w:val="24"/>
+          <w:szCs w:val="24"/>
+        </w:rPr>
+        <w:t>0.0.0.0”</w:t>
       </w:r>
     </w:p>
     <w:p>
@@ -9661,6 +10935,7 @@
         </w:rPr>
         <w:t xml:space="preserve">The </w:t>
       </w:r>
+      <w:proofErr w:type="spellStart"/>
       <w:r>
         <w:rPr>
           <w:b/>
@@ -9670,6 +10945,7 @@
         </w:rPr>
         <w:t>new_image</w:t>
       </w:r>
+      <w:proofErr w:type="spellEnd"/>
       <w:r>
         <w:rPr>
           <w:sz w:val="24"/>
@@ -9677,6 +10953,7 @@
         </w:rPr>
         <w:t xml:space="preserve"> code retrieves a query parameter from the URL. </w:t>
       </w:r>
+      <w:proofErr w:type="spellStart"/>
       <w:r>
         <w:rPr>
           <w:b/>
@@ -9686,6 +10963,7 @@
         </w:rPr>
         <w:t>Request.args</w:t>
       </w:r>
+      <w:proofErr w:type="spellEnd"/>
       <w:r>
         <w:rPr>
           <w:sz w:val="24"/>
@@ -9819,14 +11097,36 @@
           </wp:anchor>
         </w:drawing>
       </w:r>
-      <w:r>
-        <w:rPr>
-          <w:b/>
-          <w:bCs/>
-          <w:sz w:val="24"/>
-          <w:szCs w:val="24"/>
-        </w:rPr>
-        <w:t>Request.args.get()</w:t>
+      <w:proofErr w:type="spellStart"/>
+      <w:proofErr w:type="gramStart"/>
+      <w:r>
+        <w:rPr>
+          <w:b/>
+          <w:bCs/>
+          <w:sz w:val="24"/>
+          <w:szCs w:val="24"/>
+        </w:rPr>
+        <w:t>Request.args.get</w:t>
+      </w:r>
+      <w:proofErr w:type="spellEnd"/>
+      <w:r>
+        <w:rPr>
+          <w:b/>
+          <w:bCs/>
+          <w:sz w:val="24"/>
+          <w:szCs w:val="24"/>
+        </w:rPr>
+        <w:t>(</w:t>
+      </w:r>
+      <w:proofErr w:type="gramEnd"/>
+      <w:r>
+        <w:rPr>
+          <w:b/>
+          <w:bCs/>
+          <w:sz w:val="24"/>
+          <w:szCs w:val="24"/>
+        </w:rPr>
+        <w:t>)</w:t>
       </w:r>
       <w:r>
         <w:rPr>
@@ -10020,14 +11320,36 @@
         </w:rPr>
         <w:t xml:space="preserve"> and then state our different request headers in </w:t>
       </w:r>
-      <w:r>
-        <w:rPr>
-          <w:b/>
-          <w:bCs/>
-          <w:sz w:val="24"/>
-          <w:szCs w:val="24"/>
-        </w:rPr>
-        <w:t>requests.get()</w:t>
+      <w:proofErr w:type="spellStart"/>
+      <w:proofErr w:type="gramStart"/>
+      <w:r>
+        <w:rPr>
+          <w:b/>
+          <w:bCs/>
+          <w:sz w:val="24"/>
+          <w:szCs w:val="24"/>
+        </w:rPr>
+        <w:t>requests.get</w:t>
+      </w:r>
+      <w:proofErr w:type="spellEnd"/>
+      <w:r>
+        <w:rPr>
+          <w:b/>
+          <w:bCs/>
+          <w:sz w:val="24"/>
+          <w:szCs w:val="24"/>
+        </w:rPr>
+        <w:t>(</w:t>
+      </w:r>
+      <w:proofErr w:type="gramEnd"/>
+      <w:r>
+        <w:rPr>
+          <w:b/>
+          <w:bCs/>
+          <w:sz w:val="24"/>
+          <w:szCs w:val="24"/>
+        </w:rPr>
+        <w:t>)</w:t>
       </w:r>
       <w:r>
         <w:rPr>
@@ -10049,7 +11371,23 @@
           <w:sz w:val="24"/>
           <w:szCs w:val="24"/>
         </w:rPr>
-        <w:t>The headers object is a dictionary that contains the authorisation key and the accept version (required for unsplash).</w:t>
+        <w:t xml:space="preserve">The headers object is a dictionary that contains the authorisation key and the accept version (required for </w:t>
+      </w:r>
+      <w:proofErr w:type="spellStart"/>
+      <w:r>
+        <w:rPr>
+          <w:sz w:val="24"/>
+          <w:szCs w:val="24"/>
+        </w:rPr>
+        <w:t>unsplash</w:t>
+      </w:r>
+      <w:proofErr w:type="spellEnd"/>
+      <w:r>
+        <w:rPr>
+          <w:sz w:val="24"/>
+          <w:szCs w:val="24"/>
+        </w:rPr>
+        <w:t>).</w:t>
       </w:r>
     </w:p>
     <w:p>
@@ -10184,6 +11522,7 @@
         </w:rPr>
         <w:t xml:space="preserve">, followed by </w:t>
       </w:r>
+      <w:proofErr w:type="spellStart"/>
       <w:r>
         <w:rPr>
           <w:b/>
@@ -10193,6 +11532,7 @@
         </w:rPr>
         <w:t>response.text</w:t>
       </w:r>
+      <w:proofErr w:type="spellEnd"/>
       <w:r>
         <w:rPr>
           <w:sz w:val="24"/>
@@ -10215,7 +11555,7 @@
           <w:szCs w:val="24"/>
         </w:rPr>
         <w:drawing>
-          <wp:anchor distT="0" distB="0" distL="114300" distR="114300" simplePos="0" relativeHeight="251692032" behindDoc="0" locked="0" layoutInCell="1" allowOverlap="1" wp14:anchorId="569698B8" wp14:editId="30184864">
+          <wp:anchor distT="0" distB="0" distL="114300" distR="114300" simplePos="0" relativeHeight="251692032" behindDoc="0" locked="0" layoutInCell="1" allowOverlap="1" wp14:anchorId="569698B8" wp14:editId="466469B2">
             <wp:simplePos x="0" y="0"/>
             <wp:positionH relativeFrom="column">
               <wp:posOffset>-609600</wp:posOffset>
@@ -10383,14 +11723,27 @@
         </w:rPr>
         <w:t xml:space="preserve">You can also return the JSON file by using </w:t>
       </w:r>
-      <w:r>
-        <w:rPr>
-          <w:b/>
-          <w:bCs/>
-          <w:sz w:val="24"/>
-          <w:szCs w:val="24"/>
-        </w:rPr>
-        <w:t>response.json()</w:t>
+      <w:proofErr w:type="spellStart"/>
+      <w:proofErr w:type="gramStart"/>
+      <w:r>
+        <w:rPr>
+          <w:b/>
+          <w:bCs/>
+          <w:sz w:val="24"/>
+          <w:szCs w:val="24"/>
+        </w:rPr>
+        <w:t>response.json</w:t>
+      </w:r>
+      <w:proofErr w:type="spellEnd"/>
+      <w:proofErr w:type="gramEnd"/>
+      <w:r>
+        <w:rPr>
+          <w:b/>
+          <w:bCs/>
+          <w:sz w:val="24"/>
+          <w:szCs w:val="24"/>
+        </w:rPr>
+        <w:t>()</w:t>
       </w:r>
       <w:r>
         <w:rPr>
@@ -10490,39 +11843,121 @@
           <w:sz w:val="24"/>
           <w:szCs w:val="24"/>
         </w:rPr>
-        <w:t>Getting API Key from local.env</w:t>
-      </w:r>
-    </w:p>
-    <w:p>
-      <w:pPr>
-        <w:rPr>
-          <w:sz w:val="24"/>
-          <w:szCs w:val="24"/>
-        </w:rPr>
-      </w:pPr>
-      <w:r>
-        <w:rPr>
-          <w:sz w:val="24"/>
-          <w:szCs w:val="24"/>
-        </w:rPr>
-        <w:t xml:space="preserve">To get the API key from local.env, we need to use </w:t>
-      </w:r>
-      <w:r>
-        <w:rPr>
-          <w:b/>
-          <w:bCs/>
-          <w:sz w:val="24"/>
-          <w:szCs w:val="24"/>
-        </w:rPr>
-        <w:t>os.environ.get()</w:t>
-      </w:r>
-      <w:r>
-        <w:rPr>
-          <w:sz w:val="24"/>
-          <w:szCs w:val="24"/>
-        </w:rPr>
-        <w:t xml:space="preserve">. However, since the local.env is ignored in gitignore by default, we need to use </w:t>
-      </w:r>
+        <w:t xml:space="preserve">Getting API Key from </w:t>
+      </w:r>
+      <w:proofErr w:type="spellStart"/>
+      <w:r>
+        <w:rPr>
+          <w:b/>
+          <w:bCs/>
+          <w:sz w:val="24"/>
+          <w:szCs w:val="24"/>
+        </w:rPr>
+        <w:t>local.env</w:t>
+      </w:r>
+      <w:proofErr w:type="spellEnd"/>
+    </w:p>
+    <w:p>
+      <w:pPr>
+        <w:rPr>
+          <w:sz w:val="24"/>
+          <w:szCs w:val="24"/>
+        </w:rPr>
+      </w:pPr>
+      <w:r>
+        <w:rPr>
+          <w:sz w:val="24"/>
+          <w:szCs w:val="24"/>
+        </w:rPr>
+        <w:t xml:space="preserve">To get the API key from </w:t>
+      </w:r>
+      <w:proofErr w:type="spellStart"/>
+      <w:r>
+        <w:rPr>
+          <w:sz w:val="24"/>
+          <w:szCs w:val="24"/>
+        </w:rPr>
+        <w:t>local.env</w:t>
+      </w:r>
+      <w:proofErr w:type="spellEnd"/>
+      <w:r>
+        <w:rPr>
+          <w:sz w:val="24"/>
+          <w:szCs w:val="24"/>
+        </w:rPr>
+        <w:t xml:space="preserve">, we need to use </w:t>
+      </w:r>
+      <w:proofErr w:type="spellStart"/>
+      <w:proofErr w:type="gramStart"/>
+      <w:r>
+        <w:rPr>
+          <w:b/>
+          <w:bCs/>
+          <w:sz w:val="24"/>
+          <w:szCs w:val="24"/>
+        </w:rPr>
+        <w:t>os.environ.get</w:t>
+      </w:r>
+      <w:proofErr w:type="spellEnd"/>
+      <w:r>
+        <w:rPr>
+          <w:b/>
+          <w:bCs/>
+          <w:sz w:val="24"/>
+          <w:szCs w:val="24"/>
+        </w:rPr>
+        <w:t>(</w:t>
+      </w:r>
+      <w:proofErr w:type="gramEnd"/>
+      <w:r>
+        <w:rPr>
+          <w:b/>
+          <w:bCs/>
+          <w:sz w:val="24"/>
+          <w:szCs w:val="24"/>
+        </w:rPr>
+        <w:t>)</w:t>
+      </w:r>
+      <w:r>
+        <w:rPr>
+          <w:sz w:val="24"/>
+          <w:szCs w:val="24"/>
+        </w:rPr>
+        <w:t xml:space="preserve">. However, since the </w:t>
+      </w:r>
+      <w:proofErr w:type="spellStart"/>
+      <w:r>
+        <w:rPr>
+          <w:sz w:val="24"/>
+          <w:szCs w:val="24"/>
+        </w:rPr>
+        <w:t>local.env</w:t>
+      </w:r>
+      <w:proofErr w:type="spellEnd"/>
+      <w:r>
+        <w:rPr>
+          <w:sz w:val="24"/>
+          <w:szCs w:val="24"/>
+        </w:rPr>
+        <w:t xml:space="preserve"> is ignored in </w:t>
+      </w:r>
+      <w:proofErr w:type="spellStart"/>
+      <w:r>
+        <w:rPr>
+          <w:sz w:val="24"/>
+          <w:szCs w:val="24"/>
+        </w:rPr>
+        <w:t>gitignore</w:t>
+      </w:r>
+      <w:proofErr w:type="spellEnd"/>
+      <w:r>
+        <w:rPr>
+          <w:sz w:val="24"/>
+          <w:szCs w:val="24"/>
+        </w:rPr>
+        <w:t xml:space="preserve"> by default, we need to use </w:t>
+      </w:r>
+      <w:proofErr w:type="spellStart"/>
       <w:r>
         <w:rPr>
           <w:b/>
@@ -10532,6 +11967,7 @@
         </w:rPr>
         <w:t>dotenv</w:t>
       </w:r>
+      <w:proofErr w:type="spellEnd"/>
       <w:r>
         <w:rPr>
           <w:sz w:val="24"/>
@@ -10539,6 +11975,7 @@
         </w:rPr>
         <w:t xml:space="preserve"> and </w:t>
       </w:r>
+      <w:proofErr w:type="spellStart"/>
       <w:r>
         <w:rPr>
           <w:b/>
@@ -10548,6 +11985,7 @@
         </w:rPr>
         <w:t>load_dotenv</w:t>
       </w:r>
+      <w:proofErr w:type="spellEnd"/>
       <w:r>
         <w:rPr>
           <w:sz w:val="24"/>
@@ -10634,6 +12072,7 @@
         </w:rPr>
         <w:t xml:space="preserve">We provide the relative path to the file using </w:t>
       </w:r>
+      <w:proofErr w:type="spellStart"/>
       <w:r>
         <w:rPr>
           <w:b/>
@@ -10643,6 +12082,7 @@
         </w:rPr>
         <w:t>load.env</w:t>
       </w:r>
+      <w:proofErr w:type="spellEnd"/>
       <w:r>
         <w:rPr>
           <w:sz w:val="24"/>
@@ -10688,8 +12128,19 @@
           <w:sz w:val="24"/>
           <w:szCs w:val="24"/>
         </w:rPr>
-        <w:t>raise EnvironmentError</w:t>
-      </w:r>
+        <w:t xml:space="preserve">raise </w:t>
+      </w:r>
+      <w:proofErr w:type="spellStart"/>
+      <w:r>
+        <w:rPr>
+          <w:b/>
+          <w:bCs/>
+          <w:sz w:val="24"/>
+          <w:szCs w:val="24"/>
+        </w:rPr>
+        <w:t>EnvironmentError</w:t>
+      </w:r>
+      <w:proofErr w:type="spellEnd"/>
       <w:r>
         <w:rPr>
           <w:sz w:val="24"/>
@@ -10813,6 +12264,7 @@
         </w:rPr>
         <w:t xml:space="preserve">Make sure the </w:t>
       </w:r>
+      <w:proofErr w:type="spellStart"/>
       <w:r>
         <w:rPr>
           <w:b/>
@@ -10822,6 +12274,7 @@
         </w:rPr>
         <w:t>queryString</w:t>
       </w:r>
+      <w:proofErr w:type="spellEnd"/>
       <w:r>
         <w:rPr>
           <w:sz w:val="24"/>
@@ -10883,14 +12336,25 @@
         </w:rPr>
         <w:t xml:space="preserve">, and also start the frontend with </w:t>
       </w:r>
-      <w:r>
-        <w:rPr>
-          <w:b/>
-          <w:bCs/>
-          <w:sz w:val="24"/>
-          <w:szCs w:val="24"/>
-        </w:rPr>
-        <w:t>npm start</w:t>
+      <w:proofErr w:type="spellStart"/>
+      <w:r>
+        <w:rPr>
+          <w:b/>
+          <w:bCs/>
+          <w:sz w:val="24"/>
+          <w:szCs w:val="24"/>
+        </w:rPr>
+        <w:t>npm</w:t>
+      </w:r>
+      <w:proofErr w:type="spellEnd"/>
+      <w:r>
+        <w:rPr>
+          <w:b/>
+          <w:bCs/>
+          <w:sz w:val="24"/>
+          <w:szCs w:val="24"/>
+        </w:rPr>
+        <w:t xml:space="preserve"> start</w:t>
       </w:r>
       <w:r>
         <w:rPr>
@@ -11094,7 +12558,23 @@
           <w:sz w:val="24"/>
           <w:szCs w:val="24"/>
         </w:rPr>
-        <w:t>However, the request we made from the frontend application to Unsplash API was also a cross-origin request that didn’t get rejected.</w:t>
+        <w:t xml:space="preserve">However, the request we made from the frontend application to </w:t>
+      </w:r>
+      <w:proofErr w:type="spellStart"/>
+      <w:r>
+        <w:rPr>
+          <w:sz w:val="24"/>
+          <w:szCs w:val="24"/>
+        </w:rPr>
+        <w:t>Unsplash</w:t>
+      </w:r>
+      <w:proofErr w:type="spellEnd"/>
+      <w:r>
+        <w:rPr>
+          <w:sz w:val="24"/>
+          <w:szCs w:val="24"/>
+        </w:rPr>
+        <w:t xml:space="preserve"> API was also a cross-origin request that didn’t get rejected.</w:t>
       </w:r>
     </w:p>
     <w:p>
@@ -11214,7 +12694,27 @@
           <w:sz w:val="24"/>
           <w:szCs w:val="24"/>
         </w:rPr>
-        <w:t>Comparing Responses from Flask API and Unsplash API</w:t>
+        <w:t xml:space="preserve">Comparing Responses from Flask API and </w:t>
+      </w:r>
+      <w:proofErr w:type="spellStart"/>
+      <w:r>
+        <w:rPr>
+          <w:b/>
+          <w:bCs/>
+          <w:sz w:val="24"/>
+          <w:szCs w:val="24"/>
+        </w:rPr>
+        <w:t>Unsplash</w:t>
+      </w:r>
+      <w:proofErr w:type="spellEnd"/>
+      <w:r>
+        <w:rPr>
+          <w:b/>
+          <w:bCs/>
+          <w:sz w:val="24"/>
+          <w:szCs w:val="24"/>
+        </w:rPr>
+        <w:t xml:space="preserve"> API</w:t>
       </w:r>
     </w:p>
     <w:p>
@@ -11370,7 +12870,23 @@
           <w:sz w:val="24"/>
           <w:szCs w:val="24"/>
         </w:rPr>
-        <w:t xml:space="preserve"> * means that the Unsplash server allows any other origins to access it. You can configure your web server to only allow specific origins, but most cases use </w:t>
+        <w:t xml:space="preserve"> * means that the </w:t>
+      </w:r>
+      <w:proofErr w:type="spellStart"/>
+      <w:r>
+        <w:rPr>
+          <w:sz w:val="24"/>
+          <w:szCs w:val="24"/>
+        </w:rPr>
+        <w:t>Unsplash</w:t>
+      </w:r>
+      <w:proofErr w:type="spellEnd"/>
+      <w:r>
+        <w:rPr>
+          <w:sz w:val="24"/>
+          <w:szCs w:val="24"/>
+        </w:rPr>
+        <w:t xml:space="preserve"> server allows any other origins to access it. You can configure your web server to only allow specific origins, but most cases use </w:t>
       </w:r>
       <w:r>
         <w:rPr>
@@ -11846,6 +13362,7 @@
           </wp:anchor>
         </w:drawing>
       </w:r>
+      <w:proofErr w:type="spellStart"/>
       <w:r>
         <w:rPr>
           <w:b/>
@@ -11855,6 +13372,7 @@
         </w:rPr>
         <w:t>Dockerfile</w:t>
       </w:r>
+      <w:proofErr w:type="spellEnd"/>
     </w:p>
     <w:p>
       <w:pPr>
@@ -11879,14 +13397,27 @@
         </w:rPr>
         <w:t xml:space="preserve"> </w:t>
       </w:r>
-      <w:r>
-        <w:rPr>
-          <w:b/>
-          <w:bCs/>
-          <w:sz w:val="24"/>
-          <w:szCs w:val="24"/>
-        </w:rPr>
-        <w:t xml:space="preserve">python:latest </w:t>
+      <w:proofErr w:type="spellStart"/>
+      <w:proofErr w:type="gramStart"/>
+      <w:r>
+        <w:rPr>
+          <w:b/>
+          <w:bCs/>
+          <w:sz w:val="24"/>
+          <w:szCs w:val="24"/>
+        </w:rPr>
+        <w:t>python:latest</w:t>
+      </w:r>
+      <w:proofErr w:type="spellEnd"/>
+      <w:proofErr w:type="gramEnd"/>
+      <w:r>
+        <w:rPr>
+          <w:b/>
+          <w:bCs/>
+          <w:sz w:val="24"/>
+          <w:szCs w:val="24"/>
+        </w:rPr>
+        <w:t xml:space="preserve"> </w:t>
       </w:r>
       <w:r>
         <w:rPr>
@@ -11942,8 +13473,19 @@
           <w:sz w:val="24"/>
           <w:szCs w:val="24"/>
         </w:rPr>
-        <w:t>COPY, RUN,  CMD</w:t>
-      </w:r>
+        <w:t xml:space="preserve">COPY, </w:t>
+      </w:r>
+      <w:proofErr w:type="gramStart"/>
+      <w:r>
+        <w:rPr>
+          <w:b/>
+          <w:bCs/>
+          <w:sz w:val="24"/>
+          <w:szCs w:val="24"/>
+        </w:rPr>
+        <w:t>RUN,  CMD</w:t>
+      </w:r>
+      <w:proofErr w:type="gramEnd"/>
       <w:r>
         <w:rPr>
           <w:sz w:val="24"/>
@@ -12030,14 +13572,97 @@
           <w:sz w:val="24"/>
           <w:szCs w:val="24"/>
         </w:rPr>
-        <w:t>COPY Pipfile Pipfile.lock ./</w:t>
-      </w:r>
-      <w:r>
-        <w:rPr>
-          <w:sz w:val="24"/>
-          <w:szCs w:val="24"/>
-        </w:rPr>
-        <w:t xml:space="preserve"> - copies Pipfile and Pipfile.lock from your local machine to the container’s working directory (</w:t>
+        <w:t xml:space="preserve">COPY </w:t>
+      </w:r>
+      <w:proofErr w:type="spellStart"/>
+      <w:r>
+        <w:rPr>
+          <w:b/>
+          <w:bCs/>
+          <w:sz w:val="24"/>
+          <w:szCs w:val="24"/>
+        </w:rPr>
+        <w:t>Pipfile</w:t>
+      </w:r>
+      <w:proofErr w:type="spellEnd"/>
+      <w:r>
+        <w:rPr>
+          <w:b/>
+          <w:bCs/>
+          <w:sz w:val="24"/>
+          <w:szCs w:val="24"/>
+        </w:rPr>
+        <w:t xml:space="preserve"> </w:t>
+      </w:r>
+      <w:proofErr w:type="spellStart"/>
+      <w:proofErr w:type="gramStart"/>
+      <w:r>
+        <w:rPr>
+          <w:b/>
+          <w:bCs/>
+          <w:sz w:val="24"/>
+          <w:szCs w:val="24"/>
+        </w:rPr>
+        <w:t>Pipfile.lock</w:t>
+      </w:r>
+      <w:proofErr w:type="spellEnd"/>
+      <w:r>
+        <w:rPr>
+          <w:b/>
+          <w:bCs/>
+          <w:sz w:val="24"/>
+          <w:szCs w:val="24"/>
+        </w:rPr>
+        <w:t xml:space="preserve"> .</w:t>
+      </w:r>
+      <w:proofErr w:type="gramEnd"/>
+      <w:r>
+        <w:rPr>
+          <w:b/>
+          <w:bCs/>
+          <w:sz w:val="24"/>
+          <w:szCs w:val="24"/>
+        </w:rPr>
+        <w:t>/</w:t>
+      </w:r>
+      <w:r>
+        <w:rPr>
+          <w:sz w:val="24"/>
+          <w:szCs w:val="24"/>
+        </w:rPr>
+        <w:t xml:space="preserve"> - copies </w:t>
+      </w:r>
+      <w:proofErr w:type="spellStart"/>
+      <w:r>
+        <w:rPr>
+          <w:sz w:val="24"/>
+          <w:szCs w:val="24"/>
+        </w:rPr>
+        <w:t>Pipfile</w:t>
+      </w:r>
+      <w:proofErr w:type="spellEnd"/>
+      <w:r>
+        <w:rPr>
+          <w:sz w:val="24"/>
+          <w:szCs w:val="24"/>
+        </w:rPr>
+        <w:t xml:space="preserve"> and </w:t>
+      </w:r>
+      <w:proofErr w:type="spellStart"/>
+      <w:r>
+        <w:rPr>
+          <w:sz w:val="24"/>
+          <w:szCs w:val="24"/>
+        </w:rPr>
+        <w:t>Pipfile.lock</w:t>
+      </w:r>
+      <w:proofErr w:type="spellEnd"/>
+      <w:r>
+        <w:rPr>
+          <w:sz w:val="24"/>
+          <w:szCs w:val="24"/>
+        </w:rPr>
+        <w:t xml:space="preserve"> from your local machine to the container’s working directory (</w:t>
       </w:r>
       <w:r>
         <w:rPr>
@@ -12053,55 +13678,193 @@
           <w:sz w:val="24"/>
           <w:szCs w:val="24"/>
         </w:rPr>
-        <w:t>). These files define your app’s Python dependencies (similar to package.json in Node.js).</w:t>
-      </w:r>
-    </w:p>
-    <w:p>
-      <w:pPr>
-        <w:rPr>
-          <w:sz w:val="24"/>
-          <w:szCs w:val="24"/>
-        </w:rPr>
-      </w:pPr>
-      <w:r>
-        <w:rPr>
-          <w:b/>
-          <w:bCs/>
-          <w:sz w:val="24"/>
-          <w:szCs w:val="24"/>
-        </w:rPr>
-        <w:t xml:space="preserve">RUN pip install pipenv – </w:t>
-      </w:r>
-      <w:r>
-        <w:rPr>
-          <w:sz w:val="24"/>
-          <w:szCs w:val="24"/>
-        </w:rPr>
-        <w:t>installs pipenv, a Python dependency management tool. It is used to manage your app’s dependencies using the Pipfile and Pipfile.lock files.</w:t>
-      </w:r>
-    </w:p>
-    <w:p>
-      <w:pPr>
-        <w:rPr>
-          <w:sz w:val="24"/>
-          <w:szCs w:val="24"/>
-        </w:rPr>
-      </w:pPr>
-      <w:r>
-        <w:rPr>
-          <w:b/>
-          <w:bCs/>
-          <w:sz w:val="24"/>
-          <w:szCs w:val="24"/>
-        </w:rPr>
-        <w:t xml:space="preserve">RUN pipenv requirements &gt; requirements.txt – </w:t>
-      </w:r>
-      <w:r>
-        <w:rPr>
-          <w:sz w:val="24"/>
-          <w:szCs w:val="24"/>
-        </w:rPr>
-        <w:t xml:space="preserve">converts locked dependencies in Pipfile.lock into a requirements.txt file. While Pipenv is used for development, Docker containers often prefer </w:t>
+        <w:t xml:space="preserve">). These files define your app’s Python dependencies (similar to </w:t>
+      </w:r>
+      <w:proofErr w:type="spellStart"/>
+      <w:proofErr w:type="gramStart"/>
+      <w:r>
+        <w:rPr>
+          <w:sz w:val="24"/>
+          <w:szCs w:val="24"/>
+        </w:rPr>
+        <w:t>package.json</w:t>
+      </w:r>
+      <w:proofErr w:type="spellEnd"/>
+      <w:proofErr w:type="gramEnd"/>
+      <w:r>
+        <w:rPr>
+          <w:sz w:val="24"/>
+          <w:szCs w:val="24"/>
+        </w:rPr>
+        <w:t xml:space="preserve"> in Node.js).</w:t>
+      </w:r>
+    </w:p>
+    <w:p>
+      <w:pPr>
+        <w:rPr>
+          <w:sz w:val="24"/>
+          <w:szCs w:val="24"/>
+        </w:rPr>
+      </w:pPr>
+      <w:r>
+        <w:rPr>
+          <w:b/>
+          <w:bCs/>
+          <w:sz w:val="24"/>
+          <w:szCs w:val="24"/>
+        </w:rPr>
+        <w:t xml:space="preserve">RUN pip install </w:t>
+      </w:r>
+      <w:proofErr w:type="spellStart"/>
+      <w:r>
+        <w:rPr>
+          <w:b/>
+          <w:bCs/>
+          <w:sz w:val="24"/>
+          <w:szCs w:val="24"/>
+        </w:rPr>
+        <w:t>pipenv</w:t>
+      </w:r>
+      <w:proofErr w:type="spellEnd"/>
+      <w:r>
+        <w:rPr>
+          <w:b/>
+          <w:bCs/>
+          <w:sz w:val="24"/>
+          <w:szCs w:val="24"/>
+        </w:rPr>
+        <w:t xml:space="preserve"> – </w:t>
+      </w:r>
+      <w:r>
+        <w:rPr>
+          <w:sz w:val="24"/>
+          <w:szCs w:val="24"/>
+        </w:rPr>
+        <w:t xml:space="preserve">installs </w:t>
+      </w:r>
+      <w:proofErr w:type="spellStart"/>
+      <w:r>
+        <w:rPr>
+          <w:sz w:val="24"/>
+          <w:szCs w:val="24"/>
+        </w:rPr>
+        <w:t>pipenv</w:t>
+      </w:r>
+      <w:proofErr w:type="spellEnd"/>
+      <w:r>
+        <w:rPr>
+          <w:sz w:val="24"/>
+          <w:szCs w:val="24"/>
+        </w:rPr>
+        <w:t xml:space="preserve">, a Python dependency management tool. It is used to manage your app’s dependencies using the </w:t>
+      </w:r>
+      <w:proofErr w:type="spellStart"/>
+      <w:r>
+        <w:rPr>
+          <w:sz w:val="24"/>
+          <w:szCs w:val="24"/>
+        </w:rPr>
+        <w:t>Pipfile</w:t>
+      </w:r>
+      <w:proofErr w:type="spellEnd"/>
+      <w:r>
+        <w:rPr>
+          <w:sz w:val="24"/>
+          <w:szCs w:val="24"/>
+        </w:rPr>
+        <w:t xml:space="preserve"> and </w:t>
+      </w:r>
+      <w:proofErr w:type="spellStart"/>
+      <w:r>
+        <w:rPr>
+          <w:sz w:val="24"/>
+          <w:szCs w:val="24"/>
+        </w:rPr>
+        <w:t>Pipfile.lock</w:t>
+      </w:r>
+      <w:proofErr w:type="spellEnd"/>
+      <w:r>
+        <w:rPr>
+          <w:sz w:val="24"/>
+          <w:szCs w:val="24"/>
+        </w:rPr>
+        <w:t xml:space="preserve"> files.</w:t>
+      </w:r>
+    </w:p>
+    <w:p>
+      <w:pPr>
+        <w:rPr>
+          <w:sz w:val="24"/>
+          <w:szCs w:val="24"/>
+        </w:rPr>
+      </w:pPr>
+      <w:r>
+        <w:rPr>
+          <w:b/>
+          <w:bCs/>
+          <w:sz w:val="24"/>
+          <w:szCs w:val="24"/>
+        </w:rPr>
+        <w:t xml:space="preserve">RUN </w:t>
+      </w:r>
+      <w:proofErr w:type="spellStart"/>
+      <w:r>
+        <w:rPr>
+          <w:b/>
+          <w:bCs/>
+          <w:sz w:val="24"/>
+          <w:szCs w:val="24"/>
+        </w:rPr>
+        <w:t>pipenv</w:t>
+      </w:r>
+      <w:proofErr w:type="spellEnd"/>
+      <w:r>
+        <w:rPr>
+          <w:b/>
+          <w:bCs/>
+          <w:sz w:val="24"/>
+          <w:szCs w:val="24"/>
+        </w:rPr>
+        <w:t xml:space="preserve"> requirements &gt; requirements.txt – </w:t>
+      </w:r>
+      <w:r>
+        <w:rPr>
+          <w:sz w:val="24"/>
+          <w:szCs w:val="24"/>
+        </w:rPr>
+        <w:t xml:space="preserve">converts locked dependencies in </w:t>
+      </w:r>
+      <w:proofErr w:type="spellStart"/>
+      <w:r>
+        <w:rPr>
+          <w:sz w:val="24"/>
+          <w:szCs w:val="24"/>
+        </w:rPr>
+        <w:t>Pipfile.lock</w:t>
+      </w:r>
+      <w:proofErr w:type="spellEnd"/>
+      <w:r>
+        <w:rPr>
+          <w:sz w:val="24"/>
+          <w:szCs w:val="24"/>
+        </w:rPr>
+        <w:t xml:space="preserve"> into a requirements.txt file. While </w:t>
+      </w:r>
+      <w:proofErr w:type="spellStart"/>
+      <w:r>
+        <w:rPr>
+          <w:sz w:val="24"/>
+          <w:szCs w:val="24"/>
+        </w:rPr>
+        <w:t>Pipenv</w:t>
+      </w:r>
+      <w:proofErr w:type="spellEnd"/>
+      <w:r>
+        <w:rPr>
+          <w:sz w:val="24"/>
+          <w:szCs w:val="24"/>
+        </w:rPr>
+        <w:t xml:space="preserve"> is used for development, Docker containers often prefer </w:t>
       </w:r>
       <w:r>
         <w:rPr>
@@ -12151,22 +13914,44 @@
           <w:szCs w:val="24"/>
         </w:rPr>
       </w:pPr>
-      <w:r>
-        <w:rPr>
-          <w:b/>
-          <w:bCs/>
-          <w:sz w:val="24"/>
-          <w:szCs w:val="24"/>
-        </w:rPr>
-        <w:t>COPY . ./</w:t>
-      </w:r>
-      <w:r>
-        <w:rPr>
+      <w:proofErr w:type="gramStart"/>
+      <w:r>
+        <w:rPr>
+          <w:b/>
+          <w:bCs/>
+          <w:sz w:val="24"/>
+          <w:szCs w:val="24"/>
+        </w:rPr>
+        <w:t>COPY .</w:t>
+      </w:r>
+      <w:proofErr w:type="gramEnd"/>
+      <w:r>
+        <w:rPr>
+          <w:b/>
+          <w:bCs/>
           <w:sz w:val="24"/>
           <w:szCs w:val="24"/>
         </w:rPr>
         <w:t xml:space="preserve"> </w:t>
       </w:r>
+      <w:proofErr w:type="gramStart"/>
+      <w:r>
+        <w:rPr>
+          <w:b/>
+          <w:bCs/>
+          <w:sz w:val="24"/>
+          <w:szCs w:val="24"/>
+        </w:rPr>
+        <w:t>./</w:t>
+      </w:r>
+      <w:proofErr w:type="gramEnd"/>
+      <w:r>
+        <w:rPr>
+          <w:sz w:val="24"/>
+          <w:szCs w:val="24"/>
+        </w:rPr>
+        <w:t xml:space="preserve"> </w:t>
+      </w:r>
       <w:r>
         <w:rPr>
           <w:b/>
@@ -12214,14 +13999,32 @@
           <w:sz w:val="24"/>
           <w:szCs w:val="24"/>
         </w:rPr>
-        <w:t>python main.py</w:t>
-      </w:r>
-      <w:r>
-        <w:rPr>
-          <w:sz w:val="24"/>
-          <w:szCs w:val="24"/>
-        </w:rPr>
-        <w:t xml:space="preserve"> ,which is the entry point of your application.</w:t>
+        <w:t xml:space="preserve">python </w:t>
+      </w:r>
+      <w:proofErr w:type="gramStart"/>
+      <w:r>
+        <w:rPr>
+          <w:b/>
+          <w:bCs/>
+          <w:sz w:val="24"/>
+          <w:szCs w:val="24"/>
+        </w:rPr>
+        <w:t>main.py</w:t>
+      </w:r>
+      <w:r>
+        <w:rPr>
+          <w:sz w:val="24"/>
+          <w:szCs w:val="24"/>
+        </w:rPr>
+        <w:t xml:space="preserve"> ,which</w:t>
+      </w:r>
+      <w:proofErr w:type="gramEnd"/>
+      <w:r>
+        <w:rPr>
+          <w:sz w:val="24"/>
+          <w:szCs w:val="24"/>
+        </w:rPr>
+        <w:t xml:space="preserve"> is the entry point of your application.</w:t>
       </w:r>
     </w:p>
     <w:p>
@@ -12288,7 +14091,23 @@
           <w:sz w:val="24"/>
           <w:szCs w:val="24"/>
         </w:rPr>
-        <w:t xml:space="preserve">Navigate to the working directory (api), and run </w:t>
+        <w:t>Navigate to the working directory (</w:t>
+      </w:r>
+      <w:proofErr w:type="spellStart"/>
+      <w:r>
+        <w:rPr>
+          <w:sz w:val="24"/>
+          <w:szCs w:val="24"/>
+        </w:rPr>
+        <w:t>api</w:t>
+      </w:r>
+      <w:proofErr w:type="spellEnd"/>
+      <w:r>
+        <w:rPr>
+          <w:sz w:val="24"/>
+          <w:szCs w:val="24"/>
+        </w:rPr>
+        <w:t xml:space="preserve">), and run </w:t>
       </w:r>
       <w:r>
         <w:rPr>
@@ -12306,8 +14125,19 @@
           <w:sz w:val="24"/>
           <w:szCs w:val="24"/>
         </w:rPr>
-        <w:t>docker build .</w:t>
-      </w:r>
+        <w:t xml:space="preserve">docker </w:t>
+      </w:r>
+      <w:proofErr w:type="gramStart"/>
+      <w:r>
+        <w:rPr>
+          <w:b/>
+          <w:bCs/>
+          <w:sz w:val="24"/>
+          <w:szCs w:val="24"/>
+        </w:rPr>
+        <w:t>build .</w:t>
+      </w:r>
+      <w:proofErr w:type="gramEnd"/>
       <w:r>
         <w:rPr>
           <w:b/>
@@ -12339,14 +14169,41 @@
           <w:sz w:val="24"/>
           <w:szCs w:val="24"/>
         </w:rPr>
-        <w:t>docker build .</w:t>
-      </w:r>
-      <w:r>
-        <w:rPr>
-          <w:sz w:val="24"/>
-          <w:szCs w:val="24"/>
-        </w:rPr>
-        <w:t>, docker starts building an image using the Dockerfile in your current directory.</w:t>
+        <w:t xml:space="preserve">docker </w:t>
+      </w:r>
+      <w:proofErr w:type="gramStart"/>
+      <w:r>
+        <w:rPr>
+          <w:b/>
+          <w:bCs/>
+          <w:sz w:val="24"/>
+          <w:szCs w:val="24"/>
+        </w:rPr>
+        <w:t>build .</w:t>
+      </w:r>
+      <w:proofErr w:type="gramEnd"/>
+      <w:r>
+        <w:rPr>
+          <w:sz w:val="24"/>
+          <w:szCs w:val="24"/>
+        </w:rPr>
+        <w:t xml:space="preserve">, docker starts building an image using the </w:t>
+      </w:r>
+      <w:proofErr w:type="spellStart"/>
+      <w:r>
+        <w:rPr>
+          <w:sz w:val="24"/>
+          <w:szCs w:val="24"/>
+        </w:rPr>
+        <w:t>Dockerfile</w:t>
+      </w:r>
+      <w:proofErr w:type="spellEnd"/>
+      <w:r>
+        <w:rPr>
+          <w:sz w:val="24"/>
+          <w:szCs w:val="24"/>
+        </w:rPr>
+        <w:t xml:space="preserve"> in your current directory.</w:t>
       </w:r>
     </w:p>
     <w:p>
@@ -12731,7 +14588,27 @@
           <w:sz w:val="24"/>
           <w:szCs w:val="24"/>
         </w:rPr>
-        <w:t xml:space="preserve">Images-gallery-api – </w:t>
+        <w:t>Images-gallery-</w:t>
+      </w:r>
+      <w:proofErr w:type="spellStart"/>
+      <w:r>
+        <w:rPr>
+          <w:b/>
+          <w:bCs/>
+          <w:sz w:val="24"/>
+          <w:szCs w:val="24"/>
+        </w:rPr>
+        <w:t>api</w:t>
+      </w:r>
+      <w:proofErr w:type="spellEnd"/>
+      <w:r>
+        <w:rPr>
+          <w:b/>
+          <w:bCs/>
+          <w:sz w:val="24"/>
+          <w:szCs w:val="24"/>
+        </w:rPr>
+        <w:t xml:space="preserve"> – </w:t>
       </w:r>
       <w:r>
         <w:rPr>
@@ -12785,8 +14662,19 @@
           <w:sz w:val="24"/>
           <w:szCs w:val="24"/>
         </w:rPr>
-        <w:t>docker run -p 5051:5050 images-gallery-api</w:t>
-      </w:r>
+        <w:t>docker run -p 5051:5050 images-gallery-</w:t>
+      </w:r>
+      <w:proofErr w:type="spellStart"/>
+      <w:r>
+        <w:rPr>
+          <w:b/>
+          <w:bCs/>
+          <w:sz w:val="24"/>
+          <w:szCs w:val="24"/>
+        </w:rPr>
+        <w:t>api</w:t>
+      </w:r>
+      <w:proofErr w:type="spellEnd"/>
       <w:r>
         <w:rPr>
           <w:sz w:val="24"/>
@@ -12889,12 +14777,21 @@
         </w:rPr>
         <w:br/>
       </w:r>
-      <w:r>
-        <w:rPr>
-          <w:sz w:val="24"/>
-          <w:szCs w:val="24"/>
-        </w:rPr>
-        <w:t>Traefik is a modern reverse proxy and load balancer designed specifically for containerised environments like Docker. It sits in front of your backend containers and acts as a smart router.</w:t>
+      <w:proofErr w:type="spellStart"/>
+      <w:r>
+        <w:rPr>
+          <w:sz w:val="24"/>
+          <w:szCs w:val="24"/>
+        </w:rPr>
+        <w:t>Traefik</w:t>
+      </w:r>
+      <w:proofErr w:type="spellEnd"/>
+      <w:r>
+        <w:rPr>
+          <w:sz w:val="24"/>
+          <w:szCs w:val="24"/>
+        </w:rPr>
+        <w:t xml:space="preserve"> is a modern reverse proxy and load balancer designed specifically for containerised environments like Docker. It sits in front of your backend containers and acts as a smart router.</w:t>
       </w:r>
     </w:p>
     <w:p>
@@ -13209,7 +15106,27 @@
           <w:sz w:val="24"/>
           <w:szCs w:val="24"/>
         </w:rPr>
-        <w:t>/api/images</w:t>
+        <w:t>/</w:t>
+      </w:r>
+      <w:proofErr w:type="spellStart"/>
+      <w:r>
+        <w:rPr>
+          <w:b/>
+          <w:bCs/>
+          <w:sz w:val="24"/>
+          <w:szCs w:val="24"/>
+        </w:rPr>
+        <w:t>api</w:t>
+      </w:r>
+      <w:proofErr w:type="spellEnd"/>
+      <w:r>
+        <w:rPr>
+          <w:b/>
+          <w:bCs/>
+          <w:sz w:val="24"/>
+          <w:szCs w:val="24"/>
+        </w:rPr>
+        <w:t>/images</w:t>
       </w:r>
       <w:r>
         <w:rPr>
@@ -13462,8 +15379,19 @@
           <w:sz w:val="24"/>
           <w:szCs w:val="24"/>
         </w:rPr>
-        <w:t>docker ps</w:t>
-      </w:r>
+        <w:t xml:space="preserve">docker </w:t>
+      </w:r>
+      <w:proofErr w:type="spellStart"/>
+      <w:r>
+        <w:rPr>
+          <w:b/>
+          <w:bCs/>
+          <w:sz w:val="24"/>
+          <w:szCs w:val="24"/>
+        </w:rPr>
+        <w:t>ps</w:t>
+      </w:r>
+      <w:proofErr w:type="spellEnd"/>
       <w:r>
         <w:rPr>
           <w:sz w:val="24"/>
@@ -13478,7 +15406,27 @@
           <w:sz w:val="24"/>
           <w:szCs w:val="24"/>
         </w:rPr>
-        <w:t>docker exec -it amazing_murdock bash</w:t>
+        <w:t xml:space="preserve">docker exec -it </w:t>
+      </w:r>
+      <w:proofErr w:type="spellStart"/>
+      <w:r>
+        <w:rPr>
+          <w:b/>
+          <w:bCs/>
+          <w:sz w:val="24"/>
+          <w:szCs w:val="24"/>
+        </w:rPr>
+        <w:t>amazing_murdock</w:t>
+      </w:r>
+      <w:proofErr w:type="spellEnd"/>
+      <w:r>
+        <w:rPr>
+          <w:b/>
+          <w:bCs/>
+          <w:sz w:val="24"/>
+          <w:szCs w:val="24"/>
+        </w:rPr>
+        <w:t xml:space="preserve"> bash</w:t>
       </w:r>
       <w:r>
         <w:rPr>
@@ -13502,6 +15450,7 @@
         </w:rPr>
         <w:t xml:space="preserve">Here, you can see the files that have been copied from the </w:t>
       </w:r>
+      <w:proofErr w:type="spellStart"/>
       <w:r>
         <w:rPr>
           <w:b/>
@@ -13511,6 +15460,7 @@
         </w:rPr>
         <w:t>api</w:t>
       </w:r>
+      <w:proofErr w:type="spellEnd"/>
       <w:r>
         <w:rPr>
           <w:sz w:val="24"/>
@@ -13634,17 +15584,47 @@
           <w:sz w:val="24"/>
           <w:szCs w:val="24"/>
         </w:rPr>
-        <w:t xml:space="preserve">, including hidden files such as </w:t>
-      </w:r>
-      <w:r>
-        <w:rPr>
-          <w:b/>
-          <w:bCs/>
-          <w:sz w:val="24"/>
-          <w:szCs w:val="24"/>
-        </w:rPr>
-        <w:t xml:space="preserve">.venv </w:t>
-      </w:r>
+        <w:t xml:space="preserve">, including hidden files such </w:t>
+      </w:r>
+      <w:proofErr w:type="gramStart"/>
+      <w:r>
+        <w:rPr>
+          <w:sz w:val="24"/>
+          <w:szCs w:val="24"/>
+        </w:rPr>
+        <w:t xml:space="preserve">as </w:t>
+      </w:r>
+      <w:r>
+        <w:rPr>
+          <w:b/>
+          <w:bCs/>
+          <w:sz w:val="24"/>
+          <w:szCs w:val="24"/>
+        </w:rPr>
+        <w:t>.</w:t>
+      </w:r>
+      <w:proofErr w:type="spellStart"/>
+      <w:r>
+        <w:rPr>
+          <w:b/>
+          <w:bCs/>
+          <w:sz w:val="24"/>
+          <w:szCs w:val="24"/>
+        </w:rPr>
+        <w:t>venv</w:t>
+      </w:r>
+      <w:proofErr w:type="spellEnd"/>
+      <w:proofErr w:type="gramEnd"/>
+      <w:r>
+        <w:rPr>
+          <w:b/>
+          <w:bCs/>
+          <w:sz w:val="24"/>
+          <w:szCs w:val="24"/>
+        </w:rPr>
+        <w:t xml:space="preserve"> </w:t>
+      </w:r>
+      <w:proofErr w:type="gramStart"/>
       <w:r>
         <w:rPr>
           <w:sz w:val="24"/>
@@ -13659,29 +15639,66 @@
           <w:sz w:val="24"/>
           <w:szCs w:val="24"/>
         </w:rPr>
-        <w:t>.env.local</w:t>
-      </w:r>
-      <w:r>
-        <w:rPr>
-          <w:sz w:val="24"/>
-          <w:szCs w:val="24"/>
-        </w:rPr>
         <w:t>.</w:t>
       </w:r>
-    </w:p>
-    <w:p>
-      <w:pPr>
-        <w:rPr>
-          <w:sz w:val="24"/>
-          <w:szCs w:val="24"/>
-        </w:rPr>
-      </w:pPr>
-      <w:r>
-        <w:rPr>
-          <w:sz w:val="24"/>
-          <w:szCs w:val="24"/>
-        </w:rPr>
-        <w:t>These should not be made public, so should be added to a Dockerignore file.</w:t>
+      <w:proofErr w:type="spellStart"/>
+      <w:r>
+        <w:rPr>
+          <w:b/>
+          <w:bCs/>
+          <w:sz w:val="24"/>
+          <w:szCs w:val="24"/>
+        </w:rPr>
+        <w:t>env</w:t>
+      </w:r>
+      <w:proofErr w:type="gramEnd"/>
+      <w:r>
+        <w:rPr>
+          <w:b/>
+          <w:bCs/>
+          <w:sz w:val="24"/>
+          <w:szCs w:val="24"/>
+        </w:rPr>
+        <w:t>.local</w:t>
+      </w:r>
+      <w:proofErr w:type="spellEnd"/>
+      <w:r>
+        <w:rPr>
+          <w:sz w:val="24"/>
+          <w:szCs w:val="24"/>
+        </w:rPr>
+        <w:t>.</w:t>
+      </w:r>
+    </w:p>
+    <w:p>
+      <w:pPr>
+        <w:rPr>
+          <w:sz w:val="24"/>
+          <w:szCs w:val="24"/>
+        </w:rPr>
+      </w:pPr>
+      <w:r>
+        <w:rPr>
+          <w:sz w:val="24"/>
+          <w:szCs w:val="24"/>
+        </w:rPr>
+        <w:t xml:space="preserve">These should not be made public, so should be added to a </w:t>
+      </w:r>
+      <w:proofErr w:type="spellStart"/>
+      <w:r>
+        <w:rPr>
+          <w:sz w:val="24"/>
+          <w:szCs w:val="24"/>
+        </w:rPr>
+        <w:t>Dockerignore</w:t>
+      </w:r>
+      <w:proofErr w:type="spellEnd"/>
+      <w:r>
+        <w:rPr>
+          <w:sz w:val="24"/>
+          <w:szCs w:val="24"/>
+        </w:rPr>
+        <w:t xml:space="preserve"> file.</w:t>
       </w:r>
     </w:p>
     <w:p>
@@ -13823,6 +15840,7 @@
         </w:rPr>
         <w:t xml:space="preserve"> is one of many. This is why it is important to create </w:t>
       </w:r>
+      <w:proofErr w:type="spellStart"/>
       <w:r>
         <w:rPr>
           <w:b/>
@@ -13832,6 +15850,7 @@
         </w:rPr>
         <w:t>workdir</w:t>
       </w:r>
+      <w:proofErr w:type="spellEnd"/>
       <w:r>
         <w:rPr>
           <w:sz w:val="24"/>
@@ -14029,6 +16048,8 @@
         </w:rPr>
         <w:t xml:space="preserve">Using </w:t>
       </w:r>
+      <w:proofErr w:type="spellStart"/>
+      <w:proofErr w:type="gramStart"/>
       <w:r>
         <w:rPr>
           <w:b/>
@@ -14038,6 +16059,8 @@
         </w:rPr>
         <w:t>node:latest</w:t>
       </w:r>
+      <w:proofErr w:type="spellEnd"/>
+      <w:proofErr w:type="gramEnd"/>
       <w:r>
         <w:rPr>
           <w:sz w:val="24"/>
@@ -14116,30 +16139,79 @@
           <w:szCs w:val="24"/>
         </w:rPr>
       </w:pPr>
-      <w:r>
-        <w:rPr>
-          <w:b/>
-          <w:bCs/>
-          <w:sz w:val="24"/>
-          <w:szCs w:val="24"/>
-        </w:rPr>
-        <w:t xml:space="preserve">COPY . ./ - </w:t>
-      </w:r>
-      <w:r>
-        <w:rPr>
-          <w:sz w:val="24"/>
-          <w:szCs w:val="24"/>
-        </w:rPr>
-        <w:t xml:space="preserve">copies the rest of your app’s source code from your local directory into the container’s  </w:t>
-      </w:r>
-      <w:r>
-        <w:rPr>
-          <w:b/>
-          <w:bCs/>
-          <w:sz w:val="24"/>
-          <w:szCs w:val="24"/>
-        </w:rPr>
-        <w:t>/app</w:t>
+      <w:proofErr w:type="gramStart"/>
+      <w:r>
+        <w:rPr>
+          <w:b/>
+          <w:bCs/>
+          <w:sz w:val="24"/>
+          <w:szCs w:val="24"/>
+        </w:rPr>
+        <w:t>COPY .</w:t>
+      </w:r>
+      <w:proofErr w:type="gramEnd"/>
+      <w:r>
+        <w:rPr>
+          <w:b/>
+          <w:bCs/>
+          <w:sz w:val="24"/>
+          <w:szCs w:val="24"/>
+        </w:rPr>
+        <w:t xml:space="preserve"> </w:t>
+      </w:r>
+      <w:proofErr w:type="gramStart"/>
+      <w:r>
+        <w:rPr>
+          <w:b/>
+          <w:bCs/>
+          <w:sz w:val="24"/>
+          <w:szCs w:val="24"/>
+        </w:rPr>
+        <w:t>./</w:t>
+      </w:r>
+      <w:proofErr w:type="gramEnd"/>
+      <w:r>
+        <w:rPr>
+          <w:b/>
+          <w:bCs/>
+          <w:sz w:val="24"/>
+          <w:szCs w:val="24"/>
+        </w:rPr>
+        <w:t xml:space="preserve"> - </w:t>
+      </w:r>
+      <w:r>
+        <w:rPr>
+          <w:sz w:val="24"/>
+          <w:szCs w:val="24"/>
+        </w:rPr>
+        <w:t xml:space="preserve">copies the rest of your app’s source code from your local directory into the </w:t>
+      </w:r>
+      <w:proofErr w:type="gramStart"/>
+      <w:r>
+        <w:rPr>
+          <w:sz w:val="24"/>
+          <w:szCs w:val="24"/>
+        </w:rPr>
+        <w:t xml:space="preserve">container’s  </w:t>
+      </w:r>
+      <w:r>
+        <w:rPr>
+          <w:b/>
+          <w:bCs/>
+          <w:sz w:val="24"/>
+          <w:szCs w:val="24"/>
+        </w:rPr>
+        <w:t>/</w:t>
+      </w:r>
+      <w:proofErr w:type="gramEnd"/>
+      <w:r>
+        <w:rPr>
+          <w:b/>
+          <w:bCs/>
+          <w:sz w:val="24"/>
+          <w:szCs w:val="24"/>
+        </w:rPr>
+        <w:t>app</w:t>
       </w:r>
       <w:r>
         <w:rPr>
@@ -14163,14 +16235,50 @@
           <w:sz w:val="24"/>
           <w:szCs w:val="24"/>
         </w:rPr>
-        <w:t xml:space="preserve">CMD [“npm”, “start”] – </w:t>
-      </w:r>
-      <w:r>
-        <w:rPr>
-          <w:sz w:val="24"/>
-          <w:szCs w:val="24"/>
-        </w:rPr>
-        <w:t>tells Docker to run npm start when the container launches.</w:t>
+        <w:t>CMD [“</w:t>
+      </w:r>
+      <w:proofErr w:type="spellStart"/>
+      <w:r>
+        <w:rPr>
+          <w:b/>
+          <w:bCs/>
+          <w:sz w:val="24"/>
+          <w:szCs w:val="24"/>
+        </w:rPr>
+        <w:t>npm</w:t>
+      </w:r>
+      <w:proofErr w:type="spellEnd"/>
+      <w:r>
+        <w:rPr>
+          <w:b/>
+          <w:bCs/>
+          <w:sz w:val="24"/>
+          <w:szCs w:val="24"/>
+        </w:rPr>
+        <w:t xml:space="preserve">”, “start”] – </w:t>
+      </w:r>
+      <w:r>
+        <w:rPr>
+          <w:sz w:val="24"/>
+          <w:szCs w:val="24"/>
+        </w:rPr>
+        <w:t xml:space="preserve">tells Docker to run </w:t>
+      </w:r>
+      <w:proofErr w:type="spellStart"/>
+      <w:r>
+        <w:rPr>
+          <w:sz w:val="24"/>
+          <w:szCs w:val="24"/>
+        </w:rPr>
+        <w:t>npm</w:t>
+      </w:r>
+      <w:proofErr w:type="spellEnd"/>
+      <w:r>
+        <w:rPr>
+          <w:sz w:val="24"/>
+          <w:szCs w:val="24"/>
+        </w:rPr>
+        <w:t xml:space="preserve"> start when the container launches.</w:t>
       </w:r>
     </w:p>
     <w:p>
@@ -14401,6 +16509,7 @@
         </w:rPr>
         <w:t xml:space="preserve">2 – Builds </w:t>
       </w:r>
+      <w:proofErr w:type="spellStart"/>
       <w:r>
         <w:rPr>
           <w:b/>
@@ -14410,6 +16519,7 @@
         </w:rPr>
         <w:t>api</w:t>
       </w:r>
+      <w:proofErr w:type="spellEnd"/>
       <w:r>
         <w:rPr>
           <w:sz w:val="24"/>
@@ -14460,6 +16570,7 @@
         </w:rPr>
         <w:t xml:space="preserve"> depends on </w:t>
       </w:r>
+      <w:proofErr w:type="spellStart"/>
       <w:r>
         <w:rPr>
           <w:b/>
@@ -14469,6 +16580,7 @@
         </w:rPr>
         <w:t>api</w:t>
       </w:r>
+      <w:proofErr w:type="spellEnd"/>
       <w:r>
         <w:rPr>
           <w:sz w:val="24"/>
@@ -14573,6 +16685,7 @@
           <w:szCs w:val="24"/>
         </w:rPr>
       </w:pPr>
+      <w:proofErr w:type="spellStart"/>
       <w:r>
         <w:rPr>
           <w:b/>
@@ -14582,6 +16695,7 @@
         </w:rPr>
         <w:t>services.msc</w:t>
       </w:r>
+      <w:proofErr w:type="spellEnd"/>
     </w:p>
     <w:p>
       <w:pPr>
@@ -14798,8 +16912,19 @@
           <w:sz w:val="24"/>
           <w:szCs w:val="24"/>
         </w:rPr>
-        <w:t>/app/node_modules</w:t>
-      </w:r>
+        <w:t>/app/</w:t>
+      </w:r>
+      <w:proofErr w:type="spellStart"/>
+      <w:r>
+        <w:rPr>
+          <w:b/>
+          <w:bCs/>
+          <w:sz w:val="24"/>
+          <w:szCs w:val="24"/>
+        </w:rPr>
+        <w:t>node_modules</w:t>
+      </w:r>
+      <w:proofErr w:type="spellEnd"/>
       <w:r>
         <w:rPr>
           <w:sz w:val="24"/>
@@ -14872,7 +16997,27 @@
           <w:sz w:val="24"/>
           <w:szCs w:val="24"/>
         </w:rPr>
-        <w:t>Error: Cannot find module ‘expess’</w:t>
+        <w:t>Error: Cannot find module ‘</w:t>
+      </w:r>
+      <w:proofErr w:type="spellStart"/>
+      <w:r>
+        <w:rPr>
+          <w:b/>
+          <w:bCs/>
+          <w:sz w:val="24"/>
+          <w:szCs w:val="24"/>
+        </w:rPr>
+        <w:t>expess</w:t>
+      </w:r>
+      <w:proofErr w:type="spellEnd"/>
+      <w:r>
+        <w:rPr>
+          <w:b/>
+          <w:bCs/>
+          <w:sz w:val="24"/>
+          <w:szCs w:val="24"/>
+        </w:rPr>
+        <w:t>’</w:t>
       </w:r>
       <w:r>
         <w:rPr>
@@ -15057,7 +17202,27 @@
           <w:sz w:val="24"/>
           <w:szCs w:val="24"/>
         </w:rPr>
-        <w:t>Updating Dockerfile to allow for hot reload</w:t>
+        <w:t xml:space="preserve">Updating </w:t>
+      </w:r>
+      <w:proofErr w:type="spellStart"/>
+      <w:r>
+        <w:rPr>
+          <w:b/>
+          <w:bCs/>
+          <w:sz w:val="24"/>
+          <w:szCs w:val="24"/>
+        </w:rPr>
+        <w:t>Dockerfile</w:t>
+      </w:r>
+      <w:proofErr w:type="spellEnd"/>
+      <w:r>
+        <w:rPr>
+          <w:b/>
+          <w:bCs/>
+          <w:sz w:val="24"/>
+          <w:szCs w:val="24"/>
+        </w:rPr>
+        <w:t xml:space="preserve"> to allow for hot reload</w:t>
       </w:r>
     </w:p>
     <w:p>
@@ -15135,7 +17300,27 @@
           <w:sz w:val="24"/>
           <w:szCs w:val="24"/>
         </w:rPr>
-        <w:t xml:space="preserve">Dependency install – </w:t>
+        <w:t xml:space="preserve">Dependency </w:t>
+      </w:r>
+      <w:proofErr w:type="gramStart"/>
+      <w:r>
+        <w:rPr>
+          <w:b/>
+          <w:bCs/>
+          <w:sz w:val="24"/>
+          <w:szCs w:val="24"/>
+        </w:rPr>
+        <w:t>install</w:t>
+      </w:r>
+      <w:proofErr w:type="gramEnd"/>
+      <w:r>
+        <w:rPr>
+          <w:b/>
+          <w:bCs/>
+          <w:sz w:val="24"/>
+          <w:szCs w:val="24"/>
+        </w:rPr>
+        <w:t xml:space="preserve"> – </w:t>
       </w:r>
       <w:r>
         <w:rPr>
@@ -15144,21 +17329,50 @@
         </w:rPr>
         <w:t xml:space="preserve">easier way to grab both package and package-lock files. </w:t>
       </w:r>
-      <w:r>
-        <w:rPr>
-          <w:b/>
-          <w:bCs/>
-          <w:sz w:val="24"/>
-          <w:szCs w:val="24"/>
-        </w:rPr>
-        <w:t>Npm ci</w:t>
-      </w:r>
-      <w:r>
-        <w:rPr>
-          <w:sz w:val="24"/>
-          <w:szCs w:val="24"/>
-        </w:rPr>
-        <w:t xml:space="preserve"> is faster and installs exact versions listed in package-lock. It will fail if package-lock is missing or doesn’t match the package.json exactly.</w:t>
+      <w:proofErr w:type="spellStart"/>
+      <w:r>
+        <w:rPr>
+          <w:b/>
+          <w:bCs/>
+          <w:sz w:val="24"/>
+          <w:szCs w:val="24"/>
+        </w:rPr>
+        <w:t>Npm</w:t>
+      </w:r>
+      <w:proofErr w:type="spellEnd"/>
+      <w:r>
+        <w:rPr>
+          <w:b/>
+          <w:bCs/>
+          <w:sz w:val="24"/>
+          <w:szCs w:val="24"/>
+        </w:rPr>
+        <w:t xml:space="preserve"> ci</w:t>
+      </w:r>
+      <w:r>
+        <w:rPr>
+          <w:sz w:val="24"/>
+          <w:szCs w:val="24"/>
+        </w:rPr>
+        <w:t xml:space="preserve"> is faster and installs exact versions listed in package-lock. It will fail if package-lock is missing or doesn’t match the </w:t>
+      </w:r>
+      <w:proofErr w:type="spellStart"/>
+      <w:proofErr w:type="gramStart"/>
+      <w:r>
+        <w:rPr>
+          <w:sz w:val="24"/>
+          <w:szCs w:val="24"/>
+        </w:rPr>
+        <w:t>package.json</w:t>
+      </w:r>
+      <w:proofErr w:type="spellEnd"/>
+      <w:proofErr w:type="gramEnd"/>
+      <w:r>
+        <w:rPr>
+          <w:sz w:val="24"/>
+          <w:szCs w:val="24"/>
+        </w:rPr>
+        <w:t xml:space="preserve"> exactly.</w:t>
       </w:r>
       <w:r>
         <w:rPr>
@@ -15498,6 +17712,7 @@
         </w:rPr>
         <w:t xml:space="preserve"> and protect </w:t>
       </w:r>
+      <w:proofErr w:type="spellStart"/>
       <w:r>
         <w:rPr>
           <w:b/>
@@ -15507,6 +17722,7 @@
         </w:rPr>
         <w:t>node_modules</w:t>
       </w:r>
+      <w:proofErr w:type="spellEnd"/>
       <w:r>
         <w:rPr>
           <w:sz w:val="24"/>
@@ -15514,14 +17730,25 @@
         </w:rPr>
         <w:t xml:space="preserve"> with an anonymous volume. If it were the other way around, the code mount </w:t>
       </w:r>
-      <w:r>
-        <w:rPr>
-          <w:b/>
-          <w:bCs/>
-          <w:sz w:val="24"/>
-          <w:szCs w:val="24"/>
-        </w:rPr>
-        <w:t>(./…:/app)</w:t>
+      <w:proofErr w:type="gramStart"/>
+      <w:r>
+        <w:rPr>
+          <w:b/>
+          <w:bCs/>
+          <w:sz w:val="24"/>
+          <w:szCs w:val="24"/>
+        </w:rPr>
+        <w:t>(./</w:t>
+      </w:r>
+      <w:proofErr w:type="gramEnd"/>
+      <w:r>
+        <w:rPr>
+          <w:b/>
+          <w:bCs/>
+          <w:sz w:val="24"/>
+          <w:szCs w:val="24"/>
+        </w:rPr>
+        <w:t>…:/app)</w:t>
       </w:r>
       <w:r>
         <w:rPr>
@@ -15546,6 +17773,7 @@
         </w:rPr>
         <w:t xml:space="preserve"> completely, including the </w:t>
       </w:r>
+      <w:proofErr w:type="spellStart"/>
       <w:r>
         <w:rPr>
           <w:b/>
@@ -15555,6 +17783,7 @@
         </w:rPr>
         <w:t>node_modules</w:t>
       </w:r>
+      <w:proofErr w:type="spellEnd"/>
       <w:r>
         <w:rPr>
           <w:sz w:val="24"/>
@@ -15631,12 +17860,21 @@
         </w:rPr>
         <w:t xml:space="preserve">=true – </w:t>
       </w:r>
-      <w:r>
-        <w:rPr>
-          <w:sz w:val="24"/>
-          <w:szCs w:val="24"/>
-        </w:rPr>
-        <w:t>Chokidar is the file-watching library used by Create React App and Webpack Dev Server.</w:t>
+      <w:proofErr w:type="spellStart"/>
+      <w:r>
+        <w:rPr>
+          <w:sz w:val="24"/>
+          <w:szCs w:val="24"/>
+        </w:rPr>
+        <w:t>Chokidar</w:t>
+      </w:r>
+      <w:proofErr w:type="spellEnd"/>
+      <w:r>
+        <w:rPr>
+          <w:sz w:val="24"/>
+          <w:szCs w:val="24"/>
+        </w:rPr>
+        <w:t xml:space="preserve"> is the file-watching library used by Create React App and Webpack Dev Server.</w:t>
       </w:r>
       <w:r>
         <w:rPr>
@@ -15652,7 +17890,23 @@
           <w:szCs w:val="24"/>
         </w:rPr>
         <w:br/>
-        <w:t xml:space="preserve">Setting this forces Chokidar to use </w:t>
+        <w:t xml:space="preserve">Setting this forces </w:t>
+      </w:r>
+      <w:proofErr w:type="spellStart"/>
+      <w:r>
+        <w:rPr>
+          <w:sz w:val="24"/>
+          <w:szCs w:val="24"/>
+        </w:rPr>
+        <w:t>Chokidar</w:t>
+      </w:r>
+      <w:proofErr w:type="spellEnd"/>
+      <w:r>
+        <w:rPr>
+          <w:sz w:val="24"/>
+          <w:szCs w:val="24"/>
+        </w:rPr>
+        <w:t xml:space="preserve"> to use </w:t>
       </w:r>
       <w:r>
         <w:rPr>
@@ -15717,12 +17971,37 @@
         </w:rPr>
         <w:t xml:space="preserve">WATCHPACK_POLLING=true – </w:t>
       </w:r>
-      <w:r>
-        <w:rPr>
-          <w:sz w:val="24"/>
-          <w:szCs w:val="24"/>
-        </w:rPr>
-        <w:t>Watchpack is another file-watching utility that Webpack relies on. Like Chokidar, it can miss file changes inside Docker volume mounts.</w:t>
+      <w:proofErr w:type="spellStart"/>
+      <w:r>
+        <w:rPr>
+          <w:sz w:val="24"/>
+          <w:szCs w:val="24"/>
+        </w:rPr>
+        <w:t>Watchpack</w:t>
+      </w:r>
+      <w:proofErr w:type="spellEnd"/>
+      <w:r>
+        <w:rPr>
+          <w:sz w:val="24"/>
+          <w:szCs w:val="24"/>
+        </w:rPr>
+        <w:t xml:space="preserve"> is another file-watching utility that Webpack relies on. Like </w:t>
+      </w:r>
+      <w:proofErr w:type="spellStart"/>
+      <w:r>
+        <w:rPr>
+          <w:sz w:val="24"/>
+          <w:szCs w:val="24"/>
+        </w:rPr>
+        <w:t>Chokidar</w:t>
+      </w:r>
+      <w:proofErr w:type="spellEnd"/>
+      <w:r>
+        <w:rPr>
+          <w:sz w:val="24"/>
+          <w:szCs w:val="24"/>
+        </w:rPr>
+        <w:t>, it can miss file changes inside Docker volume mounts.</w:t>
       </w:r>
       <w:r>
         <w:rPr>
@@ -15953,15 +18232,37 @@
           <w:szCs w:val="24"/>
         </w:rPr>
       </w:pPr>
-      <w:r>
-        <w:rPr>
-          <w:b/>
-          <w:bCs/>
-          <w:sz w:val="24"/>
-          <w:szCs w:val="24"/>
-        </w:rPr>
-        <w:t>Chokidar vs Watchpack</w:t>
-      </w:r>
+      <w:proofErr w:type="spellStart"/>
+      <w:r>
+        <w:rPr>
+          <w:b/>
+          <w:bCs/>
+          <w:sz w:val="24"/>
+          <w:szCs w:val="24"/>
+        </w:rPr>
+        <w:t>Chokidar</w:t>
+      </w:r>
+      <w:proofErr w:type="spellEnd"/>
+      <w:r>
+        <w:rPr>
+          <w:b/>
+          <w:bCs/>
+          <w:sz w:val="24"/>
+          <w:szCs w:val="24"/>
+        </w:rPr>
+        <w:t xml:space="preserve"> vs </w:t>
+      </w:r>
+      <w:proofErr w:type="spellStart"/>
+      <w:r>
+        <w:rPr>
+          <w:b/>
+          <w:bCs/>
+          <w:sz w:val="24"/>
+          <w:szCs w:val="24"/>
+        </w:rPr>
+        <w:t>Watchpack</w:t>
+      </w:r>
+      <w:proofErr w:type="spellEnd"/>
       <w:r>
         <w:rPr>
           <w:b/>
@@ -15996,7 +18297,23 @@
           <w:sz w:val="24"/>
           <w:szCs w:val="24"/>
         </w:rPr>
-        <w:t>Webpack (via Watchpack) needs to notice – rebuild the bundle.</w:t>
+        <w:t xml:space="preserve">Webpack (via </w:t>
+      </w:r>
+      <w:proofErr w:type="spellStart"/>
+      <w:r>
+        <w:rPr>
+          <w:sz w:val="24"/>
+          <w:szCs w:val="24"/>
+        </w:rPr>
+        <w:t>Watchpack</w:t>
+      </w:r>
+      <w:proofErr w:type="spellEnd"/>
+      <w:r>
+        <w:rPr>
+          <w:sz w:val="24"/>
+          <w:szCs w:val="24"/>
+        </w:rPr>
+        <w:t>) needs to notice – rebuild the bundle.</w:t>
       </w:r>
     </w:p>
     <w:p>
@@ -16016,7 +18333,23 @@
           <w:sz w:val="24"/>
           <w:szCs w:val="24"/>
         </w:rPr>
-        <w:t>CRA (via Chokidar) needs to notice – tell the dev server and HMR system to push the changes to the browser.</w:t>
+        <w:t xml:space="preserve">CRA (via </w:t>
+      </w:r>
+      <w:proofErr w:type="spellStart"/>
+      <w:r>
+        <w:rPr>
+          <w:sz w:val="24"/>
+          <w:szCs w:val="24"/>
+        </w:rPr>
+        <w:t>Chokidar</w:t>
+      </w:r>
+      <w:proofErr w:type="spellEnd"/>
+      <w:r>
+        <w:rPr>
+          <w:sz w:val="24"/>
+          <w:szCs w:val="24"/>
+        </w:rPr>
+        <w:t>) needs to notice – tell the dev server and HMR system to push the changes to the browser.</w:t>
       </w:r>
     </w:p>
     <w:p>
@@ -16051,7 +18384,23 @@
           <w:sz w:val="24"/>
           <w:szCs w:val="24"/>
         </w:rPr>
-        <w:t>If Watchpack misses it – your code never recompiles, so nothing updates.</w:t>
+        <w:t xml:space="preserve">If </w:t>
+      </w:r>
+      <w:proofErr w:type="spellStart"/>
+      <w:r>
+        <w:rPr>
+          <w:sz w:val="24"/>
+          <w:szCs w:val="24"/>
+        </w:rPr>
+        <w:t>Watchpack</w:t>
+      </w:r>
+      <w:proofErr w:type="spellEnd"/>
+      <w:r>
+        <w:rPr>
+          <w:sz w:val="24"/>
+          <w:szCs w:val="24"/>
+        </w:rPr>
+        <w:t xml:space="preserve"> misses it – your code never recompiles, so nothing updates.</w:t>
       </w:r>
     </w:p>
     <w:p>
@@ -16071,7 +18420,23 @@
           <w:sz w:val="24"/>
           <w:szCs w:val="24"/>
         </w:rPr>
-        <w:t>If Chokidar misses it – your app rebuilt, but CRA never pushes the update to the browser.</w:t>
+        <w:t xml:space="preserve">If </w:t>
+      </w:r>
+      <w:proofErr w:type="spellStart"/>
+      <w:r>
+        <w:rPr>
+          <w:sz w:val="24"/>
+          <w:szCs w:val="24"/>
+        </w:rPr>
+        <w:t>Chokidar</w:t>
+      </w:r>
+      <w:proofErr w:type="spellEnd"/>
+      <w:r>
+        <w:rPr>
+          <w:sz w:val="24"/>
+          <w:szCs w:val="24"/>
+        </w:rPr>
+        <w:t xml:space="preserve"> misses it – your app rebuilt, but CRA never pushes the update to the browser.</w:t>
       </w:r>
     </w:p>
     <w:p>
@@ -16230,7 +18595,23 @@
           <w:sz w:val="24"/>
           <w:szCs w:val="24"/>
         </w:rPr>
-        <w:t>(with Watchpack) sees the change and rebuilds the bundle.</w:t>
+        <w:t xml:space="preserve">(with </w:t>
+      </w:r>
+      <w:proofErr w:type="spellStart"/>
+      <w:r>
+        <w:rPr>
+          <w:sz w:val="24"/>
+          <w:szCs w:val="24"/>
+        </w:rPr>
+        <w:t>Watchpack</w:t>
+      </w:r>
+      <w:proofErr w:type="spellEnd"/>
+      <w:r>
+        <w:rPr>
+          <w:sz w:val="24"/>
+          <w:szCs w:val="24"/>
+        </w:rPr>
+        <w:t>) sees the change and rebuilds the bundle.</w:t>
       </w:r>
     </w:p>
     <w:p>
@@ -16259,7 +18640,23 @@
           <w:sz w:val="24"/>
           <w:szCs w:val="24"/>
         </w:rPr>
-        <w:t>(with Chokidar) makes sure the dev server reloads the browser so it gets the new bundle.</w:t>
+        <w:t xml:space="preserve">(with </w:t>
+      </w:r>
+      <w:proofErr w:type="spellStart"/>
+      <w:r>
+        <w:rPr>
+          <w:sz w:val="24"/>
+          <w:szCs w:val="24"/>
+        </w:rPr>
+        <w:t>Chokidar</w:t>
+      </w:r>
+      <w:proofErr w:type="spellEnd"/>
+      <w:r>
+        <w:rPr>
+          <w:sz w:val="24"/>
+          <w:szCs w:val="24"/>
+        </w:rPr>
+        <w:t>) makes sure the dev server reloads the browser so it gets the new bundle.</w:t>
       </w:r>
     </w:p>
     <w:p>
@@ -16307,7 +18704,23 @@
           <w:sz w:val="24"/>
           <w:szCs w:val="24"/>
         </w:rPr>
-        <w:t>Open Powershell or Command Prompt</w:t>
+        <w:t xml:space="preserve">Open </w:t>
+      </w:r>
+      <w:proofErr w:type="spellStart"/>
+      <w:r>
+        <w:rPr>
+          <w:sz w:val="24"/>
+          <w:szCs w:val="24"/>
+        </w:rPr>
+        <w:t>Powershell</w:t>
+      </w:r>
+      <w:proofErr w:type="spellEnd"/>
+      <w:r>
+        <w:rPr>
+          <w:sz w:val="24"/>
+          <w:szCs w:val="24"/>
+        </w:rPr>
+        <w:t xml:space="preserve"> or Command Prompt</w:t>
       </w:r>
     </w:p>
     <w:p>
@@ -16336,8 +18749,19 @@
           <w:sz w:val="24"/>
           <w:szCs w:val="24"/>
         </w:rPr>
-        <w:t>docker exec -it [name of image] sh</w:t>
-      </w:r>
+        <w:t xml:space="preserve">docker exec -it [name of image] </w:t>
+      </w:r>
+      <w:proofErr w:type="spellStart"/>
+      <w:r>
+        <w:rPr>
+          <w:b/>
+          <w:bCs/>
+          <w:sz w:val="24"/>
+          <w:szCs w:val="24"/>
+        </w:rPr>
+        <w:t>sh</w:t>
+      </w:r>
+      <w:proofErr w:type="spellEnd"/>
     </w:p>
     <w:p>
       <w:pPr>
@@ -16490,6 +18914,1353 @@
           <w:szCs w:val="24"/>
         </w:rPr>
       </w:pPr>
+    </w:p>
+    <w:p>
+      <w:pPr>
+        <w:rPr>
+          <w:sz w:val="24"/>
+          <w:szCs w:val="24"/>
+        </w:rPr>
+      </w:pPr>
+      <w:r>
+        <w:rPr>
+          <w:b/>
+          <w:bCs/>
+          <w:sz w:val="24"/>
+          <w:szCs w:val="24"/>
+        </w:rPr>
+        <w:t>Why we need Mongo</w:t>
+      </w:r>
+      <w:r>
+        <w:rPr>
+          <w:b/>
+          <w:bCs/>
+          <w:sz w:val="24"/>
+          <w:szCs w:val="24"/>
+        </w:rPr>
+        <w:br/>
+      </w:r>
+      <w:r>
+        <w:rPr>
+          <w:sz w:val="24"/>
+          <w:szCs w:val="24"/>
+        </w:rPr>
+        <w:t xml:space="preserve">Currently, we use the frontend to query the API which connects with </w:t>
+      </w:r>
+      <w:proofErr w:type="spellStart"/>
+      <w:r>
+        <w:rPr>
+          <w:sz w:val="24"/>
+          <w:szCs w:val="24"/>
+        </w:rPr>
+        <w:t>unsplash</w:t>
+      </w:r>
+      <w:proofErr w:type="spellEnd"/>
+      <w:r>
+        <w:rPr>
+          <w:sz w:val="24"/>
+          <w:szCs w:val="24"/>
+        </w:rPr>
+        <w:t xml:space="preserve"> API. Whenever we restart the frontend, we lose the images we retrieved.</w:t>
+      </w:r>
+    </w:p>
+    <w:p>
+      <w:pPr>
+        <w:rPr>
+          <w:sz w:val="24"/>
+          <w:szCs w:val="24"/>
+        </w:rPr>
+      </w:pPr>
+      <w:r>
+        <w:rPr>
+          <w:sz w:val="24"/>
+          <w:szCs w:val="24"/>
+        </w:rPr>
+        <w:t>We need to save the images to a database, which the frontend accesses through Flask API. We can use the Mongo Express GUI to view the database outside of the CLI and to insert records directly if we want.</w:t>
+      </w:r>
+    </w:p>
+    <w:p>
+      <w:pPr>
+        <w:rPr>
+          <w:sz w:val="24"/>
+          <w:szCs w:val="24"/>
+        </w:rPr>
+      </w:pPr>
+      <w:r>
+        <w:rPr>
+          <w:noProof/>
+          <w:sz w:val="24"/>
+          <w:szCs w:val="24"/>
+        </w:rPr>
+        <w:drawing>
+          <wp:anchor distT="0" distB="0" distL="114300" distR="114300" simplePos="0" relativeHeight="251714560" behindDoc="0" locked="0" layoutInCell="1" allowOverlap="1" wp14:anchorId="4C585EC5" wp14:editId="2AB9C204">
+            <wp:simplePos x="0" y="0"/>
+            <wp:positionH relativeFrom="margin">
+              <wp:align>left</wp:align>
+            </wp:positionH>
+            <wp:positionV relativeFrom="paragraph">
+              <wp:posOffset>8890</wp:posOffset>
+            </wp:positionV>
+            <wp:extent cx="3853180" cy="2266950"/>
+            <wp:effectExtent l="0" t="0" r="0" b="0"/>
+            <wp:wrapThrough wrapText="bothSides">
+              <wp:wrapPolygon edited="0">
+                <wp:start x="0" y="0"/>
+                <wp:lineTo x="0" y="21418"/>
+                <wp:lineTo x="21465" y="21418"/>
+                <wp:lineTo x="21465" y="0"/>
+                <wp:lineTo x="0" y="0"/>
+              </wp:wrapPolygon>
+            </wp:wrapThrough>
+            <wp:docPr id="1887251884" name="Picture 1"/>
+            <wp:cNvGraphicFramePr>
+              <a:graphicFrameLocks xmlns:a="http://schemas.openxmlformats.org/drawingml/2006/main" noChangeAspect="1"/>
+            </wp:cNvGraphicFramePr>
+            <a:graphic xmlns:a="http://schemas.openxmlformats.org/drawingml/2006/main">
+              <a:graphicData uri="http://schemas.openxmlformats.org/drawingml/2006/picture">
+                <pic:pic xmlns:pic="http://schemas.openxmlformats.org/drawingml/2006/picture">
+                  <pic:nvPicPr>
+                    <pic:cNvPr id="1887251884" name=""/>
+                    <pic:cNvPicPr/>
+                  </pic:nvPicPr>
+                  <pic:blipFill>
+                    <a:blip r:embed="rId72">
+                      <a:extLst>
+                        <a:ext uri="{28A0092B-C50C-407E-A947-70E740481C1C}">
+                          <a14:useLocalDpi xmlns:a14="http://schemas.microsoft.com/office/drawing/2010/main" val="0"/>
+                        </a:ext>
+                      </a:extLst>
+                    </a:blip>
+                    <a:stretch>
+                      <a:fillRect/>
+                    </a:stretch>
+                  </pic:blipFill>
+                  <pic:spPr>
+                    <a:xfrm>
+                      <a:off x="0" y="0"/>
+                      <a:ext cx="3853180" cy="2266950"/>
+                    </a:xfrm>
+                    <a:prstGeom prst="rect">
+                      <a:avLst/>
+                    </a:prstGeom>
+                  </pic:spPr>
+                </pic:pic>
+              </a:graphicData>
+            </a:graphic>
+            <wp14:sizeRelH relativeFrom="margin">
+              <wp14:pctWidth>0</wp14:pctWidth>
+            </wp14:sizeRelH>
+            <wp14:sizeRelV relativeFrom="margin">
+              <wp14:pctHeight>0</wp14:pctHeight>
+            </wp14:sizeRelV>
+          </wp:anchor>
+        </w:drawing>
+      </w:r>
+      <w:r>
+        <w:rPr>
+          <w:sz w:val="24"/>
+          <w:szCs w:val="24"/>
+        </w:rPr>
+        <w:t xml:space="preserve">The values </w:t>
+      </w:r>
+      <w:r>
+        <w:rPr>
+          <w:b/>
+          <w:bCs/>
+          <w:sz w:val="24"/>
+          <w:szCs w:val="24"/>
+        </w:rPr>
+        <w:t xml:space="preserve">USERNAME </w:t>
+      </w:r>
+      <w:r>
+        <w:rPr>
+          <w:sz w:val="24"/>
+          <w:szCs w:val="24"/>
+        </w:rPr>
+        <w:t xml:space="preserve">and </w:t>
+      </w:r>
+      <w:r>
+        <w:rPr>
+          <w:b/>
+          <w:bCs/>
+          <w:sz w:val="24"/>
+          <w:szCs w:val="24"/>
+        </w:rPr>
+        <w:t>PASSWORD</w:t>
+      </w:r>
+      <w:r>
+        <w:rPr>
+          <w:sz w:val="24"/>
+          <w:szCs w:val="24"/>
+        </w:rPr>
+        <w:t xml:space="preserve"> are needed so that other apps like mongo-express can connect securely.</w:t>
+      </w:r>
+    </w:p>
+    <w:p>
+      <w:pPr>
+        <w:rPr>
+          <w:b/>
+          <w:bCs/>
+          <w:sz w:val="24"/>
+          <w:szCs w:val="24"/>
+        </w:rPr>
+      </w:pPr>
+      <w:r>
+        <w:rPr>
+          <w:sz w:val="24"/>
+          <w:szCs w:val="24"/>
+        </w:rPr>
+        <w:t xml:space="preserve">You’ll be able to access the mongo-express UI at </w:t>
+      </w:r>
+      <w:hyperlink r:id="rId73" w:history="1">
+        <w:r>
+          <w:rPr>
+            <w:rStyle w:val="Hyperlink"/>
+            <w:b/>
+            <w:bCs/>
+            <w:sz w:val="24"/>
+            <w:szCs w:val="24"/>
+          </w:rPr>
+          <w:t>http://localhost:8081</w:t>
+        </w:r>
+      </w:hyperlink>
+    </w:p>
+    <w:p>
+      <w:pPr>
+        <w:rPr>
+          <w:sz w:val="24"/>
+          <w:szCs w:val="24"/>
+        </w:rPr>
+      </w:pPr>
+      <w:r>
+        <w:rPr>
+          <w:b/>
+          <w:bCs/>
+          <w:sz w:val="24"/>
+          <w:szCs w:val="24"/>
+        </w:rPr>
+        <w:t xml:space="preserve">ME_CONFIG_MONGODB_SERVER: mongo – </w:t>
+      </w:r>
+      <w:r>
+        <w:rPr>
+          <w:sz w:val="24"/>
+          <w:szCs w:val="24"/>
+        </w:rPr>
+        <w:t>tells mongo-express to connect to the mongo service defined above.</w:t>
+      </w:r>
+    </w:p>
+    <w:p>
+      <w:pPr>
+        <w:rPr>
+          <w:sz w:val="24"/>
+          <w:szCs w:val="24"/>
+        </w:rPr>
+      </w:pPr>
+      <w:r>
+        <w:rPr>
+          <w:b/>
+          <w:bCs/>
+          <w:sz w:val="24"/>
+          <w:szCs w:val="24"/>
+        </w:rPr>
+        <w:t xml:space="preserve">ME_CONFIG_MONGODB_URL – </w:t>
+      </w:r>
+      <w:r>
+        <w:rPr>
+          <w:sz w:val="24"/>
+          <w:szCs w:val="24"/>
+        </w:rPr>
+        <w:t>full connection string with protocol username, password, host and port.</w:t>
+      </w:r>
+    </w:p>
+    <w:p>
+      <w:pPr>
+        <w:rPr>
+          <w:sz w:val="24"/>
+          <w:szCs w:val="24"/>
+        </w:rPr>
+      </w:pPr>
+      <w:r>
+        <w:rPr>
+          <w:b/>
+          <w:bCs/>
+          <w:sz w:val="24"/>
+          <w:szCs w:val="24"/>
+        </w:rPr>
+        <w:t xml:space="preserve">ME_CONFIG_BASICAUTH* - </w:t>
+      </w:r>
+      <w:r>
+        <w:rPr>
+          <w:sz w:val="24"/>
+          <w:szCs w:val="24"/>
+        </w:rPr>
+        <w:t>enables basic authentication for the mongo-express web UI, so you need the username and password to login. This protects the dashboard from being publicly accessible with no password.</w:t>
+      </w:r>
+    </w:p>
+    <w:p>
+      <w:pPr>
+        <w:rPr>
+          <w:sz w:val="24"/>
+          <w:szCs w:val="24"/>
+        </w:rPr>
+      </w:pPr>
+    </w:p>
+    <w:p>
+      <w:pPr>
+        <w:rPr>
+          <w:sz w:val="24"/>
+          <w:szCs w:val="24"/>
+        </w:rPr>
+      </w:pPr>
+      <w:r>
+        <w:rPr>
+          <w:b/>
+          <w:bCs/>
+          <w:sz w:val="24"/>
+          <w:szCs w:val="24"/>
+        </w:rPr>
+        <w:lastRenderedPageBreak/>
+        <w:t>Start container images without logs</w:t>
+      </w:r>
+      <w:r>
+        <w:rPr>
+          <w:b/>
+          <w:bCs/>
+          <w:sz w:val="24"/>
+          <w:szCs w:val="24"/>
+        </w:rPr>
+        <w:br/>
+      </w:r>
+      <w:r>
+        <w:rPr>
+          <w:sz w:val="24"/>
+          <w:szCs w:val="24"/>
+        </w:rPr>
+        <w:t>Docker compose up -d</w:t>
+      </w:r>
+    </w:p>
+    <w:p>
+      <w:pPr>
+        <w:rPr>
+          <w:sz w:val="24"/>
+          <w:szCs w:val="24"/>
+        </w:rPr>
+      </w:pPr>
+    </w:p>
+    <w:p>
+      <w:pPr>
+        <w:rPr>
+          <w:b/>
+          <w:bCs/>
+          <w:sz w:val="24"/>
+          <w:szCs w:val="24"/>
+        </w:rPr>
+      </w:pPr>
+      <w:r>
+        <w:rPr>
+          <w:b/>
+          <w:bCs/>
+          <w:sz w:val="24"/>
+          <w:szCs w:val="24"/>
+        </w:rPr>
+        <w:t>Using MongoDB Shell and Mongo-Express GUI</w:t>
+      </w:r>
+    </w:p>
+    <w:p>
+      <w:pPr>
+        <w:rPr>
+          <w:i/>
+          <w:iCs/>
+          <w:sz w:val="24"/>
+          <w:szCs w:val="24"/>
+        </w:rPr>
+      </w:pPr>
+      <w:r>
+        <w:rPr>
+          <w:i/>
+          <w:iCs/>
+          <w:sz w:val="24"/>
+          <w:szCs w:val="24"/>
+        </w:rPr>
+        <w:t xml:space="preserve">docker exec -it full-stack-project-react-and-python-mongo-1 </w:t>
+      </w:r>
+      <w:proofErr w:type="spellStart"/>
+      <w:r>
+        <w:rPr>
+          <w:i/>
+          <w:iCs/>
+          <w:sz w:val="24"/>
+          <w:szCs w:val="24"/>
+        </w:rPr>
+        <w:t>mongosh</w:t>
+      </w:r>
+      <w:proofErr w:type="spellEnd"/>
+      <w:r>
+        <w:rPr>
+          <w:i/>
+          <w:iCs/>
+          <w:sz w:val="24"/>
+          <w:szCs w:val="24"/>
+        </w:rPr>
+        <w:t xml:space="preserve"> -u root -p very-strong-</w:t>
+      </w:r>
+      <w:proofErr w:type="spellStart"/>
+      <w:r>
+        <w:rPr>
+          <w:i/>
+          <w:iCs/>
+          <w:sz w:val="24"/>
+          <w:szCs w:val="24"/>
+        </w:rPr>
+        <w:t>db</w:t>
+      </w:r>
+      <w:proofErr w:type="spellEnd"/>
+      <w:r>
+        <w:rPr>
+          <w:i/>
+          <w:iCs/>
+          <w:sz w:val="24"/>
+          <w:szCs w:val="24"/>
+        </w:rPr>
+        <w:t>-password</w:t>
+      </w:r>
+    </w:p>
+    <w:p>
+      <w:pPr>
+        <w:rPr>
+          <w:sz w:val="24"/>
+          <w:szCs w:val="24"/>
+        </w:rPr>
+      </w:pPr>
+      <w:r>
+        <w:rPr>
+          <w:sz w:val="24"/>
+          <w:szCs w:val="24"/>
+        </w:rPr>
+        <w:t>By running this, you can enter the mongo shell, where you can perform different MongoDB operations:</w:t>
+      </w:r>
+    </w:p>
+    <w:p>
+      <w:pPr>
+        <w:rPr>
+          <w:i/>
+          <w:iCs/>
+          <w:sz w:val="24"/>
+          <w:szCs w:val="24"/>
+        </w:rPr>
+      </w:pPr>
+      <w:r>
+        <w:rPr>
+          <w:i/>
+          <w:iCs/>
+          <w:sz w:val="24"/>
+          <w:szCs w:val="24"/>
+        </w:rPr>
+        <w:t xml:space="preserve">show </w:t>
+      </w:r>
+      <w:proofErr w:type="spellStart"/>
+      <w:r>
+        <w:rPr>
+          <w:i/>
+          <w:iCs/>
+          <w:sz w:val="24"/>
+          <w:szCs w:val="24"/>
+        </w:rPr>
+        <w:t>dbs</w:t>
+      </w:r>
+      <w:proofErr w:type="spellEnd"/>
+    </w:p>
+    <w:p>
+      <w:pPr>
+        <w:rPr>
+          <w:sz w:val="24"/>
+          <w:szCs w:val="24"/>
+        </w:rPr>
+      </w:pPr>
+      <w:r>
+        <w:rPr>
+          <w:sz w:val="24"/>
+          <w:szCs w:val="24"/>
+        </w:rPr>
+        <w:t>You can see that there are 3 default databases. You can also switch to a particular database and analyse collections there.</w:t>
+      </w:r>
+    </w:p>
+    <w:p>
+      <w:pPr>
+        <w:rPr>
+          <w:i/>
+          <w:iCs/>
+          <w:sz w:val="24"/>
+          <w:szCs w:val="24"/>
+        </w:rPr>
+      </w:pPr>
+      <w:r>
+        <w:rPr>
+          <w:i/>
+          <w:iCs/>
+          <w:sz w:val="24"/>
+          <w:szCs w:val="24"/>
+        </w:rPr>
+        <w:t>use admin</w:t>
+      </w:r>
+    </w:p>
+    <w:p>
+      <w:pPr>
+        <w:rPr>
+          <w:i/>
+          <w:iCs/>
+          <w:sz w:val="24"/>
+          <w:szCs w:val="24"/>
+        </w:rPr>
+      </w:pPr>
+      <w:r>
+        <w:rPr>
+          <w:i/>
+          <w:iCs/>
+          <w:sz w:val="24"/>
+          <w:szCs w:val="24"/>
+        </w:rPr>
+        <w:t>show collections</w:t>
+      </w:r>
+    </w:p>
+    <w:p>
+      <w:pPr>
+        <w:rPr>
+          <w:sz w:val="24"/>
+          <w:szCs w:val="24"/>
+        </w:rPr>
+      </w:pPr>
+      <w:r>
+        <w:rPr>
+          <w:noProof/>
+          <w:sz w:val="24"/>
+          <w:szCs w:val="24"/>
+        </w:rPr>
+        <w:drawing>
+          <wp:anchor distT="0" distB="0" distL="114300" distR="114300" simplePos="0" relativeHeight="251715584" behindDoc="0" locked="0" layoutInCell="1" allowOverlap="1" wp14:anchorId="63F9DC72" wp14:editId="13B96AA4">
+            <wp:simplePos x="0" y="0"/>
+            <wp:positionH relativeFrom="margin">
+              <wp:posOffset>-2540</wp:posOffset>
+            </wp:positionH>
+            <wp:positionV relativeFrom="paragraph">
+              <wp:posOffset>647700</wp:posOffset>
+            </wp:positionV>
+            <wp:extent cx="5731510" cy="2384425"/>
+            <wp:effectExtent l="0" t="0" r="2540" b="0"/>
+            <wp:wrapThrough wrapText="bothSides">
+              <wp:wrapPolygon edited="0">
+                <wp:start x="0" y="0"/>
+                <wp:lineTo x="0" y="21399"/>
+                <wp:lineTo x="21538" y="21399"/>
+                <wp:lineTo x="21538" y="0"/>
+                <wp:lineTo x="0" y="0"/>
+              </wp:wrapPolygon>
+            </wp:wrapThrough>
+            <wp:docPr id="1250314974" name="Picture 1"/>
+            <wp:cNvGraphicFramePr>
+              <a:graphicFrameLocks xmlns:a="http://schemas.openxmlformats.org/drawingml/2006/main" noChangeAspect="1"/>
+            </wp:cNvGraphicFramePr>
+            <a:graphic xmlns:a="http://schemas.openxmlformats.org/drawingml/2006/main">
+              <a:graphicData uri="http://schemas.openxmlformats.org/drawingml/2006/picture">
+                <pic:pic xmlns:pic="http://schemas.openxmlformats.org/drawingml/2006/picture">
+                  <pic:nvPicPr>
+                    <pic:cNvPr id="1250314974" name=""/>
+                    <pic:cNvPicPr/>
+                  </pic:nvPicPr>
+                  <pic:blipFill>
+                    <a:blip r:embed="rId74">
+                      <a:extLst>
+                        <a:ext uri="{28A0092B-C50C-407E-A947-70E740481C1C}">
+                          <a14:useLocalDpi xmlns:a14="http://schemas.microsoft.com/office/drawing/2010/main" val="0"/>
+                        </a:ext>
+                      </a:extLst>
+                    </a:blip>
+                    <a:stretch>
+                      <a:fillRect/>
+                    </a:stretch>
+                  </pic:blipFill>
+                  <pic:spPr>
+                    <a:xfrm>
+                      <a:off x="0" y="0"/>
+                      <a:ext cx="5731510" cy="2384425"/>
+                    </a:xfrm>
+                    <a:prstGeom prst="rect">
+                      <a:avLst/>
+                    </a:prstGeom>
+                  </pic:spPr>
+                </pic:pic>
+              </a:graphicData>
+            </a:graphic>
+          </wp:anchor>
+        </w:drawing>
+      </w:r>
+      <w:r>
+        <w:rPr>
+          <w:sz w:val="24"/>
+          <w:szCs w:val="24"/>
+        </w:rPr>
+        <w:t xml:space="preserve">This navigates to the </w:t>
+      </w:r>
+      <w:r>
+        <w:rPr>
+          <w:b/>
+          <w:bCs/>
+          <w:sz w:val="24"/>
+          <w:szCs w:val="24"/>
+        </w:rPr>
+        <w:t>admin</w:t>
+      </w:r>
+      <w:r>
+        <w:rPr>
+          <w:sz w:val="24"/>
+          <w:szCs w:val="24"/>
+        </w:rPr>
+        <w:t xml:space="preserve"> database and then displays the collections within it. We could create new test databases here inside of the mongo shell, create new collections and insert some sample documents, but this isn’t convenient as it’s in the CLI.</w:t>
+      </w:r>
+    </w:p>
+    <w:p>
+      <w:pPr>
+        <w:rPr>
+          <w:sz w:val="24"/>
+          <w:szCs w:val="24"/>
+        </w:rPr>
+      </w:pPr>
+      <w:r>
+        <w:rPr>
+          <w:sz w:val="24"/>
+          <w:szCs w:val="24"/>
+        </w:rPr>
+        <w:t xml:space="preserve">Mongo Express works very similarly to Compass, but with a worse interface. You can create new databases, collections and insert data. If you wanted to go back to the shell and view the persons collection inside </w:t>
+      </w:r>
+      <w:proofErr w:type="spellStart"/>
+      <w:r>
+        <w:rPr>
+          <w:b/>
+          <w:bCs/>
+          <w:sz w:val="24"/>
+          <w:szCs w:val="24"/>
+        </w:rPr>
+        <w:t>tmp</w:t>
+      </w:r>
+      <w:proofErr w:type="spellEnd"/>
+      <w:r>
+        <w:rPr>
+          <w:sz w:val="24"/>
+          <w:szCs w:val="24"/>
+        </w:rPr>
+        <w:t>, you could:</w:t>
+      </w:r>
+    </w:p>
+    <w:p>
+      <w:pPr>
+        <w:rPr>
+          <w:i/>
+          <w:iCs/>
+          <w:sz w:val="24"/>
+          <w:szCs w:val="24"/>
+        </w:rPr>
+      </w:pPr>
+      <w:r>
+        <w:rPr>
+          <w:i/>
+          <w:iCs/>
+          <w:sz w:val="24"/>
+          <w:szCs w:val="24"/>
+        </w:rPr>
+        <w:t xml:space="preserve">use </w:t>
+      </w:r>
+      <w:proofErr w:type="spellStart"/>
+      <w:r>
+        <w:rPr>
+          <w:i/>
+          <w:iCs/>
+          <w:sz w:val="24"/>
+          <w:szCs w:val="24"/>
+        </w:rPr>
+        <w:t>tmp</w:t>
+      </w:r>
+      <w:proofErr w:type="spellEnd"/>
+    </w:p>
+    <w:p>
+      <w:pPr>
+        <w:rPr>
+          <w:i/>
+          <w:iCs/>
+          <w:sz w:val="24"/>
+          <w:szCs w:val="24"/>
+        </w:rPr>
+      </w:pPr>
+      <w:proofErr w:type="spellStart"/>
+      <w:proofErr w:type="gramStart"/>
+      <w:r>
+        <w:rPr>
+          <w:i/>
+          <w:iCs/>
+          <w:sz w:val="24"/>
+          <w:szCs w:val="24"/>
+        </w:rPr>
+        <w:t>db.persons</w:t>
+      </w:r>
+      <w:proofErr w:type="gramEnd"/>
+      <w:r>
+        <w:rPr>
+          <w:i/>
+          <w:iCs/>
+          <w:sz w:val="24"/>
+          <w:szCs w:val="24"/>
+        </w:rPr>
+        <w:t>.</w:t>
+      </w:r>
+      <w:proofErr w:type="gramStart"/>
+      <w:r>
+        <w:rPr>
+          <w:i/>
+          <w:iCs/>
+          <w:sz w:val="24"/>
+          <w:szCs w:val="24"/>
+        </w:rPr>
+        <w:t>find</w:t>
+      </w:r>
+      <w:proofErr w:type="spellEnd"/>
+      <w:r>
+        <w:rPr>
+          <w:i/>
+          <w:iCs/>
+          <w:sz w:val="24"/>
+          <w:szCs w:val="24"/>
+        </w:rPr>
+        <w:t>(</w:t>
+      </w:r>
+      <w:proofErr w:type="gramEnd"/>
+      <w:r>
+        <w:rPr>
+          <w:i/>
+          <w:iCs/>
+          <w:sz w:val="24"/>
+          <w:szCs w:val="24"/>
+        </w:rPr>
+        <w:t>)</w:t>
+      </w:r>
+    </w:p>
+    <w:p>
+      <w:pPr>
+        <w:rPr>
+          <w:sz w:val="24"/>
+          <w:szCs w:val="24"/>
+        </w:rPr>
+      </w:pPr>
+      <w:r>
+        <w:rPr>
+          <w:sz w:val="24"/>
+          <w:szCs w:val="24"/>
+        </w:rPr>
+        <w:t>This would display all of the entries stored in this collection of this database.</w:t>
+      </w:r>
+    </w:p>
+    <w:p>
+      <w:pPr>
+        <w:rPr>
+          <w:sz w:val="24"/>
+          <w:szCs w:val="24"/>
+        </w:rPr>
+      </w:pPr>
+    </w:p>
+    <w:p>
+      <w:pPr>
+        <w:rPr>
+          <w:sz w:val="24"/>
+          <w:szCs w:val="24"/>
+        </w:rPr>
+      </w:pPr>
+    </w:p>
+    <w:p>
+      <w:pPr>
+        <w:rPr>
+          <w:b/>
+          <w:bCs/>
+          <w:sz w:val="24"/>
+          <w:szCs w:val="24"/>
+        </w:rPr>
+      </w:pPr>
+      <w:r>
+        <w:rPr>
+          <w:b/>
+          <w:bCs/>
+          <w:sz w:val="24"/>
+          <w:szCs w:val="24"/>
+        </w:rPr>
+        <w:lastRenderedPageBreak/>
+        <w:drawing>
+          <wp:anchor distT="0" distB="0" distL="114300" distR="114300" simplePos="0" relativeHeight="251716608" behindDoc="0" locked="0" layoutInCell="1" allowOverlap="1" wp14:anchorId="4250C48C" wp14:editId="108CC32E">
+            <wp:simplePos x="0" y="0"/>
+            <wp:positionH relativeFrom="margin">
+              <wp:align>right</wp:align>
+            </wp:positionH>
+            <wp:positionV relativeFrom="paragraph">
+              <wp:posOffset>238125</wp:posOffset>
+            </wp:positionV>
+            <wp:extent cx="5731510" cy="1710690"/>
+            <wp:effectExtent l="0" t="0" r="2540" b="3810"/>
+            <wp:wrapThrough wrapText="bothSides">
+              <wp:wrapPolygon edited="0">
+                <wp:start x="0" y="0"/>
+                <wp:lineTo x="0" y="21408"/>
+                <wp:lineTo x="21538" y="21408"/>
+                <wp:lineTo x="21538" y="0"/>
+                <wp:lineTo x="0" y="0"/>
+              </wp:wrapPolygon>
+            </wp:wrapThrough>
+            <wp:docPr id="617259973" name="Picture 1"/>
+            <wp:cNvGraphicFramePr>
+              <a:graphicFrameLocks xmlns:a="http://schemas.openxmlformats.org/drawingml/2006/main" noChangeAspect="1"/>
+            </wp:cNvGraphicFramePr>
+            <a:graphic xmlns:a="http://schemas.openxmlformats.org/drawingml/2006/main">
+              <a:graphicData uri="http://schemas.openxmlformats.org/drawingml/2006/picture">
+                <pic:pic xmlns:pic="http://schemas.openxmlformats.org/drawingml/2006/picture">
+                  <pic:nvPicPr>
+                    <pic:cNvPr id="617259973" name=""/>
+                    <pic:cNvPicPr/>
+                  </pic:nvPicPr>
+                  <pic:blipFill>
+                    <a:blip r:embed="rId75">
+                      <a:extLst>
+                        <a:ext uri="{28A0092B-C50C-407E-A947-70E740481C1C}">
+                          <a14:useLocalDpi xmlns:a14="http://schemas.microsoft.com/office/drawing/2010/main" val="0"/>
+                        </a:ext>
+                      </a:extLst>
+                    </a:blip>
+                    <a:stretch>
+                      <a:fillRect/>
+                    </a:stretch>
+                  </pic:blipFill>
+                  <pic:spPr>
+                    <a:xfrm>
+                      <a:off x="0" y="0"/>
+                      <a:ext cx="5731510" cy="1710690"/>
+                    </a:xfrm>
+                    <a:prstGeom prst="rect">
+                      <a:avLst/>
+                    </a:prstGeom>
+                  </pic:spPr>
+                </pic:pic>
+              </a:graphicData>
+            </a:graphic>
+          </wp:anchor>
+        </w:drawing>
+      </w:r>
+      <w:r>
+        <w:rPr>
+          <w:b/>
+          <w:bCs/>
+          <w:sz w:val="24"/>
+          <w:szCs w:val="24"/>
+        </w:rPr>
+        <w:t>MongoDB Data is Deleted After Docker-Compose Restart</w:t>
+      </w:r>
+    </w:p>
+    <w:p>
+      <w:pPr>
+        <w:rPr>
+          <w:sz w:val="24"/>
+          <w:szCs w:val="24"/>
+        </w:rPr>
+      </w:pPr>
+      <w:r>
+        <w:rPr>
+          <w:sz w:val="24"/>
+          <w:szCs w:val="24"/>
+        </w:rPr>
+        <w:t xml:space="preserve">When you run </w:t>
+      </w:r>
+      <w:r>
+        <w:rPr>
+          <w:b/>
+          <w:bCs/>
+          <w:sz w:val="24"/>
+          <w:szCs w:val="24"/>
+        </w:rPr>
+        <w:t>docker compose down</w:t>
+      </w:r>
+      <w:r>
+        <w:rPr>
+          <w:sz w:val="24"/>
+          <w:szCs w:val="24"/>
+        </w:rPr>
+        <w:t xml:space="preserve"> and then </w:t>
+      </w:r>
+      <w:r>
+        <w:rPr>
+          <w:b/>
+          <w:bCs/>
+          <w:sz w:val="24"/>
+          <w:szCs w:val="24"/>
+        </w:rPr>
+        <w:t>up</w:t>
+      </w:r>
+      <w:r>
+        <w:rPr>
+          <w:sz w:val="24"/>
+          <w:szCs w:val="24"/>
+        </w:rPr>
+        <w:t xml:space="preserve">, you create brand new containers and the old containers are removed. This is why the data is removed after running </w:t>
+      </w:r>
+      <w:r>
+        <w:rPr>
+          <w:b/>
+          <w:bCs/>
+          <w:sz w:val="24"/>
+          <w:szCs w:val="24"/>
+        </w:rPr>
+        <w:t>down</w:t>
+      </w:r>
+      <w:r>
+        <w:rPr>
+          <w:sz w:val="24"/>
+          <w:szCs w:val="24"/>
+        </w:rPr>
+        <w:t>.</w:t>
+      </w:r>
+    </w:p>
+    <w:p>
+      <w:pPr>
+        <w:rPr>
+          <w:sz w:val="24"/>
+          <w:szCs w:val="24"/>
+        </w:rPr>
+      </w:pPr>
+      <w:r>
+        <w:rPr>
+          <w:sz w:val="24"/>
+          <w:szCs w:val="24"/>
+        </w:rPr>
+        <w:t xml:space="preserve">To resolve this, we need to add </w:t>
+      </w:r>
+      <w:r>
+        <w:rPr>
+          <w:b/>
+          <w:bCs/>
+          <w:sz w:val="24"/>
+          <w:szCs w:val="24"/>
+        </w:rPr>
+        <w:t>volumes mapping</w:t>
+      </w:r>
+      <w:r>
+        <w:rPr>
+          <w:sz w:val="24"/>
+          <w:szCs w:val="24"/>
+        </w:rPr>
+        <w:t>. Any container that is started using this mongo image will utilise the same volume, making the MongoDB data persistent.</w:t>
+      </w:r>
+    </w:p>
+    <w:p>
+      <w:pPr>
+        <w:rPr>
+          <w:sz w:val="24"/>
+          <w:szCs w:val="24"/>
+        </w:rPr>
+      </w:pPr>
+      <w:r>
+        <w:rPr>
+          <w:sz w:val="24"/>
+          <w:szCs w:val="24"/>
+        </w:rPr>
+        <w:drawing>
+          <wp:anchor distT="0" distB="0" distL="114300" distR="114300" simplePos="0" relativeHeight="251717632" behindDoc="0" locked="0" layoutInCell="1" allowOverlap="1" wp14:anchorId="0D793420" wp14:editId="7FE3A7EE">
+            <wp:simplePos x="0" y="0"/>
+            <wp:positionH relativeFrom="margin">
+              <wp:align>left</wp:align>
+            </wp:positionH>
+            <wp:positionV relativeFrom="paragraph">
+              <wp:posOffset>36195</wp:posOffset>
+            </wp:positionV>
+            <wp:extent cx="2333625" cy="3559810"/>
+            <wp:effectExtent l="0" t="0" r="9525" b="2540"/>
+            <wp:wrapThrough wrapText="bothSides">
+              <wp:wrapPolygon edited="0">
+                <wp:start x="0" y="0"/>
+                <wp:lineTo x="0" y="21500"/>
+                <wp:lineTo x="21512" y="21500"/>
+                <wp:lineTo x="21512" y="0"/>
+                <wp:lineTo x="0" y="0"/>
+              </wp:wrapPolygon>
+            </wp:wrapThrough>
+            <wp:docPr id="114633322" name="Picture 1"/>
+            <wp:cNvGraphicFramePr>
+              <a:graphicFrameLocks xmlns:a="http://schemas.openxmlformats.org/drawingml/2006/main" noChangeAspect="1"/>
+            </wp:cNvGraphicFramePr>
+            <a:graphic xmlns:a="http://schemas.openxmlformats.org/drawingml/2006/main">
+              <a:graphicData uri="http://schemas.openxmlformats.org/drawingml/2006/picture">
+                <pic:pic xmlns:pic="http://schemas.openxmlformats.org/drawingml/2006/picture">
+                  <pic:nvPicPr>
+                    <pic:cNvPr id="114633322" name=""/>
+                    <pic:cNvPicPr/>
+                  </pic:nvPicPr>
+                  <pic:blipFill>
+                    <a:blip r:embed="rId76">
+                      <a:extLst>
+                        <a:ext uri="{28A0092B-C50C-407E-A947-70E740481C1C}">
+                          <a14:useLocalDpi xmlns:a14="http://schemas.microsoft.com/office/drawing/2010/main" val="0"/>
+                        </a:ext>
+                      </a:extLst>
+                    </a:blip>
+                    <a:stretch>
+                      <a:fillRect/>
+                    </a:stretch>
+                  </pic:blipFill>
+                  <pic:spPr>
+                    <a:xfrm>
+                      <a:off x="0" y="0"/>
+                      <a:ext cx="2333625" cy="3559810"/>
+                    </a:xfrm>
+                    <a:prstGeom prst="rect">
+                      <a:avLst/>
+                    </a:prstGeom>
+                  </pic:spPr>
+                </pic:pic>
+              </a:graphicData>
+            </a:graphic>
+            <wp14:sizeRelH relativeFrom="margin">
+              <wp14:pctWidth>0</wp14:pctWidth>
+            </wp14:sizeRelH>
+            <wp14:sizeRelV relativeFrom="margin">
+              <wp14:pctHeight>0</wp14:pctHeight>
+            </wp14:sizeRelV>
+          </wp:anchor>
+        </w:drawing>
+      </w:r>
+    </w:p>
+    <w:p>
+      <w:pPr>
+        <w:rPr>
+          <w:sz w:val="24"/>
+          <w:szCs w:val="24"/>
+        </w:rPr>
+      </w:pPr>
+      <w:r>
+        <w:rPr>
+          <w:sz w:val="24"/>
+          <w:szCs w:val="24"/>
+        </w:rPr>
+        <w:t xml:space="preserve">In </w:t>
+      </w:r>
+      <w:r>
+        <w:rPr>
+          <w:b/>
+          <w:bCs/>
+          <w:sz w:val="24"/>
+          <w:szCs w:val="24"/>
+        </w:rPr>
+        <w:t>volumes</w:t>
+      </w:r>
+      <w:r>
+        <w:rPr>
+          <w:sz w:val="24"/>
+          <w:szCs w:val="24"/>
+        </w:rPr>
+        <w:t xml:space="preserve"> at the bottom of the </w:t>
+      </w:r>
+      <w:proofErr w:type="spellStart"/>
+      <w:r>
+        <w:rPr>
+          <w:sz w:val="24"/>
+          <w:szCs w:val="24"/>
+        </w:rPr>
+        <w:t>yaml</w:t>
+      </w:r>
+      <w:proofErr w:type="spellEnd"/>
+      <w:r>
+        <w:rPr>
+          <w:sz w:val="24"/>
+          <w:szCs w:val="24"/>
+        </w:rPr>
+        <w:t xml:space="preserve"> file, we create a custom volume inside Docker.</w:t>
+      </w:r>
+    </w:p>
+    <w:p>
+      <w:pPr>
+        <w:rPr>
+          <w:sz w:val="24"/>
+          <w:szCs w:val="24"/>
+        </w:rPr>
+      </w:pPr>
+      <w:r>
+        <w:rPr>
+          <w:sz w:val="24"/>
+          <w:szCs w:val="24"/>
+        </w:rPr>
+        <w:t xml:space="preserve">We then map the custom volume to the </w:t>
+      </w:r>
+      <w:r>
+        <w:rPr>
+          <w:b/>
+          <w:bCs/>
+          <w:sz w:val="24"/>
+          <w:szCs w:val="24"/>
+        </w:rPr>
+        <w:t>data/</w:t>
+      </w:r>
+      <w:proofErr w:type="spellStart"/>
+      <w:r>
+        <w:rPr>
+          <w:b/>
+          <w:bCs/>
+          <w:sz w:val="24"/>
+          <w:szCs w:val="24"/>
+        </w:rPr>
+        <w:t>db</w:t>
+      </w:r>
+      <w:proofErr w:type="spellEnd"/>
+      <w:r>
+        <w:rPr>
+          <w:sz w:val="24"/>
+          <w:szCs w:val="24"/>
+        </w:rPr>
+        <w:t xml:space="preserve"> folder inside the </w:t>
+      </w:r>
+      <w:r>
+        <w:rPr>
+          <w:b/>
+          <w:bCs/>
+          <w:sz w:val="24"/>
+          <w:szCs w:val="24"/>
+        </w:rPr>
+        <w:t>mongo</w:t>
+      </w:r>
+      <w:r>
+        <w:rPr>
+          <w:sz w:val="24"/>
+          <w:szCs w:val="24"/>
+        </w:rPr>
+        <w:t xml:space="preserve"> container.</w:t>
+      </w:r>
+    </w:p>
+    <w:p>
+      <w:pPr>
+        <w:rPr>
+          <w:sz w:val="24"/>
+          <w:szCs w:val="24"/>
+        </w:rPr>
+      </w:pPr>
+      <w:r>
+        <w:rPr>
+          <w:sz w:val="24"/>
+          <w:szCs w:val="24"/>
+        </w:rPr>
+        <w:t xml:space="preserve">Any container that is started by docker-compose will be connected to </w:t>
+      </w:r>
+      <w:proofErr w:type="spellStart"/>
+      <w:r>
+        <w:rPr>
+          <w:b/>
+          <w:bCs/>
+          <w:sz w:val="24"/>
+          <w:szCs w:val="24"/>
+        </w:rPr>
+        <w:t>mongodb_data</w:t>
+      </w:r>
+      <w:proofErr w:type="spellEnd"/>
+      <w:r>
+        <w:rPr>
+          <w:sz w:val="24"/>
+          <w:szCs w:val="24"/>
+        </w:rPr>
+        <w:t xml:space="preserve"> volume.</w:t>
+      </w:r>
+    </w:p>
+    <w:p>
+      <w:pPr>
+        <w:rPr>
+          <w:sz w:val="24"/>
+          <w:szCs w:val="24"/>
+        </w:rPr>
+      </w:pPr>
+      <w:r>
+        <w:rPr>
+          <w:sz w:val="24"/>
+          <w:szCs w:val="24"/>
+        </w:rPr>
+        <w:t>Any data that is created by one container inside this volume will be reusable by other containers that are connected to the same volume.</w:t>
+      </w:r>
+    </w:p>
+    <w:p>
+      <w:pPr>
+        <w:rPr>
+          <w:i/>
+          <w:iCs/>
+          <w:sz w:val="24"/>
+          <w:szCs w:val="24"/>
+        </w:rPr>
+      </w:pPr>
+      <w:r>
+        <w:rPr>
+          <w:i/>
+          <w:iCs/>
+          <w:sz w:val="24"/>
+          <w:szCs w:val="24"/>
+        </w:rPr>
+        <w:t xml:space="preserve">The volume declaration at the bottom tells Docker Compose to ‘create or reuse if already exists’ a named volume called </w:t>
+      </w:r>
+      <w:proofErr w:type="spellStart"/>
+      <w:r>
+        <w:rPr>
+          <w:b/>
+          <w:bCs/>
+          <w:i/>
+          <w:iCs/>
+          <w:sz w:val="24"/>
+          <w:szCs w:val="24"/>
+        </w:rPr>
+        <w:t>mongodb_data</w:t>
+      </w:r>
+      <w:proofErr w:type="spellEnd"/>
+      <w:r>
+        <w:rPr>
+          <w:i/>
+          <w:iCs/>
+          <w:sz w:val="24"/>
+          <w:szCs w:val="24"/>
+        </w:rPr>
+        <w:t>.</w:t>
+      </w:r>
+    </w:p>
+    <w:p>
+      <w:pPr>
+        <w:rPr>
+          <w:i/>
+          <w:iCs/>
+          <w:sz w:val="24"/>
+          <w:szCs w:val="24"/>
+        </w:rPr>
+      </w:pPr>
+      <w:proofErr w:type="spellStart"/>
+      <w:r>
+        <w:rPr>
+          <w:b/>
+          <w:bCs/>
+          <w:i/>
+          <w:iCs/>
+          <w:sz w:val="24"/>
+          <w:szCs w:val="24"/>
+        </w:rPr>
+        <w:t>Mongodb_data</w:t>
+      </w:r>
+      <w:proofErr w:type="spellEnd"/>
+      <w:r>
+        <w:rPr>
+          <w:b/>
+          <w:bCs/>
+          <w:i/>
+          <w:iCs/>
+          <w:sz w:val="24"/>
+          <w:szCs w:val="24"/>
+        </w:rPr>
+        <w:t>:/data/</w:t>
+      </w:r>
+      <w:proofErr w:type="spellStart"/>
+      <w:r>
+        <w:rPr>
+          <w:b/>
+          <w:bCs/>
+          <w:i/>
+          <w:iCs/>
+          <w:sz w:val="24"/>
+          <w:szCs w:val="24"/>
+        </w:rPr>
+        <w:t>db</w:t>
+      </w:r>
+      <w:proofErr w:type="spellEnd"/>
+      <w:r>
+        <w:rPr>
+          <w:b/>
+          <w:bCs/>
+          <w:i/>
+          <w:iCs/>
+          <w:sz w:val="24"/>
+          <w:szCs w:val="24"/>
+        </w:rPr>
+        <w:t xml:space="preserve"> – </w:t>
+      </w:r>
+      <w:r>
+        <w:rPr>
+          <w:i/>
+          <w:iCs/>
+          <w:sz w:val="24"/>
+          <w:szCs w:val="24"/>
+        </w:rPr>
+        <w:t xml:space="preserve">this line mounts the named volume inside the mongo container at </w:t>
+      </w:r>
+      <w:r>
+        <w:rPr>
+          <w:b/>
+          <w:bCs/>
+          <w:i/>
+          <w:iCs/>
+          <w:sz w:val="24"/>
+          <w:szCs w:val="24"/>
+        </w:rPr>
+        <w:t>/data/</w:t>
+      </w:r>
+      <w:proofErr w:type="spellStart"/>
+      <w:r>
+        <w:rPr>
+          <w:b/>
+          <w:bCs/>
+          <w:i/>
+          <w:iCs/>
+          <w:sz w:val="24"/>
+          <w:szCs w:val="24"/>
+        </w:rPr>
+        <w:t>db</w:t>
+      </w:r>
+      <w:proofErr w:type="spellEnd"/>
+      <w:r>
+        <w:rPr>
+          <w:i/>
+          <w:iCs/>
+          <w:sz w:val="24"/>
+          <w:szCs w:val="24"/>
+        </w:rPr>
+        <w:t xml:space="preserve"> (where MongoDB stores its database files). This means that your database files are stored </w:t>
+      </w:r>
+      <w:r>
+        <w:rPr>
+          <w:b/>
+          <w:bCs/>
+          <w:i/>
+          <w:iCs/>
+          <w:sz w:val="24"/>
+          <w:szCs w:val="24"/>
+        </w:rPr>
+        <w:t>outside the container’s filesystem</w:t>
+      </w:r>
+      <w:r>
+        <w:rPr>
+          <w:i/>
+          <w:iCs/>
+          <w:sz w:val="24"/>
+          <w:szCs w:val="24"/>
+        </w:rPr>
+        <w:t>.</w:t>
+      </w:r>
+    </w:p>
+    <w:p>
+      <w:pPr>
+        <w:rPr>
+          <w:i/>
+          <w:iCs/>
+          <w:sz w:val="24"/>
+          <w:szCs w:val="24"/>
+        </w:rPr>
+      </w:pPr>
+      <w:r>
+        <w:rPr>
+          <w:i/>
+          <w:iCs/>
+          <w:sz w:val="24"/>
+          <w:szCs w:val="24"/>
+        </w:rPr>
+        <w:t>This means that if you stop/recreate the container, your data survives. If you didn’t use a volume, the data would disappear when the container is removed.</w:t>
+      </w:r>
     </w:p>
     <w:sectPr>
       <w:pgSz w:w="11906" w:h="16838"/>

--- a/React and Python Full Stack App Course.docx
+++ b/React and Python Full Stack App Course.docx
@@ -11555,7 +11555,7 @@
           <w:szCs w:val="24"/>
         </w:rPr>
         <w:drawing>
-          <wp:anchor distT="0" distB="0" distL="114300" distR="114300" simplePos="0" relativeHeight="251692032" behindDoc="0" locked="0" layoutInCell="1" allowOverlap="1" wp14:anchorId="569698B8" wp14:editId="466469B2">
+          <wp:anchor distT="0" distB="0" distL="114300" distR="114300" simplePos="0" relativeHeight="251692032" behindDoc="0" locked="0" layoutInCell="1" allowOverlap="1" wp14:anchorId="569698B8" wp14:editId="4B87BA5D">
             <wp:simplePos x="0" y="0"/>
             <wp:positionH relativeFrom="column">
               <wp:posOffset>-609600</wp:posOffset>
@@ -19686,6 +19686,7 @@
         <w:rPr>
           <w:b/>
           <w:bCs/>
+          <w:noProof/>
           <w:sz w:val="24"/>
           <w:szCs w:val="24"/>
         </w:rPr>
@@ -19861,6 +19862,7 @@
       </w:pPr>
       <w:r>
         <w:rPr>
+          <w:noProof/>
           <w:sz w:val="24"/>
           <w:szCs w:val="24"/>
         </w:rPr>
@@ -20262,6 +20264,2196 @@
         <w:t>This means that if you stop/recreate the container, your data survives. If you didn’t use a volume, the data would disappear when the container is removed.</w:t>
       </w:r>
     </w:p>
+    <w:p>
+      <w:pPr>
+        <w:rPr>
+          <w:i/>
+          <w:iCs/>
+          <w:sz w:val="24"/>
+          <w:szCs w:val="24"/>
+        </w:rPr>
+      </w:pPr>
+    </w:p>
+    <w:p>
+      <w:pPr>
+        <w:rPr>
+          <w:i/>
+          <w:iCs/>
+          <w:sz w:val="24"/>
+          <w:szCs w:val="24"/>
+        </w:rPr>
+      </w:pPr>
+    </w:p>
+    <w:p>
+      <w:pPr>
+        <w:rPr>
+          <w:i/>
+          <w:iCs/>
+          <w:sz w:val="24"/>
+          <w:szCs w:val="24"/>
+        </w:rPr>
+      </w:pPr>
+    </w:p>
+    <w:p>
+      <w:pPr>
+        <w:rPr>
+          <w:i/>
+          <w:iCs/>
+          <w:sz w:val="24"/>
+          <w:szCs w:val="24"/>
+        </w:rPr>
+      </w:pPr>
+    </w:p>
+    <w:p>
+      <w:pPr>
+        <w:rPr>
+          <w:sz w:val="24"/>
+          <w:szCs w:val="24"/>
+        </w:rPr>
+      </w:pPr>
+      <w:r>
+        <w:rPr>
+          <w:b/>
+          <w:bCs/>
+          <w:sz w:val="24"/>
+          <w:szCs w:val="24"/>
+        </w:rPr>
+        <w:lastRenderedPageBreak/>
+        <w:t>Communication Between Docker Containers</w:t>
+      </w:r>
+      <w:r>
+        <w:rPr>
+          <w:b/>
+          <w:bCs/>
+          <w:sz w:val="24"/>
+          <w:szCs w:val="24"/>
+        </w:rPr>
+        <w:br/>
+      </w:r>
+      <w:r>
+        <w:rPr>
+          <w:sz w:val="24"/>
+          <w:szCs w:val="24"/>
+        </w:rPr>
+        <w:t>Docker-compose creates a bridge network automatically.</w:t>
+      </w:r>
+    </w:p>
+    <w:p>
+      <w:pPr>
+        <w:rPr>
+          <w:sz w:val="24"/>
+          <w:szCs w:val="24"/>
+        </w:rPr>
+      </w:pPr>
+      <w:r>
+        <w:rPr>
+          <w:noProof/>
+          <w:sz w:val="24"/>
+          <w:szCs w:val="24"/>
+        </w:rPr>
+        <w:drawing>
+          <wp:anchor distT="0" distB="0" distL="114300" distR="114300" simplePos="0" relativeHeight="251718656" behindDoc="0" locked="0" layoutInCell="1" allowOverlap="1" wp14:anchorId="37321124" wp14:editId="78949BAC">
+            <wp:simplePos x="0" y="0"/>
+            <wp:positionH relativeFrom="margin">
+              <wp:align>left</wp:align>
+            </wp:positionH>
+            <wp:positionV relativeFrom="paragraph">
+              <wp:posOffset>1905</wp:posOffset>
+            </wp:positionV>
+            <wp:extent cx="3619500" cy="1679575"/>
+            <wp:effectExtent l="0" t="0" r="0" b="0"/>
+            <wp:wrapThrough wrapText="bothSides">
+              <wp:wrapPolygon edited="0">
+                <wp:start x="0" y="0"/>
+                <wp:lineTo x="0" y="21314"/>
+                <wp:lineTo x="21486" y="21314"/>
+                <wp:lineTo x="21486" y="0"/>
+                <wp:lineTo x="0" y="0"/>
+              </wp:wrapPolygon>
+            </wp:wrapThrough>
+            <wp:docPr id="1041040987" name="Picture 1"/>
+            <wp:cNvGraphicFramePr>
+              <a:graphicFrameLocks xmlns:a="http://schemas.openxmlformats.org/drawingml/2006/main" noChangeAspect="1"/>
+            </wp:cNvGraphicFramePr>
+            <a:graphic xmlns:a="http://schemas.openxmlformats.org/drawingml/2006/main">
+              <a:graphicData uri="http://schemas.openxmlformats.org/drawingml/2006/picture">
+                <pic:pic xmlns:pic="http://schemas.openxmlformats.org/drawingml/2006/picture">
+                  <pic:nvPicPr>
+                    <pic:cNvPr id="1041040987" name=""/>
+                    <pic:cNvPicPr/>
+                  </pic:nvPicPr>
+                  <pic:blipFill>
+                    <a:blip r:embed="rId77" cstate="print">
+                      <a:extLst>
+                        <a:ext uri="{28A0092B-C50C-407E-A947-70E740481C1C}">
+                          <a14:useLocalDpi xmlns:a14="http://schemas.microsoft.com/office/drawing/2010/main" val="0"/>
+                        </a:ext>
+                      </a:extLst>
+                    </a:blip>
+                    <a:stretch>
+                      <a:fillRect/>
+                    </a:stretch>
+                  </pic:blipFill>
+                  <pic:spPr>
+                    <a:xfrm>
+                      <a:off x="0" y="0"/>
+                      <a:ext cx="3619500" cy="1679575"/>
+                    </a:xfrm>
+                    <a:prstGeom prst="rect">
+                      <a:avLst/>
+                    </a:prstGeom>
+                  </pic:spPr>
+                </pic:pic>
+              </a:graphicData>
+            </a:graphic>
+            <wp14:sizeRelH relativeFrom="margin">
+              <wp14:pctWidth>0</wp14:pctWidth>
+            </wp14:sizeRelH>
+            <wp14:sizeRelV relativeFrom="margin">
+              <wp14:pctHeight>0</wp14:pctHeight>
+            </wp14:sizeRelV>
+          </wp:anchor>
+        </w:drawing>
+      </w:r>
+      <w:r>
+        <w:rPr>
+          <w:sz w:val="24"/>
+          <w:szCs w:val="24"/>
+        </w:rPr>
+        <w:t>A bridge network is a site-specific range of IP addresses.</w:t>
+      </w:r>
+    </w:p>
+    <w:p>
+      <w:pPr>
+        <w:rPr>
+          <w:b/>
+          <w:bCs/>
+          <w:sz w:val="24"/>
+          <w:szCs w:val="24"/>
+        </w:rPr>
+      </w:pPr>
+      <w:r>
+        <w:rPr>
+          <w:sz w:val="24"/>
+          <w:szCs w:val="24"/>
+        </w:rPr>
+        <w:t xml:space="preserve">For example, you might see a range such as </w:t>
+      </w:r>
+      <w:r>
+        <w:rPr>
+          <w:b/>
+          <w:bCs/>
+          <w:sz w:val="24"/>
+          <w:szCs w:val="24"/>
+        </w:rPr>
+        <w:t>172.22.0.0/16.</w:t>
+      </w:r>
+    </w:p>
+    <w:p>
+      <w:pPr>
+        <w:rPr>
+          <w:sz w:val="24"/>
+          <w:szCs w:val="24"/>
+        </w:rPr>
+      </w:pPr>
+      <w:r>
+        <w:rPr>
+          <w:sz w:val="24"/>
+          <w:szCs w:val="24"/>
+        </w:rPr>
+        <w:t>16 is the network mask for this particular network and each container that is included in the docker compose file gets a unique IP address from this range.</w:t>
+      </w:r>
+    </w:p>
+    <w:p>
+      <w:pPr>
+        <w:rPr>
+          <w:sz w:val="24"/>
+          <w:szCs w:val="24"/>
+        </w:rPr>
+      </w:pPr>
+      <w:r>
+        <w:rPr>
+          <w:sz w:val="24"/>
+          <w:szCs w:val="24"/>
+        </w:rPr>
+        <w:t>There is also a default gateway for each container, which usually ends with 1 in the last octet. It is the first usable IP address in the network.</w:t>
+      </w:r>
+    </w:p>
+    <w:p>
+      <w:pPr>
+        <w:rPr>
+          <w:sz w:val="24"/>
+          <w:szCs w:val="24"/>
+        </w:rPr>
+      </w:pPr>
+      <w:r>
+        <w:rPr>
+          <w:sz w:val="24"/>
+          <w:szCs w:val="24"/>
+        </w:rPr>
+        <w:t>The fact that Mongo doesn’t have a port does not stop the other containers from communication with it. They all belong to the same network and can communicate with each other using their IP addresses.</w:t>
+      </w:r>
+    </w:p>
+    <w:p>
+      <w:pPr>
+        <w:rPr>
+          <w:sz w:val="24"/>
+          <w:szCs w:val="24"/>
+        </w:rPr>
+      </w:pPr>
+    </w:p>
+    <w:p>
+      <w:pPr>
+        <w:rPr>
+          <w:sz w:val="24"/>
+          <w:szCs w:val="24"/>
+        </w:rPr>
+      </w:pPr>
+      <w:r>
+        <w:rPr>
+          <w:b/>
+          <w:bCs/>
+          <w:sz w:val="24"/>
+          <w:szCs w:val="24"/>
+        </w:rPr>
+        <w:t>Exploring Networking Between Docker Containers</w:t>
+      </w:r>
+      <w:r>
+        <w:rPr>
+          <w:b/>
+          <w:bCs/>
+          <w:sz w:val="24"/>
+          <w:szCs w:val="24"/>
+        </w:rPr>
+        <w:br/>
+      </w:r>
+      <w:r>
+        <w:rPr>
+          <w:sz w:val="24"/>
+          <w:szCs w:val="24"/>
+        </w:rPr>
+        <w:t xml:space="preserve">By typing </w:t>
+      </w:r>
+      <w:r>
+        <w:rPr>
+          <w:b/>
+          <w:bCs/>
+          <w:i/>
+          <w:iCs/>
+          <w:sz w:val="24"/>
+          <w:szCs w:val="24"/>
+        </w:rPr>
+        <w:t>docker network ls</w:t>
+      </w:r>
+      <w:r>
+        <w:rPr>
+          <w:i/>
+          <w:iCs/>
+          <w:sz w:val="24"/>
+          <w:szCs w:val="24"/>
+        </w:rPr>
+        <w:t xml:space="preserve">, </w:t>
+      </w:r>
+      <w:r>
+        <w:rPr>
+          <w:sz w:val="24"/>
+          <w:szCs w:val="24"/>
+        </w:rPr>
+        <w:t xml:space="preserve">you can see which network was created for the containers. It will tell you the </w:t>
+      </w:r>
+      <w:r>
+        <w:rPr>
+          <w:b/>
+          <w:bCs/>
+          <w:sz w:val="24"/>
+          <w:szCs w:val="24"/>
+        </w:rPr>
+        <w:t>network id</w:t>
+      </w:r>
+      <w:r>
+        <w:rPr>
+          <w:sz w:val="24"/>
+          <w:szCs w:val="24"/>
+        </w:rPr>
+        <w:t xml:space="preserve">, </w:t>
+      </w:r>
+      <w:r>
+        <w:rPr>
+          <w:b/>
+          <w:bCs/>
+          <w:sz w:val="24"/>
+          <w:szCs w:val="24"/>
+        </w:rPr>
+        <w:t>name</w:t>
+      </w:r>
+      <w:r>
+        <w:rPr>
+          <w:sz w:val="24"/>
+          <w:szCs w:val="24"/>
+        </w:rPr>
+        <w:t xml:space="preserve">, </w:t>
+      </w:r>
+      <w:r>
+        <w:rPr>
+          <w:b/>
+          <w:bCs/>
+          <w:sz w:val="24"/>
+          <w:szCs w:val="24"/>
+        </w:rPr>
+        <w:t>driver</w:t>
+      </w:r>
+      <w:r>
+        <w:rPr>
+          <w:sz w:val="24"/>
+          <w:szCs w:val="24"/>
+        </w:rPr>
+        <w:t xml:space="preserve">, and </w:t>
+      </w:r>
+      <w:r>
+        <w:rPr>
+          <w:b/>
+          <w:bCs/>
+          <w:sz w:val="24"/>
+          <w:szCs w:val="24"/>
+        </w:rPr>
+        <w:t>scope</w:t>
+      </w:r>
+      <w:r>
+        <w:rPr>
+          <w:sz w:val="24"/>
+          <w:szCs w:val="24"/>
+        </w:rPr>
+        <w:t>.</w:t>
+      </w:r>
+    </w:p>
+    <w:p>
+      <w:pPr>
+        <w:rPr>
+          <w:sz w:val="24"/>
+          <w:szCs w:val="24"/>
+        </w:rPr>
+      </w:pPr>
+      <w:r>
+        <w:rPr>
+          <w:sz w:val="24"/>
+          <w:szCs w:val="24"/>
+        </w:rPr>
+        <w:t xml:space="preserve">By typing </w:t>
+      </w:r>
+      <w:r>
+        <w:rPr>
+          <w:b/>
+          <w:bCs/>
+          <w:i/>
+          <w:iCs/>
+          <w:sz w:val="24"/>
+          <w:szCs w:val="24"/>
+        </w:rPr>
+        <w:t>docker network inspect [NAME/ID]</w:t>
+      </w:r>
+      <w:r>
+        <w:rPr>
+          <w:sz w:val="24"/>
+          <w:szCs w:val="24"/>
+        </w:rPr>
+        <w:t>, you’ll be able to see the subnet and the gateway numbers:</w:t>
+      </w:r>
+    </w:p>
+    <w:p>
+      <w:pPr>
+        <w:pStyle w:val="ListParagraph"/>
+        <w:numPr>
+          <w:ilvl w:val="0"/>
+          <w:numId w:val="2"/>
+        </w:numPr>
+        <w:rPr>
+          <w:sz w:val="24"/>
+          <w:szCs w:val="24"/>
+        </w:rPr>
+      </w:pPr>
+      <w:r>
+        <w:rPr>
+          <w:b/>
+          <w:bCs/>
+          <w:sz w:val="24"/>
+          <w:szCs w:val="24"/>
+        </w:rPr>
+        <w:t xml:space="preserve">Subnet – </w:t>
+      </w:r>
+      <w:r>
+        <w:rPr>
+          <w:sz w:val="24"/>
+          <w:szCs w:val="24"/>
+        </w:rPr>
+        <w:t>range of IP addresses that Docker assigns to containers connected to that network. Subnets ensure containers on the same network can communicate with each other directly.</w:t>
+      </w:r>
+      <w:r>
+        <w:rPr>
+          <w:sz w:val="24"/>
+          <w:szCs w:val="24"/>
+        </w:rPr>
+        <w:br/>
+      </w:r>
+    </w:p>
+    <w:p>
+      <w:pPr>
+        <w:pStyle w:val="ListParagraph"/>
+        <w:numPr>
+          <w:ilvl w:val="0"/>
+          <w:numId w:val="2"/>
+        </w:numPr>
+        <w:rPr>
+          <w:sz w:val="24"/>
+          <w:szCs w:val="24"/>
+        </w:rPr>
+      </w:pPr>
+      <w:r>
+        <w:rPr>
+          <w:b/>
+          <w:bCs/>
+          <w:sz w:val="24"/>
+          <w:szCs w:val="24"/>
+        </w:rPr>
+        <w:t xml:space="preserve">Gateway – </w:t>
+      </w:r>
+      <w:r>
+        <w:rPr>
+          <w:sz w:val="24"/>
+          <w:szCs w:val="24"/>
+        </w:rPr>
+        <w:t xml:space="preserve">the IP address inside the subnet that Docker assigns to the </w:t>
+      </w:r>
+      <w:r>
+        <w:rPr>
+          <w:b/>
+          <w:bCs/>
+          <w:sz w:val="24"/>
+          <w:szCs w:val="24"/>
+        </w:rPr>
+        <w:t>bridge interface</w:t>
+      </w:r>
+      <w:r>
+        <w:rPr>
+          <w:sz w:val="24"/>
+          <w:szCs w:val="24"/>
+        </w:rPr>
+        <w:t xml:space="preserve"> of the network. Containers use this gateway to reach outside their network.</w:t>
+      </w:r>
+      <w:r>
+        <w:rPr>
+          <w:sz w:val="24"/>
+          <w:szCs w:val="24"/>
+        </w:rPr>
+        <w:br/>
+      </w:r>
+    </w:p>
+    <w:p>
+      <w:pPr>
+        <w:pStyle w:val="ListParagraph"/>
+        <w:numPr>
+          <w:ilvl w:val="0"/>
+          <w:numId w:val="2"/>
+        </w:numPr>
+        <w:rPr>
+          <w:sz w:val="24"/>
+          <w:szCs w:val="24"/>
+        </w:rPr>
+      </w:pPr>
+      <w:r>
+        <w:rPr>
+          <w:b/>
+          <w:bCs/>
+          <w:sz w:val="24"/>
+          <w:szCs w:val="24"/>
+        </w:rPr>
+        <w:t>Bridge Interface –</w:t>
+      </w:r>
+      <w:r>
+        <w:rPr>
+          <w:sz w:val="24"/>
+          <w:szCs w:val="24"/>
+        </w:rPr>
+        <w:t xml:space="preserve"> the virtual router inside your computer that connects all the containers together and provides the gateway.</w:t>
+      </w:r>
+    </w:p>
+    <w:p>
+      <w:pPr>
+        <w:rPr>
+          <w:sz w:val="24"/>
+          <w:szCs w:val="24"/>
+        </w:rPr>
+      </w:pPr>
+      <w:r>
+        <w:rPr>
+          <w:sz w:val="24"/>
+          <w:szCs w:val="24"/>
+        </w:rPr>
+        <w:t>Each container gets an IP from the subnet. They all connect to the bridge. The bridge holds the gateway address and allows them to talk to each other and the outside world.</w:t>
+      </w:r>
+    </w:p>
+    <w:p>
+      <w:pPr>
+        <w:rPr>
+          <w:sz w:val="24"/>
+          <w:szCs w:val="24"/>
+        </w:rPr>
+      </w:pPr>
+      <w:r>
+        <w:rPr>
+          <w:sz w:val="24"/>
+          <w:szCs w:val="24"/>
+        </w:rPr>
+        <w:t>Further down the output, you can see information about other containers</w:t>
+      </w:r>
+    </w:p>
+    <w:p>
+      <w:pPr>
+        <w:rPr>
+          <w:sz w:val="24"/>
+          <w:szCs w:val="24"/>
+        </w:rPr>
+      </w:pPr>
+      <w:r>
+        <w:rPr>
+          <w:sz w:val="24"/>
+          <w:szCs w:val="24"/>
+        </w:rPr>
+        <w:t xml:space="preserve">By typing </w:t>
+      </w:r>
+      <w:r>
+        <w:rPr>
+          <w:b/>
+          <w:bCs/>
+          <w:i/>
+          <w:iCs/>
+          <w:sz w:val="24"/>
+          <w:szCs w:val="24"/>
+        </w:rPr>
+        <w:t xml:space="preserve">docker network inspect </w:t>
+      </w:r>
+      <w:r>
+        <w:rPr>
+          <w:b/>
+          <w:bCs/>
+          <w:i/>
+          <w:iCs/>
+          <w:sz w:val="24"/>
+          <w:szCs w:val="24"/>
+        </w:rPr>
+        <w:t>[NAME]</w:t>
+      </w:r>
+      <w:r>
+        <w:rPr>
+          <w:b/>
+          <w:bCs/>
+          <w:i/>
+          <w:iCs/>
+          <w:sz w:val="24"/>
+          <w:szCs w:val="24"/>
+        </w:rPr>
+        <w:t xml:space="preserve"> | </w:t>
+      </w:r>
+      <w:proofErr w:type="spellStart"/>
+      <w:r>
+        <w:rPr>
+          <w:b/>
+          <w:bCs/>
+          <w:i/>
+          <w:iCs/>
+          <w:sz w:val="24"/>
+          <w:szCs w:val="24"/>
+        </w:rPr>
+        <w:t>findstr</w:t>
+      </w:r>
+      <w:proofErr w:type="spellEnd"/>
+      <w:r>
+        <w:rPr>
+          <w:b/>
+          <w:bCs/>
+          <w:i/>
+          <w:iCs/>
+          <w:sz w:val="24"/>
+          <w:szCs w:val="24"/>
+        </w:rPr>
+        <w:t xml:space="preserve"> IPv4Address</w:t>
+      </w:r>
+      <w:r>
+        <w:rPr>
+          <w:i/>
+          <w:iCs/>
+          <w:sz w:val="24"/>
+          <w:szCs w:val="24"/>
+        </w:rPr>
+        <w:t>,</w:t>
+      </w:r>
+      <w:r>
+        <w:rPr>
+          <w:sz w:val="24"/>
+          <w:szCs w:val="24"/>
+        </w:rPr>
+        <w:t xml:space="preserve"> you can see the list of IP addresses for the containers of that particular network (e.g. frontend).</w:t>
+      </w:r>
+    </w:p>
+    <w:p>
+      <w:pPr>
+        <w:rPr>
+          <w:sz w:val="24"/>
+          <w:szCs w:val="24"/>
+        </w:rPr>
+      </w:pPr>
+    </w:p>
+    <w:p>
+      <w:pPr>
+        <w:rPr>
+          <w:sz w:val="24"/>
+          <w:szCs w:val="24"/>
+        </w:rPr>
+      </w:pPr>
+      <w:r>
+        <w:rPr>
+          <w:sz w:val="24"/>
+          <w:szCs w:val="24"/>
+        </w:rPr>
+        <w:lastRenderedPageBreak/>
+        <w:t>For example:</w:t>
+      </w:r>
+    </w:p>
+    <w:p>
+      <w:pPr>
+        <w:rPr>
+          <w:sz w:val="24"/>
+          <w:szCs w:val="24"/>
+        </w:rPr>
+      </w:pPr>
+      <w:r>
+        <w:rPr>
+          <w:b/>
+          <w:bCs/>
+          <w:sz w:val="24"/>
+          <w:szCs w:val="24"/>
+        </w:rPr>
+        <w:t>Full-stack-project-react-and-</w:t>
+      </w:r>
+      <w:proofErr w:type="spellStart"/>
+      <w:r>
+        <w:rPr>
+          <w:b/>
+          <w:bCs/>
+          <w:sz w:val="24"/>
+          <w:szCs w:val="24"/>
+        </w:rPr>
+        <w:t>python_default</w:t>
+      </w:r>
+      <w:proofErr w:type="spellEnd"/>
+      <w:r>
+        <w:rPr>
+          <w:sz w:val="24"/>
+          <w:szCs w:val="24"/>
+        </w:rPr>
+        <w:t xml:space="preserve"> is simply the name of the Docker network that was auto-created by Docker Compose for your project.</w:t>
+      </w:r>
+    </w:p>
+    <w:p>
+      <w:pPr>
+        <w:rPr>
+          <w:sz w:val="24"/>
+          <w:szCs w:val="24"/>
+        </w:rPr>
+      </w:pPr>
+      <w:r>
+        <w:rPr>
+          <w:sz w:val="24"/>
+          <w:szCs w:val="24"/>
+        </w:rPr>
+        <w:t>It is not a container or an image, but a network that links all your containers together:</w:t>
+      </w:r>
+    </w:p>
+    <w:p>
+      <w:pPr>
+        <w:pStyle w:val="ListParagraph"/>
+        <w:numPr>
+          <w:ilvl w:val="0"/>
+          <w:numId w:val="2"/>
+        </w:numPr>
+        <w:rPr>
+          <w:sz w:val="24"/>
+          <w:szCs w:val="24"/>
+        </w:rPr>
+      </w:pPr>
+      <w:r>
+        <w:rPr>
+          <w:sz w:val="24"/>
+          <w:szCs w:val="24"/>
+        </w:rPr>
+        <w:t>Frontend</w:t>
+      </w:r>
+    </w:p>
+    <w:p>
+      <w:pPr>
+        <w:pStyle w:val="ListParagraph"/>
+        <w:numPr>
+          <w:ilvl w:val="0"/>
+          <w:numId w:val="2"/>
+        </w:numPr>
+        <w:rPr>
+          <w:sz w:val="24"/>
+          <w:szCs w:val="24"/>
+        </w:rPr>
+      </w:pPr>
+      <w:r>
+        <w:rPr>
+          <w:sz w:val="24"/>
+          <w:szCs w:val="24"/>
+        </w:rPr>
+        <w:t>Api</w:t>
+      </w:r>
+    </w:p>
+    <w:p>
+      <w:pPr>
+        <w:pStyle w:val="ListParagraph"/>
+        <w:numPr>
+          <w:ilvl w:val="0"/>
+          <w:numId w:val="2"/>
+        </w:numPr>
+        <w:rPr>
+          <w:sz w:val="24"/>
+          <w:szCs w:val="24"/>
+        </w:rPr>
+      </w:pPr>
+      <w:r>
+        <w:rPr>
+          <w:sz w:val="24"/>
+          <w:szCs w:val="24"/>
+        </w:rPr>
+        <w:t>Mongo</w:t>
+      </w:r>
+    </w:p>
+    <w:p>
+      <w:pPr>
+        <w:pStyle w:val="ListParagraph"/>
+        <w:numPr>
+          <w:ilvl w:val="0"/>
+          <w:numId w:val="2"/>
+        </w:numPr>
+        <w:rPr>
+          <w:sz w:val="24"/>
+          <w:szCs w:val="24"/>
+        </w:rPr>
+      </w:pPr>
+      <w:r>
+        <w:rPr>
+          <w:sz w:val="24"/>
+          <w:szCs w:val="24"/>
+        </w:rPr>
+        <w:t>Mongo-express</w:t>
+      </w:r>
+    </w:p>
+    <w:p>
+      <w:pPr>
+        <w:rPr>
+          <w:sz w:val="24"/>
+          <w:szCs w:val="24"/>
+        </w:rPr>
+      </w:pPr>
+      <w:r>
+        <w:rPr>
+          <w:sz w:val="24"/>
+          <w:szCs w:val="24"/>
+        </w:rPr>
+        <w:t>In Docker Desktop, it looks like there’s only 1 container running, when reality it’s the UI grouping together the 4 different containers.</w:t>
+      </w:r>
+    </w:p>
+    <w:p>
+      <w:pPr>
+        <w:rPr>
+          <w:sz w:val="24"/>
+          <w:szCs w:val="24"/>
+        </w:rPr>
+      </w:pPr>
+    </w:p>
+    <w:p>
+      <w:pPr>
+        <w:rPr>
+          <w:sz w:val="24"/>
+          <w:szCs w:val="24"/>
+        </w:rPr>
+      </w:pPr>
+      <w:r>
+        <w:rPr>
+          <w:sz w:val="24"/>
+          <w:szCs w:val="24"/>
+        </w:rPr>
+        <w:t xml:space="preserve">By typing </w:t>
+      </w:r>
+      <w:r>
+        <w:rPr>
+          <w:b/>
+          <w:bCs/>
+          <w:sz w:val="24"/>
+          <w:szCs w:val="24"/>
+        </w:rPr>
+        <w:t xml:space="preserve">docker </w:t>
+      </w:r>
+      <w:proofErr w:type="spellStart"/>
+      <w:r>
+        <w:rPr>
+          <w:b/>
+          <w:bCs/>
+          <w:sz w:val="24"/>
+          <w:szCs w:val="24"/>
+        </w:rPr>
+        <w:t>ps</w:t>
+      </w:r>
+      <w:proofErr w:type="spellEnd"/>
+      <w:r>
+        <w:rPr>
+          <w:sz w:val="24"/>
+          <w:szCs w:val="24"/>
+        </w:rPr>
+        <w:t>, you can view information on all the containers you have running:</w:t>
+      </w:r>
+      <w:r>
+        <w:rPr>
+          <w:sz w:val="24"/>
+          <w:szCs w:val="24"/>
+        </w:rPr>
+        <w:br/>
+      </w:r>
+      <w:r>
+        <w:rPr>
+          <w:noProof/>
+          <w:sz w:val="24"/>
+          <w:szCs w:val="24"/>
+        </w:rPr>
+        <w:drawing>
+          <wp:anchor distT="0" distB="0" distL="114300" distR="114300" simplePos="0" relativeHeight="251719680" behindDoc="0" locked="0" layoutInCell="1" allowOverlap="1" wp14:anchorId="1B7AF43C" wp14:editId="446B2DE3">
+            <wp:simplePos x="0" y="0"/>
+            <wp:positionH relativeFrom="column">
+              <wp:posOffset>0</wp:posOffset>
+            </wp:positionH>
+            <wp:positionV relativeFrom="paragraph">
+              <wp:posOffset>201295</wp:posOffset>
+            </wp:positionV>
+            <wp:extent cx="5731510" cy="431800"/>
+            <wp:effectExtent l="0" t="0" r="2540" b="6350"/>
+            <wp:wrapThrough wrapText="bothSides">
+              <wp:wrapPolygon edited="0">
+                <wp:start x="0" y="0"/>
+                <wp:lineTo x="0" y="20965"/>
+                <wp:lineTo x="21538" y="20965"/>
+                <wp:lineTo x="21538" y="0"/>
+                <wp:lineTo x="0" y="0"/>
+              </wp:wrapPolygon>
+            </wp:wrapThrough>
+            <wp:docPr id="1004185222" name="Picture 1"/>
+            <wp:cNvGraphicFramePr>
+              <a:graphicFrameLocks xmlns:a="http://schemas.openxmlformats.org/drawingml/2006/main" noChangeAspect="1"/>
+            </wp:cNvGraphicFramePr>
+            <a:graphic xmlns:a="http://schemas.openxmlformats.org/drawingml/2006/main">
+              <a:graphicData uri="http://schemas.openxmlformats.org/drawingml/2006/picture">
+                <pic:pic xmlns:pic="http://schemas.openxmlformats.org/drawingml/2006/picture">
+                  <pic:nvPicPr>
+                    <pic:cNvPr id="1004185222" name=""/>
+                    <pic:cNvPicPr/>
+                  </pic:nvPicPr>
+                  <pic:blipFill>
+                    <a:blip r:embed="rId78">
+                      <a:extLst>
+                        <a:ext uri="{28A0092B-C50C-407E-A947-70E740481C1C}">
+                          <a14:useLocalDpi xmlns:a14="http://schemas.microsoft.com/office/drawing/2010/main" val="0"/>
+                        </a:ext>
+                      </a:extLst>
+                    </a:blip>
+                    <a:stretch>
+                      <a:fillRect/>
+                    </a:stretch>
+                  </pic:blipFill>
+                  <pic:spPr>
+                    <a:xfrm>
+                      <a:off x="0" y="0"/>
+                      <a:ext cx="5731510" cy="431800"/>
+                    </a:xfrm>
+                    <a:prstGeom prst="rect">
+                      <a:avLst/>
+                    </a:prstGeom>
+                  </pic:spPr>
+                </pic:pic>
+              </a:graphicData>
+            </a:graphic>
+          </wp:anchor>
+        </w:drawing>
+      </w:r>
+      <w:r>
+        <w:rPr>
+          <w:sz w:val="24"/>
+          <w:szCs w:val="24"/>
+        </w:rPr>
+        <w:t xml:space="preserve">By typing </w:t>
+      </w:r>
+      <w:r>
+        <w:rPr>
+          <w:b/>
+          <w:bCs/>
+          <w:i/>
+          <w:iCs/>
+          <w:sz w:val="24"/>
+          <w:szCs w:val="24"/>
+        </w:rPr>
+        <w:t>docker exec -it images-gallery-</w:t>
+      </w:r>
+      <w:proofErr w:type="spellStart"/>
+      <w:r>
+        <w:rPr>
+          <w:b/>
+          <w:bCs/>
+          <w:i/>
+          <w:iCs/>
+          <w:sz w:val="24"/>
+          <w:szCs w:val="24"/>
+        </w:rPr>
+        <w:t>api</w:t>
+      </w:r>
+      <w:proofErr w:type="spellEnd"/>
+      <w:r>
+        <w:rPr>
+          <w:b/>
+          <w:bCs/>
+          <w:i/>
+          <w:iCs/>
+          <w:sz w:val="24"/>
+          <w:szCs w:val="24"/>
+        </w:rPr>
+        <w:t xml:space="preserve"> </w:t>
+      </w:r>
+      <w:proofErr w:type="spellStart"/>
+      <w:r>
+        <w:rPr>
+          <w:b/>
+          <w:bCs/>
+          <w:i/>
+          <w:iCs/>
+          <w:sz w:val="24"/>
+          <w:szCs w:val="24"/>
+        </w:rPr>
+        <w:t>sh</w:t>
+      </w:r>
+      <w:proofErr w:type="spellEnd"/>
+      <w:r>
+        <w:rPr>
+          <w:sz w:val="24"/>
+          <w:szCs w:val="24"/>
+        </w:rPr>
+        <w:t>, you can dive deeper into a specific container:</w:t>
+      </w:r>
+    </w:p>
+    <w:p>
+      <w:pPr>
+        <w:pStyle w:val="ListParagraph"/>
+        <w:numPr>
+          <w:ilvl w:val="0"/>
+          <w:numId w:val="2"/>
+        </w:numPr>
+        <w:rPr>
+          <w:sz w:val="24"/>
+          <w:szCs w:val="24"/>
+        </w:rPr>
+      </w:pPr>
+      <w:r>
+        <w:rPr>
+          <w:b/>
+          <w:bCs/>
+          <w:sz w:val="24"/>
+          <w:szCs w:val="24"/>
+        </w:rPr>
+        <w:t xml:space="preserve">Hostname – </w:t>
+      </w:r>
+      <w:r>
+        <w:rPr>
+          <w:sz w:val="24"/>
+          <w:szCs w:val="24"/>
+        </w:rPr>
+        <w:t>returns the container ID of the container you’ve entered</w:t>
+      </w:r>
+    </w:p>
+    <w:p>
+      <w:pPr>
+        <w:pStyle w:val="ListParagraph"/>
+        <w:numPr>
+          <w:ilvl w:val="0"/>
+          <w:numId w:val="2"/>
+        </w:numPr>
+        <w:rPr>
+          <w:sz w:val="24"/>
+          <w:szCs w:val="24"/>
+        </w:rPr>
+      </w:pPr>
+      <w:r>
+        <w:rPr>
+          <w:b/>
+          <w:bCs/>
+          <w:sz w:val="24"/>
+          <w:szCs w:val="24"/>
+        </w:rPr>
+        <w:t xml:space="preserve">Hostname -i – </w:t>
+      </w:r>
+      <w:r>
+        <w:rPr>
+          <w:sz w:val="24"/>
+          <w:szCs w:val="24"/>
+        </w:rPr>
+        <w:t>returns the IP of the container you’ve entered</w:t>
+      </w:r>
+    </w:p>
+    <w:p>
+      <w:pPr>
+        <w:rPr>
+          <w:sz w:val="24"/>
+          <w:szCs w:val="24"/>
+        </w:rPr>
+      </w:pPr>
+    </w:p>
+    <w:p>
+      <w:pPr>
+        <w:rPr>
+          <w:sz w:val="24"/>
+          <w:szCs w:val="24"/>
+        </w:rPr>
+      </w:pPr>
+      <w:r>
+        <w:rPr>
+          <w:b/>
+          <w:bCs/>
+          <w:sz w:val="24"/>
+          <w:szCs w:val="24"/>
+        </w:rPr>
+        <w:t>What is Ping in Docker?</w:t>
+      </w:r>
+      <w:r>
+        <w:rPr>
+          <w:b/>
+          <w:bCs/>
+          <w:sz w:val="24"/>
+          <w:szCs w:val="24"/>
+        </w:rPr>
+        <w:br/>
+      </w:r>
+      <w:r>
+        <w:rPr>
+          <w:sz w:val="24"/>
+          <w:szCs w:val="24"/>
+        </w:rPr>
+        <w:t xml:space="preserve">Ping is a way of asking “Hey, are you there?” over the network. If you give it a name like </w:t>
+      </w:r>
+      <w:r>
+        <w:rPr>
+          <w:b/>
+          <w:bCs/>
+          <w:sz w:val="24"/>
+          <w:szCs w:val="24"/>
+        </w:rPr>
+        <w:t>mongo</w:t>
+      </w:r>
+      <w:r>
+        <w:rPr>
+          <w:sz w:val="24"/>
+          <w:szCs w:val="24"/>
+        </w:rPr>
+        <w:t xml:space="preserve">, or and IP address (e.g. </w:t>
+      </w:r>
+      <w:r>
+        <w:rPr>
+          <w:i/>
+          <w:iCs/>
+          <w:sz w:val="24"/>
+          <w:szCs w:val="24"/>
+        </w:rPr>
+        <w:t>ping mongo</w:t>
+      </w:r>
+      <w:r>
+        <w:rPr>
+          <w:sz w:val="24"/>
+          <w:szCs w:val="24"/>
+        </w:rPr>
+        <w:t>), it will send a tiny test message. If the other side replies, you know it’s reachable.</w:t>
+      </w:r>
+    </w:p>
+    <w:p>
+      <w:pPr>
+        <w:rPr>
+          <w:sz w:val="24"/>
+          <w:szCs w:val="24"/>
+        </w:rPr>
+      </w:pPr>
+      <w:r>
+        <w:rPr>
+          <w:sz w:val="24"/>
+          <w:szCs w:val="24"/>
+        </w:rPr>
+        <w:t xml:space="preserve">Ping helps check if containers can see each other on the network. If </w:t>
+      </w:r>
+      <w:r>
+        <w:rPr>
+          <w:b/>
+          <w:bCs/>
+          <w:sz w:val="24"/>
+          <w:szCs w:val="24"/>
+        </w:rPr>
+        <w:t>ping mongo</w:t>
+      </w:r>
+      <w:r>
+        <w:rPr>
+          <w:sz w:val="24"/>
+          <w:szCs w:val="24"/>
+        </w:rPr>
+        <w:t xml:space="preserve"> works, your API container can probably also connect to Mongo using its service name.</w:t>
+      </w:r>
+    </w:p>
+    <w:p>
+      <w:pPr>
+        <w:rPr>
+          <w:sz w:val="24"/>
+          <w:szCs w:val="24"/>
+        </w:rPr>
+      </w:pPr>
+      <w:r>
+        <w:rPr>
+          <w:sz w:val="24"/>
+          <w:szCs w:val="24"/>
+        </w:rPr>
+        <w:t xml:space="preserve">This means when you are in </w:t>
+      </w:r>
+      <w:r>
+        <w:rPr>
+          <w:b/>
+          <w:bCs/>
+          <w:i/>
+          <w:iCs/>
+          <w:sz w:val="24"/>
+          <w:szCs w:val="24"/>
+        </w:rPr>
+        <w:t>images-gallery-</w:t>
+      </w:r>
+      <w:proofErr w:type="spellStart"/>
+      <w:r>
+        <w:rPr>
+          <w:b/>
+          <w:bCs/>
+          <w:i/>
+          <w:iCs/>
+          <w:sz w:val="24"/>
+          <w:szCs w:val="24"/>
+        </w:rPr>
+        <w:t>api</w:t>
+      </w:r>
+      <w:proofErr w:type="spellEnd"/>
+      <w:r>
+        <w:rPr>
+          <w:b/>
+          <w:bCs/>
+          <w:i/>
+          <w:iCs/>
+          <w:sz w:val="24"/>
+          <w:szCs w:val="24"/>
+        </w:rPr>
+        <w:t xml:space="preserve"> </w:t>
+      </w:r>
+      <w:proofErr w:type="spellStart"/>
+      <w:r>
+        <w:rPr>
+          <w:i/>
+          <w:iCs/>
+          <w:sz w:val="24"/>
+          <w:szCs w:val="24"/>
+        </w:rPr>
+        <w:t>sh</w:t>
+      </w:r>
+      <w:proofErr w:type="spellEnd"/>
+      <w:r>
+        <w:rPr>
+          <w:sz w:val="24"/>
+          <w:szCs w:val="24"/>
+        </w:rPr>
+        <w:t>, you can check if it is able to communicate with the other containers.</w:t>
+      </w:r>
+    </w:p>
+    <w:p>
+      <w:pPr>
+        <w:rPr>
+          <w:sz w:val="24"/>
+          <w:szCs w:val="24"/>
+        </w:rPr>
+      </w:pPr>
+    </w:p>
+    <w:p>
+      <w:pPr>
+        <w:rPr>
+          <w:sz w:val="24"/>
+          <w:szCs w:val="24"/>
+        </w:rPr>
+      </w:pPr>
+      <w:r>
+        <w:rPr>
+          <w:b/>
+          <w:bCs/>
+          <w:sz w:val="24"/>
+          <w:szCs w:val="24"/>
+        </w:rPr>
+        <w:t xml:space="preserve">What is </w:t>
+      </w:r>
+      <w:proofErr w:type="spellStart"/>
+      <w:r>
+        <w:rPr>
+          <w:b/>
+          <w:bCs/>
+          <w:sz w:val="24"/>
+          <w:szCs w:val="24"/>
+        </w:rPr>
+        <w:t>Pymongo</w:t>
+      </w:r>
+      <w:proofErr w:type="spellEnd"/>
+      <w:r>
+        <w:rPr>
+          <w:b/>
+          <w:bCs/>
+          <w:sz w:val="24"/>
+          <w:szCs w:val="24"/>
+        </w:rPr>
+        <w:t>?</w:t>
+      </w:r>
+      <w:r>
+        <w:rPr>
+          <w:b/>
+          <w:bCs/>
+          <w:sz w:val="24"/>
+          <w:szCs w:val="24"/>
+        </w:rPr>
+        <w:br/>
+      </w:r>
+      <w:r>
+        <w:rPr>
+          <w:sz w:val="24"/>
+          <w:szCs w:val="24"/>
+        </w:rPr>
+        <w:t>Contains tools for interacting with MongoDB from Python. It will enable us to save our API images to mongo as there is currently no speaking between the API and Mongo.</w:t>
+      </w:r>
+    </w:p>
+    <w:p>
+      <w:pPr>
+        <w:rPr>
+          <w:sz w:val="24"/>
+          <w:szCs w:val="24"/>
+        </w:rPr>
+      </w:pPr>
+    </w:p>
+    <w:p>
+      <w:pPr>
+        <w:rPr>
+          <w:sz w:val="24"/>
+          <w:szCs w:val="24"/>
+        </w:rPr>
+      </w:pPr>
+    </w:p>
+    <w:p>
+      <w:pPr>
+        <w:rPr>
+          <w:sz w:val="24"/>
+          <w:szCs w:val="24"/>
+        </w:rPr>
+      </w:pPr>
+    </w:p>
+    <w:p>
+      <w:pPr>
+        <w:rPr>
+          <w:b/>
+          <w:bCs/>
+          <w:sz w:val="24"/>
+          <w:szCs w:val="24"/>
+        </w:rPr>
+      </w:pPr>
+      <w:r>
+        <w:rPr>
+          <w:b/>
+          <w:bCs/>
+          <w:sz w:val="24"/>
+          <w:szCs w:val="24"/>
+        </w:rPr>
+        <w:lastRenderedPageBreak/>
+        <w:drawing>
+          <wp:anchor distT="0" distB="0" distL="114300" distR="114300" simplePos="0" relativeHeight="251720704" behindDoc="0" locked="0" layoutInCell="1" allowOverlap="1" wp14:anchorId="2958267E" wp14:editId="142C3E44">
+            <wp:simplePos x="0" y="0"/>
+            <wp:positionH relativeFrom="margin">
+              <wp:align>right</wp:align>
+            </wp:positionH>
+            <wp:positionV relativeFrom="paragraph">
+              <wp:posOffset>238125</wp:posOffset>
+            </wp:positionV>
+            <wp:extent cx="5731510" cy="1887855"/>
+            <wp:effectExtent l="0" t="0" r="2540" b="0"/>
+            <wp:wrapThrough wrapText="bothSides">
+              <wp:wrapPolygon edited="0">
+                <wp:start x="0" y="0"/>
+                <wp:lineTo x="0" y="21360"/>
+                <wp:lineTo x="21538" y="21360"/>
+                <wp:lineTo x="21538" y="0"/>
+                <wp:lineTo x="0" y="0"/>
+              </wp:wrapPolygon>
+            </wp:wrapThrough>
+            <wp:docPr id="187101556" name="Picture 1"/>
+            <wp:cNvGraphicFramePr>
+              <a:graphicFrameLocks xmlns:a="http://schemas.openxmlformats.org/drawingml/2006/main" noChangeAspect="1"/>
+            </wp:cNvGraphicFramePr>
+            <a:graphic xmlns:a="http://schemas.openxmlformats.org/drawingml/2006/main">
+              <a:graphicData uri="http://schemas.openxmlformats.org/drawingml/2006/picture">
+                <pic:pic xmlns:pic="http://schemas.openxmlformats.org/drawingml/2006/picture">
+                  <pic:nvPicPr>
+                    <pic:cNvPr id="187101556" name=""/>
+                    <pic:cNvPicPr/>
+                  </pic:nvPicPr>
+                  <pic:blipFill>
+                    <a:blip r:embed="rId79">
+                      <a:extLst>
+                        <a:ext uri="{28A0092B-C50C-407E-A947-70E740481C1C}">
+                          <a14:useLocalDpi xmlns:a14="http://schemas.microsoft.com/office/drawing/2010/main" val="0"/>
+                        </a:ext>
+                      </a:extLst>
+                    </a:blip>
+                    <a:stretch>
+                      <a:fillRect/>
+                    </a:stretch>
+                  </pic:blipFill>
+                  <pic:spPr>
+                    <a:xfrm>
+                      <a:off x="0" y="0"/>
+                      <a:ext cx="5731510" cy="1887855"/>
+                    </a:xfrm>
+                    <a:prstGeom prst="rect">
+                      <a:avLst/>
+                    </a:prstGeom>
+                  </pic:spPr>
+                </pic:pic>
+              </a:graphicData>
+            </a:graphic>
+          </wp:anchor>
+        </w:drawing>
+      </w:r>
+      <w:proofErr w:type="spellStart"/>
+      <w:r>
+        <w:rPr>
+          <w:b/>
+          <w:bCs/>
+          <w:sz w:val="24"/>
+          <w:szCs w:val="24"/>
+        </w:rPr>
+        <w:t>MongoClient</w:t>
+      </w:r>
+      <w:proofErr w:type="spellEnd"/>
+      <w:r>
+        <w:rPr>
+          <w:b/>
+          <w:bCs/>
+          <w:sz w:val="24"/>
+          <w:szCs w:val="24"/>
+        </w:rPr>
+        <w:t xml:space="preserve"> File</w:t>
+      </w:r>
+    </w:p>
+    <w:p>
+      <w:pPr>
+        <w:rPr>
+          <w:sz w:val="24"/>
+          <w:szCs w:val="24"/>
+        </w:rPr>
+      </w:pPr>
+      <w:proofErr w:type="spellStart"/>
+      <w:r>
+        <w:rPr>
+          <w:b/>
+          <w:bCs/>
+          <w:sz w:val="24"/>
+          <w:szCs w:val="24"/>
+        </w:rPr>
+        <w:t>Os</w:t>
+      </w:r>
+      <w:proofErr w:type="spellEnd"/>
+      <w:r>
+        <w:rPr>
+          <w:b/>
+          <w:bCs/>
+          <w:sz w:val="24"/>
+          <w:szCs w:val="24"/>
+        </w:rPr>
+        <w:t xml:space="preserve"> – </w:t>
+      </w:r>
+      <w:r>
+        <w:rPr>
+          <w:sz w:val="24"/>
+          <w:szCs w:val="24"/>
+        </w:rPr>
+        <w:t>used to read environment variables</w:t>
+      </w:r>
+    </w:p>
+    <w:p>
+      <w:pPr>
+        <w:rPr>
+          <w:sz w:val="24"/>
+          <w:szCs w:val="24"/>
+        </w:rPr>
+      </w:pPr>
+      <w:proofErr w:type="spellStart"/>
+      <w:r>
+        <w:rPr>
+          <w:b/>
+          <w:bCs/>
+          <w:sz w:val="24"/>
+          <w:szCs w:val="24"/>
+        </w:rPr>
+        <w:t>MongoClient</w:t>
+      </w:r>
+      <w:proofErr w:type="spellEnd"/>
+      <w:r>
+        <w:rPr>
+          <w:b/>
+          <w:bCs/>
+          <w:sz w:val="24"/>
+          <w:szCs w:val="24"/>
+        </w:rPr>
+        <w:t xml:space="preserve"> – </w:t>
+      </w:r>
+      <w:r>
+        <w:rPr>
+          <w:sz w:val="24"/>
+          <w:szCs w:val="24"/>
+        </w:rPr>
+        <w:t xml:space="preserve">the main client class from </w:t>
+      </w:r>
+      <w:proofErr w:type="spellStart"/>
+      <w:r>
+        <w:rPr>
+          <w:sz w:val="24"/>
+          <w:szCs w:val="24"/>
+        </w:rPr>
+        <w:t>pymongo</w:t>
+      </w:r>
+      <w:proofErr w:type="spellEnd"/>
+      <w:r>
+        <w:rPr>
+          <w:sz w:val="24"/>
+          <w:szCs w:val="24"/>
+        </w:rPr>
+        <w:t xml:space="preserve"> that lets you connect to a MongoDB server.</w:t>
+      </w:r>
+    </w:p>
+    <w:p>
+      <w:pPr>
+        <w:rPr>
+          <w:sz w:val="24"/>
+          <w:szCs w:val="24"/>
+        </w:rPr>
+      </w:pPr>
+      <w:r>
+        <w:rPr>
+          <w:b/>
+          <w:bCs/>
+          <w:sz w:val="24"/>
+          <w:szCs w:val="24"/>
+        </w:rPr>
+        <w:t xml:space="preserve">MONGO_URL – </w:t>
+      </w:r>
+      <w:r>
+        <w:rPr>
+          <w:sz w:val="24"/>
+          <w:szCs w:val="24"/>
+        </w:rPr>
+        <w:t>defaults to “mongo” (often the service name in Docker Compose)</w:t>
+      </w:r>
+    </w:p>
+    <w:p>
+      <w:pPr>
+        <w:rPr>
+          <w:sz w:val="24"/>
+          <w:szCs w:val="24"/>
+        </w:rPr>
+      </w:pPr>
+      <w:r>
+        <w:rPr>
+          <w:b/>
+          <w:bCs/>
+          <w:sz w:val="24"/>
+          <w:szCs w:val="24"/>
+        </w:rPr>
+        <w:t xml:space="preserve">MONGO_USERNAME – </w:t>
+      </w:r>
+      <w:r>
+        <w:rPr>
+          <w:sz w:val="24"/>
+          <w:szCs w:val="24"/>
+        </w:rPr>
+        <w:t>defaults to “root”</w:t>
+      </w:r>
+    </w:p>
+    <w:p>
+      <w:pPr>
+        <w:rPr>
+          <w:sz w:val="24"/>
+          <w:szCs w:val="24"/>
+        </w:rPr>
+      </w:pPr>
+      <w:r>
+        <w:rPr>
+          <w:sz w:val="24"/>
+          <w:szCs w:val="24"/>
+        </w:rPr>
+        <w:drawing>
+          <wp:anchor distT="0" distB="0" distL="114300" distR="114300" simplePos="0" relativeHeight="251721728" behindDoc="0" locked="0" layoutInCell="1" allowOverlap="1" wp14:anchorId="5E06BAE7" wp14:editId="2D91AC52">
+            <wp:simplePos x="0" y="0"/>
+            <wp:positionH relativeFrom="margin">
+              <wp:align>left</wp:align>
+            </wp:positionH>
+            <wp:positionV relativeFrom="paragraph">
+              <wp:posOffset>255905</wp:posOffset>
+            </wp:positionV>
+            <wp:extent cx="5630061" cy="1038370"/>
+            <wp:effectExtent l="0" t="0" r="8890" b="9525"/>
+            <wp:wrapThrough wrapText="bothSides">
+              <wp:wrapPolygon edited="0">
+                <wp:start x="0" y="0"/>
+                <wp:lineTo x="0" y="21402"/>
+                <wp:lineTo x="21561" y="21402"/>
+                <wp:lineTo x="21561" y="0"/>
+                <wp:lineTo x="0" y="0"/>
+              </wp:wrapPolygon>
+            </wp:wrapThrough>
+            <wp:docPr id="1352210024" name="Picture 1"/>
+            <wp:cNvGraphicFramePr>
+              <a:graphicFrameLocks xmlns:a="http://schemas.openxmlformats.org/drawingml/2006/main" noChangeAspect="1"/>
+            </wp:cNvGraphicFramePr>
+            <a:graphic xmlns:a="http://schemas.openxmlformats.org/drawingml/2006/main">
+              <a:graphicData uri="http://schemas.openxmlformats.org/drawingml/2006/picture">
+                <pic:pic xmlns:pic="http://schemas.openxmlformats.org/drawingml/2006/picture">
+                  <pic:nvPicPr>
+                    <pic:cNvPr id="1352210024" name=""/>
+                    <pic:cNvPicPr/>
+                  </pic:nvPicPr>
+                  <pic:blipFill>
+                    <a:blip r:embed="rId80">
+                      <a:extLst>
+                        <a:ext uri="{28A0092B-C50C-407E-A947-70E740481C1C}">
+                          <a14:useLocalDpi xmlns:a14="http://schemas.microsoft.com/office/drawing/2010/main" val="0"/>
+                        </a:ext>
+                      </a:extLst>
+                    </a:blip>
+                    <a:stretch>
+                      <a:fillRect/>
+                    </a:stretch>
+                  </pic:blipFill>
+                  <pic:spPr>
+                    <a:xfrm>
+                      <a:off x="0" y="0"/>
+                      <a:ext cx="5630061" cy="1038370"/>
+                    </a:xfrm>
+                    <a:prstGeom prst="rect">
+                      <a:avLst/>
+                    </a:prstGeom>
+                  </pic:spPr>
+                </pic:pic>
+              </a:graphicData>
+            </a:graphic>
+          </wp:anchor>
+        </w:drawing>
+      </w:r>
+      <w:r>
+        <w:rPr>
+          <w:b/>
+          <w:bCs/>
+          <w:sz w:val="24"/>
+          <w:szCs w:val="24"/>
+        </w:rPr>
+        <w:t xml:space="preserve">MONGO_PASSWORD – </w:t>
+      </w:r>
+      <w:r>
+        <w:rPr>
+          <w:sz w:val="24"/>
+          <w:szCs w:val="24"/>
+        </w:rPr>
+        <w:t>defaults to 27017 (the standard MongoDB port)</w:t>
+      </w:r>
+    </w:p>
+    <w:p>
+      <w:pPr>
+        <w:rPr>
+          <w:sz w:val="24"/>
+          <w:szCs w:val="24"/>
+        </w:rPr>
+      </w:pPr>
+      <w:r>
+        <w:rPr>
+          <w:sz w:val="24"/>
+          <w:szCs w:val="24"/>
+        </w:rPr>
+        <w:t>This function inserts a simple test document into MongoDB.</w:t>
+      </w:r>
+    </w:p>
+    <w:p>
+      <w:pPr>
+        <w:pStyle w:val="ListParagraph"/>
+        <w:numPr>
+          <w:ilvl w:val="0"/>
+          <w:numId w:val="12"/>
+        </w:numPr>
+        <w:rPr>
+          <w:sz w:val="24"/>
+          <w:szCs w:val="24"/>
+        </w:rPr>
+      </w:pPr>
+      <w:r>
+        <w:rPr>
+          <w:sz w:val="24"/>
+          <w:szCs w:val="24"/>
+        </w:rPr>
+        <w:t xml:space="preserve">Accesses (or creates if none) the database named </w:t>
+      </w:r>
+      <w:r>
+        <w:rPr>
+          <w:b/>
+          <w:bCs/>
+          <w:sz w:val="24"/>
+          <w:szCs w:val="24"/>
+        </w:rPr>
+        <w:t>test</w:t>
+      </w:r>
+      <w:r>
+        <w:rPr>
+          <w:sz w:val="24"/>
+          <w:szCs w:val="24"/>
+        </w:rPr>
+        <w:t>. In MongoDB, databases are created lazily; they don’t actually exist until you insert data.</w:t>
+      </w:r>
+      <w:r>
+        <w:rPr>
+          <w:sz w:val="24"/>
+          <w:szCs w:val="24"/>
+        </w:rPr>
+        <w:br/>
+      </w:r>
+    </w:p>
+    <w:p>
+      <w:pPr>
+        <w:pStyle w:val="ListParagraph"/>
+        <w:numPr>
+          <w:ilvl w:val="0"/>
+          <w:numId w:val="12"/>
+        </w:numPr>
+        <w:rPr>
+          <w:sz w:val="24"/>
+          <w:szCs w:val="24"/>
+        </w:rPr>
+      </w:pPr>
+      <w:r>
+        <w:rPr>
+          <w:sz w:val="24"/>
+          <w:szCs w:val="24"/>
+        </w:rPr>
+        <w:t>Accesses (or creates) the collection inside the database. Collections in MongoDB are similar to tables in SQL, but schema-less (documents can have different fields).</w:t>
+      </w:r>
+      <w:r>
+        <w:rPr>
+          <w:sz w:val="24"/>
+          <w:szCs w:val="24"/>
+        </w:rPr>
+        <w:br/>
+      </w:r>
+    </w:p>
+    <w:p>
+      <w:pPr>
+        <w:pStyle w:val="ListParagraph"/>
+        <w:numPr>
+          <w:ilvl w:val="0"/>
+          <w:numId w:val="12"/>
+        </w:numPr>
+        <w:rPr>
+          <w:sz w:val="24"/>
+          <w:szCs w:val="24"/>
+        </w:rPr>
+      </w:pPr>
+      <w:r>
+        <w:rPr>
+          <w:sz w:val="24"/>
+          <w:szCs w:val="24"/>
+        </w:rPr>
+        <w:t xml:space="preserve">Inserts a single document into the collection. The document here is a Python dictionary, which </w:t>
+      </w:r>
+      <w:proofErr w:type="spellStart"/>
+      <w:r>
+        <w:rPr>
+          <w:sz w:val="24"/>
+          <w:szCs w:val="24"/>
+        </w:rPr>
+        <w:t>pymongo</w:t>
+      </w:r>
+      <w:proofErr w:type="spellEnd"/>
+      <w:r>
+        <w:rPr>
+          <w:sz w:val="24"/>
+          <w:szCs w:val="24"/>
+        </w:rPr>
+        <w:t xml:space="preserve"> converts to BSON. MongoDB will automatically add an </w:t>
+      </w:r>
+      <w:r>
+        <w:rPr>
+          <w:b/>
+          <w:bCs/>
+          <w:sz w:val="24"/>
+          <w:szCs w:val="24"/>
+        </w:rPr>
+        <w:t>_id</w:t>
+      </w:r>
+      <w:r>
+        <w:rPr>
+          <w:sz w:val="24"/>
+          <w:szCs w:val="24"/>
+        </w:rPr>
+        <w:t xml:space="preserve"> field if you don’t provide one.</w:t>
+      </w:r>
+    </w:p>
+    <w:p>
+      <w:pPr>
+        <w:rPr>
+          <w:sz w:val="24"/>
+          <w:szCs w:val="24"/>
+        </w:rPr>
+      </w:pPr>
+      <w:r>
+        <w:rPr>
+          <w:sz w:val="24"/>
+          <w:szCs w:val="24"/>
+        </w:rPr>
+        <w:drawing>
+          <wp:anchor distT="0" distB="0" distL="114300" distR="114300" simplePos="0" relativeHeight="251722752" behindDoc="0" locked="0" layoutInCell="1" allowOverlap="1" wp14:anchorId="0E4FD2DC" wp14:editId="03033EA3">
+            <wp:simplePos x="0" y="0"/>
+            <wp:positionH relativeFrom="margin">
+              <wp:posOffset>-476250</wp:posOffset>
+            </wp:positionH>
+            <wp:positionV relativeFrom="paragraph">
+              <wp:posOffset>8255</wp:posOffset>
+            </wp:positionV>
+            <wp:extent cx="3648584" cy="1333686"/>
+            <wp:effectExtent l="0" t="0" r="9525" b="0"/>
+            <wp:wrapThrough wrapText="bothSides">
+              <wp:wrapPolygon edited="0">
+                <wp:start x="0" y="0"/>
+                <wp:lineTo x="0" y="21291"/>
+                <wp:lineTo x="21544" y="21291"/>
+                <wp:lineTo x="21544" y="0"/>
+                <wp:lineTo x="0" y="0"/>
+              </wp:wrapPolygon>
+            </wp:wrapThrough>
+            <wp:docPr id="2055376480" name="Picture 1"/>
+            <wp:cNvGraphicFramePr>
+              <a:graphicFrameLocks xmlns:a="http://schemas.openxmlformats.org/drawingml/2006/main" noChangeAspect="1"/>
+            </wp:cNvGraphicFramePr>
+            <a:graphic xmlns:a="http://schemas.openxmlformats.org/drawingml/2006/main">
+              <a:graphicData uri="http://schemas.openxmlformats.org/drawingml/2006/picture">
+                <pic:pic xmlns:pic="http://schemas.openxmlformats.org/drawingml/2006/picture">
+                  <pic:nvPicPr>
+                    <pic:cNvPr id="2055376480" name=""/>
+                    <pic:cNvPicPr/>
+                  </pic:nvPicPr>
+                  <pic:blipFill>
+                    <a:blip r:embed="rId81">
+                      <a:extLst>
+                        <a:ext uri="{28A0092B-C50C-407E-A947-70E740481C1C}">
+                          <a14:useLocalDpi xmlns:a14="http://schemas.microsoft.com/office/drawing/2010/main" val="0"/>
+                        </a:ext>
+                      </a:extLst>
+                    </a:blip>
+                    <a:stretch>
+                      <a:fillRect/>
+                    </a:stretch>
+                  </pic:blipFill>
+                  <pic:spPr>
+                    <a:xfrm>
+                      <a:off x="0" y="0"/>
+                      <a:ext cx="3648584" cy="1333686"/>
+                    </a:xfrm>
+                    <a:prstGeom prst="rect">
+                      <a:avLst/>
+                    </a:prstGeom>
+                  </pic:spPr>
+                </pic:pic>
+              </a:graphicData>
+            </a:graphic>
+          </wp:anchor>
+        </w:drawing>
+      </w:r>
+      <w:r>
+        <w:rPr>
+          <w:sz w:val="24"/>
+          <w:szCs w:val="24"/>
+        </w:rPr>
+        <w:t xml:space="preserve">In the </w:t>
+      </w:r>
+      <w:proofErr w:type="spellStart"/>
+      <w:r>
+        <w:rPr>
+          <w:b/>
+          <w:bCs/>
+          <w:sz w:val="24"/>
+          <w:szCs w:val="24"/>
+        </w:rPr>
+        <w:t>mongo_client</w:t>
+      </w:r>
+      <w:proofErr w:type="spellEnd"/>
+      <w:r>
+        <w:rPr>
+          <w:sz w:val="24"/>
+          <w:szCs w:val="24"/>
+        </w:rPr>
+        <w:t xml:space="preserve"> file, we need to import </w:t>
+      </w:r>
+      <w:proofErr w:type="spellStart"/>
+      <w:r>
+        <w:rPr>
+          <w:b/>
+          <w:bCs/>
+          <w:sz w:val="24"/>
+          <w:szCs w:val="24"/>
+        </w:rPr>
+        <w:t>dotenv</w:t>
+      </w:r>
+      <w:proofErr w:type="spellEnd"/>
+      <w:r>
+        <w:rPr>
+          <w:sz w:val="24"/>
+          <w:szCs w:val="24"/>
+        </w:rPr>
+        <w:t xml:space="preserve">. This is because we have imported the </w:t>
+      </w:r>
+      <w:proofErr w:type="spellStart"/>
+      <w:r>
+        <w:rPr>
+          <w:sz w:val="24"/>
+          <w:szCs w:val="24"/>
+        </w:rPr>
+        <w:t>mongo_client</w:t>
+      </w:r>
+      <w:proofErr w:type="spellEnd"/>
+      <w:r>
+        <w:rPr>
+          <w:sz w:val="24"/>
+          <w:szCs w:val="24"/>
+        </w:rPr>
+        <w:t xml:space="preserve"> into </w:t>
+      </w:r>
+      <w:r>
+        <w:rPr>
+          <w:b/>
+          <w:bCs/>
+          <w:sz w:val="24"/>
+          <w:szCs w:val="24"/>
+        </w:rPr>
+        <w:t>main.py</w:t>
+      </w:r>
+      <w:r>
+        <w:rPr>
+          <w:sz w:val="24"/>
+          <w:szCs w:val="24"/>
+        </w:rPr>
+        <w:t xml:space="preserve">, which is loaded before the </w:t>
+      </w:r>
+      <w:proofErr w:type="spellStart"/>
+      <w:r>
+        <w:rPr>
+          <w:sz w:val="24"/>
+          <w:szCs w:val="24"/>
+        </w:rPr>
+        <w:t>dotenv</w:t>
+      </w:r>
+      <w:proofErr w:type="spellEnd"/>
+      <w:r>
+        <w:rPr>
+          <w:sz w:val="24"/>
+          <w:szCs w:val="24"/>
+        </w:rPr>
+        <w:t xml:space="preserve"> line is executed, meaning we wouldn’t be able to access environment variables.</w:t>
+      </w:r>
+    </w:p>
+    <w:p>
+      <w:pPr>
+        <w:rPr>
+          <w:b/>
+          <w:bCs/>
+          <w:sz w:val="24"/>
+          <w:szCs w:val="24"/>
+        </w:rPr>
+      </w:pPr>
+      <w:r>
+        <w:rPr>
+          <w:b/>
+          <w:bCs/>
+          <w:sz w:val="24"/>
+          <w:szCs w:val="24"/>
+        </w:rPr>
+        <w:lastRenderedPageBreak/>
+        <w:t>Rebuilding services after changes</w:t>
+      </w:r>
+    </w:p>
+    <w:p>
+      <w:pPr>
+        <w:rPr>
+          <w:i/>
+          <w:iCs/>
+          <w:sz w:val="24"/>
+          <w:szCs w:val="24"/>
+        </w:rPr>
+      </w:pPr>
+      <w:r>
+        <w:rPr>
+          <w:i/>
+          <w:iCs/>
+          <w:sz w:val="24"/>
+          <w:szCs w:val="24"/>
+        </w:rPr>
+        <w:t>docker compose up --build -d api</w:t>
+      </w:r>
+    </w:p>
+    <w:p>
+      <w:pPr>
+        <w:rPr>
+          <w:sz w:val="24"/>
+          <w:szCs w:val="24"/>
+        </w:rPr>
+      </w:pPr>
+      <w:r>
+        <w:rPr>
+          <w:sz w:val="24"/>
+          <w:szCs w:val="24"/>
+        </w:rPr>
+        <w:t>The name of the service (</w:t>
+      </w:r>
+      <w:proofErr w:type="spellStart"/>
+      <w:r>
+        <w:rPr>
+          <w:sz w:val="24"/>
+          <w:szCs w:val="24"/>
+        </w:rPr>
+        <w:t>api</w:t>
+      </w:r>
+      <w:proofErr w:type="spellEnd"/>
+      <w:r>
+        <w:rPr>
+          <w:sz w:val="24"/>
+          <w:szCs w:val="24"/>
+        </w:rPr>
+        <w:t>), should be the same as what is specified in the docker-compose configuration file.</w:t>
+      </w:r>
+    </w:p>
+    <w:p>
+      <w:pPr>
+        <w:rPr>
+          <w:b/>
+          <w:bCs/>
+          <w:sz w:val="24"/>
+          <w:szCs w:val="24"/>
+        </w:rPr>
+      </w:pPr>
+    </w:p>
+    <w:p>
+      <w:pPr>
+        <w:rPr>
+          <w:b/>
+          <w:bCs/>
+          <w:sz w:val="24"/>
+          <w:szCs w:val="24"/>
+        </w:rPr>
+      </w:pPr>
+      <w:r>
+        <w:rPr>
+          <w:b/>
+          <w:bCs/>
+          <w:sz w:val="24"/>
+          <w:szCs w:val="24"/>
+        </w:rPr>
+        <w:t>Checking if a file has been inserted</w:t>
+      </w:r>
+    </w:p>
+    <w:p>
+      <w:pPr>
+        <w:rPr>
+          <w:i/>
+          <w:iCs/>
+          <w:sz w:val="24"/>
+          <w:szCs w:val="24"/>
+        </w:rPr>
+      </w:pPr>
+      <w:r>
+        <w:rPr>
+          <w:sz w:val="24"/>
+          <w:szCs w:val="24"/>
+        </w:rPr>
+        <w:drawing>
+          <wp:anchor distT="0" distB="0" distL="114300" distR="114300" simplePos="0" relativeHeight="251723776" behindDoc="0" locked="0" layoutInCell="1" allowOverlap="1" wp14:anchorId="3388A60B" wp14:editId="4B83BE79">
+            <wp:simplePos x="0" y="0"/>
+            <wp:positionH relativeFrom="margin">
+              <wp:align>left</wp:align>
+            </wp:positionH>
+            <wp:positionV relativeFrom="paragraph">
+              <wp:posOffset>230505</wp:posOffset>
+            </wp:positionV>
+            <wp:extent cx="4877481" cy="247685"/>
+            <wp:effectExtent l="0" t="0" r="0" b="0"/>
+            <wp:wrapThrough wrapText="bothSides">
+              <wp:wrapPolygon edited="0">
+                <wp:start x="0" y="0"/>
+                <wp:lineTo x="0" y="19938"/>
+                <wp:lineTo x="21513" y="19938"/>
+                <wp:lineTo x="21513" y="0"/>
+                <wp:lineTo x="0" y="0"/>
+              </wp:wrapPolygon>
+            </wp:wrapThrough>
+            <wp:docPr id="1966622853" name="Picture 1"/>
+            <wp:cNvGraphicFramePr>
+              <a:graphicFrameLocks xmlns:a="http://schemas.openxmlformats.org/drawingml/2006/main" noChangeAspect="1"/>
+            </wp:cNvGraphicFramePr>
+            <a:graphic xmlns:a="http://schemas.openxmlformats.org/drawingml/2006/main">
+              <a:graphicData uri="http://schemas.openxmlformats.org/drawingml/2006/picture">
+                <pic:pic xmlns:pic="http://schemas.openxmlformats.org/drawingml/2006/picture">
+                  <pic:nvPicPr>
+                    <pic:cNvPr id="1966622853" name=""/>
+                    <pic:cNvPicPr/>
+                  </pic:nvPicPr>
+                  <pic:blipFill>
+                    <a:blip r:embed="rId82">
+                      <a:extLst>
+                        <a:ext uri="{28A0092B-C50C-407E-A947-70E740481C1C}">
+                          <a14:useLocalDpi xmlns:a14="http://schemas.microsoft.com/office/drawing/2010/main" val="0"/>
+                        </a:ext>
+                      </a:extLst>
+                    </a:blip>
+                    <a:stretch>
+                      <a:fillRect/>
+                    </a:stretch>
+                  </pic:blipFill>
+                  <pic:spPr>
+                    <a:xfrm>
+                      <a:off x="0" y="0"/>
+                      <a:ext cx="4877481" cy="247685"/>
+                    </a:xfrm>
+                    <a:prstGeom prst="rect">
+                      <a:avLst/>
+                    </a:prstGeom>
+                  </pic:spPr>
+                </pic:pic>
+              </a:graphicData>
+            </a:graphic>
+          </wp:anchor>
+        </w:drawing>
+      </w:r>
+      <w:r>
+        <w:rPr>
+          <w:i/>
+          <w:iCs/>
+          <w:sz w:val="24"/>
+          <w:szCs w:val="24"/>
+        </w:rPr>
+        <w:t>Docker logs image-gallery-</w:t>
+      </w:r>
+      <w:proofErr w:type="spellStart"/>
+      <w:r>
+        <w:rPr>
+          <w:i/>
+          <w:iCs/>
+          <w:sz w:val="24"/>
+          <w:szCs w:val="24"/>
+        </w:rPr>
+        <w:t>api</w:t>
+      </w:r>
+      <w:proofErr w:type="spellEnd"/>
+    </w:p>
+    <w:p>
+      <w:pPr>
+        <w:rPr>
+          <w:sz w:val="24"/>
+          <w:szCs w:val="24"/>
+        </w:rPr>
+      </w:pPr>
+      <w:r>
+        <w:rPr>
+          <w:sz w:val="24"/>
+          <w:szCs w:val="24"/>
+        </w:rPr>
+        <w:drawing>
+          <wp:anchor distT="0" distB="0" distL="114300" distR="114300" simplePos="0" relativeHeight="251724800" behindDoc="0" locked="0" layoutInCell="1" allowOverlap="1" wp14:anchorId="7BC24345" wp14:editId="47F3F4E3">
+            <wp:simplePos x="0" y="0"/>
+            <wp:positionH relativeFrom="margin">
+              <wp:align>left</wp:align>
+            </wp:positionH>
+            <wp:positionV relativeFrom="paragraph">
+              <wp:posOffset>299720</wp:posOffset>
+            </wp:positionV>
+            <wp:extent cx="4867275" cy="1820545"/>
+            <wp:effectExtent l="0" t="0" r="9525" b="8255"/>
+            <wp:wrapThrough wrapText="bothSides">
+              <wp:wrapPolygon edited="0">
+                <wp:start x="0" y="0"/>
+                <wp:lineTo x="0" y="21472"/>
+                <wp:lineTo x="21558" y="21472"/>
+                <wp:lineTo x="21558" y="0"/>
+                <wp:lineTo x="0" y="0"/>
+              </wp:wrapPolygon>
+            </wp:wrapThrough>
+            <wp:docPr id="636004873" name="Picture 1"/>
+            <wp:cNvGraphicFramePr>
+              <a:graphicFrameLocks xmlns:a="http://schemas.openxmlformats.org/drawingml/2006/main" noChangeAspect="1"/>
+            </wp:cNvGraphicFramePr>
+            <a:graphic xmlns:a="http://schemas.openxmlformats.org/drawingml/2006/main">
+              <a:graphicData uri="http://schemas.openxmlformats.org/drawingml/2006/picture">
+                <pic:pic xmlns:pic="http://schemas.openxmlformats.org/drawingml/2006/picture">
+                  <pic:nvPicPr>
+                    <pic:cNvPr id="636004873" name=""/>
+                    <pic:cNvPicPr/>
+                  </pic:nvPicPr>
+                  <pic:blipFill>
+                    <a:blip r:embed="rId83">
+                      <a:extLst>
+                        <a:ext uri="{28A0092B-C50C-407E-A947-70E740481C1C}">
+                          <a14:useLocalDpi xmlns:a14="http://schemas.microsoft.com/office/drawing/2010/main" val="0"/>
+                        </a:ext>
+                      </a:extLst>
+                    </a:blip>
+                    <a:stretch>
+                      <a:fillRect/>
+                    </a:stretch>
+                  </pic:blipFill>
+                  <pic:spPr>
+                    <a:xfrm>
+                      <a:off x="0" y="0"/>
+                      <a:ext cx="4867275" cy="1820545"/>
+                    </a:xfrm>
+                    <a:prstGeom prst="rect">
+                      <a:avLst/>
+                    </a:prstGeom>
+                  </pic:spPr>
+                </pic:pic>
+              </a:graphicData>
+            </a:graphic>
+            <wp14:sizeRelH relativeFrom="margin">
+              <wp14:pctWidth>0</wp14:pctWidth>
+            </wp14:sizeRelH>
+            <wp14:sizeRelV relativeFrom="margin">
+              <wp14:pctHeight>0</wp14:pctHeight>
+            </wp14:sizeRelV>
+          </wp:anchor>
+        </w:drawing>
+      </w:r>
+    </w:p>
+    <w:p>
+      <w:pPr>
+        <w:rPr>
+          <w:sz w:val="24"/>
+          <w:szCs w:val="24"/>
+        </w:rPr>
+      </w:pPr>
+    </w:p>
     <w:sectPr>
       <w:pgSz w:w="11906" w:h="16838"/>
       <w:pgMar w:top="1440" w:right="1440" w:bottom="1440" w:left="1440" w:header="708" w:footer="708" w:gutter="0"/>
@@ -20856,9 +23048,9 @@
     </w:lvl>
   </w:abstractNum>
   <w:abstractNum w:abstractNumId="6" w15:restartNumberingAfterBreak="0">
-    <w:nsid w:val="536E5967"/>
+    <w:nsid w:val="4F856504"/>
     <w:multiLevelType w:val="hybridMultilevel"/>
-    <w:tmpl w:val="1170451C"/>
+    <w:tmpl w:val="3378F9A2"/>
     <w:lvl w:ilvl="0" w:tplc="0809000F">
       <w:start w:val="1"/>
       <w:numFmt w:val="decimal"/>
@@ -20945,9 +23137,9 @@
     </w:lvl>
   </w:abstractNum>
   <w:abstractNum w:abstractNumId="7" w15:restartNumberingAfterBreak="0">
-    <w:nsid w:val="552C4E8C"/>
+    <w:nsid w:val="536E5967"/>
     <w:multiLevelType w:val="hybridMultilevel"/>
-    <w:tmpl w:val="50AAE044"/>
+    <w:tmpl w:val="1170451C"/>
     <w:lvl w:ilvl="0" w:tplc="0809000F">
       <w:start w:val="1"/>
       <w:numFmt w:val="decimal"/>
@@ -21034,9 +23226,9 @@
     </w:lvl>
   </w:abstractNum>
   <w:abstractNum w:abstractNumId="8" w15:restartNumberingAfterBreak="0">
-    <w:nsid w:val="5F9D66CA"/>
+    <w:nsid w:val="552C4E8C"/>
     <w:multiLevelType w:val="hybridMultilevel"/>
-    <w:tmpl w:val="D870EB1E"/>
+    <w:tmpl w:val="50AAE044"/>
     <w:lvl w:ilvl="0" w:tplc="0809000F">
       <w:start w:val="1"/>
       <w:numFmt w:val="decimal"/>
@@ -21123,6 +23315,95 @@
     </w:lvl>
   </w:abstractNum>
   <w:abstractNum w:abstractNumId="9" w15:restartNumberingAfterBreak="0">
+    <w:nsid w:val="5F9D66CA"/>
+    <w:multiLevelType w:val="hybridMultilevel"/>
+    <w:tmpl w:val="D870EB1E"/>
+    <w:lvl w:ilvl="0" w:tplc="0809000F">
+      <w:start w:val="1"/>
+      <w:numFmt w:val="decimal"/>
+      <w:lvlText w:val="%1."/>
+      <w:lvlJc w:val="left"/>
+      <w:pPr>
+        <w:ind w:left="720" w:hanging="360"/>
+      </w:pPr>
+      <w:rPr>
+        <w:rFonts w:hint="default"/>
+      </w:rPr>
+    </w:lvl>
+    <w:lvl w:ilvl="1" w:tplc="08090019" w:tentative="1">
+      <w:start w:val="1"/>
+      <w:numFmt w:val="lowerLetter"/>
+      <w:lvlText w:val="%2."/>
+      <w:lvlJc w:val="left"/>
+      <w:pPr>
+        <w:ind w:left="1440" w:hanging="360"/>
+      </w:pPr>
+    </w:lvl>
+    <w:lvl w:ilvl="2" w:tplc="0809001B" w:tentative="1">
+      <w:start w:val="1"/>
+      <w:numFmt w:val="lowerRoman"/>
+      <w:lvlText w:val="%3."/>
+      <w:lvlJc w:val="right"/>
+      <w:pPr>
+        <w:ind w:left="2160" w:hanging="180"/>
+      </w:pPr>
+    </w:lvl>
+    <w:lvl w:ilvl="3" w:tplc="0809000F" w:tentative="1">
+      <w:start w:val="1"/>
+      <w:numFmt w:val="decimal"/>
+      <w:lvlText w:val="%4."/>
+      <w:lvlJc w:val="left"/>
+      <w:pPr>
+        <w:ind w:left="2880" w:hanging="360"/>
+      </w:pPr>
+    </w:lvl>
+    <w:lvl w:ilvl="4" w:tplc="08090019" w:tentative="1">
+      <w:start w:val="1"/>
+      <w:numFmt w:val="lowerLetter"/>
+      <w:lvlText w:val="%5."/>
+      <w:lvlJc w:val="left"/>
+      <w:pPr>
+        <w:ind w:left="3600" w:hanging="360"/>
+      </w:pPr>
+    </w:lvl>
+    <w:lvl w:ilvl="5" w:tplc="0809001B" w:tentative="1">
+      <w:start w:val="1"/>
+      <w:numFmt w:val="lowerRoman"/>
+      <w:lvlText w:val="%6."/>
+      <w:lvlJc w:val="right"/>
+      <w:pPr>
+        <w:ind w:left="4320" w:hanging="180"/>
+      </w:pPr>
+    </w:lvl>
+    <w:lvl w:ilvl="6" w:tplc="0809000F" w:tentative="1">
+      <w:start w:val="1"/>
+      <w:numFmt w:val="decimal"/>
+      <w:lvlText w:val="%7."/>
+      <w:lvlJc w:val="left"/>
+      <w:pPr>
+        <w:ind w:left="5040" w:hanging="360"/>
+      </w:pPr>
+    </w:lvl>
+    <w:lvl w:ilvl="7" w:tplc="08090019" w:tentative="1">
+      <w:start w:val="1"/>
+      <w:numFmt w:val="lowerLetter"/>
+      <w:lvlText w:val="%8."/>
+      <w:lvlJc w:val="left"/>
+      <w:pPr>
+        <w:ind w:left="5760" w:hanging="360"/>
+      </w:pPr>
+    </w:lvl>
+    <w:lvl w:ilvl="8" w:tplc="0809001B" w:tentative="1">
+      <w:start w:val="1"/>
+      <w:numFmt w:val="lowerRoman"/>
+      <w:lvlText w:val="%9."/>
+      <w:lvlJc w:val="right"/>
+      <w:pPr>
+        <w:ind w:left="6480" w:hanging="180"/>
+      </w:pPr>
+    </w:lvl>
+  </w:abstractNum>
+  <w:abstractNum w:abstractNumId="10" w15:restartNumberingAfterBreak="0">
     <w:nsid w:val="66675080"/>
     <w:multiLevelType w:val="hybridMultilevel"/>
     <w:tmpl w:val="EEAE2B52"/>
@@ -21212,7 +23493,7 @@
       </w:pPr>
     </w:lvl>
   </w:abstractNum>
-  <w:abstractNum w:abstractNumId="10" w15:restartNumberingAfterBreak="0">
+  <w:abstractNum w:abstractNumId="11" w15:restartNumberingAfterBreak="0">
     <w:nsid w:val="67AB4C5A"/>
     <w:multiLevelType w:val="hybridMultilevel"/>
     <w:tmpl w:val="3D241E52"/>
@@ -21311,13 +23592,13 @@
     <w:abstractNumId w:val="3"/>
   </w:num>
   <w:num w:numId="4" w16cid:durableId="591594646">
-    <w:abstractNumId w:val="10"/>
+    <w:abstractNumId w:val="11"/>
   </w:num>
   <w:num w:numId="5" w16cid:durableId="2099712850">
-    <w:abstractNumId w:val="8"/>
+    <w:abstractNumId w:val="9"/>
   </w:num>
   <w:num w:numId="6" w16cid:durableId="1825855491">
-    <w:abstractNumId w:val="9"/>
+    <w:abstractNumId w:val="10"/>
   </w:num>
   <w:num w:numId="7" w16cid:durableId="226844135">
     <w:abstractNumId w:val="0"/>
@@ -21326,13 +23607,16 @@
     <w:abstractNumId w:val="1"/>
   </w:num>
   <w:num w:numId="9" w16cid:durableId="251815116">
-    <w:abstractNumId w:val="7"/>
+    <w:abstractNumId w:val="8"/>
   </w:num>
   <w:num w:numId="10" w16cid:durableId="2128501909">
-    <w:abstractNumId w:val="6"/>
+    <w:abstractNumId w:val="7"/>
   </w:num>
   <w:num w:numId="11" w16cid:durableId="1353725930">
     <w:abstractNumId w:val="5"/>
+  </w:num>
+  <w:num w:numId="12" w16cid:durableId="205067115">
+    <w:abstractNumId w:val="6"/>
   </w:num>
 </w:numbering>
 </file>

--- a/React and Python Full Stack App Course.docx
+++ b/React and Python Full Stack App Course.docx
@@ -11555,7 +11555,7 @@
           <w:szCs w:val="24"/>
         </w:rPr>
         <w:drawing>
-          <wp:anchor distT="0" distB="0" distL="114300" distR="114300" simplePos="0" relativeHeight="251692032" behindDoc="0" locked="0" layoutInCell="1" allowOverlap="1" wp14:anchorId="569698B8" wp14:editId="4B87BA5D">
+          <wp:anchor distT="0" distB="0" distL="114300" distR="114300" simplePos="0" relativeHeight="251692032" behindDoc="0" locked="0" layoutInCell="1" allowOverlap="1" wp14:anchorId="569698B8" wp14:editId="51B978CD">
             <wp:simplePos x="0" y="0"/>
             <wp:positionH relativeFrom="column">
               <wp:posOffset>-609600</wp:posOffset>
@@ -21574,6 +21574,7 @@
         <w:rPr>
           <w:b/>
           <w:bCs/>
+          <w:noProof/>
           <w:sz w:val="24"/>
           <w:szCs w:val="24"/>
         </w:rPr>
@@ -21800,6 +21801,7 @@
       </w:pPr>
       <w:r>
         <w:rPr>
+          <w:noProof/>
           <w:sz w:val="24"/>
           <w:szCs w:val="24"/>
         </w:rPr>
@@ -22024,6 +22026,7 @@
       </w:pPr>
       <w:r>
         <w:rPr>
+          <w:noProof/>
           <w:sz w:val="24"/>
           <w:szCs w:val="24"/>
         </w:rPr>
@@ -22287,6 +22290,7 @@
       </w:pPr>
       <w:r>
         <w:rPr>
+          <w:noProof/>
           <w:sz w:val="24"/>
           <w:szCs w:val="24"/>
         </w:rPr>
@@ -22378,6 +22382,7 @@
       </w:pPr>
       <w:r>
         <w:rPr>
+          <w:noProof/>
           <w:sz w:val="24"/>
           <w:szCs w:val="24"/>
         </w:rPr>
@@ -22445,6 +22450,150 @@
           </wp:anchor>
         </w:drawing>
       </w:r>
+    </w:p>
+    <w:p>
+      <w:pPr>
+        <w:rPr>
+          <w:sz w:val="24"/>
+          <w:szCs w:val="24"/>
+        </w:rPr>
+      </w:pPr>
+    </w:p>
+    <w:p>
+      <w:pPr>
+        <w:rPr>
+          <w:sz w:val="24"/>
+          <w:szCs w:val="24"/>
+        </w:rPr>
+      </w:pPr>
+    </w:p>
+    <w:p>
+      <w:pPr>
+        <w:rPr>
+          <w:sz w:val="24"/>
+          <w:szCs w:val="24"/>
+        </w:rPr>
+      </w:pPr>
+    </w:p>
+    <w:p>
+      <w:pPr>
+        <w:rPr>
+          <w:sz w:val="24"/>
+          <w:szCs w:val="24"/>
+        </w:rPr>
+      </w:pPr>
+    </w:p>
+    <w:p>
+      <w:pPr>
+        <w:rPr>
+          <w:sz w:val="24"/>
+          <w:szCs w:val="24"/>
+        </w:rPr>
+      </w:pPr>
+    </w:p>
+    <w:p>
+      <w:pPr>
+        <w:rPr>
+          <w:sz w:val="24"/>
+          <w:szCs w:val="24"/>
+        </w:rPr>
+      </w:pPr>
+    </w:p>
+    <w:p>
+      <w:pPr>
+        <w:rPr>
+          <w:sz w:val="24"/>
+          <w:szCs w:val="24"/>
+        </w:rPr>
+      </w:pPr>
+    </w:p>
+    <w:p>
+      <w:pPr>
+        <w:rPr>
+          <w:sz w:val="24"/>
+          <w:szCs w:val="24"/>
+        </w:rPr>
+      </w:pPr>
+      <w:r>
+        <w:rPr>
+          <w:b/>
+          <w:bCs/>
+          <w:sz w:val="24"/>
+          <w:szCs w:val="24"/>
+        </w:rPr>
+        <w:t>Reusing Mongo Client</w:t>
+      </w:r>
+      <w:r>
+        <w:rPr>
+          <w:b/>
+          <w:bCs/>
+          <w:sz w:val="24"/>
+          <w:szCs w:val="24"/>
+        </w:rPr>
+        <w:br/>
+      </w:r>
+      <w:r>
+        <w:rPr>
+          <w:sz w:val="24"/>
+          <w:szCs w:val="24"/>
+        </w:rPr>
+        <w:t xml:space="preserve">We will utilise the </w:t>
+      </w:r>
+      <w:proofErr w:type="spellStart"/>
+      <w:r>
+        <w:rPr>
+          <w:sz w:val="24"/>
+          <w:szCs w:val="24"/>
+        </w:rPr>
+        <w:t>mongo_client</w:t>
+      </w:r>
+      <w:proofErr w:type="spellEnd"/>
+      <w:r>
+        <w:rPr>
+          <w:sz w:val="24"/>
+          <w:szCs w:val="24"/>
+        </w:rPr>
+        <w:t xml:space="preserve"> we created and import it into other modules. It does not make sense to create multiple instances of the client in different modules each time you require connection to MongoDB. </w:t>
+      </w:r>
+    </w:p>
+    <w:p>
+      <w:pPr>
+        <w:rPr>
+          <w:sz w:val="24"/>
+          <w:szCs w:val="24"/>
+        </w:rPr>
+      </w:pPr>
+      <w:r>
+        <w:rPr>
+          <w:sz w:val="24"/>
+          <w:szCs w:val="24"/>
+        </w:rPr>
+        <w:t xml:space="preserve">It makes sense to reuse only a single instance, which is why we created a separate </w:t>
+      </w:r>
+      <w:proofErr w:type="spellStart"/>
+      <w:r>
+        <w:rPr>
+          <w:sz w:val="24"/>
+          <w:szCs w:val="24"/>
+        </w:rPr>
+        <w:t>mongo_client</w:t>
+      </w:r>
+      <w:proofErr w:type="spellEnd"/>
+      <w:r>
+        <w:rPr>
+          <w:sz w:val="24"/>
+          <w:szCs w:val="24"/>
+        </w:rPr>
+        <w:t xml:space="preserve"> module.</w:t>
+      </w:r>
+    </w:p>
+    <w:p>
+      <w:pPr>
+        <w:rPr>
+          <w:sz w:val="24"/>
+          <w:szCs w:val="24"/>
+        </w:rPr>
+      </w:pPr>
     </w:p>
     <w:p>
       <w:pPr>

--- a/React and Python Full Stack App Course.docx
+++ b/React and Python Full Stack App Course.docx
@@ -76,25 +76,14 @@
         </w:rPr>
         <w:t xml:space="preserve">Once created, you can run </w:t>
       </w:r>
-      <w:proofErr w:type="spellStart"/>
-      <w:r>
-        <w:rPr>
-          <w:b/>
-          <w:bCs/>
-          <w:sz w:val="24"/>
-          <w:szCs w:val="24"/>
-        </w:rPr>
-        <w:t>npm</w:t>
-      </w:r>
-      <w:proofErr w:type="spellEnd"/>
-      <w:r>
-        <w:rPr>
-          <w:b/>
-          <w:bCs/>
-          <w:sz w:val="24"/>
-          <w:szCs w:val="24"/>
-        </w:rPr>
-        <w:t xml:space="preserve"> start</w:t>
+      <w:r>
+        <w:rPr>
+          <w:b/>
+          <w:bCs/>
+          <w:sz w:val="24"/>
+          <w:szCs w:val="24"/>
+        </w:rPr>
+        <w:t>npm start</w:t>
       </w:r>
       <w:r>
         <w:rPr>
@@ -335,25 +324,7 @@
           <w:sz w:val="24"/>
           <w:szCs w:val="24"/>
         </w:rPr>
-        <w:t xml:space="preserve">In the </w:t>
-      </w:r>
-      <w:proofErr w:type="spellStart"/>
-      <w:proofErr w:type="gramStart"/>
-      <w:r>
-        <w:rPr>
-          <w:sz w:val="24"/>
-          <w:szCs w:val="24"/>
-        </w:rPr>
-        <w:t>manifest.json</w:t>
-      </w:r>
-      <w:proofErr w:type="spellEnd"/>
-      <w:proofErr w:type="gramEnd"/>
-      <w:r>
-        <w:rPr>
-          <w:sz w:val="24"/>
-          <w:szCs w:val="24"/>
-        </w:rPr>
-        <w:t>, there is an array of different icons that are available for usage, and different client devices, different web browsers could access different icons.</w:t>
+        <w:t>In the manifest.json, there is an array of different icons that are available for usage, and different client devices, different web browsers could access different icons.</w:t>
       </w:r>
     </w:p>
     <w:p>
@@ -1220,7 +1191,6 @@
         </w:rPr>
         <w:br/>
       </w:r>
-      <w:proofErr w:type="spellStart"/>
       <w:r>
         <w:rPr>
           <w:b/>
@@ -1232,7 +1202,6 @@
         </w:rPr>
         <w:t>container</w:t>
       </w:r>
-      <w:proofErr w:type="spellEnd"/>
       <w:r>
         <w:rPr>
           <w:i/>
@@ -1494,7 +1463,6 @@
         </w:rPr>
         <w:br/>
       </w:r>
-      <w:proofErr w:type="spellStart"/>
       <w:r>
         <w:rPr>
           <w:b/>
@@ -1504,91 +1472,7 @@
           <w:sz w:val="24"/>
           <w:szCs w:val="24"/>
         </w:rPr>
-        <w:t>xs</w:t>
-      </w:r>
-      <w:proofErr w:type="spellEnd"/>
-      <w:r>
-        <w:rPr>
-          <w:b/>
-          <w:bCs/>
-          <w:i/>
-          <w:iCs/>
-          <w:sz w:val="24"/>
-          <w:szCs w:val="24"/>
-        </w:rPr>
-        <w:t xml:space="preserve">, </w:t>
-      </w:r>
-      <w:proofErr w:type="spellStart"/>
-      <w:r>
-        <w:rPr>
-          <w:b/>
-          <w:bCs/>
-          <w:i/>
-          <w:iCs/>
-          <w:sz w:val="24"/>
-          <w:szCs w:val="24"/>
-        </w:rPr>
-        <w:t>sm</w:t>
-      </w:r>
-      <w:proofErr w:type="spellEnd"/>
-      <w:r>
-        <w:rPr>
-          <w:b/>
-          <w:bCs/>
-          <w:i/>
-          <w:iCs/>
-          <w:sz w:val="24"/>
-          <w:szCs w:val="24"/>
-        </w:rPr>
-        <w:t xml:space="preserve">, md, </w:t>
-      </w:r>
-      <w:proofErr w:type="spellStart"/>
-      <w:r>
-        <w:rPr>
-          <w:b/>
-          <w:bCs/>
-          <w:i/>
-          <w:iCs/>
-          <w:sz w:val="24"/>
-          <w:szCs w:val="24"/>
-        </w:rPr>
-        <w:t>lg</w:t>
-      </w:r>
-      <w:proofErr w:type="spellEnd"/>
-      <w:r>
-        <w:rPr>
-          <w:b/>
-          <w:bCs/>
-          <w:i/>
-          <w:iCs/>
-          <w:sz w:val="24"/>
-          <w:szCs w:val="24"/>
-        </w:rPr>
-        <w:t xml:space="preserve">, xl, </w:t>
-      </w:r>
-      <w:proofErr w:type="spellStart"/>
-      <w:r>
-        <w:rPr>
-          <w:b/>
-          <w:bCs/>
-          <w:i/>
-          <w:iCs/>
-          <w:sz w:val="24"/>
-          <w:szCs w:val="24"/>
-        </w:rPr>
-        <w:t>xxl</w:t>
-      </w:r>
-      <w:proofErr w:type="spellEnd"/>
-      <w:r>
-        <w:rPr>
-          <w:b/>
-          <w:bCs/>
-          <w:i/>
-          <w:iCs/>
-          <w:sz w:val="24"/>
-          <w:szCs w:val="24"/>
-        </w:rPr>
-        <w:t>:</w:t>
+        <w:t>xs, sm, md, lg, xl, xxl:</w:t>
       </w:r>
       <w:r>
         <w:rPr>
@@ -1678,7 +1562,6 @@
         </w:rPr>
         <w:br/>
       </w:r>
-      <w:proofErr w:type="spellStart"/>
       <w:r>
         <w:rPr>
           <w:b/>
@@ -1690,7 +1573,6 @@
         </w:rPr>
         <w:t>xs</w:t>
       </w:r>
-      <w:proofErr w:type="spellEnd"/>
       <w:r>
         <w:rPr>
           <w:i/>
@@ -1714,7 +1596,6 @@
         </w:rPr>
         <w:br/>
       </w:r>
-      <w:proofErr w:type="spellStart"/>
       <w:r>
         <w:rPr>
           <w:b/>
@@ -1726,7 +1607,6 @@
         </w:rPr>
         <w:t>sm</w:t>
       </w:r>
-      <w:proofErr w:type="spellEnd"/>
       <w:r>
         <w:rPr>
           <w:i/>
@@ -1784,7 +1664,6 @@
         </w:rPr>
         <w:br/>
       </w:r>
-      <w:proofErr w:type="spellStart"/>
       <w:r>
         <w:rPr>
           <w:b/>
@@ -1796,7 +1675,6 @@
         </w:rPr>
         <w:t>lg</w:t>
       </w:r>
-      <w:proofErr w:type="spellEnd"/>
       <w:r>
         <w:rPr>
           <w:sz w:val="24"/>
@@ -1836,23 +1714,7 @@
           <w:sz w:val="24"/>
           <w:szCs w:val="24"/>
         </w:rPr>
-        <w:t xml:space="preserve">– </w:t>
-      </w:r>
-      <w:proofErr w:type="spellStart"/>
-      <w:r>
-        <w:rPr>
-          <w:sz w:val="24"/>
-          <w:szCs w:val="24"/>
-        </w:rPr>
-        <w:t>extra large</w:t>
-      </w:r>
-      <w:proofErr w:type="spellEnd"/>
-      <w:r>
-        <w:rPr>
-          <w:sz w:val="24"/>
-          <w:szCs w:val="24"/>
-        </w:rPr>
-        <w:t xml:space="preserve"> (&gt;= 1200px)</w:t>
+        <w:t>– extra large (&gt;= 1200px)</w:t>
       </w:r>
       <w:r>
         <w:rPr>
@@ -1861,7 +1723,6 @@
         </w:rPr>
         <w:br/>
       </w:r>
-      <w:proofErr w:type="spellStart"/>
       <w:r>
         <w:rPr>
           <w:b/>
@@ -1873,7 +1734,6 @@
         </w:rPr>
         <w:t>xxl</w:t>
       </w:r>
-      <w:proofErr w:type="spellEnd"/>
       <w:r>
         <w:rPr>
           <w:i/>
@@ -1888,23 +1748,7 @@
           <w:sz w:val="24"/>
           <w:szCs w:val="24"/>
         </w:rPr>
-        <w:t xml:space="preserve">– extra </w:t>
-      </w:r>
-      <w:proofErr w:type="spellStart"/>
-      <w:r>
-        <w:rPr>
-          <w:sz w:val="24"/>
-          <w:szCs w:val="24"/>
-        </w:rPr>
-        <w:t>extra large</w:t>
-      </w:r>
-      <w:proofErr w:type="spellEnd"/>
-      <w:r>
-        <w:rPr>
-          <w:sz w:val="24"/>
-          <w:szCs w:val="24"/>
-        </w:rPr>
-        <w:t xml:space="preserve"> (&gt;=1400px)</w:t>
+        <w:t>– extra extra large (&gt;=1400px)</w:t>
       </w:r>
       <w:r>
         <w:rPr>
@@ -2172,9 +2016,22 @@
           <w:sz w:val="24"/>
           <w:szCs w:val="24"/>
         </w:rPr>
-        <w:t>text-</w:t>
-      </w:r>
-      <w:proofErr w:type="spellStart"/>
+        <w:t xml:space="preserve">text-center: </w:t>
+      </w:r>
+      <w:r>
+        <w:rPr>
+          <w:sz w:val="24"/>
+          <w:szCs w:val="24"/>
+        </w:rPr>
+        <w:t>Centre-aligned text</w:t>
+      </w:r>
+      <w:r>
+        <w:rPr>
+          <w:sz w:val="24"/>
+          <w:szCs w:val="24"/>
+        </w:rPr>
+        <w:br/>
+      </w:r>
       <w:r>
         <w:rPr>
           <w:b/>
@@ -2184,9 +2041,22 @@
           <w:sz w:val="24"/>
           <w:szCs w:val="24"/>
         </w:rPr>
-        <w:t>center</w:t>
-      </w:r>
-      <w:proofErr w:type="spellEnd"/>
+        <w:t xml:space="preserve">text-uppercase: </w:t>
+      </w:r>
+      <w:r>
+        <w:rPr>
+          <w:sz w:val="24"/>
+          <w:szCs w:val="24"/>
+        </w:rPr>
+        <w:t>Transform text to uppercase</w:t>
+      </w:r>
+      <w:r>
+        <w:rPr>
+          <w:sz w:val="24"/>
+          <w:szCs w:val="24"/>
+        </w:rPr>
+        <w:br/>
+      </w:r>
       <w:r>
         <w:rPr>
           <w:b/>
@@ -2196,14 +2066,14 @@
           <w:sz w:val="24"/>
           <w:szCs w:val="24"/>
         </w:rPr>
-        <w:t xml:space="preserve">: </w:t>
-      </w:r>
-      <w:r>
-        <w:rPr>
-          <w:sz w:val="24"/>
-          <w:szCs w:val="24"/>
-        </w:rPr>
-        <w:t>Centre-aligned text</w:t>
+        <w:t xml:space="preserve">text-muted: </w:t>
+      </w:r>
+      <w:r>
+        <w:rPr>
+          <w:sz w:val="24"/>
+          <w:szCs w:val="24"/>
+        </w:rPr>
+        <w:t>Muted (grey) text colour</w:t>
       </w:r>
       <w:r>
         <w:rPr>
@@ -2221,70 +2091,7 @@
           <w:sz w:val="24"/>
           <w:szCs w:val="24"/>
         </w:rPr>
-        <w:t xml:space="preserve">text-uppercase: </w:t>
-      </w:r>
-      <w:r>
-        <w:rPr>
-          <w:sz w:val="24"/>
-          <w:szCs w:val="24"/>
-        </w:rPr>
-        <w:t>Transform text to uppercase</w:t>
-      </w:r>
-      <w:r>
-        <w:rPr>
-          <w:sz w:val="24"/>
-          <w:szCs w:val="24"/>
-        </w:rPr>
-        <w:br/>
-      </w:r>
-      <w:r>
-        <w:rPr>
-          <w:b/>
-          <w:bCs/>
-          <w:i/>
-          <w:iCs/>
-          <w:sz w:val="24"/>
-          <w:szCs w:val="24"/>
-        </w:rPr>
-        <w:t xml:space="preserve">text-muted: </w:t>
-      </w:r>
-      <w:r>
-        <w:rPr>
-          <w:sz w:val="24"/>
-          <w:szCs w:val="24"/>
-        </w:rPr>
-        <w:t>Muted (grey) text colour</w:t>
-      </w:r>
-      <w:r>
-        <w:rPr>
-          <w:sz w:val="24"/>
-          <w:szCs w:val="24"/>
-        </w:rPr>
-        <w:br/>
-      </w:r>
-      <w:proofErr w:type="spellStart"/>
-      <w:r>
-        <w:rPr>
-          <w:b/>
-          <w:bCs/>
-          <w:i/>
-          <w:iCs/>
-          <w:sz w:val="24"/>
-          <w:szCs w:val="24"/>
-        </w:rPr>
-        <w:t>fw</w:t>
-      </w:r>
-      <w:proofErr w:type="spellEnd"/>
-      <w:r>
-        <w:rPr>
-          <w:b/>
-          <w:bCs/>
-          <w:i/>
-          <w:iCs/>
-          <w:sz w:val="24"/>
-          <w:szCs w:val="24"/>
-        </w:rPr>
-        <w:t>-bold</w:t>
+        <w:t>fw-bold</w:t>
       </w:r>
       <w:r>
         <w:rPr>
@@ -2467,9 +2274,22 @@
           <w:sz w:val="24"/>
           <w:szCs w:val="24"/>
         </w:rPr>
-        <w:t>justify-content-</w:t>
-      </w:r>
-      <w:proofErr w:type="spellStart"/>
+        <w:t xml:space="preserve">justify-content-center: </w:t>
+      </w:r>
+      <w:r>
+        <w:rPr>
+          <w:sz w:val="24"/>
+          <w:szCs w:val="24"/>
+        </w:rPr>
+        <w:t>centre children horizontally</w:t>
+      </w:r>
+      <w:r>
+        <w:rPr>
+          <w:sz w:val="24"/>
+          <w:szCs w:val="24"/>
+        </w:rPr>
+        <w:br/>
+      </w:r>
       <w:r>
         <w:rPr>
           <w:b/>
@@ -2479,68 +2299,7 @@
           <w:sz w:val="24"/>
           <w:szCs w:val="24"/>
         </w:rPr>
-        <w:t>center</w:t>
-      </w:r>
-      <w:proofErr w:type="spellEnd"/>
-      <w:r>
-        <w:rPr>
-          <w:b/>
-          <w:bCs/>
-          <w:i/>
-          <w:iCs/>
-          <w:sz w:val="24"/>
-          <w:szCs w:val="24"/>
-        </w:rPr>
-        <w:t xml:space="preserve">: </w:t>
-      </w:r>
-      <w:r>
-        <w:rPr>
-          <w:sz w:val="24"/>
-          <w:szCs w:val="24"/>
-        </w:rPr>
-        <w:t>centre children horizontally</w:t>
-      </w:r>
-      <w:r>
-        <w:rPr>
-          <w:sz w:val="24"/>
-          <w:szCs w:val="24"/>
-        </w:rPr>
-        <w:br/>
-      </w:r>
-      <w:r>
-        <w:rPr>
-          <w:b/>
-          <w:bCs/>
-          <w:i/>
-          <w:iCs/>
-          <w:sz w:val="24"/>
-          <w:szCs w:val="24"/>
-        </w:rPr>
-        <w:t>align-items-</w:t>
-      </w:r>
-      <w:proofErr w:type="spellStart"/>
-      <w:r>
-        <w:rPr>
-          <w:b/>
-          <w:bCs/>
-          <w:i/>
-          <w:iCs/>
-          <w:sz w:val="24"/>
-          <w:szCs w:val="24"/>
-        </w:rPr>
-        <w:t>center</w:t>
-      </w:r>
-      <w:proofErr w:type="spellEnd"/>
-      <w:r>
-        <w:rPr>
-          <w:b/>
-          <w:bCs/>
-          <w:i/>
-          <w:iCs/>
-          <w:sz w:val="24"/>
-          <w:szCs w:val="24"/>
-        </w:rPr>
-        <w:t xml:space="preserve">: </w:t>
+        <w:t xml:space="preserve">align-items-center: </w:t>
       </w:r>
       <w:r>
         <w:rPr>
@@ -2729,36 +2488,14 @@
         </w:rPr>
         <w:t xml:space="preserve">If you were to give the </w:t>
       </w:r>
-      <w:proofErr w:type="spellStart"/>
-      <w:r>
-        <w:rPr>
-          <w:b/>
-          <w:bCs/>
-          <w:sz w:val="24"/>
-          <w:szCs w:val="24"/>
-        </w:rPr>
-        <w:t>className</w:t>
-      </w:r>
-      <w:proofErr w:type="spellEnd"/>
-      <w:proofErr w:type="gramStart"/>
-      <w:r>
-        <w:rPr>
-          <w:b/>
-          <w:bCs/>
-          <w:sz w:val="24"/>
-          <w:szCs w:val="24"/>
-        </w:rPr>
-        <w:t>=“</w:t>
-      </w:r>
-      <w:proofErr w:type="gramEnd"/>
-      <w:r>
-        <w:rPr>
-          <w:b/>
-          <w:bCs/>
-          <w:sz w:val="24"/>
-          <w:szCs w:val="24"/>
-        </w:rPr>
-        <w:t>mt-3 mt-md-5”</w:t>
+      <w:r>
+        <w:rPr>
+          <w:b/>
+          <w:bCs/>
+          <w:sz w:val="24"/>
+          <w:szCs w:val="24"/>
+        </w:rPr>
+        <w:t>className=“mt-3 mt-md-5”</w:t>
       </w:r>
       <w:r>
         <w:rPr>
@@ -2982,65 +2719,16 @@
           <w:sz w:val="24"/>
           <w:szCs w:val="24"/>
         </w:rPr>
-        <w:t>When the screen is super small (</w:t>
-      </w:r>
-      <w:proofErr w:type="spellStart"/>
-      <w:r>
-        <w:rPr>
-          <w:sz w:val="24"/>
-          <w:szCs w:val="24"/>
-        </w:rPr>
-        <w:t>xs</w:t>
-      </w:r>
-      <w:proofErr w:type="spellEnd"/>
-      <w:r>
-        <w:rPr>
-          <w:sz w:val="24"/>
-          <w:szCs w:val="24"/>
-        </w:rPr>
-        <w:t>), then column 1 will take up the whole of the screen and column 2 will take up half of the screen (</w:t>
-      </w:r>
-      <w:proofErr w:type="spellStart"/>
-      <w:r>
-        <w:rPr>
-          <w:sz w:val="24"/>
-          <w:szCs w:val="24"/>
-        </w:rPr>
-        <w:t>xs</w:t>
-      </w:r>
-      <w:proofErr w:type="spellEnd"/>
-      <w:r>
-        <w:rPr>
-          <w:sz w:val="24"/>
-          <w:szCs w:val="24"/>
-        </w:rPr>
-        <w:t xml:space="preserve">=12, </w:t>
-      </w:r>
-      <w:proofErr w:type="spellStart"/>
-      <w:r>
-        <w:rPr>
-          <w:sz w:val="24"/>
-          <w:szCs w:val="24"/>
-        </w:rPr>
-        <w:t>xs</w:t>
-      </w:r>
-      <w:proofErr w:type="spellEnd"/>
-      <w:r>
-        <w:rPr>
-          <w:sz w:val="24"/>
-          <w:szCs w:val="24"/>
-        </w:rPr>
-        <w:t>=6).</w:t>
-      </w:r>
-    </w:p>
-    <w:p>
-      <w:pPr>
-        <w:rPr>
-          <w:sz w:val="24"/>
-          <w:szCs w:val="24"/>
-        </w:rPr>
-      </w:pPr>
-      <w:proofErr w:type="spellStart"/>
+        <w:t>When the screen is super small (xs), then column 1 will take up the whole of the screen and column 2 will take up half of the screen (xs=12, xs=6).</w:t>
+      </w:r>
+    </w:p>
+    <w:p>
+      <w:pPr>
+        <w:rPr>
+          <w:sz w:val="24"/>
+          <w:szCs w:val="24"/>
+        </w:rPr>
+      </w:pPr>
       <w:r>
         <w:rPr>
           <w:b/>
@@ -3050,7 +2738,6 @@
         </w:rPr>
         <w:t>Xs</w:t>
       </w:r>
-      <w:proofErr w:type="spellEnd"/>
       <w:r>
         <w:rPr>
           <w:sz w:val="24"/>
@@ -3218,27 +2905,7 @@
           <w:sz w:val="24"/>
           <w:szCs w:val="24"/>
         </w:rPr>
-        <w:t>Justify-content-</w:t>
-      </w:r>
-      <w:proofErr w:type="spellStart"/>
-      <w:r>
-        <w:rPr>
-          <w:b/>
-          <w:bCs/>
-          <w:sz w:val="24"/>
-          <w:szCs w:val="24"/>
-        </w:rPr>
-        <w:t>center</w:t>
-      </w:r>
-      <w:proofErr w:type="spellEnd"/>
-      <w:r>
-        <w:rPr>
-          <w:b/>
-          <w:bCs/>
-          <w:sz w:val="24"/>
-          <w:szCs w:val="24"/>
-        </w:rPr>
-        <w:t xml:space="preserve"> – </w:t>
+        <w:t xml:space="preserve">Justify-content-center – </w:t>
       </w:r>
       <w:r>
         <w:rPr>
@@ -3262,47 +2929,7 @@
           <w:sz w:val="24"/>
           <w:szCs w:val="24"/>
         </w:rPr>
-        <w:t xml:space="preserve">Col </w:t>
-      </w:r>
-      <w:proofErr w:type="spellStart"/>
-      <w:r>
-        <w:rPr>
-          <w:b/>
-          <w:bCs/>
-          <w:sz w:val="24"/>
-          <w:szCs w:val="24"/>
-        </w:rPr>
-        <w:t>xs</w:t>
-      </w:r>
-      <w:proofErr w:type="spellEnd"/>
-      <w:r>
-        <w:rPr>
-          <w:b/>
-          <w:bCs/>
-          <w:sz w:val="24"/>
-          <w:szCs w:val="24"/>
-        </w:rPr>
-        <w:t xml:space="preserve"> md </w:t>
-      </w:r>
-      <w:proofErr w:type="spellStart"/>
-      <w:r>
-        <w:rPr>
-          <w:b/>
-          <w:bCs/>
-          <w:sz w:val="24"/>
-          <w:szCs w:val="24"/>
-        </w:rPr>
-        <w:t>lg</w:t>
-      </w:r>
-      <w:proofErr w:type="spellEnd"/>
-      <w:r>
-        <w:rPr>
-          <w:b/>
-          <w:bCs/>
-          <w:sz w:val="24"/>
-          <w:szCs w:val="24"/>
-        </w:rPr>
-        <w:t xml:space="preserve"> – </w:t>
+        <w:t xml:space="preserve">Col xs md lg – </w:t>
       </w:r>
       <w:r>
         <w:rPr>
@@ -3439,54 +3066,22 @@
           <w:sz w:val="24"/>
           <w:szCs w:val="24"/>
         </w:rPr>
-        <w:t xml:space="preserve"> We are accessing the form value, which is fine, but this approach couples the logic to the structure of the DOM, meaning the value itself lives in the DOM and not in </w:t>
-      </w:r>
-      <w:proofErr w:type="spellStart"/>
-      <w:r>
-        <w:rPr>
-          <w:sz w:val="24"/>
-          <w:szCs w:val="24"/>
-        </w:rPr>
-        <w:t>React’s</w:t>
-      </w:r>
-      <w:proofErr w:type="spellEnd"/>
-      <w:r>
-        <w:rPr>
-          <w:sz w:val="24"/>
-          <w:szCs w:val="24"/>
-        </w:rPr>
-        <w:t xml:space="preserve"> memory.</w:t>
-      </w:r>
-    </w:p>
-    <w:p>
-      <w:pPr>
-        <w:rPr>
-          <w:sz w:val="24"/>
-          <w:szCs w:val="24"/>
-        </w:rPr>
-      </w:pPr>
-      <w:r>
-        <w:rPr>
-          <w:sz w:val="24"/>
-          <w:szCs w:val="24"/>
-        </w:rPr>
-        <w:t xml:space="preserve">Instead, we need to use state, which causes React to track every keystroke, and update its value in </w:t>
-      </w:r>
-      <w:proofErr w:type="spellStart"/>
-      <w:r>
-        <w:rPr>
-          <w:sz w:val="24"/>
-          <w:szCs w:val="24"/>
-        </w:rPr>
-        <w:t>React’s</w:t>
-      </w:r>
-      <w:proofErr w:type="spellEnd"/>
-      <w:r>
-        <w:rPr>
-          <w:sz w:val="24"/>
-          <w:szCs w:val="24"/>
-        </w:rPr>
-        <w:t xml:space="preserve"> memory. This not only allows you to track the input more closely, but you can add features, such as enabling/disabling buttons based on input, resetting the input after submission and validate/transform the input as the user types.</w:t>
+        <w:t xml:space="preserve"> We are accessing the form value, which is fine, but this approach couples the logic to the structure of the DOM, meaning the value itself lives in the DOM and not in React’s memory.</w:t>
+      </w:r>
+    </w:p>
+    <w:p>
+      <w:pPr>
+        <w:rPr>
+          <w:sz w:val="24"/>
+          <w:szCs w:val="24"/>
+        </w:rPr>
+      </w:pPr>
+      <w:r>
+        <w:rPr>
+          <w:sz w:val="24"/>
+          <w:szCs w:val="24"/>
+        </w:rPr>
+        <w:t>Instead, we need to use state, which causes React to track every keystroke, and update its value in React’s memory. This not only allows you to track the input more closely, but you can add features, such as enabling/disabling buttons based on input, resetting the input after submission and validate/transform the input as the user types.</w:t>
       </w:r>
     </w:p>
     <w:p>
@@ -3583,7 +3178,6 @@
         </w:rPr>
         <w:t xml:space="preserve">However, if </w:t>
       </w:r>
-      <w:proofErr w:type="spellStart"/>
       <w:r>
         <w:rPr>
           <w:b/>
@@ -3593,7 +3187,6 @@
         </w:rPr>
         <w:t>onChange</w:t>
       </w:r>
-      <w:proofErr w:type="spellEnd"/>
       <w:r>
         <w:rPr>
           <w:sz w:val="24"/>
@@ -3624,19 +3217,8 @@
           <w:sz w:val="24"/>
           <w:szCs w:val="24"/>
         </w:rPr>
-        <w:t xml:space="preserve">Using </w:t>
-      </w:r>
-      <w:proofErr w:type="spellStart"/>
-      <w:r>
-        <w:rPr>
-          <w:b/>
-          <w:bCs/>
-          <w:sz w:val="24"/>
-          <w:szCs w:val="24"/>
-        </w:rPr>
-        <w:t>UnsplashAPI</w:t>
-      </w:r>
-      <w:proofErr w:type="spellEnd"/>
+        <w:t>Using UnsplashAPI</w:t>
+      </w:r>
       <w:r>
         <w:rPr>
           <w:b/>
@@ -3698,77 +3280,21 @@
           <w:szCs w:val="24"/>
         </w:rPr>
       </w:pPr>
-      <w:proofErr w:type="gramStart"/>
-      <w:r>
-        <w:rPr>
-          <w:b/>
-          <w:bCs/>
-          <w:sz w:val="24"/>
-          <w:szCs w:val="24"/>
-        </w:rPr>
-        <w:t>.</w:t>
-      </w:r>
-      <w:proofErr w:type="spellStart"/>
-      <w:r>
-        <w:rPr>
-          <w:b/>
-          <w:bCs/>
-          <w:sz w:val="24"/>
-          <w:szCs w:val="24"/>
-        </w:rPr>
-        <w:t>env</w:t>
-      </w:r>
-      <w:proofErr w:type="gramEnd"/>
-      <w:r>
-        <w:rPr>
-          <w:b/>
-          <w:bCs/>
-          <w:sz w:val="24"/>
-          <w:szCs w:val="24"/>
-        </w:rPr>
-        <w:t>.local</w:t>
-      </w:r>
-      <w:proofErr w:type="spellEnd"/>
-      <w:r>
-        <w:rPr>
-          <w:b/>
-          <w:bCs/>
-          <w:sz w:val="24"/>
-          <w:szCs w:val="24"/>
-        </w:rPr>
-        <w:t xml:space="preserve"> – </w:t>
-      </w:r>
-      <w:r>
-        <w:rPr>
-          <w:sz w:val="24"/>
-          <w:szCs w:val="24"/>
-        </w:rPr>
-        <w:t xml:space="preserve">this is used only in your local development – by default it is in </w:t>
-      </w:r>
-      <w:proofErr w:type="gramStart"/>
-      <w:r>
-        <w:rPr>
-          <w:sz w:val="24"/>
-          <w:szCs w:val="24"/>
-        </w:rPr>
-        <w:t>the .</w:t>
-      </w:r>
-      <w:proofErr w:type="spellStart"/>
-      <w:r>
-        <w:rPr>
-          <w:sz w:val="24"/>
-          <w:szCs w:val="24"/>
-        </w:rPr>
-        <w:t>gitignore</w:t>
-      </w:r>
-      <w:proofErr w:type="spellEnd"/>
-      <w:proofErr w:type="gramEnd"/>
-      <w:r>
-        <w:rPr>
-          <w:sz w:val="24"/>
-          <w:szCs w:val="24"/>
-        </w:rPr>
-        <w:t xml:space="preserve"> file so you can store any secrets here, such as API keys.</w:t>
+      <w:r>
+        <w:rPr>
+          <w:b/>
+          <w:bCs/>
+          <w:sz w:val="24"/>
+          <w:szCs w:val="24"/>
+        </w:rPr>
+        <w:t xml:space="preserve">.env.local – </w:t>
+      </w:r>
+      <w:r>
+        <w:rPr>
+          <w:sz w:val="24"/>
+          <w:szCs w:val="24"/>
+        </w:rPr>
+        <w:t>this is used only in your local development – by default it is in the .gitignore file so you can store any secrets here, such as API keys.</w:t>
       </w:r>
       <w:r>
         <w:rPr>
@@ -4929,23 +4455,7 @@
           <w:sz w:val="24"/>
           <w:szCs w:val="24"/>
         </w:rPr>
-        <w:t>The format of the request body (e.g. application/</w:t>
-      </w:r>
-      <w:proofErr w:type="spellStart"/>
-      <w:r>
-        <w:rPr>
-          <w:sz w:val="24"/>
-          <w:szCs w:val="24"/>
-        </w:rPr>
-        <w:t>json</w:t>
-      </w:r>
-      <w:proofErr w:type="spellEnd"/>
-      <w:r>
-        <w:rPr>
-          <w:sz w:val="24"/>
-          <w:szCs w:val="24"/>
-        </w:rPr>
-        <w:t>)</w:t>
+        <w:t>The format of the request body (e.g. application/json)</w:t>
       </w:r>
     </w:p>
     <w:p>
@@ -5018,25 +4528,14 @@
           <w:szCs w:val="24"/>
         </w:rPr>
       </w:pPr>
-      <w:proofErr w:type="gramStart"/>
-      <w:r>
-        <w:rPr>
-          <w:b/>
-          <w:bCs/>
-          <w:sz w:val="24"/>
-          <w:szCs w:val="24"/>
-        </w:rPr>
-        <w:t>:authority, :method, :path, :scheme</w:t>
-      </w:r>
-      <w:proofErr w:type="gramEnd"/>
-      <w:r>
-        <w:rPr>
-          <w:b/>
-          <w:bCs/>
-          <w:sz w:val="24"/>
-          <w:szCs w:val="24"/>
-        </w:rPr>
-        <w:t xml:space="preserve"> – </w:t>
+      <w:r>
+        <w:rPr>
+          <w:b/>
+          <w:bCs/>
+          <w:sz w:val="24"/>
+          <w:szCs w:val="24"/>
+        </w:rPr>
+        <w:t xml:space="preserve">:authority, :method, :path, :scheme – </w:t>
       </w:r>
       <w:r>
         <w:rPr>
@@ -5177,23 +4676,7 @@
           <w:sz w:val="24"/>
           <w:szCs w:val="24"/>
         </w:rPr>
-        <w:t>the format of the response body (e.g. application/</w:t>
-      </w:r>
-      <w:proofErr w:type="spellStart"/>
-      <w:r>
-        <w:rPr>
-          <w:sz w:val="24"/>
-          <w:szCs w:val="24"/>
-        </w:rPr>
-        <w:t>json</w:t>
-      </w:r>
-      <w:proofErr w:type="spellEnd"/>
-      <w:r>
-        <w:rPr>
-          <w:sz w:val="24"/>
-          <w:szCs w:val="24"/>
-        </w:rPr>
-        <w:t>)</w:t>
+        <w:t>the format of the response body (e.g. application/json)</w:t>
       </w:r>
     </w:p>
     <w:p>
@@ -5280,23 +4763,7 @@
           <w:sz w:val="24"/>
           <w:szCs w:val="24"/>
         </w:rPr>
-        <w:t>Prevents MIME type sniffing (</w:t>
-      </w:r>
-      <w:proofErr w:type="spellStart"/>
-      <w:r>
-        <w:rPr>
-          <w:sz w:val="24"/>
-          <w:szCs w:val="24"/>
-        </w:rPr>
-        <w:t>nosniff</w:t>
-      </w:r>
-      <w:proofErr w:type="spellEnd"/>
-      <w:r>
-        <w:rPr>
-          <w:sz w:val="24"/>
-          <w:szCs w:val="24"/>
-        </w:rPr>
-        <w:t>)</w:t>
+        <w:t>Prevents MIME type sniffing (nosniff)</w:t>
       </w:r>
     </w:p>
     <w:p>
@@ -5325,23 +4792,7 @@
           <w:sz w:val="24"/>
           <w:szCs w:val="24"/>
         </w:rPr>
-        <w:t>Tells search engines not to index this content (</w:t>
-      </w:r>
-      <w:proofErr w:type="spellStart"/>
-      <w:r>
-        <w:rPr>
-          <w:sz w:val="24"/>
-          <w:szCs w:val="24"/>
-        </w:rPr>
-        <w:t>nofollow</w:t>
-      </w:r>
-      <w:proofErr w:type="spellEnd"/>
-      <w:r>
-        <w:rPr>
-          <w:sz w:val="24"/>
-          <w:szCs w:val="24"/>
-        </w:rPr>
-        <w:t>)</w:t>
+        <w:t>Tells search engines not to index this content (nofollow)</w:t>
       </w:r>
     </w:p>
     <w:p>
@@ -5425,29 +4876,7 @@
           <w:sz w:val="24"/>
           <w:szCs w:val="24"/>
         </w:rPr>
-        <w:t>_Secure-next-</w:t>
-      </w:r>
-      <w:proofErr w:type="spellStart"/>
-      <w:proofErr w:type="gramStart"/>
-      <w:r>
-        <w:rPr>
-          <w:b/>
-          <w:bCs/>
-          <w:sz w:val="24"/>
-          <w:szCs w:val="24"/>
-        </w:rPr>
-        <w:t>auth.session</w:t>
-      </w:r>
-      <w:proofErr w:type="spellEnd"/>
-      <w:proofErr w:type="gramEnd"/>
-      <w:r>
-        <w:rPr>
-          <w:b/>
-          <w:bCs/>
-          <w:sz w:val="24"/>
-          <w:szCs w:val="24"/>
-        </w:rPr>
-        <w:t xml:space="preserve">-token – </w:t>
+        <w:t xml:space="preserve">_Secure-next-auth.session-token – </w:t>
       </w:r>
       <w:r>
         <w:rPr>
@@ -5469,68 +4898,21 @@
           <w:szCs w:val="24"/>
         </w:rPr>
       </w:pPr>
-      <w:proofErr w:type="spellStart"/>
-      <w:r>
-        <w:rPr>
-          <w:b/>
-          <w:bCs/>
-          <w:sz w:val="24"/>
-          <w:szCs w:val="24"/>
-        </w:rPr>
-        <w:t>Cf_clearance</w:t>
-      </w:r>
-      <w:proofErr w:type="spellEnd"/>
-      <w:r>
-        <w:rPr>
-          <w:b/>
-          <w:bCs/>
-          <w:sz w:val="24"/>
-          <w:szCs w:val="24"/>
-        </w:rPr>
-        <w:t>, _</w:t>
-      </w:r>
-      <w:proofErr w:type="spellStart"/>
-      <w:r>
-        <w:rPr>
-          <w:b/>
-          <w:bCs/>
-          <w:sz w:val="24"/>
-          <w:szCs w:val="24"/>
-        </w:rPr>
-        <w:t>cf_bm</w:t>
-      </w:r>
-      <w:proofErr w:type="spellEnd"/>
-      <w:r>
-        <w:rPr>
-          <w:b/>
-          <w:bCs/>
-          <w:sz w:val="24"/>
-          <w:szCs w:val="24"/>
-        </w:rPr>
-        <w:t xml:space="preserve"> – </w:t>
-      </w:r>
-      <w:r>
-        <w:rPr>
-          <w:sz w:val="24"/>
-          <w:szCs w:val="24"/>
-        </w:rPr>
-        <w:t xml:space="preserve">Cloudflare cookies used for </w:t>
-      </w:r>
-      <w:proofErr w:type="spellStart"/>
-      <w:r>
-        <w:rPr>
-          <w:sz w:val="24"/>
-          <w:szCs w:val="24"/>
-        </w:rPr>
-        <w:t>bot</w:t>
-      </w:r>
-      <w:proofErr w:type="spellEnd"/>
-      <w:r>
-        <w:rPr>
-          <w:sz w:val="24"/>
-          <w:szCs w:val="24"/>
-        </w:rPr>
-        <w:t xml:space="preserve"> protection and rate-limiting</w:t>
+      <w:r>
+        <w:rPr>
+          <w:b/>
+          <w:bCs/>
+          <w:sz w:val="24"/>
+          <w:szCs w:val="24"/>
+        </w:rPr>
+        <w:t xml:space="preserve">Cf_clearance, _cf_bm – </w:t>
+      </w:r>
+      <w:r>
+        <w:rPr>
+          <w:sz w:val="24"/>
+          <w:szCs w:val="24"/>
+        </w:rPr>
+        <w:t>Cloudflare cookies used for bot protection and rate-limiting</w:t>
       </w:r>
     </w:p>
     <w:p>
@@ -6117,58 +5499,27 @@
           <w:szCs w:val="24"/>
         </w:rPr>
         <w:lastRenderedPageBreak/>
-        <w:t xml:space="preserve">Using </w:t>
-      </w:r>
-      <w:proofErr w:type="spellStart"/>
-      <w:r>
-        <w:rPr>
-          <w:b/>
-          <w:bCs/>
-          <w:sz w:val="24"/>
-          <w:szCs w:val="24"/>
-        </w:rPr>
-        <w:t>Pipenv</w:t>
-      </w:r>
-      <w:proofErr w:type="spellEnd"/>
-      <w:r>
-        <w:rPr>
-          <w:b/>
-          <w:bCs/>
-          <w:sz w:val="24"/>
-          <w:szCs w:val="24"/>
-        </w:rPr>
-        <w:t xml:space="preserve"> and its Virtual Environment</w:t>
-      </w:r>
-    </w:p>
-    <w:p>
-      <w:pPr>
-        <w:rPr>
-          <w:b/>
-          <w:bCs/>
-          <w:sz w:val="24"/>
-          <w:szCs w:val="24"/>
-        </w:rPr>
-      </w:pPr>
-      <w:r>
-        <w:rPr>
-          <w:b/>
-          <w:bCs/>
-          <w:sz w:val="24"/>
-          <w:szCs w:val="24"/>
-        </w:rPr>
-        <w:t xml:space="preserve">Advantages of </w:t>
-      </w:r>
-      <w:proofErr w:type="spellStart"/>
-      <w:r>
-        <w:rPr>
-          <w:b/>
-          <w:bCs/>
-          <w:sz w:val="24"/>
-          <w:szCs w:val="24"/>
-        </w:rPr>
-        <w:t>Pipenv</w:t>
-      </w:r>
-      <w:proofErr w:type="spellEnd"/>
+        <w:t>Using Pipenv and its Virtual Environment</w:t>
+      </w:r>
+    </w:p>
+    <w:p>
+      <w:pPr>
+        <w:rPr>
+          <w:b/>
+          <w:bCs/>
+          <w:sz w:val="24"/>
+          <w:szCs w:val="24"/>
+        </w:rPr>
+      </w:pPr>
+      <w:r>
+        <w:rPr>
+          <w:b/>
+          <w:bCs/>
+          <w:sz w:val="24"/>
+          <w:szCs w:val="24"/>
+        </w:rPr>
+        <w:t>Advantages of Pipenv</w:t>
+      </w:r>
     </w:p>
     <w:p>
       <w:pPr>
@@ -6208,21 +5559,12 @@
           <w:szCs w:val="24"/>
         </w:rPr>
       </w:pPr>
-      <w:proofErr w:type="spellStart"/>
-      <w:r>
-        <w:rPr>
-          <w:sz w:val="24"/>
-          <w:szCs w:val="24"/>
-        </w:rPr>
-        <w:t>Pipenv</w:t>
-      </w:r>
-      <w:proofErr w:type="spellEnd"/>
-      <w:r>
-        <w:rPr>
-          <w:sz w:val="24"/>
-          <w:szCs w:val="24"/>
-        </w:rPr>
-        <w:t xml:space="preserve"> creates a separate, isolated Python environment for each project.</w:t>
+      <w:r>
+        <w:rPr>
+          <w:sz w:val="24"/>
+          <w:szCs w:val="24"/>
+        </w:rPr>
+        <w:t>Pipenv creates a separate, isolated Python environment for each project.</w:t>
       </w:r>
     </w:p>
     <w:p>
@@ -6266,23 +5608,7 @@
           <w:sz w:val="24"/>
           <w:szCs w:val="24"/>
         </w:rPr>
-        <w:t xml:space="preserve">You don’t need to manually create/activate virtual environments, </w:t>
-      </w:r>
-      <w:proofErr w:type="spellStart"/>
-      <w:r>
-        <w:rPr>
-          <w:sz w:val="24"/>
-          <w:szCs w:val="24"/>
-        </w:rPr>
-        <w:t>Pipenv</w:t>
-      </w:r>
-      <w:proofErr w:type="spellEnd"/>
-      <w:r>
-        <w:rPr>
-          <w:sz w:val="24"/>
-          <w:szCs w:val="24"/>
-        </w:rPr>
-        <w:t xml:space="preserve"> does it for you.</w:t>
+        <w:t>You don’t need to manually create/activate virtual environments, Pipenv does it for you.</w:t>
       </w:r>
     </w:p>
     <w:p>
@@ -6333,21 +5659,12 @@
           <w:szCs w:val="24"/>
         </w:rPr>
       </w:pPr>
-      <w:proofErr w:type="spellStart"/>
-      <w:r>
-        <w:rPr>
-          <w:sz w:val="24"/>
-          <w:szCs w:val="24"/>
-        </w:rPr>
-        <w:t>Pipfile</w:t>
-      </w:r>
-      <w:proofErr w:type="spellEnd"/>
-      <w:r>
-        <w:rPr>
-          <w:sz w:val="24"/>
-          <w:szCs w:val="24"/>
-        </w:rPr>
-        <w:t xml:space="preserve"> replaces </w:t>
+      <w:r>
+        <w:rPr>
+          <w:sz w:val="24"/>
+          <w:szCs w:val="24"/>
+        </w:rPr>
+        <w:t xml:space="preserve">Pipfile replaces </w:t>
       </w:r>
       <w:r>
         <w:rPr>
@@ -6466,37 +5783,12 @@
           <w:szCs w:val="24"/>
         </w:rPr>
       </w:pPr>
-      <w:proofErr w:type="spellStart"/>
-      <w:r>
-        <w:rPr>
-          <w:sz w:val="24"/>
-          <w:szCs w:val="24"/>
-        </w:rPr>
-        <w:t>Pipfile.lock</w:t>
-      </w:r>
-      <w:proofErr w:type="spellEnd"/>
-      <w:r>
-        <w:rPr>
-          <w:sz w:val="24"/>
-          <w:szCs w:val="24"/>
-        </w:rPr>
-        <w:t xml:space="preserve"> </w:t>
-      </w:r>
-      <w:proofErr w:type="spellStart"/>
-      <w:r>
-        <w:rPr>
-          <w:sz w:val="24"/>
-          <w:szCs w:val="24"/>
-        </w:rPr>
-        <w:t>ensurs</w:t>
-      </w:r>
-      <w:proofErr w:type="spellEnd"/>
-      <w:r>
-        <w:rPr>
-          <w:sz w:val="24"/>
-          <w:szCs w:val="24"/>
-        </w:rPr>
-        <w:t xml:space="preserve"> consistent installs across machines and deployments.</w:t>
+      <w:r>
+        <w:rPr>
+          <w:sz w:val="24"/>
+          <w:szCs w:val="24"/>
+        </w:rPr>
+        <w:t>Pipfile.lock ensurs consistent installs across machines and deployments.</w:t>
       </w:r>
     </w:p>
     <w:p>
@@ -6576,7 +5868,6 @@
         </w:rPr>
         <w:t xml:space="preserve">Commands like </w:t>
       </w:r>
-      <w:proofErr w:type="spellStart"/>
       <w:r>
         <w:rPr>
           <w:i/>
@@ -6584,9 +5875,15 @@
           <w:sz w:val="24"/>
           <w:szCs w:val="24"/>
         </w:rPr>
-        <w:t>pipenv</w:t>
-      </w:r>
-      <w:proofErr w:type="spellEnd"/>
+        <w:t>pipenv install</w:t>
+      </w:r>
+      <w:r>
+        <w:rPr>
+          <w:sz w:val="24"/>
+          <w:szCs w:val="24"/>
+        </w:rPr>
+        <w:t xml:space="preserve">, </w:t>
+      </w:r>
       <w:r>
         <w:rPr>
           <w:i/>
@@ -6594,16 +5891,15 @@
           <w:sz w:val="24"/>
           <w:szCs w:val="24"/>
         </w:rPr>
-        <w:t xml:space="preserve"> install</w:t>
-      </w:r>
-      <w:r>
-        <w:rPr>
-          <w:sz w:val="24"/>
-          <w:szCs w:val="24"/>
-        </w:rPr>
-        <w:t xml:space="preserve">, </w:t>
-      </w:r>
-      <w:proofErr w:type="spellStart"/>
+        <w:t>pipenv uninstall</w:t>
+      </w:r>
+      <w:r>
+        <w:rPr>
+          <w:sz w:val="24"/>
+          <w:szCs w:val="24"/>
+        </w:rPr>
+        <w:t xml:space="preserve">, and </w:t>
+      </w:r>
       <w:r>
         <w:rPr>
           <w:i/>
@@ -6611,67 +5907,14 @@
           <w:sz w:val="24"/>
           <w:szCs w:val="24"/>
         </w:rPr>
-        <w:t>pipenv</w:t>
-      </w:r>
-      <w:proofErr w:type="spellEnd"/>
-      <w:r>
-        <w:rPr>
-          <w:i/>
-          <w:iCs/>
-          <w:sz w:val="24"/>
-          <w:szCs w:val="24"/>
-        </w:rPr>
-        <w:t xml:space="preserve"> uninstall</w:t>
-      </w:r>
-      <w:r>
-        <w:rPr>
-          <w:sz w:val="24"/>
-          <w:szCs w:val="24"/>
-        </w:rPr>
-        <w:t xml:space="preserve">, and </w:t>
-      </w:r>
-      <w:proofErr w:type="spellStart"/>
-      <w:r>
-        <w:rPr>
-          <w:i/>
-          <w:iCs/>
-          <w:sz w:val="24"/>
-          <w:szCs w:val="24"/>
-        </w:rPr>
-        <w:t>pipenv</w:t>
-      </w:r>
-      <w:proofErr w:type="spellEnd"/>
-      <w:r>
-        <w:rPr>
-          <w:i/>
-          <w:iCs/>
-          <w:sz w:val="24"/>
-          <w:szCs w:val="24"/>
-        </w:rPr>
-        <w:t xml:space="preserve"> shell</w:t>
-      </w:r>
-      <w:r>
-        <w:rPr>
-          <w:sz w:val="24"/>
-          <w:szCs w:val="24"/>
-        </w:rPr>
-        <w:t xml:space="preserve"> are more user-friendly than juggling pip + </w:t>
-      </w:r>
-      <w:proofErr w:type="spellStart"/>
-      <w:r>
-        <w:rPr>
-          <w:sz w:val="24"/>
-          <w:szCs w:val="24"/>
-        </w:rPr>
-        <w:t>virtualenv</w:t>
-      </w:r>
-      <w:proofErr w:type="spellEnd"/>
-      <w:r>
-        <w:rPr>
-          <w:sz w:val="24"/>
-          <w:szCs w:val="24"/>
-        </w:rPr>
-        <w:t xml:space="preserve"> manually.</w:t>
+        <w:t>pipenv shell</w:t>
+      </w:r>
+      <w:r>
+        <w:rPr>
+          <w:sz w:val="24"/>
+          <w:szCs w:val="24"/>
+        </w:rPr>
+        <w:t xml:space="preserve"> are more user-friendly than juggling pip + virtualenv manually.</w:t>
       </w:r>
     </w:p>
     <w:p>
@@ -6695,7 +5938,6 @@
         </w:rPr>
         <w:t xml:space="preserve">Easy to activate a shell in the environment: </w:t>
       </w:r>
-      <w:proofErr w:type="spellStart"/>
       <w:r>
         <w:rPr>
           <w:i/>
@@ -6703,17 +5945,7 @@
           <w:sz w:val="24"/>
           <w:szCs w:val="24"/>
         </w:rPr>
-        <w:t>pipenv</w:t>
-      </w:r>
-      <w:proofErr w:type="spellEnd"/>
-      <w:r>
-        <w:rPr>
-          <w:i/>
-          <w:iCs/>
-          <w:sz w:val="24"/>
-          <w:szCs w:val="24"/>
-        </w:rPr>
-        <w:t xml:space="preserve"> shell</w:t>
+        <w:t>pipenv shell</w:t>
       </w:r>
     </w:p>
     <w:p>
@@ -6771,7 +6003,6 @@
         </w:rPr>
         <w:t>Automatically checks for known security vulnerabilities in the installed packages (</w:t>
       </w:r>
-      <w:proofErr w:type="spellStart"/>
       <w:r>
         <w:rPr>
           <w:i/>
@@ -6779,17 +6010,7 @@
           <w:sz w:val="24"/>
           <w:szCs w:val="24"/>
         </w:rPr>
-        <w:t>pipenv</w:t>
-      </w:r>
-      <w:proofErr w:type="spellEnd"/>
-      <w:r>
-        <w:rPr>
-          <w:i/>
-          <w:iCs/>
-          <w:sz w:val="24"/>
-          <w:szCs w:val="24"/>
-        </w:rPr>
-        <w:t xml:space="preserve"> check</w:t>
+        <w:t>pipenv check</w:t>
       </w:r>
       <w:r>
         <w:rPr>
@@ -6834,21 +6055,12 @@
         </w:rPr>
         <w:br/>
       </w:r>
-      <w:proofErr w:type="spellStart"/>
-      <w:r>
-        <w:rPr>
-          <w:sz w:val="24"/>
-          <w:szCs w:val="24"/>
-        </w:rPr>
-        <w:t>Flask</w:t>
-      </w:r>
-      <w:proofErr w:type="spellEnd"/>
-      <w:r>
-        <w:rPr>
-          <w:sz w:val="24"/>
-          <w:szCs w:val="24"/>
-        </w:rPr>
-        <w:t xml:space="preserve"> is a micro web framework for Python. It’s minimal, but highly extensible.</w:t>
+      <w:r>
+        <w:rPr>
+          <w:sz w:val="24"/>
+          <w:szCs w:val="24"/>
+        </w:rPr>
+        <w:t>Flask is a micro web framework for Python. It’s minimal, but highly extensible.</w:t>
       </w:r>
     </w:p>
     <w:p>
@@ -6994,39 +6206,7 @@
           <w:sz w:val="24"/>
           <w:szCs w:val="24"/>
         </w:rPr>
-        <w:t xml:space="preserve">Easy to integrate with other libraries like </w:t>
-      </w:r>
-      <w:proofErr w:type="spellStart"/>
-      <w:r>
-        <w:rPr>
-          <w:sz w:val="24"/>
-          <w:szCs w:val="24"/>
-        </w:rPr>
-        <w:t>SQLAlchemy</w:t>
-      </w:r>
-      <w:proofErr w:type="spellEnd"/>
-      <w:r>
-        <w:rPr>
-          <w:sz w:val="24"/>
-          <w:szCs w:val="24"/>
-        </w:rPr>
-        <w:t xml:space="preserve">, Jinja2, </w:t>
-      </w:r>
-      <w:proofErr w:type="spellStart"/>
-      <w:r>
-        <w:rPr>
-          <w:sz w:val="24"/>
-          <w:szCs w:val="24"/>
-        </w:rPr>
-        <w:t>WTForms</w:t>
-      </w:r>
-      <w:proofErr w:type="spellEnd"/>
-      <w:r>
-        <w:rPr>
-          <w:sz w:val="24"/>
-          <w:szCs w:val="24"/>
-        </w:rPr>
-        <w:t>, etc…</w:t>
+        <w:t>Easy to integrate with other libraries like SQLAlchemy, Jinja2, WTForms, etc…</w:t>
       </w:r>
     </w:p>
     <w:p>
@@ -7255,39 +6435,7 @@
           <w:sz w:val="24"/>
           <w:szCs w:val="24"/>
         </w:rPr>
-        <w:t xml:space="preserve">Runs on any WSGI-compliant server (e.g. </w:t>
-      </w:r>
-      <w:proofErr w:type="spellStart"/>
-      <w:r>
-        <w:rPr>
-          <w:sz w:val="24"/>
-          <w:szCs w:val="24"/>
-        </w:rPr>
-        <w:t>Gunicorn</w:t>
-      </w:r>
-      <w:proofErr w:type="spellEnd"/>
-      <w:r>
-        <w:rPr>
-          <w:sz w:val="24"/>
-          <w:szCs w:val="24"/>
-        </w:rPr>
-        <w:t xml:space="preserve">, </w:t>
-      </w:r>
-      <w:proofErr w:type="spellStart"/>
-      <w:r>
-        <w:rPr>
-          <w:sz w:val="24"/>
-          <w:szCs w:val="24"/>
-        </w:rPr>
-        <w:t>uWSGI</w:t>
-      </w:r>
-      <w:proofErr w:type="spellEnd"/>
-      <w:r>
-        <w:rPr>
-          <w:sz w:val="24"/>
-          <w:szCs w:val="24"/>
-        </w:rPr>
-        <w:t>)</w:t>
+        <w:t>Runs on any WSGI-compliant server (e.g. Gunicorn, uWSGI)</w:t>
       </w:r>
     </w:p>
     <w:p>
@@ -7331,45 +6479,14 @@
           <w:szCs w:val="24"/>
         </w:rPr>
       </w:pPr>
-      <w:proofErr w:type="spellStart"/>
-      <w:r>
-        <w:rPr>
-          <w:b/>
-          <w:bCs/>
-          <w:sz w:val="24"/>
-          <w:szCs w:val="24"/>
-        </w:rPr>
-        <w:t>Pipenv</w:t>
-      </w:r>
-      <w:proofErr w:type="spellEnd"/>
-      <w:r>
-        <w:rPr>
-          <w:b/>
-          <w:bCs/>
-          <w:sz w:val="24"/>
-          <w:szCs w:val="24"/>
-        </w:rPr>
-        <w:t xml:space="preserve"> + Flask = Ideal for Many </w:t>
-      </w:r>
-      <w:proofErr w:type="gramStart"/>
-      <w:r>
-        <w:rPr>
-          <w:b/>
-          <w:bCs/>
-          <w:sz w:val="24"/>
-          <w:szCs w:val="24"/>
-        </w:rPr>
-        <w:t>Python</w:t>
-      </w:r>
-      <w:proofErr w:type="gramEnd"/>
-      <w:r>
-        <w:rPr>
-          <w:b/>
-          <w:bCs/>
-          <w:sz w:val="24"/>
-          <w:szCs w:val="24"/>
-        </w:rPr>
-        <w:t xml:space="preserve"> Web Projects</w:t>
+      <w:r>
+        <w:rPr>
+          <w:b/>
+          <w:bCs/>
+          <w:sz w:val="24"/>
+          <w:szCs w:val="24"/>
+        </w:rPr>
+        <w:t>Pipenv + Flask = Ideal for Many Python Web Projects</w:t>
       </w:r>
     </w:p>
     <w:p>
@@ -7484,30 +6601,8 @@
           <w:sz w:val="24"/>
           <w:szCs w:val="24"/>
         </w:rPr>
-        <w:t xml:space="preserve">Setting Python Interpreter </w:t>
-      </w:r>
-      <w:proofErr w:type="gramStart"/>
-      <w:r>
-        <w:rPr>
-          <w:b/>
-          <w:bCs/>
-          <w:sz w:val="24"/>
-          <w:szCs w:val="24"/>
-        </w:rPr>
-        <w:t>to .</w:t>
-      </w:r>
-      <w:proofErr w:type="spellStart"/>
-      <w:r>
-        <w:rPr>
-          <w:b/>
-          <w:bCs/>
-          <w:sz w:val="24"/>
-          <w:szCs w:val="24"/>
-        </w:rPr>
-        <w:t>venv</w:t>
-      </w:r>
-      <w:proofErr w:type="spellEnd"/>
-      <w:proofErr w:type="gramEnd"/>
+        <w:t>Setting Python Interpreter to .venv</w:t>
+      </w:r>
       <w:r>
         <w:rPr>
           <w:b/>
@@ -7522,37 +6617,17 @@
           <w:sz w:val="24"/>
           <w:szCs w:val="24"/>
         </w:rPr>
-        <w:t xml:space="preserve">This allows you to run your code using the interpreter </w:t>
-      </w:r>
-      <w:proofErr w:type="gramStart"/>
-      <w:r>
-        <w:rPr>
-          <w:sz w:val="24"/>
-          <w:szCs w:val="24"/>
-        </w:rPr>
-        <w:t xml:space="preserve">inside </w:t>
-      </w:r>
-      <w:r>
-        <w:rPr>
-          <w:b/>
-          <w:bCs/>
-          <w:sz w:val="24"/>
-          <w:szCs w:val="24"/>
-        </w:rPr>
-        <w:t>.</w:t>
-      </w:r>
-      <w:proofErr w:type="spellStart"/>
-      <w:r>
-        <w:rPr>
-          <w:b/>
-          <w:bCs/>
-          <w:sz w:val="24"/>
-          <w:szCs w:val="24"/>
-        </w:rPr>
-        <w:t>venv</w:t>
-      </w:r>
-      <w:proofErr w:type="spellEnd"/>
-      <w:proofErr w:type="gramEnd"/>
+        <w:t xml:space="preserve">This allows you to run your code using the interpreter inside </w:t>
+      </w:r>
+      <w:r>
+        <w:rPr>
+          <w:b/>
+          <w:bCs/>
+          <w:sz w:val="24"/>
+          <w:szCs w:val="24"/>
+        </w:rPr>
+        <w:t>.venv</w:t>
+      </w:r>
       <w:r>
         <w:rPr>
           <w:sz w:val="24"/>
@@ -7573,37 +6648,17 @@
           <w:sz w:val="24"/>
           <w:szCs w:val="24"/>
         </w:rPr>
-        <w:t xml:space="preserve">You can install and manage packages </w:t>
-      </w:r>
-      <w:proofErr w:type="gramStart"/>
-      <w:r>
-        <w:rPr>
-          <w:sz w:val="24"/>
-          <w:szCs w:val="24"/>
-        </w:rPr>
-        <w:t xml:space="preserve">inside </w:t>
-      </w:r>
-      <w:r>
-        <w:rPr>
-          <w:b/>
-          <w:bCs/>
-          <w:sz w:val="24"/>
-          <w:szCs w:val="24"/>
-        </w:rPr>
-        <w:t>.</w:t>
-      </w:r>
-      <w:proofErr w:type="spellStart"/>
-      <w:r>
-        <w:rPr>
-          <w:b/>
-          <w:bCs/>
-          <w:sz w:val="24"/>
-          <w:szCs w:val="24"/>
-        </w:rPr>
-        <w:t>venv</w:t>
-      </w:r>
-      <w:proofErr w:type="spellEnd"/>
-      <w:proofErr w:type="gramEnd"/>
+        <w:t xml:space="preserve">You can install and manage packages inside </w:t>
+      </w:r>
+      <w:r>
+        <w:rPr>
+          <w:b/>
+          <w:bCs/>
+          <w:sz w:val="24"/>
+          <w:szCs w:val="24"/>
+        </w:rPr>
+        <w:t>.venv</w:t>
+      </w:r>
       <w:r>
         <w:rPr>
           <w:sz w:val="24"/>
@@ -7783,25 +6838,14 @@
           <w:szCs w:val="24"/>
         </w:rPr>
       </w:pPr>
-      <w:proofErr w:type="spellStart"/>
-      <w:r>
-        <w:rPr>
-          <w:b/>
-          <w:bCs/>
-          <w:sz w:val="24"/>
-          <w:szCs w:val="24"/>
-        </w:rPr>
-        <w:t>App.route</w:t>
-      </w:r>
-      <w:proofErr w:type="spellEnd"/>
-      <w:r>
-        <w:rPr>
-          <w:b/>
-          <w:bCs/>
-          <w:sz w:val="24"/>
-          <w:szCs w:val="24"/>
-        </w:rPr>
-        <w:t>()</w:t>
+      <w:r>
+        <w:rPr>
+          <w:b/>
+          <w:bCs/>
+          <w:sz w:val="24"/>
+          <w:szCs w:val="24"/>
+        </w:rPr>
+        <w:t>App.route()</w:t>
       </w:r>
       <w:r>
         <w:rPr>
@@ -8094,32 +7138,7 @@
           <w:sz w:val="24"/>
           <w:szCs w:val="24"/>
         </w:rPr>
-        <w:t xml:space="preserve">, the </w:t>
-      </w:r>
-      <w:proofErr w:type="spellStart"/>
-      <w:proofErr w:type="gramStart"/>
-      <w:r>
-        <w:rPr>
-          <w:sz w:val="24"/>
-          <w:szCs w:val="24"/>
-        </w:rPr>
-        <w:t>app.run</w:t>
-      </w:r>
-      <w:proofErr w:type="spellEnd"/>
-      <w:r>
-        <w:rPr>
-          <w:sz w:val="24"/>
-          <w:szCs w:val="24"/>
-        </w:rPr>
-        <w:t>(</w:t>
-      </w:r>
-      <w:proofErr w:type="gramEnd"/>
-      <w:r>
-        <w:rPr>
-          <w:sz w:val="24"/>
-          <w:szCs w:val="24"/>
-        </w:rPr>
-        <w:t>) line will execute and Flask starts the server.</w:t>
+        <w:t>, the app.run() line will execute and Flask starts the server.</w:t>
       </w:r>
     </w:p>
     <w:p>
@@ -8166,23 +7185,7 @@
           <w:sz w:val="24"/>
           <w:szCs w:val="24"/>
         </w:rPr>
-        <w:t xml:space="preserve">, then </w:t>
-      </w:r>
-      <w:proofErr w:type="spellStart"/>
-      <w:r>
-        <w:rPr>
-          <w:sz w:val="24"/>
-          <w:szCs w:val="24"/>
-        </w:rPr>
-        <w:t>main.py’s</w:t>
-      </w:r>
-      <w:proofErr w:type="spellEnd"/>
-      <w:r>
-        <w:rPr>
-          <w:sz w:val="24"/>
-          <w:szCs w:val="24"/>
-        </w:rPr>
-        <w:t xml:space="preserve"> code will run, but </w:t>
+        <w:t xml:space="preserve">, then main.py’s code will run, but </w:t>
       </w:r>
       <w:r>
         <w:rPr>
@@ -8214,32 +7217,7 @@
           <w:sz w:val="24"/>
           <w:szCs w:val="24"/>
         </w:rPr>
-        <w:t xml:space="preserve">, so </w:t>
-      </w:r>
-      <w:proofErr w:type="spellStart"/>
-      <w:proofErr w:type="gramStart"/>
-      <w:r>
-        <w:rPr>
-          <w:sz w:val="24"/>
-          <w:szCs w:val="24"/>
-        </w:rPr>
-        <w:t>app.run</w:t>
-      </w:r>
-      <w:proofErr w:type="spellEnd"/>
-      <w:r>
-        <w:rPr>
-          <w:sz w:val="24"/>
-          <w:szCs w:val="24"/>
-        </w:rPr>
-        <w:t>(</w:t>
-      </w:r>
-      <w:proofErr w:type="gramEnd"/>
-      <w:r>
-        <w:rPr>
-          <w:sz w:val="24"/>
-          <w:szCs w:val="24"/>
-        </w:rPr>
-        <w:t>) does not execute (due to the logic).</w:t>
+        <w:t>, so app.run() does not execute (due to the logic).</w:t>
       </w:r>
     </w:p>
     <w:p>
@@ -8367,89 +7345,33 @@
           <w:sz w:val="24"/>
           <w:szCs w:val="24"/>
         </w:rPr>
-        <w:t xml:space="preserve"> When deploying with tools such as </w:t>
-      </w:r>
-      <w:proofErr w:type="spellStart"/>
-      <w:r>
-        <w:rPr>
+        <w:t xml:space="preserve"> When deploying with tools such as Gunicorn or uWSGI, you don’t use python main.py, you run </w:t>
+      </w:r>
+      <w:r>
+        <w:rPr>
+          <w:b/>
+          <w:bCs/>
+          <w:sz w:val="24"/>
+          <w:szCs w:val="24"/>
+        </w:rPr>
+        <w:t>gunicorn main:app</w:t>
+      </w:r>
+      <w:r>
+        <w:rPr>
+          <w:sz w:val="24"/>
+          <w:szCs w:val="24"/>
+        </w:rPr>
+        <w:t xml:space="preserve">, meaning main gets imported, and </w:t>
+      </w:r>
+      <w:r>
+        <w:rPr>
+          <w:b/>
+          <w:bCs/>
           <w:sz w:val="24"/>
           <w:szCs w:val="24"/>
         </w:rPr>
         <w:t>Gunicorn</w:t>
       </w:r>
-      <w:proofErr w:type="spellEnd"/>
-      <w:r>
-        <w:rPr>
-          <w:sz w:val="24"/>
-          <w:szCs w:val="24"/>
-        </w:rPr>
-        <w:t xml:space="preserve"> or </w:t>
-      </w:r>
-      <w:proofErr w:type="spellStart"/>
-      <w:r>
-        <w:rPr>
-          <w:sz w:val="24"/>
-          <w:szCs w:val="24"/>
-        </w:rPr>
-        <w:t>uWSGI</w:t>
-      </w:r>
-      <w:proofErr w:type="spellEnd"/>
-      <w:r>
-        <w:rPr>
-          <w:sz w:val="24"/>
-          <w:szCs w:val="24"/>
-        </w:rPr>
-        <w:t xml:space="preserve">, you don’t use python main.py, you run </w:t>
-      </w:r>
-      <w:proofErr w:type="spellStart"/>
-      <w:r>
-        <w:rPr>
-          <w:b/>
-          <w:bCs/>
-          <w:sz w:val="24"/>
-          <w:szCs w:val="24"/>
-        </w:rPr>
-        <w:t>gunicorn</w:t>
-      </w:r>
-      <w:proofErr w:type="spellEnd"/>
-      <w:r>
-        <w:rPr>
-          <w:b/>
-          <w:bCs/>
-          <w:sz w:val="24"/>
-          <w:szCs w:val="24"/>
-        </w:rPr>
-        <w:t xml:space="preserve"> </w:t>
-      </w:r>
-      <w:proofErr w:type="spellStart"/>
-      <w:r>
-        <w:rPr>
-          <w:b/>
-          <w:bCs/>
-          <w:sz w:val="24"/>
-          <w:szCs w:val="24"/>
-        </w:rPr>
-        <w:t>main:app</w:t>
-      </w:r>
-      <w:proofErr w:type="spellEnd"/>
-      <w:r>
-        <w:rPr>
-          <w:sz w:val="24"/>
-          <w:szCs w:val="24"/>
-        </w:rPr>
-        <w:t xml:space="preserve">, meaning main gets imported, and </w:t>
-      </w:r>
-      <w:proofErr w:type="spellStart"/>
-      <w:r>
-        <w:rPr>
-          <w:b/>
-          <w:bCs/>
-          <w:sz w:val="24"/>
-          <w:szCs w:val="24"/>
-        </w:rPr>
-        <w:t>Gunicorn</w:t>
-      </w:r>
-      <w:proofErr w:type="spellEnd"/>
       <w:r>
         <w:rPr>
           <w:sz w:val="24"/>
@@ -8457,36 +7379,14 @@
         </w:rPr>
         <w:t xml:space="preserve"> runs the app, not the </w:t>
       </w:r>
-      <w:proofErr w:type="spellStart"/>
-      <w:proofErr w:type="gramStart"/>
-      <w:r>
-        <w:rPr>
-          <w:b/>
-          <w:bCs/>
-          <w:sz w:val="24"/>
-          <w:szCs w:val="24"/>
-        </w:rPr>
-        <w:t>app.run</w:t>
-      </w:r>
-      <w:proofErr w:type="spellEnd"/>
-      <w:r>
-        <w:rPr>
-          <w:b/>
-          <w:bCs/>
-          <w:sz w:val="24"/>
-          <w:szCs w:val="24"/>
-        </w:rPr>
-        <w:t>(</w:t>
-      </w:r>
-      <w:proofErr w:type="gramEnd"/>
-      <w:r>
-        <w:rPr>
-          <w:b/>
-          <w:bCs/>
-          <w:sz w:val="24"/>
-          <w:szCs w:val="24"/>
-        </w:rPr>
-        <w:t>)</w:t>
+      <w:r>
+        <w:rPr>
+          <w:b/>
+          <w:bCs/>
+          <w:sz w:val="24"/>
+          <w:szCs w:val="24"/>
+        </w:rPr>
+        <w:t>app.run()</w:t>
       </w:r>
       <w:r>
         <w:rPr>
@@ -8682,25 +7582,14 @@
         </w:rPr>
         <w:t xml:space="preserve">They don’t just need to find resources using </w:t>
       </w:r>
-      <w:proofErr w:type="gramStart"/>
-      <w:r>
-        <w:rPr>
-          <w:b/>
-          <w:bCs/>
-          <w:sz w:val="24"/>
-          <w:szCs w:val="24"/>
-        </w:rPr>
-        <w:t>Flask(</w:t>
-      </w:r>
-      <w:proofErr w:type="gramEnd"/>
-      <w:r>
-        <w:rPr>
-          <w:b/>
-          <w:bCs/>
-          <w:sz w:val="24"/>
-          <w:szCs w:val="24"/>
-        </w:rPr>
-        <w:t>)</w:t>
+      <w:r>
+        <w:rPr>
+          <w:b/>
+          <w:bCs/>
+          <w:sz w:val="24"/>
+          <w:szCs w:val="24"/>
+        </w:rPr>
+        <w:t>Flask()</w:t>
       </w:r>
       <w:r>
         <w:rPr>
@@ -8841,7 +7730,6 @@
         </w:rPr>
         <w:t xml:space="preserve">There are also other files that define objects (such as </w:t>
       </w:r>
-      <w:proofErr w:type="spellStart"/>
       <w:r>
         <w:rPr>
           <w:b/>
@@ -8851,7 +7739,6 @@
         </w:rPr>
         <w:t>SQLAlchemy</w:t>
       </w:r>
-      <w:proofErr w:type="spellEnd"/>
       <w:r>
         <w:rPr>
           <w:sz w:val="24"/>
@@ -9119,7 +8006,6 @@
         </w:rPr>
         <w:t xml:space="preserve">, and run the function, it will execute and print the name of the </w:t>
       </w:r>
-      <w:proofErr w:type="spellStart"/>
       <w:r>
         <w:rPr>
           <w:b/>
@@ -9129,7 +8015,6 @@
         </w:rPr>
         <w:t>other_module</w:t>
       </w:r>
-      <w:proofErr w:type="spellEnd"/>
       <w:r>
         <w:rPr>
           <w:sz w:val="24"/>
@@ -9168,7 +8053,6 @@
         </w:rPr>
         <w:t xml:space="preserve"> calls the external function, which executes from within the </w:t>
       </w:r>
-      <w:proofErr w:type="spellStart"/>
       <w:r>
         <w:rPr>
           <w:b/>
@@ -9178,7 +8062,6 @@
         </w:rPr>
         <w:t>other_module</w:t>
       </w:r>
-      <w:proofErr w:type="spellEnd"/>
       <w:r>
         <w:rPr>
           <w:sz w:val="24"/>
@@ -9186,7 +8069,30 @@
         </w:rPr>
         <w:t xml:space="preserve">. It will return the name </w:t>
       </w:r>
-      <w:proofErr w:type="spellStart"/>
+      <w:r>
+        <w:rPr>
+          <w:b/>
+          <w:bCs/>
+          <w:sz w:val="24"/>
+          <w:szCs w:val="24"/>
+        </w:rPr>
+        <w:t>other_module.</w:t>
+      </w:r>
+    </w:p>
+    <w:p>
+      <w:pPr>
+        <w:rPr>
+          <w:sz w:val="24"/>
+          <w:szCs w:val="24"/>
+        </w:rPr>
+      </w:pPr>
+      <w:r>
+        <w:rPr>
+          <w:sz w:val="24"/>
+          <w:szCs w:val="24"/>
+        </w:rPr>
+        <w:t xml:space="preserve">However, if you run the function from the </w:t>
+      </w:r>
       <w:r>
         <w:rPr>
           <w:b/>
@@ -9196,42 +8102,6 @@
         </w:rPr>
         <w:t>other_module</w:t>
       </w:r>
-      <w:proofErr w:type="spellEnd"/>
-      <w:r>
-        <w:rPr>
-          <w:b/>
-          <w:bCs/>
-          <w:sz w:val="24"/>
-          <w:szCs w:val="24"/>
-        </w:rPr>
-        <w:t>.</w:t>
-      </w:r>
-    </w:p>
-    <w:p>
-      <w:pPr>
-        <w:rPr>
-          <w:sz w:val="24"/>
-          <w:szCs w:val="24"/>
-        </w:rPr>
-      </w:pPr>
-      <w:r>
-        <w:rPr>
-          <w:sz w:val="24"/>
-          <w:szCs w:val="24"/>
-        </w:rPr>
-        <w:t xml:space="preserve">However, if you run the function from the </w:t>
-      </w:r>
-      <w:proofErr w:type="spellStart"/>
-      <w:r>
-        <w:rPr>
-          <w:b/>
-          <w:bCs/>
-          <w:sz w:val="24"/>
-          <w:szCs w:val="24"/>
-        </w:rPr>
-        <w:t>other_module</w:t>
-      </w:r>
-      <w:proofErr w:type="spellEnd"/>
       <w:r>
         <w:rPr>
           <w:sz w:val="24"/>
@@ -9380,27 +8250,7 @@
           <w:sz w:val="24"/>
           <w:szCs w:val="24"/>
         </w:rPr>
-        <w:t>__name__ == “</w:t>
-      </w:r>
-      <w:proofErr w:type="spellStart"/>
-      <w:r>
-        <w:rPr>
-          <w:b/>
-          <w:bCs/>
-          <w:sz w:val="24"/>
-          <w:szCs w:val="24"/>
-        </w:rPr>
-        <w:t>module_name</w:t>
-      </w:r>
-      <w:proofErr w:type="spellEnd"/>
-      <w:r>
-        <w:rPr>
-          <w:b/>
-          <w:bCs/>
-          <w:sz w:val="24"/>
-          <w:szCs w:val="24"/>
-        </w:rPr>
-        <w:t>”.</w:t>
+        <w:t>__name__ == “module_name”.</w:t>
       </w:r>
     </w:p>
     <w:p>
@@ -9813,36 +8663,14 @@
           <w:szCs w:val="24"/>
         </w:rPr>
       </w:pPr>
-      <w:proofErr w:type="spellStart"/>
-      <w:proofErr w:type="gramStart"/>
-      <w:r>
-        <w:rPr>
-          <w:b/>
-          <w:bCs/>
-          <w:sz w:val="24"/>
-          <w:szCs w:val="24"/>
-        </w:rPr>
-        <w:t>App.run</w:t>
-      </w:r>
-      <w:proofErr w:type="spellEnd"/>
-      <w:r>
-        <w:rPr>
-          <w:b/>
-          <w:bCs/>
-          <w:sz w:val="24"/>
-          <w:szCs w:val="24"/>
-        </w:rPr>
-        <w:t>(</w:t>
-      </w:r>
-      <w:proofErr w:type="gramEnd"/>
-      <w:r>
-        <w:rPr>
-          <w:b/>
-          <w:bCs/>
-          <w:sz w:val="24"/>
-          <w:szCs w:val="24"/>
-        </w:rPr>
-        <w:t>)</w:t>
+      <w:r>
+        <w:rPr>
+          <w:b/>
+          <w:bCs/>
+          <w:sz w:val="24"/>
+          <w:szCs w:val="24"/>
+        </w:rPr>
+        <w:t>App.run()</w:t>
       </w:r>
     </w:p>
     <w:p>
@@ -9918,36 +8746,14 @@
           </wp:anchor>
         </w:drawing>
       </w:r>
-      <w:proofErr w:type="spellStart"/>
-      <w:proofErr w:type="gramStart"/>
-      <w:r>
-        <w:rPr>
-          <w:b/>
-          <w:bCs/>
-          <w:sz w:val="24"/>
-          <w:szCs w:val="24"/>
-        </w:rPr>
-        <w:t>App.run</w:t>
-      </w:r>
-      <w:proofErr w:type="spellEnd"/>
-      <w:r>
-        <w:rPr>
-          <w:b/>
-          <w:bCs/>
-          <w:sz w:val="24"/>
-          <w:szCs w:val="24"/>
-        </w:rPr>
-        <w:t>(</w:t>
-      </w:r>
-      <w:proofErr w:type="gramEnd"/>
-      <w:r>
-        <w:rPr>
-          <w:b/>
-          <w:bCs/>
-          <w:sz w:val="24"/>
-          <w:szCs w:val="24"/>
-        </w:rPr>
-        <w:t xml:space="preserve">) </w:t>
+      <w:r>
+        <w:rPr>
+          <w:b/>
+          <w:bCs/>
+          <w:sz w:val="24"/>
+          <w:szCs w:val="24"/>
+        </w:rPr>
+        <w:t xml:space="preserve">App.run() </w:t>
       </w:r>
       <w:r>
         <w:rPr>
@@ -9971,27 +8777,7 @@
           <w:sz w:val="24"/>
           <w:szCs w:val="24"/>
         </w:rPr>
-        <w:t>Host</w:t>
-      </w:r>
-      <w:proofErr w:type="gramStart"/>
-      <w:r>
-        <w:rPr>
-          <w:b/>
-          <w:bCs/>
-          <w:sz w:val="24"/>
-          <w:szCs w:val="24"/>
-        </w:rPr>
-        <w:t>=“</w:t>
-      </w:r>
-      <w:proofErr w:type="gramEnd"/>
-      <w:r>
-        <w:rPr>
-          <w:b/>
-          <w:bCs/>
-          <w:sz w:val="24"/>
-          <w:szCs w:val="24"/>
-        </w:rPr>
-        <w:t xml:space="preserve">0.0.0.0” </w:t>
+        <w:t xml:space="preserve">Host=“0.0.0.0” </w:t>
       </w:r>
       <w:r>
         <w:rPr>
@@ -10118,27 +8904,7 @@
           <w:sz w:val="24"/>
           <w:szCs w:val="24"/>
         </w:rPr>
-        <w:t>Host</w:t>
-      </w:r>
-      <w:proofErr w:type="gramStart"/>
-      <w:r>
-        <w:rPr>
-          <w:b/>
-          <w:bCs/>
-          <w:sz w:val="24"/>
-          <w:szCs w:val="24"/>
-        </w:rPr>
-        <w:t>=“</w:t>
-      </w:r>
-      <w:proofErr w:type="gramEnd"/>
-      <w:r>
-        <w:rPr>
-          <w:b/>
-          <w:bCs/>
-          <w:sz w:val="24"/>
-          <w:szCs w:val="24"/>
-        </w:rPr>
-        <w:t>0.0.0.0”</w:t>
+        <w:t>Host=“0.0.0.0”</w:t>
       </w:r>
     </w:p>
     <w:p>
@@ -10346,27 +9112,7 @@
           <w:sz w:val="24"/>
           <w:szCs w:val="24"/>
         </w:rPr>
-        <w:t>Host</w:t>
-      </w:r>
-      <w:proofErr w:type="gramStart"/>
-      <w:r>
-        <w:rPr>
-          <w:b/>
-          <w:bCs/>
-          <w:sz w:val="24"/>
-          <w:szCs w:val="24"/>
-        </w:rPr>
-        <w:t>=“</w:t>
-      </w:r>
-      <w:proofErr w:type="gramEnd"/>
-      <w:r>
-        <w:rPr>
-          <w:b/>
-          <w:bCs/>
-          <w:sz w:val="24"/>
-          <w:szCs w:val="24"/>
-        </w:rPr>
-        <w:t>127.0.0.1”</w:t>
+        <w:t>Host=“127.0.0.1”</w:t>
       </w:r>
       <w:r>
         <w:rPr>
@@ -10476,27 +9222,7 @@
           <w:sz w:val="24"/>
           <w:szCs w:val="24"/>
         </w:rPr>
-        <w:t>Run your Flask app with host</w:t>
-      </w:r>
-      <w:proofErr w:type="gramStart"/>
-      <w:r>
-        <w:rPr>
-          <w:b/>
-          <w:bCs/>
-          <w:sz w:val="24"/>
-          <w:szCs w:val="24"/>
-        </w:rPr>
-        <w:t>=“</w:t>
-      </w:r>
-      <w:proofErr w:type="gramEnd"/>
-      <w:r>
-        <w:rPr>
-          <w:b/>
-          <w:bCs/>
-          <w:sz w:val="24"/>
-          <w:szCs w:val="24"/>
-        </w:rPr>
-        <w:t>0.0.0.0”</w:t>
+        <w:t>Run your Flask app with host=“0.0.0.0”</w:t>
       </w:r>
     </w:p>
     <w:p>
@@ -10935,7 +9661,6 @@
         </w:rPr>
         <w:t xml:space="preserve">The </w:t>
       </w:r>
-      <w:proofErr w:type="spellStart"/>
       <w:r>
         <w:rPr>
           <w:b/>
@@ -10945,7 +9670,6 @@
         </w:rPr>
         <w:t>new_image</w:t>
       </w:r>
-      <w:proofErr w:type="spellEnd"/>
       <w:r>
         <w:rPr>
           <w:sz w:val="24"/>
@@ -10953,7 +9677,6 @@
         </w:rPr>
         <w:t xml:space="preserve"> code retrieves a query parameter from the URL. </w:t>
       </w:r>
-      <w:proofErr w:type="spellStart"/>
       <w:r>
         <w:rPr>
           <w:b/>
@@ -10963,7 +9686,6 @@
         </w:rPr>
         <w:t>Request.args</w:t>
       </w:r>
-      <w:proofErr w:type="spellEnd"/>
       <w:r>
         <w:rPr>
           <w:sz w:val="24"/>
@@ -11097,36 +9819,14 @@
           </wp:anchor>
         </w:drawing>
       </w:r>
-      <w:proofErr w:type="spellStart"/>
-      <w:proofErr w:type="gramStart"/>
-      <w:r>
-        <w:rPr>
-          <w:b/>
-          <w:bCs/>
-          <w:sz w:val="24"/>
-          <w:szCs w:val="24"/>
-        </w:rPr>
-        <w:t>Request.args.get</w:t>
-      </w:r>
-      <w:proofErr w:type="spellEnd"/>
-      <w:r>
-        <w:rPr>
-          <w:b/>
-          <w:bCs/>
-          <w:sz w:val="24"/>
-          <w:szCs w:val="24"/>
-        </w:rPr>
-        <w:t>(</w:t>
-      </w:r>
-      <w:proofErr w:type="gramEnd"/>
-      <w:r>
-        <w:rPr>
-          <w:b/>
-          <w:bCs/>
-          <w:sz w:val="24"/>
-          <w:szCs w:val="24"/>
-        </w:rPr>
-        <w:t>)</w:t>
+      <w:r>
+        <w:rPr>
+          <w:b/>
+          <w:bCs/>
+          <w:sz w:val="24"/>
+          <w:szCs w:val="24"/>
+        </w:rPr>
+        <w:t>Request.args.get()</w:t>
       </w:r>
       <w:r>
         <w:rPr>
@@ -11320,36 +10020,14 @@
         </w:rPr>
         <w:t xml:space="preserve"> and then state our different request headers in </w:t>
       </w:r>
-      <w:proofErr w:type="spellStart"/>
-      <w:proofErr w:type="gramStart"/>
-      <w:r>
-        <w:rPr>
-          <w:b/>
-          <w:bCs/>
-          <w:sz w:val="24"/>
-          <w:szCs w:val="24"/>
-        </w:rPr>
-        <w:t>requests.get</w:t>
-      </w:r>
-      <w:proofErr w:type="spellEnd"/>
-      <w:r>
-        <w:rPr>
-          <w:b/>
-          <w:bCs/>
-          <w:sz w:val="24"/>
-          <w:szCs w:val="24"/>
-        </w:rPr>
-        <w:t>(</w:t>
-      </w:r>
-      <w:proofErr w:type="gramEnd"/>
-      <w:r>
-        <w:rPr>
-          <w:b/>
-          <w:bCs/>
-          <w:sz w:val="24"/>
-          <w:szCs w:val="24"/>
-        </w:rPr>
-        <w:t>)</w:t>
+      <w:r>
+        <w:rPr>
+          <w:b/>
+          <w:bCs/>
+          <w:sz w:val="24"/>
+          <w:szCs w:val="24"/>
+        </w:rPr>
+        <w:t>requests.get()</w:t>
       </w:r>
       <w:r>
         <w:rPr>
@@ -11371,23 +10049,7 @@
           <w:sz w:val="24"/>
           <w:szCs w:val="24"/>
         </w:rPr>
-        <w:t xml:space="preserve">The headers object is a dictionary that contains the authorisation key and the accept version (required for </w:t>
-      </w:r>
-      <w:proofErr w:type="spellStart"/>
-      <w:r>
-        <w:rPr>
-          <w:sz w:val="24"/>
-          <w:szCs w:val="24"/>
-        </w:rPr>
-        <w:t>unsplash</w:t>
-      </w:r>
-      <w:proofErr w:type="spellEnd"/>
-      <w:r>
-        <w:rPr>
-          <w:sz w:val="24"/>
-          <w:szCs w:val="24"/>
-        </w:rPr>
-        <w:t>).</w:t>
+        <w:t>The headers object is a dictionary that contains the authorisation key and the accept version (required for unsplash).</w:t>
       </w:r>
     </w:p>
     <w:p>
@@ -11522,7 +10184,6 @@
         </w:rPr>
         <w:t xml:space="preserve">, followed by </w:t>
       </w:r>
-      <w:proofErr w:type="spellStart"/>
       <w:r>
         <w:rPr>
           <w:b/>
@@ -11532,7 +10193,6 @@
         </w:rPr>
         <w:t>response.text</w:t>
       </w:r>
-      <w:proofErr w:type="spellEnd"/>
       <w:r>
         <w:rPr>
           <w:sz w:val="24"/>
@@ -11555,7 +10215,7 @@
           <w:szCs w:val="24"/>
         </w:rPr>
         <w:drawing>
-          <wp:anchor distT="0" distB="0" distL="114300" distR="114300" simplePos="0" relativeHeight="251692032" behindDoc="0" locked="0" layoutInCell="1" allowOverlap="1" wp14:anchorId="569698B8" wp14:editId="51B978CD">
+          <wp:anchor distT="0" distB="0" distL="114300" distR="114300" simplePos="0" relativeHeight="251692032" behindDoc="0" locked="0" layoutInCell="1" allowOverlap="1" wp14:anchorId="569698B8" wp14:editId="50C8AEFA">
             <wp:simplePos x="0" y="0"/>
             <wp:positionH relativeFrom="column">
               <wp:posOffset>-609600</wp:posOffset>
@@ -11723,27 +10383,14 @@
         </w:rPr>
         <w:t xml:space="preserve">You can also return the JSON file by using </w:t>
       </w:r>
-      <w:proofErr w:type="spellStart"/>
-      <w:proofErr w:type="gramStart"/>
-      <w:r>
-        <w:rPr>
-          <w:b/>
-          <w:bCs/>
-          <w:sz w:val="24"/>
-          <w:szCs w:val="24"/>
-        </w:rPr>
-        <w:t>response.json</w:t>
-      </w:r>
-      <w:proofErr w:type="spellEnd"/>
-      <w:proofErr w:type="gramEnd"/>
-      <w:r>
-        <w:rPr>
-          <w:b/>
-          <w:bCs/>
-          <w:sz w:val="24"/>
-          <w:szCs w:val="24"/>
-        </w:rPr>
-        <w:t>()</w:t>
+      <w:r>
+        <w:rPr>
+          <w:b/>
+          <w:bCs/>
+          <w:sz w:val="24"/>
+          <w:szCs w:val="24"/>
+        </w:rPr>
+        <w:t>response.json()</w:t>
       </w:r>
       <w:r>
         <w:rPr>
@@ -11843,121 +10490,39 @@
           <w:sz w:val="24"/>
           <w:szCs w:val="24"/>
         </w:rPr>
-        <w:t xml:space="preserve">Getting API Key from </w:t>
-      </w:r>
-      <w:proofErr w:type="spellStart"/>
-      <w:r>
-        <w:rPr>
-          <w:b/>
-          <w:bCs/>
-          <w:sz w:val="24"/>
-          <w:szCs w:val="24"/>
-        </w:rPr>
-        <w:t>local.env</w:t>
-      </w:r>
-      <w:proofErr w:type="spellEnd"/>
-    </w:p>
-    <w:p>
-      <w:pPr>
-        <w:rPr>
-          <w:sz w:val="24"/>
-          <w:szCs w:val="24"/>
-        </w:rPr>
-      </w:pPr>
-      <w:r>
-        <w:rPr>
-          <w:sz w:val="24"/>
-          <w:szCs w:val="24"/>
-        </w:rPr>
-        <w:t xml:space="preserve">To get the API key from </w:t>
-      </w:r>
-      <w:proofErr w:type="spellStart"/>
-      <w:r>
-        <w:rPr>
-          <w:sz w:val="24"/>
-          <w:szCs w:val="24"/>
-        </w:rPr>
-        <w:t>local.env</w:t>
-      </w:r>
-      <w:proofErr w:type="spellEnd"/>
-      <w:r>
-        <w:rPr>
-          <w:sz w:val="24"/>
-          <w:szCs w:val="24"/>
-        </w:rPr>
-        <w:t xml:space="preserve">, we need to use </w:t>
-      </w:r>
-      <w:proofErr w:type="spellStart"/>
-      <w:proofErr w:type="gramStart"/>
-      <w:r>
-        <w:rPr>
-          <w:b/>
-          <w:bCs/>
-          <w:sz w:val="24"/>
-          <w:szCs w:val="24"/>
-        </w:rPr>
-        <w:t>os.environ.get</w:t>
-      </w:r>
-      <w:proofErr w:type="spellEnd"/>
-      <w:r>
-        <w:rPr>
-          <w:b/>
-          <w:bCs/>
-          <w:sz w:val="24"/>
-          <w:szCs w:val="24"/>
-        </w:rPr>
-        <w:t>(</w:t>
-      </w:r>
-      <w:proofErr w:type="gramEnd"/>
-      <w:r>
-        <w:rPr>
-          <w:b/>
-          <w:bCs/>
-          <w:sz w:val="24"/>
-          <w:szCs w:val="24"/>
-        </w:rPr>
-        <w:t>)</w:t>
-      </w:r>
-      <w:r>
-        <w:rPr>
-          <w:sz w:val="24"/>
-          <w:szCs w:val="24"/>
-        </w:rPr>
-        <w:t xml:space="preserve">. However, since the </w:t>
-      </w:r>
-      <w:proofErr w:type="spellStart"/>
-      <w:r>
-        <w:rPr>
-          <w:sz w:val="24"/>
-          <w:szCs w:val="24"/>
-        </w:rPr>
-        <w:t>local.env</w:t>
-      </w:r>
-      <w:proofErr w:type="spellEnd"/>
-      <w:r>
-        <w:rPr>
-          <w:sz w:val="24"/>
-          <w:szCs w:val="24"/>
-        </w:rPr>
-        <w:t xml:space="preserve"> is ignored in </w:t>
-      </w:r>
-      <w:proofErr w:type="spellStart"/>
-      <w:r>
-        <w:rPr>
-          <w:sz w:val="24"/>
-          <w:szCs w:val="24"/>
-        </w:rPr>
-        <w:t>gitignore</w:t>
-      </w:r>
-      <w:proofErr w:type="spellEnd"/>
-      <w:r>
-        <w:rPr>
-          <w:sz w:val="24"/>
-          <w:szCs w:val="24"/>
-        </w:rPr>
-        <w:t xml:space="preserve"> by default, we need to use </w:t>
-      </w:r>
-      <w:proofErr w:type="spellStart"/>
+        <w:t>Getting API Key from local.env</w:t>
+      </w:r>
+    </w:p>
+    <w:p>
+      <w:pPr>
+        <w:rPr>
+          <w:sz w:val="24"/>
+          <w:szCs w:val="24"/>
+        </w:rPr>
+      </w:pPr>
+      <w:r>
+        <w:rPr>
+          <w:sz w:val="24"/>
+          <w:szCs w:val="24"/>
+        </w:rPr>
+        <w:t xml:space="preserve">To get the API key from local.env, we need to use </w:t>
+      </w:r>
+      <w:r>
+        <w:rPr>
+          <w:b/>
+          <w:bCs/>
+          <w:sz w:val="24"/>
+          <w:szCs w:val="24"/>
+        </w:rPr>
+        <w:t>os.environ.get()</w:t>
+      </w:r>
+      <w:r>
+        <w:rPr>
+          <w:sz w:val="24"/>
+          <w:szCs w:val="24"/>
+        </w:rPr>
+        <w:t xml:space="preserve">. However, since the local.env is ignored in gitignore by default, we need to use </w:t>
+      </w:r>
       <w:r>
         <w:rPr>
           <w:b/>
@@ -11967,7 +10532,6 @@
         </w:rPr>
         <w:t>dotenv</w:t>
       </w:r>
-      <w:proofErr w:type="spellEnd"/>
       <w:r>
         <w:rPr>
           <w:sz w:val="24"/>
@@ -11975,7 +10539,6 @@
         </w:rPr>
         <w:t xml:space="preserve"> and </w:t>
       </w:r>
-      <w:proofErr w:type="spellStart"/>
       <w:r>
         <w:rPr>
           <w:b/>
@@ -11985,7 +10548,6 @@
         </w:rPr>
         <w:t>load_dotenv</w:t>
       </w:r>
-      <w:proofErr w:type="spellEnd"/>
       <w:r>
         <w:rPr>
           <w:sz w:val="24"/>
@@ -12072,7 +10634,6 @@
         </w:rPr>
         <w:t xml:space="preserve">We provide the relative path to the file using </w:t>
       </w:r>
-      <w:proofErr w:type="spellStart"/>
       <w:r>
         <w:rPr>
           <w:b/>
@@ -12082,7 +10643,6 @@
         </w:rPr>
         <w:t>load.env</w:t>
       </w:r>
-      <w:proofErr w:type="spellEnd"/>
       <w:r>
         <w:rPr>
           <w:sz w:val="24"/>
@@ -12128,19 +10688,8 @@
           <w:sz w:val="24"/>
           <w:szCs w:val="24"/>
         </w:rPr>
-        <w:t xml:space="preserve">raise </w:t>
-      </w:r>
-      <w:proofErr w:type="spellStart"/>
-      <w:r>
-        <w:rPr>
-          <w:b/>
-          <w:bCs/>
-          <w:sz w:val="24"/>
-          <w:szCs w:val="24"/>
-        </w:rPr>
-        <w:t>EnvironmentError</w:t>
-      </w:r>
-      <w:proofErr w:type="spellEnd"/>
+        <w:t>raise EnvironmentError</w:t>
+      </w:r>
       <w:r>
         <w:rPr>
           <w:sz w:val="24"/>
@@ -12264,7 +10813,6 @@
         </w:rPr>
         <w:t xml:space="preserve">Make sure the </w:t>
       </w:r>
-      <w:proofErr w:type="spellStart"/>
       <w:r>
         <w:rPr>
           <w:b/>
@@ -12274,7 +10822,6 @@
         </w:rPr>
         <w:t>queryString</w:t>
       </w:r>
-      <w:proofErr w:type="spellEnd"/>
       <w:r>
         <w:rPr>
           <w:sz w:val="24"/>
@@ -12336,25 +10883,14 @@
         </w:rPr>
         <w:t xml:space="preserve">, and also start the frontend with </w:t>
       </w:r>
-      <w:proofErr w:type="spellStart"/>
-      <w:r>
-        <w:rPr>
-          <w:b/>
-          <w:bCs/>
-          <w:sz w:val="24"/>
-          <w:szCs w:val="24"/>
-        </w:rPr>
-        <w:t>npm</w:t>
-      </w:r>
-      <w:proofErr w:type="spellEnd"/>
-      <w:r>
-        <w:rPr>
-          <w:b/>
-          <w:bCs/>
-          <w:sz w:val="24"/>
-          <w:szCs w:val="24"/>
-        </w:rPr>
-        <w:t xml:space="preserve"> start</w:t>
+      <w:r>
+        <w:rPr>
+          <w:b/>
+          <w:bCs/>
+          <w:sz w:val="24"/>
+          <w:szCs w:val="24"/>
+        </w:rPr>
+        <w:t>npm start</w:t>
       </w:r>
       <w:r>
         <w:rPr>
@@ -12558,23 +11094,7 @@
           <w:sz w:val="24"/>
           <w:szCs w:val="24"/>
         </w:rPr>
-        <w:t xml:space="preserve">However, the request we made from the frontend application to </w:t>
-      </w:r>
-      <w:proofErr w:type="spellStart"/>
-      <w:r>
-        <w:rPr>
-          <w:sz w:val="24"/>
-          <w:szCs w:val="24"/>
-        </w:rPr>
-        <w:t>Unsplash</w:t>
-      </w:r>
-      <w:proofErr w:type="spellEnd"/>
-      <w:r>
-        <w:rPr>
-          <w:sz w:val="24"/>
-          <w:szCs w:val="24"/>
-        </w:rPr>
-        <w:t xml:space="preserve"> API was also a cross-origin request that didn’t get rejected.</w:t>
+        <w:t>However, the request we made from the frontend application to Unsplash API was also a cross-origin request that didn’t get rejected.</w:t>
       </w:r>
     </w:p>
     <w:p>
@@ -12694,27 +11214,7 @@
           <w:sz w:val="24"/>
           <w:szCs w:val="24"/>
         </w:rPr>
-        <w:t xml:space="preserve">Comparing Responses from Flask API and </w:t>
-      </w:r>
-      <w:proofErr w:type="spellStart"/>
-      <w:r>
-        <w:rPr>
-          <w:b/>
-          <w:bCs/>
-          <w:sz w:val="24"/>
-          <w:szCs w:val="24"/>
-        </w:rPr>
-        <w:t>Unsplash</w:t>
-      </w:r>
-      <w:proofErr w:type="spellEnd"/>
-      <w:r>
-        <w:rPr>
-          <w:b/>
-          <w:bCs/>
-          <w:sz w:val="24"/>
-          <w:szCs w:val="24"/>
-        </w:rPr>
-        <w:t xml:space="preserve"> API</w:t>
+        <w:t>Comparing Responses from Flask API and Unsplash API</w:t>
       </w:r>
     </w:p>
     <w:p>
@@ -12870,23 +11370,7 @@
           <w:sz w:val="24"/>
           <w:szCs w:val="24"/>
         </w:rPr>
-        <w:t xml:space="preserve"> * means that the </w:t>
-      </w:r>
-      <w:proofErr w:type="spellStart"/>
-      <w:r>
-        <w:rPr>
-          <w:sz w:val="24"/>
-          <w:szCs w:val="24"/>
-        </w:rPr>
-        <w:t>Unsplash</w:t>
-      </w:r>
-      <w:proofErr w:type="spellEnd"/>
-      <w:r>
-        <w:rPr>
-          <w:sz w:val="24"/>
-          <w:szCs w:val="24"/>
-        </w:rPr>
-        <w:t xml:space="preserve"> server allows any other origins to access it. You can configure your web server to only allow specific origins, but most cases use </w:t>
+        <w:t xml:space="preserve"> * means that the Unsplash server allows any other origins to access it. You can configure your web server to only allow specific origins, but most cases use </w:t>
       </w:r>
       <w:r>
         <w:rPr>
@@ -13362,7 +11846,6 @@
           </wp:anchor>
         </w:drawing>
       </w:r>
-      <w:proofErr w:type="spellStart"/>
       <w:r>
         <w:rPr>
           <w:b/>
@@ -13372,7 +11855,6 @@
         </w:rPr>
         <w:t>Dockerfile</w:t>
       </w:r>
-      <w:proofErr w:type="spellEnd"/>
     </w:p>
     <w:p>
       <w:pPr>
@@ -13397,23 +11879,289 @@
         </w:rPr>
         <w:t xml:space="preserve"> </w:t>
       </w:r>
-      <w:proofErr w:type="spellStart"/>
-      <w:proofErr w:type="gramStart"/>
-      <w:r>
-        <w:rPr>
-          <w:b/>
-          <w:bCs/>
-          <w:sz w:val="24"/>
-          <w:szCs w:val="24"/>
-        </w:rPr>
-        <w:t>python:latest</w:t>
-      </w:r>
-      <w:proofErr w:type="spellEnd"/>
-      <w:proofErr w:type="gramEnd"/>
-      <w:r>
-        <w:rPr>
-          <w:b/>
-          <w:bCs/>
+      <w:r>
+        <w:rPr>
+          <w:b/>
+          <w:bCs/>
+          <w:sz w:val="24"/>
+          <w:szCs w:val="24"/>
+        </w:rPr>
+        <w:t xml:space="preserve">python:latest </w:t>
+      </w:r>
+      <w:r>
+        <w:rPr>
+          <w:sz w:val="24"/>
+          <w:szCs w:val="24"/>
+        </w:rPr>
+        <w:t>– uses the latest official Python image from Docker Hub as the base image. This contains Python and Linux so you can run Python applications in a consistent environment.</w:t>
+      </w:r>
+    </w:p>
+    <w:p>
+      <w:pPr>
+        <w:rPr>
+          <w:sz w:val="24"/>
+          <w:szCs w:val="24"/>
+        </w:rPr>
+      </w:pPr>
+      <w:r>
+        <w:rPr>
+          <w:b/>
+          <w:bCs/>
+          <w:sz w:val="24"/>
+          <w:szCs w:val="24"/>
+        </w:rPr>
+        <w:t>WORKDIR /app</w:t>
+      </w:r>
+      <w:r>
+        <w:rPr>
+          <w:sz w:val="24"/>
+          <w:szCs w:val="24"/>
+        </w:rPr>
+        <w:t xml:space="preserve"> – sets the working directory inside the container to </w:t>
+      </w:r>
+      <w:r>
+        <w:rPr>
+          <w:b/>
+          <w:bCs/>
+          <w:sz w:val="24"/>
+          <w:szCs w:val="24"/>
+        </w:rPr>
+        <w:t>/app</w:t>
+      </w:r>
+      <w:r>
+        <w:rPr>
+          <w:sz w:val="24"/>
+          <w:szCs w:val="24"/>
+        </w:rPr>
+        <w:t>. Any subsequent commands (</w:t>
+      </w:r>
+      <w:r>
+        <w:rPr>
+          <w:b/>
+          <w:bCs/>
+          <w:sz w:val="24"/>
+          <w:szCs w:val="24"/>
+        </w:rPr>
+        <w:t>COPY, RUN,  CMD</w:t>
+      </w:r>
+      <w:r>
+        <w:rPr>
+          <w:sz w:val="24"/>
+          <w:szCs w:val="24"/>
+        </w:rPr>
+        <w:t>) will be run from this directory, which helps organise files.</w:t>
+      </w:r>
+    </w:p>
+    <w:p>
+      <w:pPr>
+        <w:rPr>
+          <w:sz w:val="24"/>
+          <w:szCs w:val="24"/>
+        </w:rPr>
+      </w:pPr>
+    </w:p>
+    <w:p>
+      <w:pPr>
+        <w:rPr>
+          <w:sz w:val="24"/>
+          <w:szCs w:val="24"/>
+        </w:rPr>
+      </w:pPr>
+      <w:r>
+        <w:rPr>
+          <w:b/>
+          <w:bCs/>
+          <w:sz w:val="24"/>
+          <w:szCs w:val="24"/>
+        </w:rPr>
+        <w:t xml:space="preserve">EXPOSE 5050 – </w:t>
+      </w:r>
+      <w:r>
+        <w:rPr>
+          <w:sz w:val="24"/>
+          <w:szCs w:val="24"/>
+        </w:rPr>
+        <w:t xml:space="preserve">Informs Docker that the container will listen on port 5050 at runtime. This doesn’t actually publish the port (you still need </w:t>
+      </w:r>
+      <w:r>
+        <w:rPr>
+          <w:b/>
+          <w:bCs/>
+          <w:sz w:val="24"/>
+          <w:szCs w:val="24"/>
+        </w:rPr>
+        <w:t>-p</w:t>
+      </w:r>
+      <w:r>
+        <w:rPr>
+          <w:sz w:val="24"/>
+          <w:szCs w:val="24"/>
+        </w:rPr>
+        <w:t xml:space="preserve"> in </w:t>
+      </w:r>
+      <w:r>
+        <w:rPr>
+          <w:b/>
+          <w:bCs/>
+          <w:sz w:val="24"/>
+          <w:szCs w:val="24"/>
+        </w:rPr>
+        <w:t>docker run</w:t>
+      </w:r>
+      <w:r>
+        <w:rPr>
+          <w:sz w:val="24"/>
+          <w:szCs w:val="24"/>
+        </w:rPr>
+        <w:t>).</w:t>
+      </w:r>
+    </w:p>
+    <w:p>
+      <w:pPr>
+        <w:rPr>
+          <w:sz w:val="24"/>
+          <w:szCs w:val="24"/>
+        </w:rPr>
+      </w:pPr>
+      <w:r>
+        <w:rPr>
+          <w:b/>
+          <w:bCs/>
+          <w:sz w:val="24"/>
+          <w:szCs w:val="24"/>
+        </w:rPr>
+        <w:t>COPY Pipfile Pipfile.lock ./</w:t>
+      </w:r>
+      <w:r>
+        <w:rPr>
+          <w:sz w:val="24"/>
+          <w:szCs w:val="24"/>
+        </w:rPr>
+        <w:t xml:space="preserve"> - copies Pipfile and Pipfile.lock from your local machine to the container’s working directory (</w:t>
+      </w:r>
+      <w:r>
+        <w:rPr>
+          <w:b/>
+          <w:bCs/>
+          <w:sz w:val="24"/>
+          <w:szCs w:val="24"/>
+        </w:rPr>
+        <w:t>/app</w:t>
+      </w:r>
+      <w:r>
+        <w:rPr>
+          <w:sz w:val="24"/>
+          <w:szCs w:val="24"/>
+        </w:rPr>
+        <w:t>). These files define your app’s Python dependencies (similar to package.json in Node.js).</w:t>
+      </w:r>
+    </w:p>
+    <w:p>
+      <w:pPr>
+        <w:rPr>
+          <w:sz w:val="24"/>
+          <w:szCs w:val="24"/>
+        </w:rPr>
+      </w:pPr>
+      <w:r>
+        <w:rPr>
+          <w:b/>
+          <w:bCs/>
+          <w:sz w:val="24"/>
+          <w:szCs w:val="24"/>
+        </w:rPr>
+        <w:t xml:space="preserve">RUN pip install pipenv – </w:t>
+      </w:r>
+      <w:r>
+        <w:rPr>
+          <w:sz w:val="24"/>
+          <w:szCs w:val="24"/>
+        </w:rPr>
+        <w:t>installs pipenv, a Python dependency management tool. It is used to manage your app’s dependencies using the Pipfile and Pipfile.lock files.</w:t>
+      </w:r>
+    </w:p>
+    <w:p>
+      <w:pPr>
+        <w:rPr>
+          <w:sz w:val="24"/>
+          <w:szCs w:val="24"/>
+        </w:rPr>
+      </w:pPr>
+      <w:r>
+        <w:rPr>
+          <w:b/>
+          <w:bCs/>
+          <w:sz w:val="24"/>
+          <w:szCs w:val="24"/>
+        </w:rPr>
+        <w:t xml:space="preserve">RUN pipenv requirements &gt; requirements.txt – </w:t>
+      </w:r>
+      <w:r>
+        <w:rPr>
+          <w:sz w:val="24"/>
+          <w:szCs w:val="24"/>
+        </w:rPr>
+        <w:t xml:space="preserve">converts locked dependencies in Pipfile.lock into a requirements.txt file. While Pipenv is used for development, Docker containers often prefer </w:t>
+      </w:r>
+      <w:r>
+        <w:rPr>
+          <w:b/>
+          <w:bCs/>
+          <w:sz w:val="24"/>
+          <w:szCs w:val="24"/>
+        </w:rPr>
+        <w:t xml:space="preserve">pip install -r requirements.txt </w:t>
+      </w:r>
+      <w:r>
+        <w:rPr>
+          <w:sz w:val="24"/>
+          <w:szCs w:val="24"/>
+        </w:rPr>
+        <w:t>for simplicity and speed.</w:t>
+      </w:r>
+    </w:p>
+    <w:p>
+      <w:pPr>
+        <w:rPr>
+          <w:sz w:val="24"/>
+          <w:szCs w:val="24"/>
+        </w:rPr>
+      </w:pPr>
+      <w:r>
+        <w:rPr>
+          <w:b/>
+          <w:bCs/>
+          <w:sz w:val="24"/>
+          <w:szCs w:val="24"/>
+        </w:rPr>
+        <w:t xml:space="preserve">RUN pip install -r requirements.txt – </w:t>
+      </w:r>
+      <w:r>
+        <w:rPr>
+          <w:sz w:val="24"/>
+          <w:szCs w:val="24"/>
+        </w:rPr>
+        <w:t>Installs Python packages listed in the generated requirments.txt using pip. This step installs your app’s dependencies in the container environment.</w:t>
+      </w:r>
+    </w:p>
+    <w:p>
+      <w:pPr>
+        <w:rPr>
+          <w:sz w:val="24"/>
+          <w:szCs w:val="24"/>
+        </w:rPr>
+      </w:pPr>
+      <w:r>
+        <w:rPr>
+          <w:b/>
+          <w:bCs/>
+          <w:sz w:val="24"/>
+          <w:szCs w:val="24"/>
+        </w:rPr>
+        <w:t>COPY . ./</w:t>
+      </w:r>
+      <w:r>
+        <w:rPr>
           <w:sz w:val="24"/>
           <w:szCs w:val="24"/>
         </w:rPr>
@@ -13421,539 +12169,6 @@
       </w:r>
       <w:r>
         <w:rPr>
-          <w:sz w:val="24"/>
-          <w:szCs w:val="24"/>
-        </w:rPr>
-        <w:t>– uses the latest official Python image from Docker Hub as the base image. This contains Python and Linux so you can run Python applications in a consistent environment.</w:t>
-      </w:r>
-    </w:p>
-    <w:p>
-      <w:pPr>
-        <w:rPr>
-          <w:sz w:val="24"/>
-          <w:szCs w:val="24"/>
-        </w:rPr>
-      </w:pPr>
-      <w:r>
-        <w:rPr>
-          <w:b/>
-          <w:bCs/>
-          <w:sz w:val="24"/>
-          <w:szCs w:val="24"/>
-        </w:rPr>
-        <w:t>WORKDIR /app</w:t>
-      </w:r>
-      <w:r>
-        <w:rPr>
-          <w:sz w:val="24"/>
-          <w:szCs w:val="24"/>
-        </w:rPr>
-        <w:t xml:space="preserve"> – sets the working directory inside the container to </w:t>
-      </w:r>
-      <w:r>
-        <w:rPr>
-          <w:b/>
-          <w:bCs/>
-          <w:sz w:val="24"/>
-          <w:szCs w:val="24"/>
-        </w:rPr>
-        <w:t>/app</w:t>
-      </w:r>
-      <w:r>
-        <w:rPr>
-          <w:sz w:val="24"/>
-          <w:szCs w:val="24"/>
-        </w:rPr>
-        <w:t>. Any subsequent commands (</w:t>
-      </w:r>
-      <w:r>
-        <w:rPr>
-          <w:b/>
-          <w:bCs/>
-          <w:sz w:val="24"/>
-          <w:szCs w:val="24"/>
-        </w:rPr>
-        <w:t xml:space="preserve">COPY, </w:t>
-      </w:r>
-      <w:proofErr w:type="gramStart"/>
-      <w:r>
-        <w:rPr>
-          <w:b/>
-          <w:bCs/>
-          <w:sz w:val="24"/>
-          <w:szCs w:val="24"/>
-        </w:rPr>
-        <w:t>RUN,  CMD</w:t>
-      </w:r>
-      <w:proofErr w:type="gramEnd"/>
-      <w:r>
-        <w:rPr>
-          <w:sz w:val="24"/>
-          <w:szCs w:val="24"/>
-        </w:rPr>
-        <w:t>) will be run from this directory, which helps organise files.</w:t>
-      </w:r>
-    </w:p>
-    <w:p>
-      <w:pPr>
-        <w:rPr>
-          <w:sz w:val="24"/>
-          <w:szCs w:val="24"/>
-        </w:rPr>
-      </w:pPr>
-    </w:p>
-    <w:p>
-      <w:pPr>
-        <w:rPr>
-          <w:sz w:val="24"/>
-          <w:szCs w:val="24"/>
-        </w:rPr>
-      </w:pPr>
-      <w:r>
-        <w:rPr>
-          <w:b/>
-          <w:bCs/>
-          <w:sz w:val="24"/>
-          <w:szCs w:val="24"/>
-        </w:rPr>
-        <w:t xml:space="preserve">EXPOSE 5050 – </w:t>
-      </w:r>
-      <w:r>
-        <w:rPr>
-          <w:sz w:val="24"/>
-          <w:szCs w:val="24"/>
-        </w:rPr>
-        <w:t xml:space="preserve">Informs Docker that the container will listen on port 5050 at runtime. This doesn’t actually publish the port (you still need </w:t>
-      </w:r>
-      <w:r>
-        <w:rPr>
-          <w:b/>
-          <w:bCs/>
-          <w:sz w:val="24"/>
-          <w:szCs w:val="24"/>
-        </w:rPr>
-        <w:t>-p</w:t>
-      </w:r>
-      <w:r>
-        <w:rPr>
-          <w:sz w:val="24"/>
-          <w:szCs w:val="24"/>
-        </w:rPr>
-        <w:t xml:space="preserve"> in </w:t>
-      </w:r>
-      <w:r>
-        <w:rPr>
-          <w:b/>
-          <w:bCs/>
-          <w:sz w:val="24"/>
-          <w:szCs w:val="24"/>
-        </w:rPr>
-        <w:t>docker run</w:t>
-      </w:r>
-      <w:r>
-        <w:rPr>
-          <w:sz w:val="24"/>
-          <w:szCs w:val="24"/>
-        </w:rPr>
-        <w:t>).</w:t>
-      </w:r>
-    </w:p>
-    <w:p>
-      <w:pPr>
-        <w:rPr>
-          <w:sz w:val="24"/>
-          <w:szCs w:val="24"/>
-        </w:rPr>
-      </w:pPr>
-      <w:r>
-        <w:rPr>
-          <w:b/>
-          <w:bCs/>
-          <w:sz w:val="24"/>
-          <w:szCs w:val="24"/>
-        </w:rPr>
-        <w:t xml:space="preserve">COPY </w:t>
-      </w:r>
-      <w:proofErr w:type="spellStart"/>
-      <w:r>
-        <w:rPr>
-          <w:b/>
-          <w:bCs/>
-          <w:sz w:val="24"/>
-          <w:szCs w:val="24"/>
-        </w:rPr>
-        <w:t>Pipfile</w:t>
-      </w:r>
-      <w:proofErr w:type="spellEnd"/>
-      <w:r>
-        <w:rPr>
-          <w:b/>
-          <w:bCs/>
-          <w:sz w:val="24"/>
-          <w:szCs w:val="24"/>
-        </w:rPr>
-        <w:t xml:space="preserve"> </w:t>
-      </w:r>
-      <w:proofErr w:type="spellStart"/>
-      <w:proofErr w:type="gramStart"/>
-      <w:r>
-        <w:rPr>
-          <w:b/>
-          <w:bCs/>
-          <w:sz w:val="24"/>
-          <w:szCs w:val="24"/>
-        </w:rPr>
-        <w:t>Pipfile.lock</w:t>
-      </w:r>
-      <w:proofErr w:type="spellEnd"/>
-      <w:r>
-        <w:rPr>
-          <w:b/>
-          <w:bCs/>
-          <w:sz w:val="24"/>
-          <w:szCs w:val="24"/>
-        </w:rPr>
-        <w:t xml:space="preserve"> .</w:t>
-      </w:r>
-      <w:proofErr w:type="gramEnd"/>
-      <w:r>
-        <w:rPr>
-          <w:b/>
-          <w:bCs/>
-          <w:sz w:val="24"/>
-          <w:szCs w:val="24"/>
-        </w:rPr>
-        <w:t>/</w:t>
-      </w:r>
-      <w:r>
-        <w:rPr>
-          <w:sz w:val="24"/>
-          <w:szCs w:val="24"/>
-        </w:rPr>
-        <w:t xml:space="preserve"> - copies </w:t>
-      </w:r>
-      <w:proofErr w:type="spellStart"/>
-      <w:r>
-        <w:rPr>
-          <w:sz w:val="24"/>
-          <w:szCs w:val="24"/>
-        </w:rPr>
-        <w:t>Pipfile</w:t>
-      </w:r>
-      <w:proofErr w:type="spellEnd"/>
-      <w:r>
-        <w:rPr>
-          <w:sz w:val="24"/>
-          <w:szCs w:val="24"/>
-        </w:rPr>
-        <w:t xml:space="preserve"> and </w:t>
-      </w:r>
-      <w:proofErr w:type="spellStart"/>
-      <w:r>
-        <w:rPr>
-          <w:sz w:val="24"/>
-          <w:szCs w:val="24"/>
-        </w:rPr>
-        <w:t>Pipfile.lock</w:t>
-      </w:r>
-      <w:proofErr w:type="spellEnd"/>
-      <w:r>
-        <w:rPr>
-          <w:sz w:val="24"/>
-          <w:szCs w:val="24"/>
-        </w:rPr>
-        <w:t xml:space="preserve"> from your local machine to the container’s working directory (</w:t>
-      </w:r>
-      <w:r>
-        <w:rPr>
-          <w:b/>
-          <w:bCs/>
-          <w:sz w:val="24"/>
-          <w:szCs w:val="24"/>
-        </w:rPr>
-        <w:t>/app</w:t>
-      </w:r>
-      <w:r>
-        <w:rPr>
-          <w:sz w:val="24"/>
-          <w:szCs w:val="24"/>
-        </w:rPr>
-        <w:t xml:space="preserve">). These files define your app’s Python dependencies (similar to </w:t>
-      </w:r>
-      <w:proofErr w:type="spellStart"/>
-      <w:proofErr w:type="gramStart"/>
-      <w:r>
-        <w:rPr>
-          <w:sz w:val="24"/>
-          <w:szCs w:val="24"/>
-        </w:rPr>
-        <w:t>package.json</w:t>
-      </w:r>
-      <w:proofErr w:type="spellEnd"/>
-      <w:proofErr w:type="gramEnd"/>
-      <w:r>
-        <w:rPr>
-          <w:sz w:val="24"/>
-          <w:szCs w:val="24"/>
-        </w:rPr>
-        <w:t xml:space="preserve"> in Node.js).</w:t>
-      </w:r>
-    </w:p>
-    <w:p>
-      <w:pPr>
-        <w:rPr>
-          <w:sz w:val="24"/>
-          <w:szCs w:val="24"/>
-        </w:rPr>
-      </w:pPr>
-      <w:r>
-        <w:rPr>
-          <w:b/>
-          <w:bCs/>
-          <w:sz w:val="24"/>
-          <w:szCs w:val="24"/>
-        </w:rPr>
-        <w:t xml:space="preserve">RUN pip install </w:t>
-      </w:r>
-      <w:proofErr w:type="spellStart"/>
-      <w:r>
-        <w:rPr>
-          <w:b/>
-          <w:bCs/>
-          <w:sz w:val="24"/>
-          <w:szCs w:val="24"/>
-        </w:rPr>
-        <w:t>pipenv</w:t>
-      </w:r>
-      <w:proofErr w:type="spellEnd"/>
-      <w:r>
-        <w:rPr>
-          <w:b/>
-          <w:bCs/>
-          <w:sz w:val="24"/>
-          <w:szCs w:val="24"/>
-        </w:rPr>
-        <w:t xml:space="preserve"> – </w:t>
-      </w:r>
-      <w:r>
-        <w:rPr>
-          <w:sz w:val="24"/>
-          <w:szCs w:val="24"/>
-        </w:rPr>
-        <w:t xml:space="preserve">installs </w:t>
-      </w:r>
-      <w:proofErr w:type="spellStart"/>
-      <w:r>
-        <w:rPr>
-          <w:sz w:val="24"/>
-          <w:szCs w:val="24"/>
-        </w:rPr>
-        <w:t>pipenv</w:t>
-      </w:r>
-      <w:proofErr w:type="spellEnd"/>
-      <w:r>
-        <w:rPr>
-          <w:sz w:val="24"/>
-          <w:szCs w:val="24"/>
-        </w:rPr>
-        <w:t xml:space="preserve">, a Python dependency management tool. It is used to manage your app’s dependencies using the </w:t>
-      </w:r>
-      <w:proofErr w:type="spellStart"/>
-      <w:r>
-        <w:rPr>
-          <w:sz w:val="24"/>
-          <w:szCs w:val="24"/>
-        </w:rPr>
-        <w:t>Pipfile</w:t>
-      </w:r>
-      <w:proofErr w:type="spellEnd"/>
-      <w:r>
-        <w:rPr>
-          <w:sz w:val="24"/>
-          <w:szCs w:val="24"/>
-        </w:rPr>
-        <w:t xml:space="preserve"> and </w:t>
-      </w:r>
-      <w:proofErr w:type="spellStart"/>
-      <w:r>
-        <w:rPr>
-          <w:sz w:val="24"/>
-          <w:szCs w:val="24"/>
-        </w:rPr>
-        <w:t>Pipfile.lock</w:t>
-      </w:r>
-      <w:proofErr w:type="spellEnd"/>
-      <w:r>
-        <w:rPr>
-          <w:sz w:val="24"/>
-          <w:szCs w:val="24"/>
-        </w:rPr>
-        <w:t xml:space="preserve"> files.</w:t>
-      </w:r>
-    </w:p>
-    <w:p>
-      <w:pPr>
-        <w:rPr>
-          <w:sz w:val="24"/>
-          <w:szCs w:val="24"/>
-        </w:rPr>
-      </w:pPr>
-      <w:r>
-        <w:rPr>
-          <w:b/>
-          <w:bCs/>
-          <w:sz w:val="24"/>
-          <w:szCs w:val="24"/>
-        </w:rPr>
-        <w:t xml:space="preserve">RUN </w:t>
-      </w:r>
-      <w:proofErr w:type="spellStart"/>
-      <w:r>
-        <w:rPr>
-          <w:b/>
-          <w:bCs/>
-          <w:sz w:val="24"/>
-          <w:szCs w:val="24"/>
-        </w:rPr>
-        <w:t>pipenv</w:t>
-      </w:r>
-      <w:proofErr w:type="spellEnd"/>
-      <w:r>
-        <w:rPr>
-          <w:b/>
-          <w:bCs/>
-          <w:sz w:val="24"/>
-          <w:szCs w:val="24"/>
-        </w:rPr>
-        <w:t xml:space="preserve"> requirements &gt; requirements.txt – </w:t>
-      </w:r>
-      <w:r>
-        <w:rPr>
-          <w:sz w:val="24"/>
-          <w:szCs w:val="24"/>
-        </w:rPr>
-        <w:t xml:space="preserve">converts locked dependencies in </w:t>
-      </w:r>
-      <w:proofErr w:type="spellStart"/>
-      <w:r>
-        <w:rPr>
-          <w:sz w:val="24"/>
-          <w:szCs w:val="24"/>
-        </w:rPr>
-        <w:t>Pipfile.lock</w:t>
-      </w:r>
-      <w:proofErr w:type="spellEnd"/>
-      <w:r>
-        <w:rPr>
-          <w:sz w:val="24"/>
-          <w:szCs w:val="24"/>
-        </w:rPr>
-        <w:t xml:space="preserve"> into a requirements.txt file. While </w:t>
-      </w:r>
-      <w:proofErr w:type="spellStart"/>
-      <w:r>
-        <w:rPr>
-          <w:sz w:val="24"/>
-          <w:szCs w:val="24"/>
-        </w:rPr>
-        <w:t>Pipenv</w:t>
-      </w:r>
-      <w:proofErr w:type="spellEnd"/>
-      <w:r>
-        <w:rPr>
-          <w:sz w:val="24"/>
-          <w:szCs w:val="24"/>
-        </w:rPr>
-        <w:t xml:space="preserve"> is used for development, Docker containers often prefer </w:t>
-      </w:r>
-      <w:r>
-        <w:rPr>
-          <w:b/>
-          <w:bCs/>
-          <w:sz w:val="24"/>
-          <w:szCs w:val="24"/>
-        </w:rPr>
-        <w:t xml:space="preserve">pip install -r requirements.txt </w:t>
-      </w:r>
-      <w:r>
-        <w:rPr>
-          <w:sz w:val="24"/>
-          <w:szCs w:val="24"/>
-        </w:rPr>
-        <w:t>for simplicity and speed.</w:t>
-      </w:r>
-    </w:p>
-    <w:p>
-      <w:pPr>
-        <w:rPr>
-          <w:sz w:val="24"/>
-          <w:szCs w:val="24"/>
-        </w:rPr>
-      </w:pPr>
-      <w:r>
-        <w:rPr>
-          <w:b/>
-          <w:bCs/>
-          <w:sz w:val="24"/>
-          <w:szCs w:val="24"/>
-        </w:rPr>
-        <w:t xml:space="preserve">RUN pip install -r requirements.txt – </w:t>
-      </w:r>
-      <w:r>
-        <w:rPr>
-          <w:sz w:val="24"/>
-          <w:szCs w:val="24"/>
-        </w:rPr>
-        <w:t>Installs Python packages listed in the generated requirments.txt using pip. This step installs your app’s dependencies in the container environment.</w:t>
-      </w:r>
-    </w:p>
-    <w:p>
-      <w:pPr>
-        <w:rPr>
-          <w:sz w:val="24"/>
-          <w:szCs w:val="24"/>
-        </w:rPr>
-      </w:pPr>
-      <w:proofErr w:type="gramStart"/>
-      <w:r>
-        <w:rPr>
-          <w:b/>
-          <w:bCs/>
-          <w:sz w:val="24"/>
-          <w:szCs w:val="24"/>
-        </w:rPr>
-        <w:t>COPY .</w:t>
-      </w:r>
-      <w:proofErr w:type="gramEnd"/>
-      <w:r>
-        <w:rPr>
-          <w:b/>
-          <w:bCs/>
-          <w:sz w:val="24"/>
-          <w:szCs w:val="24"/>
-        </w:rPr>
-        <w:t xml:space="preserve"> </w:t>
-      </w:r>
-      <w:proofErr w:type="gramStart"/>
-      <w:r>
-        <w:rPr>
-          <w:b/>
-          <w:bCs/>
-          <w:sz w:val="24"/>
-          <w:szCs w:val="24"/>
-        </w:rPr>
-        <w:t>./</w:t>
-      </w:r>
-      <w:proofErr w:type="gramEnd"/>
-      <w:r>
-        <w:rPr>
-          <w:sz w:val="24"/>
-          <w:szCs w:val="24"/>
-        </w:rPr>
-        <w:t xml:space="preserve"> </w:t>
-      </w:r>
-      <w:r>
-        <w:rPr>
           <w:b/>
           <w:bCs/>
           <w:sz w:val="24"/>
@@ -13999,32 +12214,14 @@
           <w:sz w:val="24"/>
           <w:szCs w:val="24"/>
         </w:rPr>
-        <w:t xml:space="preserve">python </w:t>
-      </w:r>
-      <w:proofErr w:type="gramStart"/>
-      <w:r>
-        <w:rPr>
-          <w:b/>
-          <w:bCs/>
-          <w:sz w:val="24"/>
-          <w:szCs w:val="24"/>
-        </w:rPr>
-        <w:t>main.py</w:t>
-      </w:r>
-      <w:r>
-        <w:rPr>
-          <w:sz w:val="24"/>
-          <w:szCs w:val="24"/>
-        </w:rPr>
-        <w:t xml:space="preserve"> ,which</w:t>
-      </w:r>
-      <w:proofErr w:type="gramEnd"/>
-      <w:r>
-        <w:rPr>
-          <w:sz w:val="24"/>
-          <w:szCs w:val="24"/>
-        </w:rPr>
-        <w:t xml:space="preserve"> is the entry point of your application.</w:t>
+        <w:t>python main.py</w:t>
+      </w:r>
+      <w:r>
+        <w:rPr>
+          <w:sz w:val="24"/>
+          <w:szCs w:val="24"/>
+        </w:rPr>
+        <w:t xml:space="preserve"> ,which is the entry point of your application.</w:t>
       </w:r>
     </w:p>
     <w:p>
@@ -14091,23 +12288,7 @@
           <w:sz w:val="24"/>
           <w:szCs w:val="24"/>
         </w:rPr>
-        <w:t>Navigate to the working directory (</w:t>
-      </w:r>
-      <w:proofErr w:type="spellStart"/>
-      <w:r>
-        <w:rPr>
-          <w:sz w:val="24"/>
-          <w:szCs w:val="24"/>
-        </w:rPr>
-        <w:t>api</w:t>
-      </w:r>
-      <w:proofErr w:type="spellEnd"/>
-      <w:r>
-        <w:rPr>
-          <w:sz w:val="24"/>
-          <w:szCs w:val="24"/>
-        </w:rPr>
-        <w:t xml:space="preserve">), and run </w:t>
+        <w:t xml:space="preserve">Navigate to the working directory (api), and run </w:t>
       </w:r>
       <w:r>
         <w:rPr>
@@ -14125,19 +12306,8 @@
           <w:sz w:val="24"/>
           <w:szCs w:val="24"/>
         </w:rPr>
-        <w:t xml:space="preserve">docker </w:t>
-      </w:r>
-      <w:proofErr w:type="gramStart"/>
-      <w:r>
-        <w:rPr>
-          <w:b/>
-          <w:bCs/>
-          <w:sz w:val="24"/>
-          <w:szCs w:val="24"/>
-        </w:rPr>
-        <w:t>build .</w:t>
-      </w:r>
-      <w:proofErr w:type="gramEnd"/>
+        <w:t>docker build .</w:t>
+      </w:r>
       <w:r>
         <w:rPr>
           <w:b/>
@@ -14169,41 +12339,14 @@
           <w:sz w:val="24"/>
           <w:szCs w:val="24"/>
         </w:rPr>
-        <w:t xml:space="preserve">docker </w:t>
-      </w:r>
-      <w:proofErr w:type="gramStart"/>
-      <w:r>
-        <w:rPr>
-          <w:b/>
-          <w:bCs/>
-          <w:sz w:val="24"/>
-          <w:szCs w:val="24"/>
-        </w:rPr>
-        <w:t>build .</w:t>
-      </w:r>
-      <w:proofErr w:type="gramEnd"/>
-      <w:r>
-        <w:rPr>
-          <w:sz w:val="24"/>
-          <w:szCs w:val="24"/>
-        </w:rPr>
-        <w:t xml:space="preserve">, docker starts building an image using the </w:t>
-      </w:r>
-      <w:proofErr w:type="spellStart"/>
-      <w:r>
-        <w:rPr>
-          <w:sz w:val="24"/>
-          <w:szCs w:val="24"/>
-        </w:rPr>
-        <w:t>Dockerfile</w:t>
-      </w:r>
-      <w:proofErr w:type="spellEnd"/>
-      <w:r>
-        <w:rPr>
-          <w:sz w:val="24"/>
-          <w:szCs w:val="24"/>
-        </w:rPr>
-        <w:t xml:space="preserve"> in your current directory.</w:t>
+        <w:t>docker build .</w:t>
+      </w:r>
+      <w:r>
+        <w:rPr>
+          <w:sz w:val="24"/>
+          <w:szCs w:val="24"/>
+        </w:rPr>
+        <w:t>, docker starts building an image using the Dockerfile in your current directory.</w:t>
       </w:r>
     </w:p>
     <w:p>
@@ -14588,27 +12731,7 @@
           <w:sz w:val="24"/>
           <w:szCs w:val="24"/>
         </w:rPr>
-        <w:t>Images-gallery-</w:t>
-      </w:r>
-      <w:proofErr w:type="spellStart"/>
-      <w:r>
-        <w:rPr>
-          <w:b/>
-          <w:bCs/>
-          <w:sz w:val="24"/>
-          <w:szCs w:val="24"/>
-        </w:rPr>
-        <w:t>api</w:t>
-      </w:r>
-      <w:proofErr w:type="spellEnd"/>
-      <w:r>
-        <w:rPr>
-          <w:b/>
-          <w:bCs/>
-          <w:sz w:val="24"/>
-          <w:szCs w:val="24"/>
-        </w:rPr>
-        <w:t xml:space="preserve"> – </w:t>
+        <w:t xml:space="preserve">Images-gallery-api – </w:t>
       </w:r>
       <w:r>
         <w:rPr>
@@ -14662,19 +12785,8 @@
           <w:sz w:val="24"/>
           <w:szCs w:val="24"/>
         </w:rPr>
-        <w:t>docker run -p 5051:5050 images-gallery-</w:t>
-      </w:r>
-      <w:proofErr w:type="spellStart"/>
-      <w:r>
-        <w:rPr>
-          <w:b/>
-          <w:bCs/>
-          <w:sz w:val="24"/>
-          <w:szCs w:val="24"/>
-        </w:rPr>
-        <w:t>api</w:t>
-      </w:r>
-      <w:proofErr w:type="spellEnd"/>
+        <w:t>docker run -p 5051:5050 images-gallery-api</w:t>
+      </w:r>
       <w:r>
         <w:rPr>
           <w:sz w:val="24"/>
@@ -14777,21 +12889,12 @@
         </w:rPr>
         <w:br/>
       </w:r>
-      <w:proofErr w:type="spellStart"/>
-      <w:r>
-        <w:rPr>
-          <w:sz w:val="24"/>
-          <w:szCs w:val="24"/>
-        </w:rPr>
-        <w:t>Traefik</w:t>
-      </w:r>
-      <w:proofErr w:type="spellEnd"/>
-      <w:r>
-        <w:rPr>
-          <w:sz w:val="24"/>
-          <w:szCs w:val="24"/>
-        </w:rPr>
-        <w:t xml:space="preserve"> is a modern reverse proxy and load balancer designed specifically for containerised environments like Docker. It sits in front of your backend containers and acts as a smart router.</w:t>
+      <w:r>
+        <w:rPr>
+          <w:sz w:val="24"/>
+          <w:szCs w:val="24"/>
+        </w:rPr>
+        <w:t>Traefik is a modern reverse proxy and load balancer designed specifically for containerised environments like Docker. It sits in front of your backend containers and acts as a smart router.</w:t>
       </w:r>
     </w:p>
     <w:p>
@@ -15106,27 +13209,7 @@
           <w:sz w:val="24"/>
           <w:szCs w:val="24"/>
         </w:rPr>
-        <w:t>/</w:t>
-      </w:r>
-      <w:proofErr w:type="spellStart"/>
-      <w:r>
-        <w:rPr>
-          <w:b/>
-          <w:bCs/>
-          <w:sz w:val="24"/>
-          <w:szCs w:val="24"/>
-        </w:rPr>
-        <w:t>api</w:t>
-      </w:r>
-      <w:proofErr w:type="spellEnd"/>
-      <w:r>
-        <w:rPr>
-          <w:b/>
-          <w:bCs/>
-          <w:sz w:val="24"/>
-          <w:szCs w:val="24"/>
-        </w:rPr>
-        <w:t>/images</w:t>
+        <w:t>/api/images</w:t>
       </w:r>
       <w:r>
         <w:rPr>
@@ -15379,19 +13462,8 @@
           <w:sz w:val="24"/>
           <w:szCs w:val="24"/>
         </w:rPr>
-        <w:t xml:space="preserve">docker </w:t>
-      </w:r>
-      <w:proofErr w:type="spellStart"/>
-      <w:r>
-        <w:rPr>
-          <w:b/>
-          <w:bCs/>
-          <w:sz w:val="24"/>
-          <w:szCs w:val="24"/>
-        </w:rPr>
-        <w:t>ps</w:t>
-      </w:r>
-      <w:proofErr w:type="spellEnd"/>
+        <w:t>docker ps</w:t>
+      </w:r>
       <w:r>
         <w:rPr>
           <w:sz w:val="24"/>
@@ -15406,27 +13478,7 @@
           <w:sz w:val="24"/>
           <w:szCs w:val="24"/>
         </w:rPr>
-        <w:t xml:space="preserve">docker exec -it </w:t>
-      </w:r>
-      <w:proofErr w:type="spellStart"/>
-      <w:r>
-        <w:rPr>
-          <w:b/>
-          <w:bCs/>
-          <w:sz w:val="24"/>
-          <w:szCs w:val="24"/>
-        </w:rPr>
-        <w:t>amazing_murdock</w:t>
-      </w:r>
-      <w:proofErr w:type="spellEnd"/>
-      <w:r>
-        <w:rPr>
-          <w:b/>
-          <w:bCs/>
-          <w:sz w:val="24"/>
-          <w:szCs w:val="24"/>
-        </w:rPr>
-        <w:t xml:space="preserve"> bash</w:t>
+        <w:t>docker exec -it amazing_murdock bash</w:t>
       </w:r>
       <w:r>
         <w:rPr>
@@ -15450,7 +13502,6 @@
         </w:rPr>
         <w:t xml:space="preserve">Here, you can see the files that have been copied from the </w:t>
       </w:r>
-      <w:proofErr w:type="spellStart"/>
       <w:r>
         <w:rPr>
           <w:b/>
@@ -15460,7 +13511,6 @@
         </w:rPr>
         <w:t>api</w:t>
       </w:r>
-      <w:proofErr w:type="spellEnd"/>
       <w:r>
         <w:rPr>
           <w:sz w:val="24"/>
@@ -15584,121 +13634,54 @@
           <w:sz w:val="24"/>
           <w:szCs w:val="24"/>
         </w:rPr>
-        <w:t xml:space="preserve">, including hidden files such </w:t>
-      </w:r>
-      <w:proofErr w:type="gramStart"/>
-      <w:r>
-        <w:rPr>
-          <w:sz w:val="24"/>
-          <w:szCs w:val="24"/>
-        </w:rPr>
-        <w:t xml:space="preserve">as </w:t>
-      </w:r>
-      <w:r>
-        <w:rPr>
-          <w:b/>
-          <w:bCs/>
+        <w:t xml:space="preserve">, including hidden files such as </w:t>
+      </w:r>
+      <w:r>
+        <w:rPr>
+          <w:b/>
+          <w:bCs/>
+          <w:sz w:val="24"/>
+          <w:szCs w:val="24"/>
+        </w:rPr>
+        <w:t xml:space="preserve">.venv </w:t>
+      </w:r>
+      <w:r>
+        <w:rPr>
+          <w:sz w:val="24"/>
+          <w:szCs w:val="24"/>
+        </w:rPr>
+        <w:t xml:space="preserve">and </w:t>
+      </w:r>
+      <w:r>
+        <w:rPr>
+          <w:b/>
+          <w:bCs/>
+          <w:sz w:val="24"/>
+          <w:szCs w:val="24"/>
+        </w:rPr>
+        <w:t>.env.local</w:t>
+      </w:r>
+      <w:r>
+        <w:rPr>
           <w:sz w:val="24"/>
           <w:szCs w:val="24"/>
         </w:rPr>
         <w:t>.</w:t>
       </w:r>
-      <w:proofErr w:type="spellStart"/>
-      <w:r>
-        <w:rPr>
-          <w:b/>
-          <w:bCs/>
-          <w:sz w:val="24"/>
-          <w:szCs w:val="24"/>
-        </w:rPr>
-        <w:t>venv</w:t>
-      </w:r>
-      <w:proofErr w:type="spellEnd"/>
-      <w:proofErr w:type="gramEnd"/>
-      <w:r>
-        <w:rPr>
-          <w:b/>
-          <w:bCs/>
-          <w:sz w:val="24"/>
-          <w:szCs w:val="24"/>
-        </w:rPr>
-        <w:t xml:space="preserve"> </w:t>
-      </w:r>
-      <w:proofErr w:type="gramStart"/>
-      <w:r>
-        <w:rPr>
-          <w:sz w:val="24"/>
-          <w:szCs w:val="24"/>
-        </w:rPr>
-        <w:t xml:space="preserve">and </w:t>
-      </w:r>
-      <w:r>
-        <w:rPr>
-          <w:b/>
-          <w:bCs/>
-          <w:sz w:val="24"/>
-          <w:szCs w:val="24"/>
-        </w:rPr>
-        <w:t>.</w:t>
-      </w:r>
-      <w:proofErr w:type="spellStart"/>
-      <w:r>
-        <w:rPr>
-          <w:b/>
-          <w:bCs/>
-          <w:sz w:val="24"/>
-          <w:szCs w:val="24"/>
-        </w:rPr>
-        <w:t>env</w:t>
-      </w:r>
-      <w:proofErr w:type="gramEnd"/>
-      <w:r>
-        <w:rPr>
-          <w:b/>
-          <w:bCs/>
-          <w:sz w:val="24"/>
-          <w:szCs w:val="24"/>
-        </w:rPr>
-        <w:t>.local</w:t>
-      </w:r>
-      <w:proofErr w:type="spellEnd"/>
-      <w:r>
-        <w:rPr>
-          <w:sz w:val="24"/>
-          <w:szCs w:val="24"/>
-        </w:rPr>
-        <w:t>.</w:t>
-      </w:r>
-    </w:p>
-    <w:p>
-      <w:pPr>
-        <w:rPr>
-          <w:sz w:val="24"/>
-          <w:szCs w:val="24"/>
-        </w:rPr>
-      </w:pPr>
-      <w:r>
-        <w:rPr>
-          <w:sz w:val="24"/>
-          <w:szCs w:val="24"/>
-        </w:rPr>
-        <w:t xml:space="preserve">These should not be made public, so should be added to a </w:t>
-      </w:r>
-      <w:proofErr w:type="spellStart"/>
-      <w:r>
-        <w:rPr>
-          <w:sz w:val="24"/>
-          <w:szCs w:val="24"/>
-        </w:rPr>
-        <w:t>Dockerignore</w:t>
-      </w:r>
-      <w:proofErr w:type="spellEnd"/>
-      <w:r>
-        <w:rPr>
-          <w:sz w:val="24"/>
-          <w:szCs w:val="24"/>
-        </w:rPr>
-        <w:t xml:space="preserve"> file.</w:t>
+    </w:p>
+    <w:p>
+      <w:pPr>
+        <w:rPr>
+          <w:sz w:val="24"/>
+          <w:szCs w:val="24"/>
+        </w:rPr>
+      </w:pPr>
+      <w:r>
+        <w:rPr>
+          <w:sz w:val="24"/>
+          <w:szCs w:val="24"/>
+        </w:rPr>
+        <w:t>These should not be made public, so should be added to a Dockerignore file.</w:t>
       </w:r>
     </w:p>
     <w:p>
@@ -15840,7 +13823,6 @@
         </w:rPr>
         <w:t xml:space="preserve"> is one of many. This is why it is important to create </w:t>
       </w:r>
-      <w:proofErr w:type="spellStart"/>
       <w:r>
         <w:rPr>
           <w:b/>
@@ -15850,7 +13832,6 @@
         </w:rPr>
         <w:t>workdir</w:t>
       </w:r>
-      <w:proofErr w:type="spellEnd"/>
       <w:r>
         <w:rPr>
           <w:sz w:val="24"/>
@@ -16048,8 +14029,6 @@
         </w:rPr>
         <w:t xml:space="preserve">Using </w:t>
       </w:r>
-      <w:proofErr w:type="spellStart"/>
-      <w:proofErr w:type="gramStart"/>
       <w:r>
         <w:rPr>
           <w:b/>
@@ -16059,8 +14038,6 @@
         </w:rPr>
         <w:t>node:latest</w:t>
       </w:r>
-      <w:proofErr w:type="spellEnd"/>
-      <w:proofErr w:type="gramEnd"/>
       <w:r>
         <w:rPr>
           <w:sz w:val="24"/>
@@ -16139,79 +14116,30 @@
           <w:szCs w:val="24"/>
         </w:rPr>
       </w:pPr>
-      <w:proofErr w:type="gramStart"/>
-      <w:r>
-        <w:rPr>
-          <w:b/>
-          <w:bCs/>
-          <w:sz w:val="24"/>
-          <w:szCs w:val="24"/>
-        </w:rPr>
-        <w:t>COPY .</w:t>
-      </w:r>
-      <w:proofErr w:type="gramEnd"/>
-      <w:r>
-        <w:rPr>
-          <w:b/>
-          <w:bCs/>
-          <w:sz w:val="24"/>
-          <w:szCs w:val="24"/>
-        </w:rPr>
-        <w:t xml:space="preserve"> </w:t>
-      </w:r>
-      <w:proofErr w:type="gramStart"/>
-      <w:r>
-        <w:rPr>
-          <w:b/>
-          <w:bCs/>
-          <w:sz w:val="24"/>
-          <w:szCs w:val="24"/>
-        </w:rPr>
-        <w:t>./</w:t>
-      </w:r>
-      <w:proofErr w:type="gramEnd"/>
-      <w:r>
-        <w:rPr>
-          <w:b/>
-          <w:bCs/>
-          <w:sz w:val="24"/>
-          <w:szCs w:val="24"/>
-        </w:rPr>
-        <w:t xml:space="preserve"> - </w:t>
-      </w:r>
-      <w:r>
-        <w:rPr>
-          <w:sz w:val="24"/>
-          <w:szCs w:val="24"/>
-        </w:rPr>
-        <w:t xml:space="preserve">copies the rest of your app’s source code from your local directory into the </w:t>
-      </w:r>
-      <w:proofErr w:type="gramStart"/>
-      <w:r>
-        <w:rPr>
-          <w:sz w:val="24"/>
-          <w:szCs w:val="24"/>
-        </w:rPr>
-        <w:t xml:space="preserve">container’s  </w:t>
-      </w:r>
-      <w:r>
-        <w:rPr>
-          <w:b/>
-          <w:bCs/>
-          <w:sz w:val="24"/>
-          <w:szCs w:val="24"/>
-        </w:rPr>
-        <w:t>/</w:t>
-      </w:r>
-      <w:proofErr w:type="gramEnd"/>
-      <w:r>
-        <w:rPr>
-          <w:b/>
-          <w:bCs/>
-          <w:sz w:val="24"/>
-          <w:szCs w:val="24"/>
-        </w:rPr>
-        <w:t>app</w:t>
+      <w:r>
+        <w:rPr>
+          <w:b/>
+          <w:bCs/>
+          <w:sz w:val="24"/>
+          <w:szCs w:val="24"/>
+        </w:rPr>
+        <w:t xml:space="preserve">COPY . ./ - </w:t>
+      </w:r>
+      <w:r>
+        <w:rPr>
+          <w:sz w:val="24"/>
+          <w:szCs w:val="24"/>
+        </w:rPr>
+        <w:t xml:space="preserve">copies the rest of your app’s source code from your local directory into the container’s  </w:t>
+      </w:r>
+      <w:r>
+        <w:rPr>
+          <w:b/>
+          <w:bCs/>
+          <w:sz w:val="24"/>
+          <w:szCs w:val="24"/>
+        </w:rPr>
+        <w:t>/app</w:t>
       </w:r>
       <w:r>
         <w:rPr>
@@ -16235,50 +14163,14 @@
           <w:sz w:val="24"/>
           <w:szCs w:val="24"/>
         </w:rPr>
-        <w:t>CMD [“</w:t>
-      </w:r>
-      <w:proofErr w:type="spellStart"/>
-      <w:r>
-        <w:rPr>
-          <w:b/>
-          <w:bCs/>
-          <w:sz w:val="24"/>
-          <w:szCs w:val="24"/>
-        </w:rPr>
-        <w:t>npm</w:t>
-      </w:r>
-      <w:proofErr w:type="spellEnd"/>
-      <w:r>
-        <w:rPr>
-          <w:b/>
-          <w:bCs/>
-          <w:sz w:val="24"/>
-          <w:szCs w:val="24"/>
-        </w:rPr>
-        <w:t xml:space="preserve">”, “start”] – </w:t>
-      </w:r>
-      <w:r>
-        <w:rPr>
-          <w:sz w:val="24"/>
-          <w:szCs w:val="24"/>
-        </w:rPr>
-        <w:t xml:space="preserve">tells Docker to run </w:t>
-      </w:r>
-      <w:proofErr w:type="spellStart"/>
-      <w:r>
-        <w:rPr>
-          <w:sz w:val="24"/>
-          <w:szCs w:val="24"/>
-        </w:rPr>
-        <w:t>npm</w:t>
-      </w:r>
-      <w:proofErr w:type="spellEnd"/>
-      <w:r>
-        <w:rPr>
-          <w:sz w:val="24"/>
-          <w:szCs w:val="24"/>
-        </w:rPr>
-        <w:t xml:space="preserve"> start when the container launches.</w:t>
+        <w:t xml:space="preserve">CMD [“npm”, “start”] – </w:t>
+      </w:r>
+      <w:r>
+        <w:rPr>
+          <w:sz w:val="24"/>
+          <w:szCs w:val="24"/>
+        </w:rPr>
+        <w:t>tells Docker to run npm start when the container launches.</w:t>
       </w:r>
     </w:p>
     <w:p>
@@ -16509,7 +14401,6 @@
         </w:rPr>
         <w:t xml:space="preserve">2 – Builds </w:t>
       </w:r>
-      <w:proofErr w:type="spellStart"/>
       <w:r>
         <w:rPr>
           <w:b/>
@@ -16519,7 +14410,6 @@
         </w:rPr>
         <w:t>api</w:t>
       </w:r>
-      <w:proofErr w:type="spellEnd"/>
       <w:r>
         <w:rPr>
           <w:sz w:val="24"/>
@@ -16570,7 +14460,6 @@
         </w:rPr>
         <w:t xml:space="preserve"> depends on </w:t>
       </w:r>
-      <w:proofErr w:type="spellStart"/>
       <w:r>
         <w:rPr>
           <w:b/>
@@ -16580,7 +14469,6 @@
         </w:rPr>
         <w:t>api</w:t>
       </w:r>
-      <w:proofErr w:type="spellEnd"/>
       <w:r>
         <w:rPr>
           <w:sz w:val="24"/>
@@ -16685,7 +14573,6 @@
           <w:szCs w:val="24"/>
         </w:rPr>
       </w:pPr>
-      <w:proofErr w:type="spellStart"/>
       <w:r>
         <w:rPr>
           <w:b/>
@@ -16695,7 +14582,6 @@
         </w:rPr>
         <w:t>services.msc</w:t>
       </w:r>
-      <w:proofErr w:type="spellEnd"/>
     </w:p>
     <w:p>
       <w:pPr>
@@ -16912,19 +14798,8 @@
           <w:sz w:val="24"/>
           <w:szCs w:val="24"/>
         </w:rPr>
-        <w:t>/app/</w:t>
-      </w:r>
-      <w:proofErr w:type="spellStart"/>
-      <w:r>
-        <w:rPr>
-          <w:b/>
-          <w:bCs/>
-          <w:sz w:val="24"/>
-          <w:szCs w:val="24"/>
-        </w:rPr>
-        <w:t>node_modules</w:t>
-      </w:r>
-      <w:proofErr w:type="spellEnd"/>
+        <w:t>/app/node_modules</w:t>
+      </w:r>
       <w:r>
         <w:rPr>
           <w:sz w:val="24"/>
@@ -16997,27 +14872,7 @@
           <w:sz w:val="24"/>
           <w:szCs w:val="24"/>
         </w:rPr>
-        <w:t>Error: Cannot find module ‘</w:t>
-      </w:r>
-      <w:proofErr w:type="spellStart"/>
-      <w:r>
-        <w:rPr>
-          <w:b/>
-          <w:bCs/>
-          <w:sz w:val="24"/>
-          <w:szCs w:val="24"/>
-        </w:rPr>
-        <w:t>expess</w:t>
-      </w:r>
-      <w:proofErr w:type="spellEnd"/>
-      <w:r>
-        <w:rPr>
-          <w:b/>
-          <w:bCs/>
-          <w:sz w:val="24"/>
-          <w:szCs w:val="24"/>
-        </w:rPr>
-        <w:t>’</w:t>
+        <w:t>Error: Cannot find module ‘expess’</w:t>
       </w:r>
       <w:r>
         <w:rPr>
@@ -17202,27 +15057,7 @@
           <w:sz w:val="24"/>
           <w:szCs w:val="24"/>
         </w:rPr>
-        <w:t xml:space="preserve">Updating </w:t>
-      </w:r>
-      <w:proofErr w:type="spellStart"/>
-      <w:r>
-        <w:rPr>
-          <w:b/>
-          <w:bCs/>
-          <w:sz w:val="24"/>
-          <w:szCs w:val="24"/>
-        </w:rPr>
-        <w:t>Dockerfile</w:t>
-      </w:r>
-      <w:proofErr w:type="spellEnd"/>
-      <w:r>
-        <w:rPr>
-          <w:b/>
-          <w:bCs/>
-          <w:sz w:val="24"/>
-          <w:szCs w:val="24"/>
-        </w:rPr>
-        <w:t xml:space="preserve"> to allow for hot reload</w:t>
+        <w:t>Updating Dockerfile to allow for hot reload</w:t>
       </w:r>
     </w:p>
     <w:p>
@@ -17300,27 +15135,7 @@
           <w:sz w:val="24"/>
           <w:szCs w:val="24"/>
         </w:rPr>
-        <w:t xml:space="preserve">Dependency </w:t>
-      </w:r>
-      <w:proofErr w:type="gramStart"/>
-      <w:r>
-        <w:rPr>
-          <w:b/>
-          <w:bCs/>
-          <w:sz w:val="24"/>
-          <w:szCs w:val="24"/>
-        </w:rPr>
-        <w:t>install</w:t>
-      </w:r>
-      <w:proofErr w:type="gramEnd"/>
-      <w:r>
-        <w:rPr>
-          <w:b/>
-          <w:bCs/>
-          <w:sz w:val="24"/>
-          <w:szCs w:val="24"/>
-        </w:rPr>
-        <w:t xml:space="preserve"> – </w:t>
+        <w:t xml:space="preserve">Dependency install – </w:t>
       </w:r>
       <w:r>
         <w:rPr>
@@ -17329,50 +15144,21 @@
         </w:rPr>
         <w:t xml:space="preserve">easier way to grab both package and package-lock files. </w:t>
       </w:r>
-      <w:proofErr w:type="spellStart"/>
-      <w:r>
-        <w:rPr>
-          <w:b/>
-          <w:bCs/>
-          <w:sz w:val="24"/>
-          <w:szCs w:val="24"/>
-        </w:rPr>
-        <w:t>Npm</w:t>
-      </w:r>
-      <w:proofErr w:type="spellEnd"/>
-      <w:r>
-        <w:rPr>
-          <w:b/>
-          <w:bCs/>
-          <w:sz w:val="24"/>
-          <w:szCs w:val="24"/>
-        </w:rPr>
-        <w:t xml:space="preserve"> ci</w:t>
-      </w:r>
-      <w:r>
-        <w:rPr>
-          <w:sz w:val="24"/>
-          <w:szCs w:val="24"/>
-        </w:rPr>
-        <w:t xml:space="preserve"> is faster and installs exact versions listed in package-lock. It will fail if package-lock is missing or doesn’t match the </w:t>
-      </w:r>
-      <w:proofErr w:type="spellStart"/>
-      <w:proofErr w:type="gramStart"/>
-      <w:r>
-        <w:rPr>
-          <w:sz w:val="24"/>
-          <w:szCs w:val="24"/>
-        </w:rPr>
-        <w:t>package.json</w:t>
-      </w:r>
-      <w:proofErr w:type="spellEnd"/>
-      <w:proofErr w:type="gramEnd"/>
-      <w:r>
-        <w:rPr>
-          <w:sz w:val="24"/>
-          <w:szCs w:val="24"/>
-        </w:rPr>
-        <w:t xml:space="preserve"> exactly.</w:t>
+      <w:r>
+        <w:rPr>
+          <w:b/>
+          <w:bCs/>
+          <w:sz w:val="24"/>
+          <w:szCs w:val="24"/>
+        </w:rPr>
+        <w:t>Npm ci</w:t>
+      </w:r>
+      <w:r>
+        <w:rPr>
+          <w:sz w:val="24"/>
+          <w:szCs w:val="24"/>
+        </w:rPr>
+        <w:t xml:space="preserve"> is faster and installs exact versions listed in package-lock. It will fail if package-lock is missing or doesn’t match the package.json exactly.</w:t>
       </w:r>
       <w:r>
         <w:rPr>
@@ -17712,7 +15498,6 @@
         </w:rPr>
         <w:t xml:space="preserve"> and protect </w:t>
       </w:r>
-      <w:proofErr w:type="spellStart"/>
       <w:r>
         <w:rPr>
           <w:b/>
@@ -17722,7 +15507,6 @@
         </w:rPr>
         <w:t>node_modules</w:t>
       </w:r>
-      <w:proofErr w:type="spellEnd"/>
       <w:r>
         <w:rPr>
           <w:sz w:val="24"/>
@@ -17730,25 +15514,14 @@
         </w:rPr>
         <w:t xml:space="preserve"> with an anonymous volume. If it were the other way around, the code mount </w:t>
       </w:r>
-      <w:proofErr w:type="gramStart"/>
-      <w:r>
-        <w:rPr>
-          <w:b/>
-          <w:bCs/>
-          <w:sz w:val="24"/>
-          <w:szCs w:val="24"/>
-        </w:rPr>
-        <w:t>(./</w:t>
-      </w:r>
-      <w:proofErr w:type="gramEnd"/>
-      <w:r>
-        <w:rPr>
-          <w:b/>
-          <w:bCs/>
-          <w:sz w:val="24"/>
-          <w:szCs w:val="24"/>
-        </w:rPr>
-        <w:t>…:/app)</w:t>
+      <w:r>
+        <w:rPr>
+          <w:b/>
+          <w:bCs/>
+          <w:sz w:val="24"/>
+          <w:szCs w:val="24"/>
+        </w:rPr>
+        <w:t>(./…:/app)</w:t>
       </w:r>
       <w:r>
         <w:rPr>
@@ -17773,7 +15546,6 @@
         </w:rPr>
         <w:t xml:space="preserve"> completely, including the </w:t>
       </w:r>
-      <w:proofErr w:type="spellStart"/>
       <w:r>
         <w:rPr>
           <w:b/>
@@ -17783,7 +15555,6 @@
         </w:rPr>
         <w:t>node_modules</w:t>
       </w:r>
-      <w:proofErr w:type="spellEnd"/>
       <w:r>
         <w:rPr>
           <w:sz w:val="24"/>
@@ -17860,21 +15631,12 @@
         </w:rPr>
         <w:t xml:space="preserve">=true – </w:t>
       </w:r>
-      <w:proofErr w:type="spellStart"/>
-      <w:r>
-        <w:rPr>
-          <w:sz w:val="24"/>
-          <w:szCs w:val="24"/>
-        </w:rPr>
-        <w:t>Chokidar</w:t>
-      </w:r>
-      <w:proofErr w:type="spellEnd"/>
-      <w:r>
-        <w:rPr>
-          <w:sz w:val="24"/>
-          <w:szCs w:val="24"/>
-        </w:rPr>
-        <w:t xml:space="preserve"> is the file-watching library used by Create React App and Webpack Dev Server.</w:t>
+      <w:r>
+        <w:rPr>
+          <w:sz w:val="24"/>
+          <w:szCs w:val="24"/>
+        </w:rPr>
+        <w:t>Chokidar is the file-watching library used by Create React App and Webpack Dev Server.</w:t>
       </w:r>
       <w:r>
         <w:rPr>
@@ -17890,23 +15652,7 @@
           <w:szCs w:val="24"/>
         </w:rPr>
         <w:br/>
-        <w:t xml:space="preserve">Setting this forces </w:t>
-      </w:r>
-      <w:proofErr w:type="spellStart"/>
-      <w:r>
-        <w:rPr>
-          <w:sz w:val="24"/>
-          <w:szCs w:val="24"/>
-        </w:rPr>
-        <w:t>Chokidar</w:t>
-      </w:r>
-      <w:proofErr w:type="spellEnd"/>
-      <w:r>
-        <w:rPr>
-          <w:sz w:val="24"/>
-          <w:szCs w:val="24"/>
-        </w:rPr>
-        <w:t xml:space="preserve"> to use </w:t>
+        <w:t xml:space="preserve">Setting this forces Chokidar to use </w:t>
       </w:r>
       <w:r>
         <w:rPr>
@@ -17971,37 +15717,12 @@
         </w:rPr>
         <w:t xml:space="preserve">WATCHPACK_POLLING=true – </w:t>
       </w:r>
-      <w:proofErr w:type="spellStart"/>
-      <w:r>
-        <w:rPr>
-          <w:sz w:val="24"/>
-          <w:szCs w:val="24"/>
-        </w:rPr>
-        <w:t>Watchpack</w:t>
-      </w:r>
-      <w:proofErr w:type="spellEnd"/>
-      <w:r>
-        <w:rPr>
-          <w:sz w:val="24"/>
-          <w:szCs w:val="24"/>
-        </w:rPr>
-        <w:t xml:space="preserve"> is another file-watching utility that Webpack relies on. Like </w:t>
-      </w:r>
-      <w:proofErr w:type="spellStart"/>
-      <w:r>
-        <w:rPr>
-          <w:sz w:val="24"/>
-          <w:szCs w:val="24"/>
-        </w:rPr>
-        <w:t>Chokidar</w:t>
-      </w:r>
-      <w:proofErr w:type="spellEnd"/>
-      <w:r>
-        <w:rPr>
-          <w:sz w:val="24"/>
-          <w:szCs w:val="24"/>
-        </w:rPr>
-        <w:t>, it can miss file changes inside Docker volume mounts.</w:t>
+      <w:r>
+        <w:rPr>
+          <w:sz w:val="24"/>
+          <w:szCs w:val="24"/>
+        </w:rPr>
+        <w:t>Watchpack is another file-watching utility that Webpack relies on. Like Chokidar, it can miss file changes inside Docker volume mounts.</w:t>
       </w:r>
       <w:r>
         <w:rPr>
@@ -18232,37 +15953,15 @@
           <w:szCs w:val="24"/>
         </w:rPr>
       </w:pPr>
-      <w:proofErr w:type="spellStart"/>
-      <w:r>
-        <w:rPr>
-          <w:b/>
-          <w:bCs/>
-          <w:sz w:val="24"/>
-          <w:szCs w:val="24"/>
-        </w:rPr>
-        <w:t>Chokidar</w:t>
-      </w:r>
-      <w:proofErr w:type="spellEnd"/>
-      <w:r>
-        <w:rPr>
-          <w:b/>
-          <w:bCs/>
-          <w:sz w:val="24"/>
-          <w:szCs w:val="24"/>
-        </w:rPr>
-        <w:t xml:space="preserve"> vs </w:t>
-      </w:r>
-      <w:proofErr w:type="spellStart"/>
-      <w:r>
-        <w:rPr>
-          <w:b/>
-          <w:bCs/>
-          <w:sz w:val="24"/>
-          <w:szCs w:val="24"/>
-        </w:rPr>
-        <w:t>Watchpack</w:t>
-      </w:r>
-      <w:proofErr w:type="spellEnd"/>
+      <w:r>
+        <w:rPr>
+          <w:b/>
+          <w:bCs/>
+          <w:sz w:val="24"/>
+          <w:szCs w:val="24"/>
+        </w:rPr>
+        <w:t>Chokidar vs Watchpack</w:t>
+      </w:r>
       <w:r>
         <w:rPr>
           <w:b/>
@@ -18297,23 +15996,7 @@
           <w:sz w:val="24"/>
           <w:szCs w:val="24"/>
         </w:rPr>
-        <w:t xml:space="preserve">Webpack (via </w:t>
-      </w:r>
-      <w:proofErr w:type="spellStart"/>
-      <w:r>
-        <w:rPr>
-          <w:sz w:val="24"/>
-          <w:szCs w:val="24"/>
-        </w:rPr>
-        <w:t>Watchpack</w:t>
-      </w:r>
-      <w:proofErr w:type="spellEnd"/>
-      <w:r>
-        <w:rPr>
-          <w:sz w:val="24"/>
-          <w:szCs w:val="24"/>
-        </w:rPr>
-        <w:t>) needs to notice – rebuild the bundle.</w:t>
+        <w:t>Webpack (via Watchpack) needs to notice – rebuild the bundle.</w:t>
       </w:r>
     </w:p>
     <w:p>
@@ -18333,23 +16016,7 @@
           <w:sz w:val="24"/>
           <w:szCs w:val="24"/>
         </w:rPr>
-        <w:t xml:space="preserve">CRA (via </w:t>
-      </w:r>
-      <w:proofErr w:type="spellStart"/>
-      <w:r>
-        <w:rPr>
-          <w:sz w:val="24"/>
-          <w:szCs w:val="24"/>
-        </w:rPr>
-        <w:t>Chokidar</w:t>
-      </w:r>
-      <w:proofErr w:type="spellEnd"/>
-      <w:r>
-        <w:rPr>
-          <w:sz w:val="24"/>
-          <w:szCs w:val="24"/>
-        </w:rPr>
-        <w:t>) needs to notice – tell the dev server and HMR system to push the changes to the browser.</w:t>
+        <w:t>CRA (via Chokidar) needs to notice – tell the dev server and HMR system to push the changes to the browser.</w:t>
       </w:r>
     </w:p>
     <w:p>
@@ -18384,23 +16051,7 @@
           <w:sz w:val="24"/>
           <w:szCs w:val="24"/>
         </w:rPr>
-        <w:t xml:space="preserve">If </w:t>
-      </w:r>
-      <w:proofErr w:type="spellStart"/>
-      <w:r>
-        <w:rPr>
-          <w:sz w:val="24"/>
-          <w:szCs w:val="24"/>
-        </w:rPr>
-        <w:t>Watchpack</w:t>
-      </w:r>
-      <w:proofErr w:type="spellEnd"/>
-      <w:r>
-        <w:rPr>
-          <w:sz w:val="24"/>
-          <w:szCs w:val="24"/>
-        </w:rPr>
-        <w:t xml:space="preserve"> misses it – your code never recompiles, so nothing updates.</w:t>
+        <w:t>If Watchpack misses it – your code never recompiles, so nothing updates.</w:t>
       </w:r>
     </w:p>
     <w:p>
@@ -18420,23 +16071,7 @@
           <w:sz w:val="24"/>
           <w:szCs w:val="24"/>
         </w:rPr>
-        <w:t xml:space="preserve">If </w:t>
-      </w:r>
-      <w:proofErr w:type="spellStart"/>
-      <w:r>
-        <w:rPr>
-          <w:sz w:val="24"/>
-          <w:szCs w:val="24"/>
-        </w:rPr>
-        <w:t>Chokidar</w:t>
-      </w:r>
-      <w:proofErr w:type="spellEnd"/>
-      <w:r>
-        <w:rPr>
-          <w:sz w:val="24"/>
-          <w:szCs w:val="24"/>
-        </w:rPr>
-        <w:t xml:space="preserve"> misses it – your app rebuilt, but CRA never pushes the update to the browser.</w:t>
+        <w:t>If Chokidar misses it – your app rebuilt, but CRA never pushes the update to the browser.</w:t>
       </w:r>
     </w:p>
     <w:p>
@@ -18595,23 +16230,7 @@
           <w:sz w:val="24"/>
           <w:szCs w:val="24"/>
         </w:rPr>
-        <w:t xml:space="preserve">(with </w:t>
-      </w:r>
-      <w:proofErr w:type="spellStart"/>
-      <w:r>
-        <w:rPr>
-          <w:sz w:val="24"/>
-          <w:szCs w:val="24"/>
-        </w:rPr>
-        <w:t>Watchpack</w:t>
-      </w:r>
-      <w:proofErr w:type="spellEnd"/>
-      <w:r>
-        <w:rPr>
-          <w:sz w:val="24"/>
-          <w:szCs w:val="24"/>
-        </w:rPr>
-        <w:t>) sees the change and rebuilds the bundle.</w:t>
+        <w:t>(with Watchpack) sees the change and rebuilds the bundle.</w:t>
       </w:r>
     </w:p>
     <w:p>
@@ -18640,23 +16259,7 @@
           <w:sz w:val="24"/>
           <w:szCs w:val="24"/>
         </w:rPr>
-        <w:t xml:space="preserve">(with </w:t>
-      </w:r>
-      <w:proofErr w:type="spellStart"/>
-      <w:r>
-        <w:rPr>
-          <w:sz w:val="24"/>
-          <w:szCs w:val="24"/>
-        </w:rPr>
-        <w:t>Chokidar</w:t>
-      </w:r>
-      <w:proofErr w:type="spellEnd"/>
-      <w:r>
-        <w:rPr>
-          <w:sz w:val="24"/>
-          <w:szCs w:val="24"/>
-        </w:rPr>
-        <w:t>) makes sure the dev server reloads the browser so it gets the new bundle.</w:t>
+        <w:t>(with Chokidar) makes sure the dev server reloads the browser so it gets the new bundle.</w:t>
       </w:r>
     </w:p>
     <w:p>
@@ -18704,23 +16307,7 @@
           <w:sz w:val="24"/>
           <w:szCs w:val="24"/>
         </w:rPr>
-        <w:t xml:space="preserve">Open </w:t>
-      </w:r>
-      <w:proofErr w:type="spellStart"/>
-      <w:r>
-        <w:rPr>
-          <w:sz w:val="24"/>
-          <w:szCs w:val="24"/>
-        </w:rPr>
-        <w:t>Powershell</w:t>
-      </w:r>
-      <w:proofErr w:type="spellEnd"/>
-      <w:r>
-        <w:rPr>
-          <w:sz w:val="24"/>
-          <w:szCs w:val="24"/>
-        </w:rPr>
-        <w:t xml:space="preserve"> or Command Prompt</w:t>
+        <w:t>Open Powershell or Command Prompt</w:t>
       </w:r>
     </w:p>
     <w:p>
@@ -18749,19 +16336,8 @@
           <w:sz w:val="24"/>
           <w:szCs w:val="24"/>
         </w:rPr>
-        <w:t xml:space="preserve">docker exec -it [name of image] </w:t>
-      </w:r>
-      <w:proofErr w:type="spellStart"/>
-      <w:r>
-        <w:rPr>
-          <w:b/>
-          <w:bCs/>
-          <w:sz w:val="24"/>
-          <w:szCs w:val="24"/>
-        </w:rPr>
-        <w:t>sh</w:t>
-      </w:r>
-      <w:proofErr w:type="spellEnd"/>
+        <w:t>docker exec -it [name of image] sh</w:t>
+      </w:r>
     </w:p>
     <w:p>
       <w:pPr>
@@ -18945,23 +16521,7 @@
           <w:sz w:val="24"/>
           <w:szCs w:val="24"/>
         </w:rPr>
-        <w:t xml:space="preserve">Currently, we use the frontend to query the API which connects with </w:t>
-      </w:r>
-      <w:proofErr w:type="spellStart"/>
-      <w:r>
-        <w:rPr>
-          <w:sz w:val="24"/>
-          <w:szCs w:val="24"/>
-        </w:rPr>
-        <w:t>unsplash</w:t>
-      </w:r>
-      <w:proofErr w:type="spellEnd"/>
-      <w:r>
-        <w:rPr>
-          <w:sz w:val="24"/>
-          <w:szCs w:val="24"/>
-        </w:rPr>
-        <w:t xml:space="preserve"> API. Whenever we restart the frontend, we lose the images we retrieved.</w:t>
+        <w:t>Currently, we use the frontend to query the API which connects with unsplash API. Whenever we restart the frontend, we lose the images we retrieved.</w:t>
       </w:r>
     </w:p>
     <w:p>
@@ -19282,19 +16842,33 @@
           <w:sz w:val="24"/>
           <w:szCs w:val="24"/>
         </w:rPr>
-        <w:t xml:space="preserve">docker exec -it full-stack-project-react-and-python-mongo-1 </w:t>
-      </w:r>
-      <w:proofErr w:type="spellStart"/>
-      <w:r>
+        <w:t>docker exec -it full-stack-project-react-and-python-mongo-1 mongosh -u root -p very-strong-db-password</w:t>
+      </w:r>
+    </w:p>
+    <w:p>
+      <w:pPr>
+        <w:rPr>
+          <w:sz w:val="24"/>
+          <w:szCs w:val="24"/>
+        </w:rPr>
+      </w:pPr>
+      <w:r>
+        <w:rPr>
+          <w:sz w:val="24"/>
+          <w:szCs w:val="24"/>
+        </w:rPr>
+        <w:t>By running this, you can enter the mongo shell, where you can perform different MongoDB operations:</w:t>
+      </w:r>
+    </w:p>
+    <w:p>
+      <w:pPr>
         <w:rPr>
           <w:i/>
           <w:iCs/>
           <w:sz w:val="24"/>
           <w:szCs w:val="24"/>
         </w:rPr>
-        <w:t>mongosh</w:t>
-      </w:r>
-      <w:proofErr w:type="spellEnd"/>
+      </w:pPr>
       <w:r>
         <w:rPr>
           <w:i/>
@@ -19302,73 +16876,8 @@
           <w:sz w:val="24"/>
           <w:szCs w:val="24"/>
         </w:rPr>
-        <w:t xml:space="preserve"> -u root -p very-strong-</w:t>
-      </w:r>
-      <w:proofErr w:type="spellStart"/>
-      <w:r>
-        <w:rPr>
-          <w:i/>
-          <w:iCs/>
-          <w:sz w:val="24"/>
-          <w:szCs w:val="24"/>
-        </w:rPr>
-        <w:t>db</w:t>
-      </w:r>
-      <w:proofErr w:type="spellEnd"/>
-      <w:r>
-        <w:rPr>
-          <w:i/>
-          <w:iCs/>
-          <w:sz w:val="24"/>
-          <w:szCs w:val="24"/>
-        </w:rPr>
-        <w:t>-password</w:t>
-      </w:r>
-    </w:p>
-    <w:p>
-      <w:pPr>
-        <w:rPr>
-          <w:sz w:val="24"/>
-          <w:szCs w:val="24"/>
-        </w:rPr>
-      </w:pPr>
-      <w:r>
-        <w:rPr>
-          <w:sz w:val="24"/>
-          <w:szCs w:val="24"/>
-        </w:rPr>
-        <w:t>By running this, you can enter the mongo shell, where you can perform different MongoDB operations:</w:t>
-      </w:r>
-    </w:p>
-    <w:p>
-      <w:pPr>
-        <w:rPr>
-          <w:i/>
-          <w:iCs/>
-          <w:sz w:val="24"/>
-          <w:szCs w:val="24"/>
-        </w:rPr>
-      </w:pPr>
-      <w:r>
-        <w:rPr>
-          <w:i/>
-          <w:iCs/>
-          <w:sz w:val="24"/>
-          <w:szCs w:val="24"/>
-        </w:rPr>
-        <w:t xml:space="preserve">show </w:t>
-      </w:r>
-      <w:proofErr w:type="spellStart"/>
-      <w:r>
-        <w:rPr>
-          <w:i/>
-          <w:iCs/>
-          <w:sz w:val="24"/>
-          <w:szCs w:val="24"/>
-        </w:rPr>
-        <w:t>dbs</w:t>
-      </w:r>
-      <w:proofErr w:type="spellEnd"/>
+        <w:t>show dbs</w:t>
+      </w:r>
     </w:p>
     <w:p>
       <w:pPr>
@@ -19532,7 +17041,6 @@
         </w:rPr>
         <w:t xml:space="preserve">Mongo Express works very similarly to Compass, but with a worse interface. You can create new databases, collections and insert data. If you wanted to go back to the shell and view the persons collection inside </w:t>
       </w:r>
-      <w:proofErr w:type="spellStart"/>
       <w:r>
         <w:rPr>
           <w:b/>
@@ -19542,7 +17050,6 @@
         </w:rPr>
         <w:t>tmp</w:t>
       </w:r>
-      <w:proofErr w:type="spellEnd"/>
       <w:r>
         <w:rPr>
           <w:sz w:val="24"/>
@@ -19567,79 +17074,26 @@
           <w:sz w:val="24"/>
           <w:szCs w:val="24"/>
         </w:rPr>
-        <w:t xml:space="preserve">use </w:t>
-      </w:r>
-      <w:proofErr w:type="spellStart"/>
-      <w:r>
+        <w:t>use tmp</w:t>
+      </w:r>
+    </w:p>
+    <w:p>
+      <w:pPr>
         <w:rPr>
           <w:i/>
           <w:iCs/>
           <w:sz w:val="24"/>
           <w:szCs w:val="24"/>
         </w:rPr>
-        <w:t>tmp</w:t>
-      </w:r>
-      <w:proofErr w:type="spellEnd"/>
-    </w:p>
-    <w:p>
-      <w:pPr>
+      </w:pPr>
+      <w:r>
         <w:rPr>
           <w:i/>
           <w:iCs/>
           <w:sz w:val="24"/>
           <w:szCs w:val="24"/>
         </w:rPr>
-      </w:pPr>
-      <w:proofErr w:type="spellStart"/>
-      <w:proofErr w:type="gramStart"/>
-      <w:r>
-        <w:rPr>
-          <w:i/>
-          <w:iCs/>
-          <w:sz w:val="24"/>
-          <w:szCs w:val="24"/>
-        </w:rPr>
-        <w:t>db.persons</w:t>
-      </w:r>
-      <w:proofErr w:type="gramEnd"/>
-      <w:r>
-        <w:rPr>
-          <w:i/>
-          <w:iCs/>
-          <w:sz w:val="24"/>
-          <w:szCs w:val="24"/>
-        </w:rPr>
-        <w:t>.</w:t>
-      </w:r>
-      <w:proofErr w:type="gramStart"/>
-      <w:r>
-        <w:rPr>
-          <w:i/>
-          <w:iCs/>
-          <w:sz w:val="24"/>
-          <w:szCs w:val="24"/>
-        </w:rPr>
-        <w:t>find</w:t>
-      </w:r>
-      <w:proofErr w:type="spellEnd"/>
-      <w:r>
-        <w:rPr>
-          <w:i/>
-          <w:iCs/>
-          <w:sz w:val="24"/>
-          <w:szCs w:val="24"/>
-        </w:rPr>
-        <w:t>(</w:t>
-      </w:r>
-      <w:proofErr w:type="gramEnd"/>
-      <w:r>
-        <w:rPr>
-          <w:i/>
-          <w:iCs/>
-          <w:sz w:val="24"/>
-          <w:szCs w:val="24"/>
-        </w:rPr>
-        <w:t>)</w:t>
+        <w:t>db.persons.find()</w:t>
       </w:r>
     </w:p>
     <w:p>
@@ -19959,23 +17413,7 @@
           <w:sz w:val="24"/>
           <w:szCs w:val="24"/>
         </w:rPr>
-        <w:t xml:space="preserve"> at the bottom of the </w:t>
-      </w:r>
-      <w:proofErr w:type="spellStart"/>
-      <w:r>
-        <w:rPr>
-          <w:sz w:val="24"/>
-          <w:szCs w:val="24"/>
-        </w:rPr>
-        <w:t>yaml</w:t>
-      </w:r>
-      <w:proofErr w:type="spellEnd"/>
-      <w:r>
-        <w:rPr>
-          <w:sz w:val="24"/>
-          <w:szCs w:val="24"/>
-        </w:rPr>
-        <w:t xml:space="preserve"> file, we create a custom volume inside Docker.</w:t>
+        <w:t xml:space="preserve"> at the bottom of the yaml file, we create a custom volume inside Docker.</w:t>
       </w:r>
     </w:p>
     <w:p>
@@ -19999,19 +17437,8 @@
           <w:sz w:val="24"/>
           <w:szCs w:val="24"/>
         </w:rPr>
-        <w:t>data/</w:t>
-      </w:r>
-      <w:proofErr w:type="spellStart"/>
-      <w:r>
-        <w:rPr>
-          <w:b/>
-          <w:bCs/>
-          <w:sz w:val="24"/>
-          <w:szCs w:val="24"/>
-        </w:rPr>
-        <w:t>db</w:t>
-      </w:r>
-      <w:proofErr w:type="spellEnd"/>
+        <w:t>data/db</w:t>
+      </w:r>
       <w:r>
         <w:rPr>
           <w:sz w:val="24"/>
@@ -20050,7 +17477,6 @@
         </w:rPr>
         <w:t xml:space="preserve">Any container that is started by docker-compose will be connected to </w:t>
       </w:r>
-      <w:proofErr w:type="spellStart"/>
       <w:r>
         <w:rPr>
           <w:b/>
@@ -20060,7 +17486,6 @@
         </w:rPr>
         <w:t>mongodb_data</w:t>
       </w:r>
-      <w:proofErr w:type="spellEnd"/>
       <w:r>
         <w:rPr>
           <w:sz w:val="24"/>
@@ -20102,7 +17527,6 @@
         </w:rPr>
         <w:t xml:space="preserve">The volume declaration at the bottom tells Docker Compose to ‘create or reuse if already exists’ a named volume called </w:t>
       </w:r>
-      <w:proofErr w:type="spellStart"/>
       <w:r>
         <w:rPr>
           <w:b/>
@@ -20114,7 +17538,6 @@
         </w:rPr>
         <w:t>mongodb_data</w:t>
       </w:r>
-      <w:proofErr w:type="spellEnd"/>
       <w:r>
         <w:rPr>
           <w:i/>
@@ -20134,7 +17557,6 @@
           <w:szCs w:val="24"/>
         </w:rPr>
       </w:pPr>
-      <w:proofErr w:type="spellStart"/>
       <w:r>
         <w:rPr>
           <w:b/>
@@ -20144,21 +17566,17 @@
           <w:sz w:val="24"/>
           <w:szCs w:val="24"/>
         </w:rPr>
-        <w:t>Mongodb_data</w:t>
-      </w:r>
-      <w:proofErr w:type="spellEnd"/>
-      <w:r>
-        <w:rPr>
-          <w:b/>
-          <w:bCs/>
+        <w:t xml:space="preserve">Mongodb_data:/data/db – </w:t>
+      </w:r>
+      <w:r>
+        <w:rPr>
           <w:i/>
           <w:iCs/>
           <w:sz w:val="24"/>
           <w:szCs w:val="24"/>
         </w:rPr>
-        <w:t>:/data/</w:t>
-      </w:r>
-      <w:proofErr w:type="spellStart"/>
+        <w:t xml:space="preserve">this line mounts the named volume inside the mongo container at </w:t>
+      </w:r>
       <w:r>
         <w:rPr>
           <w:b/>
@@ -20168,53 +17586,8 @@
           <w:sz w:val="24"/>
           <w:szCs w:val="24"/>
         </w:rPr>
-        <w:t>db</w:t>
-      </w:r>
-      <w:proofErr w:type="spellEnd"/>
-      <w:r>
-        <w:rPr>
-          <w:b/>
-          <w:bCs/>
-          <w:i/>
-          <w:iCs/>
-          <w:sz w:val="24"/>
-          <w:szCs w:val="24"/>
-        </w:rPr>
-        <w:t xml:space="preserve"> – </w:t>
-      </w:r>
-      <w:r>
-        <w:rPr>
-          <w:i/>
-          <w:iCs/>
-          <w:sz w:val="24"/>
-          <w:szCs w:val="24"/>
-        </w:rPr>
-        <w:t xml:space="preserve">this line mounts the named volume inside the mongo container at </w:t>
-      </w:r>
-      <w:r>
-        <w:rPr>
-          <w:b/>
-          <w:bCs/>
-          <w:i/>
-          <w:iCs/>
-          <w:sz w:val="24"/>
-          <w:szCs w:val="24"/>
-        </w:rPr>
-        <w:t>/data/</w:t>
-      </w:r>
-      <w:proofErr w:type="spellStart"/>
-      <w:r>
-        <w:rPr>
-          <w:b/>
-          <w:bCs/>
-          <w:i/>
-          <w:iCs/>
-          <w:sz w:val="24"/>
-          <w:szCs w:val="24"/>
-        </w:rPr>
-        <w:t>db</w:t>
-      </w:r>
-      <w:proofErr w:type="spellEnd"/>
+        <w:t>/data/db</w:t>
+      </w:r>
       <w:r>
         <w:rPr>
           <w:i/>
@@ -20851,39 +18224,15 @@
           <w:sz w:val="24"/>
           <w:szCs w:val="24"/>
         </w:rPr>
-        <w:t xml:space="preserve"> | </w:t>
-      </w:r>
-      <w:proofErr w:type="spellStart"/>
-      <w:r>
-        <w:rPr>
-          <w:b/>
-          <w:bCs/>
+        <w:t xml:space="preserve"> | findstr IPv4Address</w:t>
+      </w:r>
+      <w:r>
+        <w:rPr>
           <w:i/>
           <w:iCs/>
           <w:sz w:val="24"/>
           <w:szCs w:val="24"/>
         </w:rPr>
-        <w:t>findstr</w:t>
-      </w:r>
-      <w:proofErr w:type="spellEnd"/>
-      <w:r>
-        <w:rPr>
-          <w:b/>
-          <w:bCs/>
-          <w:i/>
-          <w:iCs/>
-          <w:sz w:val="24"/>
-          <w:szCs w:val="24"/>
-        </w:rPr>
-        <w:t xml:space="preserve"> IPv4Address</w:t>
-      </w:r>
-      <w:r>
-        <w:rPr>
-          <w:i/>
-          <w:iCs/>
-          <w:sz w:val="24"/>
-          <w:szCs w:val="24"/>
-        </w:rPr>
         <w:t>,</w:t>
       </w:r>
       <w:r>
@@ -20932,19 +18281,8 @@
           <w:sz w:val="24"/>
           <w:szCs w:val="24"/>
         </w:rPr>
-        <w:t>Full-stack-project-react-and-</w:t>
-      </w:r>
-      <w:proofErr w:type="spellStart"/>
-      <w:r>
-        <w:rPr>
-          <w:b/>
-          <w:bCs/>
-          <w:sz w:val="24"/>
-          <w:szCs w:val="24"/>
-        </w:rPr>
-        <w:t>python_default</w:t>
-      </w:r>
-      <w:proofErr w:type="spellEnd"/>
+        <w:t>Full-stack-project-react-and-python_default</w:t>
+      </w:r>
       <w:r>
         <w:rPr>
           <w:sz w:val="24"/>
@@ -21092,19 +18430,8 @@
           <w:sz w:val="24"/>
           <w:szCs w:val="24"/>
         </w:rPr>
-        <w:t xml:space="preserve">docker </w:t>
-      </w:r>
-      <w:proofErr w:type="spellStart"/>
-      <w:r>
-        <w:rPr>
-          <w:b/>
-          <w:bCs/>
-          <w:sz w:val="24"/>
-          <w:szCs w:val="24"/>
-        </w:rPr>
-        <w:t>ps</w:t>
-      </w:r>
-      <w:proofErr w:type="spellEnd"/>
+        <w:t>docker ps</w:t>
+      </w:r>
       <w:r>
         <w:rPr>
           <w:sz w:val="24"/>
@@ -21199,45 +18526,8 @@
           <w:sz w:val="24"/>
           <w:szCs w:val="24"/>
         </w:rPr>
-        <w:t>docker exec -it images-gallery-</w:t>
-      </w:r>
-      <w:proofErr w:type="spellStart"/>
-      <w:r>
-        <w:rPr>
-          <w:b/>
-          <w:bCs/>
-          <w:i/>
-          <w:iCs/>
-          <w:sz w:val="24"/>
-          <w:szCs w:val="24"/>
-        </w:rPr>
-        <w:t>api</w:t>
-      </w:r>
-      <w:proofErr w:type="spellEnd"/>
-      <w:r>
-        <w:rPr>
-          <w:b/>
-          <w:bCs/>
-          <w:i/>
-          <w:iCs/>
-          <w:sz w:val="24"/>
-          <w:szCs w:val="24"/>
-        </w:rPr>
-        <w:t xml:space="preserve"> </w:t>
-      </w:r>
-      <w:proofErr w:type="spellStart"/>
-      <w:r>
-        <w:rPr>
-          <w:b/>
-          <w:bCs/>
-          <w:i/>
-          <w:iCs/>
-          <w:sz w:val="24"/>
-          <w:szCs w:val="24"/>
-        </w:rPr>
-        <w:t>sh</w:t>
-      </w:r>
-      <w:proofErr w:type="spellEnd"/>
+        <w:t>docker exec -it images-gallery-api sh</w:t>
+      </w:r>
       <w:r>
         <w:rPr>
           <w:sz w:val="24"/>
@@ -21431,43 +18721,17 @@
           <w:sz w:val="24"/>
           <w:szCs w:val="24"/>
         </w:rPr>
-        <w:t>images-gallery-</w:t>
-      </w:r>
-      <w:proofErr w:type="spellStart"/>
-      <w:r>
-        <w:rPr>
-          <w:b/>
-          <w:bCs/>
+        <w:t xml:space="preserve">images-gallery-api </w:t>
+      </w:r>
+      <w:r>
+        <w:rPr>
           <w:i/>
           <w:iCs/>
           <w:sz w:val="24"/>
           <w:szCs w:val="24"/>
         </w:rPr>
-        <w:t>api</w:t>
-      </w:r>
-      <w:proofErr w:type="spellEnd"/>
-      <w:r>
-        <w:rPr>
-          <w:b/>
-          <w:bCs/>
-          <w:i/>
-          <w:iCs/>
-          <w:sz w:val="24"/>
-          <w:szCs w:val="24"/>
-        </w:rPr>
-        <w:t xml:space="preserve"> </w:t>
-      </w:r>
-      <w:proofErr w:type="spellStart"/>
-      <w:r>
-        <w:rPr>
-          <w:i/>
-          <w:iCs/>
-          <w:sz w:val="24"/>
-          <w:szCs w:val="24"/>
-        </w:rPr>
         <w:t>sh</w:t>
       </w:r>
-      <w:proofErr w:type="spellEnd"/>
       <w:r>
         <w:rPr>
           <w:sz w:val="24"/>
@@ -21498,27 +18762,7 @@
           <w:sz w:val="24"/>
           <w:szCs w:val="24"/>
         </w:rPr>
-        <w:t xml:space="preserve">What is </w:t>
-      </w:r>
-      <w:proofErr w:type="spellStart"/>
-      <w:r>
-        <w:rPr>
-          <w:b/>
-          <w:bCs/>
-          <w:sz w:val="24"/>
-          <w:szCs w:val="24"/>
-        </w:rPr>
-        <w:t>Pymongo</w:t>
-      </w:r>
-      <w:proofErr w:type="spellEnd"/>
-      <w:r>
-        <w:rPr>
-          <w:b/>
-          <w:bCs/>
-          <w:sz w:val="24"/>
-          <w:szCs w:val="24"/>
-        </w:rPr>
-        <w:t>?</w:t>
+        <w:t>What is Pymongo?</w:t>
       </w:r>
       <w:r>
         <w:rPr>
@@ -21637,53 +18881,31 @@
           </wp:anchor>
         </w:drawing>
       </w:r>
-      <w:proofErr w:type="spellStart"/>
-      <w:r>
-        <w:rPr>
-          <w:b/>
-          <w:bCs/>
-          <w:sz w:val="24"/>
-          <w:szCs w:val="24"/>
-        </w:rPr>
-        <w:t>MongoClient</w:t>
-      </w:r>
-      <w:proofErr w:type="spellEnd"/>
-      <w:r>
-        <w:rPr>
-          <w:b/>
-          <w:bCs/>
-          <w:sz w:val="24"/>
-          <w:szCs w:val="24"/>
-        </w:rPr>
-        <w:t xml:space="preserve"> File</w:t>
-      </w:r>
-    </w:p>
-    <w:p>
-      <w:pPr>
-        <w:rPr>
-          <w:sz w:val="24"/>
-          <w:szCs w:val="24"/>
-        </w:rPr>
-      </w:pPr>
-      <w:proofErr w:type="spellStart"/>
-      <w:r>
-        <w:rPr>
-          <w:b/>
-          <w:bCs/>
-          <w:sz w:val="24"/>
-          <w:szCs w:val="24"/>
-        </w:rPr>
-        <w:t>Os</w:t>
-      </w:r>
-      <w:proofErr w:type="spellEnd"/>
-      <w:r>
-        <w:rPr>
-          <w:b/>
-          <w:bCs/>
-          <w:sz w:val="24"/>
-          <w:szCs w:val="24"/>
-        </w:rPr>
-        <w:t xml:space="preserve"> – </w:t>
+      <w:r>
+        <w:rPr>
+          <w:b/>
+          <w:bCs/>
+          <w:sz w:val="24"/>
+          <w:szCs w:val="24"/>
+        </w:rPr>
+        <w:t>MongoClient File</w:t>
+      </w:r>
+    </w:p>
+    <w:p>
+      <w:pPr>
+        <w:rPr>
+          <w:sz w:val="24"/>
+          <w:szCs w:val="24"/>
+        </w:rPr>
+      </w:pPr>
+      <w:r>
+        <w:rPr>
+          <w:b/>
+          <w:bCs/>
+          <w:sz w:val="24"/>
+          <w:szCs w:val="24"/>
+        </w:rPr>
+        <w:t xml:space="preserve">Os – </w:t>
       </w:r>
       <w:r>
         <w:rPr>
@@ -21700,48 +18922,21 @@
           <w:szCs w:val="24"/>
         </w:rPr>
       </w:pPr>
-      <w:proofErr w:type="spellStart"/>
-      <w:r>
-        <w:rPr>
-          <w:b/>
-          <w:bCs/>
-          <w:sz w:val="24"/>
-          <w:szCs w:val="24"/>
-        </w:rPr>
-        <w:t>MongoClient</w:t>
-      </w:r>
-      <w:proofErr w:type="spellEnd"/>
-      <w:r>
-        <w:rPr>
-          <w:b/>
-          <w:bCs/>
-          <w:sz w:val="24"/>
-          <w:szCs w:val="24"/>
-        </w:rPr>
-        <w:t xml:space="preserve"> – </w:t>
-      </w:r>
-      <w:r>
-        <w:rPr>
-          <w:sz w:val="24"/>
-          <w:szCs w:val="24"/>
-        </w:rPr>
-        <w:t xml:space="preserve">the main client class from </w:t>
-      </w:r>
-      <w:proofErr w:type="spellStart"/>
-      <w:r>
-        <w:rPr>
-          <w:sz w:val="24"/>
-          <w:szCs w:val="24"/>
-        </w:rPr>
-        <w:t>pymongo</w:t>
-      </w:r>
-      <w:proofErr w:type="spellEnd"/>
-      <w:r>
-        <w:rPr>
-          <w:sz w:val="24"/>
-          <w:szCs w:val="24"/>
-        </w:rPr>
-        <w:t xml:space="preserve"> that lets you connect to a MongoDB server.</w:t>
+      <w:r>
+        <w:rPr>
+          <w:b/>
+          <w:bCs/>
+          <w:sz w:val="24"/>
+          <w:szCs w:val="24"/>
+        </w:rPr>
+        <w:t xml:space="preserve">MongoClient – </w:t>
+      </w:r>
+      <w:r>
+        <w:rPr>
+          <w:sz w:val="24"/>
+          <w:szCs w:val="24"/>
+        </w:rPr>
+        <w:t>the main client class from pymongo that lets you connect to a MongoDB server.</w:t>
       </w:r>
     </w:p>
     <w:p>
@@ -21982,23 +19177,7 @@
           <w:sz w:val="24"/>
           <w:szCs w:val="24"/>
         </w:rPr>
-        <w:t xml:space="preserve">Inserts a single document into the collection. The document here is a Python dictionary, which </w:t>
-      </w:r>
-      <w:proofErr w:type="spellStart"/>
-      <w:r>
-        <w:rPr>
-          <w:sz w:val="24"/>
-          <w:szCs w:val="24"/>
-        </w:rPr>
-        <w:t>pymongo</w:t>
-      </w:r>
-      <w:proofErr w:type="spellEnd"/>
-      <w:r>
-        <w:rPr>
-          <w:sz w:val="24"/>
-          <w:szCs w:val="24"/>
-        </w:rPr>
-        <w:t xml:space="preserve"> converts to BSON. MongoDB will automatically add an </w:t>
+        <w:t xml:space="preserve">Inserts a single document into the collection. The document here is a Python dictionary, which pymongo converts to BSON. MongoDB will automatically add an </w:t>
       </w:r>
       <w:r>
         <w:rPr>
@@ -22095,7 +19274,6 @@
         </w:rPr>
         <w:t xml:space="preserve">In the </w:t>
       </w:r>
-      <w:proofErr w:type="spellStart"/>
       <w:r>
         <w:rPr>
           <w:b/>
@@ -22105,7 +19283,6 @@
         </w:rPr>
         <w:t>mongo_client</w:t>
       </w:r>
-      <w:proofErr w:type="spellEnd"/>
       <w:r>
         <w:rPr>
           <w:sz w:val="24"/>
@@ -22113,7 +19290,6 @@
         </w:rPr>
         <w:t xml:space="preserve"> file, we need to import </w:t>
       </w:r>
-      <w:proofErr w:type="spellStart"/>
       <w:r>
         <w:rPr>
           <w:b/>
@@ -22123,29 +19299,12 @@
         </w:rPr>
         <w:t>dotenv</w:t>
       </w:r>
-      <w:proofErr w:type="spellEnd"/>
-      <w:r>
-        <w:rPr>
-          <w:sz w:val="24"/>
-          <w:szCs w:val="24"/>
-        </w:rPr>
-        <w:t xml:space="preserve">. This is because we have imported the </w:t>
-      </w:r>
-      <w:proofErr w:type="spellStart"/>
-      <w:r>
-        <w:rPr>
-          <w:sz w:val="24"/>
-          <w:szCs w:val="24"/>
-        </w:rPr>
-        <w:t>mongo_client</w:t>
-      </w:r>
-      <w:proofErr w:type="spellEnd"/>
-      <w:r>
-        <w:rPr>
-          <w:sz w:val="24"/>
-          <w:szCs w:val="24"/>
-        </w:rPr>
-        <w:t xml:space="preserve"> into </w:t>
+      <w:r>
+        <w:rPr>
+          <w:sz w:val="24"/>
+          <w:szCs w:val="24"/>
+        </w:rPr>
+        <w:t xml:space="preserve">. This is because we have imported the mongo_client into </w:t>
       </w:r>
       <w:r>
         <w:rPr>
@@ -22161,23 +19320,7 @@
           <w:sz w:val="24"/>
           <w:szCs w:val="24"/>
         </w:rPr>
-        <w:t xml:space="preserve">, which is loaded before the </w:t>
-      </w:r>
-      <w:proofErr w:type="spellStart"/>
-      <w:r>
-        <w:rPr>
-          <w:sz w:val="24"/>
-          <w:szCs w:val="24"/>
-        </w:rPr>
-        <w:t>dotenv</w:t>
-      </w:r>
-      <w:proofErr w:type="spellEnd"/>
-      <w:r>
-        <w:rPr>
-          <w:sz w:val="24"/>
-          <w:szCs w:val="24"/>
-        </w:rPr>
-        <w:t xml:space="preserve"> line is executed, meaning we wouldn’t be able to access environment variables.</w:t>
+        <w:t>, which is loaded before the dotenv line is executed, meaning we wouldn’t be able to access environment variables.</w:t>
       </w:r>
     </w:p>
     <w:p>
@@ -22231,23 +19374,7 @@
           <w:sz w:val="24"/>
           <w:szCs w:val="24"/>
         </w:rPr>
-        <w:t>The name of the service (</w:t>
-      </w:r>
-      <w:proofErr w:type="spellStart"/>
-      <w:r>
-        <w:rPr>
-          <w:sz w:val="24"/>
-          <w:szCs w:val="24"/>
-        </w:rPr>
-        <w:t>api</w:t>
-      </w:r>
-      <w:proofErr w:type="spellEnd"/>
-      <w:r>
-        <w:rPr>
-          <w:sz w:val="24"/>
-          <w:szCs w:val="24"/>
-        </w:rPr>
-        <w:t>), should be the same as what is specified in the docker-compose configuration file.</w:t>
+        <w:t>The name of the service (api), should be the same as what is specified in the docker-compose configuration file.</w:t>
       </w:r>
     </w:p>
     <w:p>
@@ -22295,7 +19422,7 @@
           <w:szCs w:val="24"/>
         </w:rPr>
         <w:drawing>
-          <wp:anchor distT="0" distB="0" distL="114300" distR="114300" simplePos="0" relativeHeight="251723776" behindDoc="0" locked="0" layoutInCell="1" allowOverlap="1" wp14:anchorId="3388A60B" wp14:editId="4B83BE79">
+          <wp:anchor distT="0" distB="0" distL="114300" distR="114300" simplePos="0" relativeHeight="251723776" behindDoc="0" locked="0" layoutInCell="1" allowOverlap="1" wp14:anchorId="3388A60B" wp14:editId="0EF51818">
             <wp:simplePos x="0" y="0"/>
             <wp:positionH relativeFrom="margin">
               <wp:align>left</wp:align>
@@ -22359,19 +19486,8 @@
           <w:sz w:val="24"/>
           <w:szCs w:val="24"/>
         </w:rPr>
-        <w:t>Docker logs image-gallery-</w:t>
-      </w:r>
-      <w:proofErr w:type="spellStart"/>
-      <w:r>
-        <w:rPr>
-          <w:i/>
-          <w:iCs/>
-          <w:sz w:val="24"/>
-          <w:szCs w:val="24"/>
-        </w:rPr>
-        <w:t>api</w:t>
-      </w:r>
-      <w:proofErr w:type="spellEnd"/>
+        <w:t>Docker logs image-gallery-api</w:t>
+      </w:r>
     </w:p>
     <w:p>
       <w:pPr>
@@ -22387,7 +19503,7 @@
           <w:szCs w:val="24"/>
         </w:rPr>
         <w:drawing>
-          <wp:anchor distT="0" distB="0" distL="114300" distR="114300" simplePos="0" relativeHeight="251724800" behindDoc="0" locked="0" layoutInCell="1" allowOverlap="1" wp14:anchorId="7BC24345" wp14:editId="47F3F4E3">
+          <wp:anchor distT="0" distB="0" distL="114300" distR="114300" simplePos="0" relativeHeight="251724800" behindDoc="0" locked="0" layoutInCell="1" allowOverlap="1" wp14:anchorId="7BC24345" wp14:editId="5C30971E">
             <wp:simplePos x="0" y="0"/>
             <wp:positionH relativeFrom="margin">
               <wp:align>left</wp:align>
@@ -22537,71 +19653,1231 @@
           <w:sz w:val="24"/>
           <w:szCs w:val="24"/>
         </w:rPr>
-        <w:t xml:space="preserve">We will utilise the </w:t>
-      </w:r>
-      <w:proofErr w:type="spellStart"/>
-      <w:r>
-        <w:rPr>
-          <w:sz w:val="24"/>
-          <w:szCs w:val="24"/>
-        </w:rPr>
-        <w:t>mongo_client</w:t>
-      </w:r>
-      <w:proofErr w:type="spellEnd"/>
-      <w:r>
-        <w:rPr>
-          <w:sz w:val="24"/>
-          <w:szCs w:val="24"/>
-        </w:rPr>
-        <w:t xml:space="preserve"> we created and import it into other modules. It does not make sense to create multiple instances of the client in different modules each time you require connection to MongoDB. </w:t>
-      </w:r>
-    </w:p>
-    <w:p>
-      <w:pPr>
-        <w:rPr>
-          <w:sz w:val="24"/>
-          <w:szCs w:val="24"/>
-        </w:rPr>
-      </w:pPr>
-      <w:r>
-        <w:rPr>
-          <w:sz w:val="24"/>
-          <w:szCs w:val="24"/>
-        </w:rPr>
-        <w:t xml:space="preserve">It makes sense to reuse only a single instance, which is why we created a separate </w:t>
-      </w:r>
-      <w:proofErr w:type="spellStart"/>
-      <w:r>
-        <w:rPr>
-          <w:sz w:val="24"/>
-          <w:szCs w:val="24"/>
-        </w:rPr>
-        <w:t>mongo_client</w:t>
-      </w:r>
-      <w:proofErr w:type="spellEnd"/>
-      <w:r>
-        <w:rPr>
-          <w:sz w:val="24"/>
-          <w:szCs w:val="24"/>
-        </w:rPr>
-        <w:t xml:space="preserve"> module.</w:t>
-      </w:r>
-    </w:p>
-    <w:p>
-      <w:pPr>
-        <w:rPr>
-          <w:sz w:val="24"/>
-          <w:szCs w:val="24"/>
-        </w:rPr>
-      </w:pPr>
-    </w:p>
-    <w:p>
-      <w:pPr>
-        <w:rPr>
-          <w:sz w:val="24"/>
-          <w:szCs w:val="24"/>
-        </w:rPr>
-      </w:pPr>
+        <w:t xml:space="preserve">We will utilise the mongo_client we created and import it into other modules. It does not make sense to create multiple instances of the client in different modules each time you require connection to MongoDB. </w:t>
+      </w:r>
+    </w:p>
+    <w:p>
+      <w:pPr>
+        <w:rPr>
+          <w:sz w:val="24"/>
+          <w:szCs w:val="24"/>
+        </w:rPr>
+      </w:pPr>
+      <w:r>
+        <w:rPr>
+          <w:sz w:val="24"/>
+          <w:szCs w:val="24"/>
+        </w:rPr>
+        <w:t>It makes sense to reuse only a single instance, which is why we created a separate mongo_client module.</w:t>
+      </w:r>
+    </w:p>
+    <w:p>
+      <w:pPr>
+        <w:rPr>
+          <w:sz w:val="24"/>
+          <w:szCs w:val="24"/>
+        </w:rPr>
+      </w:pPr>
+    </w:p>
+    <w:p>
+      <w:pPr>
+        <w:rPr>
+          <w:sz w:val="24"/>
+          <w:szCs w:val="24"/>
+        </w:rPr>
+      </w:pPr>
+      <w:r>
+        <w:rPr>
+          <w:noProof/>
+          <w:sz w:val="24"/>
+          <w:szCs w:val="24"/>
+        </w:rPr>
+        <w:drawing>
+          <wp:anchor distT="0" distB="0" distL="114300" distR="114300" simplePos="0" relativeHeight="251725824" behindDoc="0" locked="0" layoutInCell="1" allowOverlap="1" wp14:anchorId="57E607A8" wp14:editId="0AD55D0F">
+            <wp:simplePos x="0" y="0"/>
+            <wp:positionH relativeFrom="margin">
+              <wp:align>left</wp:align>
+            </wp:positionH>
+            <wp:positionV relativeFrom="paragraph">
+              <wp:posOffset>1067243</wp:posOffset>
+            </wp:positionV>
+            <wp:extent cx="2752725" cy="1233170"/>
+            <wp:effectExtent l="0" t="0" r="9525" b="5080"/>
+            <wp:wrapThrough wrapText="bothSides">
+              <wp:wrapPolygon edited="0">
+                <wp:start x="0" y="0"/>
+                <wp:lineTo x="0" y="21355"/>
+                <wp:lineTo x="21525" y="21355"/>
+                <wp:lineTo x="21525" y="0"/>
+                <wp:lineTo x="0" y="0"/>
+              </wp:wrapPolygon>
+            </wp:wrapThrough>
+            <wp:docPr id="230952389" name="Picture 1"/>
+            <wp:cNvGraphicFramePr>
+              <a:graphicFrameLocks xmlns:a="http://schemas.openxmlformats.org/drawingml/2006/main" noChangeAspect="1"/>
+            </wp:cNvGraphicFramePr>
+            <a:graphic xmlns:a="http://schemas.openxmlformats.org/drawingml/2006/main">
+              <a:graphicData uri="http://schemas.openxmlformats.org/drawingml/2006/picture">
+                <pic:pic xmlns:pic="http://schemas.openxmlformats.org/drawingml/2006/picture">
+                  <pic:nvPicPr>
+                    <pic:cNvPr id="230952389" name=""/>
+                    <pic:cNvPicPr/>
+                  </pic:nvPicPr>
+                  <pic:blipFill>
+                    <a:blip r:embed="rId84">
+                      <a:extLst>
+                        <a:ext uri="{28A0092B-C50C-407E-A947-70E740481C1C}">
+                          <a14:useLocalDpi xmlns:a14="http://schemas.microsoft.com/office/drawing/2010/main" val="0"/>
+                        </a:ext>
+                      </a:extLst>
+                    </a:blip>
+                    <a:stretch>
+                      <a:fillRect/>
+                    </a:stretch>
+                  </pic:blipFill>
+                  <pic:spPr>
+                    <a:xfrm>
+                      <a:off x="0" y="0"/>
+                      <a:ext cx="2752725" cy="1233170"/>
+                    </a:xfrm>
+                    <a:prstGeom prst="rect">
+                      <a:avLst/>
+                    </a:prstGeom>
+                  </pic:spPr>
+                </pic:pic>
+              </a:graphicData>
+            </a:graphic>
+            <wp14:sizeRelH relativeFrom="margin">
+              <wp14:pctWidth>0</wp14:pctWidth>
+            </wp14:sizeRelH>
+            <wp14:sizeRelV relativeFrom="margin">
+              <wp14:pctHeight>0</wp14:pctHeight>
+            </wp14:sizeRelV>
+          </wp:anchor>
+        </w:drawing>
+      </w:r>
+      <w:r>
+        <w:rPr>
+          <w:b/>
+          <w:bCs/>
+          <w:sz w:val="24"/>
+          <w:szCs w:val="24"/>
+        </w:rPr>
+        <w:t>API Endpoints</w:t>
+      </w:r>
+      <w:r>
+        <w:rPr>
+          <w:b/>
+          <w:bCs/>
+          <w:sz w:val="24"/>
+          <w:szCs w:val="24"/>
+        </w:rPr>
+        <w:br/>
+      </w:r>
+      <w:r>
+        <w:rPr>
+          <w:sz w:val="24"/>
+          <w:szCs w:val="24"/>
+        </w:rPr>
+        <w:t>At the moment, there is already a new-image API endpoint with a single GET method available.</w:t>
+      </w:r>
+      <w:r>
+        <w:rPr>
+          <w:sz w:val="24"/>
+          <w:szCs w:val="24"/>
+        </w:rPr>
+        <w:br/>
+        <w:t>We also need an endpoint with two methods, GET and POST, which will retrieve all images saved in MongoDB, but also save a new image to this collection.</w:t>
+      </w:r>
+    </w:p>
+    <w:p>
+      <w:pPr>
+        <w:rPr>
+          <w:sz w:val="24"/>
+          <w:szCs w:val="24"/>
+        </w:rPr>
+      </w:pPr>
+    </w:p>
+    <w:p>
+      <w:pPr>
+        <w:rPr>
+          <w:sz w:val="24"/>
+          <w:szCs w:val="24"/>
+        </w:rPr>
+      </w:pPr>
+    </w:p>
+    <w:p>
+      <w:pPr>
+        <w:rPr>
+          <w:sz w:val="24"/>
+          <w:szCs w:val="24"/>
+        </w:rPr>
+      </w:pPr>
+    </w:p>
+    <w:p>
+      <w:pPr>
+        <w:rPr>
+          <w:sz w:val="24"/>
+          <w:szCs w:val="24"/>
+        </w:rPr>
+      </w:pPr>
+    </w:p>
+    <w:p>
+      <w:pPr>
+        <w:rPr>
+          <w:sz w:val="24"/>
+          <w:szCs w:val="24"/>
+        </w:rPr>
+      </w:pPr>
+    </w:p>
+    <w:p>
+      <w:pPr>
+        <w:rPr>
+          <w:sz w:val="24"/>
+          <w:szCs w:val="24"/>
+        </w:rPr>
+      </w:pPr>
+      <w:r>
+        <w:rPr>
+          <w:b/>
+          <w:bCs/>
+          <w:sz w:val="24"/>
+          <w:szCs w:val="24"/>
+        </w:rPr>
+        <w:lastRenderedPageBreak/>
+        <w:drawing>
+          <wp:anchor distT="0" distB="0" distL="114300" distR="114300" simplePos="0" relativeHeight="251727872" behindDoc="0" locked="0" layoutInCell="1" allowOverlap="1" wp14:anchorId="33EBEED3" wp14:editId="1C2439CB">
+            <wp:simplePos x="0" y="0"/>
+            <wp:positionH relativeFrom="margin">
+              <wp:posOffset>-58791</wp:posOffset>
+            </wp:positionH>
+            <wp:positionV relativeFrom="paragraph">
+              <wp:posOffset>749935</wp:posOffset>
+            </wp:positionV>
+            <wp:extent cx="3095625" cy="809625"/>
+            <wp:effectExtent l="0" t="0" r="9525" b="9525"/>
+            <wp:wrapThrough wrapText="bothSides">
+              <wp:wrapPolygon edited="0">
+                <wp:start x="0" y="0"/>
+                <wp:lineTo x="0" y="21346"/>
+                <wp:lineTo x="21534" y="21346"/>
+                <wp:lineTo x="21534" y="0"/>
+                <wp:lineTo x="0" y="0"/>
+              </wp:wrapPolygon>
+            </wp:wrapThrough>
+            <wp:docPr id="953679685" name="Picture 1"/>
+            <wp:cNvGraphicFramePr>
+              <a:graphicFrameLocks xmlns:a="http://schemas.openxmlformats.org/drawingml/2006/main" noChangeAspect="1"/>
+            </wp:cNvGraphicFramePr>
+            <a:graphic xmlns:a="http://schemas.openxmlformats.org/drawingml/2006/main">
+              <a:graphicData uri="http://schemas.openxmlformats.org/drawingml/2006/picture">
+                <pic:pic xmlns:pic="http://schemas.openxmlformats.org/drawingml/2006/picture">
+                  <pic:nvPicPr>
+                    <pic:cNvPr id="953679685" name=""/>
+                    <pic:cNvPicPr/>
+                  </pic:nvPicPr>
+                  <pic:blipFill>
+                    <a:blip r:embed="rId85">
+                      <a:extLst>
+                        <a:ext uri="{28A0092B-C50C-407E-A947-70E740481C1C}">
+                          <a14:useLocalDpi xmlns:a14="http://schemas.microsoft.com/office/drawing/2010/main" val="0"/>
+                        </a:ext>
+                      </a:extLst>
+                    </a:blip>
+                    <a:stretch>
+                      <a:fillRect/>
+                    </a:stretch>
+                  </pic:blipFill>
+                  <pic:spPr>
+                    <a:xfrm>
+                      <a:off x="0" y="0"/>
+                      <a:ext cx="3095625" cy="809625"/>
+                    </a:xfrm>
+                    <a:prstGeom prst="rect">
+                      <a:avLst/>
+                    </a:prstGeom>
+                  </pic:spPr>
+                </pic:pic>
+              </a:graphicData>
+            </a:graphic>
+          </wp:anchor>
+        </w:drawing>
+      </w:r>
+      <w:r>
+        <w:rPr>
+          <w:sz w:val="24"/>
+          <w:szCs w:val="24"/>
+        </w:rPr>
+        <w:drawing>
+          <wp:anchor distT="0" distB="0" distL="114300" distR="114300" simplePos="0" relativeHeight="251728896" behindDoc="0" locked="0" layoutInCell="1" allowOverlap="1" wp14:anchorId="5B4ABC4F" wp14:editId="5194C9B1">
+            <wp:simplePos x="0" y="0"/>
+            <wp:positionH relativeFrom="margin">
+              <wp:align>left</wp:align>
+            </wp:positionH>
+            <wp:positionV relativeFrom="paragraph">
+              <wp:posOffset>1811667</wp:posOffset>
+            </wp:positionV>
+            <wp:extent cx="5731510" cy="228600"/>
+            <wp:effectExtent l="0" t="0" r="2540" b="0"/>
+            <wp:wrapThrough wrapText="bothSides">
+              <wp:wrapPolygon edited="0">
+                <wp:start x="0" y="0"/>
+                <wp:lineTo x="0" y="19800"/>
+                <wp:lineTo x="21538" y="19800"/>
+                <wp:lineTo x="21538" y="0"/>
+                <wp:lineTo x="0" y="0"/>
+              </wp:wrapPolygon>
+            </wp:wrapThrough>
+            <wp:docPr id="77888851" name="Picture 1"/>
+            <wp:cNvGraphicFramePr>
+              <a:graphicFrameLocks xmlns:a="http://schemas.openxmlformats.org/drawingml/2006/main" noChangeAspect="1"/>
+            </wp:cNvGraphicFramePr>
+            <a:graphic xmlns:a="http://schemas.openxmlformats.org/drawingml/2006/main">
+              <a:graphicData uri="http://schemas.openxmlformats.org/drawingml/2006/picture">
+                <pic:pic xmlns:pic="http://schemas.openxmlformats.org/drawingml/2006/picture">
+                  <pic:nvPicPr>
+                    <pic:cNvPr id="77888851" name=""/>
+                    <pic:cNvPicPr/>
+                  </pic:nvPicPr>
+                  <pic:blipFill>
+                    <a:blip r:embed="rId86">
+                      <a:extLst>
+                        <a:ext uri="{28A0092B-C50C-407E-A947-70E740481C1C}">
+                          <a14:useLocalDpi xmlns:a14="http://schemas.microsoft.com/office/drawing/2010/main" val="0"/>
+                        </a:ext>
+                      </a:extLst>
+                    </a:blip>
+                    <a:stretch>
+                      <a:fillRect/>
+                    </a:stretch>
+                  </pic:blipFill>
+                  <pic:spPr>
+                    <a:xfrm>
+                      <a:off x="0" y="0"/>
+                      <a:ext cx="5731510" cy="228600"/>
+                    </a:xfrm>
+                    <a:prstGeom prst="rect">
+                      <a:avLst/>
+                    </a:prstGeom>
+                  </pic:spPr>
+                </pic:pic>
+              </a:graphicData>
+            </a:graphic>
+          </wp:anchor>
+        </w:drawing>
+      </w:r>
+      <w:r>
+        <w:rPr>
+          <w:b/>
+          <w:bCs/>
+          <w:sz w:val="24"/>
+          <w:szCs w:val="24"/>
+        </w:rPr>
+        <w:drawing>
+          <wp:anchor distT="0" distB="0" distL="114300" distR="114300" simplePos="0" relativeHeight="251726848" behindDoc="0" locked="0" layoutInCell="1" allowOverlap="1" wp14:anchorId="0B3A950A" wp14:editId="69949A8B">
+            <wp:simplePos x="0" y="0"/>
+            <wp:positionH relativeFrom="margin">
+              <wp:posOffset>-635</wp:posOffset>
+            </wp:positionH>
+            <wp:positionV relativeFrom="paragraph">
+              <wp:posOffset>198120</wp:posOffset>
+            </wp:positionV>
+            <wp:extent cx="6410325" cy="414020"/>
+            <wp:effectExtent l="0" t="0" r="9525" b="5080"/>
+            <wp:wrapThrough wrapText="bothSides">
+              <wp:wrapPolygon edited="0">
+                <wp:start x="0" y="0"/>
+                <wp:lineTo x="0" y="20871"/>
+                <wp:lineTo x="21568" y="20871"/>
+                <wp:lineTo x="21568" y="0"/>
+                <wp:lineTo x="0" y="0"/>
+              </wp:wrapPolygon>
+            </wp:wrapThrough>
+            <wp:docPr id="1876179480" name="Picture 1"/>
+            <wp:cNvGraphicFramePr>
+              <a:graphicFrameLocks xmlns:a="http://schemas.openxmlformats.org/drawingml/2006/main" noChangeAspect="1"/>
+            </wp:cNvGraphicFramePr>
+            <a:graphic xmlns:a="http://schemas.openxmlformats.org/drawingml/2006/main">
+              <a:graphicData uri="http://schemas.openxmlformats.org/drawingml/2006/picture">
+                <pic:pic xmlns:pic="http://schemas.openxmlformats.org/drawingml/2006/picture">
+                  <pic:nvPicPr>
+                    <pic:cNvPr id="1876179480" name=""/>
+                    <pic:cNvPicPr/>
+                  </pic:nvPicPr>
+                  <pic:blipFill>
+                    <a:blip r:embed="rId87">
+                      <a:extLst>
+                        <a:ext uri="{28A0092B-C50C-407E-A947-70E740481C1C}">
+                          <a14:useLocalDpi xmlns:a14="http://schemas.microsoft.com/office/drawing/2010/main" val="0"/>
+                        </a:ext>
+                      </a:extLst>
+                    </a:blip>
+                    <a:stretch>
+                      <a:fillRect/>
+                    </a:stretch>
+                  </pic:blipFill>
+                  <pic:spPr>
+                    <a:xfrm>
+                      <a:off x="0" y="0"/>
+                      <a:ext cx="6410325" cy="414020"/>
+                    </a:xfrm>
+                    <a:prstGeom prst="rect">
+                      <a:avLst/>
+                    </a:prstGeom>
+                  </pic:spPr>
+                </pic:pic>
+              </a:graphicData>
+            </a:graphic>
+            <wp14:sizeRelH relativeFrom="margin">
+              <wp14:pctWidth>0</wp14:pctWidth>
+            </wp14:sizeRelH>
+            <wp14:sizeRelV relativeFrom="margin">
+              <wp14:pctHeight>0</wp14:pctHeight>
+            </wp14:sizeRelV>
+          </wp:anchor>
+        </w:drawing>
+      </w:r>
+      <w:r>
+        <w:rPr>
+          <w:b/>
+          <w:bCs/>
+          <w:sz w:val="24"/>
+          <w:szCs w:val="24"/>
+        </w:rPr>
+        <w:t>Adding ‘images’ endpoint and handling GET requests</w:t>
+      </w:r>
+      <w:r>
+        <w:rPr>
+          <w:b/>
+          <w:bCs/>
+          <w:sz w:val="24"/>
+          <w:szCs w:val="24"/>
+        </w:rPr>
+        <w:br/>
+      </w:r>
+      <w:r>
+        <w:rPr>
+          <w:sz w:val="24"/>
+          <w:szCs w:val="24"/>
+        </w:rPr>
+        <w:t xml:space="preserve">When we try to insert data into the database using Postman, we get a 500 error, saying the function returned ‘None’ or ended without a return statement. </w:t>
+      </w:r>
+    </w:p>
+    <w:p>
+      <w:pPr>
+        <w:rPr>
+          <w:sz w:val="24"/>
+          <w:szCs w:val="24"/>
+        </w:rPr>
+      </w:pPr>
+      <w:r>
+        <w:rPr>
+          <w:sz w:val="24"/>
+          <w:szCs w:val="24"/>
+        </w:rPr>
+        <w:drawing>
+          <wp:anchor distT="0" distB="0" distL="114300" distR="114300" simplePos="0" relativeHeight="251729920" behindDoc="0" locked="0" layoutInCell="1" allowOverlap="1" wp14:anchorId="4FC917CC" wp14:editId="25C7B41A">
+            <wp:simplePos x="0" y="0"/>
+            <wp:positionH relativeFrom="margin">
+              <wp:align>left</wp:align>
+            </wp:positionH>
+            <wp:positionV relativeFrom="paragraph">
+              <wp:posOffset>399259</wp:posOffset>
+            </wp:positionV>
+            <wp:extent cx="3441700" cy="787400"/>
+            <wp:effectExtent l="0" t="0" r="6350" b="0"/>
+            <wp:wrapThrough wrapText="bothSides">
+              <wp:wrapPolygon edited="0">
+                <wp:start x="0" y="0"/>
+                <wp:lineTo x="0" y="20903"/>
+                <wp:lineTo x="21520" y="20903"/>
+                <wp:lineTo x="21520" y="0"/>
+                <wp:lineTo x="0" y="0"/>
+              </wp:wrapPolygon>
+            </wp:wrapThrough>
+            <wp:docPr id="1523701305" name="Picture 1"/>
+            <wp:cNvGraphicFramePr>
+              <a:graphicFrameLocks xmlns:a="http://schemas.openxmlformats.org/drawingml/2006/main" noChangeAspect="1"/>
+            </wp:cNvGraphicFramePr>
+            <a:graphic xmlns:a="http://schemas.openxmlformats.org/drawingml/2006/main">
+              <a:graphicData uri="http://schemas.openxmlformats.org/drawingml/2006/picture">
+                <pic:pic xmlns:pic="http://schemas.openxmlformats.org/drawingml/2006/picture">
+                  <pic:nvPicPr>
+                    <pic:cNvPr id="1523701305" name=""/>
+                    <pic:cNvPicPr/>
+                  </pic:nvPicPr>
+                  <pic:blipFill>
+                    <a:blip r:embed="rId88">
+                      <a:extLst>
+                        <a:ext uri="{28A0092B-C50C-407E-A947-70E740481C1C}">
+                          <a14:useLocalDpi xmlns:a14="http://schemas.microsoft.com/office/drawing/2010/main" val="0"/>
+                        </a:ext>
+                      </a:extLst>
+                    </a:blip>
+                    <a:stretch>
+                      <a:fillRect/>
+                    </a:stretch>
+                  </pic:blipFill>
+                  <pic:spPr>
+                    <a:xfrm>
+                      <a:off x="0" y="0"/>
+                      <a:ext cx="3441700" cy="787400"/>
+                    </a:xfrm>
+                    <a:prstGeom prst="rect">
+                      <a:avLst/>
+                    </a:prstGeom>
+                  </pic:spPr>
+                </pic:pic>
+              </a:graphicData>
+            </a:graphic>
+            <wp14:sizeRelH relativeFrom="margin">
+              <wp14:pctWidth>0</wp14:pctWidth>
+            </wp14:sizeRelH>
+            <wp14:sizeRelV relativeFrom="margin">
+              <wp14:pctHeight>0</wp14:pctHeight>
+            </wp14:sizeRelV>
+          </wp:anchor>
+        </w:drawing>
+      </w:r>
+      <w:r>
+        <w:rPr>
+          <w:sz w:val="24"/>
+          <w:szCs w:val="24"/>
+        </w:rPr>
+        <w:t>Other error messages could include a TypeError, where the type returned should be a string, dictionary or tuple.</w:t>
+      </w:r>
+    </w:p>
+    <w:p>
+      <w:pPr>
+        <w:rPr>
+          <w:sz w:val="24"/>
+          <w:szCs w:val="24"/>
+        </w:rPr>
+      </w:pPr>
+      <w:r>
+        <w:rPr>
+          <w:sz w:val="24"/>
+          <w:szCs w:val="24"/>
+        </w:rPr>
+        <w:drawing>
+          <wp:anchor distT="0" distB="0" distL="114300" distR="114300" simplePos="0" relativeHeight="251730944" behindDoc="0" locked="0" layoutInCell="1" allowOverlap="1" wp14:anchorId="0FEA0CF7" wp14:editId="3EE420BC">
+            <wp:simplePos x="0" y="0"/>
+            <wp:positionH relativeFrom="margin">
+              <wp:align>left</wp:align>
+            </wp:positionH>
+            <wp:positionV relativeFrom="paragraph">
+              <wp:posOffset>93345</wp:posOffset>
+            </wp:positionV>
+            <wp:extent cx="4847590" cy="200025"/>
+            <wp:effectExtent l="0" t="0" r="0" b="9525"/>
+            <wp:wrapThrough wrapText="bothSides">
+              <wp:wrapPolygon edited="0">
+                <wp:start x="0" y="0"/>
+                <wp:lineTo x="0" y="20571"/>
+                <wp:lineTo x="21476" y="20571"/>
+                <wp:lineTo x="21476" y="0"/>
+                <wp:lineTo x="0" y="0"/>
+              </wp:wrapPolygon>
+            </wp:wrapThrough>
+            <wp:docPr id="829810666" name="Picture 1"/>
+            <wp:cNvGraphicFramePr>
+              <a:graphicFrameLocks xmlns:a="http://schemas.openxmlformats.org/drawingml/2006/main" noChangeAspect="1"/>
+            </wp:cNvGraphicFramePr>
+            <a:graphic xmlns:a="http://schemas.openxmlformats.org/drawingml/2006/main">
+              <a:graphicData uri="http://schemas.openxmlformats.org/drawingml/2006/picture">
+                <pic:pic xmlns:pic="http://schemas.openxmlformats.org/drawingml/2006/picture">
+                  <pic:nvPicPr>
+                    <pic:cNvPr id="829810666" name=""/>
+                    <pic:cNvPicPr/>
+                  </pic:nvPicPr>
+                  <pic:blipFill>
+                    <a:blip r:embed="rId89">
+                      <a:extLst>
+                        <a:ext uri="{28A0092B-C50C-407E-A947-70E740481C1C}">
+                          <a14:useLocalDpi xmlns:a14="http://schemas.microsoft.com/office/drawing/2010/main" val="0"/>
+                        </a:ext>
+                      </a:extLst>
+                    </a:blip>
+                    <a:stretch>
+                      <a:fillRect/>
+                    </a:stretch>
+                  </pic:blipFill>
+                  <pic:spPr>
+                    <a:xfrm>
+                      <a:off x="0" y="0"/>
+                      <a:ext cx="4870683" cy="201041"/>
+                    </a:xfrm>
+                    <a:prstGeom prst="rect">
+                      <a:avLst/>
+                    </a:prstGeom>
+                  </pic:spPr>
+                </pic:pic>
+              </a:graphicData>
+            </a:graphic>
+            <wp14:sizeRelH relativeFrom="margin">
+              <wp14:pctWidth>0</wp14:pctWidth>
+            </wp14:sizeRelH>
+            <wp14:sizeRelV relativeFrom="margin">
+              <wp14:pctHeight>0</wp14:pctHeight>
+            </wp14:sizeRelV>
+          </wp:anchor>
+        </w:drawing>
+      </w:r>
+    </w:p>
+    <w:p>
+      <w:pPr>
+        <w:rPr>
+          <w:sz w:val="24"/>
+          <w:szCs w:val="24"/>
+        </w:rPr>
+      </w:pPr>
+      <w:r>
+        <w:rPr>
+          <w:sz w:val="24"/>
+          <w:szCs w:val="24"/>
+        </w:rPr>
+        <w:drawing>
+          <wp:anchor distT="0" distB="0" distL="114300" distR="114300" simplePos="0" relativeHeight="251731968" behindDoc="0" locked="0" layoutInCell="1" allowOverlap="1" wp14:anchorId="3B9700BE" wp14:editId="494D37D5">
+            <wp:simplePos x="0" y="0"/>
+            <wp:positionH relativeFrom="margin">
+              <wp:posOffset>0</wp:posOffset>
+            </wp:positionH>
+            <wp:positionV relativeFrom="paragraph">
+              <wp:posOffset>92339</wp:posOffset>
+            </wp:positionV>
+            <wp:extent cx="3070860" cy="619760"/>
+            <wp:effectExtent l="0" t="0" r="0" b="8890"/>
+            <wp:wrapThrough wrapText="bothSides">
+              <wp:wrapPolygon edited="0">
+                <wp:start x="0" y="0"/>
+                <wp:lineTo x="0" y="21246"/>
+                <wp:lineTo x="21439" y="21246"/>
+                <wp:lineTo x="21439" y="0"/>
+                <wp:lineTo x="0" y="0"/>
+              </wp:wrapPolygon>
+            </wp:wrapThrough>
+            <wp:docPr id="1482302197" name="Picture 1"/>
+            <wp:cNvGraphicFramePr>
+              <a:graphicFrameLocks xmlns:a="http://schemas.openxmlformats.org/drawingml/2006/main" noChangeAspect="1"/>
+            </wp:cNvGraphicFramePr>
+            <a:graphic xmlns:a="http://schemas.openxmlformats.org/drawingml/2006/main">
+              <a:graphicData uri="http://schemas.openxmlformats.org/drawingml/2006/picture">
+                <pic:pic xmlns:pic="http://schemas.openxmlformats.org/drawingml/2006/picture">
+                  <pic:nvPicPr>
+                    <pic:cNvPr id="1482302197" name=""/>
+                    <pic:cNvPicPr/>
+                  </pic:nvPicPr>
+                  <pic:blipFill>
+                    <a:blip r:embed="rId90">
+                      <a:extLst>
+                        <a:ext uri="{28A0092B-C50C-407E-A947-70E740481C1C}">
+                          <a14:useLocalDpi xmlns:a14="http://schemas.microsoft.com/office/drawing/2010/main" val="0"/>
+                        </a:ext>
+                      </a:extLst>
+                    </a:blip>
+                    <a:stretch>
+                      <a:fillRect/>
+                    </a:stretch>
+                  </pic:blipFill>
+                  <pic:spPr>
+                    <a:xfrm>
+                      <a:off x="0" y="0"/>
+                      <a:ext cx="3070860" cy="619760"/>
+                    </a:xfrm>
+                    <a:prstGeom prst="rect">
+                      <a:avLst/>
+                    </a:prstGeom>
+                  </pic:spPr>
+                </pic:pic>
+              </a:graphicData>
+            </a:graphic>
+            <wp14:sizeRelH relativeFrom="margin">
+              <wp14:pctWidth>0</wp14:pctWidth>
+            </wp14:sizeRelH>
+            <wp14:sizeRelV relativeFrom="margin">
+              <wp14:pctHeight>0</wp14:pctHeight>
+            </wp14:sizeRelV>
+          </wp:anchor>
+        </w:drawing>
+      </w:r>
+      <w:r>
+        <w:rPr>
+          <w:sz w:val="24"/>
+          <w:szCs w:val="24"/>
+        </w:rPr>
+        <w:t xml:space="preserve">Trying to jsonify the object results in another TypeError saying the object isn’t JSON serializable. This is because it isn’t clear how python can convert </w:t>
+      </w:r>
+      <w:r>
+        <w:rPr>
+          <w:sz w:val="24"/>
+          <w:szCs w:val="24"/>
+        </w:rPr>
+        <w:t xml:space="preserve">Mongo ID, </w:t>
+      </w:r>
+      <w:r>
+        <w:rPr>
+          <w:b/>
+          <w:bCs/>
+          <w:sz w:val="24"/>
+          <w:szCs w:val="24"/>
+        </w:rPr>
+        <w:t>ObjectId(123456789)</w:t>
+      </w:r>
+      <w:r>
+        <w:rPr>
+          <w:sz w:val="24"/>
+          <w:szCs w:val="24"/>
+        </w:rPr>
+        <w:t>,</w:t>
+      </w:r>
+      <w:r>
+        <w:rPr>
+          <w:sz w:val="24"/>
+          <w:szCs w:val="24"/>
+        </w:rPr>
+        <w:t xml:space="preserve"> to a type such as string.</w:t>
+      </w:r>
+    </w:p>
+    <w:p>
+      <w:pPr>
+        <w:rPr>
+          <w:sz w:val="24"/>
+          <w:szCs w:val="24"/>
+        </w:rPr>
+      </w:pPr>
+    </w:p>
+    <w:p>
+      <w:pPr>
+        <w:rPr>
+          <w:sz w:val="24"/>
+          <w:szCs w:val="24"/>
+        </w:rPr>
+      </w:pPr>
+      <w:r>
+        <w:rPr>
+          <w:sz w:val="24"/>
+          <w:szCs w:val="24"/>
+        </w:rPr>
+        <w:drawing>
+          <wp:anchor distT="0" distB="0" distL="114300" distR="114300" simplePos="0" relativeHeight="251732992" behindDoc="0" locked="0" layoutInCell="1" allowOverlap="1" wp14:anchorId="38EC980B" wp14:editId="6E2C3E7F">
+            <wp:simplePos x="0" y="0"/>
+            <wp:positionH relativeFrom="margin">
+              <wp:align>left</wp:align>
+            </wp:positionH>
+            <wp:positionV relativeFrom="paragraph">
+              <wp:posOffset>8327</wp:posOffset>
+            </wp:positionV>
+            <wp:extent cx="3034665" cy="1883410"/>
+            <wp:effectExtent l="0" t="0" r="0" b="2540"/>
+            <wp:wrapThrough wrapText="bothSides">
+              <wp:wrapPolygon edited="0">
+                <wp:start x="0" y="0"/>
+                <wp:lineTo x="0" y="21411"/>
+                <wp:lineTo x="21424" y="21411"/>
+                <wp:lineTo x="21424" y="0"/>
+                <wp:lineTo x="0" y="0"/>
+              </wp:wrapPolygon>
+            </wp:wrapThrough>
+            <wp:docPr id="1072970769" name="Picture 1"/>
+            <wp:cNvGraphicFramePr>
+              <a:graphicFrameLocks xmlns:a="http://schemas.openxmlformats.org/drawingml/2006/main" noChangeAspect="1"/>
+            </wp:cNvGraphicFramePr>
+            <a:graphic xmlns:a="http://schemas.openxmlformats.org/drawingml/2006/main">
+              <a:graphicData uri="http://schemas.openxmlformats.org/drawingml/2006/picture">
+                <pic:pic xmlns:pic="http://schemas.openxmlformats.org/drawingml/2006/picture">
+                  <pic:nvPicPr>
+                    <pic:cNvPr id="1072970769" name=""/>
+                    <pic:cNvPicPr/>
+                  </pic:nvPicPr>
+                  <pic:blipFill>
+                    <a:blip r:embed="rId91">
+                      <a:extLst>
+                        <a:ext uri="{28A0092B-C50C-407E-A947-70E740481C1C}">
+                          <a14:useLocalDpi xmlns:a14="http://schemas.microsoft.com/office/drawing/2010/main" val="0"/>
+                        </a:ext>
+                      </a:extLst>
+                    </a:blip>
+                    <a:stretch>
+                      <a:fillRect/>
+                    </a:stretch>
+                  </pic:blipFill>
+                  <pic:spPr>
+                    <a:xfrm>
+                      <a:off x="0" y="0"/>
+                      <a:ext cx="3043076" cy="1888367"/>
+                    </a:xfrm>
+                    <a:prstGeom prst="rect">
+                      <a:avLst/>
+                    </a:prstGeom>
+                  </pic:spPr>
+                </pic:pic>
+              </a:graphicData>
+            </a:graphic>
+            <wp14:sizeRelH relativeFrom="margin">
+              <wp14:pctWidth>0</wp14:pctWidth>
+            </wp14:sizeRelH>
+            <wp14:sizeRelV relativeFrom="margin">
+              <wp14:pctHeight>0</wp14:pctHeight>
+            </wp14:sizeRelV>
+          </wp:anchor>
+        </w:drawing>
+      </w:r>
+      <w:r>
+        <w:rPr>
+          <w:b/>
+          <w:bCs/>
+          <w:sz w:val="24"/>
+          <w:szCs w:val="24"/>
+        </w:rPr>
+        <w:t xml:space="preserve">@app.route() – </w:t>
+      </w:r>
+      <w:r>
+        <w:rPr>
+          <w:sz w:val="24"/>
+          <w:szCs w:val="24"/>
+        </w:rPr>
+        <w:t>tells Flask whenever a request is made to ‘/images’, to use the function below to handle it. Allow both GET and POST requests.</w:t>
+      </w:r>
+    </w:p>
+    <w:p>
+      <w:pPr>
+        <w:rPr>
+          <w:sz w:val="24"/>
+          <w:szCs w:val="24"/>
+        </w:rPr>
+      </w:pPr>
+      <w:r>
+        <w:rPr>
+          <w:b/>
+          <w:bCs/>
+          <w:sz w:val="24"/>
+          <w:szCs w:val="24"/>
+        </w:rPr>
+        <w:t xml:space="preserve">Images = images_collection.find() – </w:t>
+      </w:r>
+      <w:r>
+        <w:rPr>
+          <w:sz w:val="24"/>
+          <w:szCs w:val="24"/>
+        </w:rPr>
+        <w:t xml:space="preserve">queries the MongoDB collection for all image documents. Returns a cursor over all documents. A cursor is an object that lets you iterate over the results of a database query. In this case, </w:t>
+      </w:r>
+      <w:r>
+        <w:rPr>
+          <w:b/>
+          <w:bCs/>
+          <w:sz w:val="24"/>
+          <w:szCs w:val="24"/>
+        </w:rPr>
+        <w:t>images</w:t>
+      </w:r>
+      <w:r>
+        <w:rPr>
+          <w:sz w:val="24"/>
+          <w:szCs w:val="24"/>
+        </w:rPr>
+        <w:t xml:space="preserve"> is now a cursor.</w:t>
+      </w:r>
+    </w:p>
+    <w:p>
+      <w:pPr>
+        <w:rPr>
+          <w:sz w:val="24"/>
+          <w:szCs w:val="24"/>
+        </w:rPr>
+      </w:pPr>
+      <w:r>
+        <w:rPr>
+          <w:b/>
+          <w:bCs/>
+          <w:sz w:val="24"/>
+          <w:szCs w:val="24"/>
+        </w:rPr>
+        <w:t xml:space="preserve">Img[“id”] = str(img[“_id”]) – </w:t>
+      </w:r>
+      <w:r>
+        <w:rPr>
+          <w:sz w:val="24"/>
+          <w:szCs w:val="24"/>
+        </w:rPr>
+        <w:t xml:space="preserve">adds an </w:t>
+      </w:r>
+      <w:r>
+        <w:rPr>
+          <w:b/>
+          <w:bCs/>
+          <w:sz w:val="24"/>
+          <w:szCs w:val="24"/>
+        </w:rPr>
+        <w:t>id</w:t>
+      </w:r>
+      <w:r>
+        <w:rPr>
+          <w:sz w:val="24"/>
+          <w:szCs w:val="24"/>
+        </w:rPr>
+        <w:t xml:space="preserve"> field to the image dictionary. Sets it to the string version of MongoDB’s </w:t>
+      </w:r>
+      <w:r>
+        <w:rPr>
+          <w:b/>
+          <w:bCs/>
+          <w:sz w:val="24"/>
+          <w:szCs w:val="24"/>
+        </w:rPr>
+        <w:t>_id</w:t>
+      </w:r>
+      <w:r>
+        <w:rPr>
+          <w:sz w:val="24"/>
+          <w:szCs w:val="24"/>
+        </w:rPr>
+        <w:t xml:space="preserve"> field (since </w:t>
+      </w:r>
+      <w:r>
+        <w:rPr>
+          <w:b/>
+          <w:bCs/>
+          <w:sz w:val="24"/>
+          <w:szCs w:val="24"/>
+        </w:rPr>
+        <w:t>_id</w:t>
+      </w:r>
+      <w:r>
+        <w:rPr>
+          <w:sz w:val="24"/>
+          <w:szCs w:val="24"/>
+        </w:rPr>
+        <w:t xml:space="preserve"> is an ObjectId, which isn’t JSON serializable). Now each image has an “id” field that’s JSON friendly.</w:t>
+      </w:r>
+    </w:p>
+    <w:p>
+      <w:pPr>
+        <w:rPr>
+          <w:sz w:val="24"/>
+          <w:szCs w:val="24"/>
+        </w:rPr>
+      </w:pPr>
+      <w:r>
+        <w:rPr>
+          <w:b/>
+          <w:bCs/>
+          <w:sz w:val="24"/>
+          <w:szCs w:val="24"/>
+        </w:rPr>
+        <w:t xml:space="preserve">Return jsonify(result) – </w:t>
+      </w:r>
+      <w:r>
+        <w:rPr>
+          <w:sz w:val="24"/>
+          <w:szCs w:val="24"/>
+        </w:rPr>
+        <w:t xml:space="preserve">converts the results list to JSON and returns it as the HTTP response. The client will receive an array of images with </w:t>
+      </w:r>
+      <w:r>
+        <w:rPr>
+          <w:b/>
+          <w:bCs/>
+          <w:sz w:val="24"/>
+          <w:szCs w:val="24"/>
+        </w:rPr>
+        <w:t xml:space="preserve">id </w:t>
+      </w:r>
+      <w:r>
+        <w:rPr>
+          <w:sz w:val="24"/>
+          <w:szCs w:val="24"/>
+        </w:rPr>
+        <w:t>fields.</w:t>
+      </w:r>
+    </w:p>
+    <w:p>
+      <w:pPr>
+        <w:rPr>
+          <w:sz w:val="24"/>
+          <w:szCs w:val="24"/>
+        </w:rPr>
+      </w:pPr>
+      <w:r>
+        <w:rPr>
+          <w:sz w:val="24"/>
+          <w:szCs w:val="24"/>
+        </w:rPr>
+        <w:t xml:space="preserve">HTTP APIs send data as plain text, not as Python objects. </w:t>
+      </w:r>
+      <w:r>
+        <w:rPr>
+          <w:b/>
+          <w:bCs/>
+          <w:sz w:val="24"/>
+          <w:szCs w:val="24"/>
+        </w:rPr>
+        <w:t xml:space="preserve">Jsonify </w:t>
+      </w:r>
+      <w:r>
+        <w:rPr>
+          <w:sz w:val="24"/>
+          <w:szCs w:val="24"/>
+        </w:rPr>
+        <w:t xml:space="preserve">converts Python data to a JSON string so that browsers, JavaScript, Postman etc… can understand. It also sets the response’s </w:t>
+      </w:r>
+      <w:r>
+        <w:rPr>
+          <w:b/>
+          <w:bCs/>
+          <w:sz w:val="24"/>
+          <w:szCs w:val="24"/>
+        </w:rPr>
+        <w:t>Content-Type</w:t>
+      </w:r>
+      <w:r>
+        <w:rPr>
+          <w:sz w:val="24"/>
+          <w:szCs w:val="24"/>
+        </w:rPr>
+        <w:t xml:space="preserve"> header to </w:t>
+      </w:r>
+      <w:r>
+        <w:rPr>
+          <w:b/>
+          <w:bCs/>
+          <w:sz w:val="24"/>
+          <w:szCs w:val="24"/>
+        </w:rPr>
+        <w:t>application/json</w:t>
+      </w:r>
+      <w:r>
+        <w:rPr>
+          <w:sz w:val="24"/>
+          <w:szCs w:val="24"/>
+        </w:rPr>
+        <w:t>, so the client knows what to expect.</w:t>
+      </w:r>
+    </w:p>
+    <w:p>
+      <w:pPr>
+        <w:rPr>
+          <w:sz w:val="24"/>
+          <w:szCs w:val="24"/>
+        </w:rPr>
+      </w:pPr>
+      <w:r>
+        <w:rPr>
+          <w:b/>
+          <w:bCs/>
+          <w:sz w:val="24"/>
+          <w:szCs w:val="24"/>
+        </w:rPr>
+        <w:lastRenderedPageBreak/>
+        <w:t xml:space="preserve">Image = request.get_json() – </w:t>
+      </w:r>
+      <w:r>
+        <w:rPr>
+          <w:sz w:val="24"/>
+          <w:szCs w:val="24"/>
+        </w:rPr>
+        <w:t xml:space="preserve">reads the incoming JSON body of the request and parses it into a Python dictionary called </w:t>
+      </w:r>
+      <w:r>
+        <w:rPr>
+          <w:b/>
+          <w:bCs/>
+          <w:sz w:val="24"/>
+          <w:szCs w:val="24"/>
+        </w:rPr>
+        <w:t>image</w:t>
+      </w:r>
+      <w:r>
+        <w:rPr>
+          <w:sz w:val="24"/>
+          <w:szCs w:val="24"/>
+        </w:rPr>
+        <w:t>.</w:t>
+      </w:r>
+    </w:p>
+    <w:p>
+      <w:pPr>
+        <w:rPr>
+          <w:sz w:val="24"/>
+          <w:szCs w:val="24"/>
+        </w:rPr>
+      </w:pPr>
+      <w:r>
+        <w:rPr>
+          <w:b/>
+          <w:bCs/>
+          <w:sz w:val="24"/>
+          <w:szCs w:val="24"/>
+        </w:rPr>
+        <w:t xml:space="preserve">Result = images_collection.insert_one(image) – </w:t>
+      </w:r>
+      <w:r>
+        <w:rPr>
+          <w:sz w:val="24"/>
+          <w:szCs w:val="24"/>
+        </w:rPr>
+        <w:t xml:space="preserve">inserts the new image into the MongoDB collection. Insert_one returns an object with information about the insert, including the new document’s </w:t>
+      </w:r>
+      <w:r>
+        <w:rPr>
+          <w:b/>
+          <w:bCs/>
+          <w:sz w:val="24"/>
+          <w:szCs w:val="24"/>
+        </w:rPr>
+        <w:t>_id</w:t>
+      </w:r>
+      <w:r>
+        <w:rPr>
+          <w:sz w:val="24"/>
+          <w:szCs w:val="24"/>
+        </w:rPr>
+        <w:t>.</w:t>
+      </w:r>
+    </w:p>
+    <w:p>
+      <w:pPr>
+        <w:rPr>
+          <w:sz w:val="24"/>
+          <w:szCs w:val="24"/>
+        </w:rPr>
+      </w:pPr>
+      <w:r>
+        <w:rPr>
+          <w:b/>
+          <w:bCs/>
+          <w:sz w:val="24"/>
+          <w:szCs w:val="24"/>
+        </w:rPr>
+        <w:t xml:space="preserve">Return jsonify ({“id”: str(result.inserted_id)}), 201 – </w:t>
+      </w:r>
+      <w:r>
+        <w:rPr>
+          <w:sz w:val="24"/>
+          <w:szCs w:val="24"/>
+        </w:rPr>
+        <w:t xml:space="preserve">returns a JSON response containing the new document’s </w:t>
+      </w:r>
+      <w:r>
+        <w:rPr>
+          <w:b/>
+          <w:bCs/>
+          <w:sz w:val="24"/>
+          <w:szCs w:val="24"/>
+        </w:rPr>
+        <w:t>id</w:t>
+      </w:r>
+      <w:r>
+        <w:rPr>
+          <w:sz w:val="24"/>
+          <w:szCs w:val="24"/>
+        </w:rPr>
+        <w:t xml:space="preserve"> (converted to string). The 201 means ‘created’. It needs to be converted back to JSON after you’re done with the Python object.</w:t>
+      </w:r>
+    </w:p>
+    <w:p>
+      <w:pPr>
+        <w:rPr>
+          <w:sz w:val="24"/>
+          <w:szCs w:val="24"/>
+        </w:rPr>
+      </w:pPr>
+      <w:r>
+        <w:rPr>
+          <w:sz w:val="24"/>
+          <w:szCs w:val="24"/>
+        </w:rPr>
+        <w:t>You convert it back to JSON, but need to make sure the ID is string again.</w:t>
+      </w:r>
+    </w:p>
+    <w:p>
+      <w:pPr>
+        <w:rPr>
+          <w:sz w:val="24"/>
+          <w:szCs w:val="24"/>
+        </w:rPr>
+      </w:pPr>
+      <w:r>
+        <w:rPr>
+          <w:b/>
+          <w:bCs/>
+          <w:sz w:val="24"/>
+          <w:szCs w:val="24"/>
+        </w:rPr>
+        <w:t>Result.inserted_id</w:t>
+      </w:r>
+      <w:r>
+        <w:rPr>
+          <w:sz w:val="24"/>
+          <w:szCs w:val="24"/>
+        </w:rPr>
+        <w:t xml:space="preserve"> is not a method, but a property of the object returned by </w:t>
+      </w:r>
+      <w:r>
+        <w:rPr>
+          <w:b/>
+          <w:bCs/>
+          <w:sz w:val="24"/>
+          <w:szCs w:val="24"/>
+        </w:rPr>
+        <w:t>insert_one.</w:t>
+      </w:r>
+      <w:r>
+        <w:rPr>
+          <w:sz w:val="24"/>
+          <w:szCs w:val="24"/>
+        </w:rPr>
+        <w:t xml:space="preserve"> It is either the value set by MongoDB, or one you set yourself.</w:t>
+      </w:r>
+    </w:p>
+    <w:p>
+      <w:pPr>
+        <w:rPr>
+          <w:sz w:val="24"/>
+          <w:szCs w:val="24"/>
+        </w:rPr>
+      </w:pPr>
+      <w:r>
+        <w:rPr>
+          <w:sz w:val="24"/>
+          <w:szCs w:val="24"/>
+        </w:rPr>
+        <w:drawing>
+          <wp:inline distT="0" distB="0" distL="0" distR="0" wp14:anchorId="30321191" wp14:editId="0B2865FD">
+            <wp:extent cx="5731510" cy="3801745"/>
+            <wp:effectExtent l="0" t="0" r="2540" b="8255"/>
+            <wp:docPr id="1544456823" name="Picture 1"/>
+            <wp:cNvGraphicFramePr>
+              <a:graphicFrameLocks xmlns:a="http://schemas.openxmlformats.org/drawingml/2006/main" noChangeAspect="1"/>
+            </wp:cNvGraphicFramePr>
+            <a:graphic xmlns:a="http://schemas.openxmlformats.org/drawingml/2006/main">
+              <a:graphicData uri="http://schemas.openxmlformats.org/drawingml/2006/picture">
+                <pic:pic xmlns:pic="http://schemas.openxmlformats.org/drawingml/2006/picture">
+                  <pic:nvPicPr>
+                    <pic:cNvPr id="1544456823" name=""/>
+                    <pic:cNvPicPr/>
+                  </pic:nvPicPr>
+                  <pic:blipFill>
+                    <a:blip r:embed="rId92"/>
+                    <a:stretch>
+                      <a:fillRect/>
+                    </a:stretch>
+                  </pic:blipFill>
+                  <pic:spPr>
+                    <a:xfrm>
+                      <a:off x="0" y="0"/>
+                      <a:ext cx="5731510" cy="3801745"/>
+                    </a:xfrm>
+                    <a:prstGeom prst="rect">
+                      <a:avLst/>
+                    </a:prstGeom>
+                  </pic:spPr>
+                </pic:pic>
+              </a:graphicData>
+            </a:graphic>
+          </wp:inline>
+        </w:drawing>
+      </w:r>
     </w:p>
     <w:sectPr>
       <w:pgSz w:w="11906" w:h="16838"/>

--- a/React and Python Full Stack App Course.docx
+++ b/React and Python Full Stack App Course.docx
@@ -76,14 +76,25 @@
         </w:rPr>
         <w:t xml:space="preserve">Once created, you can run </w:t>
       </w:r>
-      <w:r>
-        <w:rPr>
-          <w:b/>
-          <w:bCs/>
-          <w:sz w:val="24"/>
-          <w:szCs w:val="24"/>
-        </w:rPr>
-        <w:t>npm start</w:t>
+      <w:proofErr w:type="spellStart"/>
+      <w:r>
+        <w:rPr>
+          <w:b/>
+          <w:bCs/>
+          <w:sz w:val="24"/>
+          <w:szCs w:val="24"/>
+        </w:rPr>
+        <w:t>npm</w:t>
+      </w:r>
+      <w:proofErr w:type="spellEnd"/>
+      <w:r>
+        <w:rPr>
+          <w:b/>
+          <w:bCs/>
+          <w:sz w:val="24"/>
+          <w:szCs w:val="24"/>
+        </w:rPr>
+        <w:t xml:space="preserve"> start</w:t>
       </w:r>
       <w:r>
         <w:rPr>
@@ -324,7 +335,25 @@
           <w:sz w:val="24"/>
           <w:szCs w:val="24"/>
         </w:rPr>
-        <w:t>In the manifest.json, there is an array of different icons that are available for usage, and different client devices, different web browsers could access different icons.</w:t>
+        <w:t xml:space="preserve">In the </w:t>
+      </w:r>
+      <w:proofErr w:type="spellStart"/>
+      <w:proofErr w:type="gramStart"/>
+      <w:r>
+        <w:rPr>
+          <w:sz w:val="24"/>
+          <w:szCs w:val="24"/>
+        </w:rPr>
+        <w:t>manifest.json</w:t>
+      </w:r>
+      <w:proofErr w:type="spellEnd"/>
+      <w:proofErr w:type="gramEnd"/>
+      <w:r>
+        <w:rPr>
+          <w:sz w:val="24"/>
+          <w:szCs w:val="24"/>
+        </w:rPr>
+        <w:t>, there is an array of different icons that are available for usage, and different client devices, different web browsers could access different icons.</w:t>
       </w:r>
     </w:p>
     <w:p>
@@ -1191,6 +1220,7 @@
         </w:rPr>
         <w:br/>
       </w:r>
+      <w:proofErr w:type="spellStart"/>
       <w:r>
         <w:rPr>
           <w:b/>
@@ -1202,6 +1232,7 @@
         </w:rPr>
         <w:t>container</w:t>
       </w:r>
+      <w:proofErr w:type="spellEnd"/>
       <w:r>
         <w:rPr>
           <w:i/>
@@ -1463,6 +1494,7 @@
         </w:rPr>
         <w:br/>
       </w:r>
+      <w:proofErr w:type="spellStart"/>
       <w:r>
         <w:rPr>
           <w:b/>
@@ -1472,7 +1504,91 @@
           <w:sz w:val="24"/>
           <w:szCs w:val="24"/>
         </w:rPr>
-        <w:t>xs, sm, md, lg, xl, xxl:</w:t>
+        <w:t>xs</w:t>
+      </w:r>
+      <w:proofErr w:type="spellEnd"/>
+      <w:r>
+        <w:rPr>
+          <w:b/>
+          <w:bCs/>
+          <w:i/>
+          <w:iCs/>
+          <w:sz w:val="24"/>
+          <w:szCs w:val="24"/>
+        </w:rPr>
+        <w:t xml:space="preserve">, </w:t>
+      </w:r>
+      <w:proofErr w:type="spellStart"/>
+      <w:r>
+        <w:rPr>
+          <w:b/>
+          <w:bCs/>
+          <w:i/>
+          <w:iCs/>
+          <w:sz w:val="24"/>
+          <w:szCs w:val="24"/>
+        </w:rPr>
+        <w:t>sm</w:t>
+      </w:r>
+      <w:proofErr w:type="spellEnd"/>
+      <w:r>
+        <w:rPr>
+          <w:b/>
+          <w:bCs/>
+          <w:i/>
+          <w:iCs/>
+          <w:sz w:val="24"/>
+          <w:szCs w:val="24"/>
+        </w:rPr>
+        <w:t xml:space="preserve">, md, </w:t>
+      </w:r>
+      <w:proofErr w:type="spellStart"/>
+      <w:r>
+        <w:rPr>
+          <w:b/>
+          <w:bCs/>
+          <w:i/>
+          <w:iCs/>
+          <w:sz w:val="24"/>
+          <w:szCs w:val="24"/>
+        </w:rPr>
+        <w:t>lg</w:t>
+      </w:r>
+      <w:proofErr w:type="spellEnd"/>
+      <w:r>
+        <w:rPr>
+          <w:b/>
+          <w:bCs/>
+          <w:i/>
+          <w:iCs/>
+          <w:sz w:val="24"/>
+          <w:szCs w:val="24"/>
+        </w:rPr>
+        <w:t xml:space="preserve">, xl, </w:t>
+      </w:r>
+      <w:proofErr w:type="spellStart"/>
+      <w:r>
+        <w:rPr>
+          <w:b/>
+          <w:bCs/>
+          <w:i/>
+          <w:iCs/>
+          <w:sz w:val="24"/>
+          <w:szCs w:val="24"/>
+        </w:rPr>
+        <w:t>xxl</w:t>
+      </w:r>
+      <w:proofErr w:type="spellEnd"/>
+      <w:r>
+        <w:rPr>
+          <w:b/>
+          <w:bCs/>
+          <w:i/>
+          <w:iCs/>
+          <w:sz w:val="24"/>
+          <w:szCs w:val="24"/>
+        </w:rPr>
+        <w:t>:</w:t>
       </w:r>
       <w:r>
         <w:rPr>
@@ -1562,6 +1678,7 @@
         </w:rPr>
         <w:br/>
       </w:r>
+      <w:proofErr w:type="spellStart"/>
       <w:r>
         <w:rPr>
           <w:b/>
@@ -1573,6 +1690,7 @@
         </w:rPr>
         <w:t>xs</w:t>
       </w:r>
+      <w:proofErr w:type="spellEnd"/>
       <w:r>
         <w:rPr>
           <w:i/>
@@ -1596,6 +1714,7 @@
         </w:rPr>
         <w:br/>
       </w:r>
+      <w:proofErr w:type="spellStart"/>
       <w:r>
         <w:rPr>
           <w:b/>
@@ -1607,6 +1726,7 @@
         </w:rPr>
         <w:t>sm</w:t>
       </w:r>
+      <w:proofErr w:type="spellEnd"/>
       <w:r>
         <w:rPr>
           <w:i/>
@@ -1664,6 +1784,7 @@
         </w:rPr>
         <w:br/>
       </w:r>
+      <w:proofErr w:type="spellStart"/>
       <w:r>
         <w:rPr>
           <w:b/>
@@ -1675,6 +1796,7 @@
         </w:rPr>
         <w:t>lg</w:t>
       </w:r>
+      <w:proofErr w:type="spellEnd"/>
       <w:r>
         <w:rPr>
           <w:sz w:val="24"/>
@@ -1714,7 +1836,23 @@
           <w:sz w:val="24"/>
           <w:szCs w:val="24"/>
         </w:rPr>
-        <w:t>– extra large (&gt;= 1200px)</w:t>
+        <w:t xml:space="preserve">– </w:t>
+      </w:r>
+      <w:proofErr w:type="spellStart"/>
+      <w:r>
+        <w:rPr>
+          <w:sz w:val="24"/>
+          <w:szCs w:val="24"/>
+        </w:rPr>
+        <w:t>extra large</w:t>
+      </w:r>
+      <w:proofErr w:type="spellEnd"/>
+      <w:r>
+        <w:rPr>
+          <w:sz w:val="24"/>
+          <w:szCs w:val="24"/>
+        </w:rPr>
+        <w:t xml:space="preserve"> (&gt;= 1200px)</w:t>
       </w:r>
       <w:r>
         <w:rPr>
@@ -1723,6 +1861,7 @@
         </w:rPr>
         <w:br/>
       </w:r>
+      <w:proofErr w:type="spellStart"/>
       <w:r>
         <w:rPr>
           <w:b/>
@@ -1734,6 +1873,7 @@
         </w:rPr>
         <w:t>xxl</w:t>
       </w:r>
+      <w:proofErr w:type="spellEnd"/>
       <w:r>
         <w:rPr>
           <w:i/>
@@ -1748,7 +1888,23 @@
           <w:sz w:val="24"/>
           <w:szCs w:val="24"/>
         </w:rPr>
-        <w:t>– extra extra large (&gt;=1400px)</w:t>
+        <w:t xml:space="preserve">– extra </w:t>
+      </w:r>
+      <w:proofErr w:type="spellStart"/>
+      <w:r>
+        <w:rPr>
+          <w:sz w:val="24"/>
+          <w:szCs w:val="24"/>
+        </w:rPr>
+        <w:t>extra large</w:t>
+      </w:r>
+      <w:proofErr w:type="spellEnd"/>
+      <w:r>
+        <w:rPr>
+          <w:sz w:val="24"/>
+          <w:szCs w:val="24"/>
+        </w:rPr>
+        <w:t xml:space="preserve"> (&gt;=1400px)</w:t>
       </w:r>
       <w:r>
         <w:rPr>
@@ -2016,22 +2172,9 @@
           <w:sz w:val="24"/>
           <w:szCs w:val="24"/>
         </w:rPr>
-        <w:t xml:space="preserve">text-center: </w:t>
-      </w:r>
-      <w:r>
-        <w:rPr>
-          <w:sz w:val="24"/>
-          <w:szCs w:val="24"/>
-        </w:rPr>
-        <w:t>Centre-aligned text</w:t>
-      </w:r>
-      <w:r>
-        <w:rPr>
-          <w:sz w:val="24"/>
-          <w:szCs w:val="24"/>
-        </w:rPr>
-        <w:br/>
-      </w:r>
+        <w:t>text-</w:t>
+      </w:r>
+      <w:proofErr w:type="spellStart"/>
       <w:r>
         <w:rPr>
           <w:b/>
@@ -2041,22 +2184,9 @@
           <w:sz w:val="24"/>
           <w:szCs w:val="24"/>
         </w:rPr>
-        <w:t xml:space="preserve">text-uppercase: </w:t>
-      </w:r>
-      <w:r>
-        <w:rPr>
-          <w:sz w:val="24"/>
-          <w:szCs w:val="24"/>
-        </w:rPr>
-        <w:t>Transform text to uppercase</w:t>
-      </w:r>
-      <w:r>
-        <w:rPr>
-          <w:sz w:val="24"/>
-          <w:szCs w:val="24"/>
-        </w:rPr>
-        <w:br/>
-      </w:r>
+        <w:t>center</w:t>
+      </w:r>
+      <w:proofErr w:type="spellEnd"/>
       <w:r>
         <w:rPr>
           <w:b/>
@@ -2066,14 +2196,14 @@
           <w:sz w:val="24"/>
           <w:szCs w:val="24"/>
         </w:rPr>
-        <w:t xml:space="preserve">text-muted: </w:t>
-      </w:r>
-      <w:r>
-        <w:rPr>
-          <w:sz w:val="24"/>
-          <w:szCs w:val="24"/>
-        </w:rPr>
-        <w:t>Muted (grey) text colour</w:t>
+        <w:t xml:space="preserve">: </w:t>
+      </w:r>
+      <w:r>
+        <w:rPr>
+          <w:sz w:val="24"/>
+          <w:szCs w:val="24"/>
+        </w:rPr>
+        <w:t>Centre-aligned text</w:t>
       </w:r>
       <w:r>
         <w:rPr>
@@ -2091,7 +2221,70 @@
           <w:sz w:val="24"/>
           <w:szCs w:val="24"/>
         </w:rPr>
-        <w:t>fw-bold</w:t>
+        <w:t xml:space="preserve">text-uppercase: </w:t>
+      </w:r>
+      <w:r>
+        <w:rPr>
+          <w:sz w:val="24"/>
+          <w:szCs w:val="24"/>
+        </w:rPr>
+        <w:t>Transform text to uppercase</w:t>
+      </w:r>
+      <w:r>
+        <w:rPr>
+          <w:sz w:val="24"/>
+          <w:szCs w:val="24"/>
+        </w:rPr>
+        <w:br/>
+      </w:r>
+      <w:r>
+        <w:rPr>
+          <w:b/>
+          <w:bCs/>
+          <w:i/>
+          <w:iCs/>
+          <w:sz w:val="24"/>
+          <w:szCs w:val="24"/>
+        </w:rPr>
+        <w:t xml:space="preserve">text-muted: </w:t>
+      </w:r>
+      <w:r>
+        <w:rPr>
+          <w:sz w:val="24"/>
+          <w:szCs w:val="24"/>
+        </w:rPr>
+        <w:t>Muted (grey) text colour</w:t>
+      </w:r>
+      <w:r>
+        <w:rPr>
+          <w:sz w:val="24"/>
+          <w:szCs w:val="24"/>
+        </w:rPr>
+        <w:br/>
+      </w:r>
+      <w:proofErr w:type="spellStart"/>
+      <w:r>
+        <w:rPr>
+          <w:b/>
+          <w:bCs/>
+          <w:i/>
+          <w:iCs/>
+          <w:sz w:val="24"/>
+          <w:szCs w:val="24"/>
+        </w:rPr>
+        <w:t>fw</w:t>
+      </w:r>
+      <w:proofErr w:type="spellEnd"/>
+      <w:r>
+        <w:rPr>
+          <w:b/>
+          <w:bCs/>
+          <w:i/>
+          <w:iCs/>
+          <w:sz w:val="24"/>
+          <w:szCs w:val="24"/>
+        </w:rPr>
+        <w:t>-bold</w:t>
       </w:r>
       <w:r>
         <w:rPr>
@@ -2274,22 +2467,9 @@
           <w:sz w:val="24"/>
           <w:szCs w:val="24"/>
         </w:rPr>
-        <w:t xml:space="preserve">justify-content-center: </w:t>
-      </w:r>
-      <w:r>
-        <w:rPr>
-          <w:sz w:val="24"/>
-          <w:szCs w:val="24"/>
-        </w:rPr>
-        <w:t>centre children horizontally</w:t>
-      </w:r>
-      <w:r>
-        <w:rPr>
-          <w:sz w:val="24"/>
-          <w:szCs w:val="24"/>
-        </w:rPr>
-        <w:br/>
-      </w:r>
+        <w:t>justify-content-</w:t>
+      </w:r>
+      <w:proofErr w:type="spellStart"/>
       <w:r>
         <w:rPr>
           <w:b/>
@@ -2299,7 +2479,68 @@
           <w:sz w:val="24"/>
           <w:szCs w:val="24"/>
         </w:rPr>
-        <w:t xml:space="preserve">align-items-center: </w:t>
+        <w:t>center</w:t>
+      </w:r>
+      <w:proofErr w:type="spellEnd"/>
+      <w:r>
+        <w:rPr>
+          <w:b/>
+          <w:bCs/>
+          <w:i/>
+          <w:iCs/>
+          <w:sz w:val="24"/>
+          <w:szCs w:val="24"/>
+        </w:rPr>
+        <w:t xml:space="preserve">: </w:t>
+      </w:r>
+      <w:r>
+        <w:rPr>
+          <w:sz w:val="24"/>
+          <w:szCs w:val="24"/>
+        </w:rPr>
+        <w:t>centre children horizontally</w:t>
+      </w:r>
+      <w:r>
+        <w:rPr>
+          <w:sz w:val="24"/>
+          <w:szCs w:val="24"/>
+        </w:rPr>
+        <w:br/>
+      </w:r>
+      <w:r>
+        <w:rPr>
+          <w:b/>
+          <w:bCs/>
+          <w:i/>
+          <w:iCs/>
+          <w:sz w:val="24"/>
+          <w:szCs w:val="24"/>
+        </w:rPr>
+        <w:t>align-items-</w:t>
+      </w:r>
+      <w:proofErr w:type="spellStart"/>
+      <w:r>
+        <w:rPr>
+          <w:b/>
+          <w:bCs/>
+          <w:i/>
+          <w:iCs/>
+          <w:sz w:val="24"/>
+          <w:szCs w:val="24"/>
+        </w:rPr>
+        <w:t>center</w:t>
+      </w:r>
+      <w:proofErr w:type="spellEnd"/>
+      <w:r>
+        <w:rPr>
+          <w:b/>
+          <w:bCs/>
+          <w:i/>
+          <w:iCs/>
+          <w:sz w:val="24"/>
+          <w:szCs w:val="24"/>
+        </w:rPr>
+        <w:t xml:space="preserve">: </w:t>
       </w:r>
       <w:r>
         <w:rPr>
@@ -2488,14 +2729,36 @@
         </w:rPr>
         <w:t xml:space="preserve">If you were to give the </w:t>
       </w:r>
-      <w:r>
-        <w:rPr>
-          <w:b/>
-          <w:bCs/>
-          <w:sz w:val="24"/>
-          <w:szCs w:val="24"/>
-        </w:rPr>
-        <w:t>className=“mt-3 mt-md-5”</w:t>
+      <w:proofErr w:type="spellStart"/>
+      <w:r>
+        <w:rPr>
+          <w:b/>
+          <w:bCs/>
+          <w:sz w:val="24"/>
+          <w:szCs w:val="24"/>
+        </w:rPr>
+        <w:t>className</w:t>
+      </w:r>
+      <w:proofErr w:type="spellEnd"/>
+      <w:proofErr w:type="gramStart"/>
+      <w:r>
+        <w:rPr>
+          <w:b/>
+          <w:bCs/>
+          <w:sz w:val="24"/>
+          <w:szCs w:val="24"/>
+        </w:rPr>
+        <w:t>=“</w:t>
+      </w:r>
+      <w:proofErr w:type="gramEnd"/>
+      <w:r>
+        <w:rPr>
+          <w:b/>
+          <w:bCs/>
+          <w:sz w:val="24"/>
+          <w:szCs w:val="24"/>
+        </w:rPr>
+        <w:t>mt-3 mt-md-5”</w:t>
       </w:r>
       <w:r>
         <w:rPr>
@@ -2719,16 +2982,65 @@
           <w:sz w:val="24"/>
           <w:szCs w:val="24"/>
         </w:rPr>
-        <w:t>When the screen is super small (xs), then column 1 will take up the whole of the screen and column 2 will take up half of the screen (xs=12, xs=6).</w:t>
-      </w:r>
-    </w:p>
-    <w:p>
-      <w:pPr>
-        <w:rPr>
-          <w:sz w:val="24"/>
-          <w:szCs w:val="24"/>
-        </w:rPr>
-      </w:pPr>
+        <w:t>When the screen is super small (</w:t>
+      </w:r>
+      <w:proofErr w:type="spellStart"/>
+      <w:r>
+        <w:rPr>
+          <w:sz w:val="24"/>
+          <w:szCs w:val="24"/>
+        </w:rPr>
+        <w:t>xs</w:t>
+      </w:r>
+      <w:proofErr w:type="spellEnd"/>
+      <w:r>
+        <w:rPr>
+          <w:sz w:val="24"/>
+          <w:szCs w:val="24"/>
+        </w:rPr>
+        <w:t>), then column 1 will take up the whole of the screen and column 2 will take up half of the screen (</w:t>
+      </w:r>
+      <w:proofErr w:type="spellStart"/>
+      <w:r>
+        <w:rPr>
+          <w:sz w:val="24"/>
+          <w:szCs w:val="24"/>
+        </w:rPr>
+        <w:t>xs</w:t>
+      </w:r>
+      <w:proofErr w:type="spellEnd"/>
+      <w:r>
+        <w:rPr>
+          <w:sz w:val="24"/>
+          <w:szCs w:val="24"/>
+        </w:rPr>
+        <w:t xml:space="preserve">=12, </w:t>
+      </w:r>
+      <w:proofErr w:type="spellStart"/>
+      <w:r>
+        <w:rPr>
+          <w:sz w:val="24"/>
+          <w:szCs w:val="24"/>
+        </w:rPr>
+        <w:t>xs</w:t>
+      </w:r>
+      <w:proofErr w:type="spellEnd"/>
+      <w:r>
+        <w:rPr>
+          <w:sz w:val="24"/>
+          <w:szCs w:val="24"/>
+        </w:rPr>
+        <w:t>=6).</w:t>
+      </w:r>
+    </w:p>
+    <w:p>
+      <w:pPr>
+        <w:rPr>
+          <w:sz w:val="24"/>
+          <w:szCs w:val="24"/>
+        </w:rPr>
+      </w:pPr>
+      <w:proofErr w:type="spellStart"/>
       <w:r>
         <w:rPr>
           <w:b/>
@@ -2738,6 +3050,7 @@
         </w:rPr>
         <w:t>Xs</w:t>
       </w:r>
+      <w:proofErr w:type="spellEnd"/>
       <w:r>
         <w:rPr>
           <w:sz w:val="24"/>
@@ -2905,7 +3218,27 @@
           <w:sz w:val="24"/>
           <w:szCs w:val="24"/>
         </w:rPr>
-        <w:t xml:space="preserve">Justify-content-center – </w:t>
+        <w:t>Justify-content-</w:t>
+      </w:r>
+      <w:proofErr w:type="spellStart"/>
+      <w:r>
+        <w:rPr>
+          <w:b/>
+          <w:bCs/>
+          <w:sz w:val="24"/>
+          <w:szCs w:val="24"/>
+        </w:rPr>
+        <w:t>center</w:t>
+      </w:r>
+      <w:proofErr w:type="spellEnd"/>
+      <w:r>
+        <w:rPr>
+          <w:b/>
+          <w:bCs/>
+          <w:sz w:val="24"/>
+          <w:szCs w:val="24"/>
+        </w:rPr>
+        <w:t xml:space="preserve"> – </w:t>
       </w:r>
       <w:r>
         <w:rPr>
@@ -2929,7 +3262,47 @@
           <w:sz w:val="24"/>
           <w:szCs w:val="24"/>
         </w:rPr>
-        <w:t xml:space="preserve">Col xs md lg – </w:t>
+        <w:t xml:space="preserve">Col </w:t>
+      </w:r>
+      <w:proofErr w:type="spellStart"/>
+      <w:r>
+        <w:rPr>
+          <w:b/>
+          <w:bCs/>
+          <w:sz w:val="24"/>
+          <w:szCs w:val="24"/>
+        </w:rPr>
+        <w:t>xs</w:t>
+      </w:r>
+      <w:proofErr w:type="spellEnd"/>
+      <w:r>
+        <w:rPr>
+          <w:b/>
+          <w:bCs/>
+          <w:sz w:val="24"/>
+          <w:szCs w:val="24"/>
+        </w:rPr>
+        <w:t xml:space="preserve"> md </w:t>
+      </w:r>
+      <w:proofErr w:type="spellStart"/>
+      <w:r>
+        <w:rPr>
+          <w:b/>
+          <w:bCs/>
+          <w:sz w:val="24"/>
+          <w:szCs w:val="24"/>
+        </w:rPr>
+        <w:t>lg</w:t>
+      </w:r>
+      <w:proofErr w:type="spellEnd"/>
+      <w:r>
+        <w:rPr>
+          <w:b/>
+          <w:bCs/>
+          <w:sz w:val="24"/>
+          <w:szCs w:val="24"/>
+        </w:rPr>
+        <w:t xml:space="preserve"> – </w:t>
       </w:r>
       <w:r>
         <w:rPr>
@@ -3066,22 +3439,54 @@
           <w:sz w:val="24"/>
           <w:szCs w:val="24"/>
         </w:rPr>
-        <w:t xml:space="preserve"> We are accessing the form value, which is fine, but this approach couples the logic to the structure of the DOM, meaning the value itself lives in the DOM and not in React’s memory.</w:t>
-      </w:r>
-    </w:p>
-    <w:p>
-      <w:pPr>
-        <w:rPr>
-          <w:sz w:val="24"/>
-          <w:szCs w:val="24"/>
-        </w:rPr>
-      </w:pPr>
-      <w:r>
-        <w:rPr>
-          <w:sz w:val="24"/>
-          <w:szCs w:val="24"/>
-        </w:rPr>
-        <w:t>Instead, we need to use state, which causes React to track every keystroke, and update its value in React’s memory. This not only allows you to track the input more closely, but you can add features, such as enabling/disabling buttons based on input, resetting the input after submission and validate/transform the input as the user types.</w:t>
+        <w:t xml:space="preserve"> We are accessing the form value, which is fine, but this approach couples the logic to the structure of the DOM, meaning the value itself lives in the DOM and not in </w:t>
+      </w:r>
+      <w:proofErr w:type="spellStart"/>
+      <w:r>
+        <w:rPr>
+          <w:sz w:val="24"/>
+          <w:szCs w:val="24"/>
+        </w:rPr>
+        <w:t>React’s</w:t>
+      </w:r>
+      <w:proofErr w:type="spellEnd"/>
+      <w:r>
+        <w:rPr>
+          <w:sz w:val="24"/>
+          <w:szCs w:val="24"/>
+        </w:rPr>
+        <w:t xml:space="preserve"> memory.</w:t>
+      </w:r>
+    </w:p>
+    <w:p>
+      <w:pPr>
+        <w:rPr>
+          <w:sz w:val="24"/>
+          <w:szCs w:val="24"/>
+        </w:rPr>
+      </w:pPr>
+      <w:r>
+        <w:rPr>
+          <w:sz w:val="24"/>
+          <w:szCs w:val="24"/>
+        </w:rPr>
+        <w:t xml:space="preserve">Instead, we need to use state, which causes React to track every keystroke, and update its value in </w:t>
+      </w:r>
+      <w:proofErr w:type="spellStart"/>
+      <w:r>
+        <w:rPr>
+          <w:sz w:val="24"/>
+          <w:szCs w:val="24"/>
+        </w:rPr>
+        <w:t>React’s</w:t>
+      </w:r>
+      <w:proofErr w:type="spellEnd"/>
+      <w:r>
+        <w:rPr>
+          <w:sz w:val="24"/>
+          <w:szCs w:val="24"/>
+        </w:rPr>
+        <w:t xml:space="preserve"> memory. This not only allows you to track the input more closely, but you can add features, such as enabling/disabling buttons based on input, resetting the input after submission and validate/transform the input as the user types.</w:t>
       </w:r>
     </w:p>
     <w:p>
@@ -3178,6 +3583,7 @@
         </w:rPr>
         <w:t xml:space="preserve">However, if </w:t>
       </w:r>
+      <w:proofErr w:type="spellStart"/>
       <w:r>
         <w:rPr>
           <w:b/>
@@ -3187,6 +3593,7 @@
         </w:rPr>
         <w:t>onChange</w:t>
       </w:r>
+      <w:proofErr w:type="spellEnd"/>
       <w:r>
         <w:rPr>
           <w:sz w:val="24"/>
@@ -3217,8 +3624,19 @@
           <w:sz w:val="24"/>
           <w:szCs w:val="24"/>
         </w:rPr>
-        <w:t>Using UnsplashAPI</w:t>
-      </w:r>
+        <w:t xml:space="preserve">Using </w:t>
+      </w:r>
+      <w:proofErr w:type="spellStart"/>
+      <w:r>
+        <w:rPr>
+          <w:b/>
+          <w:bCs/>
+          <w:sz w:val="24"/>
+          <w:szCs w:val="24"/>
+        </w:rPr>
+        <w:t>UnsplashAPI</w:t>
+      </w:r>
+      <w:proofErr w:type="spellEnd"/>
       <w:r>
         <w:rPr>
           <w:b/>
@@ -3280,21 +3698,77 @@
           <w:szCs w:val="24"/>
         </w:rPr>
       </w:pPr>
-      <w:r>
-        <w:rPr>
-          <w:b/>
-          <w:bCs/>
-          <w:sz w:val="24"/>
-          <w:szCs w:val="24"/>
-        </w:rPr>
-        <w:t xml:space="preserve">.env.local – </w:t>
-      </w:r>
-      <w:r>
-        <w:rPr>
-          <w:sz w:val="24"/>
-          <w:szCs w:val="24"/>
-        </w:rPr>
-        <w:t>this is used only in your local development – by default it is in the .gitignore file so you can store any secrets here, such as API keys.</w:t>
+      <w:proofErr w:type="gramStart"/>
+      <w:r>
+        <w:rPr>
+          <w:b/>
+          <w:bCs/>
+          <w:sz w:val="24"/>
+          <w:szCs w:val="24"/>
+        </w:rPr>
+        <w:t>.</w:t>
+      </w:r>
+      <w:proofErr w:type="spellStart"/>
+      <w:r>
+        <w:rPr>
+          <w:b/>
+          <w:bCs/>
+          <w:sz w:val="24"/>
+          <w:szCs w:val="24"/>
+        </w:rPr>
+        <w:t>env</w:t>
+      </w:r>
+      <w:proofErr w:type="gramEnd"/>
+      <w:r>
+        <w:rPr>
+          <w:b/>
+          <w:bCs/>
+          <w:sz w:val="24"/>
+          <w:szCs w:val="24"/>
+        </w:rPr>
+        <w:t>.local</w:t>
+      </w:r>
+      <w:proofErr w:type="spellEnd"/>
+      <w:r>
+        <w:rPr>
+          <w:b/>
+          <w:bCs/>
+          <w:sz w:val="24"/>
+          <w:szCs w:val="24"/>
+        </w:rPr>
+        <w:t xml:space="preserve"> – </w:t>
+      </w:r>
+      <w:r>
+        <w:rPr>
+          <w:sz w:val="24"/>
+          <w:szCs w:val="24"/>
+        </w:rPr>
+        <w:t xml:space="preserve">this is used only in your local development – by default it is in </w:t>
+      </w:r>
+      <w:proofErr w:type="gramStart"/>
+      <w:r>
+        <w:rPr>
+          <w:sz w:val="24"/>
+          <w:szCs w:val="24"/>
+        </w:rPr>
+        <w:t>the .</w:t>
+      </w:r>
+      <w:proofErr w:type="spellStart"/>
+      <w:r>
+        <w:rPr>
+          <w:sz w:val="24"/>
+          <w:szCs w:val="24"/>
+        </w:rPr>
+        <w:t>gitignore</w:t>
+      </w:r>
+      <w:proofErr w:type="spellEnd"/>
+      <w:proofErr w:type="gramEnd"/>
+      <w:r>
+        <w:rPr>
+          <w:sz w:val="24"/>
+          <w:szCs w:val="24"/>
+        </w:rPr>
+        <w:t xml:space="preserve"> file so you can store any secrets here, such as API keys.</w:t>
       </w:r>
       <w:r>
         <w:rPr>
@@ -4455,7 +4929,23 @@
           <w:sz w:val="24"/>
           <w:szCs w:val="24"/>
         </w:rPr>
-        <w:t>The format of the request body (e.g. application/json)</w:t>
+        <w:t>The format of the request body (e.g. application/</w:t>
+      </w:r>
+      <w:proofErr w:type="spellStart"/>
+      <w:r>
+        <w:rPr>
+          <w:sz w:val="24"/>
+          <w:szCs w:val="24"/>
+        </w:rPr>
+        <w:t>json</w:t>
+      </w:r>
+      <w:proofErr w:type="spellEnd"/>
+      <w:r>
+        <w:rPr>
+          <w:sz w:val="24"/>
+          <w:szCs w:val="24"/>
+        </w:rPr>
+        <w:t>)</w:t>
       </w:r>
     </w:p>
     <w:p>
@@ -4528,14 +5018,25 @@
           <w:szCs w:val="24"/>
         </w:rPr>
       </w:pPr>
-      <w:r>
-        <w:rPr>
-          <w:b/>
-          <w:bCs/>
-          <w:sz w:val="24"/>
-          <w:szCs w:val="24"/>
-        </w:rPr>
-        <w:t xml:space="preserve">:authority, :method, :path, :scheme – </w:t>
+      <w:proofErr w:type="gramStart"/>
+      <w:r>
+        <w:rPr>
+          <w:b/>
+          <w:bCs/>
+          <w:sz w:val="24"/>
+          <w:szCs w:val="24"/>
+        </w:rPr>
+        <w:t>:authority, :method, :path, :scheme</w:t>
+      </w:r>
+      <w:proofErr w:type="gramEnd"/>
+      <w:r>
+        <w:rPr>
+          <w:b/>
+          <w:bCs/>
+          <w:sz w:val="24"/>
+          <w:szCs w:val="24"/>
+        </w:rPr>
+        <w:t xml:space="preserve"> – </w:t>
       </w:r>
       <w:r>
         <w:rPr>
@@ -4676,7 +5177,23 @@
           <w:sz w:val="24"/>
           <w:szCs w:val="24"/>
         </w:rPr>
-        <w:t>the format of the response body (e.g. application/json)</w:t>
+        <w:t>the format of the response body (e.g. application/</w:t>
+      </w:r>
+      <w:proofErr w:type="spellStart"/>
+      <w:r>
+        <w:rPr>
+          <w:sz w:val="24"/>
+          <w:szCs w:val="24"/>
+        </w:rPr>
+        <w:t>json</w:t>
+      </w:r>
+      <w:proofErr w:type="spellEnd"/>
+      <w:r>
+        <w:rPr>
+          <w:sz w:val="24"/>
+          <w:szCs w:val="24"/>
+        </w:rPr>
+        <w:t>)</w:t>
       </w:r>
     </w:p>
     <w:p>
@@ -4763,7 +5280,23 @@
           <w:sz w:val="24"/>
           <w:szCs w:val="24"/>
         </w:rPr>
-        <w:t>Prevents MIME type sniffing (nosniff)</w:t>
+        <w:t>Prevents MIME type sniffing (</w:t>
+      </w:r>
+      <w:proofErr w:type="spellStart"/>
+      <w:r>
+        <w:rPr>
+          <w:sz w:val="24"/>
+          <w:szCs w:val="24"/>
+        </w:rPr>
+        <w:t>nosniff</w:t>
+      </w:r>
+      <w:proofErr w:type="spellEnd"/>
+      <w:r>
+        <w:rPr>
+          <w:sz w:val="24"/>
+          <w:szCs w:val="24"/>
+        </w:rPr>
+        <w:t>)</w:t>
       </w:r>
     </w:p>
     <w:p>
@@ -4792,7 +5325,23 @@
           <w:sz w:val="24"/>
           <w:szCs w:val="24"/>
         </w:rPr>
-        <w:t>Tells search engines not to index this content (nofollow)</w:t>
+        <w:t>Tells search engines not to index this content (</w:t>
+      </w:r>
+      <w:proofErr w:type="spellStart"/>
+      <w:r>
+        <w:rPr>
+          <w:sz w:val="24"/>
+          <w:szCs w:val="24"/>
+        </w:rPr>
+        <w:t>nofollow</w:t>
+      </w:r>
+      <w:proofErr w:type="spellEnd"/>
+      <w:r>
+        <w:rPr>
+          <w:sz w:val="24"/>
+          <w:szCs w:val="24"/>
+        </w:rPr>
+        <w:t>)</w:t>
       </w:r>
     </w:p>
     <w:p>
@@ -4876,7 +5425,29 @@
           <w:sz w:val="24"/>
           <w:szCs w:val="24"/>
         </w:rPr>
-        <w:t xml:space="preserve">_Secure-next-auth.session-token – </w:t>
+        <w:t>_Secure-next-</w:t>
+      </w:r>
+      <w:proofErr w:type="spellStart"/>
+      <w:proofErr w:type="gramStart"/>
+      <w:r>
+        <w:rPr>
+          <w:b/>
+          <w:bCs/>
+          <w:sz w:val="24"/>
+          <w:szCs w:val="24"/>
+        </w:rPr>
+        <w:t>auth.session</w:t>
+      </w:r>
+      <w:proofErr w:type="spellEnd"/>
+      <w:proofErr w:type="gramEnd"/>
+      <w:r>
+        <w:rPr>
+          <w:b/>
+          <w:bCs/>
+          <w:sz w:val="24"/>
+          <w:szCs w:val="24"/>
+        </w:rPr>
+        <w:t xml:space="preserve">-token – </w:t>
       </w:r>
       <w:r>
         <w:rPr>
@@ -4898,21 +5469,68 @@
           <w:szCs w:val="24"/>
         </w:rPr>
       </w:pPr>
-      <w:r>
-        <w:rPr>
-          <w:b/>
-          <w:bCs/>
-          <w:sz w:val="24"/>
-          <w:szCs w:val="24"/>
-        </w:rPr>
-        <w:t xml:space="preserve">Cf_clearance, _cf_bm – </w:t>
-      </w:r>
-      <w:r>
-        <w:rPr>
-          <w:sz w:val="24"/>
-          <w:szCs w:val="24"/>
-        </w:rPr>
-        <w:t>Cloudflare cookies used for bot protection and rate-limiting</w:t>
+      <w:proofErr w:type="spellStart"/>
+      <w:r>
+        <w:rPr>
+          <w:b/>
+          <w:bCs/>
+          <w:sz w:val="24"/>
+          <w:szCs w:val="24"/>
+        </w:rPr>
+        <w:t>Cf_clearance</w:t>
+      </w:r>
+      <w:proofErr w:type="spellEnd"/>
+      <w:r>
+        <w:rPr>
+          <w:b/>
+          <w:bCs/>
+          <w:sz w:val="24"/>
+          <w:szCs w:val="24"/>
+        </w:rPr>
+        <w:t>, _</w:t>
+      </w:r>
+      <w:proofErr w:type="spellStart"/>
+      <w:r>
+        <w:rPr>
+          <w:b/>
+          <w:bCs/>
+          <w:sz w:val="24"/>
+          <w:szCs w:val="24"/>
+        </w:rPr>
+        <w:t>cf_bm</w:t>
+      </w:r>
+      <w:proofErr w:type="spellEnd"/>
+      <w:r>
+        <w:rPr>
+          <w:b/>
+          <w:bCs/>
+          <w:sz w:val="24"/>
+          <w:szCs w:val="24"/>
+        </w:rPr>
+        <w:t xml:space="preserve"> – </w:t>
+      </w:r>
+      <w:r>
+        <w:rPr>
+          <w:sz w:val="24"/>
+          <w:szCs w:val="24"/>
+        </w:rPr>
+        <w:t xml:space="preserve">Cloudflare cookies used for </w:t>
+      </w:r>
+      <w:proofErr w:type="spellStart"/>
+      <w:r>
+        <w:rPr>
+          <w:sz w:val="24"/>
+          <w:szCs w:val="24"/>
+        </w:rPr>
+        <w:t>bot</w:t>
+      </w:r>
+      <w:proofErr w:type="spellEnd"/>
+      <w:r>
+        <w:rPr>
+          <w:sz w:val="24"/>
+          <w:szCs w:val="24"/>
+        </w:rPr>
+        <w:t xml:space="preserve"> protection and rate-limiting</w:t>
       </w:r>
     </w:p>
     <w:p>
@@ -5499,27 +6117,58 @@
           <w:szCs w:val="24"/>
         </w:rPr>
         <w:lastRenderedPageBreak/>
-        <w:t>Using Pipenv and its Virtual Environment</w:t>
-      </w:r>
-    </w:p>
-    <w:p>
-      <w:pPr>
-        <w:rPr>
-          <w:b/>
-          <w:bCs/>
-          <w:sz w:val="24"/>
-          <w:szCs w:val="24"/>
-        </w:rPr>
-      </w:pPr>
-      <w:r>
-        <w:rPr>
-          <w:b/>
-          <w:bCs/>
-          <w:sz w:val="24"/>
-          <w:szCs w:val="24"/>
-        </w:rPr>
-        <w:t>Advantages of Pipenv</w:t>
-      </w:r>
+        <w:t xml:space="preserve">Using </w:t>
+      </w:r>
+      <w:proofErr w:type="spellStart"/>
+      <w:r>
+        <w:rPr>
+          <w:b/>
+          <w:bCs/>
+          <w:sz w:val="24"/>
+          <w:szCs w:val="24"/>
+        </w:rPr>
+        <w:t>Pipenv</w:t>
+      </w:r>
+      <w:proofErr w:type="spellEnd"/>
+      <w:r>
+        <w:rPr>
+          <w:b/>
+          <w:bCs/>
+          <w:sz w:val="24"/>
+          <w:szCs w:val="24"/>
+        </w:rPr>
+        <w:t xml:space="preserve"> and its Virtual Environment</w:t>
+      </w:r>
+    </w:p>
+    <w:p>
+      <w:pPr>
+        <w:rPr>
+          <w:b/>
+          <w:bCs/>
+          <w:sz w:val="24"/>
+          <w:szCs w:val="24"/>
+        </w:rPr>
+      </w:pPr>
+      <w:r>
+        <w:rPr>
+          <w:b/>
+          <w:bCs/>
+          <w:sz w:val="24"/>
+          <w:szCs w:val="24"/>
+        </w:rPr>
+        <w:t xml:space="preserve">Advantages of </w:t>
+      </w:r>
+      <w:proofErr w:type="spellStart"/>
+      <w:r>
+        <w:rPr>
+          <w:b/>
+          <w:bCs/>
+          <w:sz w:val="24"/>
+          <w:szCs w:val="24"/>
+        </w:rPr>
+        <w:t>Pipenv</w:t>
+      </w:r>
+      <w:proofErr w:type="spellEnd"/>
     </w:p>
     <w:p>
       <w:pPr>
@@ -5559,12 +6208,21 @@
           <w:szCs w:val="24"/>
         </w:rPr>
       </w:pPr>
-      <w:r>
-        <w:rPr>
-          <w:sz w:val="24"/>
-          <w:szCs w:val="24"/>
-        </w:rPr>
-        <w:t>Pipenv creates a separate, isolated Python environment for each project.</w:t>
+      <w:proofErr w:type="spellStart"/>
+      <w:r>
+        <w:rPr>
+          <w:sz w:val="24"/>
+          <w:szCs w:val="24"/>
+        </w:rPr>
+        <w:t>Pipenv</w:t>
+      </w:r>
+      <w:proofErr w:type="spellEnd"/>
+      <w:r>
+        <w:rPr>
+          <w:sz w:val="24"/>
+          <w:szCs w:val="24"/>
+        </w:rPr>
+        <w:t xml:space="preserve"> creates a separate, isolated Python environment for each project.</w:t>
       </w:r>
     </w:p>
     <w:p>
@@ -5608,7 +6266,23 @@
           <w:sz w:val="24"/>
           <w:szCs w:val="24"/>
         </w:rPr>
-        <w:t>You don’t need to manually create/activate virtual environments, Pipenv does it for you.</w:t>
+        <w:t xml:space="preserve">You don’t need to manually create/activate virtual environments, </w:t>
+      </w:r>
+      <w:proofErr w:type="spellStart"/>
+      <w:r>
+        <w:rPr>
+          <w:sz w:val="24"/>
+          <w:szCs w:val="24"/>
+        </w:rPr>
+        <w:t>Pipenv</w:t>
+      </w:r>
+      <w:proofErr w:type="spellEnd"/>
+      <w:r>
+        <w:rPr>
+          <w:sz w:val="24"/>
+          <w:szCs w:val="24"/>
+        </w:rPr>
+        <w:t xml:space="preserve"> does it for you.</w:t>
       </w:r>
     </w:p>
     <w:p>
@@ -5659,12 +6333,21 @@
           <w:szCs w:val="24"/>
         </w:rPr>
       </w:pPr>
-      <w:r>
-        <w:rPr>
-          <w:sz w:val="24"/>
-          <w:szCs w:val="24"/>
-        </w:rPr>
-        <w:t xml:space="preserve">Pipfile replaces </w:t>
+      <w:proofErr w:type="spellStart"/>
+      <w:r>
+        <w:rPr>
+          <w:sz w:val="24"/>
+          <w:szCs w:val="24"/>
+        </w:rPr>
+        <w:t>Pipfile</w:t>
+      </w:r>
+      <w:proofErr w:type="spellEnd"/>
+      <w:r>
+        <w:rPr>
+          <w:sz w:val="24"/>
+          <w:szCs w:val="24"/>
+        </w:rPr>
+        <w:t xml:space="preserve"> replaces </w:t>
       </w:r>
       <w:r>
         <w:rPr>
@@ -5783,12 +6466,37 @@
           <w:szCs w:val="24"/>
         </w:rPr>
       </w:pPr>
-      <w:r>
-        <w:rPr>
-          <w:sz w:val="24"/>
-          <w:szCs w:val="24"/>
-        </w:rPr>
-        <w:t>Pipfile.lock ensurs consistent installs across machines and deployments.</w:t>
+      <w:proofErr w:type="spellStart"/>
+      <w:r>
+        <w:rPr>
+          <w:sz w:val="24"/>
+          <w:szCs w:val="24"/>
+        </w:rPr>
+        <w:t>Pipfile.lock</w:t>
+      </w:r>
+      <w:proofErr w:type="spellEnd"/>
+      <w:r>
+        <w:rPr>
+          <w:sz w:val="24"/>
+          <w:szCs w:val="24"/>
+        </w:rPr>
+        <w:t xml:space="preserve"> </w:t>
+      </w:r>
+      <w:proofErr w:type="spellStart"/>
+      <w:r>
+        <w:rPr>
+          <w:sz w:val="24"/>
+          <w:szCs w:val="24"/>
+        </w:rPr>
+        <w:t>ensurs</w:t>
+      </w:r>
+      <w:proofErr w:type="spellEnd"/>
+      <w:r>
+        <w:rPr>
+          <w:sz w:val="24"/>
+          <w:szCs w:val="24"/>
+        </w:rPr>
+        <w:t xml:space="preserve"> consistent installs across machines and deployments.</w:t>
       </w:r>
     </w:p>
     <w:p>
@@ -5868,6 +6576,7 @@
         </w:rPr>
         <w:t xml:space="preserve">Commands like </w:t>
       </w:r>
+      <w:proofErr w:type="spellStart"/>
       <w:r>
         <w:rPr>
           <w:i/>
@@ -5875,15 +6584,9 @@
           <w:sz w:val="24"/>
           <w:szCs w:val="24"/>
         </w:rPr>
-        <w:t>pipenv install</w:t>
-      </w:r>
-      <w:r>
-        <w:rPr>
-          <w:sz w:val="24"/>
-          <w:szCs w:val="24"/>
-        </w:rPr>
-        <w:t xml:space="preserve">, </w:t>
-      </w:r>
+        <w:t>pipenv</w:t>
+      </w:r>
+      <w:proofErr w:type="spellEnd"/>
       <w:r>
         <w:rPr>
           <w:i/>
@@ -5891,15 +6594,16 @@
           <w:sz w:val="24"/>
           <w:szCs w:val="24"/>
         </w:rPr>
-        <w:t>pipenv uninstall</w:t>
-      </w:r>
-      <w:r>
-        <w:rPr>
-          <w:sz w:val="24"/>
-          <w:szCs w:val="24"/>
-        </w:rPr>
-        <w:t xml:space="preserve">, and </w:t>
-      </w:r>
+        <w:t xml:space="preserve"> install</w:t>
+      </w:r>
+      <w:r>
+        <w:rPr>
+          <w:sz w:val="24"/>
+          <w:szCs w:val="24"/>
+        </w:rPr>
+        <w:t xml:space="preserve">, </w:t>
+      </w:r>
+      <w:proofErr w:type="spellStart"/>
       <w:r>
         <w:rPr>
           <w:i/>
@@ -5907,14 +6611,67 @@
           <w:sz w:val="24"/>
           <w:szCs w:val="24"/>
         </w:rPr>
-        <w:t>pipenv shell</w:t>
-      </w:r>
-      <w:r>
-        <w:rPr>
-          <w:sz w:val="24"/>
-          <w:szCs w:val="24"/>
-        </w:rPr>
-        <w:t xml:space="preserve"> are more user-friendly than juggling pip + virtualenv manually.</w:t>
+        <w:t>pipenv</w:t>
+      </w:r>
+      <w:proofErr w:type="spellEnd"/>
+      <w:r>
+        <w:rPr>
+          <w:i/>
+          <w:iCs/>
+          <w:sz w:val="24"/>
+          <w:szCs w:val="24"/>
+        </w:rPr>
+        <w:t xml:space="preserve"> uninstall</w:t>
+      </w:r>
+      <w:r>
+        <w:rPr>
+          <w:sz w:val="24"/>
+          <w:szCs w:val="24"/>
+        </w:rPr>
+        <w:t xml:space="preserve">, and </w:t>
+      </w:r>
+      <w:proofErr w:type="spellStart"/>
+      <w:r>
+        <w:rPr>
+          <w:i/>
+          <w:iCs/>
+          <w:sz w:val="24"/>
+          <w:szCs w:val="24"/>
+        </w:rPr>
+        <w:t>pipenv</w:t>
+      </w:r>
+      <w:proofErr w:type="spellEnd"/>
+      <w:r>
+        <w:rPr>
+          <w:i/>
+          <w:iCs/>
+          <w:sz w:val="24"/>
+          <w:szCs w:val="24"/>
+        </w:rPr>
+        <w:t xml:space="preserve"> shell</w:t>
+      </w:r>
+      <w:r>
+        <w:rPr>
+          <w:sz w:val="24"/>
+          <w:szCs w:val="24"/>
+        </w:rPr>
+        <w:t xml:space="preserve"> are more user-friendly than juggling pip + </w:t>
+      </w:r>
+      <w:proofErr w:type="spellStart"/>
+      <w:r>
+        <w:rPr>
+          <w:sz w:val="24"/>
+          <w:szCs w:val="24"/>
+        </w:rPr>
+        <w:t>virtualenv</w:t>
+      </w:r>
+      <w:proofErr w:type="spellEnd"/>
+      <w:r>
+        <w:rPr>
+          <w:sz w:val="24"/>
+          <w:szCs w:val="24"/>
+        </w:rPr>
+        <w:t xml:space="preserve"> manually.</w:t>
       </w:r>
     </w:p>
     <w:p>
@@ -5938,6 +6695,7 @@
         </w:rPr>
         <w:t xml:space="preserve">Easy to activate a shell in the environment: </w:t>
       </w:r>
+      <w:proofErr w:type="spellStart"/>
       <w:r>
         <w:rPr>
           <w:i/>
@@ -5945,7 +6703,17 @@
           <w:sz w:val="24"/>
           <w:szCs w:val="24"/>
         </w:rPr>
-        <w:t>pipenv shell</w:t>
+        <w:t>pipenv</w:t>
+      </w:r>
+      <w:proofErr w:type="spellEnd"/>
+      <w:r>
+        <w:rPr>
+          <w:i/>
+          <w:iCs/>
+          <w:sz w:val="24"/>
+          <w:szCs w:val="24"/>
+        </w:rPr>
+        <w:t xml:space="preserve"> shell</w:t>
       </w:r>
     </w:p>
     <w:p>
@@ -6003,6 +6771,7 @@
         </w:rPr>
         <w:t>Automatically checks for known security vulnerabilities in the installed packages (</w:t>
       </w:r>
+      <w:proofErr w:type="spellStart"/>
       <w:r>
         <w:rPr>
           <w:i/>
@@ -6010,7 +6779,17 @@
           <w:sz w:val="24"/>
           <w:szCs w:val="24"/>
         </w:rPr>
-        <w:t>pipenv check</w:t>
+        <w:t>pipenv</w:t>
+      </w:r>
+      <w:proofErr w:type="spellEnd"/>
+      <w:r>
+        <w:rPr>
+          <w:i/>
+          <w:iCs/>
+          <w:sz w:val="24"/>
+          <w:szCs w:val="24"/>
+        </w:rPr>
+        <w:t xml:space="preserve"> check</w:t>
       </w:r>
       <w:r>
         <w:rPr>
@@ -6055,12 +6834,21 @@
         </w:rPr>
         <w:br/>
       </w:r>
-      <w:r>
-        <w:rPr>
-          <w:sz w:val="24"/>
-          <w:szCs w:val="24"/>
-        </w:rPr>
-        <w:t>Flask is a micro web framework for Python. It’s minimal, but highly extensible.</w:t>
+      <w:proofErr w:type="spellStart"/>
+      <w:r>
+        <w:rPr>
+          <w:sz w:val="24"/>
+          <w:szCs w:val="24"/>
+        </w:rPr>
+        <w:t>Flask</w:t>
+      </w:r>
+      <w:proofErr w:type="spellEnd"/>
+      <w:r>
+        <w:rPr>
+          <w:sz w:val="24"/>
+          <w:szCs w:val="24"/>
+        </w:rPr>
+        <w:t xml:space="preserve"> is a micro web framework for Python. It’s minimal, but highly extensible.</w:t>
       </w:r>
     </w:p>
     <w:p>
@@ -6206,7 +6994,39 @@
           <w:sz w:val="24"/>
           <w:szCs w:val="24"/>
         </w:rPr>
-        <w:t>Easy to integrate with other libraries like SQLAlchemy, Jinja2, WTForms, etc…</w:t>
+        <w:t xml:space="preserve">Easy to integrate with other libraries like </w:t>
+      </w:r>
+      <w:proofErr w:type="spellStart"/>
+      <w:r>
+        <w:rPr>
+          <w:sz w:val="24"/>
+          <w:szCs w:val="24"/>
+        </w:rPr>
+        <w:t>SQLAlchemy</w:t>
+      </w:r>
+      <w:proofErr w:type="spellEnd"/>
+      <w:r>
+        <w:rPr>
+          <w:sz w:val="24"/>
+          <w:szCs w:val="24"/>
+        </w:rPr>
+        <w:t xml:space="preserve">, Jinja2, </w:t>
+      </w:r>
+      <w:proofErr w:type="spellStart"/>
+      <w:r>
+        <w:rPr>
+          <w:sz w:val="24"/>
+          <w:szCs w:val="24"/>
+        </w:rPr>
+        <w:t>WTForms</w:t>
+      </w:r>
+      <w:proofErr w:type="spellEnd"/>
+      <w:r>
+        <w:rPr>
+          <w:sz w:val="24"/>
+          <w:szCs w:val="24"/>
+        </w:rPr>
+        <w:t>, etc…</w:t>
       </w:r>
     </w:p>
     <w:p>
@@ -6435,7 +7255,39 @@
           <w:sz w:val="24"/>
           <w:szCs w:val="24"/>
         </w:rPr>
-        <w:t>Runs on any WSGI-compliant server (e.g. Gunicorn, uWSGI)</w:t>
+        <w:t xml:space="preserve">Runs on any WSGI-compliant server (e.g. </w:t>
+      </w:r>
+      <w:proofErr w:type="spellStart"/>
+      <w:r>
+        <w:rPr>
+          <w:sz w:val="24"/>
+          <w:szCs w:val="24"/>
+        </w:rPr>
+        <w:t>Gunicorn</w:t>
+      </w:r>
+      <w:proofErr w:type="spellEnd"/>
+      <w:r>
+        <w:rPr>
+          <w:sz w:val="24"/>
+          <w:szCs w:val="24"/>
+        </w:rPr>
+        <w:t xml:space="preserve">, </w:t>
+      </w:r>
+      <w:proofErr w:type="spellStart"/>
+      <w:r>
+        <w:rPr>
+          <w:sz w:val="24"/>
+          <w:szCs w:val="24"/>
+        </w:rPr>
+        <w:t>uWSGI</w:t>
+      </w:r>
+      <w:proofErr w:type="spellEnd"/>
+      <w:r>
+        <w:rPr>
+          <w:sz w:val="24"/>
+          <w:szCs w:val="24"/>
+        </w:rPr>
+        <w:t>)</w:t>
       </w:r>
     </w:p>
     <w:p>
@@ -6479,14 +7331,45 @@
           <w:szCs w:val="24"/>
         </w:rPr>
       </w:pPr>
-      <w:r>
-        <w:rPr>
-          <w:b/>
-          <w:bCs/>
-          <w:sz w:val="24"/>
-          <w:szCs w:val="24"/>
-        </w:rPr>
-        <w:t>Pipenv + Flask = Ideal for Many Python Web Projects</w:t>
+      <w:proofErr w:type="spellStart"/>
+      <w:r>
+        <w:rPr>
+          <w:b/>
+          <w:bCs/>
+          <w:sz w:val="24"/>
+          <w:szCs w:val="24"/>
+        </w:rPr>
+        <w:t>Pipenv</w:t>
+      </w:r>
+      <w:proofErr w:type="spellEnd"/>
+      <w:r>
+        <w:rPr>
+          <w:b/>
+          <w:bCs/>
+          <w:sz w:val="24"/>
+          <w:szCs w:val="24"/>
+        </w:rPr>
+        <w:t xml:space="preserve"> + Flask = Ideal for Many </w:t>
+      </w:r>
+      <w:proofErr w:type="gramStart"/>
+      <w:r>
+        <w:rPr>
+          <w:b/>
+          <w:bCs/>
+          <w:sz w:val="24"/>
+          <w:szCs w:val="24"/>
+        </w:rPr>
+        <w:t>Python</w:t>
+      </w:r>
+      <w:proofErr w:type="gramEnd"/>
+      <w:r>
+        <w:rPr>
+          <w:b/>
+          <w:bCs/>
+          <w:sz w:val="24"/>
+          <w:szCs w:val="24"/>
+        </w:rPr>
+        <w:t xml:space="preserve"> Web Projects</w:t>
       </w:r>
     </w:p>
     <w:p>
@@ -6601,8 +7484,30 @@
           <w:sz w:val="24"/>
           <w:szCs w:val="24"/>
         </w:rPr>
-        <w:t>Setting Python Interpreter to .venv</w:t>
-      </w:r>
+        <w:t xml:space="preserve">Setting Python Interpreter </w:t>
+      </w:r>
+      <w:proofErr w:type="gramStart"/>
+      <w:r>
+        <w:rPr>
+          <w:b/>
+          <w:bCs/>
+          <w:sz w:val="24"/>
+          <w:szCs w:val="24"/>
+        </w:rPr>
+        <w:t>to .</w:t>
+      </w:r>
+      <w:proofErr w:type="spellStart"/>
+      <w:r>
+        <w:rPr>
+          <w:b/>
+          <w:bCs/>
+          <w:sz w:val="24"/>
+          <w:szCs w:val="24"/>
+        </w:rPr>
+        <w:t>venv</w:t>
+      </w:r>
+      <w:proofErr w:type="spellEnd"/>
+      <w:proofErr w:type="gramEnd"/>
       <w:r>
         <w:rPr>
           <w:b/>
@@ -6617,17 +7522,37 @@
           <w:sz w:val="24"/>
           <w:szCs w:val="24"/>
         </w:rPr>
-        <w:t xml:space="preserve">This allows you to run your code using the interpreter inside </w:t>
-      </w:r>
-      <w:r>
-        <w:rPr>
-          <w:b/>
-          <w:bCs/>
-          <w:sz w:val="24"/>
-          <w:szCs w:val="24"/>
-        </w:rPr>
-        <w:t>.venv</w:t>
-      </w:r>
+        <w:t xml:space="preserve">This allows you to run your code using the interpreter </w:t>
+      </w:r>
+      <w:proofErr w:type="gramStart"/>
+      <w:r>
+        <w:rPr>
+          <w:sz w:val="24"/>
+          <w:szCs w:val="24"/>
+        </w:rPr>
+        <w:t xml:space="preserve">inside </w:t>
+      </w:r>
+      <w:r>
+        <w:rPr>
+          <w:b/>
+          <w:bCs/>
+          <w:sz w:val="24"/>
+          <w:szCs w:val="24"/>
+        </w:rPr>
+        <w:t>.</w:t>
+      </w:r>
+      <w:proofErr w:type="spellStart"/>
+      <w:r>
+        <w:rPr>
+          <w:b/>
+          <w:bCs/>
+          <w:sz w:val="24"/>
+          <w:szCs w:val="24"/>
+        </w:rPr>
+        <w:t>venv</w:t>
+      </w:r>
+      <w:proofErr w:type="spellEnd"/>
+      <w:proofErr w:type="gramEnd"/>
       <w:r>
         <w:rPr>
           <w:sz w:val="24"/>
@@ -6648,17 +7573,37 @@
           <w:sz w:val="24"/>
           <w:szCs w:val="24"/>
         </w:rPr>
-        <w:t xml:space="preserve">You can install and manage packages inside </w:t>
-      </w:r>
-      <w:r>
-        <w:rPr>
-          <w:b/>
-          <w:bCs/>
-          <w:sz w:val="24"/>
-          <w:szCs w:val="24"/>
-        </w:rPr>
-        <w:t>.venv</w:t>
-      </w:r>
+        <w:t xml:space="preserve">You can install and manage packages </w:t>
+      </w:r>
+      <w:proofErr w:type="gramStart"/>
+      <w:r>
+        <w:rPr>
+          <w:sz w:val="24"/>
+          <w:szCs w:val="24"/>
+        </w:rPr>
+        <w:t xml:space="preserve">inside </w:t>
+      </w:r>
+      <w:r>
+        <w:rPr>
+          <w:b/>
+          <w:bCs/>
+          <w:sz w:val="24"/>
+          <w:szCs w:val="24"/>
+        </w:rPr>
+        <w:t>.</w:t>
+      </w:r>
+      <w:proofErr w:type="spellStart"/>
+      <w:r>
+        <w:rPr>
+          <w:b/>
+          <w:bCs/>
+          <w:sz w:val="24"/>
+          <w:szCs w:val="24"/>
+        </w:rPr>
+        <w:t>venv</w:t>
+      </w:r>
+      <w:proofErr w:type="spellEnd"/>
+      <w:proofErr w:type="gramEnd"/>
       <w:r>
         <w:rPr>
           <w:sz w:val="24"/>
@@ -6838,14 +7783,25 @@
           <w:szCs w:val="24"/>
         </w:rPr>
       </w:pPr>
-      <w:r>
-        <w:rPr>
-          <w:b/>
-          <w:bCs/>
-          <w:sz w:val="24"/>
-          <w:szCs w:val="24"/>
-        </w:rPr>
-        <w:t>App.route()</w:t>
+      <w:proofErr w:type="spellStart"/>
+      <w:r>
+        <w:rPr>
+          <w:b/>
+          <w:bCs/>
+          <w:sz w:val="24"/>
+          <w:szCs w:val="24"/>
+        </w:rPr>
+        <w:t>App.route</w:t>
+      </w:r>
+      <w:proofErr w:type="spellEnd"/>
+      <w:r>
+        <w:rPr>
+          <w:b/>
+          <w:bCs/>
+          <w:sz w:val="24"/>
+          <w:szCs w:val="24"/>
+        </w:rPr>
+        <w:t>()</w:t>
       </w:r>
       <w:r>
         <w:rPr>
@@ -7138,7 +8094,32 @@
           <w:sz w:val="24"/>
           <w:szCs w:val="24"/>
         </w:rPr>
-        <w:t>, the app.run() line will execute and Flask starts the server.</w:t>
+        <w:t xml:space="preserve">, the </w:t>
+      </w:r>
+      <w:proofErr w:type="spellStart"/>
+      <w:proofErr w:type="gramStart"/>
+      <w:r>
+        <w:rPr>
+          <w:sz w:val="24"/>
+          <w:szCs w:val="24"/>
+        </w:rPr>
+        <w:t>app.run</w:t>
+      </w:r>
+      <w:proofErr w:type="spellEnd"/>
+      <w:r>
+        <w:rPr>
+          <w:sz w:val="24"/>
+          <w:szCs w:val="24"/>
+        </w:rPr>
+        <w:t>(</w:t>
+      </w:r>
+      <w:proofErr w:type="gramEnd"/>
+      <w:r>
+        <w:rPr>
+          <w:sz w:val="24"/>
+          <w:szCs w:val="24"/>
+        </w:rPr>
+        <w:t>) line will execute and Flask starts the server.</w:t>
       </w:r>
     </w:p>
     <w:p>
@@ -7185,7 +8166,23 @@
           <w:sz w:val="24"/>
           <w:szCs w:val="24"/>
         </w:rPr>
-        <w:t xml:space="preserve">, then main.py’s code will run, but </w:t>
+        <w:t xml:space="preserve">, then </w:t>
+      </w:r>
+      <w:proofErr w:type="spellStart"/>
+      <w:r>
+        <w:rPr>
+          <w:sz w:val="24"/>
+          <w:szCs w:val="24"/>
+        </w:rPr>
+        <w:t>main.py’s</w:t>
+      </w:r>
+      <w:proofErr w:type="spellEnd"/>
+      <w:r>
+        <w:rPr>
+          <w:sz w:val="24"/>
+          <w:szCs w:val="24"/>
+        </w:rPr>
+        <w:t xml:space="preserve"> code will run, but </w:t>
       </w:r>
       <w:r>
         <w:rPr>
@@ -7217,7 +8214,32 @@
           <w:sz w:val="24"/>
           <w:szCs w:val="24"/>
         </w:rPr>
-        <w:t>, so app.run() does not execute (due to the logic).</w:t>
+        <w:t xml:space="preserve">, so </w:t>
+      </w:r>
+      <w:proofErr w:type="spellStart"/>
+      <w:proofErr w:type="gramStart"/>
+      <w:r>
+        <w:rPr>
+          <w:sz w:val="24"/>
+          <w:szCs w:val="24"/>
+        </w:rPr>
+        <w:t>app.run</w:t>
+      </w:r>
+      <w:proofErr w:type="spellEnd"/>
+      <w:r>
+        <w:rPr>
+          <w:sz w:val="24"/>
+          <w:szCs w:val="24"/>
+        </w:rPr>
+        <w:t>(</w:t>
+      </w:r>
+      <w:proofErr w:type="gramEnd"/>
+      <w:r>
+        <w:rPr>
+          <w:sz w:val="24"/>
+          <w:szCs w:val="24"/>
+        </w:rPr>
+        <w:t>) does not execute (due to the logic).</w:t>
       </w:r>
     </w:p>
     <w:p>
@@ -7345,17 +8367,71 @@
           <w:sz w:val="24"/>
           <w:szCs w:val="24"/>
         </w:rPr>
-        <w:t xml:space="preserve"> When deploying with tools such as Gunicorn or uWSGI, you don’t use python main.py, you run </w:t>
-      </w:r>
-      <w:r>
-        <w:rPr>
-          <w:b/>
-          <w:bCs/>
-          <w:sz w:val="24"/>
-          <w:szCs w:val="24"/>
-        </w:rPr>
-        <w:t>gunicorn main:app</w:t>
-      </w:r>
+        <w:t xml:space="preserve"> When deploying with tools such as </w:t>
+      </w:r>
+      <w:proofErr w:type="spellStart"/>
+      <w:r>
+        <w:rPr>
+          <w:sz w:val="24"/>
+          <w:szCs w:val="24"/>
+        </w:rPr>
+        <w:t>Gunicorn</w:t>
+      </w:r>
+      <w:proofErr w:type="spellEnd"/>
+      <w:r>
+        <w:rPr>
+          <w:sz w:val="24"/>
+          <w:szCs w:val="24"/>
+        </w:rPr>
+        <w:t xml:space="preserve"> or </w:t>
+      </w:r>
+      <w:proofErr w:type="spellStart"/>
+      <w:r>
+        <w:rPr>
+          <w:sz w:val="24"/>
+          <w:szCs w:val="24"/>
+        </w:rPr>
+        <w:t>uWSGI</w:t>
+      </w:r>
+      <w:proofErr w:type="spellEnd"/>
+      <w:r>
+        <w:rPr>
+          <w:sz w:val="24"/>
+          <w:szCs w:val="24"/>
+        </w:rPr>
+        <w:t xml:space="preserve">, you don’t use python main.py, you run </w:t>
+      </w:r>
+      <w:proofErr w:type="spellStart"/>
+      <w:r>
+        <w:rPr>
+          <w:b/>
+          <w:bCs/>
+          <w:sz w:val="24"/>
+          <w:szCs w:val="24"/>
+        </w:rPr>
+        <w:t>gunicorn</w:t>
+      </w:r>
+      <w:proofErr w:type="spellEnd"/>
+      <w:r>
+        <w:rPr>
+          <w:b/>
+          <w:bCs/>
+          <w:sz w:val="24"/>
+          <w:szCs w:val="24"/>
+        </w:rPr>
+        <w:t xml:space="preserve"> </w:t>
+      </w:r>
+      <w:proofErr w:type="spellStart"/>
+      <w:r>
+        <w:rPr>
+          <w:b/>
+          <w:bCs/>
+          <w:sz w:val="24"/>
+          <w:szCs w:val="24"/>
+        </w:rPr>
+        <w:t>main:app</w:t>
+      </w:r>
+      <w:proofErr w:type="spellEnd"/>
       <w:r>
         <w:rPr>
           <w:sz w:val="24"/>
@@ -7363,6 +8439,7 @@
         </w:rPr>
         <w:t xml:space="preserve">, meaning main gets imported, and </w:t>
       </w:r>
+      <w:proofErr w:type="spellStart"/>
       <w:r>
         <w:rPr>
           <w:b/>
@@ -7372,6 +8449,7 @@
         </w:rPr>
         <w:t>Gunicorn</w:t>
       </w:r>
+      <w:proofErr w:type="spellEnd"/>
       <w:r>
         <w:rPr>
           <w:sz w:val="24"/>
@@ -7379,14 +8457,36 @@
         </w:rPr>
         <w:t xml:space="preserve"> runs the app, not the </w:t>
       </w:r>
-      <w:r>
-        <w:rPr>
-          <w:b/>
-          <w:bCs/>
-          <w:sz w:val="24"/>
-          <w:szCs w:val="24"/>
-        </w:rPr>
-        <w:t>app.run()</w:t>
+      <w:proofErr w:type="spellStart"/>
+      <w:proofErr w:type="gramStart"/>
+      <w:r>
+        <w:rPr>
+          <w:b/>
+          <w:bCs/>
+          <w:sz w:val="24"/>
+          <w:szCs w:val="24"/>
+        </w:rPr>
+        <w:t>app.run</w:t>
+      </w:r>
+      <w:proofErr w:type="spellEnd"/>
+      <w:r>
+        <w:rPr>
+          <w:b/>
+          <w:bCs/>
+          <w:sz w:val="24"/>
+          <w:szCs w:val="24"/>
+        </w:rPr>
+        <w:t>(</w:t>
+      </w:r>
+      <w:proofErr w:type="gramEnd"/>
+      <w:r>
+        <w:rPr>
+          <w:b/>
+          <w:bCs/>
+          <w:sz w:val="24"/>
+          <w:szCs w:val="24"/>
+        </w:rPr>
+        <w:t>)</w:t>
       </w:r>
       <w:r>
         <w:rPr>
@@ -7582,14 +8682,25 @@
         </w:rPr>
         <w:t xml:space="preserve">They don’t just need to find resources using </w:t>
       </w:r>
-      <w:r>
-        <w:rPr>
-          <w:b/>
-          <w:bCs/>
-          <w:sz w:val="24"/>
-          <w:szCs w:val="24"/>
-        </w:rPr>
-        <w:t>Flask()</w:t>
+      <w:proofErr w:type="gramStart"/>
+      <w:r>
+        <w:rPr>
+          <w:b/>
+          <w:bCs/>
+          <w:sz w:val="24"/>
+          <w:szCs w:val="24"/>
+        </w:rPr>
+        <w:t>Flask(</w:t>
+      </w:r>
+      <w:proofErr w:type="gramEnd"/>
+      <w:r>
+        <w:rPr>
+          <w:b/>
+          <w:bCs/>
+          <w:sz w:val="24"/>
+          <w:szCs w:val="24"/>
+        </w:rPr>
+        <w:t>)</w:t>
       </w:r>
       <w:r>
         <w:rPr>
@@ -7730,6 +8841,7 @@
         </w:rPr>
         <w:t xml:space="preserve">There are also other files that define objects (such as </w:t>
       </w:r>
+      <w:proofErr w:type="spellStart"/>
       <w:r>
         <w:rPr>
           <w:b/>
@@ -7739,6 +8851,7 @@
         </w:rPr>
         <w:t>SQLAlchemy</w:t>
       </w:r>
+      <w:proofErr w:type="spellEnd"/>
       <w:r>
         <w:rPr>
           <w:sz w:val="24"/>
@@ -8006,6 +9119,7 @@
         </w:rPr>
         <w:t xml:space="preserve">, and run the function, it will execute and print the name of the </w:t>
       </w:r>
+      <w:proofErr w:type="spellStart"/>
       <w:r>
         <w:rPr>
           <w:b/>
@@ -8015,6 +9129,7 @@
         </w:rPr>
         <w:t>other_module</w:t>
       </w:r>
+      <w:proofErr w:type="spellEnd"/>
       <w:r>
         <w:rPr>
           <w:sz w:val="24"/>
@@ -8053,6 +9168,7 @@
         </w:rPr>
         <w:t xml:space="preserve"> calls the external function, which executes from within the </w:t>
       </w:r>
+      <w:proofErr w:type="spellStart"/>
       <w:r>
         <w:rPr>
           <w:b/>
@@ -8062,6 +9178,7 @@
         </w:rPr>
         <w:t>other_module</w:t>
       </w:r>
+      <w:proofErr w:type="spellEnd"/>
       <w:r>
         <w:rPr>
           <w:sz w:val="24"/>
@@ -8069,14 +9186,25 @@
         </w:rPr>
         <w:t xml:space="preserve">. It will return the name </w:t>
       </w:r>
-      <w:r>
-        <w:rPr>
-          <w:b/>
-          <w:bCs/>
-          <w:sz w:val="24"/>
-          <w:szCs w:val="24"/>
-        </w:rPr>
-        <w:t>other_module.</w:t>
+      <w:proofErr w:type="spellStart"/>
+      <w:r>
+        <w:rPr>
+          <w:b/>
+          <w:bCs/>
+          <w:sz w:val="24"/>
+          <w:szCs w:val="24"/>
+        </w:rPr>
+        <w:t>other_module</w:t>
+      </w:r>
+      <w:proofErr w:type="spellEnd"/>
+      <w:r>
+        <w:rPr>
+          <w:b/>
+          <w:bCs/>
+          <w:sz w:val="24"/>
+          <w:szCs w:val="24"/>
+        </w:rPr>
+        <w:t>.</w:t>
       </w:r>
     </w:p>
     <w:p>
@@ -8093,6 +9221,7 @@
         </w:rPr>
         <w:t xml:space="preserve">However, if you run the function from the </w:t>
       </w:r>
+      <w:proofErr w:type="spellStart"/>
       <w:r>
         <w:rPr>
           <w:b/>
@@ -8102,6 +9231,7 @@
         </w:rPr>
         <w:t>other_module</w:t>
       </w:r>
+      <w:proofErr w:type="spellEnd"/>
       <w:r>
         <w:rPr>
           <w:sz w:val="24"/>
@@ -8250,7 +9380,27 @@
           <w:sz w:val="24"/>
           <w:szCs w:val="24"/>
         </w:rPr>
-        <w:t>__name__ == “module_name”.</w:t>
+        <w:t>__name__ == “</w:t>
+      </w:r>
+      <w:proofErr w:type="spellStart"/>
+      <w:r>
+        <w:rPr>
+          <w:b/>
+          <w:bCs/>
+          <w:sz w:val="24"/>
+          <w:szCs w:val="24"/>
+        </w:rPr>
+        <w:t>module_name</w:t>
+      </w:r>
+      <w:proofErr w:type="spellEnd"/>
+      <w:r>
+        <w:rPr>
+          <w:b/>
+          <w:bCs/>
+          <w:sz w:val="24"/>
+          <w:szCs w:val="24"/>
+        </w:rPr>
+        <w:t>”.</w:t>
       </w:r>
     </w:p>
     <w:p>
@@ -8663,14 +9813,36 @@
           <w:szCs w:val="24"/>
         </w:rPr>
       </w:pPr>
-      <w:r>
-        <w:rPr>
-          <w:b/>
-          <w:bCs/>
-          <w:sz w:val="24"/>
-          <w:szCs w:val="24"/>
-        </w:rPr>
-        <w:t>App.run()</w:t>
+      <w:proofErr w:type="spellStart"/>
+      <w:proofErr w:type="gramStart"/>
+      <w:r>
+        <w:rPr>
+          <w:b/>
+          <w:bCs/>
+          <w:sz w:val="24"/>
+          <w:szCs w:val="24"/>
+        </w:rPr>
+        <w:t>App.run</w:t>
+      </w:r>
+      <w:proofErr w:type="spellEnd"/>
+      <w:r>
+        <w:rPr>
+          <w:b/>
+          <w:bCs/>
+          <w:sz w:val="24"/>
+          <w:szCs w:val="24"/>
+        </w:rPr>
+        <w:t>(</w:t>
+      </w:r>
+      <w:proofErr w:type="gramEnd"/>
+      <w:r>
+        <w:rPr>
+          <w:b/>
+          <w:bCs/>
+          <w:sz w:val="24"/>
+          <w:szCs w:val="24"/>
+        </w:rPr>
+        <w:t>)</w:t>
       </w:r>
     </w:p>
     <w:p>
@@ -8746,14 +9918,36 @@
           </wp:anchor>
         </w:drawing>
       </w:r>
-      <w:r>
-        <w:rPr>
-          <w:b/>
-          <w:bCs/>
-          <w:sz w:val="24"/>
-          <w:szCs w:val="24"/>
-        </w:rPr>
-        <w:t xml:space="preserve">App.run() </w:t>
+      <w:proofErr w:type="spellStart"/>
+      <w:proofErr w:type="gramStart"/>
+      <w:r>
+        <w:rPr>
+          <w:b/>
+          <w:bCs/>
+          <w:sz w:val="24"/>
+          <w:szCs w:val="24"/>
+        </w:rPr>
+        <w:t>App.run</w:t>
+      </w:r>
+      <w:proofErr w:type="spellEnd"/>
+      <w:r>
+        <w:rPr>
+          <w:b/>
+          <w:bCs/>
+          <w:sz w:val="24"/>
+          <w:szCs w:val="24"/>
+        </w:rPr>
+        <w:t>(</w:t>
+      </w:r>
+      <w:proofErr w:type="gramEnd"/>
+      <w:r>
+        <w:rPr>
+          <w:b/>
+          <w:bCs/>
+          <w:sz w:val="24"/>
+          <w:szCs w:val="24"/>
+        </w:rPr>
+        <w:t xml:space="preserve">) </w:t>
       </w:r>
       <w:r>
         <w:rPr>
@@ -8777,7 +9971,27 @@
           <w:sz w:val="24"/>
           <w:szCs w:val="24"/>
         </w:rPr>
-        <w:t xml:space="preserve">Host=“0.0.0.0” </w:t>
+        <w:t>Host</w:t>
+      </w:r>
+      <w:proofErr w:type="gramStart"/>
+      <w:r>
+        <w:rPr>
+          <w:b/>
+          <w:bCs/>
+          <w:sz w:val="24"/>
+          <w:szCs w:val="24"/>
+        </w:rPr>
+        <w:t>=“</w:t>
+      </w:r>
+      <w:proofErr w:type="gramEnd"/>
+      <w:r>
+        <w:rPr>
+          <w:b/>
+          <w:bCs/>
+          <w:sz w:val="24"/>
+          <w:szCs w:val="24"/>
+        </w:rPr>
+        <w:t xml:space="preserve">0.0.0.0” </w:t>
       </w:r>
       <w:r>
         <w:rPr>
@@ -8904,7 +10118,27 @@
           <w:sz w:val="24"/>
           <w:szCs w:val="24"/>
         </w:rPr>
-        <w:t>Host=“0.0.0.0”</w:t>
+        <w:t>Host</w:t>
+      </w:r>
+      <w:proofErr w:type="gramStart"/>
+      <w:r>
+        <w:rPr>
+          <w:b/>
+          <w:bCs/>
+          <w:sz w:val="24"/>
+          <w:szCs w:val="24"/>
+        </w:rPr>
+        <w:t>=“</w:t>
+      </w:r>
+      <w:proofErr w:type="gramEnd"/>
+      <w:r>
+        <w:rPr>
+          <w:b/>
+          <w:bCs/>
+          <w:sz w:val="24"/>
+          <w:szCs w:val="24"/>
+        </w:rPr>
+        <w:t>0.0.0.0”</w:t>
       </w:r>
     </w:p>
     <w:p>
@@ -9112,7 +10346,27 @@
           <w:sz w:val="24"/>
           <w:szCs w:val="24"/>
         </w:rPr>
-        <w:t>Host=“127.0.0.1”</w:t>
+        <w:t>Host</w:t>
+      </w:r>
+      <w:proofErr w:type="gramStart"/>
+      <w:r>
+        <w:rPr>
+          <w:b/>
+          <w:bCs/>
+          <w:sz w:val="24"/>
+          <w:szCs w:val="24"/>
+        </w:rPr>
+        <w:t>=“</w:t>
+      </w:r>
+      <w:proofErr w:type="gramEnd"/>
+      <w:r>
+        <w:rPr>
+          <w:b/>
+          <w:bCs/>
+          <w:sz w:val="24"/>
+          <w:szCs w:val="24"/>
+        </w:rPr>
+        <w:t>127.0.0.1”</w:t>
       </w:r>
       <w:r>
         <w:rPr>
@@ -9222,7 +10476,27 @@
           <w:sz w:val="24"/>
           <w:szCs w:val="24"/>
         </w:rPr>
-        <w:t>Run your Flask app with host=“0.0.0.0”</w:t>
+        <w:t>Run your Flask app with host</w:t>
+      </w:r>
+      <w:proofErr w:type="gramStart"/>
+      <w:r>
+        <w:rPr>
+          <w:b/>
+          <w:bCs/>
+          <w:sz w:val="24"/>
+          <w:szCs w:val="24"/>
+        </w:rPr>
+        <w:t>=“</w:t>
+      </w:r>
+      <w:proofErr w:type="gramEnd"/>
+      <w:r>
+        <w:rPr>
+          <w:b/>
+          <w:bCs/>
+          <w:sz w:val="24"/>
+          <w:szCs w:val="24"/>
+        </w:rPr>
+        <w:t>0.0.0.0”</w:t>
       </w:r>
     </w:p>
     <w:p>
@@ -9661,6 +10935,7 @@
         </w:rPr>
         <w:t xml:space="preserve">The </w:t>
       </w:r>
+      <w:proofErr w:type="spellStart"/>
       <w:r>
         <w:rPr>
           <w:b/>
@@ -9670,6 +10945,7 @@
         </w:rPr>
         <w:t>new_image</w:t>
       </w:r>
+      <w:proofErr w:type="spellEnd"/>
       <w:r>
         <w:rPr>
           <w:sz w:val="24"/>
@@ -9677,6 +10953,7 @@
         </w:rPr>
         <w:t xml:space="preserve"> code retrieves a query parameter from the URL. </w:t>
       </w:r>
+      <w:proofErr w:type="spellStart"/>
       <w:r>
         <w:rPr>
           <w:b/>
@@ -9686,6 +10963,7 @@
         </w:rPr>
         <w:t>Request.args</w:t>
       </w:r>
+      <w:proofErr w:type="spellEnd"/>
       <w:r>
         <w:rPr>
           <w:sz w:val="24"/>
@@ -9819,14 +11097,36 @@
           </wp:anchor>
         </w:drawing>
       </w:r>
-      <w:r>
-        <w:rPr>
-          <w:b/>
-          <w:bCs/>
-          <w:sz w:val="24"/>
-          <w:szCs w:val="24"/>
-        </w:rPr>
-        <w:t>Request.args.get()</w:t>
+      <w:proofErr w:type="spellStart"/>
+      <w:proofErr w:type="gramStart"/>
+      <w:r>
+        <w:rPr>
+          <w:b/>
+          <w:bCs/>
+          <w:sz w:val="24"/>
+          <w:szCs w:val="24"/>
+        </w:rPr>
+        <w:t>Request.args.get</w:t>
+      </w:r>
+      <w:proofErr w:type="spellEnd"/>
+      <w:r>
+        <w:rPr>
+          <w:b/>
+          <w:bCs/>
+          <w:sz w:val="24"/>
+          <w:szCs w:val="24"/>
+        </w:rPr>
+        <w:t>(</w:t>
+      </w:r>
+      <w:proofErr w:type="gramEnd"/>
+      <w:r>
+        <w:rPr>
+          <w:b/>
+          <w:bCs/>
+          <w:sz w:val="24"/>
+          <w:szCs w:val="24"/>
+        </w:rPr>
+        <w:t>)</w:t>
       </w:r>
       <w:r>
         <w:rPr>
@@ -10020,14 +11320,36 @@
         </w:rPr>
         <w:t xml:space="preserve"> and then state our different request headers in </w:t>
       </w:r>
-      <w:r>
-        <w:rPr>
-          <w:b/>
-          <w:bCs/>
-          <w:sz w:val="24"/>
-          <w:szCs w:val="24"/>
-        </w:rPr>
-        <w:t>requests.get()</w:t>
+      <w:proofErr w:type="spellStart"/>
+      <w:proofErr w:type="gramStart"/>
+      <w:r>
+        <w:rPr>
+          <w:b/>
+          <w:bCs/>
+          <w:sz w:val="24"/>
+          <w:szCs w:val="24"/>
+        </w:rPr>
+        <w:t>requests.get</w:t>
+      </w:r>
+      <w:proofErr w:type="spellEnd"/>
+      <w:r>
+        <w:rPr>
+          <w:b/>
+          <w:bCs/>
+          <w:sz w:val="24"/>
+          <w:szCs w:val="24"/>
+        </w:rPr>
+        <w:t>(</w:t>
+      </w:r>
+      <w:proofErr w:type="gramEnd"/>
+      <w:r>
+        <w:rPr>
+          <w:b/>
+          <w:bCs/>
+          <w:sz w:val="24"/>
+          <w:szCs w:val="24"/>
+        </w:rPr>
+        <w:t>)</w:t>
       </w:r>
       <w:r>
         <w:rPr>
@@ -10049,7 +11371,23 @@
           <w:sz w:val="24"/>
           <w:szCs w:val="24"/>
         </w:rPr>
-        <w:t>The headers object is a dictionary that contains the authorisation key and the accept version (required for unsplash).</w:t>
+        <w:t xml:space="preserve">The headers object is a dictionary that contains the authorisation key and the accept version (required for </w:t>
+      </w:r>
+      <w:proofErr w:type="spellStart"/>
+      <w:r>
+        <w:rPr>
+          <w:sz w:val="24"/>
+          <w:szCs w:val="24"/>
+        </w:rPr>
+        <w:t>unsplash</w:t>
+      </w:r>
+      <w:proofErr w:type="spellEnd"/>
+      <w:r>
+        <w:rPr>
+          <w:sz w:val="24"/>
+          <w:szCs w:val="24"/>
+        </w:rPr>
+        <w:t>).</w:t>
       </w:r>
     </w:p>
     <w:p>
@@ -10184,6 +11522,7 @@
         </w:rPr>
         <w:t xml:space="preserve">, followed by </w:t>
       </w:r>
+      <w:proofErr w:type="spellStart"/>
       <w:r>
         <w:rPr>
           <w:b/>
@@ -10193,6 +11532,7 @@
         </w:rPr>
         <w:t>response.text</w:t>
       </w:r>
+      <w:proofErr w:type="spellEnd"/>
       <w:r>
         <w:rPr>
           <w:sz w:val="24"/>
@@ -10215,7 +11555,7 @@
           <w:szCs w:val="24"/>
         </w:rPr>
         <w:drawing>
-          <wp:anchor distT="0" distB="0" distL="114300" distR="114300" simplePos="0" relativeHeight="251692032" behindDoc="0" locked="0" layoutInCell="1" allowOverlap="1" wp14:anchorId="569698B8" wp14:editId="50C8AEFA">
+          <wp:anchor distT="0" distB="0" distL="114300" distR="114300" simplePos="0" relativeHeight="251692032" behindDoc="0" locked="0" layoutInCell="1" allowOverlap="1" wp14:anchorId="569698B8" wp14:editId="1F6AB98E">
             <wp:simplePos x="0" y="0"/>
             <wp:positionH relativeFrom="column">
               <wp:posOffset>-609600</wp:posOffset>
@@ -10383,14 +11723,27 @@
         </w:rPr>
         <w:t xml:space="preserve">You can also return the JSON file by using </w:t>
       </w:r>
-      <w:r>
-        <w:rPr>
-          <w:b/>
-          <w:bCs/>
-          <w:sz w:val="24"/>
-          <w:szCs w:val="24"/>
-        </w:rPr>
-        <w:t>response.json()</w:t>
+      <w:proofErr w:type="spellStart"/>
+      <w:proofErr w:type="gramStart"/>
+      <w:r>
+        <w:rPr>
+          <w:b/>
+          <w:bCs/>
+          <w:sz w:val="24"/>
+          <w:szCs w:val="24"/>
+        </w:rPr>
+        <w:t>response.json</w:t>
+      </w:r>
+      <w:proofErr w:type="spellEnd"/>
+      <w:proofErr w:type="gramEnd"/>
+      <w:r>
+        <w:rPr>
+          <w:b/>
+          <w:bCs/>
+          <w:sz w:val="24"/>
+          <w:szCs w:val="24"/>
+        </w:rPr>
+        <w:t>()</w:t>
       </w:r>
       <w:r>
         <w:rPr>
@@ -10490,39 +11843,121 @@
           <w:sz w:val="24"/>
           <w:szCs w:val="24"/>
         </w:rPr>
-        <w:t>Getting API Key from local.env</w:t>
-      </w:r>
-    </w:p>
-    <w:p>
-      <w:pPr>
-        <w:rPr>
-          <w:sz w:val="24"/>
-          <w:szCs w:val="24"/>
-        </w:rPr>
-      </w:pPr>
-      <w:r>
-        <w:rPr>
-          <w:sz w:val="24"/>
-          <w:szCs w:val="24"/>
-        </w:rPr>
-        <w:t xml:space="preserve">To get the API key from local.env, we need to use </w:t>
-      </w:r>
-      <w:r>
-        <w:rPr>
-          <w:b/>
-          <w:bCs/>
-          <w:sz w:val="24"/>
-          <w:szCs w:val="24"/>
-        </w:rPr>
-        <w:t>os.environ.get()</w:t>
-      </w:r>
-      <w:r>
-        <w:rPr>
-          <w:sz w:val="24"/>
-          <w:szCs w:val="24"/>
-        </w:rPr>
-        <w:t xml:space="preserve">. However, since the local.env is ignored in gitignore by default, we need to use </w:t>
-      </w:r>
+        <w:t xml:space="preserve">Getting API Key from </w:t>
+      </w:r>
+      <w:proofErr w:type="spellStart"/>
+      <w:r>
+        <w:rPr>
+          <w:b/>
+          <w:bCs/>
+          <w:sz w:val="24"/>
+          <w:szCs w:val="24"/>
+        </w:rPr>
+        <w:t>local.env</w:t>
+      </w:r>
+      <w:proofErr w:type="spellEnd"/>
+    </w:p>
+    <w:p>
+      <w:pPr>
+        <w:rPr>
+          <w:sz w:val="24"/>
+          <w:szCs w:val="24"/>
+        </w:rPr>
+      </w:pPr>
+      <w:r>
+        <w:rPr>
+          <w:sz w:val="24"/>
+          <w:szCs w:val="24"/>
+        </w:rPr>
+        <w:t xml:space="preserve">To get the API key from </w:t>
+      </w:r>
+      <w:proofErr w:type="spellStart"/>
+      <w:r>
+        <w:rPr>
+          <w:sz w:val="24"/>
+          <w:szCs w:val="24"/>
+        </w:rPr>
+        <w:t>local.env</w:t>
+      </w:r>
+      <w:proofErr w:type="spellEnd"/>
+      <w:r>
+        <w:rPr>
+          <w:sz w:val="24"/>
+          <w:szCs w:val="24"/>
+        </w:rPr>
+        <w:t xml:space="preserve">, we need to use </w:t>
+      </w:r>
+      <w:proofErr w:type="spellStart"/>
+      <w:proofErr w:type="gramStart"/>
+      <w:r>
+        <w:rPr>
+          <w:b/>
+          <w:bCs/>
+          <w:sz w:val="24"/>
+          <w:szCs w:val="24"/>
+        </w:rPr>
+        <w:t>os.environ.get</w:t>
+      </w:r>
+      <w:proofErr w:type="spellEnd"/>
+      <w:r>
+        <w:rPr>
+          <w:b/>
+          <w:bCs/>
+          <w:sz w:val="24"/>
+          <w:szCs w:val="24"/>
+        </w:rPr>
+        <w:t>(</w:t>
+      </w:r>
+      <w:proofErr w:type="gramEnd"/>
+      <w:r>
+        <w:rPr>
+          <w:b/>
+          <w:bCs/>
+          <w:sz w:val="24"/>
+          <w:szCs w:val="24"/>
+        </w:rPr>
+        <w:t>)</w:t>
+      </w:r>
+      <w:r>
+        <w:rPr>
+          <w:sz w:val="24"/>
+          <w:szCs w:val="24"/>
+        </w:rPr>
+        <w:t xml:space="preserve">. However, since the </w:t>
+      </w:r>
+      <w:proofErr w:type="spellStart"/>
+      <w:r>
+        <w:rPr>
+          <w:sz w:val="24"/>
+          <w:szCs w:val="24"/>
+        </w:rPr>
+        <w:t>local.env</w:t>
+      </w:r>
+      <w:proofErr w:type="spellEnd"/>
+      <w:r>
+        <w:rPr>
+          <w:sz w:val="24"/>
+          <w:szCs w:val="24"/>
+        </w:rPr>
+        <w:t xml:space="preserve"> is ignored in </w:t>
+      </w:r>
+      <w:proofErr w:type="spellStart"/>
+      <w:r>
+        <w:rPr>
+          <w:sz w:val="24"/>
+          <w:szCs w:val="24"/>
+        </w:rPr>
+        <w:t>gitignore</w:t>
+      </w:r>
+      <w:proofErr w:type="spellEnd"/>
+      <w:r>
+        <w:rPr>
+          <w:sz w:val="24"/>
+          <w:szCs w:val="24"/>
+        </w:rPr>
+        <w:t xml:space="preserve"> by default, we need to use </w:t>
+      </w:r>
+      <w:proofErr w:type="spellStart"/>
       <w:r>
         <w:rPr>
           <w:b/>
@@ -10532,6 +11967,7 @@
         </w:rPr>
         <w:t>dotenv</w:t>
       </w:r>
+      <w:proofErr w:type="spellEnd"/>
       <w:r>
         <w:rPr>
           <w:sz w:val="24"/>
@@ -10539,6 +11975,7 @@
         </w:rPr>
         <w:t xml:space="preserve"> and </w:t>
       </w:r>
+      <w:proofErr w:type="spellStart"/>
       <w:r>
         <w:rPr>
           <w:b/>
@@ -10548,6 +11985,7 @@
         </w:rPr>
         <w:t>load_dotenv</w:t>
       </w:r>
+      <w:proofErr w:type="spellEnd"/>
       <w:r>
         <w:rPr>
           <w:sz w:val="24"/>
@@ -10634,6 +12072,7 @@
         </w:rPr>
         <w:t xml:space="preserve">We provide the relative path to the file using </w:t>
       </w:r>
+      <w:proofErr w:type="spellStart"/>
       <w:r>
         <w:rPr>
           <w:b/>
@@ -10643,6 +12082,7 @@
         </w:rPr>
         <w:t>load.env</w:t>
       </w:r>
+      <w:proofErr w:type="spellEnd"/>
       <w:r>
         <w:rPr>
           <w:sz w:val="24"/>
@@ -10688,8 +12128,19 @@
           <w:sz w:val="24"/>
           <w:szCs w:val="24"/>
         </w:rPr>
-        <w:t>raise EnvironmentError</w:t>
-      </w:r>
+        <w:t xml:space="preserve">raise </w:t>
+      </w:r>
+      <w:proofErr w:type="spellStart"/>
+      <w:r>
+        <w:rPr>
+          <w:b/>
+          <w:bCs/>
+          <w:sz w:val="24"/>
+          <w:szCs w:val="24"/>
+        </w:rPr>
+        <w:t>EnvironmentError</w:t>
+      </w:r>
+      <w:proofErr w:type="spellEnd"/>
       <w:r>
         <w:rPr>
           <w:sz w:val="24"/>
@@ -10813,6 +12264,7 @@
         </w:rPr>
         <w:t xml:space="preserve">Make sure the </w:t>
       </w:r>
+      <w:proofErr w:type="spellStart"/>
       <w:r>
         <w:rPr>
           <w:b/>
@@ -10822,6 +12274,7 @@
         </w:rPr>
         <w:t>queryString</w:t>
       </w:r>
+      <w:proofErr w:type="spellEnd"/>
       <w:r>
         <w:rPr>
           <w:sz w:val="24"/>
@@ -10883,14 +12336,25 @@
         </w:rPr>
         <w:t xml:space="preserve">, and also start the frontend with </w:t>
       </w:r>
-      <w:r>
-        <w:rPr>
-          <w:b/>
-          <w:bCs/>
-          <w:sz w:val="24"/>
-          <w:szCs w:val="24"/>
-        </w:rPr>
-        <w:t>npm start</w:t>
+      <w:proofErr w:type="spellStart"/>
+      <w:r>
+        <w:rPr>
+          <w:b/>
+          <w:bCs/>
+          <w:sz w:val="24"/>
+          <w:szCs w:val="24"/>
+        </w:rPr>
+        <w:t>npm</w:t>
+      </w:r>
+      <w:proofErr w:type="spellEnd"/>
+      <w:r>
+        <w:rPr>
+          <w:b/>
+          <w:bCs/>
+          <w:sz w:val="24"/>
+          <w:szCs w:val="24"/>
+        </w:rPr>
+        <w:t xml:space="preserve"> start</w:t>
       </w:r>
       <w:r>
         <w:rPr>
@@ -11094,7 +12558,23 @@
           <w:sz w:val="24"/>
           <w:szCs w:val="24"/>
         </w:rPr>
-        <w:t>However, the request we made from the frontend application to Unsplash API was also a cross-origin request that didn’t get rejected.</w:t>
+        <w:t xml:space="preserve">However, the request we made from the frontend application to </w:t>
+      </w:r>
+      <w:proofErr w:type="spellStart"/>
+      <w:r>
+        <w:rPr>
+          <w:sz w:val="24"/>
+          <w:szCs w:val="24"/>
+        </w:rPr>
+        <w:t>Unsplash</w:t>
+      </w:r>
+      <w:proofErr w:type="spellEnd"/>
+      <w:r>
+        <w:rPr>
+          <w:sz w:val="24"/>
+          <w:szCs w:val="24"/>
+        </w:rPr>
+        <w:t xml:space="preserve"> API was also a cross-origin request that didn’t get rejected.</w:t>
       </w:r>
     </w:p>
     <w:p>
@@ -11214,7 +12694,27 @@
           <w:sz w:val="24"/>
           <w:szCs w:val="24"/>
         </w:rPr>
-        <w:t>Comparing Responses from Flask API and Unsplash API</w:t>
+        <w:t xml:space="preserve">Comparing Responses from Flask API and </w:t>
+      </w:r>
+      <w:proofErr w:type="spellStart"/>
+      <w:r>
+        <w:rPr>
+          <w:b/>
+          <w:bCs/>
+          <w:sz w:val="24"/>
+          <w:szCs w:val="24"/>
+        </w:rPr>
+        <w:t>Unsplash</w:t>
+      </w:r>
+      <w:proofErr w:type="spellEnd"/>
+      <w:r>
+        <w:rPr>
+          <w:b/>
+          <w:bCs/>
+          <w:sz w:val="24"/>
+          <w:szCs w:val="24"/>
+        </w:rPr>
+        <w:t xml:space="preserve"> API</w:t>
       </w:r>
     </w:p>
     <w:p>
@@ -11370,7 +12870,23 @@
           <w:sz w:val="24"/>
           <w:szCs w:val="24"/>
         </w:rPr>
-        <w:t xml:space="preserve"> * means that the Unsplash server allows any other origins to access it. You can configure your web server to only allow specific origins, but most cases use </w:t>
+        <w:t xml:space="preserve"> * means that the </w:t>
+      </w:r>
+      <w:proofErr w:type="spellStart"/>
+      <w:r>
+        <w:rPr>
+          <w:sz w:val="24"/>
+          <w:szCs w:val="24"/>
+        </w:rPr>
+        <w:t>Unsplash</w:t>
+      </w:r>
+      <w:proofErr w:type="spellEnd"/>
+      <w:r>
+        <w:rPr>
+          <w:sz w:val="24"/>
+          <w:szCs w:val="24"/>
+        </w:rPr>
+        <w:t xml:space="preserve"> server allows any other origins to access it. You can configure your web server to only allow specific origins, but most cases use </w:t>
       </w:r>
       <w:r>
         <w:rPr>
@@ -11846,6 +13362,7 @@
           </wp:anchor>
         </w:drawing>
       </w:r>
+      <w:proofErr w:type="spellStart"/>
       <w:r>
         <w:rPr>
           <w:b/>
@@ -11855,6 +13372,7 @@
         </w:rPr>
         <w:t>Dockerfile</w:t>
       </w:r>
+      <w:proofErr w:type="spellEnd"/>
     </w:p>
     <w:p>
       <w:pPr>
@@ -11879,14 +13397,27 @@
         </w:rPr>
         <w:t xml:space="preserve"> </w:t>
       </w:r>
-      <w:r>
-        <w:rPr>
-          <w:b/>
-          <w:bCs/>
-          <w:sz w:val="24"/>
-          <w:szCs w:val="24"/>
-        </w:rPr>
-        <w:t xml:space="preserve">python:latest </w:t>
+      <w:proofErr w:type="spellStart"/>
+      <w:proofErr w:type="gramStart"/>
+      <w:r>
+        <w:rPr>
+          <w:b/>
+          <w:bCs/>
+          <w:sz w:val="24"/>
+          <w:szCs w:val="24"/>
+        </w:rPr>
+        <w:t>python:latest</w:t>
+      </w:r>
+      <w:proofErr w:type="spellEnd"/>
+      <w:proofErr w:type="gramEnd"/>
+      <w:r>
+        <w:rPr>
+          <w:b/>
+          <w:bCs/>
+          <w:sz w:val="24"/>
+          <w:szCs w:val="24"/>
+        </w:rPr>
+        <w:t xml:space="preserve"> </w:t>
       </w:r>
       <w:r>
         <w:rPr>
@@ -11942,8 +13473,19 @@
           <w:sz w:val="24"/>
           <w:szCs w:val="24"/>
         </w:rPr>
-        <w:t>COPY, RUN,  CMD</w:t>
-      </w:r>
+        <w:t xml:space="preserve">COPY, </w:t>
+      </w:r>
+      <w:proofErr w:type="gramStart"/>
+      <w:r>
+        <w:rPr>
+          <w:b/>
+          <w:bCs/>
+          <w:sz w:val="24"/>
+          <w:szCs w:val="24"/>
+        </w:rPr>
+        <w:t>RUN,  CMD</w:t>
+      </w:r>
+      <w:proofErr w:type="gramEnd"/>
       <w:r>
         <w:rPr>
           <w:sz w:val="24"/>
@@ -12030,14 +13572,97 @@
           <w:sz w:val="24"/>
           <w:szCs w:val="24"/>
         </w:rPr>
-        <w:t>COPY Pipfile Pipfile.lock ./</w:t>
-      </w:r>
-      <w:r>
-        <w:rPr>
-          <w:sz w:val="24"/>
-          <w:szCs w:val="24"/>
-        </w:rPr>
-        <w:t xml:space="preserve"> - copies Pipfile and Pipfile.lock from your local machine to the container’s working directory (</w:t>
+        <w:t xml:space="preserve">COPY </w:t>
+      </w:r>
+      <w:proofErr w:type="spellStart"/>
+      <w:r>
+        <w:rPr>
+          <w:b/>
+          <w:bCs/>
+          <w:sz w:val="24"/>
+          <w:szCs w:val="24"/>
+        </w:rPr>
+        <w:t>Pipfile</w:t>
+      </w:r>
+      <w:proofErr w:type="spellEnd"/>
+      <w:r>
+        <w:rPr>
+          <w:b/>
+          <w:bCs/>
+          <w:sz w:val="24"/>
+          <w:szCs w:val="24"/>
+        </w:rPr>
+        <w:t xml:space="preserve"> </w:t>
+      </w:r>
+      <w:proofErr w:type="spellStart"/>
+      <w:proofErr w:type="gramStart"/>
+      <w:r>
+        <w:rPr>
+          <w:b/>
+          <w:bCs/>
+          <w:sz w:val="24"/>
+          <w:szCs w:val="24"/>
+        </w:rPr>
+        <w:t>Pipfile.lock</w:t>
+      </w:r>
+      <w:proofErr w:type="spellEnd"/>
+      <w:r>
+        <w:rPr>
+          <w:b/>
+          <w:bCs/>
+          <w:sz w:val="24"/>
+          <w:szCs w:val="24"/>
+        </w:rPr>
+        <w:t xml:space="preserve"> .</w:t>
+      </w:r>
+      <w:proofErr w:type="gramEnd"/>
+      <w:r>
+        <w:rPr>
+          <w:b/>
+          <w:bCs/>
+          <w:sz w:val="24"/>
+          <w:szCs w:val="24"/>
+        </w:rPr>
+        <w:t>/</w:t>
+      </w:r>
+      <w:r>
+        <w:rPr>
+          <w:sz w:val="24"/>
+          <w:szCs w:val="24"/>
+        </w:rPr>
+        <w:t xml:space="preserve"> - copies </w:t>
+      </w:r>
+      <w:proofErr w:type="spellStart"/>
+      <w:r>
+        <w:rPr>
+          <w:sz w:val="24"/>
+          <w:szCs w:val="24"/>
+        </w:rPr>
+        <w:t>Pipfile</w:t>
+      </w:r>
+      <w:proofErr w:type="spellEnd"/>
+      <w:r>
+        <w:rPr>
+          <w:sz w:val="24"/>
+          <w:szCs w:val="24"/>
+        </w:rPr>
+        <w:t xml:space="preserve"> and </w:t>
+      </w:r>
+      <w:proofErr w:type="spellStart"/>
+      <w:r>
+        <w:rPr>
+          <w:sz w:val="24"/>
+          <w:szCs w:val="24"/>
+        </w:rPr>
+        <w:t>Pipfile.lock</w:t>
+      </w:r>
+      <w:proofErr w:type="spellEnd"/>
+      <w:r>
+        <w:rPr>
+          <w:sz w:val="24"/>
+          <w:szCs w:val="24"/>
+        </w:rPr>
+        <w:t xml:space="preserve"> from your local machine to the container’s working directory (</w:t>
       </w:r>
       <w:r>
         <w:rPr>
@@ -12053,55 +13678,193 @@
           <w:sz w:val="24"/>
           <w:szCs w:val="24"/>
         </w:rPr>
-        <w:t>). These files define your app’s Python dependencies (similar to package.json in Node.js).</w:t>
-      </w:r>
-    </w:p>
-    <w:p>
-      <w:pPr>
-        <w:rPr>
-          <w:sz w:val="24"/>
-          <w:szCs w:val="24"/>
-        </w:rPr>
-      </w:pPr>
-      <w:r>
-        <w:rPr>
-          <w:b/>
-          <w:bCs/>
-          <w:sz w:val="24"/>
-          <w:szCs w:val="24"/>
-        </w:rPr>
-        <w:t xml:space="preserve">RUN pip install pipenv – </w:t>
-      </w:r>
-      <w:r>
-        <w:rPr>
-          <w:sz w:val="24"/>
-          <w:szCs w:val="24"/>
-        </w:rPr>
-        <w:t>installs pipenv, a Python dependency management tool. It is used to manage your app’s dependencies using the Pipfile and Pipfile.lock files.</w:t>
-      </w:r>
-    </w:p>
-    <w:p>
-      <w:pPr>
-        <w:rPr>
-          <w:sz w:val="24"/>
-          <w:szCs w:val="24"/>
-        </w:rPr>
-      </w:pPr>
-      <w:r>
-        <w:rPr>
-          <w:b/>
-          <w:bCs/>
-          <w:sz w:val="24"/>
-          <w:szCs w:val="24"/>
-        </w:rPr>
-        <w:t xml:space="preserve">RUN pipenv requirements &gt; requirements.txt – </w:t>
-      </w:r>
-      <w:r>
-        <w:rPr>
-          <w:sz w:val="24"/>
-          <w:szCs w:val="24"/>
-        </w:rPr>
-        <w:t xml:space="preserve">converts locked dependencies in Pipfile.lock into a requirements.txt file. While Pipenv is used for development, Docker containers often prefer </w:t>
+        <w:t xml:space="preserve">). These files define your app’s Python dependencies (similar to </w:t>
+      </w:r>
+      <w:proofErr w:type="spellStart"/>
+      <w:proofErr w:type="gramStart"/>
+      <w:r>
+        <w:rPr>
+          <w:sz w:val="24"/>
+          <w:szCs w:val="24"/>
+        </w:rPr>
+        <w:t>package.json</w:t>
+      </w:r>
+      <w:proofErr w:type="spellEnd"/>
+      <w:proofErr w:type="gramEnd"/>
+      <w:r>
+        <w:rPr>
+          <w:sz w:val="24"/>
+          <w:szCs w:val="24"/>
+        </w:rPr>
+        <w:t xml:space="preserve"> in Node.js).</w:t>
+      </w:r>
+    </w:p>
+    <w:p>
+      <w:pPr>
+        <w:rPr>
+          <w:sz w:val="24"/>
+          <w:szCs w:val="24"/>
+        </w:rPr>
+      </w:pPr>
+      <w:r>
+        <w:rPr>
+          <w:b/>
+          <w:bCs/>
+          <w:sz w:val="24"/>
+          <w:szCs w:val="24"/>
+        </w:rPr>
+        <w:t xml:space="preserve">RUN pip install </w:t>
+      </w:r>
+      <w:proofErr w:type="spellStart"/>
+      <w:r>
+        <w:rPr>
+          <w:b/>
+          <w:bCs/>
+          <w:sz w:val="24"/>
+          <w:szCs w:val="24"/>
+        </w:rPr>
+        <w:t>pipenv</w:t>
+      </w:r>
+      <w:proofErr w:type="spellEnd"/>
+      <w:r>
+        <w:rPr>
+          <w:b/>
+          <w:bCs/>
+          <w:sz w:val="24"/>
+          <w:szCs w:val="24"/>
+        </w:rPr>
+        <w:t xml:space="preserve"> – </w:t>
+      </w:r>
+      <w:r>
+        <w:rPr>
+          <w:sz w:val="24"/>
+          <w:szCs w:val="24"/>
+        </w:rPr>
+        <w:t xml:space="preserve">installs </w:t>
+      </w:r>
+      <w:proofErr w:type="spellStart"/>
+      <w:r>
+        <w:rPr>
+          <w:sz w:val="24"/>
+          <w:szCs w:val="24"/>
+        </w:rPr>
+        <w:t>pipenv</w:t>
+      </w:r>
+      <w:proofErr w:type="spellEnd"/>
+      <w:r>
+        <w:rPr>
+          <w:sz w:val="24"/>
+          <w:szCs w:val="24"/>
+        </w:rPr>
+        <w:t xml:space="preserve">, a Python dependency management tool. It is used to manage your app’s dependencies using the </w:t>
+      </w:r>
+      <w:proofErr w:type="spellStart"/>
+      <w:r>
+        <w:rPr>
+          <w:sz w:val="24"/>
+          <w:szCs w:val="24"/>
+        </w:rPr>
+        <w:t>Pipfile</w:t>
+      </w:r>
+      <w:proofErr w:type="spellEnd"/>
+      <w:r>
+        <w:rPr>
+          <w:sz w:val="24"/>
+          <w:szCs w:val="24"/>
+        </w:rPr>
+        <w:t xml:space="preserve"> and </w:t>
+      </w:r>
+      <w:proofErr w:type="spellStart"/>
+      <w:r>
+        <w:rPr>
+          <w:sz w:val="24"/>
+          <w:szCs w:val="24"/>
+        </w:rPr>
+        <w:t>Pipfile.lock</w:t>
+      </w:r>
+      <w:proofErr w:type="spellEnd"/>
+      <w:r>
+        <w:rPr>
+          <w:sz w:val="24"/>
+          <w:szCs w:val="24"/>
+        </w:rPr>
+        <w:t xml:space="preserve"> files.</w:t>
+      </w:r>
+    </w:p>
+    <w:p>
+      <w:pPr>
+        <w:rPr>
+          <w:sz w:val="24"/>
+          <w:szCs w:val="24"/>
+        </w:rPr>
+      </w:pPr>
+      <w:r>
+        <w:rPr>
+          <w:b/>
+          <w:bCs/>
+          <w:sz w:val="24"/>
+          <w:szCs w:val="24"/>
+        </w:rPr>
+        <w:t xml:space="preserve">RUN </w:t>
+      </w:r>
+      <w:proofErr w:type="spellStart"/>
+      <w:r>
+        <w:rPr>
+          <w:b/>
+          <w:bCs/>
+          <w:sz w:val="24"/>
+          <w:szCs w:val="24"/>
+        </w:rPr>
+        <w:t>pipenv</w:t>
+      </w:r>
+      <w:proofErr w:type="spellEnd"/>
+      <w:r>
+        <w:rPr>
+          <w:b/>
+          <w:bCs/>
+          <w:sz w:val="24"/>
+          <w:szCs w:val="24"/>
+        </w:rPr>
+        <w:t xml:space="preserve"> requirements &gt; requirements.txt – </w:t>
+      </w:r>
+      <w:r>
+        <w:rPr>
+          <w:sz w:val="24"/>
+          <w:szCs w:val="24"/>
+        </w:rPr>
+        <w:t xml:space="preserve">converts locked dependencies in </w:t>
+      </w:r>
+      <w:proofErr w:type="spellStart"/>
+      <w:r>
+        <w:rPr>
+          <w:sz w:val="24"/>
+          <w:szCs w:val="24"/>
+        </w:rPr>
+        <w:t>Pipfile.lock</w:t>
+      </w:r>
+      <w:proofErr w:type="spellEnd"/>
+      <w:r>
+        <w:rPr>
+          <w:sz w:val="24"/>
+          <w:szCs w:val="24"/>
+        </w:rPr>
+        <w:t xml:space="preserve"> into a requirements.txt file. While </w:t>
+      </w:r>
+      <w:proofErr w:type="spellStart"/>
+      <w:r>
+        <w:rPr>
+          <w:sz w:val="24"/>
+          <w:szCs w:val="24"/>
+        </w:rPr>
+        <w:t>Pipenv</w:t>
+      </w:r>
+      <w:proofErr w:type="spellEnd"/>
+      <w:r>
+        <w:rPr>
+          <w:sz w:val="24"/>
+          <w:szCs w:val="24"/>
+        </w:rPr>
+        <w:t xml:space="preserve"> is used for development, Docker containers often prefer </w:t>
       </w:r>
       <w:r>
         <w:rPr>
@@ -12151,22 +13914,44 @@
           <w:szCs w:val="24"/>
         </w:rPr>
       </w:pPr>
-      <w:r>
-        <w:rPr>
-          <w:b/>
-          <w:bCs/>
-          <w:sz w:val="24"/>
-          <w:szCs w:val="24"/>
-        </w:rPr>
-        <w:t>COPY . ./</w:t>
-      </w:r>
-      <w:r>
-        <w:rPr>
+      <w:proofErr w:type="gramStart"/>
+      <w:r>
+        <w:rPr>
+          <w:b/>
+          <w:bCs/>
+          <w:sz w:val="24"/>
+          <w:szCs w:val="24"/>
+        </w:rPr>
+        <w:t>COPY .</w:t>
+      </w:r>
+      <w:proofErr w:type="gramEnd"/>
+      <w:r>
+        <w:rPr>
+          <w:b/>
+          <w:bCs/>
           <w:sz w:val="24"/>
           <w:szCs w:val="24"/>
         </w:rPr>
         <w:t xml:space="preserve"> </w:t>
       </w:r>
+      <w:proofErr w:type="gramStart"/>
+      <w:r>
+        <w:rPr>
+          <w:b/>
+          <w:bCs/>
+          <w:sz w:val="24"/>
+          <w:szCs w:val="24"/>
+        </w:rPr>
+        <w:t>./</w:t>
+      </w:r>
+      <w:proofErr w:type="gramEnd"/>
+      <w:r>
+        <w:rPr>
+          <w:sz w:val="24"/>
+          <w:szCs w:val="24"/>
+        </w:rPr>
+        <w:t xml:space="preserve"> </w:t>
+      </w:r>
       <w:r>
         <w:rPr>
           <w:b/>
@@ -12214,14 +13999,32 @@
           <w:sz w:val="24"/>
           <w:szCs w:val="24"/>
         </w:rPr>
-        <w:t>python main.py</w:t>
-      </w:r>
-      <w:r>
-        <w:rPr>
-          <w:sz w:val="24"/>
-          <w:szCs w:val="24"/>
-        </w:rPr>
-        <w:t xml:space="preserve"> ,which is the entry point of your application.</w:t>
+        <w:t xml:space="preserve">python </w:t>
+      </w:r>
+      <w:proofErr w:type="gramStart"/>
+      <w:r>
+        <w:rPr>
+          <w:b/>
+          <w:bCs/>
+          <w:sz w:val="24"/>
+          <w:szCs w:val="24"/>
+        </w:rPr>
+        <w:t>main.py</w:t>
+      </w:r>
+      <w:r>
+        <w:rPr>
+          <w:sz w:val="24"/>
+          <w:szCs w:val="24"/>
+        </w:rPr>
+        <w:t xml:space="preserve"> ,which</w:t>
+      </w:r>
+      <w:proofErr w:type="gramEnd"/>
+      <w:r>
+        <w:rPr>
+          <w:sz w:val="24"/>
+          <w:szCs w:val="24"/>
+        </w:rPr>
+        <w:t xml:space="preserve"> is the entry point of your application.</w:t>
       </w:r>
     </w:p>
     <w:p>
@@ -12288,7 +14091,23 @@
           <w:sz w:val="24"/>
           <w:szCs w:val="24"/>
         </w:rPr>
-        <w:t xml:space="preserve">Navigate to the working directory (api), and run </w:t>
+        <w:t>Navigate to the working directory (</w:t>
+      </w:r>
+      <w:proofErr w:type="spellStart"/>
+      <w:r>
+        <w:rPr>
+          <w:sz w:val="24"/>
+          <w:szCs w:val="24"/>
+        </w:rPr>
+        <w:t>api</w:t>
+      </w:r>
+      <w:proofErr w:type="spellEnd"/>
+      <w:r>
+        <w:rPr>
+          <w:sz w:val="24"/>
+          <w:szCs w:val="24"/>
+        </w:rPr>
+        <w:t xml:space="preserve">), and run </w:t>
       </w:r>
       <w:r>
         <w:rPr>
@@ -12306,8 +14125,19 @@
           <w:sz w:val="24"/>
           <w:szCs w:val="24"/>
         </w:rPr>
-        <w:t>docker build .</w:t>
-      </w:r>
+        <w:t xml:space="preserve">docker </w:t>
+      </w:r>
+      <w:proofErr w:type="gramStart"/>
+      <w:r>
+        <w:rPr>
+          <w:b/>
+          <w:bCs/>
+          <w:sz w:val="24"/>
+          <w:szCs w:val="24"/>
+        </w:rPr>
+        <w:t>build .</w:t>
+      </w:r>
+      <w:proofErr w:type="gramEnd"/>
       <w:r>
         <w:rPr>
           <w:b/>
@@ -12339,14 +14169,41 @@
           <w:sz w:val="24"/>
           <w:szCs w:val="24"/>
         </w:rPr>
-        <w:t>docker build .</w:t>
-      </w:r>
-      <w:r>
-        <w:rPr>
-          <w:sz w:val="24"/>
-          <w:szCs w:val="24"/>
-        </w:rPr>
-        <w:t>, docker starts building an image using the Dockerfile in your current directory.</w:t>
+        <w:t xml:space="preserve">docker </w:t>
+      </w:r>
+      <w:proofErr w:type="gramStart"/>
+      <w:r>
+        <w:rPr>
+          <w:b/>
+          <w:bCs/>
+          <w:sz w:val="24"/>
+          <w:szCs w:val="24"/>
+        </w:rPr>
+        <w:t>build .</w:t>
+      </w:r>
+      <w:proofErr w:type="gramEnd"/>
+      <w:r>
+        <w:rPr>
+          <w:sz w:val="24"/>
+          <w:szCs w:val="24"/>
+        </w:rPr>
+        <w:t xml:space="preserve">, docker starts building an image using the </w:t>
+      </w:r>
+      <w:proofErr w:type="spellStart"/>
+      <w:r>
+        <w:rPr>
+          <w:sz w:val="24"/>
+          <w:szCs w:val="24"/>
+        </w:rPr>
+        <w:t>Dockerfile</w:t>
+      </w:r>
+      <w:proofErr w:type="spellEnd"/>
+      <w:r>
+        <w:rPr>
+          <w:sz w:val="24"/>
+          <w:szCs w:val="24"/>
+        </w:rPr>
+        <w:t xml:space="preserve"> in your current directory.</w:t>
       </w:r>
     </w:p>
     <w:p>
@@ -12731,7 +14588,27 @@
           <w:sz w:val="24"/>
           <w:szCs w:val="24"/>
         </w:rPr>
-        <w:t xml:space="preserve">Images-gallery-api – </w:t>
+        <w:t>Images-gallery-</w:t>
+      </w:r>
+      <w:proofErr w:type="spellStart"/>
+      <w:r>
+        <w:rPr>
+          <w:b/>
+          <w:bCs/>
+          <w:sz w:val="24"/>
+          <w:szCs w:val="24"/>
+        </w:rPr>
+        <w:t>api</w:t>
+      </w:r>
+      <w:proofErr w:type="spellEnd"/>
+      <w:r>
+        <w:rPr>
+          <w:b/>
+          <w:bCs/>
+          <w:sz w:val="24"/>
+          <w:szCs w:val="24"/>
+        </w:rPr>
+        <w:t xml:space="preserve"> – </w:t>
       </w:r>
       <w:r>
         <w:rPr>
@@ -12785,8 +14662,19 @@
           <w:sz w:val="24"/>
           <w:szCs w:val="24"/>
         </w:rPr>
-        <w:t>docker run -p 5051:5050 images-gallery-api</w:t>
-      </w:r>
+        <w:t>docker run -p 5051:5050 images-gallery-</w:t>
+      </w:r>
+      <w:proofErr w:type="spellStart"/>
+      <w:r>
+        <w:rPr>
+          <w:b/>
+          <w:bCs/>
+          <w:sz w:val="24"/>
+          <w:szCs w:val="24"/>
+        </w:rPr>
+        <w:t>api</w:t>
+      </w:r>
+      <w:proofErr w:type="spellEnd"/>
       <w:r>
         <w:rPr>
           <w:sz w:val="24"/>
@@ -12889,12 +14777,21 @@
         </w:rPr>
         <w:br/>
       </w:r>
-      <w:r>
-        <w:rPr>
-          <w:sz w:val="24"/>
-          <w:szCs w:val="24"/>
-        </w:rPr>
-        <w:t>Traefik is a modern reverse proxy and load balancer designed specifically for containerised environments like Docker. It sits in front of your backend containers and acts as a smart router.</w:t>
+      <w:proofErr w:type="spellStart"/>
+      <w:r>
+        <w:rPr>
+          <w:sz w:val="24"/>
+          <w:szCs w:val="24"/>
+        </w:rPr>
+        <w:t>Traefik</w:t>
+      </w:r>
+      <w:proofErr w:type="spellEnd"/>
+      <w:r>
+        <w:rPr>
+          <w:sz w:val="24"/>
+          <w:szCs w:val="24"/>
+        </w:rPr>
+        <w:t xml:space="preserve"> is a modern reverse proxy and load balancer designed specifically for containerised environments like Docker. It sits in front of your backend containers and acts as a smart router.</w:t>
       </w:r>
     </w:p>
     <w:p>
@@ -13209,7 +15106,27 @@
           <w:sz w:val="24"/>
           <w:szCs w:val="24"/>
         </w:rPr>
-        <w:t>/api/images</w:t>
+        <w:t>/</w:t>
+      </w:r>
+      <w:proofErr w:type="spellStart"/>
+      <w:r>
+        <w:rPr>
+          <w:b/>
+          <w:bCs/>
+          <w:sz w:val="24"/>
+          <w:szCs w:val="24"/>
+        </w:rPr>
+        <w:t>api</w:t>
+      </w:r>
+      <w:proofErr w:type="spellEnd"/>
+      <w:r>
+        <w:rPr>
+          <w:b/>
+          <w:bCs/>
+          <w:sz w:val="24"/>
+          <w:szCs w:val="24"/>
+        </w:rPr>
+        <w:t>/images</w:t>
       </w:r>
       <w:r>
         <w:rPr>
@@ -13462,8 +15379,19 @@
           <w:sz w:val="24"/>
           <w:szCs w:val="24"/>
         </w:rPr>
-        <w:t>docker ps</w:t>
-      </w:r>
+        <w:t xml:space="preserve">docker </w:t>
+      </w:r>
+      <w:proofErr w:type="spellStart"/>
+      <w:r>
+        <w:rPr>
+          <w:b/>
+          <w:bCs/>
+          <w:sz w:val="24"/>
+          <w:szCs w:val="24"/>
+        </w:rPr>
+        <w:t>ps</w:t>
+      </w:r>
+      <w:proofErr w:type="spellEnd"/>
       <w:r>
         <w:rPr>
           <w:sz w:val="24"/>
@@ -13478,7 +15406,27 @@
           <w:sz w:val="24"/>
           <w:szCs w:val="24"/>
         </w:rPr>
-        <w:t>docker exec -it amazing_murdock bash</w:t>
+        <w:t xml:space="preserve">docker exec -it </w:t>
+      </w:r>
+      <w:proofErr w:type="spellStart"/>
+      <w:r>
+        <w:rPr>
+          <w:b/>
+          <w:bCs/>
+          <w:sz w:val="24"/>
+          <w:szCs w:val="24"/>
+        </w:rPr>
+        <w:t>amazing_murdock</w:t>
+      </w:r>
+      <w:proofErr w:type="spellEnd"/>
+      <w:r>
+        <w:rPr>
+          <w:b/>
+          <w:bCs/>
+          <w:sz w:val="24"/>
+          <w:szCs w:val="24"/>
+        </w:rPr>
+        <w:t xml:space="preserve"> bash</w:t>
       </w:r>
       <w:r>
         <w:rPr>
@@ -13502,6 +15450,7 @@
         </w:rPr>
         <w:t xml:space="preserve">Here, you can see the files that have been copied from the </w:t>
       </w:r>
+      <w:proofErr w:type="spellStart"/>
       <w:r>
         <w:rPr>
           <w:b/>
@@ -13511,6 +15460,7 @@
         </w:rPr>
         <w:t>api</w:t>
       </w:r>
+      <w:proofErr w:type="spellEnd"/>
       <w:r>
         <w:rPr>
           <w:sz w:val="24"/>
@@ -13634,17 +15584,47 @@
           <w:sz w:val="24"/>
           <w:szCs w:val="24"/>
         </w:rPr>
-        <w:t xml:space="preserve">, including hidden files such as </w:t>
-      </w:r>
-      <w:r>
-        <w:rPr>
-          <w:b/>
-          <w:bCs/>
-          <w:sz w:val="24"/>
-          <w:szCs w:val="24"/>
-        </w:rPr>
-        <w:t xml:space="preserve">.venv </w:t>
-      </w:r>
+        <w:t xml:space="preserve">, including hidden files such </w:t>
+      </w:r>
+      <w:proofErr w:type="gramStart"/>
+      <w:r>
+        <w:rPr>
+          <w:sz w:val="24"/>
+          <w:szCs w:val="24"/>
+        </w:rPr>
+        <w:t xml:space="preserve">as </w:t>
+      </w:r>
+      <w:r>
+        <w:rPr>
+          <w:b/>
+          <w:bCs/>
+          <w:sz w:val="24"/>
+          <w:szCs w:val="24"/>
+        </w:rPr>
+        <w:t>.</w:t>
+      </w:r>
+      <w:proofErr w:type="spellStart"/>
+      <w:r>
+        <w:rPr>
+          <w:b/>
+          <w:bCs/>
+          <w:sz w:val="24"/>
+          <w:szCs w:val="24"/>
+        </w:rPr>
+        <w:t>venv</w:t>
+      </w:r>
+      <w:proofErr w:type="spellEnd"/>
+      <w:proofErr w:type="gramEnd"/>
+      <w:r>
+        <w:rPr>
+          <w:b/>
+          <w:bCs/>
+          <w:sz w:val="24"/>
+          <w:szCs w:val="24"/>
+        </w:rPr>
+        <w:t xml:space="preserve"> </w:t>
+      </w:r>
+      <w:proofErr w:type="gramStart"/>
       <w:r>
         <w:rPr>
           <w:sz w:val="24"/>
@@ -13659,29 +15639,66 @@
           <w:sz w:val="24"/>
           <w:szCs w:val="24"/>
         </w:rPr>
-        <w:t>.env.local</w:t>
-      </w:r>
-      <w:r>
-        <w:rPr>
-          <w:sz w:val="24"/>
-          <w:szCs w:val="24"/>
-        </w:rPr>
         <w:t>.</w:t>
       </w:r>
-    </w:p>
-    <w:p>
-      <w:pPr>
-        <w:rPr>
-          <w:sz w:val="24"/>
-          <w:szCs w:val="24"/>
-        </w:rPr>
-      </w:pPr>
-      <w:r>
-        <w:rPr>
-          <w:sz w:val="24"/>
-          <w:szCs w:val="24"/>
-        </w:rPr>
-        <w:t>These should not be made public, so should be added to a Dockerignore file.</w:t>
+      <w:proofErr w:type="spellStart"/>
+      <w:r>
+        <w:rPr>
+          <w:b/>
+          <w:bCs/>
+          <w:sz w:val="24"/>
+          <w:szCs w:val="24"/>
+        </w:rPr>
+        <w:t>env</w:t>
+      </w:r>
+      <w:proofErr w:type="gramEnd"/>
+      <w:r>
+        <w:rPr>
+          <w:b/>
+          <w:bCs/>
+          <w:sz w:val="24"/>
+          <w:szCs w:val="24"/>
+        </w:rPr>
+        <w:t>.local</w:t>
+      </w:r>
+      <w:proofErr w:type="spellEnd"/>
+      <w:r>
+        <w:rPr>
+          <w:sz w:val="24"/>
+          <w:szCs w:val="24"/>
+        </w:rPr>
+        <w:t>.</w:t>
+      </w:r>
+    </w:p>
+    <w:p>
+      <w:pPr>
+        <w:rPr>
+          <w:sz w:val="24"/>
+          <w:szCs w:val="24"/>
+        </w:rPr>
+      </w:pPr>
+      <w:r>
+        <w:rPr>
+          <w:sz w:val="24"/>
+          <w:szCs w:val="24"/>
+        </w:rPr>
+        <w:t xml:space="preserve">These should not be made public, so should be added to a </w:t>
+      </w:r>
+      <w:proofErr w:type="spellStart"/>
+      <w:r>
+        <w:rPr>
+          <w:sz w:val="24"/>
+          <w:szCs w:val="24"/>
+        </w:rPr>
+        <w:t>Dockerignore</w:t>
+      </w:r>
+      <w:proofErr w:type="spellEnd"/>
+      <w:r>
+        <w:rPr>
+          <w:sz w:val="24"/>
+          <w:szCs w:val="24"/>
+        </w:rPr>
+        <w:t xml:space="preserve"> file.</w:t>
       </w:r>
     </w:p>
     <w:p>
@@ -13823,6 +15840,7 @@
         </w:rPr>
         <w:t xml:space="preserve"> is one of many. This is why it is important to create </w:t>
       </w:r>
+      <w:proofErr w:type="spellStart"/>
       <w:r>
         <w:rPr>
           <w:b/>
@@ -13832,6 +15850,7 @@
         </w:rPr>
         <w:t>workdir</w:t>
       </w:r>
+      <w:proofErr w:type="spellEnd"/>
       <w:r>
         <w:rPr>
           <w:sz w:val="24"/>
@@ -14029,6 +16048,8 @@
         </w:rPr>
         <w:t xml:space="preserve">Using </w:t>
       </w:r>
+      <w:proofErr w:type="spellStart"/>
+      <w:proofErr w:type="gramStart"/>
       <w:r>
         <w:rPr>
           <w:b/>
@@ -14038,6 +16059,8 @@
         </w:rPr>
         <w:t>node:latest</w:t>
       </w:r>
+      <w:proofErr w:type="spellEnd"/>
+      <w:proofErr w:type="gramEnd"/>
       <w:r>
         <w:rPr>
           <w:sz w:val="24"/>
@@ -14116,30 +16139,79 @@
           <w:szCs w:val="24"/>
         </w:rPr>
       </w:pPr>
-      <w:r>
-        <w:rPr>
-          <w:b/>
-          <w:bCs/>
-          <w:sz w:val="24"/>
-          <w:szCs w:val="24"/>
-        </w:rPr>
-        <w:t xml:space="preserve">COPY . ./ - </w:t>
-      </w:r>
-      <w:r>
-        <w:rPr>
-          <w:sz w:val="24"/>
-          <w:szCs w:val="24"/>
-        </w:rPr>
-        <w:t xml:space="preserve">copies the rest of your app’s source code from your local directory into the container’s  </w:t>
-      </w:r>
-      <w:r>
-        <w:rPr>
-          <w:b/>
-          <w:bCs/>
-          <w:sz w:val="24"/>
-          <w:szCs w:val="24"/>
-        </w:rPr>
-        <w:t>/app</w:t>
+      <w:proofErr w:type="gramStart"/>
+      <w:r>
+        <w:rPr>
+          <w:b/>
+          <w:bCs/>
+          <w:sz w:val="24"/>
+          <w:szCs w:val="24"/>
+        </w:rPr>
+        <w:t>COPY .</w:t>
+      </w:r>
+      <w:proofErr w:type="gramEnd"/>
+      <w:r>
+        <w:rPr>
+          <w:b/>
+          <w:bCs/>
+          <w:sz w:val="24"/>
+          <w:szCs w:val="24"/>
+        </w:rPr>
+        <w:t xml:space="preserve"> </w:t>
+      </w:r>
+      <w:proofErr w:type="gramStart"/>
+      <w:r>
+        <w:rPr>
+          <w:b/>
+          <w:bCs/>
+          <w:sz w:val="24"/>
+          <w:szCs w:val="24"/>
+        </w:rPr>
+        <w:t>./</w:t>
+      </w:r>
+      <w:proofErr w:type="gramEnd"/>
+      <w:r>
+        <w:rPr>
+          <w:b/>
+          <w:bCs/>
+          <w:sz w:val="24"/>
+          <w:szCs w:val="24"/>
+        </w:rPr>
+        <w:t xml:space="preserve"> - </w:t>
+      </w:r>
+      <w:r>
+        <w:rPr>
+          <w:sz w:val="24"/>
+          <w:szCs w:val="24"/>
+        </w:rPr>
+        <w:t xml:space="preserve">copies the rest of your app’s source code from your local directory into the </w:t>
+      </w:r>
+      <w:proofErr w:type="gramStart"/>
+      <w:r>
+        <w:rPr>
+          <w:sz w:val="24"/>
+          <w:szCs w:val="24"/>
+        </w:rPr>
+        <w:t xml:space="preserve">container’s  </w:t>
+      </w:r>
+      <w:r>
+        <w:rPr>
+          <w:b/>
+          <w:bCs/>
+          <w:sz w:val="24"/>
+          <w:szCs w:val="24"/>
+        </w:rPr>
+        <w:t>/</w:t>
+      </w:r>
+      <w:proofErr w:type="gramEnd"/>
+      <w:r>
+        <w:rPr>
+          <w:b/>
+          <w:bCs/>
+          <w:sz w:val="24"/>
+          <w:szCs w:val="24"/>
+        </w:rPr>
+        <w:t>app</w:t>
       </w:r>
       <w:r>
         <w:rPr>
@@ -14163,14 +16235,50 @@
           <w:sz w:val="24"/>
           <w:szCs w:val="24"/>
         </w:rPr>
-        <w:t xml:space="preserve">CMD [“npm”, “start”] – </w:t>
-      </w:r>
-      <w:r>
-        <w:rPr>
-          <w:sz w:val="24"/>
-          <w:szCs w:val="24"/>
-        </w:rPr>
-        <w:t>tells Docker to run npm start when the container launches.</w:t>
+        <w:t>CMD [“</w:t>
+      </w:r>
+      <w:proofErr w:type="spellStart"/>
+      <w:r>
+        <w:rPr>
+          <w:b/>
+          <w:bCs/>
+          <w:sz w:val="24"/>
+          <w:szCs w:val="24"/>
+        </w:rPr>
+        <w:t>npm</w:t>
+      </w:r>
+      <w:proofErr w:type="spellEnd"/>
+      <w:r>
+        <w:rPr>
+          <w:b/>
+          <w:bCs/>
+          <w:sz w:val="24"/>
+          <w:szCs w:val="24"/>
+        </w:rPr>
+        <w:t xml:space="preserve">”, “start”] – </w:t>
+      </w:r>
+      <w:r>
+        <w:rPr>
+          <w:sz w:val="24"/>
+          <w:szCs w:val="24"/>
+        </w:rPr>
+        <w:t xml:space="preserve">tells Docker to run </w:t>
+      </w:r>
+      <w:proofErr w:type="spellStart"/>
+      <w:r>
+        <w:rPr>
+          <w:sz w:val="24"/>
+          <w:szCs w:val="24"/>
+        </w:rPr>
+        <w:t>npm</w:t>
+      </w:r>
+      <w:proofErr w:type="spellEnd"/>
+      <w:r>
+        <w:rPr>
+          <w:sz w:val="24"/>
+          <w:szCs w:val="24"/>
+        </w:rPr>
+        <w:t xml:space="preserve"> start when the container launches.</w:t>
       </w:r>
     </w:p>
     <w:p>
@@ -14401,6 +16509,7 @@
         </w:rPr>
         <w:t xml:space="preserve">2 – Builds </w:t>
       </w:r>
+      <w:proofErr w:type="spellStart"/>
       <w:r>
         <w:rPr>
           <w:b/>
@@ -14410,6 +16519,7 @@
         </w:rPr>
         <w:t>api</w:t>
       </w:r>
+      <w:proofErr w:type="spellEnd"/>
       <w:r>
         <w:rPr>
           <w:sz w:val="24"/>
@@ -14460,6 +16570,7 @@
         </w:rPr>
         <w:t xml:space="preserve"> depends on </w:t>
       </w:r>
+      <w:proofErr w:type="spellStart"/>
       <w:r>
         <w:rPr>
           <w:b/>
@@ -14469,6 +16580,7 @@
         </w:rPr>
         <w:t>api</w:t>
       </w:r>
+      <w:proofErr w:type="spellEnd"/>
       <w:r>
         <w:rPr>
           <w:sz w:val="24"/>
@@ -14573,6 +16685,7 @@
           <w:szCs w:val="24"/>
         </w:rPr>
       </w:pPr>
+      <w:proofErr w:type="spellStart"/>
       <w:r>
         <w:rPr>
           <w:b/>
@@ -14582,6 +16695,7 @@
         </w:rPr>
         <w:t>services.msc</w:t>
       </w:r>
+      <w:proofErr w:type="spellEnd"/>
     </w:p>
     <w:p>
       <w:pPr>
@@ -14798,8 +16912,19 @@
           <w:sz w:val="24"/>
           <w:szCs w:val="24"/>
         </w:rPr>
-        <w:t>/app/node_modules</w:t>
-      </w:r>
+        <w:t>/app/</w:t>
+      </w:r>
+      <w:proofErr w:type="spellStart"/>
+      <w:r>
+        <w:rPr>
+          <w:b/>
+          <w:bCs/>
+          <w:sz w:val="24"/>
+          <w:szCs w:val="24"/>
+        </w:rPr>
+        <w:t>node_modules</w:t>
+      </w:r>
+      <w:proofErr w:type="spellEnd"/>
       <w:r>
         <w:rPr>
           <w:sz w:val="24"/>
@@ -14872,7 +16997,27 @@
           <w:sz w:val="24"/>
           <w:szCs w:val="24"/>
         </w:rPr>
-        <w:t>Error: Cannot find module ‘expess’</w:t>
+        <w:t>Error: Cannot find module ‘</w:t>
+      </w:r>
+      <w:proofErr w:type="spellStart"/>
+      <w:r>
+        <w:rPr>
+          <w:b/>
+          <w:bCs/>
+          <w:sz w:val="24"/>
+          <w:szCs w:val="24"/>
+        </w:rPr>
+        <w:t>expess</w:t>
+      </w:r>
+      <w:proofErr w:type="spellEnd"/>
+      <w:r>
+        <w:rPr>
+          <w:b/>
+          <w:bCs/>
+          <w:sz w:val="24"/>
+          <w:szCs w:val="24"/>
+        </w:rPr>
+        <w:t>’</w:t>
       </w:r>
       <w:r>
         <w:rPr>
@@ -15057,7 +17202,27 @@
           <w:sz w:val="24"/>
           <w:szCs w:val="24"/>
         </w:rPr>
-        <w:t>Updating Dockerfile to allow for hot reload</w:t>
+        <w:t xml:space="preserve">Updating </w:t>
+      </w:r>
+      <w:proofErr w:type="spellStart"/>
+      <w:r>
+        <w:rPr>
+          <w:b/>
+          <w:bCs/>
+          <w:sz w:val="24"/>
+          <w:szCs w:val="24"/>
+        </w:rPr>
+        <w:t>Dockerfile</w:t>
+      </w:r>
+      <w:proofErr w:type="spellEnd"/>
+      <w:r>
+        <w:rPr>
+          <w:b/>
+          <w:bCs/>
+          <w:sz w:val="24"/>
+          <w:szCs w:val="24"/>
+        </w:rPr>
+        <w:t xml:space="preserve"> to allow for hot reload</w:t>
       </w:r>
     </w:p>
     <w:p>
@@ -15135,7 +17300,27 @@
           <w:sz w:val="24"/>
           <w:szCs w:val="24"/>
         </w:rPr>
-        <w:t xml:space="preserve">Dependency install – </w:t>
+        <w:t xml:space="preserve">Dependency </w:t>
+      </w:r>
+      <w:proofErr w:type="gramStart"/>
+      <w:r>
+        <w:rPr>
+          <w:b/>
+          <w:bCs/>
+          <w:sz w:val="24"/>
+          <w:szCs w:val="24"/>
+        </w:rPr>
+        <w:t>install</w:t>
+      </w:r>
+      <w:proofErr w:type="gramEnd"/>
+      <w:r>
+        <w:rPr>
+          <w:b/>
+          <w:bCs/>
+          <w:sz w:val="24"/>
+          <w:szCs w:val="24"/>
+        </w:rPr>
+        <w:t xml:space="preserve"> – </w:t>
       </w:r>
       <w:r>
         <w:rPr>
@@ -15144,21 +17329,50 @@
         </w:rPr>
         <w:t xml:space="preserve">easier way to grab both package and package-lock files. </w:t>
       </w:r>
-      <w:r>
-        <w:rPr>
-          <w:b/>
-          <w:bCs/>
-          <w:sz w:val="24"/>
-          <w:szCs w:val="24"/>
-        </w:rPr>
-        <w:t>Npm ci</w:t>
-      </w:r>
-      <w:r>
-        <w:rPr>
-          <w:sz w:val="24"/>
-          <w:szCs w:val="24"/>
-        </w:rPr>
-        <w:t xml:space="preserve"> is faster and installs exact versions listed in package-lock. It will fail if package-lock is missing or doesn’t match the package.json exactly.</w:t>
+      <w:proofErr w:type="spellStart"/>
+      <w:r>
+        <w:rPr>
+          <w:b/>
+          <w:bCs/>
+          <w:sz w:val="24"/>
+          <w:szCs w:val="24"/>
+        </w:rPr>
+        <w:t>Npm</w:t>
+      </w:r>
+      <w:proofErr w:type="spellEnd"/>
+      <w:r>
+        <w:rPr>
+          <w:b/>
+          <w:bCs/>
+          <w:sz w:val="24"/>
+          <w:szCs w:val="24"/>
+        </w:rPr>
+        <w:t xml:space="preserve"> ci</w:t>
+      </w:r>
+      <w:r>
+        <w:rPr>
+          <w:sz w:val="24"/>
+          <w:szCs w:val="24"/>
+        </w:rPr>
+        <w:t xml:space="preserve"> is faster and installs exact versions listed in package-lock. It will fail if package-lock is missing or doesn’t match the </w:t>
+      </w:r>
+      <w:proofErr w:type="spellStart"/>
+      <w:proofErr w:type="gramStart"/>
+      <w:r>
+        <w:rPr>
+          <w:sz w:val="24"/>
+          <w:szCs w:val="24"/>
+        </w:rPr>
+        <w:t>package.json</w:t>
+      </w:r>
+      <w:proofErr w:type="spellEnd"/>
+      <w:proofErr w:type="gramEnd"/>
+      <w:r>
+        <w:rPr>
+          <w:sz w:val="24"/>
+          <w:szCs w:val="24"/>
+        </w:rPr>
+        <w:t xml:space="preserve"> exactly.</w:t>
       </w:r>
       <w:r>
         <w:rPr>
@@ -15498,6 +17712,7 @@
         </w:rPr>
         <w:t xml:space="preserve"> and protect </w:t>
       </w:r>
+      <w:proofErr w:type="spellStart"/>
       <w:r>
         <w:rPr>
           <w:b/>
@@ -15507,6 +17722,7 @@
         </w:rPr>
         <w:t>node_modules</w:t>
       </w:r>
+      <w:proofErr w:type="spellEnd"/>
       <w:r>
         <w:rPr>
           <w:sz w:val="24"/>
@@ -15514,14 +17730,25 @@
         </w:rPr>
         <w:t xml:space="preserve"> with an anonymous volume. If it were the other way around, the code mount </w:t>
       </w:r>
-      <w:r>
-        <w:rPr>
-          <w:b/>
-          <w:bCs/>
-          <w:sz w:val="24"/>
-          <w:szCs w:val="24"/>
-        </w:rPr>
-        <w:t>(./…:/app)</w:t>
+      <w:proofErr w:type="gramStart"/>
+      <w:r>
+        <w:rPr>
+          <w:b/>
+          <w:bCs/>
+          <w:sz w:val="24"/>
+          <w:szCs w:val="24"/>
+        </w:rPr>
+        <w:t>(./</w:t>
+      </w:r>
+      <w:proofErr w:type="gramEnd"/>
+      <w:r>
+        <w:rPr>
+          <w:b/>
+          <w:bCs/>
+          <w:sz w:val="24"/>
+          <w:szCs w:val="24"/>
+        </w:rPr>
+        <w:t>…:/app)</w:t>
       </w:r>
       <w:r>
         <w:rPr>
@@ -15546,6 +17773,7 @@
         </w:rPr>
         <w:t xml:space="preserve"> completely, including the </w:t>
       </w:r>
+      <w:proofErr w:type="spellStart"/>
       <w:r>
         <w:rPr>
           <w:b/>
@@ -15555,6 +17783,7 @@
         </w:rPr>
         <w:t>node_modules</w:t>
       </w:r>
+      <w:proofErr w:type="spellEnd"/>
       <w:r>
         <w:rPr>
           <w:sz w:val="24"/>
@@ -15631,12 +17860,21 @@
         </w:rPr>
         <w:t xml:space="preserve">=true – </w:t>
       </w:r>
-      <w:r>
-        <w:rPr>
-          <w:sz w:val="24"/>
-          <w:szCs w:val="24"/>
-        </w:rPr>
-        <w:t>Chokidar is the file-watching library used by Create React App and Webpack Dev Server.</w:t>
+      <w:proofErr w:type="spellStart"/>
+      <w:r>
+        <w:rPr>
+          <w:sz w:val="24"/>
+          <w:szCs w:val="24"/>
+        </w:rPr>
+        <w:t>Chokidar</w:t>
+      </w:r>
+      <w:proofErr w:type="spellEnd"/>
+      <w:r>
+        <w:rPr>
+          <w:sz w:val="24"/>
+          <w:szCs w:val="24"/>
+        </w:rPr>
+        <w:t xml:space="preserve"> is the file-watching library used by Create React App and Webpack Dev Server.</w:t>
       </w:r>
       <w:r>
         <w:rPr>
@@ -15652,7 +17890,23 @@
           <w:szCs w:val="24"/>
         </w:rPr>
         <w:br/>
-        <w:t xml:space="preserve">Setting this forces Chokidar to use </w:t>
+        <w:t xml:space="preserve">Setting this forces </w:t>
+      </w:r>
+      <w:proofErr w:type="spellStart"/>
+      <w:r>
+        <w:rPr>
+          <w:sz w:val="24"/>
+          <w:szCs w:val="24"/>
+        </w:rPr>
+        <w:t>Chokidar</w:t>
+      </w:r>
+      <w:proofErr w:type="spellEnd"/>
+      <w:r>
+        <w:rPr>
+          <w:sz w:val="24"/>
+          <w:szCs w:val="24"/>
+        </w:rPr>
+        <w:t xml:space="preserve"> to use </w:t>
       </w:r>
       <w:r>
         <w:rPr>
@@ -15717,12 +17971,37 @@
         </w:rPr>
         <w:t xml:space="preserve">WATCHPACK_POLLING=true – </w:t>
       </w:r>
-      <w:r>
-        <w:rPr>
-          <w:sz w:val="24"/>
-          <w:szCs w:val="24"/>
-        </w:rPr>
-        <w:t>Watchpack is another file-watching utility that Webpack relies on. Like Chokidar, it can miss file changes inside Docker volume mounts.</w:t>
+      <w:proofErr w:type="spellStart"/>
+      <w:r>
+        <w:rPr>
+          <w:sz w:val="24"/>
+          <w:szCs w:val="24"/>
+        </w:rPr>
+        <w:t>Watchpack</w:t>
+      </w:r>
+      <w:proofErr w:type="spellEnd"/>
+      <w:r>
+        <w:rPr>
+          <w:sz w:val="24"/>
+          <w:szCs w:val="24"/>
+        </w:rPr>
+        <w:t xml:space="preserve"> is another file-watching utility that Webpack relies on. Like </w:t>
+      </w:r>
+      <w:proofErr w:type="spellStart"/>
+      <w:r>
+        <w:rPr>
+          <w:sz w:val="24"/>
+          <w:szCs w:val="24"/>
+        </w:rPr>
+        <w:t>Chokidar</w:t>
+      </w:r>
+      <w:proofErr w:type="spellEnd"/>
+      <w:r>
+        <w:rPr>
+          <w:sz w:val="24"/>
+          <w:szCs w:val="24"/>
+        </w:rPr>
+        <w:t>, it can miss file changes inside Docker volume mounts.</w:t>
       </w:r>
       <w:r>
         <w:rPr>
@@ -15953,15 +18232,37 @@
           <w:szCs w:val="24"/>
         </w:rPr>
       </w:pPr>
-      <w:r>
-        <w:rPr>
-          <w:b/>
-          <w:bCs/>
-          <w:sz w:val="24"/>
-          <w:szCs w:val="24"/>
-        </w:rPr>
-        <w:t>Chokidar vs Watchpack</w:t>
-      </w:r>
+      <w:proofErr w:type="spellStart"/>
+      <w:r>
+        <w:rPr>
+          <w:b/>
+          <w:bCs/>
+          <w:sz w:val="24"/>
+          <w:szCs w:val="24"/>
+        </w:rPr>
+        <w:t>Chokidar</w:t>
+      </w:r>
+      <w:proofErr w:type="spellEnd"/>
+      <w:r>
+        <w:rPr>
+          <w:b/>
+          <w:bCs/>
+          <w:sz w:val="24"/>
+          <w:szCs w:val="24"/>
+        </w:rPr>
+        <w:t xml:space="preserve"> vs </w:t>
+      </w:r>
+      <w:proofErr w:type="spellStart"/>
+      <w:r>
+        <w:rPr>
+          <w:b/>
+          <w:bCs/>
+          <w:sz w:val="24"/>
+          <w:szCs w:val="24"/>
+        </w:rPr>
+        <w:t>Watchpack</w:t>
+      </w:r>
+      <w:proofErr w:type="spellEnd"/>
       <w:r>
         <w:rPr>
           <w:b/>
@@ -15996,7 +18297,23 @@
           <w:sz w:val="24"/>
           <w:szCs w:val="24"/>
         </w:rPr>
-        <w:t>Webpack (via Watchpack) needs to notice – rebuild the bundle.</w:t>
+        <w:t xml:space="preserve">Webpack (via </w:t>
+      </w:r>
+      <w:proofErr w:type="spellStart"/>
+      <w:r>
+        <w:rPr>
+          <w:sz w:val="24"/>
+          <w:szCs w:val="24"/>
+        </w:rPr>
+        <w:t>Watchpack</w:t>
+      </w:r>
+      <w:proofErr w:type="spellEnd"/>
+      <w:r>
+        <w:rPr>
+          <w:sz w:val="24"/>
+          <w:szCs w:val="24"/>
+        </w:rPr>
+        <w:t>) needs to notice – rebuild the bundle.</w:t>
       </w:r>
     </w:p>
     <w:p>
@@ -16016,7 +18333,23 @@
           <w:sz w:val="24"/>
           <w:szCs w:val="24"/>
         </w:rPr>
-        <w:t>CRA (via Chokidar) needs to notice – tell the dev server and HMR system to push the changes to the browser.</w:t>
+        <w:t xml:space="preserve">CRA (via </w:t>
+      </w:r>
+      <w:proofErr w:type="spellStart"/>
+      <w:r>
+        <w:rPr>
+          <w:sz w:val="24"/>
+          <w:szCs w:val="24"/>
+        </w:rPr>
+        <w:t>Chokidar</w:t>
+      </w:r>
+      <w:proofErr w:type="spellEnd"/>
+      <w:r>
+        <w:rPr>
+          <w:sz w:val="24"/>
+          <w:szCs w:val="24"/>
+        </w:rPr>
+        <w:t>) needs to notice – tell the dev server and HMR system to push the changes to the browser.</w:t>
       </w:r>
     </w:p>
     <w:p>
@@ -16051,7 +18384,23 @@
           <w:sz w:val="24"/>
           <w:szCs w:val="24"/>
         </w:rPr>
-        <w:t>If Watchpack misses it – your code never recompiles, so nothing updates.</w:t>
+        <w:t xml:space="preserve">If </w:t>
+      </w:r>
+      <w:proofErr w:type="spellStart"/>
+      <w:r>
+        <w:rPr>
+          <w:sz w:val="24"/>
+          <w:szCs w:val="24"/>
+        </w:rPr>
+        <w:t>Watchpack</w:t>
+      </w:r>
+      <w:proofErr w:type="spellEnd"/>
+      <w:r>
+        <w:rPr>
+          <w:sz w:val="24"/>
+          <w:szCs w:val="24"/>
+        </w:rPr>
+        <w:t xml:space="preserve"> misses it – your code never recompiles, so nothing updates.</w:t>
       </w:r>
     </w:p>
     <w:p>
@@ -16071,7 +18420,23 @@
           <w:sz w:val="24"/>
           <w:szCs w:val="24"/>
         </w:rPr>
-        <w:t>If Chokidar misses it – your app rebuilt, but CRA never pushes the update to the browser.</w:t>
+        <w:t xml:space="preserve">If </w:t>
+      </w:r>
+      <w:proofErr w:type="spellStart"/>
+      <w:r>
+        <w:rPr>
+          <w:sz w:val="24"/>
+          <w:szCs w:val="24"/>
+        </w:rPr>
+        <w:t>Chokidar</w:t>
+      </w:r>
+      <w:proofErr w:type="spellEnd"/>
+      <w:r>
+        <w:rPr>
+          <w:sz w:val="24"/>
+          <w:szCs w:val="24"/>
+        </w:rPr>
+        <w:t xml:space="preserve"> misses it – your app rebuilt, but CRA never pushes the update to the browser.</w:t>
       </w:r>
     </w:p>
     <w:p>
@@ -16230,7 +18595,23 @@
           <w:sz w:val="24"/>
           <w:szCs w:val="24"/>
         </w:rPr>
-        <w:t>(with Watchpack) sees the change and rebuilds the bundle.</w:t>
+        <w:t xml:space="preserve">(with </w:t>
+      </w:r>
+      <w:proofErr w:type="spellStart"/>
+      <w:r>
+        <w:rPr>
+          <w:sz w:val="24"/>
+          <w:szCs w:val="24"/>
+        </w:rPr>
+        <w:t>Watchpack</w:t>
+      </w:r>
+      <w:proofErr w:type="spellEnd"/>
+      <w:r>
+        <w:rPr>
+          <w:sz w:val="24"/>
+          <w:szCs w:val="24"/>
+        </w:rPr>
+        <w:t>) sees the change and rebuilds the bundle.</w:t>
       </w:r>
     </w:p>
     <w:p>
@@ -16259,7 +18640,23 @@
           <w:sz w:val="24"/>
           <w:szCs w:val="24"/>
         </w:rPr>
-        <w:t>(with Chokidar) makes sure the dev server reloads the browser so it gets the new bundle.</w:t>
+        <w:t xml:space="preserve">(with </w:t>
+      </w:r>
+      <w:proofErr w:type="spellStart"/>
+      <w:r>
+        <w:rPr>
+          <w:sz w:val="24"/>
+          <w:szCs w:val="24"/>
+        </w:rPr>
+        <w:t>Chokidar</w:t>
+      </w:r>
+      <w:proofErr w:type="spellEnd"/>
+      <w:r>
+        <w:rPr>
+          <w:sz w:val="24"/>
+          <w:szCs w:val="24"/>
+        </w:rPr>
+        <w:t>) makes sure the dev server reloads the browser so it gets the new bundle.</w:t>
       </w:r>
     </w:p>
     <w:p>
@@ -16307,7 +18704,23 @@
           <w:sz w:val="24"/>
           <w:szCs w:val="24"/>
         </w:rPr>
-        <w:t>Open Powershell or Command Prompt</w:t>
+        <w:t xml:space="preserve">Open </w:t>
+      </w:r>
+      <w:proofErr w:type="spellStart"/>
+      <w:r>
+        <w:rPr>
+          <w:sz w:val="24"/>
+          <w:szCs w:val="24"/>
+        </w:rPr>
+        <w:t>Powershell</w:t>
+      </w:r>
+      <w:proofErr w:type="spellEnd"/>
+      <w:r>
+        <w:rPr>
+          <w:sz w:val="24"/>
+          <w:szCs w:val="24"/>
+        </w:rPr>
+        <w:t xml:space="preserve"> or Command Prompt</w:t>
       </w:r>
     </w:p>
     <w:p>
@@ -16336,8 +18749,19 @@
           <w:sz w:val="24"/>
           <w:szCs w:val="24"/>
         </w:rPr>
-        <w:t>docker exec -it [name of image] sh</w:t>
-      </w:r>
+        <w:t xml:space="preserve">docker exec -it [name of image] </w:t>
+      </w:r>
+      <w:proofErr w:type="spellStart"/>
+      <w:r>
+        <w:rPr>
+          <w:b/>
+          <w:bCs/>
+          <w:sz w:val="24"/>
+          <w:szCs w:val="24"/>
+        </w:rPr>
+        <w:t>sh</w:t>
+      </w:r>
+      <w:proofErr w:type="spellEnd"/>
     </w:p>
     <w:p>
       <w:pPr>
@@ -16521,7 +18945,23 @@
           <w:sz w:val="24"/>
           <w:szCs w:val="24"/>
         </w:rPr>
-        <w:t>Currently, we use the frontend to query the API which connects with unsplash API. Whenever we restart the frontend, we lose the images we retrieved.</w:t>
+        <w:t xml:space="preserve">Currently, we use the frontend to query the API which connects with </w:t>
+      </w:r>
+      <w:proofErr w:type="spellStart"/>
+      <w:r>
+        <w:rPr>
+          <w:sz w:val="24"/>
+          <w:szCs w:val="24"/>
+        </w:rPr>
+        <w:t>unsplash</w:t>
+      </w:r>
+      <w:proofErr w:type="spellEnd"/>
+      <w:r>
+        <w:rPr>
+          <w:sz w:val="24"/>
+          <w:szCs w:val="24"/>
+        </w:rPr>
+        <w:t xml:space="preserve"> API. Whenever we restart the frontend, we lose the images we retrieved.</w:t>
       </w:r>
     </w:p>
     <w:p>
@@ -16842,33 +19282,19 @@
           <w:sz w:val="24"/>
           <w:szCs w:val="24"/>
         </w:rPr>
-        <w:t>docker exec -it full-stack-project-react-and-python-mongo-1 mongosh -u root -p very-strong-db-password</w:t>
-      </w:r>
-    </w:p>
-    <w:p>
-      <w:pPr>
-        <w:rPr>
-          <w:sz w:val="24"/>
-          <w:szCs w:val="24"/>
-        </w:rPr>
-      </w:pPr>
-      <w:r>
-        <w:rPr>
-          <w:sz w:val="24"/>
-          <w:szCs w:val="24"/>
-        </w:rPr>
-        <w:t>By running this, you can enter the mongo shell, where you can perform different MongoDB operations:</w:t>
-      </w:r>
-    </w:p>
-    <w:p>
-      <w:pPr>
+        <w:t xml:space="preserve">docker exec -it full-stack-project-react-and-python-mongo-1 </w:t>
+      </w:r>
+      <w:proofErr w:type="spellStart"/>
+      <w:r>
         <w:rPr>
           <w:i/>
           <w:iCs/>
           <w:sz w:val="24"/>
           <w:szCs w:val="24"/>
         </w:rPr>
-      </w:pPr>
+        <w:t>mongosh</w:t>
+      </w:r>
+      <w:proofErr w:type="spellEnd"/>
       <w:r>
         <w:rPr>
           <w:i/>
@@ -16876,8 +19302,73 @@
           <w:sz w:val="24"/>
           <w:szCs w:val="24"/>
         </w:rPr>
-        <w:t>show dbs</w:t>
-      </w:r>
+        <w:t xml:space="preserve"> -u root -p very-strong-</w:t>
+      </w:r>
+      <w:proofErr w:type="spellStart"/>
+      <w:r>
+        <w:rPr>
+          <w:i/>
+          <w:iCs/>
+          <w:sz w:val="24"/>
+          <w:szCs w:val="24"/>
+        </w:rPr>
+        <w:t>db</w:t>
+      </w:r>
+      <w:proofErr w:type="spellEnd"/>
+      <w:r>
+        <w:rPr>
+          <w:i/>
+          <w:iCs/>
+          <w:sz w:val="24"/>
+          <w:szCs w:val="24"/>
+        </w:rPr>
+        <w:t>-password</w:t>
+      </w:r>
+    </w:p>
+    <w:p>
+      <w:pPr>
+        <w:rPr>
+          <w:sz w:val="24"/>
+          <w:szCs w:val="24"/>
+        </w:rPr>
+      </w:pPr>
+      <w:r>
+        <w:rPr>
+          <w:sz w:val="24"/>
+          <w:szCs w:val="24"/>
+        </w:rPr>
+        <w:t>By running this, you can enter the mongo shell, where you can perform different MongoDB operations:</w:t>
+      </w:r>
+    </w:p>
+    <w:p>
+      <w:pPr>
+        <w:rPr>
+          <w:i/>
+          <w:iCs/>
+          <w:sz w:val="24"/>
+          <w:szCs w:val="24"/>
+        </w:rPr>
+      </w:pPr>
+      <w:r>
+        <w:rPr>
+          <w:i/>
+          <w:iCs/>
+          <w:sz w:val="24"/>
+          <w:szCs w:val="24"/>
+        </w:rPr>
+        <w:t xml:space="preserve">show </w:t>
+      </w:r>
+      <w:proofErr w:type="spellStart"/>
+      <w:r>
+        <w:rPr>
+          <w:i/>
+          <w:iCs/>
+          <w:sz w:val="24"/>
+          <w:szCs w:val="24"/>
+        </w:rPr>
+        <w:t>dbs</w:t>
+      </w:r>
+      <w:proofErr w:type="spellEnd"/>
     </w:p>
     <w:p>
       <w:pPr>
@@ -17041,6 +19532,7 @@
         </w:rPr>
         <w:t xml:space="preserve">Mongo Express works very similarly to Compass, but with a worse interface. You can create new databases, collections and insert data. If you wanted to go back to the shell and view the persons collection inside </w:t>
       </w:r>
+      <w:proofErr w:type="spellStart"/>
       <w:r>
         <w:rPr>
           <w:b/>
@@ -17050,6 +19542,7 @@
         </w:rPr>
         <w:t>tmp</w:t>
       </w:r>
+      <w:proofErr w:type="spellEnd"/>
       <w:r>
         <w:rPr>
           <w:sz w:val="24"/>
@@ -17074,26 +19567,79 @@
           <w:sz w:val="24"/>
           <w:szCs w:val="24"/>
         </w:rPr>
-        <w:t>use tmp</w:t>
-      </w:r>
-    </w:p>
-    <w:p>
-      <w:pPr>
+        <w:t xml:space="preserve">use </w:t>
+      </w:r>
+      <w:proofErr w:type="spellStart"/>
+      <w:r>
         <w:rPr>
           <w:i/>
           <w:iCs/>
           <w:sz w:val="24"/>
           <w:szCs w:val="24"/>
         </w:rPr>
-      </w:pPr>
-      <w:r>
+        <w:t>tmp</w:t>
+      </w:r>
+      <w:proofErr w:type="spellEnd"/>
+    </w:p>
+    <w:p>
+      <w:pPr>
         <w:rPr>
           <w:i/>
           <w:iCs/>
           <w:sz w:val="24"/>
           <w:szCs w:val="24"/>
         </w:rPr>
-        <w:t>db.persons.find()</w:t>
+      </w:pPr>
+      <w:proofErr w:type="spellStart"/>
+      <w:proofErr w:type="gramStart"/>
+      <w:r>
+        <w:rPr>
+          <w:i/>
+          <w:iCs/>
+          <w:sz w:val="24"/>
+          <w:szCs w:val="24"/>
+        </w:rPr>
+        <w:t>db.persons</w:t>
+      </w:r>
+      <w:proofErr w:type="gramEnd"/>
+      <w:r>
+        <w:rPr>
+          <w:i/>
+          <w:iCs/>
+          <w:sz w:val="24"/>
+          <w:szCs w:val="24"/>
+        </w:rPr>
+        <w:t>.</w:t>
+      </w:r>
+      <w:proofErr w:type="gramStart"/>
+      <w:r>
+        <w:rPr>
+          <w:i/>
+          <w:iCs/>
+          <w:sz w:val="24"/>
+          <w:szCs w:val="24"/>
+        </w:rPr>
+        <w:t>find</w:t>
+      </w:r>
+      <w:proofErr w:type="spellEnd"/>
+      <w:r>
+        <w:rPr>
+          <w:i/>
+          <w:iCs/>
+          <w:sz w:val="24"/>
+          <w:szCs w:val="24"/>
+        </w:rPr>
+        <w:t>(</w:t>
+      </w:r>
+      <w:proofErr w:type="gramEnd"/>
+      <w:r>
+        <w:rPr>
+          <w:i/>
+          <w:iCs/>
+          <w:sz w:val="24"/>
+          <w:szCs w:val="24"/>
+        </w:rPr>
+        <w:t>)</w:t>
       </w:r>
     </w:p>
     <w:p>
@@ -17413,7 +19959,23 @@
           <w:sz w:val="24"/>
           <w:szCs w:val="24"/>
         </w:rPr>
-        <w:t xml:space="preserve"> at the bottom of the yaml file, we create a custom volume inside Docker.</w:t>
+        <w:t xml:space="preserve"> at the bottom of the </w:t>
+      </w:r>
+      <w:proofErr w:type="spellStart"/>
+      <w:r>
+        <w:rPr>
+          <w:sz w:val="24"/>
+          <w:szCs w:val="24"/>
+        </w:rPr>
+        <w:t>yaml</w:t>
+      </w:r>
+      <w:proofErr w:type="spellEnd"/>
+      <w:r>
+        <w:rPr>
+          <w:sz w:val="24"/>
+          <w:szCs w:val="24"/>
+        </w:rPr>
+        <w:t xml:space="preserve"> file, we create a custom volume inside Docker.</w:t>
       </w:r>
     </w:p>
     <w:p>
@@ -17437,8 +19999,19 @@
           <w:sz w:val="24"/>
           <w:szCs w:val="24"/>
         </w:rPr>
-        <w:t>data/db</w:t>
-      </w:r>
+        <w:t>data/</w:t>
+      </w:r>
+      <w:proofErr w:type="spellStart"/>
+      <w:r>
+        <w:rPr>
+          <w:b/>
+          <w:bCs/>
+          <w:sz w:val="24"/>
+          <w:szCs w:val="24"/>
+        </w:rPr>
+        <w:t>db</w:t>
+      </w:r>
+      <w:proofErr w:type="spellEnd"/>
       <w:r>
         <w:rPr>
           <w:sz w:val="24"/>
@@ -17477,6 +20050,7 @@
         </w:rPr>
         <w:t xml:space="preserve">Any container that is started by docker-compose will be connected to </w:t>
       </w:r>
+      <w:proofErr w:type="spellStart"/>
       <w:r>
         <w:rPr>
           <w:b/>
@@ -17486,6 +20060,7 @@
         </w:rPr>
         <w:t>mongodb_data</w:t>
       </w:r>
+      <w:proofErr w:type="spellEnd"/>
       <w:r>
         <w:rPr>
           <w:sz w:val="24"/>
@@ -17527,6 +20102,7 @@
         </w:rPr>
         <w:t xml:space="preserve">The volume declaration at the bottom tells Docker Compose to ‘create or reuse if already exists’ a named volume called </w:t>
       </w:r>
+      <w:proofErr w:type="spellStart"/>
       <w:r>
         <w:rPr>
           <w:b/>
@@ -17538,6 +20114,7 @@
         </w:rPr>
         <w:t>mongodb_data</w:t>
       </w:r>
+      <w:proofErr w:type="spellEnd"/>
       <w:r>
         <w:rPr>
           <w:i/>
@@ -17557,6 +20134,7 @@
           <w:szCs w:val="24"/>
         </w:rPr>
       </w:pPr>
+      <w:proofErr w:type="spellStart"/>
       <w:r>
         <w:rPr>
           <w:b/>
@@ -17566,17 +20144,21 @@
           <w:sz w:val="24"/>
           <w:szCs w:val="24"/>
         </w:rPr>
-        <w:t xml:space="preserve">Mongodb_data:/data/db – </w:t>
-      </w:r>
-      <w:r>
-        <w:rPr>
+        <w:t>Mongodb_data</w:t>
+      </w:r>
+      <w:proofErr w:type="spellEnd"/>
+      <w:r>
+        <w:rPr>
+          <w:b/>
+          <w:bCs/>
           <w:i/>
           <w:iCs/>
           <w:sz w:val="24"/>
           <w:szCs w:val="24"/>
         </w:rPr>
-        <w:t xml:space="preserve">this line mounts the named volume inside the mongo container at </w:t>
-      </w:r>
+        <w:t>:/data/</w:t>
+      </w:r>
+      <w:proofErr w:type="spellStart"/>
       <w:r>
         <w:rPr>
           <w:b/>
@@ -17586,8 +20168,53 @@
           <w:sz w:val="24"/>
           <w:szCs w:val="24"/>
         </w:rPr>
-        <w:t>/data/db</w:t>
-      </w:r>
+        <w:t>db</w:t>
+      </w:r>
+      <w:proofErr w:type="spellEnd"/>
+      <w:r>
+        <w:rPr>
+          <w:b/>
+          <w:bCs/>
+          <w:i/>
+          <w:iCs/>
+          <w:sz w:val="24"/>
+          <w:szCs w:val="24"/>
+        </w:rPr>
+        <w:t xml:space="preserve"> – </w:t>
+      </w:r>
+      <w:r>
+        <w:rPr>
+          <w:i/>
+          <w:iCs/>
+          <w:sz w:val="24"/>
+          <w:szCs w:val="24"/>
+        </w:rPr>
+        <w:t xml:space="preserve">this line mounts the named volume inside the mongo container at </w:t>
+      </w:r>
+      <w:r>
+        <w:rPr>
+          <w:b/>
+          <w:bCs/>
+          <w:i/>
+          <w:iCs/>
+          <w:sz w:val="24"/>
+          <w:szCs w:val="24"/>
+        </w:rPr>
+        <w:t>/data/</w:t>
+      </w:r>
+      <w:proofErr w:type="spellStart"/>
+      <w:r>
+        <w:rPr>
+          <w:b/>
+          <w:bCs/>
+          <w:i/>
+          <w:iCs/>
+          <w:sz w:val="24"/>
+          <w:szCs w:val="24"/>
+        </w:rPr>
+        <w:t>db</w:t>
+      </w:r>
+      <w:proofErr w:type="spellEnd"/>
       <w:r>
         <w:rPr>
           <w:i/>
@@ -18224,15 +20851,39 @@
           <w:sz w:val="24"/>
           <w:szCs w:val="24"/>
         </w:rPr>
-        <w:t xml:space="preserve"> | findstr IPv4Address</w:t>
-      </w:r>
-      <w:r>
-        <w:rPr>
+        <w:t xml:space="preserve"> | </w:t>
+      </w:r>
+      <w:proofErr w:type="spellStart"/>
+      <w:r>
+        <w:rPr>
+          <w:b/>
+          <w:bCs/>
           <w:i/>
           <w:iCs/>
           <w:sz w:val="24"/>
           <w:szCs w:val="24"/>
         </w:rPr>
+        <w:t>findstr</w:t>
+      </w:r>
+      <w:proofErr w:type="spellEnd"/>
+      <w:r>
+        <w:rPr>
+          <w:b/>
+          <w:bCs/>
+          <w:i/>
+          <w:iCs/>
+          <w:sz w:val="24"/>
+          <w:szCs w:val="24"/>
+        </w:rPr>
+        <w:t xml:space="preserve"> IPv4Address</w:t>
+      </w:r>
+      <w:r>
+        <w:rPr>
+          <w:i/>
+          <w:iCs/>
+          <w:sz w:val="24"/>
+          <w:szCs w:val="24"/>
+        </w:rPr>
         <w:t>,</w:t>
       </w:r>
       <w:r>
@@ -18281,8 +20932,19 @@
           <w:sz w:val="24"/>
           <w:szCs w:val="24"/>
         </w:rPr>
-        <w:t>Full-stack-project-react-and-python_default</w:t>
-      </w:r>
+        <w:t>Full-stack-project-react-and-</w:t>
+      </w:r>
+      <w:proofErr w:type="spellStart"/>
+      <w:r>
+        <w:rPr>
+          <w:b/>
+          <w:bCs/>
+          <w:sz w:val="24"/>
+          <w:szCs w:val="24"/>
+        </w:rPr>
+        <w:t>python_default</w:t>
+      </w:r>
+      <w:proofErr w:type="spellEnd"/>
       <w:r>
         <w:rPr>
           <w:sz w:val="24"/>
@@ -18430,8 +21092,19 @@
           <w:sz w:val="24"/>
           <w:szCs w:val="24"/>
         </w:rPr>
-        <w:t>docker ps</w:t>
-      </w:r>
+        <w:t xml:space="preserve">docker </w:t>
+      </w:r>
+      <w:proofErr w:type="spellStart"/>
+      <w:r>
+        <w:rPr>
+          <w:b/>
+          <w:bCs/>
+          <w:sz w:val="24"/>
+          <w:szCs w:val="24"/>
+        </w:rPr>
+        <w:t>ps</w:t>
+      </w:r>
+      <w:proofErr w:type="spellEnd"/>
       <w:r>
         <w:rPr>
           <w:sz w:val="24"/>
@@ -18526,8 +21199,45 @@
           <w:sz w:val="24"/>
           <w:szCs w:val="24"/>
         </w:rPr>
-        <w:t>docker exec -it images-gallery-api sh</w:t>
-      </w:r>
+        <w:t>docker exec -it images-gallery-</w:t>
+      </w:r>
+      <w:proofErr w:type="spellStart"/>
+      <w:r>
+        <w:rPr>
+          <w:b/>
+          <w:bCs/>
+          <w:i/>
+          <w:iCs/>
+          <w:sz w:val="24"/>
+          <w:szCs w:val="24"/>
+        </w:rPr>
+        <w:t>api</w:t>
+      </w:r>
+      <w:proofErr w:type="spellEnd"/>
+      <w:r>
+        <w:rPr>
+          <w:b/>
+          <w:bCs/>
+          <w:i/>
+          <w:iCs/>
+          <w:sz w:val="24"/>
+          <w:szCs w:val="24"/>
+        </w:rPr>
+        <w:t xml:space="preserve"> </w:t>
+      </w:r>
+      <w:proofErr w:type="spellStart"/>
+      <w:r>
+        <w:rPr>
+          <w:b/>
+          <w:bCs/>
+          <w:i/>
+          <w:iCs/>
+          <w:sz w:val="24"/>
+          <w:szCs w:val="24"/>
+        </w:rPr>
+        <w:t>sh</w:t>
+      </w:r>
+      <w:proofErr w:type="spellEnd"/>
       <w:r>
         <w:rPr>
           <w:sz w:val="24"/>
@@ -18721,17 +21431,43 @@
           <w:sz w:val="24"/>
           <w:szCs w:val="24"/>
         </w:rPr>
-        <w:t xml:space="preserve">images-gallery-api </w:t>
-      </w:r>
-      <w:r>
-        <w:rPr>
+        <w:t>images-gallery-</w:t>
+      </w:r>
+      <w:proofErr w:type="spellStart"/>
+      <w:r>
+        <w:rPr>
+          <w:b/>
+          <w:bCs/>
           <w:i/>
           <w:iCs/>
           <w:sz w:val="24"/>
           <w:szCs w:val="24"/>
         </w:rPr>
+        <w:t>api</w:t>
+      </w:r>
+      <w:proofErr w:type="spellEnd"/>
+      <w:r>
+        <w:rPr>
+          <w:b/>
+          <w:bCs/>
+          <w:i/>
+          <w:iCs/>
+          <w:sz w:val="24"/>
+          <w:szCs w:val="24"/>
+        </w:rPr>
+        <w:t xml:space="preserve"> </w:t>
+      </w:r>
+      <w:proofErr w:type="spellStart"/>
+      <w:r>
+        <w:rPr>
+          <w:i/>
+          <w:iCs/>
+          <w:sz w:val="24"/>
+          <w:szCs w:val="24"/>
+        </w:rPr>
         <w:t>sh</w:t>
       </w:r>
+      <w:proofErr w:type="spellEnd"/>
       <w:r>
         <w:rPr>
           <w:sz w:val="24"/>
@@ -18762,7 +21498,27 @@
           <w:sz w:val="24"/>
           <w:szCs w:val="24"/>
         </w:rPr>
-        <w:t>What is Pymongo?</w:t>
+        <w:t xml:space="preserve">What is </w:t>
+      </w:r>
+      <w:proofErr w:type="spellStart"/>
+      <w:r>
+        <w:rPr>
+          <w:b/>
+          <w:bCs/>
+          <w:sz w:val="24"/>
+          <w:szCs w:val="24"/>
+        </w:rPr>
+        <w:t>Pymongo</w:t>
+      </w:r>
+      <w:proofErr w:type="spellEnd"/>
+      <w:r>
+        <w:rPr>
+          <w:b/>
+          <w:bCs/>
+          <w:sz w:val="24"/>
+          <w:szCs w:val="24"/>
+        </w:rPr>
+        <w:t>?</w:t>
       </w:r>
       <w:r>
         <w:rPr>
@@ -18881,31 +21637,53 @@
           </wp:anchor>
         </w:drawing>
       </w:r>
-      <w:r>
-        <w:rPr>
-          <w:b/>
-          <w:bCs/>
-          <w:sz w:val="24"/>
-          <w:szCs w:val="24"/>
-        </w:rPr>
-        <w:t>MongoClient File</w:t>
-      </w:r>
-    </w:p>
-    <w:p>
-      <w:pPr>
-        <w:rPr>
-          <w:sz w:val="24"/>
-          <w:szCs w:val="24"/>
-        </w:rPr>
-      </w:pPr>
-      <w:r>
-        <w:rPr>
-          <w:b/>
-          <w:bCs/>
-          <w:sz w:val="24"/>
-          <w:szCs w:val="24"/>
-        </w:rPr>
-        <w:t xml:space="preserve">Os – </w:t>
+      <w:proofErr w:type="spellStart"/>
+      <w:r>
+        <w:rPr>
+          <w:b/>
+          <w:bCs/>
+          <w:sz w:val="24"/>
+          <w:szCs w:val="24"/>
+        </w:rPr>
+        <w:t>MongoClient</w:t>
+      </w:r>
+      <w:proofErr w:type="spellEnd"/>
+      <w:r>
+        <w:rPr>
+          <w:b/>
+          <w:bCs/>
+          <w:sz w:val="24"/>
+          <w:szCs w:val="24"/>
+        </w:rPr>
+        <w:t xml:space="preserve"> File</w:t>
+      </w:r>
+    </w:p>
+    <w:p>
+      <w:pPr>
+        <w:rPr>
+          <w:sz w:val="24"/>
+          <w:szCs w:val="24"/>
+        </w:rPr>
+      </w:pPr>
+      <w:proofErr w:type="spellStart"/>
+      <w:r>
+        <w:rPr>
+          <w:b/>
+          <w:bCs/>
+          <w:sz w:val="24"/>
+          <w:szCs w:val="24"/>
+        </w:rPr>
+        <w:t>Os</w:t>
+      </w:r>
+      <w:proofErr w:type="spellEnd"/>
+      <w:r>
+        <w:rPr>
+          <w:b/>
+          <w:bCs/>
+          <w:sz w:val="24"/>
+          <w:szCs w:val="24"/>
+        </w:rPr>
+        <w:t xml:space="preserve"> – </w:t>
       </w:r>
       <w:r>
         <w:rPr>
@@ -18922,21 +21700,48 @@
           <w:szCs w:val="24"/>
         </w:rPr>
       </w:pPr>
-      <w:r>
-        <w:rPr>
-          <w:b/>
-          <w:bCs/>
-          <w:sz w:val="24"/>
-          <w:szCs w:val="24"/>
-        </w:rPr>
-        <w:t xml:space="preserve">MongoClient – </w:t>
-      </w:r>
-      <w:r>
-        <w:rPr>
-          <w:sz w:val="24"/>
-          <w:szCs w:val="24"/>
-        </w:rPr>
-        <w:t>the main client class from pymongo that lets you connect to a MongoDB server.</w:t>
+      <w:proofErr w:type="spellStart"/>
+      <w:r>
+        <w:rPr>
+          <w:b/>
+          <w:bCs/>
+          <w:sz w:val="24"/>
+          <w:szCs w:val="24"/>
+        </w:rPr>
+        <w:t>MongoClient</w:t>
+      </w:r>
+      <w:proofErr w:type="spellEnd"/>
+      <w:r>
+        <w:rPr>
+          <w:b/>
+          <w:bCs/>
+          <w:sz w:val="24"/>
+          <w:szCs w:val="24"/>
+        </w:rPr>
+        <w:t xml:space="preserve"> – </w:t>
+      </w:r>
+      <w:r>
+        <w:rPr>
+          <w:sz w:val="24"/>
+          <w:szCs w:val="24"/>
+        </w:rPr>
+        <w:t xml:space="preserve">the main client class from </w:t>
+      </w:r>
+      <w:proofErr w:type="spellStart"/>
+      <w:r>
+        <w:rPr>
+          <w:sz w:val="24"/>
+          <w:szCs w:val="24"/>
+        </w:rPr>
+        <w:t>pymongo</w:t>
+      </w:r>
+      <w:proofErr w:type="spellEnd"/>
+      <w:r>
+        <w:rPr>
+          <w:sz w:val="24"/>
+          <w:szCs w:val="24"/>
+        </w:rPr>
+        <w:t xml:space="preserve"> that lets you connect to a MongoDB server.</w:t>
       </w:r>
     </w:p>
     <w:p>
@@ -19177,7 +21982,23 @@
           <w:sz w:val="24"/>
           <w:szCs w:val="24"/>
         </w:rPr>
-        <w:t xml:space="preserve">Inserts a single document into the collection. The document here is a Python dictionary, which pymongo converts to BSON. MongoDB will automatically add an </w:t>
+        <w:t xml:space="preserve">Inserts a single document into the collection. The document here is a Python dictionary, which </w:t>
+      </w:r>
+      <w:proofErr w:type="spellStart"/>
+      <w:r>
+        <w:rPr>
+          <w:sz w:val="24"/>
+          <w:szCs w:val="24"/>
+        </w:rPr>
+        <w:t>pymongo</w:t>
+      </w:r>
+      <w:proofErr w:type="spellEnd"/>
+      <w:r>
+        <w:rPr>
+          <w:sz w:val="24"/>
+          <w:szCs w:val="24"/>
+        </w:rPr>
+        <w:t xml:space="preserve"> converts to BSON. MongoDB will automatically add an </w:t>
       </w:r>
       <w:r>
         <w:rPr>
@@ -19274,6 +22095,7 @@
         </w:rPr>
         <w:t xml:space="preserve">In the </w:t>
       </w:r>
+      <w:proofErr w:type="spellStart"/>
       <w:r>
         <w:rPr>
           <w:b/>
@@ -19283,6 +22105,7 @@
         </w:rPr>
         <w:t>mongo_client</w:t>
       </w:r>
+      <w:proofErr w:type="spellEnd"/>
       <w:r>
         <w:rPr>
           <w:sz w:val="24"/>
@@ -19290,6 +22113,7 @@
         </w:rPr>
         <w:t xml:space="preserve"> file, we need to import </w:t>
       </w:r>
+      <w:proofErr w:type="spellStart"/>
       <w:r>
         <w:rPr>
           <w:b/>
@@ -19299,12 +22123,29 @@
         </w:rPr>
         <w:t>dotenv</w:t>
       </w:r>
-      <w:r>
-        <w:rPr>
-          <w:sz w:val="24"/>
-          <w:szCs w:val="24"/>
-        </w:rPr>
-        <w:t xml:space="preserve">. This is because we have imported the mongo_client into </w:t>
+      <w:proofErr w:type="spellEnd"/>
+      <w:r>
+        <w:rPr>
+          <w:sz w:val="24"/>
+          <w:szCs w:val="24"/>
+        </w:rPr>
+        <w:t xml:space="preserve">. This is because we have imported the </w:t>
+      </w:r>
+      <w:proofErr w:type="spellStart"/>
+      <w:r>
+        <w:rPr>
+          <w:sz w:val="24"/>
+          <w:szCs w:val="24"/>
+        </w:rPr>
+        <w:t>mongo_client</w:t>
+      </w:r>
+      <w:proofErr w:type="spellEnd"/>
+      <w:r>
+        <w:rPr>
+          <w:sz w:val="24"/>
+          <w:szCs w:val="24"/>
+        </w:rPr>
+        <w:t xml:space="preserve"> into </w:t>
       </w:r>
       <w:r>
         <w:rPr>
@@ -19320,7 +22161,23 @@
           <w:sz w:val="24"/>
           <w:szCs w:val="24"/>
         </w:rPr>
-        <w:t>, which is loaded before the dotenv line is executed, meaning we wouldn’t be able to access environment variables.</w:t>
+        <w:t xml:space="preserve">, which is loaded before the </w:t>
+      </w:r>
+      <w:proofErr w:type="spellStart"/>
+      <w:r>
+        <w:rPr>
+          <w:sz w:val="24"/>
+          <w:szCs w:val="24"/>
+        </w:rPr>
+        <w:t>dotenv</w:t>
+      </w:r>
+      <w:proofErr w:type="spellEnd"/>
+      <w:r>
+        <w:rPr>
+          <w:sz w:val="24"/>
+          <w:szCs w:val="24"/>
+        </w:rPr>
+        <w:t xml:space="preserve"> line is executed, meaning we wouldn’t be able to access environment variables.</w:t>
       </w:r>
     </w:p>
     <w:p>
@@ -19359,22 +22216,49 @@
           <w:sz w:val="24"/>
           <w:szCs w:val="24"/>
         </w:rPr>
-        <w:t>docker compose up --build -d api</w:t>
-      </w:r>
-    </w:p>
-    <w:p>
-      <w:pPr>
-        <w:rPr>
-          <w:sz w:val="24"/>
-          <w:szCs w:val="24"/>
-        </w:rPr>
-      </w:pPr>
-      <w:r>
-        <w:rPr>
-          <w:sz w:val="24"/>
-          <w:szCs w:val="24"/>
-        </w:rPr>
-        <w:t>The name of the service (api), should be the same as what is specified in the docker-compose configuration file.</w:t>
+        <w:t xml:space="preserve">docker compose up --build -d </w:t>
+      </w:r>
+      <w:proofErr w:type="spellStart"/>
+      <w:r>
+        <w:rPr>
+          <w:i/>
+          <w:iCs/>
+          <w:sz w:val="24"/>
+          <w:szCs w:val="24"/>
+        </w:rPr>
+        <w:t>api</w:t>
+      </w:r>
+      <w:proofErr w:type="spellEnd"/>
+    </w:p>
+    <w:p>
+      <w:pPr>
+        <w:rPr>
+          <w:sz w:val="24"/>
+          <w:szCs w:val="24"/>
+        </w:rPr>
+      </w:pPr>
+      <w:r>
+        <w:rPr>
+          <w:sz w:val="24"/>
+          <w:szCs w:val="24"/>
+        </w:rPr>
+        <w:t>The name of the service (</w:t>
+      </w:r>
+      <w:proofErr w:type="spellStart"/>
+      <w:r>
+        <w:rPr>
+          <w:sz w:val="24"/>
+          <w:szCs w:val="24"/>
+        </w:rPr>
+        <w:t>api</w:t>
+      </w:r>
+      <w:proofErr w:type="spellEnd"/>
+      <w:r>
+        <w:rPr>
+          <w:sz w:val="24"/>
+          <w:szCs w:val="24"/>
+        </w:rPr>
+        <w:t>), should be the same as what is specified in the docker-compose configuration file.</w:t>
       </w:r>
     </w:p>
     <w:p>
@@ -19486,8 +22370,19 @@
           <w:sz w:val="24"/>
           <w:szCs w:val="24"/>
         </w:rPr>
-        <w:t>Docker logs image-gallery-api</w:t>
-      </w:r>
+        <w:t>Docker logs image-gallery-</w:t>
+      </w:r>
+      <w:proofErr w:type="spellStart"/>
+      <w:r>
+        <w:rPr>
+          <w:i/>
+          <w:iCs/>
+          <w:sz w:val="24"/>
+          <w:szCs w:val="24"/>
+        </w:rPr>
+        <w:t>api</w:t>
+      </w:r>
+      <w:proofErr w:type="spellEnd"/>
     </w:p>
     <w:p>
       <w:pPr>
@@ -19653,22 +22548,54 @@
           <w:sz w:val="24"/>
           <w:szCs w:val="24"/>
         </w:rPr>
-        <w:t xml:space="preserve">We will utilise the mongo_client we created and import it into other modules. It does not make sense to create multiple instances of the client in different modules each time you require connection to MongoDB. </w:t>
-      </w:r>
-    </w:p>
-    <w:p>
-      <w:pPr>
-        <w:rPr>
-          <w:sz w:val="24"/>
-          <w:szCs w:val="24"/>
-        </w:rPr>
-      </w:pPr>
-      <w:r>
-        <w:rPr>
-          <w:sz w:val="24"/>
-          <w:szCs w:val="24"/>
-        </w:rPr>
-        <w:t>It makes sense to reuse only a single instance, which is why we created a separate mongo_client module.</w:t>
+        <w:t xml:space="preserve">We will utilise the </w:t>
+      </w:r>
+      <w:proofErr w:type="spellStart"/>
+      <w:r>
+        <w:rPr>
+          <w:sz w:val="24"/>
+          <w:szCs w:val="24"/>
+        </w:rPr>
+        <w:t>mongo_client</w:t>
+      </w:r>
+      <w:proofErr w:type="spellEnd"/>
+      <w:r>
+        <w:rPr>
+          <w:sz w:val="24"/>
+          <w:szCs w:val="24"/>
+        </w:rPr>
+        <w:t xml:space="preserve"> we created and import it into other modules. It does not make sense to create multiple instances of the client in different modules each time you require connection to MongoDB. </w:t>
+      </w:r>
+    </w:p>
+    <w:p>
+      <w:pPr>
+        <w:rPr>
+          <w:sz w:val="24"/>
+          <w:szCs w:val="24"/>
+        </w:rPr>
+      </w:pPr>
+      <w:r>
+        <w:rPr>
+          <w:sz w:val="24"/>
+          <w:szCs w:val="24"/>
+        </w:rPr>
+        <w:t xml:space="preserve">It makes sense to reuse only a single instance, which is why we created a separate </w:t>
+      </w:r>
+      <w:proofErr w:type="spellStart"/>
+      <w:r>
+        <w:rPr>
+          <w:sz w:val="24"/>
+          <w:szCs w:val="24"/>
+        </w:rPr>
+        <w:t>mongo_client</w:t>
+      </w:r>
+      <w:proofErr w:type="spellEnd"/>
+      <w:r>
+        <w:rPr>
+          <w:sz w:val="24"/>
+          <w:szCs w:val="24"/>
+        </w:rPr>
+        <w:t xml:space="preserve"> module.</w:t>
       </w:r>
     </w:p>
     <w:p>
@@ -19841,6 +22768,7 @@
         <w:rPr>
           <w:b/>
           <w:bCs/>
+          <w:noProof/>
           <w:sz w:val="24"/>
           <w:szCs w:val="24"/>
         </w:rPr>
@@ -19905,6 +22833,7 @@
       </w:r>
       <w:r>
         <w:rPr>
+          <w:noProof/>
           <w:sz w:val="24"/>
           <w:szCs w:val="24"/>
         </w:rPr>
@@ -19970,6 +22899,7 @@
         <w:rPr>
           <w:b/>
           <w:bCs/>
+          <w:noProof/>
           <w:sz w:val="24"/>
           <w:szCs w:val="24"/>
         </w:rPr>
@@ -20072,6 +23002,7 @@
       </w:pPr>
       <w:r>
         <w:rPr>
+          <w:noProof/>
           <w:sz w:val="24"/>
           <w:szCs w:val="24"/>
         </w:rPr>
@@ -20144,18 +23075,35 @@
           <w:sz w:val="24"/>
           <w:szCs w:val="24"/>
         </w:rPr>
-        <w:t>Other error messages could include a TypeError, where the type returned should be a string, dictionary or tuple.</w:t>
-      </w:r>
-    </w:p>
-    <w:p>
-      <w:pPr>
-        <w:rPr>
-          <w:sz w:val="24"/>
-          <w:szCs w:val="24"/>
-        </w:rPr>
-      </w:pPr>
-      <w:r>
-        <w:rPr>
+        <w:t xml:space="preserve">Other error messages could include a </w:t>
+      </w:r>
+      <w:proofErr w:type="spellStart"/>
+      <w:r>
+        <w:rPr>
+          <w:sz w:val="24"/>
+          <w:szCs w:val="24"/>
+        </w:rPr>
+        <w:t>TypeError</w:t>
+      </w:r>
+      <w:proofErr w:type="spellEnd"/>
+      <w:r>
+        <w:rPr>
+          <w:sz w:val="24"/>
+          <w:szCs w:val="24"/>
+        </w:rPr>
+        <w:t>, where the type returned should be a string, dictionary or tuple.</w:t>
+      </w:r>
+    </w:p>
+    <w:p>
+      <w:pPr>
+        <w:rPr>
+          <w:sz w:val="24"/>
+          <w:szCs w:val="24"/>
+        </w:rPr>
+      </w:pPr>
+      <w:r>
+        <w:rPr>
+          <w:noProof/>
           <w:sz w:val="24"/>
           <w:szCs w:val="24"/>
         </w:rPr>
@@ -20233,6 +23181,7 @@
       </w:pPr>
       <w:r>
         <w:rPr>
+          <w:noProof/>
           <w:sz w:val="24"/>
           <w:szCs w:val="24"/>
         </w:rPr>
@@ -20305,7 +23254,39 @@
           <w:sz w:val="24"/>
           <w:szCs w:val="24"/>
         </w:rPr>
-        <w:t xml:space="preserve">Trying to jsonify the object results in another TypeError saying the object isn’t JSON serializable. This is because it isn’t clear how python can convert </w:t>
+        <w:t xml:space="preserve">Trying to </w:t>
+      </w:r>
+      <w:proofErr w:type="spellStart"/>
+      <w:r>
+        <w:rPr>
+          <w:sz w:val="24"/>
+          <w:szCs w:val="24"/>
+        </w:rPr>
+        <w:t>jsonify</w:t>
+      </w:r>
+      <w:proofErr w:type="spellEnd"/>
+      <w:r>
+        <w:rPr>
+          <w:sz w:val="24"/>
+          <w:szCs w:val="24"/>
+        </w:rPr>
+        <w:t xml:space="preserve"> the object results in another </w:t>
+      </w:r>
+      <w:proofErr w:type="spellStart"/>
+      <w:r>
+        <w:rPr>
+          <w:sz w:val="24"/>
+          <w:szCs w:val="24"/>
+        </w:rPr>
+        <w:t>TypeError</w:t>
+      </w:r>
+      <w:proofErr w:type="spellEnd"/>
+      <w:r>
+        <w:rPr>
+          <w:sz w:val="24"/>
+          <w:szCs w:val="24"/>
+        </w:rPr>
+        <w:t xml:space="preserve"> saying the object isn’t JSON serializable. This is because it isn’t clear how python can convert </w:t>
       </w:r>
       <w:r>
         <w:rPr>
@@ -20314,14 +23295,36 @@
         </w:rPr>
         <w:t xml:space="preserve">Mongo ID, </w:t>
       </w:r>
-      <w:r>
-        <w:rPr>
-          <w:b/>
-          <w:bCs/>
-          <w:sz w:val="24"/>
-          <w:szCs w:val="24"/>
-        </w:rPr>
-        <w:t>ObjectId(123456789)</w:t>
+      <w:proofErr w:type="spellStart"/>
+      <w:proofErr w:type="gramStart"/>
+      <w:r>
+        <w:rPr>
+          <w:b/>
+          <w:bCs/>
+          <w:sz w:val="24"/>
+          <w:szCs w:val="24"/>
+        </w:rPr>
+        <w:t>ObjectId</w:t>
+      </w:r>
+      <w:proofErr w:type="spellEnd"/>
+      <w:r>
+        <w:rPr>
+          <w:b/>
+          <w:bCs/>
+          <w:sz w:val="24"/>
+          <w:szCs w:val="24"/>
+        </w:rPr>
+        <w:t>(</w:t>
+      </w:r>
+      <w:proofErr w:type="gramEnd"/>
+      <w:r>
+        <w:rPr>
+          <w:b/>
+          <w:bCs/>
+          <w:sz w:val="24"/>
+          <w:szCs w:val="24"/>
+        </w:rPr>
+        <w:t>123456789)</w:t>
       </w:r>
       <w:r>
         <w:rPr>
@@ -20355,6 +23358,7 @@
       </w:pPr>
       <w:r>
         <w:rPr>
+          <w:noProof/>
           <w:sz w:val="24"/>
           <w:szCs w:val="24"/>
         </w:rPr>
@@ -20429,7 +23433,27 @@
           <w:sz w:val="24"/>
           <w:szCs w:val="24"/>
         </w:rPr>
-        <w:t xml:space="preserve">@app.route() – </w:t>
+        <w:t>@</w:t>
+      </w:r>
+      <w:proofErr w:type="gramStart"/>
+      <w:r>
+        <w:rPr>
+          <w:b/>
+          <w:bCs/>
+          <w:sz w:val="24"/>
+          <w:szCs w:val="24"/>
+        </w:rPr>
+        <w:t>app.route</w:t>
+      </w:r>
+      <w:proofErr w:type="gramEnd"/>
+      <w:r>
+        <w:rPr>
+          <w:b/>
+          <w:bCs/>
+          <w:sz w:val="24"/>
+          <w:szCs w:val="24"/>
+        </w:rPr>
+        <w:t xml:space="preserve">() – </w:t>
       </w:r>
       <w:r>
         <w:rPr>
@@ -20453,7 +23477,38 @@
           <w:sz w:val="24"/>
           <w:szCs w:val="24"/>
         </w:rPr>
-        <w:t xml:space="preserve">Images = images_collection.find() – </w:t>
+        <w:t xml:space="preserve">Images = </w:t>
+      </w:r>
+      <w:proofErr w:type="spellStart"/>
+      <w:r>
+        <w:rPr>
+          <w:b/>
+          <w:bCs/>
+          <w:sz w:val="24"/>
+          <w:szCs w:val="24"/>
+        </w:rPr>
+        <w:t>images_</w:t>
+      </w:r>
+      <w:proofErr w:type="gramStart"/>
+      <w:r>
+        <w:rPr>
+          <w:b/>
+          <w:bCs/>
+          <w:sz w:val="24"/>
+          <w:szCs w:val="24"/>
+        </w:rPr>
+        <w:t>collection.find</w:t>
+      </w:r>
+      <w:proofErr w:type="spellEnd"/>
+      <w:proofErr w:type="gramEnd"/>
+      <w:r>
+        <w:rPr>
+          <w:b/>
+          <w:bCs/>
+          <w:sz w:val="24"/>
+          <w:szCs w:val="24"/>
+        </w:rPr>
+        <w:t xml:space="preserve">() – </w:t>
       </w:r>
       <w:r>
         <w:rPr>
@@ -20486,14 +23541,45 @@
           <w:szCs w:val="24"/>
         </w:rPr>
       </w:pPr>
-      <w:r>
-        <w:rPr>
-          <w:b/>
-          <w:bCs/>
-          <w:sz w:val="24"/>
-          <w:szCs w:val="24"/>
-        </w:rPr>
-        <w:t xml:space="preserve">Img[“id”] = str(img[“_id”]) – </w:t>
+      <w:proofErr w:type="spellStart"/>
+      <w:r>
+        <w:rPr>
+          <w:b/>
+          <w:bCs/>
+          <w:sz w:val="24"/>
+          <w:szCs w:val="24"/>
+        </w:rPr>
+        <w:t>Img</w:t>
+      </w:r>
+      <w:proofErr w:type="spellEnd"/>
+      <w:r>
+        <w:rPr>
+          <w:b/>
+          <w:bCs/>
+          <w:sz w:val="24"/>
+          <w:szCs w:val="24"/>
+        </w:rPr>
+        <w:t>[“id”] = str(</w:t>
+      </w:r>
+      <w:proofErr w:type="spellStart"/>
+      <w:r>
+        <w:rPr>
+          <w:b/>
+          <w:bCs/>
+          <w:sz w:val="24"/>
+          <w:szCs w:val="24"/>
+        </w:rPr>
+        <w:t>img</w:t>
+      </w:r>
+      <w:proofErr w:type="spellEnd"/>
+      <w:r>
+        <w:rPr>
+          <w:b/>
+          <w:bCs/>
+          <w:sz w:val="24"/>
+          <w:szCs w:val="24"/>
+        </w:rPr>
+        <w:t xml:space="preserve">[“_id”]) – </w:t>
       </w:r>
       <w:r>
         <w:rPr>
@@ -20548,24 +23634,60 @@
           <w:sz w:val="24"/>
           <w:szCs w:val="24"/>
         </w:rPr>
-        <w:t xml:space="preserve"> is an ObjectId, which isn’t JSON serializable). Now each image has an “id” field that’s JSON friendly.</w:t>
-      </w:r>
-    </w:p>
-    <w:p>
-      <w:pPr>
-        <w:rPr>
-          <w:sz w:val="24"/>
-          <w:szCs w:val="24"/>
-        </w:rPr>
-      </w:pPr>
-      <w:r>
-        <w:rPr>
-          <w:b/>
-          <w:bCs/>
-          <w:sz w:val="24"/>
-          <w:szCs w:val="24"/>
-        </w:rPr>
-        <w:t xml:space="preserve">Return jsonify(result) – </w:t>
+        <w:t xml:space="preserve"> is an </w:t>
+      </w:r>
+      <w:proofErr w:type="spellStart"/>
+      <w:r>
+        <w:rPr>
+          <w:sz w:val="24"/>
+          <w:szCs w:val="24"/>
+        </w:rPr>
+        <w:t>ObjectId</w:t>
+      </w:r>
+      <w:proofErr w:type="spellEnd"/>
+      <w:r>
+        <w:rPr>
+          <w:sz w:val="24"/>
+          <w:szCs w:val="24"/>
+        </w:rPr>
+        <w:t>, which isn’t JSON serializable). Now each image has an “id” field that’s JSON friendly.</w:t>
+      </w:r>
+    </w:p>
+    <w:p>
+      <w:pPr>
+        <w:rPr>
+          <w:sz w:val="24"/>
+          <w:szCs w:val="24"/>
+        </w:rPr>
+      </w:pPr>
+      <w:r>
+        <w:rPr>
+          <w:b/>
+          <w:bCs/>
+          <w:sz w:val="24"/>
+          <w:szCs w:val="24"/>
+        </w:rPr>
+        <w:t xml:space="preserve">Return </w:t>
+      </w:r>
+      <w:proofErr w:type="spellStart"/>
+      <w:r>
+        <w:rPr>
+          <w:b/>
+          <w:bCs/>
+          <w:sz w:val="24"/>
+          <w:szCs w:val="24"/>
+        </w:rPr>
+        <w:t>jsonify</w:t>
+      </w:r>
+      <w:proofErr w:type="spellEnd"/>
+      <w:r>
+        <w:rPr>
+          <w:b/>
+          <w:bCs/>
+          <w:sz w:val="24"/>
+          <w:szCs w:val="24"/>
+        </w:rPr>
+        <w:t xml:space="preserve">(result) – </w:t>
       </w:r>
       <w:r>
         <w:rPr>
@@ -20605,14 +23727,25 @@
         </w:rPr>
         <w:t xml:space="preserve">HTTP APIs send data as plain text, not as Python objects. </w:t>
       </w:r>
-      <w:r>
-        <w:rPr>
-          <w:b/>
-          <w:bCs/>
-          <w:sz w:val="24"/>
-          <w:szCs w:val="24"/>
-        </w:rPr>
-        <w:t xml:space="preserve">Jsonify </w:t>
+      <w:proofErr w:type="spellStart"/>
+      <w:r>
+        <w:rPr>
+          <w:b/>
+          <w:bCs/>
+          <w:sz w:val="24"/>
+          <w:szCs w:val="24"/>
+        </w:rPr>
+        <w:t>Jsonify</w:t>
+      </w:r>
+      <w:proofErr w:type="spellEnd"/>
+      <w:r>
+        <w:rPr>
+          <w:b/>
+          <w:bCs/>
+          <w:sz w:val="24"/>
+          <w:szCs w:val="24"/>
+        </w:rPr>
+        <w:t xml:space="preserve"> </w:t>
       </w:r>
       <w:r>
         <w:rPr>
@@ -20644,8 +23777,19 @@
           <w:sz w:val="24"/>
           <w:szCs w:val="24"/>
         </w:rPr>
-        <w:t>application/json</w:t>
-      </w:r>
+        <w:t>application/</w:t>
+      </w:r>
+      <w:proofErr w:type="spellStart"/>
+      <w:r>
+        <w:rPr>
+          <w:b/>
+          <w:bCs/>
+          <w:sz w:val="24"/>
+          <w:szCs w:val="24"/>
+        </w:rPr>
+        <w:t>json</w:t>
+      </w:r>
+      <w:proofErr w:type="spellEnd"/>
       <w:r>
         <w:rPr>
           <w:sz w:val="24"/>
@@ -20669,7 +23813,47 @@
           <w:szCs w:val="24"/>
         </w:rPr>
         <w:lastRenderedPageBreak/>
-        <w:t xml:space="preserve">Image = request.get_json() – </w:t>
+        <w:t xml:space="preserve">Image = </w:t>
+      </w:r>
+      <w:proofErr w:type="spellStart"/>
+      <w:r>
+        <w:rPr>
+          <w:b/>
+          <w:bCs/>
+          <w:sz w:val="24"/>
+          <w:szCs w:val="24"/>
+        </w:rPr>
+        <w:t>request.get_</w:t>
+      </w:r>
+      <w:proofErr w:type="gramStart"/>
+      <w:r>
+        <w:rPr>
+          <w:b/>
+          <w:bCs/>
+          <w:sz w:val="24"/>
+          <w:szCs w:val="24"/>
+        </w:rPr>
+        <w:t>json</w:t>
+      </w:r>
+      <w:proofErr w:type="spellEnd"/>
+      <w:r>
+        <w:rPr>
+          <w:b/>
+          <w:bCs/>
+          <w:sz w:val="24"/>
+          <w:szCs w:val="24"/>
+        </w:rPr>
+        <w:t>(</w:t>
+      </w:r>
+      <w:proofErr w:type="gramEnd"/>
+      <w:r>
+        <w:rPr>
+          <w:b/>
+          <w:bCs/>
+          <w:sz w:val="24"/>
+          <w:szCs w:val="24"/>
+        </w:rPr>
+        <w:t xml:space="preserve">) – </w:t>
       </w:r>
       <w:r>
         <w:rPr>
@@ -20709,14 +23893,70 @@
           <w:sz w:val="24"/>
           <w:szCs w:val="24"/>
         </w:rPr>
-        <w:t xml:space="preserve">Result = images_collection.insert_one(image) – </w:t>
-      </w:r>
-      <w:r>
-        <w:rPr>
-          <w:sz w:val="24"/>
-          <w:szCs w:val="24"/>
-        </w:rPr>
-        <w:t xml:space="preserve">inserts the new image into the MongoDB collection. Insert_one returns an object with information about the insert, including the new document’s </w:t>
+        <w:t xml:space="preserve">Result = </w:t>
+      </w:r>
+      <w:proofErr w:type="spellStart"/>
+      <w:r>
+        <w:rPr>
+          <w:b/>
+          <w:bCs/>
+          <w:sz w:val="24"/>
+          <w:szCs w:val="24"/>
+        </w:rPr>
+        <w:t>images_</w:t>
+      </w:r>
+      <w:proofErr w:type="gramStart"/>
+      <w:r>
+        <w:rPr>
+          <w:b/>
+          <w:bCs/>
+          <w:sz w:val="24"/>
+          <w:szCs w:val="24"/>
+        </w:rPr>
+        <w:t>collection.insert</w:t>
+      </w:r>
+      <w:proofErr w:type="gramEnd"/>
+      <w:r>
+        <w:rPr>
+          <w:b/>
+          <w:bCs/>
+          <w:sz w:val="24"/>
+          <w:szCs w:val="24"/>
+        </w:rPr>
+        <w:t>_one</w:t>
+      </w:r>
+      <w:proofErr w:type="spellEnd"/>
+      <w:r>
+        <w:rPr>
+          <w:b/>
+          <w:bCs/>
+          <w:sz w:val="24"/>
+          <w:szCs w:val="24"/>
+        </w:rPr>
+        <w:t xml:space="preserve">(image) – </w:t>
+      </w:r>
+      <w:r>
+        <w:rPr>
+          <w:sz w:val="24"/>
+          <w:szCs w:val="24"/>
+        </w:rPr>
+        <w:t xml:space="preserve">inserts the new image into the MongoDB collection. </w:t>
+      </w:r>
+      <w:proofErr w:type="spellStart"/>
+      <w:r>
+        <w:rPr>
+          <w:sz w:val="24"/>
+          <w:szCs w:val="24"/>
+        </w:rPr>
+        <w:t>Insert_one</w:t>
+      </w:r>
+      <w:proofErr w:type="spellEnd"/>
+      <w:r>
+        <w:rPr>
+          <w:sz w:val="24"/>
+          <w:szCs w:val="24"/>
+        </w:rPr>
+        <w:t xml:space="preserve"> returns an object with information about the insert, including the new document’s </w:t>
       </w:r>
       <w:r>
         <w:rPr>
@@ -20749,7 +23989,58 @@
           <w:sz w:val="24"/>
           <w:szCs w:val="24"/>
         </w:rPr>
-        <w:t xml:space="preserve">Return jsonify ({“id”: str(result.inserted_id)}), 201 – </w:t>
+        <w:t xml:space="preserve">Return </w:t>
+      </w:r>
+      <w:proofErr w:type="spellStart"/>
+      <w:r>
+        <w:rPr>
+          <w:b/>
+          <w:bCs/>
+          <w:sz w:val="24"/>
+          <w:szCs w:val="24"/>
+        </w:rPr>
+        <w:t>jsonify</w:t>
+      </w:r>
+      <w:proofErr w:type="spellEnd"/>
+      <w:r>
+        <w:rPr>
+          <w:b/>
+          <w:bCs/>
+          <w:sz w:val="24"/>
+          <w:szCs w:val="24"/>
+        </w:rPr>
+        <w:t xml:space="preserve"> ({“id”: str(</w:t>
+      </w:r>
+      <w:proofErr w:type="spellStart"/>
+      <w:proofErr w:type="gramStart"/>
+      <w:r>
+        <w:rPr>
+          <w:b/>
+          <w:bCs/>
+          <w:sz w:val="24"/>
+          <w:szCs w:val="24"/>
+        </w:rPr>
+        <w:t>result.inserted</w:t>
+      </w:r>
+      <w:proofErr w:type="gramEnd"/>
+      <w:r>
+        <w:rPr>
+          <w:b/>
+          <w:bCs/>
+          <w:sz w:val="24"/>
+          <w:szCs w:val="24"/>
+        </w:rPr>
+        <w:t>_id</w:t>
+      </w:r>
+      <w:proofErr w:type="spellEnd"/>
+      <w:r>
+        <w:rPr>
+          <w:b/>
+          <w:bCs/>
+          <w:sz w:val="24"/>
+          <w:szCs w:val="24"/>
+        </w:rPr>
+        <w:t xml:space="preserve">)}), 201 – </w:t>
       </w:r>
       <w:r>
         <w:rPr>
@@ -20797,6 +24088,7 @@
           <w:szCs w:val="24"/>
         </w:rPr>
       </w:pPr>
+      <w:proofErr w:type="spellStart"/>
       <w:r>
         <w:rPr>
           <w:b/>
@@ -20806,6 +24098,7 @@
         </w:rPr>
         <w:t>Result.inserted_id</w:t>
       </w:r>
+      <w:proofErr w:type="spellEnd"/>
       <w:r>
         <w:rPr>
           <w:sz w:val="24"/>
@@ -20813,14 +24106,25 @@
         </w:rPr>
         <w:t xml:space="preserve"> is not a method, but a property of the object returned by </w:t>
       </w:r>
-      <w:r>
-        <w:rPr>
-          <w:b/>
-          <w:bCs/>
-          <w:sz w:val="24"/>
-          <w:szCs w:val="24"/>
-        </w:rPr>
-        <w:t>insert_one.</w:t>
+      <w:proofErr w:type="spellStart"/>
+      <w:r>
+        <w:rPr>
+          <w:b/>
+          <w:bCs/>
+          <w:sz w:val="24"/>
+          <w:szCs w:val="24"/>
+        </w:rPr>
+        <w:t>insert_one</w:t>
+      </w:r>
+      <w:proofErr w:type="spellEnd"/>
+      <w:r>
+        <w:rPr>
+          <w:b/>
+          <w:bCs/>
+          <w:sz w:val="24"/>
+          <w:szCs w:val="24"/>
+        </w:rPr>
+        <w:t>.</w:t>
       </w:r>
       <w:r>
         <w:rPr>
@@ -20833,12 +24137,14 @@
     <w:p>
       <w:pPr>
         <w:rPr>
-          <w:sz w:val="24"/>
-          <w:szCs w:val="24"/>
-        </w:rPr>
-      </w:pPr>
-      <w:r>
-        <w:rPr>
+          <w:noProof/>
+          <w:sz w:val="24"/>
+          <w:szCs w:val="24"/>
+        </w:rPr>
+      </w:pPr>
+      <w:r>
+        <w:rPr>
+          <w:noProof/>
           <w:sz w:val="24"/>
           <w:szCs w:val="24"/>
         </w:rPr>
@@ -20879,6 +24185,628 @@
         </w:drawing>
       </w:r>
     </w:p>
+    <w:p>
+      <w:pPr>
+        <w:rPr>
+          <w:sz w:val="24"/>
+          <w:szCs w:val="24"/>
+        </w:rPr>
+      </w:pPr>
+    </w:p>
+    <w:p>
+      <w:pPr>
+        <w:rPr>
+          <w:sz w:val="24"/>
+          <w:szCs w:val="24"/>
+        </w:rPr>
+      </w:pPr>
+    </w:p>
+    <w:p>
+      <w:pPr>
+        <w:rPr>
+          <w:sz w:val="24"/>
+          <w:szCs w:val="24"/>
+        </w:rPr>
+      </w:pPr>
+    </w:p>
+    <w:p>
+      <w:pPr>
+        <w:rPr>
+          <w:sz w:val="24"/>
+          <w:szCs w:val="24"/>
+        </w:rPr>
+      </w:pPr>
+    </w:p>
+    <w:p>
+      <w:pPr>
+        <w:rPr>
+          <w:sz w:val="24"/>
+          <w:szCs w:val="24"/>
+        </w:rPr>
+      </w:pPr>
+    </w:p>
+    <w:p>
+      <w:pPr>
+        <w:rPr>
+          <w:sz w:val="24"/>
+          <w:szCs w:val="24"/>
+        </w:rPr>
+      </w:pPr>
+    </w:p>
+    <w:p>
+      <w:pPr>
+        <w:rPr>
+          <w:sz w:val="24"/>
+          <w:szCs w:val="24"/>
+        </w:rPr>
+      </w:pPr>
+    </w:p>
+    <w:p>
+      <w:pPr>
+        <w:rPr>
+          <w:b/>
+          <w:bCs/>
+          <w:sz w:val="24"/>
+          <w:szCs w:val="24"/>
+        </w:rPr>
+      </w:pPr>
+      <w:r>
+        <w:rPr>
+          <w:b/>
+          <w:bCs/>
+          <w:sz w:val="24"/>
+          <w:szCs w:val="24"/>
+        </w:rPr>
+        <w:lastRenderedPageBreak/>
+        <w:drawing>
+          <wp:anchor distT="0" distB="0" distL="114300" distR="114300" simplePos="0" relativeHeight="251734016" behindDoc="0" locked="0" layoutInCell="1" allowOverlap="1" wp14:anchorId="0B1D59D0" wp14:editId="5BE8C35F">
+            <wp:simplePos x="0" y="0"/>
+            <wp:positionH relativeFrom="margin">
+              <wp:posOffset>-381000</wp:posOffset>
+            </wp:positionH>
+            <wp:positionV relativeFrom="paragraph">
+              <wp:posOffset>304800</wp:posOffset>
+            </wp:positionV>
+            <wp:extent cx="3391535" cy="2276475"/>
+            <wp:effectExtent l="0" t="0" r="0" b="9525"/>
+            <wp:wrapThrough wrapText="bothSides">
+              <wp:wrapPolygon edited="0">
+                <wp:start x="0" y="0"/>
+                <wp:lineTo x="0" y="21510"/>
+                <wp:lineTo x="21475" y="21510"/>
+                <wp:lineTo x="21475" y="0"/>
+                <wp:lineTo x="0" y="0"/>
+              </wp:wrapPolygon>
+            </wp:wrapThrough>
+            <wp:docPr id="1240318089" name="Picture 1"/>
+            <wp:cNvGraphicFramePr>
+              <a:graphicFrameLocks xmlns:a="http://schemas.openxmlformats.org/drawingml/2006/main" noChangeAspect="1"/>
+            </wp:cNvGraphicFramePr>
+            <a:graphic xmlns:a="http://schemas.openxmlformats.org/drawingml/2006/main">
+              <a:graphicData uri="http://schemas.openxmlformats.org/drawingml/2006/picture">
+                <pic:pic xmlns:pic="http://schemas.openxmlformats.org/drawingml/2006/picture">
+                  <pic:nvPicPr>
+                    <pic:cNvPr id="1240318089" name=""/>
+                    <pic:cNvPicPr/>
+                  </pic:nvPicPr>
+                  <pic:blipFill>
+                    <a:blip r:embed="rId93">
+                      <a:extLst>
+                        <a:ext uri="{28A0092B-C50C-407E-A947-70E740481C1C}">
+                          <a14:useLocalDpi xmlns:a14="http://schemas.microsoft.com/office/drawing/2010/main" val="0"/>
+                        </a:ext>
+                      </a:extLst>
+                    </a:blip>
+                    <a:stretch>
+                      <a:fillRect/>
+                    </a:stretch>
+                  </pic:blipFill>
+                  <pic:spPr>
+                    <a:xfrm>
+                      <a:off x="0" y="0"/>
+                      <a:ext cx="3391535" cy="2276475"/>
+                    </a:xfrm>
+                    <a:prstGeom prst="rect">
+                      <a:avLst/>
+                    </a:prstGeom>
+                  </pic:spPr>
+                </pic:pic>
+              </a:graphicData>
+            </a:graphic>
+            <wp14:sizeRelH relativeFrom="margin">
+              <wp14:pctWidth>0</wp14:pctWidth>
+            </wp14:sizeRelH>
+            <wp14:sizeRelV relativeFrom="margin">
+              <wp14:pctHeight>0</wp14:pctHeight>
+            </wp14:sizeRelV>
+          </wp:anchor>
+        </w:drawing>
+      </w:r>
+      <w:r>
+        <w:rPr>
+          <w:b/>
+          <w:bCs/>
+          <w:sz w:val="24"/>
+          <w:szCs w:val="24"/>
+        </w:rPr>
+        <w:t>Awaiting the API call</w:t>
+      </w:r>
+    </w:p>
+    <w:p>
+      <w:pPr>
+        <w:rPr>
+          <w:sz w:val="24"/>
+          <w:szCs w:val="24"/>
+        </w:rPr>
+      </w:pPr>
+      <w:r>
+        <w:rPr>
+          <w:sz w:val="24"/>
+          <w:szCs w:val="24"/>
+        </w:rPr>
+        <w:t>In this API call, the console logs fire in this order:</w:t>
+      </w:r>
+    </w:p>
+    <w:p>
+      <w:pPr>
+        <w:pStyle w:val="ListParagraph"/>
+        <w:numPr>
+          <w:ilvl w:val="0"/>
+          <w:numId w:val="13"/>
+        </w:numPr>
+        <w:rPr>
+          <w:sz w:val="24"/>
+          <w:szCs w:val="24"/>
+        </w:rPr>
+      </w:pPr>
+      <w:r>
+        <w:rPr>
+          <w:sz w:val="24"/>
+          <w:szCs w:val="24"/>
+        </w:rPr>
+        <w:t>Sending fetch request</w:t>
+      </w:r>
+    </w:p>
+    <w:p>
+      <w:pPr>
+        <w:pStyle w:val="ListParagraph"/>
+        <w:numPr>
+          <w:ilvl w:val="0"/>
+          <w:numId w:val="13"/>
+        </w:numPr>
+        <w:rPr>
+          <w:sz w:val="24"/>
+          <w:szCs w:val="24"/>
+        </w:rPr>
+      </w:pPr>
+      <w:r>
+        <w:rPr>
+          <w:sz w:val="24"/>
+          <w:szCs w:val="24"/>
+        </w:rPr>
+        <w:t>Clearing search form</w:t>
+      </w:r>
+    </w:p>
+    <w:p>
+      <w:pPr>
+        <w:pStyle w:val="ListParagraph"/>
+        <w:numPr>
+          <w:ilvl w:val="0"/>
+          <w:numId w:val="13"/>
+        </w:numPr>
+        <w:rPr>
+          <w:sz w:val="24"/>
+          <w:szCs w:val="24"/>
+        </w:rPr>
+      </w:pPr>
+      <w:r>
+        <w:rPr>
+          <w:sz w:val="24"/>
+          <w:szCs w:val="24"/>
+        </w:rPr>
+        <w:t>Adding found image to the state</w:t>
+      </w:r>
+    </w:p>
+    <w:p>
+      <w:pPr>
+        <w:rPr>
+          <w:sz w:val="24"/>
+          <w:szCs w:val="24"/>
+        </w:rPr>
+      </w:pPr>
+      <w:r>
+        <w:rPr>
+          <w:sz w:val="24"/>
+          <w:szCs w:val="24"/>
+        </w:rPr>
+        <w:t xml:space="preserve">This means that using </w:t>
+      </w:r>
+      <w:r>
+        <w:rPr>
+          <w:b/>
+          <w:bCs/>
+          <w:sz w:val="24"/>
+          <w:szCs w:val="24"/>
+        </w:rPr>
+        <w:t>fetch then catch</w:t>
+      </w:r>
+      <w:r>
+        <w:rPr>
+          <w:sz w:val="24"/>
+          <w:szCs w:val="24"/>
+        </w:rPr>
+        <w:t>, does not wait for the processed result of the fetch request.</w:t>
+      </w:r>
+    </w:p>
+    <w:p>
+      <w:pPr>
+        <w:rPr>
+          <w:sz w:val="24"/>
+          <w:szCs w:val="24"/>
+        </w:rPr>
+      </w:pPr>
+    </w:p>
+    <w:p>
+      <w:pPr>
+        <w:rPr>
+          <w:sz w:val="24"/>
+          <w:szCs w:val="24"/>
+        </w:rPr>
+      </w:pPr>
+      <w:r>
+        <w:rPr>
+          <w:sz w:val="24"/>
+          <w:szCs w:val="24"/>
+        </w:rPr>
+        <w:drawing>
+          <wp:anchor distT="0" distB="0" distL="114300" distR="114300" simplePos="0" relativeHeight="251735040" behindDoc="0" locked="0" layoutInCell="1" allowOverlap="1" wp14:anchorId="63448961" wp14:editId="681C3165">
+            <wp:simplePos x="0" y="0"/>
+            <wp:positionH relativeFrom="margin">
+              <wp:posOffset>-390525</wp:posOffset>
+            </wp:positionH>
+            <wp:positionV relativeFrom="paragraph">
+              <wp:posOffset>328930</wp:posOffset>
+            </wp:positionV>
+            <wp:extent cx="3375025" cy="1943100"/>
+            <wp:effectExtent l="0" t="0" r="0" b="0"/>
+            <wp:wrapThrough wrapText="bothSides">
+              <wp:wrapPolygon edited="0">
+                <wp:start x="0" y="0"/>
+                <wp:lineTo x="0" y="21388"/>
+                <wp:lineTo x="21458" y="21388"/>
+                <wp:lineTo x="21458" y="0"/>
+                <wp:lineTo x="0" y="0"/>
+              </wp:wrapPolygon>
+            </wp:wrapThrough>
+            <wp:docPr id="1048009375" name="Picture 1"/>
+            <wp:cNvGraphicFramePr>
+              <a:graphicFrameLocks xmlns:a="http://schemas.openxmlformats.org/drawingml/2006/main" noChangeAspect="1"/>
+            </wp:cNvGraphicFramePr>
+            <a:graphic xmlns:a="http://schemas.openxmlformats.org/drawingml/2006/main">
+              <a:graphicData uri="http://schemas.openxmlformats.org/drawingml/2006/picture">
+                <pic:pic xmlns:pic="http://schemas.openxmlformats.org/drawingml/2006/picture">
+                  <pic:nvPicPr>
+                    <pic:cNvPr id="1048009375" name=""/>
+                    <pic:cNvPicPr/>
+                  </pic:nvPicPr>
+                  <pic:blipFill>
+                    <a:blip r:embed="rId94">
+                      <a:extLst>
+                        <a:ext uri="{28A0092B-C50C-407E-A947-70E740481C1C}">
+                          <a14:useLocalDpi xmlns:a14="http://schemas.microsoft.com/office/drawing/2010/main" val="0"/>
+                        </a:ext>
+                      </a:extLst>
+                    </a:blip>
+                    <a:stretch>
+                      <a:fillRect/>
+                    </a:stretch>
+                  </pic:blipFill>
+                  <pic:spPr>
+                    <a:xfrm>
+                      <a:off x="0" y="0"/>
+                      <a:ext cx="3375025" cy="1943100"/>
+                    </a:xfrm>
+                    <a:prstGeom prst="rect">
+                      <a:avLst/>
+                    </a:prstGeom>
+                  </pic:spPr>
+                </pic:pic>
+              </a:graphicData>
+            </a:graphic>
+            <wp14:sizeRelH relativeFrom="margin">
+              <wp14:pctWidth>0</wp14:pctWidth>
+            </wp14:sizeRelH>
+            <wp14:sizeRelV relativeFrom="margin">
+              <wp14:pctHeight>0</wp14:pctHeight>
+            </wp14:sizeRelV>
+          </wp:anchor>
+        </w:drawing>
+      </w:r>
+    </w:p>
+    <w:p>
+      <w:pPr>
+        <w:rPr>
+          <w:sz w:val="24"/>
+          <w:szCs w:val="24"/>
+        </w:rPr>
+      </w:pPr>
+      <w:r>
+        <w:rPr>
+          <w:sz w:val="24"/>
+          <w:szCs w:val="24"/>
+        </w:rPr>
+        <w:t>Instead, you can try-catch, which will wait for the response before executing code.</w:t>
+      </w:r>
+    </w:p>
+    <w:p>
+      <w:pPr>
+        <w:rPr>
+          <w:sz w:val="24"/>
+          <w:szCs w:val="24"/>
+        </w:rPr>
+      </w:pPr>
+      <w:r>
+        <w:rPr>
+          <w:sz w:val="24"/>
+          <w:szCs w:val="24"/>
+        </w:rPr>
+        <w:t xml:space="preserve">Older browsers don’t have as much ability to execute </w:t>
+      </w:r>
+      <w:r>
+        <w:rPr>
+          <w:b/>
+          <w:bCs/>
+          <w:sz w:val="24"/>
+          <w:szCs w:val="24"/>
+        </w:rPr>
+        <w:t xml:space="preserve">await </w:t>
+      </w:r>
+      <w:r>
+        <w:rPr>
+          <w:sz w:val="24"/>
+          <w:szCs w:val="24"/>
+        </w:rPr>
+        <w:t>statements, which may pose a problem sometimes.</w:t>
+      </w:r>
+    </w:p>
+    <w:p>
+      <w:pPr>
+        <w:rPr>
+          <w:b/>
+          <w:bCs/>
+          <w:sz w:val="24"/>
+          <w:szCs w:val="24"/>
+        </w:rPr>
+      </w:pPr>
+      <w:r>
+        <w:rPr>
+          <w:b/>
+          <w:bCs/>
+          <w:sz w:val="24"/>
+          <w:szCs w:val="24"/>
+        </w:rPr>
+        <w:t xml:space="preserve">You can also use </w:t>
+      </w:r>
+      <w:proofErr w:type="spellStart"/>
+      <w:r>
+        <w:rPr>
+          <w:b/>
+          <w:bCs/>
+          <w:sz w:val="24"/>
+          <w:szCs w:val="24"/>
+        </w:rPr>
+        <w:t>axios</w:t>
+      </w:r>
+      <w:proofErr w:type="spellEnd"/>
+      <w:r>
+        <w:rPr>
+          <w:b/>
+          <w:bCs/>
+          <w:sz w:val="24"/>
+          <w:szCs w:val="24"/>
+        </w:rPr>
+        <w:t>, which has other advantages.</w:t>
+      </w:r>
+    </w:p>
+    <w:p>
+      <w:pPr>
+        <w:rPr>
+          <w:b/>
+          <w:bCs/>
+          <w:sz w:val="24"/>
+          <w:szCs w:val="24"/>
+        </w:rPr>
+      </w:pPr>
+    </w:p>
+    <w:p>
+      <w:pPr>
+        <w:rPr>
+          <w:sz w:val="24"/>
+          <w:szCs w:val="24"/>
+        </w:rPr>
+      </w:pPr>
+      <w:r>
+        <w:rPr>
+          <w:sz w:val="24"/>
+          <w:szCs w:val="24"/>
+        </w:rPr>
+        <w:drawing>
+          <wp:anchor distT="0" distB="0" distL="114300" distR="114300" simplePos="0" relativeHeight="251736064" behindDoc="0" locked="0" layoutInCell="1" allowOverlap="1" wp14:anchorId="7458238D" wp14:editId="5D176363">
+            <wp:simplePos x="0" y="0"/>
+            <wp:positionH relativeFrom="margin">
+              <wp:posOffset>-381000</wp:posOffset>
+            </wp:positionH>
+            <wp:positionV relativeFrom="paragraph">
+              <wp:posOffset>67945</wp:posOffset>
+            </wp:positionV>
+            <wp:extent cx="3402330" cy="1666875"/>
+            <wp:effectExtent l="0" t="0" r="7620" b="9525"/>
+            <wp:wrapThrough wrapText="bothSides">
+              <wp:wrapPolygon edited="0">
+                <wp:start x="0" y="0"/>
+                <wp:lineTo x="0" y="21477"/>
+                <wp:lineTo x="21527" y="21477"/>
+                <wp:lineTo x="21527" y="0"/>
+                <wp:lineTo x="0" y="0"/>
+              </wp:wrapPolygon>
+            </wp:wrapThrough>
+            <wp:docPr id="1573096390" name="Picture 1"/>
+            <wp:cNvGraphicFramePr>
+              <a:graphicFrameLocks xmlns:a="http://schemas.openxmlformats.org/drawingml/2006/main" noChangeAspect="1"/>
+            </wp:cNvGraphicFramePr>
+            <a:graphic xmlns:a="http://schemas.openxmlformats.org/drawingml/2006/main">
+              <a:graphicData uri="http://schemas.openxmlformats.org/drawingml/2006/picture">
+                <pic:pic xmlns:pic="http://schemas.openxmlformats.org/drawingml/2006/picture">
+                  <pic:nvPicPr>
+                    <pic:cNvPr id="1573096390" name=""/>
+                    <pic:cNvPicPr/>
+                  </pic:nvPicPr>
+                  <pic:blipFill>
+                    <a:blip r:embed="rId95">
+                      <a:extLst>
+                        <a:ext uri="{28A0092B-C50C-407E-A947-70E740481C1C}">
+                          <a14:useLocalDpi xmlns:a14="http://schemas.microsoft.com/office/drawing/2010/main" val="0"/>
+                        </a:ext>
+                      </a:extLst>
+                    </a:blip>
+                    <a:stretch>
+                      <a:fillRect/>
+                    </a:stretch>
+                  </pic:blipFill>
+                  <pic:spPr>
+                    <a:xfrm>
+                      <a:off x="0" y="0"/>
+                      <a:ext cx="3402330" cy="1666875"/>
+                    </a:xfrm>
+                    <a:prstGeom prst="rect">
+                      <a:avLst/>
+                    </a:prstGeom>
+                  </pic:spPr>
+                </pic:pic>
+              </a:graphicData>
+            </a:graphic>
+            <wp14:sizeRelH relativeFrom="margin">
+              <wp14:pctWidth>0</wp14:pctWidth>
+            </wp14:sizeRelH>
+            <wp14:sizeRelV relativeFrom="margin">
+              <wp14:pctHeight>0</wp14:pctHeight>
+            </wp14:sizeRelV>
+          </wp:anchor>
+        </w:drawing>
+      </w:r>
+      <w:r>
+        <w:rPr>
+          <w:sz w:val="24"/>
+          <w:szCs w:val="24"/>
+        </w:rPr>
+        <w:t xml:space="preserve">Using </w:t>
+      </w:r>
+      <w:proofErr w:type="spellStart"/>
+      <w:r>
+        <w:rPr>
+          <w:sz w:val="24"/>
+          <w:szCs w:val="24"/>
+        </w:rPr>
+        <w:t>axios</w:t>
+      </w:r>
+      <w:proofErr w:type="spellEnd"/>
+      <w:r>
+        <w:rPr>
+          <w:sz w:val="24"/>
+          <w:szCs w:val="24"/>
+        </w:rPr>
+        <w:t xml:space="preserve"> means you don’t need </w:t>
+      </w:r>
+      <w:proofErr w:type="spellStart"/>
+      <w:proofErr w:type="gramStart"/>
+      <w:r>
+        <w:rPr>
+          <w:b/>
+          <w:bCs/>
+          <w:sz w:val="24"/>
+          <w:szCs w:val="24"/>
+        </w:rPr>
+        <w:t>response.json</w:t>
+      </w:r>
+      <w:proofErr w:type="spellEnd"/>
+      <w:proofErr w:type="gramEnd"/>
+      <w:r>
+        <w:rPr>
+          <w:b/>
+          <w:bCs/>
+          <w:sz w:val="24"/>
+          <w:szCs w:val="24"/>
+        </w:rPr>
+        <w:t>()</w:t>
+      </w:r>
+      <w:r>
+        <w:rPr>
+          <w:sz w:val="24"/>
+          <w:szCs w:val="24"/>
+        </w:rPr>
+        <w:t xml:space="preserve"> as it happens automatically.</w:t>
+      </w:r>
+    </w:p>
+    <w:p>
+      <w:pPr>
+        <w:rPr>
+          <w:sz w:val="24"/>
+          <w:szCs w:val="24"/>
+        </w:rPr>
+      </w:pPr>
+      <w:r>
+        <w:rPr>
+          <w:sz w:val="24"/>
+          <w:szCs w:val="24"/>
+        </w:rPr>
+        <w:t>It throws errors for 404s or 500s, whereas Fetch only throws for network errors.</w:t>
+      </w:r>
+    </w:p>
+    <w:p>
+      <w:pPr>
+        <w:rPr>
+          <w:sz w:val="24"/>
+          <w:szCs w:val="24"/>
+        </w:rPr>
+      </w:pPr>
+      <w:r>
+        <w:rPr>
+          <w:sz w:val="24"/>
+          <w:szCs w:val="24"/>
+        </w:rPr>
+        <w:t>Axios has built-in features for timeout, cancel requests, set headers, interceptors etc…</w:t>
+      </w:r>
+    </w:p>
+    <w:p>
+      <w:pPr>
+        <w:rPr>
+          <w:sz w:val="24"/>
+          <w:szCs w:val="24"/>
+        </w:rPr>
+      </w:pPr>
+      <w:r>
+        <w:rPr>
+          <w:sz w:val="24"/>
+          <w:szCs w:val="24"/>
+        </w:rPr>
+        <w:t>Axios works on older browsers, whereas Fetch is not supported in some old browsers.</w:t>
+      </w:r>
+    </w:p>
+    <w:p>
+      <w:pPr>
+        <w:rPr>
+          <w:sz w:val="24"/>
+          <w:szCs w:val="24"/>
+        </w:rPr>
+      </w:pPr>
+      <w:r>
+        <w:rPr>
+          <w:sz w:val="24"/>
+          <w:szCs w:val="24"/>
+        </w:rPr>
+        <w:t>Axios lets you run code before a request is sent or after a response is received (good for auth tokens, logging).</w:t>
+      </w:r>
+    </w:p>
     <w:sectPr>
       <w:pgSz w:w="11906" w:h="16838"/>
       <w:pgMar w:top="1440" w:right="1440" w:bottom="1440" w:left="1440" w:header="708" w:footer="708" w:gutter="0"/>
@@ -20892,9 +24820,9 @@
 <file path=word/numbering.xml><?xml version="1.0" encoding="utf-8"?>
 <w:numbering xmlns:wpc="http://schemas.microsoft.com/office/word/2010/wordprocessingCanvas" xmlns:cx="http://schemas.microsoft.com/office/drawing/2014/chartex" xmlns:cx1="http://schemas.microsoft.com/office/drawing/2015/9/8/chartex" xmlns:cx2="http://schemas.microsoft.com/office/drawing/2015/10/21/chartex" xmlns:cx3="http://schemas.microsoft.com/office/drawing/2016/5/9/chartex" xmlns:cx4="http://schemas.microsoft.com/office/drawing/2016/5/10/chartex" xmlns:cx5="http://schemas.microsoft.com/office/drawing/2016/5/11/chartex" xmlns:cx6="http://schemas.microsoft.com/office/drawing/2016/5/12/chartex" xmlns:cx7="http://schemas.microsoft.com/office/drawing/2016/5/13/chartex" xmlns:cx8="http://schemas.microsoft.com/office/drawing/2016/5/14/chartex" xmlns:mc="http://schemas.openxmlformats.org/markup-compatibility/2006" xmlns:aink="http://schemas.microsoft.com/office/drawing/2016/ink" xmlns:am3d="http://schemas.microsoft.com/office/drawing/2017/model3d" xmlns:o="urn:schemas-microsoft-com:office:office" xmlns:oel="http://schemas.microsoft.com/office/2019/extlst" xmlns:r="http://schemas.openxmlformats.org/officeDocument/2006/relationships" xmlns:m="http://schemas.openxmlformats.org/officeDocument/2006/math" xmlns:v="urn:schemas-microsoft-com:vml" xmlns:wp14="http://schemas.microsoft.com/office/word/2010/wordprocessingDrawing" xmlns:wp="http://schemas.openxmlformats.org/drawingml/2006/wordprocessingDrawing" xmlns:w10="urn:schemas-microsoft-com:office:word" xmlns:w="http://schemas.openxmlformats.org/wordprocessingml/2006/main" xmlns:w14="http://schemas.microsoft.com/office/word/2010/wordml" xmlns:w15="http://schemas.microsoft.com/office/word/2012/wordml" xmlns:w16cex="http://schemas.microsoft.com/office/word/2018/wordml/cex" xmlns:w16cid="http://schemas.microsoft.com/office/word/2016/wordml/cid" xmlns:w16="http://schemas.microsoft.com/office/word/2018/wordml" xmlns:w16du="http://schemas.microsoft.com/office/word/2023/wordml/word16du" xmlns:w16sdtdh="http://schemas.microsoft.com/office/word/2020/wordml/sdtdatahash" xmlns:w16sdtfl="http://schemas.microsoft.com/office/word/2024/wordml/sdtformatlock" xmlns:w16se="http://schemas.microsoft.com/office/word/2015/wordml/symex" xmlns:wpg="http://schemas.microsoft.com/office/word/2010/wordprocessingGroup" xmlns:wpi="http://schemas.microsoft.com/office/word/2010/wordprocessingInk" xmlns:wne="http://schemas.microsoft.com/office/word/2006/wordml" xmlns:wps="http://schemas.microsoft.com/office/word/2010/wordprocessingShape" mc:Ignorable="w14 w15 w16se w16cid w16 w16cex w16sdtdh w16sdtfl w16du wp14">
   <w:abstractNum w:abstractNumId="0" w15:restartNumberingAfterBreak="0">
-    <w:nsid w:val="176E00AD"/>
+    <w:nsid w:val="15D838F6"/>
     <w:multiLevelType w:val="hybridMultilevel"/>
-    <w:tmpl w:val="7A9C412A"/>
+    <w:tmpl w:val="4A8C2F2A"/>
     <w:lvl w:ilvl="0" w:tplc="0809000F">
       <w:start w:val="1"/>
       <w:numFmt w:val="decimal"/>
@@ -20981,16 +24909,16 @@
     </w:lvl>
   </w:abstractNum>
   <w:abstractNum w:abstractNumId="1" w15:restartNumberingAfterBreak="0">
-    <w:nsid w:val="2ABB092A"/>
+    <w:nsid w:val="176E00AD"/>
     <w:multiLevelType w:val="hybridMultilevel"/>
-    <w:tmpl w:val="C7B87A94"/>
-    <w:lvl w:ilvl="0" w:tplc="65F4D8FC">
+    <w:tmpl w:val="7A9C412A"/>
+    <w:lvl w:ilvl="0" w:tplc="0809000F">
       <w:start w:val="1"/>
       <w:numFmt w:val="decimal"/>
-      <w:lvlText w:val="%1)"/>
+      <w:lvlText w:val="%1."/>
       <w:lvlJc w:val="left"/>
       <w:pPr>
-        <w:ind w:left="1080" w:hanging="360"/>
+        <w:ind w:left="720" w:hanging="360"/>
       </w:pPr>
       <w:rPr>
         <w:rFonts w:hint="default"/>
@@ -21002,7 +24930,7 @@
       <w:lvlText w:val="%2."/>
       <w:lvlJc w:val="left"/>
       <w:pPr>
-        <w:ind w:left="1800" w:hanging="360"/>
+        <w:ind w:left="1440" w:hanging="360"/>
       </w:pPr>
     </w:lvl>
     <w:lvl w:ilvl="2" w:tplc="0809001B" w:tentative="1">
@@ -21011,7 +24939,7 @@
       <w:lvlText w:val="%3."/>
       <w:lvlJc w:val="right"/>
       <w:pPr>
-        <w:ind w:left="2520" w:hanging="180"/>
+        <w:ind w:left="2160" w:hanging="180"/>
       </w:pPr>
     </w:lvl>
     <w:lvl w:ilvl="3" w:tplc="0809000F" w:tentative="1">
@@ -21020,7 +24948,7 @@
       <w:lvlText w:val="%4."/>
       <w:lvlJc w:val="left"/>
       <w:pPr>
-        <w:ind w:left="3240" w:hanging="360"/>
+        <w:ind w:left="2880" w:hanging="360"/>
       </w:pPr>
     </w:lvl>
     <w:lvl w:ilvl="4" w:tplc="08090019" w:tentative="1">
@@ -21029,7 +24957,7 @@
       <w:lvlText w:val="%5."/>
       <w:lvlJc w:val="left"/>
       <w:pPr>
-        <w:ind w:left="3960" w:hanging="360"/>
+        <w:ind w:left="3600" w:hanging="360"/>
       </w:pPr>
     </w:lvl>
     <w:lvl w:ilvl="5" w:tplc="0809001B" w:tentative="1">
@@ -21038,7 +24966,7 @@
       <w:lvlText w:val="%6."/>
       <w:lvlJc w:val="right"/>
       <w:pPr>
-        <w:ind w:left="4680" w:hanging="180"/>
+        <w:ind w:left="4320" w:hanging="180"/>
       </w:pPr>
     </w:lvl>
     <w:lvl w:ilvl="6" w:tplc="0809000F" w:tentative="1">
@@ -21047,7 +24975,7 @@
       <w:lvlText w:val="%7."/>
       <w:lvlJc w:val="left"/>
       <w:pPr>
-        <w:ind w:left="5400" w:hanging="360"/>
+        <w:ind w:left="5040" w:hanging="360"/>
       </w:pPr>
     </w:lvl>
     <w:lvl w:ilvl="7" w:tplc="08090019" w:tentative="1">
@@ -21056,7 +24984,7 @@
       <w:lvlText w:val="%8."/>
       <w:lvlJc w:val="left"/>
       <w:pPr>
-        <w:ind w:left="6120" w:hanging="360"/>
+        <w:ind w:left="5760" w:hanging="360"/>
       </w:pPr>
     </w:lvl>
     <w:lvl w:ilvl="8" w:tplc="0809001B" w:tentative="1">
@@ -21065,11 +24993,100 @@
       <w:lvlText w:val="%9."/>
       <w:lvlJc w:val="right"/>
       <w:pPr>
-        <w:ind w:left="6840" w:hanging="180"/>
+        <w:ind w:left="6480" w:hanging="180"/>
       </w:pPr>
     </w:lvl>
   </w:abstractNum>
   <w:abstractNum w:abstractNumId="2" w15:restartNumberingAfterBreak="0">
+    <w:nsid w:val="2ABB092A"/>
+    <w:multiLevelType w:val="hybridMultilevel"/>
+    <w:tmpl w:val="C7B87A94"/>
+    <w:lvl w:ilvl="0" w:tplc="65F4D8FC">
+      <w:start w:val="1"/>
+      <w:numFmt w:val="decimal"/>
+      <w:lvlText w:val="%1)"/>
+      <w:lvlJc w:val="left"/>
+      <w:pPr>
+        <w:ind w:left="1080" w:hanging="360"/>
+      </w:pPr>
+      <w:rPr>
+        <w:rFonts w:hint="default"/>
+      </w:rPr>
+    </w:lvl>
+    <w:lvl w:ilvl="1" w:tplc="08090019" w:tentative="1">
+      <w:start w:val="1"/>
+      <w:numFmt w:val="lowerLetter"/>
+      <w:lvlText w:val="%2."/>
+      <w:lvlJc w:val="left"/>
+      <w:pPr>
+        <w:ind w:left="1800" w:hanging="360"/>
+      </w:pPr>
+    </w:lvl>
+    <w:lvl w:ilvl="2" w:tplc="0809001B" w:tentative="1">
+      <w:start w:val="1"/>
+      <w:numFmt w:val="lowerRoman"/>
+      <w:lvlText w:val="%3."/>
+      <w:lvlJc w:val="right"/>
+      <w:pPr>
+        <w:ind w:left="2520" w:hanging="180"/>
+      </w:pPr>
+    </w:lvl>
+    <w:lvl w:ilvl="3" w:tplc="0809000F" w:tentative="1">
+      <w:start w:val="1"/>
+      <w:numFmt w:val="decimal"/>
+      <w:lvlText w:val="%4."/>
+      <w:lvlJc w:val="left"/>
+      <w:pPr>
+        <w:ind w:left="3240" w:hanging="360"/>
+      </w:pPr>
+    </w:lvl>
+    <w:lvl w:ilvl="4" w:tplc="08090019" w:tentative="1">
+      <w:start w:val="1"/>
+      <w:numFmt w:val="lowerLetter"/>
+      <w:lvlText w:val="%5."/>
+      <w:lvlJc w:val="left"/>
+      <w:pPr>
+        <w:ind w:left="3960" w:hanging="360"/>
+      </w:pPr>
+    </w:lvl>
+    <w:lvl w:ilvl="5" w:tplc="0809001B" w:tentative="1">
+      <w:start w:val="1"/>
+      <w:numFmt w:val="lowerRoman"/>
+      <w:lvlText w:val="%6."/>
+      <w:lvlJc w:val="right"/>
+      <w:pPr>
+        <w:ind w:left="4680" w:hanging="180"/>
+      </w:pPr>
+    </w:lvl>
+    <w:lvl w:ilvl="6" w:tplc="0809000F" w:tentative="1">
+      <w:start w:val="1"/>
+      <w:numFmt w:val="decimal"/>
+      <w:lvlText w:val="%7."/>
+      <w:lvlJc w:val="left"/>
+      <w:pPr>
+        <w:ind w:left="5400" w:hanging="360"/>
+      </w:pPr>
+    </w:lvl>
+    <w:lvl w:ilvl="7" w:tplc="08090019" w:tentative="1">
+      <w:start w:val="1"/>
+      <w:numFmt w:val="lowerLetter"/>
+      <w:lvlText w:val="%8."/>
+      <w:lvlJc w:val="left"/>
+      <w:pPr>
+        <w:ind w:left="6120" w:hanging="360"/>
+      </w:pPr>
+    </w:lvl>
+    <w:lvl w:ilvl="8" w:tplc="0809001B" w:tentative="1">
+      <w:start w:val="1"/>
+      <w:numFmt w:val="lowerRoman"/>
+      <w:lvlText w:val="%9."/>
+      <w:lvlJc w:val="right"/>
+      <w:pPr>
+        <w:ind w:left="6840" w:hanging="180"/>
+      </w:pPr>
+    </w:lvl>
+  </w:abstractNum>
+  <w:abstractNum w:abstractNumId="3" w15:restartNumberingAfterBreak="0">
     <w:nsid w:val="2B120134"/>
     <w:multiLevelType w:val="hybridMultilevel"/>
     <w:tmpl w:val="EE9A20C0"/>
@@ -21182,7 +25199,7 @@
       </w:rPr>
     </w:lvl>
   </w:abstractNum>
-  <w:abstractNum w:abstractNumId="3" w15:restartNumberingAfterBreak="0">
+  <w:abstractNum w:abstractNumId="4" w15:restartNumberingAfterBreak="0">
     <w:nsid w:val="3EF16B6D"/>
     <w:multiLevelType w:val="hybridMultilevel"/>
     <w:tmpl w:val="2496D912"/>
@@ -21271,7 +25288,7 @@
       </w:pPr>
     </w:lvl>
   </w:abstractNum>
-  <w:abstractNum w:abstractNumId="4" w15:restartNumberingAfterBreak="0">
+  <w:abstractNum w:abstractNumId="5" w15:restartNumberingAfterBreak="0">
     <w:nsid w:val="48ED7E0B"/>
     <w:multiLevelType w:val="hybridMultilevel"/>
     <w:tmpl w:val="E4564BE2"/>
@@ -21383,7 +25400,7 @@
       </w:rPr>
     </w:lvl>
   </w:abstractNum>
-  <w:abstractNum w:abstractNumId="5" w15:restartNumberingAfterBreak="0">
+  <w:abstractNum w:abstractNumId="6" w15:restartNumberingAfterBreak="0">
     <w:nsid w:val="496D0EA3"/>
     <w:multiLevelType w:val="hybridMultilevel"/>
     <w:tmpl w:val="7F401D44"/>
@@ -21472,7 +25489,7 @@
       </w:pPr>
     </w:lvl>
   </w:abstractNum>
-  <w:abstractNum w:abstractNumId="6" w15:restartNumberingAfterBreak="0">
+  <w:abstractNum w:abstractNumId="7" w15:restartNumberingAfterBreak="0">
     <w:nsid w:val="4F856504"/>
     <w:multiLevelType w:val="hybridMultilevel"/>
     <w:tmpl w:val="3378F9A2"/>
@@ -21561,7 +25578,7 @@
       </w:pPr>
     </w:lvl>
   </w:abstractNum>
-  <w:abstractNum w:abstractNumId="7" w15:restartNumberingAfterBreak="0">
+  <w:abstractNum w:abstractNumId="8" w15:restartNumberingAfterBreak="0">
     <w:nsid w:val="536E5967"/>
     <w:multiLevelType w:val="hybridMultilevel"/>
     <w:tmpl w:val="1170451C"/>
@@ -21650,7 +25667,7 @@
       </w:pPr>
     </w:lvl>
   </w:abstractNum>
-  <w:abstractNum w:abstractNumId="8" w15:restartNumberingAfterBreak="0">
+  <w:abstractNum w:abstractNumId="9" w15:restartNumberingAfterBreak="0">
     <w:nsid w:val="552C4E8C"/>
     <w:multiLevelType w:val="hybridMultilevel"/>
     <w:tmpl w:val="50AAE044"/>
@@ -21739,7 +25756,7 @@
       </w:pPr>
     </w:lvl>
   </w:abstractNum>
-  <w:abstractNum w:abstractNumId="9" w15:restartNumberingAfterBreak="0">
+  <w:abstractNum w:abstractNumId="10" w15:restartNumberingAfterBreak="0">
     <w:nsid w:val="5F9D66CA"/>
     <w:multiLevelType w:val="hybridMultilevel"/>
     <w:tmpl w:val="D870EB1E"/>
@@ -21828,7 +25845,7 @@
       </w:pPr>
     </w:lvl>
   </w:abstractNum>
-  <w:abstractNum w:abstractNumId="10" w15:restartNumberingAfterBreak="0">
+  <w:abstractNum w:abstractNumId="11" w15:restartNumberingAfterBreak="0">
     <w:nsid w:val="66675080"/>
     <w:multiLevelType w:val="hybridMultilevel"/>
     <w:tmpl w:val="EEAE2B52"/>
@@ -21918,7 +25935,7 @@
       </w:pPr>
     </w:lvl>
   </w:abstractNum>
-  <w:abstractNum w:abstractNumId="11" w15:restartNumberingAfterBreak="0">
+  <w:abstractNum w:abstractNumId="12" w15:restartNumberingAfterBreak="0">
     <w:nsid w:val="67AB4C5A"/>
     <w:multiLevelType w:val="hybridMultilevel"/>
     <w:tmpl w:val="3D241E52"/>
@@ -22008,40 +26025,43 @@
     </w:lvl>
   </w:abstractNum>
   <w:num w:numId="1" w16cid:durableId="170606410">
+    <w:abstractNumId w:val="5"/>
+  </w:num>
+  <w:num w:numId="2" w16cid:durableId="1623341355">
+    <w:abstractNumId w:val="3"/>
+  </w:num>
+  <w:num w:numId="3" w16cid:durableId="1901554675">
     <w:abstractNumId w:val="4"/>
   </w:num>
-  <w:num w:numId="2" w16cid:durableId="1623341355">
+  <w:num w:numId="4" w16cid:durableId="591594646">
+    <w:abstractNumId w:val="12"/>
+  </w:num>
+  <w:num w:numId="5" w16cid:durableId="2099712850">
+    <w:abstractNumId w:val="10"/>
+  </w:num>
+  <w:num w:numId="6" w16cid:durableId="1825855491">
+    <w:abstractNumId w:val="11"/>
+  </w:num>
+  <w:num w:numId="7" w16cid:durableId="226844135">
+    <w:abstractNumId w:val="1"/>
+  </w:num>
+  <w:num w:numId="8" w16cid:durableId="1967927573">
     <w:abstractNumId w:val="2"/>
   </w:num>
-  <w:num w:numId="3" w16cid:durableId="1901554675">
-    <w:abstractNumId w:val="3"/>
-  </w:num>
-  <w:num w:numId="4" w16cid:durableId="591594646">
-    <w:abstractNumId w:val="11"/>
-  </w:num>
-  <w:num w:numId="5" w16cid:durableId="2099712850">
+  <w:num w:numId="9" w16cid:durableId="251815116">
     <w:abstractNumId w:val="9"/>
   </w:num>
-  <w:num w:numId="6" w16cid:durableId="1825855491">
-    <w:abstractNumId w:val="10"/>
-  </w:num>
-  <w:num w:numId="7" w16cid:durableId="226844135">
-    <w:abstractNumId w:val="0"/>
-  </w:num>
-  <w:num w:numId="8" w16cid:durableId="1967927573">
-    <w:abstractNumId w:val="1"/>
-  </w:num>
-  <w:num w:numId="9" w16cid:durableId="251815116">
+  <w:num w:numId="10" w16cid:durableId="2128501909">
     <w:abstractNumId w:val="8"/>
   </w:num>
-  <w:num w:numId="10" w16cid:durableId="2128501909">
+  <w:num w:numId="11" w16cid:durableId="1353725930">
+    <w:abstractNumId w:val="6"/>
+  </w:num>
+  <w:num w:numId="12" w16cid:durableId="205067115">
     <w:abstractNumId w:val="7"/>
   </w:num>
-  <w:num w:numId="11" w16cid:durableId="1353725930">
-    <w:abstractNumId w:val="5"/>
-  </w:num>
-  <w:num w:numId="12" w16cid:durableId="205067115">
-    <w:abstractNumId w:val="6"/>
+  <w:num w:numId="13" w16cid:durableId="793596837">
+    <w:abstractNumId w:val="0"/>
   </w:num>
 </w:numbering>
 </file>

--- a/React and Python Full Stack App Course.docx
+++ b/React and Python Full Stack App Course.docx
@@ -11555,7 +11555,7 @@
           <w:szCs w:val="24"/>
         </w:rPr>
         <w:drawing>
-          <wp:anchor distT="0" distB="0" distL="114300" distR="114300" simplePos="0" relativeHeight="251692032" behindDoc="0" locked="0" layoutInCell="1" allowOverlap="1" wp14:anchorId="569698B8" wp14:editId="1F6AB98E">
+          <wp:anchor distT="0" distB="0" distL="114300" distR="114300" simplePos="0" relativeHeight="251692032" behindDoc="0" locked="0" layoutInCell="1" allowOverlap="1" wp14:anchorId="569698B8" wp14:editId="59F8DA8C">
             <wp:simplePos x="0" y="0"/>
             <wp:positionH relativeFrom="column">
               <wp:posOffset>-609600</wp:posOffset>
@@ -24254,6 +24254,7 @@
         <w:rPr>
           <w:b/>
           <w:bCs/>
+          <w:noProof/>
           <w:sz w:val="24"/>
           <w:szCs w:val="24"/>
         </w:rPr>
@@ -24455,6 +24456,7 @@
       </w:pPr>
       <w:r>
         <w:rPr>
+          <w:noProof/>
           <w:sz w:val="24"/>
           <w:szCs w:val="24"/>
         </w:rPr>
@@ -24627,6 +24629,7 @@
       </w:pPr>
       <w:r>
         <w:rPr>
+          <w:noProof/>
           <w:sz w:val="24"/>
           <w:szCs w:val="24"/>
         </w:rPr>
@@ -24806,6 +24809,861 @@
         </w:rPr>
         <w:t>Axios lets you run code before a request is sent or after a response is received (good for auth tokens, logging).</w:t>
       </w:r>
+    </w:p>
+    <w:p>
+      <w:pPr>
+        <w:rPr>
+          <w:sz w:val="24"/>
+          <w:szCs w:val="24"/>
+        </w:rPr>
+      </w:pPr>
+    </w:p>
+    <w:p>
+      <w:pPr>
+        <w:rPr>
+          <w:sz w:val="24"/>
+          <w:szCs w:val="24"/>
+        </w:rPr>
+      </w:pPr>
+    </w:p>
+    <w:p>
+      <w:pPr>
+        <w:rPr>
+          <w:sz w:val="24"/>
+          <w:szCs w:val="24"/>
+        </w:rPr>
+      </w:pPr>
+    </w:p>
+    <w:p>
+      <w:pPr>
+        <w:rPr>
+          <w:sz w:val="24"/>
+          <w:szCs w:val="24"/>
+        </w:rPr>
+      </w:pPr>
+    </w:p>
+    <w:p>
+      <w:pPr>
+        <w:rPr>
+          <w:b/>
+          <w:bCs/>
+          <w:sz w:val="24"/>
+          <w:szCs w:val="24"/>
+        </w:rPr>
+      </w:pPr>
+      <w:r>
+        <w:rPr>
+          <w:b/>
+          <w:bCs/>
+          <w:sz w:val="24"/>
+          <w:szCs w:val="24"/>
+        </w:rPr>
+        <w:lastRenderedPageBreak/>
+        <w:t>Using Postman to Insert Image Objects</w:t>
+      </w:r>
+    </w:p>
+    <w:p>
+      <w:pPr>
+        <w:rPr>
+          <w:sz w:val="24"/>
+          <w:szCs w:val="24"/>
+        </w:rPr>
+      </w:pPr>
+      <w:r>
+        <w:rPr>
+          <w:b/>
+          <w:bCs/>
+          <w:noProof/>
+          <w:sz w:val="24"/>
+          <w:szCs w:val="24"/>
+        </w:rPr>
+        <w:drawing>
+          <wp:anchor distT="0" distB="0" distL="114300" distR="114300" simplePos="0" relativeHeight="251737088" behindDoc="0" locked="0" layoutInCell="1" allowOverlap="1" wp14:anchorId="1E4E5A44" wp14:editId="20443E52">
+            <wp:simplePos x="0" y="0"/>
+            <wp:positionH relativeFrom="column">
+              <wp:posOffset>0</wp:posOffset>
+            </wp:positionH>
+            <wp:positionV relativeFrom="paragraph">
+              <wp:posOffset>-335</wp:posOffset>
+            </wp:positionV>
+            <wp:extent cx="5731510" cy="1850390"/>
+            <wp:effectExtent l="0" t="0" r="2540" b="0"/>
+            <wp:wrapThrough wrapText="bothSides">
+              <wp:wrapPolygon edited="0">
+                <wp:start x="0" y="0"/>
+                <wp:lineTo x="0" y="21348"/>
+                <wp:lineTo x="21538" y="21348"/>
+                <wp:lineTo x="21538" y="0"/>
+                <wp:lineTo x="0" y="0"/>
+              </wp:wrapPolygon>
+            </wp:wrapThrough>
+            <wp:docPr id="958797556" name="Picture 1"/>
+            <wp:cNvGraphicFramePr>
+              <a:graphicFrameLocks xmlns:a="http://schemas.openxmlformats.org/drawingml/2006/main" noChangeAspect="1"/>
+            </wp:cNvGraphicFramePr>
+            <a:graphic xmlns:a="http://schemas.openxmlformats.org/drawingml/2006/main">
+              <a:graphicData uri="http://schemas.openxmlformats.org/drawingml/2006/picture">
+                <pic:pic xmlns:pic="http://schemas.openxmlformats.org/drawingml/2006/picture">
+                  <pic:nvPicPr>
+                    <pic:cNvPr id="958797556" name=""/>
+                    <pic:cNvPicPr/>
+                  </pic:nvPicPr>
+                  <pic:blipFill>
+                    <a:blip r:embed="rId96">
+                      <a:extLst>
+                        <a:ext uri="{28A0092B-C50C-407E-A947-70E740481C1C}">
+                          <a14:useLocalDpi xmlns:a14="http://schemas.microsoft.com/office/drawing/2010/main" val="0"/>
+                        </a:ext>
+                      </a:extLst>
+                    </a:blip>
+                    <a:stretch>
+                      <a:fillRect/>
+                    </a:stretch>
+                  </pic:blipFill>
+                  <pic:spPr>
+                    <a:xfrm>
+                      <a:off x="0" y="0"/>
+                      <a:ext cx="5731510" cy="1850390"/>
+                    </a:xfrm>
+                    <a:prstGeom prst="rect">
+                      <a:avLst/>
+                    </a:prstGeom>
+                  </pic:spPr>
+                </pic:pic>
+              </a:graphicData>
+            </a:graphic>
+          </wp:anchor>
+        </w:drawing>
+      </w:r>
+      <w:r>
+        <w:rPr>
+          <w:sz w:val="24"/>
+          <w:szCs w:val="24"/>
+        </w:rPr>
+        <w:t xml:space="preserve">Select </w:t>
+      </w:r>
+      <w:r>
+        <w:rPr>
+          <w:b/>
+          <w:bCs/>
+          <w:sz w:val="24"/>
+          <w:szCs w:val="24"/>
+        </w:rPr>
+        <w:t>POST</w:t>
+      </w:r>
+      <w:r>
+        <w:rPr>
+          <w:sz w:val="24"/>
+          <w:szCs w:val="24"/>
+        </w:rPr>
+        <w:t xml:space="preserve"> </w:t>
+      </w:r>
+      <w:r>
+        <w:rPr>
+          <w:sz w:val="24"/>
+          <w:szCs w:val="24"/>
+        </w:rPr>
+        <w:sym w:font="Wingdings" w:char="F0E0"/>
+      </w:r>
+      <w:r>
+        <w:rPr>
+          <w:sz w:val="24"/>
+          <w:szCs w:val="24"/>
+        </w:rPr>
+        <w:t xml:space="preserve"> Enter the images endpoint </w:t>
+      </w:r>
+      <w:r>
+        <w:rPr>
+          <w:sz w:val="24"/>
+          <w:szCs w:val="24"/>
+        </w:rPr>
+        <w:sym w:font="Wingdings" w:char="F0E0"/>
+      </w:r>
+      <w:r>
+        <w:rPr>
+          <w:sz w:val="24"/>
+          <w:szCs w:val="24"/>
+        </w:rPr>
+        <w:t xml:space="preserve"> In </w:t>
+      </w:r>
+      <w:r>
+        <w:rPr>
+          <w:b/>
+          <w:bCs/>
+          <w:sz w:val="24"/>
+          <w:szCs w:val="24"/>
+        </w:rPr>
+        <w:t>Body</w:t>
+      </w:r>
+      <w:r>
+        <w:rPr>
+          <w:sz w:val="24"/>
+          <w:szCs w:val="24"/>
+        </w:rPr>
+        <w:t xml:space="preserve">, select </w:t>
+      </w:r>
+      <w:r>
+        <w:rPr>
+          <w:b/>
+          <w:bCs/>
+          <w:sz w:val="24"/>
+          <w:szCs w:val="24"/>
+        </w:rPr>
+        <w:t xml:space="preserve">raw </w:t>
+      </w:r>
+      <w:r>
+        <w:rPr>
+          <w:sz w:val="24"/>
+          <w:szCs w:val="24"/>
+        </w:rPr>
+        <w:sym w:font="Wingdings" w:char="F0E0"/>
+      </w:r>
+      <w:r>
+        <w:rPr>
+          <w:sz w:val="24"/>
+          <w:szCs w:val="24"/>
+        </w:rPr>
+        <w:t xml:space="preserve"> insert image object </w:t>
+      </w:r>
+      <w:r>
+        <w:rPr>
+          <w:sz w:val="24"/>
+          <w:szCs w:val="24"/>
+        </w:rPr>
+        <w:sym w:font="Wingdings" w:char="F0E0"/>
+      </w:r>
+      <w:r>
+        <w:rPr>
+          <w:sz w:val="24"/>
+          <w:szCs w:val="24"/>
+        </w:rPr>
+        <w:t xml:space="preserve"> if successful, you’ll get a </w:t>
+      </w:r>
+      <w:r>
+        <w:rPr>
+          <w:b/>
+          <w:bCs/>
+          <w:sz w:val="24"/>
+          <w:szCs w:val="24"/>
+        </w:rPr>
+        <w:t>201 CREATED</w:t>
+      </w:r>
+      <w:r>
+        <w:rPr>
+          <w:sz w:val="24"/>
+          <w:szCs w:val="24"/>
+        </w:rPr>
+        <w:t xml:space="preserve"> response.</w:t>
+      </w:r>
+    </w:p>
+    <w:p>
+      <w:pPr>
+        <w:rPr>
+          <w:sz w:val="24"/>
+          <w:szCs w:val="24"/>
+        </w:rPr>
+      </w:pPr>
+    </w:p>
+    <w:p>
+      <w:pPr>
+        <w:rPr>
+          <w:b/>
+          <w:bCs/>
+          <w:sz w:val="24"/>
+          <w:szCs w:val="24"/>
+        </w:rPr>
+      </w:pPr>
+      <w:r>
+        <w:rPr>
+          <w:b/>
+          <w:bCs/>
+          <w:sz w:val="24"/>
+          <w:szCs w:val="24"/>
+        </w:rPr>
+        <w:t>Retrieving Saved Image when App Loads</w:t>
+      </w:r>
+    </w:p>
+    <w:p>
+      <w:pPr>
+        <w:rPr>
+          <w:sz w:val="24"/>
+          <w:szCs w:val="24"/>
+        </w:rPr>
+      </w:pPr>
+      <w:r>
+        <w:rPr>
+          <w:sz w:val="24"/>
+          <w:szCs w:val="24"/>
+        </w:rPr>
+        <w:t xml:space="preserve">If you’re getting a </w:t>
+      </w:r>
+      <w:r>
+        <w:rPr>
+          <w:b/>
+          <w:bCs/>
+          <w:sz w:val="24"/>
+          <w:szCs w:val="24"/>
+        </w:rPr>
+        <w:t>network error</w:t>
+      </w:r>
+      <w:r>
+        <w:rPr>
+          <w:sz w:val="24"/>
+          <w:szCs w:val="24"/>
+        </w:rPr>
+        <w:t xml:space="preserve"> when trying to fetch images from the backend, meaning your API call to 5050/images fails, your </w:t>
+      </w:r>
+      <w:r>
+        <w:rPr>
+          <w:b/>
+          <w:bCs/>
+          <w:sz w:val="24"/>
+          <w:szCs w:val="24"/>
+        </w:rPr>
+        <w:t>images</w:t>
+      </w:r>
+      <w:r>
+        <w:rPr>
+          <w:sz w:val="24"/>
+          <w:szCs w:val="24"/>
+        </w:rPr>
+        <w:t xml:space="preserve"> state is likely empty or undefined.</w:t>
+      </w:r>
+    </w:p>
+    <w:p>
+      <w:pPr>
+        <w:rPr>
+          <w:sz w:val="24"/>
+          <w:szCs w:val="24"/>
+        </w:rPr>
+      </w:pPr>
+      <w:r>
+        <w:rPr>
+          <w:sz w:val="24"/>
+          <w:szCs w:val="24"/>
+        </w:rPr>
+        <w:t>This could mean that your frontend and backend aren’t talking to each other (maybe one isn’t running), or another issue.</w:t>
+      </w:r>
+    </w:p>
+    <w:p>
+      <w:pPr>
+        <w:rPr>
+          <w:b/>
+          <w:bCs/>
+          <w:sz w:val="24"/>
+          <w:szCs w:val="24"/>
+        </w:rPr>
+      </w:pPr>
+      <w:r>
+        <w:rPr>
+          <w:sz w:val="24"/>
+          <w:szCs w:val="24"/>
+        </w:rPr>
+        <w:t>One issue encountered was:</w:t>
+      </w:r>
+      <w:r>
+        <w:rPr>
+          <w:sz w:val="24"/>
+          <w:szCs w:val="24"/>
+        </w:rPr>
+        <w:br/>
+      </w:r>
+      <w:proofErr w:type="spellStart"/>
+      <w:r>
+        <w:rPr>
+          <w:b/>
+          <w:bCs/>
+          <w:sz w:val="24"/>
+          <w:szCs w:val="24"/>
+        </w:rPr>
+        <w:t>TypeError</w:t>
+      </w:r>
+      <w:proofErr w:type="spellEnd"/>
+      <w:r>
+        <w:rPr>
+          <w:b/>
+          <w:bCs/>
+          <w:sz w:val="24"/>
+          <w:szCs w:val="24"/>
+        </w:rPr>
+        <w:t xml:space="preserve"> – Object of type </w:t>
+      </w:r>
+      <w:proofErr w:type="spellStart"/>
+      <w:r>
+        <w:rPr>
+          <w:b/>
+          <w:bCs/>
+          <w:sz w:val="24"/>
+          <w:szCs w:val="24"/>
+        </w:rPr>
+        <w:t>ObjectId</w:t>
+      </w:r>
+      <w:proofErr w:type="spellEnd"/>
+      <w:r>
+        <w:rPr>
+          <w:b/>
+          <w:bCs/>
+          <w:sz w:val="24"/>
+          <w:szCs w:val="24"/>
+        </w:rPr>
+        <w:t xml:space="preserve"> is not JSON serializable</w:t>
+      </w:r>
+    </w:p>
+    <w:p>
+      <w:pPr>
+        <w:rPr>
+          <w:sz w:val="24"/>
+          <w:szCs w:val="24"/>
+        </w:rPr>
+      </w:pPr>
+      <w:r>
+        <w:rPr>
+          <w:sz w:val="24"/>
+          <w:szCs w:val="24"/>
+        </w:rPr>
+        <w:drawing>
+          <wp:anchor distT="0" distB="0" distL="114300" distR="114300" simplePos="0" relativeHeight="251738112" behindDoc="0" locked="0" layoutInCell="1" allowOverlap="1" wp14:anchorId="0D0E8381" wp14:editId="3060BC4A">
+            <wp:simplePos x="0" y="0"/>
+            <wp:positionH relativeFrom="margin">
+              <wp:align>left</wp:align>
+            </wp:positionH>
+            <wp:positionV relativeFrom="paragraph">
+              <wp:posOffset>603605</wp:posOffset>
+            </wp:positionV>
+            <wp:extent cx="3158490" cy="1872615"/>
+            <wp:effectExtent l="0" t="0" r="3810" b="0"/>
+            <wp:wrapThrough wrapText="bothSides">
+              <wp:wrapPolygon edited="0">
+                <wp:start x="0" y="0"/>
+                <wp:lineTo x="0" y="21314"/>
+                <wp:lineTo x="21496" y="21314"/>
+                <wp:lineTo x="21496" y="0"/>
+                <wp:lineTo x="0" y="0"/>
+              </wp:wrapPolygon>
+            </wp:wrapThrough>
+            <wp:docPr id="2052342325" name="Picture 1"/>
+            <wp:cNvGraphicFramePr>
+              <a:graphicFrameLocks xmlns:a="http://schemas.openxmlformats.org/drawingml/2006/main" noChangeAspect="1"/>
+            </wp:cNvGraphicFramePr>
+            <a:graphic xmlns:a="http://schemas.openxmlformats.org/drawingml/2006/main">
+              <a:graphicData uri="http://schemas.openxmlformats.org/drawingml/2006/picture">
+                <pic:pic xmlns:pic="http://schemas.openxmlformats.org/drawingml/2006/picture">
+                  <pic:nvPicPr>
+                    <pic:cNvPr id="2052342325" name=""/>
+                    <pic:cNvPicPr/>
+                  </pic:nvPicPr>
+                  <pic:blipFill>
+                    <a:blip r:embed="rId97">
+                      <a:extLst>
+                        <a:ext uri="{28A0092B-C50C-407E-A947-70E740481C1C}">
+                          <a14:useLocalDpi xmlns:a14="http://schemas.microsoft.com/office/drawing/2010/main" val="0"/>
+                        </a:ext>
+                      </a:extLst>
+                    </a:blip>
+                    <a:stretch>
+                      <a:fillRect/>
+                    </a:stretch>
+                  </pic:blipFill>
+                  <pic:spPr>
+                    <a:xfrm>
+                      <a:off x="0" y="0"/>
+                      <a:ext cx="3170833" cy="1879760"/>
+                    </a:xfrm>
+                    <a:prstGeom prst="rect">
+                      <a:avLst/>
+                    </a:prstGeom>
+                  </pic:spPr>
+                </pic:pic>
+              </a:graphicData>
+            </a:graphic>
+            <wp14:sizeRelH relativeFrom="margin">
+              <wp14:pctWidth>0</wp14:pctWidth>
+            </wp14:sizeRelH>
+            <wp14:sizeRelV relativeFrom="margin">
+              <wp14:pctHeight>0</wp14:pctHeight>
+            </wp14:sizeRelV>
+          </wp:anchor>
+        </w:drawing>
+      </w:r>
+      <w:r>
+        <w:rPr>
+          <w:sz w:val="24"/>
+          <w:szCs w:val="24"/>
+        </w:rPr>
+        <w:t xml:space="preserve">The backend is using </w:t>
+      </w:r>
+      <w:proofErr w:type="spellStart"/>
+      <w:r>
+        <w:rPr>
+          <w:sz w:val="24"/>
+          <w:szCs w:val="24"/>
+        </w:rPr>
+        <w:t>MongoDb</w:t>
+      </w:r>
+      <w:proofErr w:type="spellEnd"/>
+      <w:r>
+        <w:rPr>
+          <w:sz w:val="24"/>
+          <w:szCs w:val="24"/>
+        </w:rPr>
+        <w:t xml:space="preserve">, so the images have an </w:t>
+      </w:r>
+      <w:r>
+        <w:rPr>
+          <w:b/>
+          <w:bCs/>
+          <w:sz w:val="24"/>
+          <w:szCs w:val="24"/>
+        </w:rPr>
+        <w:t>_id</w:t>
+      </w:r>
+      <w:r>
+        <w:rPr>
+          <w:sz w:val="24"/>
+          <w:szCs w:val="24"/>
+        </w:rPr>
+        <w:t xml:space="preserve"> field of type </w:t>
+      </w:r>
+      <w:proofErr w:type="spellStart"/>
+      <w:r>
+        <w:rPr>
+          <w:b/>
+          <w:bCs/>
+          <w:sz w:val="24"/>
+          <w:szCs w:val="24"/>
+        </w:rPr>
+        <w:t>ObjectId</w:t>
+      </w:r>
+      <w:proofErr w:type="spellEnd"/>
+      <w:r>
+        <w:rPr>
+          <w:sz w:val="24"/>
+          <w:szCs w:val="24"/>
+        </w:rPr>
+        <w:t xml:space="preserve">. This crashes your backend endpoint </w:t>
+      </w:r>
+      <w:r>
+        <w:rPr>
+          <w:b/>
+          <w:bCs/>
+          <w:sz w:val="24"/>
+          <w:szCs w:val="24"/>
+        </w:rPr>
+        <w:t>/images</w:t>
+      </w:r>
+      <w:r>
+        <w:rPr>
+          <w:sz w:val="24"/>
+          <w:szCs w:val="24"/>
+        </w:rPr>
+        <w:t>, so the frontend gets a network error as the backend never sends a valid response.</w:t>
+      </w:r>
+    </w:p>
+    <w:p>
+      <w:pPr>
+        <w:rPr>
+          <w:sz w:val="24"/>
+          <w:szCs w:val="24"/>
+        </w:rPr>
+      </w:pPr>
+      <w:r>
+        <w:rPr>
+          <w:sz w:val="24"/>
+          <w:szCs w:val="24"/>
+        </w:rPr>
+        <w:t xml:space="preserve">In the </w:t>
+      </w:r>
+      <w:r>
+        <w:rPr>
+          <w:b/>
+          <w:bCs/>
+          <w:sz w:val="24"/>
+          <w:szCs w:val="24"/>
+        </w:rPr>
+        <w:t>for loop</w:t>
+      </w:r>
+      <w:r>
+        <w:rPr>
+          <w:sz w:val="24"/>
+          <w:szCs w:val="24"/>
+        </w:rPr>
+        <w:t xml:space="preserve">, an </w:t>
+      </w:r>
+      <w:r>
+        <w:rPr>
+          <w:b/>
+          <w:bCs/>
+          <w:sz w:val="24"/>
+          <w:szCs w:val="24"/>
+        </w:rPr>
+        <w:t>id</w:t>
+      </w:r>
+      <w:r>
+        <w:rPr>
+          <w:sz w:val="24"/>
+          <w:szCs w:val="24"/>
+        </w:rPr>
+        <w:t xml:space="preserve"> is inserted that equals the </w:t>
+      </w:r>
+      <w:r>
+        <w:rPr>
+          <w:b/>
+          <w:bCs/>
+          <w:sz w:val="24"/>
+          <w:szCs w:val="24"/>
+        </w:rPr>
+        <w:t>id</w:t>
+      </w:r>
+      <w:r>
+        <w:rPr>
+          <w:sz w:val="24"/>
+          <w:szCs w:val="24"/>
+        </w:rPr>
+        <w:t xml:space="preserve"> of the </w:t>
+      </w:r>
+      <w:r>
+        <w:rPr>
+          <w:b/>
+          <w:bCs/>
+          <w:sz w:val="24"/>
+          <w:szCs w:val="24"/>
+        </w:rPr>
+        <w:t>_id</w:t>
+      </w:r>
+      <w:r>
+        <w:rPr>
+          <w:sz w:val="24"/>
+          <w:szCs w:val="24"/>
+        </w:rPr>
+        <w:t xml:space="preserve"> field but as a string.</w:t>
+      </w:r>
+    </w:p>
+    <w:p>
+      <w:pPr>
+        <w:rPr>
+          <w:sz w:val="24"/>
+          <w:szCs w:val="24"/>
+        </w:rPr>
+      </w:pPr>
+      <w:r>
+        <w:rPr>
+          <w:sz w:val="24"/>
+          <w:szCs w:val="24"/>
+        </w:rPr>
+        <w:t xml:space="preserve">The </w:t>
+      </w:r>
+      <w:r>
+        <w:rPr>
+          <w:b/>
+          <w:bCs/>
+          <w:sz w:val="24"/>
+          <w:szCs w:val="24"/>
+        </w:rPr>
+        <w:t>_id</w:t>
+      </w:r>
+      <w:r>
+        <w:rPr>
+          <w:sz w:val="24"/>
+          <w:szCs w:val="24"/>
+        </w:rPr>
+        <w:t xml:space="preserve"> field is then removed from the object so that the result can be converted into JSON.</w:t>
+      </w:r>
+    </w:p>
+    <w:p>
+      <w:pPr>
+        <w:rPr>
+          <w:sz w:val="24"/>
+          <w:szCs w:val="24"/>
+        </w:rPr>
+      </w:pPr>
+      <w:r>
+        <w:rPr>
+          <w:sz w:val="24"/>
+          <w:szCs w:val="24"/>
+        </w:rPr>
+        <w:t xml:space="preserve">E.g. </w:t>
+      </w:r>
+      <w:proofErr w:type="spellStart"/>
+      <w:proofErr w:type="gramStart"/>
+      <w:r>
+        <w:rPr>
+          <w:b/>
+          <w:bCs/>
+          <w:sz w:val="24"/>
+          <w:szCs w:val="24"/>
+        </w:rPr>
+        <w:t>ObjectId</w:t>
+      </w:r>
+      <w:proofErr w:type="spellEnd"/>
+      <w:r>
+        <w:rPr>
+          <w:b/>
+          <w:bCs/>
+          <w:sz w:val="24"/>
+          <w:szCs w:val="24"/>
+        </w:rPr>
+        <w:t>(</w:t>
+      </w:r>
+      <w:proofErr w:type="gramEnd"/>
+      <w:r>
+        <w:rPr>
+          <w:b/>
+          <w:bCs/>
+          <w:sz w:val="24"/>
+          <w:szCs w:val="24"/>
+        </w:rPr>
+        <w:t>‘123456789’)</w:t>
+      </w:r>
+      <w:r>
+        <w:rPr>
+          <w:sz w:val="24"/>
+          <w:szCs w:val="24"/>
+        </w:rPr>
+        <w:t xml:space="preserve"> is converted into </w:t>
+      </w:r>
+      <w:r>
+        <w:rPr>
+          <w:b/>
+          <w:bCs/>
+          <w:sz w:val="24"/>
+          <w:szCs w:val="24"/>
+        </w:rPr>
+        <w:t>“123456789”</w:t>
+      </w:r>
+      <w:r>
+        <w:rPr>
+          <w:sz w:val="24"/>
+          <w:szCs w:val="24"/>
+        </w:rPr>
+        <w:t>.</w:t>
+      </w:r>
+    </w:p>
+    <w:p>
+      <w:pPr>
+        <w:rPr>
+          <w:sz w:val="24"/>
+          <w:szCs w:val="24"/>
+        </w:rPr>
+      </w:pPr>
+      <w:r>
+        <w:rPr>
+          <w:sz w:val="24"/>
+          <w:szCs w:val="24"/>
+        </w:rPr>
+        <w:drawing>
+          <wp:anchor distT="0" distB="0" distL="114300" distR="114300" simplePos="0" relativeHeight="251739136" behindDoc="0" locked="0" layoutInCell="1" allowOverlap="1" wp14:anchorId="1A7A36CA" wp14:editId="48B8C2AD">
+            <wp:simplePos x="0" y="0"/>
+            <wp:positionH relativeFrom="margin">
+              <wp:align>left</wp:align>
+            </wp:positionH>
+            <wp:positionV relativeFrom="paragraph">
+              <wp:posOffset>-1245</wp:posOffset>
+            </wp:positionV>
+            <wp:extent cx="4300855" cy="1466215"/>
+            <wp:effectExtent l="0" t="0" r="4445" b="635"/>
+            <wp:wrapThrough wrapText="bothSides">
+              <wp:wrapPolygon edited="0">
+                <wp:start x="0" y="0"/>
+                <wp:lineTo x="0" y="21329"/>
+                <wp:lineTo x="21527" y="21329"/>
+                <wp:lineTo x="21527" y="0"/>
+                <wp:lineTo x="0" y="0"/>
+              </wp:wrapPolygon>
+            </wp:wrapThrough>
+            <wp:docPr id="1382173111" name="Picture 1"/>
+            <wp:cNvGraphicFramePr>
+              <a:graphicFrameLocks xmlns:a="http://schemas.openxmlformats.org/drawingml/2006/main" noChangeAspect="1"/>
+            </wp:cNvGraphicFramePr>
+            <a:graphic xmlns:a="http://schemas.openxmlformats.org/drawingml/2006/main">
+              <a:graphicData uri="http://schemas.openxmlformats.org/drawingml/2006/picture">
+                <pic:pic xmlns:pic="http://schemas.openxmlformats.org/drawingml/2006/picture">
+                  <pic:nvPicPr>
+                    <pic:cNvPr id="1382173111" name=""/>
+                    <pic:cNvPicPr/>
+                  </pic:nvPicPr>
+                  <pic:blipFill>
+                    <a:blip r:embed="rId98">
+                      <a:extLst>
+                        <a:ext uri="{28A0092B-C50C-407E-A947-70E740481C1C}">
+                          <a14:useLocalDpi xmlns:a14="http://schemas.microsoft.com/office/drawing/2010/main" val="0"/>
+                        </a:ext>
+                      </a:extLst>
+                    </a:blip>
+                    <a:stretch>
+                      <a:fillRect/>
+                    </a:stretch>
+                  </pic:blipFill>
+                  <pic:spPr>
+                    <a:xfrm>
+                      <a:off x="0" y="0"/>
+                      <a:ext cx="4300855" cy="1466215"/>
+                    </a:xfrm>
+                    <a:prstGeom prst="rect">
+                      <a:avLst/>
+                    </a:prstGeom>
+                  </pic:spPr>
+                </pic:pic>
+              </a:graphicData>
+            </a:graphic>
+            <wp14:sizeRelH relativeFrom="margin">
+              <wp14:pctWidth>0</wp14:pctWidth>
+            </wp14:sizeRelH>
+            <wp14:sizeRelV relativeFrom="margin">
+              <wp14:pctHeight>0</wp14:pctHeight>
+            </wp14:sizeRelV>
+          </wp:anchor>
+        </w:drawing>
+      </w:r>
+    </w:p>
+    <w:p>
+      <w:pPr>
+        <w:rPr>
+          <w:b/>
+          <w:bCs/>
+          <w:sz w:val="24"/>
+          <w:szCs w:val="24"/>
+        </w:rPr>
+      </w:pPr>
+    </w:p>
+    <w:p>
+      <w:pPr>
+        <w:rPr>
+          <w:b/>
+          <w:bCs/>
+          <w:sz w:val="24"/>
+          <w:szCs w:val="24"/>
+        </w:rPr>
+      </w:pPr>
+    </w:p>
+    <w:p>
+      <w:pPr>
+        <w:rPr>
+          <w:b/>
+          <w:bCs/>
+          <w:sz w:val="24"/>
+          <w:szCs w:val="24"/>
+        </w:rPr>
+      </w:pPr>
+    </w:p>
+    <w:p>
+      <w:pPr>
+        <w:rPr>
+          <w:b/>
+          <w:bCs/>
+          <w:sz w:val="24"/>
+          <w:szCs w:val="24"/>
+        </w:rPr>
+      </w:pPr>
+    </w:p>
+    <w:p>
+      <w:pPr>
+        <w:rPr>
+          <w:b/>
+          <w:bCs/>
+          <w:sz w:val="24"/>
+          <w:szCs w:val="24"/>
+        </w:rPr>
+      </w:pPr>
     </w:p>
     <w:sectPr>
       <w:pgSz w:w="11906" w:h="16838"/>

--- a/React and Python Full Stack App Course.docx
+++ b/React and Python Full Stack App Course.docx
@@ -76,25 +76,14 @@
         </w:rPr>
         <w:t xml:space="preserve">Once created, you can run </w:t>
       </w:r>
-      <w:proofErr w:type="spellStart"/>
-      <w:r>
-        <w:rPr>
-          <w:b/>
-          <w:bCs/>
-          <w:sz w:val="24"/>
-          <w:szCs w:val="24"/>
-        </w:rPr>
-        <w:t>npm</w:t>
-      </w:r>
-      <w:proofErr w:type="spellEnd"/>
-      <w:r>
-        <w:rPr>
-          <w:b/>
-          <w:bCs/>
-          <w:sz w:val="24"/>
-          <w:szCs w:val="24"/>
-        </w:rPr>
-        <w:t xml:space="preserve"> start</w:t>
+      <w:r>
+        <w:rPr>
+          <w:b/>
+          <w:bCs/>
+          <w:sz w:val="24"/>
+          <w:szCs w:val="24"/>
+        </w:rPr>
+        <w:t>npm start</w:t>
       </w:r>
       <w:r>
         <w:rPr>
@@ -335,25 +324,7 @@
           <w:sz w:val="24"/>
           <w:szCs w:val="24"/>
         </w:rPr>
-        <w:t xml:space="preserve">In the </w:t>
-      </w:r>
-      <w:proofErr w:type="spellStart"/>
-      <w:proofErr w:type="gramStart"/>
-      <w:r>
-        <w:rPr>
-          <w:sz w:val="24"/>
-          <w:szCs w:val="24"/>
-        </w:rPr>
-        <w:t>manifest.json</w:t>
-      </w:r>
-      <w:proofErr w:type="spellEnd"/>
-      <w:proofErr w:type="gramEnd"/>
-      <w:r>
-        <w:rPr>
-          <w:sz w:val="24"/>
-          <w:szCs w:val="24"/>
-        </w:rPr>
-        <w:t>, there is an array of different icons that are available for usage, and different client devices, different web browsers could access different icons.</w:t>
+        <w:t>In the manifest.json, there is an array of different icons that are available for usage, and different client devices, different web browsers could access different icons.</w:t>
       </w:r>
     </w:p>
     <w:p>
@@ -1220,7 +1191,6 @@
         </w:rPr>
         <w:br/>
       </w:r>
-      <w:proofErr w:type="spellStart"/>
       <w:r>
         <w:rPr>
           <w:b/>
@@ -1232,7 +1202,6 @@
         </w:rPr>
         <w:t>container</w:t>
       </w:r>
-      <w:proofErr w:type="spellEnd"/>
       <w:r>
         <w:rPr>
           <w:i/>
@@ -1494,7 +1463,6 @@
         </w:rPr>
         <w:br/>
       </w:r>
-      <w:proofErr w:type="spellStart"/>
       <w:r>
         <w:rPr>
           <w:b/>
@@ -1504,91 +1472,7 @@
           <w:sz w:val="24"/>
           <w:szCs w:val="24"/>
         </w:rPr>
-        <w:t>xs</w:t>
-      </w:r>
-      <w:proofErr w:type="spellEnd"/>
-      <w:r>
-        <w:rPr>
-          <w:b/>
-          <w:bCs/>
-          <w:i/>
-          <w:iCs/>
-          <w:sz w:val="24"/>
-          <w:szCs w:val="24"/>
-        </w:rPr>
-        <w:t xml:space="preserve">, </w:t>
-      </w:r>
-      <w:proofErr w:type="spellStart"/>
-      <w:r>
-        <w:rPr>
-          <w:b/>
-          <w:bCs/>
-          <w:i/>
-          <w:iCs/>
-          <w:sz w:val="24"/>
-          <w:szCs w:val="24"/>
-        </w:rPr>
-        <w:t>sm</w:t>
-      </w:r>
-      <w:proofErr w:type="spellEnd"/>
-      <w:r>
-        <w:rPr>
-          <w:b/>
-          <w:bCs/>
-          <w:i/>
-          <w:iCs/>
-          <w:sz w:val="24"/>
-          <w:szCs w:val="24"/>
-        </w:rPr>
-        <w:t xml:space="preserve">, md, </w:t>
-      </w:r>
-      <w:proofErr w:type="spellStart"/>
-      <w:r>
-        <w:rPr>
-          <w:b/>
-          <w:bCs/>
-          <w:i/>
-          <w:iCs/>
-          <w:sz w:val="24"/>
-          <w:szCs w:val="24"/>
-        </w:rPr>
-        <w:t>lg</w:t>
-      </w:r>
-      <w:proofErr w:type="spellEnd"/>
-      <w:r>
-        <w:rPr>
-          <w:b/>
-          <w:bCs/>
-          <w:i/>
-          <w:iCs/>
-          <w:sz w:val="24"/>
-          <w:szCs w:val="24"/>
-        </w:rPr>
-        <w:t xml:space="preserve">, xl, </w:t>
-      </w:r>
-      <w:proofErr w:type="spellStart"/>
-      <w:r>
-        <w:rPr>
-          <w:b/>
-          <w:bCs/>
-          <w:i/>
-          <w:iCs/>
-          <w:sz w:val="24"/>
-          <w:szCs w:val="24"/>
-        </w:rPr>
-        <w:t>xxl</w:t>
-      </w:r>
-      <w:proofErr w:type="spellEnd"/>
-      <w:r>
-        <w:rPr>
-          <w:b/>
-          <w:bCs/>
-          <w:i/>
-          <w:iCs/>
-          <w:sz w:val="24"/>
-          <w:szCs w:val="24"/>
-        </w:rPr>
-        <w:t>:</w:t>
+        <w:t>xs, sm, md, lg, xl, xxl:</w:t>
       </w:r>
       <w:r>
         <w:rPr>
@@ -1678,7 +1562,6 @@
         </w:rPr>
         <w:br/>
       </w:r>
-      <w:proofErr w:type="spellStart"/>
       <w:r>
         <w:rPr>
           <w:b/>
@@ -1690,7 +1573,6 @@
         </w:rPr>
         <w:t>xs</w:t>
       </w:r>
-      <w:proofErr w:type="spellEnd"/>
       <w:r>
         <w:rPr>
           <w:i/>
@@ -1714,7 +1596,6 @@
         </w:rPr>
         <w:br/>
       </w:r>
-      <w:proofErr w:type="spellStart"/>
       <w:r>
         <w:rPr>
           <w:b/>
@@ -1726,7 +1607,6 @@
         </w:rPr>
         <w:t>sm</w:t>
       </w:r>
-      <w:proofErr w:type="spellEnd"/>
       <w:r>
         <w:rPr>
           <w:i/>
@@ -1784,7 +1664,6 @@
         </w:rPr>
         <w:br/>
       </w:r>
-      <w:proofErr w:type="spellStart"/>
       <w:r>
         <w:rPr>
           <w:b/>
@@ -1796,7 +1675,6 @@
         </w:rPr>
         <w:t>lg</w:t>
       </w:r>
-      <w:proofErr w:type="spellEnd"/>
       <w:r>
         <w:rPr>
           <w:sz w:val="24"/>
@@ -1836,23 +1714,7 @@
           <w:sz w:val="24"/>
           <w:szCs w:val="24"/>
         </w:rPr>
-        <w:t xml:space="preserve">– </w:t>
-      </w:r>
-      <w:proofErr w:type="spellStart"/>
-      <w:r>
-        <w:rPr>
-          <w:sz w:val="24"/>
-          <w:szCs w:val="24"/>
-        </w:rPr>
-        <w:t>extra large</w:t>
-      </w:r>
-      <w:proofErr w:type="spellEnd"/>
-      <w:r>
-        <w:rPr>
-          <w:sz w:val="24"/>
-          <w:szCs w:val="24"/>
-        </w:rPr>
-        <w:t xml:space="preserve"> (&gt;= 1200px)</w:t>
+        <w:t>– extra large (&gt;= 1200px)</w:t>
       </w:r>
       <w:r>
         <w:rPr>
@@ -1861,7 +1723,6 @@
         </w:rPr>
         <w:br/>
       </w:r>
-      <w:proofErr w:type="spellStart"/>
       <w:r>
         <w:rPr>
           <w:b/>
@@ -1873,7 +1734,6 @@
         </w:rPr>
         <w:t>xxl</w:t>
       </w:r>
-      <w:proofErr w:type="spellEnd"/>
       <w:r>
         <w:rPr>
           <w:i/>
@@ -1888,23 +1748,7 @@
           <w:sz w:val="24"/>
           <w:szCs w:val="24"/>
         </w:rPr>
-        <w:t xml:space="preserve">– extra </w:t>
-      </w:r>
-      <w:proofErr w:type="spellStart"/>
-      <w:r>
-        <w:rPr>
-          <w:sz w:val="24"/>
-          <w:szCs w:val="24"/>
-        </w:rPr>
-        <w:t>extra large</w:t>
-      </w:r>
-      <w:proofErr w:type="spellEnd"/>
-      <w:r>
-        <w:rPr>
-          <w:sz w:val="24"/>
-          <w:szCs w:val="24"/>
-        </w:rPr>
-        <w:t xml:space="preserve"> (&gt;=1400px)</w:t>
+        <w:t>– extra extra large (&gt;=1400px)</w:t>
       </w:r>
       <w:r>
         <w:rPr>
@@ -2172,9 +2016,22 @@
           <w:sz w:val="24"/>
           <w:szCs w:val="24"/>
         </w:rPr>
-        <w:t>text-</w:t>
-      </w:r>
-      <w:proofErr w:type="spellStart"/>
+        <w:t xml:space="preserve">text-center: </w:t>
+      </w:r>
+      <w:r>
+        <w:rPr>
+          <w:sz w:val="24"/>
+          <w:szCs w:val="24"/>
+        </w:rPr>
+        <w:t>Centre-aligned text</w:t>
+      </w:r>
+      <w:r>
+        <w:rPr>
+          <w:sz w:val="24"/>
+          <w:szCs w:val="24"/>
+        </w:rPr>
+        <w:br/>
+      </w:r>
       <w:r>
         <w:rPr>
           <w:b/>
@@ -2184,9 +2041,22 @@
           <w:sz w:val="24"/>
           <w:szCs w:val="24"/>
         </w:rPr>
-        <w:t>center</w:t>
-      </w:r>
-      <w:proofErr w:type="spellEnd"/>
+        <w:t xml:space="preserve">text-uppercase: </w:t>
+      </w:r>
+      <w:r>
+        <w:rPr>
+          <w:sz w:val="24"/>
+          <w:szCs w:val="24"/>
+        </w:rPr>
+        <w:t>Transform text to uppercase</w:t>
+      </w:r>
+      <w:r>
+        <w:rPr>
+          <w:sz w:val="24"/>
+          <w:szCs w:val="24"/>
+        </w:rPr>
+        <w:br/>
+      </w:r>
       <w:r>
         <w:rPr>
           <w:b/>
@@ -2196,14 +2066,14 @@
           <w:sz w:val="24"/>
           <w:szCs w:val="24"/>
         </w:rPr>
-        <w:t xml:space="preserve">: </w:t>
-      </w:r>
-      <w:r>
-        <w:rPr>
-          <w:sz w:val="24"/>
-          <w:szCs w:val="24"/>
-        </w:rPr>
-        <w:t>Centre-aligned text</w:t>
+        <w:t xml:space="preserve">text-muted: </w:t>
+      </w:r>
+      <w:r>
+        <w:rPr>
+          <w:sz w:val="24"/>
+          <w:szCs w:val="24"/>
+        </w:rPr>
+        <w:t>Muted (grey) text colour</w:t>
       </w:r>
       <w:r>
         <w:rPr>
@@ -2221,70 +2091,7 @@
           <w:sz w:val="24"/>
           <w:szCs w:val="24"/>
         </w:rPr>
-        <w:t xml:space="preserve">text-uppercase: </w:t>
-      </w:r>
-      <w:r>
-        <w:rPr>
-          <w:sz w:val="24"/>
-          <w:szCs w:val="24"/>
-        </w:rPr>
-        <w:t>Transform text to uppercase</w:t>
-      </w:r>
-      <w:r>
-        <w:rPr>
-          <w:sz w:val="24"/>
-          <w:szCs w:val="24"/>
-        </w:rPr>
-        <w:br/>
-      </w:r>
-      <w:r>
-        <w:rPr>
-          <w:b/>
-          <w:bCs/>
-          <w:i/>
-          <w:iCs/>
-          <w:sz w:val="24"/>
-          <w:szCs w:val="24"/>
-        </w:rPr>
-        <w:t xml:space="preserve">text-muted: </w:t>
-      </w:r>
-      <w:r>
-        <w:rPr>
-          <w:sz w:val="24"/>
-          <w:szCs w:val="24"/>
-        </w:rPr>
-        <w:t>Muted (grey) text colour</w:t>
-      </w:r>
-      <w:r>
-        <w:rPr>
-          <w:sz w:val="24"/>
-          <w:szCs w:val="24"/>
-        </w:rPr>
-        <w:br/>
-      </w:r>
-      <w:proofErr w:type="spellStart"/>
-      <w:r>
-        <w:rPr>
-          <w:b/>
-          <w:bCs/>
-          <w:i/>
-          <w:iCs/>
-          <w:sz w:val="24"/>
-          <w:szCs w:val="24"/>
-        </w:rPr>
-        <w:t>fw</w:t>
-      </w:r>
-      <w:proofErr w:type="spellEnd"/>
-      <w:r>
-        <w:rPr>
-          <w:b/>
-          <w:bCs/>
-          <w:i/>
-          <w:iCs/>
-          <w:sz w:val="24"/>
-          <w:szCs w:val="24"/>
-        </w:rPr>
-        <w:t>-bold</w:t>
+        <w:t>fw-bold</w:t>
       </w:r>
       <w:r>
         <w:rPr>
@@ -2467,9 +2274,22 @@
           <w:sz w:val="24"/>
           <w:szCs w:val="24"/>
         </w:rPr>
-        <w:t>justify-content-</w:t>
-      </w:r>
-      <w:proofErr w:type="spellStart"/>
+        <w:t xml:space="preserve">justify-content-center: </w:t>
+      </w:r>
+      <w:r>
+        <w:rPr>
+          <w:sz w:val="24"/>
+          <w:szCs w:val="24"/>
+        </w:rPr>
+        <w:t>centre children horizontally</w:t>
+      </w:r>
+      <w:r>
+        <w:rPr>
+          <w:sz w:val="24"/>
+          <w:szCs w:val="24"/>
+        </w:rPr>
+        <w:br/>
+      </w:r>
       <w:r>
         <w:rPr>
           <w:b/>
@@ -2479,68 +2299,7 @@
           <w:sz w:val="24"/>
           <w:szCs w:val="24"/>
         </w:rPr>
-        <w:t>center</w:t>
-      </w:r>
-      <w:proofErr w:type="spellEnd"/>
-      <w:r>
-        <w:rPr>
-          <w:b/>
-          <w:bCs/>
-          <w:i/>
-          <w:iCs/>
-          <w:sz w:val="24"/>
-          <w:szCs w:val="24"/>
-        </w:rPr>
-        <w:t xml:space="preserve">: </w:t>
-      </w:r>
-      <w:r>
-        <w:rPr>
-          <w:sz w:val="24"/>
-          <w:szCs w:val="24"/>
-        </w:rPr>
-        <w:t>centre children horizontally</w:t>
-      </w:r>
-      <w:r>
-        <w:rPr>
-          <w:sz w:val="24"/>
-          <w:szCs w:val="24"/>
-        </w:rPr>
-        <w:br/>
-      </w:r>
-      <w:r>
-        <w:rPr>
-          <w:b/>
-          <w:bCs/>
-          <w:i/>
-          <w:iCs/>
-          <w:sz w:val="24"/>
-          <w:szCs w:val="24"/>
-        </w:rPr>
-        <w:t>align-items-</w:t>
-      </w:r>
-      <w:proofErr w:type="spellStart"/>
-      <w:r>
-        <w:rPr>
-          <w:b/>
-          <w:bCs/>
-          <w:i/>
-          <w:iCs/>
-          <w:sz w:val="24"/>
-          <w:szCs w:val="24"/>
-        </w:rPr>
-        <w:t>center</w:t>
-      </w:r>
-      <w:proofErr w:type="spellEnd"/>
-      <w:r>
-        <w:rPr>
-          <w:b/>
-          <w:bCs/>
-          <w:i/>
-          <w:iCs/>
-          <w:sz w:val="24"/>
-          <w:szCs w:val="24"/>
-        </w:rPr>
-        <w:t xml:space="preserve">: </w:t>
+        <w:t xml:space="preserve">align-items-center: </w:t>
       </w:r>
       <w:r>
         <w:rPr>
@@ -2729,36 +2488,14 @@
         </w:rPr>
         <w:t xml:space="preserve">If you were to give the </w:t>
       </w:r>
-      <w:proofErr w:type="spellStart"/>
-      <w:r>
-        <w:rPr>
-          <w:b/>
-          <w:bCs/>
-          <w:sz w:val="24"/>
-          <w:szCs w:val="24"/>
-        </w:rPr>
-        <w:t>className</w:t>
-      </w:r>
-      <w:proofErr w:type="spellEnd"/>
-      <w:proofErr w:type="gramStart"/>
-      <w:r>
-        <w:rPr>
-          <w:b/>
-          <w:bCs/>
-          <w:sz w:val="24"/>
-          <w:szCs w:val="24"/>
-        </w:rPr>
-        <w:t>=“</w:t>
-      </w:r>
-      <w:proofErr w:type="gramEnd"/>
-      <w:r>
-        <w:rPr>
-          <w:b/>
-          <w:bCs/>
-          <w:sz w:val="24"/>
-          <w:szCs w:val="24"/>
-        </w:rPr>
-        <w:t>mt-3 mt-md-5”</w:t>
+      <w:r>
+        <w:rPr>
+          <w:b/>
+          <w:bCs/>
+          <w:sz w:val="24"/>
+          <w:szCs w:val="24"/>
+        </w:rPr>
+        <w:t>className=“mt-3 mt-md-5”</w:t>
       </w:r>
       <w:r>
         <w:rPr>
@@ -2982,65 +2719,16 @@
           <w:sz w:val="24"/>
           <w:szCs w:val="24"/>
         </w:rPr>
-        <w:t>When the screen is super small (</w:t>
-      </w:r>
-      <w:proofErr w:type="spellStart"/>
-      <w:r>
-        <w:rPr>
-          <w:sz w:val="24"/>
-          <w:szCs w:val="24"/>
-        </w:rPr>
-        <w:t>xs</w:t>
-      </w:r>
-      <w:proofErr w:type="spellEnd"/>
-      <w:r>
-        <w:rPr>
-          <w:sz w:val="24"/>
-          <w:szCs w:val="24"/>
-        </w:rPr>
-        <w:t>), then column 1 will take up the whole of the screen and column 2 will take up half of the screen (</w:t>
-      </w:r>
-      <w:proofErr w:type="spellStart"/>
-      <w:r>
-        <w:rPr>
-          <w:sz w:val="24"/>
-          <w:szCs w:val="24"/>
-        </w:rPr>
-        <w:t>xs</w:t>
-      </w:r>
-      <w:proofErr w:type="spellEnd"/>
-      <w:r>
-        <w:rPr>
-          <w:sz w:val="24"/>
-          <w:szCs w:val="24"/>
-        </w:rPr>
-        <w:t xml:space="preserve">=12, </w:t>
-      </w:r>
-      <w:proofErr w:type="spellStart"/>
-      <w:r>
-        <w:rPr>
-          <w:sz w:val="24"/>
-          <w:szCs w:val="24"/>
-        </w:rPr>
-        <w:t>xs</w:t>
-      </w:r>
-      <w:proofErr w:type="spellEnd"/>
-      <w:r>
-        <w:rPr>
-          <w:sz w:val="24"/>
-          <w:szCs w:val="24"/>
-        </w:rPr>
-        <w:t>=6).</w:t>
-      </w:r>
-    </w:p>
-    <w:p>
-      <w:pPr>
-        <w:rPr>
-          <w:sz w:val="24"/>
-          <w:szCs w:val="24"/>
-        </w:rPr>
-      </w:pPr>
-      <w:proofErr w:type="spellStart"/>
+        <w:t>When the screen is super small (xs), then column 1 will take up the whole of the screen and column 2 will take up half of the screen (xs=12, xs=6).</w:t>
+      </w:r>
+    </w:p>
+    <w:p>
+      <w:pPr>
+        <w:rPr>
+          <w:sz w:val="24"/>
+          <w:szCs w:val="24"/>
+        </w:rPr>
+      </w:pPr>
       <w:r>
         <w:rPr>
           <w:b/>
@@ -3050,7 +2738,6 @@
         </w:rPr>
         <w:t>Xs</w:t>
       </w:r>
-      <w:proofErr w:type="spellEnd"/>
       <w:r>
         <w:rPr>
           <w:sz w:val="24"/>
@@ -3218,27 +2905,7 @@
           <w:sz w:val="24"/>
           <w:szCs w:val="24"/>
         </w:rPr>
-        <w:t>Justify-content-</w:t>
-      </w:r>
-      <w:proofErr w:type="spellStart"/>
-      <w:r>
-        <w:rPr>
-          <w:b/>
-          <w:bCs/>
-          <w:sz w:val="24"/>
-          <w:szCs w:val="24"/>
-        </w:rPr>
-        <w:t>center</w:t>
-      </w:r>
-      <w:proofErr w:type="spellEnd"/>
-      <w:r>
-        <w:rPr>
-          <w:b/>
-          <w:bCs/>
-          <w:sz w:val="24"/>
-          <w:szCs w:val="24"/>
-        </w:rPr>
-        <w:t xml:space="preserve"> – </w:t>
+        <w:t xml:space="preserve">Justify-content-center – </w:t>
       </w:r>
       <w:r>
         <w:rPr>
@@ -3262,47 +2929,7 @@
           <w:sz w:val="24"/>
           <w:szCs w:val="24"/>
         </w:rPr>
-        <w:t xml:space="preserve">Col </w:t>
-      </w:r>
-      <w:proofErr w:type="spellStart"/>
-      <w:r>
-        <w:rPr>
-          <w:b/>
-          <w:bCs/>
-          <w:sz w:val="24"/>
-          <w:szCs w:val="24"/>
-        </w:rPr>
-        <w:t>xs</w:t>
-      </w:r>
-      <w:proofErr w:type="spellEnd"/>
-      <w:r>
-        <w:rPr>
-          <w:b/>
-          <w:bCs/>
-          <w:sz w:val="24"/>
-          <w:szCs w:val="24"/>
-        </w:rPr>
-        <w:t xml:space="preserve"> md </w:t>
-      </w:r>
-      <w:proofErr w:type="spellStart"/>
-      <w:r>
-        <w:rPr>
-          <w:b/>
-          <w:bCs/>
-          <w:sz w:val="24"/>
-          <w:szCs w:val="24"/>
-        </w:rPr>
-        <w:t>lg</w:t>
-      </w:r>
-      <w:proofErr w:type="spellEnd"/>
-      <w:r>
-        <w:rPr>
-          <w:b/>
-          <w:bCs/>
-          <w:sz w:val="24"/>
-          <w:szCs w:val="24"/>
-        </w:rPr>
-        <w:t xml:space="preserve"> – </w:t>
+        <w:t xml:space="preserve">Col xs md lg – </w:t>
       </w:r>
       <w:r>
         <w:rPr>
@@ -3439,54 +3066,22 @@
           <w:sz w:val="24"/>
           <w:szCs w:val="24"/>
         </w:rPr>
-        <w:t xml:space="preserve"> We are accessing the form value, which is fine, but this approach couples the logic to the structure of the DOM, meaning the value itself lives in the DOM and not in </w:t>
-      </w:r>
-      <w:proofErr w:type="spellStart"/>
-      <w:r>
-        <w:rPr>
-          <w:sz w:val="24"/>
-          <w:szCs w:val="24"/>
-        </w:rPr>
-        <w:t>React’s</w:t>
-      </w:r>
-      <w:proofErr w:type="spellEnd"/>
-      <w:r>
-        <w:rPr>
-          <w:sz w:val="24"/>
-          <w:szCs w:val="24"/>
-        </w:rPr>
-        <w:t xml:space="preserve"> memory.</w:t>
-      </w:r>
-    </w:p>
-    <w:p>
-      <w:pPr>
-        <w:rPr>
-          <w:sz w:val="24"/>
-          <w:szCs w:val="24"/>
-        </w:rPr>
-      </w:pPr>
-      <w:r>
-        <w:rPr>
-          <w:sz w:val="24"/>
-          <w:szCs w:val="24"/>
-        </w:rPr>
-        <w:t xml:space="preserve">Instead, we need to use state, which causes React to track every keystroke, and update its value in </w:t>
-      </w:r>
-      <w:proofErr w:type="spellStart"/>
-      <w:r>
-        <w:rPr>
-          <w:sz w:val="24"/>
-          <w:szCs w:val="24"/>
-        </w:rPr>
-        <w:t>React’s</w:t>
-      </w:r>
-      <w:proofErr w:type="spellEnd"/>
-      <w:r>
-        <w:rPr>
-          <w:sz w:val="24"/>
-          <w:szCs w:val="24"/>
-        </w:rPr>
-        <w:t xml:space="preserve"> memory. This not only allows you to track the input more closely, but you can add features, such as enabling/disabling buttons based on input, resetting the input after submission and validate/transform the input as the user types.</w:t>
+        <w:t xml:space="preserve"> We are accessing the form value, which is fine, but this approach couples the logic to the structure of the DOM, meaning the value itself lives in the DOM and not in React’s memory.</w:t>
+      </w:r>
+    </w:p>
+    <w:p>
+      <w:pPr>
+        <w:rPr>
+          <w:sz w:val="24"/>
+          <w:szCs w:val="24"/>
+        </w:rPr>
+      </w:pPr>
+      <w:r>
+        <w:rPr>
+          <w:sz w:val="24"/>
+          <w:szCs w:val="24"/>
+        </w:rPr>
+        <w:t>Instead, we need to use state, which causes React to track every keystroke, and update its value in React’s memory. This not only allows you to track the input more closely, but you can add features, such as enabling/disabling buttons based on input, resetting the input after submission and validate/transform the input as the user types.</w:t>
       </w:r>
     </w:p>
     <w:p>
@@ -3583,7 +3178,6 @@
         </w:rPr>
         <w:t xml:space="preserve">However, if </w:t>
       </w:r>
-      <w:proofErr w:type="spellStart"/>
       <w:r>
         <w:rPr>
           <w:b/>
@@ -3593,7 +3187,6 @@
         </w:rPr>
         <w:t>onChange</w:t>
       </w:r>
-      <w:proofErr w:type="spellEnd"/>
       <w:r>
         <w:rPr>
           <w:sz w:val="24"/>
@@ -3624,19 +3217,8 @@
           <w:sz w:val="24"/>
           <w:szCs w:val="24"/>
         </w:rPr>
-        <w:t xml:space="preserve">Using </w:t>
-      </w:r>
-      <w:proofErr w:type="spellStart"/>
-      <w:r>
-        <w:rPr>
-          <w:b/>
-          <w:bCs/>
-          <w:sz w:val="24"/>
-          <w:szCs w:val="24"/>
-        </w:rPr>
-        <w:t>UnsplashAPI</w:t>
-      </w:r>
-      <w:proofErr w:type="spellEnd"/>
+        <w:t>Using UnsplashAPI</w:t>
+      </w:r>
       <w:r>
         <w:rPr>
           <w:b/>
@@ -3698,77 +3280,21 @@
           <w:szCs w:val="24"/>
         </w:rPr>
       </w:pPr>
-      <w:proofErr w:type="gramStart"/>
-      <w:r>
-        <w:rPr>
-          <w:b/>
-          <w:bCs/>
-          <w:sz w:val="24"/>
-          <w:szCs w:val="24"/>
-        </w:rPr>
-        <w:t>.</w:t>
-      </w:r>
-      <w:proofErr w:type="spellStart"/>
-      <w:r>
-        <w:rPr>
-          <w:b/>
-          <w:bCs/>
-          <w:sz w:val="24"/>
-          <w:szCs w:val="24"/>
-        </w:rPr>
-        <w:t>env</w:t>
-      </w:r>
-      <w:proofErr w:type="gramEnd"/>
-      <w:r>
-        <w:rPr>
-          <w:b/>
-          <w:bCs/>
-          <w:sz w:val="24"/>
-          <w:szCs w:val="24"/>
-        </w:rPr>
-        <w:t>.local</w:t>
-      </w:r>
-      <w:proofErr w:type="spellEnd"/>
-      <w:r>
-        <w:rPr>
-          <w:b/>
-          <w:bCs/>
-          <w:sz w:val="24"/>
-          <w:szCs w:val="24"/>
-        </w:rPr>
-        <w:t xml:space="preserve"> – </w:t>
-      </w:r>
-      <w:r>
-        <w:rPr>
-          <w:sz w:val="24"/>
-          <w:szCs w:val="24"/>
-        </w:rPr>
-        <w:t xml:space="preserve">this is used only in your local development – by default it is in </w:t>
-      </w:r>
-      <w:proofErr w:type="gramStart"/>
-      <w:r>
-        <w:rPr>
-          <w:sz w:val="24"/>
-          <w:szCs w:val="24"/>
-        </w:rPr>
-        <w:t>the .</w:t>
-      </w:r>
-      <w:proofErr w:type="spellStart"/>
-      <w:r>
-        <w:rPr>
-          <w:sz w:val="24"/>
-          <w:szCs w:val="24"/>
-        </w:rPr>
-        <w:t>gitignore</w:t>
-      </w:r>
-      <w:proofErr w:type="spellEnd"/>
-      <w:proofErr w:type="gramEnd"/>
-      <w:r>
-        <w:rPr>
-          <w:sz w:val="24"/>
-          <w:szCs w:val="24"/>
-        </w:rPr>
-        <w:t xml:space="preserve"> file so you can store any secrets here, such as API keys.</w:t>
+      <w:r>
+        <w:rPr>
+          <w:b/>
+          <w:bCs/>
+          <w:sz w:val="24"/>
+          <w:szCs w:val="24"/>
+        </w:rPr>
+        <w:t xml:space="preserve">.env.local – </w:t>
+      </w:r>
+      <w:r>
+        <w:rPr>
+          <w:sz w:val="24"/>
+          <w:szCs w:val="24"/>
+        </w:rPr>
+        <w:t>this is used only in your local development – by default it is in the .gitignore file so you can store any secrets here, such as API keys.</w:t>
       </w:r>
       <w:r>
         <w:rPr>
@@ -4929,23 +4455,7 @@
           <w:sz w:val="24"/>
           <w:szCs w:val="24"/>
         </w:rPr>
-        <w:t>The format of the request body (e.g. application/</w:t>
-      </w:r>
-      <w:proofErr w:type="spellStart"/>
-      <w:r>
-        <w:rPr>
-          <w:sz w:val="24"/>
-          <w:szCs w:val="24"/>
-        </w:rPr>
-        <w:t>json</w:t>
-      </w:r>
-      <w:proofErr w:type="spellEnd"/>
-      <w:r>
-        <w:rPr>
-          <w:sz w:val="24"/>
-          <w:szCs w:val="24"/>
-        </w:rPr>
-        <w:t>)</w:t>
+        <w:t>The format of the request body (e.g. application/json)</w:t>
       </w:r>
     </w:p>
     <w:p>
@@ -5018,25 +4528,14 @@
           <w:szCs w:val="24"/>
         </w:rPr>
       </w:pPr>
-      <w:proofErr w:type="gramStart"/>
-      <w:r>
-        <w:rPr>
-          <w:b/>
-          <w:bCs/>
-          <w:sz w:val="24"/>
-          <w:szCs w:val="24"/>
-        </w:rPr>
-        <w:t>:authority, :method, :path, :scheme</w:t>
-      </w:r>
-      <w:proofErr w:type="gramEnd"/>
-      <w:r>
-        <w:rPr>
-          <w:b/>
-          <w:bCs/>
-          <w:sz w:val="24"/>
-          <w:szCs w:val="24"/>
-        </w:rPr>
-        <w:t xml:space="preserve"> – </w:t>
+      <w:r>
+        <w:rPr>
+          <w:b/>
+          <w:bCs/>
+          <w:sz w:val="24"/>
+          <w:szCs w:val="24"/>
+        </w:rPr>
+        <w:t xml:space="preserve">:authority, :method, :path, :scheme – </w:t>
       </w:r>
       <w:r>
         <w:rPr>
@@ -5177,23 +4676,7 @@
           <w:sz w:val="24"/>
           <w:szCs w:val="24"/>
         </w:rPr>
-        <w:t>the format of the response body (e.g. application/</w:t>
-      </w:r>
-      <w:proofErr w:type="spellStart"/>
-      <w:r>
-        <w:rPr>
-          <w:sz w:val="24"/>
-          <w:szCs w:val="24"/>
-        </w:rPr>
-        <w:t>json</w:t>
-      </w:r>
-      <w:proofErr w:type="spellEnd"/>
-      <w:r>
-        <w:rPr>
-          <w:sz w:val="24"/>
-          <w:szCs w:val="24"/>
-        </w:rPr>
-        <w:t>)</w:t>
+        <w:t>the format of the response body (e.g. application/json)</w:t>
       </w:r>
     </w:p>
     <w:p>
@@ -5280,23 +4763,7 @@
           <w:sz w:val="24"/>
           <w:szCs w:val="24"/>
         </w:rPr>
-        <w:t>Prevents MIME type sniffing (</w:t>
-      </w:r>
-      <w:proofErr w:type="spellStart"/>
-      <w:r>
-        <w:rPr>
-          <w:sz w:val="24"/>
-          <w:szCs w:val="24"/>
-        </w:rPr>
-        <w:t>nosniff</w:t>
-      </w:r>
-      <w:proofErr w:type="spellEnd"/>
-      <w:r>
-        <w:rPr>
-          <w:sz w:val="24"/>
-          <w:szCs w:val="24"/>
-        </w:rPr>
-        <w:t>)</w:t>
+        <w:t>Prevents MIME type sniffing (nosniff)</w:t>
       </w:r>
     </w:p>
     <w:p>
@@ -5325,23 +4792,7 @@
           <w:sz w:val="24"/>
           <w:szCs w:val="24"/>
         </w:rPr>
-        <w:t>Tells search engines not to index this content (</w:t>
-      </w:r>
-      <w:proofErr w:type="spellStart"/>
-      <w:r>
-        <w:rPr>
-          <w:sz w:val="24"/>
-          <w:szCs w:val="24"/>
-        </w:rPr>
-        <w:t>nofollow</w:t>
-      </w:r>
-      <w:proofErr w:type="spellEnd"/>
-      <w:r>
-        <w:rPr>
-          <w:sz w:val="24"/>
-          <w:szCs w:val="24"/>
-        </w:rPr>
-        <w:t>)</w:t>
+        <w:t>Tells search engines not to index this content (nofollow)</w:t>
       </w:r>
     </w:p>
     <w:p>
@@ -5425,29 +4876,7 @@
           <w:sz w:val="24"/>
           <w:szCs w:val="24"/>
         </w:rPr>
-        <w:t>_Secure-next-</w:t>
-      </w:r>
-      <w:proofErr w:type="spellStart"/>
-      <w:proofErr w:type="gramStart"/>
-      <w:r>
-        <w:rPr>
-          <w:b/>
-          <w:bCs/>
-          <w:sz w:val="24"/>
-          <w:szCs w:val="24"/>
-        </w:rPr>
-        <w:t>auth.session</w:t>
-      </w:r>
-      <w:proofErr w:type="spellEnd"/>
-      <w:proofErr w:type="gramEnd"/>
-      <w:r>
-        <w:rPr>
-          <w:b/>
-          <w:bCs/>
-          <w:sz w:val="24"/>
-          <w:szCs w:val="24"/>
-        </w:rPr>
-        <w:t xml:space="preserve">-token – </w:t>
+        <w:t xml:space="preserve">_Secure-next-auth.session-token – </w:t>
       </w:r>
       <w:r>
         <w:rPr>
@@ -5469,68 +4898,21 @@
           <w:szCs w:val="24"/>
         </w:rPr>
       </w:pPr>
-      <w:proofErr w:type="spellStart"/>
-      <w:r>
-        <w:rPr>
-          <w:b/>
-          <w:bCs/>
-          <w:sz w:val="24"/>
-          <w:szCs w:val="24"/>
-        </w:rPr>
-        <w:t>Cf_clearance</w:t>
-      </w:r>
-      <w:proofErr w:type="spellEnd"/>
-      <w:r>
-        <w:rPr>
-          <w:b/>
-          <w:bCs/>
-          <w:sz w:val="24"/>
-          <w:szCs w:val="24"/>
-        </w:rPr>
-        <w:t>, _</w:t>
-      </w:r>
-      <w:proofErr w:type="spellStart"/>
-      <w:r>
-        <w:rPr>
-          <w:b/>
-          <w:bCs/>
-          <w:sz w:val="24"/>
-          <w:szCs w:val="24"/>
-        </w:rPr>
-        <w:t>cf_bm</w:t>
-      </w:r>
-      <w:proofErr w:type="spellEnd"/>
-      <w:r>
-        <w:rPr>
-          <w:b/>
-          <w:bCs/>
-          <w:sz w:val="24"/>
-          <w:szCs w:val="24"/>
-        </w:rPr>
-        <w:t xml:space="preserve"> – </w:t>
-      </w:r>
-      <w:r>
-        <w:rPr>
-          <w:sz w:val="24"/>
-          <w:szCs w:val="24"/>
-        </w:rPr>
-        <w:t xml:space="preserve">Cloudflare cookies used for </w:t>
-      </w:r>
-      <w:proofErr w:type="spellStart"/>
-      <w:r>
-        <w:rPr>
-          <w:sz w:val="24"/>
-          <w:szCs w:val="24"/>
-        </w:rPr>
-        <w:t>bot</w:t>
-      </w:r>
-      <w:proofErr w:type="spellEnd"/>
-      <w:r>
-        <w:rPr>
-          <w:sz w:val="24"/>
-          <w:szCs w:val="24"/>
-        </w:rPr>
-        <w:t xml:space="preserve"> protection and rate-limiting</w:t>
+      <w:r>
+        <w:rPr>
+          <w:b/>
+          <w:bCs/>
+          <w:sz w:val="24"/>
+          <w:szCs w:val="24"/>
+        </w:rPr>
+        <w:t xml:space="preserve">Cf_clearance, _cf_bm – </w:t>
+      </w:r>
+      <w:r>
+        <w:rPr>
+          <w:sz w:val="24"/>
+          <w:szCs w:val="24"/>
+        </w:rPr>
+        <w:t>Cloudflare cookies used for bot protection and rate-limiting</w:t>
       </w:r>
     </w:p>
     <w:p>
@@ -6117,58 +5499,27 @@
           <w:szCs w:val="24"/>
         </w:rPr>
         <w:lastRenderedPageBreak/>
-        <w:t xml:space="preserve">Using </w:t>
-      </w:r>
-      <w:proofErr w:type="spellStart"/>
-      <w:r>
-        <w:rPr>
-          <w:b/>
-          <w:bCs/>
-          <w:sz w:val="24"/>
-          <w:szCs w:val="24"/>
-        </w:rPr>
-        <w:t>Pipenv</w:t>
-      </w:r>
-      <w:proofErr w:type="spellEnd"/>
-      <w:r>
-        <w:rPr>
-          <w:b/>
-          <w:bCs/>
-          <w:sz w:val="24"/>
-          <w:szCs w:val="24"/>
-        </w:rPr>
-        <w:t xml:space="preserve"> and its Virtual Environment</w:t>
-      </w:r>
-    </w:p>
-    <w:p>
-      <w:pPr>
-        <w:rPr>
-          <w:b/>
-          <w:bCs/>
-          <w:sz w:val="24"/>
-          <w:szCs w:val="24"/>
-        </w:rPr>
-      </w:pPr>
-      <w:r>
-        <w:rPr>
-          <w:b/>
-          <w:bCs/>
-          <w:sz w:val="24"/>
-          <w:szCs w:val="24"/>
-        </w:rPr>
-        <w:t xml:space="preserve">Advantages of </w:t>
-      </w:r>
-      <w:proofErr w:type="spellStart"/>
-      <w:r>
-        <w:rPr>
-          <w:b/>
-          <w:bCs/>
-          <w:sz w:val="24"/>
-          <w:szCs w:val="24"/>
-        </w:rPr>
-        <w:t>Pipenv</w:t>
-      </w:r>
-      <w:proofErr w:type="spellEnd"/>
+        <w:t>Using Pipenv and its Virtual Environment</w:t>
+      </w:r>
+    </w:p>
+    <w:p>
+      <w:pPr>
+        <w:rPr>
+          <w:b/>
+          <w:bCs/>
+          <w:sz w:val="24"/>
+          <w:szCs w:val="24"/>
+        </w:rPr>
+      </w:pPr>
+      <w:r>
+        <w:rPr>
+          <w:b/>
+          <w:bCs/>
+          <w:sz w:val="24"/>
+          <w:szCs w:val="24"/>
+        </w:rPr>
+        <w:t>Advantages of Pipenv</w:t>
+      </w:r>
     </w:p>
     <w:p>
       <w:pPr>
@@ -6208,21 +5559,12 @@
           <w:szCs w:val="24"/>
         </w:rPr>
       </w:pPr>
-      <w:proofErr w:type="spellStart"/>
-      <w:r>
-        <w:rPr>
-          <w:sz w:val="24"/>
-          <w:szCs w:val="24"/>
-        </w:rPr>
-        <w:t>Pipenv</w:t>
-      </w:r>
-      <w:proofErr w:type="spellEnd"/>
-      <w:r>
-        <w:rPr>
-          <w:sz w:val="24"/>
-          <w:szCs w:val="24"/>
-        </w:rPr>
-        <w:t xml:space="preserve"> creates a separate, isolated Python environment for each project.</w:t>
+      <w:r>
+        <w:rPr>
+          <w:sz w:val="24"/>
+          <w:szCs w:val="24"/>
+        </w:rPr>
+        <w:t>Pipenv creates a separate, isolated Python environment for each project.</w:t>
       </w:r>
     </w:p>
     <w:p>
@@ -6266,23 +5608,7 @@
           <w:sz w:val="24"/>
           <w:szCs w:val="24"/>
         </w:rPr>
-        <w:t xml:space="preserve">You don’t need to manually create/activate virtual environments, </w:t>
-      </w:r>
-      <w:proofErr w:type="spellStart"/>
-      <w:r>
-        <w:rPr>
-          <w:sz w:val="24"/>
-          <w:szCs w:val="24"/>
-        </w:rPr>
-        <w:t>Pipenv</w:t>
-      </w:r>
-      <w:proofErr w:type="spellEnd"/>
-      <w:r>
-        <w:rPr>
-          <w:sz w:val="24"/>
-          <w:szCs w:val="24"/>
-        </w:rPr>
-        <w:t xml:space="preserve"> does it for you.</w:t>
+        <w:t>You don’t need to manually create/activate virtual environments, Pipenv does it for you.</w:t>
       </w:r>
     </w:p>
     <w:p>
@@ -6333,21 +5659,12 @@
           <w:szCs w:val="24"/>
         </w:rPr>
       </w:pPr>
-      <w:proofErr w:type="spellStart"/>
-      <w:r>
-        <w:rPr>
-          <w:sz w:val="24"/>
-          <w:szCs w:val="24"/>
-        </w:rPr>
-        <w:t>Pipfile</w:t>
-      </w:r>
-      <w:proofErr w:type="spellEnd"/>
-      <w:r>
-        <w:rPr>
-          <w:sz w:val="24"/>
-          <w:szCs w:val="24"/>
-        </w:rPr>
-        <w:t xml:space="preserve"> replaces </w:t>
+      <w:r>
+        <w:rPr>
+          <w:sz w:val="24"/>
+          <w:szCs w:val="24"/>
+        </w:rPr>
+        <w:t xml:space="preserve">Pipfile replaces </w:t>
       </w:r>
       <w:r>
         <w:rPr>
@@ -6466,37 +5783,12 @@
           <w:szCs w:val="24"/>
         </w:rPr>
       </w:pPr>
-      <w:proofErr w:type="spellStart"/>
-      <w:r>
-        <w:rPr>
-          <w:sz w:val="24"/>
-          <w:szCs w:val="24"/>
-        </w:rPr>
-        <w:t>Pipfile.lock</w:t>
-      </w:r>
-      <w:proofErr w:type="spellEnd"/>
-      <w:r>
-        <w:rPr>
-          <w:sz w:val="24"/>
-          <w:szCs w:val="24"/>
-        </w:rPr>
-        <w:t xml:space="preserve"> </w:t>
-      </w:r>
-      <w:proofErr w:type="spellStart"/>
-      <w:r>
-        <w:rPr>
-          <w:sz w:val="24"/>
-          <w:szCs w:val="24"/>
-        </w:rPr>
-        <w:t>ensurs</w:t>
-      </w:r>
-      <w:proofErr w:type="spellEnd"/>
-      <w:r>
-        <w:rPr>
-          <w:sz w:val="24"/>
-          <w:szCs w:val="24"/>
-        </w:rPr>
-        <w:t xml:space="preserve"> consistent installs across machines and deployments.</w:t>
+      <w:r>
+        <w:rPr>
+          <w:sz w:val="24"/>
+          <w:szCs w:val="24"/>
+        </w:rPr>
+        <w:t>Pipfile.lock ensurs consistent installs across machines and deployments.</w:t>
       </w:r>
     </w:p>
     <w:p>
@@ -6576,7 +5868,6 @@
         </w:rPr>
         <w:t xml:space="preserve">Commands like </w:t>
       </w:r>
-      <w:proofErr w:type="spellStart"/>
       <w:r>
         <w:rPr>
           <w:i/>
@@ -6584,9 +5875,15 @@
           <w:sz w:val="24"/>
           <w:szCs w:val="24"/>
         </w:rPr>
-        <w:t>pipenv</w:t>
-      </w:r>
-      <w:proofErr w:type="spellEnd"/>
+        <w:t>pipenv install</w:t>
+      </w:r>
+      <w:r>
+        <w:rPr>
+          <w:sz w:val="24"/>
+          <w:szCs w:val="24"/>
+        </w:rPr>
+        <w:t xml:space="preserve">, </w:t>
+      </w:r>
       <w:r>
         <w:rPr>
           <w:i/>
@@ -6594,16 +5891,15 @@
           <w:sz w:val="24"/>
           <w:szCs w:val="24"/>
         </w:rPr>
-        <w:t xml:space="preserve"> install</w:t>
-      </w:r>
-      <w:r>
-        <w:rPr>
-          <w:sz w:val="24"/>
-          <w:szCs w:val="24"/>
-        </w:rPr>
-        <w:t xml:space="preserve">, </w:t>
-      </w:r>
-      <w:proofErr w:type="spellStart"/>
+        <w:t>pipenv uninstall</w:t>
+      </w:r>
+      <w:r>
+        <w:rPr>
+          <w:sz w:val="24"/>
+          <w:szCs w:val="24"/>
+        </w:rPr>
+        <w:t xml:space="preserve">, and </w:t>
+      </w:r>
       <w:r>
         <w:rPr>
           <w:i/>
@@ -6611,67 +5907,14 @@
           <w:sz w:val="24"/>
           <w:szCs w:val="24"/>
         </w:rPr>
-        <w:t>pipenv</w:t>
-      </w:r>
-      <w:proofErr w:type="spellEnd"/>
-      <w:r>
-        <w:rPr>
-          <w:i/>
-          <w:iCs/>
-          <w:sz w:val="24"/>
-          <w:szCs w:val="24"/>
-        </w:rPr>
-        <w:t xml:space="preserve"> uninstall</w:t>
-      </w:r>
-      <w:r>
-        <w:rPr>
-          <w:sz w:val="24"/>
-          <w:szCs w:val="24"/>
-        </w:rPr>
-        <w:t xml:space="preserve">, and </w:t>
-      </w:r>
-      <w:proofErr w:type="spellStart"/>
-      <w:r>
-        <w:rPr>
-          <w:i/>
-          <w:iCs/>
-          <w:sz w:val="24"/>
-          <w:szCs w:val="24"/>
-        </w:rPr>
-        <w:t>pipenv</w:t>
-      </w:r>
-      <w:proofErr w:type="spellEnd"/>
-      <w:r>
-        <w:rPr>
-          <w:i/>
-          <w:iCs/>
-          <w:sz w:val="24"/>
-          <w:szCs w:val="24"/>
-        </w:rPr>
-        <w:t xml:space="preserve"> shell</w:t>
-      </w:r>
-      <w:r>
-        <w:rPr>
-          <w:sz w:val="24"/>
-          <w:szCs w:val="24"/>
-        </w:rPr>
-        <w:t xml:space="preserve"> are more user-friendly than juggling pip + </w:t>
-      </w:r>
-      <w:proofErr w:type="spellStart"/>
-      <w:r>
-        <w:rPr>
-          <w:sz w:val="24"/>
-          <w:szCs w:val="24"/>
-        </w:rPr>
-        <w:t>virtualenv</w:t>
-      </w:r>
-      <w:proofErr w:type="spellEnd"/>
-      <w:r>
-        <w:rPr>
-          <w:sz w:val="24"/>
-          <w:szCs w:val="24"/>
-        </w:rPr>
-        <w:t xml:space="preserve"> manually.</w:t>
+        <w:t>pipenv shell</w:t>
+      </w:r>
+      <w:r>
+        <w:rPr>
+          <w:sz w:val="24"/>
+          <w:szCs w:val="24"/>
+        </w:rPr>
+        <w:t xml:space="preserve"> are more user-friendly than juggling pip + virtualenv manually.</w:t>
       </w:r>
     </w:p>
     <w:p>
@@ -6695,7 +5938,6 @@
         </w:rPr>
         <w:t xml:space="preserve">Easy to activate a shell in the environment: </w:t>
       </w:r>
-      <w:proofErr w:type="spellStart"/>
       <w:r>
         <w:rPr>
           <w:i/>
@@ -6703,17 +5945,7 @@
           <w:sz w:val="24"/>
           <w:szCs w:val="24"/>
         </w:rPr>
-        <w:t>pipenv</w:t>
-      </w:r>
-      <w:proofErr w:type="spellEnd"/>
-      <w:r>
-        <w:rPr>
-          <w:i/>
-          <w:iCs/>
-          <w:sz w:val="24"/>
-          <w:szCs w:val="24"/>
-        </w:rPr>
-        <w:t xml:space="preserve"> shell</w:t>
+        <w:t>pipenv shell</w:t>
       </w:r>
     </w:p>
     <w:p>
@@ -6771,7 +6003,6 @@
         </w:rPr>
         <w:t>Automatically checks for known security vulnerabilities in the installed packages (</w:t>
       </w:r>
-      <w:proofErr w:type="spellStart"/>
       <w:r>
         <w:rPr>
           <w:i/>
@@ -6779,17 +6010,7 @@
           <w:sz w:val="24"/>
           <w:szCs w:val="24"/>
         </w:rPr>
-        <w:t>pipenv</w:t>
-      </w:r>
-      <w:proofErr w:type="spellEnd"/>
-      <w:r>
-        <w:rPr>
-          <w:i/>
-          <w:iCs/>
-          <w:sz w:val="24"/>
-          <w:szCs w:val="24"/>
-        </w:rPr>
-        <w:t xml:space="preserve"> check</w:t>
+        <w:t>pipenv check</w:t>
       </w:r>
       <w:r>
         <w:rPr>
@@ -6834,21 +6055,12 @@
         </w:rPr>
         <w:br/>
       </w:r>
-      <w:proofErr w:type="spellStart"/>
-      <w:r>
-        <w:rPr>
-          <w:sz w:val="24"/>
-          <w:szCs w:val="24"/>
-        </w:rPr>
-        <w:t>Flask</w:t>
-      </w:r>
-      <w:proofErr w:type="spellEnd"/>
-      <w:r>
-        <w:rPr>
-          <w:sz w:val="24"/>
-          <w:szCs w:val="24"/>
-        </w:rPr>
-        <w:t xml:space="preserve"> is a micro web framework for Python. It’s minimal, but highly extensible.</w:t>
+      <w:r>
+        <w:rPr>
+          <w:sz w:val="24"/>
+          <w:szCs w:val="24"/>
+        </w:rPr>
+        <w:t>Flask is a micro web framework for Python. It’s minimal, but highly extensible.</w:t>
       </w:r>
     </w:p>
     <w:p>
@@ -6994,39 +6206,7 @@
           <w:sz w:val="24"/>
           <w:szCs w:val="24"/>
         </w:rPr>
-        <w:t xml:space="preserve">Easy to integrate with other libraries like </w:t>
-      </w:r>
-      <w:proofErr w:type="spellStart"/>
-      <w:r>
-        <w:rPr>
-          <w:sz w:val="24"/>
-          <w:szCs w:val="24"/>
-        </w:rPr>
-        <w:t>SQLAlchemy</w:t>
-      </w:r>
-      <w:proofErr w:type="spellEnd"/>
-      <w:r>
-        <w:rPr>
-          <w:sz w:val="24"/>
-          <w:szCs w:val="24"/>
-        </w:rPr>
-        <w:t xml:space="preserve">, Jinja2, </w:t>
-      </w:r>
-      <w:proofErr w:type="spellStart"/>
-      <w:r>
-        <w:rPr>
-          <w:sz w:val="24"/>
-          <w:szCs w:val="24"/>
-        </w:rPr>
-        <w:t>WTForms</w:t>
-      </w:r>
-      <w:proofErr w:type="spellEnd"/>
-      <w:r>
-        <w:rPr>
-          <w:sz w:val="24"/>
-          <w:szCs w:val="24"/>
-        </w:rPr>
-        <w:t>, etc…</w:t>
+        <w:t>Easy to integrate with other libraries like SQLAlchemy, Jinja2, WTForms, etc…</w:t>
       </w:r>
     </w:p>
     <w:p>
@@ -7255,39 +6435,7 @@
           <w:sz w:val="24"/>
           <w:szCs w:val="24"/>
         </w:rPr>
-        <w:t xml:space="preserve">Runs on any WSGI-compliant server (e.g. </w:t>
-      </w:r>
-      <w:proofErr w:type="spellStart"/>
-      <w:r>
-        <w:rPr>
-          <w:sz w:val="24"/>
-          <w:szCs w:val="24"/>
-        </w:rPr>
-        <w:t>Gunicorn</w:t>
-      </w:r>
-      <w:proofErr w:type="spellEnd"/>
-      <w:r>
-        <w:rPr>
-          <w:sz w:val="24"/>
-          <w:szCs w:val="24"/>
-        </w:rPr>
-        <w:t xml:space="preserve">, </w:t>
-      </w:r>
-      <w:proofErr w:type="spellStart"/>
-      <w:r>
-        <w:rPr>
-          <w:sz w:val="24"/>
-          <w:szCs w:val="24"/>
-        </w:rPr>
-        <w:t>uWSGI</w:t>
-      </w:r>
-      <w:proofErr w:type="spellEnd"/>
-      <w:r>
-        <w:rPr>
-          <w:sz w:val="24"/>
-          <w:szCs w:val="24"/>
-        </w:rPr>
-        <w:t>)</w:t>
+        <w:t>Runs on any WSGI-compliant server (e.g. Gunicorn, uWSGI)</w:t>
       </w:r>
     </w:p>
     <w:p>
@@ -7331,45 +6479,14 @@
           <w:szCs w:val="24"/>
         </w:rPr>
       </w:pPr>
-      <w:proofErr w:type="spellStart"/>
-      <w:r>
-        <w:rPr>
-          <w:b/>
-          <w:bCs/>
-          <w:sz w:val="24"/>
-          <w:szCs w:val="24"/>
-        </w:rPr>
-        <w:t>Pipenv</w:t>
-      </w:r>
-      <w:proofErr w:type="spellEnd"/>
-      <w:r>
-        <w:rPr>
-          <w:b/>
-          <w:bCs/>
-          <w:sz w:val="24"/>
-          <w:szCs w:val="24"/>
-        </w:rPr>
-        <w:t xml:space="preserve"> + Flask = Ideal for Many </w:t>
-      </w:r>
-      <w:proofErr w:type="gramStart"/>
-      <w:r>
-        <w:rPr>
-          <w:b/>
-          <w:bCs/>
-          <w:sz w:val="24"/>
-          <w:szCs w:val="24"/>
-        </w:rPr>
-        <w:t>Python</w:t>
-      </w:r>
-      <w:proofErr w:type="gramEnd"/>
-      <w:r>
-        <w:rPr>
-          <w:b/>
-          <w:bCs/>
-          <w:sz w:val="24"/>
-          <w:szCs w:val="24"/>
-        </w:rPr>
-        <w:t xml:space="preserve"> Web Projects</w:t>
+      <w:r>
+        <w:rPr>
+          <w:b/>
+          <w:bCs/>
+          <w:sz w:val="24"/>
+          <w:szCs w:val="24"/>
+        </w:rPr>
+        <w:t>Pipenv + Flask = Ideal for Many Python Web Projects</w:t>
       </w:r>
     </w:p>
     <w:p>
@@ -7484,30 +6601,8 @@
           <w:sz w:val="24"/>
           <w:szCs w:val="24"/>
         </w:rPr>
-        <w:t xml:space="preserve">Setting Python Interpreter </w:t>
-      </w:r>
-      <w:proofErr w:type="gramStart"/>
-      <w:r>
-        <w:rPr>
-          <w:b/>
-          <w:bCs/>
-          <w:sz w:val="24"/>
-          <w:szCs w:val="24"/>
-        </w:rPr>
-        <w:t>to .</w:t>
-      </w:r>
-      <w:proofErr w:type="spellStart"/>
-      <w:r>
-        <w:rPr>
-          <w:b/>
-          <w:bCs/>
-          <w:sz w:val="24"/>
-          <w:szCs w:val="24"/>
-        </w:rPr>
-        <w:t>venv</w:t>
-      </w:r>
-      <w:proofErr w:type="spellEnd"/>
-      <w:proofErr w:type="gramEnd"/>
+        <w:t>Setting Python Interpreter to .venv</w:t>
+      </w:r>
       <w:r>
         <w:rPr>
           <w:b/>
@@ -7522,37 +6617,17 @@
           <w:sz w:val="24"/>
           <w:szCs w:val="24"/>
         </w:rPr>
-        <w:t xml:space="preserve">This allows you to run your code using the interpreter </w:t>
-      </w:r>
-      <w:proofErr w:type="gramStart"/>
-      <w:r>
-        <w:rPr>
-          <w:sz w:val="24"/>
-          <w:szCs w:val="24"/>
-        </w:rPr>
-        <w:t xml:space="preserve">inside </w:t>
-      </w:r>
-      <w:r>
-        <w:rPr>
-          <w:b/>
-          <w:bCs/>
-          <w:sz w:val="24"/>
-          <w:szCs w:val="24"/>
-        </w:rPr>
-        <w:t>.</w:t>
-      </w:r>
-      <w:proofErr w:type="spellStart"/>
-      <w:r>
-        <w:rPr>
-          <w:b/>
-          <w:bCs/>
-          <w:sz w:val="24"/>
-          <w:szCs w:val="24"/>
-        </w:rPr>
-        <w:t>venv</w:t>
-      </w:r>
-      <w:proofErr w:type="spellEnd"/>
-      <w:proofErr w:type="gramEnd"/>
+        <w:t xml:space="preserve">This allows you to run your code using the interpreter inside </w:t>
+      </w:r>
+      <w:r>
+        <w:rPr>
+          <w:b/>
+          <w:bCs/>
+          <w:sz w:val="24"/>
+          <w:szCs w:val="24"/>
+        </w:rPr>
+        <w:t>.venv</w:t>
+      </w:r>
       <w:r>
         <w:rPr>
           <w:sz w:val="24"/>
@@ -7573,37 +6648,17 @@
           <w:sz w:val="24"/>
           <w:szCs w:val="24"/>
         </w:rPr>
-        <w:t xml:space="preserve">You can install and manage packages </w:t>
-      </w:r>
-      <w:proofErr w:type="gramStart"/>
-      <w:r>
-        <w:rPr>
-          <w:sz w:val="24"/>
-          <w:szCs w:val="24"/>
-        </w:rPr>
-        <w:t xml:space="preserve">inside </w:t>
-      </w:r>
-      <w:r>
-        <w:rPr>
-          <w:b/>
-          <w:bCs/>
-          <w:sz w:val="24"/>
-          <w:szCs w:val="24"/>
-        </w:rPr>
-        <w:t>.</w:t>
-      </w:r>
-      <w:proofErr w:type="spellStart"/>
-      <w:r>
-        <w:rPr>
-          <w:b/>
-          <w:bCs/>
-          <w:sz w:val="24"/>
-          <w:szCs w:val="24"/>
-        </w:rPr>
-        <w:t>venv</w:t>
-      </w:r>
-      <w:proofErr w:type="spellEnd"/>
-      <w:proofErr w:type="gramEnd"/>
+        <w:t xml:space="preserve">You can install and manage packages inside </w:t>
+      </w:r>
+      <w:r>
+        <w:rPr>
+          <w:b/>
+          <w:bCs/>
+          <w:sz w:val="24"/>
+          <w:szCs w:val="24"/>
+        </w:rPr>
+        <w:t>.venv</w:t>
+      </w:r>
       <w:r>
         <w:rPr>
           <w:sz w:val="24"/>
@@ -7783,25 +6838,14 @@
           <w:szCs w:val="24"/>
         </w:rPr>
       </w:pPr>
-      <w:proofErr w:type="spellStart"/>
-      <w:r>
-        <w:rPr>
-          <w:b/>
-          <w:bCs/>
-          <w:sz w:val="24"/>
-          <w:szCs w:val="24"/>
-        </w:rPr>
-        <w:t>App.route</w:t>
-      </w:r>
-      <w:proofErr w:type="spellEnd"/>
-      <w:r>
-        <w:rPr>
-          <w:b/>
-          <w:bCs/>
-          <w:sz w:val="24"/>
-          <w:szCs w:val="24"/>
-        </w:rPr>
-        <w:t>()</w:t>
+      <w:r>
+        <w:rPr>
+          <w:b/>
+          <w:bCs/>
+          <w:sz w:val="24"/>
+          <w:szCs w:val="24"/>
+        </w:rPr>
+        <w:t>App.route()</w:t>
       </w:r>
       <w:r>
         <w:rPr>
@@ -8094,32 +7138,7 @@
           <w:sz w:val="24"/>
           <w:szCs w:val="24"/>
         </w:rPr>
-        <w:t xml:space="preserve">, the </w:t>
-      </w:r>
-      <w:proofErr w:type="spellStart"/>
-      <w:proofErr w:type="gramStart"/>
-      <w:r>
-        <w:rPr>
-          <w:sz w:val="24"/>
-          <w:szCs w:val="24"/>
-        </w:rPr>
-        <w:t>app.run</w:t>
-      </w:r>
-      <w:proofErr w:type="spellEnd"/>
-      <w:r>
-        <w:rPr>
-          <w:sz w:val="24"/>
-          <w:szCs w:val="24"/>
-        </w:rPr>
-        <w:t>(</w:t>
-      </w:r>
-      <w:proofErr w:type="gramEnd"/>
-      <w:r>
-        <w:rPr>
-          <w:sz w:val="24"/>
-          <w:szCs w:val="24"/>
-        </w:rPr>
-        <w:t>) line will execute and Flask starts the server.</w:t>
+        <w:t>, the app.run() line will execute and Flask starts the server.</w:t>
       </w:r>
     </w:p>
     <w:p>
@@ -8166,23 +7185,7 @@
           <w:sz w:val="24"/>
           <w:szCs w:val="24"/>
         </w:rPr>
-        <w:t xml:space="preserve">, then </w:t>
-      </w:r>
-      <w:proofErr w:type="spellStart"/>
-      <w:r>
-        <w:rPr>
-          <w:sz w:val="24"/>
-          <w:szCs w:val="24"/>
-        </w:rPr>
-        <w:t>main.py’s</w:t>
-      </w:r>
-      <w:proofErr w:type="spellEnd"/>
-      <w:r>
-        <w:rPr>
-          <w:sz w:val="24"/>
-          <w:szCs w:val="24"/>
-        </w:rPr>
-        <w:t xml:space="preserve"> code will run, but </w:t>
+        <w:t xml:space="preserve">, then main.py’s code will run, but </w:t>
       </w:r>
       <w:r>
         <w:rPr>
@@ -8214,32 +7217,7 @@
           <w:sz w:val="24"/>
           <w:szCs w:val="24"/>
         </w:rPr>
-        <w:t xml:space="preserve">, so </w:t>
-      </w:r>
-      <w:proofErr w:type="spellStart"/>
-      <w:proofErr w:type="gramStart"/>
-      <w:r>
-        <w:rPr>
-          <w:sz w:val="24"/>
-          <w:szCs w:val="24"/>
-        </w:rPr>
-        <w:t>app.run</w:t>
-      </w:r>
-      <w:proofErr w:type="spellEnd"/>
-      <w:r>
-        <w:rPr>
-          <w:sz w:val="24"/>
-          <w:szCs w:val="24"/>
-        </w:rPr>
-        <w:t>(</w:t>
-      </w:r>
-      <w:proofErr w:type="gramEnd"/>
-      <w:r>
-        <w:rPr>
-          <w:sz w:val="24"/>
-          <w:szCs w:val="24"/>
-        </w:rPr>
-        <w:t>) does not execute (due to the logic).</w:t>
+        <w:t>, so app.run() does not execute (due to the logic).</w:t>
       </w:r>
     </w:p>
     <w:p>
@@ -8367,89 +7345,33 @@
           <w:sz w:val="24"/>
           <w:szCs w:val="24"/>
         </w:rPr>
-        <w:t xml:space="preserve"> When deploying with tools such as </w:t>
-      </w:r>
-      <w:proofErr w:type="spellStart"/>
-      <w:r>
-        <w:rPr>
+        <w:t xml:space="preserve"> When deploying with tools such as Gunicorn or uWSGI, you don’t use python main.py, you run </w:t>
+      </w:r>
+      <w:r>
+        <w:rPr>
+          <w:b/>
+          <w:bCs/>
+          <w:sz w:val="24"/>
+          <w:szCs w:val="24"/>
+        </w:rPr>
+        <w:t>gunicorn main:app</w:t>
+      </w:r>
+      <w:r>
+        <w:rPr>
+          <w:sz w:val="24"/>
+          <w:szCs w:val="24"/>
+        </w:rPr>
+        <w:t xml:space="preserve">, meaning main gets imported, and </w:t>
+      </w:r>
+      <w:r>
+        <w:rPr>
+          <w:b/>
+          <w:bCs/>
           <w:sz w:val="24"/>
           <w:szCs w:val="24"/>
         </w:rPr>
         <w:t>Gunicorn</w:t>
       </w:r>
-      <w:proofErr w:type="spellEnd"/>
-      <w:r>
-        <w:rPr>
-          <w:sz w:val="24"/>
-          <w:szCs w:val="24"/>
-        </w:rPr>
-        <w:t xml:space="preserve"> or </w:t>
-      </w:r>
-      <w:proofErr w:type="spellStart"/>
-      <w:r>
-        <w:rPr>
-          <w:sz w:val="24"/>
-          <w:szCs w:val="24"/>
-        </w:rPr>
-        <w:t>uWSGI</w:t>
-      </w:r>
-      <w:proofErr w:type="spellEnd"/>
-      <w:r>
-        <w:rPr>
-          <w:sz w:val="24"/>
-          <w:szCs w:val="24"/>
-        </w:rPr>
-        <w:t xml:space="preserve">, you don’t use python main.py, you run </w:t>
-      </w:r>
-      <w:proofErr w:type="spellStart"/>
-      <w:r>
-        <w:rPr>
-          <w:b/>
-          <w:bCs/>
-          <w:sz w:val="24"/>
-          <w:szCs w:val="24"/>
-        </w:rPr>
-        <w:t>gunicorn</w:t>
-      </w:r>
-      <w:proofErr w:type="spellEnd"/>
-      <w:r>
-        <w:rPr>
-          <w:b/>
-          <w:bCs/>
-          <w:sz w:val="24"/>
-          <w:szCs w:val="24"/>
-        </w:rPr>
-        <w:t xml:space="preserve"> </w:t>
-      </w:r>
-      <w:proofErr w:type="spellStart"/>
-      <w:r>
-        <w:rPr>
-          <w:b/>
-          <w:bCs/>
-          <w:sz w:val="24"/>
-          <w:szCs w:val="24"/>
-        </w:rPr>
-        <w:t>main:app</w:t>
-      </w:r>
-      <w:proofErr w:type="spellEnd"/>
-      <w:r>
-        <w:rPr>
-          <w:sz w:val="24"/>
-          <w:szCs w:val="24"/>
-        </w:rPr>
-        <w:t xml:space="preserve">, meaning main gets imported, and </w:t>
-      </w:r>
-      <w:proofErr w:type="spellStart"/>
-      <w:r>
-        <w:rPr>
-          <w:b/>
-          <w:bCs/>
-          <w:sz w:val="24"/>
-          <w:szCs w:val="24"/>
-        </w:rPr>
-        <w:t>Gunicorn</w:t>
-      </w:r>
-      <w:proofErr w:type="spellEnd"/>
       <w:r>
         <w:rPr>
           <w:sz w:val="24"/>
@@ -8457,36 +7379,14 @@
         </w:rPr>
         <w:t xml:space="preserve"> runs the app, not the </w:t>
       </w:r>
-      <w:proofErr w:type="spellStart"/>
-      <w:proofErr w:type="gramStart"/>
-      <w:r>
-        <w:rPr>
-          <w:b/>
-          <w:bCs/>
-          <w:sz w:val="24"/>
-          <w:szCs w:val="24"/>
-        </w:rPr>
-        <w:t>app.run</w:t>
-      </w:r>
-      <w:proofErr w:type="spellEnd"/>
-      <w:r>
-        <w:rPr>
-          <w:b/>
-          <w:bCs/>
-          <w:sz w:val="24"/>
-          <w:szCs w:val="24"/>
-        </w:rPr>
-        <w:t>(</w:t>
-      </w:r>
-      <w:proofErr w:type="gramEnd"/>
-      <w:r>
-        <w:rPr>
-          <w:b/>
-          <w:bCs/>
-          <w:sz w:val="24"/>
-          <w:szCs w:val="24"/>
-        </w:rPr>
-        <w:t>)</w:t>
+      <w:r>
+        <w:rPr>
+          <w:b/>
+          <w:bCs/>
+          <w:sz w:val="24"/>
+          <w:szCs w:val="24"/>
+        </w:rPr>
+        <w:t>app.run()</w:t>
       </w:r>
       <w:r>
         <w:rPr>
@@ -8682,25 +7582,14 @@
         </w:rPr>
         <w:t xml:space="preserve">They don’t just need to find resources using </w:t>
       </w:r>
-      <w:proofErr w:type="gramStart"/>
-      <w:r>
-        <w:rPr>
-          <w:b/>
-          <w:bCs/>
-          <w:sz w:val="24"/>
-          <w:szCs w:val="24"/>
-        </w:rPr>
-        <w:t>Flask(</w:t>
-      </w:r>
-      <w:proofErr w:type="gramEnd"/>
-      <w:r>
-        <w:rPr>
-          <w:b/>
-          <w:bCs/>
-          <w:sz w:val="24"/>
-          <w:szCs w:val="24"/>
-        </w:rPr>
-        <w:t>)</w:t>
+      <w:r>
+        <w:rPr>
+          <w:b/>
+          <w:bCs/>
+          <w:sz w:val="24"/>
+          <w:szCs w:val="24"/>
+        </w:rPr>
+        <w:t>Flask()</w:t>
       </w:r>
       <w:r>
         <w:rPr>
@@ -8841,7 +7730,6 @@
         </w:rPr>
         <w:t xml:space="preserve">There are also other files that define objects (such as </w:t>
       </w:r>
-      <w:proofErr w:type="spellStart"/>
       <w:r>
         <w:rPr>
           <w:b/>
@@ -8851,7 +7739,6 @@
         </w:rPr>
         <w:t>SQLAlchemy</w:t>
       </w:r>
-      <w:proofErr w:type="spellEnd"/>
       <w:r>
         <w:rPr>
           <w:sz w:val="24"/>
@@ -9119,7 +8006,6 @@
         </w:rPr>
         <w:t xml:space="preserve">, and run the function, it will execute and print the name of the </w:t>
       </w:r>
-      <w:proofErr w:type="spellStart"/>
       <w:r>
         <w:rPr>
           <w:b/>
@@ -9129,7 +8015,6 @@
         </w:rPr>
         <w:t>other_module</w:t>
       </w:r>
-      <w:proofErr w:type="spellEnd"/>
       <w:r>
         <w:rPr>
           <w:sz w:val="24"/>
@@ -9168,7 +8053,6 @@
         </w:rPr>
         <w:t xml:space="preserve"> calls the external function, which executes from within the </w:t>
       </w:r>
-      <w:proofErr w:type="spellStart"/>
       <w:r>
         <w:rPr>
           <w:b/>
@@ -9178,7 +8062,6 @@
         </w:rPr>
         <w:t>other_module</w:t>
       </w:r>
-      <w:proofErr w:type="spellEnd"/>
       <w:r>
         <w:rPr>
           <w:sz w:val="24"/>
@@ -9186,7 +8069,30 @@
         </w:rPr>
         <w:t xml:space="preserve">. It will return the name </w:t>
       </w:r>
-      <w:proofErr w:type="spellStart"/>
+      <w:r>
+        <w:rPr>
+          <w:b/>
+          <w:bCs/>
+          <w:sz w:val="24"/>
+          <w:szCs w:val="24"/>
+        </w:rPr>
+        <w:t>other_module.</w:t>
+      </w:r>
+    </w:p>
+    <w:p>
+      <w:pPr>
+        <w:rPr>
+          <w:sz w:val="24"/>
+          <w:szCs w:val="24"/>
+        </w:rPr>
+      </w:pPr>
+      <w:r>
+        <w:rPr>
+          <w:sz w:val="24"/>
+          <w:szCs w:val="24"/>
+        </w:rPr>
+        <w:t xml:space="preserve">However, if you run the function from the </w:t>
+      </w:r>
       <w:r>
         <w:rPr>
           <w:b/>
@@ -9196,42 +8102,6 @@
         </w:rPr>
         <w:t>other_module</w:t>
       </w:r>
-      <w:proofErr w:type="spellEnd"/>
-      <w:r>
-        <w:rPr>
-          <w:b/>
-          <w:bCs/>
-          <w:sz w:val="24"/>
-          <w:szCs w:val="24"/>
-        </w:rPr>
-        <w:t>.</w:t>
-      </w:r>
-    </w:p>
-    <w:p>
-      <w:pPr>
-        <w:rPr>
-          <w:sz w:val="24"/>
-          <w:szCs w:val="24"/>
-        </w:rPr>
-      </w:pPr>
-      <w:r>
-        <w:rPr>
-          <w:sz w:val="24"/>
-          <w:szCs w:val="24"/>
-        </w:rPr>
-        <w:t xml:space="preserve">However, if you run the function from the </w:t>
-      </w:r>
-      <w:proofErr w:type="spellStart"/>
-      <w:r>
-        <w:rPr>
-          <w:b/>
-          <w:bCs/>
-          <w:sz w:val="24"/>
-          <w:szCs w:val="24"/>
-        </w:rPr>
-        <w:t>other_module</w:t>
-      </w:r>
-      <w:proofErr w:type="spellEnd"/>
       <w:r>
         <w:rPr>
           <w:sz w:val="24"/>
@@ -9380,27 +8250,7 @@
           <w:sz w:val="24"/>
           <w:szCs w:val="24"/>
         </w:rPr>
-        <w:t>__name__ == “</w:t>
-      </w:r>
-      <w:proofErr w:type="spellStart"/>
-      <w:r>
-        <w:rPr>
-          <w:b/>
-          <w:bCs/>
-          <w:sz w:val="24"/>
-          <w:szCs w:val="24"/>
-        </w:rPr>
-        <w:t>module_name</w:t>
-      </w:r>
-      <w:proofErr w:type="spellEnd"/>
-      <w:r>
-        <w:rPr>
-          <w:b/>
-          <w:bCs/>
-          <w:sz w:val="24"/>
-          <w:szCs w:val="24"/>
-        </w:rPr>
-        <w:t>”.</w:t>
+        <w:t>__name__ == “module_name”.</w:t>
       </w:r>
     </w:p>
     <w:p>
@@ -9813,36 +8663,14 @@
           <w:szCs w:val="24"/>
         </w:rPr>
       </w:pPr>
-      <w:proofErr w:type="spellStart"/>
-      <w:proofErr w:type="gramStart"/>
-      <w:r>
-        <w:rPr>
-          <w:b/>
-          <w:bCs/>
-          <w:sz w:val="24"/>
-          <w:szCs w:val="24"/>
-        </w:rPr>
-        <w:t>App.run</w:t>
-      </w:r>
-      <w:proofErr w:type="spellEnd"/>
-      <w:r>
-        <w:rPr>
-          <w:b/>
-          <w:bCs/>
-          <w:sz w:val="24"/>
-          <w:szCs w:val="24"/>
-        </w:rPr>
-        <w:t>(</w:t>
-      </w:r>
-      <w:proofErr w:type="gramEnd"/>
-      <w:r>
-        <w:rPr>
-          <w:b/>
-          <w:bCs/>
-          <w:sz w:val="24"/>
-          <w:szCs w:val="24"/>
-        </w:rPr>
-        <w:t>)</w:t>
+      <w:r>
+        <w:rPr>
+          <w:b/>
+          <w:bCs/>
+          <w:sz w:val="24"/>
+          <w:szCs w:val="24"/>
+        </w:rPr>
+        <w:t>App.run()</w:t>
       </w:r>
     </w:p>
     <w:p>
@@ -9918,36 +8746,14 @@
           </wp:anchor>
         </w:drawing>
       </w:r>
-      <w:proofErr w:type="spellStart"/>
-      <w:proofErr w:type="gramStart"/>
-      <w:r>
-        <w:rPr>
-          <w:b/>
-          <w:bCs/>
-          <w:sz w:val="24"/>
-          <w:szCs w:val="24"/>
-        </w:rPr>
-        <w:t>App.run</w:t>
-      </w:r>
-      <w:proofErr w:type="spellEnd"/>
-      <w:r>
-        <w:rPr>
-          <w:b/>
-          <w:bCs/>
-          <w:sz w:val="24"/>
-          <w:szCs w:val="24"/>
-        </w:rPr>
-        <w:t>(</w:t>
-      </w:r>
-      <w:proofErr w:type="gramEnd"/>
-      <w:r>
-        <w:rPr>
-          <w:b/>
-          <w:bCs/>
-          <w:sz w:val="24"/>
-          <w:szCs w:val="24"/>
-        </w:rPr>
-        <w:t xml:space="preserve">) </w:t>
+      <w:r>
+        <w:rPr>
+          <w:b/>
+          <w:bCs/>
+          <w:sz w:val="24"/>
+          <w:szCs w:val="24"/>
+        </w:rPr>
+        <w:t xml:space="preserve">App.run() </w:t>
       </w:r>
       <w:r>
         <w:rPr>
@@ -9971,27 +8777,7 @@
           <w:sz w:val="24"/>
           <w:szCs w:val="24"/>
         </w:rPr>
-        <w:t>Host</w:t>
-      </w:r>
-      <w:proofErr w:type="gramStart"/>
-      <w:r>
-        <w:rPr>
-          <w:b/>
-          <w:bCs/>
-          <w:sz w:val="24"/>
-          <w:szCs w:val="24"/>
-        </w:rPr>
-        <w:t>=“</w:t>
-      </w:r>
-      <w:proofErr w:type="gramEnd"/>
-      <w:r>
-        <w:rPr>
-          <w:b/>
-          <w:bCs/>
-          <w:sz w:val="24"/>
-          <w:szCs w:val="24"/>
-        </w:rPr>
-        <w:t xml:space="preserve">0.0.0.0” </w:t>
+        <w:t xml:space="preserve">Host=“0.0.0.0” </w:t>
       </w:r>
       <w:r>
         <w:rPr>
@@ -10118,27 +8904,7 @@
           <w:sz w:val="24"/>
           <w:szCs w:val="24"/>
         </w:rPr>
-        <w:t>Host</w:t>
-      </w:r>
-      <w:proofErr w:type="gramStart"/>
-      <w:r>
-        <w:rPr>
-          <w:b/>
-          <w:bCs/>
-          <w:sz w:val="24"/>
-          <w:szCs w:val="24"/>
-        </w:rPr>
-        <w:t>=“</w:t>
-      </w:r>
-      <w:proofErr w:type="gramEnd"/>
-      <w:r>
-        <w:rPr>
-          <w:b/>
-          <w:bCs/>
-          <w:sz w:val="24"/>
-          <w:szCs w:val="24"/>
-        </w:rPr>
-        <w:t>0.0.0.0”</w:t>
+        <w:t>Host=“0.0.0.0”</w:t>
       </w:r>
     </w:p>
     <w:p>
@@ -10346,27 +9112,7 @@
           <w:sz w:val="24"/>
           <w:szCs w:val="24"/>
         </w:rPr>
-        <w:t>Host</w:t>
-      </w:r>
-      <w:proofErr w:type="gramStart"/>
-      <w:r>
-        <w:rPr>
-          <w:b/>
-          <w:bCs/>
-          <w:sz w:val="24"/>
-          <w:szCs w:val="24"/>
-        </w:rPr>
-        <w:t>=“</w:t>
-      </w:r>
-      <w:proofErr w:type="gramEnd"/>
-      <w:r>
-        <w:rPr>
-          <w:b/>
-          <w:bCs/>
-          <w:sz w:val="24"/>
-          <w:szCs w:val="24"/>
-        </w:rPr>
-        <w:t>127.0.0.1”</w:t>
+        <w:t>Host=“127.0.0.1”</w:t>
       </w:r>
       <w:r>
         <w:rPr>
@@ -10476,27 +9222,7 @@
           <w:sz w:val="24"/>
           <w:szCs w:val="24"/>
         </w:rPr>
-        <w:t>Run your Flask app with host</w:t>
-      </w:r>
-      <w:proofErr w:type="gramStart"/>
-      <w:r>
-        <w:rPr>
-          <w:b/>
-          <w:bCs/>
-          <w:sz w:val="24"/>
-          <w:szCs w:val="24"/>
-        </w:rPr>
-        <w:t>=“</w:t>
-      </w:r>
-      <w:proofErr w:type="gramEnd"/>
-      <w:r>
-        <w:rPr>
-          <w:b/>
-          <w:bCs/>
-          <w:sz w:val="24"/>
-          <w:szCs w:val="24"/>
-        </w:rPr>
-        <w:t>0.0.0.0”</w:t>
+        <w:t>Run your Flask app with host=“0.0.0.0”</w:t>
       </w:r>
     </w:p>
     <w:p>
@@ -10935,7 +9661,6 @@
         </w:rPr>
         <w:t xml:space="preserve">The </w:t>
       </w:r>
-      <w:proofErr w:type="spellStart"/>
       <w:r>
         <w:rPr>
           <w:b/>
@@ -10945,7 +9670,6 @@
         </w:rPr>
         <w:t>new_image</w:t>
       </w:r>
-      <w:proofErr w:type="spellEnd"/>
       <w:r>
         <w:rPr>
           <w:sz w:val="24"/>
@@ -10953,7 +9677,6 @@
         </w:rPr>
         <w:t xml:space="preserve"> code retrieves a query parameter from the URL. </w:t>
       </w:r>
-      <w:proofErr w:type="spellStart"/>
       <w:r>
         <w:rPr>
           <w:b/>
@@ -10963,7 +9686,6 @@
         </w:rPr>
         <w:t>Request.args</w:t>
       </w:r>
-      <w:proofErr w:type="spellEnd"/>
       <w:r>
         <w:rPr>
           <w:sz w:val="24"/>
@@ -11097,36 +9819,14 @@
           </wp:anchor>
         </w:drawing>
       </w:r>
-      <w:proofErr w:type="spellStart"/>
-      <w:proofErr w:type="gramStart"/>
-      <w:r>
-        <w:rPr>
-          <w:b/>
-          <w:bCs/>
-          <w:sz w:val="24"/>
-          <w:szCs w:val="24"/>
-        </w:rPr>
-        <w:t>Request.args.get</w:t>
-      </w:r>
-      <w:proofErr w:type="spellEnd"/>
-      <w:r>
-        <w:rPr>
-          <w:b/>
-          <w:bCs/>
-          <w:sz w:val="24"/>
-          <w:szCs w:val="24"/>
-        </w:rPr>
-        <w:t>(</w:t>
-      </w:r>
-      <w:proofErr w:type="gramEnd"/>
-      <w:r>
-        <w:rPr>
-          <w:b/>
-          <w:bCs/>
-          <w:sz w:val="24"/>
-          <w:szCs w:val="24"/>
-        </w:rPr>
-        <w:t>)</w:t>
+      <w:r>
+        <w:rPr>
+          <w:b/>
+          <w:bCs/>
+          <w:sz w:val="24"/>
+          <w:szCs w:val="24"/>
+        </w:rPr>
+        <w:t>Request.args.get()</w:t>
       </w:r>
       <w:r>
         <w:rPr>
@@ -11320,36 +10020,14 @@
         </w:rPr>
         <w:t xml:space="preserve"> and then state our different request headers in </w:t>
       </w:r>
-      <w:proofErr w:type="spellStart"/>
-      <w:proofErr w:type="gramStart"/>
-      <w:r>
-        <w:rPr>
-          <w:b/>
-          <w:bCs/>
-          <w:sz w:val="24"/>
-          <w:szCs w:val="24"/>
-        </w:rPr>
-        <w:t>requests.get</w:t>
-      </w:r>
-      <w:proofErr w:type="spellEnd"/>
-      <w:r>
-        <w:rPr>
-          <w:b/>
-          <w:bCs/>
-          <w:sz w:val="24"/>
-          <w:szCs w:val="24"/>
-        </w:rPr>
-        <w:t>(</w:t>
-      </w:r>
-      <w:proofErr w:type="gramEnd"/>
-      <w:r>
-        <w:rPr>
-          <w:b/>
-          <w:bCs/>
-          <w:sz w:val="24"/>
-          <w:szCs w:val="24"/>
-        </w:rPr>
-        <w:t>)</w:t>
+      <w:r>
+        <w:rPr>
+          <w:b/>
+          <w:bCs/>
+          <w:sz w:val="24"/>
+          <w:szCs w:val="24"/>
+        </w:rPr>
+        <w:t>requests.get()</w:t>
       </w:r>
       <w:r>
         <w:rPr>
@@ -11371,23 +10049,7 @@
           <w:sz w:val="24"/>
           <w:szCs w:val="24"/>
         </w:rPr>
-        <w:t xml:space="preserve">The headers object is a dictionary that contains the authorisation key and the accept version (required for </w:t>
-      </w:r>
-      <w:proofErr w:type="spellStart"/>
-      <w:r>
-        <w:rPr>
-          <w:sz w:val="24"/>
-          <w:szCs w:val="24"/>
-        </w:rPr>
-        <w:t>unsplash</w:t>
-      </w:r>
-      <w:proofErr w:type="spellEnd"/>
-      <w:r>
-        <w:rPr>
-          <w:sz w:val="24"/>
-          <w:szCs w:val="24"/>
-        </w:rPr>
-        <w:t>).</w:t>
+        <w:t>The headers object is a dictionary that contains the authorisation key and the accept version (required for unsplash).</w:t>
       </w:r>
     </w:p>
     <w:p>
@@ -11522,7 +10184,6 @@
         </w:rPr>
         <w:t xml:space="preserve">, followed by </w:t>
       </w:r>
-      <w:proofErr w:type="spellStart"/>
       <w:r>
         <w:rPr>
           <w:b/>
@@ -11532,7 +10193,6 @@
         </w:rPr>
         <w:t>response.text</w:t>
       </w:r>
-      <w:proofErr w:type="spellEnd"/>
       <w:r>
         <w:rPr>
           <w:sz w:val="24"/>
@@ -11723,27 +10383,14 @@
         </w:rPr>
         <w:t xml:space="preserve">You can also return the JSON file by using </w:t>
       </w:r>
-      <w:proofErr w:type="spellStart"/>
-      <w:proofErr w:type="gramStart"/>
-      <w:r>
-        <w:rPr>
-          <w:b/>
-          <w:bCs/>
-          <w:sz w:val="24"/>
-          <w:szCs w:val="24"/>
-        </w:rPr>
-        <w:t>response.json</w:t>
-      </w:r>
-      <w:proofErr w:type="spellEnd"/>
-      <w:proofErr w:type="gramEnd"/>
-      <w:r>
-        <w:rPr>
-          <w:b/>
-          <w:bCs/>
-          <w:sz w:val="24"/>
-          <w:szCs w:val="24"/>
-        </w:rPr>
-        <w:t>()</w:t>
+      <w:r>
+        <w:rPr>
+          <w:b/>
+          <w:bCs/>
+          <w:sz w:val="24"/>
+          <w:szCs w:val="24"/>
+        </w:rPr>
+        <w:t>response.json()</w:t>
       </w:r>
       <w:r>
         <w:rPr>
@@ -11843,121 +10490,39 @@
           <w:sz w:val="24"/>
           <w:szCs w:val="24"/>
         </w:rPr>
-        <w:t xml:space="preserve">Getting API Key from </w:t>
-      </w:r>
-      <w:proofErr w:type="spellStart"/>
-      <w:r>
-        <w:rPr>
-          <w:b/>
-          <w:bCs/>
-          <w:sz w:val="24"/>
-          <w:szCs w:val="24"/>
-        </w:rPr>
-        <w:t>local.env</w:t>
-      </w:r>
-      <w:proofErr w:type="spellEnd"/>
-    </w:p>
-    <w:p>
-      <w:pPr>
-        <w:rPr>
-          <w:sz w:val="24"/>
-          <w:szCs w:val="24"/>
-        </w:rPr>
-      </w:pPr>
-      <w:r>
-        <w:rPr>
-          <w:sz w:val="24"/>
-          <w:szCs w:val="24"/>
-        </w:rPr>
-        <w:t xml:space="preserve">To get the API key from </w:t>
-      </w:r>
-      <w:proofErr w:type="spellStart"/>
-      <w:r>
-        <w:rPr>
-          <w:sz w:val="24"/>
-          <w:szCs w:val="24"/>
-        </w:rPr>
-        <w:t>local.env</w:t>
-      </w:r>
-      <w:proofErr w:type="spellEnd"/>
-      <w:r>
-        <w:rPr>
-          <w:sz w:val="24"/>
-          <w:szCs w:val="24"/>
-        </w:rPr>
-        <w:t xml:space="preserve">, we need to use </w:t>
-      </w:r>
-      <w:proofErr w:type="spellStart"/>
-      <w:proofErr w:type="gramStart"/>
-      <w:r>
-        <w:rPr>
-          <w:b/>
-          <w:bCs/>
-          <w:sz w:val="24"/>
-          <w:szCs w:val="24"/>
-        </w:rPr>
-        <w:t>os.environ.get</w:t>
-      </w:r>
-      <w:proofErr w:type="spellEnd"/>
-      <w:r>
-        <w:rPr>
-          <w:b/>
-          <w:bCs/>
-          <w:sz w:val="24"/>
-          <w:szCs w:val="24"/>
-        </w:rPr>
-        <w:t>(</w:t>
-      </w:r>
-      <w:proofErr w:type="gramEnd"/>
-      <w:r>
-        <w:rPr>
-          <w:b/>
-          <w:bCs/>
-          <w:sz w:val="24"/>
-          <w:szCs w:val="24"/>
-        </w:rPr>
-        <w:t>)</w:t>
-      </w:r>
-      <w:r>
-        <w:rPr>
-          <w:sz w:val="24"/>
-          <w:szCs w:val="24"/>
-        </w:rPr>
-        <w:t xml:space="preserve">. However, since the </w:t>
-      </w:r>
-      <w:proofErr w:type="spellStart"/>
-      <w:r>
-        <w:rPr>
-          <w:sz w:val="24"/>
-          <w:szCs w:val="24"/>
-        </w:rPr>
-        <w:t>local.env</w:t>
-      </w:r>
-      <w:proofErr w:type="spellEnd"/>
-      <w:r>
-        <w:rPr>
-          <w:sz w:val="24"/>
-          <w:szCs w:val="24"/>
-        </w:rPr>
-        <w:t xml:space="preserve"> is ignored in </w:t>
-      </w:r>
-      <w:proofErr w:type="spellStart"/>
-      <w:r>
-        <w:rPr>
-          <w:sz w:val="24"/>
-          <w:szCs w:val="24"/>
-        </w:rPr>
-        <w:t>gitignore</w:t>
-      </w:r>
-      <w:proofErr w:type="spellEnd"/>
-      <w:r>
-        <w:rPr>
-          <w:sz w:val="24"/>
-          <w:szCs w:val="24"/>
-        </w:rPr>
-        <w:t xml:space="preserve"> by default, we need to use </w:t>
-      </w:r>
-      <w:proofErr w:type="spellStart"/>
+        <w:t>Getting API Key from local.env</w:t>
+      </w:r>
+    </w:p>
+    <w:p>
+      <w:pPr>
+        <w:rPr>
+          <w:sz w:val="24"/>
+          <w:szCs w:val="24"/>
+        </w:rPr>
+      </w:pPr>
+      <w:r>
+        <w:rPr>
+          <w:sz w:val="24"/>
+          <w:szCs w:val="24"/>
+        </w:rPr>
+        <w:t xml:space="preserve">To get the API key from local.env, we need to use </w:t>
+      </w:r>
+      <w:r>
+        <w:rPr>
+          <w:b/>
+          <w:bCs/>
+          <w:sz w:val="24"/>
+          <w:szCs w:val="24"/>
+        </w:rPr>
+        <w:t>os.environ.get()</w:t>
+      </w:r>
+      <w:r>
+        <w:rPr>
+          <w:sz w:val="24"/>
+          <w:szCs w:val="24"/>
+        </w:rPr>
+        <w:t xml:space="preserve">. However, since the local.env is ignored in gitignore by default, we need to use </w:t>
+      </w:r>
       <w:r>
         <w:rPr>
           <w:b/>
@@ -11967,7 +10532,6 @@
         </w:rPr>
         <w:t>dotenv</w:t>
       </w:r>
-      <w:proofErr w:type="spellEnd"/>
       <w:r>
         <w:rPr>
           <w:sz w:val="24"/>
@@ -11975,7 +10539,6 @@
         </w:rPr>
         <w:t xml:space="preserve"> and </w:t>
       </w:r>
-      <w:proofErr w:type="spellStart"/>
       <w:r>
         <w:rPr>
           <w:b/>
@@ -11985,7 +10548,6 @@
         </w:rPr>
         <w:t>load_dotenv</w:t>
       </w:r>
-      <w:proofErr w:type="spellEnd"/>
       <w:r>
         <w:rPr>
           <w:sz w:val="24"/>
@@ -12072,7 +10634,6 @@
         </w:rPr>
         <w:t xml:space="preserve">We provide the relative path to the file using </w:t>
       </w:r>
-      <w:proofErr w:type="spellStart"/>
       <w:r>
         <w:rPr>
           <w:b/>
@@ -12082,7 +10643,6 @@
         </w:rPr>
         <w:t>load.env</w:t>
       </w:r>
-      <w:proofErr w:type="spellEnd"/>
       <w:r>
         <w:rPr>
           <w:sz w:val="24"/>
@@ -12128,19 +10688,8 @@
           <w:sz w:val="24"/>
           <w:szCs w:val="24"/>
         </w:rPr>
-        <w:t xml:space="preserve">raise </w:t>
-      </w:r>
-      <w:proofErr w:type="spellStart"/>
-      <w:r>
-        <w:rPr>
-          <w:b/>
-          <w:bCs/>
-          <w:sz w:val="24"/>
-          <w:szCs w:val="24"/>
-        </w:rPr>
-        <w:t>EnvironmentError</w:t>
-      </w:r>
-      <w:proofErr w:type="spellEnd"/>
+        <w:t>raise EnvironmentError</w:t>
+      </w:r>
       <w:r>
         <w:rPr>
           <w:sz w:val="24"/>
@@ -12264,7 +10813,6 @@
         </w:rPr>
         <w:t xml:space="preserve">Make sure the </w:t>
       </w:r>
-      <w:proofErr w:type="spellStart"/>
       <w:r>
         <w:rPr>
           <w:b/>
@@ -12274,7 +10822,6 @@
         </w:rPr>
         <w:t>queryString</w:t>
       </w:r>
-      <w:proofErr w:type="spellEnd"/>
       <w:r>
         <w:rPr>
           <w:sz w:val="24"/>
@@ -12336,25 +10883,14 @@
         </w:rPr>
         <w:t xml:space="preserve">, and also start the frontend with </w:t>
       </w:r>
-      <w:proofErr w:type="spellStart"/>
-      <w:r>
-        <w:rPr>
-          <w:b/>
-          <w:bCs/>
-          <w:sz w:val="24"/>
-          <w:szCs w:val="24"/>
-        </w:rPr>
-        <w:t>npm</w:t>
-      </w:r>
-      <w:proofErr w:type="spellEnd"/>
-      <w:r>
-        <w:rPr>
-          <w:b/>
-          <w:bCs/>
-          <w:sz w:val="24"/>
-          <w:szCs w:val="24"/>
-        </w:rPr>
-        <w:t xml:space="preserve"> start</w:t>
+      <w:r>
+        <w:rPr>
+          <w:b/>
+          <w:bCs/>
+          <w:sz w:val="24"/>
+          <w:szCs w:val="24"/>
+        </w:rPr>
+        <w:t>npm start</w:t>
       </w:r>
       <w:r>
         <w:rPr>
@@ -12558,23 +11094,7 @@
           <w:sz w:val="24"/>
           <w:szCs w:val="24"/>
         </w:rPr>
-        <w:t xml:space="preserve">However, the request we made from the frontend application to </w:t>
-      </w:r>
-      <w:proofErr w:type="spellStart"/>
-      <w:r>
-        <w:rPr>
-          <w:sz w:val="24"/>
-          <w:szCs w:val="24"/>
-        </w:rPr>
-        <w:t>Unsplash</w:t>
-      </w:r>
-      <w:proofErr w:type="spellEnd"/>
-      <w:r>
-        <w:rPr>
-          <w:sz w:val="24"/>
-          <w:szCs w:val="24"/>
-        </w:rPr>
-        <w:t xml:space="preserve"> API was also a cross-origin request that didn’t get rejected.</w:t>
+        <w:t>However, the request we made from the frontend application to Unsplash API was also a cross-origin request that didn’t get rejected.</w:t>
       </w:r>
     </w:p>
     <w:p>
@@ -12694,27 +11214,7 @@
           <w:sz w:val="24"/>
           <w:szCs w:val="24"/>
         </w:rPr>
-        <w:t xml:space="preserve">Comparing Responses from Flask API and </w:t>
-      </w:r>
-      <w:proofErr w:type="spellStart"/>
-      <w:r>
-        <w:rPr>
-          <w:b/>
-          <w:bCs/>
-          <w:sz w:val="24"/>
-          <w:szCs w:val="24"/>
-        </w:rPr>
-        <w:t>Unsplash</w:t>
-      </w:r>
-      <w:proofErr w:type="spellEnd"/>
-      <w:r>
-        <w:rPr>
-          <w:b/>
-          <w:bCs/>
-          <w:sz w:val="24"/>
-          <w:szCs w:val="24"/>
-        </w:rPr>
-        <w:t xml:space="preserve"> API</w:t>
+        <w:t>Comparing Responses from Flask API and Unsplash API</w:t>
       </w:r>
     </w:p>
     <w:p>
@@ -12870,23 +11370,7 @@
           <w:sz w:val="24"/>
           <w:szCs w:val="24"/>
         </w:rPr>
-        <w:t xml:space="preserve"> * means that the </w:t>
-      </w:r>
-      <w:proofErr w:type="spellStart"/>
-      <w:r>
-        <w:rPr>
-          <w:sz w:val="24"/>
-          <w:szCs w:val="24"/>
-        </w:rPr>
-        <w:t>Unsplash</w:t>
-      </w:r>
-      <w:proofErr w:type="spellEnd"/>
-      <w:r>
-        <w:rPr>
-          <w:sz w:val="24"/>
-          <w:szCs w:val="24"/>
-        </w:rPr>
-        <w:t xml:space="preserve"> server allows any other origins to access it. You can configure your web server to only allow specific origins, but most cases use </w:t>
+        <w:t xml:space="preserve"> * means that the Unsplash server allows any other origins to access it. You can configure your web server to only allow specific origins, but most cases use </w:t>
       </w:r>
       <w:r>
         <w:rPr>
@@ -13362,7 +11846,6 @@
           </wp:anchor>
         </w:drawing>
       </w:r>
-      <w:proofErr w:type="spellStart"/>
       <w:r>
         <w:rPr>
           <w:b/>
@@ -13372,7 +11855,6 @@
         </w:rPr>
         <w:t>Dockerfile</w:t>
       </w:r>
-      <w:proofErr w:type="spellEnd"/>
     </w:p>
     <w:p>
       <w:pPr>
@@ -13397,23 +11879,289 @@
         </w:rPr>
         <w:t xml:space="preserve"> </w:t>
       </w:r>
-      <w:proofErr w:type="spellStart"/>
-      <w:proofErr w:type="gramStart"/>
-      <w:r>
-        <w:rPr>
-          <w:b/>
-          <w:bCs/>
-          <w:sz w:val="24"/>
-          <w:szCs w:val="24"/>
-        </w:rPr>
-        <w:t>python:latest</w:t>
-      </w:r>
-      <w:proofErr w:type="spellEnd"/>
-      <w:proofErr w:type="gramEnd"/>
-      <w:r>
-        <w:rPr>
-          <w:b/>
-          <w:bCs/>
+      <w:r>
+        <w:rPr>
+          <w:b/>
+          <w:bCs/>
+          <w:sz w:val="24"/>
+          <w:szCs w:val="24"/>
+        </w:rPr>
+        <w:t xml:space="preserve">python:latest </w:t>
+      </w:r>
+      <w:r>
+        <w:rPr>
+          <w:sz w:val="24"/>
+          <w:szCs w:val="24"/>
+        </w:rPr>
+        <w:t>– uses the latest official Python image from Docker Hub as the base image. This contains Python and Linux so you can run Python applications in a consistent environment.</w:t>
+      </w:r>
+    </w:p>
+    <w:p>
+      <w:pPr>
+        <w:rPr>
+          <w:sz w:val="24"/>
+          <w:szCs w:val="24"/>
+        </w:rPr>
+      </w:pPr>
+      <w:r>
+        <w:rPr>
+          <w:b/>
+          <w:bCs/>
+          <w:sz w:val="24"/>
+          <w:szCs w:val="24"/>
+        </w:rPr>
+        <w:t>WORKDIR /app</w:t>
+      </w:r>
+      <w:r>
+        <w:rPr>
+          <w:sz w:val="24"/>
+          <w:szCs w:val="24"/>
+        </w:rPr>
+        <w:t xml:space="preserve"> – sets the working directory inside the container to </w:t>
+      </w:r>
+      <w:r>
+        <w:rPr>
+          <w:b/>
+          <w:bCs/>
+          <w:sz w:val="24"/>
+          <w:szCs w:val="24"/>
+        </w:rPr>
+        <w:t>/app</w:t>
+      </w:r>
+      <w:r>
+        <w:rPr>
+          <w:sz w:val="24"/>
+          <w:szCs w:val="24"/>
+        </w:rPr>
+        <w:t>. Any subsequent commands (</w:t>
+      </w:r>
+      <w:r>
+        <w:rPr>
+          <w:b/>
+          <w:bCs/>
+          <w:sz w:val="24"/>
+          <w:szCs w:val="24"/>
+        </w:rPr>
+        <w:t>COPY, RUN,  CMD</w:t>
+      </w:r>
+      <w:r>
+        <w:rPr>
+          <w:sz w:val="24"/>
+          <w:szCs w:val="24"/>
+        </w:rPr>
+        <w:t>) will be run from this directory, which helps organise files.</w:t>
+      </w:r>
+    </w:p>
+    <w:p>
+      <w:pPr>
+        <w:rPr>
+          <w:sz w:val="24"/>
+          <w:szCs w:val="24"/>
+        </w:rPr>
+      </w:pPr>
+    </w:p>
+    <w:p>
+      <w:pPr>
+        <w:rPr>
+          <w:sz w:val="24"/>
+          <w:szCs w:val="24"/>
+        </w:rPr>
+      </w:pPr>
+      <w:r>
+        <w:rPr>
+          <w:b/>
+          <w:bCs/>
+          <w:sz w:val="24"/>
+          <w:szCs w:val="24"/>
+        </w:rPr>
+        <w:t xml:space="preserve">EXPOSE 5050 – </w:t>
+      </w:r>
+      <w:r>
+        <w:rPr>
+          <w:sz w:val="24"/>
+          <w:szCs w:val="24"/>
+        </w:rPr>
+        <w:t xml:space="preserve">Informs Docker that the container will listen on port 5050 at runtime. This doesn’t actually publish the port (you still need </w:t>
+      </w:r>
+      <w:r>
+        <w:rPr>
+          <w:b/>
+          <w:bCs/>
+          <w:sz w:val="24"/>
+          <w:szCs w:val="24"/>
+        </w:rPr>
+        <w:t>-p</w:t>
+      </w:r>
+      <w:r>
+        <w:rPr>
+          <w:sz w:val="24"/>
+          <w:szCs w:val="24"/>
+        </w:rPr>
+        <w:t xml:space="preserve"> in </w:t>
+      </w:r>
+      <w:r>
+        <w:rPr>
+          <w:b/>
+          <w:bCs/>
+          <w:sz w:val="24"/>
+          <w:szCs w:val="24"/>
+        </w:rPr>
+        <w:t>docker run</w:t>
+      </w:r>
+      <w:r>
+        <w:rPr>
+          <w:sz w:val="24"/>
+          <w:szCs w:val="24"/>
+        </w:rPr>
+        <w:t>).</w:t>
+      </w:r>
+    </w:p>
+    <w:p>
+      <w:pPr>
+        <w:rPr>
+          <w:sz w:val="24"/>
+          <w:szCs w:val="24"/>
+        </w:rPr>
+      </w:pPr>
+      <w:r>
+        <w:rPr>
+          <w:b/>
+          <w:bCs/>
+          <w:sz w:val="24"/>
+          <w:szCs w:val="24"/>
+        </w:rPr>
+        <w:t>COPY Pipfile Pipfile.lock ./</w:t>
+      </w:r>
+      <w:r>
+        <w:rPr>
+          <w:sz w:val="24"/>
+          <w:szCs w:val="24"/>
+        </w:rPr>
+        <w:t xml:space="preserve"> - copies Pipfile and Pipfile.lock from your local machine to the container’s working directory (</w:t>
+      </w:r>
+      <w:r>
+        <w:rPr>
+          <w:b/>
+          <w:bCs/>
+          <w:sz w:val="24"/>
+          <w:szCs w:val="24"/>
+        </w:rPr>
+        <w:t>/app</w:t>
+      </w:r>
+      <w:r>
+        <w:rPr>
+          <w:sz w:val="24"/>
+          <w:szCs w:val="24"/>
+        </w:rPr>
+        <w:t>). These files define your app’s Python dependencies (similar to package.json in Node.js).</w:t>
+      </w:r>
+    </w:p>
+    <w:p>
+      <w:pPr>
+        <w:rPr>
+          <w:sz w:val="24"/>
+          <w:szCs w:val="24"/>
+        </w:rPr>
+      </w:pPr>
+      <w:r>
+        <w:rPr>
+          <w:b/>
+          <w:bCs/>
+          <w:sz w:val="24"/>
+          <w:szCs w:val="24"/>
+        </w:rPr>
+        <w:t xml:space="preserve">RUN pip install pipenv – </w:t>
+      </w:r>
+      <w:r>
+        <w:rPr>
+          <w:sz w:val="24"/>
+          <w:szCs w:val="24"/>
+        </w:rPr>
+        <w:t>installs pipenv, a Python dependency management tool. It is used to manage your app’s dependencies using the Pipfile and Pipfile.lock files.</w:t>
+      </w:r>
+    </w:p>
+    <w:p>
+      <w:pPr>
+        <w:rPr>
+          <w:sz w:val="24"/>
+          <w:szCs w:val="24"/>
+        </w:rPr>
+      </w:pPr>
+      <w:r>
+        <w:rPr>
+          <w:b/>
+          <w:bCs/>
+          <w:sz w:val="24"/>
+          <w:szCs w:val="24"/>
+        </w:rPr>
+        <w:t xml:space="preserve">RUN pipenv requirements &gt; requirements.txt – </w:t>
+      </w:r>
+      <w:r>
+        <w:rPr>
+          <w:sz w:val="24"/>
+          <w:szCs w:val="24"/>
+        </w:rPr>
+        <w:t xml:space="preserve">converts locked dependencies in Pipfile.lock into a requirements.txt file. While Pipenv is used for development, Docker containers often prefer </w:t>
+      </w:r>
+      <w:r>
+        <w:rPr>
+          <w:b/>
+          <w:bCs/>
+          <w:sz w:val="24"/>
+          <w:szCs w:val="24"/>
+        </w:rPr>
+        <w:t xml:space="preserve">pip install -r requirements.txt </w:t>
+      </w:r>
+      <w:r>
+        <w:rPr>
+          <w:sz w:val="24"/>
+          <w:szCs w:val="24"/>
+        </w:rPr>
+        <w:t>for simplicity and speed.</w:t>
+      </w:r>
+    </w:p>
+    <w:p>
+      <w:pPr>
+        <w:rPr>
+          <w:sz w:val="24"/>
+          <w:szCs w:val="24"/>
+        </w:rPr>
+      </w:pPr>
+      <w:r>
+        <w:rPr>
+          <w:b/>
+          <w:bCs/>
+          <w:sz w:val="24"/>
+          <w:szCs w:val="24"/>
+        </w:rPr>
+        <w:t xml:space="preserve">RUN pip install -r requirements.txt – </w:t>
+      </w:r>
+      <w:r>
+        <w:rPr>
+          <w:sz w:val="24"/>
+          <w:szCs w:val="24"/>
+        </w:rPr>
+        <w:t>Installs Python packages listed in the generated requirments.txt using pip. This step installs your app’s dependencies in the container environment.</w:t>
+      </w:r>
+    </w:p>
+    <w:p>
+      <w:pPr>
+        <w:rPr>
+          <w:sz w:val="24"/>
+          <w:szCs w:val="24"/>
+        </w:rPr>
+      </w:pPr>
+      <w:r>
+        <w:rPr>
+          <w:b/>
+          <w:bCs/>
+          <w:sz w:val="24"/>
+          <w:szCs w:val="24"/>
+        </w:rPr>
+        <w:t>COPY . ./</w:t>
+      </w:r>
+      <w:r>
+        <w:rPr>
           <w:sz w:val="24"/>
           <w:szCs w:val="24"/>
         </w:rPr>
@@ -13421,539 +12169,6 @@
       </w:r>
       <w:r>
         <w:rPr>
-          <w:sz w:val="24"/>
-          <w:szCs w:val="24"/>
-        </w:rPr>
-        <w:t>– uses the latest official Python image from Docker Hub as the base image. This contains Python and Linux so you can run Python applications in a consistent environment.</w:t>
-      </w:r>
-    </w:p>
-    <w:p>
-      <w:pPr>
-        <w:rPr>
-          <w:sz w:val="24"/>
-          <w:szCs w:val="24"/>
-        </w:rPr>
-      </w:pPr>
-      <w:r>
-        <w:rPr>
-          <w:b/>
-          <w:bCs/>
-          <w:sz w:val="24"/>
-          <w:szCs w:val="24"/>
-        </w:rPr>
-        <w:t>WORKDIR /app</w:t>
-      </w:r>
-      <w:r>
-        <w:rPr>
-          <w:sz w:val="24"/>
-          <w:szCs w:val="24"/>
-        </w:rPr>
-        <w:t xml:space="preserve"> – sets the working directory inside the container to </w:t>
-      </w:r>
-      <w:r>
-        <w:rPr>
-          <w:b/>
-          <w:bCs/>
-          <w:sz w:val="24"/>
-          <w:szCs w:val="24"/>
-        </w:rPr>
-        <w:t>/app</w:t>
-      </w:r>
-      <w:r>
-        <w:rPr>
-          <w:sz w:val="24"/>
-          <w:szCs w:val="24"/>
-        </w:rPr>
-        <w:t>. Any subsequent commands (</w:t>
-      </w:r>
-      <w:r>
-        <w:rPr>
-          <w:b/>
-          <w:bCs/>
-          <w:sz w:val="24"/>
-          <w:szCs w:val="24"/>
-        </w:rPr>
-        <w:t xml:space="preserve">COPY, </w:t>
-      </w:r>
-      <w:proofErr w:type="gramStart"/>
-      <w:r>
-        <w:rPr>
-          <w:b/>
-          <w:bCs/>
-          <w:sz w:val="24"/>
-          <w:szCs w:val="24"/>
-        </w:rPr>
-        <w:t>RUN,  CMD</w:t>
-      </w:r>
-      <w:proofErr w:type="gramEnd"/>
-      <w:r>
-        <w:rPr>
-          <w:sz w:val="24"/>
-          <w:szCs w:val="24"/>
-        </w:rPr>
-        <w:t>) will be run from this directory, which helps organise files.</w:t>
-      </w:r>
-    </w:p>
-    <w:p>
-      <w:pPr>
-        <w:rPr>
-          <w:sz w:val="24"/>
-          <w:szCs w:val="24"/>
-        </w:rPr>
-      </w:pPr>
-    </w:p>
-    <w:p>
-      <w:pPr>
-        <w:rPr>
-          <w:sz w:val="24"/>
-          <w:szCs w:val="24"/>
-        </w:rPr>
-      </w:pPr>
-      <w:r>
-        <w:rPr>
-          <w:b/>
-          <w:bCs/>
-          <w:sz w:val="24"/>
-          <w:szCs w:val="24"/>
-        </w:rPr>
-        <w:t xml:space="preserve">EXPOSE 5050 – </w:t>
-      </w:r>
-      <w:r>
-        <w:rPr>
-          <w:sz w:val="24"/>
-          <w:szCs w:val="24"/>
-        </w:rPr>
-        <w:t xml:space="preserve">Informs Docker that the container will listen on port 5050 at runtime. This doesn’t actually publish the port (you still need </w:t>
-      </w:r>
-      <w:r>
-        <w:rPr>
-          <w:b/>
-          <w:bCs/>
-          <w:sz w:val="24"/>
-          <w:szCs w:val="24"/>
-        </w:rPr>
-        <w:t>-p</w:t>
-      </w:r>
-      <w:r>
-        <w:rPr>
-          <w:sz w:val="24"/>
-          <w:szCs w:val="24"/>
-        </w:rPr>
-        <w:t xml:space="preserve"> in </w:t>
-      </w:r>
-      <w:r>
-        <w:rPr>
-          <w:b/>
-          <w:bCs/>
-          <w:sz w:val="24"/>
-          <w:szCs w:val="24"/>
-        </w:rPr>
-        <w:t>docker run</w:t>
-      </w:r>
-      <w:r>
-        <w:rPr>
-          <w:sz w:val="24"/>
-          <w:szCs w:val="24"/>
-        </w:rPr>
-        <w:t>).</w:t>
-      </w:r>
-    </w:p>
-    <w:p>
-      <w:pPr>
-        <w:rPr>
-          <w:sz w:val="24"/>
-          <w:szCs w:val="24"/>
-        </w:rPr>
-      </w:pPr>
-      <w:r>
-        <w:rPr>
-          <w:b/>
-          <w:bCs/>
-          <w:sz w:val="24"/>
-          <w:szCs w:val="24"/>
-        </w:rPr>
-        <w:t xml:space="preserve">COPY </w:t>
-      </w:r>
-      <w:proofErr w:type="spellStart"/>
-      <w:r>
-        <w:rPr>
-          <w:b/>
-          <w:bCs/>
-          <w:sz w:val="24"/>
-          <w:szCs w:val="24"/>
-        </w:rPr>
-        <w:t>Pipfile</w:t>
-      </w:r>
-      <w:proofErr w:type="spellEnd"/>
-      <w:r>
-        <w:rPr>
-          <w:b/>
-          <w:bCs/>
-          <w:sz w:val="24"/>
-          <w:szCs w:val="24"/>
-        </w:rPr>
-        <w:t xml:space="preserve"> </w:t>
-      </w:r>
-      <w:proofErr w:type="spellStart"/>
-      <w:proofErr w:type="gramStart"/>
-      <w:r>
-        <w:rPr>
-          <w:b/>
-          <w:bCs/>
-          <w:sz w:val="24"/>
-          <w:szCs w:val="24"/>
-        </w:rPr>
-        <w:t>Pipfile.lock</w:t>
-      </w:r>
-      <w:proofErr w:type="spellEnd"/>
-      <w:r>
-        <w:rPr>
-          <w:b/>
-          <w:bCs/>
-          <w:sz w:val="24"/>
-          <w:szCs w:val="24"/>
-        </w:rPr>
-        <w:t xml:space="preserve"> .</w:t>
-      </w:r>
-      <w:proofErr w:type="gramEnd"/>
-      <w:r>
-        <w:rPr>
-          <w:b/>
-          <w:bCs/>
-          <w:sz w:val="24"/>
-          <w:szCs w:val="24"/>
-        </w:rPr>
-        <w:t>/</w:t>
-      </w:r>
-      <w:r>
-        <w:rPr>
-          <w:sz w:val="24"/>
-          <w:szCs w:val="24"/>
-        </w:rPr>
-        <w:t xml:space="preserve"> - copies </w:t>
-      </w:r>
-      <w:proofErr w:type="spellStart"/>
-      <w:r>
-        <w:rPr>
-          <w:sz w:val="24"/>
-          <w:szCs w:val="24"/>
-        </w:rPr>
-        <w:t>Pipfile</w:t>
-      </w:r>
-      <w:proofErr w:type="spellEnd"/>
-      <w:r>
-        <w:rPr>
-          <w:sz w:val="24"/>
-          <w:szCs w:val="24"/>
-        </w:rPr>
-        <w:t xml:space="preserve"> and </w:t>
-      </w:r>
-      <w:proofErr w:type="spellStart"/>
-      <w:r>
-        <w:rPr>
-          <w:sz w:val="24"/>
-          <w:szCs w:val="24"/>
-        </w:rPr>
-        <w:t>Pipfile.lock</w:t>
-      </w:r>
-      <w:proofErr w:type="spellEnd"/>
-      <w:r>
-        <w:rPr>
-          <w:sz w:val="24"/>
-          <w:szCs w:val="24"/>
-        </w:rPr>
-        <w:t xml:space="preserve"> from your local machine to the container’s working directory (</w:t>
-      </w:r>
-      <w:r>
-        <w:rPr>
-          <w:b/>
-          <w:bCs/>
-          <w:sz w:val="24"/>
-          <w:szCs w:val="24"/>
-        </w:rPr>
-        <w:t>/app</w:t>
-      </w:r>
-      <w:r>
-        <w:rPr>
-          <w:sz w:val="24"/>
-          <w:szCs w:val="24"/>
-        </w:rPr>
-        <w:t xml:space="preserve">). These files define your app’s Python dependencies (similar to </w:t>
-      </w:r>
-      <w:proofErr w:type="spellStart"/>
-      <w:proofErr w:type="gramStart"/>
-      <w:r>
-        <w:rPr>
-          <w:sz w:val="24"/>
-          <w:szCs w:val="24"/>
-        </w:rPr>
-        <w:t>package.json</w:t>
-      </w:r>
-      <w:proofErr w:type="spellEnd"/>
-      <w:proofErr w:type="gramEnd"/>
-      <w:r>
-        <w:rPr>
-          <w:sz w:val="24"/>
-          <w:szCs w:val="24"/>
-        </w:rPr>
-        <w:t xml:space="preserve"> in Node.js).</w:t>
-      </w:r>
-    </w:p>
-    <w:p>
-      <w:pPr>
-        <w:rPr>
-          <w:sz w:val="24"/>
-          <w:szCs w:val="24"/>
-        </w:rPr>
-      </w:pPr>
-      <w:r>
-        <w:rPr>
-          <w:b/>
-          <w:bCs/>
-          <w:sz w:val="24"/>
-          <w:szCs w:val="24"/>
-        </w:rPr>
-        <w:t xml:space="preserve">RUN pip install </w:t>
-      </w:r>
-      <w:proofErr w:type="spellStart"/>
-      <w:r>
-        <w:rPr>
-          <w:b/>
-          <w:bCs/>
-          <w:sz w:val="24"/>
-          <w:szCs w:val="24"/>
-        </w:rPr>
-        <w:t>pipenv</w:t>
-      </w:r>
-      <w:proofErr w:type="spellEnd"/>
-      <w:r>
-        <w:rPr>
-          <w:b/>
-          <w:bCs/>
-          <w:sz w:val="24"/>
-          <w:szCs w:val="24"/>
-        </w:rPr>
-        <w:t xml:space="preserve"> – </w:t>
-      </w:r>
-      <w:r>
-        <w:rPr>
-          <w:sz w:val="24"/>
-          <w:szCs w:val="24"/>
-        </w:rPr>
-        <w:t xml:space="preserve">installs </w:t>
-      </w:r>
-      <w:proofErr w:type="spellStart"/>
-      <w:r>
-        <w:rPr>
-          <w:sz w:val="24"/>
-          <w:szCs w:val="24"/>
-        </w:rPr>
-        <w:t>pipenv</w:t>
-      </w:r>
-      <w:proofErr w:type="spellEnd"/>
-      <w:r>
-        <w:rPr>
-          <w:sz w:val="24"/>
-          <w:szCs w:val="24"/>
-        </w:rPr>
-        <w:t xml:space="preserve">, a Python dependency management tool. It is used to manage your app’s dependencies using the </w:t>
-      </w:r>
-      <w:proofErr w:type="spellStart"/>
-      <w:r>
-        <w:rPr>
-          <w:sz w:val="24"/>
-          <w:szCs w:val="24"/>
-        </w:rPr>
-        <w:t>Pipfile</w:t>
-      </w:r>
-      <w:proofErr w:type="spellEnd"/>
-      <w:r>
-        <w:rPr>
-          <w:sz w:val="24"/>
-          <w:szCs w:val="24"/>
-        </w:rPr>
-        <w:t xml:space="preserve"> and </w:t>
-      </w:r>
-      <w:proofErr w:type="spellStart"/>
-      <w:r>
-        <w:rPr>
-          <w:sz w:val="24"/>
-          <w:szCs w:val="24"/>
-        </w:rPr>
-        <w:t>Pipfile.lock</w:t>
-      </w:r>
-      <w:proofErr w:type="spellEnd"/>
-      <w:r>
-        <w:rPr>
-          <w:sz w:val="24"/>
-          <w:szCs w:val="24"/>
-        </w:rPr>
-        <w:t xml:space="preserve"> files.</w:t>
-      </w:r>
-    </w:p>
-    <w:p>
-      <w:pPr>
-        <w:rPr>
-          <w:sz w:val="24"/>
-          <w:szCs w:val="24"/>
-        </w:rPr>
-      </w:pPr>
-      <w:r>
-        <w:rPr>
-          <w:b/>
-          <w:bCs/>
-          <w:sz w:val="24"/>
-          <w:szCs w:val="24"/>
-        </w:rPr>
-        <w:t xml:space="preserve">RUN </w:t>
-      </w:r>
-      <w:proofErr w:type="spellStart"/>
-      <w:r>
-        <w:rPr>
-          <w:b/>
-          <w:bCs/>
-          <w:sz w:val="24"/>
-          <w:szCs w:val="24"/>
-        </w:rPr>
-        <w:t>pipenv</w:t>
-      </w:r>
-      <w:proofErr w:type="spellEnd"/>
-      <w:r>
-        <w:rPr>
-          <w:b/>
-          <w:bCs/>
-          <w:sz w:val="24"/>
-          <w:szCs w:val="24"/>
-        </w:rPr>
-        <w:t xml:space="preserve"> requirements &gt; requirements.txt – </w:t>
-      </w:r>
-      <w:r>
-        <w:rPr>
-          <w:sz w:val="24"/>
-          <w:szCs w:val="24"/>
-        </w:rPr>
-        <w:t xml:space="preserve">converts locked dependencies in </w:t>
-      </w:r>
-      <w:proofErr w:type="spellStart"/>
-      <w:r>
-        <w:rPr>
-          <w:sz w:val="24"/>
-          <w:szCs w:val="24"/>
-        </w:rPr>
-        <w:t>Pipfile.lock</w:t>
-      </w:r>
-      <w:proofErr w:type="spellEnd"/>
-      <w:r>
-        <w:rPr>
-          <w:sz w:val="24"/>
-          <w:szCs w:val="24"/>
-        </w:rPr>
-        <w:t xml:space="preserve"> into a requirements.txt file. While </w:t>
-      </w:r>
-      <w:proofErr w:type="spellStart"/>
-      <w:r>
-        <w:rPr>
-          <w:sz w:val="24"/>
-          <w:szCs w:val="24"/>
-        </w:rPr>
-        <w:t>Pipenv</w:t>
-      </w:r>
-      <w:proofErr w:type="spellEnd"/>
-      <w:r>
-        <w:rPr>
-          <w:sz w:val="24"/>
-          <w:szCs w:val="24"/>
-        </w:rPr>
-        <w:t xml:space="preserve"> is used for development, Docker containers often prefer </w:t>
-      </w:r>
-      <w:r>
-        <w:rPr>
-          <w:b/>
-          <w:bCs/>
-          <w:sz w:val="24"/>
-          <w:szCs w:val="24"/>
-        </w:rPr>
-        <w:t xml:space="preserve">pip install -r requirements.txt </w:t>
-      </w:r>
-      <w:r>
-        <w:rPr>
-          <w:sz w:val="24"/>
-          <w:szCs w:val="24"/>
-        </w:rPr>
-        <w:t>for simplicity and speed.</w:t>
-      </w:r>
-    </w:p>
-    <w:p>
-      <w:pPr>
-        <w:rPr>
-          <w:sz w:val="24"/>
-          <w:szCs w:val="24"/>
-        </w:rPr>
-      </w:pPr>
-      <w:r>
-        <w:rPr>
-          <w:b/>
-          <w:bCs/>
-          <w:sz w:val="24"/>
-          <w:szCs w:val="24"/>
-        </w:rPr>
-        <w:t xml:space="preserve">RUN pip install -r requirements.txt – </w:t>
-      </w:r>
-      <w:r>
-        <w:rPr>
-          <w:sz w:val="24"/>
-          <w:szCs w:val="24"/>
-        </w:rPr>
-        <w:t>Installs Python packages listed in the generated requirments.txt using pip. This step installs your app’s dependencies in the container environment.</w:t>
-      </w:r>
-    </w:p>
-    <w:p>
-      <w:pPr>
-        <w:rPr>
-          <w:sz w:val="24"/>
-          <w:szCs w:val="24"/>
-        </w:rPr>
-      </w:pPr>
-      <w:proofErr w:type="gramStart"/>
-      <w:r>
-        <w:rPr>
-          <w:b/>
-          <w:bCs/>
-          <w:sz w:val="24"/>
-          <w:szCs w:val="24"/>
-        </w:rPr>
-        <w:t>COPY .</w:t>
-      </w:r>
-      <w:proofErr w:type="gramEnd"/>
-      <w:r>
-        <w:rPr>
-          <w:b/>
-          <w:bCs/>
-          <w:sz w:val="24"/>
-          <w:szCs w:val="24"/>
-        </w:rPr>
-        <w:t xml:space="preserve"> </w:t>
-      </w:r>
-      <w:proofErr w:type="gramStart"/>
-      <w:r>
-        <w:rPr>
-          <w:b/>
-          <w:bCs/>
-          <w:sz w:val="24"/>
-          <w:szCs w:val="24"/>
-        </w:rPr>
-        <w:t>./</w:t>
-      </w:r>
-      <w:proofErr w:type="gramEnd"/>
-      <w:r>
-        <w:rPr>
-          <w:sz w:val="24"/>
-          <w:szCs w:val="24"/>
-        </w:rPr>
-        <w:t xml:space="preserve"> </w:t>
-      </w:r>
-      <w:r>
-        <w:rPr>
           <w:b/>
           <w:bCs/>
           <w:sz w:val="24"/>
@@ -13999,32 +12214,14 @@
           <w:sz w:val="24"/>
           <w:szCs w:val="24"/>
         </w:rPr>
-        <w:t xml:space="preserve">python </w:t>
-      </w:r>
-      <w:proofErr w:type="gramStart"/>
-      <w:r>
-        <w:rPr>
-          <w:b/>
-          <w:bCs/>
-          <w:sz w:val="24"/>
-          <w:szCs w:val="24"/>
-        </w:rPr>
-        <w:t>main.py</w:t>
-      </w:r>
-      <w:r>
-        <w:rPr>
-          <w:sz w:val="24"/>
-          <w:szCs w:val="24"/>
-        </w:rPr>
-        <w:t xml:space="preserve"> ,which</w:t>
-      </w:r>
-      <w:proofErr w:type="gramEnd"/>
-      <w:r>
-        <w:rPr>
-          <w:sz w:val="24"/>
-          <w:szCs w:val="24"/>
-        </w:rPr>
-        <w:t xml:space="preserve"> is the entry point of your application.</w:t>
+        <w:t>python main.py</w:t>
+      </w:r>
+      <w:r>
+        <w:rPr>
+          <w:sz w:val="24"/>
+          <w:szCs w:val="24"/>
+        </w:rPr>
+        <w:t xml:space="preserve"> ,which is the entry point of your application.</w:t>
       </w:r>
     </w:p>
     <w:p>
@@ -14091,23 +12288,7 @@
           <w:sz w:val="24"/>
           <w:szCs w:val="24"/>
         </w:rPr>
-        <w:t>Navigate to the working directory (</w:t>
-      </w:r>
-      <w:proofErr w:type="spellStart"/>
-      <w:r>
-        <w:rPr>
-          <w:sz w:val="24"/>
-          <w:szCs w:val="24"/>
-        </w:rPr>
-        <w:t>api</w:t>
-      </w:r>
-      <w:proofErr w:type="spellEnd"/>
-      <w:r>
-        <w:rPr>
-          <w:sz w:val="24"/>
-          <w:szCs w:val="24"/>
-        </w:rPr>
-        <w:t xml:space="preserve">), and run </w:t>
+        <w:t xml:space="preserve">Navigate to the working directory (api), and run </w:t>
       </w:r>
       <w:r>
         <w:rPr>
@@ -14125,19 +12306,8 @@
           <w:sz w:val="24"/>
           <w:szCs w:val="24"/>
         </w:rPr>
-        <w:t xml:space="preserve">docker </w:t>
-      </w:r>
-      <w:proofErr w:type="gramStart"/>
-      <w:r>
-        <w:rPr>
-          <w:b/>
-          <w:bCs/>
-          <w:sz w:val="24"/>
-          <w:szCs w:val="24"/>
-        </w:rPr>
-        <w:t>build .</w:t>
-      </w:r>
-      <w:proofErr w:type="gramEnd"/>
+        <w:t>docker build .</w:t>
+      </w:r>
       <w:r>
         <w:rPr>
           <w:b/>
@@ -14169,41 +12339,14 @@
           <w:sz w:val="24"/>
           <w:szCs w:val="24"/>
         </w:rPr>
-        <w:t xml:space="preserve">docker </w:t>
-      </w:r>
-      <w:proofErr w:type="gramStart"/>
-      <w:r>
-        <w:rPr>
-          <w:b/>
-          <w:bCs/>
-          <w:sz w:val="24"/>
-          <w:szCs w:val="24"/>
-        </w:rPr>
-        <w:t>build .</w:t>
-      </w:r>
-      <w:proofErr w:type="gramEnd"/>
-      <w:r>
-        <w:rPr>
-          <w:sz w:val="24"/>
-          <w:szCs w:val="24"/>
-        </w:rPr>
-        <w:t xml:space="preserve">, docker starts building an image using the </w:t>
-      </w:r>
-      <w:proofErr w:type="spellStart"/>
-      <w:r>
-        <w:rPr>
-          <w:sz w:val="24"/>
-          <w:szCs w:val="24"/>
-        </w:rPr>
-        <w:t>Dockerfile</w:t>
-      </w:r>
-      <w:proofErr w:type="spellEnd"/>
-      <w:r>
-        <w:rPr>
-          <w:sz w:val="24"/>
-          <w:szCs w:val="24"/>
-        </w:rPr>
-        <w:t xml:space="preserve"> in your current directory.</w:t>
+        <w:t>docker build .</w:t>
+      </w:r>
+      <w:r>
+        <w:rPr>
+          <w:sz w:val="24"/>
+          <w:szCs w:val="24"/>
+        </w:rPr>
+        <w:t>, docker starts building an image using the Dockerfile in your current directory.</w:t>
       </w:r>
     </w:p>
     <w:p>
@@ -14588,27 +12731,7 @@
           <w:sz w:val="24"/>
           <w:szCs w:val="24"/>
         </w:rPr>
-        <w:t>Images-gallery-</w:t>
-      </w:r>
-      <w:proofErr w:type="spellStart"/>
-      <w:r>
-        <w:rPr>
-          <w:b/>
-          <w:bCs/>
-          <w:sz w:val="24"/>
-          <w:szCs w:val="24"/>
-        </w:rPr>
-        <w:t>api</w:t>
-      </w:r>
-      <w:proofErr w:type="spellEnd"/>
-      <w:r>
-        <w:rPr>
-          <w:b/>
-          <w:bCs/>
-          <w:sz w:val="24"/>
-          <w:szCs w:val="24"/>
-        </w:rPr>
-        <w:t xml:space="preserve"> – </w:t>
+        <w:t xml:space="preserve">Images-gallery-api – </w:t>
       </w:r>
       <w:r>
         <w:rPr>
@@ -14662,19 +12785,8 @@
           <w:sz w:val="24"/>
           <w:szCs w:val="24"/>
         </w:rPr>
-        <w:t>docker run -p 5051:5050 images-gallery-</w:t>
-      </w:r>
-      <w:proofErr w:type="spellStart"/>
-      <w:r>
-        <w:rPr>
-          <w:b/>
-          <w:bCs/>
-          <w:sz w:val="24"/>
-          <w:szCs w:val="24"/>
-        </w:rPr>
-        <w:t>api</w:t>
-      </w:r>
-      <w:proofErr w:type="spellEnd"/>
+        <w:t>docker run -p 5051:5050 images-gallery-api</w:t>
+      </w:r>
       <w:r>
         <w:rPr>
           <w:sz w:val="24"/>
@@ -14777,21 +12889,12 @@
         </w:rPr>
         <w:br/>
       </w:r>
-      <w:proofErr w:type="spellStart"/>
-      <w:r>
-        <w:rPr>
-          <w:sz w:val="24"/>
-          <w:szCs w:val="24"/>
-        </w:rPr>
-        <w:t>Traefik</w:t>
-      </w:r>
-      <w:proofErr w:type="spellEnd"/>
-      <w:r>
-        <w:rPr>
-          <w:sz w:val="24"/>
-          <w:szCs w:val="24"/>
-        </w:rPr>
-        <w:t xml:space="preserve"> is a modern reverse proxy and load balancer designed specifically for containerised environments like Docker. It sits in front of your backend containers and acts as a smart router.</w:t>
+      <w:r>
+        <w:rPr>
+          <w:sz w:val="24"/>
+          <w:szCs w:val="24"/>
+        </w:rPr>
+        <w:t>Traefik is a modern reverse proxy and load balancer designed specifically for containerised environments like Docker. It sits in front of your backend containers and acts as a smart router.</w:t>
       </w:r>
     </w:p>
     <w:p>
@@ -15106,27 +13209,7 @@
           <w:sz w:val="24"/>
           <w:szCs w:val="24"/>
         </w:rPr>
-        <w:t>/</w:t>
-      </w:r>
-      <w:proofErr w:type="spellStart"/>
-      <w:r>
-        <w:rPr>
-          <w:b/>
-          <w:bCs/>
-          <w:sz w:val="24"/>
-          <w:szCs w:val="24"/>
-        </w:rPr>
-        <w:t>api</w:t>
-      </w:r>
-      <w:proofErr w:type="spellEnd"/>
-      <w:r>
-        <w:rPr>
-          <w:b/>
-          <w:bCs/>
-          <w:sz w:val="24"/>
-          <w:szCs w:val="24"/>
-        </w:rPr>
-        <w:t>/images</w:t>
+        <w:t>/api/images</w:t>
       </w:r>
       <w:r>
         <w:rPr>
@@ -15379,19 +13462,8 @@
           <w:sz w:val="24"/>
           <w:szCs w:val="24"/>
         </w:rPr>
-        <w:t xml:space="preserve">docker </w:t>
-      </w:r>
-      <w:proofErr w:type="spellStart"/>
-      <w:r>
-        <w:rPr>
-          <w:b/>
-          <w:bCs/>
-          <w:sz w:val="24"/>
-          <w:szCs w:val="24"/>
-        </w:rPr>
-        <w:t>ps</w:t>
-      </w:r>
-      <w:proofErr w:type="spellEnd"/>
+        <w:t>docker ps</w:t>
+      </w:r>
       <w:r>
         <w:rPr>
           <w:sz w:val="24"/>
@@ -15406,27 +13478,7 @@
           <w:sz w:val="24"/>
           <w:szCs w:val="24"/>
         </w:rPr>
-        <w:t xml:space="preserve">docker exec -it </w:t>
-      </w:r>
-      <w:proofErr w:type="spellStart"/>
-      <w:r>
-        <w:rPr>
-          <w:b/>
-          <w:bCs/>
-          <w:sz w:val="24"/>
-          <w:szCs w:val="24"/>
-        </w:rPr>
-        <w:t>amazing_murdock</w:t>
-      </w:r>
-      <w:proofErr w:type="spellEnd"/>
-      <w:r>
-        <w:rPr>
-          <w:b/>
-          <w:bCs/>
-          <w:sz w:val="24"/>
-          <w:szCs w:val="24"/>
-        </w:rPr>
-        <w:t xml:space="preserve"> bash</w:t>
+        <w:t>docker exec -it amazing_murdock bash</w:t>
       </w:r>
       <w:r>
         <w:rPr>
@@ -15450,7 +13502,6 @@
         </w:rPr>
         <w:t xml:space="preserve">Here, you can see the files that have been copied from the </w:t>
       </w:r>
-      <w:proofErr w:type="spellStart"/>
       <w:r>
         <w:rPr>
           <w:b/>
@@ -15460,7 +13511,6 @@
         </w:rPr>
         <w:t>api</w:t>
       </w:r>
-      <w:proofErr w:type="spellEnd"/>
       <w:r>
         <w:rPr>
           <w:sz w:val="24"/>
@@ -15584,121 +13634,54 @@
           <w:sz w:val="24"/>
           <w:szCs w:val="24"/>
         </w:rPr>
-        <w:t xml:space="preserve">, including hidden files such </w:t>
-      </w:r>
-      <w:proofErr w:type="gramStart"/>
-      <w:r>
-        <w:rPr>
-          <w:sz w:val="24"/>
-          <w:szCs w:val="24"/>
-        </w:rPr>
-        <w:t xml:space="preserve">as </w:t>
-      </w:r>
-      <w:r>
-        <w:rPr>
-          <w:b/>
-          <w:bCs/>
+        <w:t xml:space="preserve">, including hidden files such as </w:t>
+      </w:r>
+      <w:r>
+        <w:rPr>
+          <w:b/>
+          <w:bCs/>
+          <w:sz w:val="24"/>
+          <w:szCs w:val="24"/>
+        </w:rPr>
+        <w:t xml:space="preserve">.venv </w:t>
+      </w:r>
+      <w:r>
+        <w:rPr>
+          <w:sz w:val="24"/>
+          <w:szCs w:val="24"/>
+        </w:rPr>
+        <w:t xml:space="preserve">and </w:t>
+      </w:r>
+      <w:r>
+        <w:rPr>
+          <w:b/>
+          <w:bCs/>
+          <w:sz w:val="24"/>
+          <w:szCs w:val="24"/>
+        </w:rPr>
+        <w:t>.env.local</w:t>
+      </w:r>
+      <w:r>
+        <w:rPr>
           <w:sz w:val="24"/>
           <w:szCs w:val="24"/>
         </w:rPr>
         <w:t>.</w:t>
       </w:r>
-      <w:proofErr w:type="spellStart"/>
-      <w:r>
-        <w:rPr>
-          <w:b/>
-          <w:bCs/>
-          <w:sz w:val="24"/>
-          <w:szCs w:val="24"/>
-        </w:rPr>
-        <w:t>venv</w:t>
-      </w:r>
-      <w:proofErr w:type="spellEnd"/>
-      <w:proofErr w:type="gramEnd"/>
-      <w:r>
-        <w:rPr>
-          <w:b/>
-          <w:bCs/>
-          <w:sz w:val="24"/>
-          <w:szCs w:val="24"/>
-        </w:rPr>
-        <w:t xml:space="preserve"> </w:t>
-      </w:r>
-      <w:proofErr w:type="gramStart"/>
-      <w:r>
-        <w:rPr>
-          <w:sz w:val="24"/>
-          <w:szCs w:val="24"/>
-        </w:rPr>
-        <w:t xml:space="preserve">and </w:t>
-      </w:r>
-      <w:r>
-        <w:rPr>
-          <w:b/>
-          <w:bCs/>
-          <w:sz w:val="24"/>
-          <w:szCs w:val="24"/>
-        </w:rPr>
-        <w:t>.</w:t>
-      </w:r>
-      <w:proofErr w:type="spellStart"/>
-      <w:r>
-        <w:rPr>
-          <w:b/>
-          <w:bCs/>
-          <w:sz w:val="24"/>
-          <w:szCs w:val="24"/>
-        </w:rPr>
-        <w:t>env</w:t>
-      </w:r>
-      <w:proofErr w:type="gramEnd"/>
-      <w:r>
-        <w:rPr>
-          <w:b/>
-          <w:bCs/>
-          <w:sz w:val="24"/>
-          <w:szCs w:val="24"/>
-        </w:rPr>
-        <w:t>.local</w:t>
-      </w:r>
-      <w:proofErr w:type="spellEnd"/>
-      <w:r>
-        <w:rPr>
-          <w:sz w:val="24"/>
-          <w:szCs w:val="24"/>
-        </w:rPr>
-        <w:t>.</w:t>
-      </w:r>
-    </w:p>
-    <w:p>
-      <w:pPr>
-        <w:rPr>
-          <w:sz w:val="24"/>
-          <w:szCs w:val="24"/>
-        </w:rPr>
-      </w:pPr>
-      <w:r>
-        <w:rPr>
-          <w:sz w:val="24"/>
-          <w:szCs w:val="24"/>
-        </w:rPr>
-        <w:t xml:space="preserve">These should not be made public, so should be added to a </w:t>
-      </w:r>
-      <w:proofErr w:type="spellStart"/>
-      <w:r>
-        <w:rPr>
-          <w:sz w:val="24"/>
-          <w:szCs w:val="24"/>
-        </w:rPr>
-        <w:t>Dockerignore</w:t>
-      </w:r>
-      <w:proofErr w:type="spellEnd"/>
-      <w:r>
-        <w:rPr>
-          <w:sz w:val="24"/>
-          <w:szCs w:val="24"/>
-        </w:rPr>
-        <w:t xml:space="preserve"> file.</w:t>
+    </w:p>
+    <w:p>
+      <w:pPr>
+        <w:rPr>
+          <w:sz w:val="24"/>
+          <w:szCs w:val="24"/>
+        </w:rPr>
+      </w:pPr>
+      <w:r>
+        <w:rPr>
+          <w:sz w:val="24"/>
+          <w:szCs w:val="24"/>
+        </w:rPr>
+        <w:t>These should not be made public, so should be added to a Dockerignore file.</w:t>
       </w:r>
     </w:p>
     <w:p>
@@ -15840,7 +13823,6 @@
         </w:rPr>
         <w:t xml:space="preserve"> is one of many. This is why it is important to create </w:t>
       </w:r>
-      <w:proofErr w:type="spellStart"/>
       <w:r>
         <w:rPr>
           <w:b/>
@@ -15850,7 +13832,6 @@
         </w:rPr>
         <w:t>workdir</w:t>
       </w:r>
-      <w:proofErr w:type="spellEnd"/>
       <w:r>
         <w:rPr>
           <w:sz w:val="24"/>
@@ -16048,8 +14029,6 @@
         </w:rPr>
         <w:t xml:space="preserve">Using </w:t>
       </w:r>
-      <w:proofErr w:type="spellStart"/>
-      <w:proofErr w:type="gramStart"/>
       <w:r>
         <w:rPr>
           <w:b/>
@@ -16059,8 +14038,6 @@
         </w:rPr>
         <w:t>node:latest</w:t>
       </w:r>
-      <w:proofErr w:type="spellEnd"/>
-      <w:proofErr w:type="gramEnd"/>
       <w:r>
         <w:rPr>
           <w:sz w:val="24"/>
@@ -16139,79 +14116,30 @@
           <w:szCs w:val="24"/>
         </w:rPr>
       </w:pPr>
-      <w:proofErr w:type="gramStart"/>
-      <w:r>
-        <w:rPr>
-          <w:b/>
-          <w:bCs/>
-          <w:sz w:val="24"/>
-          <w:szCs w:val="24"/>
-        </w:rPr>
-        <w:t>COPY .</w:t>
-      </w:r>
-      <w:proofErr w:type="gramEnd"/>
-      <w:r>
-        <w:rPr>
-          <w:b/>
-          <w:bCs/>
-          <w:sz w:val="24"/>
-          <w:szCs w:val="24"/>
-        </w:rPr>
-        <w:t xml:space="preserve"> </w:t>
-      </w:r>
-      <w:proofErr w:type="gramStart"/>
-      <w:r>
-        <w:rPr>
-          <w:b/>
-          <w:bCs/>
-          <w:sz w:val="24"/>
-          <w:szCs w:val="24"/>
-        </w:rPr>
-        <w:t>./</w:t>
-      </w:r>
-      <w:proofErr w:type="gramEnd"/>
-      <w:r>
-        <w:rPr>
-          <w:b/>
-          <w:bCs/>
-          <w:sz w:val="24"/>
-          <w:szCs w:val="24"/>
-        </w:rPr>
-        <w:t xml:space="preserve"> - </w:t>
-      </w:r>
-      <w:r>
-        <w:rPr>
-          <w:sz w:val="24"/>
-          <w:szCs w:val="24"/>
-        </w:rPr>
-        <w:t xml:space="preserve">copies the rest of your app’s source code from your local directory into the </w:t>
-      </w:r>
-      <w:proofErr w:type="gramStart"/>
-      <w:r>
-        <w:rPr>
-          <w:sz w:val="24"/>
-          <w:szCs w:val="24"/>
-        </w:rPr>
-        <w:t xml:space="preserve">container’s  </w:t>
-      </w:r>
-      <w:r>
-        <w:rPr>
-          <w:b/>
-          <w:bCs/>
-          <w:sz w:val="24"/>
-          <w:szCs w:val="24"/>
-        </w:rPr>
-        <w:t>/</w:t>
-      </w:r>
-      <w:proofErr w:type="gramEnd"/>
-      <w:r>
-        <w:rPr>
-          <w:b/>
-          <w:bCs/>
-          <w:sz w:val="24"/>
-          <w:szCs w:val="24"/>
-        </w:rPr>
-        <w:t>app</w:t>
+      <w:r>
+        <w:rPr>
+          <w:b/>
+          <w:bCs/>
+          <w:sz w:val="24"/>
+          <w:szCs w:val="24"/>
+        </w:rPr>
+        <w:t xml:space="preserve">COPY . ./ - </w:t>
+      </w:r>
+      <w:r>
+        <w:rPr>
+          <w:sz w:val="24"/>
+          <w:szCs w:val="24"/>
+        </w:rPr>
+        <w:t xml:space="preserve">copies the rest of your app’s source code from your local directory into the container’s  </w:t>
+      </w:r>
+      <w:r>
+        <w:rPr>
+          <w:b/>
+          <w:bCs/>
+          <w:sz w:val="24"/>
+          <w:szCs w:val="24"/>
+        </w:rPr>
+        <w:t>/app</w:t>
       </w:r>
       <w:r>
         <w:rPr>
@@ -16235,50 +14163,14 @@
           <w:sz w:val="24"/>
           <w:szCs w:val="24"/>
         </w:rPr>
-        <w:t>CMD [“</w:t>
-      </w:r>
-      <w:proofErr w:type="spellStart"/>
-      <w:r>
-        <w:rPr>
-          <w:b/>
-          <w:bCs/>
-          <w:sz w:val="24"/>
-          <w:szCs w:val="24"/>
-        </w:rPr>
-        <w:t>npm</w:t>
-      </w:r>
-      <w:proofErr w:type="spellEnd"/>
-      <w:r>
-        <w:rPr>
-          <w:b/>
-          <w:bCs/>
-          <w:sz w:val="24"/>
-          <w:szCs w:val="24"/>
-        </w:rPr>
-        <w:t xml:space="preserve">”, “start”] – </w:t>
-      </w:r>
-      <w:r>
-        <w:rPr>
-          <w:sz w:val="24"/>
-          <w:szCs w:val="24"/>
-        </w:rPr>
-        <w:t xml:space="preserve">tells Docker to run </w:t>
-      </w:r>
-      <w:proofErr w:type="spellStart"/>
-      <w:r>
-        <w:rPr>
-          <w:sz w:val="24"/>
-          <w:szCs w:val="24"/>
-        </w:rPr>
-        <w:t>npm</w:t>
-      </w:r>
-      <w:proofErr w:type="spellEnd"/>
-      <w:r>
-        <w:rPr>
-          <w:sz w:val="24"/>
-          <w:szCs w:val="24"/>
-        </w:rPr>
-        <w:t xml:space="preserve"> start when the container launches.</w:t>
+        <w:t xml:space="preserve">CMD [“npm”, “start”] – </w:t>
+      </w:r>
+      <w:r>
+        <w:rPr>
+          <w:sz w:val="24"/>
+          <w:szCs w:val="24"/>
+        </w:rPr>
+        <w:t>tells Docker to run npm start when the container launches.</w:t>
       </w:r>
     </w:p>
     <w:p>
@@ -16509,7 +14401,6 @@
         </w:rPr>
         <w:t xml:space="preserve">2 – Builds </w:t>
       </w:r>
-      <w:proofErr w:type="spellStart"/>
       <w:r>
         <w:rPr>
           <w:b/>
@@ -16519,7 +14410,6 @@
         </w:rPr>
         <w:t>api</w:t>
       </w:r>
-      <w:proofErr w:type="spellEnd"/>
       <w:r>
         <w:rPr>
           <w:sz w:val="24"/>
@@ -16570,7 +14460,6 @@
         </w:rPr>
         <w:t xml:space="preserve"> depends on </w:t>
       </w:r>
-      <w:proofErr w:type="spellStart"/>
       <w:r>
         <w:rPr>
           <w:b/>
@@ -16580,7 +14469,6 @@
         </w:rPr>
         <w:t>api</w:t>
       </w:r>
-      <w:proofErr w:type="spellEnd"/>
       <w:r>
         <w:rPr>
           <w:sz w:val="24"/>
@@ -16685,7 +14573,6 @@
           <w:szCs w:val="24"/>
         </w:rPr>
       </w:pPr>
-      <w:proofErr w:type="spellStart"/>
       <w:r>
         <w:rPr>
           <w:b/>
@@ -16695,7 +14582,6 @@
         </w:rPr>
         <w:t>services.msc</w:t>
       </w:r>
-      <w:proofErr w:type="spellEnd"/>
     </w:p>
     <w:p>
       <w:pPr>
@@ -16912,19 +14798,8 @@
           <w:sz w:val="24"/>
           <w:szCs w:val="24"/>
         </w:rPr>
-        <w:t>/app/</w:t>
-      </w:r>
-      <w:proofErr w:type="spellStart"/>
-      <w:r>
-        <w:rPr>
-          <w:b/>
-          <w:bCs/>
-          <w:sz w:val="24"/>
-          <w:szCs w:val="24"/>
-        </w:rPr>
-        <w:t>node_modules</w:t>
-      </w:r>
-      <w:proofErr w:type="spellEnd"/>
+        <w:t>/app/node_modules</w:t>
+      </w:r>
       <w:r>
         <w:rPr>
           <w:sz w:val="24"/>
@@ -16997,27 +14872,7 @@
           <w:sz w:val="24"/>
           <w:szCs w:val="24"/>
         </w:rPr>
-        <w:t>Error: Cannot find module ‘</w:t>
-      </w:r>
-      <w:proofErr w:type="spellStart"/>
-      <w:r>
-        <w:rPr>
-          <w:b/>
-          <w:bCs/>
-          <w:sz w:val="24"/>
-          <w:szCs w:val="24"/>
-        </w:rPr>
-        <w:t>expess</w:t>
-      </w:r>
-      <w:proofErr w:type="spellEnd"/>
-      <w:r>
-        <w:rPr>
-          <w:b/>
-          <w:bCs/>
-          <w:sz w:val="24"/>
-          <w:szCs w:val="24"/>
-        </w:rPr>
-        <w:t>’</w:t>
+        <w:t>Error: Cannot find module ‘expess’</w:t>
       </w:r>
       <w:r>
         <w:rPr>
@@ -17202,27 +15057,7 @@
           <w:sz w:val="24"/>
           <w:szCs w:val="24"/>
         </w:rPr>
-        <w:t xml:space="preserve">Updating </w:t>
-      </w:r>
-      <w:proofErr w:type="spellStart"/>
-      <w:r>
-        <w:rPr>
-          <w:b/>
-          <w:bCs/>
-          <w:sz w:val="24"/>
-          <w:szCs w:val="24"/>
-        </w:rPr>
-        <w:t>Dockerfile</w:t>
-      </w:r>
-      <w:proofErr w:type="spellEnd"/>
-      <w:r>
-        <w:rPr>
-          <w:b/>
-          <w:bCs/>
-          <w:sz w:val="24"/>
-          <w:szCs w:val="24"/>
-        </w:rPr>
-        <w:t xml:space="preserve"> to allow for hot reload</w:t>
+        <w:t>Updating Dockerfile to allow for hot reload</w:t>
       </w:r>
     </w:p>
     <w:p>
@@ -17300,27 +15135,7 @@
           <w:sz w:val="24"/>
           <w:szCs w:val="24"/>
         </w:rPr>
-        <w:t xml:space="preserve">Dependency </w:t>
-      </w:r>
-      <w:proofErr w:type="gramStart"/>
-      <w:r>
-        <w:rPr>
-          <w:b/>
-          <w:bCs/>
-          <w:sz w:val="24"/>
-          <w:szCs w:val="24"/>
-        </w:rPr>
-        <w:t>install</w:t>
-      </w:r>
-      <w:proofErr w:type="gramEnd"/>
-      <w:r>
-        <w:rPr>
-          <w:b/>
-          <w:bCs/>
-          <w:sz w:val="24"/>
-          <w:szCs w:val="24"/>
-        </w:rPr>
-        <w:t xml:space="preserve"> – </w:t>
+        <w:t xml:space="preserve">Dependency install – </w:t>
       </w:r>
       <w:r>
         <w:rPr>
@@ -17329,50 +15144,21 @@
         </w:rPr>
         <w:t xml:space="preserve">easier way to grab both package and package-lock files. </w:t>
       </w:r>
-      <w:proofErr w:type="spellStart"/>
-      <w:r>
-        <w:rPr>
-          <w:b/>
-          <w:bCs/>
-          <w:sz w:val="24"/>
-          <w:szCs w:val="24"/>
-        </w:rPr>
-        <w:t>Npm</w:t>
-      </w:r>
-      <w:proofErr w:type="spellEnd"/>
-      <w:r>
-        <w:rPr>
-          <w:b/>
-          <w:bCs/>
-          <w:sz w:val="24"/>
-          <w:szCs w:val="24"/>
-        </w:rPr>
-        <w:t xml:space="preserve"> ci</w:t>
-      </w:r>
-      <w:r>
-        <w:rPr>
-          <w:sz w:val="24"/>
-          <w:szCs w:val="24"/>
-        </w:rPr>
-        <w:t xml:space="preserve"> is faster and installs exact versions listed in package-lock. It will fail if package-lock is missing or doesn’t match the </w:t>
-      </w:r>
-      <w:proofErr w:type="spellStart"/>
-      <w:proofErr w:type="gramStart"/>
-      <w:r>
-        <w:rPr>
-          <w:sz w:val="24"/>
-          <w:szCs w:val="24"/>
-        </w:rPr>
-        <w:t>package.json</w:t>
-      </w:r>
-      <w:proofErr w:type="spellEnd"/>
-      <w:proofErr w:type="gramEnd"/>
-      <w:r>
-        <w:rPr>
-          <w:sz w:val="24"/>
-          <w:szCs w:val="24"/>
-        </w:rPr>
-        <w:t xml:space="preserve"> exactly.</w:t>
+      <w:r>
+        <w:rPr>
+          <w:b/>
+          <w:bCs/>
+          <w:sz w:val="24"/>
+          <w:szCs w:val="24"/>
+        </w:rPr>
+        <w:t>Npm ci</w:t>
+      </w:r>
+      <w:r>
+        <w:rPr>
+          <w:sz w:val="24"/>
+          <w:szCs w:val="24"/>
+        </w:rPr>
+        <w:t xml:space="preserve"> is faster and installs exact versions listed in package-lock. It will fail if package-lock is missing or doesn’t match the package.json exactly.</w:t>
       </w:r>
       <w:r>
         <w:rPr>
@@ -17712,7 +15498,6 @@
         </w:rPr>
         <w:t xml:space="preserve"> and protect </w:t>
       </w:r>
-      <w:proofErr w:type="spellStart"/>
       <w:r>
         <w:rPr>
           <w:b/>
@@ -17722,7 +15507,6 @@
         </w:rPr>
         <w:t>node_modules</w:t>
       </w:r>
-      <w:proofErr w:type="spellEnd"/>
       <w:r>
         <w:rPr>
           <w:sz w:val="24"/>
@@ -17730,25 +15514,14 @@
         </w:rPr>
         <w:t xml:space="preserve"> with an anonymous volume. If it were the other way around, the code mount </w:t>
       </w:r>
-      <w:proofErr w:type="gramStart"/>
-      <w:r>
-        <w:rPr>
-          <w:b/>
-          <w:bCs/>
-          <w:sz w:val="24"/>
-          <w:szCs w:val="24"/>
-        </w:rPr>
-        <w:t>(./</w:t>
-      </w:r>
-      <w:proofErr w:type="gramEnd"/>
-      <w:r>
-        <w:rPr>
-          <w:b/>
-          <w:bCs/>
-          <w:sz w:val="24"/>
-          <w:szCs w:val="24"/>
-        </w:rPr>
-        <w:t>…:/app)</w:t>
+      <w:r>
+        <w:rPr>
+          <w:b/>
+          <w:bCs/>
+          <w:sz w:val="24"/>
+          <w:szCs w:val="24"/>
+        </w:rPr>
+        <w:t>(./…:/app)</w:t>
       </w:r>
       <w:r>
         <w:rPr>
@@ -17773,7 +15546,6 @@
         </w:rPr>
         <w:t xml:space="preserve"> completely, including the </w:t>
       </w:r>
-      <w:proofErr w:type="spellStart"/>
       <w:r>
         <w:rPr>
           <w:b/>
@@ -17783,7 +15555,6 @@
         </w:rPr>
         <w:t>node_modules</w:t>
       </w:r>
-      <w:proofErr w:type="spellEnd"/>
       <w:r>
         <w:rPr>
           <w:sz w:val="24"/>
@@ -17860,21 +15631,12 @@
         </w:rPr>
         <w:t xml:space="preserve">=true – </w:t>
       </w:r>
-      <w:proofErr w:type="spellStart"/>
-      <w:r>
-        <w:rPr>
-          <w:sz w:val="24"/>
-          <w:szCs w:val="24"/>
-        </w:rPr>
-        <w:t>Chokidar</w:t>
-      </w:r>
-      <w:proofErr w:type="spellEnd"/>
-      <w:r>
-        <w:rPr>
-          <w:sz w:val="24"/>
-          <w:szCs w:val="24"/>
-        </w:rPr>
-        <w:t xml:space="preserve"> is the file-watching library used by Create React App and Webpack Dev Server.</w:t>
+      <w:r>
+        <w:rPr>
+          <w:sz w:val="24"/>
+          <w:szCs w:val="24"/>
+        </w:rPr>
+        <w:t>Chokidar is the file-watching library used by Create React App and Webpack Dev Server.</w:t>
       </w:r>
       <w:r>
         <w:rPr>
@@ -17890,23 +15652,7 @@
           <w:szCs w:val="24"/>
         </w:rPr>
         <w:br/>
-        <w:t xml:space="preserve">Setting this forces </w:t>
-      </w:r>
-      <w:proofErr w:type="spellStart"/>
-      <w:r>
-        <w:rPr>
-          <w:sz w:val="24"/>
-          <w:szCs w:val="24"/>
-        </w:rPr>
-        <w:t>Chokidar</w:t>
-      </w:r>
-      <w:proofErr w:type="spellEnd"/>
-      <w:r>
-        <w:rPr>
-          <w:sz w:val="24"/>
-          <w:szCs w:val="24"/>
-        </w:rPr>
-        <w:t xml:space="preserve"> to use </w:t>
+        <w:t xml:space="preserve">Setting this forces Chokidar to use </w:t>
       </w:r>
       <w:r>
         <w:rPr>
@@ -17971,37 +15717,12 @@
         </w:rPr>
         <w:t xml:space="preserve">WATCHPACK_POLLING=true – </w:t>
       </w:r>
-      <w:proofErr w:type="spellStart"/>
-      <w:r>
-        <w:rPr>
-          <w:sz w:val="24"/>
-          <w:szCs w:val="24"/>
-        </w:rPr>
-        <w:t>Watchpack</w:t>
-      </w:r>
-      <w:proofErr w:type="spellEnd"/>
-      <w:r>
-        <w:rPr>
-          <w:sz w:val="24"/>
-          <w:szCs w:val="24"/>
-        </w:rPr>
-        <w:t xml:space="preserve"> is another file-watching utility that Webpack relies on. Like </w:t>
-      </w:r>
-      <w:proofErr w:type="spellStart"/>
-      <w:r>
-        <w:rPr>
-          <w:sz w:val="24"/>
-          <w:szCs w:val="24"/>
-        </w:rPr>
-        <w:t>Chokidar</w:t>
-      </w:r>
-      <w:proofErr w:type="spellEnd"/>
-      <w:r>
-        <w:rPr>
-          <w:sz w:val="24"/>
-          <w:szCs w:val="24"/>
-        </w:rPr>
-        <w:t>, it can miss file changes inside Docker volume mounts.</w:t>
+      <w:r>
+        <w:rPr>
+          <w:sz w:val="24"/>
+          <w:szCs w:val="24"/>
+        </w:rPr>
+        <w:t>Watchpack is another file-watching utility that Webpack relies on. Like Chokidar, it can miss file changes inside Docker volume mounts.</w:t>
       </w:r>
       <w:r>
         <w:rPr>
@@ -18232,37 +15953,15 @@
           <w:szCs w:val="24"/>
         </w:rPr>
       </w:pPr>
-      <w:proofErr w:type="spellStart"/>
-      <w:r>
-        <w:rPr>
-          <w:b/>
-          <w:bCs/>
-          <w:sz w:val="24"/>
-          <w:szCs w:val="24"/>
-        </w:rPr>
-        <w:t>Chokidar</w:t>
-      </w:r>
-      <w:proofErr w:type="spellEnd"/>
-      <w:r>
-        <w:rPr>
-          <w:b/>
-          <w:bCs/>
-          <w:sz w:val="24"/>
-          <w:szCs w:val="24"/>
-        </w:rPr>
-        <w:t xml:space="preserve"> vs </w:t>
-      </w:r>
-      <w:proofErr w:type="spellStart"/>
-      <w:r>
-        <w:rPr>
-          <w:b/>
-          <w:bCs/>
-          <w:sz w:val="24"/>
-          <w:szCs w:val="24"/>
-        </w:rPr>
-        <w:t>Watchpack</w:t>
-      </w:r>
-      <w:proofErr w:type="spellEnd"/>
+      <w:r>
+        <w:rPr>
+          <w:b/>
+          <w:bCs/>
+          <w:sz w:val="24"/>
+          <w:szCs w:val="24"/>
+        </w:rPr>
+        <w:t>Chokidar vs Watchpack</w:t>
+      </w:r>
       <w:r>
         <w:rPr>
           <w:b/>
@@ -18297,23 +15996,7 @@
           <w:sz w:val="24"/>
           <w:szCs w:val="24"/>
         </w:rPr>
-        <w:t xml:space="preserve">Webpack (via </w:t>
-      </w:r>
-      <w:proofErr w:type="spellStart"/>
-      <w:r>
-        <w:rPr>
-          <w:sz w:val="24"/>
-          <w:szCs w:val="24"/>
-        </w:rPr>
-        <w:t>Watchpack</w:t>
-      </w:r>
-      <w:proofErr w:type="spellEnd"/>
-      <w:r>
-        <w:rPr>
-          <w:sz w:val="24"/>
-          <w:szCs w:val="24"/>
-        </w:rPr>
-        <w:t>) needs to notice – rebuild the bundle.</w:t>
+        <w:t>Webpack (via Watchpack) needs to notice – rebuild the bundle.</w:t>
       </w:r>
     </w:p>
     <w:p>
@@ -18333,23 +16016,7 @@
           <w:sz w:val="24"/>
           <w:szCs w:val="24"/>
         </w:rPr>
-        <w:t xml:space="preserve">CRA (via </w:t>
-      </w:r>
-      <w:proofErr w:type="spellStart"/>
-      <w:r>
-        <w:rPr>
-          <w:sz w:val="24"/>
-          <w:szCs w:val="24"/>
-        </w:rPr>
-        <w:t>Chokidar</w:t>
-      </w:r>
-      <w:proofErr w:type="spellEnd"/>
-      <w:r>
-        <w:rPr>
-          <w:sz w:val="24"/>
-          <w:szCs w:val="24"/>
-        </w:rPr>
-        <w:t>) needs to notice – tell the dev server and HMR system to push the changes to the browser.</w:t>
+        <w:t>CRA (via Chokidar) needs to notice – tell the dev server and HMR system to push the changes to the browser.</w:t>
       </w:r>
     </w:p>
     <w:p>
@@ -18384,23 +16051,7 @@
           <w:sz w:val="24"/>
           <w:szCs w:val="24"/>
         </w:rPr>
-        <w:t xml:space="preserve">If </w:t>
-      </w:r>
-      <w:proofErr w:type="spellStart"/>
-      <w:r>
-        <w:rPr>
-          <w:sz w:val="24"/>
-          <w:szCs w:val="24"/>
-        </w:rPr>
-        <w:t>Watchpack</w:t>
-      </w:r>
-      <w:proofErr w:type="spellEnd"/>
-      <w:r>
-        <w:rPr>
-          <w:sz w:val="24"/>
-          <w:szCs w:val="24"/>
-        </w:rPr>
-        <w:t xml:space="preserve"> misses it – your code never recompiles, so nothing updates.</w:t>
+        <w:t>If Watchpack misses it – your code never recompiles, so nothing updates.</w:t>
       </w:r>
     </w:p>
     <w:p>
@@ -18420,23 +16071,7 @@
           <w:sz w:val="24"/>
           <w:szCs w:val="24"/>
         </w:rPr>
-        <w:t xml:space="preserve">If </w:t>
-      </w:r>
-      <w:proofErr w:type="spellStart"/>
-      <w:r>
-        <w:rPr>
-          <w:sz w:val="24"/>
-          <w:szCs w:val="24"/>
-        </w:rPr>
-        <w:t>Chokidar</w:t>
-      </w:r>
-      <w:proofErr w:type="spellEnd"/>
-      <w:r>
-        <w:rPr>
-          <w:sz w:val="24"/>
-          <w:szCs w:val="24"/>
-        </w:rPr>
-        <w:t xml:space="preserve"> misses it – your app rebuilt, but CRA never pushes the update to the browser.</w:t>
+        <w:t>If Chokidar misses it – your app rebuilt, but CRA never pushes the update to the browser.</w:t>
       </w:r>
     </w:p>
     <w:p>
@@ -18595,23 +16230,7 @@
           <w:sz w:val="24"/>
           <w:szCs w:val="24"/>
         </w:rPr>
-        <w:t xml:space="preserve">(with </w:t>
-      </w:r>
-      <w:proofErr w:type="spellStart"/>
-      <w:r>
-        <w:rPr>
-          <w:sz w:val="24"/>
-          <w:szCs w:val="24"/>
-        </w:rPr>
-        <w:t>Watchpack</w:t>
-      </w:r>
-      <w:proofErr w:type="spellEnd"/>
-      <w:r>
-        <w:rPr>
-          <w:sz w:val="24"/>
-          <w:szCs w:val="24"/>
-        </w:rPr>
-        <w:t>) sees the change and rebuilds the bundle.</w:t>
+        <w:t>(with Watchpack) sees the change and rebuilds the bundle.</w:t>
       </w:r>
     </w:p>
     <w:p>
@@ -18640,23 +16259,7 @@
           <w:sz w:val="24"/>
           <w:szCs w:val="24"/>
         </w:rPr>
-        <w:t xml:space="preserve">(with </w:t>
-      </w:r>
-      <w:proofErr w:type="spellStart"/>
-      <w:r>
-        <w:rPr>
-          <w:sz w:val="24"/>
-          <w:szCs w:val="24"/>
-        </w:rPr>
-        <w:t>Chokidar</w:t>
-      </w:r>
-      <w:proofErr w:type="spellEnd"/>
-      <w:r>
-        <w:rPr>
-          <w:sz w:val="24"/>
-          <w:szCs w:val="24"/>
-        </w:rPr>
-        <w:t>) makes sure the dev server reloads the browser so it gets the new bundle.</w:t>
+        <w:t>(with Chokidar) makes sure the dev server reloads the browser so it gets the new bundle.</w:t>
       </w:r>
     </w:p>
     <w:p>
@@ -18704,23 +16307,7 @@
           <w:sz w:val="24"/>
           <w:szCs w:val="24"/>
         </w:rPr>
-        <w:t xml:space="preserve">Open </w:t>
-      </w:r>
-      <w:proofErr w:type="spellStart"/>
-      <w:r>
-        <w:rPr>
-          <w:sz w:val="24"/>
-          <w:szCs w:val="24"/>
-        </w:rPr>
-        <w:t>Powershell</w:t>
-      </w:r>
-      <w:proofErr w:type="spellEnd"/>
-      <w:r>
-        <w:rPr>
-          <w:sz w:val="24"/>
-          <w:szCs w:val="24"/>
-        </w:rPr>
-        <w:t xml:space="preserve"> or Command Prompt</w:t>
+        <w:t>Open Powershell or Command Prompt</w:t>
       </w:r>
     </w:p>
     <w:p>
@@ -18749,19 +16336,8 @@
           <w:sz w:val="24"/>
           <w:szCs w:val="24"/>
         </w:rPr>
-        <w:t xml:space="preserve">docker exec -it [name of image] </w:t>
-      </w:r>
-      <w:proofErr w:type="spellStart"/>
-      <w:r>
-        <w:rPr>
-          <w:b/>
-          <w:bCs/>
-          <w:sz w:val="24"/>
-          <w:szCs w:val="24"/>
-        </w:rPr>
-        <w:t>sh</w:t>
-      </w:r>
-      <w:proofErr w:type="spellEnd"/>
+        <w:t>docker exec -it [name of image] sh</w:t>
+      </w:r>
     </w:p>
     <w:p>
       <w:pPr>
@@ -18945,23 +16521,7 @@
           <w:sz w:val="24"/>
           <w:szCs w:val="24"/>
         </w:rPr>
-        <w:t xml:space="preserve">Currently, we use the frontend to query the API which connects with </w:t>
-      </w:r>
-      <w:proofErr w:type="spellStart"/>
-      <w:r>
-        <w:rPr>
-          <w:sz w:val="24"/>
-          <w:szCs w:val="24"/>
-        </w:rPr>
-        <w:t>unsplash</w:t>
-      </w:r>
-      <w:proofErr w:type="spellEnd"/>
-      <w:r>
-        <w:rPr>
-          <w:sz w:val="24"/>
-          <w:szCs w:val="24"/>
-        </w:rPr>
-        <w:t xml:space="preserve"> API. Whenever we restart the frontend, we lose the images we retrieved.</w:t>
+        <w:t>Currently, we use the frontend to query the API which connects with unsplash API. Whenever we restart the frontend, we lose the images we retrieved.</w:t>
       </w:r>
     </w:p>
     <w:p>
@@ -19282,19 +16842,33 @@
           <w:sz w:val="24"/>
           <w:szCs w:val="24"/>
         </w:rPr>
-        <w:t xml:space="preserve">docker exec -it full-stack-project-react-and-python-mongo-1 </w:t>
-      </w:r>
-      <w:proofErr w:type="spellStart"/>
-      <w:r>
+        <w:t>docker exec -it full-stack-project-react-and-python-mongo-1 mongosh -u root -p very-strong-db-password</w:t>
+      </w:r>
+    </w:p>
+    <w:p>
+      <w:pPr>
+        <w:rPr>
+          <w:sz w:val="24"/>
+          <w:szCs w:val="24"/>
+        </w:rPr>
+      </w:pPr>
+      <w:r>
+        <w:rPr>
+          <w:sz w:val="24"/>
+          <w:szCs w:val="24"/>
+        </w:rPr>
+        <w:t>By running this, you can enter the mongo shell, where you can perform different MongoDB operations:</w:t>
+      </w:r>
+    </w:p>
+    <w:p>
+      <w:pPr>
         <w:rPr>
           <w:i/>
           <w:iCs/>
           <w:sz w:val="24"/>
           <w:szCs w:val="24"/>
         </w:rPr>
-        <w:t>mongosh</w:t>
-      </w:r>
-      <w:proofErr w:type="spellEnd"/>
+      </w:pPr>
       <w:r>
         <w:rPr>
           <w:i/>
@@ -19302,73 +16876,8 @@
           <w:sz w:val="24"/>
           <w:szCs w:val="24"/>
         </w:rPr>
-        <w:t xml:space="preserve"> -u root -p very-strong-</w:t>
-      </w:r>
-      <w:proofErr w:type="spellStart"/>
-      <w:r>
-        <w:rPr>
-          <w:i/>
-          <w:iCs/>
-          <w:sz w:val="24"/>
-          <w:szCs w:val="24"/>
-        </w:rPr>
-        <w:t>db</w:t>
-      </w:r>
-      <w:proofErr w:type="spellEnd"/>
-      <w:r>
-        <w:rPr>
-          <w:i/>
-          <w:iCs/>
-          <w:sz w:val="24"/>
-          <w:szCs w:val="24"/>
-        </w:rPr>
-        <w:t>-password</w:t>
-      </w:r>
-    </w:p>
-    <w:p>
-      <w:pPr>
-        <w:rPr>
-          <w:sz w:val="24"/>
-          <w:szCs w:val="24"/>
-        </w:rPr>
-      </w:pPr>
-      <w:r>
-        <w:rPr>
-          <w:sz w:val="24"/>
-          <w:szCs w:val="24"/>
-        </w:rPr>
-        <w:t>By running this, you can enter the mongo shell, where you can perform different MongoDB operations:</w:t>
-      </w:r>
-    </w:p>
-    <w:p>
-      <w:pPr>
-        <w:rPr>
-          <w:i/>
-          <w:iCs/>
-          <w:sz w:val="24"/>
-          <w:szCs w:val="24"/>
-        </w:rPr>
-      </w:pPr>
-      <w:r>
-        <w:rPr>
-          <w:i/>
-          <w:iCs/>
-          <w:sz w:val="24"/>
-          <w:szCs w:val="24"/>
-        </w:rPr>
-        <w:t xml:space="preserve">show </w:t>
-      </w:r>
-      <w:proofErr w:type="spellStart"/>
-      <w:r>
-        <w:rPr>
-          <w:i/>
-          <w:iCs/>
-          <w:sz w:val="24"/>
-          <w:szCs w:val="24"/>
-        </w:rPr>
-        <w:t>dbs</w:t>
-      </w:r>
-      <w:proofErr w:type="spellEnd"/>
+        <w:t>show dbs</w:t>
+      </w:r>
     </w:p>
     <w:p>
       <w:pPr>
@@ -19532,7 +17041,6 @@
         </w:rPr>
         <w:t xml:space="preserve">Mongo Express works very similarly to Compass, but with a worse interface. You can create new databases, collections and insert data. If you wanted to go back to the shell and view the persons collection inside </w:t>
       </w:r>
-      <w:proofErr w:type="spellStart"/>
       <w:r>
         <w:rPr>
           <w:b/>
@@ -19542,7 +17050,6 @@
         </w:rPr>
         <w:t>tmp</w:t>
       </w:r>
-      <w:proofErr w:type="spellEnd"/>
       <w:r>
         <w:rPr>
           <w:sz w:val="24"/>
@@ -19567,79 +17074,26 @@
           <w:sz w:val="24"/>
           <w:szCs w:val="24"/>
         </w:rPr>
-        <w:t xml:space="preserve">use </w:t>
-      </w:r>
-      <w:proofErr w:type="spellStart"/>
-      <w:r>
+        <w:t>use tmp</w:t>
+      </w:r>
+    </w:p>
+    <w:p>
+      <w:pPr>
         <w:rPr>
           <w:i/>
           <w:iCs/>
           <w:sz w:val="24"/>
           <w:szCs w:val="24"/>
         </w:rPr>
-        <w:t>tmp</w:t>
-      </w:r>
-      <w:proofErr w:type="spellEnd"/>
-    </w:p>
-    <w:p>
-      <w:pPr>
+      </w:pPr>
+      <w:r>
         <w:rPr>
           <w:i/>
           <w:iCs/>
           <w:sz w:val="24"/>
           <w:szCs w:val="24"/>
         </w:rPr>
-      </w:pPr>
-      <w:proofErr w:type="spellStart"/>
-      <w:proofErr w:type="gramStart"/>
-      <w:r>
-        <w:rPr>
-          <w:i/>
-          <w:iCs/>
-          <w:sz w:val="24"/>
-          <w:szCs w:val="24"/>
-        </w:rPr>
-        <w:t>db.persons</w:t>
-      </w:r>
-      <w:proofErr w:type="gramEnd"/>
-      <w:r>
-        <w:rPr>
-          <w:i/>
-          <w:iCs/>
-          <w:sz w:val="24"/>
-          <w:szCs w:val="24"/>
-        </w:rPr>
-        <w:t>.</w:t>
-      </w:r>
-      <w:proofErr w:type="gramStart"/>
-      <w:r>
-        <w:rPr>
-          <w:i/>
-          <w:iCs/>
-          <w:sz w:val="24"/>
-          <w:szCs w:val="24"/>
-        </w:rPr>
-        <w:t>find</w:t>
-      </w:r>
-      <w:proofErr w:type="spellEnd"/>
-      <w:r>
-        <w:rPr>
-          <w:i/>
-          <w:iCs/>
-          <w:sz w:val="24"/>
-          <w:szCs w:val="24"/>
-        </w:rPr>
-        <w:t>(</w:t>
-      </w:r>
-      <w:proofErr w:type="gramEnd"/>
-      <w:r>
-        <w:rPr>
-          <w:i/>
-          <w:iCs/>
-          <w:sz w:val="24"/>
-          <w:szCs w:val="24"/>
-        </w:rPr>
-        <w:t>)</w:t>
+        <w:t>db.persons.find()</w:t>
       </w:r>
     </w:p>
     <w:p>
@@ -19959,23 +17413,7 @@
           <w:sz w:val="24"/>
           <w:szCs w:val="24"/>
         </w:rPr>
-        <w:t xml:space="preserve"> at the bottom of the </w:t>
-      </w:r>
-      <w:proofErr w:type="spellStart"/>
-      <w:r>
-        <w:rPr>
-          <w:sz w:val="24"/>
-          <w:szCs w:val="24"/>
-        </w:rPr>
-        <w:t>yaml</w:t>
-      </w:r>
-      <w:proofErr w:type="spellEnd"/>
-      <w:r>
-        <w:rPr>
-          <w:sz w:val="24"/>
-          <w:szCs w:val="24"/>
-        </w:rPr>
-        <w:t xml:space="preserve"> file, we create a custom volume inside Docker.</w:t>
+        <w:t xml:space="preserve"> at the bottom of the yaml file, we create a custom volume inside Docker.</w:t>
       </w:r>
     </w:p>
     <w:p>
@@ -19999,19 +17437,8 @@
           <w:sz w:val="24"/>
           <w:szCs w:val="24"/>
         </w:rPr>
-        <w:t>data/</w:t>
-      </w:r>
-      <w:proofErr w:type="spellStart"/>
-      <w:r>
-        <w:rPr>
-          <w:b/>
-          <w:bCs/>
-          <w:sz w:val="24"/>
-          <w:szCs w:val="24"/>
-        </w:rPr>
-        <w:t>db</w:t>
-      </w:r>
-      <w:proofErr w:type="spellEnd"/>
+        <w:t>data/db</w:t>
+      </w:r>
       <w:r>
         <w:rPr>
           <w:sz w:val="24"/>
@@ -20050,7 +17477,6 @@
         </w:rPr>
         <w:t xml:space="preserve">Any container that is started by docker-compose will be connected to </w:t>
       </w:r>
-      <w:proofErr w:type="spellStart"/>
       <w:r>
         <w:rPr>
           <w:b/>
@@ -20060,7 +17486,6 @@
         </w:rPr>
         <w:t>mongodb_data</w:t>
       </w:r>
-      <w:proofErr w:type="spellEnd"/>
       <w:r>
         <w:rPr>
           <w:sz w:val="24"/>
@@ -20102,7 +17527,6 @@
         </w:rPr>
         <w:t xml:space="preserve">The volume declaration at the bottom tells Docker Compose to ‘create or reuse if already exists’ a named volume called </w:t>
       </w:r>
-      <w:proofErr w:type="spellStart"/>
       <w:r>
         <w:rPr>
           <w:b/>
@@ -20114,7 +17538,6 @@
         </w:rPr>
         <w:t>mongodb_data</w:t>
       </w:r>
-      <w:proofErr w:type="spellEnd"/>
       <w:r>
         <w:rPr>
           <w:i/>
@@ -20134,7 +17557,6 @@
           <w:szCs w:val="24"/>
         </w:rPr>
       </w:pPr>
-      <w:proofErr w:type="spellStart"/>
       <w:r>
         <w:rPr>
           <w:b/>
@@ -20144,21 +17566,17 @@
           <w:sz w:val="24"/>
           <w:szCs w:val="24"/>
         </w:rPr>
-        <w:t>Mongodb_data</w:t>
-      </w:r>
-      <w:proofErr w:type="spellEnd"/>
-      <w:r>
-        <w:rPr>
-          <w:b/>
-          <w:bCs/>
+        <w:t xml:space="preserve">Mongodb_data:/data/db – </w:t>
+      </w:r>
+      <w:r>
+        <w:rPr>
           <w:i/>
           <w:iCs/>
           <w:sz w:val="24"/>
           <w:szCs w:val="24"/>
         </w:rPr>
-        <w:t>:/data/</w:t>
-      </w:r>
-      <w:proofErr w:type="spellStart"/>
+        <w:t xml:space="preserve">this line mounts the named volume inside the mongo container at </w:t>
+      </w:r>
       <w:r>
         <w:rPr>
           <w:b/>
@@ -20168,53 +17586,8 @@
           <w:sz w:val="24"/>
           <w:szCs w:val="24"/>
         </w:rPr>
-        <w:t>db</w:t>
-      </w:r>
-      <w:proofErr w:type="spellEnd"/>
-      <w:r>
-        <w:rPr>
-          <w:b/>
-          <w:bCs/>
-          <w:i/>
-          <w:iCs/>
-          <w:sz w:val="24"/>
-          <w:szCs w:val="24"/>
-        </w:rPr>
-        <w:t xml:space="preserve"> – </w:t>
-      </w:r>
-      <w:r>
-        <w:rPr>
-          <w:i/>
-          <w:iCs/>
-          <w:sz w:val="24"/>
-          <w:szCs w:val="24"/>
-        </w:rPr>
-        <w:t xml:space="preserve">this line mounts the named volume inside the mongo container at </w:t>
-      </w:r>
-      <w:r>
-        <w:rPr>
-          <w:b/>
-          <w:bCs/>
-          <w:i/>
-          <w:iCs/>
-          <w:sz w:val="24"/>
-          <w:szCs w:val="24"/>
-        </w:rPr>
-        <w:t>/data/</w:t>
-      </w:r>
-      <w:proofErr w:type="spellStart"/>
-      <w:r>
-        <w:rPr>
-          <w:b/>
-          <w:bCs/>
-          <w:i/>
-          <w:iCs/>
-          <w:sz w:val="24"/>
-          <w:szCs w:val="24"/>
-        </w:rPr>
-        <w:t>db</w:t>
-      </w:r>
-      <w:proofErr w:type="spellEnd"/>
+        <w:t>/data/db</w:t>
+      </w:r>
       <w:r>
         <w:rPr>
           <w:i/>
@@ -20851,39 +18224,15 @@
           <w:sz w:val="24"/>
           <w:szCs w:val="24"/>
         </w:rPr>
-        <w:t xml:space="preserve"> | </w:t>
-      </w:r>
-      <w:proofErr w:type="spellStart"/>
-      <w:r>
-        <w:rPr>
-          <w:b/>
-          <w:bCs/>
+        <w:t xml:space="preserve"> | findstr IPv4Address</w:t>
+      </w:r>
+      <w:r>
+        <w:rPr>
           <w:i/>
           <w:iCs/>
           <w:sz w:val="24"/>
           <w:szCs w:val="24"/>
         </w:rPr>
-        <w:t>findstr</w:t>
-      </w:r>
-      <w:proofErr w:type="spellEnd"/>
-      <w:r>
-        <w:rPr>
-          <w:b/>
-          <w:bCs/>
-          <w:i/>
-          <w:iCs/>
-          <w:sz w:val="24"/>
-          <w:szCs w:val="24"/>
-        </w:rPr>
-        <w:t xml:space="preserve"> IPv4Address</w:t>
-      </w:r>
-      <w:r>
-        <w:rPr>
-          <w:i/>
-          <w:iCs/>
-          <w:sz w:val="24"/>
-          <w:szCs w:val="24"/>
-        </w:rPr>
         <w:t>,</w:t>
       </w:r>
       <w:r>
@@ -20932,19 +18281,8 @@
           <w:sz w:val="24"/>
           <w:szCs w:val="24"/>
         </w:rPr>
-        <w:t>Full-stack-project-react-and-</w:t>
-      </w:r>
-      <w:proofErr w:type="spellStart"/>
-      <w:r>
-        <w:rPr>
-          <w:b/>
-          <w:bCs/>
-          <w:sz w:val="24"/>
-          <w:szCs w:val="24"/>
-        </w:rPr>
-        <w:t>python_default</w:t>
-      </w:r>
-      <w:proofErr w:type="spellEnd"/>
+        <w:t>Full-stack-project-react-and-python_default</w:t>
+      </w:r>
       <w:r>
         <w:rPr>
           <w:sz w:val="24"/>
@@ -21092,19 +18430,8 @@
           <w:sz w:val="24"/>
           <w:szCs w:val="24"/>
         </w:rPr>
-        <w:t xml:space="preserve">docker </w:t>
-      </w:r>
-      <w:proofErr w:type="spellStart"/>
-      <w:r>
-        <w:rPr>
-          <w:b/>
-          <w:bCs/>
-          <w:sz w:val="24"/>
-          <w:szCs w:val="24"/>
-        </w:rPr>
-        <w:t>ps</w:t>
-      </w:r>
-      <w:proofErr w:type="spellEnd"/>
+        <w:t>docker ps</w:t>
+      </w:r>
       <w:r>
         <w:rPr>
           <w:sz w:val="24"/>
@@ -21199,45 +18526,8 @@
           <w:sz w:val="24"/>
           <w:szCs w:val="24"/>
         </w:rPr>
-        <w:t>docker exec -it images-gallery-</w:t>
-      </w:r>
-      <w:proofErr w:type="spellStart"/>
-      <w:r>
-        <w:rPr>
-          <w:b/>
-          <w:bCs/>
-          <w:i/>
-          <w:iCs/>
-          <w:sz w:val="24"/>
-          <w:szCs w:val="24"/>
-        </w:rPr>
-        <w:t>api</w:t>
-      </w:r>
-      <w:proofErr w:type="spellEnd"/>
-      <w:r>
-        <w:rPr>
-          <w:b/>
-          <w:bCs/>
-          <w:i/>
-          <w:iCs/>
-          <w:sz w:val="24"/>
-          <w:szCs w:val="24"/>
-        </w:rPr>
-        <w:t xml:space="preserve"> </w:t>
-      </w:r>
-      <w:proofErr w:type="spellStart"/>
-      <w:r>
-        <w:rPr>
-          <w:b/>
-          <w:bCs/>
-          <w:i/>
-          <w:iCs/>
-          <w:sz w:val="24"/>
-          <w:szCs w:val="24"/>
-        </w:rPr>
-        <w:t>sh</w:t>
-      </w:r>
-      <w:proofErr w:type="spellEnd"/>
+        <w:t>docker exec -it images-gallery-api sh</w:t>
+      </w:r>
       <w:r>
         <w:rPr>
           <w:sz w:val="24"/>
@@ -21431,43 +18721,17 @@
           <w:sz w:val="24"/>
           <w:szCs w:val="24"/>
         </w:rPr>
-        <w:t>images-gallery-</w:t>
-      </w:r>
-      <w:proofErr w:type="spellStart"/>
-      <w:r>
-        <w:rPr>
-          <w:b/>
-          <w:bCs/>
+        <w:t xml:space="preserve">images-gallery-api </w:t>
+      </w:r>
+      <w:r>
+        <w:rPr>
           <w:i/>
           <w:iCs/>
           <w:sz w:val="24"/>
           <w:szCs w:val="24"/>
         </w:rPr>
-        <w:t>api</w:t>
-      </w:r>
-      <w:proofErr w:type="spellEnd"/>
-      <w:r>
-        <w:rPr>
-          <w:b/>
-          <w:bCs/>
-          <w:i/>
-          <w:iCs/>
-          <w:sz w:val="24"/>
-          <w:szCs w:val="24"/>
-        </w:rPr>
-        <w:t xml:space="preserve"> </w:t>
-      </w:r>
-      <w:proofErr w:type="spellStart"/>
-      <w:r>
-        <w:rPr>
-          <w:i/>
-          <w:iCs/>
-          <w:sz w:val="24"/>
-          <w:szCs w:val="24"/>
-        </w:rPr>
         <w:t>sh</w:t>
       </w:r>
-      <w:proofErr w:type="spellEnd"/>
       <w:r>
         <w:rPr>
           <w:sz w:val="24"/>
@@ -21498,27 +18762,7 @@
           <w:sz w:val="24"/>
           <w:szCs w:val="24"/>
         </w:rPr>
-        <w:t xml:space="preserve">What is </w:t>
-      </w:r>
-      <w:proofErr w:type="spellStart"/>
-      <w:r>
-        <w:rPr>
-          <w:b/>
-          <w:bCs/>
-          <w:sz w:val="24"/>
-          <w:szCs w:val="24"/>
-        </w:rPr>
-        <w:t>Pymongo</w:t>
-      </w:r>
-      <w:proofErr w:type="spellEnd"/>
-      <w:r>
-        <w:rPr>
-          <w:b/>
-          <w:bCs/>
-          <w:sz w:val="24"/>
-          <w:szCs w:val="24"/>
-        </w:rPr>
-        <w:t>?</w:t>
+        <w:t>What is Pymongo?</w:t>
       </w:r>
       <w:r>
         <w:rPr>
@@ -21637,53 +18881,31 @@
           </wp:anchor>
         </w:drawing>
       </w:r>
-      <w:proofErr w:type="spellStart"/>
-      <w:r>
-        <w:rPr>
-          <w:b/>
-          <w:bCs/>
-          <w:sz w:val="24"/>
-          <w:szCs w:val="24"/>
-        </w:rPr>
-        <w:t>MongoClient</w:t>
-      </w:r>
-      <w:proofErr w:type="spellEnd"/>
-      <w:r>
-        <w:rPr>
-          <w:b/>
-          <w:bCs/>
-          <w:sz w:val="24"/>
-          <w:szCs w:val="24"/>
-        </w:rPr>
-        <w:t xml:space="preserve"> File</w:t>
-      </w:r>
-    </w:p>
-    <w:p>
-      <w:pPr>
-        <w:rPr>
-          <w:sz w:val="24"/>
-          <w:szCs w:val="24"/>
-        </w:rPr>
-      </w:pPr>
-      <w:proofErr w:type="spellStart"/>
-      <w:r>
-        <w:rPr>
-          <w:b/>
-          <w:bCs/>
-          <w:sz w:val="24"/>
-          <w:szCs w:val="24"/>
-        </w:rPr>
-        <w:t>Os</w:t>
-      </w:r>
-      <w:proofErr w:type="spellEnd"/>
-      <w:r>
-        <w:rPr>
-          <w:b/>
-          <w:bCs/>
-          <w:sz w:val="24"/>
-          <w:szCs w:val="24"/>
-        </w:rPr>
-        <w:t xml:space="preserve"> – </w:t>
+      <w:r>
+        <w:rPr>
+          <w:b/>
+          <w:bCs/>
+          <w:sz w:val="24"/>
+          <w:szCs w:val="24"/>
+        </w:rPr>
+        <w:t>MongoClient File</w:t>
+      </w:r>
+    </w:p>
+    <w:p>
+      <w:pPr>
+        <w:rPr>
+          <w:sz w:val="24"/>
+          <w:szCs w:val="24"/>
+        </w:rPr>
+      </w:pPr>
+      <w:r>
+        <w:rPr>
+          <w:b/>
+          <w:bCs/>
+          <w:sz w:val="24"/>
+          <w:szCs w:val="24"/>
+        </w:rPr>
+        <w:t xml:space="preserve">Os – </w:t>
       </w:r>
       <w:r>
         <w:rPr>
@@ -21700,48 +18922,21 @@
           <w:szCs w:val="24"/>
         </w:rPr>
       </w:pPr>
-      <w:proofErr w:type="spellStart"/>
-      <w:r>
-        <w:rPr>
-          <w:b/>
-          <w:bCs/>
-          <w:sz w:val="24"/>
-          <w:szCs w:val="24"/>
-        </w:rPr>
-        <w:t>MongoClient</w:t>
-      </w:r>
-      <w:proofErr w:type="spellEnd"/>
-      <w:r>
-        <w:rPr>
-          <w:b/>
-          <w:bCs/>
-          <w:sz w:val="24"/>
-          <w:szCs w:val="24"/>
-        </w:rPr>
-        <w:t xml:space="preserve"> – </w:t>
-      </w:r>
-      <w:r>
-        <w:rPr>
-          <w:sz w:val="24"/>
-          <w:szCs w:val="24"/>
-        </w:rPr>
-        <w:t xml:space="preserve">the main client class from </w:t>
-      </w:r>
-      <w:proofErr w:type="spellStart"/>
-      <w:r>
-        <w:rPr>
-          <w:sz w:val="24"/>
-          <w:szCs w:val="24"/>
-        </w:rPr>
-        <w:t>pymongo</w:t>
-      </w:r>
-      <w:proofErr w:type="spellEnd"/>
-      <w:r>
-        <w:rPr>
-          <w:sz w:val="24"/>
-          <w:szCs w:val="24"/>
-        </w:rPr>
-        <w:t xml:space="preserve"> that lets you connect to a MongoDB server.</w:t>
+      <w:r>
+        <w:rPr>
+          <w:b/>
+          <w:bCs/>
+          <w:sz w:val="24"/>
+          <w:szCs w:val="24"/>
+        </w:rPr>
+        <w:t xml:space="preserve">MongoClient – </w:t>
+      </w:r>
+      <w:r>
+        <w:rPr>
+          <w:sz w:val="24"/>
+          <w:szCs w:val="24"/>
+        </w:rPr>
+        <w:t>the main client class from pymongo that lets you connect to a MongoDB server.</w:t>
       </w:r>
     </w:p>
     <w:p>
@@ -21982,23 +19177,7 @@
           <w:sz w:val="24"/>
           <w:szCs w:val="24"/>
         </w:rPr>
-        <w:t xml:space="preserve">Inserts a single document into the collection. The document here is a Python dictionary, which </w:t>
-      </w:r>
-      <w:proofErr w:type="spellStart"/>
-      <w:r>
-        <w:rPr>
-          <w:sz w:val="24"/>
-          <w:szCs w:val="24"/>
-        </w:rPr>
-        <w:t>pymongo</w:t>
-      </w:r>
-      <w:proofErr w:type="spellEnd"/>
-      <w:r>
-        <w:rPr>
-          <w:sz w:val="24"/>
-          <w:szCs w:val="24"/>
-        </w:rPr>
-        <w:t xml:space="preserve"> converts to BSON. MongoDB will automatically add an </w:t>
+        <w:t xml:space="preserve">Inserts a single document into the collection. The document here is a Python dictionary, which pymongo converts to BSON. MongoDB will automatically add an </w:t>
       </w:r>
       <w:r>
         <w:rPr>
@@ -22095,7 +19274,6 @@
         </w:rPr>
         <w:t xml:space="preserve">In the </w:t>
       </w:r>
-      <w:proofErr w:type="spellStart"/>
       <w:r>
         <w:rPr>
           <w:b/>
@@ -22105,7 +19283,6 @@
         </w:rPr>
         <w:t>mongo_client</w:t>
       </w:r>
-      <w:proofErr w:type="spellEnd"/>
       <w:r>
         <w:rPr>
           <w:sz w:val="24"/>
@@ -22113,7 +19290,6 @@
         </w:rPr>
         <w:t xml:space="preserve"> file, we need to import </w:t>
       </w:r>
-      <w:proofErr w:type="spellStart"/>
       <w:r>
         <w:rPr>
           <w:b/>
@@ -22123,29 +19299,12 @@
         </w:rPr>
         <w:t>dotenv</w:t>
       </w:r>
-      <w:proofErr w:type="spellEnd"/>
-      <w:r>
-        <w:rPr>
-          <w:sz w:val="24"/>
-          <w:szCs w:val="24"/>
-        </w:rPr>
-        <w:t xml:space="preserve">. This is because we have imported the </w:t>
-      </w:r>
-      <w:proofErr w:type="spellStart"/>
-      <w:r>
-        <w:rPr>
-          <w:sz w:val="24"/>
-          <w:szCs w:val="24"/>
-        </w:rPr>
-        <w:t>mongo_client</w:t>
-      </w:r>
-      <w:proofErr w:type="spellEnd"/>
-      <w:r>
-        <w:rPr>
-          <w:sz w:val="24"/>
-          <w:szCs w:val="24"/>
-        </w:rPr>
-        <w:t xml:space="preserve"> into </w:t>
+      <w:r>
+        <w:rPr>
+          <w:sz w:val="24"/>
+          <w:szCs w:val="24"/>
+        </w:rPr>
+        <w:t xml:space="preserve">. This is because we have imported the mongo_client into </w:t>
       </w:r>
       <w:r>
         <w:rPr>
@@ -22161,23 +19320,7 @@
           <w:sz w:val="24"/>
           <w:szCs w:val="24"/>
         </w:rPr>
-        <w:t xml:space="preserve">, which is loaded before the </w:t>
-      </w:r>
-      <w:proofErr w:type="spellStart"/>
-      <w:r>
-        <w:rPr>
-          <w:sz w:val="24"/>
-          <w:szCs w:val="24"/>
-        </w:rPr>
-        <w:t>dotenv</w:t>
-      </w:r>
-      <w:proofErr w:type="spellEnd"/>
-      <w:r>
-        <w:rPr>
-          <w:sz w:val="24"/>
-          <w:szCs w:val="24"/>
-        </w:rPr>
-        <w:t xml:space="preserve"> line is executed, meaning we wouldn’t be able to access environment variables.</w:t>
+        <w:t>, which is loaded before the dotenv line is executed, meaning we wouldn’t be able to access environment variables.</w:t>
       </w:r>
     </w:p>
     <w:p>
@@ -22216,49 +19359,22 @@
           <w:sz w:val="24"/>
           <w:szCs w:val="24"/>
         </w:rPr>
-        <w:t xml:space="preserve">docker compose up --build -d </w:t>
-      </w:r>
-      <w:proofErr w:type="spellStart"/>
-      <w:r>
-        <w:rPr>
-          <w:i/>
-          <w:iCs/>
-          <w:sz w:val="24"/>
-          <w:szCs w:val="24"/>
-        </w:rPr>
-        <w:t>api</w:t>
-      </w:r>
-      <w:proofErr w:type="spellEnd"/>
-    </w:p>
-    <w:p>
-      <w:pPr>
-        <w:rPr>
-          <w:sz w:val="24"/>
-          <w:szCs w:val="24"/>
-        </w:rPr>
-      </w:pPr>
-      <w:r>
-        <w:rPr>
-          <w:sz w:val="24"/>
-          <w:szCs w:val="24"/>
-        </w:rPr>
-        <w:t>The name of the service (</w:t>
-      </w:r>
-      <w:proofErr w:type="spellStart"/>
-      <w:r>
-        <w:rPr>
-          <w:sz w:val="24"/>
-          <w:szCs w:val="24"/>
-        </w:rPr>
-        <w:t>api</w:t>
-      </w:r>
-      <w:proofErr w:type="spellEnd"/>
-      <w:r>
-        <w:rPr>
-          <w:sz w:val="24"/>
-          <w:szCs w:val="24"/>
-        </w:rPr>
-        <w:t>), should be the same as what is specified in the docker-compose configuration file.</w:t>
+        <w:t>docker compose up --build -d api</w:t>
+      </w:r>
+    </w:p>
+    <w:p>
+      <w:pPr>
+        <w:rPr>
+          <w:sz w:val="24"/>
+          <w:szCs w:val="24"/>
+        </w:rPr>
+      </w:pPr>
+      <w:r>
+        <w:rPr>
+          <w:sz w:val="24"/>
+          <w:szCs w:val="24"/>
+        </w:rPr>
+        <w:t>The name of the service (api), should be the same as what is specified in the docker-compose configuration file.</w:t>
       </w:r>
     </w:p>
     <w:p>
@@ -22370,19 +19486,8 @@
           <w:sz w:val="24"/>
           <w:szCs w:val="24"/>
         </w:rPr>
-        <w:t>Docker logs image-gallery-</w:t>
-      </w:r>
-      <w:proofErr w:type="spellStart"/>
-      <w:r>
-        <w:rPr>
-          <w:i/>
-          <w:iCs/>
-          <w:sz w:val="24"/>
-          <w:szCs w:val="24"/>
-        </w:rPr>
-        <w:t>api</w:t>
-      </w:r>
-      <w:proofErr w:type="spellEnd"/>
+        <w:t>Docker logs image-gallery-api</w:t>
+      </w:r>
     </w:p>
     <w:p>
       <w:pPr>
@@ -22548,54 +19653,22 @@
           <w:sz w:val="24"/>
           <w:szCs w:val="24"/>
         </w:rPr>
-        <w:t xml:space="preserve">We will utilise the </w:t>
-      </w:r>
-      <w:proofErr w:type="spellStart"/>
-      <w:r>
-        <w:rPr>
-          <w:sz w:val="24"/>
-          <w:szCs w:val="24"/>
-        </w:rPr>
-        <w:t>mongo_client</w:t>
-      </w:r>
-      <w:proofErr w:type="spellEnd"/>
-      <w:r>
-        <w:rPr>
-          <w:sz w:val="24"/>
-          <w:szCs w:val="24"/>
-        </w:rPr>
-        <w:t xml:space="preserve"> we created and import it into other modules. It does not make sense to create multiple instances of the client in different modules each time you require connection to MongoDB. </w:t>
-      </w:r>
-    </w:p>
-    <w:p>
-      <w:pPr>
-        <w:rPr>
-          <w:sz w:val="24"/>
-          <w:szCs w:val="24"/>
-        </w:rPr>
-      </w:pPr>
-      <w:r>
-        <w:rPr>
-          <w:sz w:val="24"/>
-          <w:szCs w:val="24"/>
-        </w:rPr>
-        <w:t xml:space="preserve">It makes sense to reuse only a single instance, which is why we created a separate </w:t>
-      </w:r>
-      <w:proofErr w:type="spellStart"/>
-      <w:r>
-        <w:rPr>
-          <w:sz w:val="24"/>
-          <w:szCs w:val="24"/>
-        </w:rPr>
-        <w:t>mongo_client</w:t>
-      </w:r>
-      <w:proofErr w:type="spellEnd"/>
-      <w:r>
-        <w:rPr>
-          <w:sz w:val="24"/>
-          <w:szCs w:val="24"/>
-        </w:rPr>
-        <w:t xml:space="preserve"> module.</w:t>
+        <w:t xml:space="preserve">We will utilise the mongo_client we created and import it into other modules. It does not make sense to create multiple instances of the client in different modules each time you require connection to MongoDB. </w:t>
+      </w:r>
+    </w:p>
+    <w:p>
+      <w:pPr>
+        <w:rPr>
+          <w:sz w:val="24"/>
+          <w:szCs w:val="24"/>
+        </w:rPr>
+      </w:pPr>
+      <w:r>
+        <w:rPr>
+          <w:sz w:val="24"/>
+          <w:szCs w:val="24"/>
+        </w:rPr>
+        <w:t>It makes sense to reuse only a single instance, which is why we created a separate mongo_client module.</w:t>
       </w:r>
     </w:p>
     <w:p>
@@ -23075,23 +20148,7 @@
           <w:sz w:val="24"/>
           <w:szCs w:val="24"/>
         </w:rPr>
-        <w:t xml:space="preserve">Other error messages could include a </w:t>
-      </w:r>
-      <w:proofErr w:type="spellStart"/>
-      <w:r>
-        <w:rPr>
-          <w:sz w:val="24"/>
-          <w:szCs w:val="24"/>
-        </w:rPr>
-        <w:t>TypeError</w:t>
-      </w:r>
-      <w:proofErr w:type="spellEnd"/>
-      <w:r>
-        <w:rPr>
-          <w:sz w:val="24"/>
-          <w:szCs w:val="24"/>
-        </w:rPr>
-        <w:t>, where the type returned should be a string, dictionary or tuple.</w:t>
+        <w:t>Other error messages could include a TypeError, where the type returned should be a string, dictionary or tuple.</w:t>
       </w:r>
     </w:p>
     <w:p>
@@ -23254,39 +20311,7 @@
           <w:sz w:val="24"/>
           <w:szCs w:val="24"/>
         </w:rPr>
-        <w:t xml:space="preserve">Trying to </w:t>
-      </w:r>
-      <w:proofErr w:type="spellStart"/>
-      <w:r>
-        <w:rPr>
-          <w:sz w:val="24"/>
-          <w:szCs w:val="24"/>
-        </w:rPr>
-        <w:t>jsonify</w:t>
-      </w:r>
-      <w:proofErr w:type="spellEnd"/>
-      <w:r>
-        <w:rPr>
-          <w:sz w:val="24"/>
-          <w:szCs w:val="24"/>
-        </w:rPr>
-        <w:t xml:space="preserve"> the object results in another </w:t>
-      </w:r>
-      <w:proofErr w:type="spellStart"/>
-      <w:r>
-        <w:rPr>
-          <w:sz w:val="24"/>
-          <w:szCs w:val="24"/>
-        </w:rPr>
-        <w:t>TypeError</w:t>
-      </w:r>
-      <w:proofErr w:type="spellEnd"/>
-      <w:r>
-        <w:rPr>
-          <w:sz w:val="24"/>
-          <w:szCs w:val="24"/>
-        </w:rPr>
-        <w:t xml:space="preserve"> saying the object isn’t JSON serializable. This is because it isn’t clear how python can convert </w:t>
+        <w:t xml:space="preserve">Trying to jsonify the object results in another TypeError saying the object isn’t JSON serializable. This is because it isn’t clear how python can convert </w:t>
       </w:r>
       <w:r>
         <w:rPr>
@@ -23295,36 +20320,14 @@
         </w:rPr>
         <w:t xml:space="preserve">Mongo ID, </w:t>
       </w:r>
-      <w:proofErr w:type="spellStart"/>
-      <w:proofErr w:type="gramStart"/>
-      <w:r>
-        <w:rPr>
-          <w:b/>
-          <w:bCs/>
-          <w:sz w:val="24"/>
-          <w:szCs w:val="24"/>
-        </w:rPr>
-        <w:t>ObjectId</w:t>
-      </w:r>
-      <w:proofErr w:type="spellEnd"/>
-      <w:r>
-        <w:rPr>
-          <w:b/>
-          <w:bCs/>
-          <w:sz w:val="24"/>
-          <w:szCs w:val="24"/>
-        </w:rPr>
-        <w:t>(</w:t>
-      </w:r>
-      <w:proofErr w:type="gramEnd"/>
-      <w:r>
-        <w:rPr>
-          <w:b/>
-          <w:bCs/>
-          <w:sz w:val="24"/>
-          <w:szCs w:val="24"/>
-        </w:rPr>
-        <w:t>123456789)</w:t>
+      <w:r>
+        <w:rPr>
+          <w:b/>
+          <w:bCs/>
+          <w:sz w:val="24"/>
+          <w:szCs w:val="24"/>
+        </w:rPr>
+        <w:t>ObjectId(123456789)</w:t>
       </w:r>
       <w:r>
         <w:rPr>
@@ -23433,27 +20436,7 @@
           <w:sz w:val="24"/>
           <w:szCs w:val="24"/>
         </w:rPr>
-        <w:t>@</w:t>
-      </w:r>
-      <w:proofErr w:type="gramStart"/>
-      <w:r>
-        <w:rPr>
-          <w:b/>
-          <w:bCs/>
-          <w:sz w:val="24"/>
-          <w:szCs w:val="24"/>
-        </w:rPr>
-        <w:t>app.route</w:t>
-      </w:r>
-      <w:proofErr w:type="gramEnd"/>
-      <w:r>
-        <w:rPr>
-          <w:b/>
-          <w:bCs/>
-          <w:sz w:val="24"/>
-          <w:szCs w:val="24"/>
-        </w:rPr>
-        <w:t xml:space="preserve">() – </w:t>
+        <w:t xml:space="preserve">@app.route() – </w:t>
       </w:r>
       <w:r>
         <w:rPr>
@@ -23477,38 +20460,7 @@
           <w:sz w:val="24"/>
           <w:szCs w:val="24"/>
         </w:rPr>
-        <w:t xml:space="preserve">Images = </w:t>
-      </w:r>
-      <w:proofErr w:type="spellStart"/>
-      <w:r>
-        <w:rPr>
-          <w:b/>
-          <w:bCs/>
-          <w:sz w:val="24"/>
-          <w:szCs w:val="24"/>
-        </w:rPr>
-        <w:t>images_</w:t>
-      </w:r>
-      <w:proofErr w:type="gramStart"/>
-      <w:r>
-        <w:rPr>
-          <w:b/>
-          <w:bCs/>
-          <w:sz w:val="24"/>
-          <w:szCs w:val="24"/>
-        </w:rPr>
-        <w:t>collection.find</w:t>
-      </w:r>
-      <w:proofErr w:type="spellEnd"/>
-      <w:proofErr w:type="gramEnd"/>
-      <w:r>
-        <w:rPr>
-          <w:b/>
-          <w:bCs/>
-          <w:sz w:val="24"/>
-          <w:szCs w:val="24"/>
-        </w:rPr>
-        <w:t xml:space="preserve">() – </w:t>
+        <w:t xml:space="preserve">Images = images_collection.find() – </w:t>
       </w:r>
       <w:r>
         <w:rPr>
@@ -23541,45 +20493,14 @@
           <w:szCs w:val="24"/>
         </w:rPr>
       </w:pPr>
-      <w:proofErr w:type="spellStart"/>
-      <w:r>
-        <w:rPr>
-          <w:b/>
-          <w:bCs/>
-          <w:sz w:val="24"/>
-          <w:szCs w:val="24"/>
-        </w:rPr>
-        <w:t>Img</w:t>
-      </w:r>
-      <w:proofErr w:type="spellEnd"/>
-      <w:r>
-        <w:rPr>
-          <w:b/>
-          <w:bCs/>
-          <w:sz w:val="24"/>
-          <w:szCs w:val="24"/>
-        </w:rPr>
-        <w:t>[“id”] = str(</w:t>
-      </w:r>
-      <w:proofErr w:type="spellStart"/>
-      <w:r>
-        <w:rPr>
-          <w:b/>
-          <w:bCs/>
-          <w:sz w:val="24"/>
-          <w:szCs w:val="24"/>
-        </w:rPr>
-        <w:t>img</w:t>
-      </w:r>
-      <w:proofErr w:type="spellEnd"/>
-      <w:r>
-        <w:rPr>
-          <w:b/>
-          <w:bCs/>
-          <w:sz w:val="24"/>
-          <w:szCs w:val="24"/>
-        </w:rPr>
-        <w:t xml:space="preserve">[“_id”]) – </w:t>
+      <w:r>
+        <w:rPr>
+          <w:b/>
+          <w:bCs/>
+          <w:sz w:val="24"/>
+          <w:szCs w:val="24"/>
+        </w:rPr>
+        <w:t xml:space="preserve">Img[“id”] = str(img[“_id”]) – </w:t>
       </w:r>
       <w:r>
         <w:rPr>
@@ -23634,60 +20555,24 @@
           <w:sz w:val="24"/>
           <w:szCs w:val="24"/>
         </w:rPr>
-        <w:t xml:space="preserve"> is an </w:t>
-      </w:r>
-      <w:proofErr w:type="spellStart"/>
-      <w:r>
-        <w:rPr>
-          <w:sz w:val="24"/>
-          <w:szCs w:val="24"/>
-        </w:rPr>
-        <w:t>ObjectId</w:t>
-      </w:r>
-      <w:proofErr w:type="spellEnd"/>
-      <w:r>
-        <w:rPr>
-          <w:sz w:val="24"/>
-          <w:szCs w:val="24"/>
-        </w:rPr>
-        <w:t>, which isn’t JSON serializable). Now each image has an “id” field that’s JSON friendly.</w:t>
-      </w:r>
-    </w:p>
-    <w:p>
-      <w:pPr>
-        <w:rPr>
-          <w:sz w:val="24"/>
-          <w:szCs w:val="24"/>
-        </w:rPr>
-      </w:pPr>
-      <w:r>
-        <w:rPr>
-          <w:b/>
-          <w:bCs/>
-          <w:sz w:val="24"/>
-          <w:szCs w:val="24"/>
-        </w:rPr>
-        <w:t xml:space="preserve">Return </w:t>
-      </w:r>
-      <w:proofErr w:type="spellStart"/>
-      <w:r>
-        <w:rPr>
-          <w:b/>
-          <w:bCs/>
-          <w:sz w:val="24"/>
-          <w:szCs w:val="24"/>
-        </w:rPr>
-        <w:t>jsonify</w:t>
-      </w:r>
-      <w:proofErr w:type="spellEnd"/>
-      <w:r>
-        <w:rPr>
-          <w:b/>
-          <w:bCs/>
-          <w:sz w:val="24"/>
-          <w:szCs w:val="24"/>
-        </w:rPr>
-        <w:t xml:space="preserve">(result) – </w:t>
+        <w:t xml:space="preserve"> is an ObjectId, which isn’t JSON serializable). Now each image has an “id” field that’s JSON friendly.</w:t>
+      </w:r>
+    </w:p>
+    <w:p>
+      <w:pPr>
+        <w:rPr>
+          <w:sz w:val="24"/>
+          <w:szCs w:val="24"/>
+        </w:rPr>
+      </w:pPr>
+      <w:r>
+        <w:rPr>
+          <w:b/>
+          <w:bCs/>
+          <w:sz w:val="24"/>
+          <w:szCs w:val="24"/>
+        </w:rPr>
+        <w:t xml:space="preserve">Return jsonify(result) – </w:t>
       </w:r>
       <w:r>
         <w:rPr>
@@ -23727,25 +20612,14 @@
         </w:rPr>
         <w:t xml:space="preserve">HTTP APIs send data as plain text, not as Python objects. </w:t>
       </w:r>
-      <w:proofErr w:type="spellStart"/>
-      <w:r>
-        <w:rPr>
-          <w:b/>
-          <w:bCs/>
-          <w:sz w:val="24"/>
-          <w:szCs w:val="24"/>
-        </w:rPr>
-        <w:t>Jsonify</w:t>
-      </w:r>
-      <w:proofErr w:type="spellEnd"/>
-      <w:r>
-        <w:rPr>
-          <w:b/>
-          <w:bCs/>
-          <w:sz w:val="24"/>
-          <w:szCs w:val="24"/>
-        </w:rPr>
-        <w:t xml:space="preserve"> </w:t>
+      <w:r>
+        <w:rPr>
+          <w:b/>
+          <w:bCs/>
+          <w:sz w:val="24"/>
+          <w:szCs w:val="24"/>
+        </w:rPr>
+        <w:t xml:space="preserve">Jsonify </w:t>
       </w:r>
       <w:r>
         <w:rPr>
@@ -23777,19 +20651,8 @@
           <w:sz w:val="24"/>
           <w:szCs w:val="24"/>
         </w:rPr>
-        <w:t>application/</w:t>
-      </w:r>
-      <w:proofErr w:type="spellStart"/>
-      <w:r>
-        <w:rPr>
-          <w:b/>
-          <w:bCs/>
-          <w:sz w:val="24"/>
-          <w:szCs w:val="24"/>
-        </w:rPr>
-        <w:t>json</w:t>
-      </w:r>
-      <w:proofErr w:type="spellEnd"/>
+        <w:t>application/json</w:t>
+      </w:r>
       <w:r>
         <w:rPr>
           <w:sz w:val="24"/>
@@ -23813,47 +20676,7 @@
           <w:szCs w:val="24"/>
         </w:rPr>
         <w:lastRenderedPageBreak/>
-        <w:t xml:space="preserve">Image = </w:t>
-      </w:r>
-      <w:proofErr w:type="spellStart"/>
-      <w:r>
-        <w:rPr>
-          <w:b/>
-          <w:bCs/>
-          <w:sz w:val="24"/>
-          <w:szCs w:val="24"/>
-        </w:rPr>
-        <w:t>request.get_</w:t>
-      </w:r>
-      <w:proofErr w:type="gramStart"/>
-      <w:r>
-        <w:rPr>
-          <w:b/>
-          <w:bCs/>
-          <w:sz w:val="24"/>
-          <w:szCs w:val="24"/>
-        </w:rPr>
-        <w:t>json</w:t>
-      </w:r>
-      <w:proofErr w:type="spellEnd"/>
-      <w:r>
-        <w:rPr>
-          <w:b/>
-          <w:bCs/>
-          <w:sz w:val="24"/>
-          <w:szCs w:val="24"/>
-        </w:rPr>
-        <w:t>(</w:t>
-      </w:r>
-      <w:proofErr w:type="gramEnd"/>
-      <w:r>
-        <w:rPr>
-          <w:b/>
-          <w:bCs/>
-          <w:sz w:val="24"/>
-          <w:szCs w:val="24"/>
-        </w:rPr>
-        <w:t xml:space="preserve">) – </w:t>
+        <w:t xml:space="preserve">Image = request.get_json() – </w:t>
       </w:r>
       <w:r>
         <w:rPr>
@@ -23893,70 +20716,14 @@
           <w:sz w:val="24"/>
           <w:szCs w:val="24"/>
         </w:rPr>
-        <w:t xml:space="preserve">Result = </w:t>
-      </w:r>
-      <w:proofErr w:type="spellStart"/>
-      <w:r>
-        <w:rPr>
-          <w:b/>
-          <w:bCs/>
-          <w:sz w:val="24"/>
-          <w:szCs w:val="24"/>
-        </w:rPr>
-        <w:t>images_</w:t>
-      </w:r>
-      <w:proofErr w:type="gramStart"/>
-      <w:r>
-        <w:rPr>
-          <w:b/>
-          <w:bCs/>
-          <w:sz w:val="24"/>
-          <w:szCs w:val="24"/>
-        </w:rPr>
-        <w:t>collection.insert</w:t>
-      </w:r>
-      <w:proofErr w:type="gramEnd"/>
-      <w:r>
-        <w:rPr>
-          <w:b/>
-          <w:bCs/>
-          <w:sz w:val="24"/>
-          <w:szCs w:val="24"/>
-        </w:rPr>
-        <w:t>_one</w:t>
-      </w:r>
-      <w:proofErr w:type="spellEnd"/>
-      <w:r>
-        <w:rPr>
-          <w:b/>
-          <w:bCs/>
-          <w:sz w:val="24"/>
-          <w:szCs w:val="24"/>
-        </w:rPr>
-        <w:t xml:space="preserve">(image) – </w:t>
-      </w:r>
-      <w:r>
-        <w:rPr>
-          <w:sz w:val="24"/>
-          <w:szCs w:val="24"/>
-        </w:rPr>
-        <w:t xml:space="preserve">inserts the new image into the MongoDB collection. </w:t>
-      </w:r>
-      <w:proofErr w:type="spellStart"/>
-      <w:r>
-        <w:rPr>
-          <w:sz w:val="24"/>
-          <w:szCs w:val="24"/>
-        </w:rPr>
-        <w:t>Insert_one</w:t>
-      </w:r>
-      <w:proofErr w:type="spellEnd"/>
-      <w:r>
-        <w:rPr>
-          <w:sz w:val="24"/>
-          <w:szCs w:val="24"/>
-        </w:rPr>
-        <w:t xml:space="preserve"> returns an object with information about the insert, including the new document’s </w:t>
+        <w:t xml:space="preserve">Result = images_collection.insert_one(image) – </w:t>
+      </w:r>
+      <w:r>
+        <w:rPr>
+          <w:sz w:val="24"/>
+          <w:szCs w:val="24"/>
+        </w:rPr>
+        <w:t xml:space="preserve">inserts the new image into the MongoDB collection. Insert_one returns an object with information about the insert, including the new document’s </w:t>
       </w:r>
       <w:r>
         <w:rPr>
@@ -23989,58 +20756,7 @@
           <w:sz w:val="24"/>
           <w:szCs w:val="24"/>
         </w:rPr>
-        <w:t xml:space="preserve">Return </w:t>
-      </w:r>
-      <w:proofErr w:type="spellStart"/>
-      <w:r>
-        <w:rPr>
-          <w:b/>
-          <w:bCs/>
-          <w:sz w:val="24"/>
-          <w:szCs w:val="24"/>
-        </w:rPr>
-        <w:t>jsonify</w:t>
-      </w:r>
-      <w:proofErr w:type="spellEnd"/>
-      <w:r>
-        <w:rPr>
-          <w:b/>
-          <w:bCs/>
-          <w:sz w:val="24"/>
-          <w:szCs w:val="24"/>
-        </w:rPr>
-        <w:t xml:space="preserve"> ({“id”: str(</w:t>
-      </w:r>
-      <w:proofErr w:type="spellStart"/>
-      <w:proofErr w:type="gramStart"/>
-      <w:r>
-        <w:rPr>
-          <w:b/>
-          <w:bCs/>
-          <w:sz w:val="24"/>
-          <w:szCs w:val="24"/>
-        </w:rPr>
-        <w:t>result.inserted</w:t>
-      </w:r>
-      <w:proofErr w:type="gramEnd"/>
-      <w:r>
-        <w:rPr>
-          <w:b/>
-          <w:bCs/>
-          <w:sz w:val="24"/>
-          <w:szCs w:val="24"/>
-        </w:rPr>
-        <w:t>_id</w:t>
-      </w:r>
-      <w:proofErr w:type="spellEnd"/>
-      <w:r>
-        <w:rPr>
-          <w:b/>
-          <w:bCs/>
-          <w:sz w:val="24"/>
-          <w:szCs w:val="24"/>
-        </w:rPr>
-        <w:t xml:space="preserve">)}), 201 – </w:t>
+        <w:t xml:space="preserve">Return jsonify ({“id”: str(result.inserted_id)}), 201 – </w:t>
       </w:r>
       <w:r>
         <w:rPr>
@@ -24088,7 +20804,6 @@
           <w:szCs w:val="24"/>
         </w:rPr>
       </w:pPr>
-      <w:proofErr w:type="spellStart"/>
       <w:r>
         <w:rPr>
           <w:b/>
@@ -24098,7 +20813,6 @@
         </w:rPr>
         <w:t>Result.inserted_id</w:t>
       </w:r>
-      <w:proofErr w:type="spellEnd"/>
       <w:r>
         <w:rPr>
           <w:sz w:val="24"/>
@@ -24106,25 +20820,14 @@
         </w:rPr>
         <w:t xml:space="preserve"> is not a method, but a property of the object returned by </w:t>
       </w:r>
-      <w:proofErr w:type="spellStart"/>
-      <w:r>
-        <w:rPr>
-          <w:b/>
-          <w:bCs/>
-          <w:sz w:val="24"/>
-          <w:szCs w:val="24"/>
-        </w:rPr>
-        <w:t>insert_one</w:t>
-      </w:r>
-      <w:proofErr w:type="spellEnd"/>
-      <w:r>
-        <w:rPr>
-          <w:b/>
-          <w:bCs/>
-          <w:sz w:val="24"/>
-          <w:szCs w:val="24"/>
-        </w:rPr>
-        <w:t>.</w:t>
+      <w:r>
+        <w:rPr>
+          <w:b/>
+          <w:bCs/>
+          <w:sz w:val="24"/>
+          <w:szCs w:val="24"/>
+        </w:rPr>
+        <w:t>insert_one.</w:t>
       </w:r>
       <w:r>
         <w:rPr>
@@ -24587,27 +21290,7 @@
           <w:sz w:val="24"/>
           <w:szCs w:val="24"/>
         </w:rPr>
-        <w:t xml:space="preserve">You can also use </w:t>
-      </w:r>
-      <w:proofErr w:type="spellStart"/>
-      <w:r>
-        <w:rPr>
-          <w:b/>
-          <w:bCs/>
-          <w:sz w:val="24"/>
-          <w:szCs w:val="24"/>
-        </w:rPr>
-        <w:t>axios</w:t>
-      </w:r>
-      <w:proofErr w:type="spellEnd"/>
-      <w:r>
-        <w:rPr>
-          <w:b/>
-          <w:bCs/>
-          <w:sz w:val="24"/>
-          <w:szCs w:val="24"/>
-        </w:rPr>
-        <w:t>, which has other advantages.</w:t>
+        <w:t>You can also use axios, which has other advantages.</w:t>
       </w:r>
     </w:p>
     <w:p>
@@ -24702,45 +21385,16 @@
           <w:sz w:val="24"/>
           <w:szCs w:val="24"/>
         </w:rPr>
-        <w:t xml:space="preserve">Using </w:t>
-      </w:r>
-      <w:proofErr w:type="spellStart"/>
-      <w:r>
-        <w:rPr>
-          <w:sz w:val="24"/>
-          <w:szCs w:val="24"/>
-        </w:rPr>
-        <w:t>axios</w:t>
-      </w:r>
-      <w:proofErr w:type="spellEnd"/>
-      <w:r>
-        <w:rPr>
-          <w:sz w:val="24"/>
-          <w:szCs w:val="24"/>
-        </w:rPr>
-        <w:t xml:space="preserve"> means you don’t need </w:t>
-      </w:r>
-      <w:proofErr w:type="spellStart"/>
-      <w:proofErr w:type="gramStart"/>
-      <w:r>
-        <w:rPr>
-          <w:b/>
-          <w:bCs/>
-          <w:sz w:val="24"/>
-          <w:szCs w:val="24"/>
-        </w:rPr>
-        <w:t>response.json</w:t>
-      </w:r>
-      <w:proofErr w:type="spellEnd"/>
-      <w:proofErr w:type="gramEnd"/>
-      <w:r>
-        <w:rPr>
-          <w:b/>
-          <w:bCs/>
-          <w:sz w:val="24"/>
-          <w:szCs w:val="24"/>
-        </w:rPr>
-        <w:t>()</w:t>
+        <w:t xml:space="preserve">Using axios means you don’t need </w:t>
+      </w:r>
+      <w:r>
+        <w:rPr>
+          <w:b/>
+          <w:bCs/>
+          <w:sz w:val="24"/>
+          <w:szCs w:val="24"/>
+        </w:rPr>
+        <w:t>response.json()</w:t>
       </w:r>
       <w:r>
         <w:rPr>
@@ -25168,45 +21822,14 @@
         </w:rPr>
         <w:br/>
       </w:r>
-      <w:proofErr w:type="spellStart"/>
-      <w:r>
-        <w:rPr>
-          <w:b/>
-          <w:bCs/>
-          <w:sz w:val="24"/>
-          <w:szCs w:val="24"/>
-        </w:rPr>
-        <w:t>TypeError</w:t>
-      </w:r>
-      <w:proofErr w:type="spellEnd"/>
-      <w:r>
-        <w:rPr>
-          <w:b/>
-          <w:bCs/>
-          <w:sz w:val="24"/>
-          <w:szCs w:val="24"/>
-        </w:rPr>
-        <w:t xml:space="preserve"> – Object of type </w:t>
-      </w:r>
-      <w:proofErr w:type="spellStart"/>
-      <w:r>
-        <w:rPr>
-          <w:b/>
-          <w:bCs/>
-          <w:sz w:val="24"/>
-          <w:szCs w:val="24"/>
-        </w:rPr>
-        <w:t>ObjectId</w:t>
-      </w:r>
-      <w:proofErr w:type="spellEnd"/>
-      <w:r>
-        <w:rPr>
-          <w:b/>
-          <w:bCs/>
-          <w:sz w:val="24"/>
-          <w:szCs w:val="24"/>
-        </w:rPr>
-        <w:t xml:space="preserve"> is not JSON serializable</w:t>
+      <w:r>
+        <w:rPr>
+          <w:b/>
+          <w:bCs/>
+          <w:sz w:val="24"/>
+          <w:szCs w:val="24"/>
+        </w:rPr>
+        <w:t>TypeError – Object of type ObjectId is not JSON serializable</w:t>
       </w:r>
     </w:p>
     <w:p>
@@ -25290,23 +21913,7 @@
           <w:sz w:val="24"/>
           <w:szCs w:val="24"/>
         </w:rPr>
-        <w:t xml:space="preserve">The backend is using </w:t>
-      </w:r>
-      <w:proofErr w:type="spellStart"/>
-      <w:r>
-        <w:rPr>
-          <w:sz w:val="24"/>
-          <w:szCs w:val="24"/>
-        </w:rPr>
-        <w:t>MongoDb</w:t>
-      </w:r>
-      <w:proofErr w:type="spellEnd"/>
-      <w:r>
-        <w:rPr>
-          <w:sz w:val="24"/>
-          <w:szCs w:val="24"/>
-        </w:rPr>
-        <w:t xml:space="preserve">, so the images have an </w:t>
+        <w:t xml:space="preserve">The backend is using MongoDb, so the images have an </w:t>
       </w:r>
       <w:r>
         <w:rPr>
@@ -25324,7 +21931,6 @@
         </w:rPr>
         <w:t xml:space="preserve"> field of type </w:t>
       </w:r>
-      <w:proofErr w:type="spellStart"/>
       <w:r>
         <w:rPr>
           <w:b/>
@@ -25334,7 +21940,6 @@
         </w:rPr>
         <w:t>ObjectId</w:t>
       </w:r>
-      <w:proofErr w:type="spellEnd"/>
       <w:r>
         <w:rPr>
           <w:sz w:val="24"/>
@@ -25483,36 +22088,14 @@
         </w:rPr>
         <w:t xml:space="preserve">E.g. </w:t>
       </w:r>
-      <w:proofErr w:type="spellStart"/>
-      <w:proofErr w:type="gramStart"/>
-      <w:r>
-        <w:rPr>
-          <w:b/>
-          <w:bCs/>
-          <w:sz w:val="24"/>
-          <w:szCs w:val="24"/>
-        </w:rPr>
-        <w:t>ObjectId</w:t>
-      </w:r>
-      <w:proofErr w:type="spellEnd"/>
-      <w:r>
-        <w:rPr>
-          <w:b/>
-          <w:bCs/>
-          <w:sz w:val="24"/>
-          <w:szCs w:val="24"/>
-        </w:rPr>
-        <w:t>(</w:t>
-      </w:r>
-      <w:proofErr w:type="gramEnd"/>
-      <w:r>
-        <w:rPr>
-          <w:b/>
-          <w:bCs/>
-          <w:sz w:val="24"/>
-          <w:szCs w:val="24"/>
-        </w:rPr>
-        <w:t>‘123456789’)</w:t>
+      <w:r>
+        <w:rPr>
+          <w:b/>
+          <w:bCs/>
+          <w:sz w:val="24"/>
+          <w:szCs w:val="24"/>
+        </w:rPr>
+        <w:t>ObjectId(‘123456789’)</w:t>
       </w:r>
       <w:r>
         <w:rPr>
@@ -25658,12 +22241,719 @@
     <w:p>
       <w:pPr>
         <w:rPr>
-          <w:b/>
-          <w:bCs/>
-          <w:sz w:val="24"/>
-          <w:szCs w:val="24"/>
-        </w:rPr>
-      </w:pPr>
+          <w:sz w:val="24"/>
+          <w:szCs w:val="24"/>
+        </w:rPr>
+      </w:pPr>
+      <w:r>
+        <w:rPr>
+          <w:b/>
+          <w:bCs/>
+          <w:sz w:val="24"/>
+          <w:szCs w:val="24"/>
+        </w:rPr>
+        <w:lastRenderedPageBreak/>
+        <w:drawing>
+          <wp:anchor distT="0" distB="0" distL="114300" distR="114300" simplePos="0" relativeHeight="251740160" behindDoc="0" locked="0" layoutInCell="1" allowOverlap="1" wp14:anchorId="5AD8C3BB" wp14:editId="468840EE">
+            <wp:simplePos x="0" y="0"/>
+            <wp:positionH relativeFrom="column">
+              <wp:posOffset>0</wp:posOffset>
+            </wp:positionH>
+            <wp:positionV relativeFrom="paragraph">
+              <wp:posOffset>0</wp:posOffset>
+            </wp:positionV>
+            <wp:extent cx="2419688" cy="1162212"/>
+            <wp:effectExtent l="0" t="0" r="0" b="0"/>
+            <wp:wrapThrough wrapText="bothSides">
+              <wp:wrapPolygon edited="0">
+                <wp:start x="0" y="0"/>
+                <wp:lineTo x="0" y="21246"/>
+                <wp:lineTo x="21430" y="21246"/>
+                <wp:lineTo x="21430" y="0"/>
+                <wp:lineTo x="0" y="0"/>
+              </wp:wrapPolygon>
+            </wp:wrapThrough>
+            <wp:docPr id="593764198" name="Picture 1"/>
+            <wp:cNvGraphicFramePr>
+              <a:graphicFrameLocks xmlns:a="http://schemas.openxmlformats.org/drawingml/2006/main" noChangeAspect="1"/>
+            </wp:cNvGraphicFramePr>
+            <a:graphic xmlns:a="http://schemas.openxmlformats.org/drawingml/2006/main">
+              <a:graphicData uri="http://schemas.openxmlformats.org/drawingml/2006/picture">
+                <pic:pic xmlns:pic="http://schemas.openxmlformats.org/drawingml/2006/picture">
+                  <pic:nvPicPr>
+                    <pic:cNvPr id="593764198" name=""/>
+                    <pic:cNvPicPr/>
+                  </pic:nvPicPr>
+                  <pic:blipFill>
+                    <a:blip r:embed="rId99">
+                      <a:extLst>
+                        <a:ext uri="{28A0092B-C50C-407E-A947-70E740481C1C}">
+                          <a14:useLocalDpi xmlns:a14="http://schemas.microsoft.com/office/drawing/2010/main" val="0"/>
+                        </a:ext>
+                      </a:extLst>
+                    </a:blip>
+                    <a:stretch>
+                      <a:fillRect/>
+                    </a:stretch>
+                  </pic:blipFill>
+                  <pic:spPr>
+                    <a:xfrm>
+                      <a:off x="0" y="0"/>
+                      <a:ext cx="2419688" cy="1162212"/>
+                    </a:xfrm>
+                    <a:prstGeom prst="rect">
+                      <a:avLst/>
+                    </a:prstGeom>
+                  </pic:spPr>
+                </pic:pic>
+              </a:graphicData>
+            </a:graphic>
+          </wp:anchor>
+        </w:drawing>
+      </w:r>
+      <w:r>
+        <w:rPr>
+          <w:sz w:val="24"/>
+          <w:szCs w:val="24"/>
+        </w:rPr>
+        <w:t xml:space="preserve">We use </w:t>
+      </w:r>
+      <w:r>
+        <w:rPr>
+          <w:b/>
+          <w:bCs/>
+          <w:sz w:val="24"/>
+          <w:szCs w:val="24"/>
+        </w:rPr>
+        <w:t>useEffect</w:t>
+      </w:r>
+      <w:r>
+        <w:rPr>
+          <w:sz w:val="24"/>
+          <w:szCs w:val="24"/>
+        </w:rPr>
+        <w:t xml:space="preserve"> to fetch the images only when the page loads for the first time.</w:t>
+      </w:r>
+    </w:p>
+    <w:p>
+      <w:pPr>
+        <w:rPr>
+          <w:sz w:val="24"/>
+          <w:szCs w:val="24"/>
+        </w:rPr>
+      </w:pPr>
+      <w:r>
+        <w:rPr>
+          <w:sz w:val="24"/>
+          <w:szCs w:val="24"/>
+        </w:rPr>
+        <w:drawing>
+          <wp:anchor distT="0" distB="0" distL="114300" distR="114300" simplePos="0" relativeHeight="251742208" behindDoc="0" locked="0" layoutInCell="1" allowOverlap="1" wp14:anchorId="73B08D10" wp14:editId="311E3415">
+            <wp:simplePos x="0" y="0"/>
+            <wp:positionH relativeFrom="margin">
+              <wp:align>right</wp:align>
+            </wp:positionH>
+            <wp:positionV relativeFrom="paragraph">
+              <wp:posOffset>762432</wp:posOffset>
+            </wp:positionV>
+            <wp:extent cx="5731510" cy="1294765"/>
+            <wp:effectExtent l="0" t="0" r="2540" b="635"/>
+            <wp:wrapThrough wrapText="bothSides">
+              <wp:wrapPolygon edited="0">
+                <wp:start x="0" y="0"/>
+                <wp:lineTo x="0" y="21293"/>
+                <wp:lineTo x="21538" y="21293"/>
+                <wp:lineTo x="21538" y="0"/>
+                <wp:lineTo x="0" y="0"/>
+              </wp:wrapPolygon>
+            </wp:wrapThrough>
+            <wp:docPr id="1687392323" name="Picture 1"/>
+            <wp:cNvGraphicFramePr>
+              <a:graphicFrameLocks xmlns:a="http://schemas.openxmlformats.org/drawingml/2006/main" noChangeAspect="1"/>
+            </wp:cNvGraphicFramePr>
+            <a:graphic xmlns:a="http://schemas.openxmlformats.org/drawingml/2006/main">
+              <a:graphicData uri="http://schemas.openxmlformats.org/drawingml/2006/picture">
+                <pic:pic xmlns:pic="http://schemas.openxmlformats.org/drawingml/2006/picture">
+                  <pic:nvPicPr>
+                    <pic:cNvPr id="1687392323" name=""/>
+                    <pic:cNvPicPr/>
+                  </pic:nvPicPr>
+                  <pic:blipFill>
+                    <a:blip r:embed="rId100">
+                      <a:extLst>
+                        <a:ext uri="{28A0092B-C50C-407E-A947-70E740481C1C}">
+                          <a14:useLocalDpi xmlns:a14="http://schemas.microsoft.com/office/drawing/2010/main" val="0"/>
+                        </a:ext>
+                      </a:extLst>
+                    </a:blip>
+                    <a:stretch>
+                      <a:fillRect/>
+                    </a:stretch>
+                  </pic:blipFill>
+                  <pic:spPr>
+                    <a:xfrm>
+                      <a:off x="0" y="0"/>
+                      <a:ext cx="5731510" cy="1294765"/>
+                    </a:xfrm>
+                    <a:prstGeom prst="rect">
+                      <a:avLst/>
+                    </a:prstGeom>
+                  </pic:spPr>
+                </pic:pic>
+              </a:graphicData>
+            </a:graphic>
+          </wp:anchor>
+        </w:drawing>
+      </w:r>
+      <w:r>
+        <w:rPr>
+          <w:sz w:val="24"/>
+          <w:szCs w:val="24"/>
+        </w:rPr>
+        <w:t>It must be an async function. For some reason, an async arrow function didn’t work here. This is the best way of doing it anyway.</w:t>
+      </w:r>
+    </w:p>
+    <w:p>
+      <w:pPr>
+        <w:rPr>
+          <w:sz w:val="24"/>
+          <w:szCs w:val="24"/>
+        </w:rPr>
+      </w:pPr>
+      <w:r>
+        <w:rPr>
+          <w:sz w:val="24"/>
+          <w:szCs w:val="24"/>
+        </w:rPr>
+        <w:t xml:space="preserve">This option calls </w:t>
+      </w:r>
+      <w:r>
+        <w:rPr>
+          <w:b/>
+          <w:bCs/>
+          <w:sz w:val="24"/>
+          <w:szCs w:val="24"/>
+        </w:rPr>
+        <w:t>getSavedImages()</w:t>
+      </w:r>
+      <w:r>
+        <w:rPr>
+          <w:sz w:val="24"/>
+          <w:szCs w:val="24"/>
+        </w:rPr>
+        <w:t xml:space="preserve">, which is already an async function. Since </w:t>
+      </w:r>
+      <w:r>
+        <w:rPr>
+          <w:b/>
+          <w:bCs/>
+          <w:sz w:val="24"/>
+          <w:szCs w:val="24"/>
+        </w:rPr>
+        <w:t>useEffect</w:t>
+      </w:r>
+      <w:r>
+        <w:rPr>
+          <w:sz w:val="24"/>
+          <w:szCs w:val="24"/>
+        </w:rPr>
+        <w:t xml:space="preserve"> doesn’t care about the returned promise (unless it’s a cleanup function), it just fires and forgets.</w:t>
+      </w:r>
+    </w:p>
+    <w:p>
+      <w:pPr>
+        <w:rPr>
+          <w:sz w:val="24"/>
+          <w:szCs w:val="24"/>
+        </w:rPr>
+      </w:pPr>
+      <w:r>
+        <w:rPr>
+          <w:sz w:val="24"/>
+          <w:szCs w:val="24"/>
+        </w:rPr>
+        <w:drawing>
+          <wp:anchor distT="0" distB="0" distL="114300" distR="114300" simplePos="0" relativeHeight="251741184" behindDoc="0" locked="0" layoutInCell="1" allowOverlap="1" wp14:anchorId="159E1BFD" wp14:editId="7F8CBE3D">
+            <wp:simplePos x="0" y="0"/>
+            <wp:positionH relativeFrom="margin">
+              <wp:posOffset>0</wp:posOffset>
+            </wp:positionH>
+            <wp:positionV relativeFrom="paragraph">
+              <wp:posOffset>248615</wp:posOffset>
+            </wp:positionV>
+            <wp:extent cx="3476625" cy="266700"/>
+            <wp:effectExtent l="0" t="0" r="9525" b="0"/>
+            <wp:wrapThrough wrapText="bothSides">
+              <wp:wrapPolygon edited="0">
+                <wp:start x="0" y="0"/>
+                <wp:lineTo x="0" y="20057"/>
+                <wp:lineTo x="21541" y="20057"/>
+                <wp:lineTo x="21541" y="0"/>
+                <wp:lineTo x="0" y="0"/>
+              </wp:wrapPolygon>
+            </wp:wrapThrough>
+            <wp:docPr id="1020196947" name="Picture 1"/>
+            <wp:cNvGraphicFramePr>
+              <a:graphicFrameLocks xmlns:a="http://schemas.openxmlformats.org/drawingml/2006/main" noChangeAspect="1"/>
+            </wp:cNvGraphicFramePr>
+            <a:graphic xmlns:a="http://schemas.openxmlformats.org/drawingml/2006/main">
+              <a:graphicData uri="http://schemas.openxmlformats.org/drawingml/2006/picture">
+                <pic:pic xmlns:pic="http://schemas.openxmlformats.org/drawingml/2006/picture">
+                  <pic:nvPicPr>
+                    <pic:cNvPr id="1020196947" name=""/>
+                    <pic:cNvPicPr/>
+                  </pic:nvPicPr>
+                  <pic:blipFill>
+                    <a:blip r:embed="rId101">
+                      <a:extLst>
+                        <a:ext uri="{28A0092B-C50C-407E-A947-70E740481C1C}">
+                          <a14:useLocalDpi xmlns:a14="http://schemas.microsoft.com/office/drawing/2010/main" val="0"/>
+                        </a:ext>
+                      </a:extLst>
+                    </a:blip>
+                    <a:stretch>
+                      <a:fillRect/>
+                    </a:stretch>
+                  </pic:blipFill>
+                  <pic:spPr>
+                    <a:xfrm>
+                      <a:off x="0" y="0"/>
+                      <a:ext cx="3476625" cy="266700"/>
+                    </a:xfrm>
+                    <a:prstGeom prst="rect">
+                      <a:avLst/>
+                    </a:prstGeom>
+                  </pic:spPr>
+                </pic:pic>
+              </a:graphicData>
+            </a:graphic>
+          </wp:anchor>
+        </w:drawing>
+      </w:r>
+    </w:p>
+    <w:p>
+      <w:pPr>
+        <w:rPr>
+          <w:sz w:val="24"/>
+          <w:szCs w:val="24"/>
+        </w:rPr>
+      </w:pPr>
+      <w:r>
+        <w:rPr>
+          <w:sz w:val="24"/>
+          <w:szCs w:val="24"/>
+        </w:rPr>
+        <w:t xml:space="preserve">You will get an error if you have an image object without a title. You can’t convert </w:t>
+      </w:r>
+      <w:r>
+        <w:rPr>
+          <w:b/>
+          <w:bCs/>
+          <w:sz w:val="24"/>
+          <w:szCs w:val="24"/>
+        </w:rPr>
+        <w:t>undefined</w:t>
+      </w:r>
+      <w:r>
+        <w:rPr>
+          <w:sz w:val="24"/>
+          <w:szCs w:val="24"/>
+        </w:rPr>
+        <w:t xml:space="preserve"> to upper case, so you need to make it optional and if it doesn’t exist, set it equal to an empty string.</w:t>
+      </w:r>
+    </w:p>
+    <w:p>
+      <w:pPr>
+        <w:rPr>
+          <w:sz w:val="24"/>
+          <w:szCs w:val="24"/>
+        </w:rPr>
+      </w:pPr>
+      <w:r>
+        <w:rPr>
+          <w:sz w:val="24"/>
+          <w:szCs w:val="24"/>
+        </w:rPr>
+        <w:t xml:space="preserve">This could also apply to other fields in the object that you use in your code, so </w:t>
+      </w:r>
+      <w:r>
+        <w:rPr>
+          <w:b/>
+          <w:bCs/>
+          <w:sz w:val="24"/>
+          <w:szCs w:val="24"/>
+        </w:rPr>
+        <w:t>defensive programming</w:t>
+      </w:r>
+      <w:r>
+        <w:rPr>
+          <w:sz w:val="24"/>
+          <w:szCs w:val="24"/>
+        </w:rPr>
+        <w:t xml:space="preserve"> is always best.</w:t>
+      </w:r>
+    </w:p>
+    <w:p>
+      <w:pPr>
+        <w:rPr>
+          <w:sz w:val="24"/>
+          <w:szCs w:val="24"/>
+        </w:rPr>
+      </w:pPr>
+    </w:p>
+    <w:p>
+      <w:pPr>
+        <w:rPr>
+          <w:sz w:val="24"/>
+          <w:szCs w:val="24"/>
+        </w:rPr>
+      </w:pPr>
+      <w:r>
+        <w:rPr>
+          <w:b/>
+          <w:bCs/>
+          <w:sz w:val="24"/>
+          <w:szCs w:val="24"/>
+        </w:rPr>
+        <w:t>What is a cleanup function?</w:t>
+      </w:r>
+      <w:r>
+        <w:rPr>
+          <w:b/>
+          <w:bCs/>
+          <w:sz w:val="24"/>
+          <w:szCs w:val="24"/>
+        </w:rPr>
+        <w:br/>
+      </w:r>
+      <w:r>
+        <w:rPr>
+          <w:sz w:val="24"/>
+          <w:szCs w:val="24"/>
+        </w:rPr>
+        <w:t xml:space="preserve">A special function inside React’s </w:t>
+      </w:r>
+      <w:r>
+        <w:rPr>
+          <w:b/>
+          <w:bCs/>
+          <w:sz w:val="24"/>
+          <w:szCs w:val="24"/>
+        </w:rPr>
+        <w:t>useEffect</w:t>
+      </w:r>
+      <w:r>
+        <w:rPr>
+          <w:sz w:val="24"/>
+          <w:szCs w:val="24"/>
+        </w:rPr>
+        <w:t>, which you can optionally return from your effect. React will call this function when your component unmounts, or before re-running the effect (if dependencies change).</w:t>
+      </w:r>
+    </w:p>
+    <w:p>
+      <w:pPr>
+        <w:rPr>
+          <w:sz w:val="24"/>
+          <w:szCs w:val="24"/>
+        </w:rPr>
+      </w:pPr>
+      <w:r>
+        <w:rPr>
+          <w:sz w:val="24"/>
+          <w:szCs w:val="24"/>
+        </w:rPr>
+        <w:drawing>
+          <wp:anchor distT="0" distB="0" distL="114300" distR="114300" simplePos="0" relativeHeight="251743232" behindDoc="0" locked="0" layoutInCell="1" allowOverlap="1" wp14:anchorId="63CDD0C8" wp14:editId="68878C47">
+            <wp:simplePos x="0" y="0"/>
+            <wp:positionH relativeFrom="margin">
+              <wp:align>left</wp:align>
+            </wp:positionH>
+            <wp:positionV relativeFrom="paragraph">
+              <wp:posOffset>6451</wp:posOffset>
+            </wp:positionV>
+            <wp:extent cx="2903855" cy="2157730"/>
+            <wp:effectExtent l="0" t="0" r="0" b="0"/>
+            <wp:wrapThrough wrapText="bothSides">
+              <wp:wrapPolygon edited="0">
+                <wp:start x="0" y="0"/>
+                <wp:lineTo x="0" y="21358"/>
+                <wp:lineTo x="21397" y="21358"/>
+                <wp:lineTo x="21397" y="0"/>
+                <wp:lineTo x="0" y="0"/>
+              </wp:wrapPolygon>
+            </wp:wrapThrough>
+            <wp:docPr id="1715452265" name="Picture 1"/>
+            <wp:cNvGraphicFramePr>
+              <a:graphicFrameLocks xmlns:a="http://schemas.openxmlformats.org/drawingml/2006/main" noChangeAspect="1"/>
+            </wp:cNvGraphicFramePr>
+            <a:graphic xmlns:a="http://schemas.openxmlformats.org/drawingml/2006/main">
+              <a:graphicData uri="http://schemas.openxmlformats.org/drawingml/2006/picture">
+                <pic:pic xmlns:pic="http://schemas.openxmlformats.org/drawingml/2006/picture">
+                  <pic:nvPicPr>
+                    <pic:cNvPr id="1715452265" name=""/>
+                    <pic:cNvPicPr/>
+                  </pic:nvPicPr>
+                  <pic:blipFill rotWithShape="1">
+                    <a:blip r:embed="rId102">
+                      <a:extLst>
+                        <a:ext uri="{28A0092B-C50C-407E-A947-70E740481C1C}">
+                          <a14:useLocalDpi xmlns:a14="http://schemas.microsoft.com/office/drawing/2010/main" val="0"/>
+                        </a:ext>
+                      </a:extLst>
+                    </a:blip>
+                    <a:srcRect r="40331"/>
+                    <a:stretch>
+                      <a:fillRect/>
+                    </a:stretch>
+                  </pic:blipFill>
+                  <pic:spPr bwMode="auto">
+                    <a:xfrm>
+                      <a:off x="0" y="0"/>
+                      <a:ext cx="2911374" cy="2163560"/>
+                    </a:xfrm>
+                    <a:prstGeom prst="rect">
+                      <a:avLst/>
+                    </a:prstGeom>
+                    <a:ln>
+                      <a:noFill/>
+                    </a:ln>
+                    <a:extLst>
+                      <a:ext uri="{53640926-AAD7-44D8-BBD7-CCE9431645EC}">
+                        <a14:shadowObscured xmlns:a14="http://schemas.microsoft.com/office/drawing/2010/main"/>
+                      </a:ext>
+                    </a:extLst>
+                  </pic:spPr>
+                </pic:pic>
+              </a:graphicData>
+            </a:graphic>
+            <wp14:sizeRelH relativeFrom="margin">
+              <wp14:pctWidth>0</wp14:pctWidth>
+            </wp14:sizeRelH>
+            <wp14:sizeRelV relativeFrom="margin">
+              <wp14:pctHeight>0</wp14:pctHeight>
+            </wp14:sizeRelV>
+          </wp:anchor>
+        </w:drawing>
+      </w:r>
+    </w:p>
+    <w:p>
+      <w:pPr>
+        <w:rPr>
+          <w:sz w:val="24"/>
+          <w:szCs w:val="24"/>
+        </w:rPr>
+      </w:pPr>
+      <w:r>
+        <w:rPr>
+          <w:sz w:val="24"/>
+          <w:szCs w:val="24"/>
+        </w:rPr>
+        <w:t>In this example, a window event listener, React will</w:t>
+      </w:r>
+      <w:r>
+        <w:rPr>
+          <w:sz w:val="24"/>
+          <w:szCs w:val="24"/>
+        </w:rPr>
+        <w:t xml:space="preserve"> run the initial function after the initial render.</w:t>
+      </w:r>
+    </w:p>
+    <w:p>
+      <w:pPr>
+        <w:rPr>
+          <w:sz w:val="24"/>
+          <w:szCs w:val="24"/>
+        </w:rPr>
+      </w:pPr>
+      <w:r>
+        <w:rPr>
+          <w:sz w:val="24"/>
+          <w:szCs w:val="24"/>
+        </w:rPr>
+        <w:t>The effect code runs once, or every time dependencies change. Every time you scroll, the handler you provided will run.</w:t>
+      </w:r>
+    </w:p>
+    <w:p>
+      <w:pPr>
+        <w:rPr>
+          <w:sz w:val="24"/>
+          <w:szCs w:val="24"/>
+        </w:rPr>
+      </w:pPr>
+      <w:r>
+        <w:rPr>
+          <w:sz w:val="24"/>
+          <w:szCs w:val="24"/>
+        </w:rPr>
+        <w:t>Cleanup happens when your component unmounts (e.g. navigation to a different page, or conditionally removing the component). If your dependencies change, React will call the cleanup function to update with the new dependencies.</w:t>
+      </w:r>
+    </w:p>
+    <w:p>
+      <w:pPr>
+        <w:rPr>
+          <w:b/>
+          <w:bCs/>
+          <w:sz w:val="24"/>
+          <w:szCs w:val="24"/>
+        </w:rPr>
+      </w:pPr>
+      <w:r>
+        <w:rPr>
+          <w:b/>
+          <w:bCs/>
+          <w:sz w:val="24"/>
+          <w:szCs w:val="24"/>
+        </w:rPr>
+        <w:lastRenderedPageBreak/>
+        <w:drawing>
+          <wp:anchor distT="0" distB="0" distL="114300" distR="114300" simplePos="0" relativeHeight="251744256" behindDoc="0" locked="0" layoutInCell="1" allowOverlap="1" wp14:anchorId="679C0633" wp14:editId="67E012A1">
+            <wp:simplePos x="0" y="0"/>
+            <wp:positionH relativeFrom="margin">
+              <wp:align>left</wp:align>
+            </wp:positionH>
+            <wp:positionV relativeFrom="paragraph">
+              <wp:posOffset>299720</wp:posOffset>
+            </wp:positionV>
+            <wp:extent cx="3195320" cy="1835785"/>
+            <wp:effectExtent l="0" t="0" r="5080" b="0"/>
+            <wp:wrapThrough wrapText="bothSides">
+              <wp:wrapPolygon edited="0">
+                <wp:start x="0" y="0"/>
+                <wp:lineTo x="0" y="21294"/>
+                <wp:lineTo x="21506" y="21294"/>
+                <wp:lineTo x="21506" y="0"/>
+                <wp:lineTo x="0" y="0"/>
+              </wp:wrapPolygon>
+            </wp:wrapThrough>
+            <wp:docPr id="580888175" name="Picture 1"/>
+            <wp:cNvGraphicFramePr>
+              <a:graphicFrameLocks xmlns:a="http://schemas.openxmlformats.org/drawingml/2006/main" noChangeAspect="1"/>
+            </wp:cNvGraphicFramePr>
+            <a:graphic xmlns:a="http://schemas.openxmlformats.org/drawingml/2006/main">
+              <a:graphicData uri="http://schemas.openxmlformats.org/drawingml/2006/picture">
+                <pic:pic xmlns:pic="http://schemas.openxmlformats.org/drawingml/2006/picture">
+                  <pic:nvPicPr>
+                    <pic:cNvPr id="580888175" name=""/>
+                    <pic:cNvPicPr/>
+                  </pic:nvPicPr>
+                  <pic:blipFill>
+                    <a:blip r:embed="rId103">
+                      <a:extLst>
+                        <a:ext uri="{28A0092B-C50C-407E-A947-70E740481C1C}">
+                          <a14:useLocalDpi xmlns:a14="http://schemas.microsoft.com/office/drawing/2010/main" val="0"/>
+                        </a:ext>
+                      </a:extLst>
+                    </a:blip>
+                    <a:stretch>
+                      <a:fillRect/>
+                    </a:stretch>
+                  </pic:blipFill>
+                  <pic:spPr>
+                    <a:xfrm>
+                      <a:off x="0" y="0"/>
+                      <a:ext cx="3195320" cy="1835785"/>
+                    </a:xfrm>
+                    <a:prstGeom prst="rect">
+                      <a:avLst/>
+                    </a:prstGeom>
+                  </pic:spPr>
+                </pic:pic>
+              </a:graphicData>
+            </a:graphic>
+            <wp14:sizeRelH relativeFrom="margin">
+              <wp14:pctWidth>0</wp14:pctWidth>
+            </wp14:sizeRelH>
+            <wp14:sizeRelV relativeFrom="margin">
+              <wp14:pctHeight>0</wp14:pctHeight>
+            </wp14:sizeRelV>
+          </wp:anchor>
+        </w:drawing>
+      </w:r>
+      <w:r>
+        <w:rPr>
+          <w:b/>
+          <w:bCs/>
+          <w:sz w:val="24"/>
+          <w:szCs w:val="24"/>
+        </w:rPr>
+        <w:t>Saving Images in the Database from the Frontend App</w:t>
+      </w:r>
+    </w:p>
+    <w:p>
+      <w:pPr>
+        <w:rPr>
+          <w:sz w:val="24"/>
+          <w:szCs w:val="24"/>
+        </w:rPr>
+      </w:pPr>
+      <w:r>
+        <w:rPr>
+          <w:sz w:val="24"/>
+          <w:szCs w:val="24"/>
+        </w:rPr>
+        <w:t xml:space="preserve">You can link this to an </w:t>
+      </w:r>
+      <w:r>
+        <w:rPr>
+          <w:b/>
+          <w:bCs/>
+          <w:sz w:val="24"/>
+          <w:szCs w:val="24"/>
+        </w:rPr>
+        <w:t>onClick</w:t>
+      </w:r>
+      <w:r>
+        <w:rPr>
+          <w:sz w:val="24"/>
+          <w:szCs w:val="24"/>
+        </w:rPr>
+        <w:t xml:space="preserve"> event listener on a button, in this case ‘Save’.</w:t>
+      </w:r>
+    </w:p>
+    <w:p>
+      <w:pPr>
+        <w:rPr>
+          <w:sz w:val="24"/>
+          <w:szCs w:val="24"/>
+        </w:rPr>
+      </w:pPr>
+      <w:r>
+        <w:rPr>
+          <w:sz w:val="24"/>
+          <w:szCs w:val="24"/>
+        </w:rPr>
+        <w:t>The images array is scanned and the image found by its ID. It is then given a ‘saved’ property.</w:t>
+      </w:r>
+    </w:p>
+    <w:p>
+      <w:pPr>
+        <w:rPr>
+          <w:sz w:val="24"/>
+          <w:szCs w:val="24"/>
+        </w:rPr>
+      </w:pPr>
+      <w:r>
+        <w:rPr>
+          <w:sz w:val="24"/>
+          <w:szCs w:val="24"/>
+        </w:rPr>
+        <w:t xml:space="preserve">The image is saved to the database. </w:t>
+      </w:r>
+    </w:p>
+    <w:p>
+      <w:pPr>
+        <w:rPr>
+          <w:sz w:val="24"/>
+          <w:szCs w:val="24"/>
+        </w:rPr>
+      </w:pPr>
+      <w:r>
+        <w:rPr>
+          <w:sz w:val="24"/>
+          <w:szCs w:val="24"/>
+        </w:rPr>
+        <w:t>If the backend responds with an inserted_id, update the images array in the React state.</w:t>
+      </w:r>
     </w:p>
     <w:sectPr>
       <w:pgSz w:w="11906" w:h="16838"/>

--- a/React and Python Full Stack App Course.docx
+++ b/React and Python Full Stack App Course.docx
@@ -76,14 +76,25 @@
         </w:rPr>
         <w:t xml:space="preserve">Once created, you can run </w:t>
       </w:r>
-      <w:r>
-        <w:rPr>
-          <w:b/>
-          <w:bCs/>
-          <w:sz w:val="24"/>
-          <w:szCs w:val="24"/>
-        </w:rPr>
-        <w:t>npm start</w:t>
+      <w:proofErr w:type="spellStart"/>
+      <w:r>
+        <w:rPr>
+          <w:b/>
+          <w:bCs/>
+          <w:sz w:val="24"/>
+          <w:szCs w:val="24"/>
+        </w:rPr>
+        <w:t>npm</w:t>
+      </w:r>
+      <w:proofErr w:type="spellEnd"/>
+      <w:r>
+        <w:rPr>
+          <w:b/>
+          <w:bCs/>
+          <w:sz w:val="24"/>
+          <w:szCs w:val="24"/>
+        </w:rPr>
+        <w:t xml:space="preserve"> start</w:t>
       </w:r>
       <w:r>
         <w:rPr>
@@ -324,7 +335,25 @@
           <w:sz w:val="24"/>
           <w:szCs w:val="24"/>
         </w:rPr>
-        <w:t>In the manifest.json, there is an array of different icons that are available for usage, and different client devices, different web browsers could access different icons.</w:t>
+        <w:t xml:space="preserve">In the </w:t>
+      </w:r>
+      <w:proofErr w:type="spellStart"/>
+      <w:proofErr w:type="gramStart"/>
+      <w:r>
+        <w:rPr>
+          <w:sz w:val="24"/>
+          <w:szCs w:val="24"/>
+        </w:rPr>
+        <w:t>manifest.json</w:t>
+      </w:r>
+      <w:proofErr w:type="spellEnd"/>
+      <w:proofErr w:type="gramEnd"/>
+      <w:r>
+        <w:rPr>
+          <w:sz w:val="24"/>
+          <w:szCs w:val="24"/>
+        </w:rPr>
+        <w:t>, there is an array of different icons that are available for usage, and different client devices, different web browsers could access different icons.</w:t>
       </w:r>
     </w:p>
     <w:p>
@@ -1191,6 +1220,7 @@
         </w:rPr>
         <w:br/>
       </w:r>
+      <w:proofErr w:type="spellStart"/>
       <w:r>
         <w:rPr>
           <w:b/>
@@ -1202,6 +1232,7 @@
         </w:rPr>
         <w:t>container</w:t>
       </w:r>
+      <w:proofErr w:type="spellEnd"/>
       <w:r>
         <w:rPr>
           <w:i/>
@@ -1463,6 +1494,7 @@
         </w:rPr>
         <w:br/>
       </w:r>
+      <w:proofErr w:type="spellStart"/>
       <w:r>
         <w:rPr>
           <w:b/>
@@ -1472,7 +1504,91 @@
           <w:sz w:val="24"/>
           <w:szCs w:val="24"/>
         </w:rPr>
-        <w:t>xs, sm, md, lg, xl, xxl:</w:t>
+        <w:t>xs</w:t>
+      </w:r>
+      <w:proofErr w:type="spellEnd"/>
+      <w:r>
+        <w:rPr>
+          <w:b/>
+          <w:bCs/>
+          <w:i/>
+          <w:iCs/>
+          <w:sz w:val="24"/>
+          <w:szCs w:val="24"/>
+        </w:rPr>
+        <w:t xml:space="preserve">, </w:t>
+      </w:r>
+      <w:proofErr w:type="spellStart"/>
+      <w:r>
+        <w:rPr>
+          <w:b/>
+          <w:bCs/>
+          <w:i/>
+          <w:iCs/>
+          <w:sz w:val="24"/>
+          <w:szCs w:val="24"/>
+        </w:rPr>
+        <w:t>sm</w:t>
+      </w:r>
+      <w:proofErr w:type="spellEnd"/>
+      <w:r>
+        <w:rPr>
+          <w:b/>
+          <w:bCs/>
+          <w:i/>
+          <w:iCs/>
+          <w:sz w:val="24"/>
+          <w:szCs w:val="24"/>
+        </w:rPr>
+        <w:t xml:space="preserve">, md, </w:t>
+      </w:r>
+      <w:proofErr w:type="spellStart"/>
+      <w:r>
+        <w:rPr>
+          <w:b/>
+          <w:bCs/>
+          <w:i/>
+          <w:iCs/>
+          <w:sz w:val="24"/>
+          <w:szCs w:val="24"/>
+        </w:rPr>
+        <w:t>lg</w:t>
+      </w:r>
+      <w:proofErr w:type="spellEnd"/>
+      <w:r>
+        <w:rPr>
+          <w:b/>
+          <w:bCs/>
+          <w:i/>
+          <w:iCs/>
+          <w:sz w:val="24"/>
+          <w:szCs w:val="24"/>
+        </w:rPr>
+        <w:t xml:space="preserve">, xl, </w:t>
+      </w:r>
+      <w:proofErr w:type="spellStart"/>
+      <w:r>
+        <w:rPr>
+          <w:b/>
+          <w:bCs/>
+          <w:i/>
+          <w:iCs/>
+          <w:sz w:val="24"/>
+          <w:szCs w:val="24"/>
+        </w:rPr>
+        <w:t>xxl</w:t>
+      </w:r>
+      <w:proofErr w:type="spellEnd"/>
+      <w:r>
+        <w:rPr>
+          <w:b/>
+          <w:bCs/>
+          <w:i/>
+          <w:iCs/>
+          <w:sz w:val="24"/>
+          <w:szCs w:val="24"/>
+        </w:rPr>
+        <w:t>:</w:t>
       </w:r>
       <w:r>
         <w:rPr>
@@ -1562,6 +1678,7 @@
         </w:rPr>
         <w:br/>
       </w:r>
+      <w:proofErr w:type="spellStart"/>
       <w:r>
         <w:rPr>
           <w:b/>
@@ -1573,6 +1690,7 @@
         </w:rPr>
         <w:t>xs</w:t>
       </w:r>
+      <w:proofErr w:type="spellEnd"/>
       <w:r>
         <w:rPr>
           <w:i/>
@@ -1596,6 +1714,7 @@
         </w:rPr>
         <w:br/>
       </w:r>
+      <w:proofErr w:type="spellStart"/>
       <w:r>
         <w:rPr>
           <w:b/>
@@ -1607,6 +1726,7 @@
         </w:rPr>
         <w:t>sm</w:t>
       </w:r>
+      <w:proofErr w:type="spellEnd"/>
       <w:r>
         <w:rPr>
           <w:i/>
@@ -1664,6 +1784,7 @@
         </w:rPr>
         <w:br/>
       </w:r>
+      <w:proofErr w:type="spellStart"/>
       <w:r>
         <w:rPr>
           <w:b/>
@@ -1675,6 +1796,7 @@
         </w:rPr>
         <w:t>lg</w:t>
       </w:r>
+      <w:proofErr w:type="spellEnd"/>
       <w:r>
         <w:rPr>
           <w:sz w:val="24"/>
@@ -1714,7 +1836,23 @@
           <w:sz w:val="24"/>
           <w:szCs w:val="24"/>
         </w:rPr>
-        <w:t>– extra large (&gt;= 1200px)</w:t>
+        <w:t xml:space="preserve">– </w:t>
+      </w:r>
+      <w:proofErr w:type="spellStart"/>
+      <w:r>
+        <w:rPr>
+          <w:sz w:val="24"/>
+          <w:szCs w:val="24"/>
+        </w:rPr>
+        <w:t>extra large</w:t>
+      </w:r>
+      <w:proofErr w:type="spellEnd"/>
+      <w:r>
+        <w:rPr>
+          <w:sz w:val="24"/>
+          <w:szCs w:val="24"/>
+        </w:rPr>
+        <w:t xml:space="preserve"> (&gt;= 1200px)</w:t>
       </w:r>
       <w:r>
         <w:rPr>
@@ -1723,6 +1861,7 @@
         </w:rPr>
         <w:br/>
       </w:r>
+      <w:proofErr w:type="spellStart"/>
       <w:r>
         <w:rPr>
           <w:b/>
@@ -1734,6 +1873,7 @@
         </w:rPr>
         <w:t>xxl</w:t>
       </w:r>
+      <w:proofErr w:type="spellEnd"/>
       <w:r>
         <w:rPr>
           <w:i/>
@@ -1748,7 +1888,23 @@
           <w:sz w:val="24"/>
           <w:szCs w:val="24"/>
         </w:rPr>
-        <w:t>– extra extra large (&gt;=1400px)</w:t>
+        <w:t xml:space="preserve">– extra </w:t>
+      </w:r>
+      <w:proofErr w:type="spellStart"/>
+      <w:r>
+        <w:rPr>
+          <w:sz w:val="24"/>
+          <w:szCs w:val="24"/>
+        </w:rPr>
+        <w:t>extra large</w:t>
+      </w:r>
+      <w:proofErr w:type="spellEnd"/>
+      <w:r>
+        <w:rPr>
+          <w:sz w:val="24"/>
+          <w:szCs w:val="24"/>
+        </w:rPr>
+        <w:t xml:space="preserve"> (&gt;=1400px)</w:t>
       </w:r>
       <w:r>
         <w:rPr>
@@ -2016,22 +2172,9 @@
           <w:sz w:val="24"/>
           <w:szCs w:val="24"/>
         </w:rPr>
-        <w:t xml:space="preserve">text-center: </w:t>
-      </w:r>
-      <w:r>
-        <w:rPr>
-          <w:sz w:val="24"/>
-          <w:szCs w:val="24"/>
-        </w:rPr>
-        <w:t>Centre-aligned text</w:t>
-      </w:r>
-      <w:r>
-        <w:rPr>
-          <w:sz w:val="24"/>
-          <w:szCs w:val="24"/>
-        </w:rPr>
-        <w:br/>
-      </w:r>
+        <w:t>text-</w:t>
+      </w:r>
+      <w:proofErr w:type="spellStart"/>
       <w:r>
         <w:rPr>
           <w:b/>
@@ -2041,22 +2184,9 @@
           <w:sz w:val="24"/>
           <w:szCs w:val="24"/>
         </w:rPr>
-        <w:t xml:space="preserve">text-uppercase: </w:t>
-      </w:r>
-      <w:r>
-        <w:rPr>
-          <w:sz w:val="24"/>
-          <w:szCs w:val="24"/>
-        </w:rPr>
-        <w:t>Transform text to uppercase</w:t>
-      </w:r>
-      <w:r>
-        <w:rPr>
-          <w:sz w:val="24"/>
-          <w:szCs w:val="24"/>
-        </w:rPr>
-        <w:br/>
-      </w:r>
+        <w:t>center</w:t>
+      </w:r>
+      <w:proofErr w:type="spellEnd"/>
       <w:r>
         <w:rPr>
           <w:b/>
@@ -2066,14 +2196,14 @@
           <w:sz w:val="24"/>
           <w:szCs w:val="24"/>
         </w:rPr>
-        <w:t xml:space="preserve">text-muted: </w:t>
-      </w:r>
-      <w:r>
-        <w:rPr>
-          <w:sz w:val="24"/>
-          <w:szCs w:val="24"/>
-        </w:rPr>
-        <w:t>Muted (grey) text colour</w:t>
+        <w:t xml:space="preserve">: </w:t>
+      </w:r>
+      <w:r>
+        <w:rPr>
+          <w:sz w:val="24"/>
+          <w:szCs w:val="24"/>
+        </w:rPr>
+        <w:t>Centre-aligned text</w:t>
       </w:r>
       <w:r>
         <w:rPr>
@@ -2091,7 +2221,70 @@
           <w:sz w:val="24"/>
           <w:szCs w:val="24"/>
         </w:rPr>
-        <w:t>fw-bold</w:t>
+        <w:t xml:space="preserve">text-uppercase: </w:t>
+      </w:r>
+      <w:r>
+        <w:rPr>
+          <w:sz w:val="24"/>
+          <w:szCs w:val="24"/>
+        </w:rPr>
+        <w:t>Transform text to uppercase</w:t>
+      </w:r>
+      <w:r>
+        <w:rPr>
+          <w:sz w:val="24"/>
+          <w:szCs w:val="24"/>
+        </w:rPr>
+        <w:br/>
+      </w:r>
+      <w:r>
+        <w:rPr>
+          <w:b/>
+          <w:bCs/>
+          <w:i/>
+          <w:iCs/>
+          <w:sz w:val="24"/>
+          <w:szCs w:val="24"/>
+        </w:rPr>
+        <w:t xml:space="preserve">text-muted: </w:t>
+      </w:r>
+      <w:r>
+        <w:rPr>
+          <w:sz w:val="24"/>
+          <w:szCs w:val="24"/>
+        </w:rPr>
+        <w:t>Muted (grey) text colour</w:t>
+      </w:r>
+      <w:r>
+        <w:rPr>
+          <w:sz w:val="24"/>
+          <w:szCs w:val="24"/>
+        </w:rPr>
+        <w:br/>
+      </w:r>
+      <w:proofErr w:type="spellStart"/>
+      <w:r>
+        <w:rPr>
+          <w:b/>
+          <w:bCs/>
+          <w:i/>
+          <w:iCs/>
+          <w:sz w:val="24"/>
+          <w:szCs w:val="24"/>
+        </w:rPr>
+        <w:t>fw</w:t>
+      </w:r>
+      <w:proofErr w:type="spellEnd"/>
+      <w:r>
+        <w:rPr>
+          <w:b/>
+          <w:bCs/>
+          <w:i/>
+          <w:iCs/>
+          <w:sz w:val="24"/>
+          <w:szCs w:val="24"/>
+        </w:rPr>
+        <w:t>-bold</w:t>
       </w:r>
       <w:r>
         <w:rPr>
@@ -2274,22 +2467,9 @@
           <w:sz w:val="24"/>
           <w:szCs w:val="24"/>
         </w:rPr>
-        <w:t xml:space="preserve">justify-content-center: </w:t>
-      </w:r>
-      <w:r>
-        <w:rPr>
-          <w:sz w:val="24"/>
-          <w:szCs w:val="24"/>
-        </w:rPr>
-        <w:t>centre children horizontally</w:t>
-      </w:r>
-      <w:r>
-        <w:rPr>
-          <w:sz w:val="24"/>
-          <w:szCs w:val="24"/>
-        </w:rPr>
-        <w:br/>
-      </w:r>
+        <w:t>justify-content-</w:t>
+      </w:r>
+      <w:proofErr w:type="spellStart"/>
       <w:r>
         <w:rPr>
           <w:b/>
@@ -2299,7 +2479,68 @@
           <w:sz w:val="24"/>
           <w:szCs w:val="24"/>
         </w:rPr>
-        <w:t xml:space="preserve">align-items-center: </w:t>
+        <w:t>center</w:t>
+      </w:r>
+      <w:proofErr w:type="spellEnd"/>
+      <w:r>
+        <w:rPr>
+          <w:b/>
+          <w:bCs/>
+          <w:i/>
+          <w:iCs/>
+          <w:sz w:val="24"/>
+          <w:szCs w:val="24"/>
+        </w:rPr>
+        <w:t xml:space="preserve">: </w:t>
+      </w:r>
+      <w:r>
+        <w:rPr>
+          <w:sz w:val="24"/>
+          <w:szCs w:val="24"/>
+        </w:rPr>
+        <w:t>centre children horizontally</w:t>
+      </w:r>
+      <w:r>
+        <w:rPr>
+          <w:sz w:val="24"/>
+          <w:szCs w:val="24"/>
+        </w:rPr>
+        <w:br/>
+      </w:r>
+      <w:r>
+        <w:rPr>
+          <w:b/>
+          <w:bCs/>
+          <w:i/>
+          <w:iCs/>
+          <w:sz w:val="24"/>
+          <w:szCs w:val="24"/>
+        </w:rPr>
+        <w:t>align-items-</w:t>
+      </w:r>
+      <w:proofErr w:type="spellStart"/>
+      <w:r>
+        <w:rPr>
+          <w:b/>
+          <w:bCs/>
+          <w:i/>
+          <w:iCs/>
+          <w:sz w:val="24"/>
+          <w:szCs w:val="24"/>
+        </w:rPr>
+        <w:t>center</w:t>
+      </w:r>
+      <w:proofErr w:type="spellEnd"/>
+      <w:r>
+        <w:rPr>
+          <w:b/>
+          <w:bCs/>
+          <w:i/>
+          <w:iCs/>
+          <w:sz w:val="24"/>
+          <w:szCs w:val="24"/>
+        </w:rPr>
+        <w:t xml:space="preserve">: </w:t>
       </w:r>
       <w:r>
         <w:rPr>
@@ -2488,14 +2729,36 @@
         </w:rPr>
         <w:t xml:space="preserve">If you were to give the </w:t>
       </w:r>
-      <w:r>
-        <w:rPr>
-          <w:b/>
-          <w:bCs/>
-          <w:sz w:val="24"/>
-          <w:szCs w:val="24"/>
-        </w:rPr>
-        <w:t>className=“mt-3 mt-md-5”</w:t>
+      <w:proofErr w:type="spellStart"/>
+      <w:r>
+        <w:rPr>
+          <w:b/>
+          <w:bCs/>
+          <w:sz w:val="24"/>
+          <w:szCs w:val="24"/>
+        </w:rPr>
+        <w:t>className</w:t>
+      </w:r>
+      <w:proofErr w:type="spellEnd"/>
+      <w:proofErr w:type="gramStart"/>
+      <w:r>
+        <w:rPr>
+          <w:b/>
+          <w:bCs/>
+          <w:sz w:val="24"/>
+          <w:szCs w:val="24"/>
+        </w:rPr>
+        <w:t>=“</w:t>
+      </w:r>
+      <w:proofErr w:type="gramEnd"/>
+      <w:r>
+        <w:rPr>
+          <w:b/>
+          <w:bCs/>
+          <w:sz w:val="24"/>
+          <w:szCs w:val="24"/>
+        </w:rPr>
+        <w:t>mt-3 mt-md-5”</w:t>
       </w:r>
       <w:r>
         <w:rPr>
@@ -2719,16 +2982,65 @@
           <w:sz w:val="24"/>
           <w:szCs w:val="24"/>
         </w:rPr>
-        <w:t>When the screen is super small (xs), then column 1 will take up the whole of the screen and column 2 will take up half of the screen (xs=12, xs=6).</w:t>
-      </w:r>
-    </w:p>
-    <w:p>
-      <w:pPr>
-        <w:rPr>
-          <w:sz w:val="24"/>
-          <w:szCs w:val="24"/>
-        </w:rPr>
-      </w:pPr>
+        <w:t>When the screen is super small (</w:t>
+      </w:r>
+      <w:proofErr w:type="spellStart"/>
+      <w:r>
+        <w:rPr>
+          <w:sz w:val="24"/>
+          <w:szCs w:val="24"/>
+        </w:rPr>
+        <w:t>xs</w:t>
+      </w:r>
+      <w:proofErr w:type="spellEnd"/>
+      <w:r>
+        <w:rPr>
+          <w:sz w:val="24"/>
+          <w:szCs w:val="24"/>
+        </w:rPr>
+        <w:t>), then column 1 will take up the whole of the screen and column 2 will take up half of the screen (</w:t>
+      </w:r>
+      <w:proofErr w:type="spellStart"/>
+      <w:r>
+        <w:rPr>
+          <w:sz w:val="24"/>
+          <w:szCs w:val="24"/>
+        </w:rPr>
+        <w:t>xs</w:t>
+      </w:r>
+      <w:proofErr w:type="spellEnd"/>
+      <w:r>
+        <w:rPr>
+          <w:sz w:val="24"/>
+          <w:szCs w:val="24"/>
+        </w:rPr>
+        <w:t xml:space="preserve">=12, </w:t>
+      </w:r>
+      <w:proofErr w:type="spellStart"/>
+      <w:r>
+        <w:rPr>
+          <w:sz w:val="24"/>
+          <w:szCs w:val="24"/>
+        </w:rPr>
+        <w:t>xs</w:t>
+      </w:r>
+      <w:proofErr w:type="spellEnd"/>
+      <w:r>
+        <w:rPr>
+          <w:sz w:val="24"/>
+          <w:szCs w:val="24"/>
+        </w:rPr>
+        <w:t>=6).</w:t>
+      </w:r>
+    </w:p>
+    <w:p>
+      <w:pPr>
+        <w:rPr>
+          <w:sz w:val="24"/>
+          <w:szCs w:val="24"/>
+        </w:rPr>
+      </w:pPr>
+      <w:proofErr w:type="spellStart"/>
       <w:r>
         <w:rPr>
           <w:b/>
@@ -2738,6 +3050,7 @@
         </w:rPr>
         <w:t>Xs</w:t>
       </w:r>
+      <w:proofErr w:type="spellEnd"/>
       <w:r>
         <w:rPr>
           <w:sz w:val="24"/>
@@ -2905,7 +3218,27 @@
           <w:sz w:val="24"/>
           <w:szCs w:val="24"/>
         </w:rPr>
-        <w:t xml:space="preserve">Justify-content-center – </w:t>
+        <w:t>Justify-content-</w:t>
+      </w:r>
+      <w:proofErr w:type="spellStart"/>
+      <w:r>
+        <w:rPr>
+          <w:b/>
+          <w:bCs/>
+          <w:sz w:val="24"/>
+          <w:szCs w:val="24"/>
+        </w:rPr>
+        <w:t>center</w:t>
+      </w:r>
+      <w:proofErr w:type="spellEnd"/>
+      <w:r>
+        <w:rPr>
+          <w:b/>
+          <w:bCs/>
+          <w:sz w:val="24"/>
+          <w:szCs w:val="24"/>
+        </w:rPr>
+        <w:t xml:space="preserve"> – </w:t>
       </w:r>
       <w:r>
         <w:rPr>
@@ -2929,7 +3262,47 @@
           <w:sz w:val="24"/>
           <w:szCs w:val="24"/>
         </w:rPr>
-        <w:t xml:space="preserve">Col xs md lg – </w:t>
+        <w:t xml:space="preserve">Col </w:t>
+      </w:r>
+      <w:proofErr w:type="spellStart"/>
+      <w:r>
+        <w:rPr>
+          <w:b/>
+          <w:bCs/>
+          <w:sz w:val="24"/>
+          <w:szCs w:val="24"/>
+        </w:rPr>
+        <w:t>xs</w:t>
+      </w:r>
+      <w:proofErr w:type="spellEnd"/>
+      <w:r>
+        <w:rPr>
+          <w:b/>
+          <w:bCs/>
+          <w:sz w:val="24"/>
+          <w:szCs w:val="24"/>
+        </w:rPr>
+        <w:t xml:space="preserve"> md </w:t>
+      </w:r>
+      <w:proofErr w:type="spellStart"/>
+      <w:r>
+        <w:rPr>
+          <w:b/>
+          <w:bCs/>
+          <w:sz w:val="24"/>
+          <w:szCs w:val="24"/>
+        </w:rPr>
+        <w:t>lg</w:t>
+      </w:r>
+      <w:proofErr w:type="spellEnd"/>
+      <w:r>
+        <w:rPr>
+          <w:b/>
+          <w:bCs/>
+          <w:sz w:val="24"/>
+          <w:szCs w:val="24"/>
+        </w:rPr>
+        <w:t xml:space="preserve"> – </w:t>
       </w:r>
       <w:r>
         <w:rPr>
@@ -3066,22 +3439,54 @@
           <w:sz w:val="24"/>
           <w:szCs w:val="24"/>
         </w:rPr>
-        <w:t xml:space="preserve"> We are accessing the form value, which is fine, but this approach couples the logic to the structure of the DOM, meaning the value itself lives in the DOM and not in React’s memory.</w:t>
-      </w:r>
-    </w:p>
-    <w:p>
-      <w:pPr>
-        <w:rPr>
-          <w:sz w:val="24"/>
-          <w:szCs w:val="24"/>
-        </w:rPr>
-      </w:pPr>
-      <w:r>
-        <w:rPr>
-          <w:sz w:val="24"/>
-          <w:szCs w:val="24"/>
-        </w:rPr>
-        <w:t>Instead, we need to use state, which causes React to track every keystroke, and update its value in React’s memory. This not only allows you to track the input more closely, but you can add features, such as enabling/disabling buttons based on input, resetting the input after submission and validate/transform the input as the user types.</w:t>
+        <w:t xml:space="preserve"> We are accessing the form value, which is fine, but this approach couples the logic to the structure of the DOM, meaning the value itself lives in the DOM and not in </w:t>
+      </w:r>
+      <w:proofErr w:type="spellStart"/>
+      <w:r>
+        <w:rPr>
+          <w:sz w:val="24"/>
+          <w:szCs w:val="24"/>
+        </w:rPr>
+        <w:t>React’s</w:t>
+      </w:r>
+      <w:proofErr w:type="spellEnd"/>
+      <w:r>
+        <w:rPr>
+          <w:sz w:val="24"/>
+          <w:szCs w:val="24"/>
+        </w:rPr>
+        <w:t xml:space="preserve"> memory.</w:t>
+      </w:r>
+    </w:p>
+    <w:p>
+      <w:pPr>
+        <w:rPr>
+          <w:sz w:val="24"/>
+          <w:szCs w:val="24"/>
+        </w:rPr>
+      </w:pPr>
+      <w:r>
+        <w:rPr>
+          <w:sz w:val="24"/>
+          <w:szCs w:val="24"/>
+        </w:rPr>
+        <w:t xml:space="preserve">Instead, we need to use state, which causes React to track every keystroke, and update its value in </w:t>
+      </w:r>
+      <w:proofErr w:type="spellStart"/>
+      <w:r>
+        <w:rPr>
+          <w:sz w:val="24"/>
+          <w:szCs w:val="24"/>
+        </w:rPr>
+        <w:t>React’s</w:t>
+      </w:r>
+      <w:proofErr w:type="spellEnd"/>
+      <w:r>
+        <w:rPr>
+          <w:sz w:val="24"/>
+          <w:szCs w:val="24"/>
+        </w:rPr>
+        <w:t xml:space="preserve"> memory. This not only allows you to track the input more closely, but you can add features, such as enabling/disabling buttons based on input, resetting the input after submission and validate/transform the input as the user types.</w:t>
       </w:r>
     </w:p>
     <w:p>
@@ -3178,6 +3583,7 @@
         </w:rPr>
         <w:t xml:space="preserve">However, if </w:t>
       </w:r>
+      <w:proofErr w:type="spellStart"/>
       <w:r>
         <w:rPr>
           <w:b/>
@@ -3187,6 +3593,7 @@
         </w:rPr>
         <w:t>onChange</w:t>
       </w:r>
+      <w:proofErr w:type="spellEnd"/>
       <w:r>
         <w:rPr>
           <w:sz w:val="24"/>
@@ -3217,8 +3624,19 @@
           <w:sz w:val="24"/>
           <w:szCs w:val="24"/>
         </w:rPr>
-        <w:t>Using UnsplashAPI</w:t>
-      </w:r>
+        <w:t xml:space="preserve">Using </w:t>
+      </w:r>
+      <w:proofErr w:type="spellStart"/>
+      <w:r>
+        <w:rPr>
+          <w:b/>
+          <w:bCs/>
+          <w:sz w:val="24"/>
+          <w:szCs w:val="24"/>
+        </w:rPr>
+        <w:t>UnsplashAPI</w:t>
+      </w:r>
+      <w:proofErr w:type="spellEnd"/>
       <w:r>
         <w:rPr>
           <w:b/>
@@ -3280,21 +3698,77 @@
           <w:szCs w:val="24"/>
         </w:rPr>
       </w:pPr>
-      <w:r>
-        <w:rPr>
-          <w:b/>
-          <w:bCs/>
-          <w:sz w:val="24"/>
-          <w:szCs w:val="24"/>
-        </w:rPr>
-        <w:t xml:space="preserve">.env.local – </w:t>
-      </w:r>
-      <w:r>
-        <w:rPr>
-          <w:sz w:val="24"/>
-          <w:szCs w:val="24"/>
-        </w:rPr>
-        <w:t>this is used only in your local development – by default it is in the .gitignore file so you can store any secrets here, such as API keys.</w:t>
+      <w:proofErr w:type="gramStart"/>
+      <w:r>
+        <w:rPr>
+          <w:b/>
+          <w:bCs/>
+          <w:sz w:val="24"/>
+          <w:szCs w:val="24"/>
+        </w:rPr>
+        <w:t>.</w:t>
+      </w:r>
+      <w:proofErr w:type="spellStart"/>
+      <w:r>
+        <w:rPr>
+          <w:b/>
+          <w:bCs/>
+          <w:sz w:val="24"/>
+          <w:szCs w:val="24"/>
+        </w:rPr>
+        <w:t>env</w:t>
+      </w:r>
+      <w:proofErr w:type="gramEnd"/>
+      <w:r>
+        <w:rPr>
+          <w:b/>
+          <w:bCs/>
+          <w:sz w:val="24"/>
+          <w:szCs w:val="24"/>
+        </w:rPr>
+        <w:t>.local</w:t>
+      </w:r>
+      <w:proofErr w:type="spellEnd"/>
+      <w:r>
+        <w:rPr>
+          <w:b/>
+          <w:bCs/>
+          <w:sz w:val="24"/>
+          <w:szCs w:val="24"/>
+        </w:rPr>
+        <w:t xml:space="preserve"> – </w:t>
+      </w:r>
+      <w:r>
+        <w:rPr>
+          <w:sz w:val="24"/>
+          <w:szCs w:val="24"/>
+        </w:rPr>
+        <w:t xml:space="preserve">this is used only in your local development – by default it is in </w:t>
+      </w:r>
+      <w:proofErr w:type="gramStart"/>
+      <w:r>
+        <w:rPr>
+          <w:sz w:val="24"/>
+          <w:szCs w:val="24"/>
+        </w:rPr>
+        <w:t>the .</w:t>
+      </w:r>
+      <w:proofErr w:type="spellStart"/>
+      <w:r>
+        <w:rPr>
+          <w:sz w:val="24"/>
+          <w:szCs w:val="24"/>
+        </w:rPr>
+        <w:t>gitignore</w:t>
+      </w:r>
+      <w:proofErr w:type="spellEnd"/>
+      <w:proofErr w:type="gramEnd"/>
+      <w:r>
+        <w:rPr>
+          <w:sz w:val="24"/>
+          <w:szCs w:val="24"/>
+        </w:rPr>
+        <w:t xml:space="preserve"> file so you can store any secrets here, such as API keys.</w:t>
       </w:r>
       <w:r>
         <w:rPr>
@@ -4455,7 +4929,23 @@
           <w:sz w:val="24"/>
           <w:szCs w:val="24"/>
         </w:rPr>
-        <w:t>The format of the request body (e.g. application/json)</w:t>
+        <w:t>The format of the request body (e.g. application/</w:t>
+      </w:r>
+      <w:proofErr w:type="spellStart"/>
+      <w:r>
+        <w:rPr>
+          <w:sz w:val="24"/>
+          <w:szCs w:val="24"/>
+        </w:rPr>
+        <w:t>json</w:t>
+      </w:r>
+      <w:proofErr w:type="spellEnd"/>
+      <w:r>
+        <w:rPr>
+          <w:sz w:val="24"/>
+          <w:szCs w:val="24"/>
+        </w:rPr>
+        <w:t>)</w:t>
       </w:r>
     </w:p>
     <w:p>
@@ -4528,14 +5018,25 @@
           <w:szCs w:val="24"/>
         </w:rPr>
       </w:pPr>
-      <w:r>
-        <w:rPr>
-          <w:b/>
-          <w:bCs/>
-          <w:sz w:val="24"/>
-          <w:szCs w:val="24"/>
-        </w:rPr>
-        <w:t xml:space="preserve">:authority, :method, :path, :scheme – </w:t>
+      <w:proofErr w:type="gramStart"/>
+      <w:r>
+        <w:rPr>
+          <w:b/>
+          <w:bCs/>
+          <w:sz w:val="24"/>
+          <w:szCs w:val="24"/>
+        </w:rPr>
+        <w:t>:authority, :method, :path, :scheme</w:t>
+      </w:r>
+      <w:proofErr w:type="gramEnd"/>
+      <w:r>
+        <w:rPr>
+          <w:b/>
+          <w:bCs/>
+          <w:sz w:val="24"/>
+          <w:szCs w:val="24"/>
+        </w:rPr>
+        <w:t xml:space="preserve"> – </w:t>
       </w:r>
       <w:r>
         <w:rPr>
@@ -4676,7 +5177,23 @@
           <w:sz w:val="24"/>
           <w:szCs w:val="24"/>
         </w:rPr>
-        <w:t>the format of the response body (e.g. application/json)</w:t>
+        <w:t>the format of the response body (e.g. application/</w:t>
+      </w:r>
+      <w:proofErr w:type="spellStart"/>
+      <w:r>
+        <w:rPr>
+          <w:sz w:val="24"/>
+          <w:szCs w:val="24"/>
+        </w:rPr>
+        <w:t>json</w:t>
+      </w:r>
+      <w:proofErr w:type="spellEnd"/>
+      <w:r>
+        <w:rPr>
+          <w:sz w:val="24"/>
+          <w:szCs w:val="24"/>
+        </w:rPr>
+        <w:t>)</w:t>
       </w:r>
     </w:p>
     <w:p>
@@ -4763,7 +5280,23 @@
           <w:sz w:val="24"/>
           <w:szCs w:val="24"/>
         </w:rPr>
-        <w:t>Prevents MIME type sniffing (nosniff)</w:t>
+        <w:t>Prevents MIME type sniffing (</w:t>
+      </w:r>
+      <w:proofErr w:type="spellStart"/>
+      <w:r>
+        <w:rPr>
+          <w:sz w:val="24"/>
+          <w:szCs w:val="24"/>
+        </w:rPr>
+        <w:t>nosniff</w:t>
+      </w:r>
+      <w:proofErr w:type="spellEnd"/>
+      <w:r>
+        <w:rPr>
+          <w:sz w:val="24"/>
+          <w:szCs w:val="24"/>
+        </w:rPr>
+        <w:t>)</w:t>
       </w:r>
     </w:p>
     <w:p>
@@ -4792,7 +5325,23 @@
           <w:sz w:val="24"/>
           <w:szCs w:val="24"/>
         </w:rPr>
-        <w:t>Tells search engines not to index this content (nofollow)</w:t>
+        <w:t>Tells search engines not to index this content (</w:t>
+      </w:r>
+      <w:proofErr w:type="spellStart"/>
+      <w:r>
+        <w:rPr>
+          <w:sz w:val="24"/>
+          <w:szCs w:val="24"/>
+        </w:rPr>
+        <w:t>nofollow</w:t>
+      </w:r>
+      <w:proofErr w:type="spellEnd"/>
+      <w:r>
+        <w:rPr>
+          <w:sz w:val="24"/>
+          <w:szCs w:val="24"/>
+        </w:rPr>
+        <w:t>)</w:t>
       </w:r>
     </w:p>
     <w:p>
@@ -4876,7 +5425,29 @@
           <w:sz w:val="24"/>
           <w:szCs w:val="24"/>
         </w:rPr>
-        <w:t xml:space="preserve">_Secure-next-auth.session-token – </w:t>
+        <w:t>_Secure-next-</w:t>
+      </w:r>
+      <w:proofErr w:type="spellStart"/>
+      <w:proofErr w:type="gramStart"/>
+      <w:r>
+        <w:rPr>
+          <w:b/>
+          <w:bCs/>
+          <w:sz w:val="24"/>
+          <w:szCs w:val="24"/>
+        </w:rPr>
+        <w:t>auth.session</w:t>
+      </w:r>
+      <w:proofErr w:type="spellEnd"/>
+      <w:proofErr w:type="gramEnd"/>
+      <w:r>
+        <w:rPr>
+          <w:b/>
+          <w:bCs/>
+          <w:sz w:val="24"/>
+          <w:szCs w:val="24"/>
+        </w:rPr>
+        <w:t xml:space="preserve">-token – </w:t>
       </w:r>
       <w:r>
         <w:rPr>
@@ -4898,21 +5469,68 @@
           <w:szCs w:val="24"/>
         </w:rPr>
       </w:pPr>
-      <w:r>
-        <w:rPr>
-          <w:b/>
-          <w:bCs/>
-          <w:sz w:val="24"/>
-          <w:szCs w:val="24"/>
-        </w:rPr>
-        <w:t xml:space="preserve">Cf_clearance, _cf_bm – </w:t>
-      </w:r>
-      <w:r>
-        <w:rPr>
-          <w:sz w:val="24"/>
-          <w:szCs w:val="24"/>
-        </w:rPr>
-        <w:t>Cloudflare cookies used for bot protection and rate-limiting</w:t>
+      <w:proofErr w:type="spellStart"/>
+      <w:r>
+        <w:rPr>
+          <w:b/>
+          <w:bCs/>
+          <w:sz w:val="24"/>
+          <w:szCs w:val="24"/>
+        </w:rPr>
+        <w:t>Cf_clearance</w:t>
+      </w:r>
+      <w:proofErr w:type="spellEnd"/>
+      <w:r>
+        <w:rPr>
+          <w:b/>
+          <w:bCs/>
+          <w:sz w:val="24"/>
+          <w:szCs w:val="24"/>
+        </w:rPr>
+        <w:t>, _</w:t>
+      </w:r>
+      <w:proofErr w:type="spellStart"/>
+      <w:r>
+        <w:rPr>
+          <w:b/>
+          <w:bCs/>
+          <w:sz w:val="24"/>
+          <w:szCs w:val="24"/>
+        </w:rPr>
+        <w:t>cf_bm</w:t>
+      </w:r>
+      <w:proofErr w:type="spellEnd"/>
+      <w:r>
+        <w:rPr>
+          <w:b/>
+          <w:bCs/>
+          <w:sz w:val="24"/>
+          <w:szCs w:val="24"/>
+        </w:rPr>
+        <w:t xml:space="preserve"> – </w:t>
+      </w:r>
+      <w:r>
+        <w:rPr>
+          <w:sz w:val="24"/>
+          <w:szCs w:val="24"/>
+        </w:rPr>
+        <w:t xml:space="preserve">Cloudflare cookies used for </w:t>
+      </w:r>
+      <w:proofErr w:type="spellStart"/>
+      <w:r>
+        <w:rPr>
+          <w:sz w:val="24"/>
+          <w:szCs w:val="24"/>
+        </w:rPr>
+        <w:t>bot</w:t>
+      </w:r>
+      <w:proofErr w:type="spellEnd"/>
+      <w:r>
+        <w:rPr>
+          <w:sz w:val="24"/>
+          <w:szCs w:val="24"/>
+        </w:rPr>
+        <w:t xml:space="preserve"> protection and rate-limiting</w:t>
       </w:r>
     </w:p>
     <w:p>
@@ -5499,27 +6117,58 @@
           <w:szCs w:val="24"/>
         </w:rPr>
         <w:lastRenderedPageBreak/>
-        <w:t>Using Pipenv and its Virtual Environment</w:t>
-      </w:r>
-    </w:p>
-    <w:p>
-      <w:pPr>
-        <w:rPr>
-          <w:b/>
-          <w:bCs/>
-          <w:sz w:val="24"/>
-          <w:szCs w:val="24"/>
-        </w:rPr>
-      </w:pPr>
-      <w:r>
-        <w:rPr>
-          <w:b/>
-          <w:bCs/>
-          <w:sz w:val="24"/>
-          <w:szCs w:val="24"/>
-        </w:rPr>
-        <w:t>Advantages of Pipenv</w:t>
-      </w:r>
+        <w:t xml:space="preserve">Using </w:t>
+      </w:r>
+      <w:proofErr w:type="spellStart"/>
+      <w:r>
+        <w:rPr>
+          <w:b/>
+          <w:bCs/>
+          <w:sz w:val="24"/>
+          <w:szCs w:val="24"/>
+        </w:rPr>
+        <w:t>Pipenv</w:t>
+      </w:r>
+      <w:proofErr w:type="spellEnd"/>
+      <w:r>
+        <w:rPr>
+          <w:b/>
+          <w:bCs/>
+          <w:sz w:val="24"/>
+          <w:szCs w:val="24"/>
+        </w:rPr>
+        <w:t xml:space="preserve"> and its Virtual Environment</w:t>
+      </w:r>
+    </w:p>
+    <w:p>
+      <w:pPr>
+        <w:rPr>
+          <w:b/>
+          <w:bCs/>
+          <w:sz w:val="24"/>
+          <w:szCs w:val="24"/>
+        </w:rPr>
+      </w:pPr>
+      <w:r>
+        <w:rPr>
+          <w:b/>
+          <w:bCs/>
+          <w:sz w:val="24"/>
+          <w:szCs w:val="24"/>
+        </w:rPr>
+        <w:t xml:space="preserve">Advantages of </w:t>
+      </w:r>
+      <w:proofErr w:type="spellStart"/>
+      <w:r>
+        <w:rPr>
+          <w:b/>
+          <w:bCs/>
+          <w:sz w:val="24"/>
+          <w:szCs w:val="24"/>
+        </w:rPr>
+        <w:t>Pipenv</w:t>
+      </w:r>
+      <w:proofErr w:type="spellEnd"/>
     </w:p>
     <w:p>
       <w:pPr>
@@ -5559,12 +6208,21 @@
           <w:szCs w:val="24"/>
         </w:rPr>
       </w:pPr>
-      <w:r>
-        <w:rPr>
-          <w:sz w:val="24"/>
-          <w:szCs w:val="24"/>
-        </w:rPr>
-        <w:t>Pipenv creates a separate, isolated Python environment for each project.</w:t>
+      <w:proofErr w:type="spellStart"/>
+      <w:r>
+        <w:rPr>
+          <w:sz w:val="24"/>
+          <w:szCs w:val="24"/>
+        </w:rPr>
+        <w:t>Pipenv</w:t>
+      </w:r>
+      <w:proofErr w:type="spellEnd"/>
+      <w:r>
+        <w:rPr>
+          <w:sz w:val="24"/>
+          <w:szCs w:val="24"/>
+        </w:rPr>
+        <w:t xml:space="preserve"> creates a separate, isolated Python environment for each project.</w:t>
       </w:r>
     </w:p>
     <w:p>
@@ -5608,7 +6266,23 @@
           <w:sz w:val="24"/>
           <w:szCs w:val="24"/>
         </w:rPr>
-        <w:t>You don’t need to manually create/activate virtual environments, Pipenv does it for you.</w:t>
+        <w:t xml:space="preserve">You don’t need to manually create/activate virtual environments, </w:t>
+      </w:r>
+      <w:proofErr w:type="spellStart"/>
+      <w:r>
+        <w:rPr>
+          <w:sz w:val="24"/>
+          <w:szCs w:val="24"/>
+        </w:rPr>
+        <w:t>Pipenv</w:t>
+      </w:r>
+      <w:proofErr w:type="spellEnd"/>
+      <w:r>
+        <w:rPr>
+          <w:sz w:val="24"/>
+          <w:szCs w:val="24"/>
+        </w:rPr>
+        <w:t xml:space="preserve"> does it for you.</w:t>
       </w:r>
     </w:p>
     <w:p>
@@ -5659,12 +6333,21 @@
           <w:szCs w:val="24"/>
         </w:rPr>
       </w:pPr>
-      <w:r>
-        <w:rPr>
-          <w:sz w:val="24"/>
-          <w:szCs w:val="24"/>
-        </w:rPr>
-        <w:t xml:space="preserve">Pipfile replaces </w:t>
+      <w:proofErr w:type="spellStart"/>
+      <w:r>
+        <w:rPr>
+          <w:sz w:val="24"/>
+          <w:szCs w:val="24"/>
+        </w:rPr>
+        <w:t>Pipfile</w:t>
+      </w:r>
+      <w:proofErr w:type="spellEnd"/>
+      <w:r>
+        <w:rPr>
+          <w:sz w:val="24"/>
+          <w:szCs w:val="24"/>
+        </w:rPr>
+        <w:t xml:space="preserve"> replaces </w:t>
       </w:r>
       <w:r>
         <w:rPr>
@@ -5783,12 +6466,37 @@
           <w:szCs w:val="24"/>
         </w:rPr>
       </w:pPr>
-      <w:r>
-        <w:rPr>
-          <w:sz w:val="24"/>
-          <w:szCs w:val="24"/>
-        </w:rPr>
-        <w:t>Pipfile.lock ensurs consistent installs across machines and deployments.</w:t>
+      <w:proofErr w:type="spellStart"/>
+      <w:r>
+        <w:rPr>
+          <w:sz w:val="24"/>
+          <w:szCs w:val="24"/>
+        </w:rPr>
+        <w:t>Pipfile.lock</w:t>
+      </w:r>
+      <w:proofErr w:type="spellEnd"/>
+      <w:r>
+        <w:rPr>
+          <w:sz w:val="24"/>
+          <w:szCs w:val="24"/>
+        </w:rPr>
+        <w:t xml:space="preserve"> </w:t>
+      </w:r>
+      <w:proofErr w:type="spellStart"/>
+      <w:r>
+        <w:rPr>
+          <w:sz w:val="24"/>
+          <w:szCs w:val="24"/>
+        </w:rPr>
+        <w:t>ensurs</w:t>
+      </w:r>
+      <w:proofErr w:type="spellEnd"/>
+      <w:r>
+        <w:rPr>
+          <w:sz w:val="24"/>
+          <w:szCs w:val="24"/>
+        </w:rPr>
+        <w:t xml:space="preserve"> consistent installs across machines and deployments.</w:t>
       </w:r>
     </w:p>
     <w:p>
@@ -5868,6 +6576,7 @@
         </w:rPr>
         <w:t xml:space="preserve">Commands like </w:t>
       </w:r>
+      <w:proofErr w:type="spellStart"/>
       <w:r>
         <w:rPr>
           <w:i/>
@@ -5875,15 +6584,9 @@
           <w:sz w:val="24"/>
           <w:szCs w:val="24"/>
         </w:rPr>
-        <w:t>pipenv install</w:t>
-      </w:r>
-      <w:r>
-        <w:rPr>
-          <w:sz w:val="24"/>
-          <w:szCs w:val="24"/>
-        </w:rPr>
-        <w:t xml:space="preserve">, </w:t>
-      </w:r>
+        <w:t>pipenv</w:t>
+      </w:r>
+      <w:proofErr w:type="spellEnd"/>
       <w:r>
         <w:rPr>
           <w:i/>
@@ -5891,15 +6594,16 @@
           <w:sz w:val="24"/>
           <w:szCs w:val="24"/>
         </w:rPr>
-        <w:t>pipenv uninstall</w:t>
-      </w:r>
-      <w:r>
-        <w:rPr>
-          <w:sz w:val="24"/>
-          <w:szCs w:val="24"/>
-        </w:rPr>
-        <w:t xml:space="preserve">, and </w:t>
-      </w:r>
+        <w:t xml:space="preserve"> install</w:t>
+      </w:r>
+      <w:r>
+        <w:rPr>
+          <w:sz w:val="24"/>
+          <w:szCs w:val="24"/>
+        </w:rPr>
+        <w:t xml:space="preserve">, </w:t>
+      </w:r>
+      <w:proofErr w:type="spellStart"/>
       <w:r>
         <w:rPr>
           <w:i/>
@@ -5907,14 +6611,67 @@
           <w:sz w:val="24"/>
           <w:szCs w:val="24"/>
         </w:rPr>
-        <w:t>pipenv shell</w:t>
-      </w:r>
-      <w:r>
-        <w:rPr>
-          <w:sz w:val="24"/>
-          <w:szCs w:val="24"/>
-        </w:rPr>
-        <w:t xml:space="preserve"> are more user-friendly than juggling pip + virtualenv manually.</w:t>
+        <w:t>pipenv</w:t>
+      </w:r>
+      <w:proofErr w:type="spellEnd"/>
+      <w:r>
+        <w:rPr>
+          <w:i/>
+          <w:iCs/>
+          <w:sz w:val="24"/>
+          <w:szCs w:val="24"/>
+        </w:rPr>
+        <w:t xml:space="preserve"> uninstall</w:t>
+      </w:r>
+      <w:r>
+        <w:rPr>
+          <w:sz w:val="24"/>
+          <w:szCs w:val="24"/>
+        </w:rPr>
+        <w:t xml:space="preserve">, and </w:t>
+      </w:r>
+      <w:proofErr w:type="spellStart"/>
+      <w:r>
+        <w:rPr>
+          <w:i/>
+          <w:iCs/>
+          <w:sz w:val="24"/>
+          <w:szCs w:val="24"/>
+        </w:rPr>
+        <w:t>pipenv</w:t>
+      </w:r>
+      <w:proofErr w:type="spellEnd"/>
+      <w:r>
+        <w:rPr>
+          <w:i/>
+          <w:iCs/>
+          <w:sz w:val="24"/>
+          <w:szCs w:val="24"/>
+        </w:rPr>
+        <w:t xml:space="preserve"> shell</w:t>
+      </w:r>
+      <w:r>
+        <w:rPr>
+          <w:sz w:val="24"/>
+          <w:szCs w:val="24"/>
+        </w:rPr>
+        <w:t xml:space="preserve"> are more user-friendly than juggling pip + </w:t>
+      </w:r>
+      <w:proofErr w:type="spellStart"/>
+      <w:r>
+        <w:rPr>
+          <w:sz w:val="24"/>
+          <w:szCs w:val="24"/>
+        </w:rPr>
+        <w:t>virtualenv</w:t>
+      </w:r>
+      <w:proofErr w:type="spellEnd"/>
+      <w:r>
+        <w:rPr>
+          <w:sz w:val="24"/>
+          <w:szCs w:val="24"/>
+        </w:rPr>
+        <w:t xml:space="preserve"> manually.</w:t>
       </w:r>
     </w:p>
     <w:p>
@@ -5938,6 +6695,7 @@
         </w:rPr>
         <w:t xml:space="preserve">Easy to activate a shell in the environment: </w:t>
       </w:r>
+      <w:proofErr w:type="spellStart"/>
       <w:r>
         <w:rPr>
           <w:i/>
@@ -5945,7 +6703,17 @@
           <w:sz w:val="24"/>
           <w:szCs w:val="24"/>
         </w:rPr>
-        <w:t>pipenv shell</w:t>
+        <w:t>pipenv</w:t>
+      </w:r>
+      <w:proofErr w:type="spellEnd"/>
+      <w:r>
+        <w:rPr>
+          <w:i/>
+          <w:iCs/>
+          <w:sz w:val="24"/>
+          <w:szCs w:val="24"/>
+        </w:rPr>
+        <w:t xml:space="preserve"> shell</w:t>
       </w:r>
     </w:p>
     <w:p>
@@ -6003,6 +6771,7 @@
         </w:rPr>
         <w:t>Automatically checks for known security vulnerabilities in the installed packages (</w:t>
       </w:r>
+      <w:proofErr w:type="spellStart"/>
       <w:r>
         <w:rPr>
           <w:i/>
@@ -6010,7 +6779,17 @@
           <w:sz w:val="24"/>
           <w:szCs w:val="24"/>
         </w:rPr>
-        <w:t>pipenv check</w:t>
+        <w:t>pipenv</w:t>
+      </w:r>
+      <w:proofErr w:type="spellEnd"/>
+      <w:r>
+        <w:rPr>
+          <w:i/>
+          <w:iCs/>
+          <w:sz w:val="24"/>
+          <w:szCs w:val="24"/>
+        </w:rPr>
+        <w:t xml:space="preserve"> check</w:t>
       </w:r>
       <w:r>
         <w:rPr>
@@ -6055,12 +6834,21 @@
         </w:rPr>
         <w:br/>
       </w:r>
-      <w:r>
-        <w:rPr>
-          <w:sz w:val="24"/>
-          <w:szCs w:val="24"/>
-        </w:rPr>
-        <w:t>Flask is a micro web framework for Python. It’s minimal, but highly extensible.</w:t>
+      <w:proofErr w:type="spellStart"/>
+      <w:r>
+        <w:rPr>
+          <w:sz w:val="24"/>
+          <w:szCs w:val="24"/>
+        </w:rPr>
+        <w:t>Flask</w:t>
+      </w:r>
+      <w:proofErr w:type="spellEnd"/>
+      <w:r>
+        <w:rPr>
+          <w:sz w:val="24"/>
+          <w:szCs w:val="24"/>
+        </w:rPr>
+        <w:t xml:space="preserve"> is a micro web framework for Python. It’s minimal, but highly extensible.</w:t>
       </w:r>
     </w:p>
     <w:p>
@@ -6206,7 +6994,39 @@
           <w:sz w:val="24"/>
           <w:szCs w:val="24"/>
         </w:rPr>
-        <w:t>Easy to integrate with other libraries like SQLAlchemy, Jinja2, WTForms, etc…</w:t>
+        <w:t xml:space="preserve">Easy to integrate with other libraries like </w:t>
+      </w:r>
+      <w:proofErr w:type="spellStart"/>
+      <w:r>
+        <w:rPr>
+          <w:sz w:val="24"/>
+          <w:szCs w:val="24"/>
+        </w:rPr>
+        <w:t>SQLAlchemy</w:t>
+      </w:r>
+      <w:proofErr w:type="spellEnd"/>
+      <w:r>
+        <w:rPr>
+          <w:sz w:val="24"/>
+          <w:szCs w:val="24"/>
+        </w:rPr>
+        <w:t xml:space="preserve">, Jinja2, </w:t>
+      </w:r>
+      <w:proofErr w:type="spellStart"/>
+      <w:r>
+        <w:rPr>
+          <w:sz w:val="24"/>
+          <w:szCs w:val="24"/>
+        </w:rPr>
+        <w:t>WTForms</w:t>
+      </w:r>
+      <w:proofErr w:type="spellEnd"/>
+      <w:r>
+        <w:rPr>
+          <w:sz w:val="24"/>
+          <w:szCs w:val="24"/>
+        </w:rPr>
+        <w:t>, etc…</w:t>
       </w:r>
     </w:p>
     <w:p>
@@ -6435,7 +7255,39 @@
           <w:sz w:val="24"/>
           <w:szCs w:val="24"/>
         </w:rPr>
-        <w:t>Runs on any WSGI-compliant server (e.g. Gunicorn, uWSGI)</w:t>
+        <w:t xml:space="preserve">Runs on any WSGI-compliant server (e.g. </w:t>
+      </w:r>
+      <w:proofErr w:type="spellStart"/>
+      <w:r>
+        <w:rPr>
+          <w:sz w:val="24"/>
+          <w:szCs w:val="24"/>
+        </w:rPr>
+        <w:t>Gunicorn</w:t>
+      </w:r>
+      <w:proofErr w:type="spellEnd"/>
+      <w:r>
+        <w:rPr>
+          <w:sz w:val="24"/>
+          <w:szCs w:val="24"/>
+        </w:rPr>
+        <w:t xml:space="preserve">, </w:t>
+      </w:r>
+      <w:proofErr w:type="spellStart"/>
+      <w:r>
+        <w:rPr>
+          <w:sz w:val="24"/>
+          <w:szCs w:val="24"/>
+        </w:rPr>
+        <w:t>uWSGI</w:t>
+      </w:r>
+      <w:proofErr w:type="spellEnd"/>
+      <w:r>
+        <w:rPr>
+          <w:sz w:val="24"/>
+          <w:szCs w:val="24"/>
+        </w:rPr>
+        <w:t>)</w:t>
       </w:r>
     </w:p>
     <w:p>
@@ -6479,14 +7331,45 @@
           <w:szCs w:val="24"/>
         </w:rPr>
       </w:pPr>
-      <w:r>
-        <w:rPr>
-          <w:b/>
-          <w:bCs/>
-          <w:sz w:val="24"/>
-          <w:szCs w:val="24"/>
-        </w:rPr>
-        <w:t>Pipenv + Flask = Ideal for Many Python Web Projects</w:t>
+      <w:proofErr w:type="spellStart"/>
+      <w:r>
+        <w:rPr>
+          <w:b/>
+          <w:bCs/>
+          <w:sz w:val="24"/>
+          <w:szCs w:val="24"/>
+        </w:rPr>
+        <w:t>Pipenv</w:t>
+      </w:r>
+      <w:proofErr w:type="spellEnd"/>
+      <w:r>
+        <w:rPr>
+          <w:b/>
+          <w:bCs/>
+          <w:sz w:val="24"/>
+          <w:szCs w:val="24"/>
+        </w:rPr>
+        <w:t xml:space="preserve"> + Flask = Ideal for Many </w:t>
+      </w:r>
+      <w:proofErr w:type="gramStart"/>
+      <w:r>
+        <w:rPr>
+          <w:b/>
+          <w:bCs/>
+          <w:sz w:val="24"/>
+          <w:szCs w:val="24"/>
+        </w:rPr>
+        <w:t>Python</w:t>
+      </w:r>
+      <w:proofErr w:type="gramEnd"/>
+      <w:r>
+        <w:rPr>
+          <w:b/>
+          <w:bCs/>
+          <w:sz w:val="24"/>
+          <w:szCs w:val="24"/>
+        </w:rPr>
+        <w:t xml:space="preserve"> Web Projects</w:t>
       </w:r>
     </w:p>
     <w:p>
@@ -6601,8 +7484,30 @@
           <w:sz w:val="24"/>
           <w:szCs w:val="24"/>
         </w:rPr>
-        <w:t>Setting Python Interpreter to .venv</w:t>
-      </w:r>
+        <w:t xml:space="preserve">Setting Python Interpreter </w:t>
+      </w:r>
+      <w:proofErr w:type="gramStart"/>
+      <w:r>
+        <w:rPr>
+          <w:b/>
+          <w:bCs/>
+          <w:sz w:val="24"/>
+          <w:szCs w:val="24"/>
+        </w:rPr>
+        <w:t>to .</w:t>
+      </w:r>
+      <w:proofErr w:type="spellStart"/>
+      <w:r>
+        <w:rPr>
+          <w:b/>
+          <w:bCs/>
+          <w:sz w:val="24"/>
+          <w:szCs w:val="24"/>
+        </w:rPr>
+        <w:t>venv</w:t>
+      </w:r>
+      <w:proofErr w:type="spellEnd"/>
+      <w:proofErr w:type="gramEnd"/>
       <w:r>
         <w:rPr>
           <w:b/>
@@ -6617,17 +7522,37 @@
           <w:sz w:val="24"/>
           <w:szCs w:val="24"/>
         </w:rPr>
-        <w:t xml:space="preserve">This allows you to run your code using the interpreter inside </w:t>
-      </w:r>
-      <w:r>
-        <w:rPr>
-          <w:b/>
-          <w:bCs/>
-          <w:sz w:val="24"/>
-          <w:szCs w:val="24"/>
-        </w:rPr>
-        <w:t>.venv</w:t>
-      </w:r>
+        <w:t xml:space="preserve">This allows you to run your code using the interpreter </w:t>
+      </w:r>
+      <w:proofErr w:type="gramStart"/>
+      <w:r>
+        <w:rPr>
+          <w:sz w:val="24"/>
+          <w:szCs w:val="24"/>
+        </w:rPr>
+        <w:t xml:space="preserve">inside </w:t>
+      </w:r>
+      <w:r>
+        <w:rPr>
+          <w:b/>
+          <w:bCs/>
+          <w:sz w:val="24"/>
+          <w:szCs w:val="24"/>
+        </w:rPr>
+        <w:t>.</w:t>
+      </w:r>
+      <w:proofErr w:type="spellStart"/>
+      <w:r>
+        <w:rPr>
+          <w:b/>
+          <w:bCs/>
+          <w:sz w:val="24"/>
+          <w:szCs w:val="24"/>
+        </w:rPr>
+        <w:t>venv</w:t>
+      </w:r>
+      <w:proofErr w:type="spellEnd"/>
+      <w:proofErr w:type="gramEnd"/>
       <w:r>
         <w:rPr>
           <w:sz w:val="24"/>
@@ -6648,17 +7573,37 @@
           <w:sz w:val="24"/>
           <w:szCs w:val="24"/>
         </w:rPr>
-        <w:t xml:space="preserve">You can install and manage packages inside </w:t>
-      </w:r>
-      <w:r>
-        <w:rPr>
-          <w:b/>
-          <w:bCs/>
-          <w:sz w:val="24"/>
-          <w:szCs w:val="24"/>
-        </w:rPr>
-        <w:t>.venv</w:t>
-      </w:r>
+        <w:t xml:space="preserve">You can install and manage packages </w:t>
+      </w:r>
+      <w:proofErr w:type="gramStart"/>
+      <w:r>
+        <w:rPr>
+          <w:sz w:val="24"/>
+          <w:szCs w:val="24"/>
+        </w:rPr>
+        <w:t xml:space="preserve">inside </w:t>
+      </w:r>
+      <w:r>
+        <w:rPr>
+          <w:b/>
+          <w:bCs/>
+          <w:sz w:val="24"/>
+          <w:szCs w:val="24"/>
+        </w:rPr>
+        <w:t>.</w:t>
+      </w:r>
+      <w:proofErr w:type="spellStart"/>
+      <w:r>
+        <w:rPr>
+          <w:b/>
+          <w:bCs/>
+          <w:sz w:val="24"/>
+          <w:szCs w:val="24"/>
+        </w:rPr>
+        <w:t>venv</w:t>
+      </w:r>
+      <w:proofErr w:type="spellEnd"/>
+      <w:proofErr w:type="gramEnd"/>
       <w:r>
         <w:rPr>
           <w:sz w:val="24"/>
@@ -6838,14 +7783,25 @@
           <w:szCs w:val="24"/>
         </w:rPr>
       </w:pPr>
-      <w:r>
-        <w:rPr>
-          <w:b/>
-          <w:bCs/>
-          <w:sz w:val="24"/>
-          <w:szCs w:val="24"/>
-        </w:rPr>
-        <w:t>App.route()</w:t>
+      <w:proofErr w:type="spellStart"/>
+      <w:r>
+        <w:rPr>
+          <w:b/>
+          <w:bCs/>
+          <w:sz w:val="24"/>
+          <w:szCs w:val="24"/>
+        </w:rPr>
+        <w:t>App.route</w:t>
+      </w:r>
+      <w:proofErr w:type="spellEnd"/>
+      <w:r>
+        <w:rPr>
+          <w:b/>
+          <w:bCs/>
+          <w:sz w:val="24"/>
+          <w:szCs w:val="24"/>
+        </w:rPr>
+        <w:t>()</w:t>
       </w:r>
       <w:r>
         <w:rPr>
@@ -7138,7 +8094,32 @@
           <w:sz w:val="24"/>
           <w:szCs w:val="24"/>
         </w:rPr>
-        <w:t>, the app.run() line will execute and Flask starts the server.</w:t>
+        <w:t xml:space="preserve">, the </w:t>
+      </w:r>
+      <w:proofErr w:type="spellStart"/>
+      <w:proofErr w:type="gramStart"/>
+      <w:r>
+        <w:rPr>
+          <w:sz w:val="24"/>
+          <w:szCs w:val="24"/>
+        </w:rPr>
+        <w:t>app.run</w:t>
+      </w:r>
+      <w:proofErr w:type="spellEnd"/>
+      <w:r>
+        <w:rPr>
+          <w:sz w:val="24"/>
+          <w:szCs w:val="24"/>
+        </w:rPr>
+        <w:t>(</w:t>
+      </w:r>
+      <w:proofErr w:type="gramEnd"/>
+      <w:r>
+        <w:rPr>
+          <w:sz w:val="24"/>
+          <w:szCs w:val="24"/>
+        </w:rPr>
+        <w:t>) line will execute and Flask starts the server.</w:t>
       </w:r>
     </w:p>
     <w:p>
@@ -7185,7 +8166,23 @@
           <w:sz w:val="24"/>
           <w:szCs w:val="24"/>
         </w:rPr>
-        <w:t xml:space="preserve">, then main.py’s code will run, but </w:t>
+        <w:t xml:space="preserve">, then </w:t>
+      </w:r>
+      <w:proofErr w:type="spellStart"/>
+      <w:r>
+        <w:rPr>
+          <w:sz w:val="24"/>
+          <w:szCs w:val="24"/>
+        </w:rPr>
+        <w:t>main.py’s</w:t>
+      </w:r>
+      <w:proofErr w:type="spellEnd"/>
+      <w:r>
+        <w:rPr>
+          <w:sz w:val="24"/>
+          <w:szCs w:val="24"/>
+        </w:rPr>
+        <w:t xml:space="preserve"> code will run, but </w:t>
       </w:r>
       <w:r>
         <w:rPr>
@@ -7217,7 +8214,32 @@
           <w:sz w:val="24"/>
           <w:szCs w:val="24"/>
         </w:rPr>
-        <w:t>, so app.run() does not execute (due to the logic).</w:t>
+        <w:t xml:space="preserve">, so </w:t>
+      </w:r>
+      <w:proofErr w:type="spellStart"/>
+      <w:proofErr w:type="gramStart"/>
+      <w:r>
+        <w:rPr>
+          <w:sz w:val="24"/>
+          <w:szCs w:val="24"/>
+        </w:rPr>
+        <w:t>app.run</w:t>
+      </w:r>
+      <w:proofErr w:type="spellEnd"/>
+      <w:r>
+        <w:rPr>
+          <w:sz w:val="24"/>
+          <w:szCs w:val="24"/>
+        </w:rPr>
+        <w:t>(</w:t>
+      </w:r>
+      <w:proofErr w:type="gramEnd"/>
+      <w:r>
+        <w:rPr>
+          <w:sz w:val="24"/>
+          <w:szCs w:val="24"/>
+        </w:rPr>
+        <w:t>) does not execute (due to the logic).</w:t>
       </w:r>
     </w:p>
     <w:p>
@@ -7345,17 +8367,71 @@
           <w:sz w:val="24"/>
           <w:szCs w:val="24"/>
         </w:rPr>
-        <w:t xml:space="preserve"> When deploying with tools such as Gunicorn or uWSGI, you don’t use python main.py, you run </w:t>
-      </w:r>
-      <w:r>
-        <w:rPr>
-          <w:b/>
-          <w:bCs/>
-          <w:sz w:val="24"/>
-          <w:szCs w:val="24"/>
-        </w:rPr>
-        <w:t>gunicorn main:app</w:t>
-      </w:r>
+        <w:t xml:space="preserve"> When deploying with tools such as </w:t>
+      </w:r>
+      <w:proofErr w:type="spellStart"/>
+      <w:r>
+        <w:rPr>
+          <w:sz w:val="24"/>
+          <w:szCs w:val="24"/>
+        </w:rPr>
+        <w:t>Gunicorn</w:t>
+      </w:r>
+      <w:proofErr w:type="spellEnd"/>
+      <w:r>
+        <w:rPr>
+          <w:sz w:val="24"/>
+          <w:szCs w:val="24"/>
+        </w:rPr>
+        <w:t xml:space="preserve"> or </w:t>
+      </w:r>
+      <w:proofErr w:type="spellStart"/>
+      <w:r>
+        <w:rPr>
+          <w:sz w:val="24"/>
+          <w:szCs w:val="24"/>
+        </w:rPr>
+        <w:t>uWSGI</w:t>
+      </w:r>
+      <w:proofErr w:type="spellEnd"/>
+      <w:r>
+        <w:rPr>
+          <w:sz w:val="24"/>
+          <w:szCs w:val="24"/>
+        </w:rPr>
+        <w:t xml:space="preserve">, you don’t use python main.py, you run </w:t>
+      </w:r>
+      <w:proofErr w:type="spellStart"/>
+      <w:r>
+        <w:rPr>
+          <w:b/>
+          <w:bCs/>
+          <w:sz w:val="24"/>
+          <w:szCs w:val="24"/>
+        </w:rPr>
+        <w:t>gunicorn</w:t>
+      </w:r>
+      <w:proofErr w:type="spellEnd"/>
+      <w:r>
+        <w:rPr>
+          <w:b/>
+          <w:bCs/>
+          <w:sz w:val="24"/>
+          <w:szCs w:val="24"/>
+        </w:rPr>
+        <w:t xml:space="preserve"> </w:t>
+      </w:r>
+      <w:proofErr w:type="spellStart"/>
+      <w:r>
+        <w:rPr>
+          <w:b/>
+          <w:bCs/>
+          <w:sz w:val="24"/>
+          <w:szCs w:val="24"/>
+        </w:rPr>
+        <w:t>main:app</w:t>
+      </w:r>
+      <w:proofErr w:type="spellEnd"/>
       <w:r>
         <w:rPr>
           <w:sz w:val="24"/>
@@ -7363,6 +8439,7 @@
         </w:rPr>
         <w:t xml:space="preserve">, meaning main gets imported, and </w:t>
       </w:r>
+      <w:proofErr w:type="spellStart"/>
       <w:r>
         <w:rPr>
           <w:b/>
@@ -7372,6 +8449,7 @@
         </w:rPr>
         <w:t>Gunicorn</w:t>
       </w:r>
+      <w:proofErr w:type="spellEnd"/>
       <w:r>
         <w:rPr>
           <w:sz w:val="24"/>
@@ -7379,14 +8457,36 @@
         </w:rPr>
         <w:t xml:space="preserve"> runs the app, not the </w:t>
       </w:r>
-      <w:r>
-        <w:rPr>
-          <w:b/>
-          <w:bCs/>
-          <w:sz w:val="24"/>
-          <w:szCs w:val="24"/>
-        </w:rPr>
-        <w:t>app.run()</w:t>
+      <w:proofErr w:type="spellStart"/>
+      <w:proofErr w:type="gramStart"/>
+      <w:r>
+        <w:rPr>
+          <w:b/>
+          <w:bCs/>
+          <w:sz w:val="24"/>
+          <w:szCs w:val="24"/>
+        </w:rPr>
+        <w:t>app.run</w:t>
+      </w:r>
+      <w:proofErr w:type="spellEnd"/>
+      <w:r>
+        <w:rPr>
+          <w:b/>
+          <w:bCs/>
+          <w:sz w:val="24"/>
+          <w:szCs w:val="24"/>
+        </w:rPr>
+        <w:t>(</w:t>
+      </w:r>
+      <w:proofErr w:type="gramEnd"/>
+      <w:r>
+        <w:rPr>
+          <w:b/>
+          <w:bCs/>
+          <w:sz w:val="24"/>
+          <w:szCs w:val="24"/>
+        </w:rPr>
+        <w:t>)</w:t>
       </w:r>
       <w:r>
         <w:rPr>
@@ -7582,14 +8682,25 @@
         </w:rPr>
         <w:t xml:space="preserve">They don’t just need to find resources using </w:t>
       </w:r>
-      <w:r>
-        <w:rPr>
-          <w:b/>
-          <w:bCs/>
-          <w:sz w:val="24"/>
-          <w:szCs w:val="24"/>
-        </w:rPr>
-        <w:t>Flask()</w:t>
+      <w:proofErr w:type="gramStart"/>
+      <w:r>
+        <w:rPr>
+          <w:b/>
+          <w:bCs/>
+          <w:sz w:val="24"/>
+          <w:szCs w:val="24"/>
+        </w:rPr>
+        <w:t>Flask(</w:t>
+      </w:r>
+      <w:proofErr w:type="gramEnd"/>
+      <w:r>
+        <w:rPr>
+          <w:b/>
+          <w:bCs/>
+          <w:sz w:val="24"/>
+          <w:szCs w:val="24"/>
+        </w:rPr>
+        <w:t>)</w:t>
       </w:r>
       <w:r>
         <w:rPr>
@@ -7730,6 +8841,7 @@
         </w:rPr>
         <w:t xml:space="preserve">There are also other files that define objects (such as </w:t>
       </w:r>
+      <w:proofErr w:type="spellStart"/>
       <w:r>
         <w:rPr>
           <w:b/>
@@ -7739,6 +8851,7 @@
         </w:rPr>
         <w:t>SQLAlchemy</w:t>
       </w:r>
+      <w:proofErr w:type="spellEnd"/>
       <w:r>
         <w:rPr>
           <w:sz w:val="24"/>
@@ -8006,6 +9119,7 @@
         </w:rPr>
         <w:t xml:space="preserve">, and run the function, it will execute and print the name of the </w:t>
       </w:r>
+      <w:proofErr w:type="spellStart"/>
       <w:r>
         <w:rPr>
           <w:b/>
@@ -8015,6 +9129,7 @@
         </w:rPr>
         <w:t>other_module</w:t>
       </w:r>
+      <w:proofErr w:type="spellEnd"/>
       <w:r>
         <w:rPr>
           <w:sz w:val="24"/>
@@ -8053,6 +9168,7 @@
         </w:rPr>
         <w:t xml:space="preserve"> calls the external function, which executes from within the </w:t>
       </w:r>
+      <w:proofErr w:type="spellStart"/>
       <w:r>
         <w:rPr>
           <w:b/>
@@ -8062,6 +9178,7 @@
         </w:rPr>
         <w:t>other_module</w:t>
       </w:r>
+      <w:proofErr w:type="spellEnd"/>
       <w:r>
         <w:rPr>
           <w:sz w:val="24"/>
@@ -8069,14 +9186,25 @@
         </w:rPr>
         <w:t xml:space="preserve">. It will return the name </w:t>
       </w:r>
-      <w:r>
-        <w:rPr>
-          <w:b/>
-          <w:bCs/>
-          <w:sz w:val="24"/>
-          <w:szCs w:val="24"/>
-        </w:rPr>
-        <w:t>other_module.</w:t>
+      <w:proofErr w:type="spellStart"/>
+      <w:r>
+        <w:rPr>
+          <w:b/>
+          <w:bCs/>
+          <w:sz w:val="24"/>
+          <w:szCs w:val="24"/>
+        </w:rPr>
+        <w:t>other_module</w:t>
+      </w:r>
+      <w:proofErr w:type="spellEnd"/>
+      <w:r>
+        <w:rPr>
+          <w:b/>
+          <w:bCs/>
+          <w:sz w:val="24"/>
+          <w:szCs w:val="24"/>
+        </w:rPr>
+        <w:t>.</w:t>
       </w:r>
     </w:p>
     <w:p>
@@ -8093,6 +9221,7 @@
         </w:rPr>
         <w:t xml:space="preserve">However, if you run the function from the </w:t>
       </w:r>
+      <w:proofErr w:type="spellStart"/>
       <w:r>
         <w:rPr>
           <w:b/>
@@ -8102,6 +9231,7 @@
         </w:rPr>
         <w:t>other_module</w:t>
       </w:r>
+      <w:proofErr w:type="spellEnd"/>
       <w:r>
         <w:rPr>
           <w:sz w:val="24"/>
@@ -8250,7 +9380,27 @@
           <w:sz w:val="24"/>
           <w:szCs w:val="24"/>
         </w:rPr>
-        <w:t>__name__ == “module_name”.</w:t>
+        <w:t>__name__ == “</w:t>
+      </w:r>
+      <w:proofErr w:type="spellStart"/>
+      <w:r>
+        <w:rPr>
+          <w:b/>
+          <w:bCs/>
+          <w:sz w:val="24"/>
+          <w:szCs w:val="24"/>
+        </w:rPr>
+        <w:t>module_name</w:t>
+      </w:r>
+      <w:proofErr w:type="spellEnd"/>
+      <w:r>
+        <w:rPr>
+          <w:b/>
+          <w:bCs/>
+          <w:sz w:val="24"/>
+          <w:szCs w:val="24"/>
+        </w:rPr>
+        <w:t>”.</w:t>
       </w:r>
     </w:p>
     <w:p>
@@ -8663,14 +9813,36 @@
           <w:szCs w:val="24"/>
         </w:rPr>
       </w:pPr>
-      <w:r>
-        <w:rPr>
-          <w:b/>
-          <w:bCs/>
-          <w:sz w:val="24"/>
-          <w:szCs w:val="24"/>
-        </w:rPr>
-        <w:t>App.run()</w:t>
+      <w:proofErr w:type="spellStart"/>
+      <w:proofErr w:type="gramStart"/>
+      <w:r>
+        <w:rPr>
+          <w:b/>
+          <w:bCs/>
+          <w:sz w:val="24"/>
+          <w:szCs w:val="24"/>
+        </w:rPr>
+        <w:t>App.run</w:t>
+      </w:r>
+      <w:proofErr w:type="spellEnd"/>
+      <w:r>
+        <w:rPr>
+          <w:b/>
+          <w:bCs/>
+          <w:sz w:val="24"/>
+          <w:szCs w:val="24"/>
+        </w:rPr>
+        <w:t>(</w:t>
+      </w:r>
+      <w:proofErr w:type="gramEnd"/>
+      <w:r>
+        <w:rPr>
+          <w:b/>
+          <w:bCs/>
+          <w:sz w:val="24"/>
+          <w:szCs w:val="24"/>
+        </w:rPr>
+        <w:t>)</w:t>
       </w:r>
     </w:p>
     <w:p>
@@ -8746,14 +9918,36 @@
           </wp:anchor>
         </w:drawing>
       </w:r>
-      <w:r>
-        <w:rPr>
-          <w:b/>
-          <w:bCs/>
-          <w:sz w:val="24"/>
-          <w:szCs w:val="24"/>
-        </w:rPr>
-        <w:t xml:space="preserve">App.run() </w:t>
+      <w:proofErr w:type="spellStart"/>
+      <w:proofErr w:type="gramStart"/>
+      <w:r>
+        <w:rPr>
+          <w:b/>
+          <w:bCs/>
+          <w:sz w:val="24"/>
+          <w:szCs w:val="24"/>
+        </w:rPr>
+        <w:t>App.run</w:t>
+      </w:r>
+      <w:proofErr w:type="spellEnd"/>
+      <w:r>
+        <w:rPr>
+          <w:b/>
+          <w:bCs/>
+          <w:sz w:val="24"/>
+          <w:szCs w:val="24"/>
+        </w:rPr>
+        <w:t>(</w:t>
+      </w:r>
+      <w:proofErr w:type="gramEnd"/>
+      <w:r>
+        <w:rPr>
+          <w:b/>
+          <w:bCs/>
+          <w:sz w:val="24"/>
+          <w:szCs w:val="24"/>
+        </w:rPr>
+        <w:t xml:space="preserve">) </w:t>
       </w:r>
       <w:r>
         <w:rPr>
@@ -8777,7 +9971,27 @@
           <w:sz w:val="24"/>
           <w:szCs w:val="24"/>
         </w:rPr>
-        <w:t xml:space="preserve">Host=“0.0.0.0” </w:t>
+        <w:t>Host</w:t>
+      </w:r>
+      <w:proofErr w:type="gramStart"/>
+      <w:r>
+        <w:rPr>
+          <w:b/>
+          <w:bCs/>
+          <w:sz w:val="24"/>
+          <w:szCs w:val="24"/>
+        </w:rPr>
+        <w:t>=“</w:t>
+      </w:r>
+      <w:proofErr w:type="gramEnd"/>
+      <w:r>
+        <w:rPr>
+          <w:b/>
+          <w:bCs/>
+          <w:sz w:val="24"/>
+          <w:szCs w:val="24"/>
+        </w:rPr>
+        <w:t xml:space="preserve">0.0.0.0” </w:t>
       </w:r>
       <w:r>
         <w:rPr>
@@ -8904,7 +10118,27 @@
           <w:sz w:val="24"/>
           <w:szCs w:val="24"/>
         </w:rPr>
-        <w:t>Host=“0.0.0.0”</w:t>
+        <w:t>Host</w:t>
+      </w:r>
+      <w:proofErr w:type="gramStart"/>
+      <w:r>
+        <w:rPr>
+          <w:b/>
+          <w:bCs/>
+          <w:sz w:val="24"/>
+          <w:szCs w:val="24"/>
+        </w:rPr>
+        <w:t>=“</w:t>
+      </w:r>
+      <w:proofErr w:type="gramEnd"/>
+      <w:r>
+        <w:rPr>
+          <w:b/>
+          <w:bCs/>
+          <w:sz w:val="24"/>
+          <w:szCs w:val="24"/>
+        </w:rPr>
+        <w:t>0.0.0.0”</w:t>
       </w:r>
     </w:p>
     <w:p>
@@ -9112,7 +10346,27 @@
           <w:sz w:val="24"/>
           <w:szCs w:val="24"/>
         </w:rPr>
-        <w:t>Host=“127.0.0.1”</w:t>
+        <w:t>Host</w:t>
+      </w:r>
+      <w:proofErr w:type="gramStart"/>
+      <w:r>
+        <w:rPr>
+          <w:b/>
+          <w:bCs/>
+          <w:sz w:val="24"/>
+          <w:szCs w:val="24"/>
+        </w:rPr>
+        <w:t>=“</w:t>
+      </w:r>
+      <w:proofErr w:type="gramEnd"/>
+      <w:r>
+        <w:rPr>
+          <w:b/>
+          <w:bCs/>
+          <w:sz w:val="24"/>
+          <w:szCs w:val="24"/>
+        </w:rPr>
+        <w:t>127.0.0.1”</w:t>
       </w:r>
       <w:r>
         <w:rPr>
@@ -9222,7 +10476,27 @@
           <w:sz w:val="24"/>
           <w:szCs w:val="24"/>
         </w:rPr>
-        <w:t>Run your Flask app with host=“0.0.0.0”</w:t>
+        <w:t>Run your Flask app with host</w:t>
+      </w:r>
+      <w:proofErr w:type="gramStart"/>
+      <w:r>
+        <w:rPr>
+          <w:b/>
+          <w:bCs/>
+          <w:sz w:val="24"/>
+          <w:szCs w:val="24"/>
+        </w:rPr>
+        <w:t>=“</w:t>
+      </w:r>
+      <w:proofErr w:type="gramEnd"/>
+      <w:r>
+        <w:rPr>
+          <w:b/>
+          <w:bCs/>
+          <w:sz w:val="24"/>
+          <w:szCs w:val="24"/>
+        </w:rPr>
+        <w:t>0.0.0.0”</w:t>
       </w:r>
     </w:p>
     <w:p>
@@ -9661,6 +10935,7 @@
         </w:rPr>
         <w:t xml:space="preserve">The </w:t>
       </w:r>
+      <w:proofErr w:type="spellStart"/>
       <w:r>
         <w:rPr>
           <w:b/>
@@ -9670,6 +10945,7 @@
         </w:rPr>
         <w:t>new_image</w:t>
       </w:r>
+      <w:proofErr w:type="spellEnd"/>
       <w:r>
         <w:rPr>
           <w:sz w:val="24"/>
@@ -9677,6 +10953,7 @@
         </w:rPr>
         <w:t xml:space="preserve"> code retrieves a query parameter from the URL. </w:t>
       </w:r>
+      <w:proofErr w:type="spellStart"/>
       <w:r>
         <w:rPr>
           <w:b/>
@@ -9686,6 +10963,7 @@
         </w:rPr>
         <w:t>Request.args</w:t>
       </w:r>
+      <w:proofErr w:type="spellEnd"/>
       <w:r>
         <w:rPr>
           <w:sz w:val="24"/>
@@ -9819,14 +11097,36 @@
           </wp:anchor>
         </w:drawing>
       </w:r>
-      <w:r>
-        <w:rPr>
-          <w:b/>
-          <w:bCs/>
-          <w:sz w:val="24"/>
-          <w:szCs w:val="24"/>
-        </w:rPr>
-        <w:t>Request.args.get()</w:t>
+      <w:proofErr w:type="spellStart"/>
+      <w:proofErr w:type="gramStart"/>
+      <w:r>
+        <w:rPr>
+          <w:b/>
+          <w:bCs/>
+          <w:sz w:val="24"/>
+          <w:szCs w:val="24"/>
+        </w:rPr>
+        <w:t>Request.args.get</w:t>
+      </w:r>
+      <w:proofErr w:type="spellEnd"/>
+      <w:r>
+        <w:rPr>
+          <w:b/>
+          <w:bCs/>
+          <w:sz w:val="24"/>
+          <w:szCs w:val="24"/>
+        </w:rPr>
+        <w:t>(</w:t>
+      </w:r>
+      <w:proofErr w:type="gramEnd"/>
+      <w:r>
+        <w:rPr>
+          <w:b/>
+          <w:bCs/>
+          <w:sz w:val="24"/>
+          <w:szCs w:val="24"/>
+        </w:rPr>
+        <w:t>)</w:t>
       </w:r>
       <w:r>
         <w:rPr>
@@ -10020,14 +11320,36 @@
         </w:rPr>
         <w:t xml:space="preserve"> and then state our different request headers in </w:t>
       </w:r>
-      <w:r>
-        <w:rPr>
-          <w:b/>
-          <w:bCs/>
-          <w:sz w:val="24"/>
-          <w:szCs w:val="24"/>
-        </w:rPr>
-        <w:t>requests.get()</w:t>
+      <w:proofErr w:type="spellStart"/>
+      <w:proofErr w:type="gramStart"/>
+      <w:r>
+        <w:rPr>
+          <w:b/>
+          <w:bCs/>
+          <w:sz w:val="24"/>
+          <w:szCs w:val="24"/>
+        </w:rPr>
+        <w:t>requests.get</w:t>
+      </w:r>
+      <w:proofErr w:type="spellEnd"/>
+      <w:r>
+        <w:rPr>
+          <w:b/>
+          <w:bCs/>
+          <w:sz w:val="24"/>
+          <w:szCs w:val="24"/>
+        </w:rPr>
+        <w:t>(</w:t>
+      </w:r>
+      <w:proofErr w:type="gramEnd"/>
+      <w:r>
+        <w:rPr>
+          <w:b/>
+          <w:bCs/>
+          <w:sz w:val="24"/>
+          <w:szCs w:val="24"/>
+        </w:rPr>
+        <w:t>)</w:t>
       </w:r>
       <w:r>
         <w:rPr>
@@ -10049,7 +11371,23 @@
           <w:sz w:val="24"/>
           <w:szCs w:val="24"/>
         </w:rPr>
-        <w:t>The headers object is a dictionary that contains the authorisation key and the accept version (required for unsplash).</w:t>
+        <w:t xml:space="preserve">The headers object is a dictionary that contains the authorisation key and the accept version (required for </w:t>
+      </w:r>
+      <w:proofErr w:type="spellStart"/>
+      <w:r>
+        <w:rPr>
+          <w:sz w:val="24"/>
+          <w:szCs w:val="24"/>
+        </w:rPr>
+        <w:t>unsplash</w:t>
+      </w:r>
+      <w:proofErr w:type="spellEnd"/>
+      <w:r>
+        <w:rPr>
+          <w:sz w:val="24"/>
+          <w:szCs w:val="24"/>
+        </w:rPr>
+        <w:t>).</w:t>
       </w:r>
     </w:p>
     <w:p>
@@ -10184,6 +11522,7 @@
         </w:rPr>
         <w:t xml:space="preserve">, followed by </w:t>
       </w:r>
+      <w:proofErr w:type="spellStart"/>
       <w:r>
         <w:rPr>
           <w:b/>
@@ -10193,6 +11532,7 @@
         </w:rPr>
         <w:t>response.text</w:t>
       </w:r>
+      <w:proofErr w:type="spellEnd"/>
       <w:r>
         <w:rPr>
           <w:sz w:val="24"/>
@@ -10215,7 +11555,7 @@
           <w:szCs w:val="24"/>
         </w:rPr>
         <w:drawing>
-          <wp:anchor distT="0" distB="0" distL="114300" distR="114300" simplePos="0" relativeHeight="251692032" behindDoc="0" locked="0" layoutInCell="1" allowOverlap="1" wp14:anchorId="569698B8" wp14:editId="59F8DA8C">
+          <wp:anchor distT="0" distB="0" distL="114300" distR="114300" simplePos="0" relativeHeight="251692032" behindDoc="0" locked="0" layoutInCell="1" allowOverlap="1" wp14:anchorId="569698B8" wp14:editId="21E99454">
             <wp:simplePos x="0" y="0"/>
             <wp:positionH relativeFrom="column">
               <wp:posOffset>-609600</wp:posOffset>
@@ -10383,14 +11723,27 @@
         </w:rPr>
         <w:t xml:space="preserve">You can also return the JSON file by using </w:t>
       </w:r>
-      <w:r>
-        <w:rPr>
-          <w:b/>
-          <w:bCs/>
-          <w:sz w:val="24"/>
-          <w:szCs w:val="24"/>
-        </w:rPr>
-        <w:t>response.json()</w:t>
+      <w:proofErr w:type="spellStart"/>
+      <w:proofErr w:type="gramStart"/>
+      <w:r>
+        <w:rPr>
+          <w:b/>
+          <w:bCs/>
+          <w:sz w:val="24"/>
+          <w:szCs w:val="24"/>
+        </w:rPr>
+        <w:t>response.json</w:t>
+      </w:r>
+      <w:proofErr w:type="spellEnd"/>
+      <w:proofErr w:type="gramEnd"/>
+      <w:r>
+        <w:rPr>
+          <w:b/>
+          <w:bCs/>
+          <w:sz w:val="24"/>
+          <w:szCs w:val="24"/>
+        </w:rPr>
+        <w:t>()</w:t>
       </w:r>
       <w:r>
         <w:rPr>
@@ -10490,39 +11843,121 @@
           <w:sz w:val="24"/>
           <w:szCs w:val="24"/>
         </w:rPr>
-        <w:t>Getting API Key from local.env</w:t>
-      </w:r>
-    </w:p>
-    <w:p>
-      <w:pPr>
-        <w:rPr>
-          <w:sz w:val="24"/>
-          <w:szCs w:val="24"/>
-        </w:rPr>
-      </w:pPr>
-      <w:r>
-        <w:rPr>
-          <w:sz w:val="24"/>
-          <w:szCs w:val="24"/>
-        </w:rPr>
-        <w:t xml:space="preserve">To get the API key from local.env, we need to use </w:t>
-      </w:r>
-      <w:r>
-        <w:rPr>
-          <w:b/>
-          <w:bCs/>
-          <w:sz w:val="24"/>
-          <w:szCs w:val="24"/>
-        </w:rPr>
-        <w:t>os.environ.get()</w:t>
-      </w:r>
-      <w:r>
-        <w:rPr>
-          <w:sz w:val="24"/>
-          <w:szCs w:val="24"/>
-        </w:rPr>
-        <w:t xml:space="preserve">. However, since the local.env is ignored in gitignore by default, we need to use </w:t>
-      </w:r>
+        <w:t xml:space="preserve">Getting API Key from </w:t>
+      </w:r>
+      <w:proofErr w:type="spellStart"/>
+      <w:r>
+        <w:rPr>
+          <w:b/>
+          <w:bCs/>
+          <w:sz w:val="24"/>
+          <w:szCs w:val="24"/>
+        </w:rPr>
+        <w:t>local.env</w:t>
+      </w:r>
+      <w:proofErr w:type="spellEnd"/>
+    </w:p>
+    <w:p>
+      <w:pPr>
+        <w:rPr>
+          <w:sz w:val="24"/>
+          <w:szCs w:val="24"/>
+        </w:rPr>
+      </w:pPr>
+      <w:r>
+        <w:rPr>
+          <w:sz w:val="24"/>
+          <w:szCs w:val="24"/>
+        </w:rPr>
+        <w:t xml:space="preserve">To get the API key from </w:t>
+      </w:r>
+      <w:proofErr w:type="spellStart"/>
+      <w:r>
+        <w:rPr>
+          <w:sz w:val="24"/>
+          <w:szCs w:val="24"/>
+        </w:rPr>
+        <w:t>local.env</w:t>
+      </w:r>
+      <w:proofErr w:type="spellEnd"/>
+      <w:r>
+        <w:rPr>
+          <w:sz w:val="24"/>
+          <w:szCs w:val="24"/>
+        </w:rPr>
+        <w:t xml:space="preserve">, we need to use </w:t>
+      </w:r>
+      <w:proofErr w:type="spellStart"/>
+      <w:proofErr w:type="gramStart"/>
+      <w:r>
+        <w:rPr>
+          <w:b/>
+          <w:bCs/>
+          <w:sz w:val="24"/>
+          <w:szCs w:val="24"/>
+        </w:rPr>
+        <w:t>os.environ.get</w:t>
+      </w:r>
+      <w:proofErr w:type="spellEnd"/>
+      <w:r>
+        <w:rPr>
+          <w:b/>
+          <w:bCs/>
+          <w:sz w:val="24"/>
+          <w:szCs w:val="24"/>
+        </w:rPr>
+        <w:t>(</w:t>
+      </w:r>
+      <w:proofErr w:type="gramEnd"/>
+      <w:r>
+        <w:rPr>
+          <w:b/>
+          <w:bCs/>
+          <w:sz w:val="24"/>
+          <w:szCs w:val="24"/>
+        </w:rPr>
+        <w:t>)</w:t>
+      </w:r>
+      <w:r>
+        <w:rPr>
+          <w:sz w:val="24"/>
+          <w:szCs w:val="24"/>
+        </w:rPr>
+        <w:t xml:space="preserve">. However, since the </w:t>
+      </w:r>
+      <w:proofErr w:type="spellStart"/>
+      <w:r>
+        <w:rPr>
+          <w:sz w:val="24"/>
+          <w:szCs w:val="24"/>
+        </w:rPr>
+        <w:t>local.env</w:t>
+      </w:r>
+      <w:proofErr w:type="spellEnd"/>
+      <w:r>
+        <w:rPr>
+          <w:sz w:val="24"/>
+          <w:szCs w:val="24"/>
+        </w:rPr>
+        <w:t xml:space="preserve"> is ignored in </w:t>
+      </w:r>
+      <w:proofErr w:type="spellStart"/>
+      <w:r>
+        <w:rPr>
+          <w:sz w:val="24"/>
+          <w:szCs w:val="24"/>
+        </w:rPr>
+        <w:t>gitignore</w:t>
+      </w:r>
+      <w:proofErr w:type="spellEnd"/>
+      <w:r>
+        <w:rPr>
+          <w:sz w:val="24"/>
+          <w:szCs w:val="24"/>
+        </w:rPr>
+        <w:t xml:space="preserve"> by default, we need to use </w:t>
+      </w:r>
+      <w:proofErr w:type="spellStart"/>
       <w:r>
         <w:rPr>
           <w:b/>
@@ -10532,6 +11967,7 @@
         </w:rPr>
         <w:t>dotenv</w:t>
       </w:r>
+      <w:proofErr w:type="spellEnd"/>
       <w:r>
         <w:rPr>
           <w:sz w:val="24"/>
@@ -10539,6 +11975,7 @@
         </w:rPr>
         <w:t xml:space="preserve"> and </w:t>
       </w:r>
+      <w:proofErr w:type="spellStart"/>
       <w:r>
         <w:rPr>
           <w:b/>
@@ -10548,6 +11985,7 @@
         </w:rPr>
         <w:t>load_dotenv</w:t>
       </w:r>
+      <w:proofErr w:type="spellEnd"/>
       <w:r>
         <w:rPr>
           <w:sz w:val="24"/>
@@ -10634,6 +12072,7 @@
         </w:rPr>
         <w:t xml:space="preserve">We provide the relative path to the file using </w:t>
       </w:r>
+      <w:proofErr w:type="spellStart"/>
       <w:r>
         <w:rPr>
           <w:b/>
@@ -10643,6 +12082,7 @@
         </w:rPr>
         <w:t>load.env</w:t>
       </w:r>
+      <w:proofErr w:type="spellEnd"/>
       <w:r>
         <w:rPr>
           <w:sz w:val="24"/>
@@ -10688,8 +12128,19 @@
           <w:sz w:val="24"/>
           <w:szCs w:val="24"/>
         </w:rPr>
-        <w:t>raise EnvironmentError</w:t>
-      </w:r>
+        <w:t xml:space="preserve">raise </w:t>
+      </w:r>
+      <w:proofErr w:type="spellStart"/>
+      <w:r>
+        <w:rPr>
+          <w:b/>
+          <w:bCs/>
+          <w:sz w:val="24"/>
+          <w:szCs w:val="24"/>
+        </w:rPr>
+        <w:t>EnvironmentError</w:t>
+      </w:r>
+      <w:proofErr w:type="spellEnd"/>
       <w:r>
         <w:rPr>
           <w:sz w:val="24"/>
@@ -10813,6 +12264,7 @@
         </w:rPr>
         <w:t xml:space="preserve">Make sure the </w:t>
       </w:r>
+      <w:proofErr w:type="spellStart"/>
       <w:r>
         <w:rPr>
           <w:b/>
@@ -10822,6 +12274,7 @@
         </w:rPr>
         <w:t>queryString</w:t>
       </w:r>
+      <w:proofErr w:type="spellEnd"/>
       <w:r>
         <w:rPr>
           <w:sz w:val="24"/>
@@ -10883,14 +12336,25 @@
         </w:rPr>
         <w:t xml:space="preserve">, and also start the frontend with </w:t>
       </w:r>
-      <w:r>
-        <w:rPr>
-          <w:b/>
-          <w:bCs/>
-          <w:sz w:val="24"/>
-          <w:szCs w:val="24"/>
-        </w:rPr>
-        <w:t>npm start</w:t>
+      <w:proofErr w:type="spellStart"/>
+      <w:r>
+        <w:rPr>
+          <w:b/>
+          <w:bCs/>
+          <w:sz w:val="24"/>
+          <w:szCs w:val="24"/>
+        </w:rPr>
+        <w:t>npm</w:t>
+      </w:r>
+      <w:proofErr w:type="spellEnd"/>
+      <w:r>
+        <w:rPr>
+          <w:b/>
+          <w:bCs/>
+          <w:sz w:val="24"/>
+          <w:szCs w:val="24"/>
+        </w:rPr>
+        <w:t xml:space="preserve"> start</w:t>
       </w:r>
       <w:r>
         <w:rPr>
@@ -11094,7 +12558,23 @@
           <w:sz w:val="24"/>
           <w:szCs w:val="24"/>
         </w:rPr>
-        <w:t>However, the request we made from the frontend application to Unsplash API was also a cross-origin request that didn’t get rejected.</w:t>
+        <w:t xml:space="preserve">However, the request we made from the frontend application to </w:t>
+      </w:r>
+      <w:proofErr w:type="spellStart"/>
+      <w:r>
+        <w:rPr>
+          <w:sz w:val="24"/>
+          <w:szCs w:val="24"/>
+        </w:rPr>
+        <w:t>Unsplash</w:t>
+      </w:r>
+      <w:proofErr w:type="spellEnd"/>
+      <w:r>
+        <w:rPr>
+          <w:sz w:val="24"/>
+          <w:szCs w:val="24"/>
+        </w:rPr>
+        <w:t xml:space="preserve"> API was also a cross-origin request that didn’t get rejected.</w:t>
       </w:r>
     </w:p>
     <w:p>
@@ -11214,7 +12694,27 @@
           <w:sz w:val="24"/>
           <w:szCs w:val="24"/>
         </w:rPr>
-        <w:t>Comparing Responses from Flask API and Unsplash API</w:t>
+        <w:t xml:space="preserve">Comparing Responses from Flask API and </w:t>
+      </w:r>
+      <w:proofErr w:type="spellStart"/>
+      <w:r>
+        <w:rPr>
+          <w:b/>
+          <w:bCs/>
+          <w:sz w:val="24"/>
+          <w:szCs w:val="24"/>
+        </w:rPr>
+        <w:t>Unsplash</w:t>
+      </w:r>
+      <w:proofErr w:type="spellEnd"/>
+      <w:r>
+        <w:rPr>
+          <w:b/>
+          <w:bCs/>
+          <w:sz w:val="24"/>
+          <w:szCs w:val="24"/>
+        </w:rPr>
+        <w:t xml:space="preserve"> API</w:t>
       </w:r>
     </w:p>
     <w:p>
@@ -11370,7 +12870,23 @@
           <w:sz w:val="24"/>
           <w:szCs w:val="24"/>
         </w:rPr>
-        <w:t xml:space="preserve"> * means that the Unsplash server allows any other origins to access it. You can configure your web server to only allow specific origins, but most cases use </w:t>
+        <w:t xml:space="preserve"> * means that the </w:t>
+      </w:r>
+      <w:proofErr w:type="spellStart"/>
+      <w:r>
+        <w:rPr>
+          <w:sz w:val="24"/>
+          <w:szCs w:val="24"/>
+        </w:rPr>
+        <w:t>Unsplash</w:t>
+      </w:r>
+      <w:proofErr w:type="spellEnd"/>
+      <w:r>
+        <w:rPr>
+          <w:sz w:val="24"/>
+          <w:szCs w:val="24"/>
+        </w:rPr>
+        <w:t xml:space="preserve"> server allows any other origins to access it. You can configure your web server to only allow specific origins, but most cases use </w:t>
       </w:r>
       <w:r>
         <w:rPr>
@@ -11846,6 +13362,7 @@
           </wp:anchor>
         </w:drawing>
       </w:r>
+      <w:proofErr w:type="spellStart"/>
       <w:r>
         <w:rPr>
           <w:b/>
@@ -11855,6 +13372,7 @@
         </w:rPr>
         <w:t>Dockerfile</w:t>
       </w:r>
+      <w:proofErr w:type="spellEnd"/>
     </w:p>
     <w:p>
       <w:pPr>
@@ -11879,14 +13397,27 @@
         </w:rPr>
         <w:t xml:space="preserve"> </w:t>
       </w:r>
-      <w:r>
-        <w:rPr>
-          <w:b/>
-          <w:bCs/>
-          <w:sz w:val="24"/>
-          <w:szCs w:val="24"/>
-        </w:rPr>
-        <w:t xml:space="preserve">python:latest </w:t>
+      <w:proofErr w:type="spellStart"/>
+      <w:proofErr w:type="gramStart"/>
+      <w:r>
+        <w:rPr>
+          <w:b/>
+          <w:bCs/>
+          <w:sz w:val="24"/>
+          <w:szCs w:val="24"/>
+        </w:rPr>
+        <w:t>python:latest</w:t>
+      </w:r>
+      <w:proofErr w:type="spellEnd"/>
+      <w:proofErr w:type="gramEnd"/>
+      <w:r>
+        <w:rPr>
+          <w:b/>
+          <w:bCs/>
+          <w:sz w:val="24"/>
+          <w:szCs w:val="24"/>
+        </w:rPr>
+        <w:t xml:space="preserve"> </w:t>
       </w:r>
       <w:r>
         <w:rPr>
@@ -11942,8 +13473,19 @@
           <w:sz w:val="24"/>
           <w:szCs w:val="24"/>
         </w:rPr>
-        <w:t>COPY, RUN,  CMD</w:t>
-      </w:r>
+        <w:t xml:space="preserve">COPY, </w:t>
+      </w:r>
+      <w:proofErr w:type="gramStart"/>
+      <w:r>
+        <w:rPr>
+          <w:b/>
+          <w:bCs/>
+          <w:sz w:val="24"/>
+          <w:szCs w:val="24"/>
+        </w:rPr>
+        <w:t>RUN,  CMD</w:t>
+      </w:r>
+      <w:proofErr w:type="gramEnd"/>
       <w:r>
         <w:rPr>
           <w:sz w:val="24"/>
@@ -12030,14 +13572,97 @@
           <w:sz w:val="24"/>
           <w:szCs w:val="24"/>
         </w:rPr>
-        <w:t>COPY Pipfile Pipfile.lock ./</w:t>
-      </w:r>
-      <w:r>
-        <w:rPr>
-          <w:sz w:val="24"/>
-          <w:szCs w:val="24"/>
-        </w:rPr>
-        <w:t xml:space="preserve"> - copies Pipfile and Pipfile.lock from your local machine to the container’s working directory (</w:t>
+        <w:t xml:space="preserve">COPY </w:t>
+      </w:r>
+      <w:proofErr w:type="spellStart"/>
+      <w:r>
+        <w:rPr>
+          <w:b/>
+          <w:bCs/>
+          <w:sz w:val="24"/>
+          <w:szCs w:val="24"/>
+        </w:rPr>
+        <w:t>Pipfile</w:t>
+      </w:r>
+      <w:proofErr w:type="spellEnd"/>
+      <w:r>
+        <w:rPr>
+          <w:b/>
+          <w:bCs/>
+          <w:sz w:val="24"/>
+          <w:szCs w:val="24"/>
+        </w:rPr>
+        <w:t xml:space="preserve"> </w:t>
+      </w:r>
+      <w:proofErr w:type="spellStart"/>
+      <w:proofErr w:type="gramStart"/>
+      <w:r>
+        <w:rPr>
+          <w:b/>
+          <w:bCs/>
+          <w:sz w:val="24"/>
+          <w:szCs w:val="24"/>
+        </w:rPr>
+        <w:t>Pipfile.lock</w:t>
+      </w:r>
+      <w:proofErr w:type="spellEnd"/>
+      <w:r>
+        <w:rPr>
+          <w:b/>
+          <w:bCs/>
+          <w:sz w:val="24"/>
+          <w:szCs w:val="24"/>
+        </w:rPr>
+        <w:t xml:space="preserve"> .</w:t>
+      </w:r>
+      <w:proofErr w:type="gramEnd"/>
+      <w:r>
+        <w:rPr>
+          <w:b/>
+          <w:bCs/>
+          <w:sz w:val="24"/>
+          <w:szCs w:val="24"/>
+        </w:rPr>
+        <w:t>/</w:t>
+      </w:r>
+      <w:r>
+        <w:rPr>
+          <w:sz w:val="24"/>
+          <w:szCs w:val="24"/>
+        </w:rPr>
+        <w:t xml:space="preserve"> - copies </w:t>
+      </w:r>
+      <w:proofErr w:type="spellStart"/>
+      <w:r>
+        <w:rPr>
+          <w:sz w:val="24"/>
+          <w:szCs w:val="24"/>
+        </w:rPr>
+        <w:t>Pipfile</w:t>
+      </w:r>
+      <w:proofErr w:type="spellEnd"/>
+      <w:r>
+        <w:rPr>
+          <w:sz w:val="24"/>
+          <w:szCs w:val="24"/>
+        </w:rPr>
+        <w:t xml:space="preserve"> and </w:t>
+      </w:r>
+      <w:proofErr w:type="spellStart"/>
+      <w:r>
+        <w:rPr>
+          <w:sz w:val="24"/>
+          <w:szCs w:val="24"/>
+        </w:rPr>
+        <w:t>Pipfile.lock</w:t>
+      </w:r>
+      <w:proofErr w:type="spellEnd"/>
+      <w:r>
+        <w:rPr>
+          <w:sz w:val="24"/>
+          <w:szCs w:val="24"/>
+        </w:rPr>
+        <w:t xml:space="preserve"> from your local machine to the container’s working directory (</w:t>
       </w:r>
       <w:r>
         <w:rPr>
@@ -12053,55 +13678,193 @@
           <w:sz w:val="24"/>
           <w:szCs w:val="24"/>
         </w:rPr>
-        <w:t>). These files define your app’s Python dependencies (similar to package.json in Node.js).</w:t>
-      </w:r>
-    </w:p>
-    <w:p>
-      <w:pPr>
-        <w:rPr>
-          <w:sz w:val="24"/>
-          <w:szCs w:val="24"/>
-        </w:rPr>
-      </w:pPr>
-      <w:r>
-        <w:rPr>
-          <w:b/>
-          <w:bCs/>
-          <w:sz w:val="24"/>
-          <w:szCs w:val="24"/>
-        </w:rPr>
-        <w:t xml:space="preserve">RUN pip install pipenv – </w:t>
-      </w:r>
-      <w:r>
-        <w:rPr>
-          <w:sz w:val="24"/>
-          <w:szCs w:val="24"/>
-        </w:rPr>
-        <w:t>installs pipenv, a Python dependency management tool. It is used to manage your app’s dependencies using the Pipfile and Pipfile.lock files.</w:t>
-      </w:r>
-    </w:p>
-    <w:p>
-      <w:pPr>
-        <w:rPr>
-          <w:sz w:val="24"/>
-          <w:szCs w:val="24"/>
-        </w:rPr>
-      </w:pPr>
-      <w:r>
-        <w:rPr>
-          <w:b/>
-          <w:bCs/>
-          <w:sz w:val="24"/>
-          <w:szCs w:val="24"/>
-        </w:rPr>
-        <w:t xml:space="preserve">RUN pipenv requirements &gt; requirements.txt – </w:t>
-      </w:r>
-      <w:r>
-        <w:rPr>
-          <w:sz w:val="24"/>
-          <w:szCs w:val="24"/>
-        </w:rPr>
-        <w:t xml:space="preserve">converts locked dependencies in Pipfile.lock into a requirements.txt file. While Pipenv is used for development, Docker containers often prefer </w:t>
+        <w:t xml:space="preserve">). These files define your app’s Python dependencies (similar to </w:t>
+      </w:r>
+      <w:proofErr w:type="spellStart"/>
+      <w:proofErr w:type="gramStart"/>
+      <w:r>
+        <w:rPr>
+          <w:sz w:val="24"/>
+          <w:szCs w:val="24"/>
+        </w:rPr>
+        <w:t>package.json</w:t>
+      </w:r>
+      <w:proofErr w:type="spellEnd"/>
+      <w:proofErr w:type="gramEnd"/>
+      <w:r>
+        <w:rPr>
+          <w:sz w:val="24"/>
+          <w:szCs w:val="24"/>
+        </w:rPr>
+        <w:t xml:space="preserve"> in Node.js).</w:t>
+      </w:r>
+    </w:p>
+    <w:p>
+      <w:pPr>
+        <w:rPr>
+          <w:sz w:val="24"/>
+          <w:szCs w:val="24"/>
+        </w:rPr>
+      </w:pPr>
+      <w:r>
+        <w:rPr>
+          <w:b/>
+          <w:bCs/>
+          <w:sz w:val="24"/>
+          <w:szCs w:val="24"/>
+        </w:rPr>
+        <w:t xml:space="preserve">RUN pip install </w:t>
+      </w:r>
+      <w:proofErr w:type="spellStart"/>
+      <w:r>
+        <w:rPr>
+          <w:b/>
+          <w:bCs/>
+          <w:sz w:val="24"/>
+          <w:szCs w:val="24"/>
+        </w:rPr>
+        <w:t>pipenv</w:t>
+      </w:r>
+      <w:proofErr w:type="spellEnd"/>
+      <w:r>
+        <w:rPr>
+          <w:b/>
+          <w:bCs/>
+          <w:sz w:val="24"/>
+          <w:szCs w:val="24"/>
+        </w:rPr>
+        <w:t xml:space="preserve"> – </w:t>
+      </w:r>
+      <w:r>
+        <w:rPr>
+          <w:sz w:val="24"/>
+          <w:szCs w:val="24"/>
+        </w:rPr>
+        <w:t xml:space="preserve">installs </w:t>
+      </w:r>
+      <w:proofErr w:type="spellStart"/>
+      <w:r>
+        <w:rPr>
+          <w:sz w:val="24"/>
+          <w:szCs w:val="24"/>
+        </w:rPr>
+        <w:t>pipenv</w:t>
+      </w:r>
+      <w:proofErr w:type="spellEnd"/>
+      <w:r>
+        <w:rPr>
+          <w:sz w:val="24"/>
+          <w:szCs w:val="24"/>
+        </w:rPr>
+        <w:t xml:space="preserve">, a Python dependency management tool. It is used to manage your app’s dependencies using the </w:t>
+      </w:r>
+      <w:proofErr w:type="spellStart"/>
+      <w:r>
+        <w:rPr>
+          <w:sz w:val="24"/>
+          <w:szCs w:val="24"/>
+        </w:rPr>
+        <w:t>Pipfile</w:t>
+      </w:r>
+      <w:proofErr w:type="spellEnd"/>
+      <w:r>
+        <w:rPr>
+          <w:sz w:val="24"/>
+          <w:szCs w:val="24"/>
+        </w:rPr>
+        <w:t xml:space="preserve"> and </w:t>
+      </w:r>
+      <w:proofErr w:type="spellStart"/>
+      <w:r>
+        <w:rPr>
+          <w:sz w:val="24"/>
+          <w:szCs w:val="24"/>
+        </w:rPr>
+        <w:t>Pipfile.lock</w:t>
+      </w:r>
+      <w:proofErr w:type="spellEnd"/>
+      <w:r>
+        <w:rPr>
+          <w:sz w:val="24"/>
+          <w:szCs w:val="24"/>
+        </w:rPr>
+        <w:t xml:space="preserve"> files.</w:t>
+      </w:r>
+    </w:p>
+    <w:p>
+      <w:pPr>
+        <w:rPr>
+          <w:sz w:val="24"/>
+          <w:szCs w:val="24"/>
+        </w:rPr>
+      </w:pPr>
+      <w:r>
+        <w:rPr>
+          <w:b/>
+          <w:bCs/>
+          <w:sz w:val="24"/>
+          <w:szCs w:val="24"/>
+        </w:rPr>
+        <w:t xml:space="preserve">RUN </w:t>
+      </w:r>
+      <w:proofErr w:type="spellStart"/>
+      <w:r>
+        <w:rPr>
+          <w:b/>
+          <w:bCs/>
+          <w:sz w:val="24"/>
+          <w:szCs w:val="24"/>
+        </w:rPr>
+        <w:t>pipenv</w:t>
+      </w:r>
+      <w:proofErr w:type="spellEnd"/>
+      <w:r>
+        <w:rPr>
+          <w:b/>
+          <w:bCs/>
+          <w:sz w:val="24"/>
+          <w:szCs w:val="24"/>
+        </w:rPr>
+        <w:t xml:space="preserve"> requirements &gt; requirements.txt – </w:t>
+      </w:r>
+      <w:r>
+        <w:rPr>
+          <w:sz w:val="24"/>
+          <w:szCs w:val="24"/>
+        </w:rPr>
+        <w:t xml:space="preserve">converts locked dependencies in </w:t>
+      </w:r>
+      <w:proofErr w:type="spellStart"/>
+      <w:r>
+        <w:rPr>
+          <w:sz w:val="24"/>
+          <w:szCs w:val="24"/>
+        </w:rPr>
+        <w:t>Pipfile.lock</w:t>
+      </w:r>
+      <w:proofErr w:type="spellEnd"/>
+      <w:r>
+        <w:rPr>
+          <w:sz w:val="24"/>
+          <w:szCs w:val="24"/>
+        </w:rPr>
+        <w:t xml:space="preserve"> into a requirements.txt file. While </w:t>
+      </w:r>
+      <w:proofErr w:type="spellStart"/>
+      <w:r>
+        <w:rPr>
+          <w:sz w:val="24"/>
+          <w:szCs w:val="24"/>
+        </w:rPr>
+        <w:t>Pipenv</w:t>
+      </w:r>
+      <w:proofErr w:type="spellEnd"/>
+      <w:r>
+        <w:rPr>
+          <w:sz w:val="24"/>
+          <w:szCs w:val="24"/>
+        </w:rPr>
+        <w:t xml:space="preserve"> is used for development, Docker containers often prefer </w:t>
       </w:r>
       <w:r>
         <w:rPr>
@@ -12151,22 +13914,44 @@
           <w:szCs w:val="24"/>
         </w:rPr>
       </w:pPr>
-      <w:r>
-        <w:rPr>
-          <w:b/>
-          <w:bCs/>
-          <w:sz w:val="24"/>
-          <w:szCs w:val="24"/>
-        </w:rPr>
-        <w:t>COPY . ./</w:t>
-      </w:r>
-      <w:r>
-        <w:rPr>
+      <w:proofErr w:type="gramStart"/>
+      <w:r>
+        <w:rPr>
+          <w:b/>
+          <w:bCs/>
+          <w:sz w:val="24"/>
+          <w:szCs w:val="24"/>
+        </w:rPr>
+        <w:t>COPY .</w:t>
+      </w:r>
+      <w:proofErr w:type="gramEnd"/>
+      <w:r>
+        <w:rPr>
+          <w:b/>
+          <w:bCs/>
           <w:sz w:val="24"/>
           <w:szCs w:val="24"/>
         </w:rPr>
         <w:t xml:space="preserve"> </w:t>
       </w:r>
+      <w:proofErr w:type="gramStart"/>
+      <w:r>
+        <w:rPr>
+          <w:b/>
+          <w:bCs/>
+          <w:sz w:val="24"/>
+          <w:szCs w:val="24"/>
+        </w:rPr>
+        <w:t>./</w:t>
+      </w:r>
+      <w:proofErr w:type="gramEnd"/>
+      <w:r>
+        <w:rPr>
+          <w:sz w:val="24"/>
+          <w:szCs w:val="24"/>
+        </w:rPr>
+        <w:t xml:space="preserve"> </w:t>
+      </w:r>
       <w:r>
         <w:rPr>
           <w:b/>
@@ -12214,14 +13999,32 @@
           <w:sz w:val="24"/>
           <w:szCs w:val="24"/>
         </w:rPr>
-        <w:t>python main.py</w:t>
-      </w:r>
-      <w:r>
-        <w:rPr>
-          <w:sz w:val="24"/>
-          <w:szCs w:val="24"/>
-        </w:rPr>
-        <w:t xml:space="preserve"> ,which is the entry point of your application.</w:t>
+        <w:t xml:space="preserve">python </w:t>
+      </w:r>
+      <w:proofErr w:type="gramStart"/>
+      <w:r>
+        <w:rPr>
+          <w:b/>
+          <w:bCs/>
+          <w:sz w:val="24"/>
+          <w:szCs w:val="24"/>
+        </w:rPr>
+        <w:t>main.py</w:t>
+      </w:r>
+      <w:r>
+        <w:rPr>
+          <w:sz w:val="24"/>
+          <w:szCs w:val="24"/>
+        </w:rPr>
+        <w:t xml:space="preserve"> ,which</w:t>
+      </w:r>
+      <w:proofErr w:type="gramEnd"/>
+      <w:r>
+        <w:rPr>
+          <w:sz w:val="24"/>
+          <w:szCs w:val="24"/>
+        </w:rPr>
+        <w:t xml:space="preserve"> is the entry point of your application.</w:t>
       </w:r>
     </w:p>
     <w:p>
@@ -12288,7 +14091,23 @@
           <w:sz w:val="24"/>
           <w:szCs w:val="24"/>
         </w:rPr>
-        <w:t xml:space="preserve">Navigate to the working directory (api), and run </w:t>
+        <w:t>Navigate to the working directory (</w:t>
+      </w:r>
+      <w:proofErr w:type="spellStart"/>
+      <w:r>
+        <w:rPr>
+          <w:sz w:val="24"/>
+          <w:szCs w:val="24"/>
+        </w:rPr>
+        <w:t>api</w:t>
+      </w:r>
+      <w:proofErr w:type="spellEnd"/>
+      <w:r>
+        <w:rPr>
+          <w:sz w:val="24"/>
+          <w:szCs w:val="24"/>
+        </w:rPr>
+        <w:t xml:space="preserve">), and run </w:t>
       </w:r>
       <w:r>
         <w:rPr>
@@ -12306,8 +14125,19 @@
           <w:sz w:val="24"/>
           <w:szCs w:val="24"/>
         </w:rPr>
-        <w:t>docker build .</w:t>
-      </w:r>
+        <w:t xml:space="preserve">docker </w:t>
+      </w:r>
+      <w:proofErr w:type="gramStart"/>
+      <w:r>
+        <w:rPr>
+          <w:b/>
+          <w:bCs/>
+          <w:sz w:val="24"/>
+          <w:szCs w:val="24"/>
+        </w:rPr>
+        <w:t>build .</w:t>
+      </w:r>
+      <w:proofErr w:type="gramEnd"/>
       <w:r>
         <w:rPr>
           <w:b/>
@@ -12339,14 +14169,41 @@
           <w:sz w:val="24"/>
           <w:szCs w:val="24"/>
         </w:rPr>
-        <w:t>docker build .</w:t>
-      </w:r>
-      <w:r>
-        <w:rPr>
-          <w:sz w:val="24"/>
-          <w:szCs w:val="24"/>
-        </w:rPr>
-        <w:t>, docker starts building an image using the Dockerfile in your current directory.</w:t>
+        <w:t xml:space="preserve">docker </w:t>
+      </w:r>
+      <w:proofErr w:type="gramStart"/>
+      <w:r>
+        <w:rPr>
+          <w:b/>
+          <w:bCs/>
+          <w:sz w:val="24"/>
+          <w:szCs w:val="24"/>
+        </w:rPr>
+        <w:t>build .</w:t>
+      </w:r>
+      <w:proofErr w:type="gramEnd"/>
+      <w:r>
+        <w:rPr>
+          <w:sz w:val="24"/>
+          <w:szCs w:val="24"/>
+        </w:rPr>
+        <w:t xml:space="preserve">, docker starts building an image using the </w:t>
+      </w:r>
+      <w:proofErr w:type="spellStart"/>
+      <w:r>
+        <w:rPr>
+          <w:sz w:val="24"/>
+          <w:szCs w:val="24"/>
+        </w:rPr>
+        <w:t>Dockerfile</w:t>
+      </w:r>
+      <w:proofErr w:type="spellEnd"/>
+      <w:r>
+        <w:rPr>
+          <w:sz w:val="24"/>
+          <w:szCs w:val="24"/>
+        </w:rPr>
+        <w:t xml:space="preserve"> in your current directory.</w:t>
       </w:r>
     </w:p>
     <w:p>
@@ -12731,7 +14588,27 @@
           <w:sz w:val="24"/>
           <w:szCs w:val="24"/>
         </w:rPr>
-        <w:t xml:space="preserve">Images-gallery-api – </w:t>
+        <w:t>Images-gallery-</w:t>
+      </w:r>
+      <w:proofErr w:type="spellStart"/>
+      <w:r>
+        <w:rPr>
+          <w:b/>
+          <w:bCs/>
+          <w:sz w:val="24"/>
+          <w:szCs w:val="24"/>
+        </w:rPr>
+        <w:t>api</w:t>
+      </w:r>
+      <w:proofErr w:type="spellEnd"/>
+      <w:r>
+        <w:rPr>
+          <w:b/>
+          <w:bCs/>
+          <w:sz w:val="24"/>
+          <w:szCs w:val="24"/>
+        </w:rPr>
+        <w:t xml:space="preserve"> – </w:t>
       </w:r>
       <w:r>
         <w:rPr>
@@ -12785,8 +14662,19 @@
           <w:sz w:val="24"/>
           <w:szCs w:val="24"/>
         </w:rPr>
-        <w:t>docker run -p 5051:5050 images-gallery-api</w:t>
-      </w:r>
+        <w:t>docker run -p 5051:5050 images-gallery-</w:t>
+      </w:r>
+      <w:proofErr w:type="spellStart"/>
+      <w:r>
+        <w:rPr>
+          <w:b/>
+          <w:bCs/>
+          <w:sz w:val="24"/>
+          <w:szCs w:val="24"/>
+        </w:rPr>
+        <w:t>api</w:t>
+      </w:r>
+      <w:proofErr w:type="spellEnd"/>
       <w:r>
         <w:rPr>
           <w:sz w:val="24"/>
@@ -12889,12 +14777,21 @@
         </w:rPr>
         <w:br/>
       </w:r>
-      <w:r>
-        <w:rPr>
-          <w:sz w:val="24"/>
-          <w:szCs w:val="24"/>
-        </w:rPr>
-        <w:t>Traefik is a modern reverse proxy and load balancer designed specifically for containerised environments like Docker. It sits in front of your backend containers and acts as a smart router.</w:t>
+      <w:proofErr w:type="spellStart"/>
+      <w:r>
+        <w:rPr>
+          <w:sz w:val="24"/>
+          <w:szCs w:val="24"/>
+        </w:rPr>
+        <w:t>Traefik</w:t>
+      </w:r>
+      <w:proofErr w:type="spellEnd"/>
+      <w:r>
+        <w:rPr>
+          <w:sz w:val="24"/>
+          <w:szCs w:val="24"/>
+        </w:rPr>
+        <w:t xml:space="preserve"> is a modern reverse proxy and load balancer designed specifically for containerised environments like Docker. It sits in front of your backend containers and acts as a smart router.</w:t>
       </w:r>
     </w:p>
     <w:p>
@@ -13209,7 +15106,27 @@
           <w:sz w:val="24"/>
           <w:szCs w:val="24"/>
         </w:rPr>
-        <w:t>/api/images</w:t>
+        <w:t>/</w:t>
+      </w:r>
+      <w:proofErr w:type="spellStart"/>
+      <w:r>
+        <w:rPr>
+          <w:b/>
+          <w:bCs/>
+          <w:sz w:val="24"/>
+          <w:szCs w:val="24"/>
+        </w:rPr>
+        <w:t>api</w:t>
+      </w:r>
+      <w:proofErr w:type="spellEnd"/>
+      <w:r>
+        <w:rPr>
+          <w:b/>
+          <w:bCs/>
+          <w:sz w:val="24"/>
+          <w:szCs w:val="24"/>
+        </w:rPr>
+        <w:t>/images</w:t>
       </w:r>
       <w:r>
         <w:rPr>
@@ -13462,8 +15379,19 @@
           <w:sz w:val="24"/>
           <w:szCs w:val="24"/>
         </w:rPr>
-        <w:t>docker ps</w:t>
-      </w:r>
+        <w:t xml:space="preserve">docker </w:t>
+      </w:r>
+      <w:proofErr w:type="spellStart"/>
+      <w:r>
+        <w:rPr>
+          <w:b/>
+          <w:bCs/>
+          <w:sz w:val="24"/>
+          <w:szCs w:val="24"/>
+        </w:rPr>
+        <w:t>ps</w:t>
+      </w:r>
+      <w:proofErr w:type="spellEnd"/>
       <w:r>
         <w:rPr>
           <w:sz w:val="24"/>
@@ -13478,7 +15406,27 @@
           <w:sz w:val="24"/>
           <w:szCs w:val="24"/>
         </w:rPr>
-        <w:t>docker exec -it amazing_murdock bash</w:t>
+        <w:t xml:space="preserve">docker exec -it </w:t>
+      </w:r>
+      <w:proofErr w:type="spellStart"/>
+      <w:r>
+        <w:rPr>
+          <w:b/>
+          <w:bCs/>
+          <w:sz w:val="24"/>
+          <w:szCs w:val="24"/>
+        </w:rPr>
+        <w:t>amazing_murdock</w:t>
+      </w:r>
+      <w:proofErr w:type="spellEnd"/>
+      <w:r>
+        <w:rPr>
+          <w:b/>
+          <w:bCs/>
+          <w:sz w:val="24"/>
+          <w:szCs w:val="24"/>
+        </w:rPr>
+        <w:t xml:space="preserve"> bash</w:t>
       </w:r>
       <w:r>
         <w:rPr>
@@ -13502,6 +15450,7 @@
         </w:rPr>
         <w:t xml:space="preserve">Here, you can see the files that have been copied from the </w:t>
       </w:r>
+      <w:proofErr w:type="spellStart"/>
       <w:r>
         <w:rPr>
           <w:b/>
@@ -13511,6 +15460,7 @@
         </w:rPr>
         <w:t>api</w:t>
       </w:r>
+      <w:proofErr w:type="spellEnd"/>
       <w:r>
         <w:rPr>
           <w:sz w:val="24"/>
@@ -13634,17 +15584,47 @@
           <w:sz w:val="24"/>
           <w:szCs w:val="24"/>
         </w:rPr>
-        <w:t xml:space="preserve">, including hidden files such as </w:t>
-      </w:r>
-      <w:r>
-        <w:rPr>
-          <w:b/>
-          <w:bCs/>
-          <w:sz w:val="24"/>
-          <w:szCs w:val="24"/>
-        </w:rPr>
-        <w:t xml:space="preserve">.venv </w:t>
-      </w:r>
+        <w:t xml:space="preserve">, including hidden files such </w:t>
+      </w:r>
+      <w:proofErr w:type="gramStart"/>
+      <w:r>
+        <w:rPr>
+          <w:sz w:val="24"/>
+          <w:szCs w:val="24"/>
+        </w:rPr>
+        <w:t xml:space="preserve">as </w:t>
+      </w:r>
+      <w:r>
+        <w:rPr>
+          <w:b/>
+          <w:bCs/>
+          <w:sz w:val="24"/>
+          <w:szCs w:val="24"/>
+        </w:rPr>
+        <w:t>.</w:t>
+      </w:r>
+      <w:proofErr w:type="spellStart"/>
+      <w:r>
+        <w:rPr>
+          <w:b/>
+          <w:bCs/>
+          <w:sz w:val="24"/>
+          <w:szCs w:val="24"/>
+        </w:rPr>
+        <w:t>venv</w:t>
+      </w:r>
+      <w:proofErr w:type="spellEnd"/>
+      <w:proofErr w:type="gramEnd"/>
+      <w:r>
+        <w:rPr>
+          <w:b/>
+          <w:bCs/>
+          <w:sz w:val="24"/>
+          <w:szCs w:val="24"/>
+        </w:rPr>
+        <w:t xml:space="preserve"> </w:t>
+      </w:r>
+      <w:proofErr w:type="gramStart"/>
       <w:r>
         <w:rPr>
           <w:sz w:val="24"/>
@@ -13659,29 +15639,66 @@
           <w:sz w:val="24"/>
           <w:szCs w:val="24"/>
         </w:rPr>
-        <w:t>.env.local</w:t>
-      </w:r>
-      <w:r>
-        <w:rPr>
-          <w:sz w:val="24"/>
-          <w:szCs w:val="24"/>
-        </w:rPr>
         <w:t>.</w:t>
       </w:r>
-    </w:p>
-    <w:p>
-      <w:pPr>
-        <w:rPr>
-          <w:sz w:val="24"/>
-          <w:szCs w:val="24"/>
-        </w:rPr>
-      </w:pPr>
-      <w:r>
-        <w:rPr>
-          <w:sz w:val="24"/>
-          <w:szCs w:val="24"/>
-        </w:rPr>
-        <w:t>These should not be made public, so should be added to a Dockerignore file.</w:t>
+      <w:proofErr w:type="spellStart"/>
+      <w:r>
+        <w:rPr>
+          <w:b/>
+          <w:bCs/>
+          <w:sz w:val="24"/>
+          <w:szCs w:val="24"/>
+        </w:rPr>
+        <w:t>env</w:t>
+      </w:r>
+      <w:proofErr w:type="gramEnd"/>
+      <w:r>
+        <w:rPr>
+          <w:b/>
+          <w:bCs/>
+          <w:sz w:val="24"/>
+          <w:szCs w:val="24"/>
+        </w:rPr>
+        <w:t>.local</w:t>
+      </w:r>
+      <w:proofErr w:type="spellEnd"/>
+      <w:r>
+        <w:rPr>
+          <w:sz w:val="24"/>
+          <w:szCs w:val="24"/>
+        </w:rPr>
+        <w:t>.</w:t>
+      </w:r>
+    </w:p>
+    <w:p>
+      <w:pPr>
+        <w:rPr>
+          <w:sz w:val="24"/>
+          <w:szCs w:val="24"/>
+        </w:rPr>
+      </w:pPr>
+      <w:r>
+        <w:rPr>
+          <w:sz w:val="24"/>
+          <w:szCs w:val="24"/>
+        </w:rPr>
+        <w:t xml:space="preserve">These should not be made public, so should be added to a </w:t>
+      </w:r>
+      <w:proofErr w:type="spellStart"/>
+      <w:r>
+        <w:rPr>
+          <w:sz w:val="24"/>
+          <w:szCs w:val="24"/>
+        </w:rPr>
+        <w:t>Dockerignore</w:t>
+      </w:r>
+      <w:proofErr w:type="spellEnd"/>
+      <w:r>
+        <w:rPr>
+          <w:sz w:val="24"/>
+          <w:szCs w:val="24"/>
+        </w:rPr>
+        <w:t xml:space="preserve"> file.</w:t>
       </w:r>
     </w:p>
     <w:p>
@@ -13823,6 +15840,7 @@
         </w:rPr>
         <w:t xml:space="preserve"> is one of many. This is why it is important to create </w:t>
       </w:r>
+      <w:proofErr w:type="spellStart"/>
       <w:r>
         <w:rPr>
           <w:b/>
@@ -13832,6 +15850,7 @@
         </w:rPr>
         <w:t>workdir</w:t>
       </w:r>
+      <w:proofErr w:type="spellEnd"/>
       <w:r>
         <w:rPr>
           <w:sz w:val="24"/>
@@ -14029,6 +16048,8 @@
         </w:rPr>
         <w:t xml:space="preserve">Using </w:t>
       </w:r>
+      <w:proofErr w:type="spellStart"/>
+      <w:proofErr w:type="gramStart"/>
       <w:r>
         <w:rPr>
           <w:b/>
@@ -14038,6 +16059,8 @@
         </w:rPr>
         <w:t>node:latest</w:t>
       </w:r>
+      <w:proofErr w:type="spellEnd"/>
+      <w:proofErr w:type="gramEnd"/>
       <w:r>
         <w:rPr>
           <w:sz w:val="24"/>
@@ -14116,30 +16139,79 @@
           <w:szCs w:val="24"/>
         </w:rPr>
       </w:pPr>
-      <w:r>
-        <w:rPr>
-          <w:b/>
-          <w:bCs/>
-          <w:sz w:val="24"/>
-          <w:szCs w:val="24"/>
-        </w:rPr>
-        <w:t xml:space="preserve">COPY . ./ - </w:t>
-      </w:r>
-      <w:r>
-        <w:rPr>
-          <w:sz w:val="24"/>
-          <w:szCs w:val="24"/>
-        </w:rPr>
-        <w:t xml:space="preserve">copies the rest of your app’s source code from your local directory into the container’s  </w:t>
-      </w:r>
-      <w:r>
-        <w:rPr>
-          <w:b/>
-          <w:bCs/>
-          <w:sz w:val="24"/>
-          <w:szCs w:val="24"/>
-        </w:rPr>
-        <w:t>/app</w:t>
+      <w:proofErr w:type="gramStart"/>
+      <w:r>
+        <w:rPr>
+          <w:b/>
+          <w:bCs/>
+          <w:sz w:val="24"/>
+          <w:szCs w:val="24"/>
+        </w:rPr>
+        <w:t>COPY .</w:t>
+      </w:r>
+      <w:proofErr w:type="gramEnd"/>
+      <w:r>
+        <w:rPr>
+          <w:b/>
+          <w:bCs/>
+          <w:sz w:val="24"/>
+          <w:szCs w:val="24"/>
+        </w:rPr>
+        <w:t xml:space="preserve"> </w:t>
+      </w:r>
+      <w:proofErr w:type="gramStart"/>
+      <w:r>
+        <w:rPr>
+          <w:b/>
+          <w:bCs/>
+          <w:sz w:val="24"/>
+          <w:szCs w:val="24"/>
+        </w:rPr>
+        <w:t>./</w:t>
+      </w:r>
+      <w:proofErr w:type="gramEnd"/>
+      <w:r>
+        <w:rPr>
+          <w:b/>
+          <w:bCs/>
+          <w:sz w:val="24"/>
+          <w:szCs w:val="24"/>
+        </w:rPr>
+        <w:t xml:space="preserve"> - </w:t>
+      </w:r>
+      <w:r>
+        <w:rPr>
+          <w:sz w:val="24"/>
+          <w:szCs w:val="24"/>
+        </w:rPr>
+        <w:t xml:space="preserve">copies the rest of your app’s source code from your local directory into the </w:t>
+      </w:r>
+      <w:proofErr w:type="gramStart"/>
+      <w:r>
+        <w:rPr>
+          <w:sz w:val="24"/>
+          <w:szCs w:val="24"/>
+        </w:rPr>
+        <w:t xml:space="preserve">container’s  </w:t>
+      </w:r>
+      <w:r>
+        <w:rPr>
+          <w:b/>
+          <w:bCs/>
+          <w:sz w:val="24"/>
+          <w:szCs w:val="24"/>
+        </w:rPr>
+        <w:t>/</w:t>
+      </w:r>
+      <w:proofErr w:type="gramEnd"/>
+      <w:r>
+        <w:rPr>
+          <w:b/>
+          <w:bCs/>
+          <w:sz w:val="24"/>
+          <w:szCs w:val="24"/>
+        </w:rPr>
+        <w:t>app</w:t>
       </w:r>
       <w:r>
         <w:rPr>
@@ -14163,14 +16235,50 @@
           <w:sz w:val="24"/>
           <w:szCs w:val="24"/>
         </w:rPr>
-        <w:t xml:space="preserve">CMD [“npm”, “start”] – </w:t>
-      </w:r>
-      <w:r>
-        <w:rPr>
-          <w:sz w:val="24"/>
-          <w:szCs w:val="24"/>
-        </w:rPr>
-        <w:t>tells Docker to run npm start when the container launches.</w:t>
+        <w:t>CMD [“</w:t>
+      </w:r>
+      <w:proofErr w:type="spellStart"/>
+      <w:r>
+        <w:rPr>
+          <w:b/>
+          <w:bCs/>
+          <w:sz w:val="24"/>
+          <w:szCs w:val="24"/>
+        </w:rPr>
+        <w:t>npm</w:t>
+      </w:r>
+      <w:proofErr w:type="spellEnd"/>
+      <w:r>
+        <w:rPr>
+          <w:b/>
+          <w:bCs/>
+          <w:sz w:val="24"/>
+          <w:szCs w:val="24"/>
+        </w:rPr>
+        <w:t xml:space="preserve">”, “start”] – </w:t>
+      </w:r>
+      <w:r>
+        <w:rPr>
+          <w:sz w:val="24"/>
+          <w:szCs w:val="24"/>
+        </w:rPr>
+        <w:t xml:space="preserve">tells Docker to run </w:t>
+      </w:r>
+      <w:proofErr w:type="spellStart"/>
+      <w:r>
+        <w:rPr>
+          <w:sz w:val="24"/>
+          <w:szCs w:val="24"/>
+        </w:rPr>
+        <w:t>npm</w:t>
+      </w:r>
+      <w:proofErr w:type="spellEnd"/>
+      <w:r>
+        <w:rPr>
+          <w:sz w:val="24"/>
+          <w:szCs w:val="24"/>
+        </w:rPr>
+        <w:t xml:space="preserve"> start when the container launches.</w:t>
       </w:r>
     </w:p>
     <w:p>
@@ -14401,6 +16509,7 @@
         </w:rPr>
         <w:t xml:space="preserve">2 – Builds </w:t>
       </w:r>
+      <w:proofErr w:type="spellStart"/>
       <w:r>
         <w:rPr>
           <w:b/>
@@ -14410,6 +16519,7 @@
         </w:rPr>
         <w:t>api</w:t>
       </w:r>
+      <w:proofErr w:type="spellEnd"/>
       <w:r>
         <w:rPr>
           <w:sz w:val="24"/>
@@ -14460,6 +16570,7 @@
         </w:rPr>
         <w:t xml:space="preserve"> depends on </w:t>
       </w:r>
+      <w:proofErr w:type="spellStart"/>
       <w:r>
         <w:rPr>
           <w:b/>
@@ -14469,6 +16580,7 @@
         </w:rPr>
         <w:t>api</w:t>
       </w:r>
+      <w:proofErr w:type="spellEnd"/>
       <w:r>
         <w:rPr>
           <w:sz w:val="24"/>
@@ -14573,6 +16685,7 @@
           <w:szCs w:val="24"/>
         </w:rPr>
       </w:pPr>
+      <w:proofErr w:type="spellStart"/>
       <w:r>
         <w:rPr>
           <w:b/>
@@ -14582,6 +16695,7 @@
         </w:rPr>
         <w:t>services.msc</w:t>
       </w:r>
+      <w:proofErr w:type="spellEnd"/>
     </w:p>
     <w:p>
       <w:pPr>
@@ -14798,8 +16912,19 @@
           <w:sz w:val="24"/>
           <w:szCs w:val="24"/>
         </w:rPr>
-        <w:t>/app/node_modules</w:t>
-      </w:r>
+        <w:t>/app/</w:t>
+      </w:r>
+      <w:proofErr w:type="spellStart"/>
+      <w:r>
+        <w:rPr>
+          <w:b/>
+          <w:bCs/>
+          <w:sz w:val="24"/>
+          <w:szCs w:val="24"/>
+        </w:rPr>
+        <w:t>node_modules</w:t>
+      </w:r>
+      <w:proofErr w:type="spellEnd"/>
       <w:r>
         <w:rPr>
           <w:sz w:val="24"/>
@@ -14872,7 +16997,27 @@
           <w:sz w:val="24"/>
           <w:szCs w:val="24"/>
         </w:rPr>
-        <w:t>Error: Cannot find module ‘expess’</w:t>
+        <w:t>Error: Cannot find module ‘</w:t>
+      </w:r>
+      <w:proofErr w:type="spellStart"/>
+      <w:r>
+        <w:rPr>
+          <w:b/>
+          <w:bCs/>
+          <w:sz w:val="24"/>
+          <w:szCs w:val="24"/>
+        </w:rPr>
+        <w:t>expess</w:t>
+      </w:r>
+      <w:proofErr w:type="spellEnd"/>
+      <w:r>
+        <w:rPr>
+          <w:b/>
+          <w:bCs/>
+          <w:sz w:val="24"/>
+          <w:szCs w:val="24"/>
+        </w:rPr>
+        <w:t>’</w:t>
       </w:r>
       <w:r>
         <w:rPr>
@@ -15057,7 +17202,27 @@
           <w:sz w:val="24"/>
           <w:szCs w:val="24"/>
         </w:rPr>
-        <w:t>Updating Dockerfile to allow for hot reload</w:t>
+        <w:t xml:space="preserve">Updating </w:t>
+      </w:r>
+      <w:proofErr w:type="spellStart"/>
+      <w:r>
+        <w:rPr>
+          <w:b/>
+          <w:bCs/>
+          <w:sz w:val="24"/>
+          <w:szCs w:val="24"/>
+        </w:rPr>
+        <w:t>Dockerfile</w:t>
+      </w:r>
+      <w:proofErr w:type="spellEnd"/>
+      <w:r>
+        <w:rPr>
+          <w:b/>
+          <w:bCs/>
+          <w:sz w:val="24"/>
+          <w:szCs w:val="24"/>
+        </w:rPr>
+        <w:t xml:space="preserve"> to allow for hot reload</w:t>
       </w:r>
     </w:p>
     <w:p>
@@ -15135,7 +17300,27 @@
           <w:sz w:val="24"/>
           <w:szCs w:val="24"/>
         </w:rPr>
-        <w:t xml:space="preserve">Dependency install – </w:t>
+        <w:t xml:space="preserve">Dependency </w:t>
+      </w:r>
+      <w:proofErr w:type="gramStart"/>
+      <w:r>
+        <w:rPr>
+          <w:b/>
+          <w:bCs/>
+          <w:sz w:val="24"/>
+          <w:szCs w:val="24"/>
+        </w:rPr>
+        <w:t>install</w:t>
+      </w:r>
+      <w:proofErr w:type="gramEnd"/>
+      <w:r>
+        <w:rPr>
+          <w:b/>
+          <w:bCs/>
+          <w:sz w:val="24"/>
+          <w:szCs w:val="24"/>
+        </w:rPr>
+        <w:t xml:space="preserve"> – </w:t>
       </w:r>
       <w:r>
         <w:rPr>
@@ -15144,21 +17329,50 @@
         </w:rPr>
         <w:t xml:space="preserve">easier way to grab both package and package-lock files. </w:t>
       </w:r>
-      <w:r>
-        <w:rPr>
-          <w:b/>
-          <w:bCs/>
-          <w:sz w:val="24"/>
-          <w:szCs w:val="24"/>
-        </w:rPr>
-        <w:t>Npm ci</w:t>
-      </w:r>
-      <w:r>
-        <w:rPr>
-          <w:sz w:val="24"/>
-          <w:szCs w:val="24"/>
-        </w:rPr>
-        <w:t xml:space="preserve"> is faster and installs exact versions listed in package-lock. It will fail if package-lock is missing or doesn’t match the package.json exactly.</w:t>
+      <w:proofErr w:type="spellStart"/>
+      <w:r>
+        <w:rPr>
+          <w:b/>
+          <w:bCs/>
+          <w:sz w:val="24"/>
+          <w:szCs w:val="24"/>
+        </w:rPr>
+        <w:t>Npm</w:t>
+      </w:r>
+      <w:proofErr w:type="spellEnd"/>
+      <w:r>
+        <w:rPr>
+          <w:b/>
+          <w:bCs/>
+          <w:sz w:val="24"/>
+          <w:szCs w:val="24"/>
+        </w:rPr>
+        <w:t xml:space="preserve"> ci</w:t>
+      </w:r>
+      <w:r>
+        <w:rPr>
+          <w:sz w:val="24"/>
+          <w:szCs w:val="24"/>
+        </w:rPr>
+        <w:t xml:space="preserve"> is faster and installs exact versions listed in package-lock. It will fail if package-lock is missing or doesn’t match the </w:t>
+      </w:r>
+      <w:proofErr w:type="spellStart"/>
+      <w:proofErr w:type="gramStart"/>
+      <w:r>
+        <w:rPr>
+          <w:sz w:val="24"/>
+          <w:szCs w:val="24"/>
+        </w:rPr>
+        <w:t>package.json</w:t>
+      </w:r>
+      <w:proofErr w:type="spellEnd"/>
+      <w:proofErr w:type="gramEnd"/>
+      <w:r>
+        <w:rPr>
+          <w:sz w:val="24"/>
+          <w:szCs w:val="24"/>
+        </w:rPr>
+        <w:t xml:space="preserve"> exactly.</w:t>
       </w:r>
       <w:r>
         <w:rPr>
@@ -15498,6 +17712,7 @@
         </w:rPr>
         <w:t xml:space="preserve"> and protect </w:t>
       </w:r>
+      <w:proofErr w:type="spellStart"/>
       <w:r>
         <w:rPr>
           <w:b/>
@@ -15507,6 +17722,7 @@
         </w:rPr>
         <w:t>node_modules</w:t>
       </w:r>
+      <w:proofErr w:type="spellEnd"/>
       <w:r>
         <w:rPr>
           <w:sz w:val="24"/>
@@ -15514,14 +17730,25 @@
         </w:rPr>
         <w:t xml:space="preserve"> with an anonymous volume. If it were the other way around, the code mount </w:t>
       </w:r>
-      <w:r>
-        <w:rPr>
-          <w:b/>
-          <w:bCs/>
-          <w:sz w:val="24"/>
-          <w:szCs w:val="24"/>
-        </w:rPr>
-        <w:t>(./…:/app)</w:t>
+      <w:proofErr w:type="gramStart"/>
+      <w:r>
+        <w:rPr>
+          <w:b/>
+          <w:bCs/>
+          <w:sz w:val="24"/>
+          <w:szCs w:val="24"/>
+        </w:rPr>
+        <w:t>(./</w:t>
+      </w:r>
+      <w:proofErr w:type="gramEnd"/>
+      <w:r>
+        <w:rPr>
+          <w:b/>
+          <w:bCs/>
+          <w:sz w:val="24"/>
+          <w:szCs w:val="24"/>
+        </w:rPr>
+        <w:t>…:/app)</w:t>
       </w:r>
       <w:r>
         <w:rPr>
@@ -15546,6 +17773,7 @@
         </w:rPr>
         <w:t xml:space="preserve"> completely, including the </w:t>
       </w:r>
+      <w:proofErr w:type="spellStart"/>
       <w:r>
         <w:rPr>
           <w:b/>
@@ -15555,6 +17783,7 @@
         </w:rPr>
         <w:t>node_modules</w:t>
       </w:r>
+      <w:proofErr w:type="spellEnd"/>
       <w:r>
         <w:rPr>
           <w:sz w:val="24"/>
@@ -15631,12 +17860,21 @@
         </w:rPr>
         <w:t xml:space="preserve">=true – </w:t>
       </w:r>
-      <w:r>
-        <w:rPr>
-          <w:sz w:val="24"/>
-          <w:szCs w:val="24"/>
-        </w:rPr>
-        <w:t>Chokidar is the file-watching library used by Create React App and Webpack Dev Server.</w:t>
+      <w:proofErr w:type="spellStart"/>
+      <w:r>
+        <w:rPr>
+          <w:sz w:val="24"/>
+          <w:szCs w:val="24"/>
+        </w:rPr>
+        <w:t>Chokidar</w:t>
+      </w:r>
+      <w:proofErr w:type="spellEnd"/>
+      <w:r>
+        <w:rPr>
+          <w:sz w:val="24"/>
+          <w:szCs w:val="24"/>
+        </w:rPr>
+        <w:t xml:space="preserve"> is the file-watching library used by Create React App and Webpack Dev Server.</w:t>
       </w:r>
       <w:r>
         <w:rPr>
@@ -15652,7 +17890,23 @@
           <w:szCs w:val="24"/>
         </w:rPr>
         <w:br/>
-        <w:t xml:space="preserve">Setting this forces Chokidar to use </w:t>
+        <w:t xml:space="preserve">Setting this forces </w:t>
+      </w:r>
+      <w:proofErr w:type="spellStart"/>
+      <w:r>
+        <w:rPr>
+          <w:sz w:val="24"/>
+          <w:szCs w:val="24"/>
+        </w:rPr>
+        <w:t>Chokidar</w:t>
+      </w:r>
+      <w:proofErr w:type="spellEnd"/>
+      <w:r>
+        <w:rPr>
+          <w:sz w:val="24"/>
+          <w:szCs w:val="24"/>
+        </w:rPr>
+        <w:t xml:space="preserve"> to use </w:t>
       </w:r>
       <w:r>
         <w:rPr>
@@ -15717,12 +17971,37 @@
         </w:rPr>
         <w:t xml:space="preserve">WATCHPACK_POLLING=true – </w:t>
       </w:r>
-      <w:r>
-        <w:rPr>
-          <w:sz w:val="24"/>
-          <w:szCs w:val="24"/>
-        </w:rPr>
-        <w:t>Watchpack is another file-watching utility that Webpack relies on. Like Chokidar, it can miss file changes inside Docker volume mounts.</w:t>
+      <w:proofErr w:type="spellStart"/>
+      <w:r>
+        <w:rPr>
+          <w:sz w:val="24"/>
+          <w:szCs w:val="24"/>
+        </w:rPr>
+        <w:t>Watchpack</w:t>
+      </w:r>
+      <w:proofErr w:type="spellEnd"/>
+      <w:r>
+        <w:rPr>
+          <w:sz w:val="24"/>
+          <w:szCs w:val="24"/>
+        </w:rPr>
+        <w:t xml:space="preserve"> is another file-watching utility that Webpack relies on. Like </w:t>
+      </w:r>
+      <w:proofErr w:type="spellStart"/>
+      <w:r>
+        <w:rPr>
+          <w:sz w:val="24"/>
+          <w:szCs w:val="24"/>
+        </w:rPr>
+        <w:t>Chokidar</w:t>
+      </w:r>
+      <w:proofErr w:type="spellEnd"/>
+      <w:r>
+        <w:rPr>
+          <w:sz w:val="24"/>
+          <w:szCs w:val="24"/>
+        </w:rPr>
+        <w:t>, it can miss file changes inside Docker volume mounts.</w:t>
       </w:r>
       <w:r>
         <w:rPr>
@@ -15953,15 +18232,37 @@
           <w:szCs w:val="24"/>
         </w:rPr>
       </w:pPr>
-      <w:r>
-        <w:rPr>
-          <w:b/>
-          <w:bCs/>
-          <w:sz w:val="24"/>
-          <w:szCs w:val="24"/>
-        </w:rPr>
-        <w:t>Chokidar vs Watchpack</w:t>
-      </w:r>
+      <w:proofErr w:type="spellStart"/>
+      <w:r>
+        <w:rPr>
+          <w:b/>
+          <w:bCs/>
+          <w:sz w:val="24"/>
+          <w:szCs w:val="24"/>
+        </w:rPr>
+        <w:t>Chokidar</w:t>
+      </w:r>
+      <w:proofErr w:type="spellEnd"/>
+      <w:r>
+        <w:rPr>
+          <w:b/>
+          <w:bCs/>
+          <w:sz w:val="24"/>
+          <w:szCs w:val="24"/>
+        </w:rPr>
+        <w:t xml:space="preserve"> vs </w:t>
+      </w:r>
+      <w:proofErr w:type="spellStart"/>
+      <w:r>
+        <w:rPr>
+          <w:b/>
+          <w:bCs/>
+          <w:sz w:val="24"/>
+          <w:szCs w:val="24"/>
+        </w:rPr>
+        <w:t>Watchpack</w:t>
+      </w:r>
+      <w:proofErr w:type="spellEnd"/>
       <w:r>
         <w:rPr>
           <w:b/>
@@ -15996,7 +18297,23 @@
           <w:sz w:val="24"/>
           <w:szCs w:val="24"/>
         </w:rPr>
-        <w:t>Webpack (via Watchpack) needs to notice – rebuild the bundle.</w:t>
+        <w:t xml:space="preserve">Webpack (via </w:t>
+      </w:r>
+      <w:proofErr w:type="spellStart"/>
+      <w:r>
+        <w:rPr>
+          <w:sz w:val="24"/>
+          <w:szCs w:val="24"/>
+        </w:rPr>
+        <w:t>Watchpack</w:t>
+      </w:r>
+      <w:proofErr w:type="spellEnd"/>
+      <w:r>
+        <w:rPr>
+          <w:sz w:val="24"/>
+          <w:szCs w:val="24"/>
+        </w:rPr>
+        <w:t>) needs to notice – rebuild the bundle.</w:t>
       </w:r>
     </w:p>
     <w:p>
@@ -16016,7 +18333,23 @@
           <w:sz w:val="24"/>
           <w:szCs w:val="24"/>
         </w:rPr>
-        <w:t>CRA (via Chokidar) needs to notice – tell the dev server and HMR system to push the changes to the browser.</w:t>
+        <w:t xml:space="preserve">CRA (via </w:t>
+      </w:r>
+      <w:proofErr w:type="spellStart"/>
+      <w:r>
+        <w:rPr>
+          <w:sz w:val="24"/>
+          <w:szCs w:val="24"/>
+        </w:rPr>
+        <w:t>Chokidar</w:t>
+      </w:r>
+      <w:proofErr w:type="spellEnd"/>
+      <w:r>
+        <w:rPr>
+          <w:sz w:val="24"/>
+          <w:szCs w:val="24"/>
+        </w:rPr>
+        <w:t>) needs to notice – tell the dev server and HMR system to push the changes to the browser.</w:t>
       </w:r>
     </w:p>
     <w:p>
@@ -16051,7 +18384,23 @@
           <w:sz w:val="24"/>
           <w:szCs w:val="24"/>
         </w:rPr>
-        <w:t>If Watchpack misses it – your code never recompiles, so nothing updates.</w:t>
+        <w:t xml:space="preserve">If </w:t>
+      </w:r>
+      <w:proofErr w:type="spellStart"/>
+      <w:r>
+        <w:rPr>
+          <w:sz w:val="24"/>
+          <w:szCs w:val="24"/>
+        </w:rPr>
+        <w:t>Watchpack</w:t>
+      </w:r>
+      <w:proofErr w:type="spellEnd"/>
+      <w:r>
+        <w:rPr>
+          <w:sz w:val="24"/>
+          <w:szCs w:val="24"/>
+        </w:rPr>
+        <w:t xml:space="preserve"> misses it – your code never recompiles, so nothing updates.</w:t>
       </w:r>
     </w:p>
     <w:p>
@@ -16071,7 +18420,23 @@
           <w:sz w:val="24"/>
           <w:szCs w:val="24"/>
         </w:rPr>
-        <w:t>If Chokidar misses it – your app rebuilt, but CRA never pushes the update to the browser.</w:t>
+        <w:t xml:space="preserve">If </w:t>
+      </w:r>
+      <w:proofErr w:type="spellStart"/>
+      <w:r>
+        <w:rPr>
+          <w:sz w:val="24"/>
+          <w:szCs w:val="24"/>
+        </w:rPr>
+        <w:t>Chokidar</w:t>
+      </w:r>
+      <w:proofErr w:type="spellEnd"/>
+      <w:r>
+        <w:rPr>
+          <w:sz w:val="24"/>
+          <w:szCs w:val="24"/>
+        </w:rPr>
+        <w:t xml:space="preserve"> misses it – your app rebuilt, but CRA never pushes the update to the browser.</w:t>
       </w:r>
     </w:p>
     <w:p>
@@ -16230,7 +18595,23 @@
           <w:sz w:val="24"/>
           <w:szCs w:val="24"/>
         </w:rPr>
-        <w:t>(with Watchpack) sees the change and rebuilds the bundle.</w:t>
+        <w:t xml:space="preserve">(with </w:t>
+      </w:r>
+      <w:proofErr w:type="spellStart"/>
+      <w:r>
+        <w:rPr>
+          <w:sz w:val="24"/>
+          <w:szCs w:val="24"/>
+        </w:rPr>
+        <w:t>Watchpack</w:t>
+      </w:r>
+      <w:proofErr w:type="spellEnd"/>
+      <w:r>
+        <w:rPr>
+          <w:sz w:val="24"/>
+          <w:szCs w:val="24"/>
+        </w:rPr>
+        <w:t>) sees the change and rebuilds the bundle.</w:t>
       </w:r>
     </w:p>
     <w:p>
@@ -16259,7 +18640,23 @@
           <w:sz w:val="24"/>
           <w:szCs w:val="24"/>
         </w:rPr>
-        <w:t>(with Chokidar) makes sure the dev server reloads the browser so it gets the new bundle.</w:t>
+        <w:t xml:space="preserve">(with </w:t>
+      </w:r>
+      <w:proofErr w:type="spellStart"/>
+      <w:r>
+        <w:rPr>
+          <w:sz w:val="24"/>
+          <w:szCs w:val="24"/>
+        </w:rPr>
+        <w:t>Chokidar</w:t>
+      </w:r>
+      <w:proofErr w:type="spellEnd"/>
+      <w:r>
+        <w:rPr>
+          <w:sz w:val="24"/>
+          <w:szCs w:val="24"/>
+        </w:rPr>
+        <w:t>) makes sure the dev server reloads the browser so it gets the new bundle.</w:t>
       </w:r>
     </w:p>
     <w:p>
@@ -16307,7 +18704,23 @@
           <w:sz w:val="24"/>
           <w:szCs w:val="24"/>
         </w:rPr>
-        <w:t>Open Powershell or Command Prompt</w:t>
+        <w:t xml:space="preserve">Open </w:t>
+      </w:r>
+      <w:proofErr w:type="spellStart"/>
+      <w:r>
+        <w:rPr>
+          <w:sz w:val="24"/>
+          <w:szCs w:val="24"/>
+        </w:rPr>
+        <w:t>Powershell</w:t>
+      </w:r>
+      <w:proofErr w:type="spellEnd"/>
+      <w:r>
+        <w:rPr>
+          <w:sz w:val="24"/>
+          <w:szCs w:val="24"/>
+        </w:rPr>
+        <w:t xml:space="preserve"> or Command Prompt</w:t>
       </w:r>
     </w:p>
     <w:p>
@@ -16336,8 +18749,19 @@
           <w:sz w:val="24"/>
           <w:szCs w:val="24"/>
         </w:rPr>
-        <w:t>docker exec -it [name of image] sh</w:t>
-      </w:r>
+        <w:t xml:space="preserve">docker exec -it [name of image] </w:t>
+      </w:r>
+      <w:proofErr w:type="spellStart"/>
+      <w:r>
+        <w:rPr>
+          <w:b/>
+          <w:bCs/>
+          <w:sz w:val="24"/>
+          <w:szCs w:val="24"/>
+        </w:rPr>
+        <w:t>sh</w:t>
+      </w:r>
+      <w:proofErr w:type="spellEnd"/>
     </w:p>
     <w:p>
       <w:pPr>
@@ -16521,7 +18945,23 @@
           <w:sz w:val="24"/>
           <w:szCs w:val="24"/>
         </w:rPr>
-        <w:t>Currently, we use the frontend to query the API which connects with unsplash API. Whenever we restart the frontend, we lose the images we retrieved.</w:t>
+        <w:t xml:space="preserve">Currently, we use the frontend to query the API which connects with </w:t>
+      </w:r>
+      <w:proofErr w:type="spellStart"/>
+      <w:r>
+        <w:rPr>
+          <w:sz w:val="24"/>
+          <w:szCs w:val="24"/>
+        </w:rPr>
+        <w:t>unsplash</w:t>
+      </w:r>
+      <w:proofErr w:type="spellEnd"/>
+      <w:r>
+        <w:rPr>
+          <w:sz w:val="24"/>
+          <w:szCs w:val="24"/>
+        </w:rPr>
+        <w:t xml:space="preserve"> API. Whenever we restart the frontend, we lose the images we retrieved.</w:t>
       </w:r>
     </w:p>
     <w:p>
@@ -16842,33 +19282,19 @@
           <w:sz w:val="24"/>
           <w:szCs w:val="24"/>
         </w:rPr>
-        <w:t>docker exec -it full-stack-project-react-and-python-mongo-1 mongosh -u root -p very-strong-db-password</w:t>
-      </w:r>
-    </w:p>
-    <w:p>
-      <w:pPr>
-        <w:rPr>
-          <w:sz w:val="24"/>
-          <w:szCs w:val="24"/>
-        </w:rPr>
-      </w:pPr>
-      <w:r>
-        <w:rPr>
-          <w:sz w:val="24"/>
-          <w:szCs w:val="24"/>
-        </w:rPr>
-        <w:t>By running this, you can enter the mongo shell, where you can perform different MongoDB operations:</w:t>
-      </w:r>
-    </w:p>
-    <w:p>
-      <w:pPr>
+        <w:t xml:space="preserve">docker exec -it full-stack-project-react-and-python-mongo-1 </w:t>
+      </w:r>
+      <w:proofErr w:type="spellStart"/>
+      <w:r>
         <w:rPr>
           <w:i/>
           <w:iCs/>
           <w:sz w:val="24"/>
           <w:szCs w:val="24"/>
         </w:rPr>
-      </w:pPr>
+        <w:t>mongosh</w:t>
+      </w:r>
+      <w:proofErr w:type="spellEnd"/>
       <w:r>
         <w:rPr>
           <w:i/>
@@ -16876,8 +19302,73 @@
           <w:sz w:val="24"/>
           <w:szCs w:val="24"/>
         </w:rPr>
-        <w:t>show dbs</w:t>
-      </w:r>
+        <w:t xml:space="preserve"> -u root -p very-strong-</w:t>
+      </w:r>
+      <w:proofErr w:type="spellStart"/>
+      <w:r>
+        <w:rPr>
+          <w:i/>
+          <w:iCs/>
+          <w:sz w:val="24"/>
+          <w:szCs w:val="24"/>
+        </w:rPr>
+        <w:t>db</w:t>
+      </w:r>
+      <w:proofErr w:type="spellEnd"/>
+      <w:r>
+        <w:rPr>
+          <w:i/>
+          <w:iCs/>
+          <w:sz w:val="24"/>
+          <w:szCs w:val="24"/>
+        </w:rPr>
+        <w:t>-password</w:t>
+      </w:r>
+    </w:p>
+    <w:p>
+      <w:pPr>
+        <w:rPr>
+          <w:sz w:val="24"/>
+          <w:szCs w:val="24"/>
+        </w:rPr>
+      </w:pPr>
+      <w:r>
+        <w:rPr>
+          <w:sz w:val="24"/>
+          <w:szCs w:val="24"/>
+        </w:rPr>
+        <w:t>By running this, you can enter the mongo shell, where you can perform different MongoDB operations:</w:t>
+      </w:r>
+    </w:p>
+    <w:p>
+      <w:pPr>
+        <w:rPr>
+          <w:i/>
+          <w:iCs/>
+          <w:sz w:val="24"/>
+          <w:szCs w:val="24"/>
+        </w:rPr>
+      </w:pPr>
+      <w:r>
+        <w:rPr>
+          <w:i/>
+          <w:iCs/>
+          <w:sz w:val="24"/>
+          <w:szCs w:val="24"/>
+        </w:rPr>
+        <w:t xml:space="preserve">show </w:t>
+      </w:r>
+      <w:proofErr w:type="spellStart"/>
+      <w:r>
+        <w:rPr>
+          <w:i/>
+          <w:iCs/>
+          <w:sz w:val="24"/>
+          <w:szCs w:val="24"/>
+        </w:rPr>
+        <w:t>dbs</w:t>
+      </w:r>
+      <w:proofErr w:type="spellEnd"/>
     </w:p>
     <w:p>
       <w:pPr>
@@ -17041,6 +19532,7 @@
         </w:rPr>
         <w:t xml:space="preserve">Mongo Express works very similarly to Compass, but with a worse interface. You can create new databases, collections and insert data. If you wanted to go back to the shell and view the persons collection inside </w:t>
       </w:r>
+      <w:proofErr w:type="spellStart"/>
       <w:r>
         <w:rPr>
           <w:b/>
@@ -17050,6 +19542,7 @@
         </w:rPr>
         <w:t>tmp</w:t>
       </w:r>
+      <w:proofErr w:type="spellEnd"/>
       <w:r>
         <w:rPr>
           <w:sz w:val="24"/>
@@ -17074,26 +19567,79 @@
           <w:sz w:val="24"/>
           <w:szCs w:val="24"/>
         </w:rPr>
-        <w:t>use tmp</w:t>
-      </w:r>
-    </w:p>
-    <w:p>
-      <w:pPr>
+        <w:t xml:space="preserve">use </w:t>
+      </w:r>
+      <w:proofErr w:type="spellStart"/>
+      <w:r>
         <w:rPr>
           <w:i/>
           <w:iCs/>
           <w:sz w:val="24"/>
           <w:szCs w:val="24"/>
         </w:rPr>
-      </w:pPr>
-      <w:r>
+        <w:t>tmp</w:t>
+      </w:r>
+      <w:proofErr w:type="spellEnd"/>
+    </w:p>
+    <w:p>
+      <w:pPr>
         <w:rPr>
           <w:i/>
           <w:iCs/>
           <w:sz w:val="24"/>
           <w:szCs w:val="24"/>
         </w:rPr>
-        <w:t>db.persons.find()</w:t>
+      </w:pPr>
+      <w:proofErr w:type="spellStart"/>
+      <w:proofErr w:type="gramStart"/>
+      <w:r>
+        <w:rPr>
+          <w:i/>
+          <w:iCs/>
+          <w:sz w:val="24"/>
+          <w:szCs w:val="24"/>
+        </w:rPr>
+        <w:t>db.persons</w:t>
+      </w:r>
+      <w:proofErr w:type="gramEnd"/>
+      <w:r>
+        <w:rPr>
+          <w:i/>
+          <w:iCs/>
+          <w:sz w:val="24"/>
+          <w:szCs w:val="24"/>
+        </w:rPr>
+        <w:t>.</w:t>
+      </w:r>
+      <w:proofErr w:type="gramStart"/>
+      <w:r>
+        <w:rPr>
+          <w:i/>
+          <w:iCs/>
+          <w:sz w:val="24"/>
+          <w:szCs w:val="24"/>
+        </w:rPr>
+        <w:t>find</w:t>
+      </w:r>
+      <w:proofErr w:type="spellEnd"/>
+      <w:r>
+        <w:rPr>
+          <w:i/>
+          <w:iCs/>
+          <w:sz w:val="24"/>
+          <w:szCs w:val="24"/>
+        </w:rPr>
+        <w:t>(</w:t>
+      </w:r>
+      <w:proofErr w:type="gramEnd"/>
+      <w:r>
+        <w:rPr>
+          <w:i/>
+          <w:iCs/>
+          <w:sz w:val="24"/>
+          <w:szCs w:val="24"/>
+        </w:rPr>
+        <w:t>)</w:t>
       </w:r>
     </w:p>
     <w:p>
@@ -17413,7 +19959,23 @@
           <w:sz w:val="24"/>
           <w:szCs w:val="24"/>
         </w:rPr>
-        <w:t xml:space="preserve"> at the bottom of the yaml file, we create a custom volume inside Docker.</w:t>
+        <w:t xml:space="preserve"> at the bottom of the </w:t>
+      </w:r>
+      <w:proofErr w:type="spellStart"/>
+      <w:r>
+        <w:rPr>
+          <w:sz w:val="24"/>
+          <w:szCs w:val="24"/>
+        </w:rPr>
+        <w:t>yaml</w:t>
+      </w:r>
+      <w:proofErr w:type="spellEnd"/>
+      <w:r>
+        <w:rPr>
+          <w:sz w:val="24"/>
+          <w:szCs w:val="24"/>
+        </w:rPr>
+        <w:t xml:space="preserve"> file, we create a custom volume inside Docker.</w:t>
       </w:r>
     </w:p>
     <w:p>
@@ -17437,8 +19999,19 @@
           <w:sz w:val="24"/>
           <w:szCs w:val="24"/>
         </w:rPr>
-        <w:t>data/db</w:t>
-      </w:r>
+        <w:t>data/</w:t>
+      </w:r>
+      <w:proofErr w:type="spellStart"/>
+      <w:r>
+        <w:rPr>
+          <w:b/>
+          <w:bCs/>
+          <w:sz w:val="24"/>
+          <w:szCs w:val="24"/>
+        </w:rPr>
+        <w:t>db</w:t>
+      </w:r>
+      <w:proofErr w:type="spellEnd"/>
       <w:r>
         <w:rPr>
           <w:sz w:val="24"/>
@@ -17477,6 +20050,7 @@
         </w:rPr>
         <w:t xml:space="preserve">Any container that is started by docker-compose will be connected to </w:t>
       </w:r>
+      <w:proofErr w:type="spellStart"/>
       <w:r>
         <w:rPr>
           <w:b/>
@@ -17486,6 +20060,7 @@
         </w:rPr>
         <w:t>mongodb_data</w:t>
       </w:r>
+      <w:proofErr w:type="spellEnd"/>
       <w:r>
         <w:rPr>
           <w:sz w:val="24"/>
@@ -17527,6 +20102,7 @@
         </w:rPr>
         <w:t xml:space="preserve">The volume declaration at the bottom tells Docker Compose to ‘create or reuse if already exists’ a named volume called </w:t>
       </w:r>
+      <w:proofErr w:type="spellStart"/>
       <w:r>
         <w:rPr>
           <w:b/>
@@ -17538,6 +20114,7 @@
         </w:rPr>
         <w:t>mongodb_data</w:t>
       </w:r>
+      <w:proofErr w:type="spellEnd"/>
       <w:r>
         <w:rPr>
           <w:i/>
@@ -17557,6 +20134,7 @@
           <w:szCs w:val="24"/>
         </w:rPr>
       </w:pPr>
+      <w:proofErr w:type="spellStart"/>
       <w:r>
         <w:rPr>
           <w:b/>
@@ -17566,17 +20144,21 @@
           <w:sz w:val="24"/>
           <w:szCs w:val="24"/>
         </w:rPr>
-        <w:t xml:space="preserve">Mongodb_data:/data/db – </w:t>
-      </w:r>
-      <w:r>
-        <w:rPr>
+        <w:t>Mongodb_data</w:t>
+      </w:r>
+      <w:proofErr w:type="spellEnd"/>
+      <w:r>
+        <w:rPr>
+          <w:b/>
+          <w:bCs/>
           <w:i/>
           <w:iCs/>
           <w:sz w:val="24"/>
           <w:szCs w:val="24"/>
         </w:rPr>
-        <w:t xml:space="preserve">this line mounts the named volume inside the mongo container at </w:t>
-      </w:r>
+        <w:t>:/data/</w:t>
+      </w:r>
+      <w:proofErr w:type="spellStart"/>
       <w:r>
         <w:rPr>
           <w:b/>
@@ -17586,8 +20168,53 @@
           <w:sz w:val="24"/>
           <w:szCs w:val="24"/>
         </w:rPr>
-        <w:t>/data/db</w:t>
-      </w:r>
+        <w:t>db</w:t>
+      </w:r>
+      <w:proofErr w:type="spellEnd"/>
+      <w:r>
+        <w:rPr>
+          <w:b/>
+          <w:bCs/>
+          <w:i/>
+          <w:iCs/>
+          <w:sz w:val="24"/>
+          <w:szCs w:val="24"/>
+        </w:rPr>
+        <w:t xml:space="preserve"> – </w:t>
+      </w:r>
+      <w:r>
+        <w:rPr>
+          <w:i/>
+          <w:iCs/>
+          <w:sz w:val="24"/>
+          <w:szCs w:val="24"/>
+        </w:rPr>
+        <w:t xml:space="preserve">this line mounts the named volume inside the mongo container at </w:t>
+      </w:r>
+      <w:r>
+        <w:rPr>
+          <w:b/>
+          <w:bCs/>
+          <w:i/>
+          <w:iCs/>
+          <w:sz w:val="24"/>
+          <w:szCs w:val="24"/>
+        </w:rPr>
+        <w:t>/data/</w:t>
+      </w:r>
+      <w:proofErr w:type="spellStart"/>
+      <w:r>
+        <w:rPr>
+          <w:b/>
+          <w:bCs/>
+          <w:i/>
+          <w:iCs/>
+          <w:sz w:val="24"/>
+          <w:szCs w:val="24"/>
+        </w:rPr>
+        <w:t>db</w:t>
+      </w:r>
+      <w:proofErr w:type="spellEnd"/>
       <w:r>
         <w:rPr>
           <w:i/>
@@ -18224,15 +20851,39 @@
           <w:sz w:val="24"/>
           <w:szCs w:val="24"/>
         </w:rPr>
-        <w:t xml:space="preserve"> | findstr IPv4Address</w:t>
-      </w:r>
-      <w:r>
-        <w:rPr>
+        <w:t xml:space="preserve"> | </w:t>
+      </w:r>
+      <w:proofErr w:type="spellStart"/>
+      <w:r>
+        <w:rPr>
+          <w:b/>
+          <w:bCs/>
           <w:i/>
           <w:iCs/>
           <w:sz w:val="24"/>
           <w:szCs w:val="24"/>
         </w:rPr>
+        <w:t>findstr</w:t>
+      </w:r>
+      <w:proofErr w:type="spellEnd"/>
+      <w:r>
+        <w:rPr>
+          <w:b/>
+          <w:bCs/>
+          <w:i/>
+          <w:iCs/>
+          <w:sz w:val="24"/>
+          <w:szCs w:val="24"/>
+        </w:rPr>
+        <w:t xml:space="preserve"> IPv4Address</w:t>
+      </w:r>
+      <w:r>
+        <w:rPr>
+          <w:i/>
+          <w:iCs/>
+          <w:sz w:val="24"/>
+          <w:szCs w:val="24"/>
+        </w:rPr>
         <w:t>,</w:t>
       </w:r>
       <w:r>
@@ -18281,8 +20932,19 @@
           <w:sz w:val="24"/>
           <w:szCs w:val="24"/>
         </w:rPr>
-        <w:t>Full-stack-project-react-and-python_default</w:t>
-      </w:r>
+        <w:t>Full-stack-project-react-and-</w:t>
+      </w:r>
+      <w:proofErr w:type="spellStart"/>
+      <w:r>
+        <w:rPr>
+          <w:b/>
+          <w:bCs/>
+          <w:sz w:val="24"/>
+          <w:szCs w:val="24"/>
+        </w:rPr>
+        <w:t>python_default</w:t>
+      </w:r>
+      <w:proofErr w:type="spellEnd"/>
       <w:r>
         <w:rPr>
           <w:sz w:val="24"/>
@@ -18430,8 +21092,19 @@
           <w:sz w:val="24"/>
           <w:szCs w:val="24"/>
         </w:rPr>
-        <w:t>docker ps</w:t>
-      </w:r>
+        <w:t xml:space="preserve">docker </w:t>
+      </w:r>
+      <w:proofErr w:type="spellStart"/>
+      <w:r>
+        <w:rPr>
+          <w:b/>
+          <w:bCs/>
+          <w:sz w:val="24"/>
+          <w:szCs w:val="24"/>
+        </w:rPr>
+        <w:t>ps</w:t>
+      </w:r>
+      <w:proofErr w:type="spellEnd"/>
       <w:r>
         <w:rPr>
           <w:sz w:val="24"/>
@@ -18526,8 +21199,45 @@
           <w:sz w:val="24"/>
           <w:szCs w:val="24"/>
         </w:rPr>
-        <w:t>docker exec -it images-gallery-api sh</w:t>
-      </w:r>
+        <w:t>docker exec -it images-gallery-</w:t>
+      </w:r>
+      <w:proofErr w:type="spellStart"/>
+      <w:r>
+        <w:rPr>
+          <w:b/>
+          <w:bCs/>
+          <w:i/>
+          <w:iCs/>
+          <w:sz w:val="24"/>
+          <w:szCs w:val="24"/>
+        </w:rPr>
+        <w:t>api</w:t>
+      </w:r>
+      <w:proofErr w:type="spellEnd"/>
+      <w:r>
+        <w:rPr>
+          <w:b/>
+          <w:bCs/>
+          <w:i/>
+          <w:iCs/>
+          <w:sz w:val="24"/>
+          <w:szCs w:val="24"/>
+        </w:rPr>
+        <w:t xml:space="preserve"> </w:t>
+      </w:r>
+      <w:proofErr w:type="spellStart"/>
+      <w:r>
+        <w:rPr>
+          <w:b/>
+          <w:bCs/>
+          <w:i/>
+          <w:iCs/>
+          <w:sz w:val="24"/>
+          <w:szCs w:val="24"/>
+        </w:rPr>
+        <w:t>sh</w:t>
+      </w:r>
+      <w:proofErr w:type="spellEnd"/>
       <w:r>
         <w:rPr>
           <w:sz w:val="24"/>
@@ -18721,17 +21431,43 @@
           <w:sz w:val="24"/>
           <w:szCs w:val="24"/>
         </w:rPr>
-        <w:t xml:space="preserve">images-gallery-api </w:t>
-      </w:r>
-      <w:r>
-        <w:rPr>
+        <w:t>images-gallery-</w:t>
+      </w:r>
+      <w:proofErr w:type="spellStart"/>
+      <w:r>
+        <w:rPr>
+          <w:b/>
+          <w:bCs/>
           <w:i/>
           <w:iCs/>
           <w:sz w:val="24"/>
           <w:szCs w:val="24"/>
         </w:rPr>
+        <w:t>api</w:t>
+      </w:r>
+      <w:proofErr w:type="spellEnd"/>
+      <w:r>
+        <w:rPr>
+          <w:b/>
+          <w:bCs/>
+          <w:i/>
+          <w:iCs/>
+          <w:sz w:val="24"/>
+          <w:szCs w:val="24"/>
+        </w:rPr>
+        <w:t xml:space="preserve"> </w:t>
+      </w:r>
+      <w:proofErr w:type="spellStart"/>
+      <w:r>
+        <w:rPr>
+          <w:i/>
+          <w:iCs/>
+          <w:sz w:val="24"/>
+          <w:szCs w:val="24"/>
+        </w:rPr>
         <w:t>sh</w:t>
       </w:r>
+      <w:proofErr w:type="spellEnd"/>
       <w:r>
         <w:rPr>
           <w:sz w:val="24"/>
@@ -18762,7 +21498,27 @@
           <w:sz w:val="24"/>
           <w:szCs w:val="24"/>
         </w:rPr>
-        <w:t>What is Pymongo?</w:t>
+        <w:t xml:space="preserve">What is </w:t>
+      </w:r>
+      <w:proofErr w:type="spellStart"/>
+      <w:r>
+        <w:rPr>
+          <w:b/>
+          <w:bCs/>
+          <w:sz w:val="24"/>
+          <w:szCs w:val="24"/>
+        </w:rPr>
+        <w:t>Pymongo</w:t>
+      </w:r>
+      <w:proofErr w:type="spellEnd"/>
+      <w:r>
+        <w:rPr>
+          <w:b/>
+          <w:bCs/>
+          <w:sz w:val="24"/>
+          <w:szCs w:val="24"/>
+        </w:rPr>
+        <w:t>?</w:t>
       </w:r>
       <w:r>
         <w:rPr>
@@ -18881,31 +21637,53 @@
           </wp:anchor>
         </w:drawing>
       </w:r>
-      <w:r>
-        <w:rPr>
-          <w:b/>
-          <w:bCs/>
-          <w:sz w:val="24"/>
-          <w:szCs w:val="24"/>
-        </w:rPr>
-        <w:t>MongoClient File</w:t>
-      </w:r>
-    </w:p>
-    <w:p>
-      <w:pPr>
-        <w:rPr>
-          <w:sz w:val="24"/>
-          <w:szCs w:val="24"/>
-        </w:rPr>
-      </w:pPr>
-      <w:r>
-        <w:rPr>
-          <w:b/>
-          <w:bCs/>
-          <w:sz w:val="24"/>
-          <w:szCs w:val="24"/>
-        </w:rPr>
-        <w:t xml:space="preserve">Os – </w:t>
+      <w:proofErr w:type="spellStart"/>
+      <w:r>
+        <w:rPr>
+          <w:b/>
+          <w:bCs/>
+          <w:sz w:val="24"/>
+          <w:szCs w:val="24"/>
+        </w:rPr>
+        <w:t>MongoClient</w:t>
+      </w:r>
+      <w:proofErr w:type="spellEnd"/>
+      <w:r>
+        <w:rPr>
+          <w:b/>
+          <w:bCs/>
+          <w:sz w:val="24"/>
+          <w:szCs w:val="24"/>
+        </w:rPr>
+        <w:t xml:space="preserve"> File</w:t>
+      </w:r>
+    </w:p>
+    <w:p>
+      <w:pPr>
+        <w:rPr>
+          <w:sz w:val="24"/>
+          <w:szCs w:val="24"/>
+        </w:rPr>
+      </w:pPr>
+      <w:proofErr w:type="spellStart"/>
+      <w:r>
+        <w:rPr>
+          <w:b/>
+          <w:bCs/>
+          <w:sz w:val="24"/>
+          <w:szCs w:val="24"/>
+        </w:rPr>
+        <w:t>Os</w:t>
+      </w:r>
+      <w:proofErr w:type="spellEnd"/>
+      <w:r>
+        <w:rPr>
+          <w:b/>
+          <w:bCs/>
+          <w:sz w:val="24"/>
+          <w:szCs w:val="24"/>
+        </w:rPr>
+        <w:t xml:space="preserve"> – </w:t>
       </w:r>
       <w:r>
         <w:rPr>
@@ -18922,21 +21700,48 @@
           <w:szCs w:val="24"/>
         </w:rPr>
       </w:pPr>
-      <w:r>
-        <w:rPr>
-          <w:b/>
-          <w:bCs/>
-          <w:sz w:val="24"/>
-          <w:szCs w:val="24"/>
-        </w:rPr>
-        <w:t xml:space="preserve">MongoClient – </w:t>
-      </w:r>
-      <w:r>
-        <w:rPr>
-          <w:sz w:val="24"/>
-          <w:szCs w:val="24"/>
-        </w:rPr>
-        <w:t>the main client class from pymongo that lets you connect to a MongoDB server.</w:t>
+      <w:proofErr w:type="spellStart"/>
+      <w:r>
+        <w:rPr>
+          <w:b/>
+          <w:bCs/>
+          <w:sz w:val="24"/>
+          <w:szCs w:val="24"/>
+        </w:rPr>
+        <w:t>MongoClient</w:t>
+      </w:r>
+      <w:proofErr w:type="spellEnd"/>
+      <w:r>
+        <w:rPr>
+          <w:b/>
+          <w:bCs/>
+          <w:sz w:val="24"/>
+          <w:szCs w:val="24"/>
+        </w:rPr>
+        <w:t xml:space="preserve"> – </w:t>
+      </w:r>
+      <w:r>
+        <w:rPr>
+          <w:sz w:val="24"/>
+          <w:szCs w:val="24"/>
+        </w:rPr>
+        <w:t xml:space="preserve">the main client class from </w:t>
+      </w:r>
+      <w:proofErr w:type="spellStart"/>
+      <w:r>
+        <w:rPr>
+          <w:sz w:val="24"/>
+          <w:szCs w:val="24"/>
+        </w:rPr>
+        <w:t>pymongo</w:t>
+      </w:r>
+      <w:proofErr w:type="spellEnd"/>
+      <w:r>
+        <w:rPr>
+          <w:sz w:val="24"/>
+          <w:szCs w:val="24"/>
+        </w:rPr>
+        <w:t xml:space="preserve"> that lets you connect to a MongoDB server.</w:t>
       </w:r>
     </w:p>
     <w:p>
@@ -19177,7 +21982,23 @@
           <w:sz w:val="24"/>
           <w:szCs w:val="24"/>
         </w:rPr>
-        <w:t xml:space="preserve">Inserts a single document into the collection. The document here is a Python dictionary, which pymongo converts to BSON. MongoDB will automatically add an </w:t>
+        <w:t xml:space="preserve">Inserts a single document into the collection. The document here is a Python dictionary, which </w:t>
+      </w:r>
+      <w:proofErr w:type="spellStart"/>
+      <w:r>
+        <w:rPr>
+          <w:sz w:val="24"/>
+          <w:szCs w:val="24"/>
+        </w:rPr>
+        <w:t>pymongo</w:t>
+      </w:r>
+      <w:proofErr w:type="spellEnd"/>
+      <w:r>
+        <w:rPr>
+          <w:sz w:val="24"/>
+          <w:szCs w:val="24"/>
+        </w:rPr>
+        <w:t xml:space="preserve"> converts to BSON. MongoDB will automatically add an </w:t>
       </w:r>
       <w:r>
         <w:rPr>
@@ -19274,6 +22095,7 @@
         </w:rPr>
         <w:t xml:space="preserve">In the </w:t>
       </w:r>
+      <w:proofErr w:type="spellStart"/>
       <w:r>
         <w:rPr>
           <w:b/>
@@ -19283,6 +22105,7 @@
         </w:rPr>
         <w:t>mongo_client</w:t>
       </w:r>
+      <w:proofErr w:type="spellEnd"/>
       <w:r>
         <w:rPr>
           <w:sz w:val="24"/>
@@ -19290,6 +22113,7 @@
         </w:rPr>
         <w:t xml:space="preserve"> file, we need to import </w:t>
       </w:r>
+      <w:proofErr w:type="spellStart"/>
       <w:r>
         <w:rPr>
           <w:b/>
@@ -19299,12 +22123,29 @@
         </w:rPr>
         <w:t>dotenv</w:t>
       </w:r>
-      <w:r>
-        <w:rPr>
-          <w:sz w:val="24"/>
-          <w:szCs w:val="24"/>
-        </w:rPr>
-        <w:t xml:space="preserve">. This is because we have imported the mongo_client into </w:t>
+      <w:proofErr w:type="spellEnd"/>
+      <w:r>
+        <w:rPr>
+          <w:sz w:val="24"/>
+          <w:szCs w:val="24"/>
+        </w:rPr>
+        <w:t xml:space="preserve">. This is because we have imported the </w:t>
+      </w:r>
+      <w:proofErr w:type="spellStart"/>
+      <w:r>
+        <w:rPr>
+          <w:sz w:val="24"/>
+          <w:szCs w:val="24"/>
+        </w:rPr>
+        <w:t>mongo_client</w:t>
+      </w:r>
+      <w:proofErr w:type="spellEnd"/>
+      <w:r>
+        <w:rPr>
+          <w:sz w:val="24"/>
+          <w:szCs w:val="24"/>
+        </w:rPr>
+        <w:t xml:space="preserve"> into </w:t>
       </w:r>
       <w:r>
         <w:rPr>
@@ -19320,7 +22161,23 @@
           <w:sz w:val="24"/>
           <w:szCs w:val="24"/>
         </w:rPr>
-        <w:t>, which is loaded before the dotenv line is executed, meaning we wouldn’t be able to access environment variables.</w:t>
+        <w:t xml:space="preserve">, which is loaded before the </w:t>
+      </w:r>
+      <w:proofErr w:type="spellStart"/>
+      <w:r>
+        <w:rPr>
+          <w:sz w:val="24"/>
+          <w:szCs w:val="24"/>
+        </w:rPr>
+        <w:t>dotenv</w:t>
+      </w:r>
+      <w:proofErr w:type="spellEnd"/>
+      <w:r>
+        <w:rPr>
+          <w:sz w:val="24"/>
+          <w:szCs w:val="24"/>
+        </w:rPr>
+        <w:t xml:space="preserve"> line is executed, meaning we wouldn’t be able to access environment variables.</w:t>
       </w:r>
     </w:p>
     <w:p>
@@ -19359,22 +22216,49 @@
           <w:sz w:val="24"/>
           <w:szCs w:val="24"/>
         </w:rPr>
-        <w:t>docker compose up --build -d api</w:t>
-      </w:r>
-    </w:p>
-    <w:p>
-      <w:pPr>
-        <w:rPr>
-          <w:sz w:val="24"/>
-          <w:szCs w:val="24"/>
-        </w:rPr>
-      </w:pPr>
-      <w:r>
-        <w:rPr>
-          <w:sz w:val="24"/>
-          <w:szCs w:val="24"/>
-        </w:rPr>
-        <w:t>The name of the service (api), should be the same as what is specified in the docker-compose configuration file.</w:t>
+        <w:t xml:space="preserve">docker compose up --build -d </w:t>
+      </w:r>
+      <w:proofErr w:type="spellStart"/>
+      <w:r>
+        <w:rPr>
+          <w:i/>
+          <w:iCs/>
+          <w:sz w:val="24"/>
+          <w:szCs w:val="24"/>
+        </w:rPr>
+        <w:t>api</w:t>
+      </w:r>
+      <w:proofErr w:type="spellEnd"/>
+    </w:p>
+    <w:p>
+      <w:pPr>
+        <w:rPr>
+          <w:sz w:val="24"/>
+          <w:szCs w:val="24"/>
+        </w:rPr>
+      </w:pPr>
+      <w:r>
+        <w:rPr>
+          <w:sz w:val="24"/>
+          <w:szCs w:val="24"/>
+        </w:rPr>
+        <w:t>The name of the service (</w:t>
+      </w:r>
+      <w:proofErr w:type="spellStart"/>
+      <w:r>
+        <w:rPr>
+          <w:sz w:val="24"/>
+          <w:szCs w:val="24"/>
+        </w:rPr>
+        <w:t>api</w:t>
+      </w:r>
+      <w:proofErr w:type="spellEnd"/>
+      <w:r>
+        <w:rPr>
+          <w:sz w:val="24"/>
+          <w:szCs w:val="24"/>
+        </w:rPr>
+        <w:t>), should be the same as what is specified in the docker-compose configuration file.</w:t>
       </w:r>
     </w:p>
     <w:p>
@@ -19486,8 +22370,19 @@
           <w:sz w:val="24"/>
           <w:szCs w:val="24"/>
         </w:rPr>
-        <w:t>Docker logs image-gallery-api</w:t>
-      </w:r>
+        <w:t>Docker logs image-gallery-</w:t>
+      </w:r>
+      <w:proofErr w:type="spellStart"/>
+      <w:r>
+        <w:rPr>
+          <w:i/>
+          <w:iCs/>
+          <w:sz w:val="24"/>
+          <w:szCs w:val="24"/>
+        </w:rPr>
+        <w:t>api</w:t>
+      </w:r>
+      <w:proofErr w:type="spellEnd"/>
     </w:p>
     <w:p>
       <w:pPr>
@@ -19653,22 +22548,54 @@
           <w:sz w:val="24"/>
           <w:szCs w:val="24"/>
         </w:rPr>
-        <w:t xml:space="preserve">We will utilise the mongo_client we created and import it into other modules. It does not make sense to create multiple instances of the client in different modules each time you require connection to MongoDB. </w:t>
-      </w:r>
-    </w:p>
-    <w:p>
-      <w:pPr>
-        <w:rPr>
-          <w:sz w:val="24"/>
-          <w:szCs w:val="24"/>
-        </w:rPr>
-      </w:pPr>
-      <w:r>
-        <w:rPr>
-          <w:sz w:val="24"/>
-          <w:szCs w:val="24"/>
-        </w:rPr>
-        <w:t>It makes sense to reuse only a single instance, which is why we created a separate mongo_client module.</w:t>
+        <w:t xml:space="preserve">We will utilise the </w:t>
+      </w:r>
+      <w:proofErr w:type="spellStart"/>
+      <w:r>
+        <w:rPr>
+          <w:sz w:val="24"/>
+          <w:szCs w:val="24"/>
+        </w:rPr>
+        <w:t>mongo_client</w:t>
+      </w:r>
+      <w:proofErr w:type="spellEnd"/>
+      <w:r>
+        <w:rPr>
+          <w:sz w:val="24"/>
+          <w:szCs w:val="24"/>
+        </w:rPr>
+        <w:t xml:space="preserve"> we created and import it into other modules. It does not make sense to create multiple instances of the client in different modules each time you require connection to MongoDB. </w:t>
+      </w:r>
+    </w:p>
+    <w:p>
+      <w:pPr>
+        <w:rPr>
+          <w:sz w:val="24"/>
+          <w:szCs w:val="24"/>
+        </w:rPr>
+      </w:pPr>
+      <w:r>
+        <w:rPr>
+          <w:sz w:val="24"/>
+          <w:szCs w:val="24"/>
+        </w:rPr>
+        <w:t xml:space="preserve">It makes sense to reuse only a single instance, which is why we created a separate </w:t>
+      </w:r>
+      <w:proofErr w:type="spellStart"/>
+      <w:r>
+        <w:rPr>
+          <w:sz w:val="24"/>
+          <w:szCs w:val="24"/>
+        </w:rPr>
+        <w:t>mongo_client</w:t>
+      </w:r>
+      <w:proofErr w:type="spellEnd"/>
+      <w:r>
+        <w:rPr>
+          <w:sz w:val="24"/>
+          <w:szCs w:val="24"/>
+        </w:rPr>
+        <w:t xml:space="preserve"> module.</w:t>
       </w:r>
     </w:p>
     <w:p>
@@ -20148,7 +23075,23 @@
           <w:sz w:val="24"/>
           <w:szCs w:val="24"/>
         </w:rPr>
-        <w:t>Other error messages could include a TypeError, where the type returned should be a string, dictionary or tuple.</w:t>
+        <w:t xml:space="preserve">Other error messages could include a </w:t>
+      </w:r>
+      <w:proofErr w:type="spellStart"/>
+      <w:r>
+        <w:rPr>
+          <w:sz w:val="24"/>
+          <w:szCs w:val="24"/>
+        </w:rPr>
+        <w:t>TypeError</w:t>
+      </w:r>
+      <w:proofErr w:type="spellEnd"/>
+      <w:r>
+        <w:rPr>
+          <w:sz w:val="24"/>
+          <w:szCs w:val="24"/>
+        </w:rPr>
+        <w:t>, where the type returned should be a string, dictionary or tuple.</w:t>
       </w:r>
     </w:p>
     <w:p>
@@ -20311,7 +23254,39 @@
           <w:sz w:val="24"/>
           <w:szCs w:val="24"/>
         </w:rPr>
-        <w:t xml:space="preserve">Trying to jsonify the object results in another TypeError saying the object isn’t JSON serializable. This is because it isn’t clear how python can convert </w:t>
+        <w:t xml:space="preserve">Trying to </w:t>
+      </w:r>
+      <w:proofErr w:type="spellStart"/>
+      <w:r>
+        <w:rPr>
+          <w:sz w:val="24"/>
+          <w:szCs w:val="24"/>
+        </w:rPr>
+        <w:t>jsonify</w:t>
+      </w:r>
+      <w:proofErr w:type="spellEnd"/>
+      <w:r>
+        <w:rPr>
+          <w:sz w:val="24"/>
+          <w:szCs w:val="24"/>
+        </w:rPr>
+        <w:t xml:space="preserve"> the object results in another </w:t>
+      </w:r>
+      <w:proofErr w:type="spellStart"/>
+      <w:r>
+        <w:rPr>
+          <w:sz w:val="24"/>
+          <w:szCs w:val="24"/>
+        </w:rPr>
+        <w:t>TypeError</w:t>
+      </w:r>
+      <w:proofErr w:type="spellEnd"/>
+      <w:r>
+        <w:rPr>
+          <w:sz w:val="24"/>
+          <w:szCs w:val="24"/>
+        </w:rPr>
+        <w:t xml:space="preserve"> saying the object isn’t JSON serializable. This is because it isn’t clear how python can convert </w:t>
       </w:r>
       <w:r>
         <w:rPr>
@@ -20320,14 +23295,36 @@
         </w:rPr>
         <w:t xml:space="preserve">Mongo ID, </w:t>
       </w:r>
-      <w:r>
-        <w:rPr>
-          <w:b/>
-          <w:bCs/>
-          <w:sz w:val="24"/>
-          <w:szCs w:val="24"/>
-        </w:rPr>
-        <w:t>ObjectId(123456789)</w:t>
+      <w:proofErr w:type="spellStart"/>
+      <w:proofErr w:type="gramStart"/>
+      <w:r>
+        <w:rPr>
+          <w:b/>
+          <w:bCs/>
+          <w:sz w:val="24"/>
+          <w:szCs w:val="24"/>
+        </w:rPr>
+        <w:t>ObjectId</w:t>
+      </w:r>
+      <w:proofErr w:type="spellEnd"/>
+      <w:r>
+        <w:rPr>
+          <w:b/>
+          <w:bCs/>
+          <w:sz w:val="24"/>
+          <w:szCs w:val="24"/>
+        </w:rPr>
+        <w:t>(</w:t>
+      </w:r>
+      <w:proofErr w:type="gramEnd"/>
+      <w:r>
+        <w:rPr>
+          <w:b/>
+          <w:bCs/>
+          <w:sz w:val="24"/>
+          <w:szCs w:val="24"/>
+        </w:rPr>
+        <w:t>123456789)</w:t>
       </w:r>
       <w:r>
         <w:rPr>
@@ -20436,7 +23433,27 @@
           <w:sz w:val="24"/>
           <w:szCs w:val="24"/>
         </w:rPr>
-        <w:t xml:space="preserve">@app.route() – </w:t>
+        <w:t>@</w:t>
+      </w:r>
+      <w:proofErr w:type="gramStart"/>
+      <w:r>
+        <w:rPr>
+          <w:b/>
+          <w:bCs/>
+          <w:sz w:val="24"/>
+          <w:szCs w:val="24"/>
+        </w:rPr>
+        <w:t>app.route</w:t>
+      </w:r>
+      <w:proofErr w:type="gramEnd"/>
+      <w:r>
+        <w:rPr>
+          <w:b/>
+          <w:bCs/>
+          <w:sz w:val="24"/>
+          <w:szCs w:val="24"/>
+        </w:rPr>
+        <w:t xml:space="preserve">() – </w:t>
       </w:r>
       <w:r>
         <w:rPr>
@@ -20460,7 +23477,38 @@
           <w:sz w:val="24"/>
           <w:szCs w:val="24"/>
         </w:rPr>
-        <w:t xml:space="preserve">Images = images_collection.find() – </w:t>
+        <w:t xml:space="preserve">Images = </w:t>
+      </w:r>
+      <w:proofErr w:type="spellStart"/>
+      <w:r>
+        <w:rPr>
+          <w:b/>
+          <w:bCs/>
+          <w:sz w:val="24"/>
+          <w:szCs w:val="24"/>
+        </w:rPr>
+        <w:t>images_</w:t>
+      </w:r>
+      <w:proofErr w:type="gramStart"/>
+      <w:r>
+        <w:rPr>
+          <w:b/>
+          <w:bCs/>
+          <w:sz w:val="24"/>
+          <w:szCs w:val="24"/>
+        </w:rPr>
+        <w:t>collection.find</w:t>
+      </w:r>
+      <w:proofErr w:type="spellEnd"/>
+      <w:proofErr w:type="gramEnd"/>
+      <w:r>
+        <w:rPr>
+          <w:b/>
+          <w:bCs/>
+          <w:sz w:val="24"/>
+          <w:szCs w:val="24"/>
+        </w:rPr>
+        <w:t xml:space="preserve">() – </w:t>
       </w:r>
       <w:r>
         <w:rPr>
@@ -20493,14 +23541,45 @@
           <w:szCs w:val="24"/>
         </w:rPr>
       </w:pPr>
-      <w:r>
-        <w:rPr>
-          <w:b/>
-          <w:bCs/>
-          <w:sz w:val="24"/>
-          <w:szCs w:val="24"/>
-        </w:rPr>
-        <w:t xml:space="preserve">Img[“id”] = str(img[“_id”]) – </w:t>
+      <w:proofErr w:type="spellStart"/>
+      <w:r>
+        <w:rPr>
+          <w:b/>
+          <w:bCs/>
+          <w:sz w:val="24"/>
+          <w:szCs w:val="24"/>
+        </w:rPr>
+        <w:t>Img</w:t>
+      </w:r>
+      <w:proofErr w:type="spellEnd"/>
+      <w:r>
+        <w:rPr>
+          <w:b/>
+          <w:bCs/>
+          <w:sz w:val="24"/>
+          <w:szCs w:val="24"/>
+        </w:rPr>
+        <w:t>[“id”] = str(</w:t>
+      </w:r>
+      <w:proofErr w:type="spellStart"/>
+      <w:r>
+        <w:rPr>
+          <w:b/>
+          <w:bCs/>
+          <w:sz w:val="24"/>
+          <w:szCs w:val="24"/>
+        </w:rPr>
+        <w:t>img</w:t>
+      </w:r>
+      <w:proofErr w:type="spellEnd"/>
+      <w:r>
+        <w:rPr>
+          <w:b/>
+          <w:bCs/>
+          <w:sz w:val="24"/>
+          <w:szCs w:val="24"/>
+        </w:rPr>
+        <w:t xml:space="preserve">[“_id”]) – </w:t>
       </w:r>
       <w:r>
         <w:rPr>
@@ -20555,24 +23634,60 @@
           <w:sz w:val="24"/>
           <w:szCs w:val="24"/>
         </w:rPr>
-        <w:t xml:space="preserve"> is an ObjectId, which isn’t JSON serializable). Now each image has an “id” field that’s JSON friendly.</w:t>
-      </w:r>
-    </w:p>
-    <w:p>
-      <w:pPr>
-        <w:rPr>
-          <w:sz w:val="24"/>
-          <w:szCs w:val="24"/>
-        </w:rPr>
-      </w:pPr>
-      <w:r>
-        <w:rPr>
-          <w:b/>
-          <w:bCs/>
-          <w:sz w:val="24"/>
-          <w:szCs w:val="24"/>
-        </w:rPr>
-        <w:t xml:space="preserve">Return jsonify(result) – </w:t>
+        <w:t xml:space="preserve"> is an </w:t>
+      </w:r>
+      <w:proofErr w:type="spellStart"/>
+      <w:r>
+        <w:rPr>
+          <w:sz w:val="24"/>
+          <w:szCs w:val="24"/>
+        </w:rPr>
+        <w:t>ObjectId</w:t>
+      </w:r>
+      <w:proofErr w:type="spellEnd"/>
+      <w:r>
+        <w:rPr>
+          <w:sz w:val="24"/>
+          <w:szCs w:val="24"/>
+        </w:rPr>
+        <w:t>, which isn’t JSON serializable). Now each image has an “id” field that’s JSON friendly.</w:t>
+      </w:r>
+    </w:p>
+    <w:p>
+      <w:pPr>
+        <w:rPr>
+          <w:sz w:val="24"/>
+          <w:szCs w:val="24"/>
+        </w:rPr>
+      </w:pPr>
+      <w:r>
+        <w:rPr>
+          <w:b/>
+          <w:bCs/>
+          <w:sz w:val="24"/>
+          <w:szCs w:val="24"/>
+        </w:rPr>
+        <w:t xml:space="preserve">Return </w:t>
+      </w:r>
+      <w:proofErr w:type="spellStart"/>
+      <w:r>
+        <w:rPr>
+          <w:b/>
+          <w:bCs/>
+          <w:sz w:val="24"/>
+          <w:szCs w:val="24"/>
+        </w:rPr>
+        <w:t>jsonify</w:t>
+      </w:r>
+      <w:proofErr w:type="spellEnd"/>
+      <w:r>
+        <w:rPr>
+          <w:b/>
+          <w:bCs/>
+          <w:sz w:val="24"/>
+          <w:szCs w:val="24"/>
+        </w:rPr>
+        <w:t xml:space="preserve">(result) – </w:t>
       </w:r>
       <w:r>
         <w:rPr>
@@ -20612,14 +23727,25 @@
         </w:rPr>
         <w:t xml:space="preserve">HTTP APIs send data as plain text, not as Python objects. </w:t>
       </w:r>
-      <w:r>
-        <w:rPr>
-          <w:b/>
-          <w:bCs/>
-          <w:sz w:val="24"/>
-          <w:szCs w:val="24"/>
-        </w:rPr>
-        <w:t xml:space="preserve">Jsonify </w:t>
+      <w:proofErr w:type="spellStart"/>
+      <w:r>
+        <w:rPr>
+          <w:b/>
+          <w:bCs/>
+          <w:sz w:val="24"/>
+          <w:szCs w:val="24"/>
+        </w:rPr>
+        <w:t>Jsonify</w:t>
+      </w:r>
+      <w:proofErr w:type="spellEnd"/>
+      <w:r>
+        <w:rPr>
+          <w:b/>
+          <w:bCs/>
+          <w:sz w:val="24"/>
+          <w:szCs w:val="24"/>
+        </w:rPr>
+        <w:t xml:space="preserve"> </w:t>
       </w:r>
       <w:r>
         <w:rPr>
@@ -20651,8 +23777,19 @@
           <w:sz w:val="24"/>
           <w:szCs w:val="24"/>
         </w:rPr>
-        <w:t>application/json</w:t>
-      </w:r>
+        <w:t>application/</w:t>
+      </w:r>
+      <w:proofErr w:type="spellStart"/>
+      <w:r>
+        <w:rPr>
+          <w:b/>
+          <w:bCs/>
+          <w:sz w:val="24"/>
+          <w:szCs w:val="24"/>
+        </w:rPr>
+        <w:t>json</w:t>
+      </w:r>
+      <w:proofErr w:type="spellEnd"/>
       <w:r>
         <w:rPr>
           <w:sz w:val="24"/>
@@ -20676,7 +23813,47 @@
           <w:szCs w:val="24"/>
         </w:rPr>
         <w:lastRenderedPageBreak/>
-        <w:t xml:space="preserve">Image = request.get_json() – </w:t>
+        <w:t xml:space="preserve">Image = </w:t>
+      </w:r>
+      <w:proofErr w:type="spellStart"/>
+      <w:r>
+        <w:rPr>
+          <w:b/>
+          <w:bCs/>
+          <w:sz w:val="24"/>
+          <w:szCs w:val="24"/>
+        </w:rPr>
+        <w:t>request.get_</w:t>
+      </w:r>
+      <w:proofErr w:type="gramStart"/>
+      <w:r>
+        <w:rPr>
+          <w:b/>
+          <w:bCs/>
+          <w:sz w:val="24"/>
+          <w:szCs w:val="24"/>
+        </w:rPr>
+        <w:t>json</w:t>
+      </w:r>
+      <w:proofErr w:type="spellEnd"/>
+      <w:r>
+        <w:rPr>
+          <w:b/>
+          <w:bCs/>
+          <w:sz w:val="24"/>
+          <w:szCs w:val="24"/>
+        </w:rPr>
+        <w:t>(</w:t>
+      </w:r>
+      <w:proofErr w:type="gramEnd"/>
+      <w:r>
+        <w:rPr>
+          <w:b/>
+          <w:bCs/>
+          <w:sz w:val="24"/>
+          <w:szCs w:val="24"/>
+        </w:rPr>
+        <w:t xml:space="preserve">) – </w:t>
       </w:r>
       <w:r>
         <w:rPr>
@@ -20716,14 +23893,70 @@
           <w:sz w:val="24"/>
           <w:szCs w:val="24"/>
         </w:rPr>
-        <w:t xml:space="preserve">Result = images_collection.insert_one(image) – </w:t>
-      </w:r>
-      <w:r>
-        <w:rPr>
-          <w:sz w:val="24"/>
-          <w:szCs w:val="24"/>
-        </w:rPr>
-        <w:t xml:space="preserve">inserts the new image into the MongoDB collection. Insert_one returns an object with information about the insert, including the new document’s </w:t>
+        <w:t xml:space="preserve">Result = </w:t>
+      </w:r>
+      <w:proofErr w:type="spellStart"/>
+      <w:r>
+        <w:rPr>
+          <w:b/>
+          <w:bCs/>
+          <w:sz w:val="24"/>
+          <w:szCs w:val="24"/>
+        </w:rPr>
+        <w:t>images_</w:t>
+      </w:r>
+      <w:proofErr w:type="gramStart"/>
+      <w:r>
+        <w:rPr>
+          <w:b/>
+          <w:bCs/>
+          <w:sz w:val="24"/>
+          <w:szCs w:val="24"/>
+        </w:rPr>
+        <w:t>collection.insert</w:t>
+      </w:r>
+      <w:proofErr w:type="gramEnd"/>
+      <w:r>
+        <w:rPr>
+          <w:b/>
+          <w:bCs/>
+          <w:sz w:val="24"/>
+          <w:szCs w:val="24"/>
+        </w:rPr>
+        <w:t>_one</w:t>
+      </w:r>
+      <w:proofErr w:type="spellEnd"/>
+      <w:r>
+        <w:rPr>
+          <w:b/>
+          <w:bCs/>
+          <w:sz w:val="24"/>
+          <w:szCs w:val="24"/>
+        </w:rPr>
+        <w:t xml:space="preserve">(image) – </w:t>
+      </w:r>
+      <w:r>
+        <w:rPr>
+          <w:sz w:val="24"/>
+          <w:szCs w:val="24"/>
+        </w:rPr>
+        <w:t xml:space="preserve">inserts the new image into the MongoDB collection. </w:t>
+      </w:r>
+      <w:proofErr w:type="spellStart"/>
+      <w:r>
+        <w:rPr>
+          <w:sz w:val="24"/>
+          <w:szCs w:val="24"/>
+        </w:rPr>
+        <w:t>Insert_one</w:t>
+      </w:r>
+      <w:proofErr w:type="spellEnd"/>
+      <w:r>
+        <w:rPr>
+          <w:sz w:val="24"/>
+          <w:szCs w:val="24"/>
+        </w:rPr>
+        <w:t xml:space="preserve"> returns an object with information about the insert, including the new document’s </w:t>
       </w:r>
       <w:r>
         <w:rPr>
@@ -20756,7 +23989,58 @@
           <w:sz w:val="24"/>
           <w:szCs w:val="24"/>
         </w:rPr>
-        <w:t xml:space="preserve">Return jsonify ({“id”: str(result.inserted_id)}), 201 – </w:t>
+        <w:t xml:space="preserve">Return </w:t>
+      </w:r>
+      <w:proofErr w:type="spellStart"/>
+      <w:r>
+        <w:rPr>
+          <w:b/>
+          <w:bCs/>
+          <w:sz w:val="24"/>
+          <w:szCs w:val="24"/>
+        </w:rPr>
+        <w:t>jsonify</w:t>
+      </w:r>
+      <w:proofErr w:type="spellEnd"/>
+      <w:r>
+        <w:rPr>
+          <w:b/>
+          <w:bCs/>
+          <w:sz w:val="24"/>
+          <w:szCs w:val="24"/>
+        </w:rPr>
+        <w:t xml:space="preserve"> ({“id”: str(</w:t>
+      </w:r>
+      <w:proofErr w:type="spellStart"/>
+      <w:proofErr w:type="gramStart"/>
+      <w:r>
+        <w:rPr>
+          <w:b/>
+          <w:bCs/>
+          <w:sz w:val="24"/>
+          <w:szCs w:val="24"/>
+        </w:rPr>
+        <w:t>result.inserted</w:t>
+      </w:r>
+      <w:proofErr w:type="gramEnd"/>
+      <w:r>
+        <w:rPr>
+          <w:b/>
+          <w:bCs/>
+          <w:sz w:val="24"/>
+          <w:szCs w:val="24"/>
+        </w:rPr>
+        <w:t>_id</w:t>
+      </w:r>
+      <w:proofErr w:type="spellEnd"/>
+      <w:r>
+        <w:rPr>
+          <w:b/>
+          <w:bCs/>
+          <w:sz w:val="24"/>
+          <w:szCs w:val="24"/>
+        </w:rPr>
+        <w:t xml:space="preserve">)}), 201 – </w:t>
       </w:r>
       <w:r>
         <w:rPr>
@@ -20804,6 +24088,7 @@
           <w:szCs w:val="24"/>
         </w:rPr>
       </w:pPr>
+      <w:proofErr w:type="spellStart"/>
       <w:r>
         <w:rPr>
           <w:b/>
@@ -20813,6 +24098,7 @@
         </w:rPr>
         <w:t>Result.inserted_id</w:t>
       </w:r>
+      <w:proofErr w:type="spellEnd"/>
       <w:r>
         <w:rPr>
           <w:sz w:val="24"/>
@@ -20820,14 +24106,25 @@
         </w:rPr>
         <w:t xml:space="preserve"> is not a method, but a property of the object returned by </w:t>
       </w:r>
-      <w:r>
-        <w:rPr>
-          <w:b/>
-          <w:bCs/>
-          <w:sz w:val="24"/>
-          <w:szCs w:val="24"/>
-        </w:rPr>
-        <w:t>insert_one.</w:t>
+      <w:proofErr w:type="spellStart"/>
+      <w:r>
+        <w:rPr>
+          <w:b/>
+          <w:bCs/>
+          <w:sz w:val="24"/>
+          <w:szCs w:val="24"/>
+        </w:rPr>
+        <w:t>insert_one</w:t>
+      </w:r>
+      <w:proofErr w:type="spellEnd"/>
+      <w:r>
+        <w:rPr>
+          <w:b/>
+          <w:bCs/>
+          <w:sz w:val="24"/>
+          <w:szCs w:val="24"/>
+        </w:rPr>
+        <w:t>.</w:t>
       </w:r>
       <w:r>
         <w:rPr>
@@ -21290,7 +24587,27 @@
           <w:sz w:val="24"/>
           <w:szCs w:val="24"/>
         </w:rPr>
-        <w:t>You can also use axios, which has other advantages.</w:t>
+        <w:t xml:space="preserve">You can also use </w:t>
+      </w:r>
+      <w:proofErr w:type="spellStart"/>
+      <w:r>
+        <w:rPr>
+          <w:b/>
+          <w:bCs/>
+          <w:sz w:val="24"/>
+          <w:szCs w:val="24"/>
+        </w:rPr>
+        <w:t>axios</w:t>
+      </w:r>
+      <w:proofErr w:type="spellEnd"/>
+      <w:r>
+        <w:rPr>
+          <w:b/>
+          <w:bCs/>
+          <w:sz w:val="24"/>
+          <w:szCs w:val="24"/>
+        </w:rPr>
+        <w:t>, which has other advantages.</w:t>
       </w:r>
     </w:p>
     <w:p>
@@ -21385,16 +24702,45 @@
           <w:sz w:val="24"/>
           <w:szCs w:val="24"/>
         </w:rPr>
-        <w:t xml:space="preserve">Using axios means you don’t need </w:t>
-      </w:r>
-      <w:r>
-        <w:rPr>
-          <w:b/>
-          <w:bCs/>
-          <w:sz w:val="24"/>
-          <w:szCs w:val="24"/>
-        </w:rPr>
-        <w:t>response.json()</w:t>
+        <w:t xml:space="preserve">Using </w:t>
+      </w:r>
+      <w:proofErr w:type="spellStart"/>
+      <w:r>
+        <w:rPr>
+          <w:sz w:val="24"/>
+          <w:szCs w:val="24"/>
+        </w:rPr>
+        <w:t>axios</w:t>
+      </w:r>
+      <w:proofErr w:type="spellEnd"/>
+      <w:r>
+        <w:rPr>
+          <w:sz w:val="24"/>
+          <w:szCs w:val="24"/>
+        </w:rPr>
+        <w:t xml:space="preserve"> means you don’t need </w:t>
+      </w:r>
+      <w:proofErr w:type="spellStart"/>
+      <w:proofErr w:type="gramStart"/>
+      <w:r>
+        <w:rPr>
+          <w:b/>
+          <w:bCs/>
+          <w:sz w:val="24"/>
+          <w:szCs w:val="24"/>
+        </w:rPr>
+        <w:t>response.json</w:t>
+      </w:r>
+      <w:proofErr w:type="spellEnd"/>
+      <w:proofErr w:type="gramEnd"/>
+      <w:r>
+        <w:rPr>
+          <w:b/>
+          <w:bCs/>
+          <w:sz w:val="24"/>
+          <w:szCs w:val="24"/>
+        </w:rPr>
+        <w:t>()</w:t>
       </w:r>
       <w:r>
         <w:rPr>
@@ -21822,25 +25168,57 @@
         </w:rPr>
         <w:br/>
       </w:r>
-      <w:r>
-        <w:rPr>
-          <w:b/>
-          <w:bCs/>
-          <w:sz w:val="24"/>
-          <w:szCs w:val="24"/>
-        </w:rPr>
-        <w:t>TypeError – Object of type ObjectId is not JSON serializable</w:t>
-      </w:r>
-    </w:p>
-    <w:p>
-      <w:pPr>
-        <w:rPr>
-          <w:sz w:val="24"/>
-          <w:szCs w:val="24"/>
-        </w:rPr>
-      </w:pPr>
-      <w:r>
-        <w:rPr>
+      <w:proofErr w:type="spellStart"/>
+      <w:r>
+        <w:rPr>
+          <w:b/>
+          <w:bCs/>
+          <w:sz w:val="24"/>
+          <w:szCs w:val="24"/>
+        </w:rPr>
+        <w:t>TypeError</w:t>
+      </w:r>
+      <w:proofErr w:type="spellEnd"/>
+      <w:r>
+        <w:rPr>
+          <w:b/>
+          <w:bCs/>
+          <w:sz w:val="24"/>
+          <w:szCs w:val="24"/>
+        </w:rPr>
+        <w:t xml:space="preserve"> – Object of type </w:t>
+      </w:r>
+      <w:proofErr w:type="spellStart"/>
+      <w:r>
+        <w:rPr>
+          <w:b/>
+          <w:bCs/>
+          <w:sz w:val="24"/>
+          <w:szCs w:val="24"/>
+        </w:rPr>
+        <w:t>ObjectId</w:t>
+      </w:r>
+      <w:proofErr w:type="spellEnd"/>
+      <w:r>
+        <w:rPr>
+          <w:b/>
+          <w:bCs/>
+          <w:sz w:val="24"/>
+          <w:szCs w:val="24"/>
+        </w:rPr>
+        <w:t xml:space="preserve"> is not JSON serializable</w:t>
+      </w:r>
+    </w:p>
+    <w:p>
+      <w:pPr>
+        <w:rPr>
+          <w:sz w:val="24"/>
+          <w:szCs w:val="24"/>
+        </w:rPr>
+      </w:pPr>
+      <w:r>
+        <w:rPr>
+          <w:noProof/>
           <w:sz w:val="24"/>
           <w:szCs w:val="24"/>
         </w:rPr>
@@ -21913,7 +25291,23 @@
           <w:sz w:val="24"/>
           <w:szCs w:val="24"/>
         </w:rPr>
-        <w:t xml:space="preserve">The backend is using MongoDb, so the images have an </w:t>
+        <w:t xml:space="preserve">The backend is using </w:t>
+      </w:r>
+      <w:proofErr w:type="spellStart"/>
+      <w:r>
+        <w:rPr>
+          <w:sz w:val="24"/>
+          <w:szCs w:val="24"/>
+        </w:rPr>
+        <w:t>MongoDb</w:t>
+      </w:r>
+      <w:proofErr w:type="spellEnd"/>
+      <w:r>
+        <w:rPr>
+          <w:sz w:val="24"/>
+          <w:szCs w:val="24"/>
+        </w:rPr>
+        <w:t xml:space="preserve">, so the images have an </w:t>
       </w:r>
       <w:r>
         <w:rPr>
@@ -21931,6 +25325,7 @@
         </w:rPr>
         <w:t xml:space="preserve"> field of type </w:t>
       </w:r>
+      <w:proofErr w:type="spellStart"/>
       <w:r>
         <w:rPr>
           <w:b/>
@@ -21940,6 +25335,7 @@
         </w:rPr>
         <w:t>ObjectId</w:t>
       </w:r>
+      <w:proofErr w:type="spellEnd"/>
       <w:r>
         <w:rPr>
           <w:sz w:val="24"/>
@@ -22088,14 +25484,36 @@
         </w:rPr>
         <w:t xml:space="preserve">E.g. </w:t>
       </w:r>
-      <w:r>
-        <w:rPr>
-          <w:b/>
-          <w:bCs/>
-          <w:sz w:val="24"/>
-          <w:szCs w:val="24"/>
-        </w:rPr>
-        <w:t>ObjectId(‘123456789’)</w:t>
+      <w:proofErr w:type="spellStart"/>
+      <w:proofErr w:type="gramStart"/>
+      <w:r>
+        <w:rPr>
+          <w:b/>
+          <w:bCs/>
+          <w:sz w:val="24"/>
+          <w:szCs w:val="24"/>
+        </w:rPr>
+        <w:t>ObjectId</w:t>
+      </w:r>
+      <w:proofErr w:type="spellEnd"/>
+      <w:r>
+        <w:rPr>
+          <w:b/>
+          <w:bCs/>
+          <w:sz w:val="24"/>
+          <w:szCs w:val="24"/>
+        </w:rPr>
+        <w:t>(</w:t>
+      </w:r>
+      <w:proofErr w:type="gramEnd"/>
+      <w:r>
+        <w:rPr>
+          <w:b/>
+          <w:bCs/>
+          <w:sz w:val="24"/>
+          <w:szCs w:val="24"/>
+        </w:rPr>
+        <w:t>‘123456789’)</w:t>
       </w:r>
       <w:r>
         <w:rPr>
@@ -22130,6 +25548,7 @@
       </w:pPr>
       <w:r>
         <w:rPr>
+          <w:noProof/>
           <w:sz w:val="24"/>
           <w:szCs w:val="24"/>
         </w:rPr>
@@ -22249,6 +25668,7 @@
         <w:rPr>
           <w:b/>
           <w:bCs/>
+          <w:noProof/>
           <w:sz w:val="24"/>
           <w:szCs w:val="24"/>
         </w:rPr>
@@ -22318,6 +25738,7 @@
         </w:rPr>
         <w:t xml:space="preserve">We use </w:t>
       </w:r>
+      <w:proofErr w:type="spellStart"/>
       <w:r>
         <w:rPr>
           <w:b/>
@@ -22327,6 +25748,7 @@
         </w:rPr>
         <w:t>useEffect</w:t>
       </w:r>
+      <w:proofErr w:type="spellEnd"/>
       <w:r>
         <w:rPr>
           <w:sz w:val="24"/>
@@ -22344,6 +25766,7 @@
       </w:pPr>
       <w:r>
         <w:rPr>
+          <w:noProof/>
           <w:sz w:val="24"/>
           <w:szCs w:val="24"/>
         </w:rPr>
@@ -22427,14 +25850,36 @@
         </w:rPr>
         <w:t xml:space="preserve">This option calls </w:t>
       </w:r>
-      <w:r>
-        <w:rPr>
-          <w:b/>
-          <w:bCs/>
-          <w:sz w:val="24"/>
-          <w:szCs w:val="24"/>
-        </w:rPr>
-        <w:t>getSavedImages()</w:t>
+      <w:proofErr w:type="spellStart"/>
+      <w:proofErr w:type="gramStart"/>
+      <w:r>
+        <w:rPr>
+          <w:b/>
+          <w:bCs/>
+          <w:sz w:val="24"/>
+          <w:szCs w:val="24"/>
+        </w:rPr>
+        <w:t>getSavedImages</w:t>
+      </w:r>
+      <w:proofErr w:type="spellEnd"/>
+      <w:r>
+        <w:rPr>
+          <w:b/>
+          <w:bCs/>
+          <w:sz w:val="24"/>
+          <w:szCs w:val="24"/>
+        </w:rPr>
+        <w:t>(</w:t>
+      </w:r>
+      <w:proofErr w:type="gramEnd"/>
+      <w:r>
+        <w:rPr>
+          <w:b/>
+          <w:bCs/>
+          <w:sz w:val="24"/>
+          <w:szCs w:val="24"/>
+        </w:rPr>
+        <w:t>)</w:t>
       </w:r>
       <w:r>
         <w:rPr>
@@ -22443,6 +25888,7 @@
         </w:rPr>
         <w:t xml:space="preserve">, which is already an async function. Since </w:t>
       </w:r>
+      <w:proofErr w:type="spellStart"/>
       <w:r>
         <w:rPr>
           <w:b/>
@@ -22452,6 +25898,7 @@
         </w:rPr>
         <w:t>useEffect</w:t>
       </w:r>
+      <w:proofErr w:type="spellEnd"/>
       <w:r>
         <w:rPr>
           <w:sz w:val="24"/>
@@ -22469,6 +25916,7 @@
       </w:pPr>
       <w:r>
         <w:rPr>
+          <w:noProof/>
           <w:sz w:val="24"/>
           <w:szCs w:val="24"/>
         </w:rPr>
@@ -22631,8 +26079,25 @@
           <w:sz w:val="24"/>
           <w:szCs w:val="24"/>
         </w:rPr>
-        <w:t xml:space="preserve">A special function inside React’s </w:t>
-      </w:r>
+        <w:t xml:space="preserve">A special function inside </w:t>
+      </w:r>
+      <w:proofErr w:type="spellStart"/>
+      <w:r>
+        <w:rPr>
+          <w:sz w:val="24"/>
+          <w:szCs w:val="24"/>
+        </w:rPr>
+        <w:t>React’s</w:t>
+      </w:r>
+      <w:proofErr w:type="spellEnd"/>
+      <w:r>
+        <w:rPr>
+          <w:sz w:val="24"/>
+          <w:szCs w:val="24"/>
+        </w:rPr>
+        <w:t xml:space="preserve"> </w:t>
+      </w:r>
+      <w:proofErr w:type="spellStart"/>
       <w:r>
         <w:rPr>
           <w:b/>
@@ -22642,6 +26107,7 @@
         </w:rPr>
         <w:t>useEffect</w:t>
       </w:r>
+      <w:proofErr w:type="spellEnd"/>
       <w:r>
         <w:rPr>
           <w:sz w:val="24"/>
@@ -22659,6 +26125,7 @@
       </w:pPr>
       <w:r>
         <w:rPr>
+          <w:noProof/>
           <w:sz w:val="24"/>
           <w:szCs w:val="24"/>
         </w:rPr>
@@ -22801,6 +26268,7 @@
         <w:rPr>
           <w:b/>
           <w:bCs/>
+          <w:noProof/>
           <w:sz w:val="24"/>
           <w:szCs w:val="24"/>
         </w:rPr>
@@ -22893,6 +26361,7 @@
         </w:rPr>
         <w:t xml:space="preserve">You can link this to an </w:t>
       </w:r>
+      <w:proofErr w:type="spellStart"/>
       <w:r>
         <w:rPr>
           <w:b/>
@@ -22902,6 +26371,7 @@
         </w:rPr>
         <w:t>onClick</w:t>
       </w:r>
+      <w:proofErr w:type="spellEnd"/>
       <w:r>
         <w:rPr>
           <w:sz w:val="24"/>
@@ -22952,8 +26422,177 @@
           <w:sz w:val="24"/>
           <w:szCs w:val="24"/>
         </w:rPr>
-        <w:t>If the backend responds with an inserted_id, update the images array in the React state.</w:t>
-      </w:r>
+        <w:t xml:space="preserve">If the backend responds with an </w:t>
+      </w:r>
+      <w:proofErr w:type="spellStart"/>
+      <w:r>
+        <w:rPr>
+          <w:sz w:val="24"/>
+          <w:szCs w:val="24"/>
+        </w:rPr>
+        <w:t>inserted_id</w:t>
+      </w:r>
+      <w:proofErr w:type="spellEnd"/>
+      <w:r>
+        <w:rPr>
+          <w:sz w:val="24"/>
+          <w:szCs w:val="24"/>
+        </w:rPr>
+        <w:t>, update the images array in the React state.</w:t>
+      </w:r>
+    </w:p>
+    <w:p>
+      <w:pPr>
+        <w:rPr>
+          <w:b/>
+          <w:bCs/>
+          <w:sz w:val="24"/>
+          <w:szCs w:val="24"/>
+        </w:rPr>
+      </w:pPr>
+      <w:r>
+        <w:rPr>
+          <w:b/>
+          <w:bCs/>
+          <w:sz w:val="24"/>
+          <w:szCs w:val="24"/>
+        </w:rPr>
+        <w:t xml:space="preserve">Simulating Slow Internet </w:t>
+      </w:r>
+    </w:p>
+    <w:p>
+      <w:pPr>
+        <w:rPr>
+          <w:sz w:val="24"/>
+          <w:szCs w:val="24"/>
+        </w:rPr>
+      </w:pPr>
+      <w:r>
+        <w:rPr>
+          <w:b/>
+          <w:bCs/>
+          <w:sz w:val="24"/>
+          <w:szCs w:val="24"/>
+        </w:rPr>
+        <w:drawing>
+          <wp:anchor distT="0" distB="0" distL="114300" distR="114300" simplePos="0" relativeHeight="251745280" behindDoc="0" locked="0" layoutInCell="1" allowOverlap="1" wp14:anchorId="1951A5B5" wp14:editId="153921F0">
+            <wp:simplePos x="0" y="0"/>
+            <wp:positionH relativeFrom="column">
+              <wp:posOffset>0</wp:posOffset>
+            </wp:positionH>
+            <wp:positionV relativeFrom="paragraph">
+              <wp:posOffset>1270</wp:posOffset>
+            </wp:positionV>
+            <wp:extent cx="1981477" cy="2543530"/>
+            <wp:effectExtent l="0" t="0" r="0" b="0"/>
+            <wp:wrapThrough wrapText="bothSides">
+              <wp:wrapPolygon edited="0">
+                <wp:start x="0" y="0"/>
+                <wp:lineTo x="0" y="21357"/>
+                <wp:lineTo x="21392" y="21357"/>
+                <wp:lineTo x="21392" y="0"/>
+                <wp:lineTo x="0" y="0"/>
+              </wp:wrapPolygon>
+            </wp:wrapThrough>
+            <wp:docPr id="617917589" name="Picture 1"/>
+            <wp:cNvGraphicFramePr>
+              <a:graphicFrameLocks xmlns:a="http://schemas.openxmlformats.org/drawingml/2006/main" noChangeAspect="1"/>
+            </wp:cNvGraphicFramePr>
+            <a:graphic xmlns:a="http://schemas.openxmlformats.org/drawingml/2006/main">
+              <a:graphicData uri="http://schemas.openxmlformats.org/drawingml/2006/picture">
+                <pic:pic xmlns:pic="http://schemas.openxmlformats.org/drawingml/2006/picture">
+                  <pic:nvPicPr>
+                    <pic:cNvPr id="617917589" name=""/>
+                    <pic:cNvPicPr/>
+                  </pic:nvPicPr>
+                  <pic:blipFill>
+                    <a:blip r:embed="rId104">
+                      <a:extLst>
+                        <a:ext uri="{28A0092B-C50C-407E-A947-70E740481C1C}">
+                          <a14:useLocalDpi xmlns:a14="http://schemas.microsoft.com/office/drawing/2010/main" val="0"/>
+                        </a:ext>
+                      </a:extLst>
+                    </a:blip>
+                    <a:stretch>
+                      <a:fillRect/>
+                    </a:stretch>
+                  </pic:blipFill>
+                  <pic:spPr>
+                    <a:xfrm>
+                      <a:off x="0" y="0"/>
+                      <a:ext cx="1981477" cy="2543530"/>
+                    </a:xfrm>
+                    <a:prstGeom prst="rect">
+                      <a:avLst/>
+                    </a:prstGeom>
+                  </pic:spPr>
+                </pic:pic>
+              </a:graphicData>
+            </a:graphic>
+          </wp:anchor>
+        </w:drawing>
+      </w:r>
+      <w:r>
+        <w:rPr>
+          <w:sz w:val="24"/>
+          <w:szCs w:val="24"/>
+        </w:rPr>
+        <w:t>You can simulate slow internet by navigating to the network tab and selecting one of the slow presets (e.g. 3G).</w:t>
+      </w:r>
+    </w:p>
+    <w:p>
+      <w:pPr>
+        <w:rPr>
+          <w:sz w:val="24"/>
+          <w:szCs w:val="24"/>
+        </w:rPr>
+      </w:pPr>
+      <w:r>
+        <w:rPr>
+          <w:sz w:val="24"/>
+          <w:szCs w:val="24"/>
+        </w:rPr>
+        <w:t>This allows you to judge the performance of the app when connection is slow, and will enable you to iron out any issues that arise with slow internet.</w:t>
+      </w:r>
+    </w:p>
+    <w:p>
+      <w:pPr>
+        <w:rPr>
+          <w:sz w:val="24"/>
+          <w:szCs w:val="24"/>
+        </w:rPr>
+      </w:pPr>
+      <w:r>
+        <w:rPr>
+          <w:sz w:val="24"/>
+          <w:szCs w:val="24"/>
+        </w:rPr>
+        <w:t>For instance, with slow internet, when fetching the images from the database, the welcome screen is displayed. We can replace this with a loading spinner to indicate that images are being fetched from the database.</w:t>
+      </w:r>
+    </w:p>
+    <w:p>
+      <w:pPr>
+        <w:rPr>
+          <w:sz w:val="24"/>
+          <w:szCs w:val="24"/>
+        </w:rPr>
+      </w:pPr>
+    </w:p>
+    <w:p>
+      <w:pPr>
+        <w:rPr>
+          <w:sz w:val="24"/>
+          <w:szCs w:val="24"/>
+        </w:rPr>
+      </w:pPr>
+    </w:p>
+    <w:p>
+      <w:pPr>
+        <w:rPr>
+          <w:sz w:val="24"/>
+          <w:szCs w:val="24"/>
+        </w:rPr>
+      </w:pPr>
     </w:p>
     <w:sectPr>
       <w:pgSz w:w="11906" w:h="16838"/>
